--- a/Dissertation Docmentation/Dissertation_HF.docx
+++ b/Dissertation Docmentation/Dissertation_HF.docx
@@ -542,7 +542,7 @@
           <w:r>
             <w:fldChar w:fldCharType="separate"/>
           </w:r>
-          <w:hyperlink w:anchor="_Toc193056974" w:history="1">
+          <w:hyperlink w:anchor="_Toc193240783" w:history="1">
             <w:r>
               <w:rPr>
                 <w:rStyle w:val="Hyperlink"/>
@@ -569,7 +569,7 @@
                 <w:noProof/>
                 <w:webHidden/>
               </w:rPr>
-              <w:instrText xml:space="preserve"> PAGEREF _Toc193056974 \h </w:instrText>
+              <w:instrText xml:space="preserve"> PAGEREF _Toc193240783 \h </w:instrText>
             </w:r>
             <w:r>
               <w:rPr>
@@ -614,7 +614,7 @@
               <w:lang w:eastAsia="en-GB"/>
             </w:rPr>
           </w:pPr>
-          <w:hyperlink w:anchor="_Toc193056975" w:history="1">
+          <w:hyperlink w:anchor="_Toc193240784" w:history="1">
             <w:r>
               <w:rPr>
                 <w:rStyle w:val="Hyperlink"/>
@@ -641,7 +641,7 @@
                 <w:noProof/>
                 <w:webHidden/>
               </w:rPr>
-              <w:instrText xml:space="preserve"> PAGEREF _Toc193056975 \h </w:instrText>
+              <w:instrText xml:space="preserve"> PAGEREF _Toc193240784 \h </w:instrText>
             </w:r>
             <w:r>
               <w:rPr>
@@ -686,7 +686,7 @@
               <w:lang w:eastAsia="en-GB"/>
             </w:rPr>
           </w:pPr>
-          <w:hyperlink w:anchor="_Toc193056976" w:history="1">
+          <w:hyperlink w:anchor="_Toc193240785" w:history="1">
             <w:r>
               <w:rPr>
                 <w:rStyle w:val="Hyperlink"/>
@@ -713,7 +713,7 @@
                 <w:noProof/>
                 <w:webHidden/>
               </w:rPr>
-              <w:instrText xml:space="preserve"> PAGEREF _Toc193056976 \h </w:instrText>
+              <w:instrText xml:space="preserve"> PAGEREF _Toc193240785 \h </w:instrText>
             </w:r>
             <w:r>
               <w:rPr>
@@ -758,7 +758,7 @@
               <w:lang w:eastAsia="en-GB"/>
             </w:rPr>
           </w:pPr>
-          <w:hyperlink w:anchor="_Toc193056977" w:history="1">
+          <w:hyperlink w:anchor="_Toc193240786" w:history="1">
             <w:r>
               <w:rPr>
                 <w:rStyle w:val="Hyperlink"/>
@@ -785,7 +785,7 @@
                 <w:noProof/>
                 <w:webHidden/>
               </w:rPr>
-              <w:instrText xml:space="preserve"> PAGEREF _Toc193056977 \h </w:instrText>
+              <w:instrText xml:space="preserve"> PAGEREF _Toc193240786 \h </w:instrText>
             </w:r>
             <w:r>
               <w:rPr>
@@ -830,7 +830,7 @@
               <w:lang w:eastAsia="en-GB"/>
             </w:rPr>
           </w:pPr>
-          <w:hyperlink w:anchor="_Toc193056978" w:history="1">
+          <w:hyperlink w:anchor="_Toc193240787" w:history="1">
             <w:r>
               <w:rPr>
                 <w:rStyle w:val="Hyperlink"/>
@@ -857,7 +857,7 @@
                 <w:noProof/>
                 <w:webHidden/>
               </w:rPr>
-              <w:instrText xml:space="preserve"> PAGEREF _Toc193056978 \h </w:instrText>
+              <w:instrText xml:space="preserve"> PAGEREF _Toc193240787 \h </w:instrText>
             </w:r>
             <w:r>
               <w:rPr>
@@ -902,7 +902,7 @@
               <w:lang w:eastAsia="en-GB"/>
             </w:rPr>
           </w:pPr>
-          <w:hyperlink w:anchor="_Toc193056979" w:history="1">
+          <w:hyperlink w:anchor="_Toc193240788" w:history="1">
             <w:r>
               <w:rPr>
                 <w:rStyle w:val="Hyperlink"/>
@@ -929,7 +929,7 @@
                 <w:noProof/>
                 <w:webHidden/>
               </w:rPr>
-              <w:instrText xml:space="preserve"> PAGEREF _Toc193056979 \h </w:instrText>
+              <w:instrText xml:space="preserve"> PAGEREF _Toc193240788 \h </w:instrText>
             </w:r>
             <w:r>
               <w:rPr>
@@ -974,7 +974,7 @@
               <w:lang w:eastAsia="en-GB"/>
             </w:rPr>
           </w:pPr>
-          <w:hyperlink w:anchor="_Toc193056980" w:history="1">
+          <w:hyperlink w:anchor="_Toc193240789" w:history="1">
             <w:r>
               <w:rPr>
                 <w:rStyle w:val="Hyperlink"/>
@@ -1001,7 +1001,7 @@
                 <w:noProof/>
                 <w:webHidden/>
               </w:rPr>
-              <w:instrText xml:space="preserve"> PAGEREF _Toc193056980 \h </w:instrText>
+              <w:instrText xml:space="preserve"> PAGEREF _Toc193240789 \h </w:instrText>
             </w:r>
             <w:r>
               <w:rPr>
@@ -1046,7 +1046,7 @@
               <w:lang w:eastAsia="en-GB"/>
             </w:rPr>
           </w:pPr>
-          <w:hyperlink w:anchor="_Toc193056981" w:history="1">
+          <w:hyperlink w:anchor="_Toc193240790" w:history="1">
             <w:r>
               <w:rPr>
                 <w:rStyle w:val="Hyperlink"/>
@@ -1073,7 +1073,7 @@
                 <w:noProof/>
                 <w:webHidden/>
               </w:rPr>
-              <w:instrText xml:space="preserve"> PAGEREF _Toc193056981 \h </w:instrText>
+              <w:instrText xml:space="preserve"> PAGEREF _Toc193240790 \h </w:instrText>
             </w:r>
             <w:r>
               <w:rPr>
@@ -1118,7 +1118,7 @@
               <w:lang w:eastAsia="en-GB"/>
             </w:rPr>
           </w:pPr>
-          <w:hyperlink w:anchor="_Toc193056982" w:history="1">
+          <w:hyperlink w:anchor="_Toc193240791" w:history="1">
             <w:r>
               <w:rPr>
                 <w:rStyle w:val="Hyperlink"/>
@@ -1145,7 +1145,7 @@
                 <w:noProof/>
                 <w:webHidden/>
               </w:rPr>
-              <w:instrText xml:space="preserve"> PAGEREF _Toc193056982 \h </w:instrText>
+              <w:instrText xml:space="preserve"> PAGEREF _Toc193240791 \h </w:instrText>
             </w:r>
             <w:r>
               <w:rPr>
@@ -1190,7 +1190,7 @@
               <w:lang w:eastAsia="en-GB"/>
             </w:rPr>
           </w:pPr>
-          <w:hyperlink w:anchor="_Toc193056983" w:history="1">
+          <w:hyperlink w:anchor="_Toc193240792" w:history="1">
             <w:r>
               <w:rPr>
                 <w:rStyle w:val="Hyperlink"/>
@@ -1217,7 +1217,7 @@
                 <w:noProof/>
                 <w:webHidden/>
               </w:rPr>
-              <w:instrText xml:space="preserve"> PAGEREF _Toc193056983 \h </w:instrText>
+              <w:instrText xml:space="preserve"> PAGEREF _Toc193240792 \h </w:instrText>
             </w:r>
             <w:r>
               <w:rPr>
@@ -1263,7 +1263,7 @@
               <w:lang w:eastAsia="en-GB"/>
             </w:rPr>
           </w:pPr>
-          <w:hyperlink w:anchor="_Toc193056984" w:history="1">
+          <w:hyperlink w:anchor="_Toc193240793" w:history="1">
             <w:r>
               <w:rPr>
                 <w:rStyle w:val="Hyperlink"/>
@@ -1307,7 +1307,7 @@
                 <w:noProof/>
                 <w:webHidden/>
               </w:rPr>
-              <w:instrText xml:space="preserve"> PAGEREF _Toc193056984 \h </w:instrText>
+              <w:instrText xml:space="preserve"> PAGEREF _Toc193240793 \h </w:instrText>
             </w:r>
             <w:r>
               <w:rPr>
@@ -1353,7 +1353,7 @@
               <w:lang w:eastAsia="en-GB"/>
             </w:rPr>
           </w:pPr>
-          <w:hyperlink w:anchor="_Toc193056985" w:history="1">
+          <w:hyperlink w:anchor="_Toc193240794" w:history="1">
             <w:r>
               <w:rPr>
                 <w:rStyle w:val="Hyperlink"/>
@@ -1397,7 +1397,7 @@
                 <w:noProof/>
                 <w:webHidden/>
               </w:rPr>
-              <w:instrText xml:space="preserve"> PAGEREF _Toc193056985 \h </w:instrText>
+              <w:instrText xml:space="preserve"> PAGEREF _Toc193240794 \h </w:instrText>
             </w:r>
             <w:r>
               <w:rPr>
@@ -1443,7 +1443,7 @@
               <w:lang w:eastAsia="en-GB"/>
             </w:rPr>
           </w:pPr>
-          <w:hyperlink w:anchor="_Toc193056986" w:history="1">
+          <w:hyperlink w:anchor="_Toc193240795" w:history="1">
             <w:r>
               <w:rPr>
                 <w:rStyle w:val="Hyperlink"/>
@@ -1487,7 +1487,7 @@
                 <w:noProof/>
                 <w:webHidden/>
               </w:rPr>
-              <w:instrText xml:space="preserve"> PAGEREF _Toc193056986 \h </w:instrText>
+              <w:instrText xml:space="preserve"> PAGEREF _Toc193240795 \h </w:instrText>
             </w:r>
             <w:r>
               <w:rPr>
@@ -1533,7 +1533,7 @@
               <w:lang w:eastAsia="en-GB"/>
             </w:rPr>
           </w:pPr>
-          <w:hyperlink w:anchor="_Toc193056987" w:history="1">
+          <w:hyperlink w:anchor="_Toc193240796" w:history="1">
             <w:r>
               <w:rPr>
                 <w:rStyle w:val="Hyperlink"/>
@@ -1577,7 +1577,7 @@
                 <w:noProof/>
                 <w:webHidden/>
               </w:rPr>
-              <w:instrText xml:space="preserve"> PAGEREF _Toc193056987 \h </w:instrText>
+              <w:instrText xml:space="preserve"> PAGEREF _Toc193240796 \h </w:instrText>
             </w:r>
             <w:r>
               <w:rPr>
@@ -1623,7 +1623,7 @@
               <w:lang w:eastAsia="en-GB"/>
             </w:rPr>
           </w:pPr>
-          <w:hyperlink w:anchor="_Toc193056988" w:history="1">
+          <w:hyperlink w:anchor="_Toc193240797" w:history="1">
             <w:r>
               <w:rPr>
                 <w:rStyle w:val="Hyperlink"/>
@@ -1667,7 +1667,7 @@
                 <w:noProof/>
                 <w:webHidden/>
               </w:rPr>
-              <w:instrText xml:space="preserve"> PAGEREF _Toc193056988 \h </w:instrText>
+              <w:instrText xml:space="preserve"> PAGEREF _Toc193240797 \h </w:instrText>
             </w:r>
             <w:r>
               <w:rPr>
@@ -1713,7 +1713,7 @@
               <w:lang w:eastAsia="en-GB"/>
             </w:rPr>
           </w:pPr>
-          <w:hyperlink w:anchor="_Toc193056989" w:history="1">
+          <w:hyperlink w:anchor="_Toc193240798" w:history="1">
             <w:r>
               <w:rPr>
                 <w:rStyle w:val="Hyperlink"/>
@@ -1757,7 +1757,7 @@
                 <w:noProof/>
                 <w:webHidden/>
               </w:rPr>
-              <w:instrText xml:space="preserve"> PAGEREF _Toc193056989 \h </w:instrText>
+              <w:instrText xml:space="preserve"> PAGEREF _Toc193240798 \h </w:instrText>
             </w:r>
             <w:r>
               <w:rPr>
@@ -1803,7 +1803,7 @@
               <w:lang w:eastAsia="en-GB"/>
             </w:rPr>
           </w:pPr>
-          <w:hyperlink w:anchor="_Toc193056990" w:history="1">
+          <w:hyperlink w:anchor="_Toc193240799" w:history="1">
             <w:r>
               <w:rPr>
                 <w:rStyle w:val="Hyperlink"/>
@@ -1847,7 +1847,7 @@
                 <w:noProof/>
                 <w:webHidden/>
               </w:rPr>
-              <w:instrText xml:space="preserve"> PAGEREF _Toc193056990 \h </w:instrText>
+              <w:instrText xml:space="preserve"> PAGEREF _Toc193240799 \h </w:instrText>
             </w:r>
             <w:r>
               <w:rPr>
@@ -1868,6 +1868,150 @@
                 <w:webHidden/>
               </w:rPr>
               <w:t>8</w:t>
+            </w:r>
+            <w:r>
+              <w:rPr>
+                <w:noProof/>
+                <w:webHidden/>
+              </w:rPr>
+              <w:fldChar w:fldCharType="end"/>
+            </w:r>
+          </w:hyperlink>
+        </w:p>
+        <w:p>
+          <w:pPr>
+            <w:pStyle w:val="TOC1"/>
+            <w:tabs>
+              <w:tab w:val="right" w:leader="dot" w:pos="9016"/>
+            </w:tabs>
+            <w:rPr>
+              <w:rFonts w:eastAsiaTheme="minorEastAsia"/>
+              <w:noProof/>
+              <w:sz w:val="24"/>
+              <w:szCs w:val="24"/>
+              <w:lang w:eastAsia="en-GB"/>
+            </w:rPr>
+          </w:pPr>
+          <w:hyperlink w:anchor="_Toc193240800" w:history="1">
+            <w:r>
+              <w:rPr>
+                <w:rStyle w:val="Hyperlink"/>
+                <w:noProof/>
+              </w:rPr>
+              <w:t>2.0 Literature Review</w:t>
+            </w:r>
+            <w:r>
+              <w:rPr>
+                <w:noProof/>
+                <w:webHidden/>
+              </w:rPr>
+              <w:tab/>
+            </w:r>
+            <w:r>
+              <w:rPr>
+                <w:noProof/>
+                <w:webHidden/>
+              </w:rPr>
+              <w:fldChar w:fldCharType="begin"/>
+            </w:r>
+            <w:r>
+              <w:rPr>
+                <w:noProof/>
+                <w:webHidden/>
+              </w:rPr>
+              <w:instrText xml:space="preserve"> PAGEREF _Toc193240800 \h </w:instrText>
+            </w:r>
+            <w:r>
+              <w:rPr>
+                <w:noProof/>
+                <w:webHidden/>
+              </w:rPr>
+            </w:r>
+            <w:r>
+              <w:rPr>
+                <w:noProof/>
+                <w:webHidden/>
+              </w:rPr>
+              <w:fldChar w:fldCharType="separate"/>
+            </w:r>
+            <w:r>
+              <w:rPr>
+                <w:noProof/>
+                <w:webHidden/>
+              </w:rPr>
+              <w:t>9</w:t>
+            </w:r>
+            <w:r>
+              <w:rPr>
+                <w:noProof/>
+                <w:webHidden/>
+              </w:rPr>
+              <w:fldChar w:fldCharType="end"/>
+            </w:r>
+          </w:hyperlink>
+        </w:p>
+        <w:p>
+          <w:pPr>
+            <w:pStyle w:val="TOC2"/>
+            <w:tabs>
+              <w:tab w:val="right" w:leader="dot" w:pos="9016"/>
+            </w:tabs>
+            <w:rPr>
+              <w:rFonts w:eastAsiaTheme="minorEastAsia"/>
+              <w:noProof/>
+              <w:sz w:val="24"/>
+              <w:szCs w:val="24"/>
+              <w:lang w:eastAsia="en-GB"/>
+            </w:rPr>
+          </w:pPr>
+          <w:hyperlink w:anchor="_Toc193240801" w:history="1">
+            <w:r>
+              <w:rPr>
+                <w:rStyle w:val="Hyperlink"/>
+                <w:noProof/>
+              </w:rPr>
+              <w:t>2.1 Wave Function Collapse and Noise Techniques</w:t>
+            </w:r>
+            <w:r>
+              <w:rPr>
+                <w:noProof/>
+                <w:webHidden/>
+              </w:rPr>
+              <w:tab/>
+            </w:r>
+            <w:r>
+              <w:rPr>
+                <w:noProof/>
+                <w:webHidden/>
+              </w:rPr>
+              <w:fldChar w:fldCharType="begin"/>
+            </w:r>
+            <w:r>
+              <w:rPr>
+                <w:noProof/>
+                <w:webHidden/>
+              </w:rPr>
+              <w:instrText xml:space="preserve"> PAGEREF _Toc193240801 \h </w:instrText>
+            </w:r>
+            <w:r>
+              <w:rPr>
+                <w:noProof/>
+                <w:webHidden/>
+              </w:rPr>
+            </w:r>
+            <w:r>
+              <w:rPr>
+                <w:noProof/>
+                <w:webHidden/>
+              </w:rPr>
+              <w:fldChar w:fldCharType="separate"/>
+            </w:r>
+            <w:r>
+              <w:rPr>
+                <w:noProof/>
+                <w:webHidden/>
+              </w:rPr>
+              <w:t>9</w:t>
             </w:r>
             <w:r>
               <w:rPr>
@@ -1997,7 +2141,7 @@
       <w:pPr>
         <w:pStyle w:val="Heading1"/>
       </w:pPr>
-      <w:bookmarkStart w:id="0" w:name="_Toc193056974"/>
+      <w:bookmarkStart w:id="0" w:name="_Toc193240783"/>
       <w:r>
         <w:lastRenderedPageBreak/>
         <w:t>Table of Figures</w:t>
@@ -2009,7 +2153,7 @@
       <w:pPr>
         <w:pStyle w:val="Heading1"/>
       </w:pPr>
-      <w:bookmarkStart w:id="1" w:name="_Toc193056975"/>
+      <w:bookmarkStart w:id="1" w:name="_Toc193240784"/>
       <w:r>
         <w:t>Table of Tables</w:t>
       </w:r>
@@ -2025,7 +2169,7 @@
       <w:pPr>
         <w:pStyle w:val="Heading1"/>
       </w:pPr>
-      <w:bookmarkStart w:id="2" w:name="_Toc193056976"/>
+      <w:bookmarkStart w:id="2" w:name="_Toc193240785"/>
       <w:r>
         <w:lastRenderedPageBreak/>
         <w:t>Acknowledgements</w:t>
@@ -2048,7 +2192,7 @@
       <w:pPr>
         <w:pStyle w:val="Heading1"/>
       </w:pPr>
-      <w:bookmarkStart w:id="3" w:name="_Toc193056977"/>
+      <w:bookmarkStart w:id="3" w:name="_Toc193240786"/>
       <w:r>
         <w:t>Abstract</w:t>
       </w:r>
@@ -2058,7 +2202,7 @@
       <w:pPr>
         <w:pStyle w:val="Heading2"/>
       </w:pPr>
-      <w:bookmarkStart w:id="4" w:name="_Toc193056978"/>
+      <w:bookmarkStart w:id="4" w:name="_Toc193240787"/>
       <w:r>
         <w:t>Context:</w:t>
       </w:r>
@@ -2074,7 +2218,7 @@
       <w:pPr>
         <w:pStyle w:val="Heading2"/>
       </w:pPr>
-      <w:bookmarkStart w:id="5" w:name="_Toc193056979"/>
+      <w:bookmarkStart w:id="5" w:name="_Toc193240788"/>
       <w:r>
         <w:t>Aim:</w:t>
       </w:r>
@@ -2090,7 +2234,7 @@
       <w:pPr>
         <w:pStyle w:val="Heading2"/>
       </w:pPr>
-      <w:bookmarkStart w:id="6" w:name="_Toc193056980"/>
+      <w:bookmarkStart w:id="6" w:name="_Toc193240789"/>
       <w:r>
         <w:t>Method:</w:t>
       </w:r>
@@ -2179,7 +2323,7 @@
       <w:pPr>
         <w:pStyle w:val="Heading2"/>
       </w:pPr>
-      <w:bookmarkStart w:id="7" w:name="_Toc193056981"/>
+      <w:bookmarkStart w:id="7" w:name="_Toc193240790"/>
       <w:r>
         <w:t>Results:</w:t>
       </w:r>
@@ -2201,7 +2345,7 @@
       <w:pPr>
         <w:pStyle w:val="Heading2"/>
       </w:pPr>
-      <w:bookmarkStart w:id="8" w:name="_Toc193056982"/>
+      <w:bookmarkStart w:id="8" w:name="_Toc193240791"/>
       <w:r>
         <w:t>Conclusion:</w:t>
       </w:r>
@@ -2217,7 +2361,7 @@
       <w:pPr>
         <w:pStyle w:val="Heading1"/>
       </w:pPr>
-      <w:bookmarkStart w:id="9" w:name="_Toc193056983"/>
+      <w:bookmarkStart w:id="9" w:name="_Toc193240792"/>
       <w:r>
         <w:t>Abbreviations, Symbols and Notation</w:t>
       </w:r>
@@ -2273,7 +2417,7 @@
           <w:numId w:val="1"/>
         </w:numPr>
       </w:pPr>
-      <w:bookmarkStart w:id="10" w:name="_Toc193056984"/>
+      <w:bookmarkStart w:id="10" w:name="_Toc193240793"/>
       <w:r>
         <w:lastRenderedPageBreak/>
         <w:t>Introduction</w:t>
@@ -2289,7 +2433,7 @@
           <w:numId w:val="1"/>
         </w:numPr>
       </w:pPr>
-      <w:bookmarkStart w:id="11" w:name="_Toc193056985"/>
+      <w:bookmarkStart w:id="11" w:name="_Toc193240794"/>
       <w:r>
         <w:t>What is Procedural Content Generation</w:t>
       </w:r>
@@ -2364,7 +2508,15 @@
         <w:ind w:left="360"/>
       </w:pPr>
       <w:r>
-        <w:t>However, modern uses of PCG are very different when compared to the historic uses. In video games, modern uses of PCG is generally aimed at enhancing the video game’s content, replayability and general purpose, rather than the earlier uses of combatting system restrictions and file size</w:t>
+        <w:t xml:space="preserve">However, modern uses of PCG are very different when compared to the historic uses. In video games, modern uses of PCG </w:t>
+      </w:r>
+      <w:proofErr w:type="gramStart"/>
+      <w:r>
+        <w:t>is</w:t>
+      </w:r>
+      <w:proofErr w:type="gramEnd"/>
+      <w:r>
+        <w:t xml:space="preserve"> generally aimed at enhancing the video game’s content, replayability and general purpose, rather than the earlier uses of combatting system restrictions and file size</w:t>
       </w:r>
       <w:r>
         <w:t xml:space="preserve"> issues that plagued older systems and computers. </w:t>
@@ -2376,7 +2528,15 @@
         <w:t xml:space="preserve">to which is where this research paper will be focused. Levels, structures, terrain and other object-based topics can be semi-randomly generated at run-time to allow for replayability and to offer the video game with a wider arsenal of content to be used. </w:t>
       </w:r>
       <w:r>
-        <w:t xml:space="preserve">Other, none-related areas of PCG include: procedurally generated stories, quests, weather patterns, designs and in-game surfaces, and in some cases, even gameplay mechanics. </w:t>
+        <w:t xml:space="preserve">Other, none-related areas of PCG </w:t>
+      </w:r>
+      <w:proofErr w:type="gramStart"/>
+      <w:r>
+        <w:t>include:</w:t>
+      </w:r>
+      <w:proofErr w:type="gramEnd"/>
+      <w:r>
+        <w:t xml:space="preserve"> procedurally generated stories, quests, weather patterns, designs and in-game surfaces, and in some cases, even gameplay mechanics. </w:t>
       </w:r>
     </w:p>
     <w:p>
@@ -2391,7 +2551,15 @@
         <w:ind w:left="360"/>
       </w:pPr>
       <w:r>
-        <w:t>PCG, however, does come with negatives as well, especially if poorly executed. Some examples may include: PCG stories lacking depth and purpose. Some PCG levels can feel empty and meaningless, many PCG creatures and NPC’s (non-player characters) may appear illogical or too-random to make sense.</w:t>
+        <w:t xml:space="preserve">PCG, however, does come with negatives as well, especially if poorly executed. Some examples may include: PCG stories lacking depth and purpose. Some PCG levels can feel empty and meaningless, many PCG creatures and NPC’s (non-player characters) may appear illogical or </w:t>
+      </w:r>
+      <w:proofErr w:type="gramStart"/>
+      <w:r>
+        <w:t>too-random</w:t>
+      </w:r>
+      <w:proofErr w:type="gramEnd"/>
+      <w:r>
+        <w:t xml:space="preserve"> to make sense.</w:t>
       </w:r>
     </w:p>
     <w:p>
@@ -2408,7 +2576,7 @@
           <w:numId w:val="1"/>
         </w:numPr>
       </w:pPr>
-      <w:bookmarkStart w:id="12" w:name="_Toc193056986"/>
+      <w:bookmarkStart w:id="12" w:name="_Toc193240795"/>
       <w:r>
         <w:t>Procedural Generation in Movement-Based Video Games</w:t>
       </w:r>
@@ -2427,7 +2595,15 @@
       </w:r>
       <w:proofErr w:type="spellEnd"/>
       <w:r>
-        <w:t xml:space="preserve"> (Coffee Stain Studios) with its  early access release in 2021 and its official release in 2023. </w:t>
+        <w:t xml:space="preserve"> (Coffee Stain Studios) with </w:t>
+      </w:r>
+      <w:proofErr w:type="gramStart"/>
+      <w:r>
+        <w:t>its  early</w:t>
+      </w:r>
+      <w:proofErr w:type="gramEnd"/>
+      <w:r>
+        <w:t xml:space="preserve"> access release in 2021 and its official release in 2023. </w:t>
       </w:r>
       <w:proofErr w:type="spellStart"/>
       <w:r>
@@ -2549,7 +2725,15 @@
         <w:ind w:left="360"/>
       </w:pPr>
       <w:r>
-        <w:t xml:space="preserve">Many MB-VG do use PCG and despite this being on a smaller scale, the MB-VG that do generally use PCG tend to be two dimensional (2D). This is usually as 2D games are generally considered easier to create flowing maps and levels in a way that is entertaining and well-flowing. Some examples including: Prince of Persia (Jordan </w:t>
+        <w:t xml:space="preserve">Many MB-VG do use PCG and despite this being on a smaller scale, the MB-VG that do generally use PCG tend to be two dimensional (2D). This is usually as 2D games are generally considered easier to create flowing maps and levels in a way that is entertaining and well-flowing. Some examples </w:t>
+      </w:r>
+      <w:proofErr w:type="gramStart"/>
+      <w:r>
+        <w:t>including:</w:t>
+      </w:r>
+      <w:proofErr w:type="gramEnd"/>
+      <w:r>
+        <w:t xml:space="preserve"> Prince of Persia (Jordan </w:t>
       </w:r>
       <w:proofErr w:type="spellStart"/>
       <w:r>
@@ -2592,7 +2776,7 @@
           <w:numId w:val="1"/>
         </w:numPr>
       </w:pPr>
-      <w:bookmarkStart w:id="13" w:name="_Toc193056987"/>
+      <w:bookmarkStart w:id="13" w:name="_Toc193240796"/>
       <w:r>
         <w:lastRenderedPageBreak/>
         <w:t>Aim</w:t>
@@ -2616,7 +2800,7 @@
           <w:numId w:val="1"/>
         </w:numPr>
       </w:pPr>
-      <w:bookmarkStart w:id="14" w:name="_Toc193056988"/>
+      <w:bookmarkStart w:id="14" w:name="_Toc193240797"/>
       <w:r>
         <w:t>Research Question</w:t>
       </w:r>
@@ -2646,7 +2830,7 @@
           <w:numId w:val="1"/>
         </w:numPr>
       </w:pPr>
-      <w:bookmarkStart w:id="15" w:name="_Toc193056989"/>
+      <w:bookmarkStart w:id="15" w:name="_Toc193240798"/>
       <w:r>
         <w:t>Research Question Critical Analysis</w:t>
       </w:r>
@@ -2702,7 +2886,7 @@
           <w:numId w:val="1"/>
         </w:numPr>
       </w:pPr>
-      <w:bookmarkStart w:id="16" w:name="_Toc193056990"/>
+      <w:bookmarkStart w:id="16" w:name="_Toc193240799"/>
       <w:r>
         <w:t>Objectives</w:t>
       </w:r>
@@ -2771,10 +2955,12 @@
       <w:pPr>
         <w:pStyle w:val="Heading1"/>
       </w:pPr>
+      <w:bookmarkStart w:id="17" w:name="_Toc193240800"/>
       <w:r>
         <w:lastRenderedPageBreak/>
         <w:t>2.0 Literature Review</w:t>
       </w:r>
+      <w:bookmarkEnd w:id="17"/>
     </w:p>
     <w:p/>
     <w:p>
@@ -2790,9 +2976,11 @@
       <w:pPr>
         <w:pStyle w:val="Heading2"/>
       </w:pPr>
+      <w:bookmarkStart w:id="18" w:name="_Toc193240801"/>
       <w:r>
         <w:t>2.1 Wave Function Collapse and Noise Techniques</w:t>
       </w:r>
+      <w:bookmarkEnd w:id="18"/>
     </w:p>
     <w:p>
       <w:proofErr w:type="spellStart"/>
@@ -2801,76 +2989,55 @@
       </w:r>
       <w:proofErr w:type="spellEnd"/>
       <w:r>
-        <w:t>, O., Yıldız, D. and Demirci, S. (2024) Enhancing</w:t>
-      </w:r>
+        <w:t xml:space="preserve">, O., Yıldız, D. and Demirci, S. (2024) Enhancing wave function collapse algorithm for procedural map generation problem, </w:t>
+      </w:r>
+      <w:proofErr w:type="spellStart"/>
+      <w:r>
+        <w:t>Niğde</w:t>
+      </w:r>
+      <w:proofErr w:type="spellEnd"/>
+      <w:r>
+        <w:t xml:space="preserve"> Ömer </w:t>
+      </w:r>
+      <w:proofErr w:type="spellStart"/>
+      <w:r>
+        <w:t>Halisdemir</w:t>
+      </w:r>
+      <w:proofErr w:type="spellEnd"/>
       <w:r>
         <w:t xml:space="preserve"> </w:t>
       </w:r>
-      <w:r>
-        <w:t>wave function collapse algorithm for</w:t>
-      </w:r>
+      <w:proofErr w:type="spellStart"/>
+      <w:r>
+        <w:t>Üniversitesi</w:t>
+      </w:r>
+      <w:proofErr w:type="spellEnd"/>
       <w:r>
         <w:t xml:space="preserve"> </w:t>
       </w:r>
-      <w:r>
-        <w:t>procedural map</w:t>
-      </w:r>
+      <w:proofErr w:type="spellStart"/>
+      <w:r>
+        <w:t>Mühendislik</w:t>
+      </w:r>
+      <w:proofErr w:type="spellEnd"/>
       <w:r>
         <w:t xml:space="preserve"> </w:t>
       </w:r>
-      <w:r>
-        <w:t xml:space="preserve">generation problem, </w:t>
-      </w:r>
       <w:proofErr w:type="spellStart"/>
       <w:r>
-        <w:t>Niğde</w:t>
+        <w:t>Bilimleri</w:t>
       </w:r>
       <w:proofErr w:type="spellEnd"/>
       <w:r>
-        <w:t xml:space="preserve"> Ömer </w:t>
+        <w:t xml:space="preserve"> </w:t>
       </w:r>
       <w:proofErr w:type="spellStart"/>
       <w:r>
-        <w:t>Halisdemir</w:t>
+        <w:t>Dergisi</w:t>
       </w:r>
       <w:proofErr w:type="spellEnd"/>
       <w:r>
-        <w:t xml:space="preserve"> </w:t>
-      </w:r>
-      <w:proofErr w:type="spellStart"/>
-      <w:r>
-        <w:t>Üniversitesi</w:t>
-      </w:r>
-      <w:proofErr w:type="spellEnd"/>
-      <w:r>
-        <w:t xml:space="preserve"> </w:t>
-      </w:r>
-      <w:proofErr w:type="spellStart"/>
-      <w:r>
-        <w:t>Mühendislik</w:t>
-      </w:r>
-      <w:proofErr w:type="spellEnd"/>
-      <w:r>
-        <w:t xml:space="preserve"> </w:t>
-      </w:r>
-      <w:proofErr w:type="spellStart"/>
-      <w:r>
-        <w:t>Bilimleri</w:t>
-      </w:r>
-      <w:proofErr w:type="spellEnd"/>
-      <w:r>
-        <w:t xml:space="preserve"> </w:t>
-      </w:r>
-      <w:proofErr w:type="spellStart"/>
-      <w:r>
-        <w:t>Dergisi</w:t>
-      </w:r>
-      <w:proofErr w:type="spellEnd"/>
-      <w:r>
-        <w:t>. Available at:</w:t>
-      </w:r>
-      <w:r>
-        <w:t xml:space="preserve"> </w:t>
+        <w:t xml:space="preserve">. Available at: </w:t>
       </w:r>
       <w:hyperlink r:id="rId8" w:history="1">
         <w:r>
@@ -2881,16 +3048,48 @@
         </w:r>
       </w:hyperlink>
       <w:r>
-        <w:t xml:space="preserve"> </w:t>
-      </w:r>
-      <w:r>
-        <w:t>(Accessed: 13 October 2024)</w:t>
+        <w:t xml:space="preserve"> (Accessed: 13 October 2024)</w:t>
       </w:r>
     </w:p>
     <w:p/>
     <w:p>
       <w:r>
         <w:t xml:space="preserve">This source started by introducing and explaining a range of PCG techniques and discussed their strengths and weaknesses. </w:t>
+      </w:r>
+      <w:r>
+        <w:t xml:space="preserve">Such PCG techniques that were discussed </w:t>
+      </w:r>
+      <w:proofErr w:type="gramStart"/>
+      <w:r>
+        <w:t>included;</w:t>
+      </w:r>
+      <w:proofErr w:type="gramEnd"/>
+      <w:r>
+        <w:t xml:space="preserve"> Particle Swarm Optimization (PSO), to which it was explained that PSO was a strong technique due to its fine-grained control offering strong results. Digital Elevation Map (DEM) was also discussed, explaining that this uses a 2D grid system paired with elevation values in order to achieve efficient and effective 2D PLG results. </w:t>
+      </w:r>
+      <w:r>
+        <w:t xml:space="preserve">Erosion Based Simulation was expanded upon, explaining that this is a viable approach for generating terrain that resembles actual landscapes, however, struggles to stitch together </w:t>
+      </w:r>
+      <w:r>
+        <w:t>neighbour</w:t>
+      </w:r>
+      <w:r>
+        <w:t>ing tiles</w:t>
+      </w:r>
+      <w:r>
+        <w:t>, which can result in unnatural aesthetics</w:t>
+      </w:r>
+      <w:r>
+        <w:t>. Noise techniques, in general, were discusse</w:t>
+      </w:r>
+      <w:r>
+        <w:t>d</w:t>
+      </w:r>
+      <w:r>
+        <w:t>, explaining that, despite being a valid and efficient choice in some cases, noise generated outcomes are very efficient at generating terrain, however, lack depth when producing features and can create irregular patterns. WFC is then introduced and explained to be a very reliable approach to PLG but can be high maintenance due to requiring pre-made assets/models and can be expensive due to the overall resources needed. The paper then proceeds to analyse and explore their research and findings regarding a hybrid approach where WFC and noise are used to create a two-in-one system, where the noise generates the terrain and the WFC generates the textures and assets.</w:t>
+      </w:r>
+      <w:r>
+        <w:t xml:space="preserve"> This hybrid approach was generally considered a success, producing diverse and interesting maps.</w:t>
       </w:r>
     </w:p>
     <w:p>
@@ -3835,7 +4034,6 @@
   <w:style w:type="character" w:default="1" w:styleId="DefaultParagraphFont">
     <w:name w:val="Default Paragraph Font"/>
     <w:uiPriority w:val="1"/>
-    <w:semiHidden/>
     <w:unhideWhenUsed/>
   </w:style>
   <w:style w:type="table" w:default="1" w:styleId="TableNormal">
@@ -4260,6 +4458,18 @@
       <w:shd w:val="clear" w:color="auto" w:fill="E1DFDD"/>
     </w:rPr>
   </w:style>
+  <w:style w:type="character" w:styleId="FollowedHyperlink">
+    <w:name w:val="FollowedHyperlink"/>
+    <w:basedOn w:val="DefaultParagraphFont"/>
+    <w:uiPriority w:val="99"/>
+    <w:semiHidden/>
+    <w:unhideWhenUsed/>
+    <w:rsid w:val="006515B9"/>
+    <w:rPr>
+      <w:color w:val="96607D" w:themeColor="followedHyperlink"/>
+      <w:u w:val="single"/>
+    </w:rPr>
+  </w:style>
 </w:styles>
 </file>
 

--- a/Dissertation Docmentation/Dissertation_HF.docx
+++ b/Dissertation Docmentation/Dissertation_HF.docx
@@ -2978,7 +2978,13 @@
       </w:pPr>
       <w:bookmarkStart w:id="18" w:name="_Toc193240801"/>
       <w:r>
-        <w:t>2.1 Wave Function Collapse and Noise Techniques</w:t>
+        <w:t>2.1</w:t>
+      </w:r>
+      <w:r>
+        <w:t>.1</w:t>
+      </w:r>
+      <w:r>
+        <w:t xml:space="preserve"> Wave Function Collapse and Noise Techniques</w:t>
       </w:r>
       <w:bookmarkEnd w:id="18"/>
     </w:p>
@@ -3092,11 +3098,406 @@
         <w:t xml:space="preserve"> This hybrid approach was generally considered a success, producing diverse and interesting maps.</w:t>
       </w:r>
     </w:p>
-    <w:p>
-      <w:pPr>
-        <w:ind w:left="360"/>
-      </w:pPr>
-    </w:p>
+    <w:p/>
+    <w:p>
+      <w:pPr>
+        <w:pStyle w:val="Heading2"/>
+      </w:pPr>
+      <w:r>
+        <w:t>2.1.2 Second PCG source</w:t>
+      </w:r>
+    </w:p>
+    <w:p>
+      <w:pPr>
+        <w:pStyle w:val="Heading2"/>
+      </w:pPr>
+    </w:p>
+    <w:p>
+      <w:pPr>
+        <w:pStyle w:val="Heading2"/>
+      </w:pPr>
+      <w:r>
+        <w:t>2.1.3 Third PCG source</w:t>
+      </w:r>
+    </w:p>
+    <w:p/>
+    <w:p>
+      <w:pPr>
+        <w:pStyle w:val="Heading2"/>
+      </w:pPr>
+      <w:r>
+        <w:t>2.2.1 First MB-GM source</w:t>
+      </w:r>
+    </w:p>
+    <w:p/>
+    <w:p>
+      <w:pPr>
+        <w:pStyle w:val="Heading2"/>
+      </w:pPr>
+      <w:r>
+        <w:lastRenderedPageBreak/>
+        <w:t>2.2.</w:t>
+      </w:r>
+      <w:r>
+        <w:t>2</w:t>
+      </w:r>
+      <w:r>
+        <w:t xml:space="preserve"> </w:t>
+      </w:r>
+      <w:r>
+        <w:t>Second</w:t>
+      </w:r>
+      <w:r>
+        <w:t xml:space="preserve"> MB-GM source</w:t>
+      </w:r>
+    </w:p>
+    <w:p/>
+    <w:p>
+      <w:pPr>
+        <w:pStyle w:val="Heading2"/>
+      </w:pPr>
+      <w:r>
+        <w:t>2.2.</w:t>
+      </w:r>
+      <w:r>
+        <w:t>3</w:t>
+      </w:r>
+      <w:r>
+        <w:t xml:space="preserve"> </w:t>
+      </w:r>
+      <w:r>
+        <w:t>Third</w:t>
+      </w:r>
+      <w:r>
+        <w:t xml:space="preserve"> MB-GM source</w:t>
+      </w:r>
+    </w:p>
+    <w:p/>
+    <w:p>
+      <w:pPr>
+        <w:pStyle w:val="Heading1"/>
+      </w:pPr>
+      <w:r>
+        <w:t xml:space="preserve">3.0 Methodology </w:t>
+      </w:r>
+    </w:p>
+    <w:p/>
+    <w:p>
+      <w:pPr>
+        <w:pStyle w:val="Heading2"/>
+        <w:ind w:left="720"/>
+      </w:pPr>
+      <w:r>
+        <w:t>3.1 Overview</w:t>
+      </w:r>
+    </w:p>
+    <w:p>
+      <w:pPr>
+        <w:pStyle w:val="Heading2"/>
+        <w:ind w:left="720"/>
+      </w:pPr>
+    </w:p>
+    <w:p>
+      <w:pPr>
+        <w:pStyle w:val="Heading2"/>
+        <w:ind w:left="720"/>
+      </w:pPr>
+      <w:r>
+        <w:t>3.2 Application</w:t>
+      </w:r>
+    </w:p>
+    <w:p>
+      <w:pPr>
+        <w:pStyle w:val="Heading2"/>
+        <w:ind w:left="720"/>
+      </w:pPr>
+    </w:p>
+    <w:p>
+      <w:pPr>
+        <w:pStyle w:val="Heading3"/>
+        <w:ind w:left="1440"/>
+      </w:pPr>
+      <w:r>
+        <w:t>3.2.1 Application Design</w:t>
+      </w:r>
+    </w:p>
+    <w:p>
+      <w:pPr>
+        <w:pStyle w:val="Heading2"/>
+        <w:ind w:left="720"/>
+      </w:pPr>
+    </w:p>
+    <w:p>
+      <w:pPr>
+        <w:pStyle w:val="Heading2"/>
+        <w:ind w:left="720"/>
+      </w:pPr>
+      <w:r>
+        <w:t>3.3 Node and model design</w:t>
+      </w:r>
+    </w:p>
+    <w:p>
+      <w:pPr>
+        <w:pStyle w:val="Heading2"/>
+        <w:ind w:left="720"/>
+      </w:pPr>
+    </w:p>
+    <w:p>
+      <w:pPr>
+        <w:pStyle w:val="Heading3"/>
+        <w:ind w:left="1440"/>
+      </w:pPr>
+      <w:r>
+        <w:t>3.3.1 Node uses and overall WFC generation result</w:t>
+      </w:r>
+    </w:p>
+    <w:p>
+      <w:pPr>
+        <w:pStyle w:val="Heading3"/>
+        <w:ind w:left="1440"/>
+      </w:pPr>
+    </w:p>
+    <w:p>
+      <w:pPr>
+        <w:pStyle w:val="Heading3"/>
+        <w:ind w:left="1440"/>
+      </w:pPr>
+      <w:r>
+        <w:t>3.3.2 Propagation (neighbouring tiles generation)</w:t>
+      </w:r>
+    </w:p>
+    <w:p>
+      <w:pPr>
+        <w:pStyle w:val="Heading2"/>
+        <w:ind w:left="720"/>
+      </w:pPr>
+    </w:p>
+    <w:p>
+      <w:pPr>
+        <w:pStyle w:val="Heading2"/>
+        <w:ind w:left="720"/>
+      </w:pPr>
+      <w:r>
+        <w:t>3.4 MB-GM design</w:t>
+      </w:r>
+    </w:p>
+    <w:p>
+      <w:pPr>
+        <w:pStyle w:val="Heading2"/>
+        <w:ind w:left="720"/>
+      </w:pPr>
+    </w:p>
+    <w:p>
+      <w:pPr>
+        <w:pStyle w:val="Heading3"/>
+        <w:ind w:left="1440"/>
+      </w:pPr>
+      <w:r>
+        <w:t xml:space="preserve">3.4.1 </w:t>
+      </w:r>
+      <w:proofErr w:type="spellStart"/>
+      <w:r>
+        <w:t>Wallrunning</w:t>
+      </w:r>
+      <w:proofErr w:type="spellEnd"/>
+      <w:r>
+        <w:t xml:space="preserve"> and sliding</w:t>
+      </w:r>
+    </w:p>
+    <w:p>
+      <w:pPr>
+        <w:pStyle w:val="Heading3"/>
+        <w:ind w:left="1440"/>
+      </w:pPr>
+    </w:p>
+    <w:p>
+      <w:pPr>
+        <w:pStyle w:val="Heading3"/>
+        <w:ind w:left="1440"/>
+      </w:pPr>
+      <w:r>
+        <w:t>3.4.2 Objective</w:t>
+      </w:r>
+    </w:p>
+    <w:p/>
+    <w:p>
+      <w:pPr>
+        <w:pStyle w:val="Heading1"/>
+      </w:pPr>
+      <w:r>
+        <w:lastRenderedPageBreak/>
+        <w:t>4.0 Results</w:t>
+      </w:r>
+    </w:p>
+    <w:p/>
+    <w:p>
+      <w:pPr>
+        <w:pStyle w:val="Heading2"/>
+      </w:pPr>
+      <w:r>
+        <w:t>4.1 Questionnaire Data</w:t>
+      </w:r>
+    </w:p>
+    <w:p/>
+    <w:p>
+      <w:pPr>
+        <w:pStyle w:val="Heading2"/>
+      </w:pPr>
+      <w:r>
+        <w:t>4.2 Playtest Data</w:t>
+      </w:r>
+    </w:p>
+    <w:p>
+      <w:pPr>
+        <w:pStyle w:val="Heading3"/>
+        <w:ind w:firstLine="720"/>
+      </w:pPr>
+      <w:r>
+        <w:t>4.2.1 Player playtest data</w:t>
+      </w:r>
+    </w:p>
+    <w:p>
+      <w:pPr>
+        <w:pStyle w:val="Heading3"/>
+        <w:ind w:firstLine="720"/>
+      </w:pPr>
+      <w:r>
+        <w:t>4.2.2 Player generation data</w:t>
+      </w:r>
+    </w:p>
+    <w:p>
+      <w:pPr>
+        <w:ind w:firstLine="720"/>
+      </w:pPr>
+    </w:p>
+    <w:p>
+      <w:pPr>
+        <w:pStyle w:val="Heading2"/>
+      </w:pPr>
+      <w:r>
+        <w:t>5.0 Discussion</w:t>
+      </w:r>
+    </w:p>
+    <w:p>
+      <w:pPr>
+        <w:pStyle w:val="Heading3"/>
+      </w:pPr>
+      <w:r>
+        <w:t>5.1 Playtest session</w:t>
+      </w:r>
+    </w:p>
+    <w:p>
+      <w:pPr>
+        <w:pStyle w:val="Heading3"/>
+        <w:ind w:firstLine="720"/>
+      </w:pPr>
+      <w:r>
+        <w:t>5.1.1 Questionnaire Data Analysis</w:t>
+      </w:r>
+    </w:p>
+    <w:p>
+      <w:pPr>
+        <w:pStyle w:val="Heading3"/>
+      </w:pPr>
+      <w:r>
+        <w:t>(may split into generation and player subsections again)</w:t>
+      </w:r>
+    </w:p>
+    <w:p>
+      <w:pPr>
+        <w:pStyle w:val="Heading2"/>
+      </w:pPr>
+    </w:p>
+    <w:p>
+      <w:pPr>
+        <w:pStyle w:val="Heading2"/>
+      </w:pPr>
+      <w:r>
+        <w:t xml:space="preserve">5.2 Project findings </w:t>
+      </w:r>
+    </w:p>
+    <w:p>
+      <w:pPr>
+        <w:pStyle w:val="Heading3"/>
+      </w:pPr>
+      <w:r>
+        <w:tab/>
+        <w:t>5.2.1 Project summary</w:t>
+      </w:r>
+    </w:p>
+    <w:p>
+      <w:pPr>
+        <w:pStyle w:val="Heading3"/>
+      </w:pPr>
+      <w:r>
+        <w:tab/>
+        <w:t>5.2.2 Research Question</w:t>
+      </w:r>
+    </w:p>
+    <w:p/>
+    <w:p>
+      <w:pPr>
+        <w:pStyle w:val="Heading2"/>
+      </w:pPr>
+      <w:r>
+        <w:t>5.3 Critical Evaluation</w:t>
+      </w:r>
+    </w:p>
+    <w:p>
+      <w:pPr>
+        <w:pStyle w:val="Heading3"/>
+      </w:pPr>
+      <w:r>
+        <w:tab/>
+        <w:t xml:space="preserve">5.3.1 Development Evaluation </w:t>
+      </w:r>
+    </w:p>
+    <w:p>
+      <w:pPr>
+        <w:pStyle w:val="Heading3"/>
+      </w:pPr>
+      <w:r>
+        <w:tab/>
+        <w:t xml:space="preserve">5.3.2 Playtest evaluation </w:t>
+      </w:r>
+    </w:p>
+    <w:p/>
+    <w:p>
+      <w:pPr>
+        <w:pStyle w:val="Heading1"/>
+      </w:pPr>
+      <w:r>
+        <w:t xml:space="preserve">5.0 Conclusion </w:t>
+      </w:r>
+    </w:p>
+    <w:p/>
+    <w:p>
+      <w:pPr>
+        <w:pStyle w:val="Heading2"/>
+        <w:ind w:left="720"/>
+      </w:pPr>
+      <w:r>
+        <w:lastRenderedPageBreak/>
+        <w:t>5.1 Main conclusion</w:t>
+      </w:r>
+    </w:p>
+    <w:p>
+      <w:pPr>
+        <w:pStyle w:val="Heading2"/>
+        <w:ind w:left="720"/>
+      </w:pPr>
+    </w:p>
+    <w:p>
+      <w:pPr>
+        <w:pStyle w:val="Heading2"/>
+        <w:ind w:left="720"/>
+      </w:pPr>
+      <w:r>
+        <w:t>5.2 Implications</w:t>
+      </w:r>
+    </w:p>
+    <w:p/>
+    <w:p/>
     <w:sectPr>
       <w:footerReference w:type="default" r:id="rId9"/>
       <w:pgSz w:w="11906" w:h="16838"/>
@@ -3336,9 +3737,9 @@
   </w:abstractNum>
   <w:abstractNum w:abstractNumId="1" w15:restartNumberingAfterBreak="0">
     <w:nsid w:val="63237F2B"/>
-    <w:multiLevelType w:val="hybridMultilevel"/>
-    <w:tmpl w:val="F2FE97AE"/>
-    <w:lvl w:ilvl="0" w:tplc="0809000F">
+    <w:multiLevelType w:val="multilevel"/>
+    <w:tmpl w:val="C86A06AE"/>
+    <w:lvl w:ilvl="0">
       <w:start w:val="1"/>
       <w:numFmt w:val="decimal"/>
       <w:lvlText w:val="%1."/>
@@ -3350,77 +3751,108 @@
         <w:rFonts w:hint="default"/>
       </w:rPr>
     </w:lvl>
-    <w:lvl w:ilvl="1" w:tplc="08090019" w:tentative="1">
-      <w:start w:val="1"/>
-      <w:numFmt w:val="lowerLetter"/>
-      <w:lvlText w:val="%2."/>
+    <w:lvl w:ilvl="1">
+      <w:numFmt w:val="decimal"/>
+      <w:isLgl/>
+      <w:lvlText w:val="%1.%2"/>
       <w:lvlJc w:val="left"/>
       <w:pPr>
-        <w:ind w:left="1440" w:hanging="360"/>
-      </w:pPr>
+        <w:ind w:left="960" w:hanging="600"/>
+      </w:pPr>
+      <w:rPr>
+        <w:rFonts w:hint="default"/>
+      </w:rPr>
     </w:lvl>
-    <w:lvl w:ilvl="2" w:tplc="0809001B" w:tentative="1">
-      <w:start w:val="1"/>
-      <w:numFmt w:val="lowerRoman"/>
-      <w:lvlText w:val="%3."/>
-      <w:lvlJc w:val="right"/>
-      <w:pPr>
-        <w:ind w:left="2160" w:hanging="180"/>
-      </w:pPr>
-    </w:lvl>
-    <w:lvl w:ilvl="3" w:tplc="0809000F" w:tentative="1">
+    <w:lvl w:ilvl="2">
       <w:start w:val="1"/>
       <w:numFmt w:val="decimal"/>
-      <w:lvlText w:val="%4."/>
+      <w:isLgl/>
+      <w:lvlText w:val="%1.%2.%3"/>
       <w:lvlJc w:val="left"/>
       <w:pPr>
-        <w:ind w:left="2880" w:hanging="360"/>
-      </w:pPr>
+        <w:ind w:left="1080" w:hanging="720"/>
+      </w:pPr>
+      <w:rPr>
+        <w:rFonts w:hint="default"/>
+      </w:rPr>
     </w:lvl>
-    <w:lvl w:ilvl="4" w:tplc="08090019" w:tentative="1">
-      <w:start w:val="1"/>
-      <w:numFmt w:val="lowerLetter"/>
-      <w:lvlText w:val="%5."/>
-      <w:lvlJc w:val="left"/>
-      <w:pPr>
-        <w:ind w:left="3600" w:hanging="360"/>
-      </w:pPr>
-    </w:lvl>
-    <w:lvl w:ilvl="5" w:tplc="0809001B" w:tentative="1">
-      <w:start w:val="1"/>
-      <w:numFmt w:val="lowerRoman"/>
-      <w:lvlText w:val="%6."/>
-      <w:lvlJc w:val="right"/>
-      <w:pPr>
-        <w:ind w:left="4320" w:hanging="180"/>
-      </w:pPr>
-    </w:lvl>
-    <w:lvl w:ilvl="6" w:tplc="0809000F" w:tentative="1">
+    <w:lvl w:ilvl="3">
       <w:start w:val="1"/>
       <w:numFmt w:val="decimal"/>
-      <w:lvlText w:val="%7."/>
+      <w:isLgl/>
+      <w:lvlText w:val="%1.%2.%3.%4"/>
       <w:lvlJc w:val="left"/>
       <w:pPr>
-        <w:ind w:left="5040" w:hanging="360"/>
-      </w:pPr>
+        <w:ind w:left="1080" w:hanging="720"/>
+      </w:pPr>
+      <w:rPr>
+        <w:rFonts w:hint="default"/>
+      </w:rPr>
     </w:lvl>
-    <w:lvl w:ilvl="7" w:tplc="08090019" w:tentative="1">
+    <w:lvl w:ilvl="4">
       <w:start w:val="1"/>
-      <w:numFmt w:val="lowerLetter"/>
-      <w:lvlText w:val="%8."/>
+      <w:numFmt w:val="decimal"/>
+      <w:isLgl/>
+      <w:lvlText w:val="%1.%2.%3.%4.%5"/>
       <w:lvlJc w:val="left"/>
       <w:pPr>
-        <w:ind w:left="5760" w:hanging="360"/>
-      </w:pPr>
+        <w:ind w:left="1440" w:hanging="1080"/>
+      </w:pPr>
+      <w:rPr>
+        <w:rFonts w:hint="default"/>
+      </w:rPr>
     </w:lvl>
-    <w:lvl w:ilvl="8" w:tplc="0809001B" w:tentative="1">
+    <w:lvl w:ilvl="5">
       <w:start w:val="1"/>
-      <w:numFmt w:val="lowerRoman"/>
-      <w:lvlText w:val="%9."/>
-      <w:lvlJc w:val="right"/>
-      <w:pPr>
-        <w:ind w:left="6480" w:hanging="180"/>
-      </w:pPr>
+      <w:numFmt w:val="decimal"/>
+      <w:isLgl/>
+      <w:lvlText w:val="%1.%2.%3.%4.%5.%6"/>
+      <w:lvlJc w:val="left"/>
+      <w:pPr>
+        <w:ind w:left="1440" w:hanging="1080"/>
+      </w:pPr>
+      <w:rPr>
+        <w:rFonts w:hint="default"/>
+      </w:rPr>
+    </w:lvl>
+    <w:lvl w:ilvl="6">
+      <w:start w:val="1"/>
+      <w:numFmt w:val="decimal"/>
+      <w:isLgl/>
+      <w:lvlText w:val="%1.%2.%3.%4.%5.%6.%7"/>
+      <w:lvlJc w:val="left"/>
+      <w:pPr>
+        <w:ind w:left="1800" w:hanging="1440"/>
+      </w:pPr>
+      <w:rPr>
+        <w:rFonts w:hint="default"/>
+      </w:rPr>
+    </w:lvl>
+    <w:lvl w:ilvl="7">
+      <w:start w:val="1"/>
+      <w:numFmt w:val="decimal"/>
+      <w:isLgl/>
+      <w:lvlText w:val="%1.%2.%3.%4.%5.%6.%7.%8"/>
+      <w:lvlJc w:val="left"/>
+      <w:pPr>
+        <w:ind w:left="1800" w:hanging="1440"/>
+      </w:pPr>
+      <w:rPr>
+        <w:rFonts w:hint="default"/>
+      </w:rPr>
+    </w:lvl>
+    <w:lvl w:ilvl="8">
+      <w:start w:val="1"/>
+      <w:numFmt w:val="decimal"/>
+      <w:isLgl/>
+      <w:lvlText w:val="%1.%2.%3.%4.%5.%6.%7.%8.%9"/>
+      <w:lvlJc w:val="left"/>
+      <w:pPr>
+        <w:ind w:left="2160" w:hanging="1800"/>
+      </w:pPr>
+      <w:rPr>
+        <w:rFonts w:hint="default"/>
+      </w:rPr>
     </w:lvl>
   </w:abstractNum>
   <w:num w:numId="1" w16cid:durableId="786696982">
@@ -3882,7 +4314,6 @@
     <w:next w:val="Normal"/>
     <w:link w:val="Heading3Char"/>
     <w:uiPriority w:val="9"/>
-    <w:semiHidden/>
     <w:unhideWhenUsed/>
     <w:qFormat/>
     <w:rsid w:val="002C38C3"/>
@@ -4034,6 +4465,7 @@
   <w:style w:type="character" w:default="1" w:styleId="DefaultParagraphFont">
     <w:name w:val="Default Paragraph Font"/>
     <w:uiPriority w:val="1"/>
+    <w:semiHidden/>
     <w:unhideWhenUsed/>
   </w:style>
   <w:style w:type="table" w:default="1" w:styleId="TableNormal">
@@ -4088,7 +4520,6 @@
     <w:basedOn w:val="DefaultParagraphFont"/>
     <w:link w:val="Heading3"/>
     <w:uiPriority w:val="9"/>
-    <w:semiHidden/>
     <w:rsid w:val="002C38C3"/>
     <w:rPr>
       <w:rFonts w:eastAsiaTheme="majorEastAsia" w:cstheme="majorBidi"/>

--- a/Dissertation Docmentation/Dissertation_HF.docx
+++ b/Dissertation Docmentation/Dissertation_HF.docx
@@ -2508,15 +2508,7 @@
         <w:ind w:left="360"/>
       </w:pPr>
       <w:r>
-        <w:t xml:space="preserve">However, modern uses of PCG are very different when compared to the historic uses. In video games, modern uses of PCG </w:t>
-      </w:r>
-      <w:proofErr w:type="gramStart"/>
-      <w:r>
-        <w:t>is</w:t>
-      </w:r>
-      <w:proofErr w:type="gramEnd"/>
-      <w:r>
-        <w:t xml:space="preserve"> generally aimed at enhancing the video game’s content, replayability and general purpose, rather than the earlier uses of combatting system restrictions and file size</w:t>
+        <w:t>However, modern uses of PCG are very different when compared to the historic uses. In video games, modern uses of PCG is generally aimed at enhancing the video game’s content, replayability and general purpose, rather than the earlier uses of combatting system restrictions and file size</w:t>
       </w:r>
       <w:r>
         <w:t xml:space="preserve"> issues that plagued older systems and computers. </w:t>
@@ -2528,15 +2520,7 @@
         <w:t xml:space="preserve">to which is where this research paper will be focused. Levels, structures, terrain and other object-based topics can be semi-randomly generated at run-time to allow for replayability and to offer the video game with a wider arsenal of content to be used. </w:t>
       </w:r>
       <w:r>
-        <w:t xml:space="preserve">Other, none-related areas of PCG </w:t>
-      </w:r>
-      <w:proofErr w:type="gramStart"/>
-      <w:r>
-        <w:t>include:</w:t>
-      </w:r>
-      <w:proofErr w:type="gramEnd"/>
-      <w:r>
-        <w:t xml:space="preserve"> procedurally generated stories, quests, weather patterns, designs and in-game surfaces, and in some cases, even gameplay mechanics. </w:t>
+        <w:t xml:space="preserve">Other, none-related areas of PCG include: procedurally generated stories, quests, weather patterns, designs and in-game surfaces, and in some cases, even gameplay mechanics. </w:t>
       </w:r>
     </w:p>
     <w:p>
@@ -2551,15 +2535,7 @@
         <w:ind w:left="360"/>
       </w:pPr>
       <w:r>
-        <w:t xml:space="preserve">PCG, however, does come with negatives as well, especially if poorly executed. Some examples may include: PCG stories lacking depth and purpose. Some PCG levels can feel empty and meaningless, many PCG creatures and NPC’s (non-player characters) may appear illogical or </w:t>
-      </w:r>
-      <w:proofErr w:type="gramStart"/>
-      <w:r>
-        <w:t>too-random</w:t>
-      </w:r>
-      <w:proofErr w:type="gramEnd"/>
-      <w:r>
-        <w:t xml:space="preserve"> to make sense.</w:t>
+        <w:t>PCG, however, does come with negatives as well, especially if poorly executed. Some examples may include: PCG stories lacking depth and purpose. Some PCG levels can feel empty and meaningless, many PCG creatures and NPC’s (non-player characters) may appear illogical or too-random to make sense.</w:t>
       </w:r>
     </w:p>
     <w:p>
@@ -2595,15 +2571,7 @@
       </w:r>
       <w:proofErr w:type="spellEnd"/>
       <w:r>
-        <w:t xml:space="preserve"> (Coffee Stain Studios) with </w:t>
-      </w:r>
-      <w:proofErr w:type="gramStart"/>
-      <w:r>
-        <w:t>its  early</w:t>
-      </w:r>
-      <w:proofErr w:type="gramEnd"/>
-      <w:r>
-        <w:t xml:space="preserve"> access release in 2021 and its official release in 2023. </w:t>
+        <w:t xml:space="preserve"> (Coffee Stain Studios) with its  early access release in 2021 and its official release in 2023. </w:t>
       </w:r>
       <w:proofErr w:type="spellStart"/>
       <w:r>
@@ -2725,15 +2693,7 @@
         <w:ind w:left="360"/>
       </w:pPr>
       <w:r>
-        <w:t xml:space="preserve">Many MB-VG do use PCG and despite this being on a smaller scale, the MB-VG that do generally use PCG tend to be two dimensional (2D). This is usually as 2D games are generally considered easier to create flowing maps and levels in a way that is entertaining and well-flowing. Some examples </w:t>
-      </w:r>
-      <w:proofErr w:type="gramStart"/>
-      <w:r>
-        <w:t>including:</w:t>
-      </w:r>
-      <w:proofErr w:type="gramEnd"/>
-      <w:r>
-        <w:t xml:space="preserve"> Prince of Persia (Jordan </w:t>
+        <w:t xml:space="preserve">Many MB-VG do use PCG and despite this being on a smaller scale, the MB-VG that do generally use PCG tend to be two dimensional (2D). This is usually as 2D games are generally considered easier to create flowing maps and levels in a way that is entertaining and well-flowing. Some examples including: Prince of Persia (Jordan </w:t>
       </w:r>
       <w:proofErr w:type="spellStart"/>
       <w:r>
@@ -2969,6 +2929,15 @@
       </w:r>
       <w:r>
         <w:t>, all of which were related to PLG. The following sub sections review these sources and their relevance to the project.</w:t>
+      </w:r>
+    </w:p>
+    <w:p/>
+    <w:p>
+      <w:pPr>
+        <w:pStyle w:val="Heading2"/>
+      </w:pPr>
+      <w:r>
+        <w:t>2.1 Procedural Generation Techniques</w:t>
       </w:r>
     </w:p>
     <w:p/>
@@ -3063,15 +3032,7 @@
         <w:t xml:space="preserve">This source started by introducing and explaining a range of PCG techniques and discussed their strengths and weaknesses. </w:t>
       </w:r>
       <w:r>
-        <w:t xml:space="preserve">Such PCG techniques that were discussed </w:t>
-      </w:r>
-      <w:proofErr w:type="gramStart"/>
-      <w:r>
-        <w:t>included;</w:t>
-      </w:r>
-      <w:proofErr w:type="gramEnd"/>
-      <w:r>
-        <w:t xml:space="preserve"> Particle Swarm Optimization (PSO), to which it was explained that PSO was a strong technique due to its fine-grained control offering strong results. Digital Elevation Map (DEM) was also discussed, explaining that this uses a 2D grid system paired with elevation values in order to achieve efficient and effective 2D PLG results. </w:t>
+        <w:t xml:space="preserve">Such PCG techniques that were discussed included; Particle Swarm Optimization (PSO), to which it was explained that PSO was a strong technique due to its fine-grained control offering strong results. Digital Elevation Map (DEM) was also discussed, explaining that this uses a 2D grid system paired with elevation values in order to achieve efficient and effective 2D PLG results. </w:t>
       </w:r>
       <w:r>
         <w:t xml:space="preserve">Erosion Based Simulation was expanded upon, explaining that this is a viable approach for generating terrain that resembles actual landscapes, however, struggles to stitch together </w:t>
@@ -3097,6 +3058,9 @@
       <w:r>
         <w:t xml:space="preserve"> This hybrid approach was generally considered a success, producing diverse and interesting maps.</w:t>
       </w:r>
+      <w:r>
+        <w:t xml:space="preserve"> Overall a very strong source due to the un-biased and effective approach of discussing the strengths and weaknesses of various PCG techniques and their uses.</w:t>
+      </w:r>
     </w:p>
     <w:p/>
     <w:p>
@@ -3104,7 +3068,69 @@
         <w:pStyle w:val="Heading2"/>
       </w:pPr>
       <w:r>
-        <w:t>2.1.2 Second PCG source</w:t>
+        <w:t xml:space="preserve">2.1.2 </w:t>
+      </w:r>
+      <w:r>
+        <w:t>Realtime Procedural Terrain Generation</w:t>
+      </w:r>
+    </w:p>
+    <w:p>
+      <w:r>
+        <w:t xml:space="preserve">Olsen, J. (2004) ‘Realtime Procedural Terrain Generation’, </w:t>
+      </w:r>
+      <w:r>
+        <w:t>Department of Mathematics And Computer Science (IMADA) University of Southern Denmark</w:t>
+      </w:r>
+      <w:r>
+        <w:t>.</w:t>
+      </w:r>
+    </w:p>
+    <w:p>
+      <w:r>
+        <w:lastRenderedPageBreak/>
+        <w:t xml:space="preserve">The aim of this literature is to investigate and evaluate various types of </w:t>
+      </w:r>
+      <w:r>
+        <w:t>e</w:t>
+      </w:r>
+      <w:r>
+        <w:t>rosion-based procedural generation techniques in computer games. With the increase of general computer processing power, erosion</w:t>
+      </w:r>
+      <w:r>
+        <w:t>-</w:t>
+      </w:r>
+      <w:r>
+        <w:t>based techniques are a very solid and fast technique it use</w:t>
+      </w:r>
+      <w:r>
+        <w:t xml:space="preserve">d, </w:t>
+      </w:r>
+      <w:r>
+        <w:t>giving near run-time results when emphasising speed over quality.</w:t>
+      </w:r>
+      <w:r>
+        <w:t xml:space="preserve"> </w:t>
+      </w:r>
+      <w:r>
+        <w:t>Two types of erosion algorithm are used within this research</w:t>
+      </w:r>
+      <w:r>
+        <w:t xml:space="preserve">: thermal erosion and hydraulic erosion. These were first described by </w:t>
+      </w:r>
+      <w:r>
+        <w:t xml:space="preserve">Ken Musgrave et al </w:t>
+      </w:r>
+      <w:r>
+        <w:t>(</w:t>
+      </w:r>
+      <w:r>
+        <w:t>1989</w:t>
+      </w:r>
+      <w:r>
+        <w:t xml:space="preserve">) and has been described as a foundation to which various improvements have been suggested and made. An overview, thermal erosion simulates the breaking of material, and how said material would slide down a slope and rest at the bottom. Hydraulic erosion is the simulation of the effects in which flowing water has to terrain and dissolving materials, usually transforming the position of the material and leaving it elsewhere. These erosion types were also paired with a different type of PCG algorithm, which yielded some very interesting and powerful results. This secondary PCG technique is </w:t>
+      </w:r>
+      <w:r>
+        <w:t xml:space="preserve">Voronoi Diagrams, and this algorithm is particular focuses on the procedural generation of textures described by Steven Worley. Overall, this approach and research produced sturdy and robust results and is an interesting approach to level-generation. </w:t>
       </w:r>
     </w:p>
     <w:p>
@@ -3135,20 +3161,7 @@
         <w:pStyle w:val="Heading2"/>
       </w:pPr>
       <w:r>
-        <w:lastRenderedPageBreak/>
-        <w:t>2.2.</w:t>
-      </w:r>
-      <w:r>
-        <w:t>2</w:t>
-      </w:r>
-      <w:r>
-        <w:t xml:space="preserve"> </w:t>
-      </w:r>
-      <w:r>
-        <w:t>Second</w:t>
-      </w:r>
-      <w:r>
-        <w:t xml:space="preserve"> MB-GM source</w:t>
+        <w:t>2.2.2 Second MB-GM source</w:t>
       </w:r>
     </w:p>
     <w:p/>
@@ -3157,19 +3170,7 @@
         <w:pStyle w:val="Heading2"/>
       </w:pPr>
       <w:r>
-        <w:t>2.2.</w:t>
-      </w:r>
-      <w:r>
-        <w:t>3</w:t>
-      </w:r>
-      <w:r>
-        <w:t xml:space="preserve"> </w:t>
-      </w:r>
-      <w:r>
-        <w:t>Third</w:t>
-      </w:r>
-      <w:r>
-        <w:t xml:space="preserve"> MB-GM source</w:t>
+        <w:t>2.2.3 Third MB-GM source</w:t>
       </w:r>
     </w:p>
     <w:p/>
@@ -3188,6 +3189,7 @@
         <w:ind w:left="720"/>
       </w:pPr>
       <w:r>
+        <w:lastRenderedPageBreak/>
         <w:t>3.1 Overview</w:t>
       </w:r>
     </w:p>
@@ -3325,7 +3327,6 @@
         <w:pStyle w:val="Heading1"/>
       </w:pPr>
       <w:r>
-        <w:lastRenderedPageBreak/>
         <w:t>4.0 Results</w:t>
       </w:r>
     </w:p>
@@ -3375,6 +3376,7 @@
         <w:pStyle w:val="Heading2"/>
       </w:pPr>
       <w:r>
+        <w:lastRenderedPageBreak/>
         <w:t>5.0 Discussion</w:t>
       </w:r>
     </w:p>
@@ -3477,7 +3479,6 @@
         <w:ind w:left="720"/>
       </w:pPr>
       <w:r>
-        <w:lastRenderedPageBreak/>
         <w:t>5.1 Main conclusion</w:t>
       </w:r>
     </w:p>
@@ -4465,7 +4466,6 @@
   <w:style w:type="character" w:default="1" w:styleId="DefaultParagraphFont">
     <w:name w:val="Default Paragraph Font"/>
     <w:uiPriority w:val="1"/>
-    <w:semiHidden/>
     <w:unhideWhenUsed/>
   </w:style>
   <w:style w:type="table" w:default="1" w:styleId="TableNormal">

--- a/Dissertation Docmentation/Dissertation_HF.docx
+++ b/Dissertation Docmentation/Dissertation_HF.docx
@@ -2563,23 +2563,7 @@
         <w:ind w:left="360"/>
       </w:pPr>
       <w:r>
-        <w:t xml:space="preserve">The development of video games has become one of the worlds largest and most successful industries, and with this, comes bigger and better computers capable of processing much more in a shorter span of time. With these improvements, PCG has been able to really thrive and bloom. This can come in a multitude of different forms ranging from entire worlds being generated to a complete arsenal of weapons, armour, characters or in some cases, entire solar systems or galaxies. Some examples to look at when investigating the expanding capabilities of PCG in video games: </w:t>
-      </w:r>
-      <w:proofErr w:type="spellStart"/>
-      <w:r>
-        <w:t>Valheim</w:t>
-      </w:r>
-      <w:proofErr w:type="spellEnd"/>
-      <w:r>
-        <w:t xml:space="preserve"> (Coffee Stain Studios) with its  early access release in 2021 and its official release in 2023. </w:t>
-      </w:r>
-      <w:proofErr w:type="spellStart"/>
-      <w:r>
-        <w:t>Valheim</w:t>
-      </w:r>
-      <w:proofErr w:type="spellEnd"/>
-      <w:r>
-        <w:t xml:space="preserve"> is a flawless example of large-scale world generation featuring different biomes, enemies, bosses and more. Another </w:t>
+        <w:t xml:space="preserve">The development of video games has become one of the worlds largest and most successful industries, and with this, comes bigger and better computers capable of processing much more in a shorter span of time. With these improvements, PCG has been able to really thrive and bloom. This can come in a multitude of different forms ranging from entire worlds being generated to a complete arsenal of weapons, armour, characters or in some cases, entire solar systems or galaxies. Some examples to look at when investigating the expanding capabilities of PCG in video games: Valheim (Coffee Stain Studios) with its  early access release in 2021 and its official release in 2023. Valheim is a flawless example of large-scale world generation featuring different biomes, enemies, bosses and more. Another </w:t>
       </w:r>
       <w:r>
         <w:lastRenderedPageBreak/>
@@ -2693,34 +2677,13 @@
         <w:ind w:left="360"/>
       </w:pPr>
       <w:r>
-        <w:t xml:space="preserve">Many MB-VG do use PCG and despite this being on a smaller scale, the MB-VG that do generally use PCG tend to be two dimensional (2D). This is usually as 2D games are generally considered easier to create flowing maps and levels in a way that is entertaining and well-flowing. Some examples including: Prince of Persia (Jordan </w:t>
-      </w:r>
-      <w:proofErr w:type="spellStart"/>
-      <w:r>
-        <w:t>Mechner</w:t>
-      </w:r>
-      <w:proofErr w:type="spellEnd"/>
+        <w:t>Many MB-VG do use PCG and despite this being on a smaller scale, the MB-VG that do generally use PCG tend to be two dimensional (2D). This is usually as 2D games are generally considered easier to create flowing maps and levels in a way that is entertaining and well-flowing. Some examples including: Prince of Persia (Jordan Mechner</w:t>
+      </w:r>
       <w:r>
         <w:t xml:space="preserve"> </w:t>
       </w:r>
       <w:r>
-        <w:t xml:space="preserve">(1989)) and </w:t>
-      </w:r>
-      <w:proofErr w:type="spellStart"/>
-      <w:r>
-        <w:t>Spelunky</w:t>
-      </w:r>
-      <w:proofErr w:type="spellEnd"/>
-      <w:r>
-        <w:t xml:space="preserve"> (</w:t>
-      </w:r>
-      <w:proofErr w:type="spellStart"/>
-      <w:r>
-        <w:t>Mossmouth</w:t>
-      </w:r>
-      <w:proofErr w:type="spellEnd"/>
-      <w:r>
-        <w:t xml:space="preserve"> (2008)).</w:t>
+        <w:t>(1989)) and Spelunky (Mossmouth (2008)).</w:t>
       </w:r>
     </w:p>
     <w:p>
@@ -2958,61 +2921,8 @@
       <w:bookmarkEnd w:id="18"/>
     </w:p>
     <w:p>
-      <w:proofErr w:type="spellStart"/>
-      <w:r>
-        <w:t>Büyükşar</w:t>
-      </w:r>
-      <w:proofErr w:type="spellEnd"/>
-      <w:r>
-        <w:t xml:space="preserve">, O., Yıldız, D. and Demirci, S. (2024) Enhancing wave function collapse algorithm for procedural map generation problem, </w:t>
-      </w:r>
-      <w:proofErr w:type="spellStart"/>
-      <w:r>
-        <w:t>Niğde</w:t>
-      </w:r>
-      <w:proofErr w:type="spellEnd"/>
-      <w:r>
-        <w:t xml:space="preserve"> Ömer </w:t>
-      </w:r>
-      <w:proofErr w:type="spellStart"/>
-      <w:r>
-        <w:t>Halisdemir</w:t>
-      </w:r>
-      <w:proofErr w:type="spellEnd"/>
-      <w:r>
-        <w:t xml:space="preserve"> </w:t>
-      </w:r>
-      <w:proofErr w:type="spellStart"/>
-      <w:r>
-        <w:t>Üniversitesi</w:t>
-      </w:r>
-      <w:proofErr w:type="spellEnd"/>
-      <w:r>
-        <w:t xml:space="preserve"> </w:t>
-      </w:r>
-      <w:proofErr w:type="spellStart"/>
-      <w:r>
-        <w:t>Mühendislik</w:t>
-      </w:r>
-      <w:proofErr w:type="spellEnd"/>
-      <w:r>
-        <w:t xml:space="preserve"> </w:t>
-      </w:r>
-      <w:proofErr w:type="spellStart"/>
-      <w:r>
-        <w:t>Bilimleri</w:t>
-      </w:r>
-      <w:proofErr w:type="spellEnd"/>
-      <w:r>
-        <w:t xml:space="preserve"> </w:t>
-      </w:r>
-      <w:proofErr w:type="spellStart"/>
-      <w:r>
-        <w:t>Dergisi</w:t>
-      </w:r>
-      <w:proofErr w:type="spellEnd"/>
-      <w:r>
-        <w:t xml:space="preserve">. Available at: </w:t>
+      <w:r>
+        <w:t xml:space="preserve">Büyükşar, O., Yıldız, D. and Demirci, S. (2024) Enhancing wave function collapse algorithm for procedural map generation problem, Niğde Ömer Halisdemir Üniversitesi Mühendislik Bilimleri Dergisi. Available at: </w:t>
       </w:r>
       <w:hyperlink r:id="rId8" w:history="1">
         <w:r>
@@ -3079,7 +2989,13 @@
         <w:t xml:space="preserve">Olsen, J. (2004) ‘Realtime Procedural Terrain Generation’, </w:t>
       </w:r>
       <w:r>
-        <w:t>Department of Mathematics And Computer Science (IMADA) University of Southern Denmark</w:t>
+        <w:t xml:space="preserve">Department of Mathematics </w:t>
+      </w:r>
+      <w:r>
+        <w:t>a</w:t>
+      </w:r>
+      <w:r>
+        <w:t>nd Computer Science (IMADA) University of Southern Denmark</w:t>
       </w:r>
       <w:r>
         <w:t>.</w:t>
@@ -3143,7 +3059,53 @@
         <w:pStyle w:val="Heading2"/>
       </w:pPr>
       <w:r>
-        <w:t>2.1.3 Third PCG source</w:t>
+        <w:t xml:space="preserve">2.1.3 </w:t>
+      </w:r>
+      <w:r>
+        <w:t>Time-Space Wave Function Collapse</w:t>
+      </w:r>
+    </w:p>
+    <w:p>
+      <w:r>
+        <w:t>Facey, K., and Cooper, S. (2024) ‘Toward Space-Time WaveFunctionCollapse for Level and Solution Generation’, Khoury College of Computer Science.</w:t>
+      </w:r>
+    </w:p>
+    <w:p>
+      <w:r>
+        <w:t xml:space="preserve">This source introduces the process and goals of wave function collapse. It is explained that wave function collapse is a method of PCG which is generally easy and fast to implement as well as being usually low maintenance and setup if done correctly. It is discussed, however, that WFC can be slow when in-process and require a designer </w:t>
+      </w:r>
+      <w:r>
+        <w:t xml:space="preserve">to sit and implement the constraints, which act as ‘rules’ for the generation to follow when producing generated content. </w:t>
+      </w:r>
+      <w:r>
+        <w:t xml:space="preserve">Additionally, Facey and Cooper’s approach add an additional feature to the traditional WFC, adding time (T) as a factor when generating maps. Normally, WFC uses either a 2D or 3D grid (usually consisting of height, width and length, if 3D), splitting each section of the grid into nodes, however the approach used within this source expands this, turning the nodes into ‘space-time blocks’. The point of adding time to the, generally considered, stable algorithm, is because instead of their algorithm only focusing on, only the level – adding time adds an additional focus: the steps to solve the generation. </w:t>
+      </w:r>
+      <w:r>
+        <w:t xml:space="preserve">These generated maps were then tested against a series of gameplay mechanics: Maze, Field and </w:t>
+      </w:r>
+      <w:r>
+        <w:t>Sokoban</w:t>
+      </w:r>
+      <w:r>
+        <w:t>. It was found that Sokoban was extremely reliable</w:t>
+      </w:r>
+      <w:r>
+        <w:t>, generating successful maps 70% vs. 41%,</w:t>
+      </w:r>
+      <w:r>
+        <w:t xml:space="preserve"> and accurate when used as a testing </w:t>
+      </w:r>
+      <w:r>
+        <w:t>environment, however, took over 100 times longer to generate a single level – averaging at 51 minutes, 10 seconds. Comparing this to Field that took only 27 seconds, however, was only able to generate a successful map (52% - 64% of the time). Finally, Maze, when compared to Field, it was less likely to return a successful map and was also found to take slightly longer to do so as well</w:t>
+      </w:r>
+      <w:r>
+        <w:t>, despite the Maze map being less than half the size of Field’s map</w:t>
+      </w:r>
+      <w:r>
+        <w:t xml:space="preserve">. </w:t>
+      </w:r>
+      <w:r>
+        <w:t>Overall, it was found that the generation, as a whole, was very successful. This was due to the fact that the generation was easy, fast, produced content visually similar to the data passed in and, lastly, the levels were completable. It was found, however, that additional game data was required to be passed in as global constraints which, in turn, increased the complexity and time of the setup of this PCG technique. This did prove the WFC to be a reliable algorithm.</w:t>
       </w:r>
     </w:p>
     <w:p/>
@@ -3152,6 +3114,7 @@
         <w:pStyle w:val="Heading2"/>
       </w:pPr>
       <w:r>
+        <w:lastRenderedPageBreak/>
         <w:t>2.2.1 First MB-GM source</w:t>
       </w:r>
     </w:p>
@@ -3189,7 +3152,6 @@
         <w:ind w:left="720"/>
       </w:pPr>
       <w:r>
-        <w:lastRenderedPageBreak/>
         <w:t>3.1 Overview</w:t>
       </w:r>
     </w:p>
@@ -3295,15 +3257,7 @@
         <w:ind w:left="1440"/>
       </w:pPr>
       <w:r>
-        <w:t xml:space="preserve">3.4.1 </w:t>
-      </w:r>
-      <w:proofErr w:type="spellStart"/>
-      <w:r>
-        <w:t>Wallrunning</w:t>
-      </w:r>
-      <w:proofErr w:type="spellEnd"/>
-      <w:r>
-        <w:t xml:space="preserve"> and sliding</w:t>
+        <w:t>3.4.1 Wallrunning and sliding</w:t>
       </w:r>
     </w:p>
     <w:p>
@@ -3327,6 +3281,7 @@
         <w:pStyle w:val="Heading1"/>
       </w:pPr>
       <w:r>
+        <w:lastRenderedPageBreak/>
         <w:t>4.0 Results</w:t>
       </w:r>
     </w:p>
@@ -3376,7 +3331,6 @@
         <w:pStyle w:val="Heading2"/>
       </w:pPr>
       <w:r>
-        <w:lastRenderedPageBreak/>
         <w:t>5.0 Discussion</w:t>
       </w:r>
     </w:p>
@@ -3479,6 +3433,7 @@
         <w:ind w:left="720"/>
       </w:pPr>
       <w:r>
+        <w:lastRenderedPageBreak/>
         <w:t>5.1 Main conclusion</w:t>
       </w:r>
     </w:p>
@@ -4466,6 +4421,7 @@
   <w:style w:type="character" w:default="1" w:styleId="DefaultParagraphFont">
     <w:name w:val="Default Paragraph Font"/>
     <w:uiPriority w:val="1"/>
+    <w:semiHidden/>
     <w:unhideWhenUsed/>
   </w:style>
   <w:style w:type="table" w:default="1" w:styleId="TableNormal">

--- a/Dissertation Docmentation/Dissertation_HF.docx
+++ b/Dissertation Docmentation/Dissertation_HF.docx
@@ -3081,13 +3081,7 @@
         <w:t xml:space="preserve">Additionally, Facey and Cooper’s approach add an additional feature to the traditional WFC, adding time (T) as a factor when generating maps. Normally, WFC uses either a 2D or 3D grid (usually consisting of height, width and length, if 3D), splitting each section of the grid into nodes, however the approach used within this source expands this, turning the nodes into ‘space-time blocks’. The point of adding time to the, generally considered, stable algorithm, is because instead of their algorithm only focusing on, only the level – adding time adds an additional focus: the steps to solve the generation. </w:t>
       </w:r>
       <w:r>
-        <w:t xml:space="preserve">These generated maps were then tested against a series of gameplay mechanics: Maze, Field and </w:t>
-      </w:r>
-      <w:r>
-        <w:t>Sokoban</w:t>
-      </w:r>
-      <w:r>
-        <w:t>. It was found that Sokoban was extremely reliable</w:t>
+        <w:t>These generated maps were then tested against a series of gameplay mechanics: Maze, Field and Sokoban. It was found that Sokoban was extremely reliable</w:t>
       </w:r>
       <w:r>
         <w:t>, generating successful maps 70% vs. 41%,</w:t>
@@ -3115,7 +3109,46 @@
       </w:pPr>
       <w:r>
         <w:lastRenderedPageBreak/>
-        <w:t>2.2.1 First MB-GM source</w:t>
+        <w:t>2.2.1</w:t>
+      </w:r>
+      <w:r>
+        <w:t xml:space="preserve"> In-Depth</w:t>
+      </w:r>
+      <w:r>
+        <w:t xml:space="preserve"> </w:t>
+      </w:r>
+      <w:r>
+        <w:t>Wall Running Mechanic</w:t>
+      </w:r>
+    </w:p>
+    <w:p>
+      <w:r>
+        <w:t>Hardman, C. (2024). Advanced 3D Movement. In: Game Programming with Unity and C#. Apress, Berkeley, CA.</w:t>
+      </w:r>
+      <w:r>
+        <w:t xml:space="preserve"> </w:t>
+      </w:r>
+      <w:hyperlink r:id="rId9" w:history="1">
+        <w:r>
+          <w:rPr>
+            <w:rStyle w:val="Hyperlink"/>
+          </w:rPr>
+          <w:t>https://doi.org/10.1007/978-1-4842-9720-9_38</w:t>
+        </w:r>
+      </w:hyperlink>
+    </w:p>
+    <w:p>
+      <w:r>
+        <w:t xml:space="preserve">This source is a very strong source when exploring the background and mechanical side of strong wall running mechanics – which translates to other MB-GM. Throughout pages 363 to 375, the chapter starts off with a general guide to player movement mechanics in a three-dimensional space, with a general explanation of WASD movement, jumping and wall running (or “push off” mechanics). </w:t>
+      </w:r>
+      <w:r>
+        <w:t xml:space="preserve">Momentum is then introduced and explored, explaining that many MB-GM work with a powerful emphasis on momentum as a baseline for fluidity. This, however, is accompanied with many complexities and difficulties as well. </w:t>
+      </w:r>
+      <w:r>
+        <w:t xml:space="preserve">Additionally, it is explained that the movement, in a three-dimensional environment, needs to be local to the player – unlike in many two-dimensional games, and this is especially important for the process of the wall running and general MB-GM as the player needs to be able to easily guide themselves through obstacles as well as keep the fluidity of the gameplay. The source then teaches the reader about Vector 3 coordinates, and how they are important to the player transform within the context, using this as an introduction to vectors in general, and then advancing on to explaining magnitude. The reason behind why the vector magnitude is important is because this is the process of converting a vector into a direction, and the normalised direction is required for smooth and reliable MB-GM. Additionally, the source talks about how the behaviour of the MB-GM change depending on whether the user is on-ground or in-air. When airborne, the player direction is then locked to a global state, disabling the player’s ability to turn based on camera (look) direction, which is then re-enabled when grounded. </w:t>
+      </w:r>
+      <w:r>
+        <w:t>The chapter then C# Unity script and a briefing of what the methods called within the script do.</w:t>
       </w:r>
     </w:p>
     <w:p/>
@@ -3152,6 +3185,7 @@
         <w:ind w:left="720"/>
       </w:pPr>
       <w:r>
+        <w:lastRenderedPageBreak/>
         <w:t>3.1 Overview</w:t>
       </w:r>
     </w:p>
@@ -3281,7 +3315,6 @@
         <w:pStyle w:val="Heading1"/>
       </w:pPr>
       <w:r>
-        <w:lastRenderedPageBreak/>
         <w:t>4.0 Results</w:t>
       </w:r>
     </w:p>
@@ -3331,6 +3364,7 @@
         <w:pStyle w:val="Heading2"/>
       </w:pPr>
       <w:r>
+        <w:lastRenderedPageBreak/>
         <w:t>5.0 Discussion</w:t>
       </w:r>
     </w:p>
@@ -3433,7 +3467,6 @@
         <w:ind w:left="720"/>
       </w:pPr>
       <w:r>
-        <w:lastRenderedPageBreak/>
         <w:t>5.1 Main conclusion</w:t>
       </w:r>
     </w:p>
@@ -3455,7 +3488,7 @@
     <w:p/>
     <w:p/>
     <w:sectPr>
-      <w:footerReference w:type="default" r:id="rId9"/>
+      <w:footerReference w:type="default" r:id="rId10"/>
       <w:pgSz w:w="11906" w:h="16838"/>
       <w:pgMar w:top="1440" w:right="1440" w:bottom="1440" w:left="1440" w:header="708" w:footer="708" w:gutter="0"/>
       <w:cols w:space="708"/>
@@ -4421,7 +4454,6 @@
   <w:style w:type="character" w:default="1" w:styleId="DefaultParagraphFont">
     <w:name w:val="Default Paragraph Font"/>
     <w:uiPriority w:val="1"/>
-    <w:semiHidden/>
     <w:unhideWhenUsed/>
   </w:style>
   <w:style w:type="table" w:default="1" w:styleId="TableNormal">

--- a/Dissertation Docmentation/Dissertation_HF.docx
+++ b/Dissertation Docmentation/Dissertation_HF.docx
@@ -542,7 +542,7 @@
           <w:r>
             <w:fldChar w:fldCharType="separate"/>
           </w:r>
-          <w:hyperlink w:anchor="_Toc193240783" w:history="1">
+          <w:hyperlink w:anchor="_Toc194092613" w:history="1">
             <w:r>
               <w:rPr>
                 <w:rStyle w:val="Hyperlink"/>
@@ -569,7 +569,7 @@
                 <w:noProof/>
                 <w:webHidden/>
               </w:rPr>
-              <w:instrText xml:space="preserve"> PAGEREF _Toc193240783 \h </w:instrText>
+              <w:instrText xml:space="preserve"> PAGEREF _Toc194092613 \h </w:instrText>
             </w:r>
             <w:r>
               <w:rPr>
@@ -589,7 +589,7 @@
                 <w:noProof/>
                 <w:webHidden/>
               </w:rPr>
-              <w:t>3</w:t>
+              <w:t>4</w:t>
             </w:r>
             <w:r>
               <w:rPr>
@@ -614,7 +614,7 @@
               <w:lang w:eastAsia="en-GB"/>
             </w:rPr>
           </w:pPr>
-          <w:hyperlink w:anchor="_Toc193240784" w:history="1">
+          <w:hyperlink w:anchor="_Toc194092614" w:history="1">
             <w:r>
               <w:rPr>
                 <w:rStyle w:val="Hyperlink"/>
@@ -641,7 +641,7 @@
                 <w:noProof/>
                 <w:webHidden/>
               </w:rPr>
-              <w:instrText xml:space="preserve"> PAGEREF _Toc193240784 \h </w:instrText>
+              <w:instrText xml:space="preserve"> PAGEREF _Toc194092614 \h </w:instrText>
             </w:r>
             <w:r>
               <w:rPr>
@@ -661,7 +661,7 @@
                 <w:noProof/>
                 <w:webHidden/>
               </w:rPr>
-              <w:t>3</w:t>
+              <w:t>4</w:t>
             </w:r>
             <w:r>
               <w:rPr>
@@ -686,7 +686,7 @@
               <w:lang w:eastAsia="en-GB"/>
             </w:rPr>
           </w:pPr>
-          <w:hyperlink w:anchor="_Toc193240785" w:history="1">
+          <w:hyperlink w:anchor="_Toc194092615" w:history="1">
             <w:r>
               <w:rPr>
                 <w:rStyle w:val="Hyperlink"/>
@@ -713,7 +713,7 @@
                 <w:noProof/>
                 <w:webHidden/>
               </w:rPr>
-              <w:instrText xml:space="preserve"> PAGEREF _Toc193240785 \h </w:instrText>
+              <w:instrText xml:space="preserve"> PAGEREF _Toc194092615 \h </w:instrText>
             </w:r>
             <w:r>
               <w:rPr>
@@ -733,7 +733,7 @@
                 <w:noProof/>
                 <w:webHidden/>
               </w:rPr>
-              <w:t>4</w:t>
+              <w:t>5</w:t>
             </w:r>
             <w:r>
               <w:rPr>
@@ -758,7 +758,7 @@
               <w:lang w:eastAsia="en-GB"/>
             </w:rPr>
           </w:pPr>
-          <w:hyperlink w:anchor="_Toc193240786" w:history="1">
+          <w:hyperlink w:anchor="_Toc194092616" w:history="1">
             <w:r>
               <w:rPr>
                 <w:rStyle w:val="Hyperlink"/>
@@ -785,7 +785,7 @@
                 <w:noProof/>
                 <w:webHidden/>
               </w:rPr>
-              <w:instrText xml:space="preserve"> PAGEREF _Toc193240786 \h </w:instrText>
+              <w:instrText xml:space="preserve"> PAGEREF _Toc194092616 \h </w:instrText>
             </w:r>
             <w:r>
               <w:rPr>
@@ -805,7 +805,7 @@
                 <w:noProof/>
                 <w:webHidden/>
               </w:rPr>
-              <w:t>4</w:t>
+              <w:t>5</w:t>
             </w:r>
             <w:r>
               <w:rPr>
@@ -830,7 +830,7 @@
               <w:lang w:eastAsia="en-GB"/>
             </w:rPr>
           </w:pPr>
-          <w:hyperlink w:anchor="_Toc193240787" w:history="1">
+          <w:hyperlink w:anchor="_Toc194092617" w:history="1">
             <w:r>
               <w:rPr>
                 <w:rStyle w:val="Hyperlink"/>
@@ -857,7 +857,7 @@
                 <w:noProof/>
                 <w:webHidden/>
               </w:rPr>
-              <w:instrText xml:space="preserve"> PAGEREF _Toc193240787 \h </w:instrText>
+              <w:instrText xml:space="preserve"> PAGEREF _Toc194092617 \h </w:instrText>
             </w:r>
             <w:r>
               <w:rPr>
@@ -877,7 +877,7 @@
                 <w:noProof/>
                 <w:webHidden/>
               </w:rPr>
-              <w:t>4</w:t>
+              <w:t>5</w:t>
             </w:r>
             <w:r>
               <w:rPr>
@@ -902,7 +902,7 @@
               <w:lang w:eastAsia="en-GB"/>
             </w:rPr>
           </w:pPr>
-          <w:hyperlink w:anchor="_Toc193240788" w:history="1">
+          <w:hyperlink w:anchor="_Toc194092618" w:history="1">
             <w:r>
               <w:rPr>
                 <w:rStyle w:val="Hyperlink"/>
@@ -929,7 +929,7 @@
                 <w:noProof/>
                 <w:webHidden/>
               </w:rPr>
-              <w:instrText xml:space="preserve"> PAGEREF _Toc193240788 \h </w:instrText>
+              <w:instrText xml:space="preserve"> PAGEREF _Toc194092618 \h </w:instrText>
             </w:r>
             <w:r>
               <w:rPr>
@@ -949,7 +949,7 @@
                 <w:noProof/>
                 <w:webHidden/>
               </w:rPr>
-              <w:t>4</w:t>
+              <w:t>5</w:t>
             </w:r>
             <w:r>
               <w:rPr>
@@ -974,7 +974,7 @@
               <w:lang w:eastAsia="en-GB"/>
             </w:rPr>
           </w:pPr>
-          <w:hyperlink w:anchor="_Toc193240789" w:history="1">
+          <w:hyperlink w:anchor="_Toc194092619" w:history="1">
             <w:r>
               <w:rPr>
                 <w:rStyle w:val="Hyperlink"/>
@@ -1001,7 +1001,7 @@
                 <w:noProof/>
                 <w:webHidden/>
               </w:rPr>
-              <w:instrText xml:space="preserve"> PAGEREF _Toc193240789 \h </w:instrText>
+              <w:instrText xml:space="preserve"> PAGEREF _Toc194092619 \h </w:instrText>
             </w:r>
             <w:r>
               <w:rPr>
@@ -1021,7 +1021,7 @@
                 <w:noProof/>
                 <w:webHidden/>
               </w:rPr>
-              <w:t>4</w:t>
+              <w:t>5</w:t>
             </w:r>
             <w:r>
               <w:rPr>
@@ -1046,7 +1046,7 @@
               <w:lang w:eastAsia="en-GB"/>
             </w:rPr>
           </w:pPr>
-          <w:hyperlink w:anchor="_Toc193240790" w:history="1">
+          <w:hyperlink w:anchor="_Toc194092620" w:history="1">
             <w:r>
               <w:rPr>
                 <w:rStyle w:val="Hyperlink"/>
@@ -1073,7 +1073,7 @@
                 <w:noProof/>
                 <w:webHidden/>
               </w:rPr>
-              <w:instrText xml:space="preserve"> PAGEREF _Toc193240790 \h </w:instrText>
+              <w:instrText xml:space="preserve"> PAGEREF _Toc194092620 \h </w:instrText>
             </w:r>
             <w:r>
               <w:rPr>
@@ -1093,7 +1093,7 @@
                 <w:noProof/>
                 <w:webHidden/>
               </w:rPr>
-              <w:t>4</w:t>
+              <w:t>5</w:t>
             </w:r>
             <w:r>
               <w:rPr>
@@ -1118,7 +1118,7 @@
               <w:lang w:eastAsia="en-GB"/>
             </w:rPr>
           </w:pPr>
-          <w:hyperlink w:anchor="_Toc193240791" w:history="1">
+          <w:hyperlink w:anchor="_Toc194092621" w:history="1">
             <w:r>
               <w:rPr>
                 <w:rStyle w:val="Hyperlink"/>
@@ -1145,7 +1145,7 @@
                 <w:noProof/>
                 <w:webHidden/>
               </w:rPr>
-              <w:instrText xml:space="preserve"> PAGEREF _Toc193240791 \h </w:instrText>
+              <w:instrText xml:space="preserve"> PAGEREF _Toc194092621 \h </w:instrText>
             </w:r>
             <w:r>
               <w:rPr>
@@ -1165,7 +1165,7 @@
                 <w:noProof/>
                 <w:webHidden/>
               </w:rPr>
-              <w:t>5</w:t>
+              <w:t>6</w:t>
             </w:r>
             <w:r>
               <w:rPr>
@@ -1190,7 +1190,7 @@
               <w:lang w:eastAsia="en-GB"/>
             </w:rPr>
           </w:pPr>
-          <w:hyperlink w:anchor="_Toc193240792" w:history="1">
+          <w:hyperlink w:anchor="_Toc194092622" w:history="1">
             <w:r>
               <w:rPr>
                 <w:rStyle w:val="Hyperlink"/>
@@ -1217,7 +1217,7 @@
                 <w:noProof/>
                 <w:webHidden/>
               </w:rPr>
-              <w:instrText xml:space="preserve"> PAGEREF _Toc193240792 \h </w:instrText>
+              <w:instrText xml:space="preserve"> PAGEREF _Toc194092622 \h </w:instrText>
             </w:r>
             <w:r>
               <w:rPr>
@@ -1237,7 +1237,7 @@
                 <w:noProof/>
                 <w:webHidden/>
               </w:rPr>
-              <w:t>5</w:t>
+              <w:t>6</w:t>
             </w:r>
             <w:r>
               <w:rPr>
@@ -1263,7 +1263,7 @@
               <w:lang w:eastAsia="en-GB"/>
             </w:rPr>
           </w:pPr>
-          <w:hyperlink w:anchor="_Toc193240793" w:history="1">
+          <w:hyperlink w:anchor="_Toc194092623" w:history="1">
             <w:r>
               <w:rPr>
                 <w:rStyle w:val="Hyperlink"/>
@@ -1307,7 +1307,7 @@
                 <w:noProof/>
                 <w:webHidden/>
               </w:rPr>
-              <w:instrText xml:space="preserve"> PAGEREF _Toc193240793 \h </w:instrText>
+              <w:instrText xml:space="preserve"> PAGEREF _Toc194092623 \h </w:instrText>
             </w:r>
             <w:r>
               <w:rPr>
@@ -1327,7 +1327,7 @@
                 <w:noProof/>
                 <w:webHidden/>
               </w:rPr>
-              <w:t>6</w:t>
+              <w:t>7</w:t>
             </w:r>
             <w:r>
               <w:rPr>
@@ -1353,7 +1353,7 @@
               <w:lang w:eastAsia="en-GB"/>
             </w:rPr>
           </w:pPr>
-          <w:hyperlink w:anchor="_Toc193240794" w:history="1">
+          <w:hyperlink w:anchor="_Toc194092624" w:history="1">
             <w:r>
               <w:rPr>
                 <w:rStyle w:val="Hyperlink"/>
@@ -1397,7 +1397,7 @@
                 <w:noProof/>
                 <w:webHidden/>
               </w:rPr>
-              <w:instrText xml:space="preserve"> PAGEREF _Toc193240794 \h </w:instrText>
+              <w:instrText xml:space="preserve"> PAGEREF _Toc194092624 \h </w:instrText>
             </w:r>
             <w:r>
               <w:rPr>
@@ -1417,7 +1417,7 @@
                 <w:noProof/>
                 <w:webHidden/>
               </w:rPr>
-              <w:t>6</w:t>
+              <w:t>7</w:t>
             </w:r>
             <w:r>
               <w:rPr>
@@ -1443,7 +1443,7 @@
               <w:lang w:eastAsia="en-GB"/>
             </w:rPr>
           </w:pPr>
-          <w:hyperlink w:anchor="_Toc193240795" w:history="1">
+          <w:hyperlink w:anchor="_Toc194092625" w:history="1">
             <w:r>
               <w:rPr>
                 <w:rStyle w:val="Hyperlink"/>
@@ -1487,7 +1487,7 @@
                 <w:noProof/>
                 <w:webHidden/>
               </w:rPr>
-              <w:instrText xml:space="preserve"> PAGEREF _Toc193240795 \h </w:instrText>
+              <w:instrText xml:space="preserve"> PAGEREF _Toc194092625 \h </w:instrText>
             </w:r>
             <w:r>
               <w:rPr>
@@ -1507,7 +1507,7 @@
                 <w:noProof/>
                 <w:webHidden/>
               </w:rPr>
-              <w:t>6</w:t>
+              <w:t>7</w:t>
             </w:r>
             <w:r>
               <w:rPr>
@@ -1533,7 +1533,7 @@
               <w:lang w:eastAsia="en-GB"/>
             </w:rPr>
           </w:pPr>
-          <w:hyperlink w:anchor="_Toc193240796" w:history="1">
+          <w:hyperlink w:anchor="_Toc194092626" w:history="1">
             <w:r>
               <w:rPr>
                 <w:rStyle w:val="Hyperlink"/>
@@ -1577,7 +1577,7 @@
                 <w:noProof/>
                 <w:webHidden/>
               </w:rPr>
-              <w:instrText xml:space="preserve"> PAGEREF _Toc193240796 \h </w:instrText>
+              <w:instrText xml:space="preserve"> PAGEREF _Toc194092626 \h </w:instrText>
             </w:r>
             <w:r>
               <w:rPr>
@@ -1597,7 +1597,7 @@
                 <w:noProof/>
                 <w:webHidden/>
               </w:rPr>
-              <w:t>8</w:t>
+              <w:t>9</w:t>
             </w:r>
             <w:r>
               <w:rPr>
@@ -1623,7 +1623,7 @@
               <w:lang w:eastAsia="en-GB"/>
             </w:rPr>
           </w:pPr>
-          <w:hyperlink w:anchor="_Toc193240797" w:history="1">
+          <w:hyperlink w:anchor="_Toc194092627" w:history="1">
             <w:r>
               <w:rPr>
                 <w:rStyle w:val="Hyperlink"/>
@@ -1667,7 +1667,7 @@
                 <w:noProof/>
                 <w:webHidden/>
               </w:rPr>
-              <w:instrText xml:space="preserve"> PAGEREF _Toc193240797 \h </w:instrText>
+              <w:instrText xml:space="preserve"> PAGEREF _Toc194092627 \h </w:instrText>
             </w:r>
             <w:r>
               <w:rPr>
@@ -1687,7 +1687,7 @@
                 <w:noProof/>
                 <w:webHidden/>
               </w:rPr>
-              <w:t>8</w:t>
+              <w:t>9</w:t>
             </w:r>
             <w:r>
               <w:rPr>
@@ -1713,7 +1713,7 @@
               <w:lang w:eastAsia="en-GB"/>
             </w:rPr>
           </w:pPr>
-          <w:hyperlink w:anchor="_Toc193240798" w:history="1">
+          <w:hyperlink w:anchor="_Toc194092628" w:history="1">
             <w:r>
               <w:rPr>
                 <w:rStyle w:val="Hyperlink"/>
@@ -1757,7 +1757,7 @@
                 <w:noProof/>
                 <w:webHidden/>
               </w:rPr>
-              <w:instrText xml:space="preserve"> PAGEREF _Toc193240798 \h </w:instrText>
+              <w:instrText xml:space="preserve"> PAGEREF _Toc194092628 \h </w:instrText>
             </w:r>
             <w:r>
               <w:rPr>
@@ -1777,7 +1777,7 @@
                 <w:noProof/>
                 <w:webHidden/>
               </w:rPr>
-              <w:t>8</w:t>
+              <w:t>9</w:t>
             </w:r>
             <w:r>
               <w:rPr>
@@ -1803,7 +1803,7 @@
               <w:lang w:eastAsia="en-GB"/>
             </w:rPr>
           </w:pPr>
-          <w:hyperlink w:anchor="_Toc193240799" w:history="1">
+          <w:hyperlink w:anchor="_Toc194092629" w:history="1">
             <w:r>
               <w:rPr>
                 <w:rStyle w:val="Hyperlink"/>
@@ -1847,7 +1847,7 @@
                 <w:noProof/>
                 <w:webHidden/>
               </w:rPr>
-              <w:instrText xml:space="preserve"> PAGEREF _Toc193240799 \h </w:instrText>
+              <w:instrText xml:space="preserve"> PAGEREF _Toc194092629 \h </w:instrText>
             </w:r>
             <w:r>
               <w:rPr>
@@ -1867,7 +1867,7 @@
                 <w:noProof/>
                 <w:webHidden/>
               </w:rPr>
-              <w:t>8</w:t>
+              <w:t>9</w:t>
             </w:r>
             <w:r>
               <w:rPr>
@@ -1892,7 +1892,7 @@
               <w:lang w:eastAsia="en-GB"/>
             </w:rPr>
           </w:pPr>
-          <w:hyperlink w:anchor="_Toc193240800" w:history="1">
+          <w:hyperlink w:anchor="_Toc194092630" w:history="1">
             <w:r>
               <w:rPr>
                 <w:rStyle w:val="Hyperlink"/>
@@ -1919,7 +1919,7 @@
                 <w:noProof/>
                 <w:webHidden/>
               </w:rPr>
-              <w:instrText xml:space="preserve"> PAGEREF _Toc193240800 \h </w:instrText>
+              <w:instrText xml:space="preserve"> PAGEREF _Toc194092630 \h </w:instrText>
             </w:r>
             <w:r>
               <w:rPr>
@@ -1939,7 +1939,7 @@
                 <w:noProof/>
                 <w:webHidden/>
               </w:rPr>
-              <w:t>9</w:t>
+              <w:t>10</w:t>
             </w:r>
             <w:r>
               <w:rPr>
@@ -1964,13 +1964,13 @@
               <w:lang w:eastAsia="en-GB"/>
             </w:rPr>
           </w:pPr>
-          <w:hyperlink w:anchor="_Toc193240801" w:history="1">
+          <w:hyperlink w:anchor="_Toc194092631" w:history="1">
             <w:r>
               <w:rPr>
                 <w:rStyle w:val="Hyperlink"/>
                 <w:noProof/>
               </w:rPr>
-              <w:t>2.1 Wave Function Collapse and Noise Techniques</w:t>
+              <w:t>2.1 Procedural Generation Techniques</w:t>
             </w:r>
             <w:r>
               <w:rPr>
@@ -1991,7 +1991,7 @@
                 <w:noProof/>
                 <w:webHidden/>
               </w:rPr>
-              <w:instrText xml:space="preserve"> PAGEREF _Toc193240801 \h </w:instrText>
+              <w:instrText xml:space="preserve"> PAGEREF _Toc194092631 \h </w:instrText>
             </w:r>
             <w:r>
               <w:rPr>
@@ -2011,7 +2011,2413 @@
                 <w:noProof/>
                 <w:webHidden/>
               </w:rPr>
-              <w:t>9</w:t>
+              <w:t>10</w:t>
+            </w:r>
+            <w:r>
+              <w:rPr>
+                <w:noProof/>
+                <w:webHidden/>
+              </w:rPr>
+              <w:fldChar w:fldCharType="end"/>
+            </w:r>
+          </w:hyperlink>
+        </w:p>
+        <w:p>
+          <w:pPr>
+            <w:pStyle w:val="TOC2"/>
+            <w:tabs>
+              <w:tab w:val="right" w:leader="dot" w:pos="9016"/>
+            </w:tabs>
+            <w:rPr>
+              <w:rFonts w:eastAsiaTheme="minorEastAsia"/>
+              <w:noProof/>
+              <w:sz w:val="24"/>
+              <w:szCs w:val="24"/>
+              <w:lang w:eastAsia="en-GB"/>
+            </w:rPr>
+          </w:pPr>
+          <w:hyperlink w:anchor="_Toc194092632" w:history="1">
+            <w:r>
+              <w:rPr>
+                <w:rStyle w:val="Hyperlink"/>
+                <w:noProof/>
+              </w:rPr>
+              <w:t>2.1.1 Wave Function Collapse and Noise Techniques</w:t>
+            </w:r>
+            <w:r>
+              <w:rPr>
+                <w:noProof/>
+                <w:webHidden/>
+              </w:rPr>
+              <w:tab/>
+            </w:r>
+            <w:r>
+              <w:rPr>
+                <w:noProof/>
+                <w:webHidden/>
+              </w:rPr>
+              <w:fldChar w:fldCharType="begin"/>
+            </w:r>
+            <w:r>
+              <w:rPr>
+                <w:noProof/>
+                <w:webHidden/>
+              </w:rPr>
+              <w:instrText xml:space="preserve"> PAGEREF _Toc194092632 \h </w:instrText>
+            </w:r>
+            <w:r>
+              <w:rPr>
+                <w:noProof/>
+                <w:webHidden/>
+              </w:rPr>
+            </w:r>
+            <w:r>
+              <w:rPr>
+                <w:noProof/>
+                <w:webHidden/>
+              </w:rPr>
+              <w:fldChar w:fldCharType="separate"/>
+            </w:r>
+            <w:r>
+              <w:rPr>
+                <w:noProof/>
+                <w:webHidden/>
+              </w:rPr>
+              <w:t>10</w:t>
+            </w:r>
+            <w:r>
+              <w:rPr>
+                <w:noProof/>
+                <w:webHidden/>
+              </w:rPr>
+              <w:fldChar w:fldCharType="end"/>
+            </w:r>
+          </w:hyperlink>
+        </w:p>
+        <w:p>
+          <w:pPr>
+            <w:pStyle w:val="TOC2"/>
+            <w:tabs>
+              <w:tab w:val="right" w:leader="dot" w:pos="9016"/>
+            </w:tabs>
+            <w:rPr>
+              <w:rFonts w:eastAsiaTheme="minorEastAsia"/>
+              <w:noProof/>
+              <w:sz w:val="24"/>
+              <w:szCs w:val="24"/>
+              <w:lang w:eastAsia="en-GB"/>
+            </w:rPr>
+          </w:pPr>
+          <w:hyperlink w:anchor="_Toc194092633" w:history="1">
+            <w:r>
+              <w:rPr>
+                <w:rStyle w:val="Hyperlink"/>
+                <w:noProof/>
+              </w:rPr>
+              <w:t>2.1.2 Realtime Procedural Terrain Generation</w:t>
+            </w:r>
+            <w:r>
+              <w:rPr>
+                <w:noProof/>
+                <w:webHidden/>
+              </w:rPr>
+              <w:tab/>
+            </w:r>
+            <w:r>
+              <w:rPr>
+                <w:noProof/>
+                <w:webHidden/>
+              </w:rPr>
+              <w:fldChar w:fldCharType="begin"/>
+            </w:r>
+            <w:r>
+              <w:rPr>
+                <w:noProof/>
+                <w:webHidden/>
+              </w:rPr>
+              <w:instrText xml:space="preserve"> PAGEREF _Toc194092633 \h </w:instrText>
+            </w:r>
+            <w:r>
+              <w:rPr>
+                <w:noProof/>
+                <w:webHidden/>
+              </w:rPr>
+            </w:r>
+            <w:r>
+              <w:rPr>
+                <w:noProof/>
+                <w:webHidden/>
+              </w:rPr>
+              <w:fldChar w:fldCharType="separate"/>
+            </w:r>
+            <w:r>
+              <w:rPr>
+                <w:noProof/>
+                <w:webHidden/>
+              </w:rPr>
+              <w:t>10</w:t>
+            </w:r>
+            <w:r>
+              <w:rPr>
+                <w:noProof/>
+                <w:webHidden/>
+              </w:rPr>
+              <w:fldChar w:fldCharType="end"/>
+            </w:r>
+          </w:hyperlink>
+        </w:p>
+        <w:p>
+          <w:pPr>
+            <w:pStyle w:val="TOC2"/>
+            <w:tabs>
+              <w:tab w:val="right" w:leader="dot" w:pos="9016"/>
+            </w:tabs>
+            <w:rPr>
+              <w:rFonts w:eastAsiaTheme="minorEastAsia"/>
+              <w:noProof/>
+              <w:sz w:val="24"/>
+              <w:szCs w:val="24"/>
+              <w:lang w:eastAsia="en-GB"/>
+            </w:rPr>
+          </w:pPr>
+          <w:hyperlink w:anchor="_Toc194092634" w:history="1">
+            <w:r>
+              <w:rPr>
+                <w:rStyle w:val="Hyperlink"/>
+                <w:noProof/>
+              </w:rPr>
+              <w:t>2.1.3 Time-Space Wave Function Collapse</w:t>
+            </w:r>
+            <w:r>
+              <w:rPr>
+                <w:noProof/>
+                <w:webHidden/>
+              </w:rPr>
+              <w:tab/>
+            </w:r>
+            <w:r>
+              <w:rPr>
+                <w:noProof/>
+                <w:webHidden/>
+              </w:rPr>
+              <w:fldChar w:fldCharType="begin"/>
+            </w:r>
+            <w:r>
+              <w:rPr>
+                <w:noProof/>
+                <w:webHidden/>
+              </w:rPr>
+              <w:instrText xml:space="preserve"> PAGEREF _Toc194092634 \h </w:instrText>
+            </w:r>
+            <w:r>
+              <w:rPr>
+                <w:noProof/>
+                <w:webHidden/>
+              </w:rPr>
+            </w:r>
+            <w:r>
+              <w:rPr>
+                <w:noProof/>
+                <w:webHidden/>
+              </w:rPr>
+              <w:fldChar w:fldCharType="separate"/>
+            </w:r>
+            <w:r>
+              <w:rPr>
+                <w:noProof/>
+                <w:webHidden/>
+              </w:rPr>
+              <w:t>11</w:t>
+            </w:r>
+            <w:r>
+              <w:rPr>
+                <w:noProof/>
+                <w:webHidden/>
+              </w:rPr>
+              <w:fldChar w:fldCharType="end"/>
+            </w:r>
+          </w:hyperlink>
+        </w:p>
+        <w:p>
+          <w:pPr>
+            <w:pStyle w:val="TOC2"/>
+            <w:tabs>
+              <w:tab w:val="right" w:leader="dot" w:pos="9016"/>
+            </w:tabs>
+            <w:rPr>
+              <w:rFonts w:eastAsiaTheme="minorEastAsia"/>
+              <w:noProof/>
+              <w:sz w:val="24"/>
+              <w:szCs w:val="24"/>
+              <w:lang w:eastAsia="en-GB"/>
+            </w:rPr>
+          </w:pPr>
+          <w:hyperlink w:anchor="_Toc194092635" w:history="1">
+            <w:r>
+              <w:rPr>
+                <w:rStyle w:val="Hyperlink"/>
+                <w:noProof/>
+              </w:rPr>
+              <w:t>2.2.1 In-Depth Wall Run</w:t>
+            </w:r>
+            <w:r>
+              <w:rPr>
+                <w:rStyle w:val="Hyperlink"/>
+                <w:noProof/>
+              </w:rPr>
+              <w:t>n</w:t>
+            </w:r>
+            <w:r>
+              <w:rPr>
+                <w:rStyle w:val="Hyperlink"/>
+                <w:noProof/>
+              </w:rPr>
+              <w:t>ing Mechanic</w:t>
+            </w:r>
+            <w:r>
+              <w:rPr>
+                <w:noProof/>
+                <w:webHidden/>
+              </w:rPr>
+              <w:tab/>
+            </w:r>
+            <w:r>
+              <w:rPr>
+                <w:noProof/>
+                <w:webHidden/>
+              </w:rPr>
+              <w:fldChar w:fldCharType="begin"/>
+            </w:r>
+            <w:r>
+              <w:rPr>
+                <w:noProof/>
+                <w:webHidden/>
+              </w:rPr>
+              <w:instrText xml:space="preserve"> PAGEREF _Toc194092635 \h </w:instrText>
+            </w:r>
+            <w:r>
+              <w:rPr>
+                <w:noProof/>
+                <w:webHidden/>
+              </w:rPr>
+            </w:r>
+            <w:r>
+              <w:rPr>
+                <w:noProof/>
+                <w:webHidden/>
+              </w:rPr>
+              <w:fldChar w:fldCharType="separate"/>
+            </w:r>
+            <w:r>
+              <w:rPr>
+                <w:noProof/>
+                <w:webHidden/>
+              </w:rPr>
+              <w:t>12</w:t>
+            </w:r>
+            <w:r>
+              <w:rPr>
+                <w:noProof/>
+                <w:webHidden/>
+              </w:rPr>
+              <w:fldChar w:fldCharType="end"/>
+            </w:r>
+          </w:hyperlink>
+        </w:p>
+        <w:p>
+          <w:pPr>
+            <w:pStyle w:val="TOC2"/>
+            <w:tabs>
+              <w:tab w:val="right" w:leader="dot" w:pos="9016"/>
+            </w:tabs>
+            <w:rPr>
+              <w:rFonts w:eastAsiaTheme="minorEastAsia"/>
+              <w:noProof/>
+              <w:sz w:val="24"/>
+              <w:szCs w:val="24"/>
+              <w:lang w:eastAsia="en-GB"/>
+            </w:rPr>
+          </w:pPr>
+          <w:hyperlink w:anchor="_Toc194092636" w:history="1">
+            <w:r>
+              <w:rPr>
+                <w:rStyle w:val="Hyperlink"/>
+                <w:noProof/>
+              </w:rPr>
+              <w:t>2.2.2 Second MB-GM source</w:t>
+            </w:r>
+            <w:r>
+              <w:rPr>
+                <w:noProof/>
+                <w:webHidden/>
+              </w:rPr>
+              <w:tab/>
+            </w:r>
+            <w:r>
+              <w:rPr>
+                <w:noProof/>
+                <w:webHidden/>
+              </w:rPr>
+              <w:fldChar w:fldCharType="begin"/>
+            </w:r>
+            <w:r>
+              <w:rPr>
+                <w:noProof/>
+                <w:webHidden/>
+              </w:rPr>
+              <w:instrText xml:space="preserve"> PAGEREF _Toc194092636 \h </w:instrText>
+            </w:r>
+            <w:r>
+              <w:rPr>
+                <w:noProof/>
+                <w:webHidden/>
+              </w:rPr>
+            </w:r>
+            <w:r>
+              <w:rPr>
+                <w:noProof/>
+                <w:webHidden/>
+              </w:rPr>
+              <w:fldChar w:fldCharType="separate"/>
+            </w:r>
+            <w:r>
+              <w:rPr>
+                <w:noProof/>
+                <w:webHidden/>
+              </w:rPr>
+              <w:t>12</w:t>
+            </w:r>
+            <w:r>
+              <w:rPr>
+                <w:noProof/>
+                <w:webHidden/>
+              </w:rPr>
+              <w:fldChar w:fldCharType="end"/>
+            </w:r>
+          </w:hyperlink>
+        </w:p>
+        <w:p>
+          <w:pPr>
+            <w:pStyle w:val="TOC2"/>
+            <w:tabs>
+              <w:tab w:val="right" w:leader="dot" w:pos="9016"/>
+            </w:tabs>
+            <w:rPr>
+              <w:rFonts w:eastAsiaTheme="minorEastAsia"/>
+              <w:noProof/>
+              <w:sz w:val="24"/>
+              <w:szCs w:val="24"/>
+              <w:lang w:eastAsia="en-GB"/>
+            </w:rPr>
+          </w:pPr>
+          <w:hyperlink w:anchor="_Toc194092637" w:history="1">
+            <w:r>
+              <w:rPr>
+                <w:rStyle w:val="Hyperlink"/>
+                <w:noProof/>
+              </w:rPr>
+              <w:t>2.2.3 Third MB-GM source</w:t>
+            </w:r>
+            <w:r>
+              <w:rPr>
+                <w:noProof/>
+                <w:webHidden/>
+              </w:rPr>
+              <w:tab/>
+            </w:r>
+            <w:r>
+              <w:rPr>
+                <w:noProof/>
+                <w:webHidden/>
+              </w:rPr>
+              <w:fldChar w:fldCharType="begin"/>
+            </w:r>
+            <w:r>
+              <w:rPr>
+                <w:noProof/>
+                <w:webHidden/>
+              </w:rPr>
+              <w:instrText xml:space="preserve"> PAGEREF _Toc194092637 \h </w:instrText>
+            </w:r>
+            <w:r>
+              <w:rPr>
+                <w:noProof/>
+                <w:webHidden/>
+              </w:rPr>
+            </w:r>
+            <w:r>
+              <w:rPr>
+                <w:noProof/>
+                <w:webHidden/>
+              </w:rPr>
+              <w:fldChar w:fldCharType="separate"/>
+            </w:r>
+            <w:r>
+              <w:rPr>
+                <w:noProof/>
+                <w:webHidden/>
+              </w:rPr>
+              <w:t>12</w:t>
+            </w:r>
+            <w:r>
+              <w:rPr>
+                <w:noProof/>
+                <w:webHidden/>
+              </w:rPr>
+              <w:fldChar w:fldCharType="end"/>
+            </w:r>
+          </w:hyperlink>
+        </w:p>
+        <w:p>
+          <w:pPr>
+            <w:pStyle w:val="TOC1"/>
+            <w:tabs>
+              <w:tab w:val="right" w:leader="dot" w:pos="9016"/>
+            </w:tabs>
+            <w:rPr>
+              <w:rFonts w:eastAsiaTheme="minorEastAsia"/>
+              <w:noProof/>
+              <w:sz w:val="24"/>
+              <w:szCs w:val="24"/>
+              <w:lang w:eastAsia="en-GB"/>
+            </w:rPr>
+          </w:pPr>
+          <w:hyperlink w:anchor="_Toc194092638" w:history="1">
+            <w:r>
+              <w:rPr>
+                <w:rStyle w:val="Hyperlink"/>
+                <w:noProof/>
+              </w:rPr>
+              <w:t>3.0 Methodology</w:t>
+            </w:r>
+            <w:r>
+              <w:rPr>
+                <w:noProof/>
+                <w:webHidden/>
+              </w:rPr>
+              <w:tab/>
+            </w:r>
+            <w:r>
+              <w:rPr>
+                <w:noProof/>
+                <w:webHidden/>
+              </w:rPr>
+              <w:fldChar w:fldCharType="begin"/>
+            </w:r>
+            <w:r>
+              <w:rPr>
+                <w:noProof/>
+                <w:webHidden/>
+              </w:rPr>
+              <w:instrText xml:space="preserve"> PAGEREF _Toc194092638 \h </w:instrText>
+            </w:r>
+            <w:r>
+              <w:rPr>
+                <w:noProof/>
+                <w:webHidden/>
+              </w:rPr>
+            </w:r>
+            <w:r>
+              <w:rPr>
+                <w:noProof/>
+                <w:webHidden/>
+              </w:rPr>
+              <w:fldChar w:fldCharType="separate"/>
+            </w:r>
+            <w:r>
+              <w:rPr>
+                <w:noProof/>
+                <w:webHidden/>
+              </w:rPr>
+              <w:t>12</w:t>
+            </w:r>
+            <w:r>
+              <w:rPr>
+                <w:noProof/>
+                <w:webHidden/>
+              </w:rPr>
+              <w:fldChar w:fldCharType="end"/>
+            </w:r>
+          </w:hyperlink>
+        </w:p>
+        <w:p>
+          <w:pPr>
+            <w:pStyle w:val="TOC2"/>
+            <w:tabs>
+              <w:tab w:val="right" w:leader="dot" w:pos="9016"/>
+            </w:tabs>
+            <w:rPr>
+              <w:rFonts w:eastAsiaTheme="minorEastAsia"/>
+              <w:noProof/>
+              <w:sz w:val="24"/>
+              <w:szCs w:val="24"/>
+              <w:lang w:eastAsia="en-GB"/>
+            </w:rPr>
+          </w:pPr>
+          <w:hyperlink w:anchor="_Toc194092639" w:history="1">
+            <w:r>
+              <w:rPr>
+                <w:rStyle w:val="Hyperlink"/>
+                <w:noProof/>
+              </w:rPr>
+              <w:t>3.1 Overview</w:t>
+            </w:r>
+            <w:r>
+              <w:rPr>
+                <w:noProof/>
+                <w:webHidden/>
+              </w:rPr>
+              <w:tab/>
+            </w:r>
+            <w:r>
+              <w:rPr>
+                <w:noProof/>
+                <w:webHidden/>
+              </w:rPr>
+              <w:fldChar w:fldCharType="begin"/>
+            </w:r>
+            <w:r>
+              <w:rPr>
+                <w:noProof/>
+                <w:webHidden/>
+              </w:rPr>
+              <w:instrText xml:space="preserve"> PAGEREF _Toc194092639 \h </w:instrText>
+            </w:r>
+            <w:r>
+              <w:rPr>
+                <w:noProof/>
+                <w:webHidden/>
+              </w:rPr>
+            </w:r>
+            <w:r>
+              <w:rPr>
+                <w:noProof/>
+                <w:webHidden/>
+              </w:rPr>
+              <w:fldChar w:fldCharType="separate"/>
+            </w:r>
+            <w:r>
+              <w:rPr>
+                <w:noProof/>
+                <w:webHidden/>
+              </w:rPr>
+              <w:t>13</w:t>
+            </w:r>
+            <w:r>
+              <w:rPr>
+                <w:noProof/>
+                <w:webHidden/>
+              </w:rPr>
+              <w:fldChar w:fldCharType="end"/>
+            </w:r>
+          </w:hyperlink>
+        </w:p>
+        <w:p>
+          <w:pPr>
+            <w:pStyle w:val="TOC2"/>
+            <w:tabs>
+              <w:tab w:val="right" w:leader="dot" w:pos="9016"/>
+            </w:tabs>
+            <w:rPr>
+              <w:rFonts w:eastAsiaTheme="minorEastAsia"/>
+              <w:noProof/>
+              <w:sz w:val="24"/>
+              <w:szCs w:val="24"/>
+              <w:lang w:eastAsia="en-GB"/>
+            </w:rPr>
+          </w:pPr>
+          <w:hyperlink w:anchor="_Toc194092640" w:history="1">
+            <w:r>
+              <w:rPr>
+                <w:rStyle w:val="Hyperlink"/>
+                <w:noProof/>
+              </w:rPr>
+              <w:t>3.2 Application</w:t>
+            </w:r>
+            <w:r>
+              <w:rPr>
+                <w:noProof/>
+                <w:webHidden/>
+              </w:rPr>
+              <w:tab/>
+            </w:r>
+            <w:r>
+              <w:rPr>
+                <w:noProof/>
+                <w:webHidden/>
+              </w:rPr>
+              <w:fldChar w:fldCharType="begin"/>
+            </w:r>
+            <w:r>
+              <w:rPr>
+                <w:noProof/>
+                <w:webHidden/>
+              </w:rPr>
+              <w:instrText xml:space="preserve"> PAGEREF _Toc194092640 \h </w:instrText>
+            </w:r>
+            <w:r>
+              <w:rPr>
+                <w:noProof/>
+                <w:webHidden/>
+              </w:rPr>
+            </w:r>
+            <w:r>
+              <w:rPr>
+                <w:noProof/>
+                <w:webHidden/>
+              </w:rPr>
+              <w:fldChar w:fldCharType="separate"/>
+            </w:r>
+            <w:r>
+              <w:rPr>
+                <w:noProof/>
+                <w:webHidden/>
+              </w:rPr>
+              <w:t>13</w:t>
+            </w:r>
+            <w:r>
+              <w:rPr>
+                <w:noProof/>
+                <w:webHidden/>
+              </w:rPr>
+              <w:fldChar w:fldCharType="end"/>
+            </w:r>
+          </w:hyperlink>
+        </w:p>
+        <w:p>
+          <w:pPr>
+            <w:pStyle w:val="TOC3"/>
+            <w:tabs>
+              <w:tab w:val="right" w:leader="dot" w:pos="9016"/>
+            </w:tabs>
+            <w:rPr>
+              <w:noProof/>
+            </w:rPr>
+          </w:pPr>
+          <w:hyperlink w:anchor="_Toc194092641" w:history="1">
+            <w:r>
+              <w:rPr>
+                <w:rStyle w:val="Hyperlink"/>
+                <w:noProof/>
+              </w:rPr>
+              <w:t>3.2.1 Application Design</w:t>
+            </w:r>
+            <w:r>
+              <w:rPr>
+                <w:noProof/>
+                <w:webHidden/>
+              </w:rPr>
+              <w:tab/>
+            </w:r>
+            <w:r>
+              <w:rPr>
+                <w:noProof/>
+                <w:webHidden/>
+              </w:rPr>
+              <w:fldChar w:fldCharType="begin"/>
+            </w:r>
+            <w:r>
+              <w:rPr>
+                <w:noProof/>
+                <w:webHidden/>
+              </w:rPr>
+              <w:instrText xml:space="preserve"> PAGEREF _Toc194092641 \h </w:instrText>
+            </w:r>
+            <w:r>
+              <w:rPr>
+                <w:noProof/>
+                <w:webHidden/>
+              </w:rPr>
+            </w:r>
+            <w:r>
+              <w:rPr>
+                <w:noProof/>
+                <w:webHidden/>
+              </w:rPr>
+              <w:fldChar w:fldCharType="separate"/>
+            </w:r>
+            <w:r>
+              <w:rPr>
+                <w:noProof/>
+                <w:webHidden/>
+              </w:rPr>
+              <w:t>13</w:t>
+            </w:r>
+            <w:r>
+              <w:rPr>
+                <w:noProof/>
+                <w:webHidden/>
+              </w:rPr>
+              <w:fldChar w:fldCharType="end"/>
+            </w:r>
+          </w:hyperlink>
+        </w:p>
+        <w:p>
+          <w:pPr>
+            <w:pStyle w:val="TOC2"/>
+            <w:tabs>
+              <w:tab w:val="right" w:leader="dot" w:pos="9016"/>
+            </w:tabs>
+            <w:rPr>
+              <w:rFonts w:eastAsiaTheme="minorEastAsia"/>
+              <w:noProof/>
+              <w:sz w:val="24"/>
+              <w:szCs w:val="24"/>
+              <w:lang w:eastAsia="en-GB"/>
+            </w:rPr>
+          </w:pPr>
+          <w:hyperlink w:anchor="_Toc194092642" w:history="1">
+            <w:r>
+              <w:rPr>
+                <w:rStyle w:val="Hyperlink"/>
+                <w:noProof/>
+              </w:rPr>
+              <w:t>3.3 Node and model design</w:t>
+            </w:r>
+            <w:r>
+              <w:rPr>
+                <w:noProof/>
+                <w:webHidden/>
+              </w:rPr>
+              <w:tab/>
+            </w:r>
+            <w:r>
+              <w:rPr>
+                <w:noProof/>
+                <w:webHidden/>
+              </w:rPr>
+              <w:fldChar w:fldCharType="begin"/>
+            </w:r>
+            <w:r>
+              <w:rPr>
+                <w:noProof/>
+                <w:webHidden/>
+              </w:rPr>
+              <w:instrText xml:space="preserve"> PAGEREF _Toc194092642 \h </w:instrText>
+            </w:r>
+            <w:r>
+              <w:rPr>
+                <w:noProof/>
+                <w:webHidden/>
+              </w:rPr>
+            </w:r>
+            <w:r>
+              <w:rPr>
+                <w:noProof/>
+                <w:webHidden/>
+              </w:rPr>
+              <w:fldChar w:fldCharType="separate"/>
+            </w:r>
+            <w:r>
+              <w:rPr>
+                <w:noProof/>
+                <w:webHidden/>
+              </w:rPr>
+              <w:t>13</w:t>
+            </w:r>
+            <w:r>
+              <w:rPr>
+                <w:noProof/>
+                <w:webHidden/>
+              </w:rPr>
+              <w:fldChar w:fldCharType="end"/>
+            </w:r>
+          </w:hyperlink>
+        </w:p>
+        <w:p>
+          <w:pPr>
+            <w:pStyle w:val="TOC3"/>
+            <w:tabs>
+              <w:tab w:val="right" w:leader="dot" w:pos="9016"/>
+            </w:tabs>
+            <w:rPr>
+              <w:noProof/>
+            </w:rPr>
+          </w:pPr>
+          <w:hyperlink w:anchor="_Toc194092643" w:history="1">
+            <w:r>
+              <w:rPr>
+                <w:rStyle w:val="Hyperlink"/>
+                <w:noProof/>
+              </w:rPr>
+              <w:t>3.3.1 Node uses and overall WFC generation result</w:t>
+            </w:r>
+            <w:r>
+              <w:rPr>
+                <w:noProof/>
+                <w:webHidden/>
+              </w:rPr>
+              <w:tab/>
+            </w:r>
+            <w:r>
+              <w:rPr>
+                <w:noProof/>
+                <w:webHidden/>
+              </w:rPr>
+              <w:fldChar w:fldCharType="begin"/>
+            </w:r>
+            <w:r>
+              <w:rPr>
+                <w:noProof/>
+                <w:webHidden/>
+              </w:rPr>
+              <w:instrText xml:space="preserve"> PAGEREF _Toc194092643 \h </w:instrText>
+            </w:r>
+            <w:r>
+              <w:rPr>
+                <w:noProof/>
+                <w:webHidden/>
+              </w:rPr>
+            </w:r>
+            <w:r>
+              <w:rPr>
+                <w:noProof/>
+                <w:webHidden/>
+              </w:rPr>
+              <w:fldChar w:fldCharType="separate"/>
+            </w:r>
+            <w:r>
+              <w:rPr>
+                <w:noProof/>
+                <w:webHidden/>
+              </w:rPr>
+              <w:t>13</w:t>
+            </w:r>
+            <w:r>
+              <w:rPr>
+                <w:noProof/>
+                <w:webHidden/>
+              </w:rPr>
+              <w:fldChar w:fldCharType="end"/>
+            </w:r>
+          </w:hyperlink>
+        </w:p>
+        <w:p>
+          <w:pPr>
+            <w:pStyle w:val="TOC3"/>
+            <w:tabs>
+              <w:tab w:val="right" w:leader="dot" w:pos="9016"/>
+            </w:tabs>
+            <w:rPr>
+              <w:noProof/>
+            </w:rPr>
+          </w:pPr>
+          <w:hyperlink w:anchor="_Toc194092644" w:history="1">
+            <w:r>
+              <w:rPr>
+                <w:rStyle w:val="Hyperlink"/>
+                <w:noProof/>
+              </w:rPr>
+              <w:t>3.3.2 Propagation (neighbouring tiles generation)</w:t>
+            </w:r>
+            <w:r>
+              <w:rPr>
+                <w:noProof/>
+                <w:webHidden/>
+              </w:rPr>
+              <w:tab/>
+            </w:r>
+            <w:r>
+              <w:rPr>
+                <w:noProof/>
+                <w:webHidden/>
+              </w:rPr>
+              <w:fldChar w:fldCharType="begin"/>
+            </w:r>
+            <w:r>
+              <w:rPr>
+                <w:noProof/>
+                <w:webHidden/>
+              </w:rPr>
+              <w:instrText xml:space="preserve"> PAGEREF _Toc194092644 \h </w:instrText>
+            </w:r>
+            <w:r>
+              <w:rPr>
+                <w:noProof/>
+                <w:webHidden/>
+              </w:rPr>
+            </w:r>
+            <w:r>
+              <w:rPr>
+                <w:noProof/>
+                <w:webHidden/>
+              </w:rPr>
+              <w:fldChar w:fldCharType="separate"/>
+            </w:r>
+            <w:r>
+              <w:rPr>
+                <w:noProof/>
+                <w:webHidden/>
+              </w:rPr>
+              <w:t>13</w:t>
+            </w:r>
+            <w:r>
+              <w:rPr>
+                <w:noProof/>
+                <w:webHidden/>
+              </w:rPr>
+              <w:fldChar w:fldCharType="end"/>
+            </w:r>
+          </w:hyperlink>
+        </w:p>
+        <w:p>
+          <w:pPr>
+            <w:pStyle w:val="TOC2"/>
+            <w:tabs>
+              <w:tab w:val="right" w:leader="dot" w:pos="9016"/>
+            </w:tabs>
+            <w:rPr>
+              <w:rFonts w:eastAsiaTheme="minorEastAsia"/>
+              <w:noProof/>
+              <w:sz w:val="24"/>
+              <w:szCs w:val="24"/>
+              <w:lang w:eastAsia="en-GB"/>
+            </w:rPr>
+          </w:pPr>
+          <w:hyperlink w:anchor="_Toc194092645" w:history="1">
+            <w:r>
+              <w:rPr>
+                <w:rStyle w:val="Hyperlink"/>
+                <w:noProof/>
+              </w:rPr>
+              <w:t>3.4 MB-GM design</w:t>
+            </w:r>
+            <w:r>
+              <w:rPr>
+                <w:noProof/>
+                <w:webHidden/>
+              </w:rPr>
+              <w:tab/>
+            </w:r>
+            <w:r>
+              <w:rPr>
+                <w:noProof/>
+                <w:webHidden/>
+              </w:rPr>
+              <w:fldChar w:fldCharType="begin"/>
+            </w:r>
+            <w:r>
+              <w:rPr>
+                <w:noProof/>
+                <w:webHidden/>
+              </w:rPr>
+              <w:instrText xml:space="preserve"> PAGEREF _Toc194092645 \h </w:instrText>
+            </w:r>
+            <w:r>
+              <w:rPr>
+                <w:noProof/>
+                <w:webHidden/>
+              </w:rPr>
+            </w:r>
+            <w:r>
+              <w:rPr>
+                <w:noProof/>
+                <w:webHidden/>
+              </w:rPr>
+              <w:fldChar w:fldCharType="separate"/>
+            </w:r>
+            <w:r>
+              <w:rPr>
+                <w:noProof/>
+                <w:webHidden/>
+              </w:rPr>
+              <w:t>13</w:t>
+            </w:r>
+            <w:r>
+              <w:rPr>
+                <w:noProof/>
+                <w:webHidden/>
+              </w:rPr>
+              <w:fldChar w:fldCharType="end"/>
+            </w:r>
+          </w:hyperlink>
+        </w:p>
+        <w:p>
+          <w:pPr>
+            <w:pStyle w:val="TOC3"/>
+            <w:tabs>
+              <w:tab w:val="right" w:leader="dot" w:pos="9016"/>
+            </w:tabs>
+            <w:rPr>
+              <w:noProof/>
+            </w:rPr>
+          </w:pPr>
+          <w:hyperlink w:anchor="_Toc194092646" w:history="1">
+            <w:r>
+              <w:rPr>
+                <w:rStyle w:val="Hyperlink"/>
+                <w:noProof/>
+              </w:rPr>
+              <w:t>3.4.1 Wallrunning and sliding</w:t>
+            </w:r>
+            <w:r>
+              <w:rPr>
+                <w:noProof/>
+                <w:webHidden/>
+              </w:rPr>
+              <w:tab/>
+            </w:r>
+            <w:r>
+              <w:rPr>
+                <w:noProof/>
+                <w:webHidden/>
+              </w:rPr>
+              <w:fldChar w:fldCharType="begin"/>
+            </w:r>
+            <w:r>
+              <w:rPr>
+                <w:noProof/>
+                <w:webHidden/>
+              </w:rPr>
+              <w:instrText xml:space="preserve"> PAGEREF _Toc194092646 \h </w:instrText>
+            </w:r>
+            <w:r>
+              <w:rPr>
+                <w:noProof/>
+                <w:webHidden/>
+              </w:rPr>
+            </w:r>
+            <w:r>
+              <w:rPr>
+                <w:noProof/>
+                <w:webHidden/>
+              </w:rPr>
+              <w:fldChar w:fldCharType="separate"/>
+            </w:r>
+            <w:r>
+              <w:rPr>
+                <w:noProof/>
+                <w:webHidden/>
+              </w:rPr>
+              <w:t>13</w:t>
+            </w:r>
+            <w:r>
+              <w:rPr>
+                <w:noProof/>
+                <w:webHidden/>
+              </w:rPr>
+              <w:fldChar w:fldCharType="end"/>
+            </w:r>
+          </w:hyperlink>
+        </w:p>
+        <w:p>
+          <w:pPr>
+            <w:pStyle w:val="TOC3"/>
+            <w:tabs>
+              <w:tab w:val="right" w:leader="dot" w:pos="9016"/>
+            </w:tabs>
+            <w:rPr>
+              <w:noProof/>
+            </w:rPr>
+          </w:pPr>
+          <w:hyperlink w:anchor="_Toc194092647" w:history="1">
+            <w:r>
+              <w:rPr>
+                <w:rStyle w:val="Hyperlink"/>
+                <w:noProof/>
+              </w:rPr>
+              <w:t>3.4.2 Objective</w:t>
+            </w:r>
+            <w:r>
+              <w:rPr>
+                <w:noProof/>
+                <w:webHidden/>
+              </w:rPr>
+              <w:tab/>
+            </w:r>
+            <w:r>
+              <w:rPr>
+                <w:noProof/>
+                <w:webHidden/>
+              </w:rPr>
+              <w:fldChar w:fldCharType="begin"/>
+            </w:r>
+            <w:r>
+              <w:rPr>
+                <w:noProof/>
+                <w:webHidden/>
+              </w:rPr>
+              <w:instrText xml:space="preserve"> PAGEREF _Toc194092647 \h </w:instrText>
+            </w:r>
+            <w:r>
+              <w:rPr>
+                <w:noProof/>
+                <w:webHidden/>
+              </w:rPr>
+            </w:r>
+            <w:r>
+              <w:rPr>
+                <w:noProof/>
+                <w:webHidden/>
+              </w:rPr>
+              <w:fldChar w:fldCharType="separate"/>
+            </w:r>
+            <w:r>
+              <w:rPr>
+                <w:noProof/>
+                <w:webHidden/>
+              </w:rPr>
+              <w:t>13</w:t>
+            </w:r>
+            <w:r>
+              <w:rPr>
+                <w:noProof/>
+                <w:webHidden/>
+              </w:rPr>
+              <w:fldChar w:fldCharType="end"/>
+            </w:r>
+          </w:hyperlink>
+        </w:p>
+        <w:p>
+          <w:pPr>
+            <w:pStyle w:val="TOC1"/>
+            <w:tabs>
+              <w:tab w:val="right" w:leader="dot" w:pos="9016"/>
+            </w:tabs>
+            <w:rPr>
+              <w:rFonts w:eastAsiaTheme="minorEastAsia"/>
+              <w:noProof/>
+              <w:sz w:val="24"/>
+              <w:szCs w:val="24"/>
+              <w:lang w:eastAsia="en-GB"/>
+            </w:rPr>
+          </w:pPr>
+          <w:hyperlink w:anchor="_Toc194092648" w:history="1">
+            <w:r>
+              <w:rPr>
+                <w:rStyle w:val="Hyperlink"/>
+                <w:noProof/>
+              </w:rPr>
+              <w:t>4.0 Results</w:t>
+            </w:r>
+            <w:r>
+              <w:rPr>
+                <w:noProof/>
+                <w:webHidden/>
+              </w:rPr>
+              <w:tab/>
+            </w:r>
+            <w:r>
+              <w:rPr>
+                <w:noProof/>
+                <w:webHidden/>
+              </w:rPr>
+              <w:fldChar w:fldCharType="begin"/>
+            </w:r>
+            <w:r>
+              <w:rPr>
+                <w:noProof/>
+                <w:webHidden/>
+              </w:rPr>
+              <w:instrText xml:space="preserve"> PAGEREF _Toc194092648 \h </w:instrText>
+            </w:r>
+            <w:r>
+              <w:rPr>
+                <w:noProof/>
+                <w:webHidden/>
+              </w:rPr>
+            </w:r>
+            <w:r>
+              <w:rPr>
+                <w:noProof/>
+                <w:webHidden/>
+              </w:rPr>
+              <w:fldChar w:fldCharType="separate"/>
+            </w:r>
+            <w:r>
+              <w:rPr>
+                <w:noProof/>
+                <w:webHidden/>
+              </w:rPr>
+              <w:t>13</w:t>
+            </w:r>
+            <w:r>
+              <w:rPr>
+                <w:noProof/>
+                <w:webHidden/>
+              </w:rPr>
+              <w:fldChar w:fldCharType="end"/>
+            </w:r>
+          </w:hyperlink>
+        </w:p>
+        <w:p>
+          <w:pPr>
+            <w:pStyle w:val="TOC2"/>
+            <w:tabs>
+              <w:tab w:val="right" w:leader="dot" w:pos="9016"/>
+            </w:tabs>
+            <w:rPr>
+              <w:rFonts w:eastAsiaTheme="minorEastAsia"/>
+              <w:noProof/>
+              <w:sz w:val="24"/>
+              <w:szCs w:val="24"/>
+              <w:lang w:eastAsia="en-GB"/>
+            </w:rPr>
+          </w:pPr>
+          <w:hyperlink w:anchor="_Toc194092649" w:history="1">
+            <w:r>
+              <w:rPr>
+                <w:rStyle w:val="Hyperlink"/>
+                <w:noProof/>
+              </w:rPr>
+              <w:t>4.1 Questionnaire Data</w:t>
+            </w:r>
+            <w:r>
+              <w:rPr>
+                <w:noProof/>
+                <w:webHidden/>
+              </w:rPr>
+              <w:tab/>
+            </w:r>
+            <w:r>
+              <w:rPr>
+                <w:noProof/>
+                <w:webHidden/>
+              </w:rPr>
+              <w:fldChar w:fldCharType="begin"/>
+            </w:r>
+            <w:r>
+              <w:rPr>
+                <w:noProof/>
+                <w:webHidden/>
+              </w:rPr>
+              <w:instrText xml:space="preserve"> PAGEREF _Toc194092649 \h </w:instrText>
+            </w:r>
+            <w:r>
+              <w:rPr>
+                <w:noProof/>
+                <w:webHidden/>
+              </w:rPr>
+            </w:r>
+            <w:r>
+              <w:rPr>
+                <w:noProof/>
+                <w:webHidden/>
+              </w:rPr>
+              <w:fldChar w:fldCharType="separate"/>
+            </w:r>
+            <w:r>
+              <w:rPr>
+                <w:noProof/>
+                <w:webHidden/>
+              </w:rPr>
+              <w:t>13</w:t>
+            </w:r>
+            <w:r>
+              <w:rPr>
+                <w:noProof/>
+                <w:webHidden/>
+              </w:rPr>
+              <w:fldChar w:fldCharType="end"/>
+            </w:r>
+          </w:hyperlink>
+        </w:p>
+        <w:p>
+          <w:pPr>
+            <w:pStyle w:val="TOC2"/>
+            <w:tabs>
+              <w:tab w:val="right" w:leader="dot" w:pos="9016"/>
+            </w:tabs>
+            <w:rPr>
+              <w:rFonts w:eastAsiaTheme="minorEastAsia"/>
+              <w:noProof/>
+              <w:sz w:val="24"/>
+              <w:szCs w:val="24"/>
+              <w:lang w:eastAsia="en-GB"/>
+            </w:rPr>
+          </w:pPr>
+          <w:hyperlink w:anchor="_Toc194092650" w:history="1">
+            <w:r>
+              <w:rPr>
+                <w:rStyle w:val="Hyperlink"/>
+                <w:noProof/>
+              </w:rPr>
+              <w:t>4.2 Playtest Data</w:t>
+            </w:r>
+            <w:r>
+              <w:rPr>
+                <w:noProof/>
+                <w:webHidden/>
+              </w:rPr>
+              <w:tab/>
+            </w:r>
+            <w:r>
+              <w:rPr>
+                <w:noProof/>
+                <w:webHidden/>
+              </w:rPr>
+              <w:fldChar w:fldCharType="begin"/>
+            </w:r>
+            <w:r>
+              <w:rPr>
+                <w:noProof/>
+                <w:webHidden/>
+              </w:rPr>
+              <w:instrText xml:space="preserve"> PAGEREF _Toc194092650 \h </w:instrText>
+            </w:r>
+            <w:r>
+              <w:rPr>
+                <w:noProof/>
+                <w:webHidden/>
+              </w:rPr>
+            </w:r>
+            <w:r>
+              <w:rPr>
+                <w:noProof/>
+                <w:webHidden/>
+              </w:rPr>
+              <w:fldChar w:fldCharType="separate"/>
+            </w:r>
+            <w:r>
+              <w:rPr>
+                <w:noProof/>
+                <w:webHidden/>
+              </w:rPr>
+              <w:t>13</w:t>
+            </w:r>
+            <w:r>
+              <w:rPr>
+                <w:noProof/>
+                <w:webHidden/>
+              </w:rPr>
+              <w:fldChar w:fldCharType="end"/>
+            </w:r>
+          </w:hyperlink>
+        </w:p>
+        <w:p>
+          <w:pPr>
+            <w:pStyle w:val="TOC3"/>
+            <w:tabs>
+              <w:tab w:val="right" w:leader="dot" w:pos="9016"/>
+            </w:tabs>
+            <w:rPr>
+              <w:noProof/>
+            </w:rPr>
+          </w:pPr>
+          <w:hyperlink w:anchor="_Toc194092651" w:history="1">
+            <w:r>
+              <w:rPr>
+                <w:rStyle w:val="Hyperlink"/>
+                <w:noProof/>
+              </w:rPr>
+              <w:t>4.2.1 Player playtest data</w:t>
+            </w:r>
+            <w:r>
+              <w:rPr>
+                <w:noProof/>
+                <w:webHidden/>
+              </w:rPr>
+              <w:tab/>
+            </w:r>
+            <w:r>
+              <w:rPr>
+                <w:noProof/>
+                <w:webHidden/>
+              </w:rPr>
+              <w:fldChar w:fldCharType="begin"/>
+            </w:r>
+            <w:r>
+              <w:rPr>
+                <w:noProof/>
+                <w:webHidden/>
+              </w:rPr>
+              <w:instrText xml:space="preserve"> PAGEREF _Toc194092651 \h </w:instrText>
+            </w:r>
+            <w:r>
+              <w:rPr>
+                <w:noProof/>
+                <w:webHidden/>
+              </w:rPr>
+            </w:r>
+            <w:r>
+              <w:rPr>
+                <w:noProof/>
+                <w:webHidden/>
+              </w:rPr>
+              <w:fldChar w:fldCharType="separate"/>
+            </w:r>
+            <w:r>
+              <w:rPr>
+                <w:noProof/>
+                <w:webHidden/>
+              </w:rPr>
+              <w:t>13</w:t>
+            </w:r>
+            <w:r>
+              <w:rPr>
+                <w:noProof/>
+                <w:webHidden/>
+              </w:rPr>
+              <w:fldChar w:fldCharType="end"/>
+            </w:r>
+          </w:hyperlink>
+        </w:p>
+        <w:p>
+          <w:pPr>
+            <w:pStyle w:val="TOC3"/>
+            <w:tabs>
+              <w:tab w:val="right" w:leader="dot" w:pos="9016"/>
+            </w:tabs>
+            <w:rPr>
+              <w:noProof/>
+            </w:rPr>
+          </w:pPr>
+          <w:hyperlink w:anchor="_Toc194092652" w:history="1">
+            <w:r>
+              <w:rPr>
+                <w:rStyle w:val="Hyperlink"/>
+                <w:noProof/>
+              </w:rPr>
+              <w:t>4.2.2 Player generation data</w:t>
+            </w:r>
+            <w:r>
+              <w:rPr>
+                <w:noProof/>
+                <w:webHidden/>
+              </w:rPr>
+              <w:tab/>
+            </w:r>
+            <w:r>
+              <w:rPr>
+                <w:noProof/>
+                <w:webHidden/>
+              </w:rPr>
+              <w:fldChar w:fldCharType="begin"/>
+            </w:r>
+            <w:r>
+              <w:rPr>
+                <w:noProof/>
+                <w:webHidden/>
+              </w:rPr>
+              <w:instrText xml:space="preserve"> PAGEREF _Toc194092652 \h </w:instrText>
+            </w:r>
+            <w:r>
+              <w:rPr>
+                <w:noProof/>
+                <w:webHidden/>
+              </w:rPr>
+            </w:r>
+            <w:r>
+              <w:rPr>
+                <w:noProof/>
+                <w:webHidden/>
+              </w:rPr>
+              <w:fldChar w:fldCharType="separate"/>
+            </w:r>
+            <w:r>
+              <w:rPr>
+                <w:noProof/>
+                <w:webHidden/>
+              </w:rPr>
+              <w:t>13</w:t>
+            </w:r>
+            <w:r>
+              <w:rPr>
+                <w:noProof/>
+                <w:webHidden/>
+              </w:rPr>
+              <w:fldChar w:fldCharType="end"/>
+            </w:r>
+          </w:hyperlink>
+        </w:p>
+        <w:p>
+          <w:pPr>
+            <w:pStyle w:val="TOC2"/>
+            <w:tabs>
+              <w:tab w:val="right" w:leader="dot" w:pos="9016"/>
+            </w:tabs>
+            <w:rPr>
+              <w:rFonts w:eastAsiaTheme="minorEastAsia"/>
+              <w:noProof/>
+              <w:sz w:val="24"/>
+              <w:szCs w:val="24"/>
+              <w:lang w:eastAsia="en-GB"/>
+            </w:rPr>
+          </w:pPr>
+          <w:hyperlink w:anchor="_Toc194092653" w:history="1">
+            <w:r>
+              <w:rPr>
+                <w:rStyle w:val="Hyperlink"/>
+                <w:noProof/>
+              </w:rPr>
+              <w:t>5.0 Discussion</w:t>
+            </w:r>
+            <w:r>
+              <w:rPr>
+                <w:noProof/>
+                <w:webHidden/>
+              </w:rPr>
+              <w:tab/>
+            </w:r>
+            <w:r>
+              <w:rPr>
+                <w:noProof/>
+                <w:webHidden/>
+              </w:rPr>
+              <w:fldChar w:fldCharType="begin"/>
+            </w:r>
+            <w:r>
+              <w:rPr>
+                <w:noProof/>
+                <w:webHidden/>
+              </w:rPr>
+              <w:instrText xml:space="preserve"> PAGEREF _Toc194092653 \h </w:instrText>
+            </w:r>
+            <w:r>
+              <w:rPr>
+                <w:noProof/>
+                <w:webHidden/>
+              </w:rPr>
+            </w:r>
+            <w:r>
+              <w:rPr>
+                <w:noProof/>
+                <w:webHidden/>
+              </w:rPr>
+              <w:fldChar w:fldCharType="separate"/>
+            </w:r>
+            <w:r>
+              <w:rPr>
+                <w:noProof/>
+                <w:webHidden/>
+              </w:rPr>
+              <w:t>14</w:t>
+            </w:r>
+            <w:r>
+              <w:rPr>
+                <w:noProof/>
+                <w:webHidden/>
+              </w:rPr>
+              <w:fldChar w:fldCharType="end"/>
+            </w:r>
+          </w:hyperlink>
+        </w:p>
+        <w:p>
+          <w:pPr>
+            <w:pStyle w:val="TOC3"/>
+            <w:tabs>
+              <w:tab w:val="right" w:leader="dot" w:pos="9016"/>
+            </w:tabs>
+            <w:rPr>
+              <w:noProof/>
+            </w:rPr>
+          </w:pPr>
+          <w:hyperlink w:anchor="_Toc194092654" w:history="1">
+            <w:r>
+              <w:rPr>
+                <w:rStyle w:val="Hyperlink"/>
+                <w:noProof/>
+              </w:rPr>
+              <w:t>5.1 Playtest session</w:t>
+            </w:r>
+            <w:r>
+              <w:rPr>
+                <w:noProof/>
+                <w:webHidden/>
+              </w:rPr>
+              <w:tab/>
+            </w:r>
+            <w:r>
+              <w:rPr>
+                <w:noProof/>
+                <w:webHidden/>
+              </w:rPr>
+              <w:fldChar w:fldCharType="begin"/>
+            </w:r>
+            <w:r>
+              <w:rPr>
+                <w:noProof/>
+                <w:webHidden/>
+              </w:rPr>
+              <w:instrText xml:space="preserve"> PAGEREF _Toc194092654 \h </w:instrText>
+            </w:r>
+            <w:r>
+              <w:rPr>
+                <w:noProof/>
+                <w:webHidden/>
+              </w:rPr>
+            </w:r>
+            <w:r>
+              <w:rPr>
+                <w:noProof/>
+                <w:webHidden/>
+              </w:rPr>
+              <w:fldChar w:fldCharType="separate"/>
+            </w:r>
+            <w:r>
+              <w:rPr>
+                <w:noProof/>
+                <w:webHidden/>
+              </w:rPr>
+              <w:t>14</w:t>
+            </w:r>
+            <w:r>
+              <w:rPr>
+                <w:noProof/>
+                <w:webHidden/>
+              </w:rPr>
+              <w:fldChar w:fldCharType="end"/>
+            </w:r>
+          </w:hyperlink>
+        </w:p>
+        <w:p>
+          <w:pPr>
+            <w:pStyle w:val="TOC3"/>
+            <w:tabs>
+              <w:tab w:val="right" w:leader="dot" w:pos="9016"/>
+            </w:tabs>
+            <w:rPr>
+              <w:noProof/>
+            </w:rPr>
+          </w:pPr>
+          <w:hyperlink w:anchor="_Toc194092655" w:history="1">
+            <w:r>
+              <w:rPr>
+                <w:rStyle w:val="Hyperlink"/>
+                <w:noProof/>
+              </w:rPr>
+              <w:t>5.1.1 Questionnaire Data Analysis</w:t>
+            </w:r>
+            <w:r>
+              <w:rPr>
+                <w:noProof/>
+                <w:webHidden/>
+              </w:rPr>
+              <w:tab/>
+            </w:r>
+            <w:r>
+              <w:rPr>
+                <w:noProof/>
+                <w:webHidden/>
+              </w:rPr>
+              <w:fldChar w:fldCharType="begin"/>
+            </w:r>
+            <w:r>
+              <w:rPr>
+                <w:noProof/>
+                <w:webHidden/>
+              </w:rPr>
+              <w:instrText xml:space="preserve"> PAGEREF _Toc194092655 \h </w:instrText>
+            </w:r>
+            <w:r>
+              <w:rPr>
+                <w:noProof/>
+                <w:webHidden/>
+              </w:rPr>
+            </w:r>
+            <w:r>
+              <w:rPr>
+                <w:noProof/>
+                <w:webHidden/>
+              </w:rPr>
+              <w:fldChar w:fldCharType="separate"/>
+            </w:r>
+            <w:r>
+              <w:rPr>
+                <w:noProof/>
+                <w:webHidden/>
+              </w:rPr>
+              <w:t>14</w:t>
+            </w:r>
+            <w:r>
+              <w:rPr>
+                <w:noProof/>
+                <w:webHidden/>
+              </w:rPr>
+              <w:fldChar w:fldCharType="end"/>
+            </w:r>
+          </w:hyperlink>
+        </w:p>
+        <w:p>
+          <w:pPr>
+            <w:pStyle w:val="TOC3"/>
+            <w:tabs>
+              <w:tab w:val="right" w:leader="dot" w:pos="9016"/>
+            </w:tabs>
+            <w:rPr>
+              <w:noProof/>
+            </w:rPr>
+          </w:pPr>
+          <w:hyperlink w:anchor="_Toc194092656" w:history="1">
+            <w:r>
+              <w:rPr>
+                <w:rStyle w:val="Hyperlink"/>
+                <w:noProof/>
+              </w:rPr>
+              <w:t>(may split into generation and player subsections again)</w:t>
+            </w:r>
+            <w:r>
+              <w:rPr>
+                <w:noProof/>
+                <w:webHidden/>
+              </w:rPr>
+              <w:tab/>
+            </w:r>
+            <w:r>
+              <w:rPr>
+                <w:noProof/>
+                <w:webHidden/>
+              </w:rPr>
+              <w:fldChar w:fldCharType="begin"/>
+            </w:r>
+            <w:r>
+              <w:rPr>
+                <w:noProof/>
+                <w:webHidden/>
+              </w:rPr>
+              <w:instrText xml:space="preserve"> PAGEREF _Toc194092656 \h </w:instrText>
+            </w:r>
+            <w:r>
+              <w:rPr>
+                <w:noProof/>
+                <w:webHidden/>
+              </w:rPr>
+            </w:r>
+            <w:r>
+              <w:rPr>
+                <w:noProof/>
+                <w:webHidden/>
+              </w:rPr>
+              <w:fldChar w:fldCharType="separate"/>
+            </w:r>
+            <w:r>
+              <w:rPr>
+                <w:noProof/>
+                <w:webHidden/>
+              </w:rPr>
+              <w:t>14</w:t>
+            </w:r>
+            <w:r>
+              <w:rPr>
+                <w:noProof/>
+                <w:webHidden/>
+              </w:rPr>
+              <w:fldChar w:fldCharType="end"/>
+            </w:r>
+          </w:hyperlink>
+        </w:p>
+        <w:p>
+          <w:pPr>
+            <w:pStyle w:val="TOC2"/>
+            <w:tabs>
+              <w:tab w:val="right" w:leader="dot" w:pos="9016"/>
+            </w:tabs>
+            <w:rPr>
+              <w:rFonts w:eastAsiaTheme="minorEastAsia"/>
+              <w:noProof/>
+              <w:sz w:val="24"/>
+              <w:szCs w:val="24"/>
+              <w:lang w:eastAsia="en-GB"/>
+            </w:rPr>
+          </w:pPr>
+          <w:hyperlink w:anchor="_Toc194092657" w:history="1">
+            <w:r>
+              <w:rPr>
+                <w:rStyle w:val="Hyperlink"/>
+                <w:noProof/>
+              </w:rPr>
+              <w:t>5.2 Project findings</w:t>
+            </w:r>
+            <w:r>
+              <w:rPr>
+                <w:noProof/>
+                <w:webHidden/>
+              </w:rPr>
+              <w:tab/>
+            </w:r>
+            <w:r>
+              <w:rPr>
+                <w:noProof/>
+                <w:webHidden/>
+              </w:rPr>
+              <w:fldChar w:fldCharType="begin"/>
+            </w:r>
+            <w:r>
+              <w:rPr>
+                <w:noProof/>
+                <w:webHidden/>
+              </w:rPr>
+              <w:instrText xml:space="preserve"> PAGEREF _Toc194092657 \h </w:instrText>
+            </w:r>
+            <w:r>
+              <w:rPr>
+                <w:noProof/>
+                <w:webHidden/>
+              </w:rPr>
+            </w:r>
+            <w:r>
+              <w:rPr>
+                <w:noProof/>
+                <w:webHidden/>
+              </w:rPr>
+              <w:fldChar w:fldCharType="separate"/>
+            </w:r>
+            <w:r>
+              <w:rPr>
+                <w:noProof/>
+                <w:webHidden/>
+              </w:rPr>
+              <w:t>14</w:t>
+            </w:r>
+            <w:r>
+              <w:rPr>
+                <w:noProof/>
+                <w:webHidden/>
+              </w:rPr>
+              <w:fldChar w:fldCharType="end"/>
+            </w:r>
+          </w:hyperlink>
+        </w:p>
+        <w:p>
+          <w:pPr>
+            <w:pStyle w:val="TOC3"/>
+            <w:tabs>
+              <w:tab w:val="right" w:leader="dot" w:pos="9016"/>
+            </w:tabs>
+            <w:rPr>
+              <w:noProof/>
+            </w:rPr>
+          </w:pPr>
+          <w:hyperlink w:anchor="_Toc194092658" w:history="1">
+            <w:r>
+              <w:rPr>
+                <w:rStyle w:val="Hyperlink"/>
+                <w:noProof/>
+              </w:rPr>
+              <w:t>5.2.1 Project summary</w:t>
+            </w:r>
+            <w:r>
+              <w:rPr>
+                <w:noProof/>
+                <w:webHidden/>
+              </w:rPr>
+              <w:tab/>
+            </w:r>
+            <w:r>
+              <w:rPr>
+                <w:noProof/>
+                <w:webHidden/>
+              </w:rPr>
+              <w:fldChar w:fldCharType="begin"/>
+            </w:r>
+            <w:r>
+              <w:rPr>
+                <w:noProof/>
+                <w:webHidden/>
+              </w:rPr>
+              <w:instrText xml:space="preserve"> PAGEREF _Toc194092658 \h </w:instrText>
+            </w:r>
+            <w:r>
+              <w:rPr>
+                <w:noProof/>
+                <w:webHidden/>
+              </w:rPr>
+            </w:r>
+            <w:r>
+              <w:rPr>
+                <w:noProof/>
+                <w:webHidden/>
+              </w:rPr>
+              <w:fldChar w:fldCharType="separate"/>
+            </w:r>
+            <w:r>
+              <w:rPr>
+                <w:noProof/>
+                <w:webHidden/>
+              </w:rPr>
+              <w:t>14</w:t>
+            </w:r>
+            <w:r>
+              <w:rPr>
+                <w:noProof/>
+                <w:webHidden/>
+              </w:rPr>
+              <w:fldChar w:fldCharType="end"/>
+            </w:r>
+          </w:hyperlink>
+        </w:p>
+        <w:p>
+          <w:pPr>
+            <w:pStyle w:val="TOC3"/>
+            <w:tabs>
+              <w:tab w:val="right" w:leader="dot" w:pos="9016"/>
+            </w:tabs>
+            <w:rPr>
+              <w:noProof/>
+            </w:rPr>
+          </w:pPr>
+          <w:hyperlink w:anchor="_Toc194092659" w:history="1">
+            <w:r>
+              <w:rPr>
+                <w:rStyle w:val="Hyperlink"/>
+                <w:noProof/>
+              </w:rPr>
+              <w:t>5.2.2 Research Question</w:t>
+            </w:r>
+            <w:r>
+              <w:rPr>
+                <w:noProof/>
+                <w:webHidden/>
+              </w:rPr>
+              <w:tab/>
+            </w:r>
+            <w:r>
+              <w:rPr>
+                <w:noProof/>
+                <w:webHidden/>
+              </w:rPr>
+              <w:fldChar w:fldCharType="begin"/>
+            </w:r>
+            <w:r>
+              <w:rPr>
+                <w:noProof/>
+                <w:webHidden/>
+              </w:rPr>
+              <w:instrText xml:space="preserve"> PAGEREF _Toc194092659 \h </w:instrText>
+            </w:r>
+            <w:r>
+              <w:rPr>
+                <w:noProof/>
+                <w:webHidden/>
+              </w:rPr>
+            </w:r>
+            <w:r>
+              <w:rPr>
+                <w:noProof/>
+                <w:webHidden/>
+              </w:rPr>
+              <w:fldChar w:fldCharType="separate"/>
+            </w:r>
+            <w:r>
+              <w:rPr>
+                <w:noProof/>
+                <w:webHidden/>
+              </w:rPr>
+              <w:t>14</w:t>
+            </w:r>
+            <w:r>
+              <w:rPr>
+                <w:noProof/>
+                <w:webHidden/>
+              </w:rPr>
+              <w:fldChar w:fldCharType="end"/>
+            </w:r>
+          </w:hyperlink>
+        </w:p>
+        <w:p>
+          <w:pPr>
+            <w:pStyle w:val="TOC2"/>
+            <w:tabs>
+              <w:tab w:val="right" w:leader="dot" w:pos="9016"/>
+            </w:tabs>
+            <w:rPr>
+              <w:rFonts w:eastAsiaTheme="minorEastAsia"/>
+              <w:noProof/>
+              <w:sz w:val="24"/>
+              <w:szCs w:val="24"/>
+              <w:lang w:eastAsia="en-GB"/>
+            </w:rPr>
+          </w:pPr>
+          <w:hyperlink w:anchor="_Toc194092660" w:history="1">
+            <w:r>
+              <w:rPr>
+                <w:rStyle w:val="Hyperlink"/>
+                <w:noProof/>
+              </w:rPr>
+              <w:t>5.3 Critical Evaluation</w:t>
+            </w:r>
+            <w:r>
+              <w:rPr>
+                <w:noProof/>
+                <w:webHidden/>
+              </w:rPr>
+              <w:tab/>
+            </w:r>
+            <w:r>
+              <w:rPr>
+                <w:noProof/>
+                <w:webHidden/>
+              </w:rPr>
+              <w:fldChar w:fldCharType="begin"/>
+            </w:r>
+            <w:r>
+              <w:rPr>
+                <w:noProof/>
+                <w:webHidden/>
+              </w:rPr>
+              <w:instrText xml:space="preserve"> PAGEREF _Toc194092660 \h </w:instrText>
+            </w:r>
+            <w:r>
+              <w:rPr>
+                <w:noProof/>
+                <w:webHidden/>
+              </w:rPr>
+            </w:r>
+            <w:r>
+              <w:rPr>
+                <w:noProof/>
+                <w:webHidden/>
+              </w:rPr>
+              <w:fldChar w:fldCharType="separate"/>
+            </w:r>
+            <w:r>
+              <w:rPr>
+                <w:noProof/>
+                <w:webHidden/>
+              </w:rPr>
+              <w:t>14</w:t>
+            </w:r>
+            <w:r>
+              <w:rPr>
+                <w:noProof/>
+                <w:webHidden/>
+              </w:rPr>
+              <w:fldChar w:fldCharType="end"/>
+            </w:r>
+          </w:hyperlink>
+        </w:p>
+        <w:p>
+          <w:pPr>
+            <w:pStyle w:val="TOC3"/>
+            <w:tabs>
+              <w:tab w:val="right" w:leader="dot" w:pos="9016"/>
+            </w:tabs>
+            <w:rPr>
+              <w:noProof/>
+            </w:rPr>
+          </w:pPr>
+          <w:hyperlink w:anchor="_Toc194092661" w:history="1">
+            <w:r>
+              <w:rPr>
+                <w:rStyle w:val="Hyperlink"/>
+                <w:noProof/>
+              </w:rPr>
+              <w:t>5.3.1 Development Evaluation</w:t>
+            </w:r>
+            <w:r>
+              <w:rPr>
+                <w:noProof/>
+                <w:webHidden/>
+              </w:rPr>
+              <w:tab/>
+            </w:r>
+            <w:r>
+              <w:rPr>
+                <w:noProof/>
+                <w:webHidden/>
+              </w:rPr>
+              <w:fldChar w:fldCharType="begin"/>
+            </w:r>
+            <w:r>
+              <w:rPr>
+                <w:noProof/>
+                <w:webHidden/>
+              </w:rPr>
+              <w:instrText xml:space="preserve"> PAGEREF _Toc194092661 \h </w:instrText>
+            </w:r>
+            <w:r>
+              <w:rPr>
+                <w:noProof/>
+                <w:webHidden/>
+              </w:rPr>
+            </w:r>
+            <w:r>
+              <w:rPr>
+                <w:noProof/>
+                <w:webHidden/>
+              </w:rPr>
+              <w:fldChar w:fldCharType="separate"/>
+            </w:r>
+            <w:r>
+              <w:rPr>
+                <w:noProof/>
+                <w:webHidden/>
+              </w:rPr>
+              <w:t>14</w:t>
+            </w:r>
+            <w:r>
+              <w:rPr>
+                <w:noProof/>
+                <w:webHidden/>
+              </w:rPr>
+              <w:fldChar w:fldCharType="end"/>
+            </w:r>
+          </w:hyperlink>
+        </w:p>
+        <w:p>
+          <w:pPr>
+            <w:pStyle w:val="TOC3"/>
+            <w:tabs>
+              <w:tab w:val="right" w:leader="dot" w:pos="9016"/>
+            </w:tabs>
+            <w:rPr>
+              <w:noProof/>
+            </w:rPr>
+          </w:pPr>
+          <w:hyperlink w:anchor="_Toc194092662" w:history="1">
+            <w:r>
+              <w:rPr>
+                <w:rStyle w:val="Hyperlink"/>
+                <w:noProof/>
+              </w:rPr>
+              <w:t>5.3.2 Playtest evaluation</w:t>
+            </w:r>
+            <w:r>
+              <w:rPr>
+                <w:noProof/>
+                <w:webHidden/>
+              </w:rPr>
+              <w:tab/>
+            </w:r>
+            <w:r>
+              <w:rPr>
+                <w:noProof/>
+                <w:webHidden/>
+              </w:rPr>
+              <w:fldChar w:fldCharType="begin"/>
+            </w:r>
+            <w:r>
+              <w:rPr>
+                <w:noProof/>
+                <w:webHidden/>
+              </w:rPr>
+              <w:instrText xml:space="preserve"> PAGEREF _Toc194092662 \h </w:instrText>
+            </w:r>
+            <w:r>
+              <w:rPr>
+                <w:noProof/>
+                <w:webHidden/>
+              </w:rPr>
+            </w:r>
+            <w:r>
+              <w:rPr>
+                <w:noProof/>
+                <w:webHidden/>
+              </w:rPr>
+              <w:fldChar w:fldCharType="separate"/>
+            </w:r>
+            <w:r>
+              <w:rPr>
+                <w:noProof/>
+                <w:webHidden/>
+              </w:rPr>
+              <w:t>14</w:t>
+            </w:r>
+            <w:r>
+              <w:rPr>
+                <w:noProof/>
+                <w:webHidden/>
+              </w:rPr>
+              <w:fldChar w:fldCharType="end"/>
+            </w:r>
+          </w:hyperlink>
+        </w:p>
+        <w:p>
+          <w:pPr>
+            <w:pStyle w:val="TOC1"/>
+            <w:tabs>
+              <w:tab w:val="right" w:leader="dot" w:pos="9016"/>
+            </w:tabs>
+            <w:rPr>
+              <w:rFonts w:eastAsiaTheme="minorEastAsia"/>
+              <w:noProof/>
+              <w:sz w:val="24"/>
+              <w:szCs w:val="24"/>
+              <w:lang w:eastAsia="en-GB"/>
+            </w:rPr>
+          </w:pPr>
+          <w:hyperlink w:anchor="_Toc194092663" w:history="1">
+            <w:r>
+              <w:rPr>
+                <w:rStyle w:val="Hyperlink"/>
+                <w:noProof/>
+              </w:rPr>
+              <w:t>5.0 Conclusion</w:t>
+            </w:r>
+            <w:r>
+              <w:rPr>
+                <w:noProof/>
+                <w:webHidden/>
+              </w:rPr>
+              <w:tab/>
+            </w:r>
+            <w:r>
+              <w:rPr>
+                <w:noProof/>
+                <w:webHidden/>
+              </w:rPr>
+              <w:fldChar w:fldCharType="begin"/>
+            </w:r>
+            <w:r>
+              <w:rPr>
+                <w:noProof/>
+                <w:webHidden/>
+              </w:rPr>
+              <w:instrText xml:space="preserve"> PAGEREF _Toc194092663 \h </w:instrText>
+            </w:r>
+            <w:r>
+              <w:rPr>
+                <w:noProof/>
+                <w:webHidden/>
+              </w:rPr>
+            </w:r>
+            <w:r>
+              <w:rPr>
+                <w:noProof/>
+                <w:webHidden/>
+              </w:rPr>
+              <w:fldChar w:fldCharType="separate"/>
+            </w:r>
+            <w:r>
+              <w:rPr>
+                <w:noProof/>
+                <w:webHidden/>
+              </w:rPr>
+              <w:t>14</w:t>
+            </w:r>
+            <w:r>
+              <w:rPr>
+                <w:noProof/>
+                <w:webHidden/>
+              </w:rPr>
+              <w:fldChar w:fldCharType="end"/>
+            </w:r>
+          </w:hyperlink>
+        </w:p>
+        <w:p>
+          <w:pPr>
+            <w:pStyle w:val="TOC2"/>
+            <w:tabs>
+              <w:tab w:val="right" w:leader="dot" w:pos="9016"/>
+            </w:tabs>
+            <w:rPr>
+              <w:rFonts w:eastAsiaTheme="minorEastAsia"/>
+              <w:noProof/>
+              <w:sz w:val="24"/>
+              <w:szCs w:val="24"/>
+              <w:lang w:eastAsia="en-GB"/>
+            </w:rPr>
+          </w:pPr>
+          <w:hyperlink w:anchor="_Toc194092664" w:history="1">
+            <w:r>
+              <w:rPr>
+                <w:rStyle w:val="Hyperlink"/>
+                <w:noProof/>
+              </w:rPr>
+              <w:t>5.1 Main conclusion</w:t>
+            </w:r>
+            <w:r>
+              <w:rPr>
+                <w:noProof/>
+                <w:webHidden/>
+              </w:rPr>
+              <w:tab/>
+            </w:r>
+            <w:r>
+              <w:rPr>
+                <w:noProof/>
+                <w:webHidden/>
+              </w:rPr>
+              <w:fldChar w:fldCharType="begin"/>
+            </w:r>
+            <w:r>
+              <w:rPr>
+                <w:noProof/>
+                <w:webHidden/>
+              </w:rPr>
+              <w:instrText xml:space="preserve"> PAGEREF _Toc194092664 \h </w:instrText>
+            </w:r>
+            <w:r>
+              <w:rPr>
+                <w:noProof/>
+                <w:webHidden/>
+              </w:rPr>
+            </w:r>
+            <w:r>
+              <w:rPr>
+                <w:noProof/>
+                <w:webHidden/>
+              </w:rPr>
+              <w:fldChar w:fldCharType="separate"/>
+            </w:r>
+            <w:r>
+              <w:rPr>
+                <w:noProof/>
+                <w:webHidden/>
+              </w:rPr>
+              <w:t>14</w:t>
+            </w:r>
+            <w:r>
+              <w:rPr>
+                <w:noProof/>
+                <w:webHidden/>
+              </w:rPr>
+              <w:fldChar w:fldCharType="end"/>
+            </w:r>
+          </w:hyperlink>
+        </w:p>
+        <w:p>
+          <w:pPr>
+            <w:pStyle w:val="TOC2"/>
+            <w:tabs>
+              <w:tab w:val="right" w:leader="dot" w:pos="9016"/>
+            </w:tabs>
+            <w:rPr>
+              <w:rFonts w:eastAsiaTheme="minorEastAsia"/>
+              <w:noProof/>
+              <w:sz w:val="24"/>
+              <w:szCs w:val="24"/>
+              <w:lang w:eastAsia="en-GB"/>
+            </w:rPr>
+          </w:pPr>
+          <w:hyperlink w:anchor="_Toc194092665" w:history="1">
+            <w:r>
+              <w:rPr>
+                <w:rStyle w:val="Hyperlink"/>
+                <w:noProof/>
+              </w:rPr>
+              <w:t>5.2 Implications</w:t>
+            </w:r>
+            <w:r>
+              <w:rPr>
+                <w:noProof/>
+                <w:webHidden/>
+              </w:rPr>
+              <w:tab/>
+            </w:r>
+            <w:r>
+              <w:rPr>
+                <w:noProof/>
+                <w:webHidden/>
+              </w:rPr>
+              <w:fldChar w:fldCharType="begin"/>
+            </w:r>
+            <w:r>
+              <w:rPr>
+                <w:noProof/>
+                <w:webHidden/>
+              </w:rPr>
+              <w:instrText xml:space="preserve"> PAGEREF _Toc194092665 \h </w:instrText>
+            </w:r>
+            <w:r>
+              <w:rPr>
+                <w:noProof/>
+                <w:webHidden/>
+              </w:rPr>
+            </w:r>
+            <w:r>
+              <w:rPr>
+                <w:noProof/>
+                <w:webHidden/>
+              </w:rPr>
+              <w:fldChar w:fldCharType="separate"/>
+            </w:r>
+            <w:r>
+              <w:rPr>
+                <w:noProof/>
+                <w:webHidden/>
+              </w:rPr>
+              <w:t>14</w:t>
             </w:r>
             <w:r>
               <w:rPr>
@@ -2141,7 +4547,7 @@
       <w:pPr>
         <w:pStyle w:val="Heading1"/>
       </w:pPr>
-      <w:bookmarkStart w:id="0" w:name="_Toc193240783"/>
+      <w:bookmarkStart w:id="0" w:name="_Toc194092613"/>
       <w:r>
         <w:lastRenderedPageBreak/>
         <w:t>Table of Figures</w:t>
@@ -2153,7 +4559,7 @@
       <w:pPr>
         <w:pStyle w:val="Heading1"/>
       </w:pPr>
-      <w:bookmarkStart w:id="1" w:name="_Toc193240784"/>
+      <w:bookmarkStart w:id="1" w:name="_Toc194092614"/>
       <w:r>
         <w:t>Table of Tables</w:t>
       </w:r>
@@ -2169,7 +4575,7 @@
       <w:pPr>
         <w:pStyle w:val="Heading1"/>
       </w:pPr>
-      <w:bookmarkStart w:id="2" w:name="_Toc193240785"/>
+      <w:bookmarkStart w:id="2" w:name="_Toc194092615"/>
       <w:r>
         <w:lastRenderedPageBreak/>
         <w:t>Acknowledgements</w:t>
@@ -2192,7 +4598,7 @@
       <w:pPr>
         <w:pStyle w:val="Heading1"/>
       </w:pPr>
-      <w:bookmarkStart w:id="3" w:name="_Toc193240786"/>
+      <w:bookmarkStart w:id="3" w:name="_Toc194092616"/>
       <w:r>
         <w:t>Abstract</w:t>
       </w:r>
@@ -2202,7 +4608,7 @@
       <w:pPr>
         <w:pStyle w:val="Heading2"/>
       </w:pPr>
-      <w:bookmarkStart w:id="4" w:name="_Toc193240787"/>
+      <w:bookmarkStart w:id="4" w:name="_Toc194092617"/>
       <w:r>
         <w:t>Context:</w:t>
       </w:r>
@@ -2218,7 +4624,7 @@
       <w:pPr>
         <w:pStyle w:val="Heading2"/>
       </w:pPr>
-      <w:bookmarkStart w:id="5" w:name="_Toc193240788"/>
+      <w:bookmarkStart w:id="5" w:name="_Toc194092618"/>
       <w:r>
         <w:t>Aim:</w:t>
       </w:r>
@@ -2234,7 +4640,7 @@
       <w:pPr>
         <w:pStyle w:val="Heading2"/>
       </w:pPr>
-      <w:bookmarkStart w:id="6" w:name="_Toc193240789"/>
+      <w:bookmarkStart w:id="6" w:name="_Toc194092619"/>
       <w:r>
         <w:t>Method:</w:t>
       </w:r>
@@ -2323,7 +4729,7 @@
       <w:pPr>
         <w:pStyle w:val="Heading2"/>
       </w:pPr>
-      <w:bookmarkStart w:id="7" w:name="_Toc193240790"/>
+      <w:bookmarkStart w:id="7" w:name="_Toc194092620"/>
       <w:r>
         <w:t>Results:</w:t>
       </w:r>
@@ -2345,7 +4751,7 @@
       <w:pPr>
         <w:pStyle w:val="Heading2"/>
       </w:pPr>
-      <w:bookmarkStart w:id="8" w:name="_Toc193240791"/>
+      <w:bookmarkStart w:id="8" w:name="_Toc194092621"/>
       <w:r>
         <w:t>Conclusion:</w:t>
       </w:r>
@@ -2361,7 +4767,7 @@
       <w:pPr>
         <w:pStyle w:val="Heading1"/>
       </w:pPr>
-      <w:bookmarkStart w:id="9" w:name="_Toc193240792"/>
+      <w:bookmarkStart w:id="9" w:name="_Toc194092622"/>
       <w:r>
         <w:t>Abbreviations, Symbols and Notation</w:t>
       </w:r>
@@ -2417,7 +4823,7 @@
           <w:numId w:val="1"/>
         </w:numPr>
       </w:pPr>
-      <w:bookmarkStart w:id="10" w:name="_Toc193240793"/>
+      <w:bookmarkStart w:id="10" w:name="_Toc194092623"/>
       <w:r>
         <w:lastRenderedPageBreak/>
         <w:t>Introduction</w:t>
@@ -2433,7 +4839,7 @@
           <w:numId w:val="1"/>
         </w:numPr>
       </w:pPr>
-      <w:bookmarkStart w:id="11" w:name="_Toc193240794"/>
+      <w:bookmarkStart w:id="11" w:name="_Toc194092624"/>
       <w:r>
         <w:t>What is Procedural Content Generation</w:t>
       </w:r>
@@ -2552,7 +4958,7 @@
           <w:numId w:val="1"/>
         </w:numPr>
       </w:pPr>
-      <w:bookmarkStart w:id="12" w:name="_Toc193240795"/>
+      <w:bookmarkStart w:id="12" w:name="_Toc194092625"/>
       <w:r>
         <w:t>Procedural Generation in Movement-Based Video Games</w:t>
       </w:r>
@@ -2699,7 +5105,7 @@
           <w:numId w:val="1"/>
         </w:numPr>
       </w:pPr>
-      <w:bookmarkStart w:id="13" w:name="_Toc193240796"/>
+      <w:bookmarkStart w:id="13" w:name="_Toc194092626"/>
       <w:r>
         <w:lastRenderedPageBreak/>
         <w:t>Aim</w:t>
@@ -2723,7 +5129,7 @@
           <w:numId w:val="1"/>
         </w:numPr>
       </w:pPr>
-      <w:bookmarkStart w:id="14" w:name="_Toc193240797"/>
+      <w:bookmarkStart w:id="14" w:name="_Toc194092627"/>
       <w:r>
         <w:t>Research Question</w:t>
       </w:r>
@@ -2753,7 +5159,7 @@
           <w:numId w:val="1"/>
         </w:numPr>
       </w:pPr>
-      <w:bookmarkStart w:id="15" w:name="_Toc193240798"/>
+      <w:bookmarkStart w:id="15" w:name="_Toc194092628"/>
       <w:r>
         <w:t>Research Question Critical Analysis</w:t>
       </w:r>
@@ -2809,7 +5215,7 @@
           <w:numId w:val="1"/>
         </w:numPr>
       </w:pPr>
-      <w:bookmarkStart w:id="16" w:name="_Toc193240799"/>
+      <w:bookmarkStart w:id="16" w:name="_Toc194092629"/>
       <w:r>
         <w:t>Objectives</w:t>
       </w:r>
@@ -2878,7 +5284,7 @@
       <w:pPr>
         <w:pStyle w:val="Heading1"/>
       </w:pPr>
-      <w:bookmarkStart w:id="17" w:name="_Toc193240800"/>
+      <w:bookmarkStart w:id="17" w:name="_Toc194092630"/>
       <w:r>
         <w:lastRenderedPageBreak/>
         <w:t>2.0 Literature Review</w:t>
@@ -2899,16 +5305,18 @@
       <w:pPr>
         <w:pStyle w:val="Heading2"/>
       </w:pPr>
+      <w:bookmarkStart w:id="18" w:name="_Toc194092631"/>
       <w:r>
         <w:t>2.1 Procedural Generation Techniques</w:t>
       </w:r>
+      <w:bookmarkEnd w:id="18"/>
     </w:p>
     <w:p/>
     <w:p>
       <w:pPr>
         <w:pStyle w:val="Heading2"/>
       </w:pPr>
-      <w:bookmarkStart w:id="18" w:name="_Toc193240801"/>
+      <w:bookmarkStart w:id="19" w:name="_Toc194092632"/>
       <w:r>
         <w:t>2.1</w:t>
       </w:r>
@@ -2918,7 +5326,7 @@
       <w:r>
         <w:t xml:space="preserve"> Wave Function Collapse and Noise Techniques</w:t>
       </w:r>
-      <w:bookmarkEnd w:id="18"/>
+      <w:bookmarkEnd w:id="19"/>
     </w:p>
     <w:p>
       <w:r>
@@ -2977,12 +5385,14 @@
       <w:pPr>
         <w:pStyle w:val="Heading2"/>
       </w:pPr>
+      <w:bookmarkStart w:id="20" w:name="_Toc194092633"/>
       <w:r>
         <w:t xml:space="preserve">2.1.2 </w:t>
       </w:r>
       <w:r>
         <w:t>Realtime Procedural Terrain Generation</w:t>
       </w:r>
+      <w:bookmarkEnd w:id="20"/>
     </w:p>
     <w:p>
       <w:r>
@@ -3058,12 +5468,14 @@
       <w:pPr>
         <w:pStyle w:val="Heading2"/>
       </w:pPr>
+      <w:bookmarkStart w:id="21" w:name="_Toc194092634"/>
       <w:r>
         <w:t xml:space="preserve">2.1.3 </w:t>
       </w:r>
       <w:r>
         <w:t>Time-Space Wave Function Collapse</w:t>
       </w:r>
+      <w:bookmarkEnd w:id="21"/>
     </w:p>
     <w:p>
       <w:r>
@@ -3107,6 +5519,7 @@
       <w:pPr>
         <w:pStyle w:val="Heading2"/>
       </w:pPr>
+      <w:bookmarkStart w:id="22" w:name="_Toc194092635"/>
       <w:r>
         <w:lastRenderedPageBreak/>
         <w:t>2.2.1</w:t>
@@ -3120,6 +5533,7 @@
       <w:r>
         <w:t>Wall Running Mechanic</w:t>
       </w:r>
+      <w:bookmarkEnd w:id="22"/>
     </w:p>
     <w:p>
       <w:r>
@@ -3150,32 +5564,44 @@
       <w:r>
         <w:t>The chapter then C# Unity script and a briefing of what the methods called within the script do.</w:t>
       </w:r>
+      <w:r>
+        <w:t xml:space="preserve"> This, overall, is a very detailed and effective approach to wall running, and had a strong influence in the mechanics used within this research.</w:t>
+      </w:r>
     </w:p>
     <w:p/>
     <w:p>
       <w:pPr>
         <w:pStyle w:val="Heading2"/>
       </w:pPr>
+      <w:bookmarkStart w:id="23" w:name="_Toc194092636"/>
       <w:r>
         <w:t>2.2.2 Second MB-GM source</w:t>
       </w:r>
+      <w:bookmarkEnd w:id="23"/>
     </w:p>
     <w:p/>
     <w:p>
       <w:pPr>
         <w:pStyle w:val="Heading2"/>
       </w:pPr>
+      <w:bookmarkStart w:id="24" w:name="_Toc194092637"/>
       <w:r>
         <w:t>2.2.3 Third MB-GM source</w:t>
       </w:r>
+      <w:bookmarkEnd w:id="24"/>
     </w:p>
     <w:p/>
     <w:p>
       <w:pPr>
         <w:pStyle w:val="Heading1"/>
       </w:pPr>
-      <w:r>
-        <w:t xml:space="preserve">3.0 Methodology </w:t>
+      <w:bookmarkStart w:id="25" w:name="_Toc194092638"/>
+      <w:r>
+        <w:t>3.0 Methodology</w:t>
+      </w:r>
+      <w:bookmarkEnd w:id="25"/>
+      <w:r>
+        <w:t xml:space="preserve"> </w:t>
       </w:r>
     </w:p>
     <w:p/>
@@ -3184,10 +5610,12 @@
         <w:pStyle w:val="Heading2"/>
         <w:ind w:left="720"/>
       </w:pPr>
+      <w:bookmarkStart w:id="26" w:name="_Toc194092639"/>
       <w:r>
         <w:lastRenderedPageBreak/>
         <w:t>3.1 Overview</w:t>
       </w:r>
+      <w:bookmarkEnd w:id="26"/>
     </w:p>
     <w:p>
       <w:pPr>
@@ -3200,9 +5628,11 @@
         <w:pStyle w:val="Heading2"/>
         <w:ind w:left="720"/>
       </w:pPr>
+      <w:bookmarkStart w:id="27" w:name="_Toc194092640"/>
       <w:r>
         <w:t>3.2 Application</w:t>
       </w:r>
+      <w:bookmarkEnd w:id="27"/>
     </w:p>
     <w:p>
       <w:pPr>
@@ -3215,9 +5645,11 @@
         <w:pStyle w:val="Heading3"/>
         <w:ind w:left="1440"/>
       </w:pPr>
+      <w:bookmarkStart w:id="28" w:name="_Toc194092641"/>
       <w:r>
         <w:t>3.2.1 Application Design</w:t>
       </w:r>
+      <w:bookmarkEnd w:id="28"/>
     </w:p>
     <w:p>
       <w:pPr>
@@ -3230,9 +5662,11 @@
         <w:pStyle w:val="Heading2"/>
         <w:ind w:left="720"/>
       </w:pPr>
+      <w:bookmarkStart w:id="29" w:name="_Toc194092642"/>
       <w:r>
         <w:t>3.3 Node and model design</w:t>
       </w:r>
+      <w:bookmarkEnd w:id="29"/>
     </w:p>
     <w:p>
       <w:pPr>
@@ -3245,9 +5679,11 @@
         <w:pStyle w:val="Heading3"/>
         <w:ind w:left="1440"/>
       </w:pPr>
+      <w:bookmarkStart w:id="30" w:name="_Toc194092643"/>
       <w:r>
         <w:t>3.3.1 Node uses and overall WFC generation result</w:t>
       </w:r>
+      <w:bookmarkEnd w:id="30"/>
     </w:p>
     <w:p>
       <w:pPr>
@@ -3260,9 +5696,11 @@
         <w:pStyle w:val="Heading3"/>
         <w:ind w:left="1440"/>
       </w:pPr>
+      <w:bookmarkStart w:id="31" w:name="_Toc194092644"/>
       <w:r>
         <w:t>3.3.2 Propagation (neighbouring tiles generation)</w:t>
       </w:r>
+      <w:bookmarkEnd w:id="31"/>
     </w:p>
     <w:p>
       <w:pPr>
@@ -3275,9 +5713,11 @@
         <w:pStyle w:val="Heading2"/>
         <w:ind w:left="720"/>
       </w:pPr>
+      <w:bookmarkStart w:id="32" w:name="_Toc194092645"/>
       <w:r>
         <w:t>3.4 MB-GM design</w:t>
       </w:r>
+      <w:bookmarkEnd w:id="32"/>
     </w:p>
     <w:p>
       <w:pPr>
@@ -3290,9 +5730,11 @@
         <w:pStyle w:val="Heading3"/>
         <w:ind w:left="1440"/>
       </w:pPr>
+      <w:bookmarkStart w:id="33" w:name="_Toc194092646"/>
       <w:r>
         <w:t>3.4.1 Wallrunning and sliding</w:t>
       </w:r>
+      <w:bookmarkEnd w:id="33"/>
     </w:p>
     <w:p>
       <w:pPr>
@@ -3305,54 +5747,66 @@
         <w:pStyle w:val="Heading3"/>
         <w:ind w:left="1440"/>
       </w:pPr>
+      <w:bookmarkStart w:id="34" w:name="_Toc194092647"/>
       <w:r>
         <w:t>3.4.2 Objective</w:t>
       </w:r>
+      <w:bookmarkEnd w:id="34"/>
     </w:p>
     <w:p/>
     <w:p>
       <w:pPr>
         <w:pStyle w:val="Heading1"/>
       </w:pPr>
+      <w:bookmarkStart w:id="35" w:name="_Toc194092648"/>
       <w:r>
         <w:t>4.0 Results</w:t>
       </w:r>
+      <w:bookmarkEnd w:id="35"/>
     </w:p>
     <w:p/>
     <w:p>
       <w:pPr>
         <w:pStyle w:val="Heading2"/>
       </w:pPr>
+      <w:bookmarkStart w:id="36" w:name="_Toc194092649"/>
       <w:r>
         <w:t>4.1 Questionnaire Data</w:t>
       </w:r>
+      <w:bookmarkEnd w:id="36"/>
     </w:p>
     <w:p/>
     <w:p>
       <w:pPr>
         <w:pStyle w:val="Heading2"/>
       </w:pPr>
+      <w:bookmarkStart w:id="37" w:name="_Toc194092650"/>
       <w:r>
         <w:t>4.2 Playtest Data</w:t>
       </w:r>
+      <w:bookmarkEnd w:id="37"/>
     </w:p>
     <w:p>
       <w:pPr>
         <w:pStyle w:val="Heading3"/>
         <w:ind w:firstLine="720"/>
       </w:pPr>
+      <w:bookmarkStart w:id="38" w:name="_Toc194092651"/>
       <w:r>
         <w:t>4.2.1 Player playtest data</w:t>
       </w:r>
+      <w:bookmarkEnd w:id="38"/>
     </w:p>
     <w:p>
       <w:pPr>
         <w:pStyle w:val="Heading3"/>
         <w:ind w:firstLine="720"/>
       </w:pPr>
+      <w:bookmarkStart w:id="39" w:name="_Toc194092652"/>
       <w:r>
         <w:t>4.2.2 Player generation data</w:t>
       </w:r>
+      <w:bookmarkEnd w:id="39"/>
     </w:p>
     <w:p>
       <w:pPr>
@@ -3363,35 +5817,43 @@
       <w:pPr>
         <w:pStyle w:val="Heading2"/>
       </w:pPr>
+      <w:bookmarkStart w:id="40" w:name="_Toc194092653"/>
       <w:r>
         <w:lastRenderedPageBreak/>
         <w:t>5.0 Discussion</w:t>
       </w:r>
+      <w:bookmarkEnd w:id="40"/>
     </w:p>
     <w:p>
       <w:pPr>
         <w:pStyle w:val="Heading3"/>
       </w:pPr>
+      <w:bookmarkStart w:id="41" w:name="_Toc194092654"/>
       <w:r>
         <w:t>5.1 Playtest session</w:t>
       </w:r>
+      <w:bookmarkEnd w:id="41"/>
     </w:p>
     <w:p>
       <w:pPr>
         <w:pStyle w:val="Heading3"/>
         <w:ind w:firstLine="720"/>
       </w:pPr>
+      <w:bookmarkStart w:id="42" w:name="_Toc194092655"/>
       <w:r>
         <w:t>5.1.1 Questionnaire Data Analysis</w:t>
       </w:r>
+      <w:bookmarkEnd w:id="42"/>
     </w:p>
     <w:p>
       <w:pPr>
         <w:pStyle w:val="Heading3"/>
       </w:pPr>
+      <w:bookmarkStart w:id="43" w:name="_Toc194092656"/>
       <w:r>
         <w:t>(may split into generation and player subsections again)</w:t>
       </w:r>
+      <w:bookmarkEnd w:id="43"/>
     </w:p>
     <w:p>
       <w:pPr>
@@ -3402,8 +5864,13 @@
       <w:pPr>
         <w:pStyle w:val="Heading2"/>
       </w:pPr>
-      <w:r>
-        <w:t xml:space="preserve">5.2 Project findings </w:t>
+      <w:bookmarkStart w:id="44" w:name="_Toc194092657"/>
+      <w:r>
+        <w:t>5.2 Project findings</w:t>
+      </w:r>
+      <w:bookmarkEnd w:id="44"/>
+      <w:r>
+        <w:t xml:space="preserve"> </w:t>
       </w:r>
     </w:p>
     <w:p>
@@ -3412,8 +5879,12 @@
       </w:pPr>
       <w:r>
         <w:tab/>
+      </w:r>
+      <w:bookmarkStart w:id="45" w:name="_Toc194092658"/>
+      <w:r>
         <w:t>5.2.1 Project summary</w:t>
       </w:r>
+      <w:bookmarkEnd w:id="45"/>
     </w:p>
     <w:p>
       <w:pPr>
@@ -3421,17 +5892,23 @@
       </w:pPr>
       <w:r>
         <w:tab/>
+      </w:r>
+      <w:bookmarkStart w:id="46" w:name="_Toc194092659"/>
+      <w:r>
         <w:t>5.2.2 Research Question</w:t>
       </w:r>
+      <w:bookmarkEnd w:id="46"/>
     </w:p>
     <w:p/>
     <w:p>
       <w:pPr>
         <w:pStyle w:val="Heading2"/>
       </w:pPr>
+      <w:bookmarkStart w:id="47" w:name="_Toc194092660"/>
       <w:r>
         <w:t>5.3 Critical Evaluation</w:t>
       </w:r>
+      <w:bookmarkEnd w:id="47"/>
     </w:p>
     <w:p>
       <w:pPr>
@@ -3439,7 +5916,14 @@
       </w:pPr>
       <w:r>
         <w:tab/>
-        <w:t xml:space="preserve">5.3.1 Development Evaluation </w:t>
+      </w:r>
+      <w:bookmarkStart w:id="48" w:name="_Toc194092661"/>
+      <w:r>
+        <w:t>5.3.1 Development Evaluation</w:t>
+      </w:r>
+      <w:bookmarkEnd w:id="48"/>
+      <w:r>
+        <w:t xml:space="preserve"> </w:t>
       </w:r>
     </w:p>
     <w:p>
@@ -3448,7 +5932,14 @@
       </w:pPr>
       <w:r>
         <w:tab/>
-        <w:t xml:space="preserve">5.3.2 Playtest evaluation </w:t>
+      </w:r>
+      <w:bookmarkStart w:id="49" w:name="_Toc194092662"/>
+      <w:r>
+        <w:t>5.3.2 Playtest evaluation</w:t>
+      </w:r>
+      <w:bookmarkEnd w:id="49"/>
+      <w:r>
+        <w:t xml:space="preserve"> </w:t>
       </w:r>
     </w:p>
     <w:p/>
@@ -3456,8 +5947,13 @@
       <w:pPr>
         <w:pStyle w:val="Heading1"/>
       </w:pPr>
-      <w:r>
-        <w:t xml:space="preserve">5.0 Conclusion </w:t>
+      <w:bookmarkStart w:id="50" w:name="_Toc194092663"/>
+      <w:r>
+        <w:t>5.0 Conclusion</w:t>
+      </w:r>
+      <w:bookmarkEnd w:id="50"/>
+      <w:r>
+        <w:t xml:space="preserve"> </w:t>
       </w:r>
     </w:p>
     <w:p/>
@@ -3466,9 +5962,11 @@
         <w:pStyle w:val="Heading2"/>
         <w:ind w:left="720"/>
       </w:pPr>
+      <w:bookmarkStart w:id="51" w:name="_Toc194092664"/>
       <w:r>
         <w:t>5.1 Main conclusion</w:t>
       </w:r>
+      <w:bookmarkEnd w:id="51"/>
     </w:p>
     <w:p>
       <w:pPr>
@@ -3481,9 +5979,11 @@
         <w:pStyle w:val="Heading2"/>
         <w:ind w:left="720"/>
       </w:pPr>
+      <w:bookmarkStart w:id="52" w:name="_Toc194092665"/>
       <w:r>
         <w:t>5.2 Implications</w:t>
       </w:r>
+      <w:bookmarkEnd w:id="52"/>
     </w:p>
     <w:p/>
     <w:p/>
@@ -4454,6 +6954,7 @@
   <w:style w:type="character" w:default="1" w:styleId="DefaultParagraphFont">
     <w:name w:val="Default Paragraph Font"/>
     <w:uiPriority w:val="1"/>
+    <w:semiHidden/>
     <w:unhideWhenUsed/>
   </w:style>
   <w:style w:type="table" w:default="1" w:styleId="TableNormal">
@@ -4889,6 +7390,19 @@
       <w:u w:val="single"/>
     </w:rPr>
   </w:style>
+  <w:style w:type="paragraph" w:styleId="TOC3">
+    <w:name w:val="toc 3"/>
+    <w:basedOn w:val="Normal"/>
+    <w:next w:val="Normal"/>
+    <w:autoRedefine/>
+    <w:uiPriority w:val="39"/>
+    <w:unhideWhenUsed/>
+    <w:rsid w:val="00B46E9B"/>
+    <w:pPr>
+      <w:spacing w:after="100"/>
+      <w:ind w:left="440"/>
+    </w:pPr>
+  </w:style>
 </w:styles>
 </file>
 

--- a/Dissertation Docmentation/Dissertation_HF.docx
+++ b/Dissertation Docmentation/Dissertation_HF.docx
@@ -2258,21 +2258,7 @@
                 <w:rStyle w:val="Hyperlink"/>
                 <w:noProof/>
               </w:rPr>
-              <w:t>2.2.1 In-Depth Wall Run</w:t>
-            </w:r>
-            <w:r>
-              <w:rPr>
-                <w:rStyle w:val="Hyperlink"/>
-                <w:noProof/>
-              </w:rPr>
-              <w:t>n</w:t>
-            </w:r>
-            <w:r>
-              <w:rPr>
-                <w:rStyle w:val="Hyperlink"/>
-                <w:noProof/>
-              </w:rPr>
-              <w:t>ing Mechanic</w:t>
+              <w:t>2.2.1 In-Depth Wall Running Mechanic</w:t>
             </w:r>
             <w:r>
               <w:rPr>
@@ -4914,7 +4900,15 @@
         <w:ind w:left="360"/>
       </w:pPr>
       <w:r>
-        <w:t>However, modern uses of PCG are very different when compared to the historic uses. In video games, modern uses of PCG is generally aimed at enhancing the video game’s content, replayability and general purpose, rather than the earlier uses of combatting system restrictions and file size</w:t>
+        <w:t xml:space="preserve">However, modern uses of PCG are very different when compared to the historic uses. In video games, modern uses of PCG is generally aimed at enhancing the video game’s content, </w:t>
+      </w:r>
+      <w:proofErr w:type="spellStart"/>
+      <w:r>
+        <w:t>replayability</w:t>
+      </w:r>
+      <w:proofErr w:type="spellEnd"/>
+      <w:r>
+        <w:t xml:space="preserve"> and general purpose, rather than the earlier uses of combatting system restrictions and file size</w:t>
       </w:r>
       <w:r>
         <w:t xml:space="preserve"> issues that plagued older systems and computers. </w:t>
@@ -4923,7 +4917,15 @@
         <w:t xml:space="preserve">Another example of modern used of PCG in video games is procedural level generation (PLG), </w:t>
       </w:r>
       <w:r>
-        <w:t xml:space="preserve">to which is where this research paper will be focused. Levels, structures, terrain and other object-based topics can be semi-randomly generated at run-time to allow for replayability and to offer the video game with a wider arsenal of content to be used. </w:t>
+        <w:t xml:space="preserve">to which is where this research paper will be focused. Levels, structures, terrain and other object-based topics can be semi-randomly generated at run-time to allow for </w:t>
+      </w:r>
+      <w:proofErr w:type="spellStart"/>
+      <w:r>
+        <w:t>replayability</w:t>
+      </w:r>
+      <w:proofErr w:type="spellEnd"/>
+      <w:r>
+        <w:t xml:space="preserve"> and to offer the video game with a wider arsenal of content to be used. </w:t>
       </w:r>
       <w:r>
         <w:t xml:space="preserve">Other, none-related areas of PCG include: procedurally generated stories, quests, weather patterns, designs and in-game surfaces, and in some cases, even gameplay mechanics. </w:t>
@@ -4969,7 +4971,31 @@
         <w:ind w:left="360"/>
       </w:pPr>
       <w:r>
-        <w:t xml:space="preserve">The development of video games has become one of the worlds largest and most successful industries, and with this, comes bigger and better computers capable of processing much more in a shorter span of time. With these improvements, PCG has been able to really thrive and bloom. This can come in a multitude of different forms ranging from entire worlds being generated to a complete arsenal of weapons, armour, characters or in some cases, entire solar systems or galaxies. Some examples to look at when investigating the expanding capabilities of PCG in video games: Valheim (Coffee Stain Studios) with its  early access release in 2021 and its official release in 2023. Valheim is a flawless example of large-scale world generation featuring different biomes, enemies, bosses and more. Another </w:t>
+        <w:t xml:space="preserve">The development of video games has become one of the </w:t>
+      </w:r>
+      <w:proofErr w:type="spellStart"/>
+      <w:r>
+        <w:t>worlds</w:t>
+      </w:r>
+      <w:proofErr w:type="spellEnd"/>
+      <w:r>
+        <w:t xml:space="preserve"> largest and most successful industries, and with this, comes bigger and better computers capable of processing much more in a shorter span of time. With these improvements, PCG has been able to really thrive and bloom. This can come in a multitude of different forms ranging from entire worlds being generated to a complete arsenal of weapons, armour, characters or in some cases, entire solar systems or galaxies. Some examples to look at when investigating the expanding capabilities of PCG in video games: </w:t>
+      </w:r>
+      <w:proofErr w:type="spellStart"/>
+      <w:r>
+        <w:t>Valheim</w:t>
+      </w:r>
+      <w:proofErr w:type="spellEnd"/>
+      <w:r>
+        <w:t xml:space="preserve"> (Coffee Stain Studios) with its  early access release in 2021 and its official release in 2023. </w:t>
+      </w:r>
+      <w:proofErr w:type="spellStart"/>
+      <w:r>
+        <w:t>Valheim</w:t>
+      </w:r>
+      <w:proofErr w:type="spellEnd"/>
+      <w:r>
+        <w:t xml:space="preserve"> is a flawless example of large-scale world generation featuring different biomes, enemies, bosses and more. Another </w:t>
       </w:r>
       <w:r>
         <w:lastRenderedPageBreak/>
@@ -5052,7 +5078,15 @@
         <w:t xml:space="preserve">f done correctly, </w:t>
       </w:r>
       <w:r>
-        <w:t>the hypothesis is that PLG will, not only, reduce development time and costs, but can add replayability, fluidity and overall enjoyability to MB-VGs going forward. This includes triple A industry-level products as well as indie-level development projects and video games.</w:t>
+        <w:t xml:space="preserve">the hypothesis is that PLG will, not only, reduce development time and costs, but can add </w:t>
+      </w:r>
+      <w:proofErr w:type="spellStart"/>
+      <w:r>
+        <w:t>replayability</w:t>
+      </w:r>
+      <w:proofErr w:type="spellEnd"/>
+      <w:r>
+        <w:t>, fluidity and overall enjoyability to MB-VGs going forward. This includes triple A industry-level products as well as indie-level development projects and video games.</w:t>
       </w:r>
     </w:p>
     <w:p>
@@ -5083,13 +5117,34 @@
         <w:ind w:left="360"/>
       </w:pPr>
       <w:r>
-        <w:t>Many MB-VG do use PCG and despite this being on a smaller scale, the MB-VG that do generally use PCG tend to be two dimensional (2D). This is usually as 2D games are generally considered easier to create flowing maps and levels in a way that is entertaining and well-flowing. Some examples including: Prince of Persia (Jordan Mechner</w:t>
-      </w:r>
+        <w:t xml:space="preserve">Many MB-VG do use PCG and despite this being on a smaller scale, the MB-VG that do generally use PCG tend to be two dimensional (2D). This is usually as 2D games are generally considered easier to create flowing maps and levels in a way that is entertaining and well-flowing. Some examples including: Prince of Persia (Jordan </w:t>
+      </w:r>
+      <w:proofErr w:type="spellStart"/>
+      <w:r>
+        <w:t>Mechner</w:t>
+      </w:r>
+      <w:proofErr w:type="spellEnd"/>
       <w:r>
         <w:t xml:space="preserve"> </w:t>
       </w:r>
       <w:r>
-        <w:t>(1989)) and Spelunky (Mossmouth (2008)).</w:t>
+        <w:t xml:space="preserve">(1989)) and </w:t>
+      </w:r>
+      <w:proofErr w:type="spellStart"/>
+      <w:r>
+        <w:t>Spelunky</w:t>
+      </w:r>
+      <w:proofErr w:type="spellEnd"/>
+      <w:r>
+        <w:t xml:space="preserve"> (</w:t>
+      </w:r>
+      <w:proofErr w:type="spellStart"/>
+      <w:r>
+        <w:t>Mossmouth</w:t>
+      </w:r>
+      <w:proofErr w:type="spellEnd"/>
+      <w:r>
+        <w:t xml:space="preserve"> (2008)).</w:t>
       </w:r>
     </w:p>
     <w:p>
@@ -5329,8 +5384,61 @@
       <w:bookmarkEnd w:id="19"/>
     </w:p>
     <w:p>
-      <w:r>
-        <w:t xml:space="preserve">Büyükşar, O., Yıldız, D. and Demirci, S. (2024) Enhancing wave function collapse algorithm for procedural map generation problem, Niğde Ömer Halisdemir Üniversitesi Mühendislik Bilimleri Dergisi. Available at: </w:t>
+      <w:proofErr w:type="spellStart"/>
+      <w:r>
+        <w:t>Büyükşar</w:t>
+      </w:r>
+      <w:proofErr w:type="spellEnd"/>
+      <w:r>
+        <w:t xml:space="preserve">, O., Yıldız, D. and Demirci, S. (2024) Enhancing wave function collapse algorithm for procedural map generation problem, </w:t>
+      </w:r>
+      <w:proofErr w:type="spellStart"/>
+      <w:r>
+        <w:t>Niğde</w:t>
+      </w:r>
+      <w:proofErr w:type="spellEnd"/>
+      <w:r>
+        <w:t xml:space="preserve"> Ömer </w:t>
+      </w:r>
+      <w:proofErr w:type="spellStart"/>
+      <w:r>
+        <w:t>Halisdemir</w:t>
+      </w:r>
+      <w:proofErr w:type="spellEnd"/>
+      <w:r>
+        <w:t xml:space="preserve"> </w:t>
+      </w:r>
+      <w:proofErr w:type="spellStart"/>
+      <w:r>
+        <w:t>Üniversitesi</w:t>
+      </w:r>
+      <w:proofErr w:type="spellEnd"/>
+      <w:r>
+        <w:t xml:space="preserve"> </w:t>
+      </w:r>
+      <w:proofErr w:type="spellStart"/>
+      <w:r>
+        <w:t>Mühendislik</w:t>
+      </w:r>
+      <w:proofErr w:type="spellEnd"/>
+      <w:r>
+        <w:t xml:space="preserve"> </w:t>
+      </w:r>
+      <w:proofErr w:type="spellStart"/>
+      <w:r>
+        <w:t>Bilimleri</w:t>
+      </w:r>
+      <w:proofErr w:type="spellEnd"/>
+      <w:r>
+        <w:t xml:space="preserve"> </w:t>
+      </w:r>
+      <w:proofErr w:type="spellStart"/>
+      <w:r>
+        <w:t>Dergisi</w:t>
+      </w:r>
+      <w:proofErr w:type="spellEnd"/>
+      <w:r>
+        <w:t xml:space="preserve">. Available at: </w:t>
       </w:r>
       <w:hyperlink r:id="rId8" w:history="1">
         <w:r>
@@ -5479,7 +5587,15 @@
     </w:p>
     <w:p>
       <w:r>
-        <w:t>Facey, K., and Cooper, S. (2024) ‘Toward Space-Time WaveFunctionCollapse for Level and Solution Generation’, Khoury College of Computer Science.</w:t>
+        <w:t xml:space="preserve">Facey, K., and Cooper, S. (2024) ‘Toward Space-Time </w:t>
+      </w:r>
+      <w:proofErr w:type="spellStart"/>
+      <w:r>
+        <w:t>WaveFunctionCollapse</w:t>
+      </w:r>
+      <w:proofErr w:type="spellEnd"/>
+      <w:r>
+        <w:t xml:space="preserve"> for Level and Solution Generation’, Khoury College of Computer Science.</w:t>
       </w:r>
     </w:p>
     <w:p>
@@ -5537,7 +5653,15 @@
     </w:p>
     <w:p>
       <w:r>
-        <w:t>Hardman, C. (2024). Advanced 3D Movement. In: Game Programming with Unity and C#. Apress, Berkeley, CA.</w:t>
+        <w:t xml:space="preserve">Hardman, C. (2024). Advanced 3D Movement. In: Game Programming with Unity and C#. </w:t>
+      </w:r>
+      <w:proofErr w:type="spellStart"/>
+      <w:r>
+        <w:t>Apress</w:t>
+      </w:r>
+      <w:proofErr w:type="spellEnd"/>
+      <w:r>
+        <w:t>, Berkeley, CA.</w:t>
       </w:r>
       <w:r>
         <w:t xml:space="preserve"> </w:t>
@@ -5575,9 +5699,87 @@
       </w:pPr>
       <w:bookmarkStart w:id="23" w:name="_Toc194092636"/>
       <w:r>
-        <w:t>2.2.2 Second MB-GM source</w:t>
+        <w:t xml:space="preserve">2.2.2 </w:t>
       </w:r>
       <w:bookmarkEnd w:id="23"/>
+      <w:r>
+        <w:t>Momentum-based Gameplay in FPS Games</w:t>
+      </w:r>
+    </w:p>
+    <w:p>
+      <w:r>
+        <w:t>Zhu, C., and Zhang, Y. ‘A First-Person Game Designed To Educate And Aid The Player Movement Implementation’, Beckman High School, University of California.</w:t>
+      </w:r>
+      <w:r>
+        <w:t xml:space="preserve"> </w:t>
+      </w:r>
+      <w:hyperlink r:id="rId10" w:history="1">
+        <w:r>
+          <w:rPr>
+            <w:rStyle w:val="Hyperlink"/>
+          </w:rPr>
+          <w:t>https://csitcp.org/paper/13/132csit03.pdf</w:t>
+        </w:r>
+      </w:hyperlink>
+    </w:p>
+    <w:p>
+      <w:r>
+        <w:t xml:space="preserve">Within this source, there was a heavy emphasis on MB-GM via a momentum-based movement system. Within this research piece, Unity was utilised to craft a three-dimensional </w:t>
+      </w:r>
+      <w:r>
+        <w:t>first-person</w:t>
+      </w:r>
+      <w:r>
+        <w:t xml:space="preserve"> shooter (FPS) game. This game made use of a </w:t>
+      </w:r>
+      <w:r>
+        <w:t>first-person</w:t>
+      </w:r>
+      <w:r>
+        <w:t xml:space="preserve"> perspective as, like many other games, first person perspective allows for immersion and, in some cases, a better relationship with certain gameplay mechanics (such as MB-GM). This is the same as in the research paper you are reading now. </w:t>
+      </w:r>
+      <w:r>
+        <w:t>Though, this game did not contain any advanced mechanics such as wall running or dashing, it did contain a slide mechanic which allowed the player to maintain their momentum – pairing this with the ability to shoot and a series of enemies which attack the player. Both the player and enemies have health points and so can be ‘killed’ if enough damage is done to the target. It was noted within this source, however, that although the MB-GM were polished and well-functioning, many of the other mechanics (such as shooting) were unpolished and missing some aspects such as visuals or audio queues.</w:t>
+      </w:r>
+      <w:r>
+        <w:t xml:space="preserve"> Another example being the fact enemies only had melee-style damage </w:t>
+      </w:r>
+      <w:proofErr w:type="spellStart"/>
+      <w:r>
+        <w:t>outpluts</w:t>
+      </w:r>
+      <w:proofErr w:type="spellEnd"/>
+      <w:r>
+        <w:t>.</w:t>
+      </w:r>
+      <w:r>
+        <w:t xml:space="preserve"> This negatively </w:t>
+      </w:r>
+      <w:r>
+        <w:t>affected</w:t>
+      </w:r>
+      <w:r>
+        <w:t xml:space="preserve"> some of the feedback gathered within this study, however, it was generally stated that the MB-GM we</w:t>
+      </w:r>
+      <w:r>
+        <w:t xml:space="preserve">re well </w:t>
+      </w:r>
+      <w:r>
+        <w:lastRenderedPageBreak/>
+        <w:t>received and ‘</w:t>
+      </w:r>
+      <w:r>
+        <w:t>welcome feature based on the optional feedbac</w:t>
+      </w:r>
+      <w:r>
+        <w:t>k’.</w:t>
+      </w:r>
+      <w:r>
+        <w:t xml:space="preserve"> Some challenges were stated though out the development of this study’s game, some examples including: the idea of the setting and design of the game, how the health system should be implements and how it should function, and how the shooting to function as a whole – to which a raycast approach was elected. The source goes into much detail regarding many aspects of the game, such as the fire rate of the gun and enemy spawning. After two experiments: the first being the testing of the movement within the game, and the second experiment being aimed at the overall game experience as a whole. </w:t>
+      </w:r>
+      <w:r>
+        <w:t xml:space="preserve">It was found, as mentioned, that the movement was very well received and welcomed however, the lacking and less polished areas, such as shooting, affected the results in a negative manner. </w:t>
+      </w:r>
     </w:p>
     <w:p/>
     <w:p>
@@ -5732,7 +5934,15 @@
       </w:pPr>
       <w:bookmarkStart w:id="33" w:name="_Toc194092646"/>
       <w:r>
-        <w:t>3.4.1 Wallrunning and sliding</w:t>
+        <w:t xml:space="preserve">3.4.1 </w:t>
+      </w:r>
+      <w:proofErr w:type="spellStart"/>
+      <w:r>
+        <w:t>Wallrunning</w:t>
+      </w:r>
+      <w:proofErr w:type="spellEnd"/>
+      <w:r>
+        <w:t xml:space="preserve"> and sliding</w:t>
       </w:r>
       <w:bookmarkEnd w:id="33"/>
     </w:p>
@@ -5988,7 +6198,7 @@
     <w:p/>
     <w:p/>
     <w:sectPr>
-      <w:footerReference w:type="default" r:id="rId10"/>
+      <w:footerReference w:type="default" r:id="rId11"/>
       <w:pgSz w:w="11906" w:h="16838"/>
       <w:pgMar w:top="1440" w:right="1440" w:bottom="1440" w:left="1440" w:header="708" w:footer="708" w:gutter="0"/>
       <w:cols w:space="708"/>

--- a/Dissertation Docmentation/Dissertation_HF.docx
+++ b/Dissertation Docmentation/Dissertation_HF.docx
@@ -4900,15 +4900,7 @@
         <w:ind w:left="360"/>
       </w:pPr>
       <w:r>
-        <w:t xml:space="preserve">However, modern uses of PCG are very different when compared to the historic uses. In video games, modern uses of PCG is generally aimed at enhancing the video game’s content, </w:t>
-      </w:r>
-      <w:proofErr w:type="spellStart"/>
-      <w:r>
-        <w:t>replayability</w:t>
-      </w:r>
-      <w:proofErr w:type="spellEnd"/>
-      <w:r>
-        <w:t xml:space="preserve"> and general purpose, rather than the earlier uses of combatting system restrictions and file size</w:t>
+        <w:t>However, modern uses of PCG are very different when compared to the historic uses. In video games, modern uses of PCG is generally aimed at enhancing the video game’s content, replayability and general purpose, rather than the earlier uses of combatting system restrictions and file size</w:t>
       </w:r>
       <w:r>
         <w:t xml:space="preserve"> issues that plagued older systems and computers. </w:t>
@@ -4917,15 +4909,7 @@
         <w:t xml:space="preserve">Another example of modern used of PCG in video games is procedural level generation (PLG), </w:t>
       </w:r>
       <w:r>
-        <w:t xml:space="preserve">to which is where this research paper will be focused. Levels, structures, terrain and other object-based topics can be semi-randomly generated at run-time to allow for </w:t>
-      </w:r>
-      <w:proofErr w:type="spellStart"/>
-      <w:r>
-        <w:t>replayability</w:t>
-      </w:r>
-      <w:proofErr w:type="spellEnd"/>
-      <w:r>
-        <w:t xml:space="preserve"> and to offer the video game with a wider arsenal of content to be used. </w:t>
+        <w:t xml:space="preserve">to which is where this research paper will be focused. Levels, structures, terrain and other object-based topics can be semi-randomly generated at run-time to allow for replayability and to offer the video game with a wider arsenal of content to be used. </w:t>
       </w:r>
       <w:r>
         <w:t xml:space="preserve">Other, none-related areas of PCG include: procedurally generated stories, quests, weather patterns, designs and in-game surfaces, and in some cases, even gameplay mechanics. </w:t>
@@ -4971,31 +4955,7 @@
         <w:ind w:left="360"/>
       </w:pPr>
       <w:r>
-        <w:t xml:space="preserve">The development of video games has become one of the </w:t>
-      </w:r>
-      <w:proofErr w:type="spellStart"/>
-      <w:r>
-        <w:t>worlds</w:t>
-      </w:r>
-      <w:proofErr w:type="spellEnd"/>
-      <w:r>
-        <w:t xml:space="preserve"> largest and most successful industries, and with this, comes bigger and better computers capable of processing much more in a shorter span of time. With these improvements, PCG has been able to really thrive and bloom. This can come in a multitude of different forms ranging from entire worlds being generated to a complete arsenal of weapons, armour, characters or in some cases, entire solar systems or galaxies. Some examples to look at when investigating the expanding capabilities of PCG in video games: </w:t>
-      </w:r>
-      <w:proofErr w:type="spellStart"/>
-      <w:r>
-        <w:t>Valheim</w:t>
-      </w:r>
-      <w:proofErr w:type="spellEnd"/>
-      <w:r>
-        <w:t xml:space="preserve"> (Coffee Stain Studios) with its  early access release in 2021 and its official release in 2023. </w:t>
-      </w:r>
-      <w:proofErr w:type="spellStart"/>
-      <w:r>
-        <w:t>Valheim</w:t>
-      </w:r>
-      <w:proofErr w:type="spellEnd"/>
-      <w:r>
-        <w:t xml:space="preserve"> is a flawless example of large-scale world generation featuring different biomes, enemies, bosses and more. Another </w:t>
+        <w:t xml:space="preserve">The development of video games has become one of the worlds largest and most successful industries, and with this, comes bigger and better computers capable of processing much more in a shorter span of time. With these improvements, PCG has been able to really thrive and bloom. This can come in a multitude of different forms ranging from entire worlds being generated to a complete arsenal of weapons, armour, characters or in some cases, entire solar systems or galaxies. Some examples to look at when investigating the expanding capabilities of PCG in video games: Valheim (Coffee Stain Studios) with its  early access release in 2021 and its official release in 2023. Valheim is a flawless example of large-scale world generation featuring different biomes, enemies, bosses and more. Another </w:t>
       </w:r>
       <w:r>
         <w:lastRenderedPageBreak/>
@@ -5078,15 +5038,7 @@
         <w:t xml:space="preserve">f done correctly, </w:t>
       </w:r>
       <w:r>
-        <w:t xml:space="preserve">the hypothesis is that PLG will, not only, reduce development time and costs, but can add </w:t>
-      </w:r>
-      <w:proofErr w:type="spellStart"/>
-      <w:r>
-        <w:t>replayability</w:t>
-      </w:r>
-      <w:proofErr w:type="spellEnd"/>
-      <w:r>
-        <w:t>, fluidity and overall enjoyability to MB-VGs going forward. This includes triple A industry-level products as well as indie-level development projects and video games.</w:t>
+        <w:t>the hypothesis is that PLG will, not only, reduce development time and costs, but can add replayability, fluidity and overall enjoyability to MB-VGs going forward. This includes triple A industry-level products as well as indie-level development projects and video games.</w:t>
       </w:r>
     </w:p>
     <w:p>
@@ -5117,34 +5069,13 @@
         <w:ind w:left="360"/>
       </w:pPr>
       <w:r>
-        <w:t xml:space="preserve">Many MB-VG do use PCG and despite this being on a smaller scale, the MB-VG that do generally use PCG tend to be two dimensional (2D). This is usually as 2D games are generally considered easier to create flowing maps and levels in a way that is entertaining and well-flowing. Some examples including: Prince of Persia (Jordan </w:t>
-      </w:r>
-      <w:proofErr w:type="spellStart"/>
-      <w:r>
-        <w:t>Mechner</w:t>
-      </w:r>
-      <w:proofErr w:type="spellEnd"/>
+        <w:t>Many MB-VG do use PCG and despite this being on a smaller scale, the MB-VG that do generally use PCG tend to be two dimensional (2D). This is usually as 2D games are generally considered easier to create flowing maps and levels in a way that is entertaining and well-flowing. Some examples including: Prince of Persia (Jordan Mechner</w:t>
+      </w:r>
       <w:r>
         <w:t xml:space="preserve"> </w:t>
       </w:r>
       <w:r>
-        <w:t xml:space="preserve">(1989)) and </w:t>
-      </w:r>
-      <w:proofErr w:type="spellStart"/>
-      <w:r>
-        <w:t>Spelunky</w:t>
-      </w:r>
-      <w:proofErr w:type="spellEnd"/>
-      <w:r>
-        <w:t xml:space="preserve"> (</w:t>
-      </w:r>
-      <w:proofErr w:type="spellStart"/>
-      <w:r>
-        <w:t>Mossmouth</w:t>
-      </w:r>
-      <w:proofErr w:type="spellEnd"/>
-      <w:r>
-        <w:t xml:space="preserve"> (2008)).</w:t>
+        <w:t>(1989)) and Spelunky (Mossmouth (2008)).</w:t>
       </w:r>
     </w:p>
     <w:p>
@@ -5384,61 +5315,8 @@
       <w:bookmarkEnd w:id="19"/>
     </w:p>
     <w:p>
-      <w:proofErr w:type="spellStart"/>
-      <w:r>
-        <w:t>Büyükşar</w:t>
-      </w:r>
-      <w:proofErr w:type="spellEnd"/>
-      <w:r>
-        <w:t xml:space="preserve">, O., Yıldız, D. and Demirci, S. (2024) Enhancing wave function collapse algorithm for procedural map generation problem, </w:t>
-      </w:r>
-      <w:proofErr w:type="spellStart"/>
-      <w:r>
-        <w:t>Niğde</w:t>
-      </w:r>
-      <w:proofErr w:type="spellEnd"/>
-      <w:r>
-        <w:t xml:space="preserve"> Ömer </w:t>
-      </w:r>
-      <w:proofErr w:type="spellStart"/>
-      <w:r>
-        <w:t>Halisdemir</w:t>
-      </w:r>
-      <w:proofErr w:type="spellEnd"/>
-      <w:r>
-        <w:t xml:space="preserve"> </w:t>
-      </w:r>
-      <w:proofErr w:type="spellStart"/>
-      <w:r>
-        <w:t>Üniversitesi</w:t>
-      </w:r>
-      <w:proofErr w:type="spellEnd"/>
-      <w:r>
-        <w:t xml:space="preserve"> </w:t>
-      </w:r>
-      <w:proofErr w:type="spellStart"/>
-      <w:r>
-        <w:t>Mühendislik</w:t>
-      </w:r>
-      <w:proofErr w:type="spellEnd"/>
-      <w:r>
-        <w:t xml:space="preserve"> </w:t>
-      </w:r>
-      <w:proofErr w:type="spellStart"/>
-      <w:r>
-        <w:t>Bilimleri</w:t>
-      </w:r>
-      <w:proofErr w:type="spellEnd"/>
-      <w:r>
-        <w:t xml:space="preserve"> </w:t>
-      </w:r>
-      <w:proofErr w:type="spellStart"/>
-      <w:r>
-        <w:t>Dergisi</w:t>
-      </w:r>
-      <w:proofErr w:type="spellEnd"/>
-      <w:r>
-        <w:t xml:space="preserve">. Available at: </w:t>
+      <w:r>
+        <w:t xml:space="preserve">Büyükşar, O., Yıldız, D. and Demirci, S. (2024) Enhancing wave function collapse algorithm for procedural map generation problem, Niğde Ömer Halisdemir Üniversitesi Mühendislik Bilimleri Dergisi. Available at: </w:t>
       </w:r>
       <w:hyperlink r:id="rId8" w:history="1">
         <w:r>
@@ -5587,15 +5465,7 @@
     </w:p>
     <w:p>
       <w:r>
-        <w:t xml:space="preserve">Facey, K., and Cooper, S. (2024) ‘Toward Space-Time </w:t>
-      </w:r>
-      <w:proofErr w:type="spellStart"/>
-      <w:r>
-        <w:t>WaveFunctionCollapse</w:t>
-      </w:r>
-      <w:proofErr w:type="spellEnd"/>
-      <w:r>
-        <w:t xml:space="preserve"> for Level and Solution Generation’, Khoury College of Computer Science.</w:t>
+        <w:t>Facey, K., and Cooper, S. (2024) ‘Toward Space-Time WaveFunctionCollapse for Level and Solution Generation’, Khoury College of Computer Science.</w:t>
       </w:r>
     </w:p>
     <w:p>
@@ -5653,15 +5523,7 @@
     </w:p>
     <w:p>
       <w:r>
-        <w:t xml:space="preserve">Hardman, C. (2024). Advanced 3D Movement. In: Game Programming with Unity and C#. </w:t>
-      </w:r>
-      <w:proofErr w:type="spellStart"/>
-      <w:r>
-        <w:t>Apress</w:t>
-      </w:r>
-      <w:proofErr w:type="spellEnd"/>
-      <w:r>
-        <w:t>, Berkeley, CA.</w:t>
+        <w:t>Hardman, C. (2024). Advanced 3D Movement. In: Game Programming with Unity and C#. Apress, Berkeley, CA.</w:t>
       </w:r>
       <w:r>
         <w:t xml:space="preserve"> </w:t>
@@ -5742,15 +5604,7 @@
         <w:t>Though, this game did not contain any advanced mechanics such as wall running or dashing, it did contain a slide mechanic which allowed the player to maintain their momentum – pairing this with the ability to shoot and a series of enemies which attack the player. Both the player and enemies have health points and so can be ‘killed’ if enough damage is done to the target. It was noted within this source, however, that although the MB-GM were polished and well-functioning, many of the other mechanics (such as shooting) were unpolished and missing some aspects such as visuals or audio queues.</w:t>
       </w:r>
       <w:r>
-        <w:t xml:space="preserve"> Another example being the fact enemies only had melee-style damage </w:t>
-      </w:r>
-      <w:proofErr w:type="spellStart"/>
-      <w:r>
-        <w:t>outpluts</w:t>
-      </w:r>
-      <w:proofErr w:type="spellEnd"/>
-      <w:r>
-        <w:t>.</w:t>
+        <w:t xml:space="preserve"> Another example being the fact enemies only had melee-style damage outpluts.</w:t>
       </w:r>
       <w:r>
         <w:t xml:space="preserve"> This negatively </w:t>
@@ -5799,25 +5653,81 @@
       </w:pPr>
       <w:bookmarkStart w:id="25" w:name="_Toc194092638"/>
       <w:r>
-        <w:t>3.0 Methodology</w:t>
+        <w:t>3</w:t>
+      </w:r>
+      <w:r>
+        <w:t xml:space="preserve">.0 </w:t>
+      </w:r>
+      <w:r>
+        <w:t>Methodology</w:t>
       </w:r>
       <w:bookmarkEnd w:id="25"/>
       <w:r>
         <w:t xml:space="preserve"> </w:t>
       </w:r>
     </w:p>
-    <w:p/>
+    <w:p>
+      <w:pPr>
+        <w:pStyle w:val="Heading2"/>
+      </w:pPr>
+      <w:bookmarkStart w:id="26" w:name="_Toc194092639"/>
+      <w:r>
+        <w:t>3.1 Overview</w:t>
+      </w:r>
+      <w:bookmarkEnd w:id="26"/>
+    </w:p>
+    <w:p>
+      <w:r>
+        <w:t>In order to investigate the research question fully, it was mandatory to create a prototype application that contained a static, man-made level and had the ability to generate a multitude of stable and reliable environments. The primary purpose of the application was to gather user-driven data in relation so the developed MB-GM can be utilised and compared within a static and generated environment. This application made use of Unity 3D and its C# scripting in order to supply the users with MB-GM and a series of grid-based generated levels. The user then controlled a playable character (PC) with access to all MB-GM and were tasked with navigating the level(s) with the aim of finding one of two hidden objectives. One objective was a simple objective to give less-experienced users a means to complete the level, and the second contained a platform-based objective that was raised and required the user to make use of the more advanced MB-GM to reach and trigger this objective. The overall aim is to gather real-player statistics which will be used to investigate and evaluate the use of PGL in movement-based video games.</w:t>
+      </w:r>
+    </w:p>
     <w:p>
       <w:pPr>
         <w:pStyle w:val="Heading2"/>
         <w:ind w:left="720"/>
       </w:pPr>
-      <w:bookmarkStart w:id="26" w:name="_Toc194092639"/>
+    </w:p>
+    <w:p/>
+    <w:p>
+      <w:pPr>
+        <w:pStyle w:val="Heading2"/>
+      </w:pPr>
+      <w:bookmarkStart w:id="27" w:name="_Toc194092640"/>
+      <w:r>
+        <w:t>3.2 Application</w:t>
+      </w:r>
+      <w:bookmarkEnd w:id="27"/>
+    </w:p>
+    <w:p>
+      <w:pPr>
+        <w:pStyle w:val="Heading3"/>
+      </w:pPr>
+      <w:bookmarkStart w:id="28" w:name="_Toc194092641"/>
+      <w:r>
+        <w:t>3.2.1 Application Design</w:t>
+      </w:r>
+      <w:bookmarkEnd w:id="28"/>
+    </w:p>
+    <w:p>
+      <w:r>
+        <w:t>The PCG within the prototype application was designed the traditional use of WFC. This means that the generation is calculated via a grid that runs along the X and Z axis and places nodes with attached models depending on the neighbouring and pre-existing nodes (propagation)</w:t>
+      </w:r>
+      <w:r>
+        <w:t xml:space="preserve"> (_insert source here_)</w:t>
+      </w:r>
+      <w:r>
+        <w:t>.</w:t>
+      </w:r>
+      <w:r>
+        <w:t xml:space="preserve"> </w:t>
+      </w:r>
+      <w:r>
+        <w:t xml:space="preserve">Each grid tile contains a node, as previously mentioned, but each node contains a series of data within them. Each node contains a name for the node, a 3D model which acts as the in-world asset (such as a wall, corner, tree or empty space), and a series of </w:t>
+      </w:r>
       <w:r>
         <w:lastRenderedPageBreak/>
-        <w:t>3.1 Overview</w:t>
-      </w:r>
-      <w:bookmarkEnd w:id="26"/>
+        <w:t>rules which drive the WFC, only allowing certain nodes/models to be places next to other, specific nodes.</w:t>
+      </w:r>
     </w:p>
     <w:p>
       <w:pPr>
@@ -5830,11 +5740,11 @@
         <w:pStyle w:val="Heading2"/>
         <w:ind w:left="720"/>
       </w:pPr>
-      <w:bookmarkStart w:id="27" w:name="_Toc194092640"/>
-      <w:r>
-        <w:t>3.2 Application</w:t>
-      </w:r>
-      <w:bookmarkEnd w:id="27"/>
+      <w:bookmarkStart w:id="29" w:name="_Toc194092642"/>
+      <w:r>
+        <w:t>3.3 Node and model design</w:t>
+      </w:r>
+      <w:bookmarkEnd w:id="29"/>
     </w:p>
     <w:p>
       <w:pPr>
@@ -5847,11 +5757,28 @@
         <w:pStyle w:val="Heading3"/>
         <w:ind w:left="1440"/>
       </w:pPr>
-      <w:bookmarkStart w:id="28" w:name="_Toc194092641"/>
-      <w:r>
-        <w:t>3.2.1 Application Design</w:t>
-      </w:r>
-      <w:bookmarkEnd w:id="28"/>
+      <w:bookmarkStart w:id="30" w:name="_Toc194092643"/>
+      <w:r>
+        <w:t>3.3.1 Node uses and overall WFC generation result</w:t>
+      </w:r>
+      <w:bookmarkEnd w:id="30"/>
+    </w:p>
+    <w:p>
+      <w:pPr>
+        <w:pStyle w:val="Heading3"/>
+        <w:ind w:left="1440"/>
+      </w:pPr>
+    </w:p>
+    <w:p>
+      <w:pPr>
+        <w:pStyle w:val="Heading3"/>
+        <w:ind w:left="1440"/>
+      </w:pPr>
+      <w:bookmarkStart w:id="31" w:name="_Toc194092644"/>
+      <w:r>
+        <w:t>3.3.2 Propagation (neighbouring tiles generation)</w:t>
+      </w:r>
+      <w:bookmarkEnd w:id="31"/>
     </w:p>
     <w:p>
       <w:pPr>
@@ -5864,11 +5791,11 @@
         <w:pStyle w:val="Heading2"/>
         <w:ind w:left="720"/>
       </w:pPr>
-      <w:bookmarkStart w:id="29" w:name="_Toc194092642"/>
-      <w:r>
-        <w:t>3.3 Node and model design</w:t>
-      </w:r>
-      <w:bookmarkEnd w:id="29"/>
+      <w:bookmarkStart w:id="32" w:name="_Toc194092645"/>
+      <w:r>
+        <w:t>3.4 MB-GM design</w:t>
+      </w:r>
+      <w:bookmarkEnd w:id="32"/>
     </w:p>
     <w:p>
       <w:pPr>
@@ -5881,68 +5808,9 @@
         <w:pStyle w:val="Heading3"/>
         <w:ind w:left="1440"/>
       </w:pPr>
-      <w:bookmarkStart w:id="30" w:name="_Toc194092643"/>
-      <w:r>
-        <w:t>3.3.1 Node uses and overall WFC generation result</w:t>
-      </w:r>
-      <w:bookmarkEnd w:id="30"/>
-    </w:p>
-    <w:p>
-      <w:pPr>
-        <w:pStyle w:val="Heading3"/>
-        <w:ind w:left="1440"/>
-      </w:pPr>
-    </w:p>
-    <w:p>
-      <w:pPr>
-        <w:pStyle w:val="Heading3"/>
-        <w:ind w:left="1440"/>
-      </w:pPr>
-      <w:bookmarkStart w:id="31" w:name="_Toc194092644"/>
-      <w:r>
-        <w:t>3.3.2 Propagation (neighbouring tiles generation)</w:t>
-      </w:r>
-      <w:bookmarkEnd w:id="31"/>
-    </w:p>
-    <w:p>
-      <w:pPr>
-        <w:pStyle w:val="Heading2"/>
-        <w:ind w:left="720"/>
-      </w:pPr>
-    </w:p>
-    <w:p>
-      <w:pPr>
-        <w:pStyle w:val="Heading2"/>
-        <w:ind w:left="720"/>
-      </w:pPr>
-      <w:bookmarkStart w:id="32" w:name="_Toc194092645"/>
-      <w:r>
-        <w:t>3.4 MB-GM design</w:t>
-      </w:r>
-      <w:bookmarkEnd w:id="32"/>
-    </w:p>
-    <w:p>
-      <w:pPr>
-        <w:pStyle w:val="Heading2"/>
-        <w:ind w:left="720"/>
-      </w:pPr>
-    </w:p>
-    <w:p>
-      <w:pPr>
-        <w:pStyle w:val="Heading3"/>
-        <w:ind w:left="1440"/>
-      </w:pPr>
       <w:bookmarkStart w:id="33" w:name="_Toc194092646"/>
       <w:r>
-        <w:t xml:space="preserve">3.4.1 </w:t>
-      </w:r>
-      <w:proofErr w:type="spellStart"/>
-      <w:r>
-        <w:t>Wallrunning</w:t>
-      </w:r>
-      <w:proofErr w:type="spellEnd"/>
-      <w:r>
-        <w:t xml:space="preserve"> and sliding</w:t>
+        <w:t>3.4.1 Wallrunning and sliding</w:t>
       </w:r>
       <w:bookmarkEnd w:id="33"/>
     </w:p>

--- a/Dissertation Docmentation/Dissertation_HF.docx
+++ b/Dissertation Docmentation/Dissertation_HF.docx
@@ -4900,7 +4900,15 @@
         <w:ind w:left="360"/>
       </w:pPr>
       <w:r>
-        <w:t>However, modern uses of PCG are very different when compared to the historic uses. In video games, modern uses of PCG is generally aimed at enhancing the video game’s content, replayability and general purpose, rather than the earlier uses of combatting system restrictions and file size</w:t>
+        <w:t xml:space="preserve">However, modern uses of PCG are very different when compared to the historic uses. In video games, modern uses of PCG is generally aimed at enhancing the video game’s content, </w:t>
+      </w:r>
+      <w:proofErr w:type="spellStart"/>
+      <w:r>
+        <w:t>replayability</w:t>
+      </w:r>
+      <w:proofErr w:type="spellEnd"/>
+      <w:r>
+        <w:t xml:space="preserve"> and general purpose, rather than the earlier uses of combatting system restrictions and file size</w:t>
       </w:r>
       <w:r>
         <w:t xml:space="preserve"> issues that plagued older systems and computers. </w:t>
@@ -4909,7 +4917,15 @@
         <w:t xml:space="preserve">Another example of modern used of PCG in video games is procedural level generation (PLG), </w:t>
       </w:r>
       <w:r>
-        <w:t xml:space="preserve">to which is where this research paper will be focused. Levels, structures, terrain and other object-based topics can be semi-randomly generated at run-time to allow for replayability and to offer the video game with a wider arsenal of content to be used. </w:t>
+        <w:t xml:space="preserve">to which is where this research paper will be focused. Levels, structures, terrain and other object-based topics can be semi-randomly generated at run-time to allow for </w:t>
+      </w:r>
+      <w:proofErr w:type="spellStart"/>
+      <w:r>
+        <w:t>replayability</w:t>
+      </w:r>
+      <w:proofErr w:type="spellEnd"/>
+      <w:r>
+        <w:t xml:space="preserve"> and to offer the video game with a wider arsenal of content to be used. </w:t>
       </w:r>
       <w:r>
         <w:t xml:space="preserve">Other, none-related areas of PCG include: procedurally generated stories, quests, weather patterns, designs and in-game surfaces, and in some cases, even gameplay mechanics. </w:t>
@@ -4955,7 +4971,31 @@
         <w:ind w:left="360"/>
       </w:pPr>
       <w:r>
-        <w:t xml:space="preserve">The development of video games has become one of the worlds largest and most successful industries, and with this, comes bigger and better computers capable of processing much more in a shorter span of time. With these improvements, PCG has been able to really thrive and bloom. This can come in a multitude of different forms ranging from entire worlds being generated to a complete arsenal of weapons, armour, characters or in some cases, entire solar systems or galaxies. Some examples to look at when investigating the expanding capabilities of PCG in video games: Valheim (Coffee Stain Studios) with its  early access release in 2021 and its official release in 2023. Valheim is a flawless example of large-scale world generation featuring different biomes, enemies, bosses and more. Another </w:t>
+        <w:t xml:space="preserve">The development of video games has become one of the </w:t>
+      </w:r>
+      <w:proofErr w:type="spellStart"/>
+      <w:r>
+        <w:t>worlds</w:t>
+      </w:r>
+      <w:proofErr w:type="spellEnd"/>
+      <w:r>
+        <w:t xml:space="preserve"> largest and most successful industries, and with this, comes bigger and better computers capable of processing much more in a shorter span of time. With these improvements, PCG has been able to really thrive and bloom. This can come in a multitude of different forms ranging from entire worlds being generated to a complete arsenal of weapons, armour, characters or in some cases, entire solar systems or galaxies. Some examples to look at when investigating the expanding capabilities of PCG in video games: </w:t>
+      </w:r>
+      <w:proofErr w:type="spellStart"/>
+      <w:r>
+        <w:t>Valheim</w:t>
+      </w:r>
+      <w:proofErr w:type="spellEnd"/>
+      <w:r>
+        <w:t xml:space="preserve"> (Coffee Stain Studios) with its  early access release in 2021 and its official release in 2023. </w:t>
+      </w:r>
+      <w:proofErr w:type="spellStart"/>
+      <w:r>
+        <w:t>Valheim</w:t>
+      </w:r>
+      <w:proofErr w:type="spellEnd"/>
+      <w:r>
+        <w:t xml:space="preserve"> is a flawless example of large-scale world generation featuring different biomes, enemies, bosses and more. Another </w:t>
       </w:r>
       <w:r>
         <w:lastRenderedPageBreak/>
@@ -5038,7 +5078,15 @@
         <w:t xml:space="preserve">f done correctly, </w:t>
       </w:r>
       <w:r>
-        <w:t>the hypothesis is that PLG will, not only, reduce development time and costs, but can add replayability, fluidity and overall enjoyability to MB-VGs going forward. This includes triple A industry-level products as well as indie-level development projects and video games.</w:t>
+        <w:t xml:space="preserve">the hypothesis is that PLG will, not only, reduce development time and costs, but can add </w:t>
+      </w:r>
+      <w:proofErr w:type="spellStart"/>
+      <w:r>
+        <w:t>replayability</w:t>
+      </w:r>
+      <w:proofErr w:type="spellEnd"/>
+      <w:r>
+        <w:t>, fluidity and overall enjoyability to MB-VGs going forward. This includes triple A industry-level products as well as indie-level development projects and video games.</w:t>
       </w:r>
     </w:p>
     <w:p>
@@ -5069,13 +5117,34 @@
         <w:ind w:left="360"/>
       </w:pPr>
       <w:r>
-        <w:t>Many MB-VG do use PCG and despite this being on a smaller scale, the MB-VG that do generally use PCG tend to be two dimensional (2D). This is usually as 2D games are generally considered easier to create flowing maps and levels in a way that is entertaining and well-flowing. Some examples including: Prince of Persia (Jordan Mechner</w:t>
-      </w:r>
+        <w:t xml:space="preserve">Many MB-VG do use PCG and despite this being on a smaller scale, the MB-VG that do generally use PCG tend to be two dimensional (2D). This is usually as 2D games are generally considered easier to create flowing maps and levels in a way that is entertaining and well-flowing. Some examples including: Prince of Persia (Jordan </w:t>
+      </w:r>
+      <w:proofErr w:type="spellStart"/>
+      <w:r>
+        <w:t>Mechner</w:t>
+      </w:r>
+      <w:proofErr w:type="spellEnd"/>
       <w:r>
         <w:t xml:space="preserve"> </w:t>
       </w:r>
       <w:r>
-        <w:t>(1989)) and Spelunky (Mossmouth (2008)).</w:t>
+        <w:t xml:space="preserve">(1989)) and </w:t>
+      </w:r>
+      <w:proofErr w:type="spellStart"/>
+      <w:r>
+        <w:t>Spelunky</w:t>
+      </w:r>
+      <w:proofErr w:type="spellEnd"/>
+      <w:r>
+        <w:t xml:space="preserve"> (</w:t>
+      </w:r>
+      <w:proofErr w:type="spellStart"/>
+      <w:r>
+        <w:t>Mossmouth</w:t>
+      </w:r>
+      <w:proofErr w:type="spellEnd"/>
+      <w:r>
+        <w:t xml:space="preserve"> (2008)).</w:t>
       </w:r>
     </w:p>
     <w:p>
@@ -5315,8 +5384,61 @@
       <w:bookmarkEnd w:id="19"/>
     </w:p>
     <w:p>
-      <w:r>
-        <w:t xml:space="preserve">Büyükşar, O., Yıldız, D. and Demirci, S. (2024) Enhancing wave function collapse algorithm for procedural map generation problem, Niğde Ömer Halisdemir Üniversitesi Mühendislik Bilimleri Dergisi. Available at: </w:t>
+      <w:proofErr w:type="spellStart"/>
+      <w:r>
+        <w:t>Büyükşar</w:t>
+      </w:r>
+      <w:proofErr w:type="spellEnd"/>
+      <w:r>
+        <w:t xml:space="preserve">, O., Yıldız, D. and Demirci, S. (2024) Enhancing wave function collapse algorithm for procedural map generation problem, </w:t>
+      </w:r>
+      <w:proofErr w:type="spellStart"/>
+      <w:r>
+        <w:t>Niğde</w:t>
+      </w:r>
+      <w:proofErr w:type="spellEnd"/>
+      <w:r>
+        <w:t xml:space="preserve"> Ömer </w:t>
+      </w:r>
+      <w:proofErr w:type="spellStart"/>
+      <w:r>
+        <w:t>Halisdemir</w:t>
+      </w:r>
+      <w:proofErr w:type="spellEnd"/>
+      <w:r>
+        <w:t xml:space="preserve"> </w:t>
+      </w:r>
+      <w:proofErr w:type="spellStart"/>
+      <w:r>
+        <w:t>Üniversitesi</w:t>
+      </w:r>
+      <w:proofErr w:type="spellEnd"/>
+      <w:r>
+        <w:t xml:space="preserve"> </w:t>
+      </w:r>
+      <w:proofErr w:type="spellStart"/>
+      <w:r>
+        <w:t>Mühendislik</w:t>
+      </w:r>
+      <w:proofErr w:type="spellEnd"/>
+      <w:r>
+        <w:t xml:space="preserve"> </w:t>
+      </w:r>
+      <w:proofErr w:type="spellStart"/>
+      <w:r>
+        <w:t>Bilimleri</w:t>
+      </w:r>
+      <w:proofErr w:type="spellEnd"/>
+      <w:r>
+        <w:t xml:space="preserve"> </w:t>
+      </w:r>
+      <w:proofErr w:type="spellStart"/>
+      <w:r>
+        <w:t>Dergisi</w:t>
+      </w:r>
+      <w:proofErr w:type="spellEnd"/>
+      <w:r>
+        <w:t xml:space="preserve">. Available at: </w:t>
       </w:r>
       <w:hyperlink r:id="rId8" w:history="1">
         <w:r>
@@ -5465,7 +5587,15 @@
     </w:p>
     <w:p>
       <w:r>
-        <w:t>Facey, K., and Cooper, S. (2024) ‘Toward Space-Time WaveFunctionCollapse for Level and Solution Generation’, Khoury College of Computer Science.</w:t>
+        <w:t xml:space="preserve">Facey, K., and Cooper, S. (2024) ‘Toward Space-Time </w:t>
+      </w:r>
+      <w:proofErr w:type="spellStart"/>
+      <w:r>
+        <w:t>WaveFunctionCollapse</w:t>
+      </w:r>
+      <w:proofErr w:type="spellEnd"/>
+      <w:r>
+        <w:t xml:space="preserve"> for Level and Solution Generation’, Khoury College of Computer Science.</w:t>
       </w:r>
     </w:p>
     <w:p>
@@ -5523,7 +5653,15 @@
     </w:p>
     <w:p>
       <w:r>
-        <w:t>Hardman, C. (2024). Advanced 3D Movement. In: Game Programming with Unity and C#. Apress, Berkeley, CA.</w:t>
+        <w:t xml:space="preserve">Hardman, C. (2024). Advanced 3D Movement. In: Game Programming with Unity and C#. </w:t>
+      </w:r>
+      <w:proofErr w:type="spellStart"/>
+      <w:r>
+        <w:t>Apress</w:t>
+      </w:r>
+      <w:proofErr w:type="spellEnd"/>
+      <w:r>
+        <w:t>, Berkeley, CA.</w:t>
       </w:r>
       <w:r>
         <w:t xml:space="preserve"> </w:t>
@@ -5604,7 +5742,15 @@
         <w:t>Though, this game did not contain any advanced mechanics such as wall running or dashing, it did contain a slide mechanic which allowed the player to maintain their momentum – pairing this with the ability to shoot and a series of enemies which attack the player. Both the player and enemies have health points and so can be ‘killed’ if enough damage is done to the target. It was noted within this source, however, that although the MB-GM were polished and well-functioning, many of the other mechanics (such as shooting) were unpolished and missing some aspects such as visuals or audio queues.</w:t>
       </w:r>
       <w:r>
-        <w:t xml:space="preserve"> Another example being the fact enemies only had melee-style damage outpluts.</w:t>
+        <w:t xml:space="preserve"> Another example being the fact enemies only had melee-style damage </w:t>
+      </w:r>
+      <w:proofErr w:type="spellStart"/>
+      <w:r>
+        <w:t>outpluts</w:t>
+      </w:r>
+      <w:proofErr w:type="spellEnd"/>
+      <w:r>
+        <w:t>.</w:t>
       </w:r>
       <w:r>
         <w:t xml:space="preserve"> This negatively </w:t>
@@ -5722,11 +5868,38 @@
         <w:t xml:space="preserve"> </w:t>
       </w:r>
       <w:r>
-        <w:t xml:space="preserve">Each grid tile contains a node, as previously mentioned, but each node contains a series of data within them. Each node contains a name for the node, a 3D model which acts as the in-world asset (such as a wall, corner, tree or empty space), and a series of </w:t>
+        <w:t>Each grid tile contains a node, as previously mentioned</w:t>
+      </w:r>
+      <w:r>
+        <w:t xml:space="preserve">, and </w:t>
+      </w:r>
+      <w:r>
+        <w:t xml:space="preserve">each node contains a series of data within them. </w:t>
+      </w:r>
+      <w:r>
+        <w:t>The data includes:</w:t>
+      </w:r>
+      <w:r>
+        <w:t xml:space="preserve"> a </w:t>
+      </w:r>
+      <w:r>
+        <w:t xml:space="preserve">node </w:t>
+      </w:r>
+      <w:r>
+        <w:t xml:space="preserve">name, a 3D model which </w:t>
+      </w:r>
+      <w:r>
+        <w:t xml:space="preserve">represents </w:t>
+      </w:r>
+      <w:r>
+        <w:t xml:space="preserve">the in-world asset (such as a wall, corner, tree or empty space), and a series of rules which drive the WFC, only allowing certain nodes/models to be places next to other, specific </w:t>
       </w:r>
       <w:r>
         <w:lastRenderedPageBreak/>
-        <w:t>rules which drive the WFC, only allowing certain nodes/models to be places next to other, specific nodes.</w:t>
+        <w:t>nodes.</w:t>
+      </w:r>
+      <w:r>
+        <w:t xml:space="preserve"> Once all grid slots have been assigned a node, the level grid will ‘collapse’ and produce a level. </w:t>
       </w:r>
     </w:p>
     <w:p>
@@ -5738,13 +5911,122 @@
     <w:p>
       <w:pPr>
         <w:pStyle w:val="Heading2"/>
-        <w:ind w:left="720"/>
       </w:pPr>
       <w:bookmarkStart w:id="29" w:name="_Toc194092642"/>
       <w:r>
-        <w:t>3.3 Node and model design</w:t>
+        <w:t xml:space="preserve">3.3 Node and </w:t>
+      </w:r>
+      <w:r>
+        <w:t>M</w:t>
+      </w:r>
+      <w:r>
+        <w:t xml:space="preserve">odel </w:t>
+      </w:r>
+      <w:r>
+        <w:t>D</w:t>
+      </w:r>
+      <w:r>
+        <w:t>esign</w:t>
       </w:r>
       <w:bookmarkEnd w:id="29"/>
+    </w:p>
+    <w:p/>
+    <w:p>
+      <w:pPr>
+        <w:pStyle w:val="Heading3"/>
+      </w:pPr>
+      <w:bookmarkStart w:id="30" w:name="_Toc194092643"/>
+      <w:r>
+        <w:t xml:space="preserve">3.3.1 Node </w:t>
+      </w:r>
+      <w:r>
+        <w:t>U</w:t>
+      </w:r>
+      <w:r>
+        <w:t xml:space="preserve">ses and </w:t>
+      </w:r>
+      <w:r>
+        <w:t>O</w:t>
+      </w:r>
+      <w:r>
+        <w:t xml:space="preserve">verall WFC </w:t>
+      </w:r>
+      <w:r>
+        <w:t>G</w:t>
+      </w:r>
+      <w:r>
+        <w:t xml:space="preserve">eneration </w:t>
+      </w:r>
+      <w:r>
+        <w:t>R</w:t>
+      </w:r>
+      <w:r>
+        <w:t>esult</w:t>
+      </w:r>
+      <w:bookmarkEnd w:id="30"/>
+    </w:p>
+    <w:p>
+      <w:r>
+        <w:t>The node is arguably the most important component of the WFC. This is due to the fact that the nodes are slotted into the grid when the world is generating and is the sole container for all data out with the main generating algorithm. Though, without said nodes, the main algorithm is rendered useless.</w:t>
+      </w:r>
+      <w:r>
+        <w:t xml:space="preserve"> </w:t>
+      </w:r>
+    </w:p>
+    <w:p>
+      <w:r>
+        <w:t>As mentioned in the overview, the node contains a multitude of different data. The first field contained within the scriptable object that is a node, is the node name. The node name is simply an identifier for the node, allowing the client/user to identify the node being used. The second piece of data contained within the node is the prefab game-object. This prefab is used as the physical body of the node, containing all in-world assets such as the ground, walls and extras (such as trees) which, by extension, contains all colliders and any interactive-based properties which the user may need in order to play the prototype. Lastly, the neighbouring relationships which act as the sole</w:t>
+      </w:r>
+      <w:r>
+        <w:t xml:space="preserve"> rules</w:t>
+      </w:r>
+      <w:r>
+        <w:t xml:space="preserve"> that the generation follows. The node contains relationships for neighbours north, east, south and west of the current node in question, and are labelled in-script as up, down, left and right. </w:t>
+      </w:r>
+    </w:p>
+    <w:p>
+      <w:r>
+        <w:t>The main algorithm starts off by setting up the fields and data required</w:t>
+      </w:r>
+      <w:r>
+        <w:t xml:space="preserve">, especially the grid size which are exposed to the game engine as public fields. From this point, the Collapse() method is called – this is the main functionality behind the generation as a whole. </w:t>
+      </w:r>
+      <w:r>
+        <w:t xml:space="preserve">The algorithm </w:t>
+      </w:r>
+      <w:r>
+        <w:t>starts</w:t>
+      </w:r>
+      <w:r>
+        <w:t xml:space="preserve"> by iterating through the entire grid, cell by cell, and records the cells that still need to be assigned nodes and collapsed. Additionally, a list of potential nodes for each un-collapsed cell is initialised</w:t>
+      </w:r>
+      <w:r>
+        <w:t xml:space="preserve"> which is one of the main drivers of the </w:t>
+      </w:r>
+      <w:r>
+        <w:t>algorithm’s</w:t>
+      </w:r>
+      <w:r>
+        <w:t xml:space="preserve"> propagation.</w:t>
+      </w:r>
+      <w:r>
+        <w:t xml:space="preserve"> From here, the iteration of the propagation and collapsing initiates, starting by ensuring the cell being checked is valid and within range of the grid before adding the cells neighbours to a list for later </w:t>
+      </w:r>
+    </w:p>
+    <w:p>
+      <w:pPr>
+        <w:pStyle w:val="Heading3"/>
+      </w:pPr>
+      <w:bookmarkStart w:id="31" w:name="_Toc194092644"/>
+      <w:r>
+        <w:t>3.3.2 Propagation (neighbouring tiles generation)</w:t>
+      </w:r>
+      <w:bookmarkEnd w:id="31"/>
+    </w:p>
+    <w:p>
+      <w:r>
+        <w:t>3.3.3 Prefabs and Models</w:t>
+      </w:r>
     </w:p>
     <w:p>
       <w:pPr>
@@ -5754,14 +6036,39 @@
     </w:p>
     <w:p>
       <w:pPr>
+        <w:pStyle w:val="Heading2"/>
+        <w:ind w:left="720"/>
+      </w:pPr>
+      <w:bookmarkStart w:id="32" w:name="_Toc194092645"/>
+      <w:r>
+        <w:t>3.4 MB-GM design</w:t>
+      </w:r>
+      <w:bookmarkEnd w:id="32"/>
+    </w:p>
+    <w:p>
+      <w:pPr>
+        <w:pStyle w:val="Heading2"/>
+        <w:ind w:left="720"/>
+      </w:pPr>
+    </w:p>
+    <w:p>
+      <w:pPr>
         <w:pStyle w:val="Heading3"/>
         <w:ind w:left="1440"/>
       </w:pPr>
-      <w:bookmarkStart w:id="30" w:name="_Toc194092643"/>
-      <w:r>
-        <w:t>3.3.1 Node uses and overall WFC generation result</w:t>
-      </w:r>
-      <w:bookmarkEnd w:id="30"/>
+      <w:bookmarkStart w:id="33" w:name="_Toc194092646"/>
+      <w:r>
+        <w:t xml:space="preserve">3.4.1 </w:t>
+      </w:r>
+      <w:proofErr w:type="spellStart"/>
+      <w:r>
+        <w:t>Wallrunning</w:t>
+      </w:r>
+      <w:proofErr w:type="spellEnd"/>
+      <w:r>
+        <w:t xml:space="preserve"> and sliding</w:t>
+      </w:r>
+      <w:bookmarkEnd w:id="33"/>
     </w:p>
     <w:p>
       <w:pPr>
@@ -5774,57 +6081,6 @@
         <w:pStyle w:val="Heading3"/>
         <w:ind w:left="1440"/>
       </w:pPr>
-      <w:bookmarkStart w:id="31" w:name="_Toc194092644"/>
-      <w:r>
-        <w:t>3.3.2 Propagation (neighbouring tiles generation)</w:t>
-      </w:r>
-      <w:bookmarkEnd w:id="31"/>
-    </w:p>
-    <w:p>
-      <w:pPr>
-        <w:pStyle w:val="Heading2"/>
-        <w:ind w:left="720"/>
-      </w:pPr>
-    </w:p>
-    <w:p>
-      <w:pPr>
-        <w:pStyle w:val="Heading2"/>
-        <w:ind w:left="720"/>
-      </w:pPr>
-      <w:bookmarkStart w:id="32" w:name="_Toc194092645"/>
-      <w:r>
-        <w:t>3.4 MB-GM design</w:t>
-      </w:r>
-      <w:bookmarkEnd w:id="32"/>
-    </w:p>
-    <w:p>
-      <w:pPr>
-        <w:pStyle w:val="Heading2"/>
-        <w:ind w:left="720"/>
-      </w:pPr>
-    </w:p>
-    <w:p>
-      <w:pPr>
-        <w:pStyle w:val="Heading3"/>
-        <w:ind w:left="1440"/>
-      </w:pPr>
-      <w:bookmarkStart w:id="33" w:name="_Toc194092646"/>
-      <w:r>
-        <w:t>3.4.1 Wallrunning and sliding</w:t>
-      </w:r>
-      <w:bookmarkEnd w:id="33"/>
-    </w:p>
-    <w:p>
-      <w:pPr>
-        <w:pStyle w:val="Heading3"/>
-        <w:ind w:left="1440"/>
-      </w:pPr>
-    </w:p>
-    <w:p>
-      <w:pPr>
-        <w:pStyle w:val="Heading3"/>
-        <w:ind w:left="1440"/>
-      </w:pPr>
       <w:bookmarkStart w:id="34" w:name="_Toc194092647"/>
       <w:r>
         <w:t>3.4.2 Objective</w:t>
@@ -5897,7 +6153,6 @@
       </w:pPr>
       <w:bookmarkStart w:id="40" w:name="_Toc194092653"/>
       <w:r>
-        <w:lastRenderedPageBreak/>
         <w:t>5.0 Discussion</w:t>
       </w:r>
       <w:bookmarkEnd w:id="40"/>
@@ -5984,6 +6239,7 @@
       </w:pPr>
       <w:bookmarkStart w:id="47" w:name="_Toc194092660"/>
       <w:r>
+        <w:lastRenderedPageBreak/>
         <w:t>5.3 Critical Evaluation</w:t>
       </w:r>
       <w:bookmarkEnd w:id="47"/>

--- a/Dissertation Docmentation/Dissertation_HF.docx
+++ b/Dissertation Docmentation/Dissertation_HF.docx
@@ -542,7 +542,7 @@
           <w:r>
             <w:fldChar w:fldCharType="separate"/>
           </w:r>
-          <w:hyperlink w:anchor="_Toc194092613" w:history="1">
+          <w:hyperlink w:anchor="_Toc194608537" w:history="1">
             <w:r>
               <w:rPr>
                 <w:rStyle w:val="Hyperlink"/>
@@ -569,7 +569,7 @@
                 <w:noProof/>
                 <w:webHidden/>
               </w:rPr>
-              <w:instrText xml:space="preserve"> PAGEREF _Toc194092613 \h </w:instrText>
+              <w:instrText xml:space="preserve"> PAGEREF _Toc194608537 \h </w:instrText>
             </w:r>
             <w:r>
               <w:rPr>
@@ -614,7 +614,7 @@
               <w:lang w:eastAsia="en-GB"/>
             </w:rPr>
           </w:pPr>
-          <w:hyperlink w:anchor="_Toc194092614" w:history="1">
+          <w:hyperlink w:anchor="_Toc194608538" w:history="1">
             <w:r>
               <w:rPr>
                 <w:rStyle w:val="Hyperlink"/>
@@ -641,7 +641,7 @@
                 <w:noProof/>
                 <w:webHidden/>
               </w:rPr>
-              <w:instrText xml:space="preserve"> PAGEREF _Toc194092614 \h </w:instrText>
+              <w:instrText xml:space="preserve"> PAGEREF _Toc194608538 \h </w:instrText>
             </w:r>
             <w:r>
               <w:rPr>
@@ -686,7 +686,7 @@
               <w:lang w:eastAsia="en-GB"/>
             </w:rPr>
           </w:pPr>
-          <w:hyperlink w:anchor="_Toc194092615" w:history="1">
+          <w:hyperlink w:anchor="_Toc194608539" w:history="1">
             <w:r>
               <w:rPr>
                 <w:rStyle w:val="Hyperlink"/>
@@ -713,7 +713,7 @@
                 <w:noProof/>
                 <w:webHidden/>
               </w:rPr>
-              <w:instrText xml:space="preserve"> PAGEREF _Toc194092615 \h </w:instrText>
+              <w:instrText xml:space="preserve"> PAGEREF _Toc194608539 \h </w:instrText>
             </w:r>
             <w:r>
               <w:rPr>
@@ -758,7 +758,7 @@
               <w:lang w:eastAsia="en-GB"/>
             </w:rPr>
           </w:pPr>
-          <w:hyperlink w:anchor="_Toc194092616" w:history="1">
+          <w:hyperlink w:anchor="_Toc194608540" w:history="1">
             <w:r>
               <w:rPr>
                 <w:rStyle w:val="Hyperlink"/>
@@ -785,7 +785,7 @@
                 <w:noProof/>
                 <w:webHidden/>
               </w:rPr>
-              <w:instrText xml:space="preserve"> PAGEREF _Toc194092616 \h </w:instrText>
+              <w:instrText xml:space="preserve"> PAGEREF _Toc194608540 \h </w:instrText>
             </w:r>
             <w:r>
               <w:rPr>
@@ -830,7 +830,7 @@
               <w:lang w:eastAsia="en-GB"/>
             </w:rPr>
           </w:pPr>
-          <w:hyperlink w:anchor="_Toc194092617" w:history="1">
+          <w:hyperlink w:anchor="_Toc194608541" w:history="1">
             <w:r>
               <w:rPr>
                 <w:rStyle w:val="Hyperlink"/>
@@ -857,7 +857,7 @@
                 <w:noProof/>
                 <w:webHidden/>
               </w:rPr>
-              <w:instrText xml:space="preserve"> PAGEREF _Toc194092617 \h </w:instrText>
+              <w:instrText xml:space="preserve"> PAGEREF _Toc194608541 \h </w:instrText>
             </w:r>
             <w:r>
               <w:rPr>
@@ -902,7 +902,7 @@
               <w:lang w:eastAsia="en-GB"/>
             </w:rPr>
           </w:pPr>
-          <w:hyperlink w:anchor="_Toc194092618" w:history="1">
+          <w:hyperlink w:anchor="_Toc194608542" w:history="1">
             <w:r>
               <w:rPr>
                 <w:rStyle w:val="Hyperlink"/>
@@ -929,7 +929,7 @@
                 <w:noProof/>
                 <w:webHidden/>
               </w:rPr>
-              <w:instrText xml:space="preserve"> PAGEREF _Toc194092618 \h </w:instrText>
+              <w:instrText xml:space="preserve"> PAGEREF _Toc194608542 \h </w:instrText>
             </w:r>
             <w:r>
               <w:rPr>
@@ -974,7 +974,7 @@
               <w:lang w:eastAsia="en-GB"/>
             </w:rPr>
           </w:pPr>
-          <w:hyperlink w:anchor="_Toc194092619" w:history="1">
+          <w:hyperlink w:anchor="_Toc194608543" w:history="1">
             <w:r>
               <w:rPr>
                 <w:rStyle w:val="Hyperlink"/>
@@ -1001,7 +1001,7 @@
                 <w:noProof/>
                 <w:webHidden/>
               </w:rPr>
-              <w:instrText xml:space="preserve"> PAGEREF _Toc194092619 \h </w:instrText>
+              <w:instrText xml:space="preserve"> PAGEREF _Toc194608543 \h </w:instrText>
             </w:r>
             <w:r>
               <w:rPr>
@@ -1046,7 +1046,7 @@
               <w:lang w:eastAsia="en-GB"/>
             </w:rPr>
           </w:pPr>
-          <w:hyperlink w:anchor="_Toc194092620" w:history="1">
+          <w:hyperlink w:anchor="_Toc194608544" w:history="1">
             <w:r>
               <w:rPr>
                 <w:rStyle w:val="Hyperlink"/>
@@ -1073,7 +1073,7 @@
                 <w:noProof/>
                 <w:webHidden/>
               </w:rPr>
-              <w:instrText xml:space="preserve"> PAGEREF _Toc194092620 \h </w:instrText>
+              <w:instrText xml:space="preserve"> PAGEREF _Toc194608544 \h </w:instrText>
             </w:r>
             <w:r>
               <w:rPr>
@@ -1118,7 +1118,7 @@
               <w:lang w:eastAsia="en-GB"/>
             </w:rPr>
           </w:pPr>
-          <w:hyperlink w:anchor="_Toc194092621" w:history="1">
+          <w:hyperlink w:anchor="_Toc194608545" w:history="1">
             <w:r>
               <w:rPr>
                 <w:rStyle w:val="Hyperlink"/>
@@ -1145,7 +1145,7 @@
                 <w:noProof/>
                 <w:webHidden/>
               </w:rPr>
-              <w:instrText xml:space="preserve"> PAGEREF _Toc194092621 \h </w:instrText>
+              <w:instrText xml:space="preserve"> PAGEREF _Toc194608545 \h </w:instrText>
             </w:r>
             <w:r>
               <w:rPr>
@@ -1190,7 +1190,7 @@
               <w:lang w:eastAsia="en-GB"/>
             </w:rPr>
           </w:pPr>
-          <w:hyperlink w:anchor="_Toc194092622" w:history="1">
+          <w:hyperlink w:anchor="_Toc194608546" w:history="1">
             <w:r>
               <w:rPr>
                 <w:rStyle w:val="Hyperlink"/>
@@ -1217,7 +1217,7 @@
                 <w:noProof/>
                 <w:webHidden/>
               </w:rPr>
-              <w:instrText xml:space="preserve"> PAGEREF _Toc194092622 \h </w:instrText>
+              <w:instrText xml:space="preserve"> PAGEREF _Toc194608546 \h </w:instrText>
             </w:r>
             <w:r>
               <w:rPr>
@@ -1252,7 +1252,7 @@
           <w:pPr>
             <w:pStyle w:val="TOC1"/>
             <w:tabs>
-              <w:tab w:val="left" w:pos="480"/>
+              <w:tab w:val="left" w:pos="440"/>
               <w:tab w:val="right" w:leader="dot" w:pos="9016"/>
             </w:tabs>
             <w:rPr>
@@ -1263,7 +1263,7 @@
               <w:lang w:eastAsia="en-GB"/>
             </w:rPr>
           </w:pPr>
-          <w:hyperlink w:anchor="_Toc194092623" w:history="1">
+          <w:hyperlink w:anchor="_Toc194608547" w:history="1">
             <w:r>
               <w:rPr>
                 <w:rStyle w:val="Hyperlink"/>
@@ -1307,7 +1307,7 @@
                 <w:noProof/>
                 <w:webHidden/>
               </w:rPr>
-              <w:instrText xml:space="preserve"> PAGEREF _Toc194092623 \h </w:instrText>
+              <w:instrText xml:space="preserve"> PAGEREF _Toc194608547 \h </w:instrText>
             </w:r>
             <w:r>
               <w:rPr>
@@ -1353,7 +1353,7 @@
               <w:lang w:eastAsia="en-GB"/>
             </w:rPr>
           </w:pPr>
-          <w:hyperlink w:anchor="_Toc194092624" w:history="1">
+          <w:hyperlink w:anchor="_Toc194608548" w:history="1">
             <w:r>
               <w:rPr>
                 <w:rStyle w:val="Hyperlink"/>
@@ -1397,7 +1397,7 @@
                 <w:noProof/>
                 <w:webHidden/>
               </w:rPr>
-              <w:instrText xml:space="preserve"> PAGEREF _Toc194092624 \h </w:instrText>
+              <w:instrText xml:space="preserve"> PAGEREF _Toc194608548 \h </w:instrText>
             </w:r>
             <w:r>
               <w:rPr>
@@ -1443,7 +1443,7 @@
               <w:lang w:eastAsia="en-GB"/>
             </w:rPr>
           </w:pPr>
-          <w:hyperlink w:anchor="_Toc194092625" w:history="1">
+          <w:hyperlink w:anchor="_Toc194608549" w:history="1">
             <w:r>
               <w:rPr>
                 <w:rStyle w:val="Hyperlink"/>
@@ -1487,7 +1487,7 @@
                 <w:noProof/>
                 <w:webHidden/>
               </w:rPr>
-              <w:instrText xml:space="preserve"> PAGEREF _Toc194092625 \h </w:instrText>
+              <w:instrText xml:space="preserve"> PAGEREF _Toc194608549 \h </w:instrText>
             </w:r>
             <w:r>
               <w:rPr>
@@ -1533,7 +1533,7 @@
               <w:lang w:eastAsia="en-GB"/>
             </w:rPr>
           </w:pPr>
-          <w:hyperlink w:anchor="_Toc194092626" w:history="1">
+          <w:hyperlink w:anchor="_Toc194608550" w:history="1">
             <w:r>
               <w:rPr>
                 <w:rStyle w:val="Hyperlink"/>
@@ -1577,7 +1577,7 @@
                 <w:noProof/>
                 <w:webHidden/>
               </w:rPr>
-              <w:instrText xml:space="preserve"> PAGEREF _Toc194092626 \h </w:instrText>
+              <w:instrText xml:space="preserve"> PAGEREF _Toc194608550 \h </w:instrText>
             </w:r>
             <w:r>
               <w:rPr>
@@ -1623,7 +1623,7 @@
               <w:lang w:eastAsia="en-GB"/>
             </w:rPr>
           </w:pPr>
-          <w:hyperlink w:anchor="_Toc194092627" w:history="1">
+          <w:hyperlink w:anchor="_Toc194608551" w:history="1">
             <w:r>
               <w:rPr>
                 <w:rStyle w:val="Hyperlink"/>
@@ -1667,7 +1667,7 @@
                 <w:noProof/>
                 <w:webHidden/>
               </w:rPr>
-              <w:instrText xml:space="preserve"> PAGEREF _Toc194092627 \h </w:instrText>
+              <w:instrText xml:space="preserve"> PAGEREF _Toc194608551 \h </w:instrText>
             </w:r>
             <w:r>
               <w:rPr>
@@ -1713,7 +1713,7 @@
               <w:lang w:eastAsia="en-GB"/>
             </w:rPr>
           </w:pPr>
-          <w:hyperlink w:anchor="_Toc194092628" w:history="1">
+          <w:hyperlink w:anchor="_Toc194608552" w:history="1">
             <w:r>
               <w:rPr>
                 <w:rStyle w:val="Hyperlink"/>
@@ -1757,7 +1757,7 @@
                 <w:noProof/>
                 <w:webHidden/>
               </w:rPr>
-              <w:instrText xml:space="preserve"> PAGEREF _Toc194092628 \h </w:instrText>
+              <w:instrText xml:space="preserve"> PAGEREF _Toc194608552 \h </w:instrText>
             </w:r>
             <w:r>
               <w:rPr>
@@ -1803,7 +1803,7 @@
               <w:lang w:eastAsia="en-GB"/>
             </w:rPr>
           </w:pPr>
-          <w:hyperlink w:anchor="_Toc194092629" w:history="1">
+          <w:hyperlink w:anchor="_Toc194608553" w:history="1">
             <w:r>
               <w:rPr>
                 <w:rStyle w:val="Hyperlink"/>
@@ -1847,7 +1847,7 @@
                 <w:noProof/>
                 <w:webHidden/>
               </w:rPr>
-              <w:instrText xml:space="preserve"> PAGEREF _Toc194092629 \h </w:instrText>
+              <w:instrText xml:space="preserve"> PAGEREF _Toc194608553 \h </w:instrText>
             </w:r>
             <w:r>
               <w:rPr>
@@ -1892,7 +1892,7 @@
               <w:lang w:eastAsia="en-GB"/>
             </w:rPr>
           </w:pPr>
-          <w:hyperlink w:anchor="_Toc194092630" w:history="1">
+          <w:hyperlink w:anchor="_Toc194608554" w:history="1">
             <w:r>
               <w:rPr>
                 <w:rStyle w:val="Hyperlink"/>
@@ -1919,7 +1919,7 @@
                 <w:noProof/>
                 <w:webHidden/>
               </w:rPr>
-              <w:instrText xml:space="preserve"> PAGEREF _Toc194092630 \h </w:instrText>
+              <w:instrText xml:space="preserve"> PAGEREF _Toc194608554 \h </w:instrText>
             </w:r>
             <w:r>
               <w:rPr>
@@ -1964,7 +1964,7 @@
               <w:lang w:eastAsia="en-GB"/>
             </w:rPr>
           </w:pPr>
-          <w:hyperlink w:anchor="_Toc194092631" w:history="1">
+          <w:hyperlink w:anchor="_Toc194608555" w:history="1">
             <w:r>
               <w:rPr>
                 <w:rStyle w:val="Hyperlink"/>
@@ -1991,7 +1991,7 @@
                 <w:noProof/>
                 <w:webHidden/>
               </w:rPr>
-              <w:instrText xml:space="preserve"> PAGEREF _Toc194092631 \h </w:instrText>
+              <w:instrText xml:space="preserve"> PAGEREF _Toc194608555 \h </w:instrText>
             </w:r>
             <w:r>
               <w:rPr>
@@ -2036,7 +2036,7 @@
               <w:lang w:eastAsia="en-GB"/>
             </w:rPr>
           </w:pPr>
-          <w:hyperlink w:anchor="_Toc194092632" w:history="1">
+          <w:hyperlink w:anchor="_Toc194608556" w:history="1">
             <w:r>
               <w:rPr>
                 <w:rStyle w:val="Hyperlink"/>
@@ -2063,7 +2063,7 @@
                 <w:noProof/>
                 <w:webHidden/>
               </w:rPr>
-              <w:instrText xml:space="preserve"> PAGEREF _Toc194092632 \h </w:instrText>
+              <w:instrText xml:space="preserve"> PAGEREF _Toc194608556 \h </w:instrText>
             </w:r>
             <w:r>
               <w:rPr>
@@ -2108,7 +2108,7 @@
               <w:lang w:eastAsia="en-GB"/>
             </w:rPr>
           </w:pPr>
-          <w:hyperlink w:anchor="_Toc194092633" w:history="1">
+          <w:hyperlink w:anchor="_Toc194608557" w:history="1">
             <w:r>
               <w:rPr>
                 <w:rStyle w:val="Hyperlink"/>
@@ -2135,7 +2135,7 @@
                 <w:noProof/>
                 <w:webHidden/>
               </w:rPr>
-              <w:instrText xml:space="preserve"> PAGEREF _Toc194092633 \h </w:instrText>
+              <w:instrText xml:space="preserve"> PAGEREF _Toc194608557 \h </w:instrText>
             </w:r>
             <w:r>
               <w:rPr>
@@ -2180,7 +2180,7 @@
               <w:lang w:eastAsia="en-GB"/>
             </w:rPr>
           </w:pPr>
-          <w:hyperlink w:anchor="_Toc194092634" w:history="1">
+          <w:hyperlink w:anchor="_Toc194608558" w:history="1">
             <w:r>
               <w:rPr>
                 <w:rStyle w:val="Hyperlink"/>
@@ -2207,7 +2207,7 @@
                 <w:noProof/>
                 <w:webHidden/>
               </w:rPr>
-              <w:instrText xml:space="preserve"> PAGEREF _Toc194092634 \h </w:instrText>
+              <w:instrText xml:space="preserve"> PAGEREF _Toc194608558 \h </w:instrText>
             </w:r>
             <w:r>
               <w:rPr>
@@ -2252,7 +2252,7 @@
               <w:lang w:eastAsia="en-GB"/>
             </w:rPr>
           </w:pPr>
-          <w:hyperlink w:anchor="_Toc194092635" w:history="1">
+          <w:hyperlink w:anchor="_Toc194608559" w:history="1">
             <w:r>
               <w:rPr>
                 <w:rStyle w:val="Hyperlink"/>
@@ -2279,7 +2279,7 @@
                 <w:noProof/>
                 <w:webHidden/>
               </w:rPr>
-              <w:instrText xml:space="preserve"> PAGEREF _Toc194092635 \h </w:instrText>
+              <w:instrText xml:space="preserve"> PAGEREF _Toc194608559 \h </w:instrText>
             </w:r>
             <w:r>
               <w:rPr>
@@ -2324,13 +2324,13 @@
               <w:lang w:eastAsia="en-GB"/>
             </w:rPr>
           </w:pPr>
-          <w:hyperlink w:anchor="_Toc194092636" w:history="1">
+          <w:hyperlink w:anchor="_Toc194608560" w:history="1">
             <w:r>
               <w:rPr>
                 <w:rStyle w:val="Hyperlink"/>
                 <w:noProof/>
               </w:rPr>
-              <w:t>2.2.2 Second MB-GM source</w:t>
+              <w:t>2.2.2 Momentum-based Gameplay in FPS Games</w:t>
             </w:r>
             <w:r>
               <w:rPr>
@@ -2351,7 +2351,7 @@
                 <w:noProof/>
                 <w:webHidden/>
               </w:rPr>
-              <w:instrText xml:space="preserve"> PAGEREF _Toc194092636 \h </w:instrText>
+              <w:instrText xml:space="preserve"> PAGEREF _Toc194608560 \h </w:instrText>
             </w:r>
             <w:r>
               <w:rPr>
@@ -2396,7 +2396,7 @@
               <w:lang w:eastAsia="en-GB"/>
             </w:rPr>
           </w:pPr>
-          <w:hyperlink w:anchor="_Toc194092637" w:history="1">
+          <w:hyperlink w:anchor="_Toc194608561" w:history="1">
             <w:r>
               <w:rPr>
                 <w:rStyle w:val="Hyperlink"/>
@@ -2423,7 +2423,7 @@
                 <w:noProof/>
                 <w:webHidden/>
               </w:rPr>
-              <w:instrText xml:space="preserve"> PAGEREF _Toc194092637 \h </w:instrText>
+              <w:instrText xml:space="preserve"> PAGEREF _Toc194608561 \h </w:instrText>
             </w:r>
             <w:r>
               <w:rPr>
@@ -2443,7 +2443,7 @@
                 <w:noProof/>
                 <w:webHidden/>
               </w:rPr>
-              <w:t>12</w:t>
+              <w:t>13</w:t>
             </w:r>
             <w:r>
               <w:rPr>
@@ -2468,13 +2468,27 @@
               <w:lang w:eastAsia="en-GB"/>
             </w:rPr>
           </w:pPr>
-          <w:hyperlink w:anchor="_Toc194092638" w:history="1">
+          <w:hyperlink w:anchor="_Toc194608562" w:history="1">
             <w:r>
               <w:rPr>
                 <w:rStyle w:val="Hyperlink"/>
                 <w:noProof/>
               </w:rPr>
-              <w:t>3.0 Methodology</w:t>
+              <w:t>3.0 Method</w:t>
+            </w:r>
+            <w:r>
+              <w:rPr>
+                <w:rStyle w:val="Hyperlink"/>
+                <w:noProof/>
+              </w:rPr>
+              <w:t>o</w:t>
+            </w:r>
+            <w:r>
+              <w:rPr>
+                <w:rStyle w:val="Hyperlink"/>
+                <w:noProof/>
+              </w:rPr>
+              <w:t>logy</w:t>
             </w:r>
             <w:r>
               <w:rPr>
@@ -2495,7 +2509,7 @@
                 <w:noProof/>
                 <w:webHidden/>
               </w:rPr>
-              <w:instrText xml:space="preserve"> PAGEREF _Toc194092638 \h </w:instrText>
+              <w:instrText xml:space="preserve"> PAGEREF _Toc194608562 \h </w:instrText>
             </w:r>
             <w:r>
               <w:rPr>
@@ -2515,7 +2529,7 @@
                 <w:noProof/>
                 <w:webHidden/>
               </w:rPr>
-              <w:t>12</w:t>
+              <w:t>13</w:t>
             </w:r>
             <w:r>
               <w:rPr>
@@ -2540,7 +2554,7 @@
               <w:lang w:eastAsia="en-GB"/>
             </w:rPr>
           </w:pPr>
-          <w:hyperlink w:anchor="_Toc194092639" w:history="1">
+          <w:hyperlink w:anchor="_Toc194608563" w:history="1">
             <w:r>
               <w:rPr>
                 <w:rStyle w:val="Hyperlink"/>
@@ -2567,7 +2581,7 @@
                 <w:noProof/>
                 <w:webHidden/>
               </w:rPr>
-              <w:instrText xml:space="preserve"> PAGEREF _Toc194092639 \h </w:instrText>
+              <w:instrText xml:space="preserve"> PAGEREF _Toc194608563 \h </w:instrText>
             </w:r>
             <w:r>
               <w:rPr>
@@ -2612,7 +2626,7 @@
               <w:lang w:eastAsia="en-GB"/>
             </w:rPr>
           </w:pPr>
-          <w:hyperlink w:anchor="_Toc194092640" w:history="1">
+          <w:hyperlink w:anchor="_Toc194608564" w:history="1">
             <w:r>
               <w:rPr>
                 <w:rStyle w:val="Hyperlink"/>
@@ -2639,7 +2653,7 @@
                 <w:noProof/>
                 <w:webHidden/>
               </w:rPr>
-              <w:instrText xml:space="preserve"> PAGEREF _Toc194092640 \h </w:instrText>
+              <w:instrText xml:space="preserve"> PAGEREF _Toc194608564 \h </w:instrText>
             </w:r>
             <w:r>
               <w:rPr>
@@ -2677,10 +2691,14 @@
               <w:tab w:val="right" w:leader="dot" w:pos="9016"/>
             </w:tabs>
             <w:rPr>
+              <w:rFonts w:eastAsiaTheme="minorEastAsia"/>
               <w:noProof/>
+              <w:sz w:val="24"/>
+              <w:szCs w:val="24"/>
+              <w:lang w:eastAsia="en-GB"/>
             </w:rPr>
           </w:pPr>
-          <w:hyperlink w:anchor="_Toc194092641" w:history="1">
+          <w:hyperlink w:anchor="_Toc194608565" w:history="1">
             <w:r>
               <w:rPr>
                 <w:rStyle w:val="Hyperlink"/>
@@ -2707,7 +2725,7 @@
                 <w:noProof/>
                 <w:webHidden/>
               </w:rPr>
-              <w:instrText xml:space="preserve"> PAGEREF _Toc194092641 \h </w:instrText>
+              <w:instrText xml:space="preserve"> PAGEREF _Toc194608565 \h </w:instrText>
             </w:r>
             <w:r>
               <w:rPr>
@@ -2752,13 +2770,13 @@
               <w:lang w:eastAsia="en-GB"/>
             </w:rPr>
           </w:pPr>
-          <w:hyperlink w:anchor="_Toc194092642" w:history="1">
+          <w:hyperlink w:anchor="_Toc194608566" w:history="1">
             <w:r>
               <w:rPr>
                 <w:rStyle w:val="Hyperlink"/>
                 <w:noProof/>
               </w:rPr>
-              <w:t>3.3 Node and model design</w:t>
+              <w:t>3.3 Node and Model Design</w:t>
             </w:r>
             <w:r>
               <w:rPr>
@@ -2779,7 +2797,7 @@
                 <w:noProof/>
                 <w:webHidden/>
               </w:rPr>
-              <w:instrText xml:space="preserve"> PAGEREF _Toc194092642 \h </w:instrText>
+              <w:instrText xml:space="preserve"> PAGEREF _Toc194608566 \h </w:instrText>
             </w:r>
             <w:r>
               <w:rPr>
@@ -2799,7 +2817,7 @@
                 <w:noProof/>
                 <w:webHidden/>
               </w:rPr>
-              <w:t>13</w:t>
+              <w:t>14</w:t>
             </w:r>
             <w:r>
               <w:rPr>
@@ -2817,16 +2835,20 @@
               <w:tab w:val="right" w:leader="dot" w:pos="9016"/>
             </w:tabs>
             <w:rPr>
+              <w:rFonts w:eastAsiaTheme="minorEastAsia"/>
               <w:noProof/>
+              <w:sz w:val="24"/>
+              <w:szCs w:val="24"/>
+              <w:lang w:eastAsia="en-GB"/>
             </w:rPr>
           </w:pPr>
-          <w:hyperlink w:anchor="_Toc194092643" w:history="1">
+          <w:hyperlink w:anchor="_Toc194608567" w:history="1">
             <w:r>
               <w:rPr>
                 <w:rStyle w:val="Hyperlink"/>
                 <w:noProof/>
               </w:rPr>
-              <w:t>3.3.1 Node uses and overall WFC generation result</w:t>
+              <w:t>3.3.1 Node Uses and Overall WFC Generation Result</w:t>
             </w:r>
             <w:r>
               <w:rPr>
@@ -2847,7 +2869,7 @@
                 <w:noProof/>
                 <w:webHidden/>
               </w:rPr>
-              <w:instrText xml:space="preserve"> PAGEREF _Toc194092643 \h </w:instrText>
+              <w:instrText xml:space="preserve"> PAGEREF _Toc194608567 \h </w:instrText>
             </w:r>
             <w:r>
               <w:rPr>
@@ -2867,7 +2889,7 @@
                 <w:noProof/>
                 <w:webHidden/>
               </w:rPr>
-              <w:t>13</w:t>
+              <w:t>14</w:t>
             </w:r>
             <w:r>
               <w:rPr>
@@ -2885,10 +2907,14 @@
               <w:tab w:val="right" w:leader="dot" w:pos="9016"/>
             </w:tabs>
             <w:rPr>
+              <w:rFonts w:eastAsiaTheme="minorEastAsia"/>
               <w:noProof/>
+              <w:sz w:val="24"/>
+              <w:szCs w:val="24"/>
+              <w:lang w:eastAsia="en-GB"/>
             </w:rPr>
           </w:pPr>
-          <w:hyperlink w:anchor="_Toc194092644" w:history="1">
+          <w:hyperlink w:anchor="_Toc194608568" w:history="1">
             <w:r>
               <w:rPr>
                 <w:rStyle w:val="Hyperlink"/>
@@ -2915,7 +2941,7 @@
                 <w:noProof/>
                 <w:webHidden/>
               </w:rPr>
-              <w:instrText xml:space="preserve"> PAGEREF _Toc194092644 \h </w:instrText>
+              <w:instrText xml:space="preserve"> PAGEREF _Toc194608568 \h </w:instrText>
             </w:r>
             <w:r>
               <w:rPr>
@@ -2935,7 +2961,7 @@
                 <w:noProof/>
                 <w:webHidden/>
               </w:rPr>
-              <w:t>13</w:t>
+              <w:t>14</w:t>
             </w:r>
             <w:r>
               <w:rPr>
@@ -2960,7 +2986,7 @@
               <w:lang w:eastAsia="en-GB"/>
             </w:rPr>
           </w:pPr>
-          <w:hyperlink w:anchor="_Toc194092645" w:history="1">
+          <w:hyperlink w:anchor="_Toc194608569" w:history="1">
             <w:r>
               <w:rPr>
                 <w:rStyle w:val="Hyperlink"/>
@@ -2987,7 +3013,7 @@
                 <w:noProof/>
                 <w:webHidden/>
               </w:rPr>
-              <w:instrText xml:space="preserve"> PAGEREF _Toc194092645 \h </w:instrText>
+              <w:instrText xml:space="preserve"> PAGEREF _Toc194608569 \h </w:instrText>
             </w:r>
             <w:r>
               <w:rPr>
@@ -3007,7 +3033,7 @@
                 <w:noProof/>
                 <w:webHidden/>
               </w:rPr>
-              <w:t>13</w:t>
+              <w:t>15</w:t>
             </w:r>
             <w:r>
               <w:rPr>
@@ -3025,10 +3051,14 @@
               <w:tab w:val="right" w:leader="dot" w:pos="9016"/>
             </w:tabs>
             <w:rPr>
+              <w:rFonts w:eastAsiaTheme="minorEastAsia"/>
               <w:noProof/>
+              <w:sz w:val="24"/>
+              <w:szCs w:val="24"/>
+              <w:lang w:eastAsia="en-GB"/>
             </w:rPr>
           </w:pPr>
-          <w:hyperlink w:anchor="_Toc194092646" w:history="1">
+          <w:hyperlink w:anchor="_Toc194608570" w:history="1">
             <w:r>
               <w:rPr>
                 <w:rStyle w:val="Hyperlink"/>
@@ -3055,7 +3085,7 @@
                 <w:noProof/>
                 <w:webHidden/>
               </w:rPr>
-              <w:instrText xml:space="preserve"> PAGEREF _Toc194092646 \h </w:instrText>
+              <w:instrText xml:space="preserve"> PAGEREF _Toc194608570 \h </w:instrText>
             </w:r>
             <w:r>
               <w:rPr>
@@ -3075,7 +3105,7 @@
                 <w:noProof/>
                 <w:webHidden/>
               </w:rPr>
-              <w:t>13</w:t>
+              <w:t>15</w:t>
             </w:r>
             <w:r>
               <w:rPr>
@@ -3093,10 +3123,14 @@
               <w:tab w:val="right" w:leader="dot" w:pos="9016"/>
             </w:tabs>
             <w:rPr>
+              <w:rFonts w:eastAsiaTheme="minorEastAsia"/>
               <w:noProof/>
+              <w:sz w:val="24"/>
+              <w:szCs w:val="24"/>
+              <w:lang w:eastAsia="en-GB"/>
             </w:rPr>
           </w:pPr>
-          <w:hyperlink w:anchor="_Toc194092647" w:history="1">
+          <w:hyperlink w:anchor="_Toc194608571" w:history="1">
             <w:r>
               <w:rPr>
                 <w:rStyle w:val="Hyperlink"/>
@@ -3123,7 +3157,7 @@
                 <w:noProof/>
                 <w:webHidden/>
               </w:rPr>
-              <w:instrText xml:space="preserve"> PAGEREF _Toc194092647 \h </w:instrText>
+              <w:instrText xml:space="preserve"> PAGEREF _Toc194608571 \h </w:instrText>
             </w:r>
             <w:r>
               <w:rPr>
@@ -3143,7 +3177,7 @@
                 <w:noProof/>
                 <w:webHidden/>
               </w:rPr>
-              <w:t>13</w:t>
+              <w:t>15</w:t>
             </w:r>
             <w:r>
               <w:rPr>
@@ -3168,7 +3202,7 @@
               <w:lang w:eastAsia="en-GB"/>
             </w:rPr>
           </w:pPr>
-          <w:hyperlink w:anchor="_Toc194092648" w:history="1">
+          <w:hyperlink w:anchor="_Toc194608572" w:history="1">
             <w:r>
               <w:rPr>
                 <w:rStyle w:val="Hyperlink"/>
@@ -3195,7 +3229,7 @@
                 <w:noProof/>
                 <w:webHidden/>
               </w:rPr>
-              <w:instrText xml:space="preserve"> PAGEREF _Toc194092648 \h </w:instrText>
+              <w:instrText xml:space="preserve"> PAGEREF _Toc194608572 \h </w:instrText>
             </w:r>
             <w:r>
               <w:rPr>
@@ -3215,7 +3249,7 @@
                 <w:noProof/>
                 <w:webHidden/>
               </w:rPr>
-              <w:t>13</w:t>
+              <w:t>15</w:t>
             </w:r>
             <w:r>
               <w:rPr>
@@ -3240,7 +3274,7 @@
               <w:lang w:eastAsia="en-GB"/>
             </w:rPr>
           </w:pPr>
-          <w:hyperlink w:anchor="_Toc194092649" w:history="1">
+          <w:hyperlink w:anchor="_Toc194608573" w:history="1">
             <w:r>
               <w:rPr>
                 <w:rStyle w:val="Hyperlink"/>
@@ -3267,7 +3301,7 @@
                 <w:noProof/>
                 <w:webHidden/>
               </w:rPr>
-              <w:instrText xml:space="preserve"> PAGEREF _Toc194092649 \h </w:instrText>
+              <w:instrText xml:space="preserve"> PAGEREF _Toc194608573 \h </w:instrText>
             </w:r>
             <w:r>
               <w:rPr>
@@ -3287,7 +3321,7 @@
                 <w:noProof/>
                 <w:webHidden/>
               </w:rPr>
-              <w:t>13</w:t>
+              <w:t>15</w:t>
             </w:r>
             <w:r>
               <w:rPr>
@@ -3312,7 +3346,7 @@
               <w:lang w:eastAsia="en-GB"/>
             </w:rPr>
           </w:pPr>
-          <w:hyperlink w:anchor="_Toc194092650" w:history="1">
+          <w:hyperlink w:anchor="_Toc194608574" w:history="1">
             <w:r>
               <w:rPr>
                 <w:rStyle w:val="Hyperlink"/>
@@ -3339,7 +3373,7 @@
                 <w:noProof/>
                 <w:webHidden/>
               </w:rPr>
-              <w:instrText xml:space="preserve"> PAGEREF _Toc194092650 \h </w:instrText>
+              <w:instrText xml:space="preserve"> PAGEREF _Toc194608574 \h </w:instrText>
             </w:r>
             <w:r>
               <w:rPr>
@@ -3359,7 +3393,7 @@
                 <w:noProof/>
                 <w:webHidden/>
               </w:rPr>
-              <w:t>13</w:t>
+              <w:t>15</w:t>
             </w:r>
             <w:r>
               <w:rPr>
@@ -3377,10 +3411,14 @@
               <w:tab w:val="right" w:leader="dot" w:pos="9016"/>
             </w:tabs>
             <w:rPr>
+              <w:rFonts w:eastAsiaTheme="minorEastAsia"/>
               <w:noProof/>
+              <w:sz w:val="24"/>
+              <w:szCs w:val="24"/>
+              <w:lang w:eastAsia="en-GB"/>
             </w:rPr>
           </w:pPr>
-          <w:hyperlink w:anchor="_Toc194092651" w:history="1">
+          <w:hyperlink w:anchor="_Toc194608575" w:history="1">
             <w:r>
               <w:rPr>
                 <w:rStyle w:val="Hyperlink"/>
@@ -3407,7 +3445,7 @@
                 <w:noProof/>
                 <w:webHidden/>
               </w:rPr>
-              <w:instrText xml:space="preserve"> PAGEREF _Toc194092651 \h </w:instrText>
+              <w:instrText xml:space="preserve"> PAGEREF _Toc194608575 \h </w:instrText>
             </w:r>
             <w:r>
               <w:rPr>
@@ -3427,7 +3465,7 @@
                 <w:noProof/>
                 <w:webHidden/>
               </w:rPr>
-              <w:t>13</w:t>
+              <w:t>15</w:t>
             </w:r>
             <w:r>
               <w:rPr>
@@ -3445,10 +3483,14 @@
               <w:tab w:val="right" w:leader="dot" w:pos="9016"/>
             </w:tabs>
             <w:rPr>
+              <w:rFonts w:eastAsiaTheme="minorEastAsia"/>
               <w:noProof/>
+              <w:sz w:val="24"/>
+              <w:szCs w:val="24"/>
+              <w:lang w:eastAsia="en-GB"/>
             </w:rPr>
           </w:pPr>
-          <w:hyperlink w:anchor="_Toc194092652" w:history="1">
+          <w:hyperlink w:anchor="_Toc194608576" w:history="1">
             <w:r>
               <w:rPr>
                 <w:rStyle w:val="Hyperlink"/>
@@ -3475,7 +3517,7 @@
                 <w:noProof/>
                 <w:webHidden/>
               </w:rPr>
-              <w:instrText xml:space="preserve"> PAGEREF _Toc194092652 \h </w:instrText>
+              <w:instrText xml:space="preserve"> PAGEREF _Toc194608576 \h </w:instrText>
             </w:r>
             <w:r>
               <w:rPr>
@@ -3495,7 +3537,7 @@
                 <w:noProof/>
                 <w:webHidden/>
               </w:rPr>
-              <w:t>13</w:t>
+              <w:t>15</w:t>
             </w:r>
             <w:r>
               <w:rPr>
@@ -3520,7 +3562,7 @@
               <w:lang w:eastAsia="en-GB"/>
             </w:rPr>
           </w:pPr>
-          <w:hyperlink w:anchor="_Toc194092653" w:history="1">
+          <w:hyperlink w:anchor="_Toc194608577" w:history="1">
             <w:r>
               <w:rPr>
                 <w:rStyle w:val="Hyperlink"/>
@@ -3547,7 +3589,7 @@
                 <w:noProof/>
                 <w:webHidden/>
               </w:rPr>
-              <w:instrText xml:space="preserve"> PAGEREF _Toc194092653 \h </w:instrText>
+              <w:instrText xml:space="preserve"> PAGEREF _Toc194608577 \h </w:instrText>
             </w:r>
             <w:r>
               <w:rPr>
@@ -3567,7 +3609,7 @@
                 <w:noProof/>
                 <w:webHidden/>
               </w:rPr>
-              <w:t>14</w:t>
+              <w:t>15</w:t>
             </w:r>
             <w:r>
               <w:rPr>
@@ -3585,10 +3627,14 @@
               <w:tab w:val="right" w:leader="dot" w:pos="9016"/>
             </w:tabs>
             <w:rPr>
+              <w:rFonts w:eastAsiaTheme="minorEastAsia"/>
               <w:noProof/>
+              <w:sz w:val="24"/>
+              <w:szCs w:val="24"/>
+              <w:lang w:eastAsia="en-GB"/>
             </w:rPr>
           </w:pPr>
-          <w:hyperlink w:anchor="_Toc194092654" w:history="1">
+          <w:hyperlink w:anchor="_Toc194608578" w:history="1">
             <w:r>
               <w:rPr>
                 <w:rStyle w:val="Hyperlink"/>
@@ -3615,7 +3661,7 @@
                 <w:noProof/>
                 <w:webHidden/>
               </w:rPr>
-              <w:instrText xml:space="preserve"> PAGEREF _Toc194092654 \h </w:instrText>
+              <w:instrText xml:space="preserve"> PAGEREF _Toc194608578 \h </w:instrText>
             </w:r>
             <w:r>
               <w:rPr>
@@ -3635,7 +3681,7 @@
                 <w:noProof/>
                 <w:webHidden/>
               </w:rPr>
-              <w:t>14</w:t>
+              <w:t>15</w:t>
             </w:r>
             <w:r>
               <w:rPr>
@@ -3653,10 +3699,14 @@
               <w:tab w:val="right" w:leader="dot" w:pos="9016"/>
             </w:tabs>
             <w:rPr>
+              <w:rFonts w:eastAsiaTheme="minorEastAsia"/>
               <w:noProof/>
+              <w:sz w:val="24"/>
+              <w:szCs w:val="24"/>
+              <w:lang w:eastAsia="en-GB"/>
             </w:rPr>
           </w:pPr>
-          <w:hyperlink w:anchor="_Toc194092655" w:history="1">
+          <w:hyperlink w:anchor="_Toc194608579" w:history="1">
             <w:r>
               <w:rPr>
                 <w:rStyle w:val="Hyperlink"/>
@@ -3683,7 +3733,7 @@
                 <w:noProof/>
                 <w:webHidden/>
               </w:rPr>
-              <w:instrText xml:space="preserve"> PAGEREF _Toc194092655 \h </w:instrText>
+              <w:instrText xml:space="preserve"> PAGEREF _Toc194608579 \h </w:instrText>
             </w:r>
             <w:r>
               <w:rPr>
@@ -3703,7 +3753,7 @@
                 <w:noProof/>
                 <w:webHidden/>
               </w:rPr>
-              <w:t>14</w:t>
+              <w:t>15</w:t>
             </w:r>
             <w:r>
               <w:rPr>
@@ -3721,10 +3771,14 @@
               <w:tab w:val="right" w:leader="dot" w:pos="9016"/>
             </w:tabs>
             <w:rPr>
+              <w:rFonts w:eastAsiaTheme="minorEastAsia"/>
               <w:noProof/>
+              <w:sz w:val="24"/>
+              <w:szCs w:val="24"/>
+              <w:lang w:eastAsia="en-GB"/>
             </w:rPr>
           </w:pPr>
-          <w:hyperlink w:anchor="_Toc194092656" w:history="1">
+          <w:hyperlink w:anchor="_Toc194608580" w:history="1">
             <w:r>
               <w:rPr>
                 <w:rStyle w:val="Hyperlink"/>
@@ -3751,7 +3805,7 @@
                 <w:noProof/>
                 <w:webHidden/>
               </w:rPr>
-              <w:instrText xml:space="preserve"> PAGEREF _Toc194092656 \h </w:instrText>
+              <w:instrText xml:space="preserve"> PAGEREF _Toc194608580 \h </w:instrText>
             </w:r>
             <w:r>
               <w:rPr>
@@ -3771,7 +3825,7 @@
                 <w:noProof/>
                 <w:webHidden/>
               </w:rPr>
-              <w:t>14</w:t>
+              <w:t>15</w:t>
             </w:r>
             <w:r>
               <w:rPr>
@@ -3796,7 +3850,7 @@
               <w:lang w:eastAsia="en-GB"/>
             </w:rPr>
           </w:pPr>
-          <w:hyperlink w:anchor="_Toc194092657" w:history="1">
+          <w:hyperlink w:anchor="_Toc194608581" w:history="1">
             <w:r>
               <w:rPr>
                 <w:rStyle w:val="Hyperlink"/>
@@ -3823,7 +3877,7 @@
                 <w:noProof/>
                 <w:webHidden/>
               </w:rPr>
-              <w:instrText xml:space="preserve"> PAGEREF _Toc194092657 \h </w:instrText>
+              <w:instrText xml:space="preserve"> PAGEREF _Toc194608581 \h </w:instrText>
             </w:r>
             <w:r>
               <w:rPr>
@@ -3843,7 +3897,7 @@
                 <w:noProof/>
                 <w:webHidden/>
               </w:rPr>
-              <w:t>14</w:t>
+              <w:t>15</w:t>
             </w:r>
             <w:r>
               <w:rPr>
@@ -3861,10 +3915,14 @@
               <w:tab w:val="right" w:leader="dot" w:pos="9016"/>
             </w:tabs>
             <w:rPr>
+              <w:rFonts w:eastAsiaTheme="minorEastAsia"/>
               <w:noProof/>
+              <w:sz w:val="24"/>
+              <w:szCs w:val="24"/>
+              <w:lang w:eastAsia="en-GB"/>
             </w:rPr>
           </w:pPr>
-          <w:hyperlink w:anchor="_Toc194092658" w:history="1">
+          <w:hyperlink w:anchor="_Toc194608582" w:history="1">
             <w:r>
               <w:rPr>
                 <w:rStyle w:val="Hyperlink"/>
@@ -3891,7 +3949,7 @@
                 <w:noProof/>
                 <w:webHidden/>
               </w:rPr>
-              <w:instrText xml:space="preserve"> PAGEREF _Toc194092658 \h </w:instrText>
+              <w:instrText xml:space="preserve"> PAGEREF _Toc194608582 \h </w:instrText>
             </w:r>
             <w:r>
               <w:rPr>
@@ -3911,7 +3969,7 @@
                 <w:noProof/>
                 <w:webHidden/>
               </w:rPr>
-              <w:t>14</w:t>
+              <w:t>15</w:t>
             </w:r>
             <w:r>
               <w:rPr>
@@ -3929,10 +3987,14 @@
               <w:tab w:val="right" w:leader="dot" w:pos="9016"/>
             </w:tabs>
             <w:rPr>
+              <w:rFonts w:eastAsiaTheme="minorEastAsia"/>
               <w:noProof/>
+              <w:sz w:val="24"/>
+              <w:szCs w:val="24"/>
+              <w:lang w:eastAsia="en-GB"/>
             </w:rPr>
           </w:pPr>
-          <w:hyperlink w:anchor="_Toc194092659" w:history="1">
+          <w:hyperlink w:anchor="_Toc194608583" w:history="1">
             <w:r>
               <w:rPr>
                 <w:rStyle w:val="Hyperlink"/>
@@ -3959,7 +4021,7 @@
                 <w:noProof/>
                 <w:webHidden/>
               </w:rPr>
-              <w:instrText xml:space="preserve"> PAGEREF _Toc194092659 \h </w:instrText>
+              <w:instrText xml:space="preserve"> PAGEREF _Toc194608583 \h </w:instrText>
             </w:r>
             <w:r>
               <w:rPr>
@@ -3979,7 +4041,7 @@
                 <w:noProof/>
                 <w:webHidden/>
               </w:rPr>
-              <w:t>14</w:t>
+              <w:t>15</w:t>
             </w:r>
             <w:r>
               <w:rPr>
@@ -4004,7 +4066,7 @@
               <w:lang w:eastAsia="en-GB"/>
             </w:rPr>
           </w:pPr>
-          <w:hyperlink w:anchor="_Toc194092660" w:history="1">
+          <w:hyperlink w:anchor="_Toc194608584" w:history="1">
             <w:r>
               <w:rPr>
                 <w:rStyle w:val="Hyperlink"/>
@@ -4031,7 +4093,7 @@
                 <w:noProof/>
                 <w:webHidden/>
               </w:rPr>
-              <w:instrText xml:space="preserve"> PAGEREF _Toc194092660 \h </w:instrText>
+              <w:instrText xml:space="preserve"> PAGEREF _Toc194608584 \h </w:instrText>
             </w:r>
             <w:r>
               <w:rPr>
@@ -4051,7 +4113,7 @@
                 <w:noProof/>
                 <w:webHidden/>
               </w:rPr>
-              <w:t>14</w:t>
+              <w:t>16</w:t>
             </w:r>
             <w:r>
               <w:rPr>
@@ -4069,10 +4131,14 @@
               <w:tab w:val="right" w:leader="dot" w:pos="9016"/>
             </w:tabs>
             <w:rPr>
+              <w:rFonts w:eastAsiaTheme="minorEastAsia"/>
               <w:noProof/>
+              <w:sz w:val="24"/>
+              <w:szCs w:val="24"/>
+              <w:lang w:eastAsia="en-GB"/>
             </w:rPr>
           </w:pPr>
-          <w:hyperlink w:anchor="_Toc194092661" w:history="1">
+          <w:hyperlink w:anchor="_Toc194608585" w:history="1">
             <w:r>
               <w:rPr>
                 <w:rStyle w:val="Hyperlink"/>
@@ -4099,7 +4165,7 @@
                 <w:noProof/>
                 <w:webHidden/>
               </w:rPr>
-              <w:instrText xml:space="preserve"> PAGEREF _Toc194092661 \h </w:instrText>
+              <w:instrText xml:space="preserve"> PAGEREF _Toc194608585 \h </w:instrText>
             </w:r>
             <w:r>
               <w:rPr>
@@ -4119,7 +4185,7 @@
                 <w:noProof/>
                 <w:webHidden/>
               </w:rPr>
-              <w:t>14</w:t>
+              <w:t>16</w:t>
             </w:r>
             <w:r>
               <w:rPr>
@@ -4137,10 +4203,14 @@
               <w:tab w:val="right" w:leader="dot" w:pos="9016"/>
             </w:tabs>
             <w:rPr>
+              <w:rFonts w:eastAsiaTheme="minorEastAsia"/>
               <w:noProof/>
+              <w:sz w:val="24"/>
+              <w:szCs w:val="24"/>
+              <w:lang w:eastAsia="en-GB"/>
             </w:rPr>
           </w:pPr>
-          <w:hyperlink w:anchor="_Toc194092662" w:history="1">
+          <w:hyperlink w:anchor="_Toc194608586" w:history="1">
             <w:r>
               <w:rPr>
                 <w:rStyle w:val="Hyperlink"/>
@@ -4167,7 +4237,7 @@
                 <w:noProof/>
                 <w:webHidden/>
               </w:rPr>
-              <w:instrText xml:space="preserve"> PAGEREF _Toc194092662 \h </w:instrText>
+              <w:instrText xml:space="preserve"> PAGEREF _Toc194608586 \h </w:instrText>
             </w:r>
             <w:r>
               <w:rPr>
@@ -4187,7 +4257,7 @@
                 <w:noProof/>
                 <w:webHidden/>
               </w:rPr>
-              <w:t>14</w:t>
+              <w:t>16</w:t>
             </w:r>
             <w:r>
               <w:rPr>
@@ -4212,7 +4282,7 @@
               <w:lang w:eastAsia="en-GB"/>
             </w:rPr>
           </w:pPr>
-          <w:hyperlink w:anchor="_Toc194092663" w:history="1">
+          <w:hyperlink w:anchor="_Toc194608587" w:history="1">
             <w:r>
               <w:rPr>
                 <w:rStyle w:val="Hyperlink"/>
@@ -4239,7 +4309,7 @@
                 <w:noProof/>
                 <w:webHidden/>
               </w:rPr>
-              <w:instrText xml:space="preserve"> PAGEREF _Toc194092663 \h </w:instrText>
+              <w:instrText xml:space="preserve"> PAGEREF _Toc194608587 \h </w:instrText>
             </w:r>
             <w:r>
               <w:rPr>
@@ -4259,7 +4329,7 @@
                 <w:noProof/>
                 <w:webHidden/>
               </w:rPr>
-              <w:t>14</w:t>
+              <w:t>16</w:t>
             </w:r>
             <w:r>
               <w:rPr>
@@ -4284,7 +4354,7 @@
               <w:lang w:eastAsia="en-GB"/>
             </w:rPr>
           </w:pPr>
-          <w:hyperlink w:anchor="_Toc194092664" w:history="1">
+          <w:hyperlink w:anchor="_Toc194608588" w:history="1">
             <w:r>
               <w:rPr>
                 <w:rStyle w:val="Hyperlink"/>
@@ -4311,7 +4381,7 @@
                 <w:noProof/>
                 <w:webHidden/>
               </w:rPr>
-              <w:instrText xml:space="preserve"> PAGEREF _Toc194092664 \h </w:instrText>
+              <w:instrText xml:space="preserve"> PAGEREF _Toc194608588 \h </w:instrText>
             </w:r>
             <w:r>
               <w:rPr>
@@ -4331,7 +4401,7 @@
                 <w:noProof/>
                 <w:webHidden/>
               </w:rPr>
-              <w:t>14</w:t>
+              <w:t>16</w:t>
             </w:r>
             <w:r>
               <w:rPr>
@@ -4356,7 +4426,7 @@
               <w:lang w:eastAsia="en-GB"/>
             </w:rPr>
           </w:pPr>
-          <w:hyperlink w:anchor="_Toc194092665" w:history="1">
+          <w:hyperlink w:anchor="_Toc194608589" w:history="1">
             <w:r>
               <w:rPr>
                 <w:rStyle w:val="Hyperlink"/>
@@ -4383,7 +4453,7 @@
                 <w:noProof/>
                 <w:webHidden/>
               </w:rPr>
-              <w:instrText xml:space="preserve"> PAGEREF _Toc194092665 \h </w:instrText>
+              <w:instrText xml:space="preserve"> PAGEREF _Toc194608589 \h </w:instrText>
             </w:r>
             <w:r>
               <w:rPr>
@@ -4403,7 +4473,7 @@
                 <w:noProof/>
                 <w:webHidden/>
               </w:rPr>
-              <w:t>14</w:t>
+              <w:t>16</w:t>
             </w:r>
             <w:r>
               <w:rPr>
@@ -4533,7 +4603,7 @@
       <w:pPr>
         <w:pStyle w:val="Heading1"/>
       </w:pPr>
-      <w:bookmarkStart w:id="0" w:name="_Toc194092613"/>
+      <w:bookmarkStart w:id="0" w:name="_Toc194608537"/>
       <w:r>
         <w:lastRenderedPageBreak/>
         <w:t>Table of Figures</w:t>
@@ -4545,7 +4615,7 @@
       <w:pPr>
         <w:pStyle w:val="Heading1"/>
       </w:pPr>
-      <w:bookmarkStart w:id="1" w:name="_Toc194092614"/>
+      <w:bookmarkStart w:id="1" w:name="_Toc194608538"/>
       <w:r>
         <w:t>Table of Tables</w:t>
       </w:r>
@@ -4561,7 +4631,7 @@
       <w:pPr>
         <w:pStyle w:val="Heading1"/>
       </w:pPr>
-      <w:bookmarkStart w:id="2" w:name="_Toc194092615"/>
+      <w:bookmarkStart w:id="2" w:name="_Toc194608539"/>
       <w:r>
         <w:lastRenderedPageBreak/>
         <w:t>Acknowledgements</w:t>
@@ -4584,7 +4654,7 @@
       <w:pPr>
         <w:pStyle w:val="Heading1"/>
       </w:pPr>
-      <w:bookmarkStart w:id="3" w:name="_Toc194092616"/>
+      <w:bookmarkStart w:id="3" w:name="_Toc194608540"/>
       <w:r>
         <w:t>Abstract</w:t>
       </w:r>
@@ -4594,7 +4664,7 @@
       <w:pPr>
         <w:pStyle w:val="Heading2"/>
       </w:pPr>
-      <w:bookmarkStart w:id="4" w:name="_Toc194092617"/>
+      <w:bookmarkStart w:id="4" w:name="_Toc194608541"/>
       <w:r>
         <w:t>Context:</w:t>
       </w:r>
@@ -4610,7 +4680,7 @@
       <w:pPr>
         <w:pStyle w:val="Heading2"/>
       </w:pPr>
-      <w:bookmarkStart w:id="5" w:name="_Toc194092618"/>
+      <w:bookmarkStart w:id="5" w:name="_Toc194608542"/>
       <w:r>
         <w:t>Aim:</w:t>
       </w:r>
@@ -4626,7 +4696,7 @@
       <w:pPr>
         <w:pStyle w:val="Heading2"/>
       </w:pPr>
-      <w:bookmarkStart w:id="6" w:name="_Toc194092619"/>
+      <w:bookmarkStart w:id="6" w:name="_Toc194608543"/>
       <w:r>
         <w:t>Method:</w:t>
       </w:r>
@@ -4715,7 +4785,7 @@
       <w:pPr>
         <w:pStyle w:val="Heading2"/>
       </w:pPr>
-      <w:bookmarkStart w:id="7" w:name="_Toc194092620"/>
+      <w:bookmarkStart w:id="7" w:name="_Toc194608544"/>
       <w:r>
         <w:t>Results:</w:t>
       </w:r>
@@ -4737,7 +4807,7 @@
       <w:pPr>
         <w:pStyle w:val="Heading2"/>
       </w:pPr>
-      <w:bookmarkStart w:id="8" w:name="_Toc194092621"/>
+      <w:bookmarkStart w:id="8" w:name="_Toc194608545"/>
       <w:r>
         <w:t>Conclusion:</w:t>
       </w:r>
@@ -4753,7 +4823,7 @@
       <w:pPr>
         <w:pStyle w:val="Heading1"/>
       </w:pPr>
-      <w:bookmarkStart w:id="9" w:name="_Toc194092622"/>
+      <w:bookmarkStart w:id="9" w:name="_Toc194608546"/>
       <w:r>
         <w:t>Abbreviations, Symbols and Notation</w:t>
       </w:r>
@@ -4809,7 +4879,7 @@
           <w:numId w:val="1"/>
         </w:numPr>
       </w:pPr>
-      <w:bookmarkStart w:id="10" w:name="_Toc194092623"/>
+      <w:bookmarkStart w:id="10" w:name="_Toc194608547"/>
       <w:r>
         <w:lastRenderedPageBreak/>
         <w:t>Introduction</w:t>
@@ -4825,7 +4895,7 @@
           <w:numId w:val="1"/>
         </w:numPr>
       </w:pPr>
-      <w:bookmarkStart w:id="11" w:name="_Toc194092624"/>
+      <w:bookmarkStart w:id="11" w:name="_Toc194608548"/>
       <w:r>
         <w:t>What is Procedural Content Generation</w:t>
       </w:r>
@@ -4900,7 +4970,15 @@
         <w:ind w:left="360"/>
       </w:pPr>
       <w:r>
-        <w:t xml:space="preserve">However, modern uses of PCG are very different when compared to the historic uses. In video games, modern uses of PCG is generally aimed at enhancing the video game’s content, </w:t>
+        <w:t xml:space="preserve">However, modern uses of PCG are very different when compared to the historic uses. In video games, modern uses of PCG </w:t>
+      </w:r>
+      <w:proofErr w:type="gramStart"/>
+      <w:r>
+        <w:t>is</w:t>
+      </w:r>
+      <w:proofErr w:type="gramEnd"/>
+      <w:r>
+        <w:t xml:space="preserve"> generally aimed at enhancing the video game’s content, </w:t>
       </w:r>
       <w:proofErr w:type="spellStart"/>
       <w:r>
@@ -4928,7 +5006,15 @@
         <w:t xml:space="preserve"> and to offer the video game with a wider arsenal of content to be used. </w:t>
       </w:r>
       <w:r>
-        <w:t xml:space="preserve">Other, none-related areas of PCG include: procedurally generated stories, quests, weather patterns, designs and in-game surfaces, and in some cases, even gameplay mechanics. </w:t>
+        <w:t xml:space="preserve">Other, none-related areas of PCG </w:t>
+      </w:r>
+      <w:proofErr w:type="gramStart"/>
+      <w:r>
+        <w:t>include:</w:t>
+      </w:r>
+      <w:proofErr w:type="gramEnd"/>
+      <w:r>
+        <w:t xml:space="preserve"> procedurally generated stories, quests, weather patterns, designs and in-game surfaces, and in some cases, even gameplay mechanics. </w:t>
       </w:r>
     </w:p>
     <w:p>
@@ -4943,7 +5029,15 @@
         <w:ind w:left="360"/>
       </w:pPr>
       <w:r>
-        <w:t>PCG, however, does come with negatives as well, especially if poorly executed. Some examples may include: PCG stories lacking depth and purpose. Some PCG levels can feel empty and meaningless, many PCG creatures and NPC’s (non-player characters) may appear illogical or too-random to make sense.</w:t>
+        <w:t xml:space="preserve">PCG, however, does come with negatives as well, especially if poorly executed. Some examples may include: PCG stories lacking depth and purpose. Some PCG levels can feel empty and meaningless, many PCG creatures and NPC’s (non-player characters) may appear illogical or </w:t>
+      </w:r>
+      <w:proofErr w:type="gramStart"/>
+      <w:r>
+        <w:t>too-random</w:t>
+      </w:r>
+      <w:proofErr w:type="gramEnd"/>
+      <w:r>
+        <w:t xml:space="preserve"> to make sense.</w:t>
       </w:r>
     </w:p>
     <w:p>
@@ -4960,7 +5054,7 @@
           <w:numId w:val="1"/>
         </w:numPr>
       </w:pPr>
-      <w:bookmarkStart w:id="12" w:name="_Toc194092625"/>
+      <w:bookmarkStart w:id="12" w:name="_Toc194608549"/>
       <w:r>
         <w:t>Procedural Generation in Movement-Based Video Games</w:t>
       </w:r>
@@ -4987,7 +5081,15 @@
       </w:r>
       <w:proofErr w:type="spellEnd"/>
       <w:r>
-        <w:t xml:space="preserve"> (Coffee Stain Studios) with its  early access release in 2021 and its official release in 2023. </w:t>
+        <w:t xml:space="preserve"> (Coffee Stain Studios) with </w:t>
+      </w:r>
+      <w:proofErr w:type="gramStart"/>
+      <w:r>
+        <w:t>its  early</w:t>
+      </w:r>
+      <w:proofErr w:type="gramEnd"/>
+      <w:r>
+        <w:t xml:space="preserve"> access release in 2021 and its official release in 2023. </w:t>
       </w:r>
       <w:proofErr w:type="spellStart"/>
       <w:r>
@@ -5117,7 +5219,15 @@
         <w:ind w:left="360"/>
       </w:pPr>
       <w:r>
-        <w:t xml:space="preserve">Many MB-VG do use PCG and despite this being on a smaller scale, the MB-VG that do generally use PCG tend to be two dimensional (2D). This is usually as 2D games are generally considered easier to create flowing maps and levels in a way that is entertaining and well-flowing. Some examples including: Prince of Persia (Jordan </w:t>
+        <w:t xml:space="preserve">Many MB-VG do use PCG and despite this being on a smaller scale, the MB-VG that do generally use PCG tend to be two dimensional (2D). This is usually as 2D games are generally considered easier to create flowing maps and levels in a way that is entertaining and well-flowing. Some examples </w:t>
+      </w:r>
+      <w:proofErr w:type="gramStart"/>
+      <w:r>
+        <w:t>including:</w:t>
+      </w:r>
+      <w:proofErr w:type="gramEnd"/>
+      <w:r>
+        <w:t xml:space="preserve"> Prince of Persia (Jordan </w:t>
       </w:r>
       <w:proofErr w:type="spellStart"/>
       <w:r>
@@ -5160,7 +5270,7 @@
           <w:numId w:val="1"/>
         </w:numPr>
       </w:pPr>
-      <w:bookmarkStart w:id="13" w:name="_Toc194092626"/>
+      <w:bookmarkStart w:id="13" w:name="_Toc194608550"/>
       <w:r>
         <w:lastRenderedPageBreak/>
         <w:t>Aim</w:t>
@@ -5184,7 +5294,7 @@
           <w:numId w:val="1"/>
         </w:numPr>
       </w:pPr>
-      <w:bookmarkStart w:id="14" w:name="_Toc194092627"/>
+      <w:bookmarkStart w:id="14" w:name="_Toc194608551"/>
       <w:r>
         <w:t>Research Question</w:t>
       </w:r>
@@ -5214,7 +5324,7 @@
           <w:numId w:val="1"/>
         </w:numPr>
       </w:pPr>
-      <w:bookmarkStart w:id="15" w:name="_Toc194092628"/>
+      <w:bookmarkStart w:id="15" w:name="_Toc194608552"/>
       <w:r>
         <w:t>Research Question Critical Analysis</w:t>
       </w:r>
@@ -5270,7 +5380,7 @@
           <w:numId w:val="1"/>
         </w:numPr>
       </w:pPr>
-      <w:bookmarkStart w:id="16" w:name="_Toc194092629"/>
+      <w:bookmarkStart w:id="16" w:name="_Toc194608553"/>
       <w:r>
         <w:t>Objectives</w:t>
       </w:r>
@@ -5339,7 +5449,7 @@
       <w:pPr>
         <w:pStyle w:val="Heading1"/>
       </w:pPr>
-      <w:bookmarkStart w:id="17" w:name="_Toc194092630"/>
+      <w:bookmarkStart w:id="17" w:name="_Toc194608554"/>
       <w:r>
         <w:lastRenderedPageBreak/>
         <w:t>2.0 Literature Review</w:t>
@@ -5360,7 +5470,7 @@
       <w:pPr>
         <w:pStyle w:val="Heading2"/>
       </w:pPr>
-      <w:bookmarkStart w:id="18" w:name="_Toc194092631"/>
+      <w:bookmarkStart w:id="18" w:name="_Toc194608555"/>
       <w:r>
         <w:t>2.1 Procedural Generation Techniques</w:t>
       </w:r>
@@ -5371,7 +5481,7 @@
       <w:pPr>
         <w:pStyle w:val="Heading2"/>
       </w:pPr>
-      <w:bookmarkStart w:id="19" w:name="_Toc194092632"/>
+      <w:bookmarkStart w:id="19" w:name="_Toc194608556"/>
       <w:r>
         <w:t>2.1</w:t>
       </w:r>
@@ -5458,7 +5568,15 @@
         <w:t xml:space="preserve">This source started by introducing and explaining a range of PCG techniques and discussed their strengths and weaknesses. </w:t>
       </w:r>
       <w:r>
-        <w:t xml:space="preserve">Such PCG techniques that were discussed included; Particle Swarm Optimization (PSO), to which it was explained that PSO was a strong technique due to its fine-grained control offering strong results. Digital Elevation Map (DEM) was also discussed, explaining that this uses a 2D grid system paired with elevation values in order to achieve efficient and effective 2D PLG results. </w:t>
+        <w:t xml:space="preserve">Such PCG techniques that were discussed </w:t>
+      </w:r>
+      <w:proofErr w:type="gramStart"/>
+      <w:r>
+        <w:t>included;</w:t>
+      </w:r>
+      <w:proofErr w:type="gramEnd"/>
+      <w:r>
+        <w:t xml:space="preserve"> Particle Swarm Optimization (PSO), to which it was explained that PSO was a strong technique due to its fine-grained control offering strong results. Digital Elevation Map (DEM) was also discussed, explaining that this uses a 2D grid system paired with elevation values in order to achieve efficient and effective 2D PLG results. </w:t>
       </w:r>
       <w:r>
         <w:t xml:space="preserve">Erosion Based Simulation was expanded upon, explaining that this is a viable approach for generating terrain that resembles actual landscapes, however, struggles to stitch together </w:t>
@@ -5485,7 +5603,15 @@
         <w:t xml:space="preserve"> This hybrid approach was generally considered a success, producing diverse and interesting maps.</w:t>
       </w:r>
       <w:r>
-        <w:t xml:space="preserve"> Overall a very strong source due to the un-biased and effective approach of discussing the strengths and weaknesses of various PCG techniques and their uses.</w:t>
+        <w:t xml:space="preserve"> </w:t>
+      </w:r>
+      <w:proofErr w:type="gramStart"/>
+      <w:r>
+        <w:t>Overall</w:t>
+      </w:r>
+      <w:proofErr w:type="gramEnd"/>
+      <w:r>
+        <w:t xml:space="preserve"> a very strong source due to the un-biased and effective approach of discussing the strengths and weaknesses of various PCG techniques and their uses.</w:t>
       </w:r>
     </w:p>
     <w:p/>
@@ -5493,7 +5619,7 @@
       <w:pPr>
         <w:pStyle w:val="Heading2"/>
       </w:pPr>
-      <w:bookmarkStart w:id="20" w:name="_Toc194092633"/>
+      <w:bookmarkStart w:id="20" w:name="_Toc194608557"/>
       <w:r>
         <w:t xml:space="preserve">2.1.2 </w:t>
       </w:r>
@@ -5576,7 +5702,7 @@
       <w:pPr>
         <w:pStyle w:val="Heading2"/>
       </w:pPr>
-      <w:bookmarkStart w:id="21" w:name="_Toc194092634"/>
+      <w:bookmarkStart w:id="21" w:name="_Toc194608558"/>
       <w:r>
         <w:t xml:space="preserve">2.1.3 </w:t>
       </w:r>
@@ -5606,7 +5732,15 @@
         <w:t xml:space="preserve">to sit and implement the constraints, which act as ‘rules’ for the generation to follow when producing generated content. </w:t>
       </w:r>
       <w:r>
-        <w:t xml:space="preserve">Additionally, Facey and Cooper’s approach add an additional feature to the traditional WFC, adding time (T) as a factor when generating maps. Normally, WFC uses either a 2D or 3D grid (usually consisting of height, width and length, if 3D), splitting each section of the grid into nodes, however the approach used within this source expands this, turning the nodes into ‘space-time blocks’. The point of adding time to the, generally considered, stable algorithm, is because instead of their algorithm only focusing on, only the level – adding time adds an additional focus: the steps to solve the generation. </w:t>
+        <w:t xml:space="preserve">Additionally, Facey and Cooper’s approach add an additional feature to the traditional WFC, adding time (T) as a factor when generating maps. Normally, WFC uses either a 2D or 3D grid (usually consisting of height, width and length, if 3D), splitting each section of the grid into nodes, however the approach used within this source expands this, turning the nodes into ‘space-time </w:t>
+      </w:r>
+      <w:proofErr w:type="gramStart"/>
+      <w:r>
+        <w:t>blocks’</w:t>
+      </w:r>
+      <w:proofErr w:type="gramEnd"/>
+      <w:r>
+        <w:t xml:space="preserve">. The point of adding time to the, generally considered, stable algorithm, is because instead of their algorithm only focusing on, only the level – adding time adds an additional focus: the steps to solve the generation. </w:t>
       </w:r>
       <w:r>
         <w:t>These generated maps were then tested against a series of gameplay mechanics: Maze, Field and Sokoban. It was found that Sokoban was extremely reliable</w:t>
@@ -5635,7 +5769,7 @@
       <w:pPr>
         <w:pStyle w:val="Heading2"/>
       </w:pPr>
-      <w:bookmarkStart w:id="22" w:name="_Toc194092635"/>
+      <w:bookmarkStart w:id="22" w:name="_Toc194608559"/>
       <w:r>
         <w:lastRenderedPageBreak/>
         <w:t>2.2.1</w:t>
@@ -5689,7 +5823,15 @@
         <w:t>The chapter then C# Unity script and a briefing of what the methods called within the script do.</w:t>
       </w:r>
       <w:r>
-        <w:t xml:space="preserve"> This, overall, is a very detailed and effective approach to wall running, and had a strong influence in the mechanics used within this research.</w:t>
+        <w:t xml:space="preserve"> This, overall, is a very detailed and effective approach to wall </w:t>
+      </w:r>
+      <w:proofErr w:type="gramStart"/>
+      <w:r>
+        <w:t>running, and</w:t>
+      </w:r>
+      <w:proofErr w:type="gramEnd"/>
+      <w:r>
+        <w:t xml:space="preserve"> had a strong influence in the mechanics used within this research.</w:t>
       </w:r>
     </w:p>
     <w:p/>
@@ -5697,18 +5839,42 @@
       <w:pPr>
         <w:pStyle w:val="Heading2"/>
       </w:pPr>
-      <w:bookmarkStart w:id="23" w:name="_Toc194092636"/>
+      <w:bookmarkStart w:id="23" w:name="_Toc194608560"/>
       <w:r>
         <w:t xml:space="preserve">2.2.2 </w:t>
       </w:r>
+      <w:r>
+        <w:t>Momentum-based Gameplay in FPS Games</w:t>
+      </w:r>
       <w:bookmarkEnd w:id="23"/>
-      <w:r>
-        <w:t>Momentum-based Gameplay in FPS Games</w:t>
-      </w:r>
-    </w:p>
-    <w:p>
-      <w:r>
-        <w:t>Zhu, C., and Zhang, Y. ‘A First-Person Game Designed To Educate And Aid The Player Movement Implementation’, Beckman High School, University of California.</w:t>
+    </w:p>
+    <w:p>
+      <w:r>
+        <w:t xml:space="preserve">Zhu, C., and Zhang, Y. ‘A First-Person Game Designed </w:t>
+      </w:r>
+      <w:proofErr w:type="gramStart"/>
+      <w:r>
+        <w:t>To</w:t>
+      </w:r>
+      <w:proofErr w:type="gramEnd"/>
+      <w:r>
+        <w:t xml:space="preserve"> Educate </w:t>
+      </w:r>
+      <w:proofErr w:type="gramStart"/>
+      <w:r>
+        <w:t>And</w:t>
+      </w:r>
+      <w:proofErr w:type="gramEnd"/>
+      <w:r>
+        <w:t xml:space="preserve"> Aid </w:t>
+      </w:r>
+      <w:proofErr w:type="gramStart"/>
+      <w:r>
+        <w:t>The</w:t>
+      </w:r>
+      <w:proofErr w:type="gramEnd"/>
+      <w:r>
+        <w:t xml:space="preserve"> Player Movement Implementation’, Beckman High School, University of California.</w:t>
       </w:r>
       <w:r>
         <w:t xml:space="preserve"> </w:t>
@@ -5786,7 +5952,7 @@
       <w:pPr>
         <w:pStyle w:val="Heading2"/>
       </w:pPr>
-      <w:bookmarkStart w:id="24" w:name="_Toc194092637"/>
+      <w:bookmarkStart w:id="24" w:name="_Toc194608561"/>
       <w:r>
         <w:t>2.2.3 Third MB-GM source</w:t>
       </w:r>
@@ -5797,7 +5963,7 @@
       <w:pPr>
         <w:pStyle w:val="Heading1"/>
       </w:pPr>
-      <w:bookmarkStart w:id="25" w:name="_Toc194092638"/>
+      <w:bookmarkStart w:id="25" w:name="_Toc194608562"/>
       <w:r>
         <w:t>3</w:t>
       </w:r>
@@ -5816,7 +5982,7 @@
       <w:pPr>
         <w:pStyle w:val="Heading2"/>
       </w:pPr>
-      <w:bookmarkStart w:id="26" w:name="_Toc194092639"/>
+      <w:bookmarkStart w:id="26" w:name="_Toc194608563"/>
       <w:r>
         <w:t>3.1 Overview</w:t>
       </w:r>
@@ -5838,7 +6004,7 @@
       <w:pPr>
         <w:pStyle w:val="Heading2"/>
       </w:pPr>
-      <w:bookmarkStart w:id="27" w:name="_Toc194092640"/>
+      <w:bookmarkStart w:id="27" w:name="_Toc194608564"/>
       <w:r>
         <w:t>3.2 Application</w:t>
       </w:r>
@@ -5848,7 +6014,7 @@
       <w:pPr>
         <w:pStyle w:val="Heading3"/>
       </w:pPr>
-      <w:bookmarkStart w:id="28" w:name="_Toc194092641"/>
+      <w:bookmarkStart w:id="28" w:name="_Toc194608565"/>
       <w:r>
         <w:t>3.2.1 Application Design</w:t>
       </w:r>
@@ -5912,7 +6078,7 @@
       <w:pPr>
         <w:pStyle w:val="Heading2"/>
       </w:pPr>
-      <w:bookmarkStart w:id="29" w:name="_Toc194092642"/>
+      <w:bookmarkStart w:id="29" w:name="_Toc194608566"/>
       <w:r>
         <w:t xml:space="preserve">3.3 Node and </w:t>
       </w:r>
@@ -5935,7 +6101,7 @@
       <w:pPr>
         <w:pStyle w:val="Heading3"/>
       </w:pPr>
-      <w:bookmarkStart w:id="30" w:name="_Toc194092643"/>
+      <w:bookmarkStart w:id="30" w:name="_Toc194608567"/>
       <w:r>
         <w:t xml:space="preserve">3.3.1 Node </w:t>
       </w:r>
@@ -5955,13 +6121,7 @@
         <w:t>G</w:t>
       </w:r>
       <w:r>
-        <w:t xml:space="preserve">eneration </w:t>
-      </w:r>
-      <w:r>
-        <w:t>R</w:t>
-      </w:r>
-      <w:r>
-        <w:t>esult</w:t>
+        <w:t>eneration</w:t>
       </w:r>
       <w:bookmarkEnd w:id="30"/>
     </w:p>
@@ -5989,7 +6149,15 @@
         <w:t>The main algorithm starts off by setting up the fields and data required</w:t>
       </w:r>
       <w:r>
-        <w:t xml:space="preserve">, especially the grid size which are exposed to the game engine as public fields. From this point, the Collapse() method is called – this is the main functionality behind the generation as a whole. </w:t>
+        <w:t xml:space="preserve">, especially the grid size which are exposed to the game engine as public fields. From this point, the </w:t>
+      </w:r>
+      <w:proofErr w:type="gramStart"/>
+      <w:r>
+        <w:t>Collapse(</w:t>
+      </w:r>
+      <w:proofErr w:type="gramEnd"/>
+      <w:r>
+        <w:t xml:space="preserve">) method is called – this is the main functionality behind the generation as a whole. </w:t>
       </w:r>
       <w:r>
         <w:t xml:space="preserve">The algorithm </w:t>
@@ -6012,12 +6180,25 @@
       <w:r>
         <w:t xml:space="preserve"> From here, the iteration of the propagation and collapsing initiates, starting by ensuring the cell being checked is valid and within range of the grid before adding the cells neighbours to a list for later </w:t>
       </w:r>
-    </w:p>
+      <w:r>
+        <w:t>generation. The neighbour</w:t>
+      </w:r>
+      <w:r>
+        <w:t xml:space="preserve"> each</w:t>
+      </w:r>
+      <w:r>
+        <w:t xml:space="preserve"> node is then initialised </w:t>
+      </w:r>
+      <w:r>
+        <w:t xml:space="preserve">in a recursive fashion, and each neighbour’s propagation is then pruned. Pruning is the action of removing the possibility of generating an incompatible neighbour node – driven by the rules within each node. </w:t>
+      </w:r>
+    </w:p>
+    <w:p/>
     <w:p>
       <w:pPr>
         <w:pStyle w:val="Heading3"/>
       </w:pPr>
-      <w:bookmarkStart w:id="31" w:name="_Toc194092644"/>
+      <w:bookmarkStart w:id="31" w:name="_Toc194608568"/>
       <w:r>
         <w:t>3.3.2 Propagation (neighbouring tiles generation)</w:t>
       </w:r>
@@ -6025,7 +6206,42 @@
     </w:p>
     <w:p>
       <w:r>
+        <w:t xml:space="preserve">Propagation is a fundamental aspect of the WFC algorithm. Propagation is what drives the generation of an already generated node’s neighbouring nodes (offsets). The propagation of a constantly updating possibility of what a neighbouring node could be. For example, if we have nodes X, Y and Z where X and Z as well as </w:t>
+      </w:r>
+      <w:r>
+        <w:t xml:space="preserve">Y and Z </w:t>
+      </w:r>
+      <w:r>
+        <w:t>are compatible – this means that the algorithm will actively neglect to generate nodes X and Y beside one and other, as per stated in the node rules</w:t>
+      </w:r>
+      <w:r>
+        <w:t>. As each node is generated, the act of pruning occurs to keep the propagation up-to-date and reliable. To summarise, propagation is the act of updating the neighbouring possibilities of generated nodes, and pruning is the active removal of incompatible nodes.</w:t>
+      </w:r>
+    </w:p>
+    <w:p/>
+    <w:p>
+      <w:pPr>
+        <w:pStyle w:val="Heading3"/>
+      </w:pPr>
+      <w:r>
         <w:t>3.3.3 Prefabs and Models</w:t>
+      </w:r>
+    </w:p>
+    <w:p>
+      <w:r>
+        <w:t xml:space="preserve">The main component of the WFC from the player’s perspective is the models to which are attached to the nodes. The model is the visible and interactive property of the working </w:t>
+      </w:r>
+      <w:r>
+        <w:t>nodes and</w:t>
+      </w:r>
+      <w:r>
+        <w:t xml:space="preserve"> is what the player will have direct contact with.</w:t>
+      </w:r>
+      <w:r>
+        <w:t xml:space="preserve"> Within this prototype, there are a series of different models used, and these models are formatted as prefabs. Prefabs are a reusable and preconfigured game object template that is saved as an asset to be used within a Unity project. Prefabs can take on many forms ranging from enemy templates, player templates, system manager templates or, in the case of this project, objectives and in-world scenery including walls, floors and extras such as trees.</w:t>
+      </w:r>
+      <w:r>
+        <w:t xml:space="preserve"> The prototype’s prefabs take form of various world pieces, usually in the form of a floor and a type of wall. The wall types include straight walls (horizontal and vertical), parallel walls to encourage wall running and corner walls. All wall types include flipped variants as well, this way the algorithm was made easier, excluding a rotating algorithm with the addition of some extra node rules. </w:t>
       </w:r>
     </w:p>
     <w:p>
@@ -6039,7 +6255,7 @@
         <w:pStyle w:val="Heading2"/>
         <w:ind w:left="720"/>
       </w:pPr>
-      <w:bookmarkStart w:id="32" w:name="_Toc194092645"/>
+      <w:bookmarkStart w:id="32" w:name="_Toc194608569"/>
       <w:r>
         <w:t>3.4 MB-GM design</w:t>
       </w:r>
@@ -6056,7 +6272,7 @@
         <w:pStyle w:val="Heading3"/>
         <w:ind w:left="1440"/>
       </w:pPr>
-      <w:bookmarkStart w:id="33" w:name="_Toc194092646"/>
+      <w:bookmarkStart w:id="33" w:name="_Toc194608570"/>
       <w:r>
         <w:t xml:space="preserve">3.4.1 </w:t>
       </w:r>
@@ -6081,7 +6297,7 @@
         <w:pStyle w:val="Heading3"/>
         <w:ind w:left="1440"/>
       </w:pPr>
-      <w:bookmarkStart w:id="34" w:name="_Toc194092647"/>
+      <w:bookmarkStart w:id="34" w:name="_Toc194608571"/>
       <w:r>
         <w:t>3.4.2 Objective</w:t>
       </w:r>
@@ -6092,7 +6308,7 @@
       <w:pPr>
         <w:pStyle w:val="Heading1"/>
       </w:pPr>
-      <w:bookmarkStart w:id="35" w:name="_Toc194092648"/>
+      <w:bookmarkStart w:id="35" w:name="_Toc194608572"/>
       <w:r>
         <w:t>4.0 Results</w:t>
       </w:r>
@@ -6103,7 +6319,7 @@
       <w:pPr>
         <w:pStyle w:val="Heading2"/>
       </w:pPr>
-      <w:bookmarkStart w:id="36" w:name="_Toc194092649"/>
+      <w:bookmarkStart w:id="36" w:name="_Toc194608573"/>
       <w:r>
         <w:t>4.1 Questionnaire Data</w:t>
       </w:r>
@@ -6114,7 +6330,7 @@
       <w:pPr>
         <w:pStyle w:val="Heading2"/>
       </w:pPr>
-      <w:bookmarkStart w:id="37" w:name="_Toc194092650"/>
+      <w:bookmarkStart w:id="37" w:name="_Toc194608574"/>
       <w:r>
         <w:t>4.2 Playtest Data</w:t>
       </w:r>
@@ -6125,7 +6341,7 @@
         <w:pStyle w:val="Heading3"/>
         <w:ind w:firstLine="720"/>
       </w:pPr>
-      <w:bookmarkStart w:id="38" w:name="_Toc194092651"/>
+      <w:bookmarkStart w:id="38" w:name="_Toc194608575"/>
       <w:r>
         <w:t>4.2.1 Player playtest data</w:t>
       </w:r>
@@ -6136,7 +6352,7 @@
         <w:pStyle w:val="Heading3"/>
         <w:ind w:firstLine="720"/>
       </w:pPr>
-      <w:bookmarkStart w:id="39" w:name="_Toc194092652"/>
+      <w:bookmarkStart w:id="39" w:name="_Toc194608576"/>
       <w:r>
         <w:t>4.2.2 Player generation data</w:t>
       </w:r>
@@ -6151,8 +6367,9 @@
       <w:pPr>
         <w:pStyle w:val="Heading2"/>
       </w:pPr>
-      <w:bookmarkStart w:id="40" w:name="_Toc194092653"/>
-      <w:r>
+      <w:bookmarkStart w:id="40" w:name="_Toc194608577"/>
+      <w:r>
+        <w:lastRenderedPageBreak/>
         <w:t>5.0 Discussion</w:t>
       </w:r>
       <w:bookmarkEnd w:id="40"/>
@@ -6161,7 +6378,7 @@
       <w:pPr>
         <w:pStyle w:val="Heading3"/>
       </w:pPr>
-      <w:bookmarkStart w:id="41" w:name="_Toc194092654"/>
+      <w:bookmarkStart w:id="41" w:name="_Toc194608578"/>
       <w:r>
         <w:t>5.1 Playtest session</w:t>
       </w:r>
@@ -6172,7 +6389,7 @@
         <w:pStyle w:val="Heading3"/>
         <w:ind w:firstLine="720"/>
       </w:pPr>
-      <w:bookmarkStart w:id="42" w:name="_Toc194092655"/>
+      <w:bookmarkStart w:id="42" w:name="_Toc194608579"/>
       <w:r>
         <w:t>5.1.1 Questionnaire Data Analysis</w:t>
       </w:r>
@@ -6182,7 +6399,7 @@
       <w:pPr>
         <w:pStyle w:val="Heading3"/>
       </w:pPr>
-      <w:bookmarkStart w:id="43" w:name="_Toc194092656"/>
+      <w:bookmarkStart w:id="43" w:name="_Toc194608580"/>
       <w:r>
         <w:t>(may split into generation and player subsections again)</w:t>
       </w:r>
@@ -6197,7 +6414,7 @@
       <w:pPr>
         <w:pStyle w:val="Heading2"/>
       </w:pPr>
-      <w:bookmarkStart w:id="44" w:name="_Toc194092657"/>
+      <w:bookmarkStart w:id="44" w:name="_Toc194608581"/>
       <w:r>
         <w:t>5.2 Project findings</w:t>
       </w:r>
@@ -6213,7 +6430,7 @@
       <w:r>
         <w:tab/>
       </w:r>
-      <w:bookmarkStart w:id="45" w:name="_Toc194092658"/>
+      <w:bookmarkStart w:id="45" w:name="_Toc194608582"/>
       <w:r>
         <w:t>5.2.1 Project summary</w:t>
       </w:r>
@@ -6226,7 +6443,7 @@
       <w:r>
         <w:tab/>
       </w:r>
-      <w:bookmarkStart w:id="46" w:name="_Toc194092659"/>
+      <w:bookmarkStart w:id="46" w:name="_Toc194608583"/>
       <w:r>
         <w:t>5.2.2 Research Question</w:t>
       </w:r>
@@ -6237,9 +6454,8 @@
       <w:pPr>
         <w:pStyle w:val="Heading2"/>
       </w:pPr>
-      <w:bookmarkStart w:id="47" w:name="_Toc194092660"/>
-      <w:r>
-        <w:lastRenderedPageBreak/>
+      <w:bookmarkStart w:id="47" w:name="_Toc194608584"/>
+      <w:r>
         <w:t>5.3 Critical Evaluation</w:t>
       </w:r>
       <w:bookmarkEnd w:id="47"/>
@@ -6251,7 +6467,7 @@
       <w:r>
         <w:tab/>
       </w:r>
-      <w:bookmarkStart w:id="48" w:name="_Toc194092661"/>
+      <w:bookmarkStart w:id="48" w:name="_Toc194608585"/>
       <w:r>
         <w:t>5.3.1 Development Evaluation</w:t>
       </w:r>
@@ -6267,7 +6483,7 @@
       <w:r>
         <w:tab/>
       </w:r>
-      <w:bookmarkStart w:id="49" w:name="_Toc194092662"/>
+      <w:bookmarkStart w:id="49" w:name="_Toc194608586"/>
       <w:r>
         <w:t>5.3.2 Playtest evaluation</w:t>
       </w:r>
@@ -6281,7 +6497,7 @@
       <w:pPr>
         <w:pStyle w:val="Heading1"/>
       </w:pPr>
-      <w:bookmarkStart w:id="50" w:name="_Toc194092663"/>
+      <w:bookmarkStart w:id="50" w:name="_Toc194608587"/>
       <w:r>
         <w:t>5.0 Conclusion</w:t>
       </w:r>
@@ -6296,7 +6512,7 @@
         <w:pStyle w:val="Heading2"/>
         <w:ind w:left="720"/>
       </w:pPr>
-      <w:bookmarkStart w:id="51" w:name="_Toc194092664"/>
+      <w:bookmarkStart w:id="51" w:name="_Toc194608588"/>
       <w:r>
         <w:t>5.1 Main conclusion</w:t>
       </w:r>
@@ -6313,7 +6529,7 @@
         <w:pStyle w:val="Heading2"/>
         <w:ind w:left="720"/>
       </w:pPr>
-      <w:bookmarkStart w:id="52" w:name="_Toc194092665"/>
+      <w:bookmarkStart w:id="52" w:name="_Toc194608589"/>
       <w:r>
         <w:t>5.2 Implications</w:t>
       </w:r>

--- a/Dissertation Docmentation/Dissertation_HF.docx
+++ b/Dissertation Docmentation/Dissertation_HF.docx
@@ -472,7 +472,7 @@
           </mc:Choice>
           <mc:Fallback>
             <w:pict>
-              <v:rect w14:anchorId="4F245659" id="Rectangle 1" o:spid="_x0000_s1026" style="position:absolute;margin-left:427.5pt;margin-top:26.55pt;width:39pt;height:36pt;z-index:251659264;visibility:visible;mso-wrap-style:square;mso-wrap-distance-left:9pt;mso-wrap-distance-top:0;mso-wrap-distance-right:9pt;mso-wrap-distance-bottom:0;mso-position-horizontal:absolute;mso-position-horizontal-relative:text;mso-position-vertical:absolute;mso-position-vertical-relative:text;v-text-anchor:middle" o:gfxdata="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" fillcolor="white [3212]" strokecolor="white [3212]" strokeweight="1pt"/>
+              <v:rect w14:anchorId="35E0293A" id="Rectangle 1" o:spid="_x0000_s1026" style="position:absolute;margin-left:427.5pt;margin-top:26.55pt;width:39pt;height:36pt;z-index:251659264;visibility:visible;mso-wrap-style:square;mso-wrap-distance-left:9pt;mso-wrap-distance-top:0;mso-wrap-distance-right:9pt;mso-wrap-distance-bottom:0;mso-position-horizontal:absolute;mso-position-horizontal-relative:text;mso-position-vertical:absolute;mso-position-vertical-relative:text;v-text-anchor:middle" o:gfxdata="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" fillcolor="white [3212]" strokecolor="white [3212]" strokeweight="1pt"/>
             </w:pict>
           </mc:Fallback>
         </mc:AlternateContent>
@@ -2474,21 +2474,7 @@
                 <w:rStyle w:val="Hyperlink"/>
                 <w:noProof/>
               </w:rPr>
-              <w:t>3.0 Method</w:t>
-            </w:r>
-            <w:r>
-              <w:rPr>
-                <w:rStyle w:val="Hyperlink"/>
-                <w:noProof/>
-              </w:rPr>
-              <w:t>o</w:t>
-            </w:r>
-            <w:r>
-              <w:rPr>
-                <w:rStyle w:val="Hyperlink"/>
-                <w:noProof/>
-              </w:rPr>
-              <w:t>logy</w:t>
+              <w:t>3.0 Methodology</w:t>
             </w:r>
             <w:r>
               <w:rPr>
@@ -4586,7 +4572,7 @@
           </mc:Choice>
           <mc:Fallback>
             <w:pict>
-              <v:rect w14:anchorId="41E52FB4" id="Rectangle 1" o:spid="_x0000_s1026" style="position:absolute;margin-left:423.75pt;margin-top:296.95pt;width:39pt;height:36pt;z-index:251661312;visibility:visible;mso-wrap-style:square;mso-wrap-distance-left:9pt;mso-wrap-distance-top:0;mso-wrap-distance-right:9pt;mso-wrap-distance-bottom:0;mso-position-horizontal:absolute;mso-position-horizontal-relative:text;mso-position-vertical:absolute;mso-position-vertical-relative:text;v-text-anchor:middle" o:gfxdata="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" fillcolor="white [3212]" strokecolor="white [3212]" strokeweight="1pt"/>
+              <v:rect w14:anchorId="5AA6390B" id="Rectangle 1" o:spid="_x0000_s1026" style="position:absolute;margin-left:423.75pt;margin-top:296.95pt;width:39pt;height:36pt;z-index:251661312;visibility:visible;mso-wrap-style:square;mso-wrap-distance-left:9pt;mso-wrap-distance-top:0;mso-wrap-distance-right:9pt;mso-wrap-distance-bottom:0;mso-position-horizontal:absolute;mso-position-horizontal-relative:text;mso-position-vertical:absolute;mso-position-vertical-relative:text;v-text-anchor:middle" o:gfxdata="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" fillcolor="white [3212]" strokecolor="white [3212]" strokeweight="1pt"/>
             </w:pict>
           </mc:Fallback>
         </mc:AlternateContent>
@@ -4970,23 +4956,7 @@
         <w:ind w:left="360"/>
       </w:pPr>
       <w:r>
-        <w:t xml:space="preserve">However, modern uses of PCG are very different when compared to the historic uses. In video games, modern uses of PCG </w:t>
-      </w:r>
-      <w:proofErr w:type="gramStart"/>
-      <w:r>
-        <w:t>is</w:t>
-      </w:r>
-      <w:proofErr w:type="gramEnd"/>
-      <w:r>
-        <w:t xml:space="preserve"> generally aimed at enhancing the video game’s content, </w:t>
-      </w:r>
-      <w:proofErr w:type="spellStart"/>
-      <w:r>
-        <w:t>replayability</w:t>
-      </w:r>
-      <w:proofErr w:type="spellEnd"/>
-      <w:r>
-        <w:t xml:space="preserve"> and general purpose, rather than the earlier uses of combatting system restrictions and file size</w:t>
+        <w:t>However, modern uses of PCG are very different when compared to the historic uses. In video games, modern uses of PCG is generally aimed at enhancing the video game’s content, replayability and general purpose, rather than the earlier uses of combatting system restrictions and file size</w:t>
       </w:r>
       <w:r>
         <w:t xml:space="preserve"> issues that plagued older systems and computers. </w:t>
@@ -4995,26 +4965,10 @@
         <w:t xml:space="preserve">Another example of modern used of PCG in video games is procedural level generation (PLG), </w:t>
       </w:r>
       <w:r>
-        <w:t xml:space="preserve">to which is where this research paper will be focused. Levels, structures, terrain and other object-based topics can be semi-randomly generated at run-time to allow for </w:t>
-      </w:r>
-      <w:proofErr w:type="spellStart"/>
-      <w:r>
-        <w:t>replayability</w:t>
-      </w:r>
-      <w:proofErr w:type="spellEnd"/>
-      <w:r>
-        <w:t xml:space="preserve"> and to offer the video game with a wider arsenal of content to be used. </w:t>
-      </w:r>
-      <w:r>
-        <w:t xml:space="preserve">Other, none-related areas of PCG </w:t>
-      </w:r>
-      <w:proofErr w:type="gramStart"/>
-      <w:r>
-        <w:t>include:</w:t>
-      </w:r>
-      <w:proofErr w:type="gramEnd"/>
-      <w:r>
-        <w:t xml:space="preserve"> procedurally generated stories, quests, weather patterns, designs and in-game surfaces, and in some cases, even gameplay mechanics. </w:t>
+        <w:t xml:space="preserve">to which is where this research paper will be focused. Levels, structures, terrain and other object-based topics can be semi-randomly generated at run-time to allow for replayability and to offer the video game with a wider arsenal of content to be used. </w:t>
+      </w:r>
+      <w:r>
+        <w:t xml:space="preserve">Other, none-related areas of PCG include: procedurally generated stories, quests, weather patterns, designs and in-game surfaces, and in some cases, even gameplay mechanics. </w:t>
       </w:r>
     </w:p>
     <w:p>
@@ -5029,15 +4983,7 @@
         <w:ind w:left="360"/>
       </w:pPr>
       <w:r>
-        <w:t xml:space="preserve">PCG, however, does come with negatives as well, especially if poorly executed. Some examples may include: PCG stories lacking depth and purpose. Some PCG levels can feel empty and meaningless, many PCG creatures and NPC’s (non-player characters) may appear illogical or </w:t>
-      </w:r>
-      <w:proofErr w:type="gramStart"/>
-      <w:r>
-        <w:t>too-random</w:t>
-      </w:r>
-      <w:proofErr w:type="gramEnd"/>
-      <w:r>
-        <w:t xml:space="preserve"> to make sense.</w:t>
+        <w:t>PCG, however, does come with negatives as well, especially if poorly executed. Some examples may include: PCG stories lacking depth and purpose. Some PCG levels can feel empty and meaningless, many PCG creatures and NPC’s (non-player characters) may appear illogical or too-random to make sense.</w:t>
       </w:r>
     </w:p>
     <w:p>
@@ -5065,39 +5011,7 @@
         <w:ind w:left="360"/>
       </w:pPr>
       <w:r>
-        <w:t xml:space="preserve">The development of video games has become one of the </w:t>
-      </w:r>
-      <w:proofErr w:type="spellStart"/>
-      <w:r>
-        <w:t>worlds</w:t>
-      </w:r>
-      <w:proofErr w:type="spellEnd"/>
-      <w:r>
-        <w:t xml:space="preserve"> largest and most successful industries, and with this, comes bigger and better computers capable of processing much more in a shorter span of time. With these improvements, PCG has been able to really thrive and bloom. This can come in a multitude of different forms ranging from entire worlds being generated to a complete arsenal of weapons, armour, characters or in some cases, entire solar systems or galaxies. Some examples to look at when investigating the expanding capabilities of PCG in video games: </w:t>
-      </w:r>
-      <w:proofErr w:type="spellStart"/>
-      <w:r>
-        <w:t>Valheim</w:t>
-      </w:r>
-      <w:proofErr w:type="spellEnd"/>
-      <w:r>
-        <w:t xml:space="preserve"> (Coffee Stain Studios) with </w:t>
-      </w:r>
-      <w:proofErr w:type="gramStart"/>
-      <w:r>
-        <w:t>its  early</w:t>
-      </w:r>
-      <w:proofErr w:type="gramEnd"/>
-      <w:r>
-        <w:t xml:space="preserve"> access release in 2021 and its official release in 2023. </w:t>
-      </w:r>
-      <w:proofErr w:type="spellStart"/>
-      <w:r>
-        <w:t>Valheim</w:t>
-      </w:r>
-      <w:proofErr w:type="spellEnd"/>
-      <w:r>
-        <w:t xml:space="preserve"> is a flawless example of large-scale world generation featuring different biomes, enemies, bosses and more. Another </w:t>
+        <w:t xml:space="preserve">The development of video games has become one of the worlds largest and most successful industries, and with this, comes bigger and better computers capable of processing much more in a shorter span of time. With these improvements, PCG has been able to really thrive and bloom. This can come in a multitude of different forms ranging from entire worlds being generated to a complete arsenal of weapons, armour, characters or in some cases, entire solar systems or galaxies. Some examples to look at when investigating the expanding capabilities of PCG in video games: Valheim (Coffee Stain Studios) with its  early access release in 2021 and its official release in 2023. Valheim is a flawless example of large-scale world generation featuring different biomes, enemies, bosses and more. Another </w:t>
       </w:r>
       <w:r>
         <w:lastRenderedPageBreak/>
@@ -5180,15 +5094,7 @@
         <w:t xml:space="preserve">f done correctly, </w:t>
       </w:r>
       <w:r>
-        <w:t xml:space="preserve">the hypothesis is that PLG will, not only, reduce development time and costs, but can add </w:t>
-      </w:r>
-      <w:proofErr w:type="spellStart"/>
-      <w:r>
-        <w:t>replayability</w:t>
-      </w:r>
-      <w:proofErr w:type="spellEnd"/>
-      <w:r>
-        <w:t>, fluidity and overall enjoyability to MB-VGs going forward. This includes triple A industry-level products as well as indie-level development projects and video games.</w:t>
+        <w:t>the hypothesis is that PLG will, not only, reduce development time and costs, but can add replayability, fluidity and overall enjoyability to MB-VGs going forward. This includes triple A industry-level products as well as indie-level development projects and video games.</w:t>
       </w:r>
     </w:p>
     <w:p>
@@ -5219,42 +5125,13 @@
         <w:ind w:left="360"/>
       </w:pPr>
       <w:r>
-        <w:t xml:space="preserve">Many MB-VG do use PCG and despite this being on a smaller scale, the MB-VG that do generally use PCG tend to be two dimensional (2D). This is usually as 2D games are generally considered easier to create flowing maps and levels in a way that is entertaining and well-flowing. Some examples </w:t>
-      </w:r>
-      <w:proofErr w:type="gramStart"/>
-      <w:r>
-        <w:t>including:</w:t>
-      </w:r>
-      <w:proofErr w:type="gramEnd"/>
-      <w:r>
-        <w:t xml:space="preserve"> Prince of Persia (Jordan </w:t>
-      </w:r>
-      <w:proofErr w:type="spellStart"/>
-      <w:r>
-        <w:t>Mechner</w:t>
-      </w:r>
-      <w:proofErr w:type="spellEnd"/>
+        <w:t>Many MB-VG do use PCG and despite this being on a smaller scale, the MB-VG that do generally use PCG tend to be two dimensional (2D). This is usually as 2D games are generally considered easier to create flowing maps and levels in a way that is entertaining and well-flowing. Some examples including: Prince of Persia (Jordan Mechner</w:t>
+      </w:r>
       <w:r>
         <w:t xml:space="preserve"> </w:t>
       </w:r>
       <w:r>
-        <w:t xml:space="preserve">(1989)) and </w:t>
-      </w:r>
-      <w:proofErr w:type="spellStart"/>
-      <w:r>
-        <w:t>Spelunky</w:t>
-      </w:r>
-      <w:proofErr w:type="spellEnd"/>
-      <w:r>
-        <w:t xml:space="preserve"> (</w:t>
-      </w:r>
-      <w:proofErr w:type="spellStart"/>
-      <w:r>
-        <w:t>Mossmouth</w:t>
-      </w:r>
-      <w:proofErr w:type="spellEnd"/>
-      <w:r>
-        <w:t xml:space="preserve"> (2008)).</w:t>
+        <w:t>(1989)) and Spelunky (Mossmouth (2008)).</w:t>
       </w:r>
     </w:p>
     <w:p>
@@ -5494,61 +5371,8 @@
       <w:bookmarkEnd w:id="19"/>
     </w:p>
     <w:p>
-      <w:proofErr w:type="spellStart"/>
-      <w:r>
-        <w:t>Büyükşar</w:t>
-      </w:r>
-      <w:proofErr w:type="spellEnd"/>
-      <w:r>
-        <w:t xml:space="preserve">, O., Yıldız, D. and Demirci, S. (2024) Enhancing wave function collapse algorithm for procedural map generation problem, </w:t>
-      </w:r>
-      <w:proofErr w:type="spellStart"/>
-      <w:r>
-        <w:t>Niğde</w:t>
-      </w:r>
-      <w:proofErr w:type="spellEnd"/>
-      <w:r>
-        <w:t xml:space="preserve"> Ömer </w:t>
-      </w:r>
-      <w:proofErr w:type="spellStart"/>
-      <w:r>
-        <w:t>Halisdemir</w:t>
-      </w:r>
-      <w:proofErr w:type="spellEnd"/>
-      <w:r>
-        <w:t xml:space="preserve"> </w:t>
-      </w:r>
-      <w:proofErr w:type="spellStart"/>
-      <w:r>
-        <w:t>Üniversitesi</w:t>
-      </w:r>
-      <w:proofErr w:type="spellEnd"/>
-      <w:r>
-        <w:t xml:space="preserve"> </w:t>
-      </w:r>
-      <w:proofErr w:type="spellStart"/>
-      <w:r>
-        <w:t>Mühendislik</w:t>
-      </w:r>
-      <w:proofErr w:type="spellEnd"/>
-      <w:r>
-        <w:t xml:space="preserve"> </w:t>
-      </w:r>
-      <w:proofErr w:type="spellStart"/>
-      <w:r>
-        <w:t>Bilimleri</w:t>
-      </w:r>
-      <w:proofErr w:type="spellEnd"/>
-      <w:r>
-        <w:t xml:space="preserve"> </w:t>
-      </w:r>
-      <w:proofErr w:type="spellStart"/>
-      <w:r>
-        <w:t>Dergisi</w:t>
-      </w:r>
-      <w:proofErr w:type="spellEnd"/>
-      <w:r>
-        <w:t xml:space="preserve">. Available at: </w:t>
+      <w:r>
+        <w:t xml:space="preserve">Büyükşar, O., Yıldız, D. and Demirci, S. (2024) Enhancing wave function collapse algorithm for procedural map generation problem, Niğde Ömer Halisdemir Üniversitesi Mühendislik Bilimleri Dergisi. Available at: </w:t>
       </w:r>
       <w:hyperlink r:id="rId8" w:history="1">
         <w:r>
@@ -5568,15 +5392,7 @@
         <w:t xml:space="preserve">This source started by introducing and explaining a range of PCG techniques and discussed their strengths and weaknesses. </w:t>
       </w:r>
       <w:r>
-        <w:t xml:space="preserve">Such PCG techniques that were discussed </w:t>
-      </w:r>
-      <w:proofErr w:type="gramStart"/>
-      <w:r>
-        <w:t>included;</w:t>
-      </w:r>
-      <w:proofErr w:type="gramEnd"/>
-      <w:r>
-        <w:t xml:space="preserve"> Particle Swarm Optimization (PSO), to which it was explained that PSO was a strong technique due to its fine-grained control offering strong results. Digital Elevation Map (DEM) was also discussed, explaining that this uses a 2D grid system paired with elevation values in order to achieve efficient and effective 2D PLG results. </w:t>
+        <w:t xml:space="preserve">Such PCG techniques that were discussed included; Particle Swarm Optimization (PSO), to which it was explained that PSO was a strong technique due to its fine-grained control offering strong results. Digital Elevation Map (DEM) was also discussed, explaining that this uses a 2D grid system paired with elevation values in order to achieve efficient and effective 2D PLG results. </w:t>
       </w:r>
       <w:r>
         <w:t xml:space="preserve">Erosion Based Simulation was expanded upon, explaining that this is a viable approach for generating terrain that resembles actual landscapes, however, struggles to stitch together </w:t>
@@ -5603,15 +5419,7 @@
         <w:t xml:space="preserve"> This hybrid approach was generally considered a success, producing diverse and interesting maps.</w:t>
       </w:r>
       <w:r>
-        <w:t xml:space="preserve"> </w:t>
-      </w:r>
-      <w:proofErr w:type="gramStart"/>
-      <w:r>
-        <w:t>Overall</w:t>
-      </w:r>
-      <w:proofErr w:type="gramEnd"/>
-      <w:r>
-        <w:t xml:space="preserve"> a very strong source due to the un-biased and effective approach of discussing the strengths and weaknesses of various PCG techniques and their uses.</w:t>
+        <w:t xml:space="preserve"> Overall a very strong source due to the un-biased and effective approach of discussing the strengths and weaknesses of various PCG techniques and their uses.</w:t>
       </w:r>
     </w:p>
     <w:p/>
@@ -5713,15 +5521,7 @@
     </w:p>
     <w:p>
       <w:r>
-        <w:t xml:space="preserve">Facey, K., and Cooper, S. (2024) ‘Toward Space-Time </w:t>
-      </w:r>
-      <w:proofErr w:type="spellStart"/>
-      <w:r>
-        <w:t>WaveFunctionCollapse</w:t>
-      </w:r>
-      <w:proofErr w:type="spellEnd"/>
-      <w:r>
-        <w:t xml:space="preserve"> for Level and Solution Generation’, Khoury College of Computer Science.</w:t>
+        <w:t>Facey, K., and Cooper, S. (2024) ‘Toward Space-Time WaveFunctionCollapse for Level and Solution Generation’, Khoury College of Computer Science.</w:t>
       </w:r>
     </w:p>
     <w:p>
@@ -5732,15 +5532,7 @@
         <w:t xml:space="preserve">to sit and implement the constraints, which act as ‘rules’ for the generation to follow when producing generated content. </w:t>
       </w:r>
       <w:r>
-        <w:t xml:space="preserve">Additionally, Facey and Cooper’s approach add an additional feature to the traditional WFC, adding time (T) as a factor when generating maps. Normally, WFC uses either a 2D or 3D grid (usually consisting of height, width and length, if 3D), splitting each section of the grid into nodes, however the approach used within this source expands this, turning the nodes into ‘space-time </w:t>
-      </w:r>
-      <w:proofErr w:type="gramStart"/>
-      <w:r>
-        <w:t>blocks’</w:t>
-      </w:r>
-      <w:proofErr w:type="gramEnd"/>
-      <w:r>
-        <w:t xml:space="preserve">. The point of adding time to the, generally considered, stable algorithm, is because instead of their algorithm only focusing on, only the level – adding time adds an additional focus: the steps to solve the generation. </w:t>
+        <w:t xml:space="preserve">Additionally, Facey and Cooper’s approach add an additional feature to the traditional WFC, adding time (T) as a factor when generating maps. Normally, WFC uses either a 2D or 3D grid (usually consisting of height, width and length, if 3D), splitting each section of the grid into nodes, however the approach used within this source expands this, turning the nodes into ‘space-time blocks’. The point of adding time to the, generally considered, stable algorithm, is because instead of their algorithm only focusing on, only the level – adding time adds an additional focus: the steps to solve the generation. </w:t>
       </w:r>
       <w:r>
         <w:t>These generated maps were then tested against a series of gameplay mechanics: Maze, Field and Sokoban. It was found that Sokoban was extremely reliable</w:t>
@@ -5787,15 +5579,7 @@
     </w:p>
     <w:p>
       <w:r>
-        <w:t xml:space="preserve">Hardman, C. (2024). Advanced 3D Movement. In: Game Programming with Unity and C#. </w:t>
-      </w:r>
-      <w:proofErr w:type="spellStart"/>
-      <w:r>
-        <w:t>Apress</w:t>
-      </w:r>
-      <w:proofErr w:type="spellEnd"/>
-      <w:r>
-        <w:t>, Berkeley, CA.</w:t>
+        <w:t>Hardman, C. (2024). Advanced 3D Movement. In: Game Programming with Unity and C#. Apress, Berkeley, CA.</w:t>
       </w:r>
       <w:r>
         <w:t xml:space="preserve"> </w:t>
@@ -5823,15 +5607,7 @@
         <w:t>The chapter then C# Unity script and a briefing of what the methods called within the script do.</w:t>
       </w:r>
       <w:r>
-        <w:t xml:space="preserve"> This, overall, is a very detailed and effective approach to wall </w:t>
-      </w:r>
-      <w:proofErr w:type="gramStart"/>
-      <w:r>
-        <w:t>running, and</w:t>
-      </w:r>
-      <w:proofErr w:type="gramEnd"/>
-      <w:r>
-        <w:t xml:space="preserve"> had a strong influence in the mechanics used within this research.</w:t>
+        <w:t xml:space="preserve"> This, overall, is a very detailed and effective approach to wall running, and had a strong influence in the mechanics used within this research.</w:t>
       </w:r>
     </w:p>
     <w:p/>
@@ -5850,31 +5626,7 @@
     </w:p>
     <w:p>
       <w:r>
-        <w:t xml:space="preserve">Zhu, C., and Zhang, Y. ‘A First-Person Game Designed </w:t>
-      </w:r>
-      <w:proofErr w:type="gramStart"/>
-      <w:r>
-        <w:t>To</w:t>
-      </w:r>
-      <w:proofErr w:type="gramEnd"/>
-      <w:r>
-        <w:t xml:space="preserve"> Educate </w:t>
-      </w:r>
-      <w:proofErr w:type="gramStart"/>
-      <w:r>
-        <w:t>And</w:t>
-      </w:r>
-      <w:proofErr w:type="gramEnd"/>
-      <w:r>
-        <w:t xml:space="preserve"> Aid </w:t>
-      </w:r>
-      <w:proofErr w:type="gramStart"/>
-      <w:r>
-        <w:t>The</w:t>
-      </w:r>
-      <w:proofErr w:type="gramEnd"/>
-      <w:r>
-        <w:t xml:space="preserve"> Player Movement Implementation’, Beckman High School, University of California.</w:t>
+        <w:t>Zhu, C., and Zhang, Y. ‘A First-Person Game Designed To Educate And Aid The Player Movement Implementation’, Beckman High School, University of California.</w:t>
       </w:r>
       <w:r>
         <w:t xml:space="preserve"> </w:t>
@@ -5908,15 +5660,7 @@
         <w:t>Though, this game did not contain any advanced mechanics such as wall running or dashing, it did contain a slide mechanic which allowed the player to maintain their momentum – pairing this with the ability to shoot and a series of enemies which attack the player. Both the player and enemies have health points and so can be ‘killed’ if enough damage is done to the target. It was noted within this source, however, that although the MB-GM were polished and well-functioning, many of the other mechanics (such as shooting) were unpolished and missing some aspects such as visuals or audio queues.</w:t>
       </w:r>
       <w:r>
-        <w:t xml:space="preserve"> Another example being the fact enemies only had melee-style damage </w:t>
-      </w:r>
-      <w:proofErr w:type="spellStart"/>
-      <w:r>
-        <w:t>outpluts</w:t>
-      </w:r>
-      <w:proofErr w:type="spellEnd"/>
-      <w:r>
-        <w:t>.</w:t>
+        <w:t xml:space="preserve"> Another example being the fact enemies only had melee-style damage outpluts.</w:t>
       </w:r>
       <w:r>
         <w:t xml:space="preserve"> This negatively </w:t>
@@ -6068,6 +5812,163 @@
         <w:t xml:space="preserve"> Once all grid slots have been assigned a node, the level grid will ‘collapse’ and produce a level. </w:t>
       </w:r>
     </w:p>
+    <w:p/>
+    <w:p>
+      <w:pPr>
+        <w:pStyle w:val="Heading2"/>
+      </w:pPr>
+      <w:bookmarkStart w:id="29" w:name="_Toc194608566"/>
+      <w:r>
+        <w:t xml:space="preserve">3.3 Node and </w:t>
+      </w:r>
+      <w:r>
+        <w:t>M</w:t>
+      </w:r>
+      <w:r>
+        <w:t xml:space="preserve">odel </w:t>
+      </w:r>
+      <w:r>
+        <w:t>D</w:t>
+      </w:r>
+      <w:r>
+        <w:t>esign</w:t>
+      </w:r>
+      <w:bookmarkEnd w:id="29"/>
+    </w:p>
+    <w:p>
+      <w:pPr>
+        <w:pStyle w:val="Heading3"/>
+      </w:pPr>
+      <w:bookmarkStart w:id="30" w:name="_Toc194608567"/>
+      <w:r>
+        <w:t xml:space="preserve">3.3.1 Node </w:t>
+      </w:r>
+      <w:r>
+        <w:t>U</w:t>
+      </w:r>
+      <w:r>
+        <w:t xml:space="preserve">ses and </w:t>
+      </w:r>
+      <w:r>
+        <w:t>O</w:t>
+      </w:r>
+      <w:r>
+        <w:t xml:space="preserve">verall WFC </w:t>
+      </w:r>
+      <w:r>
+        <w:t>G</w:t>
+      </w:r>
+      <w:r>
+        <w:t>eneration</w:t>
+      </w:r>
+      <w:bookmarkEnd w:id="30"/>
+    </w:p>
+    <w:p>
+      <w:r>
+        <w:t>The node is arguably the most important component of the WFC. This is due to the fact that the nodes are slotted into the grid when the world is generating and is the sole container for all data out with the main generating algorithm. Though, without said nodes, the main algorithm is rendered useless.</w:t>
+      </w:r>
+      <w:r>
+        <w:t xml:space="preserve"> </w:t>
+      </w:r>
+    </w:p>
+    <w:p>
+      <w:r>
+        <w:t>As mentioned in the overview, the node contains a multitude of different data. The first field contained within the scriptable object that is a node, is the node name. The node name is simply an identifier for the node, allowing the client/user to identify the node being used. The second piece of data contained within the node is the prefab game-object. This prefab is used as the physical body of the node, containing all in-world assets such as the ground, walls and extras (such as trees) which, by extension, contains all colliders and any interactive-based properties which the user may need in order to play the prototype. Lastly, the neighbouring relationships which act as the sole</w:t>
+      </w:r>
+      <w:r>
+        <w:t xml:space="preserve"> rules</w:t>
+      </w:r>
+      <w:r>
+        <w:t xml:space="preserve"> that the generation follows. The node contains relationships for neighbours north, east, south and west of the current node in question, and are labelled in-script as up, down, left and right. </w:t>
+      </w:r>
+    </w:p>
+    <w:p>
+      <w:r>
+        <w:t>The main algorithm starts off by setting up the fields and data required</w:t>
+      </w:r>
+      <w:r>
+        <w:t xml:space="preserve">, especially the grid size which are exposed to the game engine as public fields. From this point, the Collapse() method is called – this is the main functionality behind the generation as a whole. </w:t>
+      </w:r>
+      <w:r>
+        <w:t xml:space="preserve">The algorithm </w:t>
+      </w:r>
+      <w:r>
+        <w:t>starts</w:t>
+      </w:r>
+      <w:r>
+        <w:t xml:space="preserve"> by iterating through the entire grid, cell by cell, and records the cells that still need to be assigned nodes and collapsed. Additionally, a list of potential nodes for each un-collapsed cell is initialised</w:t>
+      </w:r>
+      <w:r>
+        <w:t xml:space="preserve"> which is one of the main drivers of the </w:t>
+      </w:r>
+      <w:r>
+        <w:t>algorithm’s</w:t>
+      </w:r>
+      <w:r>
+        <w:t xml:space="preserve"> propagation.</w:t>
+      </w:r>
+      <w:r>
+        <w:t xml:space="preserve"> From here, the iteration of the propagation and collapsing initiates, starting by ensuring the cell being checked is valid and within range of the grid before adding the cells neighbours to a list for later </w:t>
+      </w:r>
+      <w:r>
+        <w:t>generation. The neighbour</w:t>
+      </w:r>
+      <w:r>
+        <w:t xml:space="preserve"> each</w:t>
+      </w:r>
+      <w:r>
+        <w:t xml:space="preserve"> node is then initialised </w:t>
+      </w:r>
+      <w:r>
+        <w:t xml:space="preserve">in a recursive fashion, and each neighbour’s propagation is then pruned. Pruning is the action of removing the possibility of generating an incompatible neighbour node – driven by the rules within each node. </w:t>
+      </w:r>
+    </w:p>
+    <w:p/>
+    <w:p>
+      <w:pPr>
+        <w:pStyle w:val="Heading3"/>
+      </w:pPr>
+      <w:bookmarkStart w:id="31" w:name="_Toc194608568"/>
+      <w:r>
+        <w:t>3.3.2 Propagation</w:t>
+      </w:r>
+      <w:bookmarkEnd w:id="31"/>
+    </w:p>
+    <w:p>
+      <w:r>
+        <w:t>Propagation is a fundamental aspect of the WFC algorithm. Propagation is what drives the generation of an already generated node’s neighbouring nodes (offsets). The propagation of a constantly updating possibility of what a neighbouring node could be. For example, if we have nodes X, Y and Z where X and Z as well as Y and Z are compatible – this means that the algorithm will actively neglect to generate nodes X and Y beside one and other, as per stated in the node rules</w:t>
+      </w:r>
+      <w:r>
+        <w:t>. As each node is generated, the act of pruning occurs to keep the propagation up-to-date and reliable. To summarise, propagation is the act of updating the neighbouring possibilities of generated nodes, and pruning is the active removal of incompatible nodes.</w:t>
+      </w:r>
+    </w:p>
+    <w:p/>
+    <w:p>
+      <w:pPr>
+        <w:pStyle w:val="Heading3"/>
+      </w:pPr>
+      <w:r>
+        <w:lastRenderedPageBreak/>
+        <w:t>3.3.3 Prefabs and Models</w:t>
+      </w:r>
+    </w:p>
+    <w:p>
+      <w:r>
+        <w:t xml:space="preserve">The main component of the WFC from the player’s perspective is the models to which are attached to the nodes. The model is the visible and interactive property of the working </w:t>
+      </w:r>
+      <w:r>
+        <w:t>nodes and</w:t>
+      </w:r>
+      <w:r>
+        <w:t xml:space="preserve"> is what the player will have direct contact with.</w:t>
+      </w:r>
+      <w:r>
+        <w:t xml:space="preserve"> Within this prototype, there are a series of different models used, and these models are formatted as prefabs. Prefabs are a reusable and preconfigured game object template that is saved as an asset to be used within a Unity project. Prefabs can take on many forms ranging from enemy templates, player templates, system manager templates or, in the case of this project, objectives and in-world scenery including walls, floors and extras such as trees.</w:t>
+      </w:r>
+      <w:r>
+        <w:t xml:space="preserve"> The prototype’s prefabs take form of various world pieces, usually in the form of a floor and a type of wall. The wall types include straight walls (horizontal and vertical), parallel walls to encourage wall running and corner walls. All wall types include flipped variants as well, this way the algorithm was made easier, excluding a rotating algorithm with the addition of some extra node rules. </w:t>
+      </w:r>
+    </w:p>
     <w:p>
       <w:pPr>
         <w:pStyle w:val="Heading2"/>
@@ -6078,15 +5979,9 @@
       <w:pPr>
         <w:pStyle w:val="Heading2"/>
       </w:pPr>
-      <w:bookmarkStart w:id="29" w:name="_Toc194608566"/>
-      <w:r>
-        <w:t xml:space="preserve">3.3 Node and </w:t>
-      </w:r>
-      <w:r>
-        <w:t>M</w:t>
-      </w:r>
-      <w:r>
-        <w:t xml:space="preserve">odel </w:t>
+      <w:bookmarkStart w:id="32" w:name="_Toc194608569"/>
+      <w:r>
+        <w:t xml:space="preserve">3.4 MB-GM </w:t>
       </w:r>
       <w:r>
         <w:t>D</w:t>
@@ -6094,426 +5989,385 @@
       <w:r>
         <w:t>esign</w:t>
       </w:r>
-      <w:bookmarkEnd w:id="29"/>
+      <w:bookmarkEnd w:id="32"/>
+    </w:p>
+    <w:p>
+      <w:pPr>
+        <w:pStyle w:val="Heading3"/>
+      </w:pPr>
+      <w:bookmarkStart w:id="33" w:name="_Toc194608570"/>
+      <w:r>
+        <w:t>3.4.1 Wall</w:t>
+      </w:r>
+      <w:r>
+        <w:t xml:space="preserve"> R</w:t>
+      </w:r>
+      <w:r>
+        <w:t xml:space="preserve">unning and </w:t>
+      </w:r>
+      <w:r>
+        <w:t>S</w:t>
+      </w:r>
+      <w:r>
+        <w:t>liding</w:t>
+      </w:r>
+      <w:bookmarkEnd w:id="33"/>
+    </w:p>
+    <w:p>
+      <w:r>
+        <w:t xml:space="preserve">Another main focus of this research is the MB-GM, as they will be closely paired with the PLG to research the relationship between them. The first of the MB-GM is the wall running mechanic, arguably the strongest of the gameplay mechanics and the mechanic with the strongest relationship the playable environment. The wall running mechanic has a couple of strongly defining features and provides the player with an alternative means of navigating the environment – and this goes for all games and applications that contains this mechanic, this prototype included. </w:t>
+      </w:r>
+    </w:p>
+    <w:p>
+      <w:r>
+        <w:t xml:space="preserve">The wall running mechanic </w:t>
+      </w:r>
+      <w:r>
+        <w:t>was built up from Dani’s movement script</w:t>
+      </w:r>
+      <w:r>
+        <w:rPr>
+          <w:rStyle w:val="FootnoteReference"/>
+        </w:rPr>
+        <w:footnoteReference w:id="1"/>
+      </w:r>
+      <w:r>
+        <w:t xml:space="preserve"> as this movement </w:t>
+      </w:r>
+      <w:r>
+        <w:t>considers</w:t>
+      </w:r>
+      <w:r>
+        <w:t xml:space="preserve"> momentum, interactivity and is a strong basis for building on top of.</w:t>
+      </w:r>
+      <w:r>
+        <w:t xml:space="preserve"> </w:t>
+      </w:r>
+      <w:r>
+        <w:t xml:space="preserve">As the base movement script was split into 2 sections, the camera and the player camera, this allowed for some fine tuning and manipulation when adding additional features. For example, the wall running mechanic makes use of the camera being segregated from the main players body (being a child object) and allowed for camera tilting when wall mounted. </w:t>
+      </w:r>
+    </w:p>
+    <w:p>
+      <w:r>
+        <w:t xml:space="preserve">Starting with the basic movement script, there are many layers of depth to the scripting. Firstly, the script casts a series of checks to investigate whether the movement should behave a certain way, or some cases, not at all. These checks being: can the player jump and is the player currently standing on the ground layer. Behind the Movement() method, </w:t>
+      </w:r>
+      <w:r>
+        <w:t>the player is applied a force downwards to add a more responsive gravity to the movement before calculating the magnitude of the player and setting each magnitude for the X and Y axis. This magnitude is then utilised alongside the player’s x and y position to calculate the friction</w:t>
+      </w:r>
+      <w:r>
+        <w:t xml:space="preserve"> of the player’s movement</w:t>
+      </w:r>
+      <w:r>
+        <w:t xml:space="preserve">, </w:t>
+      </w:r>
+      <w:r>
+        <w:t>this</w:t>
+      </w:r>
+      <w:r>
+        <w:t xml:space="preserve"> being used to help the player feel realistic when traveling fast as well as being well-flowing. </w:t>
+      </w:r>
+      <w:r>
+        <w:t>Once the movement has been applied, the ‘is player grounded’, ‘is player jumping’ and ‘is player crouching’ are checked to ensure the movement doesn’t need alteration before clamping the player’s max speed and then applying the forces to move the player accordingly.</w:t>
+      </w:r>
+    </w:p>
+    <w:p>
+      <w:r>
+        <w:lastRenderedPageBreak/>
+        <w:t xml:space="preserve">Player jump is a simple implementation, simply checking if the player is standing on a surface and is able to jump before adding an upwards force to the player’s rigid body and resetting the jump cooldown. Where the jump gets complicated is actually an addition to the script – where wall running functionality is implemented. The wall running implementation within the jump method checks, firstly, to ensure the player is not already wall running, and if it is found that they are not, the player is attached to the wall via a conditional check (checking for the direction of the wall to the players local position). Once attached, </w:t>
+      </w:r>
+      <w:r>
+        <w:t xml:space="preserve">the player gains a forward force to add to the momentum-based mechanic. </w:t>
+      </w:r>
+    </w:p>
+    <w:p>
+      <w:r>
+        <w:t>The wall running component is where a majority of the functionality for this MB-GM is contained. Within this script, the wall is checked for using a left and right raycast and is attached or detached according to the result of the raycast finding a wall or not.</w:t>
+      </w:r>
+      <w:r>
+        <w:t xml:space="preserve"> Additionally, the input is read, ensuring that the correct inputs are inserted in order to connect the player to the wall. Lastly, the two methods responsible for starting and stopping the wall running which either ensures the player doesn’t exceed the clamped max speed, a</w:t>
+      </w:r>
+      <w:r>
+        <w:t xml:space="preserve"> forward</w:t>
+      </w:r>
+      <w:r>
+        <w:t xml:space="preserve"> force is </w:t>
+      </w:r>
+      <w:r>
+        <w:t>applied,</w:t>
+      </w:r>
+      <w:r>
+        <w:t xml:space="preserve"> and the player is attached to the wall via a </w:t>
+      </w:r>
+      <w:r>
+        <w:t>directional</w:t>
+      </w:r>
+      <w:r>
+        <w:t xml:space="preserve"> force towards to the wall – or </w:t>
+      </w:r>
+      <w:r>
+        <w:t>the player dismounts the wall and normal gravity is reapplied to the player</w:t>
+      </w:r>
+      <w:r>
+        <w:t>.</w:t>
+      </w:r>
+    </w:p>
+    <w:p>
+      <w:r>
+        <w:t xml:space="preserve">The player also has access to a slide mechanic which can be used to ‘bunny hop’ and if done correctly, can grant speed and maintain momentum. </w:t>
+      </w:r>
     </w:p>
     <w:p/>
     <w:p>
       <w:pPr>
         <w:pStyle w:val="Heading3"/>
       </w:pPr>
-      <w:bookmarkStart w:id="30" w:name="_Toc194608567"/>
-      <w:r>
-        <w:t xml:space="preserve">3.3.1 Node </w:t>
-      </w:r>
-      <w:r>
-        <w:t>U</w:t>
-      </w:r>
-      <w:r>
-        <w:t xml:space="preserve">ses and </w:t>
-      </w:r>
-      <w:r>
-        <w:t>O</w:t>
-      </w:r>
-      <w:r>
-        <w:t xml:space="preserve">verall WFC </w:t>
-      </w:r>
-      <w:r>
-        <w:t>G</w:t>
-      </w:r>
-      <w:r>
-        <w:t>eneration</w:t>
-      </w:r>
-      <w:bookmarkEnd w:id="30"/>
-    </w:p>
-    <w:p>
-      <w:r>
-        <w:t>The node is arguably the most important component of the WFC. This is due to the fact that the nodes are slotted into the grid when the world is generating and is the sole container for all data out with the main generating algorithm. Though, without said nodes, the main algorithm is rendered useless.</w:t>
-      </w:r>
+      <w:bookmarkStart w:id="34" w:name="_Toc194608571"/>
+      <w:r>
+        <w:t>3.4.2 Objective</w:t>
+      </w:r>
+      <w:bookmarkEnd w:id="34"/>
+    </w:p>
+    <w:p>
+      <w:r>
+        <w:t xml:space="preserve">The objective is the user’s main objective within the level and plays a crucial part in the user experience of each level. The objective gives the user a goal for when they are within the level, allowing them to navigate and use the MB-GM with a goal, avoiding having an aimless environment. </w:t>
+      </w:r>
+    </w:p>
+    <w:p>
+      <w:r>
+        <w:t xml:space="preserve">There are two main objective types: an on-ground objective and a parkour-accessible objective. </w:t>
+      </w:r>
+    </w:p>
+    <w:p>
+      <w:r>
+        <w:t xml:space="preserve">The on-ground objective </w:t>
+      </w:r>
+      <w:r>
+        <w:t xml:space="preserve">is for less experienced users who may struggle to use the MB-GM effectively for whatever reason. This was added to ensure every user, despite their level of experience and exposure to video games, has a means of completing the level. The parkour-accessible objective was added as a means for more experienced player with prior experience of gaming. It was also added </w:t>
+      </w:r>
+      <w:r>
+        <w:t>to encourage players of all levels of experience to utilise the MB-GM in order to complete each level. Without this additional objective type, users would have little-to-no incentive to use the MB-GM, which would directly oppose the research goal.</w:t>
+      </w:r>
+    </w:p>
+    <w:p>
+      <w:r>
+        <w:t xml:space="preserve">After the objective’s trigger is activated through direct contact with the user, the user is moved to a win-screen, with options to replay or access the main menu of the application. </w:t>
+      </w:r>
+      <w:r>
+        <w:t>All levels generated and complete will be tracked, separately and this data is persistent across scenes. The level tracking is automatically increased by the trigger activation of one of the objectives, increasing the level complete tally before loading the win-screen. The reason behind why levels generated and levels complete are tracked separately is due to the possibility of a level being incompletable which, in turn, would prevent the user from ever reaching either objective.</w:t>
+      </w:r>
+    </w:p>
+    <w:p/>
+    <w:p>
+      <w:pPr>
+        <w:pStyle w:val="Heading1"/>
+      </w:pPr>
+      <w:bookmarkStart w:id="35" w:name="_Toc194608572"/>
+      <w:r>
+        <w:lastRenderedPageBreak/>
+        <w:t>4.0 Results</w:t>
+      </w:r>
+      <w:bookmarkEnd w:id="35"/>
+    </w:p>
+    <w:p/>
+    <w:p>
+      <w:pPr>
+        <w:pStyle w:val="Heading2"/>
+      </w:pPr>
+      <w:bookmarkStart w:id="36" w:name="_Toc194608573"/>
+      <w:r>
+        <w:t>4.1 Questionnaire Data</w:t>
+      </w:r>
+      <w:bookmarkEnd w:id="36"/>
+    </w:p>
+    <w:p/>
+    <w:p>
+      <w:pPr>
+        <w:pStyle w:val="Heading2"/>
+      </w:pPr>
+      <w:bookmarkStart w:id="37" w:name="_Toc194608574"/>
+      <w:r>
+        <w:t>4.2 Playtest Data</w:t>
+      </w:r>
+      <w:bookmarkEnd w:id="37"/>
+    </w:p>
+    <w:p>
+      <w:pPr>
+        <w:pStyle w:val="Heading3"/>
+        <w:ind w:firstLine="720"/>
+      </w:pPr>
+      <w:bookmarkStart w:id="38" w:name="_Toc194608575"/>
+      <w:r>
+        <w:t>4.2.1 Player playtest data</w:t>
+      </w:r>
+      <w:bookmarkEnd w:id="38"/>
+    </w:p>
+    <w:p>
+      <w:pPr>
+        <w:pStyle w:val="Heading3"/>
+        <w:ind w:firstLine="720"/>
+      </w:pPr>
+      <w:bookmarkStart w:id="39" w:name="_Toc194608576"/>
+      <w:r>
+        <w:t>4.2.2 Player generation data</w:t>
+      </w:r>
+      <w:bookmarkEnd w:id="39"/>
+    </w:p>
+    <w:p>
+      <w:pPr>
+        <w:ind w:firstLine="720"/>
+      </w:pPr>
+    </w:p>
+    <w:p>
+      <w:pPr>
+        <w:pStyle w:val="Heading2"/>
+      </w:pPr>
+      <w:bookmarkStart w:id="40" w:name="_Toc194608577"/>
+      <w:r>
+        <w:t>5.0 Discussion</w:t>
+      </w:r>
+      <w:bookmarkEnd w:id="40"/>
+    </w:p>
+    <w:p>
+      <w:pPr>
+        <w:pStyle w:val="Heading3"/>
+      </w:pPr>
+      <w:bookmarkStart w:id="41" w:name="_Toc194608578"/>
+      <w:r>
+        <w:t>5.1 Playtest session</w:t>
+      </w:r>
+      <w:bookmarkEnd w:id="41"/>
+    </w:p>
+    <w:p>
+      <w:pPr>
+        <w:pStyle w:val="Heading3"/>
+        <w:ind w:firstLine="720"/>
+      </w:pPr>
+      <w:bookmarkStart w:id="42" w:name="_Toc194608579"/>
+      <w:r>
+        <w:t>5.1.1 Questionnaire Data Analysis</w:t>
+      </w:r>
+      <w:bookmarkEnd w:id="42"/>
+    </w:p>
+    <w:p>
+      <w:pPr>
+        <w:pStyle w:val="Heading3"/>
+      </w:pPr>
+      <w:bookmarkStart w:id="43" w:name="_Toc194608580"/>
+      <w:r>
+        <w:t>(may split into generation and player subsections again)</w:t>
+      </w:r>
+      <w:bookmarkEnd w:id="43"/>
+    </w:p>
+    <w:p>
+      <w:pPr>
+        <w:pStyle w:val="Heading2"/>
+      </w:pPr>
+    </w:p>
+    <w:p>
+      <w:pPr>
+        <w:pStyle w:val="Heading2"/>
+      </w:pPr>
+      <w:bookmarkStart w:id="44" w:name="_Toc194608581"/>
+      <w:r>
+        <w:t>5.2 Project findings</w:t>
+      </w:r>
+      <w:bookmarkEnd w:id="44"/>
       <w:r>
         <w:t xml:space="preserve"> </w:t>
       </w:r>
     </w:p>
     <w:p>
-      <w:r>
-        <w:t>As mentioned in the overview, the node contains a multitude of different data. The first field contained within the scriptable object that is a node, is the node name. The node name is simply an identifier for the node, allowing the client/user to identify the node being used. The second piece of data contained within the node is the prefab game-object. This prefab is used as the physical body of the node, containing all in-world assets such as the ground, walls and extras (such as trees) which, by extension, contains all colliders and any interactive-based properties which the user may need in order to play the prototype. Lastly, the neighbouring relationships which act as the sole</w:t>
-      </w:r>
-      <w:r>
-        <w:t xml:space="preserve"> rules</w:t>
-      </w:r>
-      <w:r>
-        <w:t xml:space="preserve"> that the generation follows. The node contains relationships for neighbours north, east, south and west of the current node in question, and are labelled in-script as up, down, left and right. </w:t>
-      </w:r>
-    </w:p>
-    <w:p>
-      <w:r>
-        <w:t>The main algorithm starts off by setting up the fields and data required</w:t>
-      </w:r>
-      <w:r>
-        <w:t xml:space="preserve">, especially the grid size which are exposed to the game engine as public fields. From this point, the </w:t>
-      </w:r>
-      <w:proofErr w:type="gramStart"/>
-      <w:r>
-        <w:t>Collapse(</w:t>
-      </w:r>
-      <w:proofErr w:type="gramEnd"/>
-      <w:r>
-        <w:t xml:space="preserve">) method is called – this is the main functionality behind the generation as a whole. </w:t>
-      </w:r>
-      <w:r>
-        <w:t xml:space="preserve">The algorithm </w:t>
-      </w:r>
-      <w:r>
-        <w:t>starts</w:t>
-      </w:r>
-      <w:r>
-        <w:t xml:space="preserve"> by iterating through the entire grid, cell by cell, and records the cells that still need to be assigned nodes and collapsed. Additionally, a list of potential nodes for each un-collapsed cell is initialised</w:t>
-      </w:r>
-      <w:r>
-        <w:t xml:space="preserve"> which is one of the main drivers of the </w:t>
-      </w:r>
-      <w:r>
-        <w:t>algorithm’s</w:t>
-      </w:r>
-      <w:r>
-        <w:t xml:space="preserve"> propagation.</w:t>
-      </w:r>
-      <w:r>
-        <w:t xml:space="preserve"> From here, the iteration of the propagation and collapsing initiates, starting by ensuring the cell being checked is valid and within range of the grid before adding the cells neighbours to a list for later </w:t>
-      </w:r>
-      <w:r>
-        <w:t>generation. The neighbour</w:t>
-      </w:r>
-      <w:r>
-        <w:t xml:space="preserve"> each</w:t>
-      </w:r>
-      <w:r>
-        <w:t xml:space="preserve"> node is then initialised </w:t>
-      </w:r>
-      <w:r>
-        <w:t xml:space="preserve">in a recursive fashion, and each neighbour’s propagation is then pruned. Pruning is the action of removing the possibility of generating an incompatible neighbour node – driven by the rules within each node. </w:t>
-      </w:r>
+      <w:pPr>
+        <w:pStyle w:val="Heading3"/>
+      </w:pPr>
+      <w:r>
+        <w:tab/>
+      </w:r>
+      <w:bookmarkStart w:id="45" w:name="_Toc194608582"/>
+      <w:r>
+        <w:t>5.2.1 Project summary</w:t>
+      </w:r>
+      <w:bookmarkEnd w:id="45"/>
+    </w:p>
+    <w:p>
+      <w:pPr>
+        <w:pStyle w:val="Heading3"/>
+      </w:pPr>
+      <w:r>
+        <w:tab/>
+      </w:r>
+      <w:bookmarkStart w:id="46" w:name="_Toc194608583"/>
+      <w:r>
+        <w:t>5.2.2 Research Question</w:t>
+      </w:r>
+      <w:bookmarkEnd w:id="46"/>
     </w:p>
     <w:p/>
     <w:p>
       <w:pPr>
+        <w:pStyle w:val="Heading2"/>
+      </w:pPr>
+      <w:bookmarkStart w:id="47" w:name="_Toc194608584"/>
+      <w:r>
+        <w:t>5.3 Critical Evaluation</w:t>
+      </w:r>
+      <w:bookmarkEnd w:id="47"/>
+    </w:p>
+    <w:p>
+      <w:pPr>
         <w:pStyle w:val="Heading3"/>
       </w:pPr>
-      <w:bookmarkStart w:id="31" w:name="_Toc194608568"/>
-      <w:r>
-        <w:t>3.3.2 Propagation (neighbouring tiles generation)</w:t>
-      </w:r>
-      <w:bookmarkEnd w:id="31"/>
-    </w:p>
-    <w:p>
-      <w:r>
-        <w:t xml:space="preserve">Propagation is a fundamental aspect of the WFC algorithm. Propagation is what drives the generation of an already generated node’s neighbouring nodes (offsets). The propagation of a constantly updating possibility of what a neighbouring node could be. For example, if we have nodes X, Y and Z where X and Z as well as </w:t>
-      </w:r>
-      <w:r>
-        <w:t xml:space="preserve">Y and Z </w:t>
-      </w:r>
-      <w:r>
-        <w:t>are compatible – this means that the algorithm will actively neglect to generate nodes X and Y beside one and other, as per stated in the node rules</w:t>
-      </w:r>
-      <w:r>
-        <w:t>. As each node is generated, the act of pruning occurs to keep the propagation up-to-date and reliable. To summarise, propagation is the act of updating the neighbouring possibilities of generated nodes, and pruning is the active removal of incompatible nodes.</w:t>
+      <w:r>
+        <w:tab/>
+      </w:r>
+      <w:bookmarkStart w:id="48" w:name="_Toc194608585"/>
+      <w:r>
+        <w:t>5.3.1 Development Evaluation</w:t>
+      </w:r>
+      <w:bookmarkEnd w:id="48"/>
+      <w:r>
+        <w:t xml:space="preserve"> </w:t>
+      </w:r>
+    </w:p>
+    <w:p>
+      <w:pPr>
+        <w:pStyle w:val="Heading3"/>
+      </w:pPr>
+      <w:r>
+        <w:tab/>
+      </w:r>
+      <w:bookmarkStart w:id="49" w:name="_Toc194608586"/>
+      <w:r>
+        <w:t>5.3.2 Playtest evaluation</w:t>
+      </w:r>
+      <w:bookmarkEnd w:id="49"/>
+      <w:r>
+        <w:t xml:space="preserve"> </w:t>
       </w:r>
     </w:p>
     <w:p/>
     <w:p>
       <w:pPr>
-        <w:pStyle w:val="Heading3"/>
-      </w:pPr>
-      <w:r>
-        <w:t>3.3.3 Prefabs and Models</w:t>
-      </w:r>
-    </w:p>
-    <w:p>
-      <w:r>
-        <w:t xml:space="preserve">The main component of the WFC from the player’s perspective is the models to which are attached to the nodes. The model is the visible and interactive property of the working </w:t>
-      </w:r>
-      <w:r>
-        <w:t>nodes and</w:t>
-      </w:r>
-      <w:r>
-        <w:t xml:space="preserve"> is what the player will have direct contact with.</w:t>
-      </w:r>
-      <w:r>
-        <w:t xml:space="preserve"> Within this prototype, there are a series of different models used, and these models are formatted as prefabs. Prefabs are a reusable and preconfigured game object template that is saved as an asset to be used within a Unity project. Prefabs can take on many forms ranging from enemy templates, player templates, system manager templates or, in the case of this project, objectives and in-world scenery including walls, floors and extras such as trees.</w:t>
-      </w:r>
-      <w:r>
-        <w:t xml:space="preserve"> The prototype’s prefabs take form of various world pieces, usually in the form of a floor and a type of wall. The wall types include straight walls (horizontal and vertical), parallel walls to encourage wall running and corner walls. All wall types include flipped variants as well, this way the algorithm was made easier, excluding a rotating algorithm with the addition of some extra node rules. </w:t>
-      </w:r>
-    </w:p>
+        <w:pStyle w:val="Heading1"/>
+      </w:pPr>
+      <w:bookmarkStart w:id="50" w:name="_Toc194608587"/>
+      <w:r>
+        <w:t>5.0 Conclusion</w:t>
+      </w:r>
+      <w:bookmarkEnd w:id="50"/>
+      <w:r>
+        <w:t xml:space="preserve"> </w:t>
+      </w:r>
+    </w:p>
+    <w:p/>
     <w:p>
       <w:pPr>
         <w:pStyle w:val="Heading2"/>
         <w:ind w:left="720"/>
       </w:pPr>
-    </w:p>
-    <w:p>
-      <w:pPr>
-        <w:pStyle w:val="Heading2"/>
-        <w:ind w:left="720"/>
-      </w:pPr>
-      <w:bookmarkStart w:id="32" w:name="_Toc194608569"/>
-      <w:r>
-        <w:t>3.4 MB-GM design</w:t>
-      </w:r>
-      <w:bookmarkEnd w:id="32"/>
-    </w:p>
-    <w:p>
-      <w:pPr>
-        <w:pStyle w:val="Heading2"/>
-        <w:ind w:left="720"/>
-      </w:pPr>
-    </w:p>
-    <w:p>
-      <w:pPr>
-        <w:pStyle w:val="Heading3"/>
-        <w:ind w:left="1440"/>
-      </w:pPr>
-      <w:bookmarkStart w:id="33" w:name="_Toc194608570"/>
-      <w:r>
-        <w:t xml:space="preserve">3.4.1 </w:t>
-      </w:r>
-      <w:proofErr w:type="spellStart"/>
-      <w:r>
-        <w:t>Wallrunning</w:t>
-      </w:r>
-      <w:proofErr w:type="spellEnd"/>
-      <w:r>
-        <w:t xml:space="preserve"> and sliding</w:t>
-      </w:r>
-      <w:bookmarkEnd w:id="33"/>
-    </w:p>
-    <w:p>
-      <w:pPr>
-        <w:pStyle w:val="Heading3"/>
-        <w:ind w:left="1440"/>
-      </w:pPr>
-    </w:p>
-    <w:p>
-      <w:pPr>
-        <w:pStyle w:val="Heading3"/>
-        <w:ind w:left="1440"/>
-      </w:pPr>
-      <w:bookmarkStart w:id="34" w:name="_Toc194608571"/>
-      <w:r>
-        <w:t>3.4.2 Objective</w:t>
-      </w:r>
-      <w:bookmarkEnd w:id="34"/>
-    </w:p>
-    <w:p/>
-    <w:p>
-      <w:pPr>
-        <w:pStyle w:val="Heading1"/>
-      </w:pPr>
-      <w:bookmarkStart w:id="35" w:name="_Toc194608572"/>
-      <w:r>
-        <w:t>4.0 Results</w:t>
-      </w:r>
-      <w:bookmarkEnd w:id="35"/>
-    </w:p>
-    <w:p/>
-    <w:p>
-      <w:pPr>
-        <w:pStyle w:val="Heading2"/>
-      </w:pPr>
-      <w:bookmarkStart w:id="36" w:name="_Toc194608573"/>
-      <w:r>
-        <w:t>4.1 Questionnaire Data</w:t>
-      </w:r>
-      <w:bookmarkEnd w:id="36"/>
-    </w:p>
-    <w:p/>
-    <w:p>
-      <w:pPr>
-        <w:pStyle w:val="Heading2"/>
-      </w:pPr>
-      <w:bookmarkStart w:id="37" w:name="_Toc194608574"/>
-      <w:r>
-        <w:t>4.2 Playtest Data</w:t>
-      </w:r>
-      <w:bookmarkEnd w:id="37"/>
-    </w:p>
-    <w:p>
-      <w:pPr>
-        <w:pStyle w:val="Heading3"/>
-        <w:ind w:firstLine="720"/>
-      </w:pPr>
-      <w:bookmarkStart w:id="38" w:name="_Toc194608575"/>
-      <w:r>
-        <w:t>4.2.1 Player playtest data</w:t>
-      </w:r>
-      <w:bookmarkEnd w:id="38"/>
-    </w:p>
-    <w:p>
-      <w:pPr>
-        <w:pStyle w:val="Heading3"/>
-        <w:ind w:firstLine="720"/>
-      </w:pPr>
-      <w:bookmarkStart w:id="39" w:name="_Toc194608576"/>
-      <w:r>
-        <w:t>4.2.2 Player generation data</w:t>
-      </w:r>
-      <w:bookmarkEnd w:id="39"/>
-    </w:p>
-    <w:p>
-      <w:pPr>
-        <w:ind w:firstLine="720"/>
-      </w:pPr>
-    </w:p>
-    <w:p>
-      <w:pPr>
-        <w:pStyle w:val="Heading2"/>
-      </w:pPr>
-      <w:bookmarkStart w:id="40" w:name="_Toc194608577"/>
+      <w:bookmarkStart w:id="51" w:name="_Toc194608588"/>
       <w:r>
         <w:lastRenderedPageBreak/>
-        <w:t>5.0 Discussion</w:t>
-      </w:r>
-      <w:bookmarkEnd w:id="40"/>
-    </w:p>
-    <w:p>
-      <w:pPr>
-        <w:pStyle w:val="Heading3"/>
-      </w:pPr>
-      <w:bookmarkStart w:id="41" w:name="_Toc194608578"/>
-      <w:r>
-        <w:t>5.1 Playtest session</w:t>
-      </w:r>
-      <w:bookmarkEnd w:id="41"/>
-    </w:p>
-    <w:p>
-      <w:pPr>
-        <w:pStyle w:val="Heading3"/>
-        <w:ind w:firstLine="720"/>
-      </w:pPr>
-      <w:bookmarkStart w:id="42" w:name="_Toc194608579"/>
-      <w:r>
-        <w:t>5.1.1 Questionnaire Data Analysis</w:t>
-      </w:r>
-      <w:bookmarkEnd w:id="42"/>
-    </w:p>
-    <w:p>
-      <w:pPr>
-        <w:pStyle w:val="Heading3"/>
-      </w:pPr>
-      <w:bookmarkStart w:id="43" w:name="_Toc194608580"/>
-      <w:r>
-        <w:t>(may split into generation and player subsections again)</w:t>
-      </w:r>
-      <w:bookmarkEnd w:id="43"/>
-    </w:p>
-    <w:p>
-      <w:pPr>
-        <w:pStyle w:val="Heading2"/>
-      </w:pPr>
-    </w:p>
-    <w:p>
-      <w:pPr>
-        <w:pStyle w:val="Heading2"/>
-      </w:pPr>
-      <w:bookmarkStart w:id="44" w:name="_Toc194608581"/>
-      <w:r>
-        <w:t>5.2 Project findings</w:t>
-      </w:r>
-      <w:bookmarkEnd w:id="44"/>
-      <w:r>
-        <w:t xml:space="preserve"> </w:t>
-      </w:r>
-    </w:p>
-    <w:p>
-      <w:pPr>
-        <w:pStyle w:val="Heading3"/>
-      </w:pPr>
-      <w:r>
-        <w:tab/>
-      </w:r>
-      <w:bookmarkStart w:id="45" w:name="_Toc194608582"/>
-      <w:r>
-        <w:t>5.2.1 Project summary</w:t>
-      </w:r>
-      <w:bookmarkEnd w:id="45"/>
-    </w:p>
-    <w:p>
-      <w:pPr>
-        <w:pStyle w:val="Heading3"/>
-      </w:pPr>
-      <w:r>
-        <w:tab/>
-      </w:r>
-      <w:bookmarkStart w:id="46" w:name="_Toc194608583"/>
-      <w:r>
-        <w:t>5.2.2 Research Question</w:t>
-      </w:r>
-      <w:bookmarkEnd w:id="46"/>
-    </w:p>
-    <w:p/>
-    <w:p>
-      <w:pPr>
-        <w:pStyle w:val="Heading2"/>
-      </w:pPr>
-      <w:bookmarkStart w:id="47" w:name="_Toc194608584"/>
-      <w:r>
-        <w:t>5.3 Critical Evaluation</w:t>
-      </w:r>
-      <w:bookmarkEnd w:id="47"/>
-    </w:p>
-    <w:p>
-      <w:pPr>
-        <w:pStyle w:val="Heading3"/>
-      </w:pPr>
-      <w:r>
-        <w:tab/>
-      </w:r>
-      <w:bookmarkStart w:id="48" w:name="_Toc194608585"/>
-      <w:r>
-        <w:t>5.3.1 Development Evaluation</w:t>
-      </w:r>
-      <w:bookmarkEnd w:id="48"/>
-      <w:r>
-        <w:t xml:space="preserve"> </w:t>
-      </w:r>
-    </w:p>
-    <w:p>
-      <w:pPr>
-        <w:pStyle w:val="Heading3"/>
-      </w:pPr>
-      <w:r>
-        <w:tab/>
-      </w:r>
-      <w:bookmarkStart w:id="49" w:name="_Toc194608586"/>
-      <w:r>
-        <w:t>5.3.2 Playtest evaluation</w:t>
-      </w:r>
-      <w:bookmarkEnd w:id="49"/>
-      <w:r>
-        <w:t xml:space="preserve"> </w:t>
-      </w:r>
-    </w:p>
-    <w:p/>
-    <w:p>
-      <w:pPr>
-        <w:pStyle w:val="Heading1"/>
-      </w:pPr>
-      <w:bookmarkStart w:id="50" w:name="_Toc194608587"/>
-      <w:r>
-        <w:t>5.0 Conclusion</w:t>
-      </w:r>
-      <w:bookmarkEnd w:id="50"/>
-      <w:r>
-        <w:t xml:space="preserve"> </w:t>
-      </w:r>
-    </w:p>
-    <w:p/>
-    <w:p>
-      <w:pPr>
-        <w:pStyle w:val="Heading2"/>
-        <w:ind w:left="720"/>
-      </w:pPr>
-      <w:bookmarkStart w:id="51" w:name="_Toc194608588"/>
-      <w:r>
         <w:t>5.1 Main conclusion</w:t>
       </w:r>
       <w:bookmarkEnd w:id="51"/>
@@ -6645,6 +6499,28 @@
       </w:pPr>
       <w:r>
         <w:continuationSeparator/>
+      </w:r>
+    </w:p>
+  </w:footnote>
+  <w:footnote w:id="1">
+    <w:p>
+      <w:pPr>
+        <w:pStyle w:val="FootnoteText"/>
+      </w:pPr>
+      <w:r>
+        <w:rPr>
+          <w:rStyle w:val="FootnoteReference"/>
+        </w:rPr>
+        <w:footnoteRef/>
+      </w:r>
+      <w:r>
+        <w:t xml:space="preserve"> </w:t>
+      </w:r>
+      <w:r>
+        <w:t xml:space="preserve">D, Devy. (2019) FPS ‘Movement Rigidbody’. Available at: </w:t>
+      </w:r>
+      <w:r>
+        <w:t>https://github.com/DaniDevy/FPS_Movement_Rigidbody</w:t>
       </w:r>
     </w:p>
   </w:footnote>
@@ -7953,6 +7829,45 @@
       <w:ind w:left="440"/>
     </w:pPr>
   </w:style>
+  <w:style w:type="paragraph" w:styleId="FootnoteText">
+    <w:name w:val="footnote text"/>
+    <w:basedOn w:val="Normal"/>
+    <w:link w:val="FootnoteTextChar"/>
+    <w:uiPriority w:val="99"/>
+    <w:semiHidden/>
+    <w:unhideWhenUsed/>
+    <w:rsid w:val="0015167F"/>
+    <w:pPr>
+      <w:spacing w:after="0" w:line="240" w:lineRule="auto"/>
+    </w:pPr>
+    <w:rPr>
+      <w:sz w:val="20"/>
+      <w:szCs w:val="20"/>
+    </w:rPr>
+  </w:style>
+  <w:style w:type="character" w:customStyle="1" w:styleId="FootnoteTextChar">
+    <w:name w:val="Footnote Text Char"/>
+    <w:basedOn w:val="DefaultParagraphFont"/>
+    <w:link w:val="FootnoteText"/>
+    <w:uiPriority w:val="99"/>
+    <w:semiHidden/>
+    <w:rsid w:val="0015167F"/>
+    <w:rPr>
+      <w:sz w:val="20"/>
+      <w:szCs w:val="20"/>
+    </w:rPr>
+  </w:style>
+  <w:style w:type="character" w:styleId="FootnoteReference">
+    <w:name w:val="footnote reference"/>
+    <w:basedOn w:val="DefaultParagraphFont"/>
+    <w:uiPriority w:val="99"/>
+    <w:semiHidden/>
+    <w:unhideWhenUsed/>
+    <w:rsid w:val="0015167F"/>
+    <w:rPr>
+      <w:vertAlign w:val="superscript"/>
+    </w:rPr>
+  </w:style>
 </w:styles>
 </file>
 

--- a/Dissertation Docmentation/Dissertation_HF.docx
+++ b/Dissertation Docmentation/Dissertation_HF.docx
@@ -4956,7 +4956,15 @@
         <w:ind w:left="360"/>
       </w:pPr>
       <w:r>
-        <w:t>However, modern uses of PCG are very different when compared to the historic uses. In video games, modern uses of PCG is generally aimed at enhancing the video game’s content, replayability and general purpose, rather than the earlier uses of combatting system restrictions and file size</w:t>
+        <w:t xml:space="preserve">However, modern uses of PCG are very different when compared to the historic uses. In video games, modern uses of PCG </w:t>
+      </w:r>
+      <w:proofErr w:type="gramStart"/>
+      <w:r>
+        <w:t>is</w:t>
+      </w:r>
+      <w:proofErr w:type="gramEnd"/>
+      <w:r>
+        <w:t xml:space="preserve"> generally aimed at enhancing the video game’s content, replayability and general purpose, rather than the earlier uses of combatting system restrictions and file size</w:t>
       </w:r>
       <w:r>
         <w:t xml:space="preserve"> issues that plagued older systems and computers. </w:t>
@@ -4968,7 +4976,15 @@
         <w:t xml:space="preserve">to which is where this research paper will be focused. Levels, structures, terrain and other object-based topics can be semi-randomly generated at run-time to allow for replayability and to offer the video game with a wider arsenal of content to be used. </w:t>
       </w:r>
       <w:r>
-        <w:t xml:space="preserve">Other, none-related areas of PCG include: procedurally generated stories, quests, weather patterns, designs and in-game surfaces, and in some cases, even gameplay mechanics. </w:t>
+        <w:t xml:space="preserve">Other, none-related areas of PCG </w:t>
+      </w:r>
+      <w:proofErr w:type="gramStart"/>
+      <w:r>
+        <w:t>include:</w:t>
+      </w:r>
+      <w:proofErr w:type="gramEnd"/>
+      <w:r>
+        <w:t xml:space="preserve"> procedurally generated stories, quests, weather patterns, designs and in-game surfaces, and in some cases, even gameplay mechanics. </w:t>
       </w:r>
     </w:p>
     <w:p>
@@ -4983,7 +4999,15 @@
         <w:ind w:left="360"/>
       </w:pPr>
       <w:r>
-        <w:t>PCG, however, does come with negatives as well, especially if poorly executed. Some examples may include: PCG stories lacking depth and purpose. Some PCG levels can feel empty and meaningless, many PCG creatures and NPC’s (non-player characters) may appear illogical or too-random to make sense.</w:t>
+        <w:t xml:space="preserve">PCG, however, does come with negatives as well, especially if poorly executed. Some examples may include: PCG stories lacking depth and purpose. Some PCG levels can feel empty and meaningless, many PCG creatures and NPC’s (non-player characters) may appear illogical or </w:t>
+      </w:r>
+      <w:proofErr w:type="gramStart"/>
+      <w:r>
+        <w:t>too-random</w:t>
+      </w:r>
+      <w:proofErr w:type="gramEnd"/>
+      <w:r>
+        <w:t xml:space="preserve"> to make sense.</w:t>
       </w:r>
     </w:p>
     <w:p>
@@ -5011,7 +5035,39 @@
         <w:ind w:left="360"/>
       </w:pPr>
       <w:r>
-        <w:t xml:space="preserve">The development of video games has become one of the worlds largest and most successful industries, and with this, comes bigger and better computers capable of processing much more in a shorter span of time. With these improvements, PCG has been able to really thrive and bloom. This can come in a multitude of different forms ranging from entire worlds being generated to a complete arsenal of weapons, armour, characters or in some cases, entire solar systems or galaxies. Some examples to look at when investigating the expanding capabilities of PCG in video games: Valheim (Coffee Stain Studios) with its  early access release in 2021 and its official release in 2023. Valheim is a flawless example of large-scale world generation featuring different biomes, enemies, bosses and more. Another </w:t>
+        <w:t xml:space="preserve">The development of video games has become one of the </w:t>
+      </w:r>
+      <w:proofErr w:type="spellStart"/>
+      <w:r>
+        <w:t>worlds</w:t>
+      </w:r>
+      <w:proofErr w:type="spellEnd"/>
+      <w:r>
+        <w:t xml:space="preserve"> largest and most successful industries, and with this, comes bigger and better computers capable of processing much more in a shorter span of time. With these improvements, PCG has been able to really thrive and bloom. This can come in a multitude of different forms ranging from entire worlds being generated to a complete arsenal of weapons, armour, characters or in some cases, entire solar systems or galaxies. Some examples to look at when investigating the expanding capabilities of PCG in video games: </w:t>
+      </w:r>
+      <w:proofErr w:type="spellStart"/>
+      <w:r>
+        <w:t>Valheim</w:t>
+      </w:r>
+      <w:proofErr w:type="spellEnd"/>
+      <w:r>
+        <w:t xml:space="preserve"> (Coffee Stain Studios) with </w:t>
+      </w:r>
+      <w:proofErr w:type="gramStart"/>
+      <w:r>
+        <w:t>its  early</w:t>
+      </w:r>
+      <w:proofErr w:type="gramEnd"/>
+      <w:r>
+        <w:t xml:space="preserve"> access release in 2021 and its official release in 2023. </w:t>
+      </w:r>
+      <w:proofErr w:type="spellStart"/>
+      <w:r>
+        <w:t>Valheim</w:t>
+      </w:r>
+      <w:proofErr w:type="spellEnd"/>
+      <w:r>
+        <w:t xml:space="preserve"> is a flawless example of large-scale world generation featuring different biomes, enemies, bosses and more. Another </w:t>
       </w:r>
       <w:r>
         <w:lastRenderedPageBreak/>
@@ -5125,13 +5181,42 @@
         <w:ind w:left="360"/>
       </w:pPr>
       <w:r>
-        <w:t>Many MB-VG do use PCG and despite this being on a smaller scale, the MB-VG that do generally use PCG tend to be two dimensional (2D). This is usually as 2D games are generally considered easier to create flowing maps and levels in a way that is entertaining and well-flowing. Some examples including: Prince of Persia (Jordan Mechner</w:t>
-      </w:r>
+        <w:t xml:space="preserve">Many MB-VG do use PCG and despite this being on a smaller scale, the MB-VG that do generally use PCG tend to be two dimensional (2D). This is usually as 2D games are generally considered easier to create flowing maps and levels in a way that is entertaining and well-flowing. Some examples </w:t>
+      </w:r>
+      <w:proofErr w:type="gramStart"/>
+      <w:r>
+        <w:t>including:</w:t>
+      </w:r>
+      <w:proofErr w:type="gramEnd"/>
+      <w:r>
+        <w:t xml:space="preserve"> Prince of Persia (Jordan </w:t>
+      </w:r>
+      <w:proofErr w:type="spellStart"/>
+      <w:r>
+        <w:t>Mechner</w:t>
+      </w:r>
+      <w:proofErr w:type="spellEnd"/>
       <w:r>
         <w:t xml:space="preserve"> </w:t>
       </w:r>
       <w:r>
-        <w:t>(1989)) and Spelunky (Mossmouth (2008)).</w:t>
+        <w:t xml:space="preserve">(1989)) and </w:t>
+      </w:r>
+      <w:proofErr w:type="spellStart"/>
+      <w:r>
+        <w:t>Spelunky</w:t>
+      </w:r>
+      <w:proofErr w:type="spellEnd"/>
+      <w:r>
+        <w:t xml:space="preserve"> (</w:t>
+      </w:r>
+      <w:proofErr w:type="spellStart"/>
+      <w:r>
+        <w:t>Mossmouth</w:t>
+      </w:r>
+      <w:proofErr w:type="spellEnd"/>
+      <w:r>
+        <w:t xml:space="preserve"> (2008)).</w:t>
       </w:r>
     </w:p>
     <w:p>
@@ -5371,8 +5456,61 @@
       <w:bookmarkEnd w:id="19"/>
     </w:p>
     <w:p>
-      <w:r>
-        <w:t xml:space="preserve">Büyükşar, O., Yıldız, D. and Demirci, S. (2024) Enhancing wave function collapse algorithm for procedural map generation problem, Niğde Ömer Halisdemir Üniversitesi Mühendislik Bilimleri Dergisi. Available at: </w:t>
+      <w:proofErr w:type="spellStart"/>
+      <w:r>
+        <w:t>Büyükşar</w:t>
+      </w:r>
+      <w:proofErr w:type="spellEnd"/>
+      <w:r>
+        <w:t xml:space="preserve">, O., Yıldız, D. and Demirci, S. (2024) Enhancing wave function collapse algorithm for procedural map generation problem, </w:t>
+      </w:r>
+      <w:proofErr w:type="spellStart"/>
+      <w:r>
+        <w:t>Niğde</w:t>
+      </w:r>
+      <w:proofErr w:type="spellEnd"/>
+      <w:r>
+        <w:t xml:space="preserve"> Ömer </w:t>
+      </w:r>
+      <w:proofErr w:type="spellStart"/>
+      <w:r>
+        <w:t>Halisdemir</w:t>
+      </w:r>
+      <w:proofErr w:type="spellEnd"/>
+      <w:r>
+        <w:t xml:space="preserve"> </w:t>
+      </w:r>
+      <w:proofErr w:type="spellStart"/>
+      <w:r>
+        <w:t>Üniversitesi</w:t>
+      </w:r>
+      <w:proofErr w:type="spellEnd"/>
+      <w:r>
+        <w:t xml:space="preserve"> </w:t>
+      </w:r>
+      <w:proofErr w:type="spellStart"/>
+      <w:r>
+        <w:t>Mühendislik</w:t>
+      </w:r>
+      <w:proofErr w:type="spellEnd"/>
+      <w:r>
+        <w:t xml:space="preserve"> </w:t>
+      </w:r>
+      <w:proofErr w:type="spellStart"/>
+      <w:r>
+        <w:t>Bilimleri</w:t>
+      </w:r>
+      <w:proofErr w:type="spellEnd"/>
+      <w:r>
+        <w:t xml:space="preserve"> </w:t>
+      </w:r>
+      <w:proofErr w:type="spellStart"/>
+      <w:r>
+        <w:t>Dergisi</w:t>
+      </w:r>
+      <w:proofErr w:type="spellEnd"/>
+      <w:r>
+        <w:t xml:space="preserve">. Available at: </w:t>
       </w:r>
       <w:hyperlink r:id="rId8" w:history="1">
         <w:r>
@@ -5392,7 +5530,15 @@
         <w:t xml:space="preserve">This source started by introducing and explaining a range of PCG techniques and discussed their strengths and weaknesses. </w:t>
       </w:r>
       <w:r>
-        <w:t xml:space="preserve">Such PCG techniques that were discussed included; Particle Swarm Optimization (PSO), to which it was explained that PSO was a strong technique due to its fine-grained control offering strong results. Digital Elevation Map (DEM) was also discussed, explaining that this uses a 2D grid system paired with elevation values in order to achieve efficient and effective 2D PLG results. </w:t>
+        <w:t xml:space="preserve">Such PCG techniques that were discussed </w:t>
+      </w:r>
+      <w:proofErr w:type="gramStart"/>
+      <w:r>
+        <w:t>included;</w:t>
+      </w:r>
+      <w:proofErr w:type="gramEnd"/>
+      <w:r>
+        <w:t xml:space="preserve"> Particle Swarm Optimization (PSO), to which it was explained that PSO was a strong technique due to its fine-grained control offering strong results. Digital Elevation Map (DEM) was also discussed, explaining that this uses a 2D grid system paired with elevation values in order to achieve efficient and effective 2D PLG results. </w:t>
       </w:r>
       <w:r>
         <w:t xml:space="preserve">Erosion Based Simulation was expanded upon, explaining that this is a viable approach for generating terrain that resembles actual landscapes, however, struggles to stitch together </w:t>
@@ -5419,7 +5565,15 @@
         <w:t xml:space="preserve"> This hybrid approach was generally considered a success, producing diverse and interesting maps.</w:t>
       </w:r>
       <w:r>
-        <w:t xml:space="preserve"> Overall a very strong source due to the un-biased and effective approach of discussing the strengths and weaknesses of various PCG techniques and their uses.</w:t>
+        <w:t xml:space="preserve"> </w:t>
+      </w:r>
+      <w:proofErr w:type="gramStart"/>
+      <w:r>
+        <w:t>Overall</w:t>
+      </w:r>
+      <w:proofErr w:type="gramEnd"/>
+      <w:r>
+        <w:t xml:space="preserve"> a very strong source due to the un-biased and effective approach of discussing the strengths and weaknesses of various PCG techniques and their uses.</w:t>
       </w:r>
     </w:p>
     <w:p/>
@@ -5521,7 +5675,15 @@
     </w:p>
     <w:p>
       <w:r>
-        <w:t>Facey, K., and Cooper, S. (2024) ‘Toward Space-Time WaveFunctionCollapse for Level and Solution Generation’, Khoury College of Computer Science.</w:t>
+        <w:t xml:space="preserve">Facey, K., and Cooper, S. (2024) ‘Toward Space-Time </w:t>
+      </w:r>
+      <w:proofErr w:type="spellStart"/>
+      <w:r>
+        <w:t>WaveFunctionCollapse</w:t>
+      </w:r>
+      <w:proofErr w:type="spellEnd"/>
+      <w:r>
+        <w:t xml:space="preserve"> for Level and Solution Generation’, Khoury College of Computer Science.</w:t>
       </w:r>
     </w:p>
     <w:p>
@@ -5532,7 +5694,15 @@
         <w:t xml:space="preserve">to sit and implement the constraints, which act as ‘rules’ for the generation to follow when producing generated content. </w:t>
       </w:r>
       <w:r>
-        <w:t xml:space="preserve">Additionally, Facey and Cooper’s approach add an additional feature to the traditional WFC, adding time (T) as a factor when generating maps. Normally, WFC uses either a 2D or 3D grid (usually consisting of height, width and length, if 3D), splitting each section of the grid into nodes, however the approach used within this source expands this, turning the nodes into ‘space-time blocks’. The point of adding time to the, generally considered, stable algorithm, is because instead of their algorithm only focusing on, only the level – adding time adds an additional focus: the steps to solve the generation. </w:t>
+        <w:t xml:space="preserve">Additionally, Facey and Cooper’s approach add an additional feature to the traditional WFC, adding time (T) as a factor when generating maps. Normally, WFC uses either a 2D or 3D grid (usually consisting of height, width and length, if 3D), splitting each section of the grid into nodes, however the approach used within this source expands this, turning the nodes into ‘space-time </w:t>
+      </w:r>
+      <w:proofErr w:type="gramStart"/>
+      <w:r>
+        <w:t>blocks’</w:t>
+      </w:r>
+      <w:proofErr w:type="gramEnd"/>
+      <w:r>
+        <w:t xml:space="preserve">. The point of adding time to the, generally considered, stable algorithm, is because instead of their algorithm only focusing on, only the level – adding time adds an additional focus: the steps to solve the generation. </w:t>
       </w:r>
       <w:r>
         <w:t>These generated maps were then tested against a series of gameplay mechanics: Maze, Field and Sokoban. It was found that Sokoban was extremely reliable</w:t>
@@ -5579,7 +5749,15 @@
     </w:p>
     <w:p>
       <w:r>
-        <w:t>Hardman, C. (2024). Advanced 3D Movement. In: Game Programming with Unity and C#. Apress, Berkeley, CA.</w:t>
+        <w:t xml:space="preserve">Hardman, C. (2024). Advanced 3D Movement. In: Game Programming with Unity and C#. </w:t>
+      </w:r>
+      <w:proofErr w:type="spellStart"/>
+      <w:r>
+        <w:t>Apress</w:t>
+      </w:r>
+      <w:proofErr w:type="spellEnd"/>
+      <w:r>
+        <w:t>, Berkeley, CA.</w:t>
       </w:r>
       <w:r>
         <w:t xml:space="preserve"> </w:t>
@@ -5607,7 +5785,15 @@
         <w:t>The chapter then C# Unity script and a briefing of what the methods called within the script do.</w:t>
       </w:r>
       <w:r>
-        <w:t xml:space="preserve"> This, overall, is a very detailed and effective approach to wall running, and had a strong influence in the mechanics used within this research.</w:t>
+        <w:t xml:space="preserve"> This, overall, is a very detailed and effective approach to wall </w:t>
+      </w:r>
+      <w:proofErr w:type="gramStart"/>
+      <w:r>
+        <w:t>running, and</w:t>
+      </w:r>
+      <w:proofErr w:type="gramEnd"/>
+      <w:r>
+        <w:t xml:space="preserve"> had a strong influence in the mechanics used within this research.</w:t>
       </w:r>
     </w:p>
     <w:p/>
@@ -5626,7 +5812,31 @@
     </w:p>
     <w:p>
       <w:r>
-        <w:t>Zhu, C., and Zhang, Y. ‘A First-Person Game Designed To Educate And Aid The Player Movement Implementation’, Beckman High School, University of California.</w:t>
+        <w:t xml:space="preserve">Zhu, C., and Zhang, Y. ‘A First-Person Game Designed </w:t>
+      </w:r>
+      <w:proofErr w:type="gramStart"/>
+      <w:r>
+        <w:t>To</w:t>
+      </w:r>
+      <w:proofErr w:type="gramEnd"/>
+      <w:r>
+        <w:t xml:space="preserve"> Educate </w:t>
+      </w:r>
+      <w:proofErr w:type="gramStart"/>
+      <w:r>
+        <w:t>And</w:t>
+      </w:r>
+      <w:proofErr w:type="gramEnd"/>
+      <w:r>
+        <w:t xml:space="preserve"> Aid </w:t>
+      </w:r>
+      <w:proofErr w:type="gramStart"/>
+      <w:r>
+        <w:t>The</w:t>
+      </w:r>
+      <w:proofErr w:type="gramEnd"/>
+      <w:r>
+        <w:t xml:space="preserve"> Player Movement Implementation’, Beckman High School, University of California.</w:t>
       </w:r>
       <w:r>
         <w:t xml:space="preserve"> </w:t>
@@ -5660,7 +5870,15 @@
         <w:t>Though, this game did not contain any advanced mechanics such as wall running or dashing, it did contain a slide mechanic which allowed the player to maintain their momentum – pairing this with the ability to shoot and a series of enemies which attack the player. Both the player and enemies have health points and so can be ‘killed’ if enough damage is done to the target. It was noted within this source, however, that although the MB-GM were polished and well-functioning, many of the other mechanics (such as shooting) were unpolished and missing some aspects such as visuals or audio queues.</w:t>
       </w:r>
       <w:r>
-        <w:t xml:space="preserve"> Another example being the fact enemies only had melee-style damage outpluts.</w:t>
+        <w:t xml:space="preserve"> Another example being the fact enemies only had melee-style damage </w:t>
+      </w:r>
+      <w:proofErr w:type="spellStart"/>
+      <w:r>
+        <w:t>outpluts</w:t>
+      </w:r>
+      <w:proofErr w:type="spellEnd"/>
+      <w:r>
+        <w:t>.</w:t>
       </w:r>
       <w:r>
         <w:t xml:space="preserve"> This negatively </w:t>
@@ -5685,7 +5903,15 @@
         <w:t>k’.</w:t>
       </w:r>
       <w:r>
-        <w:t xml:space="preserve"> Some challenges were stated though out the development of this study’s game, some examples including: the idea of the setting and design of the game, how the health system should be implements and how it should function, and how the shooting to function as a whole – to which a raycast approach was elected. The source goes into much detail regarding many aspects of the game, such as the fire rate of the gun and enemy spawning. After two experiments: the first being the testing of the movement within the game, and the second experiment being aimed at the overall game experience as a whole. </w:t>
+        <w:t xml:space="preserve"> Some challenges were stated though out the development of this study’s game, some examples including: the idea of the setting and design of the game, how the health system should be implements and how it should function, and how the shooting to function as a whole – to which a </w:t>
+      </w:r>
+      <w:proofErr w:type="spellStart"/>
+      <w:r>
+        <w:t>raycast</w:t>
+      </w:r>
+      <w:proofErr w:type="spellEnd"/>
+      <w:r>
+        <w:t xml:space="preserve"> approach was elected. The source goes into much detail regarding many aspects of the game, such as the fire rate of the gun and enemy spawning. After two experiments: the first being the testing of the movement within the game, and the second experiment being aimed at the overall game experience as a whole. </w:t>
       </w:r>
       <w:r>
         <w:t xml:space="preserve">It was found, as mentioned, that the movement was very well received and welcomed however, the lacking and less polished areas, such as shooting, affected the results in a negative manner. </w:t>
@@ -5887,7 +6113,15 @@
         <w:t>The main algorithm starts off by setting up the fields and data required</w:t>
       </w:r>
       <w:r>
-        <w:t xml:space="preserve">, especially the grid size which are exposed to the game engine as public fields. From this point, the Collapse() method is called – this is the main functionality behind the generation as a whole. </w:t>
+        <w:t xml:space="preserve">, especially the grid size which are exposed to the game engine as public fields. From this point, the </w:t>
+      </w:r>
+      <w:proofErr w:type="gramStart"/>
+      <w:r>
+        <w:t>Collapse(</w:t>
+      </w:r>
+      <w:proofErr w:type="gramEnd"/>
+      <w:r>
+        <w:t xml:space="preserve">) method is called – this is the main functionality behind the generation as a whole. </w:t>
       </w:r>
       <w:r>
         <w:t xml:space="preserve">The algorithm </w:t>
@@ -6049,7 +6283,15 @@
     </w:p>
     <w:p>
       <w:r>
-        <w:t xml:space="preserve">Starting with the basic movement script, there are many layers of depth to the scripting. Firstly, the script casts a series of checks to investigate whether the movement should behave a certain way, or some cases, not at all. These checks being: can the player jump and is the player currently standing on the ground layer. Behind the Movement() method, </w:t>
+        <w:t xml:space="preserve">Starting with the basic movement script, there are many layers of depth to the scripting. Firstly, the script casts a series of checks to investigate whether the movement should behave a certain way, or some cases, not at all. These checks being: can the player jump and is the player currently standing on the ground layer. Behind the </w:t>
+      </w:r>
+      <w:proofErr w:type="gramStart"/>
+      <w:r>
+        <w:t>Movement(</w:t>
+      </w:r>
+      <w:proofErr w:type="gramEnd"/>
+      <w:r>
+        <w:t xml:space="preserve">) method, </w:t>
       </w:r>
       <w:r>
         <w:t>the player is applied a force downwards to add a more responsive gravity to the movement before calculating the magnitude of the player and setting each magnitude for the X and Y axis. This magnitude is then utilised alongside the player’s x and y position to calculate the friction</w:t>
@@ -6081,7 +6323,23 @@
     </w:p>
     <w:p>
       <w:r>
-        <w:t>The wall running component is where a majority of the functionality for this MB-GM is contained. Within this script, the wall is checked for using a left and right raycast and is attached or detached according to the result of the raycast finding a wall or not.</w:t>
+        <w:t xml:space="preserve">The wall running component is where a majority of the functionality for this MB-GM is contained. Within this script, the wall is checked for using a left and right </w:t>
+      </w:r>
+      <w:proofErr w:type="spellStart"/>
+      <w:r>
+        <w:t>raycast</w:t>
+      </w:r>
+      <w:proofErr w:type="spellEnd"/>
+      <w:r>
+        <w:t xml:space="preserve"> and is attached or detached according to the result of the </w:t>
+      </w:r>
+      <w:proofErr w:type="spellStart"/>
+      <w:r>
+        <w:t>raycast</w:t>
+      </w:r>
+      <w:proofErr w:type="spellEnd"/>
+      <w:r>
+        <w:t xml:space="preserve"> finding a wall or not.</w:t>
       </w:r>
       <w:r>
         <w:t xml:space="preserve"> Additionally, the input is read, ensuring that the correct inputs are inserted in order to connect the player to the wall. Lastly, the two methods responsible for starting and stopping the wall running which either ensures the player doesn’t exceed the clamped max speed, a</w:t>
@@ -6159,119 +6417,410 @@
     <w:p/>
     <w:p>
       <w:pPr>
+        <w:pStyle w:val="Heading2"/>
+      </w:pPr>
+      <w:r>
+        <w:lastRenderedPageBreak/>
+        <w:t>3.5 User Testing</w:t>
+      </w:r>
+    </w:p>
+    <w:p/>
+    <w:p>
+      <w:pPr>
         <w:pStyle w:val="Heading1"/>
       </w:pPr>
-      <w:bookmarkStart w:id="35" w:name="_Toc194608572"/>
+      <w:r>
+        <w:t>4.0 Results</w:t>
+      </w:r>
+    </w:p>
+    <w:p>
+      <w:pPr>
+        <w:pStyle w:val="Heading2"/>
+      </w:pPr>
+      <w:r>
+        <w:t>4.1 Questionnaire Data</w:t>
+      </w:r>
+    </w:p>
+    <w:p>
+      <w:r>
+        <w:t xml:space="preserve">A series of testers when hand selected and asked to test the application before filling out two questionaries.  These testers varied in experience regarding playing games, some being avid gamers and others rarely ever touching video games. These testers were chosen to produce accurate and non-bias results as when a game is released, there is no guarantee that all players will be of a certain skill level. Some gamers play daily, others, a couple of times a month, or even year. There </w:t>
+      </w:r>
+      <w:r>
+        <w:t>was</w:t>
+      </w:r>
+      <w:r>
+        <w:t xml:space="preserve"> a total of 7 testers.</w:t>
+      </w:r>
+    </w:p>
+    <w:p/>
+    <w:p>
+      <w:pPr>
+        <w:pStyle w:val="Heading2"/>
+      </w:pPr>
+      <w:r>
+        <w:t>4.2 Playtest Data</w:t>
+      </w:r>
+    </w:p>
+    <w:p>
+      <w:pPr>
+        <w:pStyle w:val="Heading2"/>
+      </w:pPr>
+      <w:r>
+        <w:t>4.2.1 Player playtest data</w:t>
+      </w:r>
+    </w:p>
+    <w:p>
+      <w:r>
+        <w:t xml:space="preserve">The first questionnaire was aimed at gathering results related to the tester’s gameplay experience, focusing more on the ‘fun factor’ more so than the technicalities of the implementations. Within this questionnaire, there were a variety of questions ranging from content to question type, though, most questions were on a scale between one to five. One usually being the negative experience and five the positive. </w:t>
+      </w:r>
+    </w:p>
+    <w:p>
+      <w:r>
+        <w:t>Briefly, the user experience information gathered from the first questionnaire was mostly positive</w:t>
+      </w:r>
+      <w:r>
+        <w:t xml:space="preserve"> and this will be expanded upon throughout the next sections.</w:t>
+      </w:r>
+    </w:p>
+    <w:p/>
+    <w:p>
+      <w:pPr>
+        <w:pStyle w:val="Heading2"/>
+      </w:pPr>
+      <w:bookmarkStart w:id="35" w:name="_Toc194608574"/>
+      <w:r>
+        <w:t>4.2 Playtest Data</w:t>
+      </w:r>
+      <w:bookmarkEnd w:id="35"/>
+    </w:p>
+    <w:p>
+      <w:pPr>
+        <w:pStyle w:val="Heading3"/>
+      </w:pPr>
+      <w:bookmarkStart w:id="36" w:name="_Toc194608575"/>
+      <w:r>
+        <w:t>4.2.1 Player playtest data</w:t>
+      </w:r>
+      <w:bookmarkEnd w:id="36"/>
+    </w:p>
+    <w:p>
+      <w:r>
+        <w:t xml:space="preserve">The first questionnaire was aimed at gathering information related to the tester’s general experience with the application. Questionnaire one aims to retrieve data from the </w:t>
+      </w:r>
+      <w:r>
+        <w:t>tester</w:t>
+      </w:r>
+      <w:r>
+        <w:t xml:space="preserve"> in a mix of different formats in relation to the testers general ‘fun factor’ focused experiences. There also contains some general questions regarding the </w:t>
+      </w:r>
+      <w:r>
+        <w:t>tester’s</w:t>
+      </w:r>
+      <w:r>
+        <w:t xml:space="preserve"> background with games in general with the goal of utilising this information to extract any relation between the tester</w:t>
+      </w:r>
+      <w:r>
+        <w:t>’</w:t>
+      </w:r>
+      <w:r>
+        <w:t xml:space="preserve">s exposure and experiences with games and their gameplay experience as a whole. </w:t>
+      </w:r>
+    </w:p>
+    <w:p/>
+    <w:p/>
+    <w:p/>
+    <w:p>
+      <w:pPr>
+        <w:jc w:val="center"/>
+      </w:pPr>
+      <w:bookmarkStart w:id="37" w:name="_Toc194608576"/>
       <w:r>
         <w:lastRenderedPageBreak/>
-        <w:t>4.0 Results</w:t>
-      </w:r>
-      <w:bookmarkEnd w:id="35"/>
+        <w:drawing>
+          <wp:anchor distT="0" distB="0" distL="114300" distR="114300" simplePos="0" relativeHeight="251663360" behindDoc="0" locked="0" layoutInCell="1" allowOverlap="1" wp14:anchorId="71329254" wp14:editId="329226BD">
+            <wp:simplePos x="0" y="0"/>
+            <wp:positionH relativeFrom="margin">
+              <wp:align>right</wp:align>
+            </wp:positionH>
+            <wp:positionV relativeFrom="paragraph">
+              <wp:posOffset>0</wp:posOffset>
+            </wp:positionV>
+            <wp:extent cx="5731510" cy="2111375"/>
+            <wp:effectExtent l="0" t="0" r="2540" b="3175"/>
+            <wp:wrapSquare wrapText="bothSides"/>
+            <wp:docPr id="138717665" name="Picture 1" descr="A screenshot of a computer&#10;&#10;AI-generated content may be incorrect."/>
+            <wp:cNvGraphicFramePr>
+              <a:graphicFrameLocks xmlns:a="http://schemas.openxmlformats.org/drawingml/2006/main" noChangeAspect="1"/>
+            </wp:cNvGraphicFramePr>
+            <a:graphic xmlns:a="http://schemas.openxmlformats.org/drawingml/2006/main">
+              <a:graphicData uri="http://schemas.openxmlformats.org/drawingml/2006/picture">
+                <pic:pic xmlns:pic="http://schemas.openxmlformats.org/drawingml/2006/picture">
+                  <pic:nvPicPr>
+                    <pic:cNvPr id="138717665" name="Picture 1" descr="A screenshot of a computer&#10;&#10;AI-generated content may be incorrect."/>
+                    <pic:cNvPicPr/>
+                  </pic:nvPicPr>
+                  <pic:blipFill>
+                    <a:blip r:embed="rId11"/>
+                    <a:stretch>
+                      <a:fillRect/>
+                    </a:stretch>
+                  </pic:blipFill>
+                  <pic:spPr>
+                    <a:xfrm>
+                      <a:off x="0" y="0"/>
+                      <a:ext cx="5731510" cy="2111375"/>
+                    </a:xfrm>
+                    <a:prstGeom prst="rect">
+                      <a:avLst/>
+                    </a:prstGeom>
+                  </pic:spPr>
+                </pic:pic>
+              </a:graphicData>
+            </a:graphic>
+          </wp:anchor>
+        </w:drawing>
+      </w:r>
+      <w:r>
+        <w:t xml:space="preserve">Table 1: Table of all </w:t>
+      </w:r>
+      <w:proofErr w:type="gramStart"/>
+      <w:r>
+        <w:t>questionnaire</w:t>
+      </w:r>
+      <w:proofErr w:type="gramEnd"/>
+      <w:r>
+        <w:t xml:space="preserve"> one</w:t>
+      </w:r>
+      <w:r>
+        <w:t xml:space="preserve"> questions</w:t>
+      </w:r>
+    </w:p>
+    <w:p>
+      <w:pPr>
+        <w:jc w:val="center"/>
+      </w:pPr>
+    </w:p>
+    <w:p>
+      <w:r>
+        <w:t>Table 1 contains a list of all questions that the tester was issued within the first questionnaire alongside their response types.</w:t>
+      </w:r>
+      <w:r>
+        <w:t xml:space="preserve"> These questions were the main method of gathering information regarding the tester’s experience of fun-based element of the prototype. The results played a crucial role in investigating and analysing the data to format an answer for the research question. </w:t>
+      </w:r>
     </w:p>
     <w:p/>
     <w:p>
+      <w:r>
+        <w:drawing>
+          <wp:anchor distT="0" distB="0" distL="114300" distR="114300" simplePos="0" relativeHeight="251665408" behindDoc="0" locked="0" layoutInCell="1" allowOverlap="1" wp14:anchorId="318A0543" wp14:editId="6BC0C4F4">
+            <wp:simplePos x="0" y="0"/>
+            <wp:positionH relativeFrom="margin">
+              <wp:align>left</wp:align>
+            </wp:positionH>
+            <wp:positionV relativeFrom="paragraph">
+              <wp:posOffset>8890</wp:posOffset>
+            </wp:positionV>
+            <wp:extent cx="4725059" cy="2676899"/>
+            <wp:effectExtent l="0" t="0" r="0" b="9525"/>
+            <wp:wrapSquare wrapText="bothSides"/>
+            <wp:docPr id="1320294021" name="Picture 1" descr="A table with numbers and text&#10;&#10;AI-generated content may be incorrect."/>
+            <wp:cNvGraphicFramePr>
+              <a:graphicFrameLocks xmlns:a="http://schemas.openxmlformats.org/drawingml/2006/main" noChangeAspect="1"/>
+            </wp:cNvGraphicFramePr>
+            <a:graphic xmlns:a="http://schemas.openxmlformats.org/drawingml/2006/main">
+              <a:graphicData uri="http://schemas.openxmlformats.org/drawingml/2006/picture">
+                <pic:pic xmlns:pic="http://schemas.openxmlformats.org/drawingml/2006/picture">
+                  <pic:nvPicPr>
+                    <pic:cNvPr id="1320294021" name="Picture 1" descr="A table with numbers and text&#10;&#10;AI-generated content may be incorrect."/>
+                    <pic:cNvPicPr/>
+                  </pic:nvPicPr>
+                  <pic:blipFill>
+                    <a:blip r:embed="rId12"/>
+                    <a:stretch>
+                      <a:fillRect/>
+                    </a:stretch>
+                  </pic:blipFill>
+                  <pic:spPr>
+                    <a:xfrm>
+                      <a:off x="0" y="0"/>
+                      <a:ext cx="4725059" cy="2676899"/>
+                    </a:xfrm>
+                    <a:prstGeom prst="rect">
+                      <a:avLst/>
+                    </a:prstGeom>
+                  </pic:spPr>
+                </pic:pic>
+              </a:graphicData>
+            </a:graphic>
+          </wp:anchor>
+        </w:drawing>
+      </w:r>
+    </w:p>
+    <w:p/>
+    <w:p/>
+    <w:p/>
+    <w:p>
+      <w:pPr>
+        <w:pStyle w:val="Heading3"/>
+      </w:pPr>
+    </w:p>
+    <w:p>
+      <w:pPr>
+        <w:pStyle w:val="Heading3"/>
+      </w:pPr>
+    </w:p>
+    <w:p>
+      <w:pPr>
+        <w:pStyle w:val="Heading3"/>
+      </w:pPr>
+    </w:p>
+    <w:p>
+      <w:pPr>
+        <w:pStyle w:val="Heading3"/>
+      </w:pPr>
+    </w:p>
+    <w:p>
+      <w:pPr>
+        <w:pStyle w:val="Heading3"/>
+      </w:pPr>
+    </w:p>
+    <w:p>
+      <w:pPr>
+        <w:jc w:val="center"/>
+      </w:pPr>
+      <w:r>
+        <w:t>Table 2: Table of questionnaire one results</w:t>
+      </w:r>
+    </w:p>
+    <w:p>
+      <w:pPr>
+        <w:jc w:val="center"/>
+      </w:pPr>
+    </w:p>
+    <w:p>
+      <w:pPr>
+        <w:pStyle w:val="Heading3"/>
+      </w:pPr>
+      <w:r>
+        <w:t>4.2.2 Player generation data</w:t>
+      </w:r>
+      <w:bookmarkEnd w:id="37"/>
+    </w:p>
+    <w:p>
+      <w:pPr>
+        <w:ind w:firstLine="720"/>
+      </w:pPr>
+    </w:p>
+    <w:p/>
+    <w:p>
       <w:pPr>
         <w:pStyle w:val="Heading2"/>
       </w:pPr>
-      <w:bookmarkStart w:id="36" w:name="_Toc194608573"/>
-      <w:r>
-        <w:t>4.1 Questionnaire Data</w:t>
-      </w:r>
-      <w:bookmarkEnd w:id="36"/>
-    </w:p>
-    <w:p/>
-    <w:p>
-      <w:pPr>
-        <w:pStyle w:val="Heading2"/>
-      </w:pPr>
-      <w:bookmarkStart w:id="37" w:name="_Toc194608574"/>
-      <w:r>
-        <w:t>4.2 Playtest Data</w:t>
-      </w:r>
-      <w:bookmarkEnd w:id="37"/>
+      <w:bookmarkStart w:id="38" w:name="_Toc194608577"/>
+      <w:r>
+        <w:lastRenderedPageBreak/>
+        <w:t>5.0 Discussion</w:t>
+      </w:r>
+      <w:bookmarkEnd w:id="38"/>
+    </w:p>
+    <w:p>
+      <w:pPr>
+        <w:pStyle w:val="Heading3"/>
+      </w:pPr>
+      <w:bookmarkStart w:id="39" w:name="_Toc194608578"/>
+      <w:r>
+        <w:t>5.1 Playtest session</w:t>
+      </w:r>
+      <w:bookmarkEnd w:id="39"/>
     </w:p>
     <w:p>
       <w:pPr>
         <w:pStyle w:val="Heading3"/>
         <w:ind w:firstLine="720"/>
       </w:pPr>
-      <w:bookmarkStart w:id="38" w:name="_Toc194608575"/>
-      <w:r>
-        <w:t>4.2.1 Player playtest data</w:t>
-      </w:r>
-      <w:bookmarkEnd w:id="38"/>
+      <w:bookmarkStart w:id="40" w:name="_Toc194608579"/>
+      <w:r>
+        <w:t>5.1.1 Questionnaire Data Analysis</w:t>
+      </w:r>
+      <w:bookmarkEnd w:id="40"/>
     </w:p>
     <w:p>
       <w:pPr>
         <w:pStyle w:val="Heading3"/>
-        <w:ind w:firstLine="720"/>
-      </w:pPr>
-      <w:bookmarkStart w:id="39" w:name="_Toc194608576"/>
-      <w:r>
-        <w:t>4.2.2 Player generation data</w:t>
-      </w:r>
-      <w:bookmarkEnd w:id="39"/>
-    </w:p>
-    <w:p>
-      <w:pPr>
-        <w:ind w:firstLine="720"/>
-      </w:pPr>
+      </w:pPr>
+      <w:bookmarkStart w:id="41" w:name="_Toc194608580"/>
+      <w:r>
+        <w:t>(may split into generation and player subsections again)</w:t>
+      </w:r>
+      <w:bookmarkEnd w:id="41"/>
     </w:p>
     <w:p>
       <w:pPr>
         <w:pStyle w:val="Heading2"/>
       </w:pPr>
-      <w:bookmarkStart w:id="40" w:name="_Toc194608577"/>
-      <w:r>
-        <w:t>5.0 Discussion</w:t>
-      </w:r>
-      <w:bookmarkEnd w:id="40"/>
+    </w:p>
+    <w:p>
+      <w:pPr>
+        <w:pStyle w:val="Heading2"/>
+      </w:pPr>
+      <w:bookmarkStart w:id="42" w:name="_Toc194608581"/>
+      <w:r>
+        <w:t>5.2 Project findings</w:t>
+      </w:r>
+      <w:bookmarkEnd w:id="42"/>
+      <w:r>
+        <w:t xml:space="preserve"> </w:t>
+      </w:r>
     </w:p>
     <w:p>
       <w:pPr>
         <w:pStyle w:val="Heading3"/>
       </w:pPr>
-      <w:bookmarkStart w:id="41" w:name="_Toc194608578"/>
-      <w:r>
-        <w:t>5.1 Playtest session</w:t>
-      </w:r>
-      <w:bookmarkEnd w:id="41"/>
+      <w:r>
+        <w:tab/>
+      </w:r>
+      <w:bookmarkStart w:id="43" w:name="_Toc194608582"/>
+      <w:r>
+        <w:t>5.2.1 Project summary</w:t>
+      </w:r>
+      <w:bookmarkEnd w:id="43"/>
     </w:p>
     <w:p>
       <w:pPr>
         <w:pStyle w:val="Heading3"/>
-        <w:ind w:firstLine="720"/>
-      </w:pPr>
-      <w:bookmarkStart w:id="42" w:name="_Toc194608579"/>
-      <w:r>
-        <w:t>5.1.1 Questionnaire Data Analysis</w:t>
-      </w:r>
-      <w:bookmarkEnd w:id="42"/>
+      </w:pPr>
+      <w:r>
+        <w:tab/>
+      </w:r>
+      <w:bookmarkStart w:id="44" w:name="_Toc194608583"/>
+      <w:r>
+        <w:t>5.2.2 Research Question</w:t>
+      </w:r>
+      <w:bookmarkEnd w:id="44"/>
+    </w:p>
+    <w:p/>
+    <w:p>
+      <w:pPr>
+        <w:pStyle w:val="Heading2"/>
+      </w:pPr>
+      <w:bookmarkStart w:id="45" w:name="_Toc194608584"/>
+      <w:r>
+        <w:t>5.3 Critical Evaluation</w:t>
+      </w:r>
+      <w:bookmarkEnd w:id="45"/>
     </w:p>
     <w:p>
       <w:pPr>
         <w:pStyle w:val="Heading3"/>
       </w:pPr>
-      <w:bookmarkStart w:id="43" w:name="_Toc194608580"/>
-      <w:r>
-        <w:t>(may split into generation and player subsections again)</w:t>
-      </w:r>
-      <w:bookmarkEnd w:id="43"/>
-    </w:p>
-    <w:p>
-      <w:pPr>
-        <w:pStyle w:val="Heading2"/>
-      </w:pPr>
-    </w:p>
-    <w:p>
-      <w:pPr>
-        <w:pStyle w:val="Heading2"/>
-      </w:pPr>
-      <w:bookmarkStart w:id="44" w:name="_Toc194608581"/>
-      <w:r>
-        <w:t>5.2 Project findings</w:t>
-      </w:r>
-      <w:bookmarkEnd w:id="44"/>
+      <w:r>
+        <w:tab/>
+      </w:r>
+      <w:bookmarkStart w:id="46" w:name="_Toc194608585"/>
+      <w:r>
+        <w:t>5.3.1 Development Evaluation</w:t>
+      </w:r>
+      <w:bookmarkEnd w:id="46"/>
       <w:r>
         <w:t xml:space="preserve"> </w:t>
       </w:r>
@@ -6283,78 +6832,25 @@
       <w:r>
         <w:tab/>
       </w:r>
-      <w:bookmarkStart w:id="45" w:name="_Toc194608582"/>
-      <w:r>
-        <w:t>5.2.1 Project summary</w:t>
-      </w:r>
-      <w:bookmarkEnd w:id="45"/>
-    </w:p>
-    <w:p>
-      <w:pPr>
-        <w:pStyle w:val="Heading3"/>
-      </w:pPr>
-      <w:r>
-        <w:tab/>
-      </w:r>
-      <w:bookmarkStart w:id="46" w:name="_Toc194608583"/>
-      <w:r>
-        <w:t>5.2.2 Research Question</w:t>
-      </w:r>
-      <w:bookmarkEnd w:id="46"/>
+      <w:bookmarkStart w:id="47" w:name="_Toc194608586"/>
+      <w:r>
+        <w:t>5.3.2 Playtest evaluation</w:t>
+      </w:r>
+      <w:bookmarkEnd w:id="47"/>
+      <w:r>
+        <w:t xml:space="preserve"> </w:t>
+      </w:r>
     </w:p>
     <w:p/>
     <w:p>
       <w:pPr>
-        <w:pStyle w:val="Heading2"/>
-      </w:pPr>
-      <w:bookmarkStart w:id="47" w:name="_Toc194608584"/>
-      <w:r>
-        <w:t>5.3 Critical Evaluation</w:t>
-      </w:r>
-      <w:bookmarkEnd w:id="47"/>
-    </w:p>
-    <w:p>
-      <w:pPr>
-        <w:pStyle w:val="Heading3"/>
-      </w:pPr>
-      <w:r>
-        <w:tab/>
-      </w:r>
-      <w:bookmarkStart w:id="48" w:name="_Toc194608585"/>
-      <w:r>
-        <w:t>5.3.1 Development Evaluation</w:t>
+        <w:pStyle w:val="Heading1"/>
+      </w:pPr>
+      <w:bookmarkStart w:id="48" w:name="_Toc194608587"/>
+      <w:r>
+        <w:t>5.0 Conclusion</w:t>
       </w:r>
       <w:bookmarkEnd w:id="48"/>
-      <w:r>
-        <w:t xml:space="preserve"> </w:t>
-      </w:r>
-    </w:p>
-    <w:p>
-      <w:pPr>
-        <w:pStyle w:val="Heading3"/>
-      </w:pPr>
-      <w:r>
-        <w:tab/>
-      </w:r>
-      <w:bookmarkStart w:id="49" w:name="_Toc194608586"/>
-      <w:r>
-        <w:t>5.3.2 Playtest evaluation</w:t>
-      </w:r>
-      <w:bookmarkEnd w:id="49"/>
-      <w:r>
-        <w:t xml:space="preserve"> </w:t>
-      </w:r>
-    </w:p>
-    <w:p/>
-    <w:p>
-      <w:pPr>
-        <w:pStyle w:val="Heading1"/>
-      </w:pPr>
-      <w:bookmarkStart w:id="50" w:name="_Toc194608587"/>
-      <w:r>
-        <w:t>5.0 Conclusion</w:t>
-      </w:r>
-      <w:bookmarkEnd w:id="50"/>
       <w:r>
         <w:t xml:space="preserve"> </w:t>
       </w:r>
@@ -6365,12 +6861,11 @@
         <w:pStyle w:val="Heading2"/>
         <w:ind w:left="720"/>
       </w:pPr>
-      <w:bookmarkStart w:id="51" w:name="_Toc194608588"/>
-      <w:r>
-        <w:lastRenderedPageBreak/>
+      <w:bookmarkStart w:id="49" w:name="_Toc194608588"/>
+      <w:r>
         <w:t>5.1 Main conclusion</w:t>
       </w:r>
-      <w:bookmarkEnd w:id="51"/>
+      <w:bookmarkEnd w:id="49"/>
     </w:p>
     <w:p>
       <w:pPr>
@@ -6383,16 +6878,16 @@
         <w:pStyle w:val="Heading2"/>
         <w:ind w:left="720"/>
       </w:pPr>
-      <w:bookmarkStart w:id="52" w:name="_Toc194608589"/>
+      <w:bookmarkStart w:id="50" w:name="_Toc194608589"/>
       <w:r>
         <w:t>5.2 Implications</w:t>
       </w:r>
-      <w:bookmarkEnd w:id="52"/>
+      <w:bookmarkEnd w:id="50"/>
     </w:p>
     <w:p/>
     <w:p/>
     <w:sectPr>
-      <w:footerReference w:type="default" r:id="rId11"/>
+      <w:footerReference w:type="default" r:id="rId13"/>
       <w:pgSz w:w="11906" w:h="16838"/>
       <w:pgMar w:top="1440" w:right="1440" w:bottom="1440" w:left="1440" w:header="708" w:footer="708" w:gutter="0"/>
       <w:cols w:space="708"/>
@@ -6517,7 +7012,15 @@
         <w:t xml:space="preserve"> </w:t>
       </w:r>
       <w:r>
-        <w:t xml:space="preserve">D, Devy. (2019) FPS ‘Movement Rigidbody’. Available at: </w:t>
+        <w:t xml:space="preserve">D, Devy. (2019) FPS ‘Movement </w:t>
+      </w:r>
+      <w:proofErr w:type="spellStart"/>
+      <w:r>
+        <w:t>Rigidbody</w:t>
+      </w:r>
+      <w:proofErr w:type="spellEnd"/>
+      <w:r>
+        <w:t xml:space="preserve">’. Available at: </w:t>
       </w:r>
       <w:r>
         <w:t>https://github.com/DaniDevy/FPS_Movement_Rigidbody</w:t>
@@ -7380,7 +7883,6 @@
   <w:style w:type="character" w:default="1" w:styleId="DefaultParagraphFont">
     <w:name w:val="Default Paragraph Font"/>
     <w:uiPriority w:val="1"/>
-    <w:semiHidden/>
     <w:unhideWhenUsed/>
   </w:style>
   <w:style w:type="table" w:default="1" w:styleId="TableNormal">

--- a/Dissertation Docmentation/Dissertation_HF.docx
+++ b/Dissertation Docmentation/Dissertation_HF.docx
@@ -4627,12 +4627,28 @@
     <w:p/>
     <w:p>
       <w:r>
-        <w:t xml:space="preserve">I would like to thank my Wife, Dana and my kids, Roman and August for their continuous support throughout my time at university. </w:t>
-      </w:r>
-    </w:p>
-    <w:p>
-      <w:r>
-        <w:t xml:space="preserve">I would also like to thank my advisor, Dr. Naman Merchant. Naman has been so flexible yet available and helpful along every step of the way and his advice has been greatly helpful. </w:t>
+        <w:t xml:space="preserve">I would like to thank my Wife, Dana and my kids, </w:t>
+      </w:r>
+      <w:proofErr w:type="gramStart"/>
+      <w:r>
+        <w:t>Roman</w:t>
+      </w:r>
+      <w:proofErr w:type="gramEnd"/>
+      <w:r>
+        <w:t xml:space="preserve"> and August for their continuous support throughout my time at university. </w:t>
+      </w:r>
+    </w:p>
+    <w:p>
+      <w:r>
+        <w:t xml:space="preserve">I would also like to thank my advisor, Dr. Naman Merchant. Naman has been so flexible yet available and helpful along every step of the way and his advice has been </w:t>
+      </w:r>
+      <w:proofErr w:type="gramStart"/>
+      <w:r>
+        <w:t>greatly helpful</w:t>
+      </w:r>
+      <w:proofErr w:type="gramEnd"/>
+      <w:r>
+        <w:t xml:space="preserve">. </w:t>
       </w:r>
     </w:p>
     <w:p/>
@@ -4658,7 +4674,63 @@
     </w:p>
     <w:p>
       <w:r>
-        <w:t>Procedural content generation (PCG) is widely used throughout the games industry, covering many genres, the type of content generated and the uses of content that is generated. However, many genres of games seem to avoid the use of PCG as, in many cases, many different genres are better suited to hand-crafted worlds. The goal of this study is to investigate the level-building side of PCG and how this relates to movement-based gameplay mechanics such as wall-running and sliding.</w:t>
+        <w:t xml:space="preserve">Procedural content generation (PCG) </w:t>
+      </w:r>
+      <w:proofErr w:type="gramStart"/>
+      <w:r>
+        <w:t>is widely used</w:t>
+      </w:r>
+      <w:proofErr w:type="gramEnd"/>
+      <w:r>
+        <w:t xml:space="preserve"> throughout the games industry, covering </w:t>
+      </w:r>
+      <w:proofErr w:type="gramStart"/>
+      <w:r>
+        <w:t>many</w:t>
+      </w:r>
+      <w:proofErr w:type="gramEnd"/>
+      <w:r>
+        <w:t xml:space="preserve"> genres, the type of content generated and the uses of content that </w:t>
+      </w:r>
+      <w:proofErr w:type="gramStart"/>
+      <w:r>
+        <w:t>is generated</w:t>
+      </w:r>
+      <w:proofErr w:type="gramEnd"/>
+      <w:r>
+        <w:t xml:space="preserve">. However, </w:t>
+      </w:r>
+      <w:proofErr w:type="gramStart"/>
+      <w:r>
+        <w:t>many</w:t>
+      </w:r>
+      <w:proofErr w:type="gramEnd"/>
+      <w:r>
+        <w:t xml:space="preserve"> genres of games </w:t>
+      </w:r>
+      <w:proofErr w:type="gramStart"/>
+      <w:r>
+        <w:t>seem to avoid</w:t>
+      </w:r>
+      <w:proofErr w:type="gramEnd"/>
+      <w:r>
+        <w:t xml:space="preserve"> the use of PCG as, in </w:t>
+      </w:r>
+      <w:proofErr w:type="gramStart"/>
+      <w:r>
+        <w:t>many</w:t>
+      </w:r>
+      <w:proofErr w:type="gramEnd"/>
+      <w:r>
+        <w:t xml:space="preserve"> cases, </w:t>
+      </w:r>
+      <w:proofErr w:type="gramStart"/>
+      <w:r>
+        <w:t>many</w:t>
+      </w:r>
+      <w:proofErr w:type="gramEnd"/>
+      <w:r>
+        <w:t xml:space="preserve"> different genres are better suited to hand-crafted worlds. The goal of this study is to investigate the level-building side of PCG and how this relates to movement-based gameplay mechanics such as wall-running and sliding.</w:t>
       </w:r>
     </w:p>
     <w:p/>
@@ -4693,19 +4765,43 @@
         <w:spacing w:after="0"/>
       </w:pPr>
       <w:r>
-        <w:t>An algorithm will be developed (or tool used) to create a</w:t>
+        <w:t xml:space="preserve">An algorithm will </w:t>
+      </w:r>
+      <w:proofErr w:type="gramStart"/>
+      <w:r>
+        <w:t>be developed</w:t>
+      </w:r>
+      <w:proofErr w:type="gramEnd"/>
+      <w:r>
+        <w:t xml:space="preserve"> (or tool used) to create </w:t>
+      </w:r>
+      <w:proofErr w:type="gramStart"/>
+      <w:r>
+        <w:t>a</w:t>
       </w:r>
       <w:r>
         <w:t xml:space="preserve"> </w:t>
       </w:r>
       <w:r>
-        <w:t>very simple procedurally generated level. All tools can be</w:t>
+        <w:t>very simple</w:t>
+      </w:r>
+      <w:proofErr w:type="gramEnd"/>
+      <w:r>
+        <w:t xml:space="preserve"> procedurally generated level. All tools can </w:t>
+      </w:r>
+      <w:proofErr w:type="gramStart"/>
+      <w:r>
+        <w:t>be</w:t>
       </w:r>
       <w:r>
         <w:t xml:space="preserve"> </w:t>
       </w:r>
       <w:r>
-        <w:t>found via the epic store or unreal engine</w:t>
+        <w:t>found</w:t>
+      </w:r>
+      <w:proofErr w:type="gramEnd"/>
+      <w:r>
+        <w:t xml:space="preserve"> via the epic store or unreal engine</w:t>
       </w:r>
       <w:r>
         <w:t xml:space="preserve"> </w:t>
@@ -4735,7 +4831,15 @@
         <w:t xml:space="preserve"> </w:t>
       </w:r>
       <w:r>
-        <w:t>then be tested against a static environment and</w:t>
+        <w:t xml:space="preserve">then be </w:t>
+      </w:r>
+      <w:proofErr w:type="gramStart"/>
+      <w:r>
+        <w:t>tested</w:t>
+      </w:r>
+      <w:proofErr w:type="gramEnd"/>
+      <w:r>
+        <w:t xml:space="preserve"> against a static environment and</w:t>
       </w:r>
       <w:r>
         <w:t xml:space="preserve"> </w:t>
@@ -4801,7 +4905,15 @@
     </w:p>
     <w:p>
       <w:r>
-        <w:t>The conclusion is determining whether procedural generation is an appropriate and effective alternative to level/map creation when using movement-based gameplay mechanics. This paper will be investigating Wave Function Collapse specifically, and whether this is a valid alternative for developers looking to save time on level design, time and development costs.</w:t>
+        <w:t xml:space="preserve">The conclusion is determining whether procedural generation is an appropriate and effective alternative to level/map creation when using movement-based gameplay mechanics. This paper will be investigating Wave Function Collapse specifically, and whether this is a valid alternative for developers looking to save time on level design, </w:t>
+      </w:r>
+      <w:proofErr w:type="gramStart"/>
+      <w:r>
+        <w:t>time</w:t>
+      </w:r>
+      <w:proofErr w:type="gramEnd"/>
+      <w:r>
+        <w:t xml:space="preserve"> and development costs.</w:t>
       </w:r>
     </w:p>
     <w:p/>
@@ -4911,10 +5023,34 @@
         <w:ind w:left="360"/>
       </w:pPr>
       <w:r>
-        <w:t xml:space="preserve">PCG has been a programming technique since the 1980’s in, not just video games, but in many areas of computer programming to create content at run-time. Generally, PCG follows rules or guidelines when generating content as to ensure that the content fits </w:t>
-      </w:r>
-      <w:r>
-        <w:t xml:space="preserve">with the profile of the overall application or video game. Some strong examples of early uses of PCG in video games </w:t>
+        <w:t xml:space="preserve">PCG has been a programming technique since the 1980’s in, not just video games, but in </w:t>
+      </w:r>
+      <w:proofErr w:type="gramStart"/>
+      <w:r>
+        <w:t>many</w:t>
+      </w:r>
+      <w:proofErr w:type="gramEnd"/>
+      <w:r>
+        <w:t xml:space="preserve"> areas of computer programming to create content at run-time. </w:t>
+      </w:r>
+      <w:proofErr w:type="gramStart"/>
+      <w:r>
+        <w:t>Generally, PCG</w:t>
+      </w:r>
+      <w:proofErr w:type="gramEnd"/>
+      <w:r>
+        <w:t xml:space="preserve"> follows rules or guidelines when generating content as to ensure that the content fits </w:t>
+      </w:r>
+      <w:r>
+        <w:t xml:space="preserve">with the profile of the overall application or video game. </w:t>
+      </w:r>
+      <w:proofErr w:type="gramStart"/>
+      <w:r>
+        <w:t>Some</w:t>
+      </w:r>
+      <w:proofErr w:type="gramEnd"/>
+      <w:r>
+        <w:t xml:space="preserve"> strong examples of early uses of PCG in video games </w:t>
       </w:r>
       <w:r>
         <w:t>include</w:t>
@@ -4935,7 +5071,31 @@
         <w:ind w:left="360"/>
       </w:pPr>
       <w:r>
-        <w:t xml:space="preserve">PCG was originally developed to produce semi-random content for video games or applications in a fast and low-cost manner, at runtime. PCG was also used in other ways, some uses </w:t>
+        <w:t xml:space="preserve">PCG </w:t>
+      </w:r>
+      <w:proofErr w:type="gramStart"/>
+      <w:r>
+        <w:t>was originally developed</w:t>
+      </w:r>
+      <w:proofErr w:type="gramEnd"/>
+      <w:r>
+        <w:t xml:space="preserve"> to produce semi-random content for video games or applications in a fast and low-cost manner, at runtime. PCG </w:t>
+      </w:r>
+      <w:proofErr w:type="gramStart"/>
+      <w:r>
+        <w:t>was also used</w:t>
+      </w:r>
+      <w:proofErr w:type="gramEnd"/>
+      <w:r>
+        <w:t xml:space="preserve"> in other ways, </w:t>
+      </w:r>
+      <w:proofErr w:type="gramStart"/>
+      <w:r>
+        <w:t>some</w:t>
+      </w:r>
+      <w:proofErr w:type="gramEnd"/>
+      <w:r>
+        <w:t xml:space="preserve"> uses </w:t>
       </w:r>
       <w:r>
         <w:t>being:</w:t>
@@ -4956,7 +5116,15 @@
         <w:ind w:left="360"/>
       </w:pPr>
       <w:r>
-        <w:t xml:space="preserve">However, modern uses of PCG are very different when compared to the historic uses. In video games, modern uses of PCG </w:t>
+        <w:t xml:space="preserve">However, modern uses of PCG are </w:t>
+      </w:r>
+      <w:proofErr w:type="gramStart"/>
+      <w:r>
+        <w:t>very different</w:t>
+      </w:r>
+      <w:proofErr w:type="gramEnd"/>
+      <w:r>
+        <w:t xml:space="preserve"> when compared to the historic uses. In video games, modern uses of PCG </w:t>
       </w:r>
       <w:proofErr w:type="gramStart"/>
       <w:r>
@@ -4964,7 +5132,15 @@
       </w:r>
       <w:proofErr w:type="gramEnd"/>
       <w:r>
-        <w:t xml:space="preserve"> generally aimed at enhancing the video game’s content, replayability and general purpose, rather than the earlier uses of combatting system restrictions and file size</w:t>
+        <w:t xml:space="preserve"> </w:t>
+      </w:r>
+      <w:proofErr w:type="gramStart"/>
+      <w:r>
+        <w:t>generally aimed</w:t>
+      </w:r>
+      <w:proofErr w:type="gramEnd"/>
+      <w:r>
+        <w:t xml:space="preserve"> at enhancing the video game’s content, replayability and general purpose, rather than the earlier uses of combatting system restrictions and file size</w:t>
       </w:r>
       <w:r>
         <w:t xml:space="preserve"> issues that plagued older systems and computers. </w:t>
@@ -4973,7 +5149,31 @@
         <w:t xml:space="preserve">Another example of modern used of PCG in video games is procedural level generation (PLG), </w:t>
       </w:r>
       <w:r>
-        <w:t xml:space="preserve">to which is where this research paper will be focused. Levels, structures, terrain and other object-based topics can be semi-randomly generated at run-time to allow for replayability and to offer the video game with a wider arsenal of content to be used. </w:t>
+        <w:t xml:space="preserve">to which is where this research paper will </w:t>
+      </w:r>
+      <w:proofErr w:type="gramStart"/>
+      <w:r>
+        <w:t>be focused</w:t>
+      </w:r>
+      <w:proofErr w:type="gramEnd"/>
+      <w:r>
+        <w:t xml:space="preserve">. Levels, structures, </w:t>
+      </w:r>
+      <w:proofErr w:type="gramStart"/>
+      <w:r>
+        <w:t>terrain</w:t>
+      </w:r>
+      <w:proofErr w:type="gramEnd"/>
+      <w:r>
+        <w:t xml:space="preserve"> and other object-based topics can be semi-randomly generated at run-time to allow for replayability and to offer the video game with a wider arsenal of content to </w:t>
+      </w:r>
+      <w:proofErr w:type="gramStart"/>
+      <w:r>
+        <w:t>be used</w:t>
+      </w:r>
+      <w:proofErr w:type="gramEnd"/>
+      <w:r>
+        <w:t xml:space="preserve">. </w:t>
       </w:r>
       <w:r>
         <w:t xml:space="preserve">Other, none-related areas of PCG </w:t>
@@ -4984,7 +5184,23 @@
       </w:r>
       <w:proofErr w:type="gramEnd"/>
       <w:r>
-        <w:t xml:space="preserve"> procedurally generated stories, quests, weather patterns, designs and in-game surfaces, and in some cases, even gameplay mechanics. </w:t>
+        <w:t xml:space="preserve"> procedurally generated stories, quests, weather patterns, </w:t>
+      </w:r>
+      <w:proofErr w:type="gramStart"/>
+      <w:r>
+        <w:t>designs</w:t>
+      </w:r>
+      <w:proofErr w:type="gramEnd"/>
+      <w:r>
+        <w:t xml:space="preserve"> and in-game surfaces, and in </w:t>
+      </w:r>
+      <w:proofErr w:type="gramStart"/>
+      <w:r>
+        <w:t>some</w:t>
+      </w:r>
+      <w:proofErr w:type="gramEnd"/>
+      <w:r>
+        <w:t xml:space="preserve"> cases, even gameplay mechanics. </w:t>
       </w:r>
     </w:p>
     <w:p>
@@ -4999,15 +5215,37 @@
         <w:ind w:left="360"/>
       </w:pPr>
       <w:r>
-        <w:t xml:space="preserve">PCG, however, does come with negatives as well, especially if poorly executed. Some examples may include: PCG stories lacking depth and purpose. Some PCG levels can feel empty and meaningless, many PCG creatures and NPC’s (non-player characters) may appear illogical or </w:t>
-      </w:r>
-      <w:proofErr w:type="gramStart"/>
-      <w:r>
-        <w:t>too-random</w:t>
-      </w:r>
-      <w:proofErr w:type="gramEnd"/>
-      <w:r>
-        <w:t xml:space="preserve"> to make sense.</w:t>
+        <w:t xml:space="preserve">PCG, however, does come with negatives as well, especially if poorly executed. </w:t>
+      </w:r>
+      <w:proofErr w:type="gramStart"/>
+      <w:r>
+        <w:t>Some</w:t>
+      </w:r>
+      <w:proofErr w:type="gramEnd"/>
+      <w:r>
+        <w:t xml:space="preserve"> examples may include: PCG stories lacking depth and purpose. </w:t>
+      </w:r>
+      <w:proofErr w:type="gramStart"/>
+      <w:r>
+        <w:t>Some</w:t>
+      </w:r>
+      <w:proofErr w:type="gramEnd"/>
+      <w:r>
+        <w:t xml:space="preserve"> PCG levels can feel empty and meaningless, </w:t>
+      </w:r>
+      <w:proofErr w:type="gramStart"/>
+      <w:r>
+        <w:t>many</w:t>
+      </w:r>
+      <w:proofErr w:type="gramEnd"/>
+      <w:r>
+        <w:t xml:space="preserve"> PCG creatures and NPC’s (non-player characters) may appear illogical or too</w:t>
+      </w:r>
+      <w:r>
+        <w:t xml:space="preserve"> </w:t>
+      </w:r>
+      <w:r>
+        <w:t>random to make sense.</w:t>
       </w:r>
     </w:p>
     <w:p>
@@ -5043,7 +5281,47 @@
       </w:r>
       <w:proofErr w:type="spellEnd"/>
       <w:r>
-        <w:t xml:space="preserve"> largest and most successful industries, and with this, comes bigger and better computers capable of processing much more in a shorter span of time. With these improvements, PCG has been able to really thrive and bloom. This can come in a multitude of different forms ranging from entire worlds being generated to a complete arsenal of weapons, armour, characters or in some cases, entire solar systems or galaxies. Some examples to look at when investigating the expanding capabilities of PCG in video games: </w:t>
+        <w:t xml:space="preserve"> largest and most successful industries, and with this, comes </w:t>
+      </w:r>
+      <w:proofErr w:type="gramStart"/>
+      <w:r>
+        <w:t>bigger and better</w:t>
+      </w:r>
+      <w:proofErr w:type="gramEnd"/>
+      <w:r>
+        <w:t xml:space="preserve"> computers capable of processing much more in a shorter span of time. With these improvements, PCG has been able to really thrive and bloom. This can come in a multitude of different forms ranging from entire worlds </w:t>
+      </w:r>
+      <w:proofErr w:type="gramStart"/>
+      <w:r>
+        <w:t>being generated</w:t>
+      </w:r>
+      <w:proofErr w:type="gramEnd"/>
+      <w:r>
+        <w:t xml:space="preserve"> to a complete arsenal of weapons, armour, characters or in </w:t>
+      </w:r>
+      <w:proofErr w:type="gramStart"/>
+      <w:r>
+        <w:t>some</w:t>
+      </w:r>
+      <w:proofErr w:type="gramEnd"/>
+      <w:r>
+        <w:t xml:space="preserve"> cases, entire solar </w:t>
+      </w:r>
+      <w:proofErr w:type="gramStart"/>
+      <w:r>
+        <w:t>systems</w:t>
+      </w:r>
+      <w:proofErr w:type="gramEnd"/>
+      <w:r>
+        <w:t xml:space="preserve"> or galaxies. </w:t>
+      </w:r>
+      <w:proofErr w:type="gramStart"/>
+      <w:r>
+        <w:t>Some</w:t>
+      </w:r>
+      <w:proofErr w:type="gramEnd"/>
+      <w:r>
+        <w:t xml:space="preserve"> examples to look at when investigating the expanding capabilities of PCG in video games: </w:t>
       </w:r>
       <w:proofErr w:type="spellStart"/>
       <w:r>
@@ -5135,13 +5413,37 @@
         <w:ind w:left="360"/>
       </w:pPr>
       <w:r>
-        <w:t xml:space="preserve">The reluctancy to use PCG in MB-VG is very clear, and, as stated prior, this is for some obvious reasons. Research done by Angel, J. (2014) in the book </w:t>
+        <w:t xml:space="preserve">The reluctancy to use PCG in MB-VG is </w:t>
+      </w:r>
+      <w:proofErr w:type="gramStart"/>
+      <w:r>
+        <w:t>very clear</w:t>
+      </w:r>
+      <w:proofErr w:type="gramEnd"/>
+      <w:r>
+        <w:t xml:space="preserve">, and, as stated prior, this is for </w:t>
+      </w:r>
+      <w:proofErr w:type="gramStart"/>
+      <w:r>
+        <w:t>some</w:t>
+      </w:r>
+      <w:proofErr w:type="gramEnd"/>
+      <w:r>
+        <w:t xml:space="preserve"> obvious reasons. Research done by Angel, J. (2014) in the book </w:t>
       </w:r>
       <w:r>
         <w:t>Game Maps: Parkour Vision and Urban Relations. In: Schiller, G., Rubidge, S.</w:t>
       </w:r>
       <w:r>
-        <w:t xml:space="preserve"> shows that making well-flowing maps for parkour or MB-VG requires “parkour vision” as these levels or game worlds need fit well enough together to grant a smooth and enjoyable user experience. This sparked the start of this research paper as the goal here is to develop a prototype PLG algorithm and a series of MB-GM and have human users test this and relay their opinions and experience</w:t>
+        <w:t xml:space="preserve"> shows that making well-flowing maps for parkour or MB-VG requires “parkour vision” as these levels or game worlds need fit well enough together to grant a smooth and enjoyable user experience. This sparked the start of this research paper as the goal here is to develop a prototype PLG algorithm and a series of MB-GM and have human users </w:t>
+      </w:r>
+      <w:proofErr w:type="gramStart"/>
+      <w:r>
+        <w:t>test</w:t>
+      </w:r>
+      <w:proofErr w:type="gramEnd"/>
+      <w:r>
+        <w:t xml:space="preserve"> this and relay their opinions and experience</w:t>
       </w:r>
       <w:r>
         <w:t>s. I</w:t>
@@ -5157,8 +5459,13 @@
       <w:pPr>
         <w:ind w:left="360"/>
       </w:pPr>
-      <w:r>
-        <w:t>Some video games lead very heavily into PCG as a whole for example, Spore</w:t>
+      <w:proofErr w:type="gramStart"/>
+      <w:r>
+        <w:t>Some</w:t>
+      </w:r>
+      <w:proofErr w:type="gramEnd"/>
+      <w:r>
+        <w:t xml:space="preserve"> video games lead very heavily into PCG as a whole for example, Spore</w:t>
       </w:r>
       <w:r>
         <w:t xml:space="preserve"> (Maxis (2008))</w:t>
@@ -5180,8 +5487,37 @@
       <w:pPr>
         <w:ind w:left="360"/>
       </w:pPr>
-      <w:r>
-        <w:t xml:space="preserve">Many MB-VG do use PCG and despite this being on a smaller scale, the MB-VG that do generally use PCG tend to be two dimensional (2D). This is usually as 2D games are generally considered easier to create flowing maps and levels in a way that is entertaining and well-flowing. Some examples </w:t>
+      <w:proofErr w:type="gramStart"/>
+      <w:r>
+        <w:t>Many</w:t>
+      </w:r>
+      <w:proofErr w:type="gramEnd"/>
+      <w:r>
+        <w:t xml:space="preserve"> MB-VG do use PCG and despite this being on a smaller scale, the MB-VG that do </w:t>
+      </w:r>
+      <w:proofErr w:type="gramStart"/>
+      <w:r>
+        <w:t>generally use</w:t>
+      </w:r>
+      <w:proofErr w:type="gramEnd"/>
+      <w:r>
+        <w:t xml:space="preserve"> PCG tend to be two dimensional (2D). This is usually as 2D games are </w:t>
+      </w:r>
+      <w:proofErr w:type="gramStart"/>
+      <w:r>
+        <w:t>generally considered</w:t>
+      </w:r>
+      <w:proofErr w:type="gramEnd"/>
+      <w:r>
+        <w:t xml:space="preserve"> easier to create flowing maps and levels in a way that is entertaining and well-flowing. </w:t>
+      </w:r>
+      <w:proofErr w:type="gramStart"/>
+      <w:r>
+        <w:t>Some</w:t>
+      </w:r>
+      <w:proofErr w:type="gramEnd"/>
+      <w:r>
+        <w:t xml:space="preserve"> examples </w:t>
       </w:r>
       <w:proofErr w:type="gramStart"/>
       <w:r>
@@ -5244,7 +5580,23 @@
         <w:ind w:left="360"/>
       </w:pPr>
       <w:r>
-        <w:t>This project aims to research the implementation of Procedural Level Generation (PLG) in Movement-based video games (MB-VG) and evaluate whether PLG is reliable and suitable enough to be used in future instalments into the MB-VG genre.</w:t>
+        <w:t xml:space="preserve">This project aims to research the implementation of Procedural Level Generation (PLG) in Movement-based video games (MB-VG) and evaluate whether PLG is </w:t>
+      </w:r>
+      <w:proofErr w:type="gramStart"/>
+      <w:r>
+        <w:t>reliable</w:t>
+      </w:r>
+      <w:proofErr w:type="gramEnd"/>
+      <w:r>
+        <w:t xml:space="preserve"> and suitable enough to </w:t>
+      </w:r>
+      <w:proofErr w:type="gramStart"/>
+      <w:r>
+        <w:t>be used</w:t>
+      </w:r>
+      <w:proofErr w:type="gramEnd"/>
+      <w:r>
+        <w:t xml:space="preserve"> in future instalments into the MB-VG genre.</w:t>
       </w:r>
     </w:p>
     <w:p/>
@@ -5300,7 +5652,39 @@
         <w:ind w:left="360"/>
       </w:pPr>
       <w:r>
-        <w:t xml:space="preserve">PCG is an evolutionary technique and step in game development and is avoided in many situations when it should be embraced and enhanced via skilled developers and trial and error. The consistency of PCG in MB-VG is very important as the play-worlds and levels require a flawless flow and path to keep the MB-GM intact and enjoyable. These traits introduce a wide range of difficulties and challenges to maintain a smooth player experience and keep the generated worlds quality and worth-while. </w:t>
+        <w:t xml:space="preserve">PCG is an evolutionary technique and step in game development and </w:t>
+      </w:r>
+      <w:proofErr w:type="gramStart"/>
+      <w:r>
+        <w:t>is avoided</w:t>
+      </w:r>
+      <w:proofErr w:type="gramEnd"/>
+      <w:r>
+        <w:t xml:space="preserve"> in </w:t>
+      </w:r>
+      <w:proofErr w:type="gramStart"/>
+      <w:r>
+        <w:t>many</w:t>
+      </w:r>
+      <w:proofErr w:type="gramEnd"/>
+      <w:r>
+        <w:t xml:space="preserve"> situations when it should </w:t>
+      </w:r>
+      <w:proofErr w:type="gramStart"/>
+      <w:r>
+        <w:t>be embraced</w:t>
+      </w:r>
+      <w:proofErr w:type="gramEnd"/>
+      <w:r>
+        <w:t xml:space="preserve"> and enhanced via skilled developers and trial and error. The consistency of PCG in MB-VG is </w:t>
+      </w:r>
+      <w:proofErr w:type="gramStart"/>
+      <w:r>
+        <w:t>very important</w:t>
+      </w:r>
+      <w:proofErr w:type="gramEnd"/>
+      <w:r>
+        <w:t xml:space="preserve"> as the play-worlds and levels require a flawless flow and path to keep the MB-GM intact and enjoyable. These traits introduce a wide range of difficulties and challenges to maintain a smooth player experience and keep the generated worlds quality and worth-while. </w:t>
       </w:r>
     </w:p>
     <w:p>
@@ -5314,7 +5698,15 @@
         <w:ind w:left="360"/>
       </w:pPr>
       <w:r>
-        <w:t>This raises the question, can PCG be used within MB-VG</w:t>
+        <w:t xml:space="preserve">This raises the question, can PCG </w:t>
+      </w:r>
+      <w:proofErr w:type="gramStart"/>
+      <w:r>
+        <w:t>be used</w:t>
+      </w:r>
+      <w:proofErr w:type="gramEnd"/>
+      <w:r>
+        <w:t xml:space="preserve"> within MB-VG</w:t>
       </w:r>
       <w:r>
         <w:t xml:space="preserve"> to develop complete and playable levels/maps,</w:t>
@@ -5421,7 +5813,15 @@
     <w:p/>
     <w:p>
       <w:r>
-        <w:t>In order for this project to be successful and accurate, external sources were investigated and analysed. This research included Wave Function Collapse (WFC) as well as other methods of PCG</w:t>
+        <w:t xml:space="preserve">In order for this project to be successful and accurate, external sources </w:t>
+      </w:r>
+      <w:proofErr w:type="gramStart"/>
+      <w:r>
+        <w:t>were investigated</w:t>
+      </w:r>
+      <w:proofErr w:type="gramEnd"/>
+      <w:r>
+        <w:t xml:space="preserve"> and analysed. This research included Wave Function Collapse (WFC) as well as other methods of PCG</w:t>
       </w:r>
       <w:r>
         <w:t>, all of which were related to PLG. The following sub sections review these sources and their relevance to the project.</w:t>
@@ -5530,7 +5930,15 @@
         <w:t xml:space="preserve">This source started by introducing and explaining a range of PCG techniques and discussed their strengths and weaknesses. </w:t>
       </w:r>
       <w:r>
-        <w:t xml:space="preserve">Such PCG techniques that were discussed </w:t>
+        <w:t xml:space="preserve">Such PCG techniques that </w:t>
+      </w:r>
+      <w:proofErr w:type="gramStart"/>
+      <w:r>
+        <w:t>were discussed</w:t>
+      </w:r>
+      <w:proofErr w:type="gramEnd"/>
+      <w:r>
+        <w:t xml:space="preserve"> </w:t>
       </w:r>
       <w:proofErr w:type="gramStart"/>
       <w:r>
@@ -5538,10 +5946,34 @@
       </w:r>
       <w:proofErr w:type="gramEnd"/>
       <w:r>
-        <w:t xml:space="preserve"> Particle Swarm Optimization (PSO), to which it was explained that PSO was a strong technique due to its fine-grained control offering strong results. Digital Elevation Map (DEM) was also discussed, explaining that this uses a 2D grid system paired with elevation values in order to achieve efficient and effective 2D PLG results. </w:t>
-      </w:r>
-      <w:r>
-        <w:t xml:space="preserve">Erosion Based Simulation was expanded upon, explaining that this is a viable approach for generating terrain that resembles actual landscapes, however, struggles to stitch together </w:t>
+        <w:t xml:space="preserve"> Particle Swarm Optimization (PSO), to which it </w:t>
+      </w:r>
+      <w:proofErr w:type="gramStart"/>
+      <w:r>
+        <w:t>was explained</w:t>
+      </w:r>
+      <w:proofErr w:type="gramEnd"/>
+      <w:r>
+        <w:t xml:space="preserve"> that PSO was a strong technique due to its fine-grained control offering strong results. Digital Elevation Map (DEM) </w:t>
+      </w:r>
+      <w:proofErr w:type="gramStart"/>
+      <w:r>
+        <w:t>was also discussed</w:t>
+      </w:r>
+      <w:proofErr w:type="gramEnd"/>
+      <w:r>
+        <w:t xml:space="preserve">, explaining that this uses a 2D grid system paired with elevation values in order to achieve efficient and effective 2D PLG results. </w:t>
+      </w:r>
+      <w:r>
+        <w:t xml:space="preserve">Erosion Based Simulation </w:t>
+      </w:r>
+      <w:proofErr w:type="gramStart"/>
+      <w:r>
+        <w:t>was expanded</w:t>
+      </w:r>
+      <w:proofErr w:type="gramEnd"/>
+      <w:r>
+        <w:t xml:space="preserve"> upon, explaining that this is a viable approach for generating terrain that resembles actual landscapes, however, struggles to stitch together </w:t>
       </w:r>
       <w:r>
         <w:t>neighbour</w:t>
@@ -5553,16 +5985,61 @@
         <w:t>, which can result in unnatural aesthetics</w:t>
       </w:r>
       <w:r>
-        <w:t>. Noise techniques, in general, were discusse</w:t>
+        <w:t xml:space="preserve">. Noise techniques, in general, </w:t>
+      </w:r>
+      <w:proofErr w:type="gramStart"/>
+      <w:r>
+        <w:t>were discusse</w:t>
       </w:r>
       <w:r>
         <w:t>d</w:t>
       </w:r>
-      <w:r>
-        <w:t>, explaining that, despite being a valid and efficient choice in some cases, noise generated outcomes are very efficient at generating terrain, however, lack depth when producing features and can create irregular patterns. WFC is then introduced and explained to be a very reliable approach to PLG but can be high maintenance due to requiring pre-made assets/models and can be expensive due to the overall resources needed. The paper then proceeds to analyse and explore their research and findings regarding a hybrid approach where WFC and noise are used to create a two-in-one system, where the noise generates the terrain and the WFC generates the textures and assets.</w:t>
-      </w:r>
-      <w:r>
-        <w:t xml:space="preserve"> This hybrid approach was generally considered a success, producing diverse and interesting maps.</w:t>
+      <w:proofErr w:type="gramEnd"/>
+      <w:r>
+        <w:t xml:space="preserve">, explaining that, despite being a valid and efficient choice in </w:t>
+      </w:r>
+      <w:proofErr w:type="gramStart"/>
+      <w:r>
+        <w:t>some</w:t>
+      </w:r>
+      <w:proofErr w:type="gramEnd"/>
+      <w:r>
+        <w:t xml:space="preserve"> cases, noise generated outcomes are very efficient at generating terrain, however, lack depth when producing features and can create irregular patterns. WFC </w:t>
+      </w:r>
+      <w:proofErr w:type="gramStart"/>
+      <w:r>
+        <w:t>is then introduced</w:t>
+      </w:r>
+      <w:proofErr w:type="gramEnd"/>
+      <w:r>
+        <w:t xml:space="preserve"> and explained to be </w:t>
+      </w:r>
+      <w:proofErr w:type="gramStart"/>
+      <w:r>
+        <w:t>a very reliable</w:t>
+      </w:r>
+      <w:proofErr w:type="gramEnd"/>
+      <w:r>
+        <w:t xml:space="preserve"> approach to PLG but can be high maintenance due to requiring pre-made assets/models and can be expensive due to the overall resources needed. The paper then proceeds to analyse and explore their research and findings regarding a hybrid approach where WFC and noise </w:t>
+      </w:r>
+      <w:proofErr w:type="gramStart"/>
+      <w:r>
+        <w:t>are used</w:t>
+      </w:r>
+      <w:proofErr w:type="gramEnd"/>
+      <w:r>
+        <w:t xml:space="preserve"> to create a two-in-one system, where the noise generates the terrain and the WFC generates the textures and assets.</w:t>
+      </w:r>
+      <w:r>
+        <w:t xml:space="preserve"> This hybrid approach was </w:t>
+      </w:r>
+      <w:proofErr w:type="gramStart"/>
+      <w:r>
+        <w:t>generally considered</w:t>
+      </w:r>
+      <w:proofErr w:type="gramEnd"/>
+      <w:r>
+        <w:t xml:space="preserve"> a success, producing diverse and interesting maps.</w:t>
       </w:r>
       <w:r>
         <w:t xml:space="preserve"> </w:t>
@@ -5573,7 +6050,15 @@
       </w:r>
       <w:proofErr w:type="gramEnd"/>
       <w:r>
-        <w:t xml:space="preserve"> a very strong source due to the un-biased and effective approach of discussing the strengths and weaknesses of various PCG techniques and their uses.</w:t>
+        <w:t xml:space="preserve"> </w:t>
+      </w:r>
+      <w:proofErr w:type="gramStart"/>
+      <w:r>
+        <w:t>a very strong</w:t>
+      </w:r>
+      <w:proofErr w:type="gramEnd"/>
+      <w:r>
+        <w:t xml:space="preserve"> source due to the un-biased and effective approach of discussing the strengths and weaknesses of various PCG techniques and their uses.</w:t>
       </w:r>
     </w:p>
     <w:p/>
@@ -5610,7 +6095,15 @@
     <w:p>
       <w:r>
         <w:lastRenderedPageBreak/>
-        <w:t xml:space="preserve">The aim of this literature is to investigate and evaluate various types of </w:t>
+        <w:t xml:space="preserve">The aim of this literature is to investigate and evaluate </w:t>
+      </w:r>
+      <w:proofErr w:type="gramStart"/>
+      <w:r>
+        <w:t>various types</w:t>
+      </w:r>
+      <w:proofErr w:type="gramEnd"/>
+      <w:r>
+        <w:t xml:space="preserve"> of </w:t>
       </w:r>
       <w:r>
         <w:t>e</w:t>
@@ -5634,10 +6127,26 @@
         <w:t xml:space="preserve"> </w:t>
       </w:r>
       <w:r>
-        <w:t>Two types of erosion algorithm are used within this research</w:t>
-      </w:r>
-      <w:r>
-        <w:t xml:space="preserve">: thermal erosion and hydraulic erosion. These were first described by </w:t>
+        <w:t xml:space="preserve">Two types of erosion algorithm </w:t>
+      </w:r>
+      <w:proofErr w:type="gramStart"/>
+      <w:r>
+        <w:t>are used</w:t>
+      </w:r>
+      <w:proofErr w:type="gramEnd"/>
+      <w:r>
+        <w:t xml:space="preserve"> within this research</w:t>
+      </w:r>
+      <w:r>
+        <w:t xml:space="preserve">: thermal erosion and hydraulic erosion. These </w:t>
+      </w:r>
+      <w:proofErr w:type="gramStart"/>
+      <w:r>
+        <w:t>were first described</w:t>
+      </w:r>
+      <w:proofErr w:type="gramEnd"/>
+      <w:r>
+        <w:t xml:space="preserve"> by </w:t>
       </w:r>
       <w:r>
         <w:t xml:space="preserve">Ken Musgrave et al </w:t>
@@ -5649,7 +6158,55 @@
         <w:t>1989</w:t>
       </w:r>
       <w:r>
-        <w:t xml:space="preserve">) and has been described as a foundation to which various improvements have been suggested and made. An overview, thermal erosion simulates the breaking of material, and how said material would slide down a slope and rest at the bottom. Hydraulic erosion is the simulation of the effects in which flowing water has to terrain and dissolving materials, usually transforming the position of the material and leaving it elsewhere. These erosion types were also paired with a different type of PCG algorithm, which yielded some very interesting and powerful results. This secondary PCG technique is </w:t>
+        <w:t xml:space="preserve">) and has </w:t>
+      </w:r>
+      <w:proofErr w:type="gramStart"/>
+      <w:r>
+        <w:t>been described</w:t>
+      </w:r>
+      <w:proofErr w:type="gramEnd"/>
+      <w:r>
+        <w:t xml:space="preserve"> as a foundation to which various improvements have </w:t>
+      </w:r>
+      <w:proofErr w:type="gramStart"/>
+      <w:r>
+        <w:t>been suggested</w:t>
+      </w:r>
+      <w:proofErr w:type="gramEnd"/>
+      <w:r>
+        <w:t xml:space="preserve"> and made. An overview, thermal erosion simulates the breaking of material, and how said material would slide down a slope and rest at the bottom. Hydraulic erosion is the simulation of the effects in which flowing water has to terrain and dissolving materials, usually transforming the position of the </w:t>
+      </w:r>
+      <w:proofErr w:type="gramStart"/>
+      <w:r>
+        <w:t>material</w:t>
+      </w:r>
+      <w:proofErr w:type="gramEnd"/>
+      <w:r>
+        <w:t xml:space="preserve"> and leaving it elsewhere. These erosion types </w:t>
+      </w:r>
+      <w:proofErr w:type="gramStart"/>
+      <w:r>
+        <w:t>were also paired</w:t>
+      </w:r>
+      <w:proofErr w:type="gramEnd"/>
+      <w:r>
+        <w:t xml:space="preserve"> with a different type of PCG algorithm, which yielded </w:t>
+      </w:r>
+      <w:proofErr w:type="gramStart"/>
+      <w:r>
+        <w:t>some</w:t>
+      </w:r>
+      <w:proofErr w:type="gramEnd"/>
+      <w:r>
+        <w:t xml:space="preserve"> </w:t>
+      </w:r>
+      <w:proofErr w:type="gramStart"/>
+      <w:r>
+        <w:t>very interesting</w:t>
+      </w:r>
+      <w:proofErr w:type="gramEnd"/>
+      <w:r>
+        <w:t xml:space="preserve"> and powerful results. This secondary PCG technique is </w:t>
       </w:r>
       <w:r>
         <w:t xml:space="preserve">Voronoi Diagrams, and this algorithm is particular focuses on the procedural generation of textures described by Steven Worley. Overall, this approach and research produced sturdy and robust results and is an interesting approach to level-generation. </w:t>
@@ -5688,13 +6245,61 @@
     </w:p>
     <w:p>
       <w:r>
-        <w:t xml:space="preserve">This source introduces the process and goals of wave function collapse. It is explained that wave function collapse is a method of PCG which is generally easy and fast to implement as well as being usually low maintenance and setup if done correctly. It is discussed, however, that WFC can be slow when in-process and require a designer </w:t>
-      </w:r>
-      <w:r>
-        <w:t xml:space="preserve">to sit and implement the constraints, which act as ‘rules’ for the generation to follow when producing generated content. </w:t>
-      </w:r>
-      <w:r>
-        <w:t xml:space="preserve">Additionally, Facey and Cooper’s approach add an additional feature to the traditional WFC, adding time (T) as a factor when generating maps. Normally, WFC uses either a 2D or 3D grid (usually consisting of height, width and length, if 3D), splitting each section of the grid into nodes, however the approach used within this source expands this, turning the nodes into ‘space-time </w:t>
+        <w:t xml:space="preserve">This source introduces the process and goals of wave function collapse. It </w:t>
+      </w:r>
+      <w:proofErr w:type="gramStart"/>
+      <w:r>
+        <w:t>is explained</w:t>
+      </w:r>
+      <w:proofErr w:type="gramEnd"/>
+      <w:r>
+        <w:t xml:space="preserve"> that wave function collapse is a method of PCG which is </w:t>
+      </w:r>
+      <w:proofErr w:type="gramStart"/>
+      <w:r>
+        <w:t>generally easy</w:t>
+      </w:r>
+      <w:proofErr w:type="gramEnd"/>
+      <w:r>
+        <w:t xml:space="preserve"> and fast to implement as well as being </w:t>
+      </w:r>
+      <w:proofErr w:type="gramStart"/>
+      <w:r>
+        <w:t>usually low</w:t>
+      </w:r>
+      <w:proofErr w:type="gramEnd"/>
+      <w:r>
+        <w:t xml:space="preserve"> maintenance and setup if done correctly. It </w:t>
+      </w:r>
+      <w:proofErr w:type="gramStart"/>
+      <w:r>
+        <w:t>is discussed</w:t>
+      </w:r>
+      <w:proofErr w:type="gramEnd"/>
+      <w:r>
+        <w:t xml:space="preserve">, however, that WFC can be slow when in-process and require a designer </w:t>
+      </w:r>
+      <w:r>
+        <w:t xml:space="preserve">to sit and implement the constraints, which </w:t>
+      </w:r>
+      <w:proofErr w:type="gramStart"/>
+      <w:r>
+        <w:t>act as</w:t>
+      </w:r>
+      <w:proofErr w:type="gramEnd"/>
+      <w:r>
+        <w:t xml:space="preserve"> ‘rules’ for the generation to follow when producing generated content. </w:t>
+      </w:r>
+      <w:r>
+        <w:t xml:space="preserve">Additionally, Facey and Cooper’s approach add an additional feature to the traditional WFC, adding time (T) as a factor when generating maps. Normally, WFC uses either a 2D or 3D grid (usually consisting of height, </w:t>
+      </w:r>
+      <w:proofErr w:type="gramStart"/>
+      <w:r>
+        <w:t>width</w:t>
+      </w:r>
+      <w:proofErr w:type="gramEnd"/>
+      <w:r>
+        <w:t xml:space="preserve"> and length, if 3D), splitting each section of the grid into nodes, however the approach used within this source expands this, turning the nodes into ‘space-time </w:t>
       </w:r>
       <w:proofErr w:type="gramStart"/>
       <w:r>
@@ -5702,11 +6307,48 @@
       </w:r>
       <w:proofErr w:type="gramEnd"/>
       <w:r>
-        <w:t xml:space="preserve">. The point of adding time to the, generally considered, stable algorithm, is because instead of their algorithm only focusing on, only the level – adding time adds an additional focus: the steps to solve the generation. </w:t>
-      </w:r>
-      <w:r>
-        <w:t>These generated maps were then tested against a series of gameplay mechanics: Maze, Field and Sokoban. It was found that Sokoban was extremely reliable</w:t>
-      </w:r>
+        <w:t xml:space="preserve">. The point of adding time to the, </w:t>
+      </w:r>
+      <w:proofErr w:type="gramStart"/>
+      <w:r>
+        <w:t>generally considered</w:t>
+      </w:r>
+      <w:proofErr w:type="gramEnd"/>
+      <w:r>
+        <w:t xml:space="preserve">, stable algorithm, is because instead of their algorithm only focusing on, only the level – adding time adds an additional focus: the steps to solve the generation. </w:t>
+      </w:r>
+      <w:r>
+        <w:t xml:space="preserve">These generated maps were then </w:t>
+      </w:r>
+      <w:proofErr w:type="gramStart"/>
+      <w:r>
+        <w:t>tested</w:t>
+      </w:r>
+      <w:proofErr w:type="gramEnd"/>
+      <w:r>
+        <w:t xml:space="preserve"> against a series of gameplay mechanics: Maze, </w:t>
+      </w:r>
+      <w:proofErr w:type="gramStart"/>
+      <w:r>
+        <w:t>Field</w:t>
+      </w:r>
+      <w:proofErr w:type="gramEnd"/>
+      <w:r>
+        <w:t xml:space="preserve"> and Sokoban. It </w:t>
+      </w:r>
+      <w:proofErr w:type="gramStart"/>
+      <w:r>
+        <w:t>was found</w:t>
+      </w:r>
+      <w:proofErr w:type="gramEnd"/>
+      <w:r>
+        <w:t xml:space="preserve"> that Sokoban was extremely </w:t>
+      </w:r>
+      <w:proofErr w:type="gramStart"/>
+      <w:r>
+        <w:t>reliable</w:t>
+      </w:r>
+      <w:proofErr w:type="gramEnd"/>
       <w:r>
         <w:t>, generating successful maps 70% vs. 41%,</w:t>
       </w:r>
@@ -5714,7 +6356,23 @@
         <w:t xml:space="preserve"> and accurate when used as a testing </w:t>
       </w:r>
       <w:r>
-        <w:t>environment, however, took over 100 times longer to generate a single level – averaging at 51 minutes, 10 seconds. Comparing this to Field that took only 27 seconds, however, was only able to generate a successful map (52% - 64% of the time). Finally, Maze, when compared to Field, it was less likely to return a successful map and was also found to take slightly longer to do so as well</w:t>
+        <w:t xml:space="preserve">environment, however, took over </w:t>
+      </w:r>
+      <w:proofErr w:type="gramStart"/>
+      <w:r>
+        <w:t>100</w:t>
+      </w:r>
+      <w:proofErr w:type="gramEnd"/>
+      <w:r>
+        <w:t xml:space="preserve"> times longer to generate a single level – averaging at 51 minutes, 10 seconds. Comparing this to Field that took only 27 seconds, however, was only able to generate a successful map (52% - 64% of the time). Finally, Maze, when compared to Field, it was less likely to return a successful map and </w:t>
+      </w:r>
+      <w:proofErr w:type="gramStart"/>
+      <w:r>
+        <w:t>was also found</w:t>
+      </w:r>
+      <w:proofErr w:type="gramEnd"/>
+      <w:r>
+        <w:t xml:space="preserve"> to take slightly longer to do so as well</w:t>
       </w:r>
       <w:r>
         <w:t>, despite the Maze map being less than half the size of Field’s map</w:t>
@@ -5723,7 +6381,47 @@
         <w:t xml:space="preserve">. </w:t>
       </w:r>
       <w:r>
-        <w:t>Overall, it was found that the generation, as a whole, was very successful. This was due to the fact that the generation was easy, fast, produced content visually similar to the data passed in and, lastly, the levels were completable. It was found, however, that additional game data was required to be passed in as global constraints which, in turn, increased the complexity and time of the setup of this PCG technique. This did prove the WFC to be a reliable algorithm.</w:t>
+        <w:t xml:space="preserve">Overall, it </w:t>
+      </w:r>
+      <w:proofErr w:type="gramStart"/>
+      <w:r>
+        <w:t>was found</w:t>
+      </w:r>
+      <w:proofErr w:type="gramEnd"/>
+      <w:r>
+        <w:t xml:space="preserve"> that the generation, as a whole, was </w:t>
+      </w:r>
+      <w:proofErr w:type="gramStart"/>
+      <w:r>
+        <w:t>very successful</w:t>
+      </w:r>
+      <w:proofErr w:type="gramEnd"/>
+      <w:r>
+        <w:t xml:space="preserve">. This was due to the fact that the generation was easy, fast, produced content visually similar to the data passed in and, lastly, the levels were completable. It </w:t>
+      </w:r>
+      <w:proofErr w:type="gramStart"/>
+      <w:r>
+        <w:t>was found</w:t>
+      </w:r>
+      <w:proofErr w:type="gramEnd"/>
+      <w:r>
+        <w:t xml:space="preserve">, however, that additional game data </w:t>
+      </w:r>
+      <w:proofErr w:type="gramStart"/>
+      <w:r>
+        <w:t>was required</w:t>
+      </w:r>
+      <w:proofErr w:type="gramEnd"/>
+      <w:r>
+        <w:t xml:space="preserve"> to </w:t>
+      </w:r>
+      <w:proofErr w:type="gramStart"/>
+      <w:r>
+        <w:t>be passed</w:t>
+      </w:r>
+      <w:proofErr w:type="gramEnd"/>
+      <w:r>
+        <w:t xml:space="preserve"> in as global constraints which, in turn, increased the complexity and time of the setup of this PCG technique. This did prove the WFC to be a reliable algorithm.</w:t>
       </w:r>
     </w:p>
     <w:p/>
@@ -5776,16 +6474,64 @@
         <w:t xml:space="preserve">This source is a very strong source when exploring the background and mechanical side of strong wall running mechanics – which translates to other MB-GM. Throughout pages 363 to 375, the chapter starts off with a general guide to player movement mechanics in a three-dimensional space, with a general explanation of WASD movement, jumping and wall running (or “push off” mechanics). </w:t>
       </w:r>
       <w:r>
-        <w:t xml:space="preserve">Momentum is then introduced and explored, explaining that many MB-GM work with a powerful emphasis on momentum as a baseline for fluidity. This, however, is accompanied with many complexities and difficulties as well. </w:t>
-      </w:r>
-      <w:r>
-        <w:t xml:space="preserve">Additionally, it is explained that the movement, in a three-dimensional environment, needs to be local to the player – unlike in many two-dimensional games, and this is especially important for the process of the wall running and general MB-GM as the player needs to be able to easily guide themselves through obstacles as well as keep the fluidity of the gameplay. The source then teaches the reader about Vector 3 coordinates, and how they are important to the player transform within the context, using this as an introduction to vectors in general, and then advancing on to explaining magnitude. The reason behind why the vector magnitude is important is because this is the process of converting a vector into a direction, and the normalised direction is required for smooth and reliable MB-GM. Additionally, the source talks about how the behaviour of the MB-GM change depending on whether the user is on-ground or in-air. When airborne, the player direction is then locked to a global state, disabling the player’s ability to turn based on camera (look) direction, which is then re-enabled when grounded. </w:t>
+        <w:t xml:space="preserve">Momentum </w:t>
+      </w:r>
+      <w:proofErr w:type="gramStart"/>
+      <w:r>
+        <w:t>is then introduced</w:t>
+      </w:r>
+      <w:proofErr w:type="gramEnd"/>
+      <w:r>
+        <w:t xml:space="preserve"> and explored, explaining that </w:t>
+      </w:r>
+      <w:proofErr w:type="gramStart"/>
+      <w:r>
+        <w:t>many</w:t>
+      </w:r>
+      <w:proofErr w:type="gramEnd"/>
+      <w:r>
+        <w:t xml:space="preserve"> MB-GM work with a powerful emphasis on momentum as a baseline for fluidity. This, however, </w:t>
+      </w:r>
+      <w:proofErr w:type="gramStart"/>
+      <w:r>
+        <w:t>is accompanied</w:t>
+      </w:r>
+      <w:proofErr w:type="gramEnd"/>
+      <w:r>
+        <w:t xml:space="preserve"> with </w:t>
+      </w:r>
+      <w:proofErr w:type="gramStart"/>
+      <w:r>
+        <w:t>many</w:t>
+      </w:r>
+      <w:proofErr w:type="gramEnd"/>
+      <w:r>
+        <w:t xml:space="preserve"> complexities and difficulties as well. </w:t>
+      </w:r>
+      <w:r>
+        <w:t xml:space="preserve">Additionally, it is explained that the movement, in a three-dimensional environment, needs to be local to the player – unlike in many two-dimensional games, and this is especially important for the process of the wall running and general MB-GM as the player needs to be able to easily guide themselves through obstacles as well as keep the fluidity of the gameplay. The source then teaches the reader about Vector 3 coordinates, and how they are important to the player transform within the context, using this as an introduction to vectors in general, and then advancing on to explaining magnitude. The reason behind why the vector magnitude is important is because this is the process of converting a vector into a direction, and the normalised direction is required for smooth and reliable MB-GM. Additionally, the source talks about how the behaviour of the MB-GM change depending on whether the user is on-ground or in-air. When airborne, the player direction </w:t>
+      </w:r>
+      <w:proofErr w:type="gramStart"/>
+      <w:r>
+        <w:t>is then locked</w:t>
+      </w:r>
+      <w:proofErr w:type="gramEnd"/>
+      <w:r>
+        <w:t xml:space="preserve"> to a global state, disabling the player’s ability to turn based on camera (look) direction, which is then re-enabled when grounded. </w:t>
       </w:r>
       <w:r>
         <w:t>The chapter then C# Unity script and a briefing of what the methods called within the script do.</w:t>
       </w:r>
       <w:r>
-        <w:t xml:space="preserve"> This, overall, is a very detailed and effective approach to wall </w:t>
+        <w:t xml:space="preserve"> This, overall, is </w:t>
+      </w:r>
+      <w:proofErr w:type="gramStart"/>
+      <w:r>
+        <w:t>a very detailed</w:t>
+      </w:r>
+      <w:proofErr w:type="gramEnd"/>
+      <w:r>
+        <w:t xml:space="preserve"> and effective approach to wall </w:t>
       </w:r>
       <w:proofErr w:type="gramStart"/>
       <w:r>
@@ -5836,7 +6582,15 @@
       </w:r>
       <w:proofErr w:type="gramEnd"/>
       <w:r>
-        <w:t xml:space="preserve"> Player Movement Implementation’, Beckman High School, University of California.</w:t>
+        <w:t xml:space="preserve"> Player Movement Implementation</w:t>
+      </w:r>
+      <w:proofErr w:type="gramStart"/>
+      <w:r>
+        <w:t>’,</w:t>
+      </w:r>
+      <w:proofErr w:type="gramEnd"/>
+      <w:r>
+        <w:t xml:space="preserve"> Beckman High School, University of California.</w:t>
       </w:r>
       <w:r>
         <w:t xml:space="preserve"> </w:t>
@@ -5852,7 +6606,15 @@
     </w:p>
     <w:p>
       <w:r>
-        <w:t xml:space="preserve">Within this source, there was a heavy emphasis on MB-GM via a momentum-based movement system. Within this research piece, Unity was utilised to craft a three-dimensional </w:t>
+        <w:t xml:space="preserve">Within this source, there was a heavy emphasis on MB-GM via a momentum-based movement system. Within this research piece, Unity was </w:t>
+      </w:r>
+      <w:proofErr w:type="gramStart"/>
+      <w:r>
+        <w:t>utilised</w:t>
+      </w:r>
+      <w:proofErr w:type="gramEnd"/>
+      <w:r>
+        <w:t xml:space="preserve"> to craft a three-dimensional </w:t>
       </w:r>
       <w:r>
         <w:t>first-person</w:t>
@@ -5864,10 +6626,74 @@
         <w:t>first-person</w:t>
       </w:r>
       <w:r>
-        <w:t xml:space="preserve"> perspective as, like many other games, first person perspective allows for immersion and, in some cases, a better relationship with certain gameplay mechanics (such as MB-GM). This is the same as in the research paper you are reading now. </w:t>
-      </w:r>
-      <w:r>
-        <w:t>Though, this game did not contain any advanced mechanics such as wall running or dashing, it did contain a slide mechanic which allowed the player to maintain their momentum – pairing this with the ability to shoot and a series of enemies which attack the player. Both the player and enemies have health points and so can be ‘killed’ if enough damage is done to the target. It was noted within this source, however, that although the MB-GM were polished and well-functioning, many of the other mechanics (such as shooting) were unpolished and missing some aspects such as visuals or audio queues.</w:t>
+        <w:t xml:space="preserve"> perspective as, like </w:t>
+      </w:r>
+      <w:proofErr w:type="gramStart"/>
+      <w:r>
+        <w:t>many</w:t>
+      </w:r>
+      <w:proofErr w:type="gramEnd"/>
+      <w:r>
+        <w:t xml:space="preserve"> other games, first person perspective allows for immersion and, in </w:t>
+      </w:r>
+      <w:proofErr w:type="gramStart"/>
+      <w:r>
+        <w:t>some</w:t>
+      </w:r>
+      <w:proofErr w:type="gramEnd"/>
+      <w:r>
+        <w:t xml:space="preserve"> cases, a better relationship with certain gameplay mechanics (such as MB-GM). This is the same as in the research paper you are reading now. </w:t>
+      </w:r>
+      <w:r>
+        <w:t xml:space="preserve">Though, this game did not contain any advanced mechanics such as wall running or dashing, it did contain a slide mechanic which allowed the player to maintain their momentum – pairing this with the ability to shoot and a series of enemies which attack the player. Both the player and enemies have health points and so can </w:t>
+      </w:r>
+      <w:proofErr w:type="gramStart"/>
+      <w:r>
+        <w:t>be ‘killed’</w:t>
+      </w:r>
+      <w:proofErr w:type="gramEnd"/>
+      <w:r>
+        <w:t xml:space="preserve"> if enough damage </w:t>
+      </w:r>
+      <w:proofErr w:type="gramStart"/>
+      <w:r>
+        <w:t>is done</w:t>
+      </w:r>
+      <w:proofErr w:type="gramEnd"/>
+      <w:r>
+        <w:t xml:space="preserve"> to the target. It </w:t>
+      </w:r>
+      <w:proofErr w:type="gramStart"/>
+      <w:r>
+        <w:t>was noted</w:t>
+      </w:r>
+      <w:proofErr w:type="gramEnd"/>
+      <w:r>
+        <w:t xml:space="preserve"> within this source, however, that although the MB-GM </w:t>
+      </w:r>
+      <w:proofErr w:type="gramStart"/>
+      <w:r>
+        <w:t>were polished</w:t>
+      </w:r>
+      <w:proofErr w:type="gramEnd"/>
+      <w:r>
+        <w:t xml:space="preserve"> and well-functioning, </w:t>
+      </w:r>
+      <w:proofErr w:type="gramStart"/>
+      <w:r>
+        <w:t>many</w:t>
+      </w:r>
+      <w:proofErr w:type="gramEnd"/>
+      <w:r>
+        <w:t xml:space="preserve"> of the other mechanics (such as shooting) were unpolished and missing </w:t>
+      </w:r>
+      <w:proofErr w:type="gramStart"/>
+      <w:r>
+        <w:t>some</w:t>
+      </w:r>
+      <w:proofErr w:type="gramEnd"/>
+      <w:r>
+        <w:t xml:space="preserve"> aspects such as visuals or audio queues.</w:t>
       </w:r>
       <w:r>
         <w:t xml:space="preserve"> Another example being the fact enemies only had melee-style damage </w:t>
@@ -5887,21 +6713,50 @@
         <w:t>affected</w:t>
       </w:r>
       <w:r>
-        <w:t xml:space="preserve"> some of the feedback gathered within this study, however, it was generally stated that the MB-GM we</w:t>
+        <w:t xml:space="preserve"> </w:t>
+      </w:r>
+      <w:proofErr w:type="gramStart"/>
+      <w:r>
+        <w:t>some of</w:t>
+      </w:r>
+      <w:proofErr w:type="gramEnd"/>
+      <w:r>
+        <w:t xml:space="preserve"> the feedback gathered within this study, however, it was </w:t>
+      </w:r>
+      <w:proofErr w:type="gramStart"/>
+      <w:r>
+        <w:t>generally stated</w:t>
+      </w:r>
+      <w:proofErr w:type="gramEnd"/>
+      <w:r>
+        <w:t xml:space="preserve"> that the MB-GM </w:t>
+      </w:r>
+      <w:proofErr w:type="gramStart"/>
+      <w:r>
+        <w:t>we</w:t>
       </w:r>
       <w:r>
         <w:t xml:space="preserve">re well </w:t>
       </w:r>
       <w:r>
         <w:lastRenderedPageBreak/>
-        <w:t>received and ‘</w:t>
+        <w:t>received</w:t>
+      </w:r>
+      <w:proofErr w:type="gramEnd"/>
+      <w:r>
+        <w:t xml:space="preserve"> and ‘</w:t>
       </w:r>
       <w:r>
         <w:t>welcome feature based on the optional feedbac</w:t>
       </w:r>
       <w:r>
-        <w:t>k’.</w:t>
-      </w:r>
+        <w:t>k</w:t>
+      </w:r>
+      <w:proofErr w:type="gramStart"/>
+      <w:r>
+        <w:t>’.</w:t>
+      </w:r>
+      <w:proofErr w:type="gramEnd"/>
       <w:r>
         <w:t xml:space="preserve"> Some challenges were stated though out the development of this study’s game, some examples including: the idea of the setting and design of the game, how the health system should be implements and how it should function, and how the shooting to function as a whole – to which a </w:t>
       </w:r>
@@ -5911,10 +6766,50 @@
       </w:r>
       <w:proofErr w:type="spellEnd"/>
       <w:r>
-        <w:t xml:space="preserve"> approach was elected. The source goes into much detail regarding many aspects of the game, such as the fire rate of the gun and enemy spawning. After two experiments: the first being the testing of the movement within the game, and the second experiment being aimed at the overall game experience as a whole. </w:t>
-      </w:r>
-      <w:r>
-        <w:t xml:space="preserve">It was found, as mentioned, that the movement was very well received and welcomed however, the lacking and less polished areas, such as shooting, affected the results in a negative manner. </w:t>
+        <w:t xml:space="preserve"> approach was elected. The source goes into </w:t>
+      </w:r>
+      <w:proofErr w:type="gramStart"/>
+      <w:r>
+        <w:t>much</w:t>
+      </w:r>
+      <w:proofErr w:type="gramEnd"/>
+      <w:r>
+        <w:t xml:space="preserve"> detail regarding </w:t>
+      </w:r>
+      <w:proofErr w:type="gramStart"/>
+      <w:r>
+        <w:t>many</w:t>
+      </w:r>
+      <w:proofErr w:type="gramEnd"/>
+      <w:r>
+        <w:t xml:space="preserve"> aspects of the game, such as the fire rate of the gun and enemy spawning. After two experiments: the first being the testing of the movement within the game, and the second experiment </w:t>
+      </w:r>
+      <w:proofErr w:type="gramStart"/>
+      <w:r>
+        <w:t>being aimed</w:t>
+      </w:r>
+      <w:proofErr w:type="gramEnd"/>
+      <w:r>
+        <w:t xml:space="preserve"> at the overall game experience as a whole. </w:t>
+      </w:r>
+      <w:r>
+        <w:t xml:space="preserve">It </w:t>
+      </w:r>
+      <w:proofErr w:type="gramStart"/>
+      <w:r>
+        <w:t>was found</w:t>
+      </w:r>
+      <w:proofErr w:type="gramEnd"/>
+      <w:r>
+        <w:t xml:space="preserve">, as mentioned, that the movement </w:t>
+      </w:r>
+      <w:proofErr w:type="gramStart"/>
+      <w:r>
+        <w:t>was very well received</w:t>
+      </w:r>
+      <w:proofErr w:type="gramEnd"/>
+      <w:r>
+        <w:t xml:space="preserve"> and welcomed however, the lacking and less polished areas, such as shooting, affected the results in a negative manner. </w:t>
       </w:r>
     </w:p>
     <w:p/>
@@ -5960,7 +6855,47 @@
     </w:p>
     <w:p>
       <w:r>
-        <w:t>In order to investigate the research question fully, it was mandatory to create a prototype application that contained a static, man-made level and had the ability to generate a multitude of stable and reliable environments. The primary purpose of the application was to gather user-driven data in relation so the developed MB-GM can be utilised and compared within a static and generated environment. This application made use of Unity 3D and its C# scripting in order to supply the users with MB-GM and a series of grid-based generated levels. The user then controlled a playable character (PC) with access to all MB-GM and were tasked with navigating the level(s) with the aim of finding one of two hidden objectives. One objective was a simple objective to give less-experienced users a means to complete the level, and the second contained a platform-based objective that was raised and required the user to make use of the more advanced MB-GM to reach and trigger this objective. The overall aim is to gather real-player statistics which will be used to investigate and evaluate the use of PGL in movement-based video games.</w:t>
+        <w:t xml:space="preserve">In order to investigate the research question fully, it was mandatory to create a prototype application that contained a static, </w:t>
+      </w:r>
+      <w:proofErr w:type="gramStart"/>
+      <w:r>
+        <w:t>man-made</w:t>
+      </w:r>
+      <w:proofErr w:type="gramEnd"/>
+      <w:r>
+        <w:t xml:space="preserve"> level and had the ability to generate a multitude of stable and reliable environments. The primary purpose of the application was to gather user-driven data in relation so the developed MB-GM can be </w:t>
+      </w:r>
+      <w:proofErr w:type="gramStart"/>
+      <w:r>
+        <w:t>utilised</w:t>
+      </w:r>
+      <w:proofErr w:type="gramEnd"/>
+      <w:r>
+        <w:t xml:space="preserve"> and compared within a static and generated environment. This application made use of Unity 3D and its C# scripting in order to supply the users with MB-GM and a series of grid-based generated levels. The user then controlled a playable character (PC) with access to all MB-GM and </w:t>
+      </w:r>
+      <w:proofErr w:type="gramStart"/>
+      <w:r>
+        <w:t>were tasked</w:t>
+      </w:r>
+      <w:proofErr w:type="gramEnd"/>
+      <w:r>
+        <w:t xml:space="preserve"> with navigating the level(s) with the aim of finding one of two hidden objectives. One objective was a simple objective to give less-experienced users a means to complete the level, and the second contained a platform-based objective that </w:t>
+      </w:r>
+      <w:proofErr w:type="gramStart"/>
+      <w:r>
+        <w:t>was raised</w:t>
+      </w:r>
+      <w:proofErr w:type="gramEnd"/>
+      <w:r>
+        <w:t xml:space="preserve"> and required the user to make use of the more advanced MB-GM to reach and trigger this objective. The overall aim is to gather real-player statistics which will </w:t>
+      </w:r>
+      <w:proofErr w:type="gramStart"/>
+      <w:r>
+        <w:t>be used</w:t>
+      </w:r>
+      <w:proofErr w:type="gramEnd"/>
+      <w:r>
+        <w:t xml:space="preserve"> to investigate and evaluate the use of PGL in movement-based video games.</w:t>
       </w:r>
     </w:p>
     <w:p>
@@ -5992,7 +6927,23 @@
     </w:p>
     <w:p>
       <w:r>
-        <w:t>The PCG within the prototype application was designed the traditional use of WFC. This means that the generation is calculated via a grid that runs along the X and Z axis and places nodes with attached models depending on the neighbouring and pre-existing nodes (propagation)</w:t>
+        <w:t xml:space="preserve">The PCG within the prototype application </w:t>
+      </w:r>
+      <w:proofErr w:type="gramStart"/>
+      <w:r>
+        <w:t>was designed</w:t>
+      </w:r>
+      <w:proofErr w:type="gramEnd"/>
+      <w:r>
+        <w:t xml:space="preserve"> the traditional use of WFC. This means that the generation </w:t>
+      </w:r>
+      <w:proofErr w:type="gramStart"/>
+      <w:r>
+        <w:t>is calculated</w:t>
+      </w:r>
+      <w:proofErr w:type="gramEnd"/>
+      <w:r>
+        <w:t xml:space="preserve"> via a grid that runs along the X and Z axis and places nodes with attached models depending on the neighbouring and pre-existing nodes (propagation)</w:t>
       </w:r>
       <w:r>
         <w:t xml:space="preserve"> (_insert source here_)</w:t>
@@ -6035,7 +6986,15 @@
         <w:t>nodes.</w:t>
       </w:r>
       <w:r>
-        <w:t xml:space="preserve"> Once all grid slots have been assigned a node, the level grid will ‘collapse’ and produce a level. </w:t>
+        <w:t xml:space="preserve"> Once all grid slots have </w:t>
+      </w:r>
+      <w:proofErr w:type="gramStart"/>
+      <w:r>
+        <w:t>been assigned</w:t>
+      </w:r>
+      <w:proofErr w:type="gramEnd"/>
+      <w:r>
+        <w:t xml:space="preserve"> a node, the level grid will ‘collapse’ and produce a level. </w:t>
       </w:r>
     </w:p>
     <w:p/>
@@ -6091,7 +7050,39 @@
     </w:p>
     <w:p>
       <w:r>
-        <w:t>The node is arguably the most important component of the WFC. This is due to the fact that the nodes are slotted into the grid when the world is generating and is the sole container for all data out with the main generating algorithm. Though, without said nodes, the main algorithm is rendered useless.</w:t>
+        <w:t xml:space="preserve">The node is </w:t>
+      </w:r>
+      <w:proofErr w:type="gramStart"/>
+      <w:r>
+        <w:t>arguably the</w:t>
+      </w:r>
+      <w:proofErr w:type="gramEnd"/>
+      <w:r>
+        <w:t xml:space="preserve"> most </w:t>
+      </w:r>
+      <w:proofErr w:type="gramStart"/>
+      <w:r>
+        <w:t>important component</w:t>
+      </w:r>
+      <w:proofErr w:type="gramEnd"/>
+      <w:r>
+        <w:t xml:space="preserve"> of the WFC. This is due to the fact that the nodes </w:t>
+      </w:r>
+      <w:proofErr w:type="gramStart"/>
+      <w:r>
+        <w:t>are slotted</w:t>
+      </w:r>
+      <w:proofErr w:type="gramEnd"/>
+      <w:r>
+        <w:t xml:space="preserve"> into the grid when the world is generating and is the sole container for all data out with the main generating algorithm. Though, without said nodes, the main algorithm </w:t>
+      </w:r>
+      <w:proofErr w:type="gramStart"/>
+      <w:r>
+        <w:t>is rendered</w:t>
+      </w:r>
+      <w:proofErr w:type="gramEnd"/>
+      <w:r>
+        <w:t xml:space="preserve"> useless.</w:t>
       </w:r>
       <w:r>
         <w:t xml:space="preserve"> </w:t>
@@ -6099,13 +7090,61 @@
     </w:p>
     <w:p>
       <w:r>
-        <w:t>As mentioned in the overview, the node contains a multitude of different data. The first field contained within the scriptable object that is a node, is the node name. The node name is simply an identifier for the node, allowing the client/user to identify the node being used. The second piece of data contained within the node is the prefab game-object. This prefab is used as the physical body of the node, containing all in-world assets such as the ground, walls and extras (such as trees) which, by extension, contains all colliders and any interactive-based properties which the user may need in order to play the prototype. Lastly, the neighbouring relationships which act as the sole</w:t>
+        <w:t xml:space="preserve">As mentioned in the overview, the node contains a multitude of different data. The first field contained within the scriptable object that is a node, is the node name. The node name is simply an identifier for the node, allowing the client/user to identify the node </w:t>
+      </w:r>
+      <w:proofErr w:type="gramStart"/>
+      <w:r>
+        <w:t>being used</w:t>
+      </w:r>
+      <w:proofErr w:type="gramEnd"/>
+      <w:r>
+        <w:t xml:space="preserve">. The second piece of data contained within the node is the </w:t>
+      </w:r>
+      <w:proofErr w:type="gramStart"/>
+      <w:r>
+        <w:t>prefab</w:t>
+      </w:r>
+      <w:proofErr w:type="gramEnd"/>
+      <w:r>
+        <w:t xml:space="preserve"> game-object. This prefab is used as the physical body of the node, containing all in-world assets such as the ground, walls and extras (such as trees) which, by extension, contains all colliders and any interactive-based properties which the user may need in order to play the prototype. Lastly, the neighbouring relationships which </w:t>
+      </w:r>
+      <w:proofErr w:type="gramStart"/>
+      <w:r>
+        <w:t>act as</w:t>
+      </w:r>
+      <w:proofErr w:type="gramEnd"/>
+      <w:r>
+        <w:t xml:space="preserve"> the sole</w:t>
       </w:r>
       <w:r>
         <w:t xml:space="preserve"> rules</w:t>
       </w:r>
       <w:r>
-        <w:t xml:space="preserve"> that the generation follows. The node contains relationships for neighbours north, east, south and west of the current node in question, and are labelled in-script as up, down, left and right. </w:t>
+        <w:t xml:space="preserve"> that the generation follows. The node contains relationships for neighbours north, east, </w:t>
+      </w:r>
+      <w:proofErr w:type="gramStart"/>
+      <w:r>
+        <w:t>south</w:t>
+      </w:r>
+      <w:proofErr w:type="gramEnd"/>
+      <w:r>
+        <w:t xml:space="preserve"> and west of the current node in question, and </w:t>
+      </w:r>
+      <w:proofErr w:type="gramStart"/>
+      <w:r>
+        <w:t>are labelled</w:t>
+      </w:r>
+      <w:proofErr w:type="gramEnd"/>
+      <w:r>
+        <w:t xml:space="preserve"> in-script as up, down, </w:t>
+      </w:r>
+      <w:proofErr w:type="gramStart"/>
+      <w:r>
+        <w:t>left</w:t>
+      </w:r>
+      <w:proofErr w:type="gramEnd"/>
+      <w:r>
+        <w:t xml:space="preserve"> and right. </w:t>
       </w:r>
     </w:p>
     <w:p>
@@ -6113,7 +7152,15 @@
         <w:t>The main algorithm starts off by setting up the fields and data required</w:t>
       </w:r>
       <w:r>
-        <w:t xml:space="preserve">, especially the grid size which are exposed to the game engine as public fields. From this point, the </w:t>
+        <w:t xml:space="preserve">, especially the grid size which </w:t>
+      </w:r>
+      <w:proofErr w:type="gramStart"/>
+      <w:r>
+        <w:t>are exposed</w:t>
+      </w:r>
+      <w:proofErr w:type="gramEnd"/>
+      <w:r>
+        <w:t xml:space="preserve"> to the game engine as public fields. From this point, the </w:t>
       </w:r>
       <w:proofErr w:type="gramStart"/>
       <w:r>
@@ -6121,7 +7168,15 @@
       </w:r>
       <w:proofErr w:type="gramEnd"/>
       <w:r>
-        <w:t xml:space="preserve">) method is called – this is the main functionality behind the generation as a whole. </w:t>
+        <w:t xml:space="preserve">) method </w:t>
+      </w:r>
+      <w:proofErr w:type="gramStart"/>
+      <w:r>
+        <w:t>is called</w:t>
+      </w:r>
+      <w:proofErr w:type="gramEnd"/>
+      <w:r>
+        <w:t xml:space="preserve"> – this is the main functionality behind the generation as a whole. </w:t>
       </w:r>
       <w:r>
         <w:t xml:space="preserve">The algorithm </w:t>
@@ -6130,7 +7185,15 @@
         <w:t>starts</w:t>
       </w:r>
       <w:r>
-        <w:t xml:space="preserve"> by iterating through the entire grid, cell by cell, and records the cells that still need to be assigned nodes and collapsed. Additionally, a list of potential nodes for each un-collapsed cell is initialised</w:t>
+        <w:t xml:space="preserve"> by iterating through the entire grid, cell by cell, and records the cells that still need to </w:t>
+      </w:r>
+      <w:proofErr w:type="gramStart"/>
+      <w:r>
+        <w:t>be assigned</w:t>
+      </w:r>
+      <w:proofErr w:type="gramEnd"/>
+      <w:r>
+        <w:t xml:space="preserve"> nodes and collapsed. Additionally, a list of potential nodes for each un-collapsed cell is initialised</w:t>
       </w:r>
       <w:r>
         <w:t xml:space="preserve"> which is one of the main drivers of the </w:t>
@@ -6142,7 +7205,15 @@
         <w:t xml:space="preserve"> propagation.</w:t>
       </w:r>
       <w:r>
-        <w:t xml:space="preserve"> From here, the iteration of the propagation and collapsing initiates, starting by ensuring the cell being checked is valid and within range of the grid before adding the cells neighbours to a list for later </w:t>
+        <w:t xml:space="preserve"> From here, the iteration of the propagation and collapsing initiates, starting by ensuring the cell </w:t>
+      </w:r>
+      <w:proofErr w:type="gramStart"/>
+      <w:r>
+        <w:t>being checked</w:t>
+      </w:r>
+      <w:proofErr w:type="gramEnd"/>
+      <w:r>
+        <w:t xml:space="preserve"> is valid and within range of the grid before adding the cells neighbours to a list for later </w:t>
       </w:r>
       <w:r>
         <w:t>generation. The neighbour</w:t>
@@ -6154,7 +7225,15 @@
         <w:t xml:space="preserve"> node is then initialised </w:t>
       </w:r>
       <w:r>
-        <w:t xml:space="preserve">in a recursive fashion, and each neighbour’s propagation is then pruned. Pruning is the action of removing the possibility of generating an incompatible neighbour node – driven by the rules within each node. </w:t>
+        <w:t xml:space="preserve">in a recursive fashion, and each neighbour’s propagation </w:t>
+      </w:r>
+      <w:proofErr w:type="gramStart"/>
+      <w:r>
+        <w:t>is then pruned</w:t>
+      </w:r>
+      <w:proofErr w:type="gramEnd"/>
+      <w:r>
+        <w:t xml:space="preserve">. Pruning is the action of removing the possibility of generating an incompatible neighbour node – driven by the rules within each node. </w:t>
       </w:r>
     </w:p>
     <w:p/>
@@ -6173,7 +7252,23 @@
         <w:t>Propagation is a fundamental aspect of the WFC algorithm. Propagation is what drives the generation of an already generated node’s neighbouring nodes (offsets). The propagation of a constantly updating possibility of what a neighbouring node could be. For example, if we have nodes X, Y and Z where X and Z as well as Y and Z are compatible – this means that the algorithm will actively neglect to generate nodes X and Y beside one and other, as per stated in the node rules</w:t>
       </w:r>
       <w:r>
-        <w:t>. As each node is generated, the act of pruning occurs to keep the propagation up-to-date and reliable. To summarise, propagation is the act of updating the neighbouring possibilities of generated nodes, and pruning is the active removal of incompatible nodes.</w:t>
+        <w:t xml:space="preserve">. As each node </w:t>
+      </w:r>
+      <w:proofErr w:type="gramStart"/>
+      <w:r>
+        <w:t>is generated</w:t>
+      </w:r>
+      <w:proofErr w:type="gramEnd"/>
+      <w:r>
+        <w:t xml:space="preserve">, the act of pruning occurs to keep the propagation up-to-date and </w:t>
+      </w:r>
+      <w:proofErr w:type="gramStart"/>
+      <w:r>
+        <w:t>reliable</w:t>
+      </w:r>
+      <w:proofErr w:type="gramEnd"/>
+      <w:r>
+        <w:t>. To summarise, propagation is the act of updating the neighbouring possibilities of generated nodes, and pruning is the active removal of incompatible nodes.</w:t>
       </w:r>
     </w:p>
     <w:p/>
@@ -6188,7 +7283,15 @@
     </w:p>
     <w:p>
       <w:r>
-        <w:t xml:space="preserve">The main component of the WFC from the player’s perspective is the models to which are attached to the nodes. The model is the visible and interactive property of the working </w:t>
+        <w:t xml:space="preserve">The main component of the WFC from the player’s perspective is the models to which </w:t>
+      </w:r>
+      <w:proofErr w:type="gramStart"/>
+      <w:r>
+        <w:t>are attached</w:t>
+      </w:r>
+      <w:proofErr w:type="gramEnd"/>
+      <w:r>
+        <w:t xml:space="preserve"> to the nodes. The model is the visible and interactive property of the working </w:t>
       </w:r>
       <w:r>
         <w:t>nodes and</w:t>
@@ -6197,10 +7300,90 @@
         <w:t xml:space="preserve"> is what the player will have direct contact with.</w:t>
       </w:r>
       <w:r>
-        <w:t xml:space="preserve"> Within this prototype, there are a series of different models used, and these models are formatted as prefabs. Prefabs are a reusable and preconfigured game object template that is saved as an asset to be used within a Unity project. Prefabs can take on many forms ranging from enemy templates, player templates, system manager templates or, in the case of this project, objectives and in-world scenery including walls, floors and extras such as trees.</w:t>
-      </w:r>
-      <w:r>
-        <w:t xml:space="preserve"> The prototype’s prefabs take form of various world pieces, usually in the form of a floor and a type of wall. The wall types include straight walls (horizontal and vertical), parallel walls to encourage wall running and corner walls. All wall types include flipped variants as well, this way the algorithm was made easier, excluding a rotating algorithm with the addition of some extra node rules. </w:t>
+        <w:t xml:space="preserve"> Within this prototype, there are a series of different models used, and these models </w:t>
+      </w:r>
+      <w:proofErr w:type="gramStart"/>
+      <w:r>
+        <w:t>are formatted</w:t>
+      </w:r>
+      <w:proofErr w:type="gramEnd"/>
+      <w:r>
+        <w:t xml:space="preserve"> as </w:t>
+      </w:r>
+      <w:proofErr w:type="gramStart"/>
+      <w:r>
+        <w:t>prefabs</w:t>
+      </w:r>
+      <w:proofErr w:type="gramEnd"/>
+      <w:r>
+        <w:t xml:space="preserve">. </w:t>
+      </w:r>
+      <w:proofErr w:type="gramStart"/>
+      <w:r>
+        <w:t>Prefabs</w:t>
+      </w:r>
+      <w:proofErr w:type="gramEnd"/>
+      <w:r>
+        <w:t xml:space="preserve"> are a reusable and preconfigured game object template that </w:t>
+      </w:r>
+      <w:proofErr w:type="gramStart"/>
+      <w:r>
+        <w:t>is saved</w:t>
+      </w:r>
+      <w:proofErr w:type="gramEnd"/>
+      <w:r>
+        <w:t xml:space="preserve"> as an asset to </w:t>
+      </w:r>
+      <w:proofErr w:type="gramStart"/>
+      <w:r>
+        <w:t>be used</w:t>
+      </w:r>
+      <w:proofErr w:type="gramEnd"/>
+      <w:r>
+        <w:t xml:space="preserve"> within a Unity project. </w:t>
+      </w:r>
+      <w:proofErr w:type="gramStart"/>
+      <w:r>
+        <w:t>Prefabs</w:t>
+      </w:r>
+      <w:proofErr w:type="gramEnd"/>
+      <w:r>
+        <w:t xml:space="preserve"> can take on </w:t>
+      </w:r>
+      <w:proofErr w:type="gramStart"/>
+      <w:r>
+        <w:t>many</w:t>
+      </w:r>
+      <w:proofErr w:type="gramEnd"/>
+      <w:r>
+        <w:t xml:space="preserve"> forms ranging from enemy templates, player templates, system manager templates or, in the case of this project, objectives and in-world scenery including walls, floors and extras such as trees.</w:t>
+      </w:r>
+      <w:r>
+        <w:t xml:space="preserve"> The prototype’s </w:t>
+      </w:r>
+      <w:proofErr w:type="gramStart"/>
+      <w:r>
+        <w:t>prefabs</w:t>
+      </w:r>
+      <w:proofErr w:type="gramEnd"/>
+      <w:r>
+        <w:t xml:space="preserve"> take form of various world pieces, usually in the form of a floor and a type of wall. The wall types include straight walls (horizontal and vertical), parallel walls to encourage wall running and corner walls. All wall types include flipped variants as well, this way the algorithm </w:t>
+      </w:r>
+      <w:proofErr w:type="gramStart"/>
+      <w:r>
+        <w:t>was made</w:t>
+      </w:r>
+      <w:proofErr w:type="gramEnd"/>
+      <w:r>
+        <w:t xml:space="preserve"> easier, excluding a rotating algorithm with the addition of </w:t>
+      </w:r>
+      <w:proofErr w:type="gramStart"/>
+      <w:r>
+        <w:t>some</w:t>
+      </w:r>
+      <w:proofErr w:type="gramEnd"/>
+      <w:r>
+        <w:t xml:space="preserve"> extra node rules. </w:t>
       </w:r>
     </w:p>
     <w:p>
@@ -6249,15 +7432,36 @@
     </w:p>
     <w:p>
       <w:r>
-        <w:t xml:space="preserve">Another main focus of this research is the MB-GM, as they will be closely paired with the PLG to research the relationship between them. The first of the MB-GM is the wall running mechanic, arguably the strongest of the gameplay mechanics and the mechanic with the strongest relationship the playable environment. The wall running mechanic has a couple of strongly defining features and provides the player with an alternative means of navigating the environment – and this goes for all games and applications that contains this mechanic, this prototype included. </w:t>
+        <w:t xml:space="preserve">Another main focus of this research is the MB-GM, as they will </w:t>
+      </w:r>
+      <w:proofErr w:type="gramStart"/>
+      <w:r>
+        <w:t>be closely paired</w:t>
+      </w:r>
+      <w:proofErr w:type="gramEnd"/>
+      <w:r>
+        <w:t xml:space="preserve"> with the PLG to research the relationship between them. The first of the MB-GM is the wall running mechanic, </w:t>
+      </w:r>
+      <w:proofErr w:type="gramStart"/>
+      <w:r>
+        <w:t>arguably the</w:t>
+      </w:r>
+      <w:proofErr w:type="gramEnd"/>
+      <w:r>
+        <w:t xml:space="preserve"> strongest of the gameplay mechanics and the mechanic with the strongest relationship the playable environment. The wall running mechanic has a couple of strongly defining features and provides the player with an alternative means of navigating the environment – and this goes for all games and applications that contains this mechanic, this prototype included. </w:t>
       </w:r>
     </w:p>
     <w:p>
       <w:r>
         <w:t xml:space="preserve">The wall running mechanic </w:t>
       </w:r>
-      <w:r>
-        <w:t>was built up from Dani’s movement script</w:t>
+      <w:proofErr w:type="gramStart"/>
+      <w:r>
+        <w:t>was built</w:t>
+      </w:r>
+      <w:proofErr w:type="gramEnd"/>
+      <w:r>
+        <w:t xml:space="preserve"> up from Dani’s movement script</w:t>
       </w:r>
       <w:r>
         <w:rPr>
@@ -6278,12 +7482,73 @@
         <w:t xml:space="preserve"> </w:t>
       </w:r>
       <w:r>
-        <w:t xml:space="preserve">As the base movement script was split into 2 sections, the camera and the player camera, this allowed for some fine tuning and manipulation when adding additional features. For example, the wall running mechanic makes use of the camera being segregated from the main players body (being a child object) and allowed for camera tilting when wall mounted. </w:t>
-      </w:r>
-    </w:p>
-    <w:p>
-      <w:r>
-        <w:t xml:space="preserve">Starting with the basic movement script, there are many layers of depth to the scripting. Firstly, the script casts a series of checks to investigate whether the movement should behave a certain way, or some cases, not at all. These checks being: can the player jump and is the player currently standing on the ground layer. Behind the </w:t>
+        <w:t xml:space="preserve">As the base movement script </w:t>
+      </w:r>
+      <w:proofErr w:type="gramStart"/>
+      <w:r>
+        <w:t>was split</w:t>
+      </w:r>
+      <w:proofErr w:type="gramEnd"/>
+      <w:r>
+        <w:t xml:space="preserve"> into </w:t>
+      </w:r>
+      <w:proofErr w:type="gramStart"/>
+      <w:r>
+        <w:t>2</w:t>
+      </w:r>
+      <w:proofErr w:type="gramEnd"/>
+      <w:r>
+        <w:t xml:space="preserve"> sections, the </w:t>
+      </w:r>
+      <w:proofErr w:type="gramStart"/>
+      <w:r>
+        <w:t>camera</w:t>
+      </w:r>
+      <w:proofErr w:type="gramEnd"/>
+      <w:r>
+        <w:t xml:space="preserve"> and the player camera, this allowed for </w:t>
+      </w:r>
+      <w:proofErr w:type="gramStart"/>
+      <w:r>
+        <w:t>some</w:t>
+      </w:r>
+      <w:proofErr w:type="gramEnd"/>
+      <w:r>
+        <w:t xml:space="preserve"> fine tuning and manipulation when adding additional features. For example, the wall running mechanic makes use of the camera </w:t>
+      </w:r>
+      <w:proofErr w:type="gramStart"/>
+      <w:r>
+        <w:t>being segregated</w:t>
+      </w:r>
+      <w:proofErr w:type="gramEnd"/>
+      <w:r>
+        <w:t xml:space="preserve"> from the main players body (being a child object) and allowed for camera tilting when wall mounted. </w:t>
+      </w:r>
+    </w:p>
+    <w:p>
+      <w:proofErr w:type="gramStart"/>
+      <w:r>
+        <w:t>Starting with the basic movement script, there</w:t>
+      </w:r>
+      <w:proofErr w:type="gramEnd"/>
+      <w:r>
+        <w:t xml:space="preserve"> are </w:t>
+      </w:r>
+      <w:proofErr w:type="gramStart"/>
+      <w:r>
+        <w:t>many</w:t>
+      </w:r>
+      <w:proofErr w:type="gramEnd"/>
+      <w:r>
+        <w:t xml:space="preserve"> layers of depth to the scripting. Firstly, the script casts a series of checks to investigate whether the movement should behave a certain way, or </w:t>
+      </w:r>
+      <w:proofErr w:type="gramStart"/>
+      <w:r>
+        <w:t>some</w:t>
+      </w:r>
+      <w:proofErr w:type="gramEnd"/>
+      <w:r>
+        <w:t xml:space="preserve"> cases, not at all. These checks being: can the player jump and is the player currently standing on the ground layer. Behind the </w:t>
       </w:r>
       <w:proofErr w:type="gramStart"/>
       <w:r>
@@ -6294,7 +7559,23 @@
         <w:t xml:space="preserve">) method, </w:t>
       </w:r>
       <w:r>
-        <w:t>the player is applied a force downwards to add a more responsive gravity to the movement before calculating the magnitude of the player and setting each magnitude for the X and Y axis. This magnitude is then utilised alongside the player’s x and y position to calculate the friction</w:t>
+        <w:t xml:space="preserve">the player </w:t>
+      </w:r>
+      <w:proofErr w:type="gramStart"/>
+      <w:r>
+        <w:t>is applied</w:t>
+      </w:r>
+      <w:proofErr w:type="gramEnd"/>
+      <w:r>
+        <w:t xml:space="preserve"> a force downwards to add a more responsive gravity to the movement before calculating the magnitude of the player and setting each magnitude for the X and Y axis. This magnitude is then </w:t>
+      </w:r>
+      <w:proofErr w:type="gramStart"/>
+      <w:r>
+        <w:t>utilised</w:t>
+      </w:r>
+      <w:proofErr w:type="gramEnd"/>
+      <w:r>
+        <w:t xml:space="preserve"> alongside the player’s x and y position to calculate the friction</w:t>
       </w:r>
       <w:r>
         <w:t xml:space="preserve"> of the player’s movement</w:t>
@@ -6306,16 +7587,64 @@
         <w:t>this</w:t>
       </w:r>
       <w:r>
-        <w:t xml:space="preserve"> being used to help the player feel realistic when traveling fast as well as being well-flowing. </w:t>
-      </w:r>
-      <w:r>
-        <w:t>Once the movement has been applied, the ‘is player grounded’, ‘is player jumping’ and ‘is player crouching’ are checked to ensure the movement doesn’t need alteration before clamping the player’s max speed and then applying the forces to move the player accordingly.</w:t>
+        <w:t xml:space="preserve"> </w:t>
+      </w:r>
+      <w:proofErr w:type="gramStart"/>
+      <w:r>
+        <w:t>being used</w:t>
+      </w:r>
+      <w:proofErr w:type="gramEnd"/>
+      <w:r>
+        <w:t xml:space="preserve"> to help the player feel realistic when traveling fast as well as being well-flowing. </w:t>
+      </w:r>
+      <w:r>
+        <w:t xml:space="preserve">Once the movement has </w:t>
+      </w:r>
+      <w:proofErr w:type="gramStart"/>
+      <w:r>
+        <w:t>been applied</w:t>
+      </w:r>
+      <w:proofErr w:type="gramEnd"/>
+      <w:r>
+        <w:t>, the ‘is player grounded</w:t>
+      </w:r>
+      <w:proofErr w:type="gramStart"/>
+      <w:r>
+        <w:t>’,</w:t>
+      </w:r>
+      <w:proofErr w:type="gramEnd"/>
+      <w:r>
+        <w:t xml:space="preserve"> ‘is player jumping’ and ‘is player crouching’ </w:t>
+      </w:r>
+      <w:proofErr w:type="gramStart"/>
+      <w:r>
+        <w:t>are checked</w:t>
+      </w:r>
+      <w:proofErr w:type="gramEnd"/>
+      <w:r>
+        <w:t xml:space="preserve"> to ensure the movement </w:t>
+      </w:r>
+      <w:proofErr w:type="gramStart"/>
+      <w:r>
+        <w:t>doesn’t</w:t>
+      </w:r>
+      <w:proofErr w:type="gramEnd"/>
+      <w:r>
+        <w:t xml:space="preserve"> need alteration before clamping the player’s max speed and then applying the forces to move the player accordingly.</w:t>
       </w:r>
     </w:p>
     <w:p>
       <w:r>
         <w:lastRenderedPageBreak/>
-        <w:t xml:space="preserve">Player jump is a simple implementation, simply checking if the player is standing on a surface and is able to jump before adding an upwards force to the player’s rigid body and resetting the jump cooldown. Where the jump gets complicated is actually an addition to the script – where wall running functionality is implemented. The wall running implementation within the jump method checks, firstly, to ensure the player is not already wall running, and if it is found that they are not, the player is attached to the wall via a conditional check (checking for the direction of the wall to the players local position). Once attached, </w:t>
+        <w:t xml:space="preserve">Player jump is a simple implementation, simply checking if the player is standing on a surface and is able to jump before adding an upwards force to the player’s rigid body and resetting the jump cooldown. Where the jump gets complicated is actually an addition to the script – where wall running functionality </w:t>
+      </w:r>
+      <w:proofErr w:type="gramStart"/>
+      <w:r>
+        <w:t>is implemented</w:t>
+      </w:r>
+      <w:proofErr w:type="gramEnd"/>
+      <w:r>
+        <w:t xml:space="preserve">. The wall running implementation within the jump method checks, firstly, to ensure the player is not already wall running, and if it is found that they are not, the player is attached to the wall via a conditional check (checking for the direction of the wall to the players local position). Once attached, </w:t>
       </w:r>
       <w:r>
         <w:t xml:space="preserve">the player gains a forward force to add to the momentum-based mechanic. </w:t>
@@ -6323,7 +7652,23 @@
     </w:p>
     <w:p>
       <w:r>
-        <w:t xml:space="preserve">The wall running component is where a majority of the functionality for this MB-GM is contained. Within this script, the wall is checked for using a left and right </w:t>
+        <w:t xml:space="preserve">The wall running component is where a majority of the functionality for this MB-GM </w:t>
+      </w:r>
+      <w:proofErr w:type="gramStart"/>
+      <w:r>
+        <w:t>is contained</w:t>
+      </w:r>
+      <w:proofErr w:type="gramEnd"/>
+      <w:r>
+        <w:t xml:space="preserve">. Within this script, the wall </w:t>
+      </w:r>
+      <w:proofErr w:type="gramStart"/>
+      <w:r>
+        <w:t>is checked</w:t>
+      </w:r>
+      <w:proofErr w:type="gramEnd"/>
+      <w:r>
+        <w:t xml:space="preserve"> for using a left and right </w:t>
       </w:r>
       <w:proofErr w:type="spellStart"/>
       <w:r>
@@ -6331,7 +7676,15 @@
       </w:r>
       <w:proofErr w:type="spellEnd"/>
       <w:r>
-        <w:t xml:space="preserve"> and is attached or detached according to the result of the </w:t>
+        <w:t xml:space="preserve"> and </w:t>
+      </w:r>
+      <w:proofErr w:type="gramStart"/>
+      <w:r>
+        <w:t>is attached</w:t>
+      </w:r>
+      <w:proofErr w:type="gramEnd"/>
+      <w:r>
+        <w:t xml:space="preserve"> or detached according to the result of the </w:t>
       </w:r>
       <w:proofErr w:type="spellStart"/>
       <w:r>
@@ -6342,7 +7695,23 @@
         <w:t xml:space="preserve"> finding a wall or not.</w:t>
       </w:r>
       <w:r>
-        <w:t xml:space="preserve"> Additionally, the input is read, ensuring that the correct inputs are inserted in order to connect the player to the wall. Lastly, the two methods responsible for starting and stopping the wall running which either ensures the player doesn’t exceed the clamped max speed, a</w:t>
+        <w:t xml:space="preserve"> Additionally, the input </w:t>
+      </w:r>
+      <w:proofErr w:type="gramStart"/>
+      <w:r>
+        <w:t>is read</w:t>
+      </w:r>
+      <w:proofErr w:type="gramEnd"/>
+      <w:r>
+        <w:t xml:space="preserve">, ensuring that the correct inputs </w:t>
+      </w:r>
+      <w:proofErr w:type="gramStart"/>
+      <w:r>
+        <w:t>are inserted</w:t>
+      </w:r>
+      <w:proofErr w:type="gramEnd"/>
+      <w:r>
+        <w:t xml:space="preserve"> in order to connect the player to the wall. Lastly, the two methods responsible for starting and stopping the wall running which either ensures the player doesn’t exceed the clamped max speed, a</w:t>
       </w:r>
       <w:r>
         <w:t xml:space="preserve"> forward</w:t>
@@ -6371,7 +7740,15 @@
     </w:p>
     <w:p>
       <w:r>
-        <w:t xml:space="preserve">The player also has access to a slide mechanic which can be used to ‘bunny hop’ and if done correctly, can grant speed and maintain momentum. </w:t>
+        <w:t xml:space="preserve">The player also has access to a slide mechanic which can </w:t>
+      </w:r>
+      <w:proofErr w:type="gramStart"/>
+      <w:r>
+        <w:t>be used</w:t>
+      </w:r>
+      <w:proofErr w:type="gramEnd"/>
+      <w:r>
+        <w:t xml:space="preserve"> to ‘bunny hop’ and if done correctly, can grant speed and maintain momentum. </w:t>
       </w:r>
     </w:p>
     <w:p/>
@@ -6400,18 +7777,90 @@
         <w:t xml:space="preserve">The on-ground objective </w:t>
       </w:r>
       <w:r>
-        <w:t xml:space="preserve">is for less experienced users who may struggle to use the MB-GM effectively for whatever reason. This was added to ensure every user, despite their level of experience and exposure to video games, has a means of completing the level. The parkour-accessible objective was added as a means for more experienced player with prior experience of gaming. It was also added </w:t>
-      </w:r>
-      <w:r>
-        <w:t>to encourage players of all levels of experience to utilise the MB-GM in order to complete each level. Without this additional objective type, users would have little-to-no incentive to use the MB-GM, which would directly oppose the research goal.</w:t>
-      </w:r>
-    </w:p>
-    <w:p>
-      <w:r>
-        <w:t xml:space="preserve">After the objective’s trigger is activated through direct contact with the user, the user is moved to a win-screen, with options to replay or access the main menu of the application. </w:t>
-      </w:r>
-      <w:r>
-        <w:t>All levels generated and complete will be tracked, separately and this data is persistent across scenes. The level tracking is automatically increased by the trigger activation of one of the objectives, increasing the level complete tally before loading the win-screen. The reason behind why levels generated and levels complete are tracked separately is due to the possibility of a level being incompletable which, in turn, would prevent the user from ever reaching either objective.</w:t>
+        <w:t xml:space="preserve">is for less experienced users who may struggle to use the MB-GM effectively for whatever reason. This </w:t>
+      </w:r>
+      <w:proofErr w:type="gramStart"/>
+      <w:r>
+        <w:t>was added</w:t>
+      </w:r>
+      <w:proofErr w:type="gramEnd"/>
+      <w:r>
+        <w:t xml:space="preserve"> to ensure every user, despite their level of experience and exposure to video games, has a means of completing the level. The parkour-accessible objective </w:t>
+      </w:r>
+      <w:proofErr w:type="gramStart"/>
+      <w:r>
+        <w:t>was added</w:t>
+      </w:r>
+      <w:proofErr w:type="gramEnd"/>
+      <w:r>
+        <w:t xml:space="preserve"> as a means for more experienced player with prior experience of gaming. It </w:t>
+      </w:r>
+      <w:proofErr w:type="gramStart"/>
+      <w:r>
+        <w:t>was also added</w:t>
+      </w:r>
+      <w:proofErr w:type="gramEnd"/>
+      <w:r>
+        <w:t xml:space="preserve"> </w:t>
+      </w:r>
+      <w:r>
+        <w:t xml:space="preserve">to encourage players of all levels of experience to </w:t>
+      </w:r>
+      <w:proofErr w:type="gramStart"/>
+      <w:r>
+        <w:t>utilise</w:t>
+      </w:r>
+      <w:proofErr w:type="gramEnd"/>
+      <w:r>
+        <w:t xml:space="preserve"> the MB-GM in order to complete each level. Without this additional objective type, users would have little-to-no incentive to use the MB-GM, which would directly oppose the research goal.</w:t>
+      </w:r>
+    </w:p>
+    <w:p>
+      <w:r>
+        <w:t xml:space="preserve">After the objective’s trigger </w:t>
+      </w:r>
+      <w:proofErr w:type="gramStart"/>
+      <w:r>
+        <w:t>is activated</w:t>
+      </w:r>
+      <w:proofErr w:type="gramEnd"/>
+      <w:r>
+        <w:t xml:space="preserve"> through direct contact with the user, the user </w:t>
+      </w:r>
+      <w:proofErr w:type="gramStart"/>
+      <w:r>
+        <w:t>is moved</w:t>
+      </w:r>
+      <w:proofErr w:type="gramEnd"/>
+      <w:r>
+        <w:t xml:space="preserve"> to a win-screen, with options to replay or access the main menu of the application. </w:t>
+      </w:r>
+      <w:r>
+        <w:t xml:space="preserve">All levels generated and complete will </w:t>
+      </w:r>
+      <w:proofErr w:type="gramStart"/>
+      <w:r>
+        <w:t>be tracked</w:t>
+      </w:r>
+      <w:proofErr w:type="gramEnd"/>
+      <w:r>
+        <w:t xml:space="preserve">, separately and this data is persistent across scenes. The level tracking </w:t>
+      </w:r>
+      <w:proofErr w:type="gramStart"/>
+      <w:r>
+        <w:t>is automatically increased</w:t>
+      </w:r>
+      <w:proofErr w:type="gramEnd"/>
+      <w:r>
+        <w:t xml:space="preserve"> by the trigger activation of one of the objectives, increasing the level complete tally before loading the win-screen. The reason behind why levels generated and levels complete </w:t>
+      </w:r>
+      <w:proofErr w:type="gramStart"/>
+      <w:r>
+        <w:t>are tracked</w:t>
+      </w:r>
+      <w:proofErr w:type="gramEnd"/>
+      <w:r>
+        <w:t xml:space="preserve"> separately is due to the possibility of a level being incompletable which, in turn, would prevent the user from ever reaching either objective.</w:t>
       </w:r>
     </w:p>
     <w:p/>
@@ -6424,32 +7873,275 @@
         <w:t>3.5 User Testing</w:t>
       </w:r>
     </w:p>
+    <w:p>
+      <w:r>
+        <w:t>To</w:t>
+      </w:r>
+      <w:r>
+        <w:t xml:space="preserve"> address the research question, a series of testers </w:t>
+      </w:r>
+      <w:proofErr w:type="gramStart"/>
+      <w:r>
+        <w:t>were obtained</w:t>
+      </w:r>
+      <w:proofErr w:type="gramEnd"/>
+      <w:r>
+        <w:t xml:space="preserve"> and tasked with </w:t>
+      </w:r>
+      <w:proofErr w:type="gramStart"/>
+      <w:r>
+        <w:t>testing</w:t>
+      </w:r>
+      <w:proofErr w:type="gramEnd"/>
+      <w:r>
+        <w:t xml:space="preserve"> the application </w:t>
+      </w:r>
+      <w:r>
+        <w:t>to</w:t>
+      </w:r>
+      <w:r>
+        <w:t xml:space="preserve"> gather data around the research topic. The goal was to obtain both qualitative and quantitative data in the form of prototype experience-based from two structured questionaries, a gameplay experience orientated questionnaire and the being technical and PCG orientated.</w:t>
+      </w:r>
+    </w:p>
+    <w:p>
+      <w:r>
+        <w:t xml:space="preserve">The testing process will have a series of testers playing through two levels, a static, </w:t>
+      </w:r>
+      <w:proofErr w:type="gramStart"/>
+      <w:r>
+        <w:t>man-made</w:t>
+      </w:r>
+      <w:proofErr w:type="gramEnd"/>
+      <w:r>
+        <w:t xml:space="preserve"> level and a, or a series of, procedurally generated levels. Throughout the levels the player </w:t>
+      </w:r>
+      <w:r>
+        <w:t>must</w:t>
+      </w:r>
+      <w:r>
+        <w:t xml:space="preserve"> navigate through with the goal of seeking one of two objectives. One objective was a sphere simply sat on the ground, intended to give less experienced testers a means to completing the level </w:t>
+      </w:r>
+      <w:r>
+        <w:t>whereas</w:t>
+      </w:r>
+      <w:r>
+        <w:t xml:space="preserve"> the second objective </w:t>
+      </w:r>
+      <w:proofErr w:type="gramStart"/>
+      <w:r>
+        <w:t>was raised</w:t>
+      </w:r>
+      <w:proofErr w:type="gramEnd"/>
+      <w:r>
+        <w:t xml:space="preserve"> onto a floating platform, warranting the use of the mode advanced MB-GM </w:t>
+      </w:r>
+      <w:r>
+        <w:t>to</w:t>
+      </w:r>
+      <w:r>
+        <w:t xml:space="preserve"> access</w:t>
+      </w:r>
+      <w:r>
+        <w:t>, for more experienced testers.</w:t>
+      </w:r>
+    </w:p>
+    <w:p>
+      <w:r>
+        <w:t xml:space="preserve">The prototype </w:t>
+      </w:r>
+      <w:proofErr w:type="gramStart"/>
+      <w:r>
+        <w:t>was developed</w:t>
+      </w:r>
+      <w:proofErr w:type="gramEnd"/>
+      <w:r>
+        <w:t xml:space="preserve"> in Unity Engine as this allowed for easy and fluid development and naturally contained more source material when compared to other, niche, game engines such as unreal Engine. </w:t>
+      </w:r>
+    </w:p>
+    <w:p>
+      <w:r>
+        <w:t xml:space="preserve">The application </w:t>
+      </w:r>
+      <w:proofErr w:type="gramStart"/>
+      <w:r>
+        <w:t>was made</w:t>
+      </w:r>
+      <w:proofErr w:type="gramEnd"/>
+      <w:r>
+        <w:t xml:space="preserve"> to be as user friendly as possible, making it so that testers required </w:t>
+      </w:r>
+      <w:proofErr w:type="gramStart"/>
+      <w:r>
+        <w:t>very little</w:t>
+      </w:r>
+      <w:proofErr w:type="gramEnd"/>
+      <w:r>
+        <w:t xml:space="preserve"> setup to access the prototype. All that </w:t>
+      </w:r>
+      <w:proofErr w:type="gramStart"/>
+      <w:r>
+        <w:t>was required</w:t>
+      </w:r>
+      <w:proofErr w:type="gramEnd"/>
+      <w:r>
+        <w:t xml:space="preserve">, after the initial unzipping of the directory and clicking the .EXE file, was to select what they wanted to do from the main menu. The main menu consisted of a controls menu which described the use of controls, a goals menu which explained what </w:t>
+      </w:r>
+      <w:proofErr w:type="gramStart"/>
+      <w:r>
+        <w:t>was needed</w:t>
+      </w:r>
+      <w:proofErr w:type="gramEnd"/>
+      <w:r>
+        <w:t xml:space="preserve"> from the tester and how they could achieve the requirements and two play modes. A button that started the static level and another that generates a level using the WFC algorithm.</w:t>
+      </w:r>
+    </w:p>
+    <w:p>
+      <w:r>
+        <w:t xml:space="preserve">From the </w:t>
+      </w:r>
+      <w:r>
+        <w:t>tester’s</w:t>
+      </w:r>
+      <w:r>
+        <w:t xml:space="preserve"> experiences and answers from questionnaires, the gathered data </w:t>
+      </w:r>
+      <w:proofErr w:type="gramStart"/>
+      <w:r>
+        <w:t>was used</w:t>
+      </w:r>
+      <w:proofErr w:type="gramEnd"/>
+      <w:r>
+        <w:t xml:space="preserve"> to reach a conclusion and answer for the research question. </w:t>
+      </w:r>
+    </w:p>
+    <w:p>
+      <w:pPr>
+        <w:pStyle w:val="Heading1"/>
+      </w:pPr>
+      <w:r>
+        <w:t>4.0 Results</w:t>
+      </w:r>
+    </w:p>
+    <w:p>
+      <w:pPr>
+        <w:pStyle w:val="Heading2"/>
+      </w:pPr>
+      <w:r>
+        <w:t>4.1 Questionnaire Data</w:t>
+      </w:r>
+    </w:p>
+    <w:p>
+      <w:r>
+        <w:t xml:space="preserve">A series of testers when hand selected and asked to </w:t>
+      </w:r>
+      <w:proofErr w:type="gramStart"/>
+      <w:r>
+        <w:t>test</w:t>
+      </w:r>
+      <w:proofErr w:type="gramEnd"/>
+      <w:r>
+        <w:t xml:space="preserve"> the application before filling out two questionaries</w:t>
+      </w:r>
+      <w:proofErr w:type="gramStart"/>
+      <w:r>
+        <w:t xml:space="preserve">.  </w:t>
+      </w:r>
+      <w:proofErr w:type="gramEnd"/>
+      <w:r>
+        <w:t xml:space="preserve">These testers varied in experience regarding playing games, </w:t>
+      </w:r>
+      <w:proofErr w:type="gramStart"/>
+      <w:r>
+        <w:t>some</w:t>
+      </w:r>
+      <w:proofErr w:type="gramEnd"/>
+      <w:r>
+        <w:t xml:space="preserve"> being avid gamers and others rarely ever touching video games. These testers </w:t>
+      </w:r>
+      <w:proofErr w:type="gramStart"/>
+      <w:r>
+        <w:t>were chosen</w:t>
+      </w:r>
+      <w:proofErr w:type="gramEnd"/>
+      <w:r>
+        <w:t xml:space="preserve"> to produce accurate and non-bias results as when a game </w:t>
+      </w:r>
+      <w:proofErr w:type="gramStart"/>
+      <w:r>
+        <w:t>is released</w:t>
+      </w:r>
+      <w:proofErr w:type="gramEnd"/>
+      <w:r>
+        <w:t xml:space="preserve">, there is no guarantee that all players will be of a certain skill level. </w:t>
+      </w:r>
+      <w:proofErr w:type="gramStart"/>
+      <w:r>
+        <w:t>Some</w:t>
+      </w:r>
+      <w:proofErr w:type="gramEnd"/>
+      <w:r>
+        <w:t xml:space="preserve"> gamers play daily, others, a couple of times a month, or even year. There </w:t>
+      </w:r>
+      <w:r>
+        <w:t>was</w:t>
+      </w:r>
+      <w:r>
+        <w:t xml:space="preserve"> a total of </w:t>
+      </w:r>
+      <w:proofErr w:type="gramStart"/>
+      <w:r>
+        <w:t>7</w:t>
+      </w:r>
+      <w:proofErr w:type="gramEnd"/>
+      <w:r>
+        <w:t xml:space="preserve"> testers.</w:t>
+      </w:r>
+    </w:p>
     <w:p/>
     <w:p>
       <w:pPr>
-        <w:pStyle w:val="Heading1"/>
-      </w:pPr>
-      <w:r>
-        <w:t>4.0 Results</w:t>
-      </w:r>
-    </w:p>
-    <w:p>
-      <w:pPr>
         <w:pStyle w:val="Heading2"/>
       </w:pPr>
       <w:r>
-        <w:t>4.1 Questionnaire Data</w:t>
-      </w:r>
-    </w:p>
-    <w:p>
-      <w:r>
-        <w:t xml:space="preserve">A series of testers when hand selected and asked to test the application before filling out two questionaries.  These testers varied in experience regarding playing games, some being avid gamers and others rarely ever touching video games. These testers were chosen to produce accurate and non-bias results as when a game is released, there is no guarantee that all players will be of a certain skill level. Some gamers play daily, others, a couple of times a month, or even year. There </w:t>
-      </w:r>
-      <w:r>
-        <w:t>was</w:t>
-      </w:r>
-      <w:r>
-        <w:t xml:space="preserve"> a total of 7 testers.</w:t>
+        <w:t>4.2 Playtest Data</w:t>
+      </w:r>
+    </w:p>
+    <w:p>
+      <w:pPr>
+        <w:pStyle w:val="Heading2"/>
+      </w:pPr>
+      <w:r>
+        <w:t>4.2.1 Player playtest data</w:t>
+      </w:r>
+    </w:p>
+    <w:p>
+      <w:r>
+        <w:t xml:space="preserve">The first questionnaire </w:t>
+      </w:r>
+      <w:proofErr w:type="gramStart"/>
+      <w:r>
+        <w:t>was aimed</w:t>
+      </w:r>
+      <w:proofErr w:type="gramEnd"/>
+      <w:r>
+        <w:t xml:space="preserve"> at gathering results related to the tester’s gameplay experience, focusing more on the ‘fun factor’ more so than the technicalities of the implementations. Within this questionnaire, there were a variety of questions ranging from content to question type, though, most questions were on a scale between one to five. One usually being the negative experience and five the positive. </w:t>
+      </w:r>
+    </w:p>
+    <w:p>
+      <w:r>
+        <w:lastRenderedPageBreak/>
+        <w:t>Briefly, the user experience information gathered from the first questionnaire was mostly positive</w:t>
+      </w:r>
+      <w:r>
+        <w:t xml:space="preserve"> and this will </w:t>
+      </w:r>
+      <w:proofErr w:type="gramStart"/>
+      <w:r>
+        <w:t>be expanded</w:t>
+      </w:r>
+      <w:proofErr w:type="gramEnd"/>
+      <w:r>
+        <w:t xml:space="preserve"> upon throughout the next sections.</w:t>
       </w:r>
     </w:p>
     <w:p/>
@@ -6457,67 +8149,83 @@
       <w:pPr>
         <w:pStyle w:val="Heading2"/>
       </w:pPr>
+      <w:bookmarkStart w:id="35" w:name="_Toc194608574"/>
       <w:r>
         <w:t>4.2 Playtest Data</w:t>
       </w:r>
-    </w:p>
-    <w:p>
-      <w:pPr>
-        <w:pStyle w:val="Heading2"/>
-      </w:pPr>
+      <w:bookmarkEnd w:id="35"/>
+    </w:p>
+    <w:p>
+      <w:pPr>
+        <w:pStyle w:val="Heading3"/>
+      </w:pPr>
+      <w:bookmarkStart w:id="36" w:name="_Toc194608575"/>
       <w:r>
         <w:t>4.2.1 Player playtest data</w:t>
       </w:r>
-    </w:p>
-    <w:p>
-      <w:r>
-        <w:t xml:space="preserve">The first questionnaire was aimed at gathering results related to the tester’s gameplay experience, focusing more on the ‘fun factor’ more so than the technicalities of the implementations. Within this questionnaire, there were a variety of questions ranging from content to question type, though, most questions were on a scale between one to five. One usually being the negative experience and five the positive. </w:t>
-      </w:r>
-    </w:p>
-    <w:p>
-      <w:r>
-        <w:t>Briefly, the user experience information gathered from the first questionnaire was mostly positive</w:t>
-      </w:r>
-      <w:r>
-        <w:t xml:space="preserve"> and this will be expanded upon throughout the next sections.</w:t>
-      </w:r>
-    </w:p>
-    <w:p/>
-    <w:p>
-      <w:pPr>
-        <w:pStyle w:val="Heading2"/>
-      </w:pPr>
-      <w:bookmarkStart w:id="35" w:name="_Toc194608574"/>
-      <w:r>
-        <w:t>4.2 Playtest Data</w:t>
-      </w:r>
-      <w:bookmarkEnd w:id="35"/>
-    </w:p>
-    <w:p>
-      <w:pPr>
-        <w:pStyle w:val="Heading3"/>
-      </w:pPr>
-      <w:bookmarkStart w:id="36" w:name="_Toc194608575"/>
-      <w:r>
-        <w:t>4.2.1 Player playtest data</w:t>
-      </w:r>
       <w:bookmarkEnd w:id="36"/>
     </w:p>
     <w:p>
       <w:r>
-        <w:t xml:space="preserve">The first questionnaire was aimed at gathering information related to the tester’s general experience with the application. Questionnaire one aims to retrieve data from the </w:t>
+        <w:t xml:space="preserve">The first questionnaire </w:t>
+      </w:r>
+      <w:proofErr w:type="gramStart"/>
+      <w:r>
+        <w:t>was aimed</w:t>
+      </w:r>
+      <w:proofErr w:type="gramEnd"/>
+      <w:r>
+        <w:t xml:space="preserve"> at gathering information related to the tester’s </w:t>
+      </w:r>
+      <w:proofErr w:type="gramStart"/>
+      <w:r>
+        <w:t>general experience</w:t>
+      </w:r>
+      <w:proofErr w:type="gramEnd"/>
+      <w:r>
+        <w:t xml:space="preserve"> with the application. Questionnaire one aims to retrieve data from the </w:t>
       </w:r>
       <w:r>
         <w:t>tester</w:t>
       </w:r>
       <w:r>
-        <w:t xml:space="preserve"> in a mix of different formats in relation to the testers general ‘fun factor’ focused experiences. There also contains some general questions regarding the </w:t>
+        <w:t xml:space="preserve"> in a mix of different formats in relation to the tester</w:t>
+      </w:r>
+      <w:r>
+        <w:t>’</w:t>
+      </w:r>
+      <w:r>
+        <w:t xml:space="preserve">s general ‘fun factor’ focused experiences. There also contains </w:t>
+      </w:r>
+      <w:proofErr w:type="gramStart"/>
+      <w:r>
+        <w:t>some</w:t>
+      </w:r>
+      <w:proofErr w:type="gramEnd"/>
+      <w:r>
+        <w:t xml:space="preserve"> </w:t>
+      </w:r>
+      <w:proofErr w:type="gramStart"/>
+      <w:r>
+        <w:t>general questions</w:t>
+      </w:r>
+      <w:proofErr w:type="gramEnd"/>
+      <w:r>
+        <w:t xml:space="preserve"> regarding the </w:t>
       </w:r>
       <w:r>
         <w:t>tester’s</w:t>
       </w:r>
       <w:r>
-        <w:t xml:space="preserve"> background with games in general with the goal of utilising this information to extract any relation between the tester</w:t>
+        <w:t xml:space="preserve"> background with games in general with the goal of </w:t>
+      </w:r>
+      <w:proofErr w:type="gramStart"/>
+      <w:r>
+        <w:t>utilising</w:t>
+      </w:r>
+      <w:proofErr w:type="gramEnd"/>
+      <w:r>
+        <w:t xml:space="preserve"> this information to extract any relation between the tester</w:t>
       </w:r>
       <w:r>
         <w:t>’</w:t>
@@ -6526,24 +8234,22 @@
         <w:t xml:space="preserve">s exposure and experiences with games and their gameplay experience as a whole. </w:t>
       </w:r>
     </w:p>
-    <w:p/>
-    <w:p/>
-    <w:p/>
     <w:p>
       <w:pPr>
         <w:jc w:val="center"/>
       </w:pPr>
-      <w:bookmarkStart w:id="37" w:name="_Toc194608576"/>
-      <w:r>
-        <w:lastRenderedPageBreak/>
+      <w:r>
+        <w:rPr>
+          <w:noProof/>
+        </w:rPr>
         <w:drawing>
-          <wp:anchor distT="0" distB="0" distL="114300" distR="114300" simplePos="0" relativeHeight="251663360" behindDoc="0" locked="0" layoutInCell="1" allowOverlap="1" wp14:anchorId="71329254" wp14:editId="329226BD">
+          <wp:anchor distT="0" distB="0" distL="114300" distR="114300" simplePos="0" relativeHeight="251663360" behindDoc="0" locked="0" layoutInCell="1" allowOverlap="1" wp14:anchorId="71329254" wp14:editId="22F84252">
             <wp:simplePos x="0" y="0"/>
             <wp:positionH relativeFrom="margin">
-              <wp:align>right</wp:align>
+              <wp:posOffset>-2540</wp:posOffset>
             </wp:positionH>
             <wp:positionV relativeFrom="paragraph">
-              <wp:posOffset>0</wp:posOffset>
+              <wp:posOffset>168986</wp:posOffset>
             </wp:positionV>
             <wp:extent cx="5731510" cy="2111375"/>
             <wp:effectExtent l="0" t="0" r="2540" b="3175"/>
@@ -6580,6 +8286,7 @@
           </wp:anchor>
         </w:drawing>
       </w:r>
+      <w:bookmarkStart w:id="37" w:name="_Toc194608576"/>
       <w:r>
         <w:t xml:space="preserve">Table 1: Table of all </w:t>
       </w:r>
@@ -6592,8 +8299,13 @@
         <w:t xml:space="preserve"> one</w:t>
       </w:r>
       <w:r>
-        <w:t xml:space="preserve"> questions</w:t>
-      </w:r>
+        <w:t xml:space="preserve"> </w:t>
+      </w:r>
+      <w:proofErr w:type="gramStart"/>
+      <w:r>
+        <w:t>questions</w:t>
+      </w:r>
+      <w:proofErr w:type="gramEnd"/>
     </w:p>
     <w:p>
       <w:pPr>
@@ -6608,17 +8320,27 @@
         <w:t xml:space="preserve"> These questions were the main method of gathering information regarding the tester’s experience of fun-based element of the prototype. The results played a crucial role in investigating and analysing the data to format an answer for the research question. </w:t>
       </w:r>
     </w:p>
-    <w:p/>
-    <w:p>
-      <w:r>
+    <w:p>
+      <w:pPr>
+        <w:tabs>
+          <w:tab w:val="left" w:pos="3675"/>
+        </w:tabs>
+      </w:pPr>
+    </w:p>
+    <w:p>
+      <w:r>
+        <w:rPr>
+          <w:noProof/>
+        </w:rPr>
+        <w:lastRenderedPageBreak/>
         <w:drawing>
-          <wp:anchor distT="0" distB="0" distL="114300" distR="114300" simplePos="0" relativeHeight="251665408" behindDoc="0" locked="0" layoutInCell="1" allowOverlap="1" wp14:anchorId="318A0543" wp14:editId="6BC0C4F4">
+          <wp:anchor distT="0" distB="0" distL="114300" distR="114300" simplePos="0" relativeHeight="251665408" behindDoc="0" locked="0" layoutInCell="1" allowOverlap="1" wp14:anchorId="318A0543" wp14:editId="70111136">
             <wp:simplePos x="0" y="0"/>
             <wp:positionH relativeFrom="margin">
-              <wp:align>left</wp:align>
+              <wp:posOffset>387705</wp:posOffset>
             </wp:positionH>
             <wp:positionV relativeFrom="paragraph">
-              <wp:posOffset>8890</wp:posOffset>
+              <wp:posOffset>559</wp:posOffset>
             </wp:positionV>
             <wp:extent cx="4725059" cy="2676899"/>
             <wp:effectExtent l="0" t="0" r="0" b="9525"/>
@@ -6689,8 +8411,19 @@
         <w:jc w:val="center"/>
       </w:pPr>
       <w:r>
-        <w:t>Table 2: Table of questionnaire one results</w:t>
-      </w:r>
+        <w:t xml:space="preserve">Table 2: Table of </w:t>
+      </w:r>
+      <w:r>
+        <w:t>questionnaire</w:t>
+      </w:r>
+      <w:r>
+        <w:t xml:space="preserve"> one </w:t>
+      </w:r>
+      <w:proofErr w:type="gramStart"/>
+      <w:r>
+        <w:t>results</w:t>
+      </w:r>
+      <w:proofErr w:type="gramEnd"/>
     </w:p>
     <w:p>
       <w:pPr>
@@ -6698,6 +8431,298 @@
       </w:pPr>
     </w:p>
     <w:p>
+      <w:proofErr w:type="gramStart"/>
+      <w:r>
+        <w:t>Some</w:t>
+      </w:r>
+      <w:proofErr w:type="gramEnd"/>
+      <w:r>
+        <w:t xml:space="preserve"> questions required written feedback which contained </w:t>
+      </w:r>
+      <w:proofErr w:type="gramStart"/>
+      <w:r>
+        <w:t>some</w:t>
+      </w:r>
+      <w:proofErr w:type="gramEnd"/>
+      <w:r>
+        <w:t xml:space="preserve"> similarities as well as contrasts, seen from the answers given. </w:t>
+      </w:r>
+    </w:p>
+    <w:p>
+      <w:r>
+        <w:t xml:space="preserve">We can clearly see from the results above, a couple of main points. Firstly, </w:t>
+      </w:r>
+      <w:r>
+        <w:t xml:space="preserve">an average score of 4 </w:t>
+      </w:r>
+      <w:proofErr w:type="gramStart"/>
+      <w:r>
+        <w:t>was calculated</w:t>
+      </w:r>
+      <w:proofErr w:type="gramEnd"/>
+      <w:r>
+        <w:t xml:space="preserve"> showing that the majority of testers play video games regularly, expanding on this, stating that 86 per cent of testers consider themselves to be gaming hobbyists. </w:t>
+      </w:r>
+      <w:r>
+        <w:t xml:space="preserve">An average of 3.57 </w:t>
+      </w:r>
+      <w:proofErr w:type="gramStart"/>
+      <w:r>
+        <w:t>was given</w:t>
+      </w:r>
+      <w:proofErr w:type="gramEnd"/>
+      <w:r>
+        <w:t xml:space="preserve"> regarding the tester’s prior experience and exposure to MB-GM, analysing that most had exposure in </w:t>
+      </w:r>
+      <w:proofErr w:type="gramStart"/>
+      <w:r>
+        <w:t>some</w:t>
+      </w:r>
+      <w:proofErr w:type="gramEnd"/>
+      <w:r>
+        <w:t xml:space="preserve"> sense</w:t>
+      </w:r>
+      <w:proofErr w:type="gramStart"/>
+      <w:r>
+        <w:t xml:space="preserve">.  </w:t>
+      </w:r>
+      <w:proofErr w:type="gramEnd"/>
+      <w:r>
+        <w:t xml:space="preserve">Most also consider themselves to have a strong grasp of MB-GM, having an average score of 3.86. A strong majority shared that they found the PGL to be just as entertaining as the static environment as an average of 4.14 </w:t>
+      </w:r>
+      <w:proofErr w:type="gramStart"/>
+      <w:r>
+        <w:t>was calculated</w:t>
+      </w:r>
+      <w:proofErr w:type="gramEnd"/>
+      <w:r>
+        <w:t xml:space="preserve">. Over half of the testers also shared that they found the PGL to be better than the static level, having an average score of 3.29. This data </w:t>
+      </w:r>
+      <w:proofErr w:type="gramStart"/>
+      <w:r>
+        <w:t>was analysed</w:t>
+      </w:r>
+      <w:proofErr w:type="gramEnd"/>
+      <w:r>
+        <w:t xml:space="preserve"> from an </w:t>
+      </w:r>
+      <w:proofErr w:type="gramStart"/>
+      <w:r>
+        <w:t>average levels</w:t>
+      </w:r>
+      <w:proofErr w:type="gramEnd"/>
+      <w:r>
+        <w:t xml:space="preserve"> generated of 5.7 levels and an average of </w:t>
+      </w:r>
+      <w:proofErr w:type="gramStart"/>
+      <w:r>
+        <w:t>4</w:t>
+      </w:r>
+      <w:proofErr w:type="gramEnd"/>
+      <w:r>
+        <w:t xml:space="preserve"> of these levels completed. Lastly, an average of 3.86 testers shared that they would like to see more PCG map generation used by industry games going forward, this being over half of the testers.</w:t>
+      </w:r>
+      <w:r>
+        <w:t xml:space="preserve"> It is important to consider that all averages sit on a scale between 1 and 5, 1 being the lowest and </w:t>
+      </w:r>
+      <w:proofErr w:type="gramStart"/>
+      <w:r>
+        <w:t>5</w:t>
+      </w:r>
+      <w:proofErr w:type="gramEnd"/>
+      <w:r>
+        <w:t>, the highest score.</w:t>
+      </w:r>
+      <w:r>
+        <w:t xml:space="preserve"> </w:t>
+      </w:r>
+    </w:p>
+    <w:p>
+      <w:r>
+        <w:t xml:space="preserve">The first written responses were a simple numeric value where the tester stated how </w:t>
+      </w:r>
+      <w:proofErr w:type="gramStart"/>
+      <w:r>
+        <w:t>many</w:t>
+      </w:r>
+      <w:proofErr w:type="gramEnd"/>
+      <w:r>
+        <w:t xml:space="preserve"> levels they completed. The number of levels generated</w:t>
+      </w:r>
+      <w:r>
+        <w:t xml:space="preserve"> alongside an average number of levels generated</w:t>
+      </w:r>
+      <w:r>
+        <w:t xml:space="preserve"> can </w:t>
+      </w:r>
+      <w:proofErr w:type="gramStart"/>
+      <w:r>
+        <w:t>be found</w:t>
+      </w:r>
+      <w:proofErr w:type="gramEnd"/>
+      <w:r>
+        <w:t xml:space="preserve"> on Table 2</w:t>
+      </w:r>
+      <w:r>
+        <w:t>.</w:t>
+      </w:r>
+    </w:p>
+    <w:p>
+      <w:r>
+        <w:t xml:space="preserve">The second written responses were in relation to the number of levels completed by testers. The following results are in the same order regarding users when compared to the levels generated above. </w:t>
+      </w:r>
+      <w:r>
+        <w:t xml:space="preserve">The number of levels completed alongside an average number of levels completed can </w:t>
+      </w:r>
+      <w:proofErr w:type="gramStart"/>
+      <w:r>
+        <w:t>be found</w:t>
+      </w:r>
+      <w:proofErr w:type="gramEnd"/>
+      <w:r>
+        <w:t xml:space="preserve"> on Table 2. These results are in the same order as the levels generated for example, the two first values of: </w:t>
+      </w:r>
+      <w:proofErr w:type="gramStart"/>
+      <w:r>
+        <w:t>20</w:t>
+      </w:r>
+      <w:proofErr w:type="gramEnd"/>
+      <w:r>
+        <w:t xml:space="preserve"> levels </w:t>
+      </w:r>
+      <w:r>
+        <w:t>generated,</w:t>
+      </w:r>
+      <w:r>
+        <w:t xml:space="preserve"> and </w:t>
+      </w:r>
+      <w:proofErr w:type="gramStart"/>
+      <w:r>
+        <w:t>14</w:t>
+      </w:r>
+      <w:proofErr w:type="gramEnd"/>
+      <w:r>
+        <w:t xml:space="preserve"> levels completed were the same user. </w:t>
+      </w:r>
+    </w:p>
+    <w:p>
+      <w:r>
+        <w:t xml:space="preserve">The third written responses were answers to question 11. It was </w:t>
+      </w:r>
+      <w:proofErr w:type="gramStart"/>
+      <w:r>
+        <w:t>generally found</w:t>
+      </w:r>
+      <w:proofErr w:type="gramEnd"/>
+      <w:r>
+        <w:t xml:space="preserve"> that half the users liked the simplicity of the controls whereas the other half found the controls to need </w:t>
+      </w:r>
+      <w:proofErr w:type="gramStart"/>
+      <w:r>
+        <w:t>some</w:t>
+      </w:r>
+      <w:proofErr w:type="gramEnd"/>
+      <w:r>
+        <w:t xml:space="preserve"> polish. However, it was found that testers who liked the simplicity of the controls did not fully utilise the more advanced MB-GM mechanics due to a lack of gaming experience whereas the </w:t>
+      </w:r>
+      <w:r>
+        <w:lastRenderedPageBreak/>
+        <w:t>testers who stated polish was required were more experienced and claimed to be gaming hobbyists</w:t>
+      </w:r>
+      <w:r>
+        <w:t>, and in turn, used the more advanced MB-GM</w:t>
+      </w:r>
+      <w:r>
+        <w:t>.</w:t>
+      </w:r>
+    </w:p>
+    <w:p>
+      <w:r>
+        <w:t xml:space="preserve">The final response asked if the tester liked the relationship between the MB-GM and the </w:t>
+      </w:r>
+      <w:r>
+        <w:t>PGL and</w:t>
+      </w:r>
+      <w:r>
+        <w:t xml:space="preserve"> asked if the tester would like to see more WFC PC</w:t>
+      </w:r>
+      <w:r>
+        <w:t>L</w:t>
+      </w:r>
+      <w:r>
+        <w:t xml:space="preserve"> used </w:t>
+      </w:r>
+      <w:r>
+        <w:t xml:space="preserve">for more games in future. </w:t>
+      </w:r>
+      <w:r>
+        <w:t xml:space="preserve">All responses agreed and confirmed interest in PLG </w:t>
+      </w:r>
+      <w:proofErr w:type="gramStart"/>
+      <w:r>
+        <w:t>being used</w:t>
+      </w:r>
+      <w:proofErr w:type="gramEnd"/>
+      <w:r>
+        <w:t xml:space="preserve"> in game development going forward. One person stated that ever level felt ‘different and new</w:t>
+      </w:r>
+      <w:proofErr w:type="gramStart"/>
+      <w:r>
+        <w:t>’.</w:t>
+      </w:r>
+      <w:proofErr w:type="gramEnd"/>
+      <w:r>
+        <w:t xml:space="preserve"> Others expanded and stated that they ‘liked the tight corners and narrow spaces combined with the </w:t>
+      </w:r>
+      <w:proofErr w:type="spellStart"/>
+      <w:r>
+        <w:t>wallrunning</w:t>
+      </w:r>
+      <w:proofErr w:type="spellEnd"/>
+      <w:proofErr w:type="gramStart"/>
+      <w:r>
+        <w:t>’.</w:t>
+      </w:r>
+      <w:proofErr w:type="gramEnd"/>
+      <w:r>
+        <w:t xml:space="preserve"> Another tester showed interest in PLG for 3D games, as PLG is </w:t>
+      </w:r>
+      <w:proofErr w:type="gramStart"/>
+      <w:r>
+        <w:t>generally done</w:t>
+      </w:r>
+      <w:proofErr w:type="gramEnd"/>
+      <w:r>
+        <w:t xml:space="preserve"> in 2D environments rather than 3D. </w:t>
+      </w:r>
+      <w:proofErr w:type="gramStart"/>
+      <w:r>
+        <w:t>Generally, all</w:t>
+      </w:r>
+      <w:proofErr w:type="gramEnd"/>
+      <w:r>
+        <w:t xml:space="preserve"> feedback regarding the PCG </w:t>
+      </w:r>
+      <w:proofErr w:type="gramStart"/>
+      <w:r>
+        <w:t>was well received</w:t>
+      </w:r>
+      <w:proofErr w:type="gramEnd"/>
+      <w:r>
+        <w:t xml:space="preserve">. </w:t>
+      </w:r>
+    </w:p>
+    <w:p>
+      <w:pPr>
+        <w:rPr>
+          <w:rFonts w:eastAsiaTheme="majorEastAsia" w:cstheme="majorBidi"/>
+          <w:color w:val="0F4761" w:themeColor="accent1" w:themeShade="BF"/>
+          <w:sz w:val="28"/>
+          <w:szCs w:val="28"/>
+        </w:rPr>
+      </w:pPr>
+    </w:p>
+    <w:p>
       <w:pPr>
         <w:pStyle w:val="Heading3"/>
       </w:pPr>
@@ -6707,18 +8732,280 @@
       <w:bookmarkEnd w:id="37"/>
     </w:p>
     <w:p>
-      <w:pPr>
-        <w:ind w:firstLine="720"/>
-      </w:pPr>
+      <w:r>
+        <w:t xml:space="preserve">The second questionnaire aimed to gather information focused on the technical side of the tester’s experience. The second questionnaire aimed to gather both qualitative and quantitative data regarding the tester’s experience. </w:t>
+      </w:r>
     </w:p>
     <w:p/>
     <w:p>
+      <w:r>
+        <w:rPr>
+          <w:noProof/>
+        </w:rPr>
+        <w:drawing>
+          <wp:inline distT="0" distB="0" distL="0" distR="0" wp14:anchorId="4277FE0C" wp14:editId="36FAEA26">
+            <wp:extent cx="5731510" cy="879475"/>
+            <wp:effectExtent l="0" t="0" r="0" b="0"/>
+            <wp:docPr id="2107035333" name="Picture 1" descr="A screenshot of a phone&#10;&#10;AI-generated content may be incorrect."/>
+            <wp:cNvGraphicFramePr>
+              <a:graphicFrameLocks xmlns:a="http://schemas.openxmlformats.org/drawingml/2006/main" noChangeAspect="1"/>
+            </wp:cNvGraphicFramePr>
+            <a:graphic xmlns:a="http://schemas.openxmlformats.org/drawingml/2006/main">
+              <a:graphicData uri="http://schemas.openxmlformats.org/drawingml/2006/picture">
+                <pic:pic xmlns:pic="http://schemas.openxmlformats.org/drawingml/2006/picture">
+                  <pic:nvPicPr>
+                    <pic:cNvPr id="2107035333" name="Picture 1" descr="A screenshot of a phone&#10;&#10;AI-generated content may be incorrect."/>
+                    <pic:cNvPicPr/>
+                  </pic:nvPicPr>
+                  <pic:blipFill>
+                    <a:blip r:embed="rId13"/>
+                    <a:stretch>
+                      <a:fillRect/>
+                    </a:stretch>
+                  </pic:blipFill>
+                  <pic:spPr>
+                    <a:xfrm>
+                      <a:off x="0" y="0"/>
+                      <a:ext cx="5731510" cy="879475"/>
+                    </a:xfrm>
+                    <a:prstGeom prst="rect">
+                      <a:avLst/>
+                    </a:prstGeom>
+                  </pic:spPr>
+                </pic:pic>
+              </a:graphicData>
+            </a:graphic>
+          </wp:inline>
+        </w:drawing>
+      </w:r>
+    </w:p>
+    <w:p>
+      <w:pPr>
+        <w:jc w:val="center"/>
+      </w:pPr>
+      <w:r>
+        <w:t xml:space="preserve">Table 3: list of </w:t>
+      </w:r>
+      <w:proofErr w:type="gramStart"/>
+      <w:r>
+        <w:t>questionnaire</w:t>
+      </w:r>
+      <w:proofErr w:type="gramEnd"/>
+      <w:r>
+        <w:t xml:space="preserve"> two questions</w:t>
+      </w:r>
+    </w:p>
+    <w:p>
+      <w:pPr>
+        <w:jc w:val="center"/>
+      </w:pPr>
+    </w:p>
+    <w:p>
+      <w:r>
+        <w:t xml:space="preserve">Table 3 contains a list of all questions found within questionnaire two. These questions </w:t>
+      </w:r>
+      <w:proofErr w:type="gramStart"/>
+      <w:r>
+        <w:t>were developed</w:t>
+      </w:r>
+      <w:proofErr w:type="gramEnd"/>
+      <w:r>
+        <w:t xml:space="preserve"> and formatted with the intention of gathering both quantitative and qualitative data in order to conclude the best answer for the research question. </w:t>
+      </w:r>
+    </w:p>
+    <w:p>
+      <w:r>
+        <w:t xml:space="preserve">The first written response contained information </w:t>
+      </w:r>
+      <w:proofErr w:type="gramStart"/>
+      <w:r>
+        <w:t>regarding</w:t>
+      </w:r>
+      <w:proofErr w:type="gramEnd"/>
+      <w:r>
+        <w:t xml:space="preserve"> </w:t>
+      </w:r>
+    </w:p>
+    <w:p>
+      <w:r>
+        <w:t xml:space="preserve">The final written response regarded general improvements of the prototype. These responses varied in content that all related to the movement mechanics and what can </w:t>
+      </w:r>
+      <w:proofErr w:type="gramStart"/>
+      <w:r>
+        <w:t>be improved</w:t>
+      </w:r>
+      <w:proofErr w:type="gramEnd"/>
+      <w:r>
+        <w:t xml:space="preserve"> about them. The first asked for the adding of more variety in movement mechanics and generated environmental factors to allow for a more varied play experience. </w:t>
+      </w:r>
+      <w:proofErr w:type="gramStart"/>
+      <w:r>
+        <w:t>A few</w:t>
+      </w:r>
+      <w:proofErr w:type="gramEnd"/>
+      <w:r>
+        <w:t xml:space="preserve"> asked for the first-person controller to be more responsive however, one expanded and stated that there was a ‘floating’ feel to the movement due to long accelerations and decelerations, which is a byproduct of applying forces to a </w:t>
+      </w:r>
+      <w:proofErr w:type="spellStart"/>
+      <w:r>
+        <w:t>rigidbody</w:t>
+      </w:r>
+      <w:proofErr w:type="spellEnd"/>
+      <w:r>
+        <w:t xml:space="preserve">. The same </w:t>
+      </w:r>
+      <w:proofErr w:type="gramStart"/>
+      <w:r>
+        <w:t>was stated</w:t>
+      </w:r>
+      <w:proofErr w:type="gramEnd"/>
+      <w:r>
+        <w:t xml:space="preserve"> again however expanded, stating that the jump was also slippery and unpredictable when trying to reach the objective platform. Two people said they would add no improvements, and a final response simply asked for less pit-asset based generation.</w:t>
+      </w:r>
+    </w:p>
+    <w:p/>
+    <w:p>
+      <w:r>
+        <w:rPr>
+          <w:noProof/>
+        </w:rPr>
+        <w:lastRenderedPageBreak/>
+        <w:drawing>
+          <wp:inline distT="0" distB="0" distL="0" distR="0" wp14:anchorId="39328E80" wp14:editId="639195F2">
+            <wp:extent cx="5731510" cy="1631315"/>
+            <wp:effectExtent l="0" t="0" r="0" b="0"/>
+            <wp:docPr id="1866819453" name="Picture 1" descr="A screenshot of a computer&#10;&#10;AI-generated content may be incorrect."/>
+            <wp:cNvGraphicFramePr>
+              <a:graphicFrameLocks xmlns:a="http://schemas.openxmlformats.org/drawingml/2006/main" noChangeAspect="1"/>
+            </wp:cNvGraphicFramePr>
+            <a:graphic xmlns:a="http://schemas.openxmlformats.org/drawingml/2006/main">
+              <a:graphicData uri="http://schemas.openxmlformats.org/drawingml/2006/picture">
+                <pic:pic xmlns:pic="http://schemas.openxmlformats.org/drawingml/2006/picture">
+                  <pic:nvPicPr>
+                    <pic:cNvPr id="1866819453" name="Picture 1" descr="A screenshot of a computer&#10;&#10;AI-generated content may be incorrect."/>
+                    <pic:cNvPicPr/>
+                  </pic:nvPicPr>
+                  <pic:blipFill>
+                    <a:blip r:embed="rId14"/>
+                    <a:stretch>
+                      <a:fillRect/>
+                    </a:stretch>
+                  </pic:blipFill>
+                  <pic:spPr>
+                    <a:xfrm>
+                      <a:off x="0" y="0"/>
+                      <a:ext cx="5731510" cy="1631315"/>
+                    </a:xfrm>
+                    <a:prstGeom prst="rect">
+                      <a:avLst/>
+                    </a:prstGeom>
+                  </pic:spPr>
+                </pic:pic>
+              </a:graphicData>
+            </a:graphic>
+          </wp:inline>
+        </w:drawing>
+      </w:r>
+    </w:p>
+    <w:p>
+      <w:pPr>
+        <w:tabs>
+          <w:tab w:val="left" w:pos="3675"/>
+        </w:tabs>
+        <w:jc w:val="center"/>
+      </w:pPr>
+      <w:r>
+        <w:t>Table 4: Questionnaire two answers</w:t>
+      </w:r>
+    </w:p>
+    <w:p>
+      <w:r>
+        <w:br w:type="page"/>
+      </w:r>
+    </w:p>
+    <w:p>
+      <w:r>
+        <w:lastRenderedPageBreak/>
+        <w:t xml:space="preserve">The results from the testing can </w:t>
+      </w:r>
+      <w:proofErr w:type="gramStart"/>
+      <w:r>
+        <w:t>be seen</w:t>
+      </w:r>
+      <w:proofErr w:type="gramEnd"/>
+      <w:r>
+        <w:t xml:space="preserve"> in table 4 however, there were also </w:t>
+      </w:r>
+      <w:proofErr w:type="gramStart"/>
+      <w:r>
+        <w:t>some</w:t>
+      </w:r>
+      <w:proofErr w:type="gramEnd"/>
+      <w:r>
+        <w:t xml:space="preserve"> typed response-based questions which required the tester to manually type a semi-detailed answer regarding their experience.</w:t>
+      </w:r>
+      <w:r>
+        <w:t xml:space="preserve"> Some results worth noting include an average of 2.71 testers contained bugs within their experience, 43 per cent of testers stated that they experienced in-completable levels being generated, an average score of 4.71 was given, showing that the performance was generally considered stable and that the prototype flowed well, an average score of 3.43 was given showing that there were some out-of-place objects however, most found it to be little or none. Lastly, an average score of 3.43 </w:t>
+      </w:r>
+      <w:proofErr w:type="gramStart"/>
+      <w:r>
+        <w:t>was concluded</w:t>
+      </w:r>
+      <w:proofErr w:type="gramEnd"/>
+      <w:r>
+        <w:t xml:space="preserve">, proving that most had a stable time with the movement mechanics however, </w:t>
+      </w:r>
+      <w:proofErr w:type="gramStart"/>
+      <w:r>
+        <w:t>much</w:t>
+      </w:r>
+      <w:proofErr w:type="gramEnd"/>
+      <w:r>
+        <w:t xml:space="preserve"> polish could </w:t>
+      </w:r>
+      <w:proofErr w:type="gramStart"/>
+      <w:r>
+        <w:t>be done</w:t>
+      </w:r>
+      <w:proofErr w:type="gramEnd"/>
+      <w:r>
+        <w:t xml:space="preserve"> to improve the experience for </w:t>
+      </w:r>
+      <w:proofErr w:type="gramStart"/>
+      <w:r>
+        <w:t>many</w:t>
+      </w:r>
+      <w:proofErr w:type="gramEnd"/>
+      <w:r>
+        <w:t xml:space="preserve"> testers if this project were to </w:t>
+      </w:r>
+      <w:proofErr w:type="gramStart"/>
+      <w:r>
+        <w:t>be developed</w:t>
+      </w:r>
+      <w:proofErr w:type="gramEnd"/>
+      <w:r>
+        <w:t xml:space="preserve"> further. </w:t>
+      </w:r>
+      <w:r>
+        <w:t xml:space="preserve">It is important to consider that all averages sit on a scale between 1 and 5, 1 being the lowest and </w:t>
+      </w:r>
+      <w:proofErr w:type="gramStart"/>
+      <w:r>
+        <w:t>5</w:t>
+      </w:r>
+      <w:proofErr w:type="gramEnd"/>
+      <w:r>
+        <w:t>, the highest score.</w:t>
+      </w:r>
+    </w:p>
+    <w:p/>
+    <w:p>
       <w:pPr>
         <w:pStyle w:val="Heading2"/>
       </w:pPr>
       <w:bookmarkStart w:id="38" w:name="_Toc194608577"/>
       <w:r>
-        <w:lastRenderedPageBreak/>
         <w:t>5.0 Discussion</w:t>
       </w:r>
       <w:bookmarkEnd w:id="38"/>
@@ -6734,40 +9021,198 @@
       <w:bookmarkEnd w:id="39"/>
     </w:p>
     <w:p>
+      <w:r>
+        <w:t xml:space="preserve">The play test </w:t>
+      </w:r>
+      <w:proofErr w:type="gramStart"/>
+      <w:r>
+        <w:t>was conducted</w:t>
+      </w:r>
+      <w:proofErr w:type="gramEnd"/>
+      <w:r>
+        <w:t xml:space="preserve"> by participants in a mix of remote and in-person environments. Typically, the less experienced testers opted for an in-person session as this allowed me to verbally explain controls and goals whereas more experienced testers participated in a remote fashion. </w:t>
+      </w:r>
+    </w:p>
+    <w:p>
+      <w:r>
+        <w:t xml:space="preserve">The play test consisted of the tester(s) </w:t>
+      </w:r>
+      <w:proofErr w:type="gramStart"/>
+      <w:r>
+        <w:t>being provided</w:t>
+      </w:r>
+      <w:proofErr w:type="gramEnd"/>
+      <w:r>
+        <w:t xml:space="preserve"> with the prototype and questionnaires and asked to start the prototype. </w:t>
+      </w:r>
+      <w:r>
+        <w:t xml:space="preserve">The testers </w:t>
+      </w:r>
+      <w:proofErr w:type="gramStart"/>
+      <w:r>
+        <w:t>were then confronted</w:t>
+      </w:r>
+      <w:proofErr w:type="gramEnd"/>
+      <w:r>
+        <w:t xml:space="preserve"> with the main menu consisting of four input buttons: play static level, play generated level, </w:t>
+      </w:r>
+      <w:proofErr w:type="gramStart"/>
+      <w:r>
+        <w:t>instructions</w:t>
+      </w:r>
+      <w:proofErr w:type="gramEnd"/>
+      <w:r>
+        <w:t xml:space="preserve"> and controls. </w:t>
+      </w:r>
+    </w:p>
+    <w:p>
+      <w:r>
+        <w:t xml:space="preserve">It </w:t>
+      </w:r>
+      <w:proofErr w:type="gramStart"/>
+      <w:r>
+        <w:t>was found</w:t>
+      </w:r>
+      <w:proofErr w:type="gramEnd"/>
+      <w:r>
+        <w:t xml:space="preserve"> that most testers opted to read both the instructions and controls pages before continuing, though, </w:t>
+      </w:r>
+      <w:proofErr w:type="gramStart"/>
+      <w:r>
+        <w:t>a few of</w:t>
+      </w:r>
+      <w:proofErr w:type="gramEnd"/>
+      <w:r>
+        <w:t xml:space="preserve"> the more experienced gamer-hobbyists decided to jump straight into the game after a brief verbal introduction. Overall, the test sessions were successful and there was little-to-no confusion on part of the testers</w:t>
+      </w:r>
+      <w:r>
+        <w:t>. The sessions were successful at showing and acting as a means of gathering data regarding static levels and PGL, and their relationship with MB-GM.</w:t>
+      </w:r>
+    </w:p>
+    <w:p>
       <w:pPr>
         <w:pStyle w:val="Heading3"/>
-        <w:ind w:firstLine="720"/>
       </w:pPr>
       <w:bookmarkStart w:id="40" w:name="_Toc194608579"/>
       <w:r>
         <w:t>5.1.1 Questionnaire Data Analysis</w:t>
       </w:r>
       <w:bookmarkEnd w:id="40"/>
+      <w:r>
+        <w:t xml:space="preserve"> – Questionnaire One</w:t>
+      </w:r>
+    </w:p>
+    <w:p>
+      <w:r>
+        <w:t xml:space="preserve">The first questionnaire </w:t>
+      </w:r>
+      <w:proofErr w:type="gramStart"/>
+      <w:r>
+        <w:t>was direct</w:t>
+      </w:r>
+      <w:r>
+        <w:t>ed</w:t>
+      </w:r>
+      <w:proofErr w:type="gramEnd"/>
+      <w:r>
+        <w:t xml:space="preserve"> </w:t>
+      </w:r>
+      <w:r>
+        <w:t>on the tester, their background with video games and their general, non-tech related experience with the PGL.</w:t>
+      </w:r>
+      <w:r>
+        <w:t xml:space="preserve"> </w:t>
+      </w:r>
+      <w:proofErr w:type="gramStart"/>
+      <w:r>
+        <w:t>Generally, the</w:t>
+      </w:r>
+      <w:proofErr w:type="gramEnd"/>
+      <w:r>
+        <w:t xml:space="preserve"> results from questionnaire were positive, this </w:t>
+      </w:r>
+      <w:proofErr w:type="gramStart"/>
+      <w:r>
+        <w:t>doesn’t</w:t>
+      </w:r>
+      <w:proofErr w:type="gramEnd"/>
+      <w:r>
+        <w:t xml:space="preserve"> mean that the generation or MB-GM were of industry standard state.</w:t>
+      </w:r>
+    </w:p>
+    <w:p>
+      <w:r>
+        <w:t xml:space="preserve">The first question directly asked the tester if they play video games often. The response to this was an overwhelming yes, with only a single participant stating that they did not, seen from the average from the question. This is important as there is a difference between playing games often and considering oneself to be a gaming hobbyist. Hobbyists may not have as much as experience as a player who plays often but not as a hobby. This is a nice bridge between questions one and two, as question two asks about the tester being a hobbyist. The results here were clear as the only tester who does not consider themselves a hobbyist, also stated that they do not play often. This will be crucial in providing steady and accurate results. </w:t>
+      </w:r>
+    </w:p>
+    <w:p>
+      <w:r>
+        <w:t>Question three</w:t>
+      </w:r>
+    </w:p>
+    <w:p/>
+    <w:p>
+      <w:pPr>
+        <w:pStyle w:val="Heading2"/>
+      </w:pPr>
+      <w:bookmarkStart w:id="41" w:name="_Toc194608581"/>
+      <w:r>
+        <w:t>5.2 Project findings</w:t>
+      </w:r>
+      <w:bookmarkEnd w:id="41"/>
+      <w:r>
+        <w:t xml:space="preserve"> </w:t>
+      </w:r>
     </w:p>
     <w:p>
       <w:pPr>
         <w:pStyle w:val="Heading3"/>
       </w:pPr>
-      <w:bookmarkStart w:id="41" w:name="_Toc194608580"/>
-      <w:r>
-        <w:t>(may split into generation and player subsections again)</w:t>
-      </w:r>
-      <w:bookmarkEnd w:id="41"/>
-    </w:p>
+      <w:r>
+        <w:tab/>
+      </w:r>
+      <w:bookmarkStart w:id="42" w:name="_Toc194608582"/>
+      <w:r>
+        <w:t>5.2.1 Project summary</w:t>
+      </w:r>
+      <w:bookmarkEnd w:id="42"/>
+    </w:p>
+    <w:p>
+      <w:pPr>
+        <w:pStyle w:val="Heading3"/>
+      </w:pPr>
+      <w:r>
+        <w:tab/>
+      </w:r>
+      <w:bookmarkStart w:id="43" w:name="_Toc194608583"/>
+      <w:r>
+        <w:t>5.2.2 Research Question</w:t>
+      </w:r>
+      <w:bookmarkEnd w:id="43"/>
+    </w:p>
+    <w:p/>
     <w:p>
       <w:pPr>
         <w:pStyle w:val="Heading2"/>
       </w:pPr>
-    </w:p>
-    <w:p>
-      <w:pPr>
-        <w:pStyle w:val="Heading2"/>
-      </w:pPr>
-      <w:bookmarkStart w:id="42" w:name="_Toc194608581"/>
-      <w:r>
-        <w:t>5.2 Project findings</w:t>
-      </w:r>
-      <w:bookmarkEnd w:id="42"/>
+      <w:bookmarkStart w:id="44" w:name="_Toc194608584"/>
+      <w:r>
+        <w:t>5.3 Critical Evaluation</w:t>
+      </w:r>
+      <w:bookmarkEnd w:id="44"/>
+    </w:p>
+    <w:p>
+      <w:pPr>
+        <w:pStyle w:val="Heading3"/>
+      </w:pPr>
+      <w:r>
+        <w:tab/>
+      </w:r>
+      <w:bookmarkStart w:id="45" w:name="_Toc194608585"/>
+      <w:r>
+        <w:t>5.3.1 Development Evaluation</w:t>
+      </w:r>
+      <w:bookmarkEnd w:id="45"/>
       <w:r>
         <w:t xml:space="preserve"> </w:t>
       </w:r>
@@ -6779,78 +9224,25 @@
       <w:r>
         <w:tab/>
       </w:r>
-      <w:bookmarkStart w:id="43" w:name="_Toc194608582"/>
-      <w:r>
-        <w:t>5.2.1 Project summary</w:t>
-      </w:r>
-      <w:bookmarkEnd w:id="43"/>
-    </w:p>
-    <w:p>
-      <w:pPr>
-        <w:pStyle w:val="Heading3"/>
-      </w:pPr>
-      <w:r>
-        <w:tab/>
-      </w:r>
-      <w:bookmarkStart w:id="44" w:name="_Toc194608583"/>
-      <w:r>
-        <w:t>5.2.2 Research Question</w:t>
-      </w:r>
-      <w:bookmarkEnd w:id="44"/>
+      <w:bookmarkStart w:id="46" w:name="_Toc194608586"/>
+      <w:r>
+        <w:t>5.3.2 Playtest evaluation</w:t>
+      </w:r>
+      <w:bookmarkEnd w:id="46"/>
+      <w:r>
+        <w:t xml:space="preserve"> </w:t>
+      </w:r>
     </w:p>
     <w:p/>
     <w:p>
       <w:pPr>
-        <w:pStyle w:val="Heading2"/>
-      </w:pPr>
-      <w:bookmarkStart w:id="45" w:name="_Toc194608584"/>
-      <w:r>
-        <w:t>5.3 Critical Evaluation</w:t>
-      </w:r>
-      <w:bookmarkEnd w:id="45"/>
-    </w:p>
-    <w:p>
-      <w:pPr>
-        <w:pStyle w:val="Heading3"/>
-      </w:pPr>
-      <w:r>
-        <w:tab/>
-      </w:r>
-      <w:bookmarkStart w:id="46" w:name="_Toc194608585"/>
-      <w:r>
-        <w:t>5.3.1 Development Evaluation</w:t>
-      </w:r>
-      <w:bookmarkEnd w:id="46"/>
-      <w:r>
-        <w:t xml:space="preserve"> </w:t>
-      </w:r>
-    </w:p>
-    <w:p>
-      <w:pPr>
-        <w:pStyle w:val="Heading3"/>
-      </w:pPr>
-      <w:r>
-        <w:tab/>
-      </w:r>
-      <w:bookmarkStart w:id="47" w:name="_Toc194608586"/>
-      <w:r>
-        <w:t>5.3.2 Playtest evaluation</w:t>
+        <w:pStyle w:val="Heading1"/>
+      </w:pPr>
+      <w:bookmarkStart w:id="47" w:name="_Toc194608587"/>
+      <w:r>
+        <w:t>5.0 Conclusion</w:t>
       </w:r>
       <w:bookmarkEnd w:id="47"/>
-      <w:r>
-        <w:t xml:space="preserve"> </w:t>
-      </w:r>
-    </w:p>
-    <w:p/>
-    <w:p>
-      <w:pPr>
-        <w:pStyle w:val="Heading1"/>
-      </w:pPr>
-      <w:bookmarkStart w:id="48" w:name="_Toc194608587"/>
-      <w:r>
-        <w:t>5.0 Conclusion</w:t>
-      </w:r>
-      <w:bookmarkEnd w:id="48"/>
       <w:r>
         <w:t xml:space="preserve"> </w:t>
       </w:r>
@@ -6861,11 +9253,11 @@
         <w:pStyle w:val="Heading2"/>
         <w:ind w:left="720"/>
       </w:pPr>
-      <w:bookmarkStart w:id="49" w:name="_Toc194608588"/>
+      <w:bookmarkStart w:id="48" w:name="_Toc194608588"/>
       <w:r>
         <w:t>5.1 Main conclusion</w:t>
       </w:r>
-      <w:bookmarkEnd w:id="49"/>
+      <w:bookmarkEnd w:id="48"/>
     </w:p>
     <w:p>
       <w:pPr>
@@ -6878,16 +9270,16 @@
         <w:pStyle w:val="Heading2"/>
         <w:ind w:left="720"/>
       </w:pPr>
-      <w:bookmarkStart w:id="50" w:name="_Toc194608589"/>
+      <w:bookmarkStart w:id="49" w:name="_Toc194608589"/>
       <w:r>
         <w:t>5.2 Implications</w:t>
       </w:r>
-      <w:bookmarkEnd w:id="50"/>
+      <w:bookmarkEnd w:id="49"/>
     </w:p>
     <w:p/>
     <w:p/>
     <w:sectPr>
-      <w:footerReference w:type="default" r:id="rId13"/>
+      <w:footerReference w:type="default" r:id="rId15"/>
       <w:pgSz w:w="11906" w:h="16838"/>
       <w:pgMar w:top="1440" w:right="1440" w:bottom="1440" w:left="1440" w:header="708" w:footer="708" w:gutter="0"/>
       <w:cols w:space="708"/>
@@ -7012,15 +9404,7 @@
         <w:t xml:space="preserve"> </w:t>
       </w:r>
       <w:r>
-        <w:t xml:space="preserve">D, Devy. (2019) FPS ‘Movement </w:t>
-      </w:r>
-      <w:proofErr w:type="spellStart"/>
-      <w:r>
-        <w:t>Rigidbody</w:t>
-      </w:r>
-      <w:proofErr w:type="spellEnd"/>
-      <w:r>
-        <w:t xml:space="preserve">’. Available at: </w:t>
+        <w:t xml:space="preserve">D, Devy. (2019) FPS ‘Movement Rigidbody’. Available at: </w:t>
       </w:r>
       <w:r>
         <w:t>https://github.com/DaniDevy/FPS_Movement_Rigidbody</w:t>
@@ -7883,6 +10267,7 @@
   <w:style w:type="character" w:default="1" w:styleId="DefaultParagraphFont">
     <w:name w:val="Default Paragraph Font"/>
     <w:uiPriority w:val="1"/>
+    <w:semiHidden/>
     <w:unhideWhenUsed/>
   </w:style>
   <w:style w:type="table" w:default="1" w:styleId="TableNormal">

--- a/Dissertation Docmentation/Dissertation_HF.docx
+++ b/Dissertation Docmentation/Dissertation_HF.docx
@@ -4627,28 +4627,12 @@
     <w:p/>
     <w:p>
       <w:r>
-        <w:t xml:space="preserve">I would like to thank my Wife, Dana and my kids, </w:t>
-      </w:r>
-      <w:proofErr w:type="gramStart"/>
-      <w:r>
-        <w:t>Roman</w:t>
-      </w:r>
-      <w:proofErr w:type="gramEnd"/>
-      <w:r>
-        <w:t xml:space="preserve"> and August for their continuous support throughout my time at university. </w:t>
-      </w:r>
-    </w:p>
-    <w:p>
-      <w:r>
-        <w:t xml:space="preserve">I would also like to thank my advisor, Dr. Naman Merchant. Naman has been so flexible yet available and helpful along every step of the way and his advice has been </w:t>
-      </w:r>
-      <w:proofErr w:type="gramStart"/>
-      <w:r>
-        <w:t>greatly helpful</w:t>
-      </w:r>
-      <w:proofErr w:type="gramEnd"/>
-      <w:r>
-        <w:t xml:space="preserve">. </w:t>
+        <w:t xml:space="preserve">I would like to thank my Wife, Dana and my kids, Roman and August for their continuous support throughout my time at university. </w:t>
+      </w:r>
+    </w:p>
+    <w:p>
+      <w:r>
+        <w:t xml:space="preserve">I would also like to thank my advisor, Dr. Naman Merchant. Naman has been so flexible yet available and helpful along every step of the way and his advice has been greatly helpful. </w:t>
       </w:r>
     </w:p>
     <w:p/>
@@ -4674,63 +4658,7 @@
     </w:p>
     <w:p>
       <w:r>
-        <w:t xml:space="preserve">Procedural content generation (PCG) </w:t>
-      </w:r>
-      <w:proofErr w:type="gramStart"/>
-      <w:r>
-        <w:t>is widely used</w:t>
-      </w:r>
-      <w:proofErr w:type="gramEnd"/>
-      <w:r>
-        <w:t xml:space="preserve"> throughout the games industry, covering </w:t>
-      </w:r>
-      <w:proofErr w:type="gramStart"/>
-      <w:r>
-        <w:t>many</w:t>
-      </w:r>
-      <w:proofErr w:type="gramEnd"/>
-      <w:r>
-        <w:t xml:space="preserve"> genres, the type of content generated and the uses of content that </w:t>
-      </w:r>
-      <w:proofErr w:type="gramStart"/>
-      <w:r>
-        <w:t>is generated</w:t>
-      </w:r>
-      <w:proofErr w:type="gramEnd"/>
-      <w:r>
-        <w:t xml:space="preserve">. However, </w:t>
-      </w:r>
-      <w:proofErr w:type="gramStart"/>
-      <w:r>
-        <w:t>many</w:t>
-      </w:r>
-      <w:proofErr w:type="gramEnd"/>
-      <w:r>
-        <w:t xml:space="preserve"> genres of games </w:t>
-      </w:r>
-      <w:proofErr w:type="gramStart"/>
-      <w:r>
-        <w:t>seem to avoid</w:t>
-      </w:r>
-      <w:proofErr w:type="gramEnd"/>
-      <w:r>
-        <w:t xml:space="preserve"> the use of PCG as, in </w:t>
-      </w:r>
-      <w:proofErr w:type="gramStart"/>
-      <w:r>
-        <w:t>many</w:t>
-      </w:r>
-      <w:proofErr w:type="gramEnd"/>
-      <w:r>
-        <w:t xml:space="preserve"> cases, </w:t>
-      </w:r>
-      <w:proofErr w:type="gramStart"/>
-      <w:r>
-        <w:t>many</w:t>
-      </w:r>
-      <w:proofErr w:type="gramEnd"/>
-      <w:r>
-        <w:t xml:space="preserve"> different genres are better suited to hand-crafted worlds. The goal of this study is to investigate the level-building side of PCG and how this relates to movement-based gameplay mechanics such as wall-running and sliding.</w:t>
+        <w:t>Procedural content generation (PCG) is widely used throughout the games industry, covering many genres, the type of content generated and the uses of content that is generated. However, many genres of games seem to avoid the use of PCG as, in many cases, many different genres are better suited to hand-crafted worlds. The goal of this study is to investigate the level-building side of PCG and how this relates to movement-based gameplay mechanics such as wall-running and sliding.</w:t>
       </w:r>
     </w:p>
     <w:p/>
@@ -4765,43 +4693,19 @@
         <w:spacing w:after="0"/>
       </w:pPr>
       <w:r>
-        <w:t xml:space="preserve">An algorithm will </w:t>
-      </w:r>
-      <w:proofErr w:type="gramStart"/>
-      <w:r>
-        <w:t>be developed</w:t>
-      </w:r>
-      <w:proofErr w:type="gramEnd"/>
-      <w:r>
-        <w:t xml:space="preserve"> (or tool used) to create </w:t>
-      </w:r>
-      <w:proofErr w:type="gramStart"/>
-      <w:r>
-        <w:t>a</w:t>
+        <w:t>An algorithm will be developed (or tool used) to create a</w:t>
       </w:r>
       <w:r>
         <w:t xml:space="preserve"> </w:t>
       </w:r>
       <w:r>
-        <w:t>very simple</w:t>
-      </w:r>
-      <w:proofErr w:type="gramEnd"/>
-      <w:r>
-        <w:t xml:space="preserve"> procedurally generated level. All tools can </w:t>
-      </w:r>
-      <w:proofErr w:type="gramStart"/>
-      <w:r>
-        <w:t>be</w:t>
+        <w:t>very simple procedurally generated level. All tools can be</w:t>
       </w:r>
       <w:r>
         <w:t xml:space="preserve"> </w:t>
       </w:r>
       <w:r>
-        <w:t>found</w:t>
-      </w:r>
-      <w:proofErr w:type="gramEnd"/>
-      <w:r>
-        <w:t xml:space="preserve"> via the epic store or unreal engine</w:t>
+        <w:t>found via the epic store or unreal engine</w:t>
       </w:r>
       <w:r>
         <w:t xml:space="preserve"> </w:t>
@@ -4831,15 +4735,7 @@
         <w:t xml:space="preserve"> </w:t>
       </w:r>
       <w:r>
-        <w:t xml:space="preserve">then be </w:t>
-      </w:r>
-      <w:proofErr w:type="gramStart"/>
-      <w:r>
-        <w:t>tested</w:t>
-      </w:r>
-      <w:proofErr w:type="gramEnd"/>
-      <w:r>
-        <w:t xml:space="preserve"> against a static environment and</w:t>
+        <w:t>then be tested against a static environment and</w:t>
       </w:r>
       <w:r>
         <w:t xml:space="preserve"> </w:t>
@@ -4905,15 +4801,7 @@
     </w:p>
     <w:p>
       <w:r>
-        <w:t xml:space="preserve">The conclusion is determining whether procedural generation is an appropriate and effective alternative to level/map creation when using movement-based gameplay mechanics. This paper will be investigating Wave Function Collapse specifically, and whether this is a valid alternative for developers looking to save time on level design, </w:t>
-      </w:r>
-      <w:proofErr w:type="gramStart"/>
-      <w:r>
-        <w:t>time</w:t>
-      </w:r>
-      <w:proofErr w:type="gramEnd"/>
-      <w:r>
-        <w:t xml:space="preserve"> and development costs.</w:t>
+        <w:t>The conclusion is determining whether procedural generation is an appropriate and effective alternative to level/map creation when using movement-based gameplay mechanics. This paper will be investigating Wave Function Collapse specifically, and whether this is a valid alternative for developers looking to save time on level design, time and development costs.</w:t>
       </w:r>
     </w:p>
     <w:p/>
@@ -5023,34 +4911,10 @@
         <w:ind w:left="360"/>
       </w:pPr>
       <w:r>
-        <w:t xml:space="preserve">PCG has been a programming technique since the 1980’s in, not just video games, but in </w:t>
-      </w:r>
-      <w:proofErr w:type="gramStart"/>
-      <w:r>
-        <w:t>many</w:t>
-      </w:r>
-      <w:proofErr w:type="gramEnd"/>
-      <w:r>
-        <w:t xml:space="preserve"> areas of computer programming to create content at run-time. </w:t>
-      </w:r>
-      <w:proofErr w:type="gramStart"/>
-      <w:r>
-        <w:t>Generally, PCG</w:t>
-      </w:r>
-      <w:proofErr w:type="gramEnd"/>
-      <w:r>
-        <w:t xml:space="preserve"> follows rules or guidelines when generating content as to ensure that the content fits </w:t>
-      </w:r>
-      <w:r>
-        <w:t xml:space="preserve">with the profile of the overall application or video game. </w:t>
-      </w:r>
-      <w:proofErr w:type="gramStart"/>
-      <w:r>
-        <w:t>Some</w:t>
-      </w:r>
-      <w:proofErr w:type="gramEnd"/>
-      <w:r>
-        <w:t xml:space="preserve"> strong examples of early uses of PCG in video games </w:t>
+        <w:t xml:space="preserve">PCG has been a programming technique since the 1980’s in, not just video games, but in many areas of computer programming to create content at run-time. Generally, PCG follows rules or guidelines when generating content as to ensure that the content fits </w:t>
+      </w:r>
+      <w:r>
+        <w:t xml:space="preserve">with the profile of the overall application or video game. Some strong examples of early uses of PCG in video games </w:t>
       </w:r>
       <w:r>
         <w:t>include</w:t>
@@ -5071,31 +4935,7 @@
         <w:ind w:left="360"/>
       </w:pPr>
       <w:r>
-        <w:t xml:space="preserve">PCG </w:t>
-      </w:r>
-      <w:proofErr w:type="gramStart"/>
-      <w:r>
-        <w:t>was originally developed</w:t>
-      </w:r>
-      <w:proofErr w:type="gramEnd"/>
-      <w:r>
-        <w:t xml:space="preserve"> to produce semi-random content for video games or applications in a fast and low-cost manner, at runtime. PCG </w:t>
-      </w:r>
-      <w:proofErr w:type="gramStart"/>
-      <w:r>
-        <w:t>was also used</w:t>
-      </w:r>
-      <w:proofErr w:type="gramEnd"/>
-      <w:r>
-        <w:t xml:space="preserve"> in other ways, </w:t>
-      </w:r>
-      <w:proofErr w:type="gramStart"/>
-      <w:r>
-        <w:t>some</w:t>
-      </w:r>
-      <w:proofErr w:type="gramEnd"/>
-      <w:r>
-        <w:t xml:space="preserve"> uses </w:t>
+        <w:t xml:space="preserve">PCG was originally developed to produce semi-random content for video games or applications in a fast and low-cost manner, at runtime. PCG was also used in other ways, some uses </w:t>
       </w:r>
       <w:r>
         <w:t>being:</w:t>
@@ -5116,31 +4956,7 @@
         <w:ind w:left="360"/>
       </w:pPr>
       <w:r>
-        <w:t xml:space="preserve">However, modern uses of PCG are </w:t>
-      </w:r>
-      <w:proofErr w:type="gramStart"/>
-      <w:r>
-        <w:t>very different</w:t>
-      </w:r>
-      <w:proofErr w:type="gramEnd"/>
-      <w:r>
-        <w:t xml:space="preserve"> when compared to the historic uses. In video games, modern uses of PCG </w:t>
-      </w:r>
-      <w:proofErr w:type="gramStart"/>
-      <w:r>
-        <w:t>is</w:t>
-      </w:r>
-      <w:proofErr w:type="gramEnd"/>
-      <w:r>
-        <w:t xml:space="preserve"> </w:t>
-      </w:r>
-      <w:proofErr w:type="gramStart"/>
-      <w:r>
-        <w:t>generally aimed</w:t>
-      </w:r>
-      <w:proofErr w:type="gramEnd"/>
-      <w:r>
-        <w:t xml:space="preserve"> at enhancing the video game’s content, replayability and general purpose, rather than the earlier uses of combatting system restrictions and file size</w:t>
+        <w:t>However, modern uses of PCG are very different when compared to the historic uses. In video games, modern uses of PCG is generally aimed at enhancing the video game’s content, replayability and general purpose, rather than the earlier uses of combatting system restrictions and file size</w:t>
       </w:r>
       <w:r>
         <w:t xml:space="preserve"> issues that plagued older systems and computers. </w:t>
@@ -5149,58 +4965,10 @@
         <w:t xml:space="preserve">Another example of modern used of PCG in video games is procedural level generation (PLG), </w:t>
       </w:r>
       <w:r>
-        <w:t xml:space="preserve">to which is where this research paper will </w:t>
-      </w:r>
-      <w:proofErr w:type="gramStart"/>
-      <w:r>
-        <w:t>be focused</w:t>
-      </w:r>
-      <w:proofErr w:type="gramEnd"/>
-      <w:r>
-        <w:t xml:space="preserve">. Levels, structures, </w:t>
-      </w:r>
-      <w:proofErr w:type="gramStart"/>
-      <w:r>
-        <w:t>terrain</w:t>
-      </w:r>
-      <w:proofErr w:type="gramEnd"/>
-      <w:r>
-        <w:t xml:space="preserve"> and other object-based topics can be semi-randomly generated at run-time to allow for replayability and to offer the video game with a wider arsenal of content to </w:t>
-      </w:r>
-      <w:proofErr w:type="gramStart"/>
-      <w:r>
-        <w:t>be used</w:t>
-      </w:r>
-      <w:proofErr w:type="gramEnd"/>
-      <w:r>
-        <w:t xml:space="preserve">. </w:t>
-      </w:r>
-      <w:r>
-        <w:t xml:space="preserve">Other, none-related areas of PCG </w:t>
-      </w:r>
-      <w:proofErr w:type="gramStart"/>
-      <w:r>
-        <w:t>include:</w:t>
-      </w:r>
-      <w:proofErr w:type="gramEnd"/>
-      <w:r>
-        <w:t xml:space="preserve"> procedurally generated stories, quests, weather patterns, </w:t>
-      </w:r>
-      <w:proofErr w:type="gramStart"/>
-      <w:r>
-        <w:t>designs</w:t>
-      </w:r>
-      <w:proofErr w:type="gramEnd"/>
-      <w:r>
-        <w:t xml:space="preserve"> and in-game surfaces, and in </w:t>
-      </w:r>
-      <w:proofErr w:type="gramStart"/>
-      <w:r>
-        <w:t>some</w:t>
-      </w:r>
-      <w:proofErr w:type="gramEnd"/>
-      <w:r>
-        <w:t xml:space="preserve"> cases, even gameplay mechanics. </w:t>
+        <w:t xml:space="preserve">to which is where this research paper will be focused. Levels, structures, terrain and other object-based topics can be semi-randomly generated at run-time to allow for replayability and to offer the video game with a wider arsenal of content to be used. </w:t>
+      </w:r>
+      <w:r>
+        <w:t xml:space="preserve">Other, none-related areas of PCG include: procedurally generated stories, quests, weather patterns, designs and in-game surfaces, and in some cases, even gameplay mechanics. </w:t>
       </w:r>
     </w:p>
     <w:p>
@@ -5215,31 +4983,7 @@
         <w:ind w:left="360"/>
       </w:pPr>
       <w:r>
-        <w:t xml:space="preserve">PCG, however, does come with negatives as well, especially if poorly executed. </w:t>
-      </w:r>
-      <w:proofErr w:type="gramStart"/>
-      <w:r>
-        <w:t>Some</w:t>
-      </w:r>
-      <w:proofErr w:type="gramEnd"/>
-      <w:r>
-        <w:t xml:space="preserve"> examples may include: PCG stories lacking depth and purpose. </w:t>
-      </w:r>
-      <w:proofErr w:type="gramStart"/>
-      <w:r>
-        <w:t>Some</w:t>
-      </w:r>
-      <w:proofErr w:type="gramEnd"/>
-      <w:r>
-        <w:t xml:space="preserve"> PCG levels can feel empty and meaningless, </w:t>
-      </w:r>
-      <w:proofErr w:type="gramStart"/>
-      <w:r>
-        <w:t>many</w:t>
-      </w:r>
-      <w:proofErr w:type="gramEnd"/>
-      <w:r>
-        <w:t xml:space="preserve"> PCG creatures and NPC’s (non-player characters) may appear illogical or too</w:t>
+        <w:t>PCG, however, does come with negatives as well, especially if poorly executed. Some examples may include: PCG stories lacking depth and purpose. Some PCG levels can feel empty and meaningless, many PCG creatures and NPC’s (non-player characters) may appear illogical or too</w:t>
       </w:r>
       <w:r>
         <w:t xml:space="preserve"> </w:t>
@@ -5273,79 +5017,7 @@
         <w:ind w:left="360"/>
       </w:pPr>
       <w:r>
-        <w:t xml:space="preserve">The development of video games has become one of the </w:t>
-      </w:r>
-      <w:proofErr w:type="spellStart"/>
-      <w:r>
-        <w:t>worlds</w:t>
-      </w:r>
-      <w:proofErr w:type="spellEnd"/>
-      <w:r>
-        <w:t xml:space="preserve"> largest and most successful industries, and with this, comes </w:t>
-      </w:r>
-      <w:proofErr w:type="gramStart"/>
-      <w:r>
-        <w:t>bigger and better</w:t>
-      </w:r>
-      <w:proofErr w:type="gramEnd"/>
-      <w:r>
-        <w:t xml:space="preserve"> computers capable of processing much more in a shorter span of time. With these improvements, PCG has been able to really thrive and bloom. This can come in a multitude of different forms ranging from entire worlds </w:t>
-      </w:r>
-      <w:proofErr w:type="gramStart"/>
-      <w:r>
-        <w:t>being generated</w:t>
-      </w:r>
-      <w:proofErr w:type="gramEnd"/>
-      <w:r>
-        <w:t xml:space="preserve"> to a complete arsenal of weapons, armour, characters or in </w:t>
-      </w:r>
-      <w:proofErr w:type="gramStart"/>
-      <w:r>
-        <w:t>some</w:t>
-      </w:r>
-      <w:proofErr w:type="gramEnd"/>
-      <w:r>
-        <w:t xml:space="preserve"> cases, entire solar </w:t>
-      </w:r>
-      <w:proofErr w:type="gramStart"/>
-      <w:r>
-        <w:t>systems</w:t>
-      </w:r>
-      <w:proofErr w:type="gramEnd"/>
-      <w:r>
-        <w:t xml:space="preserve"> or galaxies. </w:t>
-      </w:r>
-      <w:proofErr w:type="gramStart"/>
-      <w:r>
-        <w:t>Some</w:t>
-      </w:r>
-      <w:proofErr w:type="gramEnd"/>
-      <w:r>
-        <w:t xml:space="preserve"> examples to look at when investigating the expanding capabilities of PCG in video games: </w:t>
-      </w:r>
-      <w:proofErr w:type="spellStart"/>
-      <w:r>
-        <w:t>Valheim</w:t>
-      </w:r>
-      <w:proofErr w:type="spellEnd"/>
-      <w:r>
-        <w:t xml:space="preserve"> (Coffee Stain Studios) with </w:t>
-      </w:r>
-      <w:proofErr w:type="gramStart"/>
-      <w:r>
-        <w:t>its  early</w:t>
-      </w:r>
-      <w:proofErr w:type="gramEnd"/>
-      <w:r>
-        <w:t xml:space="preserve"> access release in 2021 and its official release in 2023. </w:t>
-      </w:r>
-      <w:proofErr w:type="spellStart"/>
-      <w:r>
-        <w:t>Valheim</w:t>
-      </w:r>
-      <w:proofErr w:type="spellEnd"/>
-      <w:r>
-        <w:t xml:space="preserve"> is a flawless example of large-scale world generation featuring different biomes, enemies, bosses and more. Another </w:t>
+        <w:t xml:space="preserve">The development of video games has become one of the worlds largest and most successful industries, and with this, comes bigger and better computers capable of processing much more in a shorter span of time. With these improvements, PCG has been able to really thrive and bloom. This can come in a multitude of different forms ranging from entire worlds being generated to a complete arsenal of weapons, armour, characters or in some cases, entire solar systems or galaxies. Some examples to look at when investigating the expanding capabilities of PCG in video games: Valheim (Coffee Stain Studios) with its  early access release in 2021 and its official release in 2023. Valheim is a flawless example of large-scale world generation featuring different biomes, enemies, bosses and more. Another </w:t>
       </w:r>
       <w:r>
         <w:lastRenderedPageBreak/>
@@ -5413,37 +5085,13 @@
         <w:ind w:left="360"/>
       </w:pPr>
       <w:r>
-        <w:t xml:space="preserve">The reluctancy to use PCG in MB-VG is </w:t>
-      </w:r>
-      <w:proofErr w:type="gramStart"/>
-      <w:r>
-        <w:t>very clear</w:t>
-      </w:r>
-      <w:proofErr w:type="gramEnd"/>
-      <w:r>
-        <w:t xml:space="preserve">, and, as stated prior, this is for </w:t>
-      </w:r>
-      <w:proofErr w:type="gramStart"/>
-      <w:r>
-        <w:t>some</w:t>
-      </w:r>
-      <w:proofErr w:type="gramEnd"/>
-      <w:r>
-        <w:t xml:space="preserve"> obvious reasons. Research done by Angel, J. (2014) in the book </w:t>
+        <w:t xml:space="preserve">The reluctancy to use PCG in MB-VG is very clear, and, as stated prior, this is for some obvious reasons. Research done by Angel, J. (2014) in the book </w:t>
       </w:r>
       <w:r>
         <w:t>Game Maps: Parkour Vision and Urban Relations. In: Schiller, G., Rubidge, S.</w:t>
       </w:r>
       <w:r>
-        <w:t xml:space="preserve"> shows that making well-flowing maps for parkour or MB-VG requires “parkour vision” as these levels or game worlds need fit well enough together to grant a smooth and enjoyable user experience. This sparked the start of this research paper as the goal here is to develop a prototype PLG algorithm and a series of MB-GM and have human users </w:t>
-      </w:r>
-      <w:proofErr w:type="gramStart"/>
-      <w:r>
-        <w:t>test</w:t>
-      </w:r>
-      <w:proofErr w:type="gramEnd"/>
-      <w:r>
-        <w:t xml:space="preserve"> this and relay their opinions and experience</w:t>
+        <w:t xml:space="preserve"> shows that making well-flowing maps for parkour or MB-VG requires “parkour vision” as these levels or game worlds need fit well enough together to grant a smooth and enjoyable user experience. This sparked the start of this research paper as the goal here is to develop a prototype PLG algorithm and a series of MB-GM and have human users test this and relay their opinions and experience</w:t>
       </w:r>
       <w:r>
         <w:t>s. I</w:t>
@@ -5459,13 +5107,8 @@
       <w:pPr>
         <w:ind w:left="360"/>
       </w:pPr>
-      <w:proofErr w:type="gramStart"/>
-      <w:r>
-        <w:t>Some</w:t>
-      </w:r>
-      <w:proofErr w:type="gramEnd"/>
-      <w:r>
-        <w:t xml:space="preserve"> video games lead very heavily into PCG as a whole for example, Spore</w:t>
+      <w:r>
+        <w:t>Some video games lead very heavily into PCG as a whole for example, Spore</w:t>
       </w:r>
       <w:r>
         <w:t xml:space="preserve"> (Maxis (2008))</w:t>
@@ -5487,72 +5130,14 @@
       <w:pPr>
         <w:ind w:left="360"/>
       </w:pPr>
-      <w:proofErr w:type="gramStart"/>
-      <w:r>
-        <w:t>Many</w:t>
-      </w:r>
-      <w:proofErr w:type="gramEnd"/>
-      <w:r>
-        <w:t xml:space="preserve"> MB-VG do use PCG and despite this being on a smaller scale, the MB-VG that do </w:t>
-      </w:r>
-      <w:proofErr w:type="gramStart"/>
-      <w:r>
-        <w:t>generally use</w:t>
-      </w:r>
-      <w:proofErr w:type="gramEnd"/>
-      <w:r>
-        <w:t xml:space="preserve"> PCG tend to be two dimensional (2D). This is usually as 2D games are </w:t>
-      </w:r>
-      <w:proofErr w:type="gramStart"/>
-      <w:r>
-        <w:t>generally considered</w:t>
-      </w:r>
-      <w:proofErr w:type="gramEnd"/>
-      <w:r>
-        <w:t xml:space="preserve"> easier to create flowing maps and levels in a way that is entertaining and well-flowing. </w:t>
-      </w:r>
-      <w:proofErr w:type="gramStart"/>
-      <w:r>
-        <w:t>Some</w:t>
-      </w:r>
-      <w:proofErr w:type="gramEnd"/>
-      <w:r>
-        <w:t xml:space="preserve"> examples </w:t>
-      </w:r>
-      <w:proofErr w:type="gramStart"/>
-      <w:r>
-        <w:t>including:</w:t>
-      </w:r>
-      <w:proofErr w:type="gramEnd"/>
-      <w:r>
-        <w:t xml:space="preserve"> Prince of Persia (Jordan </w:t>
-      </w:r>
-      <w:proofErr w:type="spellStart"/>
-      <w:r>
-        <w:t>Mechner</w:t>
-      </w:r>
-      <w:proofErr w:type="spellEnd"/>
+      <w:r>
+        <w:t>Many MB-VG do use PCG and despite this being on a smaller scale, the MB-VG that do generally use PCG tend to be two dimensional (2D). This is usually as 2D games are generally considered easier to create flowing maps and levels in a way that is entertaining and well-flowing. Some examples including: Prince of Persia (Jordan Mechner</w:t>
+      </w:r>
       <w:r>
         <w:t xml:space="preserve"> </w:t>
       </w:r>
       <w:r>
-        <w:t xml:space="preserve">(1989)) and </w:t>
-      </w:r>
-      <w:proofErr w:type="spellStart"/>
-      <w:r>
-        <w:t>Spelunky</w:t>
-      </w:r>
-      <w:proofErr w:type="spellEnd"/>
-      <w:r>
-        <w:t xml:space="preserve"> (</w:t>
-      </w:r>
-      <w:proofErr w:type="spellStart"/>
-      <w:r>
-        <w:t>Mossmouth</w:t>
-      </w:r>
-      <w:proofErr w:type="spellEnd"/>
-      <w:r>
-        <w:t xml:space="preserve"> (2008)).</w:t>
+        <w:t>(1989)) and Spelunky (Mossmouth (2008)).</w:t>
       </w:r>
     </w:p>
     <w:p>
@@ -5580,23 +5165,7 @@
         <w:ind w:left="360"/>
       </w:pPr>
       <w:r>
-        <w:t xml:space="preserve">This project aims to research the implementation of Procedural Level Generation (PLG) in Movement-based video games (MB-VG) and evaluate whether PLG is </w:t>
-      </w:r>
-      <w:proofErr w:type="gramStart"/>
-      <w:r>
-        <w:t>reliable</w:t>
-      </w:r>
-      <w:proofErr w:type="gramEnd"/>
-      <w:r>
-        <w:t xml:space="preserve"> and suitable enough to </w:t>
-      </w:r>
-      <w:proofErr w:type="gramStart"/>
-      <w:r>
-        <w:t>be used</w:t>
-      </w:r>
-      <w:proofErr w:type="gramEnd"/>
-      <w:r>
-        <w:t xml:space="preserve"> in future instalments into the MB-VG genre.</w:t>
+        <w:t>This project aims to research the implementation of Procedural Level Generation (PLG) in Movement-based video games (MB-VG) and evaluate whether PLG is reliable and suitable enough to be used in future instalments into the MB-VG genre.</w:t>
       </w:r>
     </w:p>
     <w:p/>
@@ -5652,39 +5221,7 @@
         <w:ind w:left="360"/>
       </w:pPr>
       <w:r>
-        <w:t xml:space="preserve">PCG is an evolutionary technique and step in game development and </w:t>
-      </w:r>
-      <w:proofErr w:type="gramStart"/>
-      <w:r>
-        <w:t>is avoided</w:t>
-      </w:r>
-      <w:proofErr w:type="gramEnd"/>
-      <w:r>
-        <w:t xml:space="preserve"> in </w:t>
-      </w:r>
-      <w:proofErr w:type="gramStart"/>
-      <w:r>
-        <w:t>many</w:t>
-      </w:r>
-      <w:proofErr w:type="gramEnd"/>
-      <w:r>
-        <w:t xml:space="preserve"> situations when it should </w:t>
-      </w:r>
-      <w:proofErr w:type="gramStart"/>
-      <w:r>
-        <w:t>be embraced</w:t>
-      </w:r>
-      <w:proofErr w:type="gramEnd"/>
-      <w:r>
-        <w:t xml:space="preserve"> and enhanced via skilled developers and trial and error. The consistency of PCG in MB-VG is </w:t>
-      </w:r>
-      <w:proofErr w:type="gramStart"/>
-      <w:r>
-        <w:t>very important</w:t>
-      </w:r>
-      <w:proofErr w:type="gramEnd"/>
-      <w:r>
-        <w:t xml:space="preserve"> as the play-worlds and levels require a flawless flow and path to keep the MB-GM intact and enjoyable. These traits introduce a wide range of difficulties and challenges to maintain a smooth player experience and keep the generated worlds quality and worth-while. </w:t>
+        <w:t xml:space="preserve">PCG is an evolutionary technique and step in game development and is avoided in many situations when it should be embraced and enhanced via skilled developers and trial and error. The consistency of PCG in MB-VG is very important as the play-worlds and levels require a flawless flow and path to keep the MB-GM intact and enjoyable. These traits introduce a wide range of difficulties and challenges to maintain a smooth player experience and keep the generated worlds quality and worth-while. </w:t>
       </w:r>
     </w:p>
     <w:p>
@@ -5698,15 +5235,7 @@
         <w:ind w:left="360"/>
       </w:pPr>
       <w:r>
-        <w:t xml:space="preserve">This raises the question, can PCG </w:t>
-      </w:r>
-      <w:proofErr w:type="gramStart"/>
-      <w:r>
-        <w:t>be used</w:t>
-      </w:r>
-      <w:proofErr w:type="gramEnd"/>
-      <w:r>
-        <w:t xml:space="preserve"> within MB-VG</w:t>
+        <w:t>This raises the question, can PCG be used within MB-VG</w:t>
       </w:r>
       <w:r>
         <w:t xml:space="preserve"> to develop complete and playable levels/maps,</w:t>
@@ -5813,15 +5342,7 @@
     <w:p/>
     <w:p>
       <w:r>
-        <w:t xml:space="preserve">In order for this project to be successful and accurate, external sources </w:t>
-      </w:r>
-      <w:proofErr w:type="gramStart"/>
-      <w:r>
-        <w:t>were investigated</w:t>
-      </w:r>
-      <w:proofErr w:type="gramEnd"/>
-      <w:r>
-        <w:t xml:space="preserve"> and analysed. This research included Wave Function Collapse (WFC) as well as other methods of PCG</w:t>
+        <w:t>In order for this project to be successful and accurate, external sources were investigated and analysed. This research included Wave Function Collapse (WFC) as well as other methods of PCG</w:t>
       </w:r>
       <w:r>
         <w:t>, all of which were related to PLG. The following sub sections review these sources and their relevance to the project.</w:t>
@@ -5856,61 +5377,8 @@
       <w:bookmarkEnd w:id="19"/>
     </w:p>
     <w:p>
-      <w:proofErr w:type="spellStart"/>
-      <w:r>
-        <w:t>Büyükşar</w:t>
-      </w:r>
-      <w:proofErr w:type="spellEnd"/>
-      <w:r>
-        <w:t xml:space="preserve">, O., Yıldız, D. and Demirci, S. (2024) Enhancing wave function collapse algorithm for procedural map generation problem, </w:t>
-      </w:r>
-      <w:proofErr w:type="spellStart"/>
-      <w:r>
-        <w:t>Niğde</w:t>
-      </w:r>
-      <w:proofErr w:type="spellEnd"/>
-      <w:r>
-        <w:t xml:space="preserve"> Ömer </w:t>
-      </w:r>
-      <w:proofErr w:type="spellStart"/>
-      <w:r>
-        <w:t>Halisdemir</w:t>
-      </w:r>
-      <w:proofErr w:type="spellEnd"/>
-      <w:r>
-        <w:t xml:space="preserve"> </w:t>
-      </w:r>
-      <w:proofErr w:type="spellStart"/>
-      <w:r>
-        <w:t>Üniversitesi</w:t>
-      </w:r>
-      <w:proofErr w:type="spellEnd"/>
-      <w:r>
-        <w:t xml:space="preserve"> </w:t>
-      </w:r>
-      <w:proofErr w:type="spellStart"/>
-      <w:r>
-        <w:t>Mühendislik</w:t>
-      </w:r>
-      <w:proofErr w:type="spellEnd"/>
-      <w:r>
-        <w:t xml:space="preserve"> </w:t>
-      </w:r>
-      <w:proofErr w:type="spellStart"/>
-      <w:r>
-        <w:t>Bilimleri</w:t>
-      </w:r>
-      <w:proofErr w:type="spellEnd"/>
-      <w:r>
-        <w:t xml:space="preserve"> </w:t>
-      </w:r>
-      <w:proofErr w:type="spellStart"/>
-      <w:r>
-        <w:t>Dergisi</w:t>
-      </w:r>
-      <w:proofErr w:type="spellEnd"/>
-      <w:r>
-        <w:t xml:space="preserve">. Available at: </w:t>
+      <w:r>
+        <w:t xml:space="preserve">Büyükşar, O., Yıldız, D. and Demirci, S. (2024) Enhancing wave function collapse algorithm for procedural map generation problem, Niğde Ömer Halisdemir Üniversitesi Mühendislik Bilimleri Dergisi. Available at: </w:t>
       </w:r>
       <w:hyperlink r:id="rId8" w:history="1">
         <w:r>
@@ -5930,297 +5398,124 @@
         <w:t xml:space="preserve">This source started by introducing and explaining a range of PCG techniques and discussed their strengths and weaknesses. </w:t>
       </w:r>
       <w:r>
-        <w:t xml:space="preserve">Such PCG techniques that </w:t>
-      </w:r>
-      <w:proofErr w:type="gramStart"/>
-      <w:r>
-        <w:t>were discussed</w:t>
-      </w:r>
-      <w:proofErr w:type="gramEnd"/>
+        <w:t xml:space="preserve">Such PCG techniques that were discussed included; Particle Swarm Optimization (PSO), to which it was explained that PSO was a strong technique due to its fine-grained control offering strong results. Digital Elevation Map (DEM) was also discussed, explaining that this uses a 2D grid system paired with elevation values in order to achieve efficient and effective 2D PLG results. </w:t>
+      </w:r>
+      <w:r>
+        <w:t xml:space="preserve">Erosion Based Simulation was expanded upon, explaining that this is a viable approach for generating terrain that resembles actual landscapes, however, struggles to stitch together </w:t>
+      </w:r>
+      <w:r>
+        <w:t>neighbour</w:t>
+      </w:r>
+      <w:r>
+        <w:t>ing tiles</w:t>
+      </w:r>
+      <w:r>
+        <w:t>, which can result in unnatural aesthetics</w:t>
+      </w:r>
+      <w:r>
+        <w:t>. Noise techniques, in general, were discusse</w:t>
+      </w:r>
+      <w:r>
+        <w:t>d</w:t>
+      </w:r>
+      <w:r>
+        <w:t>, explaining that, despite being a valid and efficient choice in some cases, noise generated outcomes are very efficient at generating terrain, however, lack depth when producing features and can create irregular patterns. WFC is then introduced and explained to be a very reliable approach to PLG but can be high maintenance due to requiring pre-made assets/models and can be expensive due to the overall resources needed. The paper then proceeds to analyse and explore their research and findings regarding a hybrid approach where WFC and noise are used to create a two-in-one system, where the noise generates the terrain and the WFC generates the textures and assets.</w:t>
+      </w:r>
+      <w:r>
+        <w:t xml:space="preserve"> This hybrid approach was generally considered a success, producing diverse and interesting maps.</w:t>
+      </w:r>
+      <w:r>
+        <w:t xml:space="preserve"> Overall a very strong source due to the un-biased and effective approach of discussing the strengths and weaknesses of various PCG techniques and their uses.</w:t>
+      </w:r>
+    </w:p>
+    <w:p/>
+    <w:p>
+      <w:pPr>
+        <w:pStyle w:val="Heading2"/>
+      </w:pPr>
+      <w:bookmarkStart w:id="20" w:name="_Toc194608557"/>
+      <w:r>
+        <w:t xml:space="preserve">2.1.2 </w:t>
+      </w:r>
+      <w:r>
+        <w:t>Realtime Procedural Terrain Generation</w:t>
+      </w:r>
+      <w:bookmarkEnd w:id="20"/>
+    </w:p>
+    <w:p>
+      <w:r>
+        <w:t xml:space="preserve">Olsen, J. (2004) ‘Realtime Procedural Terrain Generation’, </w:t>
+      </w:r>
+      <w:r>
+        <w:t xml:space="preserve">Department of Mathematics </w:t>
+      </w:r>
+      <w:r>
+        <w:t>a</w:t>
+      </w:r>
+      <w:r>
+        <w:t>nd Computer Science (IMADA) University of Southern Denmark</w:t>
+      </w:r>
+      <w:r>
+        <w:t>.</w:t>
+      </w:r>
+    </w:p>
+    <w:p>
+      <w:r>
+        <w:lastRenderedPageBreak/>
+        <w:t xml:space="preserve">The aim of this literature is to investigate and evaluate various types of </w:t>
+      </w:r>
+      <w:r>
+        <w:t>e</w:t>
+      </w:r>
+      <w:r>
+        <w:t>rosion-based procedural generation techniques in computer games. With the increase of general computer processing power, erosion</w:t>
+      </w:r>
+      <w:r>
+        <w:t>-</w:t>
+      </w:r>
+      <w:r>
+        <w:t>based techniques are a very solid and fast technique it use</w:t>
+      </w:r>
+      <w:r>
+        <w:t xml:space="preserve">d, </w:t>
+      </w:r>
+      <w:r>
+        <w:t>giving near run-time results when emphasising speed over quality.</w:t>
+      </w:r>
       <w:r>
         <w:t xml:space="preserve"> </w:t>
       </w:r>
-      <w:proofErr w:type="gramStart"/>
-      <w:r>
-        <w:t>included;</w:t>
-      </w:r>
-      <w:proofErr w:type="gramEnd"/>
-      <w:r>
-        <w:t xml:space="preserve"> Particle Swarm Optimization (PSO), to which it </w:t>
-      </w:r>
-      <w:proofErr w:type="gramStart"/>
-      <w:r>
-        <w:t>was explained</w:t>
-      </w:r>
-      <w:proofErr w:type="gramEnd"/>
-      <w:r>
-        <w:t xml:space="preserve"> that PSO was a strong technique due to its fine-grained control offering strong results. Digital Elevation Map (DEM) </w:t>
-      </w:r>
-      <w:proofErr w:type="gramStart"/>
-      <w:r>
-        <w:t>was also discussed</w:t>
-      </w:r>
-      <w:proofErr w:type="gramEnd"/>
-      <w:r>
-        <w:t xml:space="preserve">, explaining that this uses a 2D grid system paired with elevation values in order to achieve efficient and effective 2D PLG results. </w:t>
-      </w:r>
-      <w:r>
-        <w:t xml:space="preserve">Erosion Based Simulation </w:t>
-      </w:r>
-      <w:proofErr w:type="gramStart"/>
-      <w:r>
-        <w:t>was expanded</w:t>
-      </w:r>
-      <w:proofErr w:type="gramEnd"/>
-      <w:r>
-        <w:t xml:space="preserve"> upon, explaining that this is a viable approach for generating terrain that resembles actual landscapes, however, struggles to stitch together </w:t>
-      </w:r>
-      <w:r>
-        <w:t>neighbour</w:t>
-      </w:r>
-      <w:r>
-        <w:t>ing tiles</w:t>
-      </w:r>
-      <w:r>
-        <w:t>, which can result in unnatural aesthetics</w:t>
-      </w:r>
-      <w:r>
-        <w:t xml:space="preserve">. Noise techniques, in general, </w:t>
-      </w:r>
-      <w:proofErr w:type="gramStart"/>
-      <w:r>
-        <w:t>were discusse</w:t>
-      </w:r>
-      <w:r>
-        <w:t>d</w:t>
-      </w:r>
-      <w:proofErr w:type="gramEnd"/>
-      <w:r>
-        <w:t xml:space="preserve">, explaining that, despite being a valid and efficient choice in </w:t>
-      </w:r>
-      <w:proofErr w:type="gramStart"/>
-      <w:r>
-        <w:t>some</w:t>
-      </w:r>
-      <w:proofErr w:type="gramEnd"/>
-      <w:r>
-        <w:t xml:space="preserve"> cases, noise generated outcomes are very efficient at generating terrain, however, lack depth when producing features and can create irregular patterns. WFC </w:t>
-      </w:r>
-      <w:proofErr w:type="gramStart"/>
-      <w:r>
-        <w:t>is then introduced</w:t>
-      </w:r>
-      <w:proofErr w:type="gramEnd"/>
-      <w:r>
-        <w:t xml:space="preserve"> and explained to be </w:t>
-      </w:r>
-      <w:proofErr w:type="gramStart"/>
-      <w:r>
-        <w:t>a very reliable</w:t>
-      </w:r>
-      <w:proofErr w:type="gramEnd"/>
-      <w:r>
-        <w:t xml:space="preserve"> approach to PLG but can be high maintenance due to requiring pre-made assets/models and can be expensive due to the overall resources needed. The paper then proceeds to analyse and explore their research and findings regarding a hybrid approach where WFC and noise </w:t>
-      </w:r>
-      <w:proofErr w:type="gramStart"/>
-      <w:r>
-        <w:t>are used</w:t>
-      </w:r>
-      <w:proofErr w:type="gramEnd"/>
-      <w:r>
-        <w:t xml:space="preserve"> to create a two-in-one system, where the noise generates the terrain and the WFC generates the textures and assets.</w:t>
-      </w:r>
-      <w:r>
-        <w:t xml:space="preserve"> This hybrid approach was </w:t>
-      </w:r>
-      <w:proofErr w:type="gramStart"/>
-      <w:r>
-        <w:t>generally considered</w:t>
-      </w:r>
-      <w:proofErr w:type="gramEnd"/>
-      <w:r>
-        <w:t xml:space="preserve"> a success, producing diverse and interesting maps.</w:t>
-      </w:r>
-      <w:r>
-        <w:t xml:space="preserve"> </w:t>
-      </w:r>
-      <w:proofErr w:type="gramStart"/>
-      <w:r>
-        <w:t>Overall</w:t>
-      </w:r>
-      <w:proofErr w:type="gramEnd"/>
-      <w:r>
-        <w:t xml:space="preserve"> </w:t>
-      </w:r>
-      <w:proofErr w:type="gramStart"/>
-      <w:r>
-        <w:t>a very strong</w:t>
-      </w:r>
-      <w:proofErr w:type="gramEnd"/>
-      <w:r>
-        <w:t xml:space="preserve"> source due to the un-biased and effective approach of discussing the strengths and weaknesses of various PCG techniques and their uses.</w:t>
-      </w:r>
-    </w:p>
-    <w:p/>
+      <w:r>
+        <w:t>Two types of erosion algorithm are used within this research</w:t>
+      </w:r>
+      <w:r>
+        <w:t xml:space="preserve">: thermal erosion and hydraulic erosion. These were first described by </w:t>
+      </w:r>
+      <w:r>
+        <w:t xml:space="preserve">Ken Musgrave et al </w:t>
+      </w:r>
+      <w:r>
+        <w:t>(</w:t>
+      </w:r>
+      <w:r>
+        <w:t>1989</w:t>
+      </w:r>
+      <w:r>
+        <w:t xml:space="preserve">) and has been described as a foundation to which various improvements have been suggested and made. An overview, thermal erosion simulates the breaking of material, and how said material would slide down a slope and rest at the bottom. Hydraulic erosion is the simulation of the effects in which flowing water has to terrain and dissolving materials, usually transforming the position of the material and leaving it elsewhere. These erosion types were also paired with a different type of PCG algorithm, which yielded some very interesting and powerful results. This secondary PCG technique is </w:t>
+      </w:r>
+      <w:r>
+        <w:t xml:space="preserve">Voronoi Diagrams, and this algorithm is particular focuses on the procedural generation of textures described by Steven Worley. Overall, this approach and research produced sturdy and robust results and is an interesting approach to level-generation. </w:t>
+      </w:r>
+    </w:p>
     <w:p>
       <w:pPr>
         <w:pStyle w:val="Heading2"/>
       </w:pPr>
-      <w:bookmarkStart w:id="20" w:name="_Toc194608557"/>
-      <w:r>
-        <w:t xml:space="preserve">2.1.2 </w:t>
-      </w:r>
-      <w:r>
-        <w:t>Realtime Procedural Terrain Generation</w:t>
-      </w:r>
-      <w:bookmarkEnd w:id="20"/>
-    </w:p>
-    <w:p>
-      <w:r>
-        <w:t xml:space="preserve">Olsen, J. (2004) ‘Realtime Procedural Terrain Generation’, </w:t>
-      </w:r>
-      <w:r>
-        <w:t xml:space="preserve">Department of Mathematics </w:t>
-      </w:r>
-      <w:r>
-        <w:t>a</w:t>
-      </w:r>
-      <w:r>
-        <w:t>nd Computer Science (IMADA) University of Southern Denmark</w:t>
-      </w:r>
-      <w:r>
-        <w:t>.</w:t>
-      </w:r>
-    </w:p>
-    <w:p>
-      <w:r>
-        <w:lastRenderedPageBreak/>
-        <w:t xml:space="preserve">The aim of this literature is to investigate and evaluate </w:t>
-      </w:r>
-      <w:proofErr w:type="gramStart"/>
-      <w:r>
-        <w:t>various types</w:t>
-      </w:r>
-      <w:proofErr w:type="gramEnd"/>
-      <w:r>
-        <w:t xml:space="preserve"> of </w:t>
-      </w:r>
-      <w:r>
-        <w:t>e</w:t>
-      </w:r>
-      <w:r>
-        <w:t>rosion-based procedural generation techniques in computer games. With the increase of general computer processing power, erosion</w:t>
-      </w:r>
-      <w:r>
-        <w:t>-</w:t>
-      </w:r>
-      <w:r>
-        <w:t>based techniques are a very solid and fast technique it use</w:t>
-      </w:r>
-      <w:r>
-        <w:t xml:space="preserve">d, </w:t>
-      </w:r>
-      <w:r>
-        <w:t>giving near run-time results when emphasising speed over quality.</w:t>
-      </w:r>
-      <w:r>
-        <w:t xml:space="preserve"> </w:t>
-      </w:r>
-      <w:r>
-        <w:t xml:space="preserve">Two types of erosion algorithm </w:t>
-      </w:r>
-      <w:proofErr w:type="gramStart"/>
-      <w:r>
-        <w:t>are used</w:t>
-      </w:r>
-      <w:proofErr w:type="gramEnd"/>
-      <w:r>
-        <w:t xml:space="preserve"> within this research</w:t>
-      </w:r>
-      <w:r>
-        <w:t xml:space="preserve">: thermal erosion and hydraulic erosion. These </w:t>
-      </w:r>
-      <w:proofErr w:type="gramStart"/>
-      <w:r>
-        <w:t>were first described</w:t>
-      </w:r>
-      <w:proofErr w:type="gramEnd"/>
-      <w:r>
-        <w:t xml:space="preserve"> by </w:t>
-      </w:r>
-      <w:r>
-        <w:t xml:space="preserve">Ken Musgrave et al </w:t>
-      </w:r>
-      <w:r>
-        <w:t>(</w:t>
-      </w:r>
-      <w:r>
-        <w:t>1989</w:t>
-      </w:r>
-      <w:r>
-        <w:t xml:space="preserve">) and has </w:t>
-      </w:r>
-      <w:proofErr w:type="gramStart"/>
-      <w:r>
-        <w:t>been described</w:t>
-      </w:r>
-      <w:proofErr w:type="gramEnd"/>
-      <w:r>
-        <w:t xml:space="preserve"> as a foundation to which various improvements have </w:t>
-      </w:r>
-      <w:proofErr w:type="gramStart"/>
-      <w:r>
-        <w:t>been suggested</w:t>
-      </w:r>
-      <w:proofErr w:type="gramEnd"/>
-      <w:r>
-        <w:t xml:space="preserve"> and made. An overview, thermal erosion simulates the breaking of material, and how said material would slide down a slope and rest at the bottom. Hydraulic erosion is the simulation of the effects in which flowing water has to terrain and dissolving materials, usually transforming the position of the </w:t>
-      </w:r>
-      <w:proofErr w:type="gramStart"/>
-      <w:r>
-        <w:t>material</w:t>
-      </w:r>
-      <w:proofErr w:type="gramEnd"/>
-      <w:r>
-        <w:t xml:space="preserve"> and leaving it elsewhere. These erosion types </w:t>
-      </w:r>
-      <w:proofErr w:type="gramStart"/>
-      <w:r>
-        <w:t>were also paired</w:t>
-      </w:r>
-      <w:proofErr w:type="gramEnd"/>
-      <w:r>
-        <w:t xml:space="preserve"> with a different type of PCG algorithm, which yielded </w:t>
-      </w:r>
-      <w:proofErr w:type="gramStart"/>
-      <w:r>
-        <w:t>some</w:t>
-      </w:r>
-      <w:proofErr w:type="gramEnd"/>
-      <w:r>
-        <w:t xml:space="preserve"> </w:t>
-      </w:r>
-      <w:proofErr w:type="gramStart"/>
-      <w:r>
-        <w:t>very interesting</w:t>
-      </w:r>
-      <w:proofErr w:type="gramEnd"/>
-      <w:r>
-        <w:t xml:space="preserve"> and powerful results. This secondary PCG technique is </w:t>
-      </w:r>
-      <w:r>
-        <w:t xml:space="preserve">Voronoi Diagrams, and this algorithm is particular focuses on the procedural generation of textures described by Steven Worley. Overall, this approach and research produced sturdy and robust results and is an interesting approach to level-generation. </w:t>
-      </w:r>
     </w:p>
     <w:p>
       <w:pPr>
         <w:pStyle w:val="Heading2"/>
       </w:pPr>
-    </w:p>
-    <w:p>
-      <w:pPr>
-        <w:pStyle w:val="Heading2"/>
-      </w:pPr>
       <w:bookmarkStart w:id="21" w:name="_Toc194608558"/>
       <w:r>
         <w:t xml:space="preserve">2.1.3 </w:t>
@@ -6232,123 +5527,22 @@
     </w:p>
     <w:p>
       <w:r>
-        <w:t xml:space="preserve">Facey, K., and Cooper, S. (2024) ‘Toward Space-Time </w:t>
-      </w:r>
-      <w:proofErr w:type="spellStart"/>
-      <w:r>
-        <w:t>WaveFunctionCollapse</w:t>
-      </w:r>
-      <w:proofErr w:type="spellEnd"/>
-      <w:r>
-        <w:t xml:space="preserve"> for Level and Solution Generation’, Khoury College of Computer Science.</w:t>
-      </w:r>
-    </w:p>
-    <w:p>
-      <w:r>
-        <w:t xml:space="preserve">This source introduces the process and goals of wave function collapse. It </w:t>
-      </w:r>
-      <w:proofErr w:type="gramStart"/>
-      <w:r>
-        <w:t>is explained</w:t>
-      </w:r>
-      <w:proofErr w:type="gramEnd"/>
-      <w:r>
-        <w:t xml:space="preserve"> that wave function collapse is a method of PCG which is </w:t>
-      </w:r>
-      <w:proofErr w:type="gramStart"/>
-      <w:r>
-        <w:t>generally easy</w:t>
-      </w:r>
-      <w:proofErr w:type="gramEnd"/>
-      <w:r>
-        <w:t xml:space="preserve"> and fast to implement as well as being </w:t>
-      </w:r>
-      <w:proofErr w:type="gramStart"/>
-      <w:r>
-        <w:t>usually low</w:t>
-      </w:r>
-      <w:proofErr w:type="gramEnd"/>
-      <w:r>
-        <w:t xml:space="preserve"> maintenance and setup if done correctly. It </w:t>
-      </w:r>
-      <w:proofErr w:type="gramStart"/>
-      <w:r>
-        <w:t>is discussed</w:t>
-      </w:r>
-      <w:proofErr w:type="gramEnd"/>
-      <w:r>
-        <w:t xml:space="preserve">, however, that WFC can be slow when in-process and require a designer </w:t>
-      </w:r>
-      <w:r>
-        <w:t xml:space="preserve">to sit and implement the constraints, which </w:t>
-      </w:r>
-      <w:proofErr w:type="gramStart"/>
-      <w:r>
-        <w:t>act as</w:t>
-      </w:r>
-      <w:proofErr w:type="gramEnd"/>
-      <w:r>
-        <w:t xml:space="preserve"> ‘rules’ for the generation to follow when producing generated content. </w:t>
-      </w:r>
-      <w:r>
-        <w:t xml:space="preserve">Additionally, Facey and Cooper’s approach add an additional feature to the traditional WFC, adding time (T) as a factor when generating maps. Normally, WFC uses either a 2D or 3D grid (usually consisting of height, </w:t>
-      </w:r>
-      <w:proofErr w:type="gramStart"/>
-      <w:r>
-        <w:t>width</w:t>
-      </w:r>
-      <w:proofErr w:type="gramEnd"/>
-      <w:r>
-        <w:t xml:space="preserve"> and length, if 3D), splitting each section of the grid into nodes, however the approach used within this source expands this, turning the nodes into ‘space-time </w:t>
-      </w:r>
-      <w:proofErr w:type="gramStart"/>
-      <w:r>
-        <w:t>blocks’</w:t>
-      </w:r>
-      <w:proofErr w:type="gramEnd"/>
-      <w:r>
-        <w:t xml:space="preserve">. The point of adding time to the, </w:t>
-      </w:r>
-      <w:proofErr w:type="gramStart"/>
-      <w:r>
-        <w:t>generally considered</w:t>
-      </w:r>
-      <w:proofErr w:type="gramEnd"/>
-      <w:r>
-        <w:t xml:space="preserve">, stable algorithm, is because instead of their algorithm only focusing on, only the level – adding time adds an additional focus: the steps to solve the generation. </w:t>
-      </w:r>
-      <w:r>
-        <w:t xml:space="preserve">These generated maps were then </w:t>
-      </w:r>
-      <w:proofErr w:type="gramStart"/>
-      <w:r>
-        <w:t>tested</w:t>
-      </w:r>
-      <w:proofErr w:type="gramEnd"/>
-      <w:r>
-        <w:t xml:space="preserve"> against a series of gameplay mechanics: Maze, </w:t>
-      </w:r>
-      <w:proofErr w:type="gramStart"/>
-      <w:r>
-        <w:t>Field</w:t>
-      </w:r>
-      <w:proofErr w:type="gramEnd"/>
-      <w:r>
-        <w:t xml:space="preserve"> and Sokoban. It </w:t>
-      </w:r>
-      <w:proofErr w:type="gramStart"/>
-      <w:r>
-        <w:t>was found</w:t>
-      </w:r>
-      <w:proofErr w:type="gramEnd"/>
-      <w:r>
-        <w:t xml:space="preserve"> that Sokoban was extremely </w:t>
-      </w:r>
-      <w:proofErr w:type="gramStart"/>
-      <w:r>
-        <w:t>reliable</w:t>
-      </w:r>
-      <w:proofErr w:type="gramEnd"/>
+        <w:t>Facey, K., and Cooper, S. (2024) ‘Toward Space-Time WaveFunctionCollapse for Level and Solution Generation’, Khoury College of Computer Science.</w:t>
+      </w:r>
+    </w:p>
+    <w:p>
+      <w:r>
+        <w:t xml:space="preserve">This source introduces the process and goals of wave function collapse. It is explained that wave function collapse is a method of PCG which is generally easy and fast to implement as well as being usually low maintenance and setup if done correctly. It is discussed, however, that WFC can be slow when in-process and require a designer </w:t>
+      </w:r>
+      <w:r>
+        <w:t xml:space="preserve">to sit and implement the constraints, which act as ‘rules’ for the generation to follow when producing generated content. </w:t>
+      </w:r>
+      <w:r>
+        <w:t xml:space="preserve">Additionally, Facey and Cooper’s approach add an additional feature to the traditional WFC, adding time (T) as a factor when generating maps. Normally, WFC uses either a 2D or 3D grid (usually consisting of height, width and length, if 3D), splitting each section of the grid into nodes, however the approach used within this source expands this, turning the nodes into ‘space-time blocks’. The point of adding time to the, generally considered, stable algorithm, is because instead of their algorithm only focusing on, only the level – adding time adds an additional focus: the steps to solve the generation. </w:t>
+      </w:r>
+      <w:r>
+        <w:t>These generated maps were then tested against a series of gameplay mechanics: Maze, Field and Sokoban. It was found that Sokoban was extremely reliable</w:t>
+      </w:r>
       <w:r>
         <w:t>, generating successful maps 70% vs. 41%,</w:t>
       </w:r>
@@ -6356,23 +5550,7 @@
         <w:t xml:space="preserve"> and accurate when used as a testing </w:t>
       </w:r>
       <w:r>
-        <w:t xml:space="preserve">environment, however, took over </w:t>
-      </w:r>
-      <w:proofErr w:type="gramStart"/>
-      <w:r>
-        <w:t>100</w:t>
-      </w:r>
-      <w:proofErr w:type="gramEnd"/>
-      <w:r>
-        <w:t xml:space="preserve"> times longer to generate a single level – averaging at 51 minutes, 10 seconds. Comparing this to Field that took only 27 seconds, however, was only able to generate a successful map (52% - 64% of the time). Finally, Maze, when compared to Field, it was less likely to return a successful map and </w:t>
-      </w:r>
-      <w:proofErr w:type="gramStart"/>
-      <w:r>
-        <w:t>was also found</w:t>
-      </w:r>
-      <w:proofErr w:type="gramEnd"/>
-      <w:r>
-        <w:t xml:space="preserve"> to take slightly longer to do so as well</w:t>
+        <w:t>environment, however, took over 100 times longer to generate a single level – averaging at 51 minutes, 10 seconds. Comparing this to Field that took only 27 seconds, however, was only able to generate a successful map (52% - 64% of the time). Finally, Maze, when compared to Field, it was less likely to return a successful map and was also found to take slightly longer to do so as well</w:t>
       </w:r>
       <w:r>
         <w:t>, despite the Maze map being less than half the size of Field’s map</w:t>
@@ -6381,47 +5559,7 @@
         <w:t xml:space="preserve">. </w:t>
       </w:r>
       <w:r>
-        <w:t xml:space="preserve">Overall, it </w:t>
-      </w:r>
-      <w:proofErr w:type="gramStart"/>
-      <w:r>
-        <w:t>was found</w:t>
-      </w:r>
-      <w:proofErr w:type="gramEnd"/>
-      <w:r>
-        <w:t xml:space="preserve"> that the generation, as a whole, was </w:t>
-      </w:r>
-      <w:proofErr w:type="gramStart"/>
-      <w:r>
-        <w:t>very successful</w:t>
-      </w:r>
-      <w:proofErr w:type="gramEnd"/>
-      <w:r>
-        <w:t xml:space="preserve">. This was due to the fact that the generation was easy, fast, produced content visually similar to the data passed in and, lastly, the levels were completable. It </w:t>
-      </w:r>
-      <w:proofErr w:type="gramStart"/>
-      <w:r>
-        <w:t>was found</w:t>
-      </w:r>
-      <w:proofErr w:type="gramEnd"/>
-      <w:r>
-        <w:t xml:space="preserve">, however, that additional game data </w:t>
-      </w:r>
-      <w:proofErr w:type="gramStart"/>
-      <w:r>
-        <w:t>was required</w:t>
-      </w:r>
-      <w:proofErr w:type="gramEnd"/>
-      <w:r>
-        <w:t xml:space="preserve"> to </w:t>
-      </w:r>
-      <w:proofErr w:type="gramStart"/>
-      <w:r>
-        <w:t>be passed</w:t>
-      </w:r>
-      <w:proofErr w:type="gramEnd"/>
-      <w:r>
-        <w:t xml:space="preserve"> in as global constraints which, in turn, increased the complexity and time of the setup of this PCG technique. This did prove the WFC to be a reliable algorithm.</w:t>
+        <w:t>Overall, it was found that the generation, as a whole, was very successful. This was due to the fact that the generation was easy, fast, produced content visually similar to the data passed in and, lastly, the levels were completable. It was found, however, that additional game data was required to be passed in as global constraints which, in turn, increased the complexity and time of the setup of this PCG technique. This did prove the WFC to be a reliable algorithm.</w:t>
       </w:r>
     </w:p>
     <w:p/>
@@ -6447,15 +5585,7 @@
     </w:p>
     <w:p>
       <w:r>
-        <w:t xml:space="preserve">Hardman, C. (2024). Advanced 3D Movement. In: Game Programming with Unity and C#. </w:t>
-      </w:r>
-      <w:proofErr w:type="spellStart"/>
-      <w:r>
-        <w:t>Apress</w:t>
-      </w:r>
-      <w:proofErr w:type="spellEnd"/>
-      <w:r>
-        <w:t>, Berkeley, CA.</w:t>
+        <w:t>Hardman, C. (2024). Advanced 3D Movement. In: Game Programming with Unity and C#. Apress, Berkeley, CA.</w:t>
       </w:r>
       <w:r>
         <w:t xml:space="preserve"> </w:t>
@@ -6474,72 +5604,16 @@
         <w:t xml:space="preserve">This source is a very strong source when exploring the background and mechanical side of strong wall running mechanics – which translates to other MB-GM. Throughout pages 363 to 375, the chapter starts off with a general guide to player movement mechanics in a three-dimensional space, with a general explanation of WASD movement, jumping and wall running (or “push off” mechanics). </w:t>
       </w:r>
       <w:r>
-        <w:t xml:space="preserve">Momentum </w:t>
-      </w:r>
-      <w:proofErr w:type="gramStart"/>
-      <w:r>
-        <w:t>is then introduced</w:t>
-      </w:r>
-      <w:proofErr w:type="gramEnd"/>
-      <w:r>
-        <w:t xml:space="preserve"> and explored, explaining that </w:t>
-      </w:r>
-      <w:proofErr w:type="gramStart"/>
-      <w:r>
-        <w:t>many</w:t>
-      </w:r>
-      <w:proofErr w:type="gramEnd"/>
-      <w:r>
-        <w:t xml:space="preserve"> MB-GM work with a powerful emphasis on momentum as a baseline for fluidity. This, however, </w:t>
-      </w:r>
-      <w:proofErr w:type="gramStart"/>
-      <w:r>
-        <w:t>is accompanied</w:t>
-      </w:r>
-      <w:proofErr w:type="gramEnd"/>
-      <w:r>
-        <w:t xml:space="preserve"> with </w:t>
-      </w:r>
-      <w:proofErr w:type="gramStart"/>
-      <w:r>
-        <w:t>many</w:t>
-      </w:r>
-      <w:proofErr w:type="gramEnd"/>
-      <w:r>
-        <w:t xml:space="preserve"> complexities and difficulties as well. </w:t>
-      </w:r>
-      <w:r>
-        <w:t xml:space="preserve">Additionally, it is explained that the movement, in a three-dimensional environment, needs to be local to the player – unlike in many two-dimensional games, and this is especially important for the process of the wall running and general MB-GM as the player needs to be able to easily guide themselves through obstacles as well as keep the fluidity of the gameplay. The source then teaches the reader about Vector 3 coordinates, and how they are important to the player transform within the context, using this as an introduction to vectors in general, and then advancing on to explaining magnitude. The reason behind why the vector magnitude is important is because this is the process of converting a vector into a direction, and the normalised direction is required for smooth and reliable MB-GM. Additionally, the source talks about how the behaviour of the MB-GM change depending on whether the user is on-ground or in-air. When airborne, the player direction </w:t>
-      </w:r>
-      <w:proofErr w:type="gramStart"/>
-      <w:r>
-        <w:t>is then locked</w:t>
-      </w:r>
-      <w:proofErr w:type="gramEnd"/>
-      <w:r>
-        <w:t xml:space="preserve"> to a global state, disabling the player’s ability to turn based on camera (look) direction, which is then re-enabled when grounded. </w:t>
+        <w:t xml:space="preserve">Momentum is then introduced and explored, explaining that many MB-GM work with a powerful emphasis on momentum as a baseline for fluidity. This, however, is accompanied with many complexities and difficulties as well. </w:t>
+      </w:r>
+      <w:r>
+        <w:t xml:space="preserve">Additionally, it is explained that the movement, in a three-dimensional environment, needs to be local to the player – unlike in many two-dimensional games, and this is especially important for the process of the wall running and general MB-GM as the player needs to be able to easily guide themselves through obstacles as well as keep the fluidity of the gameplay. The source then teaches the reader about Vector 3 coordinates, and how they are important to the player transform within the context, using this as an introduction to vectors in general, and then advancing on to explaining magnitude. The reason behind why the vector magnitude is important is because this is the process of converting a vector into a direction, and the normalised direction is required for smooth and reliable MB-GM. Additionally, the source talks about how the behaviour of the MB-GM change depending on whether the user is on-ground or in-air. When airborne, the player direction is then locked to a global state, disabling the player’s ability to turn based on camera (look) direction, which is then re-enabled when grounded. </w:t>
       </w:r>
       <w:r>
         <w:t>The chapter then C# Unity script and a briefing of what the methods called within the script do.</w:t>
       </w:r>
       <w:r>
-        <w:t xml:space="preserve"> This, overall, is </w:t>
-      </w:r>
-      <w:proofErr w:type="gramStart"/>
-      <w:r>
-        <w:t>a very detailed</w:t>
-      </w:r>
-      <w:proofErr w:type="gramEnd"/>
-      <w:r>
-        <w:t xml:space="preserve"> and effective approach to wall </w:t>
-      </w:r>
-      <w:proofErr w:type="gramStart"/>
-      <w:r>
-        <w:t>running, and</w:t>
-      </w:r>
-      <w:proofErr w:type="gramEnd"/>
-      <w:r>
-        <w:t xml:space="preserve"> had a strong influence in the mechanics used within this research.</w:t>
+        <w:t xml:space="preserve"> This, overall, is a very detailed and effective approach to wall running, and had a strong influence in the mechanics used within this research.</w:t>
       </w:r>
     </w:p>
     <w:p/>
@@ -6558,39 +5632,7 @@
     </w:p>
     <w:p>
       <w:r>
-        <w:t xml:space="preserve">Zhu, C., and Zhang, Y. ‘A First-Person Game Designed </w:t>
-      </w:r>
-      <w:proofErr w:type="gramStart"/>
-      <w:r>
-        <w:t>To</w:t>
-      </w:r>
-      <w:proofErr w:type="gramEnd"/>
-      <w:r>
-        <w:t xml:space="preserve"> Educate </w:t>
-      </w:r>
-      <w:proofErr w:type="gramStart"/>
-      <w:r>
-        <w:t>And</w:t>
-      </w:r>
-      <w:proofErr w:type="gramEnd"/>
-      <w:r>
-        <w:t xml:space="preserve"> Aid </w:t>
-      </w:r>
-      <w:proofErr w:type="gramStart"/>
-      <w:r>
-        <w:t>The</w:t>
-      </w:r>
-      <w:proofErr w:type="gramEnd"/>
-      <w:r>
-        <w:t xml:space="preserve"> Player Movement Implementation</w:t>
-      </w:r>
-      <w:proofErr w:type="gramStart"/>
-      <w:r>
-        <w:t>’,</w:t>
-      </w:r>
-      <w:proofErr w:type="gramEnd"/>
-      <w:r>
-        <w:t xml:space="preserve"> Beckman High School, University of California.</w:t>
+        <w:t>Zhu, C., and Zhang, Y. ‘A First-Person Game Designed To Educate And Aid The Player Movement Implementation’, Beckman High School, University of California.</w:t>
       </w:r>
       <w:r>
         <w:t xml:space="preserve"> </w:t>
@@ -6606,15 +5648,7 @@
     </w:p>
     <w:p>
       <w:r>
-        <w:t xml:space="preserve">Within this source, there was a heavy emphasis on MB-GM via a momentum-based movement system. Within this research piece, Unity was </w:t>
-      </w:r>
-      <w:proofErr w:type="gramStart"/>
-      <w:r>
-        <w:t>utilised</w:t>
-      </w:r>
-      <w:proofErr w:type="gramEnd"/>
-      <w:r>
-        <w:t xml:space="preserve"> to craft a three-dimensional </w:t>
+        <w:t xml:space="preserve">Within this source, there was a heavy emphasis on MB-GM via a momentum-based movement system. Within this research piece, Unity was utilised to craft a three-dimensional </w:t>
       </w:r>
       <w:r>
         <w:t>first-person</w:t>
@@ -6626,85 +5660,13 @@
         <w:t>first-person</w:t>
       </w:r>
       <w:r>
-        <w:t xml:space="preserve"> perspective as, like </w:t>
-      </w:r>
-      <w:proofErr w:type="gramStart"/>
-      <w:r>
-        <w:t>many</w:t>
-      </w:r>
-      <w:proofErr w:type="gramEnd"/>
-      <w:r>
-        <w:t xml:space="preserve"> other games, first person perspective allows for immersion and, in </w:t>
-      </w:r>
-      <w:proofErr w:type="gramStart"/>
-      <w:r>
-        <w:t>some</w:t>
-      </w:r>
-      <w:proofErr w:type="gramEnd"/>
-      <w:r>
-        <w:t xml:space="preserve"> cases, a better relationship with certain gameplay mechanics (such as MB-GM). This is the same as in the research paper you are reading now. </w:t>
-      </w:r>
-      <w:r>
-        <w:t xml:space="preserve">Though, this game did not contain any advanced mechanics such as wall running or dashing, it did contain a slide mechanic which allowed the player to maintain their momentum – pairing this with the ability to shoot and a series of enemies which attack the player. Both the player and enemies have health points and so can </w:t>
-      </w:r>
-      <w:proofErr w:type="gramStart"/>
-      <w:r>
-        <w:t>be ‘killed’</w:t>
-      </w:r>
-      <w:proofErr w:type="gramEnd"/>
-      <w:r>
-        <w:t xml:space="preserve"> if enough damage </w:t>
-      </w:r>
-      <w:proofErr w:type="gramStart"/>
-      <w:r>
-        <w:t>is done</w:t>
-      </w:r>
-      <w:proofErr w:type="gramEnd"/>
-      <w:r>
-        <w:t xml:space="preserve"> to the target. It </w:t>
-      </w:r>
-      <w:proofErr w:type="gramStart"/>
-      <w:r>
-        <w:t>was noted</w:t>
-      </w:r>
-      <w:proofErr w:type="gramEnd"/>
-      <w:r>
-        <w:t xml:space="preserve"> within this source, however, that although the MB-GM </w:t>
-      </w:r>
-      <w:proofErr w:type="gramStart"/>
-      <w:r>
-        <w:t>were polished</w:t>
-      </w:r>
-      <w:proofErr w:type="gramEnd"/>
-      <w:r>
-        <w:t xml:space="preserve"> and well-functioning, </w:t>
-      </w:r>
-      <w:proofErr w:type="gramStart"/>
-      <w:r>
-        <w:t>many</w:t>
-      </w:r>
-      <w:proofErr w:type="gramEnd"/>
-      <w:r>
-        <w:t xml:space="preserve"> of the other mechanics (such as shooting) were unpolished and missing </w:t>
-      </w:r>
-      <w:proofErr w:type="gramStart"/>
-      <w:r>
-        <w:t>some</w:t>
-      </w:r>
-      <w:proofErr w:type="gramEnd"/>
-      <w:r>
-        <w:t xml:space="preserve"> aspects such as visuals or audio queues.</w:t>
-      </w:r>
-      <w:r>
-        <w:t xml:space="preserve"> Another example being the fact enemies only had melee-style damage </w:t>
-      </w:r>
-      <w:proofErr w:type="spellStart"/>
-      <w:r>
-        <w:t>outpluts</w:t>
-      </w:r>
-      <w:proofErr w:type="spellEnd"/>
-      <w:r>
-        <w:t>.</w:t>
+        <w:t xml:space="preserve"> perspective as, like many other games, first person perspective allows for immersion and, in some cases, a better relationship with certain gameplay mechanics (such as MB-GM). This is the same as in the research paper you are reading now. </w:t>
+      </w:r>
+      <w:r>
+        <w:t>Though, this game did not contain any advanced mechanics such as wall running or dashing, it did contain a slide mechanic which allowed the player to maintain their momentum – pairing this with the ability to shoot and a series of enemies which attack the player. Both the player and enemies have health points and so can be ‘killed’ if enough damage is done to the target. It was noted within this source, however, that although the MB-GM were polished and well-functioning, many of the other mechanics (such as shooting) were unpolished and missing some aspects such as visuals or audio queues.</w:t>
+      </w:r>
+      <w:r>
+        <w:t xml:space="preserve"> Another example being the fact enemies only had melee-style damage outpluts.</w:t>
       </w:r>
       <w:r>
         <w:t xml:space="preserve"> This negatively </w:t>
@@ -6713,140 +5675,63 @@
         <w:t>affected</w:t>
       </w:r>
       <w:r>
+        <w:t xml:space="preserve"> some of the feedback gathered within this study, however, it was generally stated that the MB-GM we</w:t>
+      </w:r>
+      <w:r>
+        <w:t xml:space="preserve">re well </w:t>
+      </w:r>
+      <w:r>
+        <w:lastRenderedPageBreak/>
+        <w:t>received and ‘</w:t>
+      </w:r>
+      <w:r>
+        <w:t>welcome feature based on the optional feedbac</w:t>
+      </w:r>
+      <w:r>
+        <w:t>k’.</w:t>
+      </w:r>
+      <w:r>
+        <w:t xml:space="preserve"> Some challenges were stated though out the development of this study’s game, some examples including: the idea of the setting and design of the game, how the health system should be implements and how it should function, and how the shooting to function as a whole – to which a raycast approach was elected. The source goes into much detail regarding many aspects of the game, such as the fire rate of the gun and enemy spawning. After two experiments: the first being the testing of the movement within the game, and the second experiment being aimed at the overall game experience as a whole. </w:t>
+      </w:r>
+      <w:r>
+        <w:t xml:space="preserve">It was found, as mentioned, that the movement was very well received and welcomed however, the lacking and less polished areas, such as shooting, affected the results in a negative manner. </w:t>
+      </w:r>
+    </w:p>
+    <w:p/>
+    <w:p>
+      <w:pPr>
+        <w:pStyle w:val="Heading2"/>
+      </w:pPr>
+      <w:bookmarkStart w:id="24" w:name="_Toc194608561"/>
+      <w:r>
+        <w:t>2.2.3 Third MB-GM source</w:t>
+      </w:r>
+      <w:bookmarkEnd w:id="24"/>
+    </w:p>
+    <w:p/>
+    <w:p>
+      <w:pPr>
+        <w:pStyle w:val="Heading1"/>
+      </w:pPr>
+      <w:bookmarkStart w:id="25" w:name="_Toc194608562"/>
+      <w:r>
+        <w:t>3</w:t>
+      </w:r>
+      <w:r>
+        <w:t xml:space="preserve">.0 </w:t>
+      </w:r>
+      <w:r>
+        <w:t>Methodology</w:t>
+      </w:r>
+      <w:bookmarkEnd w:id="25"/>
+      <w:r>
         <w:t xml:space="preserve"> </w:t>
       </w:r>
-      <w:proofErr w:type="gramStart"/>
-      <w:r>
-        <w:t>some of</w:t>
-      </w:r>
-      <w:proofErr w:type="gramEnd"/>
-      <w:r>
-        <w:t xml:space="preserve"> the feedback gathered within this study, however, it was </w:t>
-      </w:r>
-      <w:proofErr w:type="gramStart"/>
-      <w:r>
-        <w:t>generally stated</w:t>
-      </w:r>
-      <w:proofErr w:type="gramEnd"/>
-      <w:r>
-        <w:t xml:space="preserve"> that the MB-GM </w:t>
-      </w:r>
-      <w:proofErr w:type="gramStart"/>
-      <w:r>
-        <w:t>we</w:t>
-      </w:r>
-      <w:r>
-        <w:t xml:space="preserve">re well </w:t>
-      </w:r>
-      <w:r>
-        <w:lastRenderedPageBreak/>
-        <w:t>received</w:t>
-      </w:r>
-      <w:proofErr w:type="gramEnd"/>
-      <w:r>
-        <w:t xml:space="preserve"> and ‘</w:t>
-      </w:r>
-      <w:r>
-        <w:t>welcome feature based on the optional feedbac</w:t>
-      </w:r>
-      <w:r>
-        <w:t>k</w:t>
-      </w:r>
-      <w:proofErr w:type="gramStart"/>
-      <w:r>
-        <w:t>’.</w:t>
-      </w:r>
-      <w:proofErr w:type="gramEnd"/>
-      <w:r>
-        <w:t xml:space="preserve"> Some challenges were stated though out the development of this study’s game, some examples including: the idea of the setting and design of the game, how the health system should be implements and how it should function, and how the shooting to function as a whole – to which a </w:t>
-      </w:r>
-      <w:proofErr w:type="spellStart"/>
-      <w:r>
-        <w:t>raycast</w:t>
-      </w:r>
-      <w:proofErr w:type="spellEnd"/>
-      <w:r>
-        <w:t xml:space="preserve"> approach was elected. The source goes into </w:t>
-      </w:r>
-      <w:proofErr w:type="gramStart"/>
-      <w:r>
-        <w:t>much</w:t>
-      </w:r>
-      <w:proofErr w:type="gramEnd"/>
-      <w:r>
-        <w:t xml:space="preserve"> detail regarding </w:t>
-      </w:r>
-      <w:proofErr w:type="gramStart"/>
-      <w:r>
-        <w:t>many</w:t>
-      </w:r>
-      <w:proofErr w:type="gramEnd"/>
-      <w:r>
-        <w:t xml:space="preserve"> aspects of the game, such as the fire rate of the gun and enemy spawning. After two experiments: the first being the testing of the movement within the game, and the second experiment </w:t>
-      </w:r>
-      <w:proofErr w:type="gramStart"/>
-      <w:r>
-        <w:t>being aimed</w:t>
-      </w:r>
-      <w:proofErr w:type="gramEnd"/>
-      <w:r>
-        <w:t xml:space="preserve"> at the overall game experience as a whole. </w:t>
-      </w:r>
-      <w:r>
-        <w:t xml:space="preserve">It </w:t>
-      </w:r>
-      <w:proofErr w:type="gramStart"/>
-      <w:r>
-        <w:t>was found</w:t>
-      </w:r>
-      <w:proofErr w:type="gramEnd"/>
-      <w:r>
-        <w:t xml:space="preserve">, as mentioned, that the movement </w:t>
-      </w:r>
-      <w:proofErr w:type="gramStart"/>
-      <w:r>
-        <w:t>was very well received</w:t>
-      </w:r>
-      <w:proofErr w:type="gramEnd"/>
-      <w:r>
-        <w:t xml:space="preserve"> and welcomed however, the lacking and less polished areas, such as shooting, affected the results in a negative manner. </w:t>
-      </w:r>
-    </w:p>
-    <w:p/>
+    </w:p>
     <w:p>
       <w:pPr>
         <w:pStyle w:val="Heading2"/>
       </w:pPr>
-      <w:bookmarkStart w:id="24" w:name="_Toc194608561"/>
-      <w:r>
-        <w:t>2.2.3 Third MB-GM source</w:t>
-      </w:r>
-      <w:bookmarkEnd w:id="24"/>
-    </w:p>
-    <w:p/>
-    <w:p>
-      <w:pPr>
-        <w:pStyle w:val="Heading1"/>
-      </w:pPr>
-      <w:bookmarkStart w:id="25" w:name="_Toc194608562"/>
-      <w:r>
-        <w:t>3</w:t>
-      </w:r>
-      <w:r>
-        <w:t xml:space="preserve">.0 </w:t>
-      </w:r>
-      <w:r>
-        <w:t>Methodology</w:t>
-      </w:r>
-      <w:bookmarkEnd w:id="25"/>
-      <w:r>
-        <w:t xml:space="preserve"> </w:t>
-      </w:r>
-    </w:p>
-    <w:p>
-      <w:pPr>
-        <w:pStyle w:val="Heading2"/>
-      </w:pPr>
       <w:bookmarkStart w:id="26" w:name="_Toc194608563"/>
       <w:r>
         <w:t>3.1 Overview</w:t>
@@ -6855,47 +5740,7 @@
     </w:p>
     <w:p>
       <w:r>
-        <w:t xml:space="preserve">In order to investigate the research question fully, it was mandatory to create a prototype application that contained a static, </w:t>
-      </w:r>
-      <w:proofErr w:type="gramStart"/>
-      <w:r>
-        <w:t>man-made</w:t>
-      </w:r>
-      <w:proofErr w:type="gramEnd"/>
-      <w:r>
-        <w:t xml:space="preserve"> level and had the ability to generate a multitude of stable and reliable environments. The primary purpose of the application was to gather user-driven data in relation so the developed MB-GM can be </w:t>
-      </w:r>
-      <w:proofErr w:type="gramStart"/>
-      <w:r>
-        <w:t>utilised</w:t>
-      </w:r>
-      <w:proofErr w:type="gramEnd"/>
-      <w:r>
-        <w:t xml:space="preserve"> and compared within a static and generated environment. This application made use of Unity 3D and its C# scripting in order to supply the users with MB-GM and a series of grid-based generated levels. The user then controlled a playable character (PC) with access to all MB-GM and </w:t>
-      </w:r>
-      <w:proofErr w:type="gramStart"/>
-      <w:r>
-        <w:t>were tasked</w:t>
-      </w:r>
-      <w:proofErr w:type="gramEnd"/>
-      <w:r>
-        <w:t xml:space="preserve"> with navigating the level(s) with the aim of finding one of two hidden objectives. One objective was a simple objective to give less-experienced users a means to complete the level, and the second contained a platform-based objective that </w:t>
-      </w:r>
-      <w:proofErr w:type="gramStart"/>
-      <w:r>
-        <w:t>was raised</w:t>
-      </w:r>
-      <w:proofErr w:type="gramEnd"/>
-      <w:r>
-        <w:t xml:space="preserve"> and required the user to make use of the more advanced MB-GM to reach and trigger this objective. The overall aim is to gather real-player statistics which will </w:t>
-      </w:r>
-      <w:proofErr w:type="gramStart"/>
-      <w:r>
-        <w:t>be used</w:t>
-      </w:r>
-      <w:proofErr w:type="gramEnd"/>
-      <w:r>
-        <w:t xml:space="preserve"> to investigate and evaluate the use of PGL in movement-based video games.</w:t>
+        <w:t>In order to investigate the research question fully, it was mandatory to create a prototype application that contained a static, man-made level and had the ability to generate a multitude of stable and reliable environments. The primary purpose of the application was to gather user-driven data in relation so the developed MB-GM can be utilised and compared within a static and generated environment. This application made use of Unity 3D and its C# scripting in order to supply the users with MB-GM and a series of grid-based generated levels. The user then controlled a playable character (PC) with access to all MB-GM and were tasked with navigating the level(s) with the aim of finding one of two hidden objectives. One objective was a simple objective to give less-experienced users a means to complete the level, and the second contained a platform-based objective that was raised and required the user to make use of the more advanced MB-GM to reach and trigger this objective. The overall aim is to gather real-player statistics which will be used to investigate and evaluate the use of PGL in movement-based video games.</w:t>
       </w:r>
     </w:p>
     <w:p>
@@ -6927,23 +5772,7 @@
     </w:p>
     <w:p>
       <w:r>
-        <w:t xml:space="preserve">The PCG within the prototype application </w:t>
-      </w:r>
-      <w:proofErr w:type="gramStart"/>
-      <w:r>
-        <w:t>was designed</w:t>
-      </w:r>
-      <w:proofErr w:type="gramEnd"/>
-      <w:r>
-        <w:t xml:space="preserve"> the traditional use of WFC. This means that the generation </w:t>
-      </w:r>
-      <w:proofErr w:type="gramStart"/>
-      <w:r>
-        <w:t>is calculated</w:t>
-      </w:r>
-      <w:proofErr w:type="gramEnd"/>
-      <w:r>
-        <w:t xml:space="preserve"> via a grid that runs along the X and Z axis and places nodes with attached models depending on the neighbouring and pre-existing nodes (propagation)</w:t>
+        <w:t>The PCG within the prototype application was designed the traditional use of WFC. This means that the generation is calculated via a grid that runs along the X and Z axis and places nodes with attached models depending on the neighbouring and pre-existing nodes (propagation)</w:t>
       </w:r>
       <w:r>
         <w:t xml:space="preserve"> (_insert source here_)</w:t>
@@ -6986,15 +5815,7 @@
         <w:t>nodes.</w:t>
       </w:r>
       <w:r>
-        <w:t xml:space="preserve"> Once all grid slots have </w:t>
-      </w:r>
-      <w:proofErr w:type="gramStart"/>
-      <w:r>
-        <w:t>been assigned</w:t>
-      </w:r>
-      <w:proofErr w:type="gramEnd"/>
-      <w:r>
-        <w:t xml:space="preserve"> a node, the level grid will ‘collapse’ and produce a level. </w:t>
+        <w:t xml:space="preserve"> Once all grid slots have been assigned a node, the level grid will ‘collapse’ and produce a level. </w:t>
       </w:r>
     </w:p>
     <w:p/>
@@ -7050,39 +5871,7 @@
     </w:p>
     <w:p>
       <w:r>
-        <w:t xml:space="preserve">The node is </w:t>
-      </w:r>
-      <w:proofErr w:type="gramStart"/>
-      <w:r>
-        <w:t>arguably the</w:t>
-      </w:r>
-      <w:proofErr w:type="gramEnd"/>
-      <w:r>
-        <w:t xml:space="preserve"> most </w:t>
-      </w:r>
-      <w:proofErr w:type="gramStart"/>
-      <w:r>
-        <w:t>important component</w:t>
-      </w:r>
-      <w:proofErr w:type="gramEnd"/>
-      <w:r>
-        <w:t xml:space="preserve"> of the WFC. This is due to the fact that the nodes </w:t>
-      </w:r>
-      <w:proofErr w:type="gramStart"/>
-      <w:r>
-        <w:t>are slotted</w:t>
-      </w:r>
-      <w:proofErr w:type="gramEnd"/>
-      <w:r>
-        <w:t xml:space="preserve"> into the grid when the world is generating and is the sole container for all data out with the main generating algorithm. Though, without said nodes, the main algorithm </w:t>
-      </w:r>
-      <w:proofErr w:type="gramStart"/>
-      <w:r>
-        <w:t>is rendered</w:t>
-      </w:r>
-      <w:proofErr w:type="gramEnd"/>
-      <w:r>
-        <w:t xml:space="preserve"> useless.</w:t>
+        <w:t>The node is arguably the most important component of the WFC. This is due to the fact that the nodes are slotted into the grid when the world is generating and is the sole container for all data out with the main generating algorithm. Though, without said nodes, the main algorithm is rendered useless.</w:t>
       </w:r>
       <w:r>
         <w:t xml:space="preserve"> </w:t>
@@ -7090,61 +5879,13 @@
     </w:p>
     <w:p>
       <w:r>
-        <w:t xml:space="preserve">As mentioned in the overview, the node contains a multitude of different data. The first field contained within the scriptable object that is a node, is the node name. The node name is simply an identifier for the node, allowing the client/user to identify the node </w:t>
-      </w:r>
-      <w:proofErr w:type="gramStart"/>
-      <w:r>
-        <w:t>being used</w:t>
-      </w:r>
-      <w:proofErr w:type="gramEnd"/>
-      <w:r>
-        <w:t xml:space="preserve">. The second piece of data contained within the node is the </w:t>
-      </w:r>
-      <w:proofErr w:type="gramStart"/>
-      <w:r>
-        <w:t>prefab</w:t>
-      </w:r>
-      <w:proofErr w:type="gramEnd"/>
-      <w:r>
-        <w:t xml:space="preserve"> game-object. This prefab is used as the physical body of the node, containing all in-world assets such as the ground, walls and extras (such as trees) which, by extension, contains all colliders and any interactive-based properties which the user may need in order to play the prototype. Lastly, the neighbouring relationships which </w:t>
-      </w:r>
-      <w:proofErr w:type="gramStart"/>
-      <w:r>
-        <w:t>act as</w:t>
-      </w:r>
-      <w:proofErr w:type="gramEnd"/>
-      <w:r>
-        <w:t xml:space="preserve"> the sole</w:t>
+        <w:t>As mentioned in the overview, the node contains a multitude of different data. The first field contained within the scriptable object that is a node, is the node name. The node name is simply an identifier for the node, allowing the client/user to identify the node being used. The second piece of data contained within the node is the prefab game-object. This prefab is used as the physical body of the node, containing all in-world assets such as the ground, walls and extras (such as trees) which, by extension, contains all colliders and any interactive-based properties which the user may need in order to play the prototype. Lastly, the neighbouring relationships which act as the sole</w:t>
       </w:r>
       <w:r>
         <w:t xml:space="preserve"> rules</w:t>
       </w:r>
       <w:r>
-        <w:t xml:space="preserve"> that the generation follows. The node contains relationships for neighbours north, east, </w:t>
-      </w:r>
-      <w:proofErr w:type="gramStart"/>
-      <w:r>
-        <w:t>south</w:t>
-      </w:r>
-      <w:proofErr w:type="gramEnd"/>
-      <w:r>
-        <w:t xml:space="preserve"> and west of the current node in question, and </w:t>
-      </w:r>
-      <w:proofErr w:type="gramStart"/>
-      <w:r>
-        <w:t>are labelled</w:t>
-      </w:r>
-      <w:proofErr w:type="gramEnd"/>
-      <w:r>
-        <w:t xml:space="preserve"> in-script as up, down, </w:t>
-      </w:r>
-      <w:proofErr w:type="gramStart"/>
-      <w:r>
-        <w:t>left</w:t>
-      </w:r>
-      <w:proofErr w:type="gramEnd"/>
-      <w:r>
-        <w:t xml:space="preserve"> and right. </w:t>
+        <w:t xml:space="preserve"> that the generation follows. The node contains relationships for neighbours north, east, south and west of the current node in question, and are labelled in-script as up, down, left and right. </w:t>
       </w:r>
     </w:p>
     <w:p>
@@ -7152,31 +5893,7 @@
         <w:t>The main algorithm starts off by setting up the fields and data required</w:t>
       </w:r>
       <w:r>
-        <w:t xml:space="preserve">, especially the grid size which </w:t>
-      </w:r>
-      <w:proofErr w:type="gramStart"/>
-      <w:r>
-        <w:t>are exposed</w:t>
-      </w:r>
-      <w:proofErr w:type="gramEnd"/>
-      <w:r>
-        <w:t xml:space="preserve"> to the game engine as public fields. From this point, the </w:t>
-      </w:r>
-      <w:proofErr w:type="gramStart"/>
-      <w:r>
-        <w:t>Collapse(</w:t>
-      </w:r>
-      <w:proofErr w:type="gramEnd"/>
-      <w:r>
-        <w:t xml:space="preserve">) method </w:t>
-      </w:r>
-      <w:proofErr w:type="gramStart"/>
-      <w:r>
-        <w:t>is called</w:t>
-      </w:r>
-      <w:proofErr w:type="gramEnd"/>
-      <w:r>
-        <w:t xml:space="preserve"> – this is the main functionality behind the generation as a whole. </w:t>
+        <w:t xml:space="preserve">, especially the grid size which are exposed to the game engine as public fields. From this point, the Collapse() method is called – this is the main functionality behind the generation as a whole. </w:t>
       </w:r>
       <w:r>
         <w:t xml:space="preserve">The algorithm </w:t>
@@ -7185,15 +5902,7 @@
         <w:t>starts</w:t>
       </w:r>
       <w:r>
-        <w:t xml:space="preserve"> by iterating through the entire grid, cell by cell, and records the cells that still need to </w:t>
-      </w:r>
-      <w:proofErr w:type="gramStart"/>
-      <w:r>
-        <w:t>be assigned</w:t>
-      </w:r>
-      <w:proofErr w:type="gramEnd"/>
-      <w:r>
-        <w:t xml:space="preserve"> nodes and collapsed. Additionally, a list of potential nodes for each un-collapsed cell is initialised</w:t>
+        <w:t xml:space="preserve"> by iterating through the entire grid, cell by cell, and records the cells that still need to be assigned nodes and collapsed. Additionally, a list of potential nodes for each un-collapsed cell is initialised</w:t>
       </w:r>
       <w:r>
         <w:t xml:space="preserve"> which is one of the main drivers of the </w:t>
@@ -7205,15 +5914,7 @@
         <w:t xml:space="preserve"> propagation.</w:t>
       </w:r>
       <w:r>
-        <w:t xml:space="preserve"> From here, the iteration of the propagation and collapsing initiates, starting by ensuring the cell </w:t>
-      </w:r>
-      <w:proofErr w:type="gramStart"/>
-      <w:r>
-        <w:t>being checked</w:t>
-      </w:r>
-      <w:proofErr w:type="gramEnd"/>
-      <w:r>
-        <w:t xml:space="preserve"> is valid and within range of the grid before adding the cells neighbours to a list for later </w:t>
+        <w:t xml:space="preserve"> From here, the iteration of the propagation and collapsing initiates, starting by ensuring the cell being checked is valid and within range of the grid before adding the cells neighbours to a list for later </w:t>
       </w:r>
       <w:r>
         <w:t>generation. The neighbour</w:t>
@@ -7225,15 +5926,7 @@
         <w:t xml:space="preserve"> node is then initialised </w:t>
       </w:r>
       <w:r>
-        <w:t xml:space="preserve">in a recursive fashion, and each neighbour’s propagation </w:t>
-      </w:r>
-      <w:proofErr w:type="gramStart"/>
-      <w:r>
-        <w:t>is then pruned</w:t>
-      </w:r>
-      <w:proofErr w:type="gramEnd"/>
-      <w:r>
-        <w:t xml:space="preserve">. Pruning is the action of removing the possibility of generating an incompatible neighbour node – driven by the rules within each node. </w:t>
+        <w:t xml:space="preserve">in a recursive fashion, and each neighbour’s propagation is then pruned. Pruning is the action of removing the possibility of generating an incompatible neighbour node – driven by the rules within each node. </w:t>
       </w:r>
     </w:p>
     <w:p/>
@@ -7252,23 +5945,7 @@
         <w:t>Propagation is a fundamental aspect of the WFC algorithm. Propagation is what drives the generation of an already generated node’s neighbouring nodes (offsets). The propagation of a constantly updating possibility of what a neighbouring node could be. For example, if we have nodes X, Y and Z where X and Z as well as Y and Z are compatible – this means that the algorithm will actively neglect to generate nodes X and Y beside one and other, as per stated in the node rules</w:t>
       </w:r>
       <w:r>
-        <w:t xml:space="preserve">. As each node </w:t>
-      </w:r>
-      <w:proofErr w:type="gramStart"/>
-      <w:r>
-        <w:t>is generated</w:t>
-      </w:r>
-      <w:proofErr w:type="gramEnd"/>
-      <w:r>
-        <w:t xml:space="preserve">, the act of pruning occurs to keep the propagation up-to-date and </w:t>
-      </w:r>
-      <w:proofErr w:type="gramStart"/>
-      <w:r>
-        <w:t>reliable</w:t>
-      </w:r>
-      <w:proofErr w:type="gramEnd"/>
-      <w:r>
-        <w:t>. To summarise, propagation is the act of updating the neighbouring possibilities of generated nodes, and pruning is the active removal of incompatible nodes.</w:t>
+        <w:t>. As each node is generated, the act of pruning occurs to keep the propagation up-to-date and reliable. To summarise, propagation is the act of updating the neighbouring possibilities of generated nodes, and pruning is the active removal of incompatible nodes.</w:t>
       </w:r>
     </w:p>
     <w:p/>
@@ -7283,15 +5960,7 @@
     </w:p>
     <w:p>
       <w:r>
-        <w:t xml:space="preserve">The main component of the WFC from the player’s perspective is the models to which </w:t>
-      </w:r>
-      <w:proofErr w:type="gramStart"/>
-      <w:r>
-        <w:t>are attached</w:t>
-      </w:r>
-      <w:proofErr w:type="gramEnd"/>
-      <w:r>
-        <w:t xml:space="preserve"> to the nodes. The model is the visible and interactive property of the working </w:t>
+        <w:t xml:space="preserve">The main component of the WFC from the player’s perspective is the models to which are attached to the nodes. The model is the visible and interactive property of the working </w:t>
       </w:r>
       <w:r>
         <w:t>nodes and</w:t>
@@ -7300,90 +5969,10 @@
         <w:t xml:space="preserve"> is what the player will have direct contact with.</w:t>
       </w:r>
       <w:r>
-        <w:t xml:space="preserve"> Within this prototype, there are a series of different models used, and these models </w:t>
-      </w:r>
-      <w:proofErr w:type="gramStart"/>
-      <w:r>
-        <w:t>are formatted</w:t>
-      </w:r>
-      <w:proofErr w:type="gramEnd"/>
-      <w:r>
-        <w:t xml:space="preserve"> as </w:t>
-      </w:r>
-      <w:proofErr w:type="gramStart"/>
-      <w:r>
-        <w:t>prefabs</w:t>
-      </w:r>
-      <w:proofErr w:type="gramEnd"/>
-      <w:r>
-        <w:t xml:space="preserve">. </w:t>
-      </w:r>
-      <w:proofErr w:type="gramStart"/>
-      <w:r>
-        <w:t>Prefabs</w:t>
-      </w:r>
-      <w:proofErr w:type="gramEnd"/>
-      <w:r>
-        <w:t xml:space="preserve"> are a reusable and preconfigured game object template that </w:t>
-      </w:r>
-      <w:proofErr w:type="gramStart"/>
-      <w:r>
-        <w:t>is saved</w:t>
-      </w:r>
-      <w:proofErr w:type="gramEnd"/>
-      <w:r>
-        <w:t xml:space="preserve"> as an asset to </w:t>
-      </w:r>
-      <w:proofErr w:type="gramStart"/>
-      <w:r>
-        <w:t>be used</w:t>
-      </w:r>
-      <w:proofErr w:type="gramEnd"/>
-      <w:r>
-        <w:t xml:space="preserve"> within a Unity project. </w:t>
-      </w:r>
-      <w:proofErr w:type="gramStart"/>
-      <w:r>
-        <w:t>Prefabs</w:t>
-      </w:r>
-      <w:proofErr w:type="gramEnd"/>
-      <w:r>
-        <w:t xml:space="preserve"> can take on </w:t>
-      </w:r>
-      <w:proofErr w:type="gramStart"/>
-      <w:r>
-        <w:t>many</w:t>
-      </w:r>
-      <w:proofErr w:type="gramEnd"/>
-      <w:r>
-        <w:t xml:space="preserve"> forms ranging from enemy templates, player templates, system manager templates or, in the case of this project, objectives and in-world scenery including walls, floors and extras such as trees.</w:t>
-      </w:r>
-      <w:r>
-        <w:t xml:space="preserve"> The prototype’s </w:t>
-      </w:r>
-      <w:proofErr w:type="gramStart"/>
-      <w:r>
-        <w:t>prefabs</w:t>
-      </w:r>
-      <w:proofErr w:type="gramEnd"/>
-      <w:r>
-        <w:t xml:space="preserve"> take form of various world pieces, usually in the form of a floor and a type of wall. The wall types include straight walls (horizontal and vertical), parallel walls to encourage wall running and corner walls. All wall types include flipped variants as well, this way the algorithm </w:t>
-      </w:r>
-      <w:proofErr w:type="gramStart"/>
-      <w:r>
-        <w:t>was made</w:t>
-      </w:r>
-      <w:proofErr w:type="gramEnd"/>
-      <w:r>
-        <w:t xml:space="preserve"> easier, excluding a rotating algorithm with the addition of </w:t>
-      </w:r>
-      <w:proofErr w:type="gramStart"/>
-      <w:r>
-        <w:t>some</w:t>
-      </w:r>
-      <w:proofErr w:type="gramEnd"/>
-      <w:r>
-        <w:t xml:space="preserve"> extra node rules. </w:t>
+        <w:t xml:space="preserve"> Within this prototype, there are a series of different models used, and these models are formatted as prefabs. Prefabs are a reusable and preconfigured game object template that is saved as an asset to be used within a Unity project. Prefabs can take on many forms ranging from enemy templates, player templates, system manager templates or, in the case of this project, objectives and in-world scenery including walls, floors and extras such as trees.</w:t>
+      </w:r>
+      <w:r>
+        <w:t xml:space="preserve"> The prototype’s prefabs take form of various world pieces, usually in the form of a floor and a type of wall. The wall types include straight walls (horizontal and vertical), parallel walls to encourage wall running and corner walls. All wall types include flipped variants as well, this way the algorithm was made easier, excluding a rotating algorithm with the addition of some extra node rules. </w:t>
       </w:r>
     </w:p>
     <w:p>
@@ -7432,36 +6021,15 @@
     </w:p>
     <w:p>
       <w:r>
-        <w:t xml:space="preserve">Another main focus of this research is the MB-GM, as they will </w:t>
-      </w:r>
-      <w:proofErr w:type="gramStart"/>
-      <w:r>
-        <w:t>be closely paired</w:t>
-      </w:r>
-      <w:proofErr w:type="gramEnd"/>
-      <w:r>
-        <w:t xml:space="preserve"> with the PLG to research the relationship between them. The first of the MB-GM is the wall running mechanic, </w:t>
-      </w:r>
-      <w:proofErr w:type="gramStart"/>
-      <w:r>
-        <w:t>arguably the</w:t>
-      </w:r>
-      <w:proofErr w:type="gramEnd"/>
-      <w:r>
-        <w:t xml:space="preserve"> strongest of the gameplay mechanics and the mechanic with the strongest relationship the playable environment. The wall running mechanic has a couple of strongly defining features and provides the player with an alternative means of navigating the environment – and this goes for all games and applications that contains this mechanic, this prototype included. </w:t>
+        <w:t xml:space="preserve">Another main focus of this research is the MB-GM, as they will be closely paired with the PLG to research the relationship between them. The first of the MB-GM is the wall running mechanic, arguably the strongest of the gameplay mechanics and the mechanic with the strongest relationship the playable environment. The wall running mechanic has a couple of strongly defining features and provides the player with an alternative means of navigating the environment – and this goes for all games and applications that contains this mechanic, this prototype included. </w:t>
       </w:r>
     </w:p>
     <w:p>
       <w:r>
         <w:t xml:space="preserve">The wall running mechanic </w:t>
       </w:r>
-      <w:proofErr w:type="gramStart"/>
-      <w:r>
-        <w:t>was built</w:t>
-      </w:r>
-      <w:proofErr w:type="gramEnd"/>
-      <w:r>
-        <w:t xml:space="preserve"> up from Dani’s movement script</w:t>
+      <w:r>
+        <w:t>was built up from Dani’s movement script</w:t>
       </w:r>
       <w:r>
         <w:rPr>
@@ -7482,100 +6050,15 @@
         <w:t xml:space="preserve"> </w:t>
       </w:r>
       <w:r>
-        <w:t xml:space="preserve">As the base movement script </w:t>
-      </w:r>
-      <w:proofErr w:type="gramStart"/>
-      <w:r>
-        <w:t>was split</w:t>
-      </w:r>
-      <w:proofErr w:type="gramEnd"/>
-      <w:r>
-        <w:t xml:space="preserve"> into </w:t>
-      </w:r>
-      <w:proofErr w:type="gramStart"/>
-      <w:r>
-        <w:t>2</w:t>
-      </w:r>
-      <w:proofErr w:type="gramEnd"/>
-      <w:r>
-        <w:t xml:space="preserve"> sections, the </w:t>
-      </w:r>
-      <w:proofErr w:type="gramStart"/>
-      <w:r>
-        <w:t>camera</w:t>
-      </w:r>
-      <w:proofErr w:type="gramEnd"/>
-      <w:r>
-        <w:t xml:space="preserve"> and the player camera, this allowed for </w:t>
-      </w:r>
-      <w:proofErr w:type="gramStart"/>
-      <w:r>
-        <w:t>some</w:t>
-      </w:r>
-      <w:proofErr w:type="gramEnd"/>
-      <w:r>
-        <w:t xml:space="preserve"> fine tuning and manipulation when adding additional features. For example, the wall running mechanic makes use of the camera </w:t>
-      </w:r>
-      <w:proofErr w:type="gramStart"/>
-      <w:r>
-        <w:t>being segregated</w:t>
-      </w:r>
-      <w:proofErr w:type="gramEnd"/>
-      <w:r>
-        <w:t xml:space="preserve"> from the main players body (being a child object) and allowed for camera tilting when wall mounted. </w:t>
-      </w:r>
-    </w:p>
-    <w:p>
-      <w:proofErr w:type="gramStart"/>
-      <w:r>
-        <w:t>Starting with the basic movement script, there</w:t>
-      </w:r>
-      <w:proofErr w:type="gramEnd"/>
-      <w:r>
-        <w:t xml:space="preserve"> are </w:t>
-      </w:r>
-      <w:proofErr w:type="gramStart"/>
-      <w:r>
-        <w:t>many</w:t>
-      </w:r>
-      <w:proofErr w:type="gramEnd"/>
-      <w:r>
-        <w:t xml:space="preserve"> layers of depth to the scripting. Firstly, the script casts a series of checks to investigate whether the movement should behave a certain way, or </w:t>
-      </w:r>
-      <w:proofErr w:type="gramStart"/>
-      <w:r>
-        <w:t>some</w:t>
-      </w:r>
-      <w:proofErr w:type="gramEnd"/>
-      <w:r>
-        <w:t xml:space="preserve"> cases, not at all. These checks being: can the player jump and is the player currently standing on the ground layer. Behind the </w:t>
-      </w:r>
-      <w:proofErr w:type="gramStart"/>
-      <w:r>
-        <w:t>Movement(</w:t>
-      </w:r>
-      <w:proofErr w:type="gramEnd"/>
-      <w:r>
-        <w:t xml:space="preserve">) method, </w:t>
-      </w:r>
-      <w:r>
-        <w:t xml:space="preserve">the player </w:t>
-      </w:r>
-      <w:proofErr w:type="gramStart"/>
-      <w:r>
-        <w:t>is applied</w:t>
-      </w:r>
-      <w:proofErr w:type="gramEnd"/>
-      <w:r>
-        <w:t xml:space="preserve"> a force downwards to add a more responsive gravity to the movement before calculating the magnitude of the player and setting each magnitude for the X and Y axis. This magnitude is then </w:t>
-      </w:r>
-      <w:proofErr w:type="gramStart"/>
-      <w:r>
-        <w:t>utilised</w:t>
-      </w:r>
-      <w:proofErr w:type="gramEnd"/>
-      <w:r>
-        <w:t xml:space="preserve"> alongside the player’s x and y position to calculate the friction</w:t>
+        <w:t xml:space="preserve">As the base movement script was split into 2 sections, the camera and the player camera, this allowed for some fine tuning and manipulation when adding additional features. For example, the wall running mechanic makes use of the camera being segregated from the main players body (being a child object) and allowed for camera tilting when wall mounted. </w:t>
+      </w:r>
+    </w:p>
+    <w:p>
+      <w:r>
+        <w:t xml:space="preserve">Starting with the basic movement script, there are many layers of depth to the scripting. Firstly, the script casts a series of checks to investigate whether the movement should behave a certain way, or some cases, not at all. These checks being: can the player jump and is the player currently standing on the ground layer. Behind the Movement() method, </w:t>
+      </w:r>
+      <w:r>
+        <w:t>the player is applied a force downwards to add a more responsive gravity to the movement before calculating the magnitude of the player and setting each magnitude for the X and Y axis. This magnitude is then utilised alongside the player’s x and y position to calculate the friction</w:t>
       </w:r>
       <w:r>
         <w:t xml:space="preserve"> of the player’s movement</w:t>
@@ -7587,64 +6070,16 @@
         <w:t>this</w:t>
       </w:r>
       <w:r>
-        <w:t xml:space="preserve"> </w:t>
-      </w:r>
-      <w:proofErr w:type="gramStart"/>
-      <w:r>
-        <w:t>being used</w:t>
-      </w:r>
-      <w:proofErr w:type="gramEnd"/>
-      <w:r>
-        <w:t xml:space="preserve"> to help the player feel realistic when traveling fast as well as being well-flowing. </w:t>
-      </w:r>
-      <w:r>
-        <w:t xml:space="preserve">Once the movement has </w:t>
-      </w:r>
-      <w:proofErr w:type="gramStart"/>
-      <w:r>
-        <w:t>been applied</w:t>
-      </w:r>
-      <w:proofErr w:type="gramEnd"/>
-      <w:r>
-        <w:t>, the ‘is player grounded</w:t>
-      </w:r>
-      <w:proofErr w:type="gramStart"/>
-      <w:r>
-        <w:t>’,</w:t>
-      </w:r>
-      <w:proofErr w:type="gramEnd"/>
-      <w:r>
-        <w:t xml:space="preserve"> ‘is player jumping’ and ‘is player crouching’ </w:t>
-      </w:r>
-      <w:proofErr w:type="gramStart"/>
-      <w:r>
-        <w:t>are checked</w:t>
-      </w:r>
-      <w:proofErr w:type="gramEnd"/>
-      <w:r>
-        <w:t xml:space="preserve"> to ensure the movement </w:t>
-      </w:r>
-      <w:proofErr w:type="gramStart"/>
-      <w:r>
-        <w:t>doesn’t</w:t>
-      </w:r>
-      <w:proofErr w:type="gramEnd"/>
-      <w:r>
-        <w:t xml:space="preserve"> need alteration before clamping the player’s max speed and then applying the forces to move the player accordingly.</w:t>
+        <w:t xml:space="preserve"> being used to help the player feel realistic when traveling fast as well as being well-flowing. </w:t>
+      </w:r>
+      <w:r>
+        <w:t>Once the movement has been applied, the ‘is player grounded’, ‘is player jumping’ and ‘is player crouching’ are checked to ensure the movement doesn’t need alteration before clamping the player’s max speed and then applying the forces to move the player accordingly.</w:t>
       </w:r>
     </w:p>
     <w:p>
       <w:r>
         <w:lastRenderedPageBreak/>
-        <w:t xml:space="preserve">Player jump is a simple implementation, simply checking if the player is standing on a surface and is able to jump before adding an upwards force to the player’s rigid body and resetting the jump cooldown. Where the jump gets complicated is actually an addition to the script – where wall running functionality </w:t>
-      </w:r>
-      <w:proofErr w:type="gramStart"/>
-      <w:r>
-        <w:t>is implemented</w:t>
-      </w:r>
-      <w:proofErr w:type="gramEnd"/>
-      <w:r>
-        <w:t xml:space="preserve">. The wall running implementation within the jump method checks, firstly, to ensure the player is not already wall running, and if it is found that they are not, the player is attached to the wall via a conditional check (checking for the direction of the wall to the players local position). Once attached, </w:t>
+        <w:t xml:space="preserve">Player jump is a simple implementation, simply checking if the player is standing on a surface and is able to jump before adding an upwards force to the player’s rigid body and resetting the jump cooldown. Where the jump gets complicated is actually an addition to the script – where wall running functionality is implemented. The wall running implementation within the jump method checks, firstly, to ensure the player is not already wall running, and if it is found that they are not, the player is attached to the wall via a conditional check (checking for the direction of the wall to the players local position). Once attached, </w:t>
       </w:r>
       <w:r>
         <w:t xml:space="preserve">the player gains a forward force to add to the momentum-based mechanic. </w:t>
@@ -7652,66 +6087,10 @@
     </w:p>
     <w:p>
       <w:r>
-        <w:t xml:space="preserve">The wall running component is where a majority of the functionality for this MB-GM </w:t>
-      </w:r>
-      <w:proofErr w:type="gramStart"/>
-      <w:r>
-        <w:t>is contained</w:t>
-      </w:r>
-      <w:proofErr w:type="gramEnd"/>
-      <w:r>
-        <w:t xml:space="preserve">. Within this script, the wall </w:t>
-      </w:r>
-      <w:proofErr w:type="gramStart"/>
-      <w:r>
-        <w:t>is checked</w:t>
-      </w:r>
-      <w:proofErr w:type="gramEnd"/>
-      <w:r>
-        <w:t xml:space="preserve"> for using a left and right </w:t>
-      </w:r>
-      <w:proofErr w:type="spellStart"/>
-      <w:r>
-        <w:t>raycast</w:t>
-      </w:r>
-      <w:proofErr w:type="spellEnd"/>
-      <w:r>
-        <w:t xml:space="preserve"> and </w:t>
-      </w:r>
-      <w:proofErr w:type="gramStart"/>
-      <w:r>
-        <w:t>is attached</w:t>
-      </w:r>
-      <w:proofErr w:type="gramEnd"/>
-      <w:r>
-        <w:t xml:space="preserve"> or detached according to the result of the </w:t>
-      </w:r>
-      <w:proofErr w:type="spellStart"/>
-      <w:r>
-        <w:t>raycast</w:t>
-      </w:r>
-      <w:proofErr w:type="spellEnd"/>
-      <w:r>
-        <w:t xml:space="preserve"> finding a wall or not.</w:t>
-      </w:r>
-      <w:r>
-        <w:t xml:space="preserve"> Additionally, the input </w:t>
-      </w:r>
-      <w:proofErr w:type="gramStart"/>
-      <w:r>
-        <w:t>is read</w:t>
-      </w:r>
-      <w:proofErr w:type="gramEnd"/>
-      <w:r>
-        <w:t xml:space="preserve">, ensuring that the correct inputs </w:t>
-      </w:r>
-      <w:proofErr w:type="gramStart"/>
-      <w:r>
-        <w:t>are inserted</w:t>
-      </w:r>
-      <w:proofErr w:type="gramEnd"/>
-      <w:r>
-        <w:t xml:space="preserve"> in order to connect the player to the wall. Lastly, the two methods responsible for starting and stopping the wall running which either ensures the player doesn’t exceed the clamped max speed, a</w:t>
+        <w:t>The wall running component is where a majority of the functionality for this MB-GM is contained. Within this script, the wall is checked for using a left and right raycast and is attached or detached according to the result of the raycast finding a wall or not.</w:t>
+      </w:r>
+      <w:r>
+        <w:t xml:space="preserve"> Additionally, the input is read, ensuring that the correct inputs are inserted in order to connect the player to the wall. Lastly, the two methods responsible for starting and stopping the wall running which either ensures the player doesn’t exceed the clamped max speed, a</w:t>
       </w:r>
       <w:r>
         <w:t xml:space="preserve"> forward</w:t>
@@ -7740,15 +6119,7 @@
     </w:p>
     <w:p>
       <w:r>
-        <w:t xml:space="preserve">The player also has access to a slide mechanic which can </w:t>
-      </w:r>
-      <w:proofErr w:type="gramStart"/>
-      <w:r>
-        <w:t>be used</w:t>
-      </w:r>
-      <w:proofErr w:type="gramEnd"/>
-      <w:r>
-        <w:t xml:space="preserve"> to ‘bunny hop’ and if done correctly, can grant speed and maintain momentum. </w:t>
+        <w:t xml:space="preserve">The player also has access to a slide mechanic which can be used to ‘bunny hop’ and if done correctly, can grant speed and maintain momentum. </w:t>
       </w:r>
     </w:p>
     <w:p/>
@@ -7777,90 +6148,18 @@
         <w:t xml:space="preserve">The on-ground objective </w:t>
       </w:r>
       <w:r>
-        <w:t xml:space="preserve">is for less experienced users who may struggle to use the MB-GM effectively for whatever reason. This </w:t>
-      </w:r>
-      <w:proofErr w:type="gramStart"/>
-      <w:r>
-        <w:t>was added</w:t>
-      </w:r>
-      <w:proofErr w:type="gramEnd"/>
-      <w:r>
-        <w:t xml:space="preserve"> to ensure every user, despite their level of experience and exposure to video games, has a means of completing the level. The parkour-accessible objective </w:t>
-      </w:r>
-      <w:proofErr w:type="gramStart"/>
-      <w:r>
-        <w:t>was added</w:t>
-      </w:r>
-      <w:proofErr w:type="gramEnd"/>
-      <w:r>
-        <w:t xml:space="preserve"> as a means for more experienced player with prior experience of gaming. It </w:t>
-      </w:r>
-      <w:proofErr w:type="gramStart"/>
-      <w:r>
-        <w:t>was also added</w:t>
-      </w:r>
-      <w:proofErr w:type="gramEnd"/>
-      <w:r>
-        <w:t xml:space="preserve"> </w:t>
-      </w:r>
-      <w:r>
-        <w:t xml:space="preserve">to encourage players of all levels of experience to </w:t>
-      </w:r>
-      <w:proofErr w:type="gramStart"/>
-      <w:r>
-        <w:t>utilise</w:t>
-      </w:r>
-      <w:proofErr w:type="gramEnd"/>
-      <w:r>
-        <w:t xml:space="preserve"> the MB-GM in order to complete each level. Without this additional objective type, users would have little-to-no incentive to use the MB-GM, which would directly oppose the research goal.</w:t>
-      </w:r>
-    </w:p>
-    <w:p>
-      <w:r>
-        <w:t xml:space="preserve">After the objective’s trigger </w:t>
-      </w:r>
-      <w:proofErr w:type="gramStart"/>
-      <w:r>
-        <w:t>is activated</w:t>
-      </w:r>
-      <w:proofErr w:type="gramEnd"/>
-      <w:r>
-        <w:t xml:space="preserve"> through direct contact with the user, the user </w:t>
-      </w:r>
-      <w:proofErr w:type="gramStart"/>
-      <w:r>
-        <w:t>is moved</w:t>
-      </w:r>
-      <w:proofErr w:type="gramEnd"/>
-      <w:r>
-        <w:t xml:space="preserve"> to a win-screen, with options to replay or access the main menu of the application. </w:t>
-      </w:r>
-      <w:r>
-        <w:t xml:space="preserve">All levels generated and complete will </w:t>
-      </w:r>
-      <w:proofErr w:type="gramStart"/>
-      <w:r>
-        <w:t>be tracked</w:t>
-      </w:r>
-      <w:proofErr w:type="gramEnd"/>
-      <w:r>
-        <w:t xml:space="preserve">, separately and this data is persistent across scenes. The level tracking </w:t>
-      </w:r>
-      <w:proofErr w:type="gramStart"/>
-      <w:r>
-        <w:t>is automatically increased</w:t>
-      </w:r>
-      <w:proofErr w:type="gramEnd"/>
-      <w:r>
-        <w:t xml:space="preserve"> by the trigger activation of one of the objectives, increasing the level complete tally before loading the win-screen. The reason behind why levels generated and levels complete </w:t>
-      </w:r>
-      <w:proofErr w:type="gramStart"/>
-      <w:r>
-        <w:t>are tracked</w:t>
-      </w:r>
-      <w:proofErr w:type="gramEnd"/>
-      <w:r>
-        <w:t xml:space="preserve"> separately is due to the possibility of a level being incompletable which, in turn, would prevent the user from ever reaching either objective.</w:t>
+        <w:t xml:space="preserve">is for less experienced users who may struggle to use the MB-GM effectively for whatever reason. This was added to ensure every user, despite their level of experience and exposure to video games, has a means of completing the level. The parkour-accessible objective was added as a means for more experienced player with prior experience of gaming. It was also added </w:t>
+      </w:r>
+      <w:r>
+        <w:t>to encourage players of all levels of experience to utilise the MB-GM in order to complete each level. Without this additional objective type, users would have little-to-no incentive to use the MB-GM, which would directly oppose the research goal.</w:t>
+      </w:r>
+    </w:p>
+    <w:p>
+      <w:r>
+        <w:t xml:space="preserve">After the objective’s trigger is activated through direct contact with the user, the user is moved to a win-screen, with options to replay or access the main menu of the application. </w:t>
+      </w:r>
+      <w:r>
+        <w:t>All levels generated and complete will be tracked, separately and this data is persistent across scenes. The level tracking is automatically increased by the trigger activation of one of the objectives, increasing the level complete tally before loading the win-screen. The reason behind why levels generated and levels complete are tracked separately is due to the possibility of a level being incompletable which, in turn, would prevent the user from ever reaching either objective.</w:t>
       </w:r>
     </w:p>
     <w:p/>
@@ -7878,23 +6177,7 @@
         <w:t>To</w:t>
       </w:r>
       <w:r>
-        <w:t xml:space="preserve"> address the research question, a series of testers </w:t>
-      </w:r>
-      <w:proofErr w:type="gramStart"/>
-      <w:r>
-        <w:t>were obtained</w:t>
-      </w:r>
-      <w:proofErr w:type="gramEnd"/>
-      <w:r>
-        <w:t xml:space="preserve"> and tasked with </w:t>
-      </w:r>
-      <w:proofErr w:type="gramStart"/>
-      <w:r>
-        <w:t>testing</w:t>
-      </w:r>
-      <w:proofErr w:type="gramEnd"/>
-      <w:r>
-        <w:t xml:space="preserve"> the application </w:t>
+        <w:t xml:space="preserve"> address the research question, a series of testers were obtained and tasked with testing the application </w:t>
       </w:r>
       <w:r>
         <w:t>to</w:t>
@@ -7905,15 +6188,7 @@
     </w:p>
     <w:p>
       <w:r>
-        <w:t xml:space="preserve">The testing process will have a series of testers playing through two levels, a static, </w:t>
-      </w:r>
-      <w:proofErr w:type="gramStart"/>
-      <w:r>
-        <w:t>man-made</w:t>
-      </w:r>
-      <w:proofErr w:type="gramEnd"/>
-      <w:r>
-        <w:t xml:space="preserve"> level and a, or a series of, procedurally generated levels. Throughout the levels the player </w:t>
+        <w:t xml:space="preserve">The testing process will have a series of testers playing through two levels, a static, man-made level and a, or a series of, procedurally generated levels. Throughout the levels the player </w:t>
       </w:r>
       <w:r>
         <w:t>must</w:t>
@@ -7925,15 +6200,7 @@
         <w:t>whereas</w:t>
       </w:r>
       <w:r>
-        <w:t xml:space="preserve"> the second objective </w:t>
-      </w:r>
-      <w:proofErr w:type="gramStart"/>
-      <w:r>
-        <w:t>was raised</w:t>
-      </w:r>
-      <w:proofErr w:type="gramEnd"/>
-      <w:r>
-        <w:t xml:space="preserve"> onto a floating platform, warranting the use of the mode advanced MB-GM </w:t>
+        <w:t xml:space="preserve"> the second objective was raised onto a floating platform, warranting the use of the mode advanced MB-GM </w:t>
       </w:r>
       <w:r>
         <w:t>to</w:t>
@@ -7947,52 +6214,12 @@
     </w:p>
     <w:p>
       <w:r>
-        <w:t xml:space="preserve">The prototype </w:t>
-      </w:r>
-      <w:proofErr w:type="gramStart"/>
-      <w:r>
-        <w:t>was developed</w:t>
-      </w:r>
-      <w:proofErr w:type="gramEnd"/>
-      <w:r>
-        <w:t xml:space="preserve"> in Unity Engine as this allowed for easy and fluid development and naturally contained more source material when compared to other, niche, game engines such as unreal Engine. </w:t>
-      </w:r>
-    </w:p>
-    <w:p>
-      <w:r>
-        <w:t xml:space="preserve">The application </w:t>
-      </w:r>
-      <w:proofErr w:type="gramStart"/>
-      <w:r>
-        <w:t>was made</w:t>
-      </w:r>
-      <w:proofErr w:type="gramEnd"/>
-      <w:r>
-        <w:t xml:space="preserve"> to be as user friendly as possible, making it so that testers required </w:t>
-      </w:r>
-      <w:proofErr w:type="gramStart"/>
-      <w:r>
-        <w:t>very little</w:t>
-      </w:r>
-      <w:proofErr w:type="gramEnd"/>
-      <w:r>
-        <w:t xml:space="preserve"> setup to access the prototype. All that </w:t>
-      </w:r>
-      <w:proofErr w:type="gramStart"/>
-      <w:r>
-        <w:t>was required</w:t>
-      </w:r>
-      <w:proofErr w:type="gramEnd"/>
-      <w:r>
-        <w:t xml:space="preserve">, after the initial unzipping of the directory and clicking the .EXE file, was to select what they wanted to do from the main menu. The main menu consisted of a controls menu which described the use of controls, a goals menu which explained what </w:t>
-      </w:r>
-      <w:proofErr w:type="gramStart"/>
-      <w:r>
-        <w:t>was needed</w:t>
-      </w:r>
-      <w:proofErr w:type="gramEnd"/>
-      <w:r>
-        <w:t xml:space="preserve"> from the tester and how they could achieve the requirements and two play modes. A button that started the static level and another that generates a level using the WFC algorithm.</w:t>
+        <w:t xml:space="preserve">The prototype was developed in Unity Engine as this allowed for easy and fluid development and naturally contained more source material when compared to other, niche, game engines such as unreal Engine. </w:t>
+      </w:r>
+    </w:p>
+    <w:p>
+      <w:r>
+        <w:t>The application was made to be as user friendly as possible, making it so that testers required very little setup to access the prototype. All that was required, after the initial unzipping of the directory and clicking the .EXE file, was to select what they wanted to do from the main menu. The main menu consisted of a controls menu which described the use of controls, a goals menu which explained what was needed from the tester and how they could achieve the requirements and two play modes. A button that started the static level and another that generates a level using the WFC algorithm.</w:t>
       </w:r>
     </w:p>
     <w:p>
@@ -8003,15 +6230,7 @@
         <w:t>tester’s</w:t>
       </w:r>
       <w:r>
-        <w:t xml:space="preserve"> experiences and answers from questionnaires, the gathered data </w:t>
-      </w:r>
-      <w:proofErr w:type="gramStart"/>
-      <w:r>
-        <w:t>was used</w:t>
-      </w:r>
-      <w:proofErr w:type="gramEnd"/>
-      <w:r>
-        <w:t xml:space="preserve"> to reach a conclusion and answer for the research question. </w:t>
+        <w:t xml:space="preserve"> experiences and answers from questionnaires, the gathered data was used to reach a conclusion and answer for the research question. </w:t>
       </w:r>
     </w:p>
     <w:p>
@@ -8032,69 +6251,13 @@
     </w:p>
     <w:p>
       <w:r>
-        <w:t xml:space="preserve">A series of testers when hand selected and asked to </w:t>
-      </w:r>
-      <w:proofErr w:type="gramStart"/>
-      <w:r>
-        <w:t>test</w:t>
-      </w:r>
-      <w:proofErr w:type="gramEnd"/>
-      <w:r>
-        <w:t xml:space="preserve"> the application before filling out two questionaries</w:t>
-      </w:r>
-      <w:proofErr w:type="gramStart"/>
-      <w:r>
-        <w:t xml:space="preserve">.  </w:t>
-      </w:r>
-      <w:proofErr w:type="gramEnd"/>
-      <w:r>
-        <w:t xml:space="preserve">These testers varied in experience regarding playing games, </w:t>
-      </w:r>
-      <w:proofErr w:type="gramStart"/>
-      <w:r>
-        <w:t>some</w:t>
-      </w:r>
-      <w:proofErr w:type="gramEnd"/>
-      <w:r>
-        <w:t xml:space="preserve"> being avid gamers and others rarely ever touching video games. These testers </w:t>
-      </w:r>
-      <w:proofErr w:type="gramStart"/>
-      <w:r>
-        <w:t>were chosen</w:t>
-      </w:r>
-      <w:proofErr w:type="gramEnd"/>
-      <w:r>
-        <w:t xml:space="preserve"> to produce accurate and non-bias results as when a game </w:t>
-      </w:r>
-      <w:proofErr w:type="gramStart"/>
-      <w:r>
-        <w:t>is released</w:t>
-      </w:r>
-      <w:proofErr w:type="gramEnd"/>
-      <w:r>
-        <w:t xml:space="preserve">, there is no guarantee that all players will be of a certain skill level. </w:t>
-      </w:r>
-      <w:proofErr w:type="gramStart"/>
-      <w:r>
-        <w:t>Some</w:t>
-      </w:r>
-      <w:proofErr w:type="gramEnd"/>
-      <w:r>
-        <w:t xml:space="preserve"> gamers play daily, others, a couple of times a month, or even year. There </w:t>
+        <w:t xml:space="preserve">A series of testers when hand selected and asked to test the application before filling out two questionaries.  These testers varied in experience regarding playing games, some being avid gamers and others rarely ever touching video games. These testers were chosen to produce accurate and non-bias results as when a game is released, there is no guarantee that all players will be of a certain skill level. Some gamers play daily, others, a couple of times a month, or even year. There </w:t>
       </w:r>
       <w:r>
         <w:t>was</w:t>
       </w:r>
       <w:r>
-        <w:t xml:space="preserve"> a total of </w:t>
-      </w:r>
-      <w:proofErr w:type="gramStart"/>
-      <w:r>
-        <w:t>7</w:t>
-      </w:r>
-      <w:proofErr w:type="gramEnd"/>
-      <w:r>
-        <w:t xml:space="preserve"> testers.</w:t>
+        <w:t xml:space="preserve"> a total of 7 testers.</w:t>
       </w:r>
     </w:p>
     <w:p/>
@@ -8116,15 +6279,7 @@
     </w:p>
     <w:p>
       <w:r>
-        <w:t xml:space="preserve">The first questionnaire </w:t>
-      </w:r>
-      <w:proofErr w:type="gramStart"/>
-      <w:r>
-        <w:t>was aimed</w:t>
-      </w:r>
-      <w:proofErr w:type="gramEnd"/>
-      <w:r>
-        <w:t xml:space="preserve"> at gathering results related to the tester’s gameplay experience, focusing more on the ‘fun factor’ more so than the technicalities of the implementations. Within this questionnaire, there were a variety of questions ranging from content to question type, though, most questions were on a scale between one to five. One usually being the negative experience and five the positive. </w:t>
+        <w:t xml:space="preserve">The first questionnaire was aimed at gathering results related to the tester’s gameplay experience, focusing more on the ‘fun factor’ more so than the technicalities of the implementations. Within this questionnaire, there were a variety of questions ranging from content to question type, though, most questions were on a scale between one to five. One usually being the negative experience and five the positive. </w:t>
       </w:r>
     </w:p>
     <w:p>
@@ -8133,15 +6288,7 @@
         <w:t>Briefly, the user experience information gathered from the first questionnaire was mostly positive</w:t>
       </w:r>
       <w:r>
-        <w:t xml:space="preserve"> and this will </w:t>
-      </w:r>
-      <w:proofErr w:type="gramStart"/>
-      <w:r>
-        <w:t>be expanded</w:t>
-      </w:r>
-      <w:proofErr w:type="gramEnd"/>
-      <w:r>
-        <w:t xml:space="preserve"> upon throughout the next sections.</w:t>
+        <w:t xml:space="preserve"> and this will be expanded upon throughout the next sections.</w:t>
       </w:r>
     </w:p>
     <w:p/>
@@ -8167,23 +6314,7 @@
     </w:p>
     <w:p>
       <w:r>
-        <w:t xml:space="preserve">The first questionnaire </w:t>
-      </w:r>
-      <w:proofErr w:type="gramStart"/>
-      <w:r>
-        <w:t>was aimed</w:t>
-      </w:r>
-      <w:proofErr w:type="gramEnd"/>
-      <w:r>
-        <w:t xml:space="preserve"> at gathering information related to the tester’s </w:t>
-      </w:r>
-      <w:proofErr w:type="gramStart"/>
-      <w:r>
-        <w:t>general experience</w:t>
-      </w:r>
-      <w:proofErr w:type="gramEnd"/>
-      <w:r>
-        <w:t xml:space="preserve"> with the application. Questionnaire one aims to retrieve data from the </w:t>
+        <w:t xml:space="preserve">The first questionnaire was aimed at gathering information related to the tester’s general experience with the application. Questionnaire one aims to retrieve data from the </w:t>
       </w:r>
       <w:r>
         <w:t>tester</w:t>
@@ -8195,37 +6326,13 @@
         <w:t>’</w:t>
       </w:r>
       <w:r>
-        <w:t xml:space="preserve">s general ‘fun factor’ focused experiences. There also contains </w:t>
-      </w:r>
-      <w:proofErr w:type="gramStart"/>
-      <w:r>
-        <w:t>some</w:t>
-      </w:r>
-      <w:proofErr w:type="gramEnd"/>
-      <w:r>
-        <w:t xml:space="preserve"> </w:t>
-      </w:r>
-      <w:proofErr w:type="gramStart"/>
-      <w:r>
-        <w:t>general questions</w:t>
-      </w:r>
-      <w:proofErr w:type="gramEnd"/>
-      <w:r>
-        <w:t xml:space="preserve"> regarding the </w:t>
+        <w:t xml:space="preserve">s general ‘fun factor’ focused experiences. There also contains some general questions regarding the </w:t>
       </w:r>
       <w:r>
         <w:t>tester’s</w:t>
       </w:r>
       <w:r>
-        <w:t xml:space="preserve"> background with games in general with the goal of </w:t>
-      </w:r>
-      <w:proofErr w:type="gramStart"/>
-      <w:r>
-        <w:t>utilising</w:t>
-      </w:r>
-      <w:proofErr w:type="gramEnd"/>
-      <w:r>
-        <w:t xml:space="preserve"> this information to extract any relation between the tester</w:t>
+        <w:t xml:space="preserve"> background with games in general with the goal of utilising this information to extract any relation between the tester</w:t>
       </w:r>
       <w:r>
         <w:t>’</w:t>
@@ -8290,22 +6397,15 @@
       <w:r>
         <w:t xml:space="preserve">Table 1: Table of all </w:t>
       </w:r>
-      <w:proofErr w:type="gramStart"/>
       <w:r>
         <w:t>questionnaire</w:t>
       </w:r>
-      <w:proofErr w:type="gramEnd"/>
       <w:r>
         <w:t xml:space="preserve"> one</w:t>
       </w:r>
       <w:r>
-        <w:t xml:space="preserve"> </w:t>
-      </w:r>
-      <w:proofErr w:type="gramStart"/>
-      <w:r>
-        <w:t>questions</w:t>
-      </w:r>
-      <w:proofErr w:type="gramEnd"/>
+        <w:t xml:space="preserve"> questions</w:t>
+      </w:r>
     </w:p>
     <w:p>
       <w:pPr>
@@ -8417,13 +6517,8 @@
         <w:t>questionnaire</w:t>
       </w:r>
       <w:r>
-        <w:t xml:space="preserve"> one </w:t>
-      </w:r>
-      <w:proofErr w:type="gramStart"/>
-      <w:r>
-        <w:t>results</w:t>
-      </w:r>
-      <w:proofErr w:type="gramEnd"/>
+        <w:t xml:space="preserve"> one results</w:t>
+      </w:r>
     </w:p>
     <w:p>
       <w:pPr>
@@ -8431,21 +6526,8 @@
       </w:pPr>
     </w:p>
     <w:p>
-      <w:proofErr w:type="gramStart"/>
-      <w:r>
-        <w:t>Some</w:t>
-      </w:r>
-      <w:proofErr w:type="gramEnd"/>
-      <w:r>
-        <w:t xml:space="preserve"> questions required written feedback which contained </w:t>
-      </w:r>
-      <w:proofErr w:type="gramStart"/>
-      <w:r>
-        <w:t>some</w:t>
-      </w:r>
-      <w:proofErr w:type="gramEnd"/>
-      <w:r>
-        <w:t xml:space="preserve"> similarities as well as contrasts, seen from the answers given. </w:t>
+      <w:r>
+        <w:t xml:space="preserve">Some questions required written feedback which contained some similarities as well as contrasts, seen from the answers given. </w:t>
       </w:r>
     </w:p>
     <w:p>
@@ -8453,85 +6535,16 @@
         <w:t xml:space="preserve">We can clearly see from the results above, a couple of main points. Firstly, </w:t>
       </w:r>
       <w:r>
-        <w:t xml:space="preserve">an average score of 4 </w:t>
-      </w:r>
-      <w:proofErr w:type="gramStart"/>
-      <w:r>
-        <w:t>was calculated</w:t>
-      </w:r>
-      <w:proofErr w:type="gramEnd"/>
-      <w:r>
-        <w:t xml:space="preserve"> showing that the majority of testers play video games regularly, expanding on this, stating that 86 per cent of testers consider themselves to be gaming hobbyists. </w:t>
-      </w:r>
-      <w:r>
-        <w:t xml:space="preserve">An average of 3.57 </w:t>
-      </w:r>
-      <w:proofErr w:type="gramStart"/>
-      <w:r>
-        <w:t>was given</w:t>
-      </w:r>
-      <w:proofErr w:type="gramEnd"/>
-      <w:r>
-        <w:t xml:space="preserve"> regarding the tester’s prior experience and exposure to MB-GM, analysing that most had exposure in </w:t>
-      </w:r>
-      <w:proofErr w:type="gramStart"/>
-      <w:r>
-        <w:t>some</w:t>
-      </w:r>
-      <w:proofErr w:type="gramEnd"/>
-      <w:r>
-        <w:t xml:space="preserve"> sense</w:t>
-      </w:r>
-      <w:proofErr w:type="gramStart"/>
-      <w:r>
-        <w:t xml:space="preserve">.  </w:t>
-      </w:r>
-      <w:proofErr w:type="gramEnd"/>
-      <w:r>
-        <w:t xml:space="preserve">Most also consider themselves to have a strong grasp of MB-GM, having an average score of 3.86. A strong majority shared that they found the PGL to be just as entertaining as the static environment as an average of 4.14 </w:t>
-      </w:r>
-      <w:proofErr w:type="gramStart"/>
-      <w:r>
-        <w:t>was calculated</w:t>
-      </w:r>
-      <w:proofErr w:type="gramEnd"/>
-      <w:r>
-        <w:t xml:space="preserve">. Over half of the testers also shared that they found the PGL to be better than the static level, having an average score of 3.29. This data </w:t>
-      </w:r>
-      <w:proofErr w:type="gramStart"/>
-      <w:r>
-        <w:t>was analysed</w:t>
-      </w:r>
-      <w:proofErr w:type="gramEnd"/>
-      <w:r>
-        <w:t xml:space="preserve"> from an </w:t>
-      </w:r>
-      <w:proofErr w:type="gramStart"/>
-      <w:r>
-        <w:t>average levels</w:t>
-      </w:r>
-      <w:proofErr w:type="gramEnd"/>
-      <w:r>
-        <w:t xml:space="preserve"> generated of 5.7 levels and an average of </w:t>
-      </w:r>
-      <w:proofErr w:type="gramStart"/>
-      <w:r>
-        <w:t>4</w:t>
-      </w:r>
-      <w:proofErr w:type="gramEnd"/>
-      <w:r>
-        <w:t xml:space="preserve"> of these levels completed. Lastly, an average of 3.86 testers shared that they would like to see more PCG map generation used by industry games going forward, this being over half of the testers.</w:t>
-      </w:r>
-      <w:r>
-        <w:t xml:space="preserve"> It is important to consider that all averages sit on a scale between 1 and 5, 1 being the lowest and </w:t>
-      </w:r>
-      <w:proofErr w:type="gramStart"/>
-      <w:r>
-        <w:t>5</w:t>
-      </w:r>
-      <w:proofErr w:type="gramEnd"/>
-      <w:r>
-        <w:t>, the highest score.</w:t>
+        <w:t xml:space="preserve">an average score of 4 was calculated showing that the majority of testers play video games regularly, expanding on this, stating that 86 per cent of testers consider themselves to be gaming hobbyists. </w:t>
+      </w:r>
+      <w:r>
+        <w:t xml:space="preserve">An average of 3.57 was given regarding the tester’s prior experience and exposure to MB-GM, analysing that most had exposure in some sense.  Most also consider themselves to have a strong grasp of MB-GM, having an average score of 3.86. A strong majority shared that they found the PGL to be just as entertaining as the static environment as an average of 4.14 </w:t>
+      </w:r>
+      <w:r>
+        <w:t>was calculated. Over half of the testers also shared that they found the PGL to be better than the static level, having an average score of 3.29. This data was analysed from an average levels generated of 5.7 levels and an average of 4 of these levels completed. Lastly, an average of 3.86 testers shared that they would like to see more PCG map generation used by industry games going forward, this being over half of the testers.</w:t>
+      </w:r>
+      <w:r>
+        <w:t xml:space="preserve"> It is important to consider that all averages sit on a scale between 1 and 5, 1 being the lowest and 5, the highest score.</w:t>
       </w:r>
       <w:r>
         <w:t xml:space="preserve"> </w:t>
@@ -8539,29 +6552,13 @@
     </w:p>
     <w:p>
       <w:r>
-        <w:t xml:space="preserve">The first written responses were a simple numeric value where the tester stated how </w:t>
-      </w:r>
-      <w:proofErr w:type="gramStart"/>
-      <w:r>
-        <w:t>many</w:t>
-      </w:r>
-      <w:proofErr w:type="gramEnd"/>
-      <w:r>
-        <w:t xml:space="preserve"> levels they completed. The number of levels generated</w:t>
+        <w:t>The first written responses were a simple numeric value where the tester stated how many levels they completed. The number of levels generated</w:t>
       </w:r>
       <w:r>
         <w:t xml:space="preserve"> alongside an average number of levels generated</w:t>
       </w:r>
       <w:r>
-        <w:t xml:space="preserve"> can </w:t>
-      </w:r>
-      <w:proofErr w:type="gramStart"/>
-      <w:r>
-        <w:t>be found</w:t>
-      </w:r>
-      <w:proofErr w:type="gramEnd"/>
-      <w:r>
-        <w:t xml:space="preserve"> on Table 2</w:t>
+        <w:t xml:space="preserve"> can be found on Table 2</w:t>
       </w:r>
       <w:r>
         <w:t>.</w:t>
@@ -8572,58 +6569,18 @@
         <w:t xml:space="preserve">The second written responses were in relation to the number of levels completed by testers. The following results are in the same order regarding users when compared to the levels generated above. </w:t>
       </w:r>
       <w:r>
-        <w:t xml:space="preserve">The number of levels completed alongside an average number of levels completed can </w:t>
-      </w:r>
-      <w:proofErr w:type="gramStart"/>
-      <w:r>
-        <w:t>be found</w:t>
-      </w:r>
-      <w:proofErr w:type="gramEnd"/>
-      <w:r>
-        <w:t xml:space="preserve"> on Table 2. These results are in the same order as the levels generated for example, the two first values of: </w:t>
-      </w:r>
-      <w:proofErr w:type="gramStart"/>
-      <w:r>
-        <w:t>20</w:t>
-      </w:r>
-      <w:proofErr w:type="gramEnd"/>
-      <w:r>
-        <w:t xml:space="preserve"> levels </w:t>
+        <w:t xml:space="preserve">The number of levels completed alongside an average number of levels completed can be found on Table 2. These results are in the same order as the levels generated for example, the two first values of: 20 levels </w:t>
       </w:r>
       <w:r>
         <w:t>generated,</w:t>
       </w:r>
       <w:r>
-        <w:t xml:space="preserve"> and </w:t>
-      </w:r>
-      <w:proofErr w:type="gramStart"/>
-      <w:r>
-        <w:t>14</w:t>
-      </w:r>
-      <w:proofErr w:type="gramEnd"/>
-      <w:r>
-        <w:t xml:space="preserve"> levels completed were the same user. </w:t>
-      </w:r>
-    </w:p>
-    <w:p>
-      <w:r>
-        <w:t xml:space="preserve">The third written responses were answers to question 11. It was </w:t>
-      </w:r>
-      <w:proofErr w:type="gramStart"/>
-      <w:r>
-        <w:t>generally found</w:t>
-      </w:r>
-      <w:proofErr w:type="gramEnd"/>
-      <w:r>
-        <w:t xml:space="preserve"> that half the users liked the simplicity of the controls whereas the other half found the controls to need </w:t>
-      </w:r>
-      <w:proofErr w:type="gramStart"/>
-      <w:r>
-        <w:t>some</w:t>
-      </w:r>
-      <w:proofErr w:type="gramEnd"/>
-      <w:r>
-        <w:t xml:space="preserve"> polish. However, it was found that testers who liked the simplicity of the controls did not fully utilise the more advanced MB-GM mechanics due to a lack of gaming experience whereas the </w:t>
+        <w:t xml:space="preserve"> and 14 levels completed were the same user. </w:t>
+      </w:r>
+    </w:p>
+    <w:p>
+      <w:r>
+        <w:t xml:space="preserve">The third written responses were answers to question 11. It was generally found that half the users liked the simplicity of the controls whereas the other half found the controls to need some polish. However, it was found that testers who liked the simplicity of the controls did not fully utilise the more advanced MB-GM mechanics due to a lack of gaming experience whereas the </w:t>
       </w:r>
       <w:r>
         <w:lastRenderedPageBreak/>
@@ -8656,60 +6613,7 @@
         <w:t xml:space="preserve">for more games in future. </w:t>
       </w:r>
       <w:r>
-        <w:t xml:space="preserve">All responses agreed and confirmed interest in PLG </w:t>
-      </w:r>
-      <w:proofErr w:type="gramStart"/>
-      <w:r>
-        <w:t>being used</w:t>
-      </w:r>
-      <w:proofErr w:type="gramEnd"/>
-      <w:r>
-        <w:t xml:space="preserve"> in game development going forward. One person stated that ever level felt ‘different and new</w:t>
-      </w:r>
-      <w:proofErr w:type="gramStart"/>
-      <w:r>
-        <w:t>’.</w:t>
-      </w:r>
-      <w:proofErr w:type="gramEnd"/>
-      <w:r>
-        <w:t xml:space="preserve"> Others expanded and stated that they ‘liked the tight corners and narrow spaces combined with the </w:t>
-      </w:r>
-      <w:proofErr w:type="spellStart"/>
-      <w:r>
-        <w:t>wallrunning</w:t>
-      </w:r>
-      <w:proofErr w:type="spellEnd"/>
-      <w:proofErr w:type="gramStart"/>
-      <w:r>
-        <w:t>’.</w:t>
-      </w:r>
-      <w:proofErr w:type="gramEnd"/>
-      <w:r>
-        <w:t xml:space="preserve"> Another tester showed interest in PLG for 3D games, as PLG is </w:t>
-      </w:r>
-      <w:proofErr w:type="gramStart"/>
-      <w:r>
-        <w:t>generally done</w:t>
-      </w:r>
-      <w:proofErr w:type="gramEnd"/>
-      <w:r>
-        <w:t xml:space="preserve"> in 2D environments rather than 3D. </w:t>
-      </w:r>
-      <w:proofErr w:type="gramStart"/>
-      <w:r>
-        <w:t>Generally, all</w:t>
-      </w:r>
-      <w:proofErr w:type="gramEnd"/>
-      <w:r>
-        <w:t xml:space="preserve"> feedback regarding the PCG </w:t>
-      </w:r>
-      <w:proofErr w:type="gramStart"/>
-      <w:r>
-        <w:t>was well received</w:t>
-      </w:r>
-      <w:proofErr w:type="gramEnd"/>
-      <w:r>
-        <w:t xml:space="preserve">. </w:t>
+        <w:t xml:space="preserve">All responses agreed and confirmed interest in PLG being used in game development going forward. One person stated that ever level felt ‘different and new’. Others expanded and stated that they ‘liked the tight corners and narrow spaces combined with the wallrunning’. Another tester showed interest in PLG for 3D games, as PLG is generally done in 2D environments rather than 3D. Generally, all feedback regarding the PCG was well received. </w:t>
       </w:r>
     </w:p>
     <w:p>
@@ -8784,15 +6688,7 @@
         <w:jc w:val="center"/>
       </w:pPr>
       <w:r>
-        <w:t xml:space="preserve">Table 3: list of </w:t>
-      </w:r>
-      <w:proofErr w:type="gramStart"/>
-      <w:r>
-        <w:t>questionnaire</w:t>
-      </w:r>
-      <w:proofErr w:type="gramEnd"/>
-      <w:r>
-        <w:t xml:space="preserve"> two questions</w:t>
+        <w:t>Table 3: list of questionnaire two questions</w:t>
       </w:r>
     </w:p>
     <w:p>
@@ -8802,65 +6698,17 @@
     </w:p>
     <w:p>
       <w:r>
-        <w:t xml:space="preserve">Table 3 contains a list of all questions found within questionnaire two. These questions </w:t>
-      </w:r>
-      <w:proofErr w:type="gramStart"/>
-      <w:r>
-        <w:t>were developed</w:t>
-      </w:r>
-      <w:proofErr w:type="gramEnd"/>
-      <w:r>
-        <w:t xml:space="preserve"> and formatted with the intention of gathering both quantitative and qualitative data in order to conclude the best answer for the research question. </w:t>
-      </w:r>
-    </w:p>
-    <w:p>
-      <w:r>
-        <w:t xml:space="preserve">The first written response contained information </w:t>
-      </w:r>
-      <w:proofErr w:type="gramStart"/>
-      <w:r>
-        <w:t>regarding</w:t>
-      </w:r>
-      <w:proofErr w:type="gramEnd"/>
-      <w:r>
-        <w:t xml:space="preserve"> </w:t>
-      </w:r>
-    </w:p>
-    <w:p>
-      <w:r>
-        <w:t xml:space="preserve">The final written response regarded general improvements of the prototype. These responses varied in content that all related to the movement mechanics and what can </w:t>
-      </w:r>
-      <w:proofErr w:type="gramStart"/>
-      <w:r>
-        <w:t>be improved</w:t>
-      </w:r>
-      <w:proofErr w:type="gramEnd"/>
-      <w:r>
-        <w:t xml:space="preserve"> about them. The first asked for the adding of more variety in movement mechanics and generated environmental factors to allow for a more varied play experience. </w:t>
-      </w:r>
-      <w:proofErr w:type="gramStart"/>
-      <w:r>
-        <w:t>A few</w:t>
-      </w:r>
-      <w:proofErr w:type="gramEnd"/>
-      <w:r>
-        <w:t xml:space="preserve"> asked for the first-person controller to be more responsive however, one expanded and stated that there was a ‘floating’ feel to the movement due to long accelerations and decelerations, which is a byproduct of applying forces to a </w:t>
-      </w:r>
-      <w:proofErr w:type="spellStart"/>
-      <w:r>
-        <w:t>rigidbody</w:t>
-      </w:r>
-      <w:proofErr w:type="spellEnd"/>
-      <w:r>
-        <w:t xml:space="preserve">. The same </w:t>
-      </w:r>
-      <w:proofErr w:type="gramStart"/>
-      <w:r>
-        <w:t>was stated</w:t>
-      </w:r>
-      <w:proofErr w:type="gramEnd"/>
-      <w:r>
-        <w:t xml:space="preserve"> again however expanded, stating that the jump was also slippery and unpredictable when trying to reach the objective platform. Two people said they would add no improvements, and a final response simply asked for less pit-asset based generation.</w:t>
+        <w:t xml:space="preserve">Table 3 contains a list of all questions found within questionnaire two. These questions were developed and formatted with the intention of gathering both quantitative and qualitative data in order to conclude the best answer for the research question. </w:t>
+      </w:r>
+    </w:p>
+    <w:p>
+      <w:r>
+        <w:t xml:space="preserve">The first written response contained information regarding </w:t>
+      </w:r>
+    </w:p>
+    <w:p>
+      <w:r>
+        <w:t>The final written response regarded general improvements of the prototype. These responses varied in content that all related to the movement mechanics and what can be improved about them. The first asked for the adding of more variety in movement mechanics and generated environmental factors to allow for a more varied play experience. A few asked for the first-person controller to be more responsive however, one expanded and stated that there was a ‘floating’ feel to the movement due to long accelerations and decelerations, which is a byproduct of applying forces to a rigidbody. The same was stated again however expanded, stating that the jump was also slippery and unpredictable when trying to reach the objective platform. Two people said they would add no improvements, and a final response simply asked for less pit-asset based generation.</w:t>
       </w:r>
     </w:p>
     <w:p/>
@@ -8926,77 +6774,13 @@
     <w:p>
       <w:r>
         <w:lastRenderedPageBreak/>
-        <w:t xml:space="preserve">The results from the testing can </w:t>
-      </w:r>
-      <w:proofErr w:type="gramStart"/>
-      <w:r>
-        <w:t>be seen</w:t>
-      </w:r>
-      <w:proofErr w:type="gramEnd"/>
-      <w:r>
-        <w:t xml:space="preserve"> in table 4 however, there were also </w:t>
-      </w:r>
-      <w:proofErr w:type="gramStart"/>
-      <w:r>
-        <w:t>some</w:t>
-      </w:r>
-      <w:proofErr w:type="gramEnd"/>
-      <w:r>
-        <w:t xml:space="preserve"> typed response-based questions which required the tester to manually type a semi-detailed answer regarding their experience.</w:t>
-      </w:r>
-      <w:r>
-        <w:t xml:space="preserve"> Some results worth noting include an average of 2.71 testers contained bugs within their experience, 43 per cent of testers stated that they experienced in-completable levels being generated, an average score of 4.71 was given, showing that the performance was generally considered stable and that the prototype flowed well, an average score of 3.43 was given showing that there were some out-of-place objects however, most found it to be little or none. Lastly, an average score of 3.43 </w:t>
-      </w:r>
-      <w:proofErr w:type="gramStart"/>
-      <w:r>
-        <w:t>was concluded</w:t>
-      </w:r>
-      <w:proofErr w:type="gramEnd"/>
-      <w:r>
-        <w:t xml:space="preserve">, proving that most had a stable time with the movement mechanics however, </w:t>
-      </w:r>
-      <w:proofErr w:type="gramStart"/>
-      <w:r>
-        <w:t>much</w:t>
-      </w:r>
-      <w:proofErr w:type="gramEnd"/>
-      <w:r>
-        <w:t xml:space="preserve"> polish could </w:t>
-      </w:r>
-      <w:proofErr w:type="gramStart"/>
-      <w:r>
-        <w:t>be done</w:t>
-      </w:r>
-      <w:proofErr w:type="gramEnd"/>
-      <w:r>
-        <w:t xml:space="preserve"> to improve the experience for </w:t>
-      </w:r>
-      <w:proofErr w:type="gramStart"/>
-      <w:r>
-        <w:t>many</w:t>
-      </w:r>
-      <w:proofErr w:type="gramEnd"/>
-      <w:r>
-        <w:t xml:space="preserve"> testers if this project were to </w:t>
-      </w:r>
-      <w:proofErr w:type="gramStart"/>
-      <w:r>
-        <w:t>be developed</w:t>
-      </w:r>
-      <w:proofErr w:type="gramEnd"/>
-      <w:r>
-        <w:t xml:space="preserve"> further. </w:t>
-      </w:r>
-      <w:r>
-        <w:t xml:space="preserve">It is important to consider that all averages sit on a scale between 1 and 5, 1 being the lowest and </w:t>
-      </w:r>
-      <w:proofErr w:type="gramStart"/>
-      <w:r>
-        <w:t>5</w:t>
-      </w:r>
-      <w:proofErr w:type="gramEnd"/>
-      <w:r>
-        <w:t>, the highest score.</w:t>
+        <w:t>The results from the testing can be seen in table 4 however, there were also some typed response-based questions which required the tester to manually type a semi-detailed answer regarding their experience.</w:t>
+      </w:r>
+      <w:r>
+        <w:t xml:space="preserve"> Some results worth noting include an average of 2.71 testers contained bugs within their experience, 43 per cent of testers stated that they experienced in-completable levels being generated, an average score of 4.71 was given, showing that the performance was generally considered stable and that the prototype flowed well, an average score of 3.43 was given showing that there were some out-of-place objects however, most found it to be little or none. Lastly, an average score of 3.43 was concluded, proving that most had a stable time with the movement mechanics however, much polish could be done to improve the experience for many testers if this project were to be developed further. </w:t>
+      </w:r>
+      <w:r>
+        <w:t>It is important to consider that all averages sit on a scale between 1 and 5, 1 being the lowest and 5, the highest score.</w:t>
       </w:r>
     </w:p>
     <w:p/>
@@ -9022,68 +6806,20 @@
     </w:p>
     <w:p>
       <w:r>
-        <w:t xml:space="preserve">The play test </w:t>
-      </w:r>
-      <w:proofErr w:type="gramStart"/>
-      <w:r>
-        <w:t>was conducted</w:t>
-      </w:r>
-      <w:proofErr w:type="gramEnd"/>
-      <w:r>
-        <w:t xml:space="preserve"> by participants in a mix of remote and in-person environments. Typically, the less experienced testers opted for an in-person session as this allowed me to verbally explain controls and goals whereas more experienced testers participated in a remote fashion. </w:t>
-      </w:r>
-    </w:p>
-    <w:p>
-      <w:r>
-        <w:t xml:space="preserve">The play test consisted of the tester(s) </w:t>
-      </w:r>
-      <w:proofErr w:type="gramStart"/>
-      <w:r>
-        <w:t>being provided</w:t>
-      </w:r>
-      <w:proofErr w:type="gramEnd"/>
-      <w:r>
-        <w:t xml:space="preserve"> with the prototype and questionnaires and asked to start the prototype. </w:t>
-      </w:r>
-      <w:r>
-        <w:t xml:space="preserve">The testers </w:t>
-      </w:r>
-      <w:proofErr w:type="gramStart"/>
-      <w:r>
-        <w:t>were then confronted</w:t>
-      </w:r>
-      <w:proofErr w:type="gramEnd"/>
-      <w:r>
-        <w:t xml:space="preserve"> with the main menu consisting of four input buttons: play static level, play generated level, </w:t>
-      </w:r>
-      <w:proofErr w:type="gramStart"/>
-      <w:r>
-        <w:t>instructions</w:t>
-      </w:r>
-      <w:proofErr w:type="gramEnd"/>
-      <w:r>
-        <w:t xml:space="preserve"> and controls. </w:t>
-      </w:r>
-    </w:p>
-    <w:p>
-      <w:r>
-        <w:t xml:space="preserve">It </w:t>
-      </w:r>
-      <w:proofErr w:type="gramStart"/>
-      <w:r>
-        <w:t>was found</w:t>
-      </w:r>
-      <w:proofErr w:type="gramEnd"/>
-      <w:r>
-        <w:t xml:space="preserve"> that most testers opted to read both the instructions and controls pages before continuing, though, </w:t>
-      </w:r>
-      <w:proofErr w:type="gramStart"/>
-      <w:r>
-        <w:t>a few of</w:t>
-      </w:r>
-      <w:proofErr w:type="gramEnd"/>
-      <w:r>
-        <w:t xml:space="preserve"> the more experienced gamer-hobbyists decided to jump straight into the game after a brief verbal introduction. Overall, the test sessions were successful and there was little-to-no confusion on part of the testers</w:t>
+        <w:t xml:space="preserve">The play test was conducted by participants in a mix of remote and in-person environments. Typically, the less experienced testers opted for an in-person session as this allowed me to verbally explain controls and goals whereas more experienced testers participated in a remote fashion. </w:t>
+      </w:r>
+    </w:p>
+    <w:p>
+      <w:r>
+        <w:t xml:space="preserve">The play test consisted of the tester(s) being provided with the prototype and questionnaires and asked to start the prototype. </w:t>
+      </w:r>
+      <w:r>
+        <w:t xml:space="preserve">The testers were then confronted with the main menu consisting of four input buttons: play static level, play generated level, instructions and controls. </w:t>
+      </w:r>
+    </w:p>
+    <w:p>
+      <w:r>
+        <w:t>It was found that most testers opted to read both the instructions and controls pages before continuing, though, a few of the more experienced gamer-hobbyists decided to jump straight into the game after a brief verbal introduction. Overall, the test sessions were successful and there was little-to-no confusion on part of the testers</w:t>
       </w:r>
       <w:r>
         <w:t>. The sessions were successful at showing and acting as a means of gathering data regarding static levels and PGL, and their relationship with MB-GM.</w:t>
@@ -9104,52 +6840,87 @@
     </w:p>
     <w:p>
       <w:r>
-        <w:t xml:space="preserve">The first questionnaire </w:t>
-      </w:r>
-      <w:proofErr w:type="gramStart"/>
-      <w:r>
-        <w:t>was direct</w:t>
-      </w:r>
-      <w:r>
-        <w:t>ed</w:t>
-      </w:r>
-      <w:proofErr w:type="gramEnd"/>
+        <w:t>The first questionnaire was direct</w:t>
+      </w:r>
+      <w:r>
+        <w:t xml:space="preserve">ed </w:t>
+      </w:r>
+      <w:r>
+        <w:t>on the tester, their background with video games and their general, non-tech related experience with the PGL.</w:t>
+      </w:r>
+      <w:r>
+        <w:t xml:space="preserve"> Generally, the results from questionnaire were positive, this doesn’t mean that the generation or MB-GM were of industry standard state.</w:t>
+      </w:r>
+    </w:p>
+    <w:p>
+      <w:r>
+        <w:t xml:space="preserve">The first question directly asked the tester if they play video games often. The response to this was an overwhelming yes, with only a single participant stating that they did not, seen from the average from the question. This is important as there is a difference between playing games often and considering oneself to be a gaming hobbyist. Hobbyists may not have as much as experience as a player who plays often but not as a hobby. This is a nice bridge between questions one and two, as question two asks about the tester being a hobbyist. The results here were clear as the only tester who does not consider themselves a hobbyist, also stated that they do not play often. This will be crucial in providing steady and accurate results. </w:t>
+      </w:r>
+    </w:p>
+    <w:p>
+      <w:r>
+        <w:lastRenderedPageBreak/>
+        <w:t xml:space="preserve">The third question is in relation to the tester’s experience with MB-GM. The vast majority of tester’s stated that they were comfortable with MB-GM. This generated </w:t>
+      </w:r>
+      <w:r>
+        <w:t xml:space="preserve">desirable data as most people who buy video games and keep up-to-date with upcoming titles and technologies tend to be hobbyists, which usually have much experience with video games and, by extension, MB-GM. </w:t>
+      </w:r>
+    </w:p>
+    <w:p>
+      <w:r>
+        <w:t>Questions four and five focus on the tester’s general experience with the static and generated levels. Just over half of the tester’s reported that they had good experiences which shows that PGL are valid technique, even for smaller projects or prototypes. The overall experience of the tester is just as important as the in-depth, technical experiences as this includes the opinions and experience of more casual and less tech-savvy players</w:t>
+      </w:r>
+      <w:r>
+        <w:t xml:space="preserve">. This data was intended to gather data regarding whether the levels were fun to play as, if not, there would be no </w:t>
+      </w:r>
+      <w:r>
+        <w:t>reason</w:t>
+      </w:r>
       <w:r>
         <w:t xml:space="preserve"> </w:t>
       </w:r>
       <w:r>
-        <w:t>on the tester, their background with video games and their general, non-tech related experience with the PGL.</w:t>
-      </w:r>
-      <w:r>
-        <w:t xml:space="preserve"> </w:t>
-      </w:r>
-      <w:proofErr w:type="gramStart"/>
-      <w:r>
-        <w:t>Generally, the</w:t>
-      </w:r>
-      <w:proofErr w:type="gramEnd"/>
-      <w:r>
-        <w:t xml:space="preserve"> results from questionnaire were positive, this </w:t>
-      </w:r>
-      <w:proofErr w:type="gramStart"/>
-      <w:r>
-        <w:t>doesn’t</w:t>
-      </w:r>
-      <w:proofErr w:type="gramEnd"/>
-      <w:r>
-        <w:t xml:space="preserve"> mean that the generation or MB-GM were of industry standard state.</w:t>
-      </w:r>
-    </w:p>
-    <w:p>
-      <w:r>
-        <w:t xml:space="preserve">The first question directly asked the tester if they play video games often. The response to this was an overwhelming yes, with only a single participant stating that they did not, seen from the average from the question. This is important as there is a difference between playing games often and considering oneself to be a gaming hobbyist. Hobbyists may not have as much as experience as a player who plays often but not as a hobby. This is a nice bridge between questions one and two, as question two asks about the tester being a hobbyist. The results here were clear as the only tester who does not consider themselves a hobbyist, also stated that they do not play often. This will be crucial in providing steady and accurate results. </w:t>
-      </w:r>
-    </w:p>
-    <w:p>
-      <w:r>
-        <w:t>Question three</w:t>
-      </w:r>
-    </w:p>
+        <w:t>for</w:t>
+      </w:r>
+      <w:r>
+        <w:t xml:space="preserve"> PGL.</w:t>
+      </w:r>
+    </w:p>
+    <w:p>
+      <w:r>
+        <w:t>Questions eight and nine are aimed at gathering data regarding the levels generated against the levels completed. The data shows that an average of 5.7 maps were generated and that an average of 4 levels were completed per user. This shows that with much more time and fine tuning, PGL can produce stable and reliable experiences.</w:t>
+      </w:r>
+    </w:p>
+    <w:p>
+      <w:r>
+        <w:t>Question ten was a general question, asking testers if they would like to see more PLG going forward. It was analysed that every tester expressed, at least, some interest in seeing more PLG in future video games.</w:t>
+      </w:r>
+    </w:p>
+    <w:p>
+      <w:r>
+        <w:t xml:space="preserve">Questions eleven and twelve ask the testers to give written feedback and opinions on their experience and what they would like to be changed/improved.  </w:t>
+      </w:r>
+    </w:p>
+    <w:p/>
+    <w:p>
+      <w:pPr>
+        <w:pStyle w:val="Heading3"/>
+      </w:pPr>
+      <w:r>
+        <w:t>5.1.</w:t>
+      </w:r>
+      <w:r>
+        <w:t>2</w:t>
+      </w:r>
+      <w:r>
+        <w:t xml:space="preserve"> Questionnaire Data Analysis – Questionnaire </w:t>
+      </w:r>
+      <w:r>
+        <w:t>Two</w:t>
+      </w:r>
+    </w:p>
+    <w:p/>
+    <w:p/>
     <w:p/>
     <w:p>
       <w:pPr>
@@ -9255,6 +7026,7 @@
       </w:pPr>
       <w:bookmarkStart w:id="48" w:name="_Toc194608588"/>
       <w:r>
+        <w:lastRenderedPageBreak/>
         <w:t>5.1 Main conclusion</w:t>
       </w:r>
       <w:bookmarkEnd w:id="48"/>

--- a/Dissertation Docmentation/Dissertation_HF.docx
+++ b/Dissertation Docmentation/Dissertation_HF.docx
@@ -4941,7 +4941,15 @@
         <w:t>being:</w:t>
       </w:r>
       <w:r>
-        <w:t xml:space="preserve"> ways to bypass system restrictions and as a way to compress file sizes on older, lower memory computers. </w:t>
+        <w:t xml:space="preserve"> ways to bypass system restrictions and </w:t>
+      </w:r>
+      <w:proofErr w:type="gramStart"/>
+      <w:r>
+        <w:t>as a way to</w:t>
+      </w:r>
+      <w:proofErr w:type="gramEnd"/>
+      <w:r>
+        <w:t xml:space="preserve"> compress file sizes on older, lower memory computers. </w:t>
       </w:r>
     </w:p>
     <w:p>
@@ -4956,7 +4964,23 @@
         <w:ind w:left="360"/>
       </w:pPr>
       <w:r>
-        <w:t>However, modern uses of PCG are very different when compared to the historic uses. In video games, modern uses of PCG is generally aimed at enhancing the video game’s content, replayability and general purpose, rather than the earlier uses of combatting system restrictions and file size</w:t>
+        <w:t xml:space="preserve">However, modern uses of PCG are very different when compared to the historic uses. In video games, modern uses of PCG </w:t>
+      </w:r>
+      <w:proofErr w:type="gramStart"/>
+      <w:r>
+        <w:t>is</w:t>
+      </w:r>
+      <w:proofErr w:type="gramEnd"/>
+      <w:r>
+        <w:t xml:space="preserve"> generally aimed at enhancing the video game’s content, </w:t>
+      </w:r>
+      <w:proofErr w:type="spellStart"/>
+      <w:r>
+        <w:t>replayability</w:t>
+      </w:r>
+      <w:proofErr w:type="spellEnd"/>
+      <w:r>
+        <w:t xml:space="preserve"> and general purpose, rather than the earlier uses of combatting system restrictions and file size</w:t>
       </w:r>
       <w:r>
         <w:t xml:space="preserve"> issues that plagued older systems and computers. </w:t>
@@ -4965,10 +4989,26 @@
         <w:t xml:space="preserve">Another example of modern used of PCG in video games is procedural level generation (PLG), </w:t>
       </w:r>
       <w:r>
-        <w:t xml:space="preserve">to which is where this research paper will be focused. Levels, structures, terrain and other object-based topics can be semi-randomly generated at run-time to allow for replayability and to offer the video game with a wider arsenal of content to be used. </w:t>
-      </w:r>
-      <w:r>
-        <w:t xml:space="preserve">Other, none-related areas of PCG include: procedurally generated stories, quests, weather patterns, designs and in-game surfaces, and in some cases, even gameplay mechanics. </w:t>
+        <w:t xml:space="preserve">to which is where this research paper will be focused. Levels, structures, terrain and other object-based topics can be semi-randomly generated at run-time to allow for </w:t>
+      </w:r>
+      <w:proofErr w:type="spellStart"/>
+      <w:r>
+        <w:t>replayability</w:t>
+      </w:r>
+      <w:proofErr w:type="spellEnd"/>
+      <w:r>
+        <w:t xml:space="preserve"> and to offer the video game with a wider arsenal of content to be used. </w:t>
+      </w:r>
+      <w:r>
+        <w:t xml:space="preserve">Other, none-related areas of PCG </w:t>
+      </w:r>
+      <w:proofErr w:type="gramStart"/>
+      <w:r>
+        <w:t>include:</w:t>
+      </w:r>
+      <w:proofErr w:type="gramEnd"/>
+      <w:r>
+        <w:t xml:space="preserve"> procedurally generated stories, quests, weather patterns, designs and in-game surfaces, and in some cases, even gameplay mechanics. </w:t>
       </w:r>
     </w:p>
     <w:p>
@@ -5017,7 +5057,39 @@
         <w:ind w:left="360"/>
       </w:pPr>
       <w:r>
-        <w:t xml:space="preserve">The development of video games has become one of the worlds largest and most successful industries, and with this, comes bigger and better computers capable of processing much more in a shorter span of time. With these improvements, PCG has been able to really thrive and bloom. This can come in a multitude of different forms ranging from entire worlds being generated to a complete arsenal of weapons, armour, characters or in some cases, entire solar systems or galaxies. Some examples to look at when investigating the expanding capabilities of PCG in video games: Valheim (Coffee Stain Studios) with its  early access release in 2021 and its official release in 2023. Valheim is a flawless example of large-scale world generation featuring different biomes, enemies, bosses and more. Another </w:t>
+        <w:t xml:space="preserve">The development of video games has become one of the </w:t>
+      </w:r>
+      <w:proofErr w:type="spellStart"/>
+      <w:r>
+        <w:t>worlds</w:t>
+      </w:r>
+      <w:proofErr w:type="spellEnd"/>
+      <w:r>
+        <w:t xml:space="preserve"> largest and most successful industries, and with this, comes bigger and better computers capable of processing much more in a shorter span of time. With these improvements, PCG has been able to really thrive and bloom. This can come in a multitude of different forms ranging from entire worlds being generated to a complete arsenal of weapons, armour, characters or in some cases, entire solar systems or galaxies. Some examples to look at when investigating the expanding capabilities of PCG in video games: </w:t>
+      </w:r>
+      <w:proofErr w:type="spellStart"/>
+      <w:r>
+        <w:t>Valheim</w:t>
+      </w:r>
+      <w:proofErr w:type="spellEnd"/>
+      <w:r>
+        <w:t xml:space="preserve"> (Coffee Stain Studios) with </w:t>
+      </w:r>
+      <w:proofErr w:type="gramStart"/>
+      <w:r>
+        <w:t>its  early</w:t>
+      </w:r>
+      <w:proofErr w:type="gramEnd"/>
+      <w:r>
+        <w:t xml:space="preserve"> access release in 2021 and its official release in 2023. </w:t>
+      </w:r>
+      <w:proofErr w:type="spellStart"/>
+      <w:r>
+        <w:t>Valheim</w:t>
+      </w:r>
+      <w:proofErr w:type="spellEnd"/>
+      <w:r>
+        <w:t xml:space="preserve"> is a flawless example of large-scale world generation featuring different biomes, enemies, bosses and more. Another </w:t>
       </w:r>
       <w:r>
         <w:lastRenderedPageBreak/>
@@ -5100,7 +5172,15 @@
         <w:t xml:space="preserve">f done correctly, </w:t>
       </w:r>
       <w:r>
-        <w:t>the hypothesis is that PLG will, not only, reduce development time and costs, but can add replayability, fluidity and overall enjoyability to MB-VGs going forward. This includes triple A industry-level products as well as indie-level development projects and video games.</w:t>
+        <w:t xml:space="preserve">the hypothesis is that PLG will, not only, reduce development time and costs, but can add </w:t>
+      </w:r>
+      <w:proofErr w:type="spellStart"/>
+      <w:r>
+        <w:t>replayability</w:t>
+      </w:r>
+      <w:proofErr w:type="spellEnd"/>
+      <w:r>
+        <w:t>, fluidity and overall enjoyability to MB-VGs going forward. This includes triple A industry-level products as well as indie-level development projects and video games.</w:t>
       </w:r>
     </w:p>
     <w:p>
@@ -5108,7 +5188,15 @@
         <w:ind w:left="360"/>
       </w:pPr>
       <w:r>
-        <w:t>Some video games lead very heavily into PCG as a whole for example, Spore</w:t>
+        <w:t xml:space="preserve">Some video games lead very heavily into PCG </w:t>
+      </w:r>
+      <w:proofErr w:type="gramStart"/>
+      <w:r>
+        <w:t>as a whole for</w:t>
+      </w:r>
+      <w:proofErr w:type="gramEnd"/>
+      <w:r>
+        <w:t xml:space="preserve"> example, Spore</w:t>
       </w:r>
       <w:r>
         <w:t xml:space="preserve"> (Maxis (2008))</w:t>
@@ -5131,13 +5219,42 @@
         <w:ind w:left="360"/>
       </w:pPr>
       <w:r>
-        <w:t>Many MB-VG do use PCG and despite this being on a smaller scale, the MB-VG that do generally use PCG tend to be two dimensional (2D). This is usually as 2D games are generally considered easier to create flowing maps and levels in a way that is entertaining and well-flowing. Some examples including: Prince of Persia (Jordan Mechner</w:t>
-      </w:r>
+        <w:t xml:space="preserve">Many MB-VG do use PCG and despite this being on a smaller scale, the MB-VG that do generally use PCG tend to be two dimensional (2D). This is usually as 2D games are generally considered easier to create flowing maps and levels in a way that is entertaining and well-flowing. Some examples </w:t>
+      </w:r>
+      <w:proofErr w:type="gramStart"/>
+      <w:r>
+        <w:t>including:</w:t>
+      </w:r>
+      <w:proofErr w:type="gramEnd"/>
+      <w:r>
+        <w:t xml:space="preserve"> Prince of Persia (Jordan </w:t>
+      </w:r>
+      <w:proofErr w:type="spellStart"/>
+      <w:r>
+        <w:t>Mechner</w:t>
+      </w:r>
+      <w:proofErr w:type="spellEnd"/>
       <w:r>
         <w:t xml:space="preserve"> </w:t>
       </w:r>
       <w:r>
-        <w:t>(1989)) and Spelunky (Mossmouth (2008)).</w:t>
+        <w:t xml:space="preserve">(1989)) and </w:t>
+      </w:r>
+      <w:proofErr w:type="spellStart"/>
+      <w:r>
+        <w:t>Spelunky</w:t>
+      </w:r>
+      <w:proofErr w:type="spellEnd"/>
+      <w:r>
+        <w:t xml:space="preserve"> (</w:t>
+      </w:r>
+      <w:proofErr w:type="spellStart"/>
+      <w:r>
+        <w:t>Mossmouth</w:t>
+      </w:r>
+      <w:proofErr w:type="spellEnd"/>
+      <w:r>
+        <w:t xml:space="preserve"> (2008)).</w:t>
       </w:r>
     </w:p>
     <w:p>
@@ -5341,8 +5458,13 @@
     </w:p>
     <w:p/>
     <w:p>
-      <w:r>
-        <w:t>In order for this project to be successful and accurate, external sources were investigated and analysed. This research included Wave Function Collapse (WFC) as well as other methods of PCG</w:t>
+      <w:proofErr w:type="gramStart"/>
+      <w:r>
+        <w:t>In order for</w:t>
+      </w:r>
+      <w:proofErr w:type="gramEnd"/>
+      <w:r>
+        <w:t xml:space="preserve"> this project to be successful and accurate, external sources were investigated and analysed. This research included Wave Function Collapse (WFC) as well as other methods of PCG</w:t>
       </w:r>
       <w:r>
         <w:t>, all of which were related to PLG. The following sub sections review these sources and their relevance to the project.</w:t>
@@ -5377,8 +5499,61 @@
       <w:bookmarkEnd w:id="19"/>
     </w:p>
     <w:p>
-      <w:r>
-        <w:t xml:space="preserve">Büyükşar, O., Yıldız, D. and Demirci, S. (2024) Enhancing wave function collapse algorithm for procedural map generation problem, Niğde Ömer Halisdemir Üniversitesi Mühendislik Bilimleri Dergisi. Available at: </w:t>
+      <w:proofErr w:type="spellStart"/>
+      <w:r>
+        <w:t>Büyükşar</w:t>
+      </w:r>
+      <w:proofErr w:type="spellEnd"/>
+      <w:r>
+        <w:t xml:space="preserve">, O., Yıldız, D. and Demirci, S. (2024) Enhancing wave function collapse algorithm for procedural map generation problem, </w:t>
+      </w:r>
+      <w:proofErr w:type="spellStart"/>
+      <w:r>
+        <w:t>Niğde</w:t>
+      </w:r>
+      <w:proofErr w:type="spellEnd"/>
+      <w:r>
+        <w:t xml:space="preserve"> Ömer </w:t>
+      </w:r>
+      <w:proofErr w:type="spellStart"/>
+      <w:r>
+        <w:t>Halisdemir</w:t>
+      </w:r>
+      <w:proofErr w:type="spellEnd"/>
+      <w:r>
+        <w:t xml:space="preserve"> </w:t>
+      </w:r>
+      <w:proofErr w:type="spellStart"/>
+      <w:r>
+        <w:t>Üniversitesi</w:t>
+      </w:r>
+      <w:proofErr w:type="spellEnd"/>
+      <w:r>
+        <w:t xml:space="preserve"> </w:t>
+      </w:r>
+      <w:proofErr w:type="spellStart"/>
+      <w:r>
+        <w:t>Mühendislik</w:t>
+      </w:r>
+      <w:proofErr w:type="spellEnd"/>
+      <w:r>
+        <w:t xml:space="preserve"> </w:t>
+      </w:r>
+      <w:proofErr w:type="spellStart"/>
+      <w:r>
+        <w:t>Bilimleri</w:t>
+      </w:r>
+      <w:proofErr w:type="spellEnd"/>
+      <w:r>
+        <w:t xml:space="preserve"> </w:t>
+      </w:r>
+      <w:proofErr w:type="spellStart"/>
+      <w:r>
+        <w:t>Dergisi</w:t>
+      </w:r>
+      <w:proofErr w:type="spellEnd"/>
+      <w:r>
+        <w:t xml:space="preserve">. Available at: </w:t>
       </w:r>
       <w:hyperlink r:id="rId8" w:history="1">
         <w:r>
@@ -5398,7 +5573,23 @@
         <w:t xml:space="preserve">This source started by introducing and explaining a range of PCG techniques and discussed their strengths and weaknesses. </w:t>
       </w:r>
       <w:r>
-        <w:t xml:space="preserve">Such PCG techniques that were discussed included; Particle Swarm Optimization (PSO), to which it was explained that PSO was a strong technique due to its fine-grained control offering strong results. Digital Elevation Map (DEM) was also discussed, explaining that this uses a 2D grid system paired with elevation values in order to achieve efficient and effective 2D PLG results. </w:t>
+        <w:t xml:space="preserve">Such PCG techniques that were discussed </w:t>
+      </w:r>
+      <w:proofErr w:type="gramStart"/>
+      <w:r>
+        <w:t>included;</w:t>
+      </w:r>
+      <w:proofErr w:type="gramEnd"/>
+      <w:r>
+        <w:t xml:space="preserve"> Particle Swarm Optimization (PSO), to which it was explained that PSO was a strong technique due to its fine-grained control offering strong results. Digital Elevation Map (DEM) was also discussed, explaining that this uses a 2D grid system paired with elevation values </w:t>
+      </w:r>
+      <w:proofErr w:type="gramStart"/>
+      <w:r>
+        <w:t>in order to</w:t>
+      </w:r>
+      <w:proofErr w:type="gramEnd"/>
+      <w:r>
+        <w:t xml:space="preserve"> achieve efficient and effective 2D PLG results. </w:t>
       </w:r>
       <w:r>
         <w:t xml:space="preserve">Erosion Based Simulation was expanded upon, explaining that this is a viable approach for generating terrain that resembles actual landscapes, however, struggles to stitch together </w:t>
@@ -5425,7 +5616,15 @@
         <w:t xml:space="preserve"> This hybrid approach was generally considered a success, producing diverse and interesting maps.</w:t>
       </w:r>
       <w:r>
-        <w:t xml:space="preserve"> Overall a very strong source due to the un-biased and effective approach of discussing the strengths and weaknesses of various PCG techniques and their uses.</w:t>
+        <w:t xml:space="preserve"> </w:t>
+      </w:r>
+      <w:proofErr w:type="gramStart"/>
+      <w:r>
+        <w:t>Overall</w:t>
+      </w:r>
+      <w:proofErr w:type="gramEnd"/>
+      <w:r>
+        <w:t xml:space="preserve"> a very strong source due to the un-biased and effective approach of discussing the strengths and weaknesses of various PCG techniques and their uses.</w:t>
       </w:r>
     </w:p>
     <w:p/>
@@ -5504,7 +5703,15 @@
         <w:t xml:space="preserve">) and has been described as a foundation to which various improvements have been suggested and made. An overview, thermal erosion simulates the breaking of material, and how said material would slide down a slope and rest at the bottom. Hydraulic erosion is the simulation of the effects in which flowing water has to terrain and dissolving materials, usually transforming the position of the material and leaving it elsewhere. These erosion types were also paired with a different type of PCG algorithm, which yielded some very interesting and powerful results. This secondary PCG technique is </w:t>
       </w:r>
       <w:r>
-        <w:t xml:space="preserve">Voronoi Diagrams, and this algorithm is particular focuses on the procedural generation of textures described by Steven Worley. Overall, this approach and research produced sturdy and robust results and is an interesting approach to level-generation. </w:t>
+        <w:t xml:space="preserve">Voronoi Diagrams, and this algorithm is </w:t>
+      </w:r>
+      <w:proofErr w:type="gramStart"/>
+      <w:r>
+        <w:t>particular focuses</w:t>
+      </w:r>
+      <w:proofErr w:type="gramEnd"/>
+      <w:r>
+        <w:t xml:space="preserve"> on the procedural generation of textures described by Steven Worley. Overall, this approach and research produced sturdy and robust results and is an interesting approach to level-generation. </w:t>
       </w:r>
     </w:p>
     <w:p>
@@ -5527,7 +5734,15 @@
     </w:p>
     <w:p>
       <w:r>
-        <w:t>Facey, K., and Cooper, S. (2024) ‘Toward Space-Time WaveFunctionCollapse for Level and Solution Generation’, Khoury College of Computer Science.</w:t>
+        <w:t xml:space="preserve">Facey, K., and Cooper, S. (2024) ‘Toward Space-Time </w:t>
+      </w:r>
+      <w:proofErr w:type="spellStart"/>
+      <w:r>
+        <w:t>WaveFunctionCollapse</w:t>
+      </w:r>
+      <w:proofErr w:type="spellEnd"/>
+      <w:r>
+        <w:t xml:space="preserve"> for Level and Solution Generation’, Khoury College of Computer Science.</w:t>
       </w:r>
     </w:p>
     <w:p>
@@ -5538,7 +5753,15 @@
         <w:t xml:space="preserve">to sit and implement the constraints, which act as ‘rules’ for the generation to follow when producing generated content. </w:t>
       </w:r>
       <w:r>
-        <w:t xml:space="preserve">Additionally, Facey and Cooper’s approach add an additional feature to the traditional WFC, adding time (T) as a factor when generating maps. Normally, WFC uses either a 2D or 3D grid (usually consisting of height, width and length, if 3D), splitting each section of the grid into nodes, however the approach used within this source expands this, turning the nodes into ‘space-time blocks’. The point of adding time to the, generally considered, stable algorithm, is because instead of their algorithm only focusing on, only the level – adding time adds an additional focus: the steps to solve the generation. </w:t>
+        <w:t xml:space="preserve">Additionally, Facey and Cooper’s approach add an additional feature to the traditional WFC, adding time (T) as a factor when generating maps. Normally, WFC uses either a 2D or 3D grid (usually consisting of height, width and length, if 3D), splitting each section of the grid into nodes, however the approach used within this source expands this, turning the nodes into ‘space-time </w:t>
+      </w:r>
+      <w:proofErr w:type="gramStart"/>
+      <w:r>
+        <w:t>blocks’</w:t>
+      </w:r>
+      <w:proofErr w:type="gramEnd"/>
+      <w:r>
+        <w:t xml:space="preserve">. The point of adding time to the, generally considered, stable algorithm, is because instead of their algorithm only focusing on, only the level – adding time adds an additional focus: the steps to solve the generation. </w:t>
       </w:r>
       <w:r>
         <w:t>These generated maps were then tested against a series of gameplay mechanics: Maze, Field and Sokoban. It was found that Sokoban was extremely reliable</w:t>
@@ -5559,7 +5782,31 @@
         <w:t xml:space="preserve">. </w:t>
       </w:r>
       <w:r>
-        <w:t>Overall, it was found that the generation, as a whole, was very successful. This was due to the fact that the generation was easy, fast, produced content visually similar to the data passed in and, lastly, the levels were completable. It was found, however, that additional game data was required to be passed in as global constraints which, in turn, increased the complexity and time of the setup of this PCG technique. This did prove the WFC to be a reliable algorithm.</w:t>
+        <w:t>Overall, it was found that the generation</w:t>
+      </w:r>
+      <w:proofErr w:type="gramStart"/>
+      <w:r>
+        <w:t>, as a whole, was</w:t>
+      </w:r>
+      <w:proofErr w:type="gramEnd"/>
+      <w:r>
+        <w:t xml:space="preserve"> very successful. This was </w:t>
+      </w:r>
+      <w:proofErr w:type="gramStart"/>
+      <w:r>
+        <w:t>due to the fact that</w:t>
+      </w:r>
+      <w:proofErr w:type="gramEnd"/>
+      <w:r>
+        <w:t xml:space="preserve"> the generation was easy, fast, produced content visually </w:t>
+      </w:r>
+      <w:proofErr w:type="gramStart"/>
+      <w:r>
+        <w:t>similar to</w:t>
+      </w:r>
+      <w:proofErr w:type="gramEnd"/>
+      <w:r>
+        <w:t xml:space="preserve"> the data passed in and, lastly, the levels were completable. It was found, however, that additional game data was required to be passed in as global constraints which, in turn, increased the complexity and time of the setup of this PCG technique. This did prove the WFC to be a reliable algorithm.</w:t>
       </w:r>
     </w:p>
     <w:p/>
@@ -5585,7 +5832,15 @@
     </w:p>
     <w:p>
       <w:r>
-        <w:t>Hardman, C. (2024). Advanced 3D Movement. In: Game Programming with Unity and C#. Apress, Berkeley, CA.</w:t>
+        <w:t xml:space="preserve">Hardman, C. (2024). Advanced 3D Movement. In: Game Programming with Unity and C#. </w:t>
+      </w:r>
+      <w:proofErr w:type="spellStart"/>
+      <w:r>
+        <w:t>Apress</w:t>
+      </w:r>
+      <w:proofErr w:type="spellEnd"/>
+      <w:r>
+        <w:t>, Berkeley, CA.</w:t>
       </w:r>
       <w:r>
         <w:t xml:space="preserve"> </w:t>
@@ -5613,7 +5868,15 @@
         <w:t>The chapter then C# Unity script and a briefing of what the methods called within the script do.</w:t>
       </w:r>
       <w:r>
-        <w:t xml:space="preserve"> This, overall, is a very detailed and effective approach to wall running, and had a strong influence in the mechanics used within this research.</w:t>
+        <w:t xml:space="preserve"> This, overall, is a very detailed and effective approach to wall </w:t>
+      </w:r>
+      <w:proofErr w:type="gramStart"/>
+      <w:r>
+        <w:t>running, and</w:t>
+      </w:r>
+      <w:proofErr w:type="gramEnd"/>
+      <w:r>
+        <w:t xml:space="preserve"> had a strong influence in the mechanics used within this research.</w:t>
       </w:r>
     </w:p>
     <w:p/>
@@ -5632,7 +5895,31 @@
     </w:p>
     <w:p>
       <w:r>
-        <w:t>Zhu, C., and Zhang, Y. ‘A First-Person Game Designed To Educate And Aid The Player Movement Implementation’, Beckman High School, University of California.</w:t>
+        <w:t xml:space="preserve">Zhu, C., and Zhang, Y. ‘A First-Person Game Designed </w:t>
+      </w:r>
+      <w:proofErr w:type="gramStart"/>
+      <w:r>
+        <w:t>To</w:t>
+      </w:r>
+      <w:proofErr w:type="gramEnd"/>
+      <w:r>
+        <w:t xml:space="preserve"> Educate </w:t>
+      </w:r>
+      <w:proofErr w:type="gramStart"/>
+      <w:r>
+        <w:t>And</w:t>
+      </w:r>
+      <w:proofErr w:type="gramEnd"/>
+      <w:r>
+        <w:t xml:space="preserve"> Aid </w:t>
+      </w:r>
+      <w:proofErr w:type="gramStart"/>
+      <w:r>
+        <w:t>The</w:t>
+      </w:r>
+      <w:proofErr w:type="gramEnd"/>
+      <w:r>
+        <w:t xml:space="preserve"> Player Movement Implementation’, Beckman High School, University of California.</w:t>
       </w:r>
       <w:r>
         <w:t xml:space="preserve"> </w:t>
@@ -5666,7 +5953,15 @@
         <w:t>Though, this game did not contain any advanced mechanics such as wall running or dashing, it did contain a slide mechanic which allowed the player to maintain their momentum – pairing this with the ability to shoot and a series of enemies which attack the player. Both the player and enemies have health points and so can be ‘killed’ if enough damage is done to the target. It was noted within this source, however, that although the MB-GM were polished and well-functioning, many of the other mechanics (such as shooting) were unpolished and missing some aspects such as visuals or audio queues.</w:t>
       </w:r>
       <w:r>
-        <w:t xml:space="preserve"> Another example being the fact enemies only had melee-style damage outpluts.</w:t>
+        <w:t xml:space="preserve"> Another example being the fact enemies only had melee-style damage </w:t>
+      </w:r>
+      <w:proofErr w:type="spellStart"/>
+      <w:r>
+        <w:t>outpluts</w:t>
+      </w:r>
+      <w:proofErr w:type="spellEnd"/>
+      <w:r>
+        <w:t>.</w:t>
       </w:r>
       <w:r>
         <w:t xml:space="preserve"> This negatively </w:t>
@@ -5691,7 +5986,23 @@
         <w:t>k’.</w:t>
       </w:r>
       <w:r>
-        <w:t xml:space="preserve"> Some challenges were stated though out the development of this study’s game, some examples including: the idea of the setting and design of the game, how the health system should be implements and how it should function, and how the shooting to function as a whole – to which a raycast approach was elected. The source goes into much detail regarding many aspects of the game, such as the fire rate of the gun and enemy spawning. After two experiments: the first being the testing of the movement within the game, and the second experiment being aimed at the overall game experience as a whole. </w:t>
+        <w:t xml:space="preserve"> Some challenges were stated though out the development of this study’s game, some examples including: the idea of the setting and design of the game, how the health system should be implements and how it should function, and how the shooting to function as a whole – to which a </w:t>
+      </w:r>
+      <w:proofErr w:type="spellStart"/>
+      <w:r>
+        <w:t>raycast</w:t>
+      </w:r>
+      <w:proofErr w:type="spellEnd"/>
+      <w:r>
+        <w:t xml:space="preserve"> approach was elected. The source goes into much detail regarding many aspects of the game, such as the fire rate of the gun and enemy spawning. After two experiments: the first being the testing of the movement within the game, and the second experiment being aimed at the overall game </w:t>
+      </w:r>
+      <w:proofErr w:type="gramStart"/>
+      <w:r>
+        <w:t>experience as a whole</w:t>
+      </w:r>
+      <w:proofErr w:type="gramEnd"/>
+      <w:r>
+        <w:t xml:space="preserve">. </w:t>
       </w:r>
       <w:r>
         <w:t xml:space="preserve">It was found, as mentioned, that the movement was very well received and welcomed however, the lacking and less polished areas, such as shooting, affected the results in a negative manner. </w:t>
@@ -5739,8 +6050,21 @@
       <w:bookmarkEnd w:id="26"/>
     </w:p>
     <w:p>
-      <w:r>
-        <w:t>In order to investigate the research question fully, it was mandatory to create a prototype application that contained a static, man-made level and had the ability to generate a multitude of stable and reliable environments. The primary purpose of the application was to gather user-driven data in relation so the developed MB-GM can be utilised and compared within a static and generated environment. This application made use of Unity 3D and its C# scripting in order to supply the users with MB-GM and a series of grid-based generated levels. The user then controlled a playable character (PC) with access to all MB-GM and were tasked with navigating the level(s) with the aim of finding one of two hidden objectives. One objective was a simple objective to give less-experienced users a means to complete the level, and the second contained a platform-based objective that was raised and required the user to make use of the more advanced MB-GM to reach and trigger this objective. The overall aim is to gather real-player statistics which will be used to investigate and evaluate the use of PGL in movement-based video games.</w:t>
+      <w:proofErr w:type="gramStart"/>
+      <w:r>
+        <w:t>In order to</w:t>
+      </w:r>
+      <w:proofErr w:type="gramEnd"/>
+      <w:r>
+        <w:t xml:space="preserve"> investigate the research question fully, it was mandatory to create a prototype application that contained a static, man-made level and had the ability to generate a multitude of stable and reliable environments. The primary purpose of the application was to gather user-driven data in relation so the developed MB-GM can be utilised and compared within a static and generated environment. This application made use of Unity 3D and its C# scripting </w:t>
+      </w:r>
+      <w:proofErr w:type="gramStart"/>
+      <w:r>
+        <w:t>in order to</w:t>
+      </w:r>
+      <w:proofErr w:type="gramEnd"/>
+      <w:r>
+        <w:t xml:space="preserve"> supply the users with MB-GM and a series of grid-based generated levels. The user then controlled a playable character (PC) with access to all MB-GM and were tasked with navigating the level(s) with the aim of finding one of two hidden objectives. One objective was a simple objective to give less-experienced users a means to complete the level, and the second contained a platform-based objective that was raised and required the user to make use of the more advanced MB-GM to reach and trigger this objective. The overall aim is to gather real-player statistics which will be used to investigate and evaluate the use of PGL in movement-based video games.</w:t>
       </w:r>
     </w:p>
     <w:p>
@@ -5871,7 +6195,15 @@
     </w:p>
     <w:p>
       <w:r>
-        <w:t>The node is arguably the most important component of the WFC. This is due to the fact that the nodes are slotted into the grid when the world is generating and is the sole container for all data out with the main generating algorithm. Though, without said nodes, the main algorithm is rendered useless.</w:t>
+        <w:t xml:space="preserve">The node is arguably the most important component of the WFC. This is </w:t>
+      </w:r>
+      <w:proofErr w:type="gramStart"/>
+      <w:r>
+        <w:t>due to the fact that</w:t>
+      </w:r>
+      <w:proofErr w:type="gramEnd"/>
+      <w:r>
+        <w:t xml:space="preserve"> the nodes are slotted into the grid when the world is generating and is the sole container for all data out with the main generating algorithm. Though, without said nodes, the main algorithm is rendered useless.</w:t>
       </w:r>
       <w:r>
         <w:t xml:space="preserve"> </w:t>
@@ -5879,7 +6211,15 @@
     </w:p>
     <w:p>
       <w:r>
-        <w:t>As mentioned in the overview, the node contains a multitude of different data. The first field contained within the scriptable object that is a node, is the node name. The node name is simply an identifier for the node, allowing the client/user to identify the node being used. The second piece of data contained within the node is the prefab game-object. This prefab is used as the physical body of the node, containing all in-world assets such as the ground, walls and extras (such as trees) which, by extension, contains all colliders and any interactive-based properties which the user may need in order to play the prototype. Lastly, the neighbouring relationships which act as the sole</w:t>
+        <w:t xml:space="preserve">As mentioned in the overview, the node contains a multitude of different data. The first field contained within the scriptable object that is a node, is the node name. The node name is simply an identifier for the node, allowing the client/user to identify the node being used. The second piece of data contained within the node is the prefab game-object. This prefab is used as the physical body of the node, containing all in-world assets such as the ground, walls and extras (such as trees) which, by extension, contains all colliders and any interactive-based properties which the user may need </w:t>
+      </w:r>
+      <w:proofErr w:type="gramStart"/>
+      <w:r>
+        <w:t>in order to</w:t>
+      </w:r>
+      <w:proofErr w:type="gramEnd"/>
+      <w:r>
+        <w:t xml:space="preserve"> play the prototype. Lastly, the neighbouring relationships which act as the sole</w:t>
       </w:r>
       <w:r>
         <w:t xml:space="preserve"> rules</w:t>
@@ -5893,7 +6233,23 @@
         <w:t>The main algorithm starts off by setting up the fields and data required</w:t>
       </w:r>
       <w:r>
-        <w:t xml:space="preserve">, especially the grid size which are exposed to the game engine as public fields. From this point, the Collapse() method is called – this is the main functionality behind the generation as a whole. </w:t>
+        <w:t xml:space="preserve">, especially the grid size which are exposed to the game engine as public fields. From this point, the </w:t>
+      </w:r>
+      <w:proofErr w:type="gramStart"/>
+      <w:r>
+        <w:t>Collapse(</w:t>
+      </w:r>
+      <w:proofErr w:type="gramEnd"/>
+      <w:r>
+        <w:t xml:space="preserve">) method is called – this is the main functionality behind the </w:t>
+      </w:r>
+      <w:proofErr w:type="gramStart"/>
+      <w:r>
+        <w:t>generation as a whole</w:t>
+      </w:r>
+      <w:proofErr w:type="gramEnd"/>
+      <w:r>
+        <w:t xml:space="preserve">. </w:t>
       </w:r>
       <w:r>
         <w:t xml:space="preserve">The algorithm </w:t>
@@ -6021,7 +6377,15 @@
     </w:p>
     <w:p>
       <w:r>
-        <w:t xml:space="preserve">Another main focus of this research is the MB-GM, as they will be closely paired with the PLG to research the relationship between them. The first of the MB-GM is the wall running mechanic, arguably the strongest of the gameplay mechanics and the mechanic with the strongest relationship the playable environment. The wall running mechanic has a couple of strongly defining features and provides the player with an alternative means of navigating the environment – and this goes for all games and applications that contains this mechanic, this prototype included. </w:t>
+        <w:t xml:space="preserve">Another </w:t>
+      </w:r>
+      <w:proofErr w:type="gramStart"/>
+      <w:r>
+        <w:t>main focus</w:t>
+      </w:r>
+      <w:proofErr w:type="gramEnd"/>
+      <w:r>
+        <w:t xml:space="preserve"> of this research is the MB-GM, as they will be closely paired with the PLG to research the relationship between them. The first of the MB-GM is the wall running mechanic, arguably the strongest of the gameplay mechanics and the mechanic with the strongest relationship the playable environment. The wall running mechanic has a couple of strongly defining features and provides the player with an alternative means of navigating the environment – and this goes for all games and applications that contains this mechanic, this prototype included. </w:t>
       </w:r>
     </w:p>
     <w:p>
@@ -6055,7 +6419,15 @@
     </w:p>
     <w:p>
       <w:r>
-        <w:t xml:space="preserve">Starting with the basic movement script, there are many layers of depth to the scripting. Firstly, the script casts a series of checks to investigate whether the movement should behave a certain way, or some cases, not at all. These checks being: can the player jump and is the player currently standing on the ground layer. Behind the Movement() method, </w:t>
+        <w:t xml:space="preserve">Starting with the basic movement script, there are many layers of depth to the scripting. Firstly, the script casts a series of checks to investigate whether the movement should behave a certain way, or some cases, not at all. These checks being: can the player jump and is the player currently standing on the ground layer. Behind the </w:t>
+      </w:r>
+      <w:proofErr w:type="gramStart"/>
+      <w:r>
+        <w:t>Movement(</w:t>
+      </w:r>
+      <w:proofErr w:type="gramEnd"/>
+      <w:r>
+        <w:t xml:space="preserve">) method, </w:t>
       </w:r>
       <w:r>
         <w:t>the player is applied a force downwards to add a more responsive gravity to the movement before calculating the magnitude of the player and setting each magnitude for the X and Y axis. This magnitude is then utilised alongside the player’s x and y position to calculate the friction</w:t>
@@ -6079,7 +6451,23 @@
     <w:p>
       <w:r>
         <w:lastRenderedPageBreak/>
-        <w:t xml:space="preserve">Player jump is a simple implementation, simply checking if the player is standing on a surface and is able to jump before adding an upwards force to the player’s rigid body and resetting the jump cooldown. Where the jump gets complicated is actually an addition to the script – where wall running functionality is implemented. The wall running implementation within the jump method checks, firstly, to ensure the player is not already wall running, and if it is found that they are not, the player is attached to the wall via a conditional check (checking for the direction of the wall to the players local position). Once attached, </w:t>
+        <w:t xml:space="preserve">Player jump is a simple implementation, simply checking if the player is standing on a surface and </w:t>
+      </w:r>
+      <w:proofErr w:type="gramStart"/>
+      <w:r>
+        <w:t>is able to</w:t>
+      </w:r>
+      <w:proofErr w:type="gramEnd"/>
+      <w:r>
+        <w:t xml:space="preserve"> jump before adding an upwards force to the player’s rigid body and resetting the jump cooldown. Where the jump gets complicated is </w:t>
+      </w:r>
+      <w:proofErr w:type="gramStart"/>
+      <w:r>
+        <w:t>actually an</w:t>
+      </w:r>
+      <w:proofErr w:type="gramEnd"/>
+      <w:r>
+        <w:t xml:space="preserve"> addition to the script – where wall running functionality is implemented. The wall running implementation within the jump method checks, firstly, to ensure the player is not already wall running, and if it is found that they are not, the player is attached to the wall via a conditional check (checking for the direction of the wall to the players local position). Once attached, </w:t>
       </w:r>
       <w:r>
         <w:t xml:space="preserve">the player gains a forward force to add to the momentum-based mechanic. </w:t>
@@ -6087,10 +6475,34 @@
     </w:p>
     <w:p>
       <w:r>
-        <w:t>The wall running component is where a majority of the functionality for this MB-GM is contained. Within this script, the wall is checked for using a left and right raycast and is attached or detached according to the result of the raycast finding a wall or not.</w:t>
-      </w:r>
-      <w:r>
-        <w:t xml:space="preserve"> Additionally, the input is read, ensuring that the correct inputs are inserted in order to connect the player to the wall. Lastly, the two methods responsible for starting and stopping the wall running which either ensures the player doesn’t exceed the clamped max speed, a</w:t>
+        <w:t xml:space="preserve">The wall running component is where a majority of the functionality for this MB-GM is contained. Within this script, the wall is checked for using a left and right </w:t>
+      </w:r>
+      <w:proofErr w:type="spellStart"/>
+      <w:r>
+        <w:t>raycast</w:t>
+      </w:r>
+      <w:proofErr w:type="spellEnd"/>
+      <w:r>
+        <w:t xml:space="preserve"> and is attached or detached according to the result of the </w:t>
+      </w:r>
+      <w:proofErr w:type="spellStart"/>
+      <w:r>
+        <w:t>raycast</w:t>
+      </w:r>
+      <w:proofErr w:type="spellEnd"/>
+      <w:r>
+        <w:t xml:space="preserve"> finding a wall or not.</w:t>
+      </w:r>
+      <w:r>
+        <w:t xml:space="preserve"> Additionally, the input is read, ensuring that the correct inputs are inserted </w:t>
+      </w:r>
+      <w:proofErr w:type="gramStart"/>
+      <w:r>
+        <w:t>in order to</w:t>
+      </w:r>
+      <w:proofErr w:type="gramEnd"/>
+      <w:r>
+        <w:t xml:space="preserve"> connect the player to the wall. Lastly, the two methods responsible for starting and stopping the wall running which either ensures the player doesn’t exceed the clamped max speed, a</w:t>
       </w:r>
       <w:r>
         <w:t xml:space="preserve"> forward</w:t>
@@ -6151,7 +6563,15 @@
         <w:t xml:space="preserve">is for less experienced users who may struggle to use the MB-GM effectively for whatever reason. This was added to ensure every user, despite their level of experience and exposure to video games, has a means of completing the level. The parkour-accessible objective was added as a means for more experienced player with prior experience of gaming. It was also added </w:t>
       </w:r>
       <w:r>
-        <w:t>to encourage players of all levels of experience to utilise the MB-GM in order to complete each level. Without this additional objective type, users would have little-to-no incentive to use the MB-GM, which would directly oppose the research goal.</w:t>
+        <w:t xml:space="preserve">to encourage players of all levels of experience to utilise the MB-GM </w:t>
+      </w:r>
+      <w:proofErr w:type="gramStart"/>
+      <w:r>
+        <w:t>in order to</w:t>
+      </w:r>
+      <w:proofErr w:type="gramEnd"/>
+      <w:r>
+        <w:t xml:space="preserve"> complete each level. Without this additional objective type, users would have little-to-no incentive to use the MB-GM, which would directly oppose the research goal.</w:t>
       </w:r>
     </w:p>
     <w:p>
@@ -6285,7 +6705,15 @@
     <w:p>
       <w:r>
         <w:lastRenderedPageBreak/>
-        <w:t>Briefly, the user experience information gathered from the first questionnaire was mostly positive</w:t>
+        <w:t xml:space="preserve">Briefly, the user </w:t>
+      </w:r>
+      <w:proofErr w:type="gramStart"/>
+      <w:r>
+        <w:t>experience</w:t>
+      </w:r>
+      <w:proofErr w:type="gramEnd"/>
+      <w:r>
+        <w:t xml:space="preserve"> information gathered from the first questionnaire was mostly positive</w:t>
       </w:r>
       <w:r>
         <w:t xml:space="preserve"> and this will be expanded upon throughout the next sections.</w:t>
@@ -6326,7 +6754,15 @@
         <w:t>’</w:t>
       </w:r>
       <w:r>
-        <w:t xml:space="preserve">s general ‘fun factor’ focused experiences. There also contains some general questions regarding the </w:t>
+        <w:t xml:space="preserve">s general ‘fun factor’ focused experiences. There also </w:t>
+      </w:r>
+      <w:proofErr w:type="gramStart"/>
+      <w:r>
+        <w:t>contains</w:t>
+      </w:r>
+      <w:proofErr w:type="gramEnd"/>
+      <w:r>
+        <w:t xml:space="preserve"> some general questions regarding the </w:t>
       </w:r>
       <w:r>
         <w:t>tester’s</w:t>
@@ -6338,7 +6774,15 @@
         <w:t>’</w:t>
       </w:r>
       <w:r>
-        <w:t xml:space="preserve">s exposure and experiences with games and their gameplay experience as a whole. </w:t>
+        <w:t xml:space="preserve">s exposure and experiences with games and their gameplay </w:t>
+      </w:r>
+      <w:proofErr w:type="gramStart"/>
+      <w:r>
+        <w:t>experience as a whole</w:t>
+      </w:r>
+      <w:proofErr w:type="gramEnd"/>
+      <w:r>
+        <w:t xml:space="preserve">. </w:t>
       </w:r>
     </w:p>
     <w:p>
@@ -6397,9 +6841,11 @@
       <w:r>
         <w:t xml:space="preserve">Table 1: Table of all </w:t>
       </w:r>
+      <w:proofErr w:type="gramStart"/>
       <w:r>
         <w:t>questionnaire</w:t>
       </w:r>
+      <w:proofErr w:type="gramEnd"/>
       <w:r>
         <w:t xml:space="preserve"> one</w:t>
       </w:r>
@@ -6535,13 +6981,29 @@
         <w:t xml:space="preserve">We can clearly see from the results above, a couple of main points. Firstly, </w:t>
       </w:r>
       <w:r>
-        <w:t xml:space="preserve">an average score of 4 was calculated showing that the majority of testers play video games regularly, expanding on this, stating that 86 per cent of testers consider themselves to be gaming hobbyists. </w:t>
+        <w:t xml:space="preserve">an average score of 4 was calculated showing that </w:t>
+      </w:r>
+      <w:proofErr w:type="gramStart"/>
+      <w:r>
+        <w:t>the majority of</w:t>
+      </w:r>
+      <w:proofErr w:type="gramEnd"/>
+      <w:r>
+        <w:t xml:space="preserve"> testers play video games regularly, expanding on this, stating that 86 per cent of testers consider themselves to be gaming hobbyists. </w:t>
       </w:r>
       <w:r>
         <w:t xml:space="preserve">An average of 3.57 was given regarding the tester’s prior experience and exposure to MB-GM, analysing that most had exposure in some sense.  Most also consider themselves to have a strong grasp of MB-GM, having an average score of 3.86. A strong majority shared that they found the PGL to be just as entertaining as the static environment as an average of 4.14 </w:t>
       </w:r>
       <w:r>
-        <w:t>was calculated. Over half of the testers also shared that they found the PGL to be better than the static level, having an average score of 3.29. This data was analysed from an average levels generated of 5.7 levels and an average of 4 of these levels completed. Lastly, an average of 3.86 testers shared that they would like to see more PCG map generation used by industry games going forward, this being over half of the testers.</w:t>
+        <w:t xml:space="preserve">was calculated. Over half of the testers also shared that they found the PGL to be better than the static level, having an average score of 3.29. This data was analysed from an </w:t>
+      </w:r>
+      <w:proofErr w:type="gramStart"/>
+      <w:r>
+        <w:t>average levels</w:t>
+      </w:r>
+      <w:proofErr w:type="gramEnd"/>
+      <w:r>
+        <w:t xml:space="preserve"> generated of 5.7 levels and an average of 4 of these levels completed. Lastly, an average of 3.86 testers shared that they would like to see more PCG map generation used by industry games going forward, this being over half of the testers.</w:t>
       </w:r>
       <w:r>
         <w:t xml:space="preserve"> It is important to consider that all averages sit on a scale between 1 and 5, 1 being the lowest and 5, the highest score.</w:t>
@@ -6613,7 +7075,15 @@
         <w:t xml:space="preserve">for more games in future. </w:t>
       </w:r>
       <w:r>
-        <w:t xml:space="preserve">All responses agreed and confirmed interest in PLG being used in game development going forward. One person stated that ever level felt ‘different and new’. Others expanded and stated that they ‘liked the tight corners and narrow spaces combined with the wallrunning’. Another tester showed interest in PLG for 3D games, as PLG is generally done in 2D environments rather than 3D. Generally, all feedback regarding the PCG was well received. </w:t>
+        <w:t xml:space="preserve">All responses agreed and confirmed interest in PLG being used in game development going forward. One person stated that ever level felt ‘different and new’. Others expanded and stated that they ‘liked the tight corners and narrow spaces combined with the </w:t>
+      </w:r>
+      <w:proofErr w:type="spellStart"/>
+      <w:r>
+        <w:t>wallrunning</w:t>
+      </w:r>
+      <w:proofErr w:type="spellEnd"/>
+      <w:r>
+        <w:t xml:space="preserve">’. Another tester showed interest in PLG for 3D games, as PLG is generally done in 2D environments rather than 3D. Generally, all feedback regarding the PCG was well received. </w:t>
       </w:r>
     </w:p>
     <w:p>
@@ -6688,7 +7158,15 @@
         <w:jc w:val="center"/>
       </w:pPr>
       <w:r>
-        <w:t>Table 3: list of questionnaire two questions</w:t>
+        <w:t xml:space="preserve">Table 3: list of </w:t>
+      </w:r>
+      <w:proofErr w:type="gramStart"/>
+      <w:r>
+        <w:t>questionnaire</w:t>
+      </w:r>
+      <w:proofErr w:type="gramEnd"/>
+      <w:r>
+        <w:t xml:space="preserve"> two questions</w:t>
       </w:r>
     </w:p>
     <w:p>
@@ -6698,7 +7176,15 @@
     </w:p>
     <w:p>
       <w:r>
-        <w:t xml:space="preserve">Table 3 contains a list of all questions found within questionnaire two. These questions were developed and formatted with the intention of gathering both quantitative and qualitative data in order to conclude the best answer for the research question. </w:t>
+        <w:t xml:space="preserve">Table 3 contains a list of all questions found within questionnaire two. These questions were developed and formatted with the intention of gathering both quantitative and qualitative data </w:t>
+      </w:r>
+      <w:proofErr w:type="gramStart"/>
+      <w:r>
+        <w:t>in order to</w:t>
+      </w:r>
+      <w:proofErr w:type="gramEnd"/>
+      <w:r>
+        <w:t xml:space="preserve"> conclude the best answer for the research question. </w:t>
       </w:r>
     </w:p>
     <w:p>
@@ -6708,7 +7194,15 @@
     </w:p>
     <w:p>
       <w:r>
-        <w:t>The final written response regarded general improvements of the prototype. These responses varied in content that all related to the movement mechanics and what can be improved about them. The first asked for the adding of more variety in movement mechanics and generated environmental factors to allow for a more varied play experience. A few asked for the first-person controller to be more responsive however, one expanded and stated that there was a ‘floating’ feel to the movement due to long accelerations and decelerations, which is a byproduct of applying forces to a rigidbody. The same was stated again however expanded, stating that the jump was also slippery and unpredictable when trying to reach the objective platform. Two people said they would add no improvements, and a final response simply asked for less pit-asset based generation.</w:t>
+        <w:t xml:space="preserve">The final written response regarded general improvements of the prototype. These responses varied in content that all related to the movement mechanics and what can be improved about them. The first asked for the adding of more variety in movement mechanics and generated environmental factors to allow for a more varied play experience. A few asked for the first-person controller to be more responsive however, one expanded and stated that there was a ‘floating’ feel to the movement due to long accelerations and decelerations, which is a byproduct of applying forces to a </w:t>
+      </w:r>
+      <w:proofErr w:type="spellStart"/>
+      <w:r>
+        <w:t>rigidbody</w:t>
+      </w:r>
+      <w:proofErr w:type="spellEnd"/>
+      <w:r>
+        <w:t>. The same was stated again however expanded, stating that the jump was also slippery and unpredictable when trying to reach the objective platform. Two people said they would add no improvements, and a final response simply asked for less pit-asset based generation.</w:t>
       </w:r>
     </w:p>
     <w:p/>
@@ -6863,7 +7357,15 @@
         <w:t xml:space="preserve">The third question is in relation to the tester’s experience with MB-GM. The vast majority of tester’s stated that they were comfortable with MB-GM. This generated </w:t>
       </w:r>
       <w:r>
-        <w:t xml:space="preserve">desirable data as most people who buy video games and keep up-to-date with upcoming titles and technologies tend to be hobbyists, which usually have much experience with video games and, by extension, MB-GM. </w:t>
+        <w:t xml:space="preserve">desirable data as most people who buy video games and keep </w:t>
+      </w:r>
+      <w:proofErr w:type="gramStart"/>
+      <w:r>
+        <w:t>up-to-date</w:t>
+      </w:r>
+      <w:proofErr w:type="gramEnd"/>
+      <w:r>
+        <w:t xml:space="preserve"> with upcoming titles and technologies tend to be hobbyists, which usually have much experience with video games and, by extension, MB-GM. </w:t>
       </w:r>
     </w:p>
     <w:p>
@@ -6907,21 +7409,74 @@
         <w:pStyle w:val="Heading3"/>
       </w:pPr>
       <w:r>
-        <w:t>5.1.</w:t>
-      </w:r>
-      <w:r>
-        <w:t>2</w:t>
-      </w:r>
-      <w:r>
-        <w:t xml:space="preserve"> Questionnaire Data Analysis – Questionnaire </w:t>
-      </w:r>
-      <w:r>
-        <w:t>Two</w:t>
+        <w:t>5.1.2 Questionnaire Data Analysis – Questionnaire Two</w:t>
+      </w:r>
+    </w:p>
+    <w:p>
+      <w:r>
+        <w:t xml:space="preserve">The second questionnaire was a more technology focused approach as to gather data surrounding the MB-GM and PLG algorithm. Throughout the series of questions asked, there was a mix of both qualitative and quantitative data to answer the research question accordingly. </w:t>
+      </w:r>
+    </w:p>
+    <w:p>
+      <w:r>
+        <w:t>Question</w:t>
+      </w:r>
+      <w:r>
+        <w:t>s</w:t>
+      </w:r>
+      <w:r>
+        <w:t xml:space="preserve"> one </w:t>
+      </w:r>
+      <w:r>
+        <w:t xml:space="preserve">and six </w:t>
+      </w:r>
+      <w:r>
+        <w:t>w</w:t>
+      </w:r>
+      <w:r>
+        <w:t>ere</w:t>
+      </w:r>
+      <w:r>
+        <w:t xml:space="preserve"> aimed at gathering information regarding if the tester’s experienced contained bugs. Such bugs could be out-of-place objects and other similar qualities. This data returned with average of 2.71, stating that most people’s experiences contained little to no bugs. </w:t>
+      </w:r>
+    </w:p>
+    <w:p>
+      <w:r>
+        <w:t xml:space="preserve">Question two aimed to research </w:t>
+      </w:r>
+      <w:proofErr w:type="gramStart"/>
+      <w:r>
+        <w:t>whether or not</w:t>
+      </w:r>
+      <w:proofErr w:type="gramEnd"/>
+      <w:r>
+        <w:t xml:space="preserve"> the testers experienced any PGL which were impossible to complete, whether there were no progress paths, if the user was simply boxed in or if the tester was spawned above a generated hole. It was found from the data analysed that 43% of testers did experience at least one impossible level.</w:t>
+      </w:r>
+      <w:r>
+        <w:t xml:space="preserve"> Question three simply asked the users to expand and give reason for their answer if they responded ‘yes’.</w:t>
+      </w:r>
+    </w:p>
+    <w:p>
+      <w:r>
+        <w:t xml:space="preserve">The </w:t>
+      </w:r>
+      <w:r>
+        <w:t>fourth</w:t>
+      </w:r>
+      <w:r>
+        <w:t xml:space="preserve"> question was aimed at having the tester analyse and report the general and overall performance of the prototype within their experience. This is important as, in ways, the data gathered here </w:t>
+      </w:r>
+      <w:r>
+        <w:t>is important to the analysis of the relationship between the PGL and MB-GM.</w:t>
+      </w:r>
+    </w:p>
+    <w:p>
+      <w:r>
+        <w:t>The seventh and final question was tasked with gathering data focused on general improvements, and in what way and form the tester would like to see such improvements made to the prototype, gameplay mechanics and generation algorithm.</w:t>
       </w:r>
     </w:p>
     <w:p/>
     <w:p/>
-    <w:p/>
     <w:p>
       <w:pPr>
         <w:pStyle w:val="Heading2"/>
@@ -7026,7 +7581,6 @@
       </w:pPr>
       <w:bookmarkStart w:id="48" w:name="_Toc194608588"/>
       <w:r>
-        <w:lastRenderedPageBreak/>
         <w:t>5.1 Main conclusion</w:t>
       </w:r>
       <w:bookmarkEnd w:id="48"/>

--- a/Dissertation Docmentation/Dissertation_HF.docx
+++ b/Dissertation Docmentation/Dissertation_HF.docx
@@ -542,7 +542,7 @@
           <w:r>
             <w:fldChar w:fldCharType="separate"/>
           </w:r>
-          <w:hyperlink w:anchor="_Toc194608537" w:history="1">
+          <w:hyperlink w:anchor="_Toc196425635" w:history="1">
             <w:r>
               <w:rPr>
                 <w:rStyle w:val="Hyperlink"/>
@@ -569,7 +569,7 @@
                 <w:noProof/>
                 <w:webHidden/>
               </w:rPr>
-              <w:instrText xml:space="preserve"> PAGEREF _Toc194608537 \h </w:instrText>
+              <w:instrText xml:space="preserve"> PAGEREF _Toc196425635 \h </w:instrText>
             </w:r>
             <w:r>
               <w:rPr>
@@ -614,7 +614,7 @@
               <w:lang w:eastAsia="en-GB"/>
             </w:rPr>
           </w:pPr>
-          <w:hyperlink w:anchor="_Toc194608538" w:history="1">
+          <w:hyperlink w:anchor="_Toc196425636" w:history="1">
             <w:r>
               <w:rPr>
                 <w:rStyle w:val="Hyperlink"/>
@@ -641,7 +641,7 @@
                 <w:noProof/>
                 <w:webHidden/>
               </w:rPr>
-              <w:instrText xml:space="preserve"> PAGEREF _Toc194608538 \h </w:instrText>
+              <w:instrText xml:space="preserve"> PAGEREF _Toc196425636 \h </w:instrText>
             </w:r>
             <w:r>
               <w:rPr>
@@ -686,7 +686,7 @@
               <w:lang w:eastAsia="en-GB"/>
             </w:rPr>
           </w:pPr>
-          <w:hyperlink w:anchor="_Toc194608539" w:history="1">
+          <w:hyperlink w:anchor="_Toc196425637" w:history="1">
             <w:r>
               <w:rPr>
                 <w:rStyle w:val="Hyperlink"/>
@@ -713,7 +713,7 @@
                 <w:noProof/>
                 <w:webHidden/>
               </w:rPr>
-              <w:instrText xml:space="preserve"> PAGEREF _Toc194608539 \h </w:instrText>
+              <w:instrText xml:space="preserve"> PAGEREF _Toc196425637 \h </w:instrText>
             </w:r>
             <w:r>
               <w:rPr>
@@ -758,7 +758,7 @@
               <w:lang w:eastAsia="en-GB"/>
             </w:rPr>
           </w:pPr>
-          <w:hyperlink w:anchor="_Toc194608540" w:history="1">
+          <w:hyperlink w:anchor="_Toc196425638" w:history="1">
             <w:r>
               <w:rPr>
                 <w:rStyle w:val="Hyperlink"/>
@@ -785,7 +785,7 @@
                 <w:noProof/>
                 <w:webHidden/>
               </w:rPr>
-              <w:instrText xml:space="preserve"> PAGEREF _Toc194608540 \h </w:instrText>
+              <w:instrText xml:space="preserve"> PAGEREF _Toc196425638 \h </w:instrText>
             </w:r>
             <w:r>
               <w:rPr>
@@ -830,7 +830,7 @@
               <w:lang w:eastAsia="en-GB"/>
             </w:rPr>
           </w:pPr>
-          <w:hyperlink w:anchor="_Toc194608541" w:history="1">
+          <w:hyperlink w:anchor="_Toc196425639" w:history="1">
             <w:r>
               <w:rPr>
                 <w:rStyle w:val="Hyperlink"/>
@@ -857,7 +857,7 @@
                 <w:noProof/>
                 <w:webHidden/>
               </w:rPr>
-              <w:instrText xml:space="preserve"> PAGEREF _Toc194608541 \h </w:instrText>
+              <w:instrText xml:space="preserve"> PAGEREF _Toc196425639 \h </w:instrText>
             </w:r>
             <w:r>
               <w:rPr>
@@ -902,7 +902,7 @@
               <w:lang w:eastAsia="en-GB"/>
             </w:rPr>
           </w:pPr>
-          <w:hyperlink w:anchor="_Toc194608542" w:history="1">
+          <w:hyperlink w:anchor="_Toc196425640" w:history="1">
             <w:r>
               <w:rPr>
                 <w:rStyle w:val="Hyperlink"/>
@@ -929,7 +929,7 @@
                 <w:noProof/>
                 <w:webHidden/>
               </w:rPr>
-              <w:instrText xml:space="preserve"> PAGEREF _Toc194608542 \h </w:instrText>
+              <w:instrText xml:space="preserve"> PAGEREF _Toc196425640 \h </w:instrText>
             </w:r>
             <w:r>
               <w:rPr>
@@ -974,7 +974,7 @@
               <w:lang w:eastAsia="en-GB"/>
             </w:rPr>
           </w:pPr>
-          <w:hyperlink w:anchor="_Toc194608543" w:history="1">
+          <w:hyperlink w:anchor="_Toc196425641" w:history="1">
             <w:r>
               <w:rPr>
                 <w:rStyle w:val="Hyperlink"/>
@@ -1001,7 +1001,7 @@
                 <w:noProof/>
                 <w:webHidden/>
               </w:rPr>
-              <w:instrText xml:space="preserve"> PAGEREF _Toc194608543 \h </w:instrText>
+              <w:instrText xml:space="preserve"> PAGEREF _Toc196425641 \h </w:instrText>
             </w:r>
             <w:r>
               <w:rPr>
@@ -1046,7 +1046,7 @@
               <w:lang w:eastAsia="en-GB"/>
             </w:rPr>
           </w:pPr>
-          <w:hyperlink w:anchor="_Toc194608544" w:history="1">
+          <w:hyperlink w:anchor="_Toc196425642" w:history="1">
             <w:r>
               <w:rPr>
                 <w:rStyle w:val="Hyperlink"/>
@@ -1073,7 +1073,7 @@
                 <w:noProof/>
                 <w:webHidden/>
               </w:rPr>
-              <w:instrText xml:space="preserve"> PAGEREF _Toc194608544 \h </w:instrText>
+              <w:instrText xml:space="preserve"> PAGEREF _Toc196425642 \h </w:instrText>
             </w:r>
             <w:r>
               <w:rPr>
@@ -1118,7 +1118,7 @@
               <w:lang w:eastAsia="en-GB"/>
             </w:rPr>
           </w:pPr>
-          <w:hyperlink w:anchor="_Toc194608545" w:history="1">
+          <w:hyperlink w:anchor="_Toc196425643" w:history="1">
             <w:r>
               <w:rPr>
                 <w:rStyle w:val="Hyperlink"/>
@@ -1145,7 +1145,7 @@
                 <w:noProof/>
                 <w:webHidden/>
               </w:rPr>
-              <w:instrText xml:space="preserve"> PAGEREF _Toc194608545 \h </w:instrText>
+              <w:instrText xml:space="preserve"> PAGEREF _Toc196425643 \h </w:instrText>
             </w:r>
             <w:r>
               <w:rPr>
@@ -1190,7 +1190,7 @@
               <w:lang w:eastAsia="en-GB"/>
             </w:rPr>
           </w:pPr>
-          <w:hyperlink w:anchor="_Toc194608546" w:history="1">
+          <w:hyperlink w:anchor="_Toc196425644" w:history="1">
             <w:r>
               <w:rPr>
                 <w:rStyle w:val="Hyperlink"/>
@@ -1217,7 +1217,7 @@
                 <w:noProof/>
                 <w:webHidden/>
               </w:rPr>
-              <w:instrText xml:space="preserve"> PAGEREF _Toc194608546 \h </w:instrText>
+              <w:instrText xml:space="preserve"> PAGEREF _Toc196425644 \h </w:instrText>
             </w:r>
             <w:r>
               <w:rPr>
@@ -1263,7 +1263,7 @@
               <w:lang w:eastAsia="en-GB"/>
             </w:rPr>
           </w:pPr>
-          <w:hyperlink w:anchor="_Toc194608547" w:history="1">
+          <w:hyperlink w:anchor="_Toc196425645" w:history="1">
             <w:r>
               <w:rPr>
                 <w:rStyle w:val="Hyperlink"/>
@@ -1307,7 +1307,7 @@
                 <w:noProof/>
                 <w:webHidden/>
               </w:rPr>
-              <w:instrText xml:space="preserve"> PAGEREF _Toc194608547 \h </w:instrText>
+              <w:instrText xml:space="preserve"> PAGEREF _Toc196425645 \h </w:instrText>
             </w:r>
             <w:r>
               <w:rPr>
@@ -1353,7 +1353,7 @@
               <w:lang w:eastAsia="en-GB"/>
             </w:rPr>
           </w:pPr>
-          <w:hyperlink w:anchor="_Toc194608548" w:history="1">
+          <w:hyperlink w:anchor="_Toc196425646" w:history="1">
             <w:r>
               <w:rPr>
                 <w:rStyle w:val="Hyperlink"/>
@@ -1397,7 +1397,7 @@
                 <w:noProof/>
                 <w:webHidden/>
               </w:rPr>
-              <w:instrText xml:space="preserve"> PAGEREF _Toc194608548 \h </w:instrText>
+              <w:instrText xml:space="preserve"> PAGEREF _Toc196425646 \h </w:instrText>
             </w:r>
             <w:r>
               <w:rPr>
@@ -1443,7 +1443,7 @@
               <w:lang w:eastAsia="en-GB"/>
             </w:rPr>
           </w:pPr>
-          <w:hyperlink w:anchor="_Toc194608549" w:history="1">
+          <w:hyperlink w:anchor="_Toc196425647" w:history="1">
             <w:r>
               <w:rPr>
                 <w:rStyle w:val="Hyperlink"/>
@@ -1487,7 +1487,7 @@
                 <w:noProof/>
                 <w:webHidden/>
               </w:rPr>
-              <w:instrText xml:space="preserve"> PAGEREF _Toc194608549 \h </w:instrText>
+              <w:instrText xml:space="preserve"> PAGEREF _Toc196425647 \h </w:instrText>
             </w:r>
             <w:r>
               <w:rPr>
@@ -1533,7 +1533,7 @@
               <w:lang w:eastAsia="en-GB"/>
             </w:rPr>
           </w:pPr>
-          <w:hyperlink w:anchor="_Toc194608550" w:history="1">
+          <w:hyperlink w:anchor="_Toc196425648" w:history="1">
             <w:r>
               <w:rPr>
                 <w:rStyle w:val="Hyperlink"/>
@@ -1577,7 +1577,7 @@
                 <w:noProof/>
                 <w:webHidden/>
               </w:rPr>
-              <w:instrText xml:space="preserve"> PAGEREF _Toc194608550 \h </w:instrText>
+              <w:instrText xml:space="preserve"> PAGEREF _Toc196425648 \h </w:instrText>
             </w:r>
             <w:r>
               <w:rPr>
@@ -1623,7 +1623,7 @@
               <w:lang w:eastAsia="en-GB"/>
             </w:rPr>
           </w:pPr>
-          <w:hyperlink w:anchor="_Toc194608551" w:history="1">
+          <w:hyperlink w:anchor="_Toc196425649" w:history="1">
             <w:r>
               <w:rPr>
                 <w:rStyle w:val="Hyperlink"/>
@@ -1667,7 +1667,7 @@
                 <w:noProof/>
                 <w:webHidden/>
               </w:rPr>
-              <w:instrText xml:space="preserve"> PAGEREF _Toc194608551 \h </w:instrText>
+              <w:instrText xml:space="preserve"> PAGEREF _Toc196425649 \h </w:instrText>
             </w:r>
             <w:r>
               <w:rPr>
@@ -1713,7 +1713,7 @@
               <w:lang w:eastAsia="en-GB"/>
             </w:rPr>
           </w:pPr>
-          <w:hyperlink w:anchor="_Toc194608552" w:history="1">
+          <w:hyperlink w:anchor="_Toc196425650" w:history="1">
             <w:r>
               <w:rPr>
                 <w:rStyle w:val="Hyperlink"/>
@@ -1757,7 +1757,7 @@
                 <w:noProof/>
                 <w:webHidden/>
               </w:rPr>
-              <w:instrText xml:space="preserve"> PAGEREF _Toc194608552 \h </w:instrText>
+              <w:instrText xml:space="preserve"> PAGEREF _Toc196425650 \h </w:instrText>
             </w:r>
             <w:r>
               <w:rPr>
@@ -1803,7 +1803,7 @@
               <w:lang w:eastAsia="en-GB"/>
             </w:rPr>
           </w:pPr>
-          <w:hyperlink w:anchor="_Toc194608553" w:history="1">
+          <w:hyperlink w:anchor="_Toc196425651" w:history="1">
             <w:r>
               <w:rPr>
                 <w:rStyle w:val="Hyperlink"/>
@@ -1847,7 +1847,7 @@
                 <w:noProof/>
                 <w:webHidden/>
               </w:rPr>
-              <w:instrText xml:space="preserve"> PAGEREF _Toc194608553 \h </w:instrText>
+              <w:instrText xml:space="preserve"> PAGEREF _Toc196425651 \h </w:instrText>
             </w:r>
             <w:r>
               <w:rPr>
@@ -1892,7 +1892,7 @@
               <w:lang w:eastAsia="en-GB"/>
             </w:rPr>
           </w:pPr>
-          <w:hyperlink w:anchor="_Toc194608554" w:history="1">
+          <w:hyperlink w:anchor="_Toc196425652" w:history="1">
             <w:r>
               <w:rPr>
                 <w:rStyle w:val="Hyperlink"/>
@@ -1919,7 +1919,7 @@
                 <w:noProof/>
                 <w:webHidden/>
               </w:rPr>
-              <w:instrText xml:space="preserve"> PAGEREF _Toc194608554 \h </w:instrText>
+              <w:instrText xml:space="preserve"> PAGEREF _Toc196425652 \h </w:instrText>
             </w:r>
             <w:r>
               <w:rPr>
@@ -1964,7 +1964,7 @@
               <w:lang w:eastAsia="en-GB"/>
             </w:rPr>
           </w:pPr>
-          <w:hyperlink w:anchor="_Toc194608555" w:history="1">
+          <w:hyperlink w:anchor="_Toc196425653" w:history="1">
             <w:r>
               <w:rPr>
                 <w:rStyle w:val="Hyperlink"/>
@@ -1991,7 +1991,7 @@
                 <w:noProof/>
                 <w:webHidden/>
               </w:rPr>
-              <w:instrText xml:space="preserve"> PAGEREF _Toc194608555 \h </w:instrText>
+              <w:instrText xml:space="preserve"> PAGEREF _Toc196425653 \h </w:instrText>
             </w:r>
             <w:r>
               <w:rPr>
@@ -2036,7 +2036,7 @@
               <w:lang w:eastAsia="en-GB"/>
             </w:rPr>
           </w:pPr>
-          <w:hyperlink w:anchor="_Toc194608556" w:history="1">
+          <w:hyperlink w:anchor="_Toc196425654" w:history="1">
             <w:r>
               <w:rPr>
                 <w:rStyle w:val="Hyperlink"/>
@@ -2063,7 +2063,7 @@
                 <w:noProof/>
                 <w:webHidden/>
               </w:rPr>
-              <w:instrText xml:space="preserve"> PAGEREF _Toc194608556 \h </w:instrText>
+              <w:instrText xml:space="preserve"> PAGEREF _Toc196425654 \h </w:instrText>
             </w:r>
             <w:r>
               <w:rPr>
@@ -2108,7 +2108,7 @@
               <w:lang w:eastAsia="en-GB"/>
             </w:rPr>
           </w:pPr>
-          <w:hyperlink w:anchor="_Toc194608557" w:history="1">
+          <w:hyperlink w:anchor="_Toc196425655" w:history="1">
             <w:r>
               <w:rPr>
                 <w:rStyle w:val="Hyperlink"/>
@@ -2135,7 +2135,7 @@
                 <w:noProof/>
                 <w:webHidden/>
               </w:rPr>
-              <w:instrText xml:space="preserve"> PAGEREF _Toc194608557 \h </w:instrText>
+              <w:instrText xml:space="preserve"> PAGEREF _Toc196425655 \h </w:instrText>
             </w:r>
             <w:r>
               <w:rPr>
@@ -2180,7 +2180,7 @@
               <w:lang w:eastAsia="en-GB"/>
             </w:rPr>
           </w:pPr>
-          <w:hyperlink w:anchor="_Toc194608558" w:history="1">
+          <w:hyperlink w:anchor="_Toc196425656" w:history="1">
             <w:r>
               <w:rPr>
                 <w:rStyle w:val="Hyperlink"/>
@@ -2207,7 +2207,7 @@
                 <w:noProof/>
                 <w:webHidden/>
               </w:rPr>
-              <w:instrText xml:space="preserve"> PAGEREF _Toc194608558 \h </w:instrText>
+              <w:instrText xml:space="preserve"> PAGEREF _Toc196425656 \h </w:instrText>
             </w:r>
             <w:r>
               <w:rPr>
@@ -2252,7 +2252,7 @@
               <w:lang w:eastAsia="en-GB"/>
             </w:rPr>
           </w:pPr>
-          <w:hyperlink w:anchor="_Toc194608559" w:history="1">
+          <w:hyperlink w:anchor="_Toc196425657" w:history="1">
             <w:r>
               <w:rPr>
                 <w:rStyle w:val="Hyperlink"/>
@@ -2279,7 +2279,7 @@
                 <w:noProof/>
                 <w:webHidden/>
               </w:rPr>
-              <w:instrText xml:space="preserve"> PAGEREF _Toc194608559 \h </w:instrText>
+              <w:instrText xml:space="preserve"> PAGEREF _Toc196425657 \h </w:instrText>
             </w:r>
             <w:r>
               <w:rPr>
@@ -2324,7 +2324,7 @@
               <w:lang w:eastAsia="en-GB"/>
             </w:rPr>
           </w:pPr>
-          <w:hyperlink w:anchor="_Toc194608560" w:history="1">
+          <w:hyperlink w:anchor="_Toc196425658" w:history="1">
             <w:r>
               <w:rPr>
                 <w:rStyle w:val="Hyperlink"/>
@@ -2351,7 +2351,7 @@
                 <w:noProof/>
                 <w:webHidden/>
               </w:rPr>
-              <w:instrText xml:space="preserve"> PAGEREF _Toc194608560 \h </w:instrText>
+              <w:instrText xml:space="preserve"> PAGEREF _Toc196425658 \h </w:instrText>
             </w:r>
             <w:r>
               <w:rPr>
@@ -2396,7 +2396,7 @@
               <w:lang w:eastAsia="en-GB"/>
             </w:rPr>
           </w:pPr>
-          <w:hyperlink w:anchor="_Toc194608561" w:history="1">
+          <w:hyperlink w:anchor="_Toc196425659" w:history="1">
             <w:r>
               <w:rPr>
                 <w:rStyle w:val="Hyperlink"/>
@@ -2423,7 +2423,7 @@
                 <w:noProof/>
                 <w:webHidden/>
               </w:rPr>
-              <w:instrText xml:space="preserve"> PAGEREF _Toc194608561 \h </w:instrText>
+              <w:instrText xml:space="preserve"> PAGEREF _Toc196425659 \h </w:instrText>
             </w:r>
             <w:r>
               <w:rPr>
@@ -2468,7 +2468,7 @@
               <w:lang w:eastAsia="en-GB"/>
             </w:rPr>
           </w:pPr>
-          <w:hyperlink w:anchor="_Toc194608562" w:history="1">
+          <w:hyperlink w:anchor="_Toc196425660" w:history="1">
             <w:r>
               <w:rPr>
                 <w:rStyle w:val="Hyperlink"/>
@@ -2495,7 +2495,7 @@
                 <w:noProof/>
                 <w:webHidden/>
               </w:rPr>
-              <w:instrText xml:space="preserve"> PAGEREF _Toc194608562 \h </w:instrText>
+              <w:instrText xml:space="preserve"> PAGEREF _Toc196425660 \h </w:instrText>
             </w:r>
             <w:r>
               <w:rPr>
@@ -2540,7 +2540,7 @@
               <w:lang w:eastAsia="en-GB"/>
             </w:rPr>
           </w:pPr>
-          <w:hyperlink w:anchor="_Toc194608563" w:history="1">
+          <w:hyperlink w:anchor="_Toc196425661" w:history="1">
             <w:r>
               <w:rPr>
                 <w:rStyle w:val="Hyperlink"/>
@@ -2567,7 +2567,7 @@
                 <w:noProof/>
                 <w:webHidden/>
               </w:rPr>
-              <w:instrText xml:space="preserve"> PAGEREF _Toc194608563 \h </w:instrText>
+              <w:instrText xml:space="preserve"> PAGEREF _Toc196425661 \h </w:instrText>
             </w:r>
             <w:r>
               <w:rPr>
@@ -2612,7 +2612,7 @@
               <w:lang w:eastAsia="en-GB"/>
             </w:rPr>
           </w:pPr>
-          <w:hyperlink w:anchor="_Toc194608564" w:history="1">
+          <w:hyperlink w:anchor="_Toc196425662" w:history="1">
             <w:r>
               <w:rPr>
                 <w:rStyle w:val="Hyperlink"/>
@@ -2639,7 +2639,7 @@
                 <w:noProof/>
                 <w:webHidden/>
               </w:rPr>
-              <w:instrText xml:space="preserve"> PAGEREF _Toc194608564 \h </w:instrText>
+              <w:instrText xml:space="preserve"> PAGEREF _Toc196425662 \h </w:instrText>
             </w:r>
             <w:r>
               <w:rPr>
@@ -2684,7 +2684,7 @@
               <w:lang w:eastAsia="en-GB"/>
             </w:rPr>
           </w:pPr>
-          <w:hyperlink w:anchor="_Toc194608565" w:history="1">
+          <w:hyperlink w:anchor="_Toc196425663" w:history="1">
             <w:r>
               <w:rPr>
                 <w:rStyle w:val="Hyperlink"/>
@@ -2711,7 +2711,7 @@
                 <w:noProof/>
                 <w:webHidden/>
               </w:rPr>
-              <w:instrText xml:space="preserve"> PAGEREF _Toc194608565 \h </w:instrText>
+              <w:instrText xml:space="preserve"> PAGEREF _Toc196425663 \h </w:instrText>
             </w:r>
             <w:r>
               <w:rPr>
@@ -2756,7 +2756,7 @@
               <w:lang w:eastAsia="en-GB"/>
             </w:rPr>
           </w:pPr>
-          <w:hyperlink w:anchor="_Toc194608566" w:history="1">
+          <w:hyperlink w:anchor="_Toc196425664" w:history="1">
             <w:r>
               <w:rPr>
                 <w:rStyle w:val="Hyperlink"/>
@@ -2783,7 +2783,7 @@
                 <w:noProof/>
                 <w:webHidden/>
               </w:rPr>
-              <w:instrText xml:space="preserve"> PAGEREF _Toc194608566 \h </w:instrText>
+              <w:instrText xml:space="preserve"> PAGEREF _Toc196425664 \h </w:instrText>
             </w:r>
             <w:r>
               <w:rPr>
@@ -2828,13 +2828,13 @@
               <w:lang w:eastAsia="en-GB"/>
             </w:rPr>
           </w:pPr>
-          <w:hyperlink w:anchor="_Toc194608567" w:history="1">
+          <w:hyperlink w:anchor="_Toc196425665" w:history="1">
             <w:r>
               <w:rPr>
                 <w:rStyle w:val="Hyperlink"/>
                 <w:noProof/>
               </w:rPr>
-              <w:t>3.3.1 Node Uses and Overall WFC Generation Result</w:t>
+              <w:t>3.3.1 Node Uses and Overall WFC Generation</w:t>
             </w:r>
             <w:r>
               <w:rPr>
@@ -2855,7 +2855,7 @@
                 <w:noProof/>
                 <w:webHidden/>
               </w:rPr>
-              <w:instrText xml:space="preserve"> PAGEREF _Toc194608567 \h </w:instrText>
+              <w:instrText xml:space="preserve"> PAGEREF _Toc196425665 \h </w:instrText>
             </w:r>
             <w:r>
               <w:rPr>
@@ -2900,13 +2900,13 @@
               <w:lang w:eastAsia="en-GB"/>
             </w:rPr>
           </w:pPr>
-          <w:hyperlink w:anchor="_Toc194608568" w:history="1">
+          <w:hyperlink w:anchor="_Toc196425666" w:history="1">
             <w:r>
               <w:rPr>
                 <w:rStyle w:val="Hyperlink"/>
                 <w:noProof/>
               </w:rPr>
-              <w:t>3.3.2 Propagation (neighbouring tiles generation)</w:t>
+              <w:t>3.3.2 Propagation</w:t>
             </w:r>
             <w:r>
               <w:rPr>
@@ -2927,7 +2927,7 @@
                 <w:noProof/>
                 <w:webHidden/>
               </w:rPr>
-              <w:instrText xml:space="preserve"> PAGEREF _Toc194608568 \h </w:instrText>
+              <w:instrText xml:space="preserve"> PAGEREF _Toc196425666 \h </w:instrText>
             </w:r>
             <w:r>
               <w:rPr>
@@ -2948,6 +2948,78 @@
                 <w:webHidden/>
               </w:rPr>
               <w:t>14</w:t>
+            </w:r>
+            <w:r>
+              <w:rPr>
+                <w:noProof/>
+                <w:webHidden/>
+              </w:rPr>
+              <w:fldChar w:fldCharType="end"/>
+            </w:r>
+          </w:hyperlink>
+        </w:p>
+        <w:p>
+          <w:pPr>
+            <w:pStyle w:val="TOC3"/>
+            <w:tabs>
+              <w:tab w:val="right" w:leader="dot" w:pos="9016"/>
+            </w:tabs>
+            <w:rPr>
+              <w:rFonts w:eastAsiaTheme="minorEastAsia"/>
+              <w:noProof/>
+              <w:sz w:val="24"/>
+              <w:szCs w:val="24"/>
+              <w:lang w:eastAsia="en-GB"/>
+            </w:rPr>
+          </w:pPr>
+          <w:hyperlink w:anchor="_Toc196425667" w:history="1">
+            <w:r>
+              <w:rPr>
+                <w:rStyle w:val="Hyperlink"/>
+                <w:noProof/>
+              </w:rPr>
+              <w:t>3.3.3 Prefabs and Models</w:t>
+            </w:r>
+            <w:r>
+              <w:rPr>
+                <w:noProof/>
+                <w:webHidden/>
+              </w:rPr>
+              <w:tab/>
+            </w:r>
+            <w:r>
+              <w:rPr>
+                <w:noProof/>
+                <w:webHidden/>
+              </w:rPr>
+              <w:fldChar w:fldCharType="begin"/>
+            </w:r>
+            <w:r>
+              <w:rPr>
+                <w:noProof/>
+                <w:webHidden/>
+              </w:rPr>
+              <w:instrText xml:space="preserve"> PAGEREF _Toc196425667 \h </w:instrText>
+            </w:r>
+            <w:r>
+              <w:rPr>
+                <w:noProof/>
+                <w:webHidden/>
+              </w:rPr>
+            </w:r>
+            <w:r>
+              <w:rPr>
+                <w:noProof/>
+                <w:webHidden/>
+              </w:rPr>
+              <w:fldChar w:fldCharType="separate"/>
+            </w:r>
+            <w:r>
+              <w:rPr>
+                <w:noProof/>
+                <w:webHidden/>
+              </w:rPr>
+              <w:t>15</w:t>
             </w:r>
             <w:r>
               <w:rPr>
@@ -2972,13 +3044,13 @@
               <w:lang w:eastAsia="en-GB"/>
             </w:rPr>
           </w:pPr>
-          <w:hyperlink w:anchor="_Toc194608569" w:history="1">
+          <w:hyperlink w:anchor="_Toc196425668" w:history="1">
             <w:r>
               <w:rPr>
                 <w:rStyle w:val="Hyperlink"/>
                 <w:noProof/>
               </w:rPr>
-              <w:t>3.4 MB-GM design</w:t>
+              <w:t>3.4 MB-GM Design</w:t>
             </w:r>
             <w:r>
               <w:rPr>
@@ -2999,7 +3071,7 @@
                 <w:noProof/>
                 <w:webHidden/>
               </w:rPr>
-              <w:instrText xml:space="preserve"> PAGEREF _Toc194608569 \h </w:instrText>
+              <w:instrText xml:space="preserve"> PAGEREF _Toc196425668 \h </w:instrText>
             </w:r>
             <w:r>
               <w:rPr>
@@ -3044,13 +3116,13 @@
               <w:lang w:eastAsia="en-GB"/>
             </w:rPr>
           </w:pPr>
-          <w:hyperlink w:anchor="_Toc194608570" w:history="1">
+          <w:hyperlink w:anchor="_Toc196425669" w:history="1">
             <w:r>
               <w:rPr>
                 <w:rStyle w:val="Hyperlink"/>
                 <w:noProof/>
               </w:rPr>
-              <w:t>3.4.1 Wallrunning and sliding</w:t>
+              <w:t>3.4.1 Wall Running and Sliding</w:t>
             </w:r>
             <w:r>
               <w:rPr>
@@ -3071,7 +3143,7 @@
                 <w:noProof/>
                 <w:webHidden/>
               </w:rPr>
-              <w:instrText xml:space="preserve"> PAGEREF _Toc194608570 \h </w:instrText>
+              <w:instrText xml:space="preserve"> PAGEREF _Toc196425669 \h </w:instrText>
             </w:r>
             <w:r>
               <w:rPr>
@@ -3116,7 +3188,7 @@
               <w:lang w:eastAsia="en-GB"/>
             </w:rPr>
           </w:pPr>
-          <w:hyperlink w:anchor="_Toc194608571" w:history="1">
+          <w:hyperlink w:anchor="_Toc196425670" w:history="1">
             <w:r>
               <w:rPr>
                 <w:rStyle w:val="Hyperlink"/>
@@ -3143,7 +3215,7 @@
                 <w:noProof/>
                 <w:webHidden/>
               </w:rPr>
-              <w:instrText xml:space="preserve"> PAGEREF _Toc194608571 \h </w:instrText>
+              <w:instrText xml:space="preserve"> PAGEREF _Toc196425670 \h </w:instrText>
             </w:r>
             <w:r>
               <w:rPr>
@@ -3163,7 +3235,79 @@
                 <w:noProof/>
                 <w:webHidden/>
               </w:rPr>
-              <w:t>15</w:t>
+              <w:t>16</w:t>
+            </w:r>
+            <w:r>
+              <w:rPr>
+                <w:noProof/>
+                <w:webHidden/>
+              </w:rPr>
+              <w:fldChar w:fldCharType="end"/>
+            </w:r>
+          </w:hyperlink>
+        </w:p>
+        <w:p>
+          <w:pPr>
+            <w:pStyle w:val="TOC2"/>
+            <w:tabs>
+              <w:tab w:val="right" w:leader="dot" w:pos="9016"/>
+            </w:tabs>
+            <w:rPr>
+              <w:rFonts w:eastAsiaTheme="minorEastAsia"/>
+              <w:noProof/>
+              <w:sz w:val="24"/>
+              <w:szCs w:val="24"/>
+              <w:lang w:eastAsia="en-GB"/>
+            </w:rPr>
+          </w:pPr>
+          <w:hyperlink w:anchor="_Toc196425671" w:history="1">
+            <w:r>
+              <w:rPr>
+                <w:rStyle w:val="Hyperlink"/>
+                <w:noProof/>
+              </w:rPr>
+              <w:t>3.5 User Testing</w:t>
+            </w:r>
+            <w:r>
+              <w:rPr>
+                <w:noProof/>
+                <w:webHidden/>
+              </w:rPr>
+              <w:tab/>
+            </w:r>
+            <w:r>
+              <w:rPr>
+                <w:noProof/>
+                <w:webHidden/>
+              </w:rPr>
+              <w:fldChar w:fldCharType="begin"/>
+            </w:r>
+            <w:r>
+              <w:rPr>
+                <w:noProof/>
+                <w:webHidden/>
+              </w:rPr>
+              <w:instrText xml:space="preserve"> PAGEREF _Toc196425671 \h </w:instrText>
+            </w:r>
+            <w:r>
+              <w:rPr>
+                <w:noProof/>
+                <w:webHidden/>
+              </w:rPr>
+            </w:r>
+            <w:r>
+              <w:rPr>
+                <w:noProof/>
+                <w:webHidden/>
+              </w:rPr>
+              <w:fldChar w:fldCharType="separate"/>
+            </w:r>
+            <w:r>
+              <w:rPr>
+                <w:noProof/>
+                <w:webHidden/>
+              </w:rPr>
+              <w:t>17</w:t>
             </w:r>
             <w:r>
               <w:rPr>
@@ -3188,7 +3332,7 @@
               <w:lang w:eastAsia="en-GB"/>
             </w:rPr>
           </w:pPr>
-          <w:hyperlink w:anchor="_Toc194608572" w:history="1">
+          <w:hyperlink w:anchor="_Toc196425672" w:history="1">
             <w:r>
               <w:rPr>
                 <w:rStyle w:val="Hyperlink"/>
@@ -3215,7 +3359,7 @@
                 <w:noProof/>
                 <w:webHidden/>
               </w:rPr>
-              <w:instrText xml:space="preserve"> PAGEREF _Toc194608572 \h </w:instrText>
+              <w:instrText xml:space="preserve"> PAGEREF _Toc196425672 \h </w:instrText>
             </w:r>
             <w:r>
               <w:rPr>
@@ -3235,7 +3379,7 @@
                 <w:noProof/>
                 <w:webHidden/>
               </w:rPr>
-              <w:t>15</w:t>
+              <w:t>17</w:t>
             </w:r>
             <w:r>
               <w:rPr>
@@ -3260,7 +3404,7 @@
               <w:lang w:eastAsia="en-GB"/>
             </w:rPr>
           </w:pPr>
-          <w:hyperlink w:anchor="_Toc194608573" w:history="1">
+          <w:hyperlink w:anchor="_Toc196425673" w:history="1">
             <w:r>
               <w:rPr>
                 <w:rStyle w:val="Hyperlink"/>
@@ -3287,7 +3431,7 @@
                 <w:noProof/>
                 <w:webHidden/>
               </w:rPr>
-              <w:instrText xml:space="preserve"> PAGEREF _Toc194608573 \h </w:instrText>
+              <w:instrText xml:space="preserve"> PAGEREF _Toc196425673 \h </w:instrText>
             </w:r>
             <w:r>
               <w:rPr>
@@ -3307,7 +3451,7 @@
                 <w:noProof/>
                 <w:webHidden/>
               </w:rPr>
-              <w:t>15</w:t>
+              <w:t>17</w:t>
             </w:r>
             <w:r>
               <w:rPr>
@@ -3332,7 +3476,7 @@
               <w:lang w:eastAsia="en-GB"/>
             </w:rPr>
           </w:pPr>
-          <w:hyperlink w:anchor="_Toc194608574" w:history="1">
+          <w:hyperlink w:anchor="_Toc196425674" w:history="1">
             <w:r>
               <w:rPr>
                 <w:rStyle w:val="Hyperlink"/>
@@ -3359,7 +3503,7 @@
                 <w:noProof/>
                 <w:webHidden/>
               </w:rPr>
-              <w:instrText xml:space="preserve"> PAGEREF _Toc194608574 \h </w:instrText>
+              <w:instrText xml:space="preserve"> PAGEREF _Toc196425674 \h </w:instrText>
             </w:r>
             <w:r>
               <w:rPr>
@@ -3379,7 +3523,151 @@
                 <w:noProof/>
                 <w:webHidden/>
               </w:rPr>
-              <w:t>15</w:t>
+              <w:t>17</w:t>
+            </w:r>
+            <w:r>
+              <w:rPr>
+                <w:noProof/>
+                <w:webHidden/>
+              </w:rPr>
+              <w:fldChar w:fldCharType="end"/>
+            </w:r>
+          </w:hyperlink>
+        </w:p>
+        <w:p>
+          <w:pPr>
+            <w:pStyle w:val="TOC2"/>
+            <w:tabs>
+              <w:tab w:val="right" w:leader="dot" w:pos="9016"/>
+            </w:tabs>
+            <w:rPr>
+              <w:rFonts w:eastAsiaTheme="minorEastAsia"/>
+              <w:noProof/>
+              <w:sz w:val="24"/>
+              <w:szCs w:val="24"/>
+              <w:lang w:eastAsia="en-GB"/>
+            </w:rPr>
+          </w:pPr>
+          <w:hyperlink w:anchor="_Toc196425675" w:history="1">
+            <w:r>
+              <w:rPr>
+                <w:rStyle w:val="Hyperlink"/>
+                <w:noProof/>
+              </w:rPr>
+              <w:t>4.2.1 Player playtest data</w:t>
+            </w:r>
+            <w:r>
+              <w:rPr>
+                <w:noProof/>
+                <w:webHidden/>
+              </w:rPr>
+              <w:tab/>
+            </w:r>
+            <w:r>
+              <w:rPr>
+                <w:noProof/>
+                <w:webHidden/>
+              </w:rPr>
+              <w:fldChar w:fldCharType="begin"/>
+            </w:r>
+            <w:r>
+              <w:rPr>
+                <w:noProof/>
+                <w:webHidden/>
+              </w:rPr>
+              <w:instrText xml:space="preserve"> PAGEREF _Toc196425675 \h </w:instrText>
+            </w:r>
+            <w:r>
+              <w:rPr>
+                <w:noProof/>
+                <w:webHidden/>
+              </w:rPr>
+            </w:r>
+            <w:r>
+              <w:rPr>
+                <w:noProof/>
+                <w:webHidden/>
+              </w:rPr>
+              <w:fldChar w:fldCharType="separate"/>
+            </w:r>
+            <w:r>
+              <w:rPr>
+                <w:noProof/>
+                <w:webHidden/>
+              </w:rPr>
+              <w:t>17</w:t>
+            </w:r>
+            <w:r>
+              <w:rPr>
+                <w:noProof/>
+                <w:webHidden/>
+              </w:rPr>
+              <w:fldChar w:fldCharType="end"/>
+            </w:r>
+          </w:hyperlink>
+        </w:p>
+        <w:p>
+          <w:pPr>
+            <w:pStyle w:val="TOC2"/>
+            <w:tabs>
+              <w:tab w:val="right" w:leader="dot" w:pos="9016"/>
+            </w:tabs>
+            <w:rPr>
+              <w:rFonts w:eastAsiaTheme="minorEastAsia"/>
+              <w:noProof/>
+              <w:sz w:val="24"/>
+              <w:szCs w:val="24"/>
+              <w:lang w:eastAsia="en-GB"/>
+            </w:rPr>
+          </w:pPr>
+          <w:hyperlink w:anchor="_Toc196425676" w:history="1">
+            <w:r>
+              <w:rPr>
+                <w:rStyle w:val="Hyperlink"/>
+                <w:noProof/>
+              </w:rPr>
+              <w:t>4.2 Playtest Data</w:t>
+            </w:r>
+            <w:r>
+              <w:rPr>
+                <w:noProof/>
+                <w:webHidden/>
+              </w:rPr>
+              <w:tab/>
+            </w:r>
+            <w:r>
+              <w:rPr>
+                <w:noProof/>
+                <w:webHidden/>
+              </w:rPr>
+              <w:fldChar w:fldCharType="begin"/>
+            </w:r>
+            <w:r>
+              <w:rPr>
+                <w:noProof/>
+                <w:webHidden/>
+              </w:rPr>
+              <w:instrText xml:space="preserve"> PAGEREF _Toc196425676 \h </w:instrText>
+            </w:r>
+            <w:r>
+              <w:rPr>
+                <w:noProof/>
+                <w:webHidden/>
+              </w:rPr>
+            </w:r>
+            <w:r>
+              <w:rPr>
+                <w:noProof/>
+                <w:webHidden/>
+              </w:rPr>
+              <w:fldChar w:fldCharType="separate"/>
+            </w:r>
+            <w:r>
+              <w:rPr>
+                <w:noProof/>
+                <w:webHidden/>
+              </w:rPr>
+              <w:t>18</w:t>
             </w:r>
             <w:r>
               <w:rPr>
@@ -3404,7 +3692,7 @@
               <w:lang w:eastAsia="en-GB"/>
             </w:rPr>
           </w:pPr>
-          <w:hyperlink w:anchor="_Toc194608575" w:history="1">
+          <w:hyperlink w:anchor="_Toc196425677" w:history="1">
             <w:r>
               <w:rPr>
                 <w:rStyle w:val="Hyperlink"/>
@@ -3431,7 +3719,7 @@
                 <w:noProof/>
                 <w:webHidden/>
               </w:rPr>
-              <w:instrText xml:space="preserve"> PAGEREF _Toc194608575 \h </w:instrText>
+              <w:instrText xml:space="preserve"> PAGEREF _Toc196425677 \h </w:instrText>
             </w:r>
             <w:r>
               <w:rPr>
@@ -3451,7 +3739,7 @@
                 <w:noProof/>
                 <w:webHidden/>
               </w:rPr>
-              <w:t>15</w:t>
+              <w:t>18</w:t>
             </w:r>
             <w:r>
               <w:rPr>
@@ -3476,7 +3764,7 @@
               <w:lang w:eastAsia="en-GB"/>
             </w:rPr>
           </w:pPr>
-          <w:hyperlink w:anchor="_Toc194608576" w:history="1">
+          <w:hyperlink w:anchor="_Toc196425678" w:history="1">
             <w:r>
               <w:rPr>
                 <w:rStyle w:val="Hyperlink"/>
@@ -3503,7 +3791,7 @@
                 <w:noProof/>
                 <w:webHidden/>
               </w:rPr>
-              <w:instrText xml:space="preserve"> PAGEREF _Toc194608576 \h </w:instrText>
+              <w:instrText xml:space="preserve"> PAGEREF _Toc196425678 \h </w:instrText>
             </w:r>
             <w:r>
               <w:rPr>
@@ -3523,7 +3811,7 @@
                 <w:noProof/>
                 <w:webHidden/>
               </w:rPr>
-              <w:t>15</w:t>
+              <w:t>20</w:t>
             </w:r>
             <w:r>
               <w:rPr>
@@ -3548,7 +3836,7 @@
               <w:lang w:eastAsia="en-GB"/>
             </w:rPr>
           </w:pPr>
-          <w:hyperlink w:anchor="_Toc194608577" w:history="1">
+          <w:hyperlink w:anchor="_Toc196425679" w:history="1">
             <w:r>
               <w:rPr>
                 <w:rStyle w:val="Hyperlink"/>
@@ -3575,7 +3863,7 @@
                 <w:noProof/>
                 <w:webHidden/>
               </w:rPr>
-              <w:instrText xml:space="preserve"> PAGEREF _Toc194608577 \h </w:instrText>
+              <w:instrText xml:space="preserve"> PAGEREF _Toc196425679 \h </w:instrText>
             </w:r>
             <w:r>
               <w:rPr>
@@ -3595,7 +3883,7 @@
                 <w:noProof/>
                 <w:webHidden/>
               </w:rPr>
-              <w:t>15</w:t>
+              <w:t>22</w:t>
             </w:r>
             <w:r>
               <w:rPr>
@@ -3620,7 +3908,7 @@
               <w:lang w:eastAsia="en-GB"/>
             </w:rPr>
           </w:pPr>
-          <w:hyperlink w:anchor="_Toc194608578" w:history="1">
+          <w:hyperlink w:anchor="_Toc196425680" w:history="1">
             <w:r>
               <w:rPr>
                 <w:rStyle w:val="Hyperlink"/>
@@ -3647,7 +3935,7 @@
                 <w:noProof/>
                 <w:webHidden/>
               </w:rPr>
-              <w:instrText xml:space="preserve"> PAGEREF _Toc194608578 \h </w:instrText>
+              <w:instrText xml:space="preserve"> PAGEREF _Toc196425680 \h </w:instrText>
             </w:r>
             <w:r>
               <w:rPr>
@@ -3667,7 +3955,7 @@
                 <w:noProof/>
                 <w:webHidden/>
               </w:rPr>
-              <w:t>15</w:t>
+              <w:t>22</w:t>
             </w:r>
             <w:r>
               <w:rPr>
@@ -3692,13 +3980,13 @@
               <w:lang w:eastAsia="en-GB"/>
             </w:rPr>
           </w:pPr>
-          <w:hyperlink w:anchor="_Toc194608579" w:history="1">
+          <w:hyperlink w:anchor="_Toc196425681" w:history="1">
             <w:r>
               <w:rPr>
                 <w:rStyle w:val="Hyperlink"/>
                 <w:noProof/>
               </w:rPr>
-              <w:t>5.1.1 Questionnaire Data Analysis</w:t>
+              <w:t>5.1.1 Questionnaire Data Analysis – Questionnaire One</w:t>
             </w:r>
             <w:r>
               <w:rPr>
@@ -3719,7 +4007,7 @@
                 <w:noProof/>
                 <w:webHidden/>
               </w:rPr>
-              <w:instrText xml:space="preserve"> PAGEREF _Toc194608579 \h </w:instrText>
+              <w:instrText xml:space="preserve"> PAGEREF _Toc196425681 \h </w:instrText>
             </w:r>
             <w:r>
               <w:rPr>
@@ -3739,7 +4027,7 @@
                 <w:noProof/>
                 <w:webHidden/>
               </w:rPr>
-              <w:t>15</w:t>
+              <w:t>22</w:t>
             </w:r>
             <w:r>
               <w:rPr>
@@ -3764,13 +4052,13 @@
               <w:lang w:eastAsia="en-GB"/>
             </w:rPr>
           </w:pPr>
-          <w:hyperlink w:anchor="_Toc194608580" w:history="1">
+          <w:hyperlink w:anchor="_Toc196425682" w:history="1">
             <w:r>
               <w:rPr>
                 <w:rStyle w:val="Hyperlink"/>
                 <w:noProof/>
               </w:rPr>
-              <w:t>(may split into generation and player subsections again)</w:t>
+              <w:t>5.1.2 Questionnaire Data Analysis – Questionnaire Two</w:t>
             </w:r>
             <w:r>
               <w:rPr>
@@ -3791,7 +4079,7 @@
                 <w:noProof/>
                 <w:webHidden/>
               </w:rPr>
-              <w:instrText xml:space="preserve"> PAGEREF _Toc194608580 \h </w:instrText>
+              <w:instrText xml:space="preserve"> PAGEREF _Toc196425682 \h </w:instrText>
             </w:r>
             <w:r>
               <w:rPr>
@@ -3811,7 +4099,7 @@
                 <w:noProof/>
                 <w:webHidden/>
               </w:rPr>
-              <w:t>15</w:t>
+              <w:t>23</w:t>
             </w:r>
             <w:r>
               <w:rPr>
@@ -3836,7 +4124,7 @@
               <w:lang w:eastAsia="en-GB"/>
             </w:rPr>
           </w:pPr>
-          <w:hyperlink w:anchor="_Toc194608581" w:history="1">
+          <w:hyperlink w:anchor="_Toc196425683" w:history="1">
             <w:r>
               <w:rPr>
                 <w:rStyle w:val="Hyperlink"/>
@@ -3863,7 +4151,7 @@
                 <w:noProof/>
                 <w:webHidden/>
               </w:rPr>
-              <w:instrText xml:space="preserve"> PAGEREF _Toc194608581 \h </w:instrText>
+              <w:instrText xml:space="preserve"> PAGEREF _Toc196425683 \h </w:instrText>
             </w:r>
             <w:r>
               <w:rPr>
@@ -3883,7 +4171,7 @@
                 <w:noProof/>
                 <w:webHidden/>
               </w:rPr>
-              <w:t>15</w:t>
+              <w:t>24</w:t>
             </w:r>
             <w:r>
               <w:rPr>
@@ -3908,7 +4196,7 @@
               <w:lang w:eastAsia="en-GB"/>
             </w:rPr>
           </w:pPr>
-          <w:hyperlink w:anchor="_Toc194608582" w:history="1">
+          <w:hyperlink w:anchor="_Toc196425684" w:history="1">
             <w:r>
               <w:rPr>
                 <w:rStyle w:val="Hyperlink"/>
@@ -3935,7 +4223,7 @@
                 <w:noProof/>
                 <w:webHidden/>
               </w:rPr>
-              <w:instrText xml:space="preserve"> PAGEREF _Toc194608582 \h </w:instrText>
+              <w:instrText xml:space="preserve"> PAGEREF _Toc196425684 \h </w:instrText>
             </w:r>
             <w:r>
               <w:rPr>
@@ -3955,7 +4243,7 @@
                 <w:noProof/>
                 <w:webHidden/>
               </w:rPr>
-              <w:t>15</w:t>
+              <w:t>24</w:t>
             </w:r>
             <w:r>
               <w:rPr>
@@ -3980,7 +4268,7 @@
               <w:lang w:eastAsia="en-GB"/>
             </w:rPr>
           </w:pPr>
-          <w:hyperlink w:anchor="_Toc194608583" w:history="1">
+          <w:hyperlink w:anchor="_Toc196425685" w:history="1">
             <w:r>
               <w:rPr>
                 <w:rStyle w:val="Hyperlink"/>
@@ -4007,7 +4295,7 @@
                 <w:noProof/>
                 <w:webHidden/>
               </w:rPr>
-              <w:instrText xml:space="preserve"> PAGEREF _Toc194608583 \h </w:instrText>
+              <w:instrText xml:space="preserve"> PAGEREF _Toc196425685 \h </w:instrText>
             </w:r>
             <w:r>
               <w:rPr>
@@ -4027,7 +4315,7 @@
                 <w:noProof/>
                 <w:webHidden/>
               </w:rPr>
-              <w:t>15</w:t>
+              <w:t>24</w:t>
             </w:r>
             <w:r>
               <w:rPr>
@@ -4052,7 +4340,7 @@
               <w:lang w:eastAsia="en-GB"/>
             </w:rPr>
           </w:pPr>
-          <w:hyperlink w:anchor="_Toc194608584" w:history="1">
+          <w:hyperlink w:anchor="_Toc196425686" w:history="1">
             <w:r>
               <w:rPr>
                 <w:rStyle w:val="Hyperlink"/>
@@ -4079,7 +4367,7 @@
                 <w:noProof/>
                 <w:webHidden/>
               </w:rPr>
-              <w:instrText xml:space="preserve"> PAGEREF _Toc194608584 \h </w:instrText>
+              <w:instrText xml:space="preserve"> PAGEREF _Toc196425686 \h </w:instrText>
             </w:r>
             <w:r>
               <w:rPr>
@@ -4099,7 +4387,7 @@
                 <w:noProof/>
                 <w:webHidden/>
               </w:rPr>
-              <w:t>16</w:t>
+              <w:t>24</w:t>
             </w:r>
             <w:r>
               <w:rPr>
@@ -4124,7 +4412,7 @@
               <w:lang w:eastAsia="en-GB"/>
             </w:rPr>
           </w:pPr>
-          <w:hyperlink w:anchor="_Toc194608585" w:history="1">
+          <w:hyperlink w:anchor="_Toc196425687" w:history="1">
             <w:r>
               <w:rPr>
                 <w:rStyle w:val="Hyperlink"/>
@@ -4151,7 +4439,7 @@
                 <w:noProof/>
                 <w:webHidden/>
               </w:rPr>
-              <w:instrText xml:space="preserve"> PAGEREF _Toc194608585 \h </w:instrText>
+              <w:instrText xml:space="preserve"> PAGEREF _Toc196425687 \h </w:instrText>
             </w:r>
             <w:r>
               <w:rPr>
@@ -4171,7 +4459,7 @@
                 <w:noProof/>
                 <w:webHidden/>
               </w:rPr>
-              <w:t>16</w:t>
+              <w:t>24</w:t>
             </w:r>
             <w:r>
               <w:rPr>
@@ -4196,7 +4484,7 @@
               <w:lang w:eastAsia="en-GB"/>
             </w:rPr>
           </w:pPr>
-          <w:hyperlink w:anchor="_Toc194608586" w:history="1">
+          <w:hyperlink w:anchor="_Toc196425688" w:history="1">
             <w:r>
               <w:rPr>
                 <w:rStyle w:val="Hyperlink"/>
@@ -4223,7 +4511,7 @@
                 <w:noProof/>
                 <w:webHidden/>
               </w:rPr>
-              <w:instrText xml:space="preserve"> PAGEREF _Toc194608586 \h </w:instrText>
+              <w:instrText xml:space="preserve"> PAGEREF _Toc196425688 \h </w:instrText>
             </w:r>
             <w:r>
               <w:rPr>
@@ -4243,7 +4531,7 @@
                 <w:noProof/>
                 <w:webHidden/>
               </w:rPr>
-              <w:t>16</w:t>
+              <w:t>24</w:t>
             </w:r>
             <w:r>
               <w:rPr>
@@ -4268,7 +4556,7 @@
               <w:lang w:eastAsia="en-GB"/>
             </w:rPr>
           </w:pPr>
-          <w:hyperlink w:anchor="_Toc194608587" w:history="1">
+          <w:hyperlink w:anchor="_Toc196425689" w:history="1">
             <w:r>
               <w:rPr>
                 <w:rStyle w:val="Hyperlink"/>
@@ -4295,7 +4583,7 @@
                 <w:noProof/>
                 <w:webHidden/>
               </w:rPr>
-              <w:instrText xml:space="preserve"> PAGEREF _Toc194608587 \h </w:instrText>
+              <w:instrText xml:space="preserve"> PAGEREF _Toc196425689 \h </w:instrText>
             </w:r>
             <w:r>
               <w:rPr>
@@ -4315,7 +4603,7 @@
                 <w:noProof/>
                 <w:webHidden/>
               </w:rPr>
-              <w:t>16</w:t>
+              <w:t>24</w:t>
             </w:r>
             <w:r>
               <w:rPr>
@@ -4340,7 +4628,7 @@
               <w:lang w:eastAsia="en-GB"/>
             </w:rPr>
           </w:pPr>
-          <w:hyperlink w:anchor="_Toc194608588" w:history="1">
+          <w:hyperlink w:anchor="_Toc196425690" w:history="1">
             <w:r>
               <w:rPr>
                 <w:rStyle w:val="Hyperlink"/>
@@ -4367,7 +4655,7 @@
                 <w:noProof/>
                 <w:webHidden/>
               </w:rPr>
-              <w:instrText xml:space="preserve"> PAGEREF _Toc194608588 \h </w:instrText>
+              <w:instrText xml:space="preserve"> PAGEREF _Toc196425690 \h </w:instrText>
             </w:r>
             <w:r>
               <w:rPr>
@@ -4387,7 +4675,7 @@
                 <w:noProof/>
                 <w:webHidden/>
               </w:rPr>
-              <w:t>16</w:t>
+              <w:t>24</w:t>
             </w:r>
             <w:r>
               <w:rPr>
@@ -4412,7 +4700,7 @@
               <w:lang w:eastAsia="en-GB"/>
             </w:rPr>
           </w:pPr>
-          <w:hyperlink w:anchor="_Toc194608589" w:history="1">
+          <w:hyperlink w:anchor="_Toc196425691" w:history="1">
             <w:r>
               <w:rPr>
                 <w:rStyle w:val="Hyperlink"/>
@@ -4439,7 +4727,7 @@
                 <w:noProof/>
                 <w:webHidden/>
               </w:rPr>
-              <w:instrText xml:space="preserve"> PAGEREF _Toc194608589 \h </w:instrText>
+              <w:instrText xml:space="preserve"> PAGEREF _Toc196425691 \h </w:instrText>
             </w:r>
             <w:r>
               <w:rPr>
@@ -4459,7 +4747,7 @@
                 <w:noProof/>
                 <w:webHidden/>
               </w:rPr>
-              <w:t>16</w:t>
+              <w:t>24</w:t>
             </w:r>
             <w:r>
               <w:rPr>
@@ -4589,7 +4877,7 @@
       <w:pPr>
         <w:pStyle w:val="Heading1"/>
       </w:pPr>
-      <w:bookmarkStart w:id="0" w:name="_Toc194608537"/>
+      <w:bookmarkStart w:id="0" w:name="_Toc196425635"/>
       <w:r>
         <w:lastRenderedPageBreak/>
         <w:t>Table of Figures</w:t>
@@ -4601,7 +4889,7 @@
       <w:pPr>
         <w:pStyle w:val="Heading1"/>
       </w:pPr>
-      <w:bookmarkStart w:id="1" w:name="_Toc194608538"/>
+      <w:bookmarkStart w:id="1" w:name="_Toc196425636"/>
       <w:r>
         <w:t>Table of Tables</w:t>
       </w:r>
@@ -4617,7 +4905,7 @@
       <w:pPr>
         <w:pStyle w:val="Heading1"/>
       </w:pPr>
-      <w:bookmarkStart w:id="2" w:name="_Toc194608539"/>
+      <w:bookmarkStart w:id="2" w:name="_Toc196425637"/>
       <w:r>
         <w:lastRenderedPageBreak/>
         <w:t>Acknowledgements</w:t>
@@ -4640,7 +4928,7 @@
       <w:pPr>
         <w:pStyle w:val="Heading1"/>
       </w:pPr>
-      <w:bookmarkStart w:id="3" w:name="_Toc194608540"/>
+      <w:bookmarkStart w:id="3" w:name="_Toc196425638"/>
       <w:r>
         <w:t>Abstract</w:t>
       </w:r>
@@ -4650,7 +4938,7 @@
       <w:pPr>
         <w:pStyle w:val="Heading2"/>
       </w:pPr>
-      <w:bookmarkStart w:id="4" w:name="_Toc194608541"/>
+      <w:bookmarkStart w:id="4" w:name="_Toc196425639"/>
       <w:r>
         <w:t>Context:</w:t>
       </w:r>
@@ -4666,7 +4954,7 @@
       <w:pPr>
         <w:pStyle w:val="Heading2"/>
       </w:pPr>
-      <w:bookmarkStart w:id="5" w:name="_Toc194608542"/>
+      <w:bookmarkStart w:id="5" w:name="_Toc196425640"/>
       <w:r>
         <w:t>Aim:</w:t>
       </w:r>
@@ -4682,7 +4970,7 @@
       <w:pPr>
         <w:pStyle w:val="Heading2"/>
       </w:pPr>
-      <w:bookmarkStart w:id="6" w:name="_Toc194608543"/>
+      <w:bookmarkStart w:id="6" w:name="_Toc196425641"/>
       <w:r>
         <w:t>Method:</w:t>
       </w:r>
@@ -4771,7 +5059,7 @@
       <w:pPr>
         <w:pStyle w:val="Heading2"/>
       </w:pPr>
-      <w:bookmarkStart w:id="7" w:name="_Toc194608544"/>
+      <w:bookmarkStart w:id="7" w:name="_Toc196425642"/>
       <w:r>
         <w:t>Results:</w:t>
       </w:r>
@@ -4793,7 +5081,7 @@
       <w:pPr>
         <w:pStyle w:val="Heading2"/>
       </w:pPr>
-      <w:bookmarkStart w:id="8" w:name="_Toc194608545"/>
+      <w:bookmarkStart w:id="8" w:name="_Toc196425643"/>
       <w:r>
         <w:t>Conclusion:</w:t>
       </w:r>
@@ -4809,7 +5097,7 @@
       <w:pPr>
         <w:pStyle w:val="Heading1"/>
       </w:pPr>
-      <w:bookmarkStart w:id="9" w:name="_Toc194608546"/>
+      <w:bookmarkStart w:id="9" w:name="_Toc196425644"/>
       <w:r>
         <w:t>Abbreviations, Symbols and Notation</w:t>
       </w:r>
@@ -4865,7 +5153,7 @@
           <w:numId w:val="1"/>
         </w:numPr>
       </w:pPr>
-      <w:bookmarkStart w:id="10" w:name="_Toc194608547"/>
+      <w:bookmarkStart w:id="10" w:name="_Toc196425645"/>
       <w:r>
         <w:lastRenderedPageBreak/>
         <w:t>Introduction</w:t>
@@ -4881,7 +5169,7 @@
           <w:numId w:val="1"/>
         </w:numPr>
       </w:pPr>
-      <w:bookmarkStart w:id="11" w:name="_Toc194608548"/>
+      <w:bookmarkStart w:id="11" w:name="_Toc196425646"/>
       <w:r>
         <w:t>What is Procedural Content Generation</w:t>
       </w:r>
@@ -4896,7 +5184,13 @@
         <w:ind w:left="360"/>
       </w:pPr>
       <w:r>
-        <w:t xml:space="preserve">Procedural Content Generation (PCG) is the process of algorithmically creating content at run-time using a set of pre-defined rules and processes created by a developer. </w:t>
+        <w:t>Procedural Content Generation (PCG) is the process of algorithmically creating content</w:t>
+      </w:r>
+      <w:r>
+        <w:t xml:space="preserve"> </w:t>
+      </w:r>
+      <w:r>
+        <w:t xml:space="preserve">using a set of pre-defined rules and processes created by a developer. </w:t>
       </w:r>
     </w:p>
     <w:p>
@@ -4941,15 +5235,16 @@
         <w:t>being:</w:t>
       </w:r>
       <w:r>
-        <w:t xml:space="preserve"> ways to bypass system restrictions and </w:t>
-      </w:r>
-      <w:proofErr w:type="gramStart"/>
-      <w:r>
-        <w:t>as a way to</w:t>
-      </w:r>
-      <w:proofErr w:type="gramEnd"/>
-      <w:r>
-        <w:t xml:space="preserve"> compress file sizes on older, lower memory computers. </w:t>
+        <w:t xml:space="preserve"> ways to bypass system restrictions and as a way to compress file sizes on older, lower memory computers</w:t>
+      </w:r>
+      <w:r>
+        <w:rPr>
+          <w:rStyle w:val="FootnoteReference"/>
+        </w:rPr>
+        <w:footnoteReference w:id="1"/>
+      </w:r>
+      <w:r>
+        <w:t xml:space="preserve">. </w:t>
       </w:r>
     </w:p>
     <w:p>
@@ -4972,15 +5267,7 @@
       </w:r>
       <w:proofErr w:type="gramEnd"/>
       <w:r>
-        <w:t xml:space="preserve"> generally aimed at enhancing the video game’s content, </w:t>
-      </w:r>
-      <w:proofErr w:type="spellStart"/>
-      <w:r>
-        <w:t>replayability</w:t>
-      </w:r>
-      <w:proofErr w:type="spellEnd"/>
-      <w:r>
-        <w:t xml:space="preserve"> and general purpose, rather than the earlier uses of combatting system restrictions and file size</w:t>
+        <w:t xml:space="preserve"> generally aimed at enhancing the video game’s content, replayability and general purpose, rather than the earlier uses of combatting system restrictions and file size</w:t>
       </w:r>
       <w:r>
         <w:t xml:space="preserve"> issues that plagued older systems and computers. </w:t>
@@ -4989,15 +5276,7 @@
         <w:t xml:space="preserve">Another example of modern used of PCG in video games is procedural level generation (PLG), </w:t>
       </w:r>
       <w:r>
-        <w:t xml:space="preserve">to which is where this research paper will be focused. Levels, structures, terrain and other object-based topics can be semi-randomly generated at run-time to allow for </w:t>
-      </w:r>
-      <w:proofErr w:type="spellStart"/>
-      <w:r>
-        <w:t>replayability</w:t>
-      </w:r>
-      <w:proofErr w:type="spellEnd"/>
-      <w:r>
-        <w:t xml:space="preserve"> and to offer the video game with a wider arsenal of content to be used. </w:t>
+        <w:t xml:space="preserve">to which is where this research paper will be focused. Levels, structures, terrain and other object-based topics can be semi-randomly generated at run-time to allow for replayability and to offer the video game with a wider arsenal of content to be used. </w:t>
       </w:r>
       <w:r>
         <w:t xml:space="preserve">Other, none-related areas of PCG </w:t>
@@ -5030,6 +5309,21 @@
       </w:r>
       <w:r>
         <w:t>random to make sense.</w:t>
+      </w:r>
+      <w:r>
+        <w:t xml:space="preserve"> An example of this is the idea of ‘PCG Paradox’. This is the paradox where PCG can generate an infinite amount of seemingly unique items of levels. However, despite this infinite capability, all content seems to lack individuality and can feel repetitive and boring.</w:t>
+      </w:r>
+      <w:r>
+        <w:t xml:space="preserve"> </w:t>
+      </w:r>
+      <w:r>
+        <w:rPr>
+          <w:rStyle w:val="FootnoteReference"/>
+        </w:rPr>
+        <w:footnoteReference w:id="2"/>
+      </w:r>
+      <w:r>
+        <w:t xml:space="preserve"> </w:t>
       </w:r>
     </w:p>
     <w:p>
@@ -5046,7 +5340,7 @@
           <w:numId w:val="1"/>
         </w:numPr>
       </w:pPr>
-      <w:bookmarkStart w:id="12" w:name="_Toc194608549"/>
+      <w:bookmarkStart w:id="12" w:name="_Toc196425647"/>
       <w:r>
         <w:t>Procedural Generation in Movement-Based Video Games</w:t>
       </w:r>
@@ -5059,13 +5353,32 @@
       <w:r>
         <w:t xml:space="preserve">The development of video games has become one of the </w:t>
       </w:r>
+      <w:r>
+        <w:t>world’s</w:t>
+      </w:r>
+      <w:r>
+        <w:t xml:space="preserve"> largest and most successful industries, and with this, comes bigger and better computers capable of </w:t>
+      </w:r>
+      <w:r>
+        <w:lastRenderedPageBreak/>
+        <w:t xml:space="preserve">processing much more in a shorter span of time. With these improvements, PCG has been able to really thrive and bloom. This can come in a multitude of different forms ranging from entire worlds being generated to a complete arsenal of weapons, armour, characters or in some cases, entire solar systems or galaxies. Some examples to look at when investigating the expanding capabilities of PCG in video games: </w:t>
+      </w:r>
       <w:proofErr w:type="spellStart"/>
       <w:r>
-        <w:t>worlds</w:t>
+        <w:t>Valheim</w:t>
       </w:r>
       <w:proofErr w:type="spellEnd"/>
       <w:r>
-        <w:t xml:space="preserve"> largest and most successful industries, and with this, comes bigger and better computers capable of processing much more in a shorter span of time. With these improvements, PCG has been able to really thrive and bloom. This can come in a multitude of different forms ranging from entire worlds being generated to a complete arsenal of weapons, armour, characters or in some cases, entire solar systems or galaxies. Some examples to look at when investigating the expanding capabilities of PCG in video games: </w:t>
+        <w:t xml:space="preserve"> Coffee Stain Studios</w:t>
+      </w:r>
+      <w:r>
+        <w:t xml:space="preserve"> (</w:t>
+      </w:r>
+      <w:r>
+        <w:t>2021</w:t>
+      </w:r>
+      <w:r>
+        <w:t xml:space="preserve">) with its early access release in 2021 and its official release in 2023. </w:t>
       </w:r>
       <w:proofErr w:type="spellStart"/>
       <w:r>
@@ -5073,30 +5386,31 @@
       </w:r>
       <w:proofErr w:type="spellEnd"/>
       <w:r>
-        <w:t xml:space="preserve"> (Coffee Stain Studios) with </w:t>
-      </w:r>
-      <w:proofErr w:type="gramStart"/>
-      <w:r>
-        <w:t>its  early</w:t>
-      </w:r>
-      <w:proofErr w:type="gramEnd"/>
-      <w:r>
-        <w:t xml:space="preserve"> access release in 2021 and its official release in 2023. </w:t>
-      </w:r>
-      <w:proofErr w:type="spellStart"/>
-      <w:r>
-        <w:t>Valheim</w:t>
-      </w:r>
-      <w:proofErr w:type="spellEnd"/>
-      <w:r>
-        <w:t xml:space="preserve"> is a flawless example of large-scale world generation featuring different biomes, enemies, bosses and more. Another </w:t>
-      </w:r>
-      <w:r>
-        <w:lastRenderedPageBreak/>
-        <w:t xml:space="preserve">example is No Man’s Sky (Hello Games (2016)), though No Man’s Sky had a shaky release regarding player experience, upon release, No Man’s Sky used PCG to generate not one solar system, but </w:t>
-      </w:r>
-      <w:r>
-        <w:t>4.3 trillion. These, however, are video games that do not have an emphasis or primary gameplay loop related to movement-based gameplay mechanics (MB-GM).</w:t>
+        <w:t xml:space="preserve"> is a flawless example of large-scale world generation featuring different biomes, enemies, bosses and more. Another example is No Man’s Sky Hello Games</w:t>
+      </w:r>
+      <w:r>
+        <w:t xml:space="preserve"> (</w:t>
+      </w:r>
+      <w:r>
+        <w:t xml:space="preserve">2016), though No Man’s Sky had a shaky release regarding player experience, upon release, No Man’s Sky used PCG to generate not one solar system, but </w:t>
+      </w:r>
+      <w:r>
+        <w:t xml:space="preserve">4.3 trillion. </w:t>
+      </w:r>
+      <w:r>
+        <w:t>No Man’s Sky has put in a lot of work since release though, and has delivered the content and by extension, the PCG that was promised by Hello Games.</w:t>
+      </w:r>
+      <w:r>
+        <w:rPr>
+          <w:rStyle w:val="FootnoteReference"/>
+        </w:rPr>
+        <w:footnoteReference w:id="3"/>
+      </w:r>
+      <w:r>
+        <w:t xml:space="preserve"> </w:t>
+      </w:r>
+      <w:r>
+        <w:t>These, however, are video games that do not have an emphasis or primary gameplay loop related to movement-based gameplay mechanics (MB-GM).</w:t>
       </w:r>
     </w:p>
     <w:p>
@@ -5110,16 +5424,42 @@
         <w:ind w:left="360"/>
       </w:pPr>
       <w:r>
-        <w:t xml:space="preserve">Movement-based video games (MB-VG) as a genre in whole tends to neglect the use of procedural level generation (PLG), and this is usually for a multitude of reasons. Titanfall 2 (Respawn Entertainment (2016)) is an example of a </w:t>
+        <w:t xml:space="preserve">Movement-based video games (MB-VG) as a genre in whole tends to neglect the use of procedural level generation (PLG), and this is usually for a multitude of reasons. Titanfall 2 Respawn Entertainment </w:t>
+      </w:r>
+      <w:r>
+        <w:t>(</w:t>
+      </w:r>
+      <w:r>
+        <w:t>2016</w:t>
+      </w:r>
+      <w:r>
+        <w:t>)</w:t>
+      </w:r>
+      <w:r>
+        <w:t xml:space="preserve"> is an example of a </w:t>
       </w:r>
       <w:r>
         <w:t xml:space="preserve">successful </w:t>
       </w:r>
       <w:r>
-        <w:t>MB-VG with an entire gameplay loop with strong ties to MB-</w:t>
-      </w:r>
-      <w:r>
-        <w:t>GM yet</w:t>
+        <w:t xml:space="preserve">MB-VG with an entire gameplay loop with strong ties to </w:t>
+      </w:r>
+      <w:commentRangeStart w:id="13"/>
+      <w:r>
+        <w:t>MB-</w:t>
+      </w:r>
+      <w:r>
+        <w:t xml:space="preserve">GM </w:t>
+      </w:r>
+      <w:commentRangeEnd w:id="13"/>
+      <w:r>
+        <w:rPr>
+          <w:rStyle w:val="CommentReference"/>
+        </w:rPr>
+        <w:commentReference w:id="13"/>
+      </w:r>
+      <w:r>
+        <w:t>yet</w:t>
       </w:r>
       <w:r>
         <w:t xml:space="preserve"> has absolutely no PCG content throughout the entire </w:t>
@@ -5128,7 +5468,21 @@
         <w:t>product</w:t>
       </w:r>
       <w:r>
-        <w:t>. The same goes for other successful MB-VG including Call of Duty Black Ops 3 (Treyarch (2015)) and Mirrors Edge (DICE (2008)), again, both extremely successful MB-VG with absolutely no PCG content or levels.</w:t>
+        <w:t xml:space="preserve">. The same goes for other successful </w:t>
+      </w:r>
+      <w:commentRangeStart w:id="14"/>
+      <w:r>
+        <w:t>MB-VG</w:t>
+      </w:r>
+      <w:commentRangeEnd w:id="14"/>
+      <w:r>
+        <w:rPr>
+          <w:rStyle w:val="CommentReference"/>
+        </w:rPr>
+        <w:commentReference w:id="14"/>
+      </w:r>
+      <w:r>
+        <w:t xml:space="preserve"> including Call of Duty Black Ops 3 Treyarch (2015) and Mirrors Edge DICE (2008), again, both extremely successful MB-VG with absolutely no PCG content or levels.</w:t>
       </w:r>
       <w:r>
         <w:t xml:space="preserve"> To add perspective, Call of Duty Black Ops 3 generated over </w:t>
@@ -5157,13 +5511,41 @@
         <w:ind w:left="360"/>
       </w:pPr>
       <w:r>
-        <w:t xml:space="preserve">The reluctancy to use PCG in MB-VG is very clear, and, as stated prior, this is for some obvious reasons. Research done by Angel, J. (2014) in the book </w:t>
-      </w:r>
-      <w:r>
-        <w:t>Game Maps: Parkour Vision and Urban Relations. In: Schiller, G., Rubidge, S.</w:t>
-      </w:r>
-      <w:r>
-        <w:t xml:space="preserve"> shows that making well-flowing maps for parkour or MB-VG requires “parkour vision” as these levels or game worlds need fit well enough together to grant a smooth and enjoyable user experience. This sparked the start of this research paper as the goal here is to develop a prototype PLG algorithm and a series of MB-GM and have human users test this and relay their opinions and experience</w:t>
+        <w:t>The reluctancy to use PCG in MB-VG is very clear, and, as stated prior, this is for some obvious reasons. Angel, J. (2014</w:t>
+      </w:r>
+      <w:r>
+        <w:t xml:space="preserve">) </w:t>
+      </w:r>
+      <w:r>
+        <w:t xml:space="preserve">shows that making well-flowing maps for parkour or MB-VG requires “parkour vision” as these levels or game worlds need fit well enough together to grant a smooth and enjoyable user experience. </w:t>
+      </w:r>
+      <w:commentRangeStart w:id="15"/>
+      <w:r>
+        <w:t xml:space="preserve">This </w:t>
+      </w:r>
+      <w:ins w:id="16" w:author="Naman Merchant" w:date="2025-04-23T14:59:00Z" w16du:dateUtc="2025-04-23T13:59:00Z">
+        <w:r>
+          <w:t xml:space="preserve">book </w:t>
+        </w:r>
+      </w:ins>
+      <w:r>
+        <w:t xml:space="preserve">sparked the start of this research </w:t>
+      </w:r>
+      <w:del w:id="17" w:author="Naman Merchant" w:date="2025-04-23T15:00:00Z" w16du:dateUtc="2025-04-23T14:00:00Z">
+        <w:r>
+          <w:delText xml:space="preserve">paper </w:delText>
+        </w:r>
+      </w:del>
+      <w:r>
+        <w:t xml:space="preserve">as the goal here is to develop a prototype PLG algorithm and a series of MB-GM and have </w:t>
+      </w:r>
+      <w:del w:id="18" w:author="Naman Merchant" w:date="2025-04-23T15:00:00Z" w16du:dateUtc="2025-04-23T14:00:00Z">
+        <w:r>
+          <w:delText xml:space="preserve">human </w:delText>
+        </w:r>
+      </w:del>
+      <w:r>
+        <w:t>users test this and relay their opinions and experience</w:t>
       </w:r>
       <w:r>
         <w:t>s. I</w:t>
@@ -5172,15 +5554,14 @@
         <w:t xml:space="preserve">f done correctly, </w:t>
       </w:r>
       <w:r>
-        <w:t xml:space="preserve">the hypothesis is that PLG will, not only, reduce development time and costs, but can add </w:t>
-      </w:r>
-      <w:proofErr w:type="spellStart"/>
-      <w:r>
-        <w:t>replayability</w:t>
-      </w:r>
-      <w:proofErr w:type="spellEnd"/>
-      <w:r>
-        <w:t>, fluidity and overall enjoyability to MB-VGs going forward. This includes triple A industry-level products as well as indie-level development projects and video games.</w:t>
+        <w:t>the hypothesis is that PLG will, not only, reduce development time and costs, but can add replayability, fluidity and overall enjoyability to MB-VGs going forward. This includes triple A industry-level products as well as indie-level development projects and video games.</w:t>
+      </w:r>
+      <w:commentRangeEnd w:id="15"/>
+      <w:r>
+        <w:rPr>
+          <w:rStyle w:val="CommentReference"/>
+        </w:rPr>
+        <w:commentReference w:id="15"/>
       </w:r>
     </w:p>
     <w:p>
@@ -5188,15 +5569,7 @@
         <w:ind w:left="360"/>
       </w:pPr>
       <w:r>
-        <w:t xml:space="preserve">Some video games lead very heavily into PCG </w:t>
-      </w:r>
-      <w:proofErr w:type="gramStart"/>
-      <w:r>
-        <w:t>as a whole for</w:t>
-      </w:r>
-      <w:proofErr w:type="gramEnd"/>
-      <w:r>
-        <w:t xml:space="preserve"> example, Spore</w:t>
+        <w:t>Some video games lead very heavily into PCG as a whole for example, Spore</w:t>
       </w:r>
       <w:r>
         <w:t xml:space="preserve"> (Maxis (2008))</w:t>
@@ -5219,7 +5592,22 @@
         <w:ind w:left="360"/>
       </w:pPr>
       <w:r>
-        <w:t xml:space="preserve">Many MB-VG do use PCG and despite this being on a smaller scale, the MB-VG that do generally use PCG tend to be two dimensional (2D). This is usually as 2D games are generally considered easier to create flowing maps and levels in a way that is entertaining and well-flowing. Some examples </w:t>
+        <w:lastRenderedPageBreak/>
+        <w:t>Many MB-VG do use PCG and despite this being on a smaller scale, the MB-VG that do generally use PCG tend to be two dimensional (2D).</w:t>
+      </w:r>
+      <w:commentRangeStart w:id="19"/>
+      <w:r>
+        <w:t xml:space="preserve"> This is usually as 2D games are generally considered easier to create flowing maps and levels in a way that is entertaining and well-flowing</w:t>
+      </w:r>
+      <w:commentRangeEnd w:id="19"/>
+      <w:r>
+        <w:rPr>
+          <w:rStyle w:val="CommentReference"/>
+        </w:rPr>
+        <w:commentReference w:id="19"/>
+      </w:r>
+      <w:r>
+        <w:t xml:space="preserve">. Some examples </w:t>
       </w:r>
       <w:proofErr w:type="gramStart"/>
       <w:r>
@@ -5270,12 +5658,11 @@
           <w:numId w:val="1"/>
         </w:numPr>
       </w:pPr>
-      <w:bookmarkStart w:id="13" w:name="_Toc194608550"/>
-      <w:r>
-        <w:lastRenderedPageBreak/>
+      <w:bookmarkStart w:id="20" w:name="_Toc196425648"/>
+      <w:r>
         <w:t>Aim</w:t>
       </w:r>
-      <w:bookmarkEnd w:id="13"/>
+      <w:bookmarkEnd w:id="20"/>
     </w:p>
     <w:p>
       <w:pPr>
@@ -5294,15 +5681,18 @@
           <w:numId w:val="1"/>
         </w:numPr>
       </w:pPr>
-      <w:bookmarkStart w:id="14" w:name="_Toc194608551"/>
+      <w:bookmarkStart w:id="21" w:name="_Toc196425649"/>
       <w:r>
         <w:t>Research Question</w:t>
       </w:r>
-      <w:bookmarkEnd w:id="14"/>
+      <w:bookmarkEnd w:id="21"/>
     </w:p>
     <w:p>
       <w:pPr>
         <w:ind w:left="360"/>
+        <w:rPr>
+          <w:ins w:id="22" w:author="Naman Merchant" w:date="2025-04-23T15:20:00Z" w16du:dateUtc="2025-04-23T14:20:00Z"/>
+        </w:rPr>
       </w:pPr>
       <w:r>
         <w:t>T</w:t>
@@ -5310,6 +5700,40 @@
       <w:r>
         <w:t>o what extent is the user experience of movement-based gameplay mechanics effected by procedural-based level generation and is this this a negative or positive effect.</w:t>
       </w:r>
+    </w:p>
+    <w:p>
+      <w:pPr>
+        <w:ind w:left="360"/>
+      </w:pPr>
+      <w:commentRangeStart w:id="23"/>
+      <w:ins w:id="24" w:author="Naman Merchant" w:date="2025-04-23T15:20:00Z" w16du:dateUtc="2025-04-23T14:20:00Z">
+        <w:r>
+          <w:t xml:space="preserve">Does procedural level generation </w:t>
+        </w:r>
+      </w:ins>
+      <w:ins w:id="25" w:author="Naman Merchant" w:date="2025-04-23T15:21:00Z" w16du:dateUtc="2025-04-23T14:21:00Z">
+        <w:r>
+          <w:t xml:space="preserve">positively affect the user experience of </w:t>
+        </w:r>
+        <w:proofErr w:type="gramStart"/>
+        <w:r>
+          <w:t>movement based</w:t>
+        </w:r>
+        <w:proofErr w:type="gramEnd"/>
+        <w:r>
+          <w:t xml:space="preserve"> gam</w:t>
+        </w:r>
+        <w:r>
+          <w:t>eplay?</w:t>
+        </w:r>
+        <w:commentRangeEnd w:id="23"/>
+        <w:r>
+          <w:rPr>
+            <w:rStyle w:val="CommentReference"/>
+          </w:rPr>
+          <w:commentReference w:id="23"/>
+        </w:r>
+      </w:ins>
     </w:p>
     <w:p>
       <w:pPr>
@@ -5324,11 +5748,11 @@
           <w:numId w:val="1"/>
         </w:numPr>
       </w:pPr>
-      <w:bookmarkStart w:id="15" w:name="_Toc194608552"/>
+      <w:bookmarkStart w:id="26" w:name="_Toc196425650"/>
       <w:r>
         <w:t>Research Question Critical Analysis</w:t>
       </w:r>
-      <w:bookmarkEnd w:id="15"/>
+      <w:bookmarkEnd w:id="26"/>
       <w:r>
         <w:t xml:space="preserve"> </w:t>
       </w:r>
@@ -5338,7 +5762,21 @@
         <w:ind w:left="360"/>
       </w:pPr>
       <w:r>
-        <w:t xml:space="preserve">PCG is an evolutionary technique and step in game development and is avoided in many situations when it should be embraced and enhanced via skilled developers and trial and error. The consistency of PCG in MB-VG is very important as the play-worlds and levels require a flawless flow and path to keep the MB-GM intact and enjoyable. These traits introduce a wide range of difficulties and challenges to maintain a smooth player experience and keep the generated worlds quality and worth-while. </w:t>
+        <w:t xml:space="preserve">PCG is an evolutionary technique and step in game development and is avoided in many situations when it should be embraced and enhanced via skilled developers and trial and error. The consistency of PCG in MB-VG is very important as the play-worlds and levels require a flawless flow and path to keep the MB-GM intact and enjoyable. These traits introduce a wide </w:t>
+      </w:r>
+      <w:commentRangeStart w:id="27"/>
+      <w:r>
+        <w:t>range of difficulties and challenges t</w:t>
+      </w:r>
+      <w:commentRangeEnd w:id="27"/>
+      <w:r>
+        <w:rPr>
+          <w:rStyle w:val="CommentReference"/>
+        </w:rPr>
+        <w:commentReference w:id="27"/>
+      </w:r>
+      <w:r>
+        <w:t xml:space="preserve">o maintain a smooth player experience and keep the generated worlds quality and worth-while. </w:t>
       </w:r>
     </w:p>
     <w:p>
@@ -5380,11 +5818,11 @@
           <w:numId w:val="1"/>
         </w:numPr>
       </w:pPr>
-      <w:bookmarkStart w:id="16" w:name="_Toc194608553"/>
+      <w:bookmarkStart w:id="28" w:name="_Toc196425651"/>
       <w:r>
         <w:t>Objectives</w:t>
       </w:r>
-      <w:bookmarkEnd w:id="16"/>
+      <w:bookmarkEnd w:id="28"/>
     </w:p>
     <w:p>
       <w:pPr>
@@ -5437,6 +5875,7 @@
         </w:numPr>
       </w:pPr>
       <w:r>
+        <w:lastRenderedPageBreak/>
         <w:t>Investigate the development and uses of level-based procedural generation tools and algorithms inside of Unity Engine.</w:t>
       </w:r>
     </w:p>
@@ -5449,22 +5888,17 @@
       <w:pPr>
         <w:pStyle w:val="Heading1"/>
       </w:pPr>
-      <w:bookmarkStart w:id="17" w:name="_Toc194608554"/>
+      <w:bookmarkStart w:id="29" w:name="_Toc196425652"/>
       <w:r>
         <w:lastRenderedPageBreak/>
         <w:t>2.0 Literature Review</w:t>
       </w:r>
-      <w:bookmarkEnd w:id="17"/>
+      <w:bookmarkEnd w:id="29"/>
     </w:p>
     <w:p/>
     <w:p>
-      <w:proofErr w:type="gramStart"/>
-      <w:r>
-        <w:t>In order for</w:t>
-      </w:r>
-      <w:proofErr w:type="gramEnd"/>
-      <w:r>
-        <w:t xml:space="preserve"> this project to be successful and accurate, external sources were investigated and analysed. This research included Wave Function Collapse (WFC) as well as other methods of PCG</w:t>
+      <w:r>
+        <w:t>In order for this project to be successful and accurate, external sources were investigated and analysed. This research included Wave Function Collapse (WFC) as well as other methods of PCG</w:t>
       </w:r>
       <w:r>
         <w:t>, all of which were related to PLG. The following sub sections review these sources and their relevance to the project.</w:t>
@@ -5475,18 +5909,18 @@
       <w:pPr>
         <w:pStyle w:val="Heading2"/>
       </w:pPr>
-      <w:bookmarkStart w:id="18" w:name="_Toc194608555"/>
+      <w:bookmarkStart w:id="30" w:name="_Toc196425653"/>
       <w:r>
         <w:t>2.1 Procedural Generation Techniques</w:t>
       </w:r>
-      <w:bookmarkEnd w:id="18"/>
+      <w:bookmarkEnd w:id="30"/>
     </w:p>
     <w:p/>
     <w:p>
       <w:pPr>
         <w:pStyle w:val="Heading2"/>
       </w:pPr>
-      <w:bookmarkStart w:id="19" w:name="_Toc194608556"/>
+      <w:bookmarkStart w:id="31" w:name="_Toc196425654"/>
       <w:r>
         <w:t>2.1</w:t>
       </w:r>
@@ -5496,325 +5930,621 @@
       <w:r>
         <w:t xml:space="preserve"> Wave Function Collapse and Noise Techniques</w:t>
       </w:r>
-      <w:bookmarkEnd w:id="19"/>
-    </w:p>
-    <w:p>
+      <w:bookmarkEnd w:id="31"/>
+    </w:p>
+    <w:p>
+      <w:pPr>
+        <w:rPr>
+          <w:strike/>
+          <w:rPrChange w:id="32" w:author="Naman Merchant" w:date="2025-04-23T15:39:00Z" w16du:dateUtc="2025-04-23T14:39:00Z">
+            <w:rPr/>
+          </w:rPrChange>
+        </w:rPr>
+      </w:pPr>
+      <w:commentRangeStart w:id="33"/>
       <w:proofErr w:type="spellStart"/>
       <w:r>
+        <w:rPr>
+          <w:strike/>
+          <w:rPrChange w:id="34" w:author="Naman Merchant" w:date="2025-04-23T15:39:00Z" w16du:dateUtc="2025-04-23T14:39:00Z">
+            <w:rPr/>
+          </w:rPrChange>
+        </w:rPr>
         <w:t>Büyükşar</w:t>
       </w:r>
       <w:proofErr w:type="spellEnd"/>
       <w:r>
+        <w:rPr>
+          <w:strike/>
+          <w:rPrChange w:id="35" w:author="Naman Merchant" w:date="2025-04-23T15:39:00Z" w16du:dateUtc="2025-04-23T14:39:00Z">
+            <w:rPr/>
+          </w:rPrChange>
+        </w:rPr>
         <w:t xml:space="preserve">, O., Yıldız, D. and Demirci, S. (2024) Enhancing wave function collapse algorithm for procedural map generation problem, </w:t>
       </w:r>
       <w:proofErr w:type="spellStart"/>
       <w:r>
+        <w:rPr>
+          <w:strike/>
+          <w:rPrChange w:id="36" w:author="Naman Merchant" w:date="2025-04-23T15:39:00Z" w16du:dateUtc="2025-04-23T14:39:00Z">
+            <w:rPr/>
+          </w:rPrChange>
+        </w:rPr>
         <w:t>Niğde</w:t>
       </w:r>
       <w:proofErr w:type="spellEnd"/>
       <w:r>
+        <w:rPr>
+          <w:strike/>
+          <w:rPrChange w:id="37" w:author="Naman Merchant" w:date="2025-04-23T15:39:00Z" w16du:dateUtc="2025-04-23T14:39:00Z">
+            <w:rPr/>
+          </w:rPrChange>
+        </w:rPr>
         <w:t xml:space="preserve"> Ömer </w:t>
       </w:r>
       <w:proofErr w:type="spellStart"/>
       <w:r>
+        <w:rPr>
+          <w:strike/>
+          <w:rPrChange w:id="38" w:author="Naman Merchant" w:date="2025-04-23T15:39:00Z" w16du:dateUtc="2025-04-23T14:39:00Z">
+            <w:rPr/>
+          </w:rPrChange>
+        </w:rPr>
         <w:t>Halisdemir</w:t>
       </w:r>
       <w:proofErr w:type="spellEnd"/>
       <w:r>
+        <w:rPr>
+          <w:strike/>
+          <w:rPrChange w:id="39" w:author="Naman Merchant" w:date="2025-04-23T15:39:00Z" w16du:dateUtc="2025-04-23T14:39:00Z">
+            <w:rPr/>
+          </w:rPrChange>
+        </w:rPr>
         <w:t xml:space="preserve"> </w:t>
       </w:r>
       <w:proofErr w:type="spellStart"/>
       <w:r>
+        <w:rPr>
+          <w:strike/>
+          <w:rPrChange w:id="40" w:author="Naman Merchant" w:date="2025-04-23T15:39:00Z" w16du:dateUtc="2025-04-23T14:39:00Z">
+            <w:rPr/>
+          </w:rPrChange>
+        </w:rPr>
         <w:t>Üniversitesi</w:t>
       </w:r>
       <w:proofErr w:type="spellEnd"/>
       <w:r>
+        <w:rPr>
+          <w:strike/>
+          <w:rPrChange w:id="41" w:author="Naman Merchant" w:date="2025-04-23T15:39:00Z" w16du:dateUtc="2025-04-23T14:39:00Z">
+            <w:rPr/>
+          </w:rPrChange>
+        </w:rPr>
         <w:t xml:space="preserve"> </w:t>
       </w:r>
       <w:proofErr w:type="spellStart"/>
       <w:r>
+        <w:rPr>
+          <w:strike/>
+          <w:rPrChange w:id="42" w:author="Naman Merchant" w:date="2025-04-23T15:39:00Z" w16du:dateUtc="2025-04-23T14:39:00Z">
+            <w:rPr/>
+          </w:rPrChange>
+        </w:rPr>
         <w:t>Mühendislik</w:t>
       </w:r>
       <w:proofErr w:type="spellEnd"/>
       <w:r>
+        <w:rPr>
+          <w:strike/>
+          <w:rPrChange w:id="43" w:author="Naman Merchant" w:date="2025-04-23T15:39:00Z" w16du:dateUtc="2025-04-23T14:39:00Z">
+            <w:rPr/>
+          </w:rPrChange>
+        </w:rPr>
         <w:t xml:space="preserve"> </w:t>
       </w:r>
       <w:proofErr w:type="spellStart"/>
       <w:r>
+        <w:rPr>
+          <w:strike/>
+          <w:rPrChange w:id="44" w:author="Naman Merchant" w:date="2025-04-23T15:39:00Z" w16du:dateUtc="2025-04-23T14:39:00Z">
+            <w:rPr/>
+          </w:rPrChange>
+        </w:rPr>
         <w:t>Bilimleri</w:t>
       </w:r>
       <w:proofErr w:type="spellEnd"/>
       <w:r>
+        <w:rPr>
+          <w:strike/>
+          <w:rPrChange w:id="45" w:author="Naman Merchant" w:date="2025-04-23T15:39:00Z" w16du:dateUtc="2025-04-23T14:39:00Z">
+            <w:rPr/>
+          </w:rPrChange>
+        </w:rPr>
         <w:t xml:space="preserve"> </w:t>
       </w:r>
       <w:proofErr w:type="spellStart"/>
       <w:r>
+        <w:rPr>
+          <w:strike/>
+          <w:rPrChange w:id="46" w:author="Naman Merchant" w:date="2025-04-23T15:39:00Z" w16du:dateUtc="2025-04-23T14:39:00Z">
+            <w:rPr/>
+          </w:rPrChange>
+        </w:rPr>
         <w:t>Dergisi</w:t>
       </w:r>
       <w:proofErr w:type="spellEnd"/>
       <w:r>
+        <w:rPr>
+          <w:strike/>
+          <w:rPrChange w:id="47" w:author="Naman Merchant" w:date="2025-04-23T15:39:00Z" w16du:dateUtc="2025-04-23T14:39:00Z">
+            <w:rPr/>
+          </w:rPrChange>
+        </w:rPr>
         <w:t xml:space="preserve">. Available at: </w:t>
       </w:r>
-      <w:hyperlink r:id="rId8" w:history="1">
+      <w:r>
+        <w:rPr>
+          <w:strike/>
+          <w:rPrChange w:id="48" w:author="Naman Merchant" w:date="2025-04-23T15:39:00Z" w16du:dateUtc="2025-04-23T14:39:00Z">
+            <w:rPr/>
+          </w:rPrChange>
+        </w:rPr>
+        <w:fldChar w:fldCharType="begin"/>
+      </w:r>
+      <w:r>
+        <w:rPr>
+          <w:strike/>
+          <w:rPrChange w:id="49" w:author="Naman Merchant" w:date="2025-04-23T15:39:00Z" w16du:dateUtc="2025-04-23T14:39:00Z">
+            <w:rPr/>
+          </w:rPrChange>
+        </w:rPr>
+        <w:instrText>HYPERLINK "https://dergipark.org.tr/en/pub/ngumuh/issue/86158/1361413"</w:instrText>
+      </w:r>
+      <w:r>
+        <w:rPr>
+          <w:strike/>
+        </w:rPr>
+      </w:r>
+      <w:r>
+        <w:rPr>
+          <w:strike/>
+          <w:rPrChange w:id="50" w:author="Naman Merchant" w:date="2025-04-23T15:39:00Z" w16du:dateUtc="2025-04-23T14:39:00Z">
+            <w:rPr/>
+          </w:rPrChange>
+        </w:rPr>
+        <w:fldChar w:fldCharType="separate"/>
+      </w:r>
+      <w:r>
+        <w:rPr>
+          <w:rStyle w:val="Hyperlink"/>
+          <w:strike/>
+          <w:rPrChange w:id="51" w:author="Naman Merchant" w:date="2025-04-23T15:39:00Z" w16du:dateUtc="2025-04-23T14:39:00Z">
+            <w:rPr>
+              <w:rStyle w:val="Hyperlink"/>
+            </w:rPr>
+          </w:rPrChange>
+        </w:rPr>
+        <w:t>https://dergipark.org.tr/en/pub/ngumuh/issue/86158/1361413</w:t>
+      </w:r>
+      <w:r>
+        <w:rPr>
+          <w:strike/>
+          <w:rPrChange w:id="52" w:author="Naman Merchant" w:date="2025-04-23T15:39:00Z" w16du:dateUtc="2025-04-23T14:39:00Z">
+            <w:rPr/>
+          </w:rPrChange>
+        </w:rPr>
+        <w:fldChar w:fldCharType="end"/>
+      </w:r>
+      <w:r>
+        <w:rPr>
+          <w:strike/>
+          <w:rPrChange w:id="53" w:author="Naman Merchant" w:date="2025-04-23T15:39:00Z" w16du:dateUtc="2025-04-23T14:39:00Z">
+            <w:rPr/>
+          </w:rPrChange>
+        </w:rPr>
+        <w:t xml:space="preserve"> (Accessed: 13 October 2024)</w:t>
+      </w:r>
+      <w:commentRangeEnd w:id="33"/>
+      <w:r>
+        <w:rPr>
+          <w:rStyle w:val="CommentReference"/>
+          <w:strike/>
+          <w:rPrChange w:id="54" w:author="Naman Merchant" w:date="2025-04-23T15:39:00Z" w16du:dateUtc="2025-04-23T14:39:00Z">
+            <w:rPr>
+              <w:rStyle w:val="CommentReference"/>
+            </w:rPr>
+          </w:rPrChange>
+        </w:rPr>
+        <w:commentReference w:id="33"/>
+      </w:r>
+    </w:p>
+    <w:p/>
+    <w:p>
+      <w:proofErr w:type="spellStart"/>
+      <w:ins w:id="55" w:author="Naman Merchant" w:date="2025-04-23T15:30:00Z" w16du:dateUtc="2025-04-23T14:30:00Z">
+        <w:r>
+          <w:t>Büyükşar</w:t>
+        </w:r>
+        <w:proofErr w:type="spellEnd"/>
+        <w:r>
+          <w:t xml:space="preserve"> </w:t>
+        </w:r>
+        <w:r>
+          <w:t xml:space="preserve">et al (2024) </w:t>
+        </w:r>
+      </w:ins>
+      <w:del w:id="56" w:author="Naman Merchant" w:date="2025-04-23T15:30:00Z" w16du:dateUtc="2025-04-23T14:30:00Z">
+        <w:r>
+          <w:delText xml:space="preserve">This source </w:delText>
+        </w:r>
+      </w:del>
+      <w:r>
+        <w:t xml:space="preserve">started by introducing and explaining a range of PCG techniques and discussed their strengths and weaknesses. </w:t>
+      </w:r>
+      <w:r>
+        <w:t>Such PCG techniques that were discussed included</w:t>
+      </w:r>
+      <w:ins w:id="57" w:author="Naman Merchant" w:date="2025-04-23T15:30:00Z" w16du:dateUtc="2025-04-23T14:30:00Z">
+        <w:r>
+          <w:t>:</w:t>
+        </w:r>
+      </w:ins>
+      <w:del w:id="58" w:author="Naman Merchant" w:date="2025-04-23T15:30:00Z" w16du:dateUtc="2025-04-23T14:30:00Z">
+        <w:r>
+          <w:delText>;</w:delText>
+        </w:r>
+      </w:del>
+      <w:r>
+        <w:t xml:space="preserve"> Particle Swarm Optimization (PSO)</w:t>
+      </w:r>
+      <w:del w:id="59" w:author="Naman Merchant" w:date="2025-04-23T15:31:00Z" w16du:dateUtc="2025-04-23T14:31:00Z">
+        <w:r>
+          <w:delText xml:space="preserve">, to which it was explained that </w:delText>
+        </w:r>
+      </w:del>
+      <w:ins w:id="60" w:author="Naman Merchant" w:date="2025-04-23T15:31:00Z" w16du:dateUtc="2025-04-23T14:31:00Z">
+        <w:r>
+          <w:t xml:space="preserve">. </w:t>
+        </w:r>
+      </w:ins>
+      <w:commentRangeStart w:id="61"/>
+      <w:r>
+        <w:t>PSO was a strong technique due to its fine-grained control offering strong results</w:t>
+      </w:r>
+      <w:commentRangeEnd w:id="61"/>
+      <w:r>
+        <w:rPr>
+          <w:rStyle w:val="CommentReference"/>
+        </w:rPr>
+        <w:commentReference w:id="61"/>
+      </w:r>
+      <w:r>
+        <w:t xml:space="preserve">. Digital Elevation Map (DEM) was also discussed, explaining that this uses a 2D grid system paired with elevation values in order to achieve efficient and effective 2D PLG results. </w:t>
+      </w:r>
+      <w:r>
+        <w:t xml:space="preserve">Erosion Based Simulation was expanded upon, explaining that this is a viable approach for generating terrain that resembles actual landscapes, however, struggles to stitch together </w:t>
+      </w:r>
+      <w:r>
+        <w:t>neighbour</w:t>
+      </w:r>
+      <w:r>
+        <w:t>ing tiles</w:t>
+      </w:r>
+      <w:r>
+        <w:t>, which can result in unnatural aesthetics</w:t>
+      </w:r>
+      <w:r>
+        <w:t>. Noise techniques, in general, were discusse</w:t>
+      </w:r>
+      <w:r>
+        <w:t>d</w:t>
+      </w:r>
+      <w:r>
+        <w:t xml:space="preserve">, explaining that, despite being a valid and efficient choice in some cases, noise generated outcomes are very efficient at generating terrain, however, lack depth when producing features and can create irregular patterns. WFC is then introduced and explained to be a very reliable approach to PLG but can be high maintenance due to requiring pre-made assets/models and can be expensive due to the overall resources needed. </w:t>
+      </w:r>
+      <w:proofErr w:type="spellStart"/>
+      <w:ins w:id="62" w:author="Naman Merchant" w:date="2025-04-23T15:37:00Z" w16du:dateUtc="2025-04-23T14:37:00Z">
+        <w:r>
+          <w:t>Büyükşar</w:t>
+        </w:r>
+        <w:proofErr w:type="spellEnd"/>
+        <w:r>
+          <w:t xml:space="preserve"> </w:t>
+        </w:r>
+      </w:ins>
+      <w:del w:id="63" w:author="Naman Merchant" w:date="2025-04-23T15:37:00Z" w16du:dateUtc="2025-04-23T14:37:00Z">
+        <w:r>
+          <w:delText xml:space="preserve">The paper </w:delText>
+        </w:r>
+      </w:del>
+      <w:r>
+        <w:t>then proceeds to analyse and explore their research and findings regarding a hybrid approach where WFC and noise are used to create a two-in-one system, where the noise generates the terrain and the WFC generates the textures and assets.</w:t>
+      </w:r>
+      <w:r>
+        <w:t xml:space="preserve"> This hybrid approach was generally considered a success, producing diverse and interesting maps.</w:t>
+      </w:r>
+      <w:r>
+        <w:t xml:space="preserve"> </w:t>
+      </w:r>
+      <w:proofErr w:type="spellStart"/>
+      <w:ins w:id="64" w:author="Naman Merchant" w:date="2025-04-23T15:38:00Z" w16du:dateUtc="2025-04-23T14:38:00Z">
+        <w:r>
+          <w:t>Büyükşar’s</w:t>
+        </w:r>
+        <w:proofErr w:type="spellEnd"/>
+        <w:r>
+          <w:t xml:space="preserve"> research is a</w:t>
+        </w:r>
+      </w:ins>
+      <w:del w:id="65" w:author="Naman Merchant" w:date="2025-04-23T15:38:00Z" w16du:dateUtc="2025-04-23T14:38:00Z">
+        <w:r>
+          <w:delText>Overall a</w:delText>
+        </w:r>
+      </w:del>
+      <w:r>
+        <w:t xml:space="preserve"> very strong source due to the un-biased and effective approach of discussing the strengths and weaknesses of various PCG techniques and their uses.</w:t>
+      </w:r>
+    </w:p>
+    <w:p/>
+    <w:p>
+      <w:pPr>
+        <w:pStyle w:val="Heading2"/>
+      </w:pPr>
+      <w:bookmarkStart w:id="66" w:name="_Toc196425655"/>
+      <w:r>
+        <w:t xml:space="preserve">2.1.2 </w:t>
+      </w:r>
+      <w:r>
+        <w:t>Realtime Procedural Terrain Generation</w:t>
+      </w:r>
+      <w:bookmarkEnd w:id="66"/>
+    </w:p>
+    <w:p>
+      <w:pPr>
+        <w:rPr>
+          <w:strike/>
+          <w:rPrChange w:id="67" w:author="Naman Merchant" w:date="2025-04-23T15:39:00Z" w16du:dateUtc="2025-04-23T14:39:00Z">
+            <w:rPr/>
+          </w:rPrChange>
+        </w:rPr>
+      </w:pPr>
+      <w:commentRangeStart w:id="68"/>
+      <w:r>
+        <w:rPr>
+          <w:strike/>
+          <w:rPrChange w:id="69" w:author="Naman Merchant" w:date="2025-04-23T15:39:00Z" w16du:dateUtc="2025-04-23T14:39:00Z">
+            <w:rPr/>
+          </w:rPrChange>
+        </w:rPr>
+        <w:t xml:space="preserve">Olsen, J. (2004) ‘Realtime Procedural Terrain Generation’, Department of Mathematics </w:t>
+      </w:r>
+      <w:r>
+        <w:rPr>
+          <w:strike/>
+          <w:rPrChange w:id="70" w:author="Naman Merchant" w:date="2025-04-23T15:39:00Z" w16du:dateUtc="2025-04-23T14:39:00Z">
+            <w:rPr/>
+          </w:rPrChange>
+        </w:rPr>
+        <w:t>a</w:t>
+      </w:r>
+      <w:r>
+        <w:rPr>
+          <w:strike/>
+          <w:rPrChange w:id="71" w:author="Naman Merchant" w:date="2025-04-23T15:39:00Z" w16du:dateUtc="2025-04-23T14:39:00Z">
+            <w:rPr/>
+          </w:rPrChange>
+        </w:rPr>
+        <w:t>nd Computer Science (IMADA) University of Southern Denmark.</w:t>
+      </w:r>
+      <w:commentRangeEnd w:id="68"/>
+      <w:r>
+        <w:rPr>
+          <w:rStyle w:val="CommentReference"/>
+          <w:strike/>
+          <w:rPrChange w:id="72" w:author="Naman Merchant" w:date="2025-04-23T15:39:00Z" w16du:dateUtc="2025-04-23T14:39:00Z">
+            <w:rPr>
+              <w:rStyle w:val="CommentReference"/>
+            </w:rPr>
+          </w:rPrChange>
+        </w:rPr>
+        <w:commentReference w:id="68"/>
+      </w:r>
+    </w:p>
+    <w:p>
+      <w:r>
+        <w:lastRenderedPageBreak/>
+        <w:t xml:space="preserve">The aim of </w:t>
+      </w:r>
+      <w:ins w:id="73" w:author="Naman Merchant" w:date="2025-04-23T15:39:00Z" w16du:dateUtc="2025-04-23T14:39:00Z">
+        <w:r>
+          <w:t xml:space="preserve">Olsen (2004) </w:t>
+        </w:r>
+      </w:ins>
+      <w:del w:id="74" w:author="Naman Merchant" w:date="2025-04-23T15:39:00Z" w16du:dateUtc="2025-04-23T14:39:00Z">
+        <w:r>
+          <w:delText>t</w:delText>
+        </w:r>
+        <w:r>
+          <w:delText xml:space="preserve">his literature </w:delText>
+        </w:r>
+      </w:del>
+      <w:r>
+        <w:t xml:space="preserve">is to investigate and evaluate various types of </w:t>
+      </w:r>
+      <w:r>
+        <w:t>e</w:t>
+      </w:r>
+      <w:r>
+        <w:t>rosion-based procedural generation techniques in computer games. With the increase of general computer processing power, erosion</w:t>
+      </w:r>
+      <w:r>
+        <w:t>-</w:t>
+      </w:r>
+      <w:r>
+        <w:t>based techniques are a very solid and fast technique it use</w:t>
+      </w:r>
+      <w:r>
+        <w:t xml:space="preserve">d, </w:t>
+      </w:r>
+      <w:r>
+        <w:t>giving near run-time results when emphasising speed over quality.</w:t>
+      </w:r>
+      <w:r>
+        <w:t xml:space="preserve"> </w:t>
+      </w:r>
+      <w:r>
+        <w:t>Two types of erosion algorithm are used</w:t>
+      </w:r>
+      <w:ins w:id="75" w:author="Naman Merchant" w:date="2025-04-23T15:40:00Z" w16du:dateUtc="2025-04-23T14:40:00Z">
+        <w:r>
+          <w:t xml:space="preserve"> by </w:t>
+        </w:r>
+        <w:commentRangeStart w:id="76"/>
+        <w:r>
+          <w:t>Olsen</w:t>
+        </w:r>
+      </w:ins>
+      <w:commentRangeEnd w:id="76"/>
+      <w:ins w:id="77" w:author="Naman Merchant" w:date="2025-04-23T15:41:00Z" w16du:dateUtc="2025-04-23T14:41:00Z">
         <w:r>
           <w:rPr>
-            <w:rStyle w:val="Hyperlink"/>
+            <w:rStyle w:val="CommentReference"/>
           </w:rPr>
-          <w:t>https://dergipark.org.tr/en/pub/ngumuh/issue/86158/1361413</w:t>
+          <w:commentReference w:id="76"/>
         </w:r>
-      </w:hyperlink>
-      <w:r>
-        <w:t xml:space="preserve"> (Accessed: 13 October 2024)</w:t>
+      </w:ins>
+      <w:del w:id="78" w:author="Naman Merchant" w:date="2025-04-23T15:40:00Z" w16du:dateUtc="2025-04-23T14:40:00Z">
+        <w:r>
+          <w:delText xml:space="preserve"> within this research</w:delText>
+        </w:r>
+      </w:del>
+      <w:r>
+        <w:t xml:space="preserve">: thermal erosion and hydraulic erosion. These were first described by </w:t>
+      </w:r>
+      <w:r>
+        <w:t xml:space="preserve">Ken Musgrave et al </w:t>
+      </w:r>
+      <w:r>
+        <w:t>(</w:t>
+      </w:r>
+      <w:r>
+        <w:t>1989</w:t>
+      </w:r>
+      <w:r>
+        <w:t xml:space="preserve">) and has been described as a foundation to which various improvements have been suggested and made. An overview, thermal erosion simulates the breaking of material, and how said material would slide down a slope and rest at the bottom. Hydraulic erosion is the simulation of the effects in which flowing water has to terrain and dissolving materials, usually transforming the position of the material and leaving it elsewhere. These erosion types were also paired with a different type of PCG algorithm, which yielded some very interesting and powerful results. This secondary PCG technique is </w:t>
+      </w:r>
+      <w:r>
+        <w:t xml:space="preserve">Voronoi Diagrams, and this algorithm is particular focuses on the procedural generation of textures described by Steven Worley. Overall, this approach and research produced sturdy and robust results and is an interesting approach to level-generation. </w:t>
+      </w:r>
+    </w:p>
+    <w:p>
+      <w:pPr>
+        <w:pStyle w:val="Heading2"/>
+      </w:pPr>
+    </w:p>
+    <w:p>
+      <w:pPr>
+        <w:pStyle w:val="Heading2"/>
+      </w:pPr>
+      <w:bookmarkStart w:id="79" w:name="_Toc196425656"/>
+      <w:r>
+        <w:t xml:space="preserve">2.1.3 </w:t>
+      </w:r>
+      <w:r>
+        <w:t>Time-Space Wave Function Collapse</w:t>
+      </w:r>
+      <w:bookmarkEnd w:id="79"/>
+    </w:p>
+    <w:p>
+      <w:r>
+        <w:t xml:space="preserve">Facey, K., and Cooper, S. (2024) ‘Toward Space-Time </w:t>
+      </w:r>
+      <w:proofErr w:type="spellStart"/>
+      <w:r>
+        <w:t>WaveFunctionCollapse</w:t>
+      </w:r>
+      <w:proofErr w:type="spellEnd"/>
+      <w:r>
+        <w:t xml:space="preserve"> for Level and Solution Generation’, Khoury College of Computer Science.</w:t>
+      </w:r>
+    </w:p>
+    <w:p>
+      <w:r>
+        <w:t xml:space="preserve">This source introduces the process and goals of wave function collapse. It is explained that wave function collapse is a method of PCG which is generally easy and fast to implement as well as being usually low maintenance and setup if done correctly. It is discussed, however, that WFC can be slow when in-process and require a designer </w:t>
+      </w:r>
+      <w:r>
+        <w:t xml:space="preserve">to sit and implement the constraints, which act as ‘rules’ for the generation to follow when producing generated content. </w:t>
+      </w:r>
+      <w:r>
+        <w:t>Additionally, Facey and Cooper’s approach add an additional feature to the traditional WFC, adding time (T) as a factor when generating maps. Normally, WFC uses either a 2D or 3D grid (usually consisting of height, width and leng</w:t>
+      </w:r>
+      <w:ins w:id="80" w:author="Naman Merchant" w:date="2025-04-23T15:43:00Z" w16du:dateUtc="2025-04-23T14:43:00Z">
+        <w:r>
+          <w:t>th</w:t>
+        </w:r>
+      </w:ins>
+      <w:del w:id="81" w:author="Naman Merchant" w:date="2025-04-23T15:43:00Z" w16du:dateUtc="2025-04-23T14:43:00Z">
+        <w:r>
+          <w:delText>th</w:delText>
+        </w:r>
+      </w:del>
+      <w:r>
+        <w:t xml:space="preserve">, if 3D), splitting each section of the grid into nodes, however the approach used </w:t>
+      </w:r>
+      <w:ins w:id="82" w:author="Naman Merchant" w:date="2025-04-23T15:42:00Z" w16du:dateUtc="2025-04-23T14:42:00Z">
+        <w:r>
+          <w:t xml:space="preserve">by </w:t>
+        </w:r>
+      </w:ins>
+      <w:ins w:id="83" w:author="Naman Merchant" w:date="2025-04-23T15:43:00Z" w16du:dateUtc="2025-04-23T14:43:00Z">
+        <w:r>
+          <w:t xml:space="preserve">Facey </w:t>
+        </w:r>
+      </w:ins>
+      <w:del w:id="84" w:author="Naman Merchant" w:date="2025-04-23T15:42:00Z" w16du:dateUtc="2025-04-23T14:42:00Z">
+        <w:r>
+          <w:delText xml:space="preserve">within this source </w:delText>
+        </w:r>
+      </w:del>
+      <w:r>
+        <w:t xml:space="preserve">expands this, turning the nodes into ‘space-time </w:t>
+      </w:r>
+      <w:proofErr w:type="gramStart"/>
+      <w:r>
+        <w:t>blocks’</w:t>
+      </w:r>
+      <w:proofErr w:type="gramEnd"/>
+      <w:r>
+        <w:t xml:space="preserve">. The point of adding time to the, generally considered, stable algorithm, is because instead of their algorithm only focusing on, only the level – adding time adds an additional focus: the steps to solve the generation. </w:t>
+      </w:r>
+      <w:r>
+        <w:t>These generated maps were then tested against a series of gameplay mechanics: Maze, Field and Sokoban. It was found that Sokoban was extremely reliable</w:t>
+      </w:r>
+      <w:r>
+        <w:t>, generating successful maps 70% vs. 41%,</w:t>
+      </w:r>
+      <w:r>
+        <w:t xml:space="preserve"> and accurate when used as a testing </w:t>
+      </w:r>
+      <w:r>
+        <w:t>environment, however, took over 100 times longer to generate a single level – averaging at 51 minutes, 10 seconds. Comparing this to Field that took only 27 seconds, however, was only able to generate a successful map (52% - 64% of the time). Finally, Maze, when compared to Field, it was less likely to return a successful map and was also found to take slightly longer to do so as well</w:t>
+      </w:r>
+      <w:r>
+        <w:t>, despite the Maze map being less than half the size of Field’s map</w:t>
+      </w:r>
+      <w:r>
+        <w:t xml:space="preserve">. </w:t>
+      </w:r>
+      <w:r>
+        <w:t>Overall, it was found that the generation, as a whole, was very successful. This was due to the fact that the generation was easy, fast, produced content visually similar to the data passed in and, lastly, the levels were completable. It was found, however, that additional game data was required to be passed in as global constraints which, in turn, increased the complexity and time of the setup of this PCG technique. This did prove the WFC to be a reliable algorithm.</w:t>
       </w:r>
     </w:p>
     <w:p/>
     <w:p>
-      <w:r>
-        <w:t xml:space="preserve">This source started by introducing and explaining a range of PCG techniques and discussed their strengths and weaknesses. </w:t>
-      </w:r>
-      <w:r>
-        <w:t xml:space="preserve">Such PCG techniques that were discussed </w:t>
-      </w:r>
-      <w:proofErr w:type="gramStart"/>
-      <w:r>
-        <w:t>included;</w:t>
-      </w:r>
-      <w:proofErr w:type="gramEnd"/>
-      <w:r>
-        <w:t xml:space="preserve"> Particle Swarm Optimization (PSO), to which it was explained that PSO was a strong technique due to its fine-grained control offering strong results. Digital Elevation Map (DEM) was also discussed, explaining that this uses a 2D grid system paired with elevation values </w:t>
-      </w:r>
-      <w:proofErr w:type="gramStart"/>
-      <w:r>
-        <w:t>in order to</w:t>
-      </w:r>
-      <w:proofErr w:type="gramEnd"/>
-      <w:r>
-        <w:t xml:space="preserve"> achieve efficient and effective 2D PLG results. </w:t>
-      </w:r>
-      <w:r>
-        <w:t xml:space="preserve">Erosion Based Simulation was expanded upon, explaining that this is a viable approach for generating terrain that resembles actual landscapes, however, struggles to stitch together </w:t>
-      </w:r>
-      <w:r>
-        <w:t>neighbour</w:t>
-      </w:r>
-      <w:r>
-        <w:t>ing tiles</w:t>
-      </w:r>
-      <w:r>
-        <w:t>, which can result in unnatural aesthetics</w:t>
-      </w:r>
-      <w:r>
-        <w:t>. Noise techniques, in general, were discusse</w:t>
-      </w:r>
-      <w:r>
-        <w:t>d</w:t>
-      </w:r>
-      <w:r>
-        <w:t>, explaining that, despite being a valid and efficient choice in some cases, noise generated outcomes are very efficient at generating terrain, however, lack depth when producing features and can create irregular patterns. WFC is then introduced and explained to be a very reliable approach to PLG but can be high maintenance due to requiring pre-made assets/models and can be expensive due to the overall resources needed. The paper then proceeds to analyse and explore their research and findings regarding a hybrid approach where WFC and noise are used to create a two-in-one system, where the noise generates the terrain and the WFC generates the textures and assets.</w:t>
-      </w:r>
-      <w:r>
-        <w:t xml:space="preserve"> This hybrid approach was generally considered a success, producing diverse and interesting maps.</w:t>
-      </w:r>
-      <w:r>
-        <w:t xml:space="preserve"> </w:t>
-      </w:r>
-      <w:proofErr w:type="gramStart"/>
-      <w:r>
-        <w:t>Overall</w:t>
-      </w:r>
-      <w:proofErr w:type="gramEnd"/>
-      <w:r>
-        <w:t xml:space="preserve"> a very strong source due to the un-biased and effective approach of discussing the strengths and weaknesses of various PCG techniques and their uses.</w:t>
-      </w:r>
-    </w:p>
-    <w:p/>
-    <w:p>
       <w:pPr>
         <w:pStyle w:val="Heading2"/>
       </w:pPr>
-      <w:bookmarkStart w:id="20" w:name="_Toc194608557"/>
-      <w:r>
-        <w:t xml:space="preserve">2.1.2 </w:t>
-      </w:r>
-      <w:r>
-        <w:t>Realtime Procedural Terrain Generation</w:t>
-      </w:r>
-      <w:bookmarkEnd w:id="20"/>
-    </w:p>
-    <w:p>
-      <w:r>
-        <w:t xml:space="preserve">Olsen, J. (2004) ‘Realtime Procedural Terrain Generation’, </w:t>
-      </w:r>
-      <w:r>
-        <w:t xml:space="preserve">Department of Mathematics </w:t>
-      </w:r>
-      <w:r>
-        <w:t>a</w:t>
-      </w:r>
-      <w:r>
-        <w:t>nd Computer Science (IMADA) University of Southern Denmark</w:t>
-      </w:r>
-      <w:r>
-        <w:t>.</w:t>
-      </w:r>
-    </w:p>
-    <w:p>
-      <w:r>
-        <w:lastRenderedPageBreak/>
-        <w:t xml:space="preserve">The aim of this literature is to investigate and evaluate various types of </w:t>
-      </w:r>
-      <w:r>
-        <w:t>e</w:t>
-      </w:r>
-      <w:r>
-        <w:t>rosion-based procedural generation techniques in computer games. With the increase of general computer processing power, erosion</w:t>
-      </w:r>
-      <w:r>
-        <w:t>-</w:t>
-      </w:r>
-      <w:r>
-        <w:t>based techniques are a very solid and fast technique it use</w:t>
-      </w:r>
-      <w:r>
-        <w:t xml:space="preserve">d, </w:t>
-      </w:r>
-      <w:r>
-        <w:t>giving near run-time results when emphasising speed over quality.</w:t>
-      </w:r>
-      <w:r>
-        <w:t xml:space="preserve"> </w:t>
-      </w:r>
-      <w:r>
-        <w:t>Two types of erosion algorithm are used within this research</w:t>
-      </w:r>
-      <w:r>
-        <w:t xml:space="preserve">: thermal erosion and hydraulic erosion. These were first described by </w:t>
-      </w:r>
-      <w:r>
-        <w:t xml:space="preserve">Ken Musgrave et al </w:t>
-      </w:r>
-      <w:r>
-        <w:t>(</w:t>
-      </w:r>
-      <w:r>
-        <w:t>1989</w:t>
-      </w:r>
-      <w:r>
-        <w:t xml:space="preserve">) and has been described as a foundation to which various improvements have been suggested and made. An overview, thermal erosion simulates the breaking of material, and how said material would slide down a slope and rest at the bottom. Hydraulic erosion is the simulation of the effects in which flowing water has to terrain and dissolving materials, usually transforming the position of the material and leaving it elsewhere. These erosion types were also paired with a different type of PCG algorithm, which yielded some very interesting and powerful results. This secondary PCG technique is </w:t>
-      </w:r>
-      <w:r>
-        <w:t xml:space="preserve">Voronoi Diagrams, and this algorithm is </w:t>
-      </w:r>
-      <w:proofErr w:type="gramStart"/>
-      <w:r>
-        <w:t>particular focuses</w:t>
-      </w:r>
-      <w:proofErr w:type="gramEnd"/>
-      <w:r>
-        <w:t xml:space="preserve"> on the procedural generation of textures described by Steven Worley. Overall, this approach and research produced sturdy and robust results and is an interesting approach to level-generation. </w:t>
-      </w:r>
-    </w:p>
-    <w:p>
-      <w:pPr>
-        <w:pStyle w:val="Heading2"/>
-      </w:pPr>
-    </w:p>
-    <w:p>
-      <w:pPr>
-        <w:pStyle w:val="Heading2"/>
-      </w:pPr>
-      <w:bookmarkStart w:id="21" w:name="_Toc194608558"/>
-      <w:r>
-        <w:t xml:space="preserve">2.1.3 </w:t>
-      </w:r>
-      <w:r>
-        <w:t>Time-Space Wave Function Collapse</w:t>
-      </w:r>
-      <w:bookmarkEnd w:id="21"/>
-    </w:p>
-    <w:p>
-      <w:r>
-        <w:t xml:space="preserve">Facey, K., and Cooper, S. (2024) ‘Toward Space-Time </w:t>
-      </w:r>
-      <w:proofErr w:type="spellStart"/>
-      <w:r>
-        <w:t>WaveFunctionCollapse</w:t>
-      </w:r>
-      <w:proofErr w:type="spellEnd"/>
-      <w:r>
-        <w:t xml:space="preserve"> for Level and Solution Generation’, Khoury College of Computer Science.</w:t>
-      </w:r>
-    </w:p>
-    <w:p>
-      <w:r>
-        <w:t xml:space="preserve">This source introduces the process and goals of wave function collapse. It is explained that wave function collapse is a method of PCG which is generally easy and fast to implement as well as being usually low maintenance and setup if done correctly. It is discussed, however, that WFC can be slow when in-process and require a designer </w:t>
-      </w:r>
-      <w:r>
-        <w:t xml:space="preserve">to sit and implement the constraints, which act as ‘rules’ for the generation to follow when producing generated content. </w:t>
-      </w:r>
-      <w:r>
-        <w:t xml:space="preserve">Additionally, Facey and Cooper’s approach add an additional feature to the traditional WFC, adding time (T) as a factor when generating maps. Normally, WFC uses either a 2D or 3D grid (usually consisting of height, width and length, if 3D), splitting each section of the grid into nodes, however the approach used within this source expands this, turning the nodes into ‘space-time </w:t>
-      </w:r>
-      <w:proofErr w:type="gramStart"/>
-      <w:r>
-        <w:t>blocks’</w:t>
-      </w:r>
-      <w:proofErr w:type="gramEnd"/>
-      <w:r>
-        <w:t xml:space="preserve">. The point of adding time to the, generally considered, stable algorithm, is because instead of their algorithm only focusing on, only the level – adding time adds an additional focus: the steps to solve the generation. </w:t>
-      </w:r>
-      <w:r>
-        <w:t>These generated maps were then tested against a series of gameplay mechanics: Maze, Field and Sokoban. It was found that Sokoban was extremely reliable</w:t>
-      </w:r>
-      <w:r>
-        <w:t>, generating successful maps 70% vs. 41%,</w:t>
-      </w:r>
-      <w:r>
-        <w:t xml:space="preserve"> and accurate when used as a testing </w:t>
-      </w:r>
-      <w:r>
-        <w:t>environment, however, took over 100 times longer to generate a single level – averaging at 51 minutes, 10 seconds. Comparing this to Field that took only 27 seconds, however, was only able to generate a successful map (52% - 64% of the time). Finally, Maze, when compared to Field, it was less likely to return a successful map and was also found to take slightly longer to do so as well</w:t>
-      </w:r>
-      <w:r>
-        <w:t>, despite the Maze map being less than half the size of Field’s map</w:t>
-      </w:r>
-      <w:r>
-        <w:t xml:space="preserve">. </w:t>
-      </w:r>
-      <w:r>
-        <w:t>Overall, it was found that the generation</w:t>
-      </w:r>
-      <w:proofErr w:type="gramStart"/>
-      <w:r>
-        <w:t>, as a whole, was</w:t>
-      </w:r>
-      <w:proofErr w:type="gramEnd"/>
-      <w:r>
-        <w:t xml:space="preserve"> very successful. This was </w:t>
-      </w:r>
-      <w:proofErr w:type="gramStart"/>
-      <w:r>
-        <w:t>due to the fact that</w:t>
-      </w:r>
-      <w:proofErr w:type="gramEnd"/>
-      <w:r>
-        <w:t xml:space="preserve"> the generation was easy, fast, produced content visually </w:t>
-      </w:r>
-      <w:proofErr w:type="gramStart"/>
-      <w:r>
-        <w:t>similar to</w:t>
-      </w:r>
-      <w:proofErr w:type="gramEnd"/>
-      <w:r>
-        <w:t xml:space="preserve"> the data passed in and, lastly, the levels were completable. It was found, however, that additional game data was required to be passed in as global constraints which, in turn, increased the complexity and time of the setup of this PCG technique. This did prove the WFC to be a reliable algorithm.</w:t>
-      </w:r>
-    </w:p>
-    <w:p/>
-    <w:p>
-      <w:pPr>
-        <w:pStyle w:val="Heading2"/>
-      </w:pPr>
-      <w:bookmarkStart w:id="22" w:name="_Toc194608559"/>
+      <w:bookmarkStart w:id="85" w:name="_Toc196425657"/>
       <w:r>
         <w:lastRenderedPageBreak/>
         <w:t>2.2.1</w:t>
@@ -5828,7 +6558,7 @@
       <w:r>
         <w:t>Wall Running Mechanic</w:t>
       </w:r>
-      <w:bookmarkEnd w:id="22"/>
+      <w:bookmarkEnd w:id="85"/>
     </w:p>
     <w:p>
       <w:r>
@@ -5845,7 +6575,7 @@
       <w:r>
         <w:t xml:space="preserve"> </w:t>
       </w:r>
-      <w:hyperlink r:id="rId9" w:history="1">
+      <w:hyperlink r:id="rId12" w:history="1">
         <w:r>
           <w:rPr>
             <w:rStyle w:val="Hyperlink"/>
@@ -5884,14 +6614,14 @@
       <w:pPr>
         <w:pStyle w:val="Heading2"/>
       </w:pPr>
-      <w:bookmarkStart w:id="23" w:name="_Toc194608560"/>
+      <w:bookmarkStart w:id="86" w:name="_Toc196425658"/>
       <w:r>
         <w:t xml:space="preserve">2.2.2 </w:t>
       </w:r>
       <w:r>
         <w:t>Momentum-based Gameplay in FPS Games</w:t>
       </w:r>
-      <w:bookmarkEnd w:id="23"/>
+      <w:bookmarkEnd w:id="86"/>
     </w:p>
     <w:p>
       <w:r>
@@ -5924,7 +6654,7 @@
       <w:r>
         <w:t xml:space="preserve"> </w:t>
       </w:r>
-      <w:hyperlink r:id="rId10" w:history="1">
+      <w:hyperlink r:id="rId13" w:history="1">
         <w:r>
           <w:rPr>
             <w:rStyle w:val="Hyperlink"/>
@@ -5947,10 +6677,51 @@
         <w:t>first-person</w:t>
       </w:r>
       <w:r>
-        <w:t xml:space="preserve"> perspective as, like many other games, first person perspective allows for immersion and, in some cases, a better relationship with certain gameplay mechanics (such as MB-GM). This is the same as in the research paper you are reading now. </w:t>
-      </w:r>
-      <w:r>
-        <w:t>Though, this game did not contain any advanced mechanics such as wall running or dashing, it did contain a slide mechanic which allowed the player to maintain their momentum – pairing this with the ability to shoot and a series of enemies which attack the player. Both the player and enemies have health points and so can be ‘killed’ if enough damage is done to the target. It was noted within this source, however, that although the MB-GM were polished and well-functioning, many of the other mechanics (such as shooting) were unpolished and missing some aspects such as visuals or audio queues.</w:t>
+        <w:t xml:space="preserve"> perspective as, like many other games, first person perspective allows for immersion and, in some cases, a better relationship with certain gameplay mechanics (such as MB-GM). This </w:t>
+      </w:r>
+      <w:commentRangeStart w:id="87"/>
+      <w:r>
+        <w:t xml:space="preserve">is the same as in the research paper </w:t>
+      </w:r>
+      <w:commentRangeEnd w:id="87"/>
+      <w:r>
+        <w:rPr>
+          <w:rStyle w:val="CommentReference"/>
+        </w:rPr>
+        <w:commentReference w:id="87"/>
+      </w:r>
+      <w:r>
+        <w:t xml:space="preserve">you are reading now. </w:t>
+      </w:r>
+      <w:r>
+        <w:t xml:space="preserve">Though, this game did not contain any advanced mechanics such as wall running or dashing, it did contain a </w:t>
+      </w:r>
+      <w:commentRangeStart w:id="88"/>
+      <w:r>
+        <w:t>slide mechanic</w:t>
+      </w:r>
+      <w:commentRangeEnd w:id="88"/>
+      <w:r>
+        <w:rPr>
+          <w:rStyle w:val="CommentReference"/>
+        </w:rPr>
+        <w:commentReference w:id="88"/>
+      </w:r>
+      <w:r>
+        <w:t xml:space="preserve"> which allowed the player to maintain their momentum – pairing this with the ability to shoot and a series of enemies which attack the player. Both the player and enemies have health points and so can be ‘killed’ if enough damage is done to the target. </w:t>
+      </w:r>
+      <w:ins w:id="89" w:author="Naman Merchant" w:date="2025-04-23T15:52:00Z" w16du:dateUtc="2025-04-23T14:52:00Z">
+        <w:r>
+          <w:t>A</w:t>
+        </w:r>
+      </w:ins>
+      <w:del w:id="90" w:author="Naman Merchant" w:date="2025-04-23T15:52:00Z" w16du:dateUtc="2025-04-23T14:52:00Z">
+        <w:r>
+          <w:delText>It was noted within this source, however, that a</w:delText>
+        </w:r>
+      </w:del>
+      <w:r>
+        <w:t>lthough the MB-GM were polished and well-functioning, many of the other mechanics (such as shooting) were unpolished and missing some aspects such as visuals or audio queues.</w:t>
       </w:r>
       <w:r>
         <w:t xml:space="preserve"> Another example being the fact enemies only had melee-style damage </w:t>
@@ -5986,7 +6757,20 @@
         <w:t>k’.</w:t>
       </w:r>
       <w:r>
-        <w:t xml:space="preserve"> Some challenges were stated though out the development of this study’s game, some examples including: the idea of the setting and design of the game, how the health system should be implements and how it should function, and how the shooting to function as a whole – to which a </w:t>
+        <w:t xml:space="preserve"> Some challenges were stated </w:t>
+      </w:r>
+      <w:del w:id="91" w:author="Naman Merchant" w:date="2025-04-23T15:52:00Z" w16du:dateUtc="2025-04-23T14:52:00Z">
+        <w:r>
+          <w:delText>though out</w:delText>
+        </w:r>
+      </w:del>
+      <w:ins w:id="92" w:author="Naman Merchant" w:date="2025-04-23T15:52:00Z" w16du:dateUtc="2025-04-23T14:52:00Z">
+        <w:r>
+          <w:t>throughout</w:t>
+        </w:r>
+      </w:ins>
+      <w:r>
+        <w:t xml:space="preserve"> the development of this study’s game, some examples including: the idea of the setting and design of the game, how the health system should be implements and how it should function, and how the shooting to function as a whole – to which a </w:t>
       </w:r>
       <w:proofErr w:type="spellStart"/>
       <w:r>
@@ -5994,18 +6778,59 @@
       </w:r>
       <w:proofErr w:type="spellEnd"/>
       <w:r>
-        <w:t xml:space="preserve"> approach was elected. The source goes into much detail regarding many aspects of the game, such as the fire rate of the gun and enemy spawning. After two experiments: the first being the testing of the movement within the game, and the second experiment being aimed at the overall game </w:t>
-      </w:r>
-      <w:proofErr w:type="gramStart"/>
-      <w:r>
-        <w:t>experience as a whole</w:t>
-      </w:r>
-      <w:proofErr w:type="gramEnd"/>
-      <w:r>
-        <w:t xml:space="preserve">. </w:t>
-      </w:r>
-      <w:r>
-        <w:t xml:space="preserve">It was found, as mentioned, that the movement was very well received and welcomed however, the lacking and less polished areas, such as shooting, affected the results in a negative manner. </w:t>
+        <w:t xml:space="preserve"> approach was elected. </w:t>
+      </w:r>
+      <w:ins w:id="93" w:author="Naman Merchant" w:date="2025-04-23T15:53:00Z" w16du:dateUtc="2025-04-23T14:53:00Z">
+        <w:r>
+          <w:t>Zhu et al</w:t>
+        </w:r>
+      </w:ins>
+      <w:del w:id="94" w:author="Naman Merchant" w:date="2025-04-23T15:53:00Z" w16du:dateUtc="2025-04-23T14:53:00Z">
+        <w:r>
+          <w:delText>The source</w:delText>
+        </w:r>
+      </w:del>
+      <w:r>
+        <w:t xml:space="preserve"> g</w:t>
+      </w:r>
+      <w:ins w:id="95" w:author="Naman Merchant" w:date="2025-04-23T15:54:00Z" w16du:dateUtc="2025-04-23T14:54:00Z">
+        <w:r>
+          <w:t>o</w:t>
+        </w:r>
+      </w:ins>
+      <w:del w:id="96" w:author="Naman Merchant" w:date="2025-04-23T15:54:00Z" w16du:dateUtc="2025-04-23T14:54:00Z">
+        <w:r>
+          <w:delText>oes</w:delText>
+        </w:r>
+      </w:del>
+      <w:r>
+        <w:t xml:space="preserve"> into much detail regarding many aspects of the game, such as the fire rate of the gun and enemy spawning. After two experiments: the first being the testing of the movement within the game, and the second experiment being aimed at the overall game experience as a whole</w:t>
+      </w:r>
+      <w:ins w:id="97" w:author="Naman Merchant" w:date="2025-04-23T15:54:00Z" w16du:dateUtc="2025-04-23T14:54:00Z">
+        <w:r>
+          <w:t>,</w:t>
+        </w:r>
+      </w:ins>
+      <w:del w:id="98" w:author="Naman Merchant" w:date="2025-04-23T15:54:00Z" w16du:dateUtc="2025-04-23T14:54:00Z">
+        <w:r>
+          <w:delText>.</w:delText>
+        </w:r>
+      </w:del>
+      <w:r>
+        <w:t xml:space="preserve"> </w:t>
+      </w:r>
+      <w:ins w:id="99" w:author="Naman Merchant" w:date="2025-04-23T15:54:00Z" w16du:dateUtc="2025-04-23T14:54:00Z">
+        <w:r>
+          <w:t>i</w:t>
+        </w:r>
+      </w:ins>
+      <w:del w:id="100" w:author="Naman Merchant" w:date="2025-04-23T15:54:00Z" w16du:dateUtc="2025-04-23T14:54:00Z">
+        <w:r>
+          <w:delText>I</w:delText>
+        </w:r>
+      </w:del>
+      <w:r>
+        <w:t xml:space="preserve">t was found, as mentioned, that the movement was very well received and welcomed however, the lacking and less polished areas, such as shooting, affected the results in a negative manner. </w:t>
       </w:r>
     </w:p>
     <w:p/>
@@ -6013,18 +6838,31 @@
       <w:pPr>
         <w:pStyle w:val="Heading2"/>
       </w:pPr>
-      <w:bookmarkStart w:id="24" w:name="_Toc194608561"/>
-      <w:r>
-        <w:t>2.2.3 Third MB-GM source</w:t>
-      </w:r>
-      <w:bookmarkEnd w:id="24"/>
+      <w:bookmarkStart w:id="101" w:name="_Toc196425659"/>
+      <w:r>
+        <w:t xml:space="preserve">2.2.3 Third MB-GM </w:t>
+      </w:r>
+      <w:commentRangeStart w:id="102"/>
+      <w:r>
+        <w:t>source</w:t>
+      </w:r>
+      <w:commentRangeEnd w:id="102"/>
+      <w:r>
+        <w:rPr>
+          <w:rStyle w:val="CommentReference"/>
+          <w:rFonts w:asciiTheme="minorHAnsi" w:eastAsiaTheme="minorHAnsi" w:hAnsiTheme="minorHAnsi" w:cstheme="minorBidi"/>
+          <w:color w:val="auto"/>
+        </w:rPr>
+        <w:commentReference w:id="102"/>
+      </w:r>
+      <w:bookmarkEnd w:id="101"/>
     </w:p>
     <w:p/>
     <w:p>
       <w:pPr>
         <w:pStyle w:val="Heading1"/>
       </w:pPr>
-      <w:bookmarkStart w:id="25" w:name="_Toc194608562"/>
+      <w:bookmarkStart w:id="103" w:name="_Toc196425660"/>
       <w:r>
         <w:t>3</w:t>
       </w:r>
@@ -6034,7 +6872,7 @@
       <w:r>
         <w:t>Methodology</w:t>
       </w:r>
-      <w:bookmarkEnd w:id="25"/>
+      <w:bookmarkEnd w:id="103"/>
       <w:r>
         <w:t xml:space="preserve"> </w:t>
       </w:r>
@@ -6043,28 +6881,15 @@
       <w:pPr>
         <w:pStyle w:val="Heading2"/>
       </w:pPr>
-      <w:bookmarkStart w:id="26" w:name="_Toc194608563"/>
+      <w:bookmarkStart w:id="104" w:name="_Toc196425661"/>
       <w:r>
         <w:t>3.1 Overview</w:t>
       </w:r>
-      <w:bookmarkEnd w:id="26"/>
-    </w:p>
-    <w:p>
-      <w:proofErr w:type="gramStart"/>
-      <w:r>
-        <w:t>In order to</w:t>
-      </w:r>
-      <w:proofErr w:type="gramEnd"/>
-      <w:r>
-        <w:t xml:space="preserve"> investigate the research question fully, it was mandatory to create a prototype application that contained a static, man-made level and had the ability to generate a multitude of stable and reliable environments. The primary purpose of the application was to gather user-driven data in relation so the developed MB-GM can be utilised and compared within a static and generated environment. This application made use of Unity 3D and its C# scripting </w:t>
-      </w:r>
-      <w:proofErr w:type="gramStart"/>
-      <w:r>
-        <w:t>in order to</w:t>
-      </w:r>
-      <w:proofErr w:type="gramEnd"/>
-      <w:r>
-        <w:t xml:space="preserve"> supply the users with MB-GM and a series of grid-based generated levels. The user then controlled a playable character (PC) with access to all MB-GM and were tasked with navigating the level(s) with the aim of finding one of two hidden objectives. One objective was a simple objective to give less-experienced users a means to complete the level, and the second contained a platform-based objective that was raised and required the user to make use of the more advanced MB-GM to reach and trigger this objective. The overall aim is to gather real-player statistics which will be used to investigate and evaluate the use of PGL in movement-based video games.</w:t>
+      <w:bookmarkEnd w:id="104"/>
+    </w:p>
+    <w:p>
+      <w:r>
+        <w:t>In order to investigate the research question fully, it was mandatory to create a prototype application that contained a static, man-made level and had the ability to generate a multitude of stable and reliable environments. The primary purpose of the application was to gather user-driven data in relation so the developed MB-GM can be utilised and compared within a static and generated environment. This application made use of Unity 3D and its C# scripting in order to supply the users with MB-GM and a series of grid-based generated levels. The user then controlled a playable character (PC) with access to all MB-GM and were tasked with navigating the level(s) with the aim of finding one of two hidden objectives. One objective was a simple objective to give less-experienced users a means to complete the level, and the second contained a platform-based objective that was raised and required the user to make use of the more advanced MB-GM to reach and trigger this objective. The overall aim is to gather real-player statistics which will be used to investigate and evaluate the use of PGL in movement-based video games.</w:t>
       </w:r>
     </w:p>
     <w:p>
@@ -6078,21 +6903,21 @@
       <w:pPr>
         <w:pStyle w:val="Heading2"/>
       </w:pPr>
-      <w:bookmarkStart w:id="27" w:name="_Toc194608564"/>
+      <w:bookmarkStart w:id="105" w:name="_Toc196425662"/>
       <w:r>
         <w:t>3.2 Application</w:t>
       </w:r>
-      <w:bookmarkEnd w:id="27"/>
+      <w:bookmarkEnd w:id="105"/>
     </w:p>
     <w:p>
       <w:pPr>
         <w:pStyle w:val="Heading3"/>
       </w:pPr>
-      <w:bookmarkStart w:id="28" w:name="_Toc194608565"/>
+      <w:bookmarkStart w:id="106" w:name="_Toc196425663"/>
       <w:r>
         <w:t>3.2.1 Application Design</w:t>
       </w:r>
-      <w:bookmarkEnd w:id="28"/>
+      <w:bookmarkEnd w:id="106"/>
     </w:p>
     <w:p>
       <w:r>
@@ -6147,7 +6972,7 @@
       <w:pPr>
         <w:pStyle w:val="Heading2"/>
       </w:pPr>
-      <w:bookmarkStart w:id="29" w:name="_Toc194608566"/>
+      <w:bookmarkStart w:id="107" w:name="_Toc196425664"/>
       <w:r>
         <w:t xml:space="preserve">3.3 Node and </w:t>
       </w:r>
@@ -6163,13 +6988,13 @@
       <w:r>
         <w:t>esign</w:t>
       </w:r>
-      <w:bookmarkEnd w:id="29"/>
+      <w:bookmarkEnd w:id="107"/>
     </w:p>
     <w:p>
       <w:pPr>
         <w:pStyle w:val="Heading3"/>
       </w:pPr>
-      <w:bookmarkStart w:id="30" w:name="_Toc194608567"/>
+      <w:bookmarkStart w:id="108" w:name="_Toc196425665"/>
       <w:r>
         <w:t xml:space="preserve">3.3.1 Node </w:t>
       </w:r>
@@ -6191,65 +7016,41 @@
       <w:r>
         <w:t>eneration</w:t>
       </w:r>
-      <w:bookmarkEnd w:id="30"/>
-    </w:p>
-    <w:p>
-      <w:r>
-        <w:t xml:space="preserve">The node is arguably the most important component of the WFC. This is </w:t>
+      <w:bookmarkEnd w:id="108"/>
+    </w:p>
+    <w:p>
+      <w:r>
+        <w:t>The node is arguably the most important component of the WFC. This is due to the fact that the nodes are slotted into the grid when the world is generating and is the sole container for all data out with the main generating algorithm. Though, without said nodes, the main algorithm is rendered useless.</w:t>
+      </w:r>
+      <w:r>
+        <w:t xml:space="preserve"> </w:t>
+      </w:r>
+    </w:p>
+    <w:p>
+      <w:r>
+        <w:t>As mentioned in the overview, the node contains a multitude of different data. The first field contained within the scriptable object that is a node, is the node name. The node name is simply an identifier for the node, allowing the client/user to identify the node being used. The second piece of data contained within the node is the prefab game-object. This prefab is used as the physical body of the node, containing all in-world assets such as the ground, walls and extras (such as trees) which, by extension, contains all colliders and any interactive-based properties which the user may need in order to play the prototype. Lastly, the neighbouring relationships which act as the sole</w:t>
+      </w:r>
+      <w:r>
+        <w:t xml:space="preserve"> rules</w:t>
+      </w:r>
+      <w:r>
+        <w:t xml:space="preserve"> that the generation follows. The node contains relationships for neighbours north, east, south and west of the current node in question, and are labelled in-script as up, down, left and right. </w:t>
+      </w:r>
+    </w:p>
+    <w:p>
+      <w:r>
+        <w:t>The main algorithm starts off by setting up the fields and data required</w:t>
+      </w:r>
+      <w:r>
+        <w:t xml:space="preserve">, especially the grid size which are exposed to the game engine as public fields. From this point, the </w:t>
       </w:r>
       <w:proofErr w:type="gramStart"/>
       <w:r>
-        <w:t>due to the fact that</w:t>
+        <w:t>Collapse(</w:t>
       </w:r>
       <w:proofErr w:type="gramEnd"/>
       <w:r>
-        <w:t xml:space="preserve"> the nodes are slotted into the grid when the world is generating and is the sole container for all data out with the main generating algorithm. Though, without said nodes, the main algorithm is rendered useless.</w:t>
-      </w:r>
-      <w:r>
-        <w:t xml:space="preserve"> </w:t>
-      </w:r>
-    </w:p>
-    <w:p>
-      <w:r>
-        <w:t xml:space="preserve">As mentioned in the overview, the node contains a multitude of different data. The first field contained within the scriptable object that is a node, is the node name. The node name is simply an identifier for the node, allowing the client/user to identify the node being used. The second piece of data contained within the node is the prefab game-object. This prefab is used as the physical body of the node, containing all in-world assets such as the ground, walls and extras (such as trees) which, by extension, contains all colliders and any interactive-based properties which the user may need </w:t>
-      </w:r>
-      <w:proofErr w:type="gramStart"/>
-      <w:r>
-        <w:t>in order to</w:t>
-      </w:r>
-      <w:proofErr w:type="gramEnd"/>
-      <w:r>
-        <w:t xml:space="preserve"> play the prototype. Lastly, the neighbouring relationships which act as the sole</w:t>
-      </w:r>
-      <w:r>
-        <w:t xml:space="preserve"> rules</w:t>
-      </w:r>
-      <w:r>
-        <w:t xml:space="preserve"> that the generation follows. The node contains relationships for neighbours north, east, south and west of the current node in question, and are labelled in-script as up, down, left and right. </w:t>
-      </w:r>
-    </w:p>
-    <w:p>
-      <w:r>
-        <w:t>The main algorithm starts off by setting up the fields and data required</w:t>
-      </w:r>
-      <w:r>
-        <w:t xml:space="preserve">, especially the grid size which are exposed to the game engine as public fields. From this point, the </w:t>
-      </w:r>
-      <w:proofErr w:type="gramStart"/>
-      <w:r>
-        <w:t>Collapse(</w:t>
-      </w:r>
-      <w:proofErr w:type="gramEnd"/>
-      <w:r>
-        <w:t xml:space="preserve">) method is called – this is the main functionality behind the </w:t>
-      </w:r>
-      <w:proofErr w:type="gramStart"/>
-      <w:r>
-        <w:t>generation as a whole</w:t>
-      </w:r>
-      <w:proofErr w:type="gramEnd"/>
-      <w:r>
-        <w:t xml:space="preserve">. </w:t>
+        <w:t xml:space="preserve">) method is called – this is the main functionality behind the generation as a whole. </w:t>
       </w:r>
       <w:r>
         <w:t xml:space="preserve">The algorithm </w:t>
@@ -6290,11 +7091,11 @@
       <w:pPr>
         <w:pStyle w:val="Heading3"/>
       </w:pPr>
-      <w:bookmarkStart w:id="31" w:name="_Toc194608568"/>
+      <w:bookmarkStart w:id="109" w:name="_Toc196425666"/>
       <w:r>
         <w:t>3.3.2 Propagation</w:t>
       </w:r>
-      <w:bookmarkEnd w:id="31"/>
+      <w:bookmarkEnd w:id="109"/>
     </w:p>
     <w:p>
       <w:r>
@@ -6309,10 +7110,12 @@
       <w:pPr>
         <w:pStyle w:val="Heading3"/>
       </w:pPr>
+      <w:bookmarkStart w:id="110" w:name="_Toc196425667"/>
       <w:r>
         <w:lastRenderedPageBreak/>
         <w:t>3.3.3 Prefabs and Models</w:t>
       </w:r>
+      <w:bookmarkEnd w:id="110"/>
     </w:p>
     <w:p>
       <w:r>
@@ -6341,7 +7144,7 @@
       <w:pPr>
         <w:pStyle w:val="Heading2"/>
       </w:pPr>
-      <w:bookmarkStart w:id="32" w:name="_Toc194608569"/>
+      <w:bookmarkStart w:id="111" w:name="_Toc196425668"/>
       <w:r>
         <w:t xml:space="preserve">3.4 MB-GM </w:t>
       </w:r>
@@ -6351,13 +7154,13 @@
       <w:r>
         <w:t>esign</w:t>
       </w:r>
-      <w:bookmarkEnd w:id="32"/>
+      <w:bookmarkEnd w:id="111"/>
     </w:p>
     <w:p>
       <w:pPr>
         <w:pStyle w:val="Heading3"/>
       </w:pPr>
-      <w:bookmarkStart w:id="33" w:name="_Toc194608570"/>
+      <w:bookmarkStart w:id="112" w:name="_Toc196425669"/>
       <w:r>
         <w:t>3.4.1 Wall</w:t>
       </w:r>
@@ -6373,60 +7176,52 @@
       <w:r>
         <w:t>liding</w:t>
       </w:r>
-      <w:bookmarkEnd w:id="33"/>
-    </w:p>
-    <w:p>
-      <w:r>
-        <w:t xml:space="preserve">Another </w:t>
+      <w:bookmarkEnd w:id="112"/>
+    </w:p>
+    <w:p>
+      <w:r>
+        <w:t xml:space="preserve">Another main focus of this research is the MB-GM, as they will be closely paired with the PLG to research the relationship between them. The first of the MB-GM is the wall running mechanic, arguably the strongest of the gameplay mechanics and the mechanic with the strongest relationship the playable environment. The wall running mechanic has a couple of strongly defining features and provides the player with an alternative means of navigating the environment – and this goes for all games and applications that contains this mechanic, this prototype included. </w:t>
+      </w:r>
+    </w:p>
+    <w:p>
+      <w:r>
+        <w:t xml:space="preserve">The wall running mechanic </w:t>
+      </w:r>
+      <w:r>
+        <w:t>was built up from Dani’s movement script</w:t>
+      </w:r>
+      <w:r>
+        <w:rPr>
+          <w:rStyle w:val="FootnoteReference"/>
+        </w:rPr>
+        <w:footnoteReference w:id="4"/>
+      </w:r>
+      <w:r>
+        <w:t xml:space="preserve"> as this movement </w:t>
+      </w:r>
+      <w:r>
+        <w:t>considers</w:t>
+      </w:r>
+      <w:r>
+        <w:t xml:space="preserve"> momentum, interactivity and is a strong basis for building on top of.</w:t>
+      </w:r>
+      <w:r>
+        <w:t xml:space="preserve"> </w:t>
+      </w:r>
+      <w:r>
+        <w:t xml:space="preserve">As the base movement script was split into 2 sections, the camera and the player camera, this allowed for some fine tuning and manipulation when adding additional features. For example, the wall running mechanic makes use of the camera being segregated from the main players body (being a child object) and allowed for camera tilting when wall mounted. </w:t>
+      </w:r>
+    </w:p>
+    <w:p>
+      <w:r>
+        <w:t xml:space="preserve">Starting with the basic movement script, there are many layers of depth to the scripting. Firstly, the script casts a series of checks to investigate whether the movement should behave a certain way, or some cases, not at all. These checks being: can the player jump and is the player currently standing on the ground layer. Behind the </w:t>
       </w:r>
       <w:proofErr w:type="gramStart"/>
       <w:r>
-        <w:t>main focus</w:t>
+        <w:t>Movement(</w:t>
       </w:r>
       <w:proofErr w:type="gramEnd"/>
       <w:r>
-        <w:t xml:space="preserve"> of this research is the MB-GM, as they will be closely paired with the PLG to research the relationship between them. The first of the MB-GM is the wall running mechanic, arguably the strongest of the gameplay mechanics and the mechanic with the strongest relationship the playable environment. The wall running mechanic has a couple of strongly defining features and provides the player with an alternative means of navigating the environment – and this goes for all games and applications that contains this mechanic, this prototype included. </w:t>
-      </w:r>
-    </w:p>
-    <w:p>
-      <w:r>
-        <w:t xml:space="preserve">The wall running mechanic </w:t>
-      </w:r>
-      <w:r>
-        <w:t>was built up from Dani’s movement script</w:t>
-      </w:r>
-      <w:r>
-        <w:rPr>
-          <w:rStyle w:val="FootnoteReference"/>
-        </w:rPr>
-        <w:footnoteReference w:id="1"/>
-      </w:r>
-      <w:r>
-        <w:t xml:space="preserve"> as this movement </w:t>
-      </w:r>
-      <w:r>
-        <w:t>considers</w:t>
-      </w:r>
-      <w:r>
-        <w:t xml:space="preserve"> momentum, interactivity and is a strong basis for building on top of.</w:t>
-      </w:r>
-      <w:r>
-        <w:t xml:space="preserve"> </w:t>
-      </w:r>
-      <w:r>
-        <w:t xml:space="preserve">As the base movement script was split into 2 sections, the camera and the player camera, this allowed for some fine tuning and manipulation when adding additional features. For example, the wall running mechanic makes use of the camera being segregated from the main players body (being a child object) and allowed for camera tilting when wall mounted. </w:t>
-      </w:r>
-    </w:p>
-    <w:p>
-      <w:r>
-        <w:t xml:space="preserve">Starting with the basic movement script, there are many layers of depth to the scripting. Firstly, the script casts a series of checks to investigate whether the movement should behave a certain way, or some cases, not at all. These checks being: can the player jump and is the player currently standing on the ground layer. Behind the </w:t>
-      </w:r>
-      <w:proofErr w:type="gramStart"/>
-      <w:r>
-        <w:t>Movement(</w:t>
-      </w:r>
-      <w:proofErr w:type="gramEnd"/>
-      <w:r>
         <w:t xml:space="preserve">) method, </w:t>
       </w:r>
       <w:r>
@@ -6451,23 +7246,7 @@
     <w:p>
       <w:r>
         <w:lastRenderedPageBreak/>
-        <w:t xml:space="preserve">Player jump is a simple implementation, simply checking if the player is standing on a surface and </w:t>
-      </w:r>
-      <w:proofErr w:type="gramStart"/>
-      <w:r>
-        <w:t>is able to</w:t>
-      </w:r>
-      <w:proofErr w:type="gramEnd"/>
-      <w:r>
-        <w:t xml:space="preserve"> jump before adding an upwards force to the player’s rigid body and resetting the jump cooldown. Where the jump gets complicated is </w:t>
-      </w:r>
-      <w:proofErr w:type="gramStart"/>
-      <w:r>
-        <w:t>actually an</w:t>
-      </w:r>
-      <w:proofErr w:type="gramEnd"/>
-      <w:r>
-        <w:t xml:space="preserve"> addition to the script – where wall running functionality is implemented. The wall running implementation within the jump method checks, firstly, to ensure the player is not already wall running, and if it is found that they are not, the player is attached to the wall via a conditional check (checking for the direction of the wall to the players local position). Once attached, </w:t>
+        <w:t xml:space="preserve">Player jump is a simple implementation, simply checking if the player is standing on a surface and is able to jump before adding an upwards force to the player’s rigid body and resetting the jump cooldown. Where the jump gets complicated is actually an addition to the script – where wall running functionality is implemented. The wall running implementation within the jump method checks, firstly, to ensure the player is not already wall running, and if it is found that they are not, the player is attached to the wall via a conditional check (checking for the direction of the wall to the players local position). Once attached, </w:t>
       </w:r>
       <w:r>
         <w:t xml:space="preserve">the player gains a forward force to add to the momentum-based mechanic. </w:t>
@@ -6494,15 +7273,7 @@
         <w:t xml:space="preserve"> finding a wall or not.</w:t>
       </w:r>
       <w:r>
-        <w:t xml:space="preserve"> Additionally, the input is read, ensuring that the correct inputs are inserted </w:t>
-      </w:r>
-      <w:proofErr w:type="gramStart"/>
-      <w:r>
-        <w:t>in order to</w:t>
-      </w:r>
-      <w:proofErr w:type="gramEnd"/>
-      <w:r>
-        <w:t xml:space="preserve"> connect the player to the wall. Lastly, the two methods responsible for starting and stopping the wall running which either ensures the player doesn’t exceed the clamped max speed, a</w:t>
+        <w:t xml:space="preserve"> Additionally, the input is read, ensuring that the correct inputs are inserted in order to connect the player to the wall. Lastly, the two methods responsible for starting and stopping the wall running which either ensures the player doesn’t exceed the clamped max speed, a</w:t>
       </w:r>
       <w:r>
         <w:t xml:space="preserve"> forward</w:t>
@@ -6539,11 +7310,11 @@
       <w:pPr>
         <w:pStyle w:val="Heading3"/>
       </w:pPr>
-      <w:bookmarkStart w:id="34" w:name="_Toc194608571"/>
+      <w:bookmarkStart w:id="113" w:name="_Toc196425670"/>
       <w:r>
         <w:t>3.4.2 Objective</w:t>
       </w:r>
-      <w:bookmarkEnd w:id="34"/>
+      <w:bookmarkEnd w:id="113"/>
     </w:p>
     <w:p>
       <w:r>
@@ -6563,15 +7334,7 @@
         <w:t xml:space="preserve">is for less experienced users who may struggle to use the MB-GM effectively for whatever reason. This was added to ensure every user, despite their level of experience and exposure to video games, has a means of completing the level. The parkour-accessible objective was added as a means for more experienced player with prior experience of gaming. It was also added </w:t>
       </w:r>
       <w:r>
-        <w:t xml:space="preserve">to encourage players of all levels of experience to utilise the MB-GM </w:t>
-      </w:r>
-      <w:proofErr w:type="gramStart"/>
-      <w:r>
-        <w:t>in order to</w:t>
-      </w:r>
-      <w:proofErr w:type="gramEnd"/>
-      <w:r>
-        <w:t xml:space="preserve"> complete each level. Without this additional objective type, users would have little-to-no incentive to use the MB-GM, which would directly oppose the research goal.</w:t>
+        <w:t>to encourage players of all levels of experience to utilise the MB-GM in order to complete each level. Without this additional objective type, users would have little-to-no incentive to use the MB-GM, which would directly oppose the research goal.</w:t>
       </w:r>
     </w:p>
     <w:p>
@@ -6587,10 +7350,12 @@
       <w:pPr>
         <w:pStyle w:val="Heading2"/>
       </w:pPr>
+      <w:bookmarkStart w:id="114" w:name="_Toc196425671"/>
       <w:r>
         <w:lastRenderedPageBreak/>
         <w:t>3.5 User Testing</w:t>
       </w:r>
+      <w:bookmarkEnd w:id="114"/>
     </w:p>
     <w:p>
       <w:r>
@@ -6657,17 +7422,21 @@
       <w:pPr>
         <w:pStyle w:val="Heading1"/>
       </w:pPr>
+      <w:bookmarkStart w:id="115" w:name="_Toc196425672"/>
       <w:r>
         <w:t>4.0 Results</w:t>
       </w:r>
+      <w:bookmarkEnd w:id="115"/>
     </w:p>
     <w:p>
       <w:pPr>
         <w:pStyle w:val="Heading2"/>
       </w:pPr>
+      <w:bookmarkStart w:id="116" w:name="_Toc196425673"/>
       <w:r>
         <w:t>4.1 Questionnaire Data</w:t>
       </w:r>
+      <w:bookmarkEnd w:id="116"/>
     </w:p>
     <w:p>
       <w:r>
@@ -6685,17 +7454,21 @@
       <w:pPr>
         <w:pStyle w:val="Heading2"/>
       </w:pPr>
+      <w:bookmarkStart w:id="117" w:name="_Toc196425674"/>
       <w:r>
         <w:t>4.2 Playtest Data</w:t>
       </w:r>
+      <w:bookmarkEnd w:id="117"/>
     </w:p>
     <w:p>
       <w:pPr>
         <w:pStyle w:val="Heading2"/>
       </w:pPr>
+      <w:bookmarkStart w:id="118" w:name="_Toc196425675"/>
       <w:r>
         <w:t>4.2.1 Player playtest data</w:t>
       </w:r>
+      <w:bookmarkEnd w:id="118"/>
     </w:p>
     <w:p>
       <w:r>
@@ -6705,15 +7478,7 @@
     <w:p>
       <w:r>
         <w:lastRenderedPageBreak/>
-        <w:t xml:space="preserve">Briefly, the user </w:t>
-      </w:r>
-      <w:proofErr w:type="gramStart"/>
-      <w:r>
-        <w:t>experience</w:t>
-      </w:r>
-      <w:proofErr w:type="gramEnd"/>
-      <w:r>
-        <w:t xml:space="preserve"> information gathered from the first questionnaire was mostly positive</w:t>
+        <w:t>Briefly, the user experience information gathered from the first questionnaire was mostly positive</w:t>
       </w:r>
       <w:r>
         <w:t xml:space="preserve"> and this will be expanded upon throughout the next sections.</w:t>
@@ -6724,21 +7489,21 @@
       <w:pPr>
         <w:pStyle w:val="Heading2"/>
       </w:pPr>
-      <w:bookmarkStart w:id="35" w:name="_Toc194608574"/>
+      <w:bookmarkStart w:id="119" w:name="_Toc196425676"/>
       <w:r>
         <w:t>4.2 Playtest Data</w:t>
       </w:r>
-      <w:bookmarkEnd w:id="35"/>
+      <w:bookmarkEnd w:id="119"/>
     </w:p>
     <w:p>
       <w:pPr>
         <w:pStyle w:val="Heading3"/>
       </w:pPr>
-      <w:bookmarkStart w:id="36" w:name="_Toc194608575"/>
+      <w:bookmarkStart w:id="120" w:name="_Toc196425677"/>
       <w:r>
         <w:t>4.2.1 Player playtest data</w:t>
       </w:r>
-      <w:bookmarkEnd w:id="36"/>
+      <w:bookmarkEnd w:id="120"/>
     </w:p>
     <w:p>
       <w:r>
@@ -6754,15 +7519,7 @@
         <w:t>’</w:t>
       </w:r>
       <w:r>
-        <w:t xml:space="preserve">s general ‘fun factor’ focused experiences. There also </w:t>
-      </w:r>
-      <w:proofErr w:type="gramStart"/>
-      <w:r>
-        <w:t>contains</w:t>
-      </w:r>
-      <w:proofErr w:type="gramEnd"/>
-      <w:r>
-        <w:t xml:space="preserve"> some general questions regarding the </w:t>
+        <w:t xml:space="preserve">s general ‘fun factor’ focused experiences. There also contains some general questions regarding the </w:t>
       </w:r>
       <w:r>
         <w:t>tester’s</w:t>
@@ -6774,15 +7531,7 @@
         <w:t>’</w:t>
       </w:r>
       <w:r>
-        <w:t xml:space="preserve">s exposure and experiences with games and their gameplay </w:t>
-      </w:r>
-      <w:proofErr w:type="gramStart"/>
-      <w:r>
-        <w:t>experience as a whole</w:t>
-      </w:r>
-      <w:proofErr w:type="gramEnd"/>
-      <w:r>
-        <w:t xml:space="preserve">. </w:t>
+        <w:t xml:space="preserve">s exposure and experiences with games and their gameplay experience as a whole. </w:t>
       </w:r>
     </w:p>
     <w:p>
@@ -6817,7 +7566,7 @@
                     <pic:cNvPicPr/>
                   </pic:nvPicPr>
                   <pic:blipFill>
-                    <a:blip r:embed="rId11"/>
+                    <a:blip r:embed="rId14"/>
                     <a:stretch>
                       <a:fillRect/>
                     </a:stretch>
@@ -6837,7 +7586,6 @@
           </wp:anchor>
         </w:drawing>
       </w:r>
-      <w:bookmarkStart w:id="37" w:name="_Toc194608576"/>
       <w:r>
         <w:t xml:space="preserve">Table 1: Table of all </w:t>
       </w:r>
@@ -6903,7 +7651,7 @@
                     <pic:cNvPicPr/>
                   </pic:nvPicPr>
                   <pic:blipFill>
-                    <a:blip r:embed="rId12"/>
+                    <a:blip r:embed="rId15"/>
                     <a:stretch>
                       <a:fillRect/>
                     </a:stretch>
@@ -6981,15 +7729,7 @@
         <w:t xml:space="preserve">We can clearly see from the results above, a couple of main points. Firstly, </w:t>
       </w:r>
       <w:r>
-        <w:t xml:space="preserve">an average score of 4 was calculated showing that </w:t>
-      </w:r>
-      <w:proofErr w:type="gramStart"/>
-      <w:r>
-        <w:t>the majority of</w:t>
-      </w:r>
-      <w:proofErr w:type="gramEnd"/>
-      <w:r>
-        <w:t xml:space="preserve"> testers play video games regularly, expanding on this, stating that 86 per cent of testers consider themselves to be gaming hobbyists. </w:t>
+        <w:t xml:space="preserve">an average score of 4 was calculated showing that the majority of testers play video games regularly, expanding on this, stating that 86 per cent of testers consider themselves to be gaming hobbyists. </w:t>
       </w:r>
       <w:r>
         <w:t xml:space="preserve">An average of 3.57 was given regarding the tester’s prior experience and exposure to MB-GM, analysing that most had exposure in some sense.  Most also consider themselves to have a strong grasp of MB-GM, having an average score of 3.86. A strong majority shared that they found the PGL to be just as entertaining as the static environment as an average of 4.14 </w:t>
@@ -7100,10 +7840,11 @@
       <w:pPr>
         <w:pStyle w:val="Heading3"/>
       </w:pPr>
+      <w:bookmarkStart w:id="121" w:name="_Toc196425678"/>
       <w:r>
         <w:t>4.2.2 Player generation data</w:t>
       </w:r>
-      <w:bookmarkEnd w:id="37"/>
+      <w:bookmarkEnd w:id="121"/>
     </w:p>
     <w:p>
       <w:r>
@@ -7132,7 +7873,7 @@
                     <pic:cNvPicPr/>
                   </pic:nvPicPr>
                   <pic:blipFill>
-                    <a:blip r:embed="rId13"/>
+                    <a:blip r:embed="rId16"/>
                     <a:stretch>
                       <a:fillRect/>
                     </a:stretch>
@@ -7176,15 +7917,7 @@
     </w:p>
     <w:p>
       <w:r>
-        <w:t xml:space="preserve">Table 3 contains a list of all questions found within questionnaire two. These questions were developed and formatted with the intention of gathering both quantitative and qualitative data </w:t>
-      </w:r>
-      <w:proofErr w:type="gramStart"/>
-      <w:r>
-        <w:t>in order to</w:t>
-      </w:r>
-      <w:proofErr w:type="gramEnd"/>
-      <w:r>
-        <w:t xml:space="preserve"> conclude the best answer for the research question. </w:t>
+        <w:t xml:space="preserve">Table 3 contains a list of all questions found within questionnaire two. These questions were developed and formatted with the intention of gathering both quantitative and qualitative data in order to conclude the best answer for the research question. </w:t>
       </w:r>
     </w:p>
     <w:p>
@@ -7228,7 +7961,7 @@
                     <pic:cNvPicPr/>
                   </pic:nvPicPr>
                   <pic:blipFill>
-                    <a:blip r:embed="rId14"/>
+                    <a:blip r:embed="rId17"/>
                     <a:stretch>
                       <a:fillRect/>
                     </a:stretch>
@@ -7282,21 +8015,21 @@
       <w:pPr>
         <w:pStyle w:val="Heading2"/>
       </w:pPr>
-      <w:bookmarkStart w:id="38" w:name="_Toc194608577"/>
+      <w:bookmarkStart w:id="122" w:name="_Toc196425679"/>
       <w:r>
         <w:t>5.0 Discussion</w:t>
       </w:r>
-      <w:bookmarkEnd w:id="38"/>
+      <w:bookmarkEnd w:id="122"/>
     </w:p>
     <w:p>
       <w:pPr>
         <w:pStyle w:val="Heading3"/>
       </w:pPr>
-      <w:bookmarkStart w:id="39" w:name="_Toc194608578"/>
+      <w:bookmarkStart w:id="123" w:name="_Toc196425680"/>
       <w:r>
         <w:t>5.1 Playtest session</w:t>
       </w:r>
-      <w:bookmarkEnd w:id="39"/>
+      <w:bookmarkEnd w:id="123"/>
     </w:p>
     <w:p>
       <w:r>
@@ -7323,14 +8056,14 @@
       <w:pPr>
         <w:pStyle w:val="Heading3"/>
       </w:pPr>
-      <w:bookmarkStart w:id="40" w:name="_Toc194608579"/>
+      <w:bookmarkStart w:id="124" w:name="_Toc196425681"/>
       <w:r>
         <w:t>5.1.1 Questionnaire Data Analysis</w:t>
       </w:r>
-      <w:bookmarkEnd w:id="40"/>
       <w:r>
         <w:t xml:space="preserve"> – Questionnaire One</w:t>
       </w:r>
+      <w:bookmarkEnd w:id="124"/>
     </w:p>
     <w:p>
       <w:r>
@@ -7408,9 +8141,11 @@
       <w:pPr>
         <w:pStyle w:val="Heading3"/>
       </w:pPr>
+      <w:bookmarkStart w:id="125" w:name="_Toc196425682"/>
       <w:r>
         <w:t>5.1.2 Questionnaire Data Analysis – Questionnaire Two</w:t>
       </w:r>
+      <w:bookmarkEnd w:id="125"/>
     </w:p>
     <w:p>
       <w:r>
@@ -7442,15 +8177,7 @@
     </w:p>
     <w:p>
       <w:r>
-        <w:t xml:space="preserve">Question two aimed to research </w:t>
-      </w:r>
-      <w:proofErr w:type="gramStart"/>
-      <w:r>
-        <w:t>whether or not</w:t>
-      </w:r>
-      <w:proofErr w:type="gramEnd"/>
-      <w:r>
-        <w:t xml:space="preserve"> the testers experienced any PGL which were impossible to complete, whether there were no progress paths, if the user was simply boxed in or if the tester was spawned above a generated hole. It was found from the data analysed that 43% of testers did experience at least one impossible level.</w:t>
+        <w:t>Question two aimed to research whether or not the testers experienced any PGL which were impossible to complete, whether there were no progress paths, if the user was simply boxed in or if the tester was spawned above a generated hole. It was found from the data analysed that 43% of testers did experience at least one impossible level.</w:t>
       </w:r>
       <w:r>
         <w:t xml:space="preserve"> Question three simply asked the users to expand and give reason for their answer if they responded ‘yes’.</w:t>
@@ -7481,11 +8208,11 @@
       <w:pPr>
         <w:pStyle w:val="Heading2"/>
       </w:pPr>
-      <w:bookmarkStart w:id="41" w:name="_Toc194608581"/>
+      <w:bookmarkStart w:id="126" w:name="_Toc196425683"/>
       <w:r>
         <w:t>5.2 Project findings</w:t>
       </w:r>
-      <w:bookmarkEnd w:id="41"/>
+      <w:bookmarkEnd w:id="126"/>
       <w:r>
         <w:t xml:space="preserve"> </w:t>
       </w:r>
@@ -7497,11 +8224,11 @@
       <w:r>
         <w:tab/>
       </w:r>
-      <w:bookmarkStart w:id="42" w:name="_Toc194608582"/>
+      <w:bookmarkStart w:id="127" w:name="_Toc196425684"/>
       <w:r>
         <w:t>5.2.1 Project summary</w:t>
       </w:r>
-      <w:bookmarkEnd w:id="42"/>
+      <w:bookmarkEnd w:id="127"/>
     </w:p>
     <w:p>
       <w:pPr>
@@ -7510,22 +8237,22 @@
       <w:r>
         <w:tab/>
       </w:r>
-      <w:bookmarkStart w:id="43" w:name="_Toc194608583"/>
+      <w:bookmarkStart w:id="128" w:name="_Toc196425685"/>
       <w:r>
         <w:t>5.2.2 Research Question</w:t>
       </w:r>
-      <w:bookmarkEnd w:id="43"/>
+      <w:bookmarkEnd w:id="128"/>
     </w:p>
     <w:p/>
     <w:p>
       <w:pPr>
         <w:pStyle w:val="Heading2"/>
       </w:pPr>
-      <w:bookmarkStart w:id="44" w:name="_Toc194608584"/>
+      <w:bookmarkStart w:id="129" w:name="_Toc196425686"/>
       <w:r>
         <w:t>5.3 Critical Evaluation</w:t>
       </w:r>
-      <w:bookmarkEnd w:id="44"/>
+      <w:bookmarkEnd w:id="129"/>
     </w:p>
     <w:p>
       <w:pPr>
@@ -7534,11 +8261,11 @@
       <w:r>
         <w:tab/>
       </w:r>
-      <w:bookmarkStart w:id="45" w:name="_Toc194608585"/>
+      <w:bookmarkStart w:id="130" w:name="_Toc196425687"/>
       <w:r>
         <w:t>5.3.1 Development Evaluation</w:t>
       </w:r>
-      <w:bookmarkEnd w:id="45"/>
+      <w:bookmarkEnd w:id="130"/>
       <w:r>
         <w:t xml:space="preserve"> </w:t>
       </w:r>
@@ -7550,11 +8277,11 @@
       <w:r>
         <w:tab/>
       </w:r>
-      <w:bookmarkStart w:id="46" w:name="_Toc194608586"/>
+      <w:bookmarkStart w:id="131" w:name="_Toc196425688"/>
       <w:r>
         <w:t>5.3.2 Playtest evaluation</w:t>
       </w:r>
-      <w:bookmarkEnd w:id="46"/>
+      <w:bookmarkEnd w:id="131"/>
       <w:r>
         <w:t xml:space="preserve"> </w:t>
       </w:r>
@@ -7564,11 +8291,11 @@
       <w:pPr>
         <w:pStyle w:val="Heading1"/>
       </w:pPr>
-      <w:bookmarkStart w:id="47" w:name="_Toc194608587"/>
+      <w:bookmarkStart w:id="132" w:name="_Toc196425689"/>
       <w:r>
         <w:t>5.0 Conclusion</w:t>
       </w:r>
-      <w:bookmarkEnd w:id="47"/>
+      <w:bookmarkEnd w:id="132"/>
       <w:r>
         <w:t xml:space="preserve"> </w:t>
       </w:r>
@@ -7579,11 +8306,11 @@
         <w:pStyle w:val="Heading2"/>
         <w:ind w:left="720"/>
       </w:pPr>
-      <w:bookmarkStart w:id="48" w:name="_Toc194608588"/>
+      <w:bookmarkStart w:id="133" w:name="_Toc196425690"/>
       <w:r>
         <w:t>5.1 Main conclusion</w:t>
       </w:r>
-      <w:bookmarkEnd w:id="48"/>
+      <w:bookmarkEnd w:id="133"/>
     </w:p>
     <w:p>
       <w:pPr>
@@ -7596,16 +8323,16 @@
         <w:pStyle w:val="Heading2"/>
         <w:ind w:left="720"/>
       </w:pPr>
-      <w:bookmarkStart w:id="49" w:name="_Toc194608589"/>
+      <w:bookmarkStart w:id="134" w:name="_Toc196425691"/>
       <w:r>
         <w:t>5.2 Implications</w:t>
       </w:r>
-      <w:bookmarkEnd w:id="49"/>
+      <w:bookmarkEnd w:id="134"/>
     </w:p>
     <w:p/>
     <w:p/>
     <w:sectPr>
-      <w:footerReference w:type="default" r:id="rId15"/>
+      <w:footerReference w:type="default" r:id="rId18"/>
       <w:pgSz w:w="11906" w:h="16838"/>
       <w:pgMar w:top="1440" w:right="1440" w:bottom="1440" w:left="1440" w:header="708" w:footer="708" w:gutter="0"/>
       <w:cols w:space="708"/>
@@ -7613,6 +8340,286 @@
     </w:sectPr>
   </w:body>
 </w:document>
+</file>
+
+<file path=word/comments.xml><?xml version="1.0" encoding="utf-8"?>
+<w:comments xmlns:wpc="http://schemas.microsoft.com/office/word/2010/wordprocessingCanvas" xmlns:cx="http://schemas.microsoft.com/office/drawing/2014/chartex" xmlns:cx1="http://schemas.microsoft.com/office/drawing/2015/9/8/chartex" xmlns:cx2="http://schemas.microsoft.com/office/drawing/2015/10/21/chartex" xmlns:cx3="http://schemas.microsoft.com/office/drawing/2016/5/9/chartex" xmlns:cx4="http://schemas.microsoft.com/office/drawing/2016/5/10/chartex" xmlns:cx5="http://schemas.microsoft.com/office/drawing/2016/5/11/chartex" xmlns:cx6="http://schemas.microsoft.com/office/drawing/2016/5/12/chartex" xmlns:cx7="http://schemas.microsoft.com/office/drawing/2016/5/13/chartex" xmlns:cx8="http://schemas.microsoft.com/office/drawing/2016/5/14/chartex" xmlns:mc="http://schemas.openxmlformats.org/markup-compatibility/2006" xmlns:aink="http://schemas.microsoft.com/office/drawing/2016/ink" xmlns:am3d="http://schemas.microsoft.com/office/drawing/2017/model3d" xmlns:o="urn:schemas-microsoft-com:office:office" xmlns:oel="http://schemas.microsoft.com/office/2019/extlst" xmlns:r="http://schemas.openxmlformats.org/officeDocument/2006/relationships" xmlns:m="http://schemas.openxmlformats.org/officeDocument/2006/math" xmlns:v="urn:schemas-microsoft-com:vml" xmlns:wp14="http://schemas.microsoft.com/office/word/2010/wordprocessingDrawing" xmlns:wp="http://schemas.openxmlformats.org/drawingml/2006/wordprocessingDrawing" xmlns:w10="urn:schemas-microsoft-com:office:word" xmlns:w="http://schemas.openxmlformats.org/wordprocessingml/2006/main" xmlns:w14="http://schemas.microsoft.com/office/word/2010/wordml" xmlns:w15="http://schemas.microsoft.com/office/word/2012/wordml" xmlns:w16cex="http://schemas.microsoft.com/office/word/2018/wordml/cex" xmlns:w16cid="http://schemas.microsoft.com/office/word/2016/wordml/cid" xmlns:w16="http://schemas.microsoft.com/office/word/2018/wordml" xmlns:w16du="http://schemas.microsoft.com/office/word/2023/wordml/word16du" xmlns:w16sdtdh="http://schemas.microsoft.com/office/word/2020/wordml/sdtdatahash" xmlns:w16sdtfl="http://schemas.microsoft.com/office/word/2024/wordml/sdtformatlock" xmlns:w16se="http://schemas.microsoft.com/office/word/2015/wordml/symex" xmlns:wpg="http://schemas.microsoft.com/office/word/2010/wordprocessingGroup" xmlns:wpi="http://schemas.microsoft.com/office/word/2010/wordprocessingInk" xmlns:wne="http://schemas.microsoft.com/office/word/2006/wordml" xmlns:wps="http://schemas.microsoft.com/office/word/2010/wordprocessingShape" mc:Ignorable="w14 w15 w16se w16cid w16 w16cex w16sdtdh w16sdtfl w16du wp14">
+  <w:comment w:id="13" w:author="Naman Merchant" w:date="2025-04-23T14:55:00Z" w:initials="">
+    <w:p>
+      <w:r>
+        <w:rPr>
+          <w:rStyle w:val="CommentReference"/>
+        </w:rPr>
+        <w:annotationRef/>
+      </w:r>
+      <w:r>
+        <w:rPr>
+          <w:sz w:val="20"/>
+          <w:szCs w:val="20"/>
+        </w:rPr>
+        <w:t>This acronym is confusing rather than helping — sometimes it’s better to just write out the entire set of words to put your point across better.</w:t>
+      </w:r>
+    </w:p>
+  </w:comment>
+  <w:comment w:id="14" w:author="Naman Merchant" w:date="2025-04-23T14:56:00Z" w:initials="">
+    <w:p>
+      <w:r>
+        <w:rPr>
+          <w:rStyle w:val="CommentReference"/>
+        </w:rPr>
+        <w:annotationRef/>
+      </w:r>
+      <w:r>
+        <w:rPr>
+          <w:sz w:val="20"/>
+          <w:szCs w:val="20"/>
+        </w:rPr>
+        <w:t>Same issue with this one</w:t>
+      </w:r>
+    </w:p>
+  </w:comment>
+  <w:comment w:id="15" w:author="Naman Merchant" w:date="2025-04-23T15:02:00Z" w:initials="">
+    <w:p>
+      <w:r>
+        <w:rPr>
+          <w:rStyle w:val="CommentReference"/>
+        </w:rPr>
+        <w:annotationRef/>
+      </w:r>
+      <w:r>
+        <w:rPr>
+          <w:sz w:val="20"/>
+          <w:szCs w:val="20"/>
+        </w:rPr>
+        <w:t>It’s good that you talk about what inspired your work here, but the overview of your project just below it seems quite out of the blue — can you fit this in the narrative better, giving a series of examples of what inspired you leading to the summary of your work at the very end.</w:t>
+      </w:r>
+    </w:p>
+  </w:comment>
+  <w:comment w:id="19" w:author="Naman Merchant" w:date="2025-04-23T15:20:00Z" w:initials="">
+    <w:p>
+      <w:r>
+        <w:rPr>
+          <w:rStyle w:val="CommentReference"/>
+        </w:rPr>
+        <w:annotationRef/>
+      </w:r>
+      <w:r>
+        <w:rPr>
+          <w:sz w:val="20"/>
+          <w:szCs w:val="20"/>
+        </w:rPr>
+        <w:t xml:space="preserve">This is a good start — you should talk about how you were inspired by existing 2D workflows leading to the development of your own WFC workflow </w:t>
+      </w:r>
+    </w:p>
+  </w:comment>
+  <w:comment w:id="23" w:author="Naman Merchant" w:date="2025-04-23T15:21:00Z" w:initials="">
+    <w:p>
+      <w:r>
+        <w:rPr>
+          <w:rStyle w:val="CommentReference"/>
+        </w:rPr>
+        <w:annotationRef/>
+      </w:r>
+      <w:r>
+        <w:rPr>
+          <w:sz w:val="20"/>
+          <w:szCs w:val="20"/>
+        </w:rPr>
+        <w:t>I think this would read a bit better.</w:t>
+      </w:r>
+    </w:p>
+  </w:comment>
+  <w:comment w:id="27" w:author="Naman Merchant" w:date="2025-04-23T15:23:00Z" w:initials="">
+    <w:p>
+      <w:r>
+        <w:rPr>
+          <w:rStyle w:val="CommentReference"/>
+        </w:rPr>
+        <w:annotationRef/>
+      </w:r>
+      <w:r>
+        <w:rPr>
+          <w:sz w:val="20"/>
+          <w:szCs w:val="20"/>
+        </w:rPr>
+        <w:t>Can you give one small example in this case to highlight the importance of the work conducted here?</w:t>
+      </w:r>
+    </w:p>
+  </w:comment>
+  <w:comment w:id="33" w:author="Naman Merchant" w:date="2025-04-23T15:30:00Z" w:initials="">
+    <w:p>
+      <w:r>
+        <w:rPr>
+          <w:rStyle w:val="CommentReference"/>
+        </w:rPr>
+        <w:annotationRef/>
+      </w:r>
+      <w:r>
+        <w:rPr>
+          <w:sz w:val="20"/>
+          <w:szCs w:val="20"/>
+        </w:rPr>
+        <w:t>This is a reference, not a citation. It’s important to have a full reference at the bottom of your dissertation under References, and just have the citation here.</w:t>
+      </w:r>
+    </w:p>
+  </w:comment>
+  <w:comment w:id="61" w:author="Naman Merchant" w:date="2025-04-23T15:31:00Z" w:initials="">
+    <w:p>
+      <w:r>
+        <w:rPr>
+          <w:rStyle w:val="CommentReference"/>
+        </w:rPr>
+        <w:annotationRef/>
+      </w:r>
+      <w:r>
+        <w:rPr>
+          <w:sz w:val="20"/>
+          <w:szCs w:val="20"/>
+        </w:rPr>
+        <w:t>Too little detail here — what is PSO? Why is it relevant to motion based game mechanics?</w:t>
+      </w:r>
+    </w:p>
+  </w:comment>
+  <w:comment w:id="68" w:author="Naman Merchant" w:date="2025-04-23T15:38:00Z" w:initials="">
+    <w:p>
+      <w:r>
+        <w:rPr>
+          <w:rStyle w:val="CommentReference"/>
+        </w:rPr>
+        <w:annotationRef/>
+      </w:r>
+      <w:r>
+        <w:rPr>
+          <w:sz w:val="20"/>
+          <w:szCs w:val="20"/>
+        </w:rPr>
+        <w:t>Ensure that you do the same here — references at the end of the dissertation and only citations needed here.</w:t>
+      </w:r>
+    </w:p>
+  </w:comment>
+  <w:comment w:id="76" w:author="Naman Merchant" w:date="2025-04-23T15:41:00Z" w:initials="">
+    <w:p>
+      <w:r>
+        <w:rPr>
+          <w:rStyle w:val="CommentReference"/>
+        </w:rPr>
+        <w:annotationRef/>
+      </w:r>
+      <w:r>
+        <w:rPr>
+          <w:sz w:val="20"/>
+          <w:szCs w:val="20"/>
+        </w:rPr>
+        <w:t>The words “This research” can be confusing as it could mean your research or the citation you meant to reference — better to use their name directly.</w:t>
+      </w:r>
+    </w:p>
+  </w:comment>
+  <w:comment w:id="87" w:author="Naman Merchant" w:date="2025-04-23T15:48:00Z" w:initials="">
+    <w:p>
+      <w:r>
+        <w:rPr>
+          <w:rStyle w:val="CommentReference"/>
+        </w:rPr>
+        <w:annotationRef/>
+      </w:r>
+      <w:r>
+        <w:rPr>
+          <w:sz w:val="20"/>
+          <w:szCs w:val="20"/>
+        </w:rPr>
+        <w:t>Unsure about what you mean here :)</w:t>
+      </w:r>
+    </w:p>
+  </w:comment>
+  <w:comment w:id="88" w:author="Naman Merchant" w:date="2025-04-23T15:51:00Z" w:initials="">
+    <w:p>
+      <w:r>
+        <w:rPr>
+          <w:rStyle w:val="CommentReference"/>
+        </w:rPr>
+        <w:annotationRef/>
+      </w:r>
+      <w:r>
+        <w:rPr>
+          <w:sz w:val="20"/>
+          <w:szCs w:val="20"/>
+        </w:rPr>
+        <w:t xml:space="preserve">Might be a good idea to give examples of Movement based game mechanics early on in your dissertation </w:t>
+      </w:r>
+    </w:p>
+  </w:comment>
+  <w:comment w:id="102" w:author="Naman Merchant" w:date="2025-04-23T15:57:00Z" w:initials="">
+    <w:p>
+      <w:r>
+        <w:rPr>
+          <w:rStyle w:val="CommentReference"/>
+        </w:rPr>
+        <w:annotationRef/>
+      </w:r>
+      <w:r>
+        <w:rPr>
+          <w:sz w:val="20"/>
+          <w:szCs w:val="20"/>
+        </w:rPr>
+        <w:t xml:space="preserve">You need a final paragraph tying in the findings from your literature review and leading into how they influenced your work, hence pushing for the review part of this chapter. </w:t>
+      </w:r>
+    </w:p>
+  </w:comment>
+</w:comments>
+</file>
+
+<file path=word/commentsExtended.xml><?xml version="1.0" encoding="utf-8"?>
+<w15:commentsEx xmlns:wpc="http://schemas.microsoft.com/office/word/2010/wordprocessingCanvas" xmlns:cx="http://schemas.microsoft.com/office/drawing/2014/chartex" xmlns:cx1="http://schemas.microsoft.com/office/drawing/2015/9/8/chartex" xmlns:cx2="http://schemas.microsoft.com/office/drawing/2015/10/21/chartex" xmlns:cx3="http://schemas.microsoft.com/office/drawing/2016/5/9/chartex" xmlns:cx4="http://schemas.microsoft.com/office/drawing/2016/5/10/chartex" xmlns:cx5="http://schemas.microsoft.com/office/drawing/2016/5/11/chartex" xmlns:cx6="http://schemas.microsoft.com/office/drawing/2016/5/12/chartex" xmlns:cx7="http://schemas.microsoft.com/office/drawing/2016/5/13/chartex" xmlns:cx8="http://schemas.microsoft.com/office/drawing/2016/5/14/chartex" xmlns:mc="http://schemas.openxmlformats.org/markup-compatibility/2006" xmlns:aink="http://schemas.microsoft.com/office/drawing/2016/ink" xmlns:am3d="http://schemas.microsoft.com/office/drawing/2017/model3d" xmlns:o="urn:schemas-microsoft-com:office:office" xmlns:oel="http://schemas.microsoft.com/office/2019/extlst" xmlns:r="http://schemas.openxmlformats.org/officeDocument/2006/relationships" xmlns:m="http://schemas.openxmlformats.org/officeDocument/2006/math" xmlns:v="urn:schemas-microsoft-com:vml" xmlns:wp14="http://schemas.microsoft.com/office/word/2010/wordprocessingDrawing" xmlns:wp="http://schemas.openxmlformats.org/drawingml/2006/wordprocessingDrawing" xmlns:w10="urn:schemas-microsoft-com:office:word" xmlns:w="http://schemas.openxmlformats.org/wordprocessingml/2006/main" xmlns:w14="http://schemas.microsoft.com/office/word/2010/wordml" xmlns:w15="http://schemas.microsoft.com/office/word/2012/wordml" xmlns:w16cex="http://schemas.microsoft.com/office/word/2018/wordml/cex" xmlns:w16cid="http://schemas.microsoft.com/office/word/2016/wordml/cid" xmlns:w16="http://schemas.microsoft.com/office/word/2018/wordml" xmlns:w16du="http://schemas.microsoft.com/office/word/2023/wordml/word16du" xmlns:w16sdtdh="http://schemas.microsoft.com/office/word/2020/wordml/sdtdatahash" xmlns:w16sdtfl="http://schemas.microsoft.com/office/word/2024/wordml/sdtformatlock" xmlns:w16se="http://schemas.microsoft.com/office/word/2015/wordml/symex" xmlns:wpg="http://schemas.microsoft.com/office/word/2010/wordprocessingGroup" xmlns:wpi="http://schemas.microsoft.com/office/word/2010/wordprocessingInk" xmlns:wne="http://schemas.microsoft.com/office/word/2006/wordml" xmlns:wps="http://schemas.microsoft.com/office/word/2010/wordprocessingShape" mc:Ignorable="w14 w15 w16se w16cid w16 w16cex w16sdtdh w16sdtfl w16du wp14">
+  <w15:commentEx w15:paraId="7397DC8B" w15:done="0"/>
+  <w15:commentEx w15:paraId="07719D40" w15:done="0"/>
+  <w15:commentEx w15:paraId="3779E436" w15:done="0"/>
+  <w15:commentEx w15:paraId="262FE201" w15:done="0"/>
+  <w15:commentEx w15:paraId="32DF5004" w15:done="0"/>
+  <w15:commentEx w15:paraId="1D2073CE" w15:done="0"/>
+  <w15:commentEx w15:paraId="6FD84EF8" w15:done="0"/>
+  <w15:commentEx w15:paraId="6FC4CCD5" w15:done="0"/>
+  <w15:commentEx w15:paraId="7F7A1AD3" w15:done="0"/>
+  <w15:commentEx w15:paraId="36280CE8" w15:done="0"/>
+  <w15:commentEx w15:paraId="3241ABE7" w15:done="0"/>
+  <w15:commentEx w15:paraId="72D41EF7" w15:done="0"/>
+  <w15:commentEx w15:paraId="4EF5EECA" w15:done="0"/>
+</w15:commentsEx>
+</file>
+
+<file path=word/commentsExtensible.xml><?xml version="1.0" encoding="utf-8"?>
+<w16cex:commentsExtensible xmlns:wpc="http://schemas.microsoft.com/office/word/2010/wordprocessingCanvas" xmlns:cx="http://schemas.microsoft.com/office/drawing/2014/chartex" xmlns:cx1="http://schemas.microsoft.com/office/drawing/2015/9/8/chartex" xmlns:cx2="http://schemas.microsoft.com/office/drawing/2015/10/21/chartex" xmlns:cx3="http://schemas.microsoft.com/office/drawing/2016/5/9/chartex" xmlns:cx4="http://schemas.microsoft.com/office/drawing/2016/5/10/chartex" xmlns:cx5="http://schemas.microsoft.com/office/drawing/2016/5/11/chartex" xmlns:cx6="http://schemas.microsoft.com/office/drawing/2016/5/12/chartex" xmlns:cx7="http://schemas.microsoft.com/office/drawing/2016/5/13/chartex" xmlns:cx8="http://schemas.microsoft.com/office/drawing/2016/5/14/chartex" xmlns:cr="http://schemas.microsoft.com/office/comments/2020/reactions" xmlns:mc="http://schemas.openxmlformats.org/markup-compatibility/2006" xmlns:aink="http://schemas.microsoft.com/office/drawing/2016/ink" xmlns:am3d="http://schemas.microsoft.com/office/drawing/2017/model3d" xmlns:o="urn:schemas-microsoft-com:office:office" xmlns:oel="http://schemas.microsoft.com/office/2019/extlst" xmlns:r="http://schemas.openxmlformats.org/officeDocument/2006/relationships" xmlns:m="http://schemas.openxmlformats.org/officeDocument/2006/math" xmlns:v="urn:schemas-microsoft-com:vml" xmlns:wp14="http://schemas.microsoft.com/office/word/2010/wordprocessingDrawing" xmlns:wp="http://schemas.openxmlformats.org/drawingml/2006/wordprocessingDrawing" xmlns:w10="urn:schemas-microsoft-com:office:word" xmlns:w="http://schemas.openxmlformats.org/wordprocessingml/2006/main" xmlns:w14="http://schemas.microsoft.com/office/word/2010/wordml" xmlns:w15="http://schemas.microsoft.com/office/word/2012/wordml" xmlns:w16cex="http://schemas.microsoft.com/office/word/2018/wordml/cex" xmlns:w16cid="http://schemas.microsoft.com/office/word/2016/wordml/cid" xmlns:w16="http://schemas.microsoft.com/office/word/2018/wordml" xmlns:w16du="http://schemas.microsoft.com/office/word/2023/wordml/word16du" xmlns:w16sdtdh="http://schemas.microsoft.com/office/word/2020/wordml/sdtdatahash" xmlns:w16sdtfl="http://schemas.microsoft.com/office/word/2024/wordml/sdtformatlock" xmlns:w16se="http://schemas.microsoft.com/office/word/2015/wordml/symex" xmlns:wpg="http://schemas.microsoft.com/office/word/2010/wordprocessingGroup" xmlns:wpi="http://schemas.microsoft.com/office/word/2010/wordprocessingInk" xmlns:wne="http://schemas.microsoft.com/office/word/2006/wordml" xmlns:wps="http://schemas.microsoft.com/office/word/2010/wordprocessingShape" mc:Ignorable="w14 w15 w16se w16cid w16 w16cex w16sdtdh w16sdtfl cr w16du wp14">
+  <w16cex:commentExtensible w16cex:durableId="0F286B50" w16cex:dateUtc="2025-04-23T13:55:00Z"/>
+  <w16cex:commentExtensible w16cex:durableId="1650EC9B" w16cex:dateUtc="2025-04-23T13:56:00Z"/>
+  <w16cex:commentExtensible w16cex:durableId="60F2D7C5" w16cex:dateUtc="2025-04-23T14:02:00Z"/>
+  <w16cex:commentExtensible w16cex:durableId="20D0DAB9" w16cex:dateUtc="2025-04-23T14:20:00Z"/>
+  <w16cex:commentExtensible w16cex:durableId="760D2E3A" w16cex:dateUtc="2025-04-23T14:21:00Z"/>
+  <w16cex:commentExtensible w16cex:durableId="6450CE40" w16cex:dateUtc="2025-04-23T14:23:00Z"/>
+  <w16cex:commentExtensible w16cex:durableId="2ACAFA96" w16cex:dateUtc="2025-04-23T14:30:00Z"/>
+  <w16cex:commentExtensible w16cex:durableId="4C7C760C" w16cex:dateUtc="2025-04-23T14:31:00Z"/>
+  <w16cex:commentExtensible w16cex:durableId="031E1A86" w16cex:dateUtc="2025-04-23T14:38:00Z"/>
+  <w16cex:commentExtensible w16cex:durableId="50A06879" w16cex:dateUtc="2025-04-23T14:41:00Z"/>
+  <w16cex:commentExtensible w16cex:durableId="4BFC58B1" w16cex:dateUtc="2025-04-23T14:48:00Z"/>
+  <w16cex:commentExtensible w16cex:durableId="5F0B8912" w16cex:dateUtc="2025-04-23T14:51:00Z"/>
+  <w16cex:commentExtensible w16cex:durableId="40F8AF5B" w16cex:dateUtc="2025-04-23T14:57:00Z"/>
+</w16cex:commentsExtensible>
+</file>
+
+<file path=word/commentsIds.xml><?xml version="1.0" encoding="utf-8"?>
+<w16cid:commentsIds xmlns:wpc="http://schemas.microsoft.com/office/word/2010/wordprocessingCanvas" xmlns:cx="http://schemas.microsoft.com/office/drawing/2014/chartex" xmlns:cx1="http://schemas.microsoft.com/office/drawing/2015/9/8/chartex" xmlns:cx2="http://schemas.microsoft.com/office/drawing/2015/10/21/chartex" xmlns:cx3="http://schemas.microsoft.com/office/drawing/2016/5/9/chartex" xmlns:cx4="http://schemas.microsoft.com/office/drawing/2016/5/10/chartex" xmlns:cx5="http://schemas.microsoft.com/office/drawing/2016/5/11/chartex" xmlns:cx6="http://schemas.microsoft.com/office/drawing/2016/5/12/chartex" xmlns:cx7="http://schemas.microsoft.com/office/drawing/2016/5/13/chartex" xmlns:cx8="http://schemas.microsoft.com/office/drawing/2016/5/14/chartex" xmlns:mc="http://schemas.openxmlformats.org/markup-compatibility/2006" xmlns:aink="http://schemas.microsoft.com/office/drawing/2016/ink" xmlns:am3d="http://schemas.microsoft.com/office/drawing/2017/model3d" xmlns:o="urn:schemas-microsoft-com:office:office" xmlns:oel="http://schemas.microsoft.com/office/2019/extlst" xmlns:r="http://schemas.openxmlformats.org/officeDocument/2006/relationships" xmlns:m="http://schemas.openxmlformats.org/officeDocument/2006/math" xmlns:v="urn:schemas-microsoft-com:vml" xmlns:wp14="http://schemas.microsoft.com/office/word/2010/wordprocessingDrawing" xmlns:wp="http://schemas.openxmlformats.org/drawingml/2006/wordprocessingDrawing" xmlns:w10="urn:schemas-microsoft-com:office:word" xmlns:w="http://schemas.openxmlformats.org/wordprocessingml/2006/main" xmlns:w14="http://schemas.microsoft.com/office/word/2010/wordml" xmlns:w15="http://schemas.microsoft.com/office/word/2012/wordml" xmlns:w16cex="http://schemas.microsoft.com/office/word/2018/wordml/cex" xmlns:w16cid="http://schemas.microsoft.com/office/word/2016/wordml/cid" xmlns:w16="http://schemas.microsoft.com/office/word/2018/wordml" xmlns:w16du="http://schemas.microsoft.com/office/word/2023/wordml/word16du" xmlns:w16sdtdh="http://schemas.microsoft.com/office/word/2020/wordml/sdtdatahash" xmlns:w16sdtfl="http://schemas.microsoft.com/office/word/2024/wordml/sdtformatlock" xmlns:w16se="http://schemas.microsoft.com/office/word/2015/wordml/symex" xmlns:wpg="http://schemas.microsoft.com/office/word/2010/wordprocessingGroup" xmlns:wpi="http://schemas.microsoft.com/office/word/2010/wordprocessingInk" xmlns:wne="http://schemas.microsoft.com/office/word/2006/wordml" xmlns:wps="http://schemas.microsoft.com/office/word/2010/wordprocessingShape" mc:Ignorable="w14 w15 w16se w16cid w16 w16cex w16sdtdh w16sdtfl w16du wp14">
+  <w16cid:commentId w16cid:paraId="7397DC8B" w16cid:durableId="0F286B50"/>
+  <w16cid:commentId w16cid:paraId="07719D40" w16cid:durableId="1650EC9B"/>
+  <w16cid:commentId w16cid:paraId="3779E436" w16cid:durableId="60F2D7C5"/>
+  <w16cid:commentId w16cid:paraId="262FE201" w16cid:durableId="20D0DAB9"/>
+  <w16cid:commentId w16cid:paraId="32DF5004" w16cid:durableId="760D2E3A"/>
+  <w16cid:commentId w16cid:paraId="1D2073CE" w16cid:durableId="6450CE40"/>
+  <w16cid:commentId w16cid:paraId="6FD84EF8" w16cid:durableId="2ACAFA96"/>
+  <w16cid:commentId w16cid:paraId="6FC4CCD5" w16cid:durableId="4C7C760C"/>
+  <w16cid:commentId w16cid:paraId="7F7A1AD3" w16cid:durableId="031E1A86"/>
+  <w16cid:commentId w16cid:paraId="36280CE8" w16cid:durableId="50A06879"/>
+  <w16cid:commentId w16cid:paraId="3241ABE7" w16cid:durableId="4BFC58B1"/>
+  <w16cid:commentId w16cid:paraId="72D41EF7" w16cid:durableId="5F0B8912"/>
+  <w16cid:commentId w16cid:paraId="4EF5EECA" w16cid:durableId="40F8AF5B"/>
+</w16cid:commentsIds>
 </file>
 
 <file path=word/endnotes.xml><?xml version="1.0" encoding="utf-8"?>
@@ -7719,6 +8726,98 @@
     <w:p>
       <w:pPr>
         <w:pStyle w:val="FootnoteText"/>
+        <w:rPr>
+          <w:b/>
+          <w:bCs/>
+        </w:rPr>
+      </w:pPr>
+      <w:r>
+        <w:rPr>
+          <w:rStyle w:val="FootnoteReference"/>
+        </w:rPr>
+        <w:footnoteRef/>
+      </w:r>
+      <w:r>
+        <w:t xml:space="preserve"> Kenny. (2021) “</w:t>
+      </w:r>
+      <w:r>
+        <w:t>Procedural Generation: An Overview</w:t>
+      </w:r>
+      <w:r>
+        <w:t>”.</w:t>
+      </w:r>
+      <w:r>
+        <w:t xml:space="preserve"> Available at: </w:t>
+      </w:r>
+      <w:r>
+        <w:t>https://kentpawson123.medium.com/procedural-generation-an-overview-1b054a0f8d41</w:t>
+      </w:r>
+    </w:p>
+  </w:footnote>
+  <w:footnote w:id="2">
+    <w:p>
+      <w:pPr>
+        <w:pStyle w:val="FootnoteText"/>
+        <w:rPr>
+          <w:b/>
+          <w:bCs/>
+        </w:rPr>
+      </w:pPr>
+      <w:r>
+        <w:rPr>
+          <w:rStyle w:val="FootnoteReference"/>
+        </w:rPr>
+        <w:footnoteRef/>
+      </w:r>
+      <w:r>
+        <w:t xml:space="preserve"> Schier</w:t>
+      </w:r>
+      <w:r>
+        <w:t>, G</w:t>
+      </w:r>
+      <w:r>
+        <w:t>. (2015) “</w:t>
+      </w:r>
+      <w:r>
+        <w:t>Pros and Cons of Procedural Level Generation</w:t>
+      </w:r>
+      <w:r>
+        <w:t xml:space="preserve">”. Available at: </w:t>
+      </w:r>
+      <w:r>
+        <w:t>https://schier.co/blog/pros-and-cons-of-procedural-level-generation</w:t>
+      </w:r>
+    </w:p>
+  </w:footnote>
+  <w:footnote w:id="3">
+    <w:p>
+      <w:pPr>
+        <w:pStyle w:val="FootnoteText"/>
+      </w:pPr>
+      <w:r>
+        <w:rPr>
+          <w:rStyle w:val="FootnoteReference"/>
+        </w:rPr>
+        <w:footnoteRef/>
+      </w:r>
+      <w:r>
+        <w:t xml:space="preserve"> Mahmoud, M. (2024) “</w:t>
+      </w:r>
+      <w:r>
+        <w:t>The Redemption of No Man’s Sky is INCOMPARABLE</w:t>
+      </w:r>
+      <w:r>
+        <w:t xml:space="preserve">”. Accessible at: </w:t>
+      </w:r>
+      <w:r>
+        <w:t>https://www.kitguru.net/gaming/mustafa-mahmoud/kitguru-games-the-redemption-of-no-mans-sky-is-incomparable/</w:t>
+      </w:r>
+    </w:p>
+  </w:footnote>
+  <w:footnote w:id="4">
+    <w:p>
+      <w:pPr>
+        <w:pStyle w:val="FootnoteText"/>
       </w:pPr>
       <w:r>
         <w:rPr>
@@ -7990,6 +9089,14 @@
     <w:abstractNumId w:val="1"/>
   </w:num>
 </w:numbering>
+</file>
+
+<file path=word/people.xml><?xml version="1.0" encoding="utf-8"?>
+<w15:people xmlns:wpc="http://schemas.microsoft.com/office/word/2010/wordprocessingCanvas" xmlns:cx="http://schemas.microsoft.com/office/drawing/2014/chartex" xmlns:cx1="http://schemas.microsoft.com/office/drawing/2015/9/8/chartex" xmlns:cx2="http://schemas.microsoft.com/office/drawing/2015/10/21/chartex" xmlns:cx3="http://schemas.microsoft.com/office/drawing/2016/5/9/chartex" xmlns:cx4="http://schemas.microsoft.com/office/drawing/2016/5/10/chartex" xmlns:cx5="http://schemas.microsoft.com/office/drawing/2016/5/11/chartex" xmlns:cx6="http://schemas.microsoft.com/office/drawing/2016/5/12/chartex" xmlns:cx7="http://schemas.microsoft.com/office/drawing/2016/5/13/chartex" xmlns:cx8="http://schemas.microsoft.com/office/drawing/2016/5/14/chartex" xmlns:mc="http://schemas.openxmlformats.org/markup-compatibility/2006" xmlns:aink="http://schemas.microsoft.com/office/drawing/2016/ink" xmlns:am3d="http://schemas.microsoft.com/office/drawing/2017/model3d" xmlns:o="urn:schemas-microsoft-com:office:office" xmlns:oel="http://schemas.microsoft.com/office/2019/extlst" xmlns:r="http://schemas.openxmlformats.org/officeDocument/2006/relationships" xmlns:m="http://schemas.openxmlformats.org/officeDocument/2006/math" xmlns:v="urn:schemas-microsoft-com:vml" xmlns:wp14="http://schemas.microsoft.com/office/word/2010/wordprocessingDrawing" xmlns:wp="http://schemas.openxmlformats.org/drawingml/2006/wordprocessingDrawing" xmlns:w10="urn:schemas-microsoft-com:office:word" xmlns:w="http://schemas.openxmlformats.org/wordprocessingml/2006/main" xmlns:w14="http://schemas.microsoft.com/office/word/2010/wordml" xmlns:w15="http://schemas.microsoft.com/office/word/2012/wordml" xmlns:w16cex="http://schemas.microsoft.com/office/word/2018/wordml/cex" xmlns:w16cid="http://schemas.microsoft.com/office/word/2016/wordml/cid" xmlns:w16="http://schemas.microsoft.com/office/word/2018/wordml" xmlns:w16du="http://schemas.microsoft.com/office/word/2023/wordml/word16du" xmlns:w16sdtdh="http://schemas.microsoft.com/office/word/2020/wordml/sdtdatahash" xmlns:w16sdtfl="http://schemas.microsoft.com/office/word/2024/wordml/sdtformatlock" xmlns:w16se="http://schemas.microsoft.com/office/word/2015/wordml/symex" xmlns:wpg="http://schemas.microsoft.com/office/word/2010/wordprocessingGroup" xmlns:wpi="http://schemas.microsoft.com/office/word/2010/wordprocessingInk" xmlns:wne="http://schemas.microsoft.com/office/word/2006/wordml" xmlns:wps="http://schemas.microsoft.com/office/word/2010/wordprocessingShape" mc:Ignorable="w14 w15 w16se w16cid w16 w16cex w16sdtdh w16sdtfl w16du wp14">
+  <w15:person w15:author="Naman Merchant">
+    <w15:presenceInfo w15:providerId="AD" w15:userId="S::n520617@uad.ac.uk::1f2939cf-fc11-4262-89c4-799509d098da"/>
+  </w15:person>
+</w15:people>
 </file>
 
 <file path=word/styles.xml><?xml version="1.0" encoding="utf-8"?>
@@ -8593,7 +9700,6 @@
   <w:style w:type="character" w:default="1" w:styleId="DefaultParagraphFont">
     <w:name w:val="Default Paragraph Font"/>
     <w:uiPriority w:val="1"/>
-    <w:semiHidden/>
     <w:unhideWhenUsed/>
   </w:style>
   <w:style w:type="table" w:default="1" w:styleId="TableNormal">
@@ -9081,6 +10187,74 @@
       <w:vertAlign w:val="superscript"/>
     </w:rPr>
   </w:style>
+  <w:style w:type="character" w:styleId="CommentReference">
+    <w:name w:val="annotation reference"/>
+    <w:basedOn w:val="DefaultParagraphFont"/>
+    <w:uiPriority w:val="99"/>
+    <w:semiHidden/>
+    <w:unhideWhenUsed/>
+    <w:rsid w:val="00EE3CC4"/>
+    <w:rPr>
+      <w:sz w:val="16"/>
+      <w:szCs w:val="16"/>
+    </w:rPr>
+  </w:style>
+  <w:style w:type="paragraph" w:styleId="CommentText">
+    <w:name w:val="annotation text"/>
+    <w:basedOn w:val="Normal"/>
+    <w:link w:val="CommentTextChar"/>
+    <w:uiPriority w:val="99"/>
+    <w:semiHidden/>
+    <w:unhideWhenUsed/>
+    <w:rsid w:val="00EE3CC4"/>
+    <w:pPr>
+      <w:spacing w:line="240" w:lineRule="auto"/>
+    </w:pPr>
+    <w:rPr>
+      <w:sz w:val="20"/>
+      <w:szCs w:val="20"/>
+    </w:rPr>
+  </w:style>
+  <w:style w:type="character" w:customStyle="1" w:styleId="CommentTextChar">
+    <w:name w:val="Comment Text Char"/>
+    <w:basedOn w:val="DefaultParagraphFont"/>
+    <w:link w:val="CommentText"/>
+    <w:uiPriority w:val="99"/>
+    <w:semiHidden/>
+    <w:rsid w:val="00EE3CC4"/>
+    <w:rPr>
+      <w:sz w:val="20"/>
+      <w:szCs w:val="20"/>
+    </w:rPr>
+  </w:style>
+  <w:style w:type="paragraph" w:styleId="CommentSubject">
+    <w:name w:val="annotation subject"/>
+    <w:basedOn w:val="CommentText"/>
+    <w:next w:val="CommentText"/>
+    <w:link w:val="CommentSubjectChar"/>
+    <w:uiPriority w:val="99"/>
+    <w:semiHidden/>
+    <w:unhideWhenUsed/>
+    <w:rsid w:val="00EE3CC4"/>
+    <w:rPr>
+      <w:b/>
+      <w:bCs/>
+    </w:rPr>
+  </w:style>
+  <w:style w:type="character" w:customStyle="1" w:styleId="CommentSubjectChar">
+    <w:name w:val="Comment Subject Char"/>
+    <w:basedOn w:val="CommentTextChar"/>
+    <w:link w:val="CommentSubject"/>
+    <w:uiPriority w:val="99"/>
+    <w:semiHidden/>
+    <w:rsid w:val="00EE3CC4"/>
+    <w:rPr>
+      <w:b/>
+      <w:bCs/>
+      <w:sz w:val="20"/>
+      <w:szCs w:val="20"/>
+    </w:rPr>
+  </w:style>
 </w:styles>
 </file>
 

--- a/Dissertation Docmentation/Dissertation_HF.docx
+++ b/Dissertation Docmentation/Dissertation_HF.docx
@@ -5067,7 +5067,19 @@
     </w:p>
     <w:p>
       <w:r>
-        <w:t>I expect that PLG would be a fun addition to MB-VG, however, would be too unstable in its generation to properly compliment the gameplay mechanics. I hypothesize that PLG would work for sub-genres of the MB-VG such as movement-based shooters (Titanfall 2, Respawn Entertainment, (2016)) but be less effective in core movement-based games such as Mirrors Edge (DICE,</w:t>
+        <w:t xml:space="preserve">I expect that PLG would be a fun addition to </w:t>
+      </w:r>
+      <w:r>
+        <w:t>movement-based video games</w:t>
+      </w:r>
+      <w:r>
+        <w:t xml:space="preserve">, however, would be too unstable in its generation to properly compliment the gameplay mechanics. I hypothesize that PLG would work for sub-genres of the </w:t>
+      </w:r>
+      <w:r>
+        <w:t>movement-based video games</w:t>
+      </w:r>
+      <w:r>
+        <w:t xml:space="preserve"> such as movement-based shooters (Titanfall 2, Respawn Entertainment, (2016)) but be less effective in core movement-based games such as Mirrors Edge (DICE,</w:t>
       </w:r>
     </w:p>
     <w:p>
@@ -5115,23 +5127,13 @@
     </w:p>
     <w:p>
       <w:r>
-        <w:t>Procedural Level Generation - PLG</w:t>
-      </w:r>
-    </w:p>
-    <w:p>
-      <w:r>
-        <w:t>Movement-Based Gameplay Mechanics – MB</w:t>
-      </w:r>
-      <w:r>
-        <w:t>-</w:t>
-      </w:r>
-      <w:r>
-        <w:t>GM</w:t>
-      </w:r>
-    </w:p>
-    <w:p>
-      <w:r>
-        <w:t>Movement-Based Video Games– MB-VG</w:t>
+        <w:t xml:space="preserve">Procedural Level Generation </w:t>
+      </w:r>
+      <w:r>
+        <w:t>–</w:t>
+      </w:r>
+      <w:r>
+        <w:t xml:space="preserve"> PLG</w:t>
       </w:r>
     </w:p>
     <w:p>
@@ -5410,7 +5412,10 @@
         <w:t xml:space="preserve"> </w:t>
       </w:r>
       <w:r>
-        <w:t>These, however, are video games that do not have an emphasis or primary gameplay loop related to movement-based gameplay mechanics (MB-GM).</w:t>
+        <w:t>These, however, are video games that do not have an emphasis or primary gameplay loop related to movement-based gameplay mechanics</w:t>
+      </w:r>
+      <w:r>
+        <w:t>.</w:t>
       </w:r>
     </w:p>
     <w:p>
@@ -5424,7 +5429,7 @@
         <w:ind w:left="360"/>
       </w:pPr>
       <w:r>
-        <w:t xml:space="preserve">Movement-based video games (MB-VG) as a genre in whole tends to neglect the use of procedural level generation (PLG), and this is usually for a multitude of reasons. Titanfall 2 Respawn Entertainment </w:t>
+        <w:t xml:space="preserve">Movement-based video games as a genre in whole tends to neglect the use of procedural level generation (PLG), and this is usually for a multitude of reasons. Titanfall 2 Respawn Entertainment </w:t>
       </w:r>
       <w:r>
         <w:t>(</w:t>
@@ -5442,24 +5447,16 @@
         <w:t xml:space="preserve">successful </w:t>
       </w:r>
       <w:r>
-        <w:t xml:space="preserve">MB-VG with an entire gameplay loop with strong ties to </w:t>
-      </w:r>
-      <w:commentRangeStart w:id="13"/>
-      <w:r>
-        <w:t>MB-</w:t>
-      </w:r>
-      <w:r>
-        <w:t xml:space="preserve">GM </w:t>
-      </w:r>
-      <w:commentRangeEnd w:id="13"/>
-      <w:r>
-        <w:rPr>
-          <w:rStyle w:val="CommentReference"/>
-        </w:rPr>
-        <w:commentReference w:id="13"/>
-      </w:r>
-      <w:r>
-        <w:t>yet</w:t>
+        <w:t>movement-based video games</w:t>
+      </w:r>
+      <w:r>
+        <w:t xml:space="preserve"> with an entire gameplay loop with strong ties to </w:t>
+      </w:r>
+      <w:r>
+        <w:t>movement-based gameplay mechanics</w:t>
+      </w:r>
+      <w:r>
+        <w:t xml:space="preserve"> yet</w:t>
       </w:r>
       <w:r>
         <w:t xml:space="preserve"> has absolutely no PCG content throughout the entire </w:t>
@@ -5470,19 +5467,25 @@
       <w:r>
         <w:t xml:space="preserve">. The same goes for other successful </w:t>
       </w:r>
-      <w:commentRangeStart w:id="14"/>
-      <w:r>
-        <w:t>MB-VG</w:t>
-      </w:r>
-      <w:commentRangeEnd w:id="14"/>
-      <w:r>
-        <w:rPr>
-          <w:rStyle w:val="CommentReference"/>
-        </w:rPr>
-        <w:commentReference w:id="14"/>
-      </w:r>
-      <w:r>
-        <w:t xml:space="preserve"> including Call of Duty Black Ops 3 Treyarch (2015) and Mirrors Edge DICE (2008), again, both extremely successful MB-VG with absolutely no PCG content or levels.</w:t>
+      <w:r>
+        <w:t xml:space="preserve">movement-based gameplay </w:t>
+      </w:r>
+      <w:proofErr w:type="gramStart"/>
+      <w:r>
+        <w:t xml:space="preserve">mechanics </w:t>
+      </w:r>
+      <w:r>
+        <w:t xml:space="preserve"> including</w:t>
+      </w:r>
+      <w:proofErr w:type="gramEnd"/>
+      <w:r>
+        <w:t xml:space="preserve"> Call of Duty Black Ops 3 Treyarch (2015) and Mirrors Edge DICE (2008), again, both extremely successful </w:t>
+      </w:r>
+      <w:r>
+        <w:t>movement-based video games</w:t>
+      </w:r>
+      <w:r>
+        <w:t xml:space="preserve"> with absolutely no PCG content or levels.</w:t>
       </w:r>
       <w:r>
         <w:t xml:space="preserve"> To add perspective, Call of Duty Black Ops 3 generated over </w:t>
@@ -5511,41 +5514,53 @@
         <w:ind w:left="360"/>
       </w:pPr>
       <w:r>
-        <w:t>The reluctancy to use PCG in MB-VG is very clear, and, as stated prior, this is for some obvious reasons. Angel, J. (2014</w:t>
+        <w:t xml:space="preserve">The reluctancy to use PCG in </w:t>
+      </w:r>
+      <w:r>
+        <w:t>movement-based video games</w:t>
+      </w:r>
+      <w:r>
+        <w:t xml:space="preserve"> is very clear, and, as stated prior, this is for some obvious reasons. Angel, J. (2014</w:t>
       </w:r>
       <w:r>
         <w:t xml:space="preserve">) </w:t>
       </w:r>
       <w:r>
-        <w:t xml:space="preserve">shows that making well-flowing maps for parkour or MB-VG requires “parkour vision” as these levels or game worlds need fit well enough together to grant a smooth and enjoyable user experience. </w:t>
-      </w:r>
-      <w:commentRangeStart w:id="15"/>
-      <w:r>
-        <w:t xml:space="preserve">This </w:t>
-      </w:r>
-      <w:ins w:id="16" w:author="Naman Merchant" w:date="2025-04-23T14:59:00Z" w16du:dateUtc="2025-04-23T13:59:00Z">
+        <w:t xml:space="preserve">shows that making well-flowing maps for parkour or </w:t>
+      </w:r>
+      <w:r>
+        <w:t>movement-based video games</w:t>
+      </w:r>
+      <w:r>
+        <w:t xml:space="preserve"> requires “parkour vision” as these levels or game worlds need fit well enough together to grant a smooth and enjoyable user experience. This </w:t>
+      </w:r>
+      <w:r>
+        <w:t>source</w:t>
+      </w:r>
+      <w:ins w:id="13" w:author="Naman Merchant" w:date="2025-04-23T14:59:00Z" w16du:dateUtc="2025-04-23T13:59:00Z">
         <w:r>
-          <w:t xml:space="preserve">book </w:t>
+          <w:t xml:space="preserve"> </w:t>
         </w:r>
       </w:ins>
       <w:r>
-        <w:t xml:space="preserve">sparked the start of this research </w:t>
-      </w:r>
-      <w:del w:id="17" w:author="Naman Merchant" w:date="2025-04-23T15:00:00Z" w16du:dateUtc="2025-04-23T14:00:00Z">
-        <w:r>
-          <w:delText xml:space="preserve">paper </w:delText>
-        </w:r>
-      </w:del>
-      <w:r>
-        <w:t xml:space="preserve">as the goal here is to develop a prototype PLG algorithm and a series of MB-GM and have </w:t>
-      </w:r>
-      <w:del w:id="18" w:author="Naman Merchant" w:date="2025-04-23T15:00:00Z" w16du:dateUtc="2025-04-23T14:00:00Z">
-        <w:r>
-          <w:delText xml:space="preserve">human </w:delText>
-        </w:r>
-      </w:del>
-      <w:r>
-        <w:t>users test this and relay their opinions and experience</w:t>
+        <w:t>sparked the start of this research as the goal here is to develop a prototype PLG algorithm and a series of</w:t>
+      </w:r>
+      <w:r>
+        <w:t xml:space="preserve"> </w:t>
+      </w:r>
+      <w:r>
+        <w:t xml:space="preserve">movement-based gameplay </w:t>
+      </w:r>
+      <w:proofErr w:type="gramStart"/>
+      <w:r>
+        <w:t xml:space="preserve">mechanics </w:t>
+      </w:r>
+      <w:r>
+        <w:t xml:space="preserve"> and</w:t>
+      </w:r>
+      <w:proofErr w:type="gramEnd"/>
+      <w:r>
+        <w:t xml:space="preserve"> have users test this and relay their opinions and experience</w:t>
       </w:r>
       <w:r>
         <w:t>s. I</w:t>
@@ -5554,14 +5569,13 @@
         <w:t xml:space="preserve">f done correctly, </w:t>
       </w:r>
       <w:r>
-        <w:t>the hypothesis is that PLG will, not only, reduce development time and costs, but can add replayability, fluidity and overall enjoyability to MB-VGs going forward. This includes triple A industry-level products as well as indie-level development projects and video games.</w:t>
-      </w:r>
-      <w:commentRangeEnd w:id="15"/>
-      <w:r>
-        <w:rPr>
-          <w:rStyle w:val="CommentReference"/>
-        </w:rPr>
-        <w:commentReference w:id="15"/>
+        <w:t xml:space="preserve">the hypothesis is that PLG will, not only, reduce development time and costs, but can add replayability, fluidity and overall enjoyability to </w:t>
+      </w:r>
+      <w:r>
+        <w:t>movement-based video games</w:t>
+      </w:r>
+      <w:r>
+        <w:t xml:space="preserve"> going forward. This includes triple A industry-level products as well as indie-level development projects and video games.</w:t>
       </w:r>
     </w:p>
     <w:p>
@@ -5569,7 +5583,21 @@
         <w:ind w:left="360"/>
       </w:pPr>
       <w:r>
-        <w:t>Some video games lead very heavily into PCG as a whole for example, Spore</w:t>
+        <w:t>Some video games lea</w:t>
+      </w:r>
+      <w:r>
+        <w:t>n</w:t>
+      </w:r>
+      <w:r>
+        <w:t xml:space="preserve"> very heavily into PCG </w:t>
+      </w:r>
+      <w:proofErr w:type="gramStart"/>
+      <w:r>
+        <w:t>as a whole for</w:t>
+      </w:r>
+      <w:proofErr w:type="gramEnd"/>
+      <w:r>
+        <w:t xml:space="preserve"> example, Spore</w:t>
       </w:r>
       <w:r>
         <w:t xml:space="preserve"> (Maxis (2008))</w:t>
@@ -5578,13 +5606,23 @@
         <w:t xml:space="preserve"> that uses PCG on multiple scales ranging from creature design and animations, complete civilisations, planetary ecosystems, galactic scale exploration and even the games music. Another example </w:t>
       </w:r>
       <w:r>
-        <w:t>being Borderlands (Gearbox Software (2009)) and its use of PCG to generate weapons with various elemental damage types, parts – that change the stats and behaviour of the weapon, and visuals, weapon sights included. Again, both are examples of PCG in video games however, yet again, both examples are not M</w:t>
-      </w:r>
-      <w:r>
-        <w:t>B</w:t>
-      </w:r>
-      <w:r>
-        <w:t>-VG, furthering the evidence of PCG being popular, but overall neglected in MB-VG.</w:t>
+        <w:t xml:space="preserve">being Borderlands (Gearbox Software (2009)) and its use of PCG to generate weapons with various elemental damage types, parts – that change the stats and behaviour of the weapon, and visuals, weapon sights included. Again, both are examples of </w:t>
+      </w:r>
+      <w:r>
+        <w:lastRenderedPageBreak/>
+        <w:t xml:space="preserve">PCG in video games however, yet again, both examples are not </w:t>
+      </w:r>
+      <w:r>
+        <w:t>movement-based video games</w:t>
+      </w:r>
+      <w:r>
+        <w:t xml:space="preserve">, furthering the evidence of PCG being popular, but overall neglected in </w:t>
+      </w:r>
+      <w:r>
+        <w:t>movement-based video games</w:t>
+      </w:r>
+      <w:r>
+        <w:t>.</w:t>
       </w:r>
     </w:p>
     <w:p>
@@ -5592,22 +5630,19 @@
         <w:ind w:left="360"/>
       </w:pPr>
       <w:r>
-        <w:lastRenderedPageBreak/>
-        <w:t>Many MB-VG do use PCG and despite this being on a smaller scale, the MB-VG that do generally use PCG tend to be two dimensional (2D).</w:t>
-      </w:r>
-      <w:commentRangeStart w:id="19"/>
-      <w:r>
-        <w:t xml:space="preserve"> This is usually as 2D games are generally considered easier to create flowing maps and levels in a way that is entertaining and well-flowing</w:t>
-      </w:r>
-      <w:commentRangeEnd w:id="19"/>
-      <w:r>
-        <w:rPr>
-          <w:rStyle w:val="CommentReference"/>
-        </w:rPr>
-        <w:commentReference w:id="19"/>
-      </w:r>
-      <w:r>
-        <w:t xml:space="preserve">. Some examples </w:t>
+        <w:t xml:space="preserve">Many </w:t>
+      </w:r>
+      <w:r>
+        <w:t>movement-based video games</w:t>
+      </w:r>
+      <w:r>
+        <w:t xml:space="preserve"> do use PCG and despite this being on a smaller scale, the </w:t>
+      </w:r>
+      <w:r>
+        <w:t>movement-based video games</w:t>
+      </w:r>
+      <w:r>
+        <w:t xml:space="preserve"> that do generally use PCG tend to be two dimensional (2D). This is usually as 2D games are generally considered easier to create flowing maps and levels in a way that is entertaining and well-flowing. Some examples </w:t>
       </w:r>
       <w:proofErr w:type="gramStart"/>
       <w:r>
@@ -5615,7 +5650,13 @@
       </w:r>
       <w:proofErr w:type="gramEnd"/>
       <w:r>
-        <w:t xml:space="preserve"> Prince of Persia (Jordan </w:t>
+        <w:t xml:space="preserve"> Prince of Persia</w:t>
+      </w:r>
+      <w:r>
+        <w:t xml:space="preserve">, </w:t>
+      </w:r>
+      <w:r>
+        <w:t xml:space="preserve">Jordan </w:t>
       </w:r>
       <w:proofErr w:type="spellStart"/>
       <w:r>
@@ -5626,7 +5667,13 @@
         <w:t xml:space="preserve"> </w:t>
       </w:r>
       <w:r>
-        <w:t xml:space="preserve">(1989)) and </w:t>
+        <w:t>(1989)</w:t>
+      </w:r>
+      <w:r>
+        <w:t xml:space="preserve">, </w:t>
+      </w:r>
+      <w:r>
+        <w:t xml:space="preserve">and </w:t>
       </w:r>
       <w:proofErr w:type="spellStart"/>
       <w:r>
@@ -5634,7 +5681,7 @@
       </w:r>
       <w:proofErr w:type="spellEnd"/>
       <w:r>
-        <w:t xml:space="preserve"> (</w:t>
+        <w:t xml:space="preserve"> </w:t>
       </w:r>
       <w:proofErr w:type="spellStart"/>
       <w:r>
@@ -5642,7 +5689,27 @@
       </w:r>
       <w:proofErr w:type="spellEnd"/>
       <w:r>
-        <w:t xml:space="preserve"> (2008)).</w:t>
+        <w:t xml:space="preserve"> (2008).</w:t>
+      </w:r>
+    </w:p>
+    <w:p>
+      <w:pPr>
+        <w:ind w:left="360"/>
+      </w:pPr>
+      <w:r>
+        <w:t xml:space="preserve">The popular use of PCG and PLG in two dimensional games is a very wide topic however, three dimensional games tend to shy away from use of PLG and PCG. There are three dimensional games that do make use of PCG and PLG however, these are fewer and further between when compared to two dimensional games and </w:t>
+      </w:r>
+      <w:r>
+        <w:t xml:space="preserve">such games and environments </w:t>
+      </w:r>
+      <w:r>
+        <w:t xml:space="preserve">do not </w:t>
+      </w:r>
+      <w:r>
+        <w:t xml:space="preserve">tend to </w:t>
+      </w:r>
+      <w:r>
+        <w:t>make use of movement-based gameplay mechanics. This notice is what ignited the start of the research found throughout the paper you are reading now.</w:t>
       </w:r>
     </w:p>
     <w:p>
@@ -5658,18 +5725,24 @@
           <w:numId w:val="1"/>
         </w:numPr>
       </w:pPr>
-      <w:bookmarkStart w:id="20" w:name="_Toc196425648"/>
+      <w:bookmarkStart w:id="14" w:name="_Toc196425648"/>
       <w:r>
         <w:t>Aim</w:t>
       </w:r>
-      <w:bookmarkEnd w:id="20"/>
+      <w:bookmarkEnd w:id="14"/>
     </w:p>
     <w:p>
       <w:pPr>
         <w:ind w:left="360"/>
       </w:pPr>
       <w:r>
-        <w:t>This project aims to research the implementation of Procedural Level Generation (PLG) in Movement-based video games (MB-VG) and evaluate whether PLG is reliable and suitable enough to be used in future instalments into the MB-VG genre.</w:t>
+        <w:t xml:space="preserve">This project aims to research the implementation of Procedural Level Generation (PLG) in Movement-based video games and evaluate whether PLG is reliable and suitable enough to be used in future instalments into the </w:t>
+      </w:r>
+      <w:r>
+        <w:t>movement-based video games</w:t>
+      </w:r>
+      <w:r>
+        <w:t xml:space="preserve"> genre.</w:t>
       </w:r>
     </w:p>
     <w:p/>
@@ -5681,59 +5754,22 @@
           <w:numId w:val="1"/>
         </w:numPr>
       </w:pPr>
-      <w:bookmarkStart w:id="21" w:name="_Toc196425649"/>
+      <w:bookmarkStart w:id="15" w:name="_Toc196425649"/>
       <w:r>
         <w:t>Research Question</w:t>
       </w:r>
-      <w:bookmarkEnd w:id="21"/>
+      <w:bookmarkEnd w:id="15"/>
     </w:p>
     <w:p>
       <w:pPr>
         <w:ind w:left="360"/>
-        <w:rPr>
-          <w:ins w:id="22" w:author="Naman Merchant" w:date="2025-04-23T15:20:00Z" w16du:dateUtc="2025-04-23T14:20:00Z"/>
-        </w:rPr>
-      </w:pPr>
-      <w:r>
-        <w:t>T</w:t>
-      </w:r>
-      <w:r>
-        <w:t>o what extent is the user experience of movement-based gameplay mechanics effected by procedural-based level generation and is this this a negative or positive effect.</w:t>
-      </w:r>
-    </w:p>
-    <w:p>
-      <w:pPr>
-        <w:ind w:left="360"/>
-      </w:pPr>
-      <w:commentRangeStart w:id="23"/>
-      <w:ins w:id="24" w:author="Naman Merchant" w:date="2025-04-23T15:20:00Z" w16du:dateUtc="2025-04-23T14:20:00Z">
-        <w:r>
-          <w:t xml:space="preserve">Does procedural level generation </w:t>
-        </w:r>
-      </w:ins>
-      <w:ins w:id="25" w:author="Naman Merchant" w:date="2025-04-23T15:21:00Z" w16du:dateUtc="2025-04-23T14:21:00Z">
-        <w:r>
-          <w:t xml:space="preserve">positively affect the user experience of </w:t>
-        </w:r>
-        <w:proofErr w:type="gramStart"/>
-        <w:r>
-          <w:t>movement based</w:t>
-        </w:r>
-        <w:proofErr w:type="gramEnd"/>
-        <w:r>
-          <w:t xml:space="preserve"> gam</w:t>
-        </w:r>
-        <w:r>
-          <w:t>eplay?</w:t>
-        </w:r>
-        <w:commentRangeEnd w:id="23"/>
-        <w:r>
-          <w:rPr>
-            <w:rStyle w:val="CommentReference"/>
-          </w:rPr>
-          <w:commentReference w:id="23"/>
-        </w:r>
-      </w:ins>
+      </w:pPr>
+      <w:r>
+        <w:t xml:space="preserve">Does procedural level generation positively affect user experience </w:t>
+      </w:r>
+      <w:r>
+        <w:t>of movement-based gameplay?</w:t>
+      </w:r>
     </w:p>
     <w:p>
       <w:pPr>
@@ -5748,11 +5784,11 @@
           <w:numId w:val="1"/>
         </w:numPr>
       </w:pPr>
-      <w:bookmarkStart w:id="26" w:name="_Toc196425650"/>
+      <w:bookmarkStart w:id="16" w:name="_Toc196425650"/>
       <w:r>
         <w:t>Research Question Critical Analysis</w:t>
       </w:r>
-      <w:bookmarkEnd w:id="26"/>
+      <w:bookmarkEnd w:id="16"/>
       <w:r>
         <w:t xml:space="preserve"> </w:t>
       </w:r>
@@ -5762,21 +5798,95 @@
         <w:ind w:left="360"/>
       </w:pPr>
       <w:r>
-        <w:t xml:space="preserve">PCG is an evolutionary technique and step in game development and is avoided in many situations when it should be embraced and enhanced via skilled developers and trial and error. The consistency of PCG in MB-VG is very important as the play-worlds and levels require a flawless flow and path to keep the MB-GM intact and enjoyable. These traits introduce a wide </w:t>
-      </w:r>
-      <w:commentRangeStart w:id="27"/>
-      <w:r>
-        <w:t>range of difficulties and challenges t</w:t>
-      </w:r>
-      <w:commentRangeEnd w:id="27"/>
-      <w:r>
-        <w:rPr>
-          <w:rStyle w:val="CommentReference"/>
-        </w:rPr>
-        <w:commentReference w:id="27"/>
-      </w:r>
-      <w:r>
-        <w:t xml:space="preserve">o maintain a smooth player experience and keep the generated worlds quality and worth-while. </w:t>
+        <w:t xml:space="preserve">PCG is an evolutionary technique and step in game development and is avoided in many situations when it should be embraced and enhanced via skilled developers and trial and error. The consistency of PCG in </w:t>
+      </w:r>
+      <w:r>
+        <w:t>movement-based video games</w:t>
+      </w:r>
+      <w:r>
+        <w:t xml:space="preserve"> is very important as the play-worlds and levels require a flawless flow and path to keep the </w:t>
+      </w:r>
+      <w:r>
+        <w:t>movement-based gameplay mechanics</w:t>
+      </w:r>
+      <w:r>
+        <w:t xml:space="preserve"> intact and enjoyable. These traits introduce a wide range of difficulties and challenges to maintain a smooth player experience and keep the generated worlds quality and worth-while. </w:t>
+      </w:r>
+      <w:r>
+        <w:t>An example of this would be the use of WFC regarding the models and rules used to restrict the algorithm to generate nodes in a specific set of ways. If the rules and models are of poor quality or, by extension, not set up properly or of a strong enough quality, then the generation of the environment or level will contain flaws</w:t>
+      </w:r>
+      <w:r>
+        <w:t xml:space="preserve">. Some flaws may include </w:t>
+      </w:r>
+      <w:r>
+        <w:t>inconsistencies</w:t>
+      </w:r>
+      <w:r>
+        <w:t xml:space="preserve"> including potentially </w:t>
+      </w:r>
+      <w:r>
+        <w:t xml:space="preserve">negative </w:t>
+      </w:r>
+      <w:r>
+        <w:t>features</w:t>
+      </w:r>
+      <w:r>
+        <w:t xml:space="preserve"> such as incompletable</w:t>
+      </w:r>
+      <w:r>
+        <w:t xml:space="preserve">, </w:t>
+      </w:r>
+      <w:r>
+        <w:t>illogical</w:t>
+      </w:r>
+      <w:r>
+        <w:t xml:space="preserve"> or un-enjoyable flow</w:t>
+      </w:r>
+      <w:r>
+        <w:t xml:space="preserve">ing </w:t>
+      </w:r>
+      <w:r>
+        <w:t>environments</w:t>
+      </w:r>
+      <w:r>
+        <w:t xml:space="preserve">. </w:t>
+      </w:r>
+      <w:r>
+        <w:t xml:space="preserve">An example being the pre-mentioned game No Man’s Sky. On launch, </w:t>
+      </w:r>
+      <w:r>
+        <w:t>No Man’s Sky was the prime example of “PCG Paradox”, where all planets felt</w:t>
+      </w:r>
+      <w:r>
+        <w:t xml:space="preserve"> and looked</w:t>
+      </w:r>
+      <w:r>
+        <w:t xml:space="preserve"> similar, lifeless </w:t>
+      </w:r>
+      <w:r>
+        <w:t xml:space="preserve">and objectiveless with no goal and lacked unique aspects to draw the player in and have them spend time in each </w:t>
+      </w:r>
+      <w:r>
+        <w:lastRenderedPageBreak/>
+        <w:t xml:space="preserve">environment. </w:t>
+      </w:r>
+      <w:r>
+        <w:t>Another example would be 7 Days to Die created by the Fun Pimps (2013)</w:t>
+      </w:r>
+      <w:r>
+        <w:rPr>
+          <w:rStyle w:val="FootnoteReference"/>
+        </w:rPr>
+        <w:footnoteReference w:id="4"/>
+      </w:r>
+      <w:r>
+        <w:t xml:space="preserve"> where roads would run into rivers and </w:t>
+      </w:r>
+      <w:r>
+        <w:t xml:space="preserve">would contain </w:t>
+      </w:r>
+      <w:r>
+        <w:t>unusable geometry.</w:t>
       </w:r>
     </w:p>
     <w:p>
@@ -5790,7 +5900,10 @@
         <w:ind w:left="360"/>
       </w:pPr>
       <w:r>
-        <w:t>This raises the question, can PCG be used within MB-VG</w:t>
+        <w:t xml:space="preserve">This raises the question, can PCG be used within </w:t>
+      </w:r>
+      <w:r>
+        <w:t>movement-based video games</w:t>
       </w:r>
       <w:r>
         <w:t xml:space="preserve"> to develop complete and playable levels/maps,</w:t>
@@ -5802,8 +5915,22 @@
         <w:t>,</w:t>
       </w:r>
       <w:r>
-        <w:t xml:space="preserve"> whilst able to keep the fluidity and enjoyability of MB-GM.</w:t>
-      </w:r>
+        <w:t xml:space="preserve"> whilst able to keep the fluidity and enjoyability </w:t>
+      </w:r>
+      <w:r>
+        <w:t xml:space="preserve">of </w:t>
+      </w:r>
+      <w:r>
+        <w:t xml:space="preserve">movement-based gameplay </w:t>
+      </w:r>
+      <w:proofErr w:type="gramStart"/>
+      <w:r>
+        <w:t xml:space="preserve">mechanics </w:t>
+      </w:r>
+      <w:r>
+        <w:t>.</w:t>
+      </w:r>
+      <w:proofErr w:type="gramEnd"/>
     </w:p>
     <w:p>
       <w:pPr>
@@ -5818,11 +5945,11 @@
           <w:numId w:val="1"/>
         </w:numPr>
       </w:pPr>
-      <w:bookmarkStart w:id="28" w:name="_Toc196425651"/>
+      <w:bookmarkStart w:id="17" w:name="_Toc196425651"/>
       <w:r>
         <w:t>Objectives</w:t>
       </w:r>
-      <w:bookmarkEnd w:id="28"/>
+      <w:bookmarkEnd w:id="17"/>
     </w:p>
     <w:p>
       <w:pPr>
@@ -5875,7 +6002,6 @@
         </w:numPr>
       </w:pPr>
       <w:r>
-        <w:lastRenderedPageBreak/>
         <w:t>Investigate the development and uses of level-based procedural generation tools and algorithms inside of Unity Engine.</w:t>
       </w:r>
     </w:p>
@@ -5888,12 +6014,12 @@
       <w:pPr>
         <w:pStyle w:val="Heading1"/>
       </w:pPr>
-      <w:bookmarkStart w:id="29" w:name="_Toc196425652"/>
+      <w:bookmarkStart w:id="18" w:name="_Toc196425652"/>
       <w:r>
         <w:lastRenderedPageBreak/>
         <w:t>2.0 Literature Review</w:t>
       </w:r>
-      <w:bookmarkEnd w:id="29"/>
+      <w:bookmarkEnd w:id="18"/>
     </w:p>
     <w:p/>
     <w:p>
@@ -5909,18 +6035,18 @@
       <w:pPr>
         <w:pStyle w:val="Heading2"/>
       </w:pPr>
-      <w:bookmarkStart w:id="30" w:name="_Toc196425653"/>
+      <w:bookmarkStart w:id="19" w:name="_Toc196425653"/>
       <w:r>
         <w:t>2.1 Procedural Generation Techniques</w:t>
       </w:r>
-      <w:bookmarkEnd w:id="30"/>
+      <w:bookmarkEnd w:id="19"/>
     </w:p>
     <w:p/>
     <w:p>
       <w:pPr>
         <w:pStyle w:val="Heading2"/>
       </w:pPr>
-      <w:bookmarkStart w:id="31" w:name="_Toc196425654"/>
+      <w:bookmarkStart w:id="20" w:name="_Toc196425654"/>
       <w:r>
         <w:t>2.1</w:t>
       </w:r>
@@ -5930,293 +6056,55 @@
       <w:r>
         <w:t xml:space="preserve"> Wave Function Collapse and Noise Techniques</w:t>
       </w:r>
-      <w:bookmarkEnd w:id="31"/>
-    </w:p>
-    <w:p>
-      <w:pPr>
-        <w:rPr>
-          <w:strike/>
-          <w:rPrChange w:id="32" w:author="Naman Merchant" w:date="2025-04-23T15:39:00Z" w16du:dateUtc="2025-04-23T14:39:00Z">
-            <w:rPr/>
-          </w:rPrChange>
-        </w:rPr>
-      </w:pPr>
-      <w:commentRangeStart w:id="33"/>
+      <w:bookmarkEnd w:id="20"/>
+    </w:p>
+    <w:p>
       <w:proofErr w:type="spellStart"/>
       <w:r>
-        <w:rPr>
-          <w:strike/>
-          <w:rPrChange w:id="34" w:author="Naman Merchant" w:date="2025-04-23T15:39:00Z" w16du:dateUtc="2025-04-23T14:39:00Z">
-            <w:rPr/>
-          </w:rPrChange>
-        </w:rPr>
         <w:t>Büyükşar</w:t>
       </w:r>
       <w:proofErr w:type="spellEnd"/>
       <w:r>
-        <w:rPr>
-          <w:strike/>
-          <w:rPrChange w:id="35" w:author="Naman Merchant" w:date="2025-04-23T15:39:00Z" w16du:dateUtc="2025-04-23T14:39:00Z">
-            <w:rPr/>
-          </w:rPrChange>
-        </w:rPr>
-        <w:t xml:space="preserve">, O., Yıldız, D. and Demirci, S. (2024) Enhancing wave function collapse algorithm for procedural map generation problem, </w:t>
-      </w:r>
-      <w:proofErr w:type="spellStart"/>
-      <w:r>
-        <w:rPr>
-          <w:strike/>
-          <w:rPrChange w:id="36" w:author="Naman Merchant" w:date="2025-04-23T15:39:00Z" w16du:dateUtc="2025-04-23T14:39:00Z">
-            <w:rPr/>
-          </w:rPrChange>
-        </w:rPr>
-        <w:t>Niğde</w:t>
-      </w:r>
-      <w:proofErr w:type="spellEnd"/>
-      <w:r>
-        <w:rPr>
-          <w:strike/>
-          <w:rPrChange w:id="37" w:author="Naman Merchant" w:date="2025-04-23T15:39:00Z" w16du:dateUtc="2025-04-23T14:39:00Z">
-            <w:rPr/>
-          </w:rPrChange>
-        </w:rPr>
-        <w:t xml:space="preserve"> Ömer </w:t>
-      </w:r>
-      <w:proofErr w:type="spellStart"/>
-      <w:r>
-        <w:rPr>
-          <w:strike/>
-          <w:rPrChange w:id="38" w:author="Naman Merchant" w:date="2025-04-23T15:39:00Z" w16du:dateUtc="2025-04-23T14:39:00Z">
-            <w:rPr/>
-          </w:rPrChange>
-        </w:rPr>
-        <w:t>Halisdemir</w:t>
-      </w:r>
-      <w:proofErr w:type="spellEnd"/>
-      <w:r>
-        <w:rPr>
-          <w:strike/>
-          <w:rPrChange w:id="39" w:author="Naman Merchant" w:date="2025-04-23T15:39:00Z" w16du:dateUtc="2025-04-23T14:39:00Z">
-            <w:rPr/>
-          </w:rPrChange>
-        </w:rPr>
         <w:t xml:space="preserve"> </w:t>
       </w:r>
-      <w:proofErr w:type="spellStart"/>
-      <w:r>
-        <w:rPr>
-          <w:strike/>
-          <w:rPrChange w:id="40" w:author="Naman Merchant" w:date="2025-04-23T15:39:00Z" w16du:dateUtc="2025-04-23T14:39:00Z">
-            <w:rPr/>
-          </w:rPrChange>
-        </w:rPr>
-        <w:t>Üniversitesi</w:t>
-      </w:r>
-      <w:proofErr w:type="spellEnd"/>
-      <w:r>
-        <w:rPr>
-          <w:strike/>
-          <w:rPrChange w:id="41" w:author="Naman Merchant" w:date="2025-04-23T15:39:00Z" w16du:dateUtc="2025-04-23T14:39:00Z">
-            <w:rPr/>
-          </w:rPrChange>
-        </w:rPr>
-        <w:t xml:space="preserve"> </w:t>
-      </w:r>
-      <w:proofErr w:type="spellStart"/>
-      <w:r>
-        <w:rPr>
-          <w:strike/>
-          <w:rPrChange w:id="42" w:author="Naman Merchant" w:date="2025-04-23T15:39:00Z" w16du:dateUtc="2025-04-23T14:39:00Z">
-            <w:rPr/>
-          </w:rPrChange>
-        </w:rPr>
-        <w:t>Mühendislik</w:t>
-      </w:r>
-      <w:proofErr w:type="spellEnd"/>
-      <w:r>
-        <w:rPr>
-          <w:strike/>
-          <w:rPrChange w:id="43" w:author="Naman Merchant" w:date="2025-04-23T15:39:00Z" w16du:dateUtc="2025-04-23T14:39:00Z">
-            <w:rPr/>
-          </w:rPrChange>
-        </w:rPr>
-        <w:t xml:space="preserve"> </w:t>
-      </w:r>
-      <w:proofErr w:type="spellStart"/>
-      <w:r>
-        <w:rPr>
-          <w:strike/>
-          <w:rPrChange w:id="44" w:author="Naman Merchant" w:date="2025-04-23T15:39:00Z" w16du:dateUtc="2025-04-23T14:39:00Z">
-            <w:rPr/>
-          </w:rPrChange>
-        </w:rPr>
-        <w:t>Bilimleri</w:t>
-      </w:r>
-      <w:proofErr w:type="spellEnd"/>
-      <w:r>
-        <w:rPr>
-          <w:strike/>
-          <w:rPrChange w:id="45" w:author="Naman Merchant" w:date="2025-04-23T15:39:00Z" w16du:dateUtc="2025-04-23T14:39:00Z">
-            <w:rPr/>
-          </w:rPrChange>
-        </w:rPr>
-        <w:t xml:space="preserve"> </w:t>
-      </w:r>
-      <w:proofErr w:type="spellStart"/>
-      <w:r>
-        <w:rPr>
-          <w:strike/>
-          <w:rPrChange w:id="46" w:author="Naman Merchant" w:date="2025-04-23T15:39:00Z" w16du:dateUtc="2025-04-23T14:39:00Z">
-            <w:rPr/>
-          </w:rPrChange>
-        </w:rPr>
-        <w:t>Dergisi</w:t>
-      </w:r>
-      <w:proofErr w:type="spellEnd"/>
-      <w:r>
-        <w:rPr>
-          <w:strike/>
-          <w:rPrChange w:id="47" w:author="Naman Merchant" w:date="2025-04-23T15:39:00Z" w16du:dateUtc="2025-04-23T14:39:00Z">
-            <w:rPr/>
-          </w:rPrChange>
-        </w:rPr>
-        <w:t xml:space="preserve">. Available at: </w:t>
-      </w:r>
-      <w:r>
-        <w:rPr>
-          <w:strike/>
-          <w:rPrChange w:id="48" w:author="Naman Merchant" w:date="2025-04-23T15:39:00Z" w16du:dateUtc="2025-04-23T14:39:00Z">
-            <w:rPr/>
-          </w:rPrChange>
-        </w:rPr>
-        <w:fldChar w:fldCharType="begin"/>
-      </w:r>
-      <w:r>
-        <w:rPr>
-          <w:strike/>
-          <w:rPrChange w:id="49" w:author="Naman Merchant" w:date="2025-04-23T15:39:00Z" w16du:dateUtc="2025-04-23T14:39:00Z">
-            <w:rPr/>
-          </w:rPrChange>
-        </w:rPr>
-        <w:instrText>HYPERLINK "https://dergipark.org.tr/en/pub/ngumuh/issue/86158/1361413"</w:instrText>
-      </w:r>
-      <w:r>
-        <w:rPr>
-          <w:strike/>
-        </w:rPr>
-      </w:r>
-      <w:r>
-        <w:rPr>
-          <w:strike/>
-          <w:rPrChange w:id="50" w:author="Naman Merchant" w:date="2025-04-23T15:39:00Z" w16du:dateUtc="2025-04-23T14:39:00Z">
-            <w:rPr/>
-          </w:rPrChange>
-        </w:rPr>
-        <w:fldChar w:fldCharType="separate"/>
-      </w:r>
-      <w:r>
-        <w:rPr>
-          <w:rStyle w:val="Hyperlink"/>
-          <w:strike/>
-          <w:rPrChange w:id="51" w:author="Naman Merchant" w:date="2025-04-23T15:39:00Z" w16du:dateUtc="2025-04-23T14:39:00Z">
-            <w:rPr>
-              <w:rStyle w:val="Hyperlink"/>
-            </w:rPr>
-          </w:rPrChange>
-        </w:rPr>
-        <w:t>https://dergipark.org.tr/en/pub/ngumuh/issue/86158/1361413</w:t>
-      </w:r>
-      <w:r>
-        <w:rPr>
-          <w:strike/>
-          <w:rPrChange w:id="52" w:author="Naman Merchant" w:date="2025-04-23T15:39:00Z" w16du:dateUtc="2025-04-23T14:39:00Z">
-            <w:rPr/>
-          </w:rPrChange>
-        </w:rPr>
-        <w:fldChar w:fldCharType="end"/>
-      </w:r>
-      <w:r>
-        <w:rPr>
-          <w:strike/>
-          <w:rPrChange w:id="53" w:author="Naman Merchant" w:date="2025-04-23T15:39:00Z" w16du:dateUtc="2025-04-23T14:39:00Z">
-            <w:rPr/>
-          </w:rPrChange>
-        </w:rPr>
-        <w:t xml:space="preserve"> (Accessed: 13 October 2024)</w:t>
-      </w:r>
-      <w:commentRangeEnd w:id="33"/>
-      <w:r>
-        <w:rPr>
-          <w:rStyle w:val="CommentReference"/>
-          <w:strike/>
-          <w:rPrChange w:id="54" w:author="Naman Merchant" w:date="2025-04-23T15:39:00Z" w16du:dateUtc="2025-04-23T14:39:00Z">
-            <w:rPr>
-              <w:rStyle w:val="CommentReference"/>
-            </w:rPr>
-          </w:rPrChange>
-        </w:rPr>
-        <w:commentReference w:id="33"/>
-      </w:r>
-    </w:p>
-    <w:p/>
-    <w:p>
-      <w:proofErr w:type="spellStart"/>
-      <w:ins w:id="55" w:author="Naman Merchant" w:date="2025-04-23T15:30:00Z" w16du:dateUtc="2025-04-23T14:30:00Z">
-        <w:r>
-          <w:t>Büyükşar</w:t>
-        </w:r>
-        <w:proofErr w:type="spellEnd"/>
-        <w:r>
-          <w:t xml:space="preserve"> </w:t>
-        </w:r>
-        <w:r>
-          <w:t xml:space="preserve">et al (2024) </w:t>
-        </w:r>
-      </w:ins>
-      <w:del w:id="56" w:author="Naman Merchant" w:date="2025-04-23T15:30:00Z" w16du:dateUtc="2025-04-23T14:30:00Z">
-        <w:r>
-          <w:delText xml:space="preserve">This source </w:delText>
-        </w:r>
-      </w:del>
+      <w:r>
+        <w:t xml:space="preserve">et al (2024) </w:t>
+      </w:r>
+      <w:r>
+        <w:rPr>
+          <w:rStyle w:val="FootnoteReference"/>
+        </w:rPr>
+        <w:footnoteReference w:id="5"/>
+      </w:r>
       <w:r>
         <w:t xml:space="preserve">started by introducing and explaining a range of PCG techniques and discussed their strengths and weaknesses. </w:t>
       </w:r>
       <w:r>
         <w:t>Such PCG techniques that were discussed included</w:t>
       </w:r>
-      <w:ins w:id="57" w:author="Naman Merchant" w:date="2025-04-23T15:30:00Z" w16du:dateUtc="2025-04-23T14:30:00Z">
+      <w:ins w:id="21" w:author="Naman Merchant" w:date="2025-04-23T15:30:00Z" w16du:dateUtc="2025-04-23T14:30:00Z">
         <w:r>
           <w:t>:</w:t>
         </w:r>
       </w:ins>
-      <w:del w:id="58" w:author="Naman Merchant" w:date="2025-04-23T15:30:00Z" w16du:dateUtc="2025-04-23T14:30:00Z">
-        <w:r>
-          <w:delText>;</w:delText>
-        </w:r>
-      </w:del>
       <w:r>
         <w:t xml:space="preserve"> Particle Swarm Optimization (PSO)</w:t>
       </w:r>
-      <w:del w:id="59" w:author="Naman Merchant" w:date="2025-04-23T15:31:00Z" w16du:dateUtc="2025-04-23T14:31:00Z">
-        <w:r>
-          <w:delText xml:space="preserve">, to which it was explained that </w:delText>
-        </w:r>
-      </w:del>
-      <w:ins w:id="60" w:author="Naman Merchant" w:date="2025-04-23T15:31:00Z" w16du:dateUtc="2025-04-23T14:31:00Z">
+      <w:ins w:id="22" w:author="Naman Merchant" w:date="2025-04-23T15:31:00Z" w16du:dateUtc="2025-04-23T14:31:00Z">
         <w:r>
           <w:t xml:space="preserve">. </w:t>
         </w:r>
       </w:ins>
-      <w:commentRangeStart w:id="61"/>
+      <w:commentRangeStart w:id="23"/>
       <w:r>
         <w:t>PSO was a strong technique due to its fine-grained control offering strong results</w:t>
       </w:r>
-      <w:commentRangeEnd w:id="61"/>
+      <w:commentRangeEnd w:id="23"/>
       <w:r>
         <w:rPr>
           <w:rStyle w:val="CommentReference"/>
         </w:rPr>
-        <w:commentReference w:id="61"/>
+        <w:commentReference w:id="23"/>
       </w:r>
       <w:r>
         <w:t xml:space="preserve">. Digital Elevation Map (DEM) was also discussed, explaining that this uses a 2D grid system paired with elevation values in order to achieve efficient and effective 2D PLG results. </w:t>
@@ -6242,47 +6130,226 @@
       <w:r>
         <w:t xml:space="preserve">, explaining that, despite being a valid and efficient choice in some cases, noise generated outcomes are very efficient at generating terrain, however, lack depth when producing features and can create irregular patterns. WFC is then introduced and explained to be a very reliable approach to PLG but can be high maintenance due to requiring pre-made assets/models and can be expensive due to the overall resources needed. </w:t>
       </w:r>
-      <w:proofErr w:type="spellStart"/>
-      <w:ins w:id="62" w:author="Naman Merchant" w:date="2025-04-23T15:37:00Z" w16du:dateUtc="2025-04-23T14:37:00Z">
-        <w:r>
-          <w:t>Büyükşar</w:t>
-        </w:r>
-        <w:proofErr w:type="spellEnd"/>
+      <w:r>
+        <w:t>The paper</w:t>
+      </w:r>
+      <w:ins w:id="24" w:author="Naman Merchant" w:date="2025-04-23T15:37:00Z" w16du:dateUtc="2025-04-23T14:37:00Z">
         <w:r>
           <w:t xml:space="preserve"> </w:t>
         </w:r>
       </w:ins>
-      <w:del w:id="63" w:author="Naman Merchant" w:date="2025-04-23T15:37:00Z" w16du:dateUtc="2025-04-23T14:37:00Z">
+      <w:r>
+        <w:t>then proceeds to analyse and explore their research and findings regarding a hybrid approach where WFC and noise are used to create a two-in-one system, where the noise generates the terrain and the WFC generates the textures and assets.</w:t>
+      </w:r>
+      <w:r>
+        <w:t xml:space="preserve"> This hybrid approach was generally considered a success, producing diverse and interesting maps.</w:t>
+      </w:r>
+      <w:r>
+        <w:t xml:space="preserve"> </w:t>
+      </w:r>
+      <w:proofErr w:type="spellStart"/>
+      <w:r>
+        <w:t>Büyükşar’s</w:t>
+      </w:r>
+      <w:proofErr w:type="spellEnd"/>
+      <w:r>
+        <w:t xml:space="preserve"> research is </w:t>
+      </w:r>
+      <w:r>
+        <w:t>overall a</w:t>
+      </w:r>
+      <w:r>
+        <w:t xml:space="preserve"> very strong source due to the un-biased and effective approach of discussing the strengths and weaknesses of various PCG techniques and their uses.</w:t>
+      </w:r>
+    </w:p>
+    <w:p>
+      <w:r>
+        <w:br w:type="page"/>
+      </w:r>
+    </w:p>
+    <w:p>
+      <w:pPr>
+        <w:pStyle w:val="Heading2"/>
+      </w:pPr>
+      <w:bookmarkStart w:id="25" w:name="_Toc196425655"/>
+      <w:r>
+        <w:lastRenderedPageBreak/>
+        <w:t xml:space="preserve">2.1.2 </w:t>
+      </w:r>
+      <w:r>
+        <w:t>Realtime Procedural Terrain Generation</w:t>
+      </w:r>
+      <w:bookmarkEnd w:id="25"/>
+    </w:p>
+    <w:p>
+      <w:r>
+        <w:t>Olsen’s (2004)</w:t>
+      </w:r>
+      <w:r>
+        <w:t xml:space="preserve"> aim </w:t>
+      </w:r>
+      <w:r>
+        <w:t>within</w:t>
+      </w:r>
+      <w:r>
+        <w:t xml:space="preserve"> </w:t>
+      </w:r>
+      <w:r>
+        <w:t>this literature</w:t>
+      </w:r>
+      <w:r>
+        <w:t xml:space="preserve"> </w:t>
+      </w:r>
+      <w:r>
+        <w:t xml:space="preserve">is to investigate and evaluate various types of </w:t>
+      </w:r>
+      <w:r>
+        <w:t>e</w:t>
+      </w:r>
+      <w:r>
+        <w:t>rosion-based procedural generation techniques in computer games</w:t>
+      </w:r>
+      <w:r>
+        <w:rPr>
+          <w:rStyle w:val="FootnoteReference"/>
+        </w:rPr>
+        <w:footnoteReference w:id="6"/>
+      </w:r>
+      <w:r>
+        <w:t>. With the increase of general computer processing power, erosion</w:t>
+      </w:r>
+      <w:r>
+        <w:t>-</w:t>
+      </w:r>
+      <w:r>
+        <w:t>based techniques are a very solid and fast technique it use</w:t>
+      </w:r>
+      <w:r>
+        <w:t xml:space="preserve">d, </w:t>
+      </w:r>
+      <w:r>
+        <w:t>giving near run-time results when emphasising speed over quality.</w:t>
+      </w:r>
+      <w:r>
+        <w:t xml:space="preserve"> </w:t>
+      </w:r>
+      <w:r>
+        <w:t>Two types of erosion algorithm are used</w:t>
+      </w:r>
+      <w:ins w:id="26" w:author="Naman Merchant" w:date="2025-04-23T15:40:00Z" w16du:dateUtc="2025-04-23T14:40:00Z">
         <w:r>
-          <w:delText xml:space="preserve">The paper </w:delText>
-        </w:r>
-      </w:del>
-      <w:r>
-        <w:t>then proceeds to analyse and explore their research and findings regarding a hybrid approach where WFC and noise are used to create a two-in-one system, where the noise generates the terrain and the WFC generates the textures and assets.</w:t>
-      </w:r>
-      <w:r>
-        <w:t xml:space="preserve"> This hybrid approach was generally considered a success, producing diverse and interesting maps.</w:t>
-      </w:r>
-      <w:r>
-        <w:t xml:space="preserve"> </w:t>
-      </w:r>
-      <w:proofErr w:type="spellStart"/>
-      <w:ins w:id="64" w:author="Naman Merchant" w:date="2025-04-23T15:38:00Z" w16du:dateUtc="2025-04-23T14:38:00Z">
-        <w:r>
-          <w:t>Büyükşar’s</w:t>
-        </w:r>
-        <w:proofErr w:type="spellEnd"/>
-        <w:r>
-          <w:t xml:space="preserve"> research is a</w:t>
+          <w:t xml:space="preserve"> </w:t>
         </w:r>
       </w:ins>
-      <w:del w:id="65" w:author="Naman Merchant" w:date="2025-04-23T15:38:00Z" w16du:dateUtc="2025-04-23T14:38:00Z">
-        <w:r>
-          <w:delText>Overall a</w:delText>
-        </w:r>
-      </w:del>
-      <w:r>
-        <w:t xml:space="preserve"> very strong source due to the un-biased and effective approach of discussing the strengths and weaknesses of various PCG techniques and their uses.</w:t>
+      <w:r>
+        <w:t>within this research</w:t>
+      </w:r>
+      <w:r>
+        <w:t xml:space="preserve"> thermal erosion and hydraulic erosion. These were first described by </w:t>
+      </w:r>
+      <w:r>
+        <w:t xml:space="preserve">Ken Musgrave et al </w:t>
+      </w:r>
+      <w:r>
+        <w:t>(</w:t>
+      </w:r>
+      <w:r>
+        <w:t>1989</w:t>
+      </w:r>
+      <w:r>
+        <w:t xml:space="preserve">) and has been described as a foundation to which various improvements have been suggested and made. An overview, thermal erosion simulates the breaking of material, and how said material would slide down a slope and rest at the bottom. Hydraulic erosion is the simulation of the effects in which flowing water has to terrain and dissolving materials, usually transforming the position of the material and leaving it elsewhere. These erosion types were also paired with a different type of PCG algorithm, which yielded some very interesting and powerful results. This secondary PCG technique is </w:t>
+      </w:r>
+      <w:r>
+        <w:t xml:space="preserve">Voronoi Diagrams, and this algorithm is particular focuses on the procedural generation of textures described by Steven Worley. Overall, this approach and research produced sturdy and robust results and is an interesting approach to level-generation. </w:t>
+      </w:r>
+    </w:p>
+    <w:p>
+      <w:pPr>
+        <w:pStyle w:val="Heading2"/>
+      </w:pPr>
+    </w:p>
+    <w:p>
+      <w:pPr>
+        <w:pStyle w:val="Heading2"/>
+      </w:pPr>
+      <w:bookmarkStart w:id="27" w:name="_Toc196425656"/>
+      <w:r>
+        <w:t xml:space="preserve">2.1.3 </w:t>
+      </w:r>
+      <w:r>
+        <w:t>Time-Space Wave Function Collapse</w:t>
+      </w:r>
+      <w:bookmarkEnd w:id="27"/>
+    </w:p>
+    <w:p>
+      <w:r>
+        <w:t>Facey (2024)</w:t>
+      </w:r>
+      <w:r>
+        <w:t xml:space="preserve"> introduces the process and goals of wave function collapse</w:t>
+      </w:r>
+      <w:r>
+        <w:rPr>
+          <w:rStyle w:val="FootnoteReference"/>
+        </w:rPr>
+        <w:footnoteReference w:id="7"/>
+      </w:r>
+      <w:r>
+        <w:t xml:space="preserve">. It is explained that wave function collapse is a method of PCG which is generally easy and fast to implement as well as being usually low maintenance and setup if done correctly. It is discussed, however, that WFC can be slow when in-process and require a designer </w:t>
+      </w:r>
+      <w:r>
+        <w:t xml:space="preserve">to sit and implement the constraints, which act as ‘rules’ for the generation to follow when producing generated content. </w:t>
+      </w:r>
+      <w:r>
+        <w:t>Additionally, Facey and Cooper’s approach add an additional feature to the traditional WFC, adding time (T) as a factor when generating maps. Normally, WFC uses either a 2D or 3D grid (usually consisting of height, width and leng</w:t>
+      </w:r>
+      <w:r>
+        <w:t>th</w:t>
+      </w:r>
+      <w:r>
+        <w:t xml:space="preserve">, if 3D), splitting each section of the grid into nodes, however the approach used </w:t>
+      </w:r>
+      <w:r>
+        <w:t>within this source</w:t>
+      </w:r>
+      <w:r>
+        <w:t xml:space="preserve"> </w:t>
+      </w:r>
+      <w:r>
+        <w:t xml:space="preserve">expands this, turning the nodes into ‘space-time </w:t>
+      </w:r>
+      <w:proofErr w:type="gramStart"/>
+      <w:r>
+        <w:t>blocks’</w:t>
+      </w:r>
+      <w:proofErr w:type="gramEnd"/>
+      <w:r>
+        <w:t xml:space="preserve">. The point of adding time to the, generally considered, stable algorithm, is because instead of their algorithm only focusing on, only the level – adding time adds an additional focus: the steps to solve the generation. </w:t>
+      </w:r>
+      <w:r>
+        <w:t>These generated maps were then tested against a series of gameplay mechanics: Maze, Field and Sokoban. It was found that Sokoban was extremely reliable</w:t>
+      </w:r>
+      <w:r>
+        <w:t>, generating successful maps 70% vs. 41%,</w:t>
+      </w:r>
+      <w:r>
+        <w:t xml:space="preserve"> and accurate when used as a testing </w:t>
+      </w:r>
+      <w:r>
+        <w:t>environment, however, took over 100 times longer to generate a single level – averaging at 51 minutes, 10 seconds. Comparing this to Field that took only 27 seconds, however, was only able to generate a successful map (52% - 64% of the time). Finally, Maze, when compared to Field, it was less likely to return a successful map and was also found to take slightly longer to do so as well</w:t>
+      </w:r>
+      <w:r>
+        <w:t>, despite the Maze map being less than half the size of Field’s map</w:t>
+      </w:r>
+      <w:r>
+        <w:t xml:space="preserve">. </w:t>
+      </w:r>
+      <w:r>
+        <w:t xml:space="preserve">Overall, it was found that the generation, as a whole, was very successful. This was due to the fact that the generation was </w:t>
+      </w:r>
+      <w:r>
+        <w:lastRenderedPageBreak/>
+        <w:t>easy, fast, produced content visually similar to the data passed in and, lastly, the levels were completable. It was found, however, that additional game data was required to be passed in as global constraints which, in turn, increased the complexity and time of the setup of this PCG technique. This did prove the WFC to be a reliable algorithm.</w:t>
       </w:r>
     </w:p>
     <w:p/>
@@ -6290,465 +6357,253 @@
       <w:pPr>
         <w:pStyle w:val="Heading2"/>
       </w:pPr>
-      <w:bookmarkStart w:id="66" w:name="_Toc196425655"/>
-      <w:r>
-        <w:t xml:space="preserve">2.1.2 </w:t>
-      </w:r>
-      <w:r>
-        <w:t>Realtime Procedural Terrain Generation</w:t>
-      </w:r>
-      <w:bookmarkEnd w:id="66"/>
-    </w:p>
-    <w:p>
-      <w:pPr>
-        <w:rPr>
-          <w:strike/>
-          <w:rPrChange w:id="67" w:author="Naman Merchant" w:date="2025-04-23T15:39:00Z" w16du:dateUtc="2025-04-23T14:39:00Z">
-            <w:rPr/>
-          </w:rPrChange>
-        </w:rPr>
-      </w:pPr>
-      <w:commentRangeStart w:id="68"/>
-      <w:r>
-        <w:rPr>
-          <w:strike/>
-          <w:rPrChange w:id="69" w:author="Naman Merchant" w:date="2025-04-23T15:39:00Z" w16du:dateUtc="2025-04-23T14:39:00Z">
-            <w:rPr/>
-          </w:rPrChange>
-        </w:rPr>
-        <w:t xml:space="preserve">Olsen, J. (2004) ‘Realtime Procedural Terrain Generation’, Department of Mathematics </w:t>
-      </w:r>
-      <w:r>
-        <w:rPr>
-          <w:strike/>
-          <w:rPrChange w:id="70" w:author="Naman Merchant" w:date="2025-04-23T15:39:00Z" w16du:dateUtc="2025-04-23T14:39:00Z">
-            <w:rPr/>
-          </w:rPrChange>
-        </w:rPr>
-        <w:t>a</w:t>
-      </w:r>
-      <w:r>
-        <w:rPr>
-          <w:strike/>
-          <w:rPrChange w:id="71" w:author="Naman Merchant" w:date="2025-04-23T15:39:00Z" w16du:dateUtc="2025-04-23T14:39:00Z">
-            <w:rPr/>
-          </w:rPrChange>
-        </w:rPr>
-        <w:t>nd Computer Science (IMADA) University of Southern Denmark.</w:t>
-      </w:r>
-      <w:commentRangeEnd w:id="68"/>
+      <w:bookmarkStart w:id="28" w:name="_Toc196425657"/>
+      <w:r>
+        <w:t>2.2.1</w:t>
+      </w:r>
+      <w:r>
+        <w:t xml:space="preserve"> In-Depth</w:t>
+      </w:r>
+      <w:r>
+        <w:t xml:space="preserve"> </w:t>
+      </w:r>
+      <w:r>
+        <w:t>Wall Running Mechanic</w:t>
+      </w:r>
+      <w:bookmarkEnd w:id="28"/>
+    </w:p>
+    <w:p>
+      <w:r>
+        <w:t>This source is a very strong source when exploring the background and mechanical side of strong wall running mechanics – which translates to othe</w:t>
+      </w:r>
+      <w:r>
+        <w:t xml:space="preserve">r </w:t>
+      </w:r>
+      <w:r>
+        <w:t>movement-based gameplay mechanics</w:t>
+      </w:r>
+      <w:r>
+        <w:rPr>
+          <w:rStyle w:val="FootnoteReference"/>
+        </w:rPr>
+        <w:footnoteReference w:id="8"/>
+      </w:r>
+      <w:r>
+        <w:t xml:space="preserve">. Throughout pages 363 to 375, the chapter starts off with a general guide to player movement mechanics in a three-dimensional space, with a general explanation of WASD movement, jumping and wall running (or “push off” mechanics). </w:t>
+      </w:r>
+      <w:r>
+        <w:t>Momentum is then introduced and explored, explaining that many</w:t>
+      </w:r>
+      <w:r>
+        <w:t xml:space="preserve"> </w:t>
+      </w:r>
+      <w:r>
+        <w:t xml:space="preserve">movement-based gameplay </w:t>
+      </w:r>
+      <w:proofErr w:type="gramStart"/>
+      <w:r>
+        <w:t xml:space="preserve">mechanics </w:t>
+      </w:r>
+      <w:r>
+        <w:t xml:space="preserve"> work</w:t>
+      </w:r>
+      <w:proofErr w:type="gramEnd"/>
+      <w:r>
+        <w:t xml:space="preserve"> with a powerful emphasis on momentum as a baseline for fluidity. This, however, is accompanied with many complexities and difficulties as well. </w:t>
+      </w:r>
+      <w:r>
+        <w:t xml:space="preserve">Additionally, it is explained that the movement, in a three-dimensional environment, needs to be local to the player – unlike in many two-dimensional games, and this is especially important for the process of the wall running and general </w:t>
+      </w:r>
+      <w:r>
+        <w:t xml:space="preserve">movement-based gameplay mechanics </w:t>
+      </w:r>
+      <w:r>
+        <w:t xml:space="preserve">as the player needs to be able to easily guide themselves through obstacles as well as keep the fluidity of the gameplay. The source then teaches the reader about Vector 3 coordinates, and how they are important to the player transform within the context, using this as an introduction to vectors in general, and then advancing on to explaining magnitude. The reason behind why the vector magnitude is important is because this is the process of converting a vector into a direction, and the normalised direction is required for smooth and reliable </w:t>
+      </w:r>
+      <w:r>
+        <w:t>movement-based gameplay mechanics</w:t>
+      </w:r>
+      <w:r>
+        <w:t xml:space="preserve">. Additionally, the source talks about how the behaviour of the </w:t>
+      </w:r>
+      <w:r>
+        <w:t xml:space="preserve">movement-based gameplay </w:t>
+      </w:r>
+      <w:proofErr w:type="gramStart"/>
+      <w:r>
+        <w:t xml:space="preserve">mechanics </w:t>
+      </w:r>
+      <w:r>
+        <w:t xml:space="preserve"> change</w:t>
+      </w:r>
+      <w:proofErr w:type="gramEnd"/>
+      <w:r>
+        <w:t xml:space="preserve"> depending on whether the user is on-ground or in-air. When airborne, the player direction is then locked to a global state, disabling the player’s ability to turn based on camera (look) direction, which is then re-enabled when grounded. </w:t>
+      </w:r>
+      <w:r>
+        <w:t>The chapter then C# Unity script and a briefing of what the methods called within the script do.</w:t>
+      </w:r>
+      <w:r>
+        <w:t xml:space="preserve"> This, overall, is a very detailed and effective approach to wall </w:t>
+      </w:r>
+      <w:proofErr w:type="gramStart"/>
+      <w:r>
+        <w:t>running, and</w:t>
+      </w:r>
+      <w:proofErr w:type="gramEnd"/>
+      <w:r>
+        <w:t xml:space="preserve"> had a strong influence in the mechanics used within this research.</w:t>
+      </w:r>
+    </w:p>
+    <w:p>
+      <w:r>
+        <w:br w:type="page"/>
+      </w:r>
+    </w:p>
+    <w:p>
+      <w:pPr>
+        <w:pStyle w:val="Heading2"/>
+      </w:pPr>
+      <w:bookmarkStart w:id="29" w:name="_Toc196425658"/>
+      <w:r>
+        <w:lastRenderedPageBreak/>
+        <w:t xml:space="preserve">2.2.2 </w:t>
+      </w:r>
+      <w:r>
+        <w:t>Momentum-based Gameplay in FPS Games</w:t>
+      </w:r>
+      <w:bookmarkEnd w:id="29"/>
+    </w:p>
+    <w:p>
+      <w:r>
+        <w:t>Within this source</w:t>
+      </w:r>
+      <w:r>
+        <w:rPr>
+          <w:rStyle w:val="FootnoteReference"/>
+        </w:rPr>
+        <w:footnoteReference w:id="9"/>
+      </w:r>
+      <w:r>
+        <w:t xml:space="preserve">, there was a heavy emphasis on </w:t>
+      </w:r>
+      <w:r>
+        <w:t xml:space="preserve">movement-based gameplay mechanics </w:t>
+      </w:r>
+      <w:r>
+        <w:t xml:space="preserve">via a momentum-based movement system. Within this research piece, Unity was utilised to craft a three-dimensional </w:t>
+      </w:r>
+      <w:r>
+        <w:t>first-person</w:t>
+      </w:r>
+      <w:r>
+        <w:t xml:space="preserve"> shooter (FPS) game. This game made use of a </w:t>
+      </w:r>
+      <w:r>
+        <w:t>first-person</w:t>
+      </w:r>
+      <w:r>
+        <w:t xml:space="preserve"> perspective as, like many other games, first person perspective allows for immersion and, in some cases, a better relationship with certain gameplay mechanics (such as </w:t>
+      </w:r>
+      <w:r>
+        <w:t xml:space="preserve">movement-based gameplay </w:t>
+      </w:r>
+      <w:proofErr w:type="gramStart"/>
+      <w:r>
+        <w:t xml:space="preserve">mechanics </w:t>
+      </w:r>
+      <w:r>
+        <w:t>)</w:t>
+      </w:r>
+      <w:proofErr w:type="gramEnd"/>
+      <w:r>
+        <w:t>. This</w:t>
+      </w:r>
+      <w:r>
+        <w:t xml:space="preserve"> also applies to the research conducted here</w:t>
+      </w:r>
+      <w:r>
+        <w:t xml:space="preserve">. </w:t>
+      </w:r>
+      <w:r>
+        <w:t xml:space="preserve">Though, this game did not contain any advanced mechanics such as wall running or dashing, it did contain a </w:t>
+      </w:r>
+      <w:commentRangeStart w:id="30"/>
+      <w:r>
+        <w:t>slide mechanic</w:t>
+      </w:r>
+      <w:commentRangeEnd w:id="30"/>
       <w:r>
         <w:rPr>
           <w:rStyle w:val="CommentReference"/>
-          <w:strike/>
-          <w:rPrChange w:id="72" w:author="Naman Merchant" w:date="2025-04-23T15:39:00Z" w16du:dateUtc="2025-04-23T14:39:00Z">
-            <w:rPr>
-              <w:rStyle w:val="CommentReference"/>
-            </w:rPr>
-          </w:rPrChange>
-        </w:rPr>
-        <w:commentReference w:id="68"/>
-      </w:r>
-    </w:p>
-    <w:p>
-      <w:r>
-        <w:lastRenderedPageBreak/>
-        <w:t xml:space="preserve">The aim of </w:t>
-      </w:r>
-      <w:ins w:id="73" w:author="Naman Merchant" w:date="2025-04-23T15:39:00Z" w16du:dateUtc="2025-04-23T14:39:00Z">
-        <w:r>
-          <w:t xml:space="preserve">Olsen (2004) </w:t>
-        </w:r>
-      </w:ins>
-      <w:del w:id="74" w:author="Naman Merchant" w:date="2025-04-23T15:39:00Z" w16du:dateUtc="2025-04-23T14:39:00Z">
-        <w:r>
-          <w:delText>t</w:delText>
-        </w:r>
-        <w:r>
-          <w:delText xml:space="preserve">his literature </w:delText>
-        </w:r>
-      </w:del>
-      <w:r>
-        <w:t xml:space="preserve">is to investigate and evaluate various types of </w:t>
-      </w:r>
-      <w:r>
-        <w:t>e</w:t>
-      </w:r>
-      <w:r>
-        <w:t>rosion-based procedural generation techniques in computer games. With the increase of general computer processing power, erosion</w:t>
-      </w:r>
-      <w:r>
-        <w:t>-</w:t>
-      </w:r>
-      <w:r>
-        <w:t>based techniques are a very solid and fast technique it use</w:t>
-      </w:r>
-      <w:r>
-        <w:t xml:space="preserve">d, </w:t>
-      </w:r>
-      <w:r>
-        <w:t>giving near run-time results when emphasising speed over quality.</w:t>
-      </w:r>
+        </w:rPr>
+        <w:commentReference w:id="30"/>
+      </w:r>
+      <w:r>
+        <w:t xml:space="preserve"> which allowed the player to maintain their momentum – pairing this with the ability to shoot and a series of enemies which attack the player. Both the player and enemies have health points and so can be ‘killed’ if enough damage is done to the target. </w:t>
+      </w:r>
+      <w:r>
+        <w:t>A</w:t>
+      </w:r>
+      <w:r>
+        <w:t xml:space="preserve">lthough the </w:t>
+      </w:r>
+      <w:r>
+        <w:t>movement-based gameplay mechanics</w:t>
+      </w:r>
+      <w:commentRangeStart w:id="31"/>
       <w:r>
         <w:t xml:space="preserve"> </w:t>
       </w:r>
-      <w:r>
-        <w:t>Two types of erosion algorithm are used</w:t>
-      </w:r>
-      <w:ins w:id="75" w:author="Naman Merchant" w:date="2025-04-23T15:40:00Z" w16du:dateUtc="2025-04-23T14:40:00Z">
-        <w:r>
-          <w:t xml:space="preserve"> by </w:t>
-        </w:r>
-        <w:commentRangeStart w:id="76"/>
-        <w:r>
-          <w:t>Olsen</w:t>
-        </w:r>
-      </w:ins>
-      <w:commentRangeEnd w:id="76"/>
-      <w:ins w:id="77" w:author="Naman Merchant" w:date="2025-04-23T15:41:00Z" w16du:dateUtc="2025-04-23T14:41:00Z">
-        <w:r>
-          <w:rPr>
-            <w:rStyle w:val="CommentReference"/>
-          </w:rPr>
-          <w:commentReference w:id="76"/>
-        </w:r>
-      </w:ins>
-      <w:del w:id="78" w:author="Naman Merchant" w:date="2025-04-23T15:40:00Z" w16du:dateUtc="2025-04-23T14:40:00Z">
-        <w:r>
-          <w:delText xml:space="preserve"> within this research</w:delText>
-        </w:r>
-      </w:del>
-      <w:r>
-        <w:t xml:space="preserve">: thermal erosion and hydraulic erosion. These were first described by </w:t>
-      </w:r>
-      <w:r>
-        <w:t xml:space="preserve">Ken Musgrave et al </w:t>
-      </w:r>
-      <w:r>
-        <w:t>(</w:t>
-      </w:r>
-      <w:r>
-        <w:t>1989</w:t>
-      </w:r>
-      <w:r>
-        <w:t xml:space="preserve">) and has been described as a foundation to which various improvements have been suggested and made. An overview, thermal erosion simulates the breaking of material, and how said material would slide down a slope and rest at the bottom. Hydraulic erosion is the simulation of the effects in which flowing water has to terrain and dissolving materials, usually transforming the position of the material and leaving it elsewhere. These erosion types were also paired with a different type of PCG algorithm, which yielded some very interesting and powerful results. This secondary PCG technique is </w:t>
-      </w:r>
-      <w:r>
-        <w:t xml:space="preserve">Voronoi Diagrams, and this algorithm is particular focuses on the procedural generation of textures described by Steven Worley. Overall, this approach and research produced sturdy and robust results and is an interesting approach to level-generation. </w:t>
-      </w:r>
-    </w:p>
-    <w:p>
-      <w:pPr>
-        <w:pStyle w:val="Heading2"/>
-      </w:pPr>
-    </w:p>
-    <w:p>
-      <w:pPr>
-        <w:pStyle w:val="Heading2"/>
-      </w:pPr>
-      <w:bookmarkStart w:id="79" w:name="_Toc196425656"/>
-      <w:r>
-        <w:t xml:space="preserve">2.1.3 </w:t>
-      </w:r>
-      <w:r>
-        <w:t>Time-Space Wave Function Collapse</w:t>
-      </w:r>
-      <w:bookmarkEnd w:id="79"/>
-    </w:p>
-    <w:p>
-      <w:r>
-        <w:t xml:space="preserve">Facey, K., and Cooper, S. (2024) ‘Toward Space-Time </w:t>
+      <w:commentRangeEnd w:id="31"/>
+      <w:r>
+        <w:rPr>
+          <w:rStyle w:val="CommentReference"/>
+        </w:rPr>
+        <w:commentReference w:id="31"/>
+      </w:r>
+      <w:r>
+        <w:t xml:space="preserve"> were polished and well-functioning, many of the other mechanics (such as shooting) were unpolished and missing some aspects such as visuals or audio queues.</w:t>
+      </w:r>
+      <w:r>
+        <w:t xml:space="preserve"> Another example being the fact enemies only had melee-style damage </w:t>
       </w:r>
       <w:proofErr w:type="spellStart"/>
       <w:r>
-        <w:t>WaveFunctionCollapse</w:t>
+        <w:t>outpluts</w:t>
       </w:r>
       <w:proofErr w:type="spellEnd"/>
       <w:r>
-        <w:t xml:space="preserve"> for Level and Solution Generation’, Khoury College of Computer Science.</w:t>
-      </w:r>
-    </w:p>
-    <w:p>
-      <w:r>
-        <w:t xml:space="preserve">This source introduces the process and goals of wave function collapse. It is explained that wave function collapse is a method of PCG which is generally easy and fast to implement as well as being usually low maintenance and setup if done correctly. It is discussed, however, that WFC can be slow when in-process and require a designer </w:t>
-      </w:r>
-      <w:r>
-        <w:t xml:space="preserve">to sit and implement the constraints, which act as ‘rules’ for the generation to follow when producing generated content. </w:t>
-      </w:r>
-      <w:r>
-        <w:t>Additionally, Facey and Cooper’s approach add an additional feature to the traditional WFC, adding time (T) as a factor when generating maps. Normally, WFC uses either a 2D or 3D grid (usually consisting of height, width and leng</w:t>
-      </w:r>
-      <w:ins w:id="80" w:author="Naman Merchant" w:date="2025-04-23T15:43:00Z" w16du:dateUtc="2025-04-23T14:43:00Z">
-        <w:r>
-          <w:t>th</w:t>
-        </w:r>
-      </w:ins>
-      <w:del w:id="81" w:author="Naman Merchant" w:date="2025-04-23T15:43:00Z" w16du:dateUtc="2025-04-23T14:43:00Z">
-        <w:r>
-          <w:delText>th</w:delText>
-        </w:r>
-      </w:del>
-      <w:r>
-        <w:t xml:space="preserve">, if 3D), splitting each section of the grid into nodes, however the approach used </w:t>
-      </w:r>
-      <w:ins w:id="82" w:author="Naman Merchant" w:date="2025-04-23T15:42:00Z" w16du:dateUtc="2025-04-23T14:42:00Z">
-        <w:r>
-          <w:t xml:space="preserve">by </w:t>
-        </w:r>
-      </w:ins>
-      <w:ins w:id="83" w:author="Naman Merchant" w:date="2025-04-23T15:43:00Z" w16du:dateUtc="2025-04-23T14:43:00Z">
-        <w:r>
-          <w:t xml:space="preserve">Facey </w:t>
-        </w:r>
-      </w:ins>
-      <w:del w:id="84" w:author="Naman Merchant" w:date="2025-04-23T15:42:00Z" w16du:dateUtc="2025-04-23T14:42:00Z">
-        <w:r>
-          <w:delText xml:space="preserve">within this source </w:delText>
-        </w:r>
-      </w:del>
-      <w:r>
-        <w:t xml:space="preserve">expands this, turning the nodes into ‘space-time </w:t>
-      </w:r>
-      <w:proofErr w:type="gramStart"/>
-      <w:r>
-        <w:t>blocks’</w:t>
-      </w:r>
-      <w:proofErr w:type="gramEnd"/>
-      <w:r>
-        <w:t xml:space="preserve">. The point of adding time to the, generally considered, stable algorithm, is because instead of their algorithm only focusing on, only the level – adding time adds an additional focus: the steps to solve the generation. </w:t>
-      </w:r>
-      <w:r>
-        <w:t>These generated maps were then tested against a series of gameplay mechanics: Maze, Field and Sokoban. It was found that Sokoban was extremely reliable</w:t>
-      </w:r>
-      <w:r>
-        <w:t>, generating successful maps 70% vs. 41%,</w:t>
-      </w:r>
-      <w:r>
-        <w:t xml:space="preserve"> and accurate when used as a testing </w:t>
-      </w:r>
-      <w:r>
-        <w:t>environment, however, took over 100 times longer to generate a single level – averaging at 51 minutes, 10 seconds. Comparing this to Field that took only 27 seconds, however, was only able to generate a successful map (52% - 64% of the time). Finally, Maze, when compared to Field, it was less likely to return a successful map and was also found to take slightly longer to do so as well</w:t>
-      </w:r>
-      <w:r>
-        <w:t>, despite the Maze map being less than half the size of Field’s map</w:t>
-      </w:r>
-      <w:r>
-        <w:t xml:space="preserve">. </w:t>
-      </w:r>
-      <w:r>
-        <w:t>Overall, it was found that the generation, as a whole, was very successful. This was due to the fact that the generation was easy, fast, produced content visually similar to the data passed in and, lastly, the levels were completable. It was found, however, that additional game data was required to be passed in as global constraints which, in turn, increased the complexity and time of the setup of this PCG technique. This did prove the WFC to be a reliable algorithm.</w:t>
-      </w:r>
-    </w:p>
-    <w:p/>
-    <w:p>
-      <w:pPr>
-        <w:pStyle w:val="Heading2"/>
-      </w:pPr>
-      <w:bookmarkStart w:id="85" w:name="_Toc196425657"/>
-      <w:r>
-        <w:lastRenderedPageBreak/>
-        <w:t>2.2.1</w:t>
-      </w:r>
-      <w:r>
-        <w:t xml:space="preserve"> In-Depth</w:t>
-      </w:r>
+        <w:t>.</w:t>
+      </w:r>
+      <w:r>
+        <w:t xml:space="preserve"> This negatively </w:t>
+      </w:r>
+      <w:r>
+        <w:t>affected</w:t>
+      </w:r>
+      <w:r>
+        <w:t xml:space="preserve"> some of the feedback gathered within this study, however, it was generally stated that the </w:t>
+      </w:r>
+      <w:r>
+        <w:t>movement-based gameplay mechanics</w:t>
+      </w:r>
+      <w:commentRangeStart w:id="32"/>
       <w:r>
         <w:t xml:space="preserve"> </w:t>
       </w:r>
-      <w:r>
-        <w:t>Wall Running Mechanic</w:t>
-      </w:r>
-      <w:bookmarkEnd w:id="85"/>
-    </w:p>
-    <w:p>
-      <w:r>
-        <w:t xml:space="preserve">Hardman, C. (2024). Advanced 3D Movement. In: Game Programming with Unity and C#. </w:t>
-      </w:r>
-      <w:proofErr w:type="spellStart"/>
-      <w:r>
-        <w:t>Apress</w:t>
-      </w:r>
-      <w:proofErr w:type="spellEnd"/>
-      <w:r>
-        <w:t>, Berkeley, CA.</w:t>
-      </w:r>
-      <w:r>
-        <w:t xml:space="preserve"> </w:t>
-      </w:r>
-      <w:hyperlink r:id="rId12" w:history="1">
-        <w:r>
-          <w:rPr>
-            <w:rStyle w:val="Hyperlink"/>
-          </w:rPr>
-          <w:t>https://doi.org/10.1007/978-1-4842-9720-9_38</w:t>
-        </w:r>
-      </w:hyperlink>
-    </w:p>
-    <w:p>
-      <w:r>
-        <w:t xml:space="preserve">This source is a very strong source when exploring the background and mechanical side of strong wall running mechanics – which translates to other MB-GM. Throughout pages 363 to 375, the chapter starts off with a general guide to player movement mechanics in a three-dimensional space, with a general explanation of WASD movement, jumping and wall running (or “push off” mechanics). </w:t>
-      </w:r>
-      <w:r>
-        <w:t xml:space="preserve">Momentum is then introduced and explored, explaining that many MB-GM work with a powerful emphasis on momentum as a baseline for fluidity. This, however, is accompanied with many complexities and difficulties as well. </w:t>
-      </w:r>
-      <w:r>
-        <w:t xml:space="preserve">Additionally, it is explained that the movement, in a three-dimensional environment, needs to be local to the player – unlike in many two-dimensional games, and this is especially important for the process of the wall running and general MB-GM as the player needs to be able to easily guide themselves through obstacles as well as keep the fluidity of the gameplay. The source then teaches the reader about Vector 3 coordinates, and how they are important to the player transform within the context, using this as an introduction to vectors in general, and then advancing on to explaining magnitude. The reason behind why the vector magnitude is important is because this is the process of converting a vector into a direction, and the normalised direction is required for smooth and reliable MB-GM. Additionally, the source talks about how the behaviour of the MB-GM change depending on whether the user is on-ground or in-air. When airborne, the player direction is then locked to a global state, disabling the player’s ability to turn based on camera (look) direction, which is then re-enabled when grounded. </w:t>
-      </w:r>
-      <w:r>
-        <w:t>The chapter then C# Unity script and a briefing of what the methods called within the script do.</w:t>
-      </w:r>
-      <w:r>
-        <w:t xml:space="preserve"> This, overall, is a very detailed and effective approach to wall </w:t>
-      </w:r>
-      <w:proofErr w:type="gramStart"/>
-      <w:r>
-        <w:t>running, and</w:t>
-      </w:r>
-      <w:proofErr w:type="gramEnd"/>
-      <w:r>
-        <w:t xml:space="preserve"> had a strong influence in the mechanics used within this research.</w:t>
-      </w:r>
-    </w:p>
-    <w:p/>
-    <w:p>
-      <w:pPr>
-        <w:pStyle w:val="Heading2"/>
-      </w:pPr>
-      <w:bookmarkStart w:id="86" w:name="_Toc196425658"/>
-      <w:r>
-        <w:t xml:space="preserve">2.2.2 </w:t>
-      </w:r>
-      <w:r>
-        <w:t>Momentum-based Gameplay in FPS Games</w:t>
-      </w:r>
-      <w:bookmarkEnd w:id="86"/>
-    </w:p>
-    <w:p>
-      <w:r>
-        <w:t xml:space="preserve">Zhu, C., and Zhang, Y. ‘A First-Person Game Designed </w:t>
-      </w:r>
-      <w:proofErr w:type="gramStart"/>
-      <w:r>
-        <w:t>To</w:t>
-      </w:r>
-      <w:proofErr w:type="gramEnd"/>
-      <w:r>
-        <w:t xml:space="preserve"> Educate </w:t>
-      </w:r>
-      <w:proofErr w:type="gramStart"/>
-      <w:r>
-        <w:t>And</w:t>
-      </w:r>
-      <w:proofErr w:type="gramEnd"/>
-      <w:r>
-        <w:t xml:space="preserve"> Aid </w:t>
-      </w:r>
-      <w:proofErr w:type="gramStart"/>
-      <w:r>
-        <w:t>The</w:t>
-      </w:r>
-      <w:proofErr w:type="gramEnd"/>
-      <w:r>
-        <w:t xml:space="preserve"> Player Movement Implementation’, Beckman High School, University of California.</w:t>
-      </w:r>
-      <w:r>
-        <w:t xml:space="preserve"> </w:t>
-      </w:r>
-      <w:hyperlink r:id="rId13" w:history="1">
-        <w:r>
-          <w:rPr>
-            <w:rStyle w:val="Hyperlink"/>
-          </w:rPr>
-          <w:t>https://csitcp.org/paper/13/132csit03.pdf</w:t>
-        </w:r>
-      </w:hyperlink>
-    </w:p>
-    <w:p>
-      <w:r>
-        <w:t xml:space="preserve">Within this source, there was a heavy emphasis on MB-GM via a momentum-based movement system. Within this research piece, Unity was utilised to craft a three-dimensional </w:t>
-      </w:r>
-      <w:r>
-        <w:t>first-person</w:t>
-      </w:r>
-      <w:r>
-        <w:t xml:space="preserve"> shooter (FPS) game. This game made use of a </w:t>
-      </w:r>
-      <w:r>
-        <w:t>first-person</w:t>
-      </w:r>
-      <w:r>
-        <w:t xml:space="preserve"> perspective as, like many other games, first person perspective allows for immersion and, in some cases, a better relationship with certain gameplay mechanics (such as MB-GM). This </w:t>
-      </w:r>
-      <w:commentRangeStart w:id="87"/>
-      <w:r>
-        <w:t xml:space="preserve">is the same as in the research paper </w:t>
-      </w:r>
-      <w:commentRangeEnd w:id="87"/>
+      <w:commentRangeEnd w:id="32"/>
       <w:r>
         <w:rPr>
           <w:rStyle w:val="CommentReference"/>
         </w:rPr>
-        <w:commentReference w:id="87"/>
-      </w:r>
-      <w:r>
-        <w:t xml:space="preserve">you are reading now. </w:t>
-      </w:r>
-      <w:r>
-        <w:t xml:space="preserve">Though, this game did not contain any advanced mechanics such as wall running or dashing, it did contain a </w:t>
-      </w:r>
-      <w:commentRangeStart w:id="88"/>
-      <w:r>
-        <w:t>slide mechanic</w:t>
-      </w:r>
-      <w:commentRangeEnd w:id="88"/>
-      <w:r>
-        <w:rPr>
-          <w:rStyle w:val="CommentReference"/>
-        </w:rPr>
-        <w:commentReference w:id="88"/>
-      </w:r>
-      <w:r>
-        <w:t xml:space="preserve"> which allowed the player to maintain their momentum – pairing this with the ability to shoot and a series of enemies which attack the player. Both the player and enemies have health points and so can be ‘killed’ if enough damage is done to the target. </w:t>
-      </w:r>
-      <w:ins w:id="89" w:author="Naman Merchant" w:date="2025-04-23T15:52:00Z" w16du:dateUtc="2025-04-23T14:52:00Z">
-        <w:r>
-          <w:t>A</w:t>
-        </w:r>
-      </w:ins>
-      <w:del w:id="90" w:author="Naman Merchant" w:date="2025-04-23T15:52:00Z" w16du:dateUtc="2025-04-23T14:52:00Z">
-        <w:r>
-          <w:delText>It was noted within this source, however, that a</w:delText>
-        </w:r>
-      </w:del>
-      <w:r>
-        <w:t>lthough the MB-GM were polished and well-functioning, many of the other mechanics (such as shooting) were unpolished and missing some aspects such as visuals or audio queues.</w:t>
-      </w:r>
-      <w:r>
-        <w:t xml:space="preserve"> Another example being the fact enemies only had melee-style damage </w:t>
-      </w:r>
-      <w:proofErr w:type="spellStart"/>
-      <w:r>
-        <w:t>outpluts</w:t>
-      </w:r>
-      <w:proofErr w:type="spellEnd"/>
-      <w:r>
-        <w:t>.</w:t>
-      </w:r>
-      <w:r>
-        <w:t xml:space="preserve"> This negatively </w:t>
-      </w:r>
-      <w:r>
-        <w:t>affected</w:t>
-      </w:r>
-      <w:r>
-        <w:t xml:space="preserve"> some of the feedback gathered within this study, however, it was generally stated that the MB-GM we</w:t>
-      </w:r>
-      <w:r>
-        <w:t xml:space="preserve">re well </w:t>
-      </w:r>
-      <w:r>
-        <w:lastRenderedPageBreak/>
-        <w:t>received and ‘</w:t>
+        <w:commentReference w:id="32"/>
+      </w:r>
+      <w:r>
+        <w:t xml:space="preserve"> we</w:t>
+      </w:r>
+      <w:r>
+        <w:t>re well received and ‘</w:t>
       </w:r>
       <w:r>
         <w:t>welcome feature based on the optional feedbac</w:t>
@@ -6759,12 +6614,12 @@
       <w:r>
         <w:t xml:space="preserve"> Some challenges were stated </w:t>
       </w:r>
-      <w:del w:id="91" w:author="Naman Merchant" w:date="2025-04-23T15:52:00Z" w16du:dateUtc="2025-04-23T14:52:00Z">
+      <w:del w:id="33" w:author="Naman Merchant" w:date="2025-04-23T15:52:00Z" w16du:dateUtc="2025-04-23T14:52:00Z">
         <w:r>
           <w:delText>though out</w:delText>
         </w:r>
       </w:del>
-      <w:ins w:id="92" w:author="Naman Merchant" w:date="2025-04-23T15:52:00Z" w16du:dateUtc="2025-04-23T14:52:00Z">
+      <w:ins w:id="34" w:author="Naman Merchant" w:date="2025-04-23T15:52:00Z" w16du:dateUtc="2025-04-23T14:52:00Z">
         <w:r>
           <w:t>throughout</w:t>
         </w:r>
@@ -6780,12 +6635,12 @@
       <w:r>
         <w:t xml:space="preserve"> approach was elected. </w:t>
       </w:r>
-      <w:ins w:id="93" w:author="Naman Merchant" w:date="2025-04-23T15:53:00Z" w16du:dateUtc="2025-04-23T14:53:00Z">
+      <w:ins w:id="35" w:author="Naman Merchant" w:date="2025-04-23T15:53:00Z" w16du:dateUtc="2025-04-23T14:53:00Z">
         <w:r>
           <w:t>Zhu et al</w:t>
         </w:r>
       </w:ins>
-      <w:del w:id="94" w:author="Naman Merchant" w:date="2025-04-23T15:53:00Z" w16du:dateUtc="2025-04-23T14:53:00Z">
+      <w:del w:id="36" w:author="Naman Merchant" w:date="2025-04-23T15:53:00Z" w16du:dateUtc="2025-04-23T14:53:00Z">
         <w:r>
           <w:delText>The source</w:delText>
         </w:r>
@@ -6793,12 +6648,12 @@
       <w:r>
         <w:t xml:space="preserve"> g</w:t>
       </w:r>
-      <w:ins w:id="95" w:author="Naman Merchant" w:date="2025-04-23T15:54:00Z" w16du:dateUtc="2025-04-23T14:54:00Z">
+      <w:ins w:id="37" w:author="Naman Merchant" w:date="2025-04-23T15:54:00Z" w16du:dateUtc="2025-04-23T14:54:00Z">
         <w:r>
           <w:t>o</w:t>
         </w:r>
       </w:ins>
-      <w:del w:id="96" w:author="Naman Merchant" w:date="2025-04-23T15:54:00Z" w16du:dateUtc="2025-04-23T14:54:00Z">
+      <w:del w:id="38" w:author="Naman Merchant" w:date="2025-04-23T15:54:00Z" w16du:dateUtc="2025-04-23T14:54:00Z">
         <w:r>
           <w:delText>oes</w:delText>
         </w:r>
@@ -6806,12 +6661,12 @@
       <w:r>
         <w:t xml:space="preserve"> into much detail regarding many aspects of the game, such as the fire rate of the gun and enemy spawning. After two experiments: the first being the testing of the movement within the game, and the second experiment being aimed at the overall game experience as a whole</w:t>
       </w:r>
-      <w:ins w:id="97" w:author="Naman Merchant" w:date="2025-04-23T15:54:00Z" w16du:dateUtc="2025-04-23T14:54:00Z">
+      <w:ins w:id="39" w:author="Naman Merchant" w:date="2025-04-23T15:54:00Z" w16du:dateUtc="2025-04-23T14:54:00Z">
         <w:r>
           <w:t>,</w:t>
         </w:r>
       </w:ins>
-      <w:del w:id="98" w:author="Naman Merchant" w:date="2025-04-23T15:54:00Z" w16du:dateUtc="2025-04-23T14:54:00Z">
+      <w:del w:id="40" w:author="Naman Merchant" w:date="2025-04-23T15:54:00Z" w16du:dateUtc="2025-04-23T14:54:00Z">
         <w:r>
           <w:delText>.</w:delText>
         </w:r>
@@ -6819,12 +6674,12 @@
       <w:r>
         <w:t xml:space="preserve"> </w:t>
       </w:r>
-      <w:ins w:id="99" w:author="Naman Merchant" w:date="2025-04-23T15:54:00Z" w16du:dateUtc="2025-04-23T14:54:00Z">
+      <w:ins w:id="41" w:author="Naman Merchant" w:date="2025-04-23T15:54:00Z" w16du:dateUtc="2025-04-23T14:54:00Z">
         <w:r>
           <w:t>i</w:t>
         </w:r>
       </w:ins>
-      <w:del w:id="100" w:author="Naman Merchant" w:date="2025-04-23T15:54:00Z" w16du:dateUtc="2025-04-23T14:54:00Z">
+      <w:del w:id="42" w:author="Naman Merchant" w:date="2025-04-23T15:54:00Z" w16du:dateUtc="2025-04-23T14:54:00Z">
         <w:r>
           <w:delText>I</w:delText>
         </w:r>
@@ -6833,63 +6688,118 @@
         <w:t xml:space="preserve">t was found, as mentioned, that the movement was very well received and welcomed however, the lacking and less polished areas, such as shooting, affected the results in a negative manner. </w:t>
       </w:r>
     </w:p>
-    <w:p/>
+    <w:p>
+      <w:pPr>
+        <w:pStyle w:val="Heading1"/>
+      </w:pPr>
+      <w:bookmarkStart w:id="43" w:name="_Toc196425660"/>
+      <w:r>
+        <w:t>3</w:t>
+      </w:r>
+      <w:r>
+        <w:t xml:space="preserve">.0 </w:t>
+      </w:r>
+      <w:r>
+        <w:t>Methodology</w:t>
+      </w:r>
+      <w:bookmarkEnd w:id="43"/>
+      <w:r>
+        <w:t xml:space="preserve"> </w:t>
+      </w:r>
+    </w:p>
     <w:p>
       <w:pPr>
         <w:pStyle w:val="Heading2"/>
       </w:pPr>
-      <w:bookmarkStart w:id="101" w:name="_Toc196425659"/>
-      <w:r>
-        <w:t xml:space="preserve">2.2.3 Third MB-GM </w:t>
-      </w:r>
-      <w:commentRangeStart w:id="102"/>
-      <w:r>
-        <w:t>source</w:t>
-      </w:r>
-      <w:commentRangeEnd w:id="102"/>
+      <w:bookmarkStart w:id="44" w:name="_Toc196425661"/>
+      <w:r>
+        <w:t>3.1 Overview</w:t>
+      </w:r>
+      <w:bookmarkEnd w:id="44"/>
+    </w:p>
+    <w:p>
+      <w:r>
+        <w:t xml:space="preserve">In order to investigate the research question fully, it was mandatory to create a prototype application that contained a static, man-made level and had the ability to generate a multitude of stable and reliable environments. The primary purpose of the application was to gather user-driven data in relation so the developed </w:t>
+      </w:r>
+      <w:r>
+        <w:t>movement-based gameplay mechanics</w:t>
+      </w:r>
+      <w:commentRangeStart w:id="45"/>
+      <w:r>
+        <w:t xml:space="preserve"> </w:t>
+      </w:r>
+      <w:commentRangeEnd w:id="45"/>
       <w:r>
         <w:rPr>
           <w:rStyle w:val="CommentReference"/>
-          <w:rFonts w:asciiTheme="minorHAnsi" w:eastAsiaTheme="minorHAnsi" w:hAnsiTheme="minorHAnsi" w:cstheme="minorBidi"/>
-          <w:color w:val="auto"/>
-        </w:rPr>
-        <w:commentReference w:id="102"/>
-      </w:r>
-      <w:bookmarkEnd w:id="101"/>
-    </w:p>
-    <w:p/>
-    <w:p>
-      <w:pPr>
-        <w:pStyle w:val="Heading1"/>
-      </w:pPr>
-      <w:bookmarkStart w:id="103" w:name="_Toc196425660"/>
-      <w:r>
-        <w:t>3</w:t>
-      </w:r>
-      <w:r>
-        <w:t xml:space="preserve">.0 </w:t>
-      </w:r>
-      <w:r>
-        <w:t>Methodology</w:t>
-      </w:r>
-      <w:bookmarkEnd w:id="103"/>
+        </w:rPr>
+        <w:commentReference w:id="45"/>
+      </w:r>
+      <w:r>
+        <w:t xml:space="preserve"> can be utilised and compared within a static and generated environment. This application made use of Unity 3D and its C# scripting </w:t>
+      </w:r>
+      <w:proofErr w:type="gramStart"/>
+      <w:r>
+        <w:t>in order to</w:t>
+      </w:r>
+      <w:proofErr w:type="gramEnd"/>
+      <w:r>
+        <w:t xml:space="preserve"> supply the users with </w:t>
+      </w:r>
+      <w:r>
+        <w:t>movement-based gameplay mechanics</w:t>
+      </w:r>
+      <w:commentRangeStart w:id="46"/>
       <w:r>
         <w:t xml:space="preserve"> </w:t>
       </w:r>
-    </w:p>
-    <w:p>
-      <w:pPr>
-        <w:pStyle w:val="Heading2"/>
-      </w:pPr>
-      <w:bookmarkStart w:id="104" w:name="_Toc196425661"/>
-      <w:r>
-        <w:t>3.1 Overview</w:t>
-      </w:r>
-      <w:bookmarkEnd w:id="104"/>
-    </w:p>
-    <w:p>
-      <w:r>
-        <w:t>In order to investigate the research question fully, it was mandatory to create a prototype application that contained a static, man-made level and had the ability to generate a multitude of stable and reliable environments. The primary purpose of the application was to gather user-driven data in relation so the developed MB-GM can be utilised and compared within a static and generated environment. This application made use of Unity 3D and its C# scripting in order to supply the users with MB-GM and a series of grid-based generated levels. The user then controlled a playable character (PC) with access to all MB-GM and were tasked with navigating the level(s) with the aim of finding one of two hidden objectives. One objective was a simple objective to give less-experienced users a means to complete the level, and the second contained a platform-based objective that was raised and required the user to make use of the more advanced MB-GM to reach and trigger this objective. The overall aim is to gather real-player statistics which will be used to investigate and evaluate the use of PGL in movement-based video games.</w:t>
+      <w:commentRangeEnd w:id="46"/>
+      <w:r>
+        <w:rPr>
+          <w:rStyle w:val="CommentReference"/>
+        </w:rPr>
+        <w:commentReference w:id="46"/>
+      </w:r>
+      <w:r>
+        <w:t xml:space="preserve"> and a series of grid-based generated levels. The user then controlled a playable character (PC) with access to all </w:t>
+      </w:r>
+      <w:r>
+        <w:t>movement-based gameplay mechanics</w:t>
+      </w:r>
+      <w:commentRangeStart w:id="47"/>
+      <w:r>
+        <w:t xml:space="preserve"> </w:t>
+      </w:r>
+      <w:commentRangeEnd w:id="47"/>
+      <w:r>
+        <w:rPr>
+          <w:rStyle w:val="CommentReference"/>
+        </w:rPr>
+        <w:commentReference w:id="47"/>
+      </w:r>
+      <w:r>
+        <w:t xml:space="preserve"> and were tasked with navigating the level(s) with the aim of finding one of two hidden objectives. One objective was a simple objective to give less-experienced users a means to complete the level, and the second contained a platform-based objective that was raised and required the user to make use of the </w:t>
+      </w:r>
+      <w:r>
+        <w:lastRenderedPageBreak/>
+        <w:t xml:space="preserve">more advanced </w:t>
+      </w:r>
+      <w:r>
+        <w:t>movement-based gameplay mechanics</w:t>
+      </w:r>
+      <w:commentRangeStart w:id="48"/>
+      <w:r>
+        <w:t xml:space="preserve"> </w:t>
+      </w:r>
+      <w:commentRangeEnd w:id="48"/>
+      <w:r>
+        <w:rPr>
+          <w:rStyle w:val="CommentReference"/>
+        </w:rPr>
+        <w:commentReference w:id="48"/>
+      </w:r>
+      <w:r>
+        <w:t xml:space="preserve"> to reach and trigger this objective. The overall aim is to gather real-player statistics which will be used to investigate and evaluate the use of PGL in movement-based video games.</w:t>
       </w:r>
     </w:p>
     <w:p>
@@ -6903,21 +6813,21 @@
       <w:pPr>
         <w:pStyle w:val="Heading2"/>
       </w:pPr>
-      <w:bookmarkStart w:id="105" w:name="_Toc196425662"/>
+      <w:bookmarkStart w:id="49" w:name="_Toc196425662"/>
       <w:r>
         <w:t>3.2 Application</w:t>
       </w:r>
-      <w:bookmarkEnd w:id="105"/>
+      <w:bookmarkEnd w:id="49"/>
     </w:p>
     <w:p>
       <w:pPr>
         <w:pStyle w:val="Heading3"/>
       </w:pPr>
-      <w:bookmarkStart w:id="106" w:name="_Toc196425663"/>
+      <w:bookmarkStart w:id="50" w:name="_Toc196425663"/>
       <w:r>
         <w:t>3.2.1 Application Design</w:t>
       </w:r>
-      <w:bookmarkEnd w:id="106"/>
+      <w:bookmarkEnd w:id="50"/>
     </w:p>
     <w:p>
       <w:r>
@@ -6957,133 +6867,157 @@
         <w:t xml:space="preserve">represents </w:t>
       </w:r>
       <w:r>
-        <w:t xml:space="preserve">the in-world asset (such as a wall, corner, tree or empty space), and a series of rules which drive the WFC, only allowing certain nodes/models to be places next to other, specific </w:t>
+        <w:t>the in-world asset (such as a wall, corner, tree or empty space), and a series of rules which drive the WFC, only allowing certain nodes/models to be places next to other, specific nodes.</w:t>
+      </w:r>
+      <w:r>
+        <w:t xml:space="preserve"> Once all grid slots have been assigned a node, the level grid will ‘collapse’ and produce a level. </w:t>
+      </w:r>
+    </w:p>
+    <w:p/>
+    <w:p>
+      <w:pPr>
+        <w:pStyle w:val="Heading2"/>
+      </w:pPr>
+      <w:bookmarkStart w:id="51" w:name="_Toc196425664"/>
+      <w:r>
+        <w:t xml:space="preserve">3.3 Node and </w:t>
+      </w:r>
+      <w:r>
+        <w:t>M</w:t>
+      </w:r>
+      <w:r>
+        <w:t xml:space="preserve">odel </w:t>
+      </w:r>
+      <w:r>
+        <w:t>D</w:t>
+      </w:r>
+      <w:r>
+        <w:t>esign</w:t>
+      </w:r>
+      <w:bookmarkEnd w:id="51"/>
+    </w:p>
+    <w:p>
+      <w:pPr>
+        <w:pStyle w:val="Heading3"/>
+      </w:pPr>
+      <w:bookmarkStart w:id="52" w:name="_Toc196425665"/>
+      <w:r>
+        <w:t xml:space="preserve">3.3.1 Node </w:t>
+      </w:r>
+      <w:r>
+        <w:t>U</w:t>
+      </w:r>
+      <w:r>
+        <w:t xml:space="preserve">ses and </w:t>
+      </w:r>
+      <w:r>
+        <w:t>O</w:t>
+      </w:r>
+      <w:r>
+        <w:t xml:space="preserve">verall WFC </w:t>
+      </w:r>
+      <w:r>
+        <w:t>G</w:t>
+      </w:r>
+      <w:r>
+        <w:t>eneration</w:t>
+      </w:r>
+      <w:bookmarkEnd w:id="52"/>
+    </w:p>
+    <w:p>
+      <w:r>
+        <w:t>The node is arguably the most important component of the WFC. This is due to the fact that the nodes are slotted into the grid when the world is generating and is the sole container for all data out with the main generating algorithm. Though, without said nodes, the main algorithm is rendered useless.</w:t>
+      </w:r>
+      <w:r>
+        <w:t xml:space="preserve"> </w:t>
+      </w:r>
+    </w:p>
+    <w:p>
+      <w:r>
+        <w:t>As mentioned in the overview, the node contains a multitude of different data. The first field contained within the scriptable object that is a node, is the node name. The node name is simply an identifier for the node, allowing the client/user to identify the node being used. The second piece of data contained within the node is the prefab game-object. This prefab is used as the physical body of the node, containing all in-world assets such as the ground, walls and extras (such as trees) which, by extension, contains all colliders and any interactive-based properties which the user may need in order to play the prototype. Lastly, the neighbouring relationships which act as the sole</w:t>
+      </w:r>
+      <w:r>
+        <w:t xml:space="preserve"> rules</w:t>
+      </w:r>
+      <w:r>
+        <w:t xml:space="preserve"> that the generation follows. The node contains relationships for neighbours north, east, south and west of the current node in question, and are labelled in-script as up, down, left and right. </w:t>
+      </w:r>
+    </w:p>
+    <w:p>
+      <w:r>
+        <w:t>The main algorithm starts off by setting up the fields and data required</w:t>
+      </w:r>
+      <w:r>
+        <w:t xml:space="preserve">, especially the grid size which are exposed to the game engine as public fields. From this point, the </w:t>
+      </w:r>
+      <w:proofErr w:type="gramStart"/>
+      <w:r>
+        <w:t>Collapse(</w:t>
+      </w:r>
+      <w:proofErr w:type="gramEnd"/>
+      <w:r>
+        <w:t xml:space="preserve">) method is called – this is the main functionality behind the </w:t>
+      </w:r>
+      <w:proofErr w:type="gramStart"/>
+      <w:r>
+        <w:t>generation as a whole</w:t>
+      </w:r>
+      <w:proofErr w:type="gramEnd"/>
+      <w:r>
+        <w:t xml:space="preserve">. </w:t>
+      </w:r>
+      <w:r>
+        <w:t xml:space="preserve">The algorithm </w:t>
+      </w:r>
+      <w:r>
+        <w:t>starts</w:t>
+      </w:r>
+      <w:r>
+        <w:t xml:space="preserve"> by iterating through the entire grid, cell by cell, and records the cells that still need to be assigned nodes and collapsed. Additionally, a list of potential nodes for each un-collapsed cell is initialised</w:t>
+      </w:r>
+      <w:r>
+        <w:t xml:space="preserve"> which is one of the main drivers of the </w:t>
+      </w:r>
+      <w:r>
+        <w:t>algorithm’s</w:t>
+      </w:r>
+      <w:r>
+        <w:t xml:space="preserve"> propagation.</w:t>
+      </w:r>
+      <w:r>
+        <w:t xml:space="preserve"> From here, the iteration of the propagation and collapsing initiates, starting by ensuring the cell being checked is valid and within range of the grid before adding the cells neighbours to a list for later </w:t>
       </w:r>
       <w:r>
         <w:lastRenderedPageBreak/>
-        <w:t>nodes.</w:t>
-      </w:r>
-      <w:r>
-        <w:t xml:space="preserve"> Once all grid slots have been assigned a node, the level grid will ‘collapse’ and produce a level. </w:t>
+        <w:t>generation. The neighbour</w:t>
+      </w:r>
+      <w:r>
+        <w:t xml:space="preserve"> each</w:t>
+      </w:r>
+      <w:r>
+        <w:t xml:space="preserve"> node is then initialised </w:t>
+      </w:r>
+      <w:r>
+        <w:t xml:space="preserve">in a recursive fashion, and each neighbour’s propagation is then pruned. Pruning is the action of removing the possibility of generating an incompatible neighbour node – driven by the rules within each node. </w:t>
       </w:r>
     </w:p>
     <w:p/>
     <w:p>
       <w:pPr>
-        <w:pStyle w:val="Heading2"/>
-      </w:pPr>
-      <w:bookmarkStart w:id="107" w:name="_Toc196425664"/>
-      <w:r>
-        <w:t xml:space="preserve">3.3 Node and </w:t>
-      </w:r>
-      <w:r>
-        <w:t>M</w:t>
-      </w:r>
-      <w:r>
-        <w:t xml:space="preserve">odel </w:t>
-      </w:r>
-      <w:r>
-        <w:t>D</w:t>
-      </w:r>
-      <w:r>
-        <w:t>esign</w:t>
-      </w:r>
-      <w:bookmarkEnd w:id="107"/>
-    </w:p>
-    <w:p>
-      <w:pPr>
         <w:pStyle w:val="Heading3"/>
       </w:pPr>
-      <w:bookmarkStart w:id="108" w:name="_Toc196425665"/>
-      <w:r>
-        <w:t xml:space="preserve">3.3.1 Node </w:t>
-      </w:r>
-      <w:r>
-        <w:t>U</w:t>
-      </w:r>
-      <w:r>
-        <w:t xml:space="preserve">ses and </w:t>
-      </w:r>
-      <w:r>
-        <w:t>O</w:t>
-      </w:r>
-      <w:r>
-        <w:t xml:space="preserve">verall WFC </w:t>
-      </w:r>
-      <w:r>
-        <w:t>G</w:t>
-      </w:r>
-      <w:r>
-        <w:t>eneration</w:t>
-      </w:r>
-      <w:bookmarkEnd w:id="108"/>
-    </w:p>
-    <w:p>
-      <w:r>
-        <w:t>The node is arguably the most important component of the WFC. This is due to the fact that the nodes are slotted into the grid when the world is generating and is the sole container for all data out with the main generating algorithm. Though, without said nodes, the main algorithm is rendered useless.</w:t>
-      </w:r>
-      <w:r>
-        <w:t xml:space="preserve"> </w:t>
-      </w:r>
-    </w:p>
-    <w:p>
-      <w:r>
-        <w:t>As mentioned in the overview, the node contains a multitude of different data. The first field contained within the scriptable object that is a node, is the node name. The node name is simply an identifier for the node, allowing the client/user to identify the node being used. The second piece of data contained within the node is the prefab game-object. This prefab is used as the physical body of the node, containing all in-world assets such as the ground, walls and extras (such as trees) which, by extension, contains all colliders and any interactive-based properties which the user may need in order to play the prototype. Lastly, the neighbouring relationships which act as the sole</w:t>
-      </w:r>
-      <w:r>
-        <w:t xml:space="preserve"> rules</w:t>
-      </w:r>
-      <w:r>
-        <w:t xml:space="preserve"> that the generation follows. The node contains relationships for neighbours north, east, south and west of the current node in question, and are labelled in-script as up, down, left and right. </w:t>
-      </w:r>
-    </w:p>
-    <w:p>
-      <w:r>
-        <w:t>The main algorithm starts off by setting up the fields and data required</w:t>
-      </w:r>
-      <w:r>
-        <w:t xml:space="preserve">, especially the grid size which are exposed to the game engine as public fields. From this point, the </w:t>
-      </w:r>
-      <w:proofErr w:type="gramStart"/>
-      <w:r>
-        <w:t>Collapse(</w:t>
-      </w:r>
-      <w:proofErr w:type="gramEnd"/>
-      <w:r>
-        <w:t xml:space="preserve">) method is called – this is the main functionality behind the generation as a whole. </w:t>
-      </w:r>
-      <w:r>
-        <w:t xml:space="preserve">The algorithm </w:t>
-      </w:r>
-      <w:r>
-        <w:t>starts</w:t>
-      </w:r>
-      <w:r>
-        <w:t xml:space="preserve"> by iterating through the entire grid, cell by cell, and records the cells that still need to be assigned nodes and collapsed. Additionally, a list of potential nodes for each un-collapsed cell is initialised</w:t>
-      </w:r>
-      <w:r>
-        <w:t xml:space="preserve"> which is one of the main drivers of the </w:t>
-      </w:r>
-      <w:r>
-        <w:t>algorithm’s</w:t>
-      </w:r>
-      <w:r>
-        <w:t xml:space="preserve"> propagation.</w:t>
-      </w:r>
-      <w:r>
-        <w:t xml:space="preserve"> From here, the iteration of the propagation and collapsing initiates, starting by ensuring the cell being checked is valid and within range of the grid before adding the cells neighbours to a list for later </w:t>
-      </w:r>
-      <w:r>
-        <w:t>generation. The neighbour</w:t>
-      </w:r>
-      <w:r>
-        <w:t xml:space="preserve"> each</w:t>
-      </w:r>
-      <w:r>
-        <w:t xml:space="preserve"> node is then initialised </w:t>
-      </w:r>
-      <w:r>
-        <w:t xml:space="preserve">in a recursive fashion, and each neighbour’s propagation is then pruned. Pruning is the action of removing the possibility of generating an incompatible neighbour node – driven by the rules within each node. </w:t>
+      <w:bookmarkStart w:id="53" w:name="_Toc196425666"/>
+      <w:r>
+        <w:t>3.3.2 Propagation</w:t>
+      </w:r>
+      <w:bookmarkEnd w:id="53"/>
+    </w:p>
+    <w:p>
+      <w:r>
+        <w:t>Propagation is a fundamental aspect of the WFC algorithm. Propagation is what drives the generation of an already generated node’s neighbouring nodes (offsets). The propagation of a constantly updating possibility of what a neighbouring node could be. For example, if we have nodes X, Y and Z where X and Z as well as Y and Z are compatible – this means that the algorithm will actively neglect to generate nodes X and Y beside one and other, as per stated in the node rules</w:t>
+      </w:r>
+      <w:r>
+        <w:t>. As each node is generated, the act of pruning occurs to keep the propagation up-to-date and reliable. To summarise, propagation is the act of updating the neighbouring possibilities of generated nodes, and pruning is the active removal of incompatible nodes.</w:t>
       </w:r>
     </w:p>
     <w:p/>
@@ -7091,31 +7025,11 @@
       <w:pPr>
         <w:pStyle w:val="Heading3"/>
       </w:pPr>
-      <w:bookmarkStart w:id="109" w:name="_Toc196425666"/>
-      <w:r>
-        <w:t>3.3.2 Propagation</w:t>
-      </w:r>
-      <w:bookmarkEnd w:id="109"/>
-    </w:p>
-    <w:p>
-      <w:r>
-        <w:t>Propagation is a fundamental aspect of the WFC algorithm. Propagation is what drives the generation of an already generated node’s neighbouring nodes (offsets). The propagation of a constantly updating possibility of what a neighbouring node could be. For example, if we have nodes X, Y and Z where X and Z as well as Y and Z are compatible – this means that the algorithm will actively neglect to generate nodes X and Y beside one and other, as per stated in the node rules</w:t>
-      </w:r>
-      <w:r>
-        <w:t>. As each node is generated, the act of pruning occurs to keep the propagation up-to-date and reliable. To summarise, propagation is the act of updating the neighbouring possibilities of generated nodes, and pruning is the active removal of incompatible nodes.</w:t>
-      </w:r>
-    </w:p>
-    <w:p/>
-    <w:p>
-      <w:pPr>
-        <w:pStyle w:val="Heading3"/>
-      </w:pPr>
-      <w:bookmarkStart w:id="110" w:name="_Toc196425667"/>
-      <w:r>
-        <w:lastRenderedPageBreak/>
+      <w:bookmarkStart w:id="54" w:name="_Toc196425667"/>
+      <w:r>
         <w:t>3.3.3 Prefabs and Models</w:t>
       </w:r>
-      <w:bookmarkEnd w:id="110"/>
+      <w:bookmarkEnd w:id="54"/>
     </w:p>
     <w:p>
       <w:r>
@@ -7144,9 +7058,44 @@
       <w:pPr>
         <w:pStyle w:val="Heading2"/>
       </w:pPr>
-      <w:bookmarkStart w:id="111" w:name="_Toc196425668"/>
-      <w:r>
-        <w:t xml:space="preserve">3.4 MB-GM </w:t>
+      <w:bookmarkStart w:id="55" w:name="_Toc196425668"/>
+      <w:r>
+        <w:t xml:space="preserve">3.4 </w:t>
+      </w:r>
+      <w:r>
+        <w:t>M</w:t>
+      </w:r>
+      <w:r>
+        <w:t>ovement-</w:t>
+      </w:r>
+      <w:r>
+        <w:t>B</w:t>
+      </w:r>
+      <w:r>
+        <w:t xml:space="preserve">ased </w:t>
+      </w:r>
+      <w:r>
+        <w:t>G</w:t>
+      </w:r>
+      <w:r>
+        <w:t xml:space="preserve">ameplay </w:t>
+      </w:r>
+      <w:r>
+        <w:t>M</w:t>
+      </w:r>
+      <w:r>
+        <w:t>echanics</w:t>
+      </w:r>
+      <w:commentRangeStart w:id="56"/>
+      <w:r>
+        <w:t xml:space="preserve"> </w:t>
+      </w:r>
+      <w:commentRangeEnd w:id="56"/>
+      <w:r>
+        <w:rPr>
+          <w:rStyle w:val="CommentReference"/>
+        </w:rPr>
+        <w:commentReference w:id="56"/>
       </w:r>
       <w:r>
         <w:t>D</w:t>
@@ -7154,13 +7103,13 @@
       <w:r>
         <w:t>esign</w:t>
       </w:r>
-      <w:bookmarkEnd w:id="111"/>
+      <w:bookmarkEnd w:id="55"/>
     </w:p>
     <w:p>
       <w:pPr>
         <w:pStyle w:val="Heading3"/>
       </w:pPr>
-      <w:bookmarkStart w:id="112" w:name="_Toc196425669"/>
+      <w:bookmarkStart w:id="57" w:name="_Toc196425669"/>
       <w:r>
         <w:t>3.4.1 Wall</w:t>
       </w:r>
@@ -7176,15 +7125,58 @@
       <w:r>
         <w:t>liding</w:t>
       </w:r>
-      <w:bookmarkEnd w:id="112"/>
-    </w:p>
-    <w:p>
-      <w:r>
-        <w:t xml:space="preserve">Another main focus of this research is the MB-GM, as they will be closely paired with the PLG to research the relationship between them. The first of the MB-GM is the wall running mechanic, arguably the strongest of the gameplay mechanics and the mechanic with the strongest relationship the playable environment. The wall running mechanic has a couple of strongly defining features and provides the player with an alternative means of navigating the environment – and this goes for all games and applications that contains this mechanic, this prototype included. </w:t>
-      </w:r>
-    </w:p>
-    <w:p>
-      <w:r>
+      <w:bookmarkEnd w:id="57"/>
+    </w:p>
+    <w:p>
+      <w:r>
+        <w:t xml:space="preserve">Another </w:t>
+      </w:r>
+      <w:proofErr w:type="gramStart"/>
+      <w:r>
+        <w:t>main focus</w:t>
+      </w:r>
+      <w:proofErr w:type="gramEnd"/>
+      <w:r>
+        <w:t xml:space="preserve"> of this research is the </w:t>
+      </w:r>
+      <w:r>
+        <w:t>movement-based gameplay mechanics</w:t>
+      </w:r>
+      <w:commentRangeStart w:id="58"/>
+      <w:r>
+        <w:t xml:space="preserve"> </w:t>
+      </w:r>
+      <w:commentRangeEnd w:id="58"/>
+      <w:r>
+        <w:rPr>
+          <w:rStyle w:val="CommentReference"/>
+        </w:rPr>
+        <w:commentReference w:id="58"/>
+      </w:r>
+      <w:r>
+        <w:t xml:space="preserve">, as they will be closely paired with the PLG to research the relationship between them. The first of the </w:t>
+      </w:r>
+      <w:r>
+        <w:t>movement-based gameplay mechanics</w:t>
+      </w:r>
+      <w:commentRangeStart w:id="59"/>
+      <w:r>
+        <w:t xml:space="preserve"> </w:t>
+      </w:r>
+      <w:commentRangeEnd w:id="59"/>
+      <w:r>
+        <w:rPr>
+          <w:rStyle w:val="CommentReference"/>
+        </w:rPr>
+        <w:commentReference w:id="59"/>
+      </w:r>
+      <w:r>
+        <w:t xml:space="preserve"> is the wall running mechanic, arguably the strongest of the gameplay mechanics and the mechanic with the strongest relationship the playable environment. The wall running mechanic has a couple of strongly defining features and provides the player with an alternative means of navigating the environment – and this goes for all games and applications that contains this mechanic, this prototype included. </w:t>
+      </w:r>
+    </w:p>
+    <w:p>
+      <w:r>
+        <w:lastRenderedPageBreak/>
         <w:t xml:space="preserve">The wall running mechanic </w:t>
       </w:r>
       <w:r>
@@ -7194,7 +7186,7 @@
         <w:rPr>
           <w:rStyle w:val="FootnoteReference"/>
         </w:rPr>
-        <w:footnoteReference w:id="4"/>
+        <w:footnoteReference w:id="10"/>
       </w:r>
       <w:r>
         <w:t xml:space="preserve"> as this movement </w:t>
@@ -7245,303 +7237,411 @@
     </w:p>
     <w:p>
       <w:r>
+        <w:t xml:space="preserve">Player jump is a simple implementation, simply checking if the player is standing on a surface and is able to jump before adding an upwards force to the player’s rigid body and resetting the jump cooldown. Where the jump gets complicated is actually an addition to the script – where wall running functionality is implemented. The wall running implementation within the jump method checks, firstly, to ensure the player is not already wall running, and if it is found that they are not, the player is attached to the wall via a conditional check (checking for the direction of the wall to the players local position). Once attached, </w:t>
+      </w:r>
+      <w:r>
+        <w:t xml:space="preserve">the player gains a forward force to add to the momentum-based mechanic. </w:t>
+      </w:r>
+    </w:p>
+    <w:p>
+      <w:r>
+        <w:t xml:space="preserve">The wall running component is where a majority of the functionality for this </w:t>
+      </w:r>
+      <w:r>
+        <w:t>movement-based gameplay mechanics</w:t>
+      </w:r>
+      <w:commentRangeStart w:id="60"/>
+      <w:r>
+        <w:t xml:space="preserve"> </w:t>
+      </w:r>
+      <w:commentRangeEnd w:id="60"/>
+      <w:r>
+        <w:rPr>
+          <w:rStyle w:val="CommentReference"/>
+        </w:rPr>
+        <w:commentReference w:id="60"/>
+      </w:r>
+      <w:r>
+        <w:t xml:space="preserve"> is contained. Within this script, the wall is checked for using a left and right </w:t>
+      </w:r>
+      <w:proofErr w:type="spellStart"/>
+      <w:r>
+        <w:t>raycast</w:t>
+      </w:r>
+      <w:proofErr w:type="spellEnd"/>
+      <w:r>
+        <w:t xml:space="preserve"> and is attached or detached according to the result of the </w:t>
+      </w:r>
+      <w:proofErr w:type="spellStart"/>
+      <w:r>
+        <w:t>raycast</w:t>
+      </w:r>
+      <w:proofErr w:type="spellEnd"/>
+      <w:r>
+        <w:t xml:space="preserve"> finding a wall or not.</w:t>
+      </w:r>
+      <w:r>
+        <w:t xml:space="preserve"> Additionally, the input is read, ensuring that the correct inputs are inserted in order to connect the player to the wall. Lastly, the two methods responsible for starting and stopping the wall running which either ensures the player doesn’t exceed the clamped max speed, a</w:t>
+      </w:r>
+      <w:r>
+        <w:t xml:space="preserve"> forward</w:t>
+      </w:r>
+      <w:r>
+        <w:t xml:space="preserve"> force is </w:t>
+      </w:r>
+      <w:r>
+        <w:t>applied,</w:t>
+      </w:r>
+      <w:r>
+        <w:t xml:space="preserve"> and the player is attached to the wall via a </w:t>
+      </w:r>
+      <w:r>
+        <w:t>directional</w:t>
+      </w:r>
+      <w:r>
+        <w:t xml:space="preserve"> force towards to the wall – or </w:t>
+      </w:r>
+      <w:r>
+        <w:t>the player dismounts the wall and normal gravity is reapplied to the player</w:t>
+      </w:r>
+      <w:r>
+        <w:t>.</w:t>
+      </w:r>
+    </w:p>
+    <w:p>
+      <w:r>
+        <w:t xml:space="preserve">The player also has access to a slide mechanic which can be used to ‘bunny hop’ and if done correctly, can grant speed and maintain momentum. </w:t>
+      </w:r>
+    </w:p>
+    <w:p/>
+    <w:p>
+      <w:pPr>
+        <w:pStyle w:val="Heading3"/>
+      </w:pPr>
+      <w:bookmarkStart w:id="61" w:name="_Toc196425670"/>
+      <w:r>
+        <w:t>3.4.2 Objective</w:t>
+      </w:r>
+      <w:bookmarkEnd w:id="61"/>
+    </w:p>
+    <w:p>
+      <w:r>
+        <w:t xml:space="preserve">The objective is the user’s main objective within the level and plays a crucial part in the user experience of each level. The objective gives the user a goal for when they are within the level, allowing them to navigate and use the </w:t>
+      </w:r>
+      <w:r>
+        <w:t>movement-based gameplay mechanics</w:t>
+      </w:r>
+      <w:commentRangeStart w:id="62"/>
+      <w:r>
+        <w:t xml:space="preserve"> </w:t>
+      </w:r>
+      <w:commentRangeEnd w:id="62"/>
+      <w:r>
+        <w:rPr>
+          <w:rStyle w:val="CommentReference"/>
+        </w:rPr>
+        <w:commentReference w:id="62"/>
+      </w:r>
+      <w:r>
+        <w:t xml:space="preserve"> with a goal, avoiding having an aimless environment. </w:t>
+      </w:r>
+    </w:p>
+    <w:p>
+      <w:r>
         <w:lastRenderedPageBreak/>
-        <w:t xml:space="preserve">Player jump is a simple implementation, simply checking if the player is standing on a surface and is able to jump before adding an upwards force to the player’s rigid body and resetting the jump cooldown. Where the jump gets complicated is actually an addition to the script – where wall running functionality is implemented. The wall running implementation within the jump method checks, firstly, to ensure the player is not already wall running, and if it is found that they are not, the player is attached to the wall via a conditional check (checking for the direction of the wall to the players local position). Once attached, </w:t>
-      </w:r>
-      <w:r>
-        <w:t xml:space="preserve">the player gains a forward force to add to the momentum-based mechanic. </w:t>
-      </w:r>
-    </w:p>
-    <w:p>
-      <w:r>
-        <w:t xml:space="preserve">The wall running component is where a majority of the functionality for this MB-GM is contained. Within this script, the wall is checked for using a left and right </w:t>
-      </w:r>
-      <w:proofErr w:type="spellStart"/>
-      <w:r>
-        <w:t>raycast</w:t>
-      </w:r>
-      <w:proofErr w:type="spellEnd"/>
-      <w:r>
-        <w:t xml:space="preserve"> and is attached or detached according to the result of the </w:t>
-      </w:r>
-      <w:proofErr w:type="spellStart"/>
-      <w:r>
-        <w:t>raycast</w:t>
-      </w:r>
-      <w:proofErr w:type="spellEnd"/>
-      <w:r>
-        <w:t xml:space="preserve"> finding a wall or not.</w:t>
-      </w:r>
-      <w:r>
-        <w:t xml:space="preserve"> Additionally, the input is read, ensuring that the correct inputs are inserted in order to connect the player to the wall. Lastly, the two methods responsible for starting and stopping the wall running which either ensures the player doesn’t exceed the clamped max speed, a</w:t>
-      </w:r>
-      <w:r>
-        <w:t xml:space="preserve"> forward</w:t>
-      </w:r>
-      <w:r>
-        <w:t xml:space="preserve"> force is </w:t>
-      </w:r>
-      <w:r>
-        <w:t>applied,</w:t>
-      </w:r>
-      <w:r>
-        <w:t xml:space="preserve"> and the player is attached to the wall via a </w:t>
-      </w:r>
-      <w:r>
-        <w:t>directional</w:t>
-      </w:r>
-      <w:r>
-        <w:t xml:space="preserve"> force towards to the wall – or </w:t>
-      </w:r>
-      <w:r>
-        <w:t>the player dismounts the wall and normal gravity is reapplied to the player</w:t>
-      </w:r>
-      <w:r>
-        <w:t>.</w:t>
-      </w:r>
-    </w:p>
-    <w:p>
-      <w:r>
-        <w:t xml:space="preserve">The player also has access to a slide mechanic which can be used to ‘bunny hop’ and if done correctly, can grant speed and maintain momentum. </w:t>
+        <w:t xml:space="preserve">There are two main objective types: an on-ground objective and a parkour-accessible objective. </w:t>
+      </w:r>
+    </w:p>
+    <w:p>
+      <w:r>
+        <w:t xml:space="preserve">The on-ground objective </w:t>
+      </w:r>
+      <w:r>
+        <w:t xml:space="preserve">is for less experienced users who may struggle to use the </w:t>
+      </w:r>
+      <w:r>
+        <w:t>movement-based gameplay mechanics</w:t>
+      </w:r>
+      <w:commentRangeStart w:id="63"/>
+      <w:r>
+        <w:t xml:space="preserve"> </w:t>
+      </w:r>
+      <w:commentRangeEnd w:id="63"/>
+      <w:r>
+        <w:rPr>
+          <w:rStyle w:val="CommentReference"/>
+        </w:rPr>
+        <w:commentReference w:id="63"/>
+      </w:r>
+      <w:r>
+        <w:t xml:space="preserve"> effectively for whatever reason. This was added to ensure every user, despite their level of experience and exposure to video games, has a means of completing the level. The parkour-accessible objective was added as a means for more experienced player with prior experience of gaming. It was also added </w:t>
+      </w:r>
+      <w:r>
+        <w:t xml:space="preserve">to encourage players of all levels of experience to utilise the </w:t>
+      </w:r>
+      <w:r>
+        <w:t>movement-based gameplay mechanics</w:t>
+      </w:r>
+      <w:commentRangeStart w:id="64"/>
+      <w:r>
+        <w:t xml:space="preserve"> </w:t>
+      </w:r>
+      <w:commentRangeEnd w:id="64"/>
+      <w:r>
+        <w:rPr>
+          <w:rStyle w:val="CommentReference"/>
+        </w:rPr>
+        <w:commentReference w:id="64"/>
+      </w:r>
+      <w:r>
+        <w:t xml:space="preserve"> </w:t>
+      </w:r>
+      <w:r>
+        <w:t>to</w:t>
+      </w:r>
+      <w:r>
+        <w:t xml:space="preserve"> complete each level. Without this additional objective type, users would have little-to-no incentive to use the </w:t>
+      </w:r>
+      <w:r>
+        <w:t>movement-based gameplay mechanics</w:t>
+      </w:r>
+      <w:commentRangeStart w:id="65"/>
+      <w:r>
+        <w:t xml:space="preserve"> </w:t>
+      </w:r>
+      <w:commentRangeEnd w:id="65"/>
+      <w:r>
+        <w:rPr>
+          <w:rStyle w:val="CommentReference"/>
+        </w:rPr>
+        <w:commentReference w:id="65"/>
+      </w:r>
+      <w:r>
+        <w:t>, which would directly oppose the research goal.</w:t>
+      </w:r>
+    </w:p>
+    <w:p>
+      <w:r>
+        <w:t xml:space="preserve">After the objective’s trigger is activated through direct contact with the user, the user is moved to a win-screen, with options to replay or access the main menu of the application. </w:t>
+      </w:r>
+      <w:r>
+        <w:t>All levels generated and complete will be tracked, separately and this data is persistent across scenes. The level tracking is automatically increased by the trigger activation of one of the objectives, increasing the level complete tally before loading the win-screen. The reason behind why levels generated and levels complete are tracked separately is due to the possibility of a level being incompletable which, in turn, would prevent the user from ever reaching either objective.</w:t>
       </w:r>
     </w:p>
     <w:p/>
     <w:p>
       <w:pPr>
+        <w:pStyle w:val="Heading2"/>
+      </w:pPr>
+      <w:bookmarkStart w:id="66" w:name="_Toc196425671"/>
+      <w:r>
+        <w:t>3.5 User Testing</w:t>
+      </w:r>
+      <w:bookmarkEnd w:id="66"/>
+    </w:p>
+    <w:p>
+      <w:r>
+        <w:t>To</w:t>
+      </w:r>
+      <w:r>
+        <w:t xml:space="preserve"> address the research question, a series of testers were obtained and tasked with testing the application </w:t>
+      </w:r>
+      <w:r>
+        <w:t>to</w:t>
+      </w:r>
+      <w:r>
+        <w:t xml:space="preserve"> gather data around the research topic. The goal was to obtain both qualitative and quantitative data in the form of prototype experience-based from two structured questionaries, a gameplay experience orientated questionnaire and the being technical and PCG orientated.</w:t>
+      </w:r>
+    </w:p>
+    <w:p>
+      <w:r>
+        <w:t xml:space="preserve">The testing process will have a series of testers playing through two levels, a static, man-made level and a, or a series of, procedurally generated levels. Throughout the levels the player </w:t>
+      </w:r>
+      <w:r>
+        <w:t>must</w:t>
+      </w:r>
+      <w:r>
+        <w:t xml:space="preserve"> navigate through with the goal of seeking one of two objectives. One objective was a sphere simply sat on the ground, intended to give less experienced testers a means to completing the level </w:t>
+      </w:r>
+      <w:r>
+        <w:t>whereas</w:t>
+      </w:r>
+      <w:r>
+        <w:t xml:space="preserve"> the second objective was raised onto a floating platform, warranting the use of the mode advanced </w:t>
+      </w:r>
+      <w:r>
+        <w:t>movement-based gameplay mechanics</w:t>
+      </w:r>
+      <w:commentRangeStart w:id="67"/>
+      <w:r>
+        <w:t xml:space="preserve"> </w:t>
+      </w:r>
+      <w:commentRangeEnd w:id="67"/>
+      <w:r>
+        <w:rPr>
+          <w:rStyle w:val="CommentReference"/>
+        </w:rPr>
+        <w:commentReference w:id="67"/>
+      </w:r>
+      <w:r>
+        <w:t xml:space="preserve"> </w:t>
+      </w:r>
+      <w:r>
+        <w:t>to</w:t>
+      </w:r>
+      <w:r>
+        <w:t xml:space="preserve"> access</w:t>
+      </w:r>
+      <w:r>
+        <w:t>, for more experienced testers.</w:t>
+      </w:r>
+    </w:p>
+    <w:p>
+      <w:r>
+        <w:t xml:space="preserve">The prototype was developed in Unity Engine as this allowed for easy and fluid development and naturally contained more source material when compared to other, niche, game engines such as unreal Engine. </w:t>
+      </w:r>
+    </w:p>
+    <w:p>
+      <w:r>
+        <w:t>The application was made to be as user friendly as possible, making it so that testers required very little setup to access the prototype. All that was required, after the initial unzipping of the directory and clicking the .EXE file, was to select what they wanted to do from the main menu. The main menu consisted of a controls menu which described the use of controls, a goals menu which explained what was needed from the tester and how they could achieve the requirements and two play modes. A button that started the static level and another that generates a level using the WFC algorithm.</w:t>
+      </w:r>
+    </w:p>
+    <w:p>
+      <w:r>
+        <w:t xml:space="preserve">From the </w:t>
+      </w:r>
+      <w:r>
+        <w:t>tester’s</w:t>
+      </w:r>
+      <w:r>
+        <w:t xml:space="preserve"> experiences and answers from questionnaires, the gathered data was used to reach a conclusion and answer for the research question. </w:t>
+      </w:r>
+    </w:p>
+    <w:p>
+      <w:pPr>
+        <w:pStyle w:val="Heading1"/>
+      </w:pPr>
+      <w:bookmarkStart w:id="68" w:name="_Toc196425672"/>
+      <w:r>
+        <w:lastRenderedPageBreak/>
+        <w:t>4.0 Results</w:t>
+      </w:r>
+      <w:bookmarkEnd w:id="68"/>
+    </w:p>
+    <w:p>
+      <w:pPr>
+        <w:pStyle w:val="Heading2"/>
+      </w:pPr>
+      <w:bookmarkStart w:id="69" w:name="_Toc196425673"/>
+      <w:r>
+        <w:t>4.1 Questionnaire Data</w:t>
+      </w:r>
+      <w:bookmarkEnd w:id="69"/>
+    </w:p>
+    <w:p>
+      <w:r>
+        <w:t xml:space="preserve">A series of testers when hand selected and asked to test the application before filling out two questionaries.  These testers varied in experience regarding playing games, some being avid gamers and others rarely ever touching video games. These testers were chosen to produce accurate and non-bias results as when a game is released, there is no guarantee that all players will be of a certain skill level. Some gamers play daily, others, a couple of times a month, or even year. There </w:t>
+      </w:r>
+      <w:r>
+        <w:t>was</w:t>
+      </w:r>
+      <w:r>
+        <w:t xml:space="preserve"> a total of 7 testers.</w:t>
+      </w:r>
+    </w:p>
+    <w:p/>
+    <w:p>
+      <w:pPr>
+        <w:pStyle w:val="Heading2"/>
+      </w:pPr>
+      <w:bookmarkStart w:id="70" w:name="_Toc196425674"/>
+      <w:r>
+        <w:t>4.2 Playtest Data</w:t>
+      </w:r>
+      <w:bookmarkEnd w:id="70"/>
+    </w:p>
+    <w:p>
+      <w:pPr>
+        <w:pStyle w:val="Heading2"/>
+      </w:pPr>
+      <w:bookmarkStart w:id="71" w:name="_Toc196425675"/>
+      <w:r>
+        <w:t>4.2.1 Player playtest data</w:t>
+      </w:r>
+      <w:bookmarkEnd w:id="71"/>
+    </w:p>
+    <w:p>
+      <w:r>
+        <w:t xml:space="preserve">The first questionnaire was aimed at gathering results related to the tester’s gameplay experience, focusing more on the ‘fun factor’ more so than the technicalities of the implementations. Within this questionnaire, there were a variety of questions ranging from content to question type, though, most questions were on a scale between one to five. One usually being the negative experience and five the positive. </w:t>
+      </w:r>
+    </w:p>
+    <w:p>
+      <w:r>
+        <w:t>Briefly, the user experience information gathered from the first questionnaire was mostly positive</w:t>
+      </w:r>
+      <w:r>
+        <w:t xml:space="preserve"> and this will be expanded upon throughout the next sections.</w:t>
+      </w:r>
+    </w:p>
+    <w:p/>
+    <w:p>
+      <w:pPr>
+        <w:pStyle w:val="Heading2"/>
+      </w:pPr>
+      <w:bookmarkStart w:id="72" w:name="_Toc196425676"/>
+      <w:r>
+        <w:t>4.2 Playtest Data</w:t>
+      </w:r>
+      <w:bookmarkEnd w:id="72"/>
+    </w:p>
+    <w:p>
+      <w:pPr>
         <w:pStyle w:val="Heading3"/>
       </w:pPr>
-      <w:bookmarkStart w:id="113" w:name="_Toc196425670"/>
-      <w:r>
-        <w:t>3.4.2 Objective</w:t>
-      </w:r>
-      <w:bookmarkEnd w:id="113"/>
-    </w:p>
-    <w:p>
-      <w:r>
-        <w:t xml:space="preserve">The objective is the user’s main objective within the level and plays a crucial part in the user experience of each level. The objective gives the user a goal for when they are within the level, allowing them to navigate and use the MB-GM with a goal, avoiding having an aimless environment. </w:t>
-      </w:r>
-    </w:p>
-    <w:p>
-      <w:r>
-        <w:t xml:space="preserve">There are two main objective types: an on-ground objective and a parkour-accessible objective. </w:t>
-      </w:r>
-    </w:p>
-    <w:p>
-      <w:r>
-        <w:t xml:space="preserve">The on-ground objective </w:t>
-      </w:r>
-      <w:r>
-        <w:t xml:space="preserve">is for less experienced users who may struggle to use the MB-GM effectively for whatever reason. This was added to ensure every user, despite their level of experience and exposure to video games, has a means of completing the level. The parkour-accessible objective was added as a means for more experienced player with prior experience of gaming. It was also added </w:t>
-      </w:r>
-      <w:r>
-        <w:t>to encourage players of all levels of experience to utilise the MB-GM in order to complete each level. Without this additional objective type, users would have little-to-no incentive to use the MB-GM, which would directly oppose the research goal.</w:t>
-      </w:r>
-    </w:p>
-    <w:p>
-      <w:r>
-        <w:t xml:space="preserve">After the objective’s trigger is activated through direct contact with the user, the user is moved to a win-screen, with options to replay or access the main menu of the application. </w:t>
-      </w:r>
-      <w:r>
-        <w:t>All levels generated and complete will be tracked, separately and this data is persistent across scenes. The level tracking is automatically increased by the trigger activation of one of the objectives, increasing the level complete tally before loading the win-screen. The reason behind why levels generated and levels complete are tracked separately is due to the possibility of a level being incompletable which, in turn, would prevent the user from ever reaching either objective.</w:t>
-      </w:r>
-    </w:p>
-    <w:p/>
-    <w:p>
-      <w:pPr>
-        <w:pStyle w:val="Heading2"/>
-      </w:pPr>
-      <w:bookmarkStart w:id="114" w:name="_Toc196425671"/>
-      <w:r>
+      <w:bookmarkStart w:id="73" w:name="_Toc196425677"/>
+      <w:r>
+        <w:t>4.2.1 Player playtest data</w:t>
+      </w:r>
+      <w:bookmarkEnd w:id="73"/>
+    </w:p>
+    <w:p>
+      <w:r>
+        <w:t xml:space="preserve">The first questionnaire was aimed at gathering information related to the tester’s general experience with the application. Questionnaire one aims to retrieve data from the </w:t>
+      </w:r>
+      <w:r>
+        <w:t>tester</w:t>
+      </w:r>
+      <w:r>
+        <w:t xml:space="preserve"> in a mix of different formats in relation to the tester</w:t>
+      </w:r>
+      <w:r>
+        <w:t>’</w:t>
+      </w:r>
+      <w:r>
+        <w:t xml:space="preserve">s general ‘fun factor’ focused experiences. There also contains some general questions regarding the </w:t>
+      </w:r>
+      <w:r>
+        <w:t>tester’s</w:t>
+      </w:r>
+      <w:r>
+        <w:t xml:space="preserve"> background with games in general with the goal of utilising this information to extract any relation between the tester</w:t>
+      </w:r>
+      <w:r>
+        <w:t>’</w:t>
+      </w:r>
+      <w:r>
+        <w:t xml:space="preserve">s exposure and experiences with games and their gameplay experience as a whole. </w:t>
+      </w:r>
+    </w:p>
+    <w:p>
+      <w:pPr>
+        <w:jc w:val="center"/>
+      </w:pPr>
+      <w:r>
+        <w:rPr>
+          <w:noProof/>
+        </w:rPr>
         <w:lastRenderedPageBreak/>
-        <w:t>3.5 User Testing</w:t>
-      </w:r>
-      <w:bookmarkEnd w:id="114"/>
-    </w:p>
-    <w:p>
-      <w:r>
-        <w:t>To</w:t>
-      </w:r>
-      <w:r>
-        <w:t xml:space="preserve"> address the research question, a series of testers were obtained and tasked with testing the application </w:t>
-      </w:r>
-      <w:r>
-        <w:t>to</w:t>
-      </w:r>
-      <w:r>
-        <w:t xml:space="preserve"> gather data around the research topic. The goal was to obtain both qualitative and quantitative data in the form of prototype experience-based from two structured questionaries, a gameplay experience orientated questionnaire and the being technical and PCG orientated.</w:t>
-      </w:r>
-    </w:p>
-    <w:p>
-      <w:r>
-        <w:t xml:space="preserve">The testing process will have a series of testers playing through two levels, a static, man-made level and a, or a series of, procedurally generated levels. Throughout the levels the player </w:t>
-      </w:r>
-      <w:r>
-        <w:t>must</w:t>
-      </w:r>
-      <w:r>
-        <w:t xml:space="preserve"> navigate through with the goal of seeking one of two objectives. One objective was a sphere simply sat on the ground, intended to give less experienced testers a means to completing the level </w:t>
-      </w:r>
-      <w:r>
-        <w:t>whereas</w:t>
-      </w:r>
-      <w:r>
-        <w:t xml:space="preserve"> the second objective was raised onto a floating platform, warranting the use of the mode advanced MB-GM </w:t>
-      </w:r>
-      <w:r>
-        <w:t>to</w:t>
-      </w:r>
-      <w:r>
-        <w:t xml:space="preserve"> access</w:t>
-      </w:r>
-      <w:r>
-        <w:t>, for more experienced testers.</w:t>
-      </w:r>
-    </w:p>
-    <w:p>
-      <w:r>
-        <w:t xml:space="preserve">The prototype was developed in Unity Engine as this allowed for easy and fluid development and naturally contained more source material when compared to other, niche, game engines such as unreal Engine. </w:t>
-      </w:r>
-    </w:p>
-    <w:p>
-      <w:r>
-        <w:t>The application was made to be as user friendly as possible, making it so that testers required very little setup to access the prototype. All that was required, after the initial unzipping of the directory and clicking the .EXE file, was to select what they wanted to do from the main menu. The main menu consisted of a controls menu which described the use of controls, a goals menu which explained what was needed from the tester and how they could achieve the requirements and two play modes. A button that started the static level and another that generates a level using the WFC algorithm.</w:t>
-      </w:r>
-    </w:p>
-    <w:p>
-      <w:r>
-        <w:t xml:space="preserve">From the </w:t>
-      </w:r>
-      <w:r>
-        <w:t>tester’s</w:t>
-      </w:r>
-      <w:r>
-        <w:t xml:space="preserve"> experiences and answers from questionnaires, the gathered data was used to reach a conclusion and answer for the research question. </w:t>
-      </w:r>
-    </w:p>
-    <w:p>
-      <w:pPr>
-        <w:pStyle w:val="Heading1"/>
-      </w:pPr>
-      <w:bookmarkStart w:id="115" w:name="_Toc196425672"/>
-      <w:r>
-        <w:t>4.0 Results</w:t>
-      </w:r>
-      <w:bookmarkEnd w:id="115"/>
-    </w:p>
-    <w:p>
-      <w:pPr>
-        <w:pStyle w:val="Heading2"/>
-      </w:pPr>
-      <w:bookmarkStart w:id="116" w:name="_Toc196425673"/>
-      <w:r>
-        <w:t>4.1 Questionnaire Data</w:t>
-      </w:r>
-      <w:bookmarkEnd w:id="116"/>
-    </w:p>
-    <w:p>
-      <w:r>
-        <w:t xml:space="preserve">A series of testers when hand selected and asked to test the application before filling out two questionaries.  These testers varied in experience regarding playing games, some being avid gamers and others rarely ever touching video games. These testers were chosen to produce accurate and non-bias results as when a game is released, there is no guarantee that all players will be of a certain skill level. Some gamers play daily, others, a couple of times a month, or even year. There </w:t>
-      </w:r>
-      <w:r>
-        <w:t>was</w:t>
-      </w:r>
-      <w:r>
-        <w:t xml:space="preserve"> a total of 7 testers.</w:t>
-      </w:r>
-    </w:p>
-    <w:p/>
-    <w:p>
-      <w:pPr>
-        <w:pStyle w:val="Heading2"/>
-      </w:pPr>
-      <w:bookmarkStart w:id="117" w:name="_Toc196425674"/>
-      <w:r>
-        <w:t>4.2 Playtest Data</w:t>
-      </w:r>
-      <w:bookmarkEnd w:id="117"/>
-    </w:p>
-    <w:p>
-      <w:pPr>
-        <w:pStyle w:val="Heading2"/>
-      </w:pPr>
-      <w:bookmarkStart w:id="118" w:name="_Toc196425675"/>
-      <w:r>
-        <w:t>4.2.1 Player playtest data</w:t>
-      </w:r>
-      <w:bookmarkEnd w:id="118"/>
-    </w:p>
-    <w:p>
-      <w:r>
-        <w:t xml:space="preserve">The first questionnaire was aimed at gathering results related to the tester’s gameplay experience, focusing more on the ‘fun factor’ more so than the technicalities of the implementations. Within this questionnaire, there were a variety of questions ranging from content to question type, though, most questions were on a scale between one to five. One usually being the negative experience and five the positive. </w:t>
-      </w:r>
-    </w:p>
-    <w:p>
-      <w:r>
-        <w:lastRenderedPageBreak/>
-        <w:t>Briefly, the user experience information gathered from the first questionnaire was mostly positive</w:t>
-      </w:r>
-      <w:r>
-        <w:t xml:space="preserve"> and this will be expanded upon throughout the next sections.</w:t>
-      </w:r>
-    </w:p>
-    <w:p/>
-    <w:p>
-      <w:pPr>
-        <w:pStyle w:val="Heading2"/>
-      </w:pPr>
-      <w:bookmarkStart w:id="119" w:name="_Toc196425676"/>
-      <w:r>
-        <w:t>4.2 Playtest Data</w:t>
-      </w:r>
-      <w:bookmarkEnd w:id="119"/>
-    </w:p>
-    <w:p>
-      <w:pPr>
-        <w:pStyle w:val="Heading3"/>
-      </w:pPr>
-      <w:bookmarkStart w:id="120" w:name="_Toc196425677"/>
-      <w:r>
-        <w:t>4.2.1 Player playtest data</w:t>
-      </w:r>
-      <w:bookmarkEnd w:id="120"/>
-    </w:p>
-    <w:p>
-      <w:r>
-        <w:t xml:space="preserve">The first questionnaire was aimed at gathering information related to the tester’s general experience with the application. Questionnaire one aims to retrieve data from the </w:t>
-      </w:r>
-      <w:r>
-        <w:t>tester</w:t>
-      </w:r>
-      <w:r>
-        <w:t xml:space="preserve"> in a mix of different formats in relation to the tester</w:t>
-      </w:r>
-      <w:r>
-        <w:t>’</w:t>
-      </w:r>
-      <w:r>
-        <w:t xml:space="preserve">s general ‘fun factor’ focused experiences. There also contains some general questions regarding the </w:t>
-      </w:r>
-      <w:r>
-        <w:t>tester’s</w:t>
-      </w:r>
-      <w:r>
-        <w:t xml:space="preserve"> background with games in general with the goal of utilising this information to extract any relation between the tester</w:t>
-      </w:r>
-      <w:r>
-        <w:t>’</w:t>
-      </w:r>
-      <w:r>
-        <w:t xml:space="preserve">s exposure and experiences with games and their gameplay experience as a whole. </w:t>
-      </w:r>
-    </w:p>
-    <w:p>
-      <w:pPr>
-        <w:jc w:val="center"/>
-      </w:pPr>
-      <w:r>
-        <w:rPr>
-          <w:noProof/>
-        </w:rPr>
         <w:drawing>
           <wp:anchor distT="0" distB="0" distL="114300" distR="114300" simplePos="0" relativeHeight="251663360" behindDoc="0" locked="0" layoutInCell="1" allowOverlap="1" wp14:anchorId="71329254" wp14:editId="22F84252">
             <wp:simplePos x="0" y="0"/>
@@ -7566,7 +7666,7 @@
                     <pic:cNvPicPr/>
                   </pic:nvPicPr>
                   <pic:blipFill>
-                    <a:blip r:embed="rId14"/>
+                    <a:blip r:embed="rId12"/>
                     <a:stretch>
                       <a:fillRect/>
                     </a:stretch>
@@ -7626,7 +7726,6 @@
         <w:rPr>
           <w:noProof/>
         </w:rPr>
-        <w:lastRenderedPageBreak/>
         <w:drawing>
           <wp:anchor distT="0" distB="0" distL="114300" distR="114300" simplePos="0" relativeHeight="251665408" behindDoc="0" locked="0" layoutInCell="1" allowOverlap="1" wp14:anchorId="318A0543" wp14:editId="70111136">
             <wp:simplePos x="0" y="0"/>
@@ -7651,7 +7750,7 @@
                     <pic:cNvPicPr/>
                   </pic:nvPicPr>
                   <pic:blipFill>
-                    <a:blip r:embed="rId15"/>
+                    <a:blip r:embed="rId13"/>
                     <a:stretch>
                       <a:fillRect/>
                     </a:stretch>
@@ -7732,7 +7831,45 @@
         <w:t xml:space="preserve">an average score of 4 was calculated showing that the majority of testers play video games regularly, expanding on this, stating that 86 per cent of testers consider themselves to be gaming hobbyists. </w:t>
       </w:r>
       <w:r>
-        <w:t xml:space="preserve">An average of 3.57 was given regarding the tester’s prior experience and exposure to MB-GM, analysing that most had exposure in some sense.  Most also consider themselves to have a strong grasp of MB-GM, having an average score of 3.86. A strong majority shared that they found the PGL to be just as entertaining as the static environment as an average of 4.14 </w:t>
+        <w:t xml:space="preserve">An average of 3.57 was given regarding the tester’s prior experience and exposure to </w:t>
+      </w:r>
+      <w:r>
+        <w:t xml:space="preserve">movement-based </w:t>
+      </w:r>
+      <w:r>
+        <w:lastRenderedPageBreak/>
+        <w:t>gameplay mechanics</w:t>
+      </w:r>
+      <w:commentRangeStart w:id="74"/>
+      <w:r>
+        <w:t xml:space="preserve"> </w:t>
+      </w:r>
+      <w:commentRangeEnd w:id="74"/>
+      <w:r>
+        <w:rPr>
+          <w:rStyle w:val="CommentReference"/>
+        </w:rPr>
+        <w:commentReference w:id="74"/>
+      </w:r>
+      <w:r>
+        <w:t xml:space="preserve">, analysing that most had exposure in some sense.  Most also consider themselves to have a strong grasp of </w:t>
+      </w:r>
+      <w:r>
+        <w:t>movement-based gameplay mechanics</w:t>
+      </w:r>
+      <w:commentRangeStart w:id="75"/>
+      <w:r>
+        <w:t xml:space="preserve"> </w:t>
+      </w:r>
+      <w:commentRangeEnd w:id="75"/>
+      <w:r>
+        <w:rPr>
+          <w:rStyle w:val="CommentReference"/>
+        </w:rPr>
+        <w:commentReference w:id="75"/>
+      </w:r>
+      <w:r>
+        <w:t xml:space="preserve">, having an average score of 3.86. A strong majority shared that they found the PGL to be just as entertaining as the static environment as an average of 4.14 </w:t>
       </w:r>
       <w:r>
         <w:t xml:space="preserve">was calculated. Over half of the testers also shared that they found the PGL to be better than the static level, having an average score of 3.29. This data was analysed from an </w:t>
@@ -7782,14 +7919,49 @@
     </w:p>
     <w:p>
       <w:r>
-        <w:t xml:space="preserve">The third written responses were answers to question 11. It was generally found that half the users liked the simplicity of the controls whereas the other half found the controls to need some polish. However, it was found that testers who liked the simplicity of the controls did not fully utilise the more advanced MB-GM mechanics due to a lack of gaming experience whereas the </w:t>
-      </w:r>
-      <w:r>
-        <w:lastRenderedPageBreak/>
-        <w:t>testers who stated polish was required were more experienced and claimed to be gaming hobbyists</w:t>
-      </w:r>
-      <w:r>
-        <w:t>, and in turn, used the more advanced MB-GM</w:t>
+        <w:t xml:space="preserve">The third written responses were answers to question 11. It was generally found that half the users liked the simplicity of the controls whereas the other half found the controls to need some polish. However, it was found that testers who liked the simplicity of the controls did not fully utilise the more advanced </w:t>
+      </w:r>
+      <w:r>
+        <w:t>movement-based gameplay mechanics</w:t>
+      </w:r>
+      <w:commentRangeStart w:id="76"/>
+      <w:r>
+        <w:t xml:space="preserve"> </w:t>
+      </w:r>
+      <w:commentRangeEnd w:id="76"/>
+      <w:r>
+        <w:rPr>
+          <w:rStyle w:val="CommentReference"/>
+        </w:rPr>
+        <w:commentReference w:id="76"/>
+      </w:r>
+      <w:r>
+        <w:t xml:space="preserve"> </w:t>
+      </w:r>
+      <w:proofErr w:type="spellStart"/>
+      <w:r>
+        <w:t>mechanics</w:t>
+      </w:r>
+      <w:proofErr w:type="spellEnd"/>
+      <w:r>
+        <w:t xml:space="preserve"> due to a lack of gaming experience whereas the testers who stated polish was required were more experienced and claimed to be gaming hobbyists</w:t>
+      </w:r>
+      <w:r>
+        <w:t xml:space="preserve">, and in turn, used the more advanced </w:t>
+      </w:r>
+      <w:r>
+        <w:t>movement-based gameplay mechanics</w:t>
+      </w:r>
+      <w:commentRangeStart w:id="77"/>
+      <w:r>
+        <w:t xml:space="preserve"> </w:t>
+      </w:r>
+      <w:commentRangeEnd w:id="77"/>
+      <w:r>
+        <w:rPr>
+          <w:rStyle w:val="CommentReference"/>
+        </w:rPr>
+        <w:commentReference w:id="77"/>
       </w:r>
       <w:r>
         <w:t>.</w:t>
@@ -7797,7 +7969,24 @@
     </w:p>
     <w:p>
       <w:r>
-        <w:t xml:space="preserve">The final response asked if the tester liked the relationship between the MB-GM and the </w:t>
+        <w:t xml:space="preserve">The final response asked if the tester liked the relationship between the </w:t>
+      </w:r>
+      <w:r>
+        <w:t>movement-based gameplay mechanics</w:t>
+      </w:r>
+      <w:commentRangeStart w:id="78"/>
+      <w:r>
+        <w:t xml:space="preserve"> </w:t>
+      </w:r>
+      <w:commentRangeEnd w:id="78"/>
+      <w:r>
+        <w:rPr>
+          <w:rStyle w:val="CommentReference"/>
+        </w:rPr>
+        <w:commentReference w:id="78"/>
+      </w:r>
+      <w:r>
+        <w:t xml:space="preserve"> and the </w:t>
       </w:r>
       <w:r>
         <w:t>PGL and</w:t>
@@ -7840,11 +8029,11 @@
       <w:pPr>
         <w:pStyle w:val="Heading3"/>
       </w:pPr>
-      <w:bookmarkStart w:id="121" w:name="_Toc196425678"/>
+      <w:bookmarkStart w:id="79" w:name="_Toc196425678"/>
       <w:r>
         <w:t>4.2.2 Player generation data</w:t>
       </w:r>
-      <w:bookmarkEnd w:id="121"/>
+      <w:bookmarkEnd w:id="79"/>
     </w:p>
     <w:p>
       <w:r>
@@ -7873,7 +8062,7 @@
                     <pic:cNvPicPr/>
                   </pic:nvPicPr>
                   <pic:blipFill>
-                    <a:blip r:embed="rId16"/>
+                    <a:blip r:embed="rId14"/>
                     <a:stretch>
                       <a:fillRect/>
                     </a:stretch>
@@ -7899,6 +8088,7 @@
         <w:jc w:val="center"/>
       </w:pPr>
       <w:r>
+        <w:lastRenderedPageBreak/>
         <w:t xml:space="preserve">Table 3: list of </w:t>
       </w:r>
       <w:proofErr w:type="gramStart"/>
@@ -7944,7 +8134,6 @@
         <w:rPr>
           <w:noProof/>
         </w:rPr>
-        <w:lastRenderedPageBreak/>
         <w:drawing>
           <wp:inline distT="0" distB="0" distL="0" distR="0" wp14:anchorId="39328E80" wp14:editId="639195F2">
             <wp:extent cx="5731510" cy="1631315"/>
@@ -7961,7 +8150,7 @@
                     <pic:cNvPicPr/>
                   </pic:nvPicPr>
                   <pic:blipFill>
-                    <a:blip r:embed="rId17"/>
+                    <a:blip r:embed="rId15"/>
                     <a:stretch>
                       <a:fillRect/>
                     </a:stretch>
@@ -8015,21 +8204,21 @@
       <w:pPr>
         <w:pStyle w:val="Heading2"/>
       </w:pPr>
-      <w:bookmarkStart w:id="122" w:name="_Toc196425679"/>
+      <w:bookmarkStart w:id="80" w:name="_Toc196425679"/>
       <w:r>
         <w:t>5.0 Discussion</w:t>
       </w:r>
-      <w:bookmarkEnd w:id="122"/>
+      <w:bookmarkEnd w:id="80"/>
     </w:p>
     <w:p>
       <w:pPr>
         <w:pStyle w:val="Heading3"/>
       </w:pPr>
-      <w:bookmarkStart w:id="123" w:name="_Toc196425680"/>
+      <w:bookmarkStart w:id="81" w:name="_Toc196425680"/>
       <w:r>
         <w:t>5.1 Playtest session</w:t>
       </w:r>
-      <w:bookmarkEnd w:id="123"/>
+      <w:bookmarkEnd w:id="81"/>
     </w:p>
     <w:p>
       <w:r>
@@ -8049,21 +8238,38 @@
         <w:t>It was found that most testers opted to read both the instructions and controls pages before continuing, though, a few of the more experienced gamer-hobbyists decided to jump straight into the game after a brief verbal introduction. Overall, the test sessions were successful and there was little-to-no confusion on part of the testers</w:t>
       </w:r>
       <w:r>
-        <w:t>. The sessions were successful at showing and acting as a means of gathering data regarding static levels and PGL, and their relationship with MB-GM.</w:t>
+        <w:t xml:space="preserve">. The sessions were successful at showing and acting as a means of gathering data regarding static levels and PGL, and their relationship with </w:t>
+      </w:r>
+      <w:r>
+        <w:t>movement-based gameplay mechanics</w:t>
+      </w:r>
+      <w:commentRangeStart w:id="82"/>
+      <w:r>
+        <w:t xml:space="preserve"> </w:t>
+      </w:r>
+      <w:commentRangeEnd w:id="82"/>
+      <w:r>
+        <w:rPr>
+          <w:rStyle w:val="CommentReference"/>
+        </w:rPr>
+        <w:commentReference w:id="82"/>
+      </w:r>
+      <w:r>
+        <w:t>.</w:t>
       </w:r>
     </w:p>
     <w:p>
       <w:pPr>
         <w:pStyle w:val="Heading3"/>
       </w:pPr>
-      <w:bookmarkStart w:id="124" w:name="_Toc196425681"/>
+      <w:bookmarkStart w:id="83" w:name="_Toc196425681"/>
       <w:r>
         <w:t>5.1.1 Questionnaire Data Analysis</w:t>
       </w:r>
       <w:r>
         <w:t xml:space="preserve"> – Questionnaire One</w:t>
       </w:r>
-      <w:bookmarkEnd w:id="124"/>
+      <w:bookmarkEnd w:id="83"/>
     </w:p>
     <w:p>
       <w:r>
@@ -8076,7 +8282,24 @@
         <w:t>on the tester, their background with video games and their general, non-tech related experience with the PGL.</w:t>
       </w:r>
       <w:r>
-        <w:t xml:space="preserve"> Generally, the results from questionnaire were positive, this doesn’t mean that the generation or MB-GM were of industry standard state.</w:t>
+        <w:t xml:space="preserve"> Generally, the results from questionnaire were positive, this doesn’t mean that the generation or </w:t>
+      </w:r>
+      <w:r>
+        <w:t>movement-based gameplay mechanics</w:t>
+      </w:r>
+      <w:commentRangeStart w:id="84"/>
+      <w:r>
+        <w:t xml:space="preserve"> </w:t>
+      </w:r>
+      <w:commentRangeEnd w:id="84"/>
+      <w:r>
+        <w:rPr>
+          <w:rStyle w:val="CommentReference"/>
+        </w:rPr>
+        <w:commentReference w:id="84"/>
+      </w:r>
+      <w:r>
+        <w:t xml:space="preserve"> were of industry standard state.</w:t>
       </w:r>
     </w:p>
     <w:p>
@@ -8087,7 +8310,41 @@
     <w:p>
       <w:r>
         <w:lastRenderedPageBreak/>
-        <w:t xml:space="preserve">The third question is in relation to the tester’s experience with MB-GM. The vast majority of tester’s stated that they were comfortable with MB-GM. This generated </w:t>
+        <w:t xml:space="preserve">The third question is in relation to the tester’s experience with </w:t>
+      </w:r>
+      <w:r>
+        <w:t>movement-based gameplay mechanics</w:t>
+      </w:r>
+      <w:commentRangeStart w:id="85"/>
+      <w:r>
+        <w:t xml:space="preserve"> </w:t>
+      </w:r>
+      <w:commentRangeEnd w:id="85"/>
+      <w:r>
+        <w:rPr>
+          <w:rStyle w:val="CommentReference"/>
+        </w:rPr>
+        <w:commentReference w:id="85"/>
+      </w:r>
+      <w:r>
+        <w:t xml:space="preserve">. The vast majority of tester’s stated that they were comfortable with </w:t>
+      </w:r>
+      <w:r>
+        <w:t>movement-based gameplay mechanics</w:t>
+      </w:r>
+      <w:commentRangeStart w:id="86"/>
+      <w:r>
+        <w:t xml:space="preserve"> </w:t>
+      </w:r>
+      <w:commentRangeEnd w:id="86"/>
+      <w:r>
+        <w:rPr>
+          <w:rStyle w:val="CommentReference"/>
+        </w:rPr>
+        <w:commentReference w:id="86"/>
+      </w:r>
+      <w:r>
+        <w:t xml:space="preserve">. This generated </w:t>
       </w:r>
       <w:r>
         <w:t xml:space="preserve">desirable data as most people who buy video games and keep </w:t>
@@ -8098,7 +8355,24 @@
       </w:r>
       <w:proofErr w:type="gramEnd"/>
       <w:r>
-        <w:t xml:space="preserve"> with upcoming titles and technologies tend to be hobbyists, which usually have much experience with video games and, by extension, MB-GM. </w:t>
+        <w:t xml:space="preserve"> with upcoming titles and technologies tend to be hobbyists, which usually have much experience with video games and, by extension, </w:t>
+      </w:r>
+      <w:r>
+        <w:t>movement-based gameplay mechanics</w:t>
+      </w:r>
+      <w:commentRangeStart w:id="87"/>
+      <w:r>
+        <w:t xml:space="preserve"> </w:t>
+      </w:r>
+      <w:commentRangeEnd w:id="87"/>
+      <w:r>
+        <w:rPr>
+          <w:rStyle w:val="CommentReference"/>
+        </w:rPr>
+        <w:commentReference w:id="87"/>
+      </w:r>
+      <w:r>
+        <w:t xml:space="preserve">. </w:t>
       </w:r>
     </w:p>
     <w:p>
@@ -8141,15 +8415,32 @@
       <w:pPr>
         <w:pStyle w:val="Heading3"/>
       </w:pPr>
-      <w:bookmarkStart w:id="125" w:name="_Toc196425682"/>
+      <w:bookmarkStart w:id="88" w:name="_Toc196425682"/>
       <w:r>
         <w:t>5.1.2 Questionnaire Data Analysis – Questionnaire Two</w:t>
       </w:r>
-      <w:bookmarkEnd w:id="125"/>
-    </w:p>
-    <w:p>
-      <w:r>
-        <w:t xml:space="preserve">The second questionnaire was a more technology focused approach as to gather data surrounding the MB-GM and PLG algorithm. Throughout the series of questions asked, there was a mix of both qualitative and quantitative data to answer the research question accordingly. </w:t>
+      <w:bookmarkEnd w:id="88"/>
+    </w:p>
+    <w:p>
+      <w:r>
+        <w:t xml:space="preserve">The second questionnaire was a more technology focused approach as to gather data surrounding the </w:t>
+      </w:r>
+      <w:r>
+        <w:t>movement-based gameplay mechanics</w:t>
+      </w:r>
+      <w:commentRangeStart w:id="89"/>
+      <w:r>
+        <w:t xml:space="preserve"> </w:t>
+      </w:r>
+      <w:commentRangeEnd w:id="89"/>
+      <w:r>
+        <w:rPr>
+          <w:rStyle w:val="CommentReference"/>
+        </w:rPr>
+        <w:commentReference w:id="89"/>
+      </w:r>
+      <w:r>
+        <w:t xml:space="preserve"> and PLG algorithm. Throughout the series of questions asked, there was a mix of both qualitative and quantitative data to answer the research question accordingly. </w:t>
       </w:r>
     </w:p>
     <w:p>
@@ -8194,11 +8485,29 @@
         <w:t xml:space="preserve"> question was aimed at having the tester analyse and report the general and overall performance of the prototype within their experience. This is important as, in ways, the data gathered here </w:t>
       </w:r>
       <w:r>
-        <w:t>is important to the analysis of the relationship between the PGL and MB-GM.</w:t>
-      </w:r>
-    </w:p>
-    <w:p>
-      <w:r>
+        <w:t xml:space="preserve">is important to the analysis of the relationship between the PGL and </w:t>
+      </w:r>
+      <w:r>
+        <w:t>movement-based gameplay mechanics</w:t>
+      </w:r>
+      <w:commentRangeStart w:id="90"/>
+      <w:r>
+        <w:t xml:space="preserve"> </w:t>
+      </w:r>
+      <w:commentRangeEnd w:id="90"/>
+      <w:r>
+        <w:rPr>
+          <w:rStyle w:val="CommentReference"/>
+        </w:rPr>
+        <w:commentReference w:id="90"/>
+      </w:r>
+      <w:r>
+        <w:t>.</w:t>
+      </w:r>
+    </w:p>
+    <w:p>
+      <w:r>
+        <w:lastRenderedPageBreak/>
         <w:t>The seventh and final question was tasked with gathering data focused on general improvements, and in what way and form the tester would like to see such improvements made to the prototype, gameplay mechanics and generation algorithm.</w:t>
       </w:r>
     </w:p>
@@ -8208,11 +8517,11 @@
       <w:pPr>
         <w:pStyle w:val="Heading2"/>
       </w:pPr>
-      <w:bookmarkStart w:id="126" w:name="_Toc196425683"/>
+      <w:bookmarkStart w:id="91" w:name="_Toc196425683"/>
       <w:r>
         <w:t>5.2 Project findings</w:t>
       </w:r>
-      <w:bookmarkEnd w:id="126"/>
+      <w:bookmarkEnd w:id="91"/>
       <w:r>
         <w:t xml:space="preserve"> </w:t>
       </w:r>
@@ -8224,11 +8533,11 @@
       <w:r>
         <w:tab/>
       </w:r>
-      <w:bookmarkStart w:id="127" w:name="_Toc196425684"/>
+      <w:bookmarkStart w:id="92" w:name="_Toc196425684"/>
       <w:r>
         <w:t>5.2.1 Project summary</w:t>
       </w:r>
-      <w:bookmarkEnd w:id="127"/>
+      <w:bookmarkEnd w:id="92"/>
     </w:p>
     <w:p>
       <w:pPr>
@@ -8237,22 +8546,22 @@
       <w:r>
         <w:tab/>
       </w:r>
-      <w:bookmarkStart w:id="128" w:name="_Toc196425685"/>
+      <w:bookmarkStart w:id="93" w:name="_Toc196425685"/>
       <w:r>
         <w:t>5.2.2 Research Question</w:t>
       </w:r>
-      <w:bookmarkEnd w:id="128"/>
+      <w:bookmarkEnd w:id="93"/>
     </w:p>
     <w:p/>
     <w:p>
       <w:pPr>
         <w:pStyle w:val="Heading2"/>
       </w:pPr>
-      <w:bookmarkStart w:id="129" w:name="_Toc196425686"/>
+      <w:bookmarkStart w:id="94" w:name="_Toc196425686"/>
       <w:r>
         <w:t>5.3 Critical Evaluation</w:t>
       </w:r>
-      <w:bookmarkEnd w:id="129"/>
+      <w:bookmarkEnd w:id="94"/>
     </w:p>
     <w:p>
       <w:pPr>
@@ -8261,11 +8570,11 @@
       <w:r>
         <w:tab/>
       </w:r>
-      <w:bookmarkStart w:id="130" w:name="_Toc196425687"/>
+      <w:bookmarkStart w:id="95" w:name="_Toc196425687"/>
       <w:r>
         <w:t>5.3.1 Development Evaluation</w:t>
       </w:r>
-      <w:bookmarkEnd w:id="130"/>
+      <w:bookmarkEnd w:id="95"/>
       <w:r>
         <w:t xml:space="preserve"> </w:t>
       </w:r>
@@ -8277,11 +8586,11 @@
       <w:r>
         <w:tab/>
       </w:r>
-      <w:bookmarkStart w:id="131" w:name="_Toc196425688"/>
+      <w:bookmarkStart w:id="96" w:name="_Toc196425688"/>
       <w:r>
         <w:t>5.3.2 Playtest evaluation</w:t>
       </w:r>
-      <w:bookmarkEnd w:id="131"/>
+      <w:bookmarkEnd w:id="96"/>
       <w:r>
         <w:t xml:space="preserve"> </w:t>
       </w:r>
@@ -8291,11 +8600,11 @@
       <w:pPr>
         <w:pStyle w:val="Heading1"/>
       </w:pPr>
-      <w:bookmarkStart w:id="132" w:name="_Toc196425689"/>
+      <w:bookmarkStart w:id="97" w:name="_Toc196425689"/>
       <w:r>
         <w:t>5.0 Conclusion</w:t>
       </w:r>
-      <w:bookmarkEnd w:id="132"/>
+      <w:bookmarkEnd w:id="97"/>
       <w:r>
         <w:t xml:space="preserve"> </w:t>
       </w:r>
@@ -8306,11 +8615,11 @@
         <w:pStyle w:val="Heading2"/>
         <w:ind w:left="720"/>
       </w:pPr>
-      <w:bookmarkStart w:id="133" w:name="_Toc196425690"/>
+      <w:bookmarkStart w:id="98" w:name="_Toc196425690"/>
       <w:r>
         <w:t>5.1 Main conclusion</w:t>
       </w:r>
-      <w:bookmarkEnd w:id="133"/>
+      <w:bookmarkEnd w:id="98"/>
     </w:p>
     <w:p>
       <w:pPr>
@@ -8323,16 +8632,16 @@
         <w:pStyle w:val="Heading2"/>
         <w:ind w:left="720"/>
       </w:pPr>
-      <w:bookmarkStart w:id="134" w:name="_Toc196425691"/>
+      <w:bookmarkStart w:id="99" w:name="_Toc196425691"/>
       <w:r>
         <w:t>5.2 Implications</w:t>
       </w:r>
-      <w:bookmarkEnd w:id="134"/>
+      <w:bookmarkEnd w:id="99"/>
     </w:p>
     <w:p/>
     <w:p/>
     <w:sectPr>
-      <w:footerReference w:type="default" r:id="rId18"/>
+      <w:footerReference w:type="default" r:id="rId16"/>
       <w:pgSz w:w="11906" w:h="16838"/>
       <w:pgMar w:top="1440" w:right="1440" w:bottom="1440" w:left="1440" w:header="708" w:footer="708" w:gutter="0"/>
       <w:cols w:space="708"/>
@@ -8344,7 +8653,7 @@
 
 <file path=word/comments.xml><?xml version="1.0" encoding="utf-8"?>
 <w:comments xmlns:wpc="http://schemas.microsoft.com/office/word/2010/wordprocessingCanvas" xmlns:cx="http://schemas.microsoft.com/office/drawing/2014/chartex" xmlns:cx1="http://schemas.microsoft.com/office/drawing/2015/9/8/chartex" xmlns:cx2="http://schemas.microsoft.com/office/drawing/2015/10/21/chartex" xmlns:cx3="http://schemas.microsoft.com/office/drawing/2016/5/9/chartex" xmlns:cx4="http://schemas.microsoft.com/office/drawing/2016/5/10/chartex" xmlns:cx5="http://schemas.microsoft.com/office/drawing/2016/5/11/chartex" xmlns:cx6="http://schemas.microsoft.com/office/drawing/2016/5/12/chartex" xmlns:cx7="http://schemas.microsoft.com/office/drawing/2016/5/13/chartex" xmlns:cx8="http://schemas.microsoft.com/office/drawing/2016/5/14/chartex" xmlns:mc="http://schemas.openxmlformats.org/markup-compatibility/2006" xmlns:aink="http://schemas.microsoft.com/office/drawing/2016/ink" xmlns:am3d="http://schemas.microsoft.com/office/drawing/2017/model3d" xmlns:o="urn:schemas-microsoft-com:office:office" xmlns:oel="http://schemas.microsoft.com/office/2019/extlst" xmlns:r="http://schemas.openxmlformats.org/officeDocument/2006/relationships" xmlns:m="http://schemas.openxmlformats.org/officeDocument/2006/math" xmlns:v="urn:schemas-microsoft-com:vml" xmlns:wp14="http://schemas.microsoft.com/office/word/2010/wordprocessingDrawing" xmlns:wp="http://schemas.openxmlformats.org/drawingml/2006/wordprocessingDrawing" xmlns:w10="urn:schemas-microsoft-com:office:word" xmlns:w="http://schemas.openxmlformats.org/wordprocessingml/2006/main" xmlns:w14="http://schemas.microsoft.com/office/word/2010/wordml" xmlns:w15="http://schemas.microsoft.com/office/word/2012/wordml" xmlns:w16cex="http://schemas.microsoft.com/office/word/2018/wordml/cex" xmlns:w16cid="http://schemas.microsoft.com/office/word/2016/wordml/cid" xmlns:w16="http://schemas.microsoft.com/office/word/2018/wordml" xmlns:w16du="http://schemas.microsoft.com/office/word/2023/wordml/word16du" xmlns:w16sdtdh="http://schemas.microsoft.com/office/word/2020/wordml/sdtdatahash" xmlns:w16sdtfl="http://schemas.microsoft.com/office/word/2024/wordml/sdtformatlock" xmlns:w16se="http://schemas.microsoft.com/office/word/2015/wordml/symex" xmlns:wpg="http://schemas.microsoft.com/office/word/2010/wordprocessingGroup" xmlns:wpi="http://schemas.microsoft.com/office/word/2010/wordprocessingInk" xmlns:wne="http://schemas.microsoft.com/office/word/2006/wordml" xmlns:wps="http://schemas.microsoft.com/office/word/2010/wordprocessingShape" mc:Ignorable="w14 w15 w16se w16cid w16 w16cex w16sdtdh w16sdtfl w16du wp14">
-  <w:comment w:id="13" w:author="Naman Merchant" w:date="2025-04-23T14:55:00Z" w:initials="">
+  <w:comment w:id="23" w:author="Naman Merchant" w:date="2025-04-23T15:31:00Z" w:initials="">
     <w:p>
       <w:r>
         <w:rPr>
@@ -8357,11 +8666,11 @@
           <w:sz w:val="20"/>
           <w:szCs w:val="20"/>
         </w:rPr>
-        <w:t>This acronym is confusing rather than helping — sometimes it’s better to just write out the entire set of words to put your point across better.</w:t>
+        <w:t>Too little detail here — what is PSO? Why is it relevant to motion based game mechanics?</w:t>
       </w:r>
     </w:p>
   </w:comment>
-  <w:comment w:id="14" w:author="Naman Merchant" w:date="2025-04-23T14:56:00Z" w:initials="">
+  <w:comment w:id="30" w:author="Naman Merchant" w:date="2025-04-23T15:51:00Z" w:initials="">
     <w:p>
       <w:r>
         <w:rPr>
@@ -8374,11 +8683,11 @@
           <w:sz w:val="20"/>
           <w:szCs w:val="20"/>
         </w:rPr>
-        <w:t>Same issue with this one</w:t>
+        <w:t xml:space="preserve">Might be a good idea to give examples of Movement based game mechanics early on in your dissertation </w:t>
       </w:r>
     </w:p>
   </w:comment>
-  <w:comment w:id="15" w:author="Naman Merchant" w:date="2025-04-23T15:02:00Z" w:initials="">
+  <w:comment w:id="31" w:author="Naman Merchant" w:date="2025-04-23T14:55:00Z" w:initials="">
     <w:p>
       <w:r>
         <w:rPr>
@@ -8391,11 +8700,11 @@
           <w:sz w:val="20"/>
           <w:szCs w:val="20"/>
         </w:rPr>
-        <w:t>It’s good that you talk about what inspired your work here, but the overview of your project just below it seems quite out of the blue — can you fit this in the narrative better, giving a series of examples of what inspired you leading to the summary of your work at the very end.</w:t>
+        <w:t>This acronym is confusing rather than helping — sometimes it’s better to just write out the entire set of words to put your point across better.</w:t>
       </w:r>
     </w:p>
   </w:comment>
-  <w:comment w:id="19" w:author="Naman Merchant" w:date="2025-04-23T15:20:00Z" w:initials="">
+  <w:comment w:id="32" w:author="Naman Merchant" w:date="2025-04-23T14:55:00Z" w:initials="">
     <w:p>
       <w:r>
         <w:rPr>
@@ -8408,11 +8717,11 @@
           <w:sz w:val="20"/>
           <w:szCs w:val="20"/>
         </w:rPr>
-        <w:t xml:space="preserve">This is a good start — you should talk about how you were inspired by existing 2D workflows leading to the development of your own WFC workflow </w:t>
+        <w:t>This acronym is confusing rather than helping — sometimes it’s better to just write out the entire set of words to put your point across better.</w:t>
       </w:r>
     </w:p>
   </w:comment>
-  <w:comment w:id="23" w:author="Naman Merchant" w:date="2025-04-23T15:21:00Z" w:initials="">
+  <w:comment w:id="45" w:author="Naman Merchant" w:date="2025-04-23T14:55:00Z" w:initials="">
     <w:p>
       <w:r>
         <w:rPr>
@@ -8425,11 +8734,11 @@
           <w:sz w:val="20"/>
           <w:szCs w:val="20"/>
         </w:rPr>
-        <w:t>I think this would read a bit better.</w:t>
+        <w:t>This acronym is confusing rather than helping — sometimes it’s better to just write out the entire set of words to put your point across better.</w:t>
       </w:r>
     </w:p>
   </w:comment>
-  <w:comment w:id="27" w:author="Naman Merchant" w:date="2025-04-23T15:23:00Z" w:initials="">
+  <w:comment w:id="46" w:author="Naman Merchant" w:date="2025-04-23T14:55:00Z" w:initials="">
     <w:p>
       <w:r>
         <w:rPr>
@@ -8442,11 +8751,11 @@
           <w:sz w:val="20"/>
           <w:szCs w:val="20"/>
         </w:rPr>
-        <w:t>Can you give one small example in this case to highlight the importance of the work conducted here?</w:t>
+        <w:t>This acronym is confusing rather than helping — sometimes it’s better to just write out the entire set of words to put your point across better.</w:t>
       </w:r>
     </w:p>
   </w:comment>
-  <w:comment w:id="33" w:author="Naman Merchant" w:date="2025-04-23T15:30:00Z" w:initials="">
+  <w:comment w:id="47" w:author="Naman Merchant" w:date="2025-04-23T14:55:00Z" w:initials="">
     <w:p>
       <w:r>
         <w:rPr>
@@ -8459,11 +8768,11 @@
           <w:sz w:val="20"/>
           <w:szCs w:val="20"/>
         </w:rPr>
-        <w:t>This is a reference, not a citation. It’s important to have a full reference at the bottom of your dissertation under References, and just have the citation here.</w:t>
+        <w:t>This acronym is confusing rather than helping — sometimes it’s better to just write out the entire set of words to put your point across better.</w:t>
       </w:r>
     </w:p>
   </w:comment>
-  <w:comment w:id="61" w:author="Naman Merchant" w:date="2025-04-23T15:31:00Z" w:initials="">
+  <w:comment w:id="48" w:author="Naman Merchant" w:date="2025-04-23T14:55:00Z" w:initials="">
     <w:p>
       <w:r>
         <w:rPr>
@@ -8476,11 +8785,11 @@
           <w:sz w:val="20"/>
           <w:szCs w:val="20"/>
         </w:rPr>
-        <w:t>Too little detail here — what is PSO? Why is it relevant to motion based game mechanics?</w:t>
+        <w:t>This acronym is confusing rather than helping — sometimes it’s better to just write out the entire set of words to put your point across better.</w:t>
       </w:r>
     </w:p>
   </w:comment>
-  <w:comment w:id="68" w:author="Naman Merchant" w:date="2025-04-23T15:38:00Z" w:initials="">
+  <w:comment w:id="56" w:author="Naman Merchant" w:date="2025-04-23T14:55:00Z" w:initials="">
     <w:p>
       <w:r>
         <w:rPr>
@@ -8493,11 +8802,11 @@
           <w:sz w:val="20"/>
           <w:szCs w:val="20"/>
         </w:rPr>
-        <w:t>Ensure that you do the same here — references at the end of the dissertation and only citations needed here.</w:t>
+        <w:t>This acronym is confusing rather than helping — sometimes it’s better to just write out the entire set of words to put your point across better.</w:t>
       </w:r>
     </w:p>
   </w:comment>
-  <w:comment w:id="76" w:author="Naman Merchant" w:date="2025-04-23T15:41:00Z" w:initials="">
+  <w:comment w:id="58" w:author="Naman Merchant" w:date="2025-04-23T14:55:00Z" w:initials="">
     <w:p>
       <w:r>
         <w:rPr>
@@ -8510,11 +8819,11 @@
           <w:sz w:val="20"/>
           <w:szCs w:val="20"/>
         </w:rPr>
-        <w:t>The words “This research” can be confusing as it could mean your research or the citation you meant to reference — better to use their name directly.</w:t>
+        <w:t>This acronym is confusing rather than helping — sometimes it’s better to just write out the entire set of words to put your point across better.</w:t>
       </w:r>
     </w:p>
   </w:comment>
-  <w:comment w:id="87" w:author="Naman Merchant" w:date="2025-04-23T15:48:00Z" w:initials="">
+  <w:comment w:id="59" w:author="Naman Merchant" w:date="2025-04-23T14:55:00Z" w:initials="">
     <w:p>
       <w:r>
         <w:rPr>
@@ -8527,11 +8836,11 @@
           <w:sz w:val="20"/>
           <w:szCs w:val="20"/>
         </w:rPr>
-        <w:t>Unsure about what you mean here :)</w:t>
+        <w:t>This acronym is confusing rather than helping — sometimes it’s better to just write out the entire set of words to put your point across better.</w:t>
       </w:r>
     </w:p>
   </w:comment>
-  <w:comment w:id="88" w:author="Naman Merchant" w:date="2025-04-23T15:51:00Z" w:initials="">
+  <w:comment w:id="60" w:author="Naman Merchant" w:date="2025-04-23T14:55:00Z" w:initials="">
     <w:p>
       <w:r>
         <w:rPr>
@@ -8544,11 +8853,11 @@
           <w:sz w:val="20"/>
           <w:szCs w:val="20"/>
         </w:rPr>
-        <w:t xml:space="preserve">Might be a good idea to give examples of Movement based game mechanics early on in your dissertation </w:t>
+        <w:t>This acronym is confusing rather than helping — sometimes it’s better to just write out the entire set of words to put your point across better.</w:t>
       </w:r>
     </w:p>
   </w:comment>
-  <w:comment w:id="102" w:author="Naman Merchant" w:date="2025-04-23T15:57:00Z" w:initials="">
+  <w:comment w:id="62" w:author="Naman Merchant" w:date="2025-04-23T14:55:00Z" w:initials="">
     <w:p>
       <w:r>
         <w:rPr>
@@ -8561,7 +8870,279 @@
           <w:sz w:val="20"/>
           <w:szCs w:val="20"/>
         </w:rPr>
-        <w:t xml:space="preserve">You need a final paragraph tying in the findings from your literature review and leading into how they influenced your work, hence pushing for the review part of this chapter. </w:t>
+        <w:t>This acronym is confusing rather than helping — sometimes it’s better to just write out the entire set of words to put your point across better.</w:t>
+      </w:r>
+    </w:p>
+  </w:comment>
+  <w:comment w:id="63" w:author="Naman Merchant" w:date="2025-04-23T14:55:00Z" w:initials="">
+    <w:p>
+      <w:r>
+        <w:rPr>
+          <w:rStyle w:val="CommentReference"/>
+        </w:rPr>
+        <w:annotationRef/>
+      </w:r>
+      <w:r>
+        <w:rPr>
+          <w:sz w:val="20"/>
+          <w:szCs w:val="20"/>
+        </w:rPr>
+        <w:t>This acronym is confusing rather than helping — sometimes it’s better to just write out the entire set of words to put your point across better.</w:t>
+      </w:r>
+    </w:p>
+  </w:comment>
+  <w:comment w:id="64" w:author="Naman Merchant" w:date="2025-04-23T14:55:00Z" w:initials="">
+    <w:p>
+      <w:r>
+        <w:rPr>
+          <w:rStyle w:val="CommentReference"/>
+        </w:rPr>
+        <w:annotationRef/>
+      </w:r>
+      <w:r>
+        <w:rPr>
+          <w:sz w:val="20"/>
+          <w:szCs w:val="20"/>
+        </w:rPr>
+        <w:t>This acronym is confusing rather than helping — sometimes it’s better to just write out the entire set of words to put your point across better.</w:t>
+      </w:r>
+    </w:p>
+  </w:comment>
+  <w:comment w:id="65" w:author="Naman Merchant" w:date="2025-04-23T14:55:00Z" w:initials="">
+    <w:p>
+      <w:r>
+        <w:rPr>
+          <w:rStyle w:val="CommentReference"/>
+        </w:rPr>
+        <w:annotationRef/>
+      </w:r>
+      <w:r>
+        <w:rPr>
+          <w:sz w:val="20"/>
+          <w:szCs w:val="20"/>
+        </w:rPr>
+        <w:t>This acronym is confusing rather than helping — sometimes it’s better to just write out the entire set of words to put your point across better.</w:t>
+      </w:r>
+    </w:p>
+  </w:comment>
+  <w:comment w:id="67" w:author="Naman Merchant" w:date="2025-04-23T14:55:00Z" w:initials="">
+    <w:p>
+      <w:r>
+        <w:rPr>
+          <w:rStyle w:val="CommentReference"/>
+        </w:rPr>
+        <w:annotationRef/>
+      </w:r>
+      <w:r>
+        <w:rPr>
+          <w:sz w:val="20"/>
+          <w:szCs w:val="20"/>
+        </w:rPr>
+        <w:t>This acronym is confusing rather than helping — sometimes it’s better to just write out the entire set of words to put your point across better.</w:t>
+      </w:r>
+    </w:p>
+  </w:comment>
+  <w:comment w:id="74" w:author="Naman Merchant" w:date="2025-04-23T14:55:00Z" w:initials="">
+    <w:p>
+      <w:r>
+        <w:rPr>
+          <w:rStyle w:val="CommentReference"/>
+        </w:rPr>
+        <w:annotationRef/>
+      </w:r>
+      <w:r>
+        <w:rPr>
+          <w:sz w:val="20"/>
+          <w:szCs w:val="20"/>
+        </w:rPr>
+        <w:t>This acronym is confusing rather than helping — sometimes it’s better to just write out the entire set of words to put your point across better.</w:t>
+      </w:r>
+    </w:p>
+  </w:comment>
+  <w:comment w:id="75" w:author="Naman Merchant" w:date="2025-04-23T14:55:00Z" w:initials="">
+    <w:p>
+      <w:r>
+        <w:rPr>
+          <w:rStyle w:val="CommentReference"/>
+        </w:rPr>
+        <w:annotationRef/>
+      </w:r>
+      <w:r>
+        <w:rPr>
+          <w:sz w:val="20"/>
+          <w:szCs w:val="20"/>
+        </w:rPr>
+        <w:t>This acronym is confusing rather than helping — sometimes it’s better to just write out the entire set of words to put your point across better.</w:t>
+      </w:r>
+    </w:p>
+  </w:comment>
+  <w:comment w:id="76" w:author="Naman Merchant" w:date="2025-04-23T14:55:00Z" w:initials="">
+    <w:p>
+      <w:r>
+        <w:rPr>
+          <w:rStyle w:val="CommentReference"/>
+        </w:rPr>
+        <w:annotationRef/>
+      </w:r>
+      <w:r>
+        <w:rPr>
+          <w:sz w:val="20"/>
+          <w:szCs w:val="20"/>
+        </w:rPr>
+        <w:t>This acronym is confusing rather than helping — sometimes it’s better to just write out the entire set of words to put your point across better.</w:t>
+      </w:r>
+    </w:p>
+  </w:comment>
+  <w:comment w:id="77" w:author="Naman Merchant" w:date="2025-04-23T14:55:00Z" w:initials="">
+    <w:p>
+      <w:r>
+        <w:rPr>
+          <w:rStyle w:val="CommentReference"/>
+        </w:rPr>
+        <w:annotationRef/>
+      </w:r>
+      <w:r>
+        <w:rPr>
+          <w:sz w:val="20"/>
+          <w:szCs w:val="20"/>
+        </w:rPr>
+        <w:t>This acronym is confusing rather than helping — sometimes it’s better to just write out the entire set of words to put your point across better.</w:t>
+      </w:r>
+    </w:p>
+  </w:comment>
+  <w:comment w:id="78" w:author="Naman Merchant" w:date="2025-04-23T14:55:00Z" w:initials="">
+    <w:p>
+      <w:r>
+        <w:rPr>
+          <w:rStyle w:val="CommentReference"/>
+        </w:rPr>
+        <w:annotationRef/>
+      </w:r>
+      <w:r>
+        <w:rPr>
+          <w:sz w:val="20"/>
+          <w:szCs w:val="20"/>
+        </w:rPr>
+        <w:t>This acronym is confusing rather than helping — sometimes it’s better to just write out the entire set of words to put your point across better.</w:t>
+      </w:r>
+    </w:p>
+  </w:comment>
+  <w:comment w:id="82" w:author="Naman Merchant" w:date="2025-04-23T14:55:00Z" w:initials="">
+    <w:p>
+      <w:r>
+        <w:rPr>
+          <w:rStyle w:val="CommentReference"/>
+        </w:rPr>
+        <w:annotationRef/>
+      </w:r>
+      <w:r>
+        <w:rPr>
+          <w:sz w:val="20"/>
+          <w:szCs w:val="20"/>
+        </w:rPr>
+        <w:t>This acronym is confusing rather than helping — sometimes it’s better to just write out the entire set of words to put your point across better.</w:t>
+      </w:r>
+    </w:p>
+  </w:comment>
+  <w:comment w:id="84" w:author="Naman Merchant" w:date="2025-04-23T14:55:00Z" w:initials="">
+    <w:p>
+      <w:r>
+        <w:rPr>
+          <w:rStyle w:val="CommentReference"/>
+        </w:rPr>
+        <w:annotationRef/>
+      </w:r>
+      <w:r>
+        <w:rPr>
+          <w:sz w:val="20"/>
+          <w:szCs w:val="20"/>
+        </w:rPr>
+        <w:t>This acronym is confusing rather than helping — sometimes it’s better to just write out the entire set of words to put your point across better.</w:t>
+      </w:r>
+    </w:p>
+  </w:comment>
+  <w:comment w:id="85" w:author="Naman Merchant" w:date="2025-04-23T14:55:00Z" w:initials="">
+    <w:p>
+      <w:r>
+        <w:rPr>
+          <w:rStyle w:val="CommentReference"/>
+        </w:rPr>
+        <w:annotationRef/>
+      </w:r>
+      <w:r>
+        <w:rPr>
+          <w:sz w:val="20"/>
+          <w:szCs w:val="20"/>
+        </w:rPr>
+        <w:t>This acronym is confusing rather than helping — sometimes it’s better to just write out the entire set of words to put your point across better.</w:t>
+      </w:r>
+    </w:p>
+  </w:comment>
+  <w:comment w:id="86" w:author="Naman Merchant" w:date="2025-04-23T14:55:00Z" w:initials="">
+    <w:p>
+      <w:r>
+        <w:rPr>
+          <w:rStyle w:val="CommentReference"/>
+        </w:rPr>
+        <w:annotationRef/>
+      </w:r>
+      <w:r>
+        <w:rPr>
+          <w:sz w:val="20"/>
+          <w:szCs w:val="20"/>
+        </w:rPr>
+        <w:t>This acronym is confusing rather than helping — sometimes it’s better to just write out the entire set of words to put your point across better.</w:t>
+      </w:r>
+    </w:p>
+  </w:comment>
+  <w:comment w:id="87" w:author="Naman Merchant" w:date="2025-04-23T14:55:00Z" w:initials="">
+    <w:p>
+      <w:r>
+        <w:rPr>
+          <w:rStyle w:val="CommentReference"/>
+        </w:rPr>
+        <w:annotationRef/>
+      </w:r>
+      <w:r>
+        <w:rPr>
+          <w:sz w:val="20"/>
+          <w:szCs w:val="20"/>
+        </w:rPr>
+        <w:t>This acronym is confusing rather than helping — sometimes it’s better to just write out the entire set of words to put your point across better.</w:t>
+      </w:r>
+    </w:p>
+  </w:comment>
+  <w:comment w:id="89" w:author="Naman Merchant" w:date="2025-04-23T14:55:00Z" w:initials="">
+    <w:p>
+      <w:r>
+        <w:rPr>
+          <w:rStyle w:val="CommentReference"/>
+        </w:rPr>
+        <w:annotationRef/>
+      </w:r>
+      <w:r>
+        <w:rPr>
+          <w:sz w:val="20"/>
+          <w:szCs w:val="20"/>
+        </w:rPr>
+        <w:t>This acronym is confusing rather than helping — sometimes it’s better to just write out the entire set of words to put your point across better.</w:t>
+      </w:r>
+    </w:p>
+  </w:comment>
+  <w:comment w:id="90" w:author="Naman Merchant" w:date="2025-04-23T14:55:00Z" w:initials="">
+    <w:p>
+      <w:r>
+        <w:rPr>
+          <w:rStyle w:val="CommentReference"/>
+        </w:rPr>
+        <w:annotationRef/>
+      </w:r>
+      <w:r>
+        <w:rPr>
+          <w:sz w:val="20"/>
+          <w:szCs w:val="20"/>
+        </w:rPr>
+        <w:t>This acronym is confusing rather than helping — sometimes it’s better to just write out the entire set of words to put your point across better.</w:t>
       </w:r>
     </w:p>
   </w:comment>
@@ -8570,55 +9151,103 @@
 
 <file path=word/commentsExtended.xml><?xml version="1.0" encoding="utf-8"?>
 <w15:commentsEx xmlns:wpc="http://schemas.microsoft.com/office/word/2010/wordprocessingCanvas" xmlns:cx="http://schemas.microsoft.com/office/drawing/2014/chartex" xmlns:cx1="http://schemas.microsoft.com/office/drawing/2015/9/8/chartex" xmlns:cx2="http://schemas.microsoft.com/office/drawing/2015/10/21/chartex" xmlns:cx3="http://schemas.microsoft.com/office/drawing/2016/5/9/chartex" xmlns:cx4="http://schemas.microsoft.com/office/drawing/2016/5/10/chartex" xmlns:cx5="http://schemas.microsoft.com/office/drawing/2016/5/11/chartex" xmlns:cx6="http://schemas.microsoft.com/office/drawing/2016/5/12/chartex" xmlns:cx7="http://schemas.microsoft.com/office/drawing/2016/5/13/chartex" xmlns:cx8="http://schemas.microsoft.com/office/drawing/2016/5/14/chartex" xmlns:mc="http://schemas.openxmlformats.org/markup-compatibility/2006" xmlns:aink="http://schemas.microsoft.com/office/drawing/2016/ink" xmlns:am3d="http://schemas.microsoft.com/office/drawing/2017/model3d" xmlns:o="urn:schemas-microsoft-com:office:office" xmlns:oel="http://schemas.microsoft.com/office/2019/extlst" xmlns:r="http://schemas.openxmlformats.org/officeDocument/2006/relationships" xmlns:m="http://schemas.openxmlformats.org/officeDocument/2006/math" xmlns:v="urn:schemas-microsoft-com:vml" xmlns:wp14="http://schemas.microsoft.com/office/word/2010/wordprocessingDrawing" xmlns:wp="http://schemas.openxmlformats.org/drawingml/2006/wordprocessingDrawing" xmlns:w10="urn:schemas-microsoft-com:office:word" xmlns:w="http://schemas.openxmlformats.org/wordprocessingml/2006/main" xmlns:w14="http://schemas.microsoft.com/office/word/2010/wordml" xmlns:w15="http://schemas.microsoft.com/office/word/2012/wordml" xmlns:w16cex="http://schemas.microsoft.com/office/word/2018/wordml/cex" xmlns:w16cid="http://schemas.microsoft.com/office/word/2016/wordml/cid" xmlns:w16="http://schemas.microsoft.com/office/word/2018/wordml" xmlns:w16du="http://schemas.microsoft.com/office/word/2023/wordml/word16du" xmlns:w16sdtdh="http://schemas.microsoft.com/office/word/2020/wordml/sdtdatahash" xmlns:w16sdtfl="http://schemas.microsoft.com/office/word/2024/wordml/sdtformatlock" xmlns:w16se="http://schemas.microsoft.com/office/word/2015/wordml/symex" xmlns:wpg="http://schemas.microsoft.com/office/word/2010/wordprocessingGroup" xmlns:wpi="http://schemas.microsoft.com/office/word/2010/wordprocessingInk" xmlns:wne="http://schemas.microsoft.com/office/word/2006/wordml" xmlns:wps="http://schemas.microsoft.com/office/word/2010/wordprocessingShape" mc:Ignorable="w14 w15 w16se w16cid w16 w16cex w16sdtdh w16sdtfl w16du wp14">
-  <w15:commentEx w15:paraId="7397DC8B" w15:done="0"/>
-  <w15:commentEx w15:paraId="07719D40" w15:done="0"/>
-  <w15:commentEx w15:paraId="3779E436" w15:done="0"/>
-  <w15:commentEx w15:paraId="262FE201" w15:done="0"/>
-  <w15:commentEx w15:paraId="32DF5004" w15:done="0"/>
-  <w15:commentEx w15:paraId="1D2073CE" w15:done="0"/>
-  <w15:commentEx w15:paraId="6FD84EF8" w15:done="0"/>
   <w15:commentEx w15:paraId="6FC4CCD5" w15:done="0"/>
-  <w15:commentEx w15:paraId="7F7A1AD3" w15:done="0"/>
-  <w15:commentEx w15:paraId="36280CE8" w15:done="0"/>
-  <w15:commentEx w15:paraId="3241ABE7" w15:done="0"/>
   <w15:commentEx w15:paraId="72D41EF7" w15:done="0"/>
-  <w15:commentEx w15:paraId="4EF5EECA" w15:done="0"/>
+  <w15:commentEx w15:paraId="684DBCFE" w15:done="0"/>
+  <w15:commentEx w15:paraId="14F009DF" w15:done="0"/>
+  <w15:commentEx w15:paraId="42D62B41" w15:done="0"/>
+  <w15:commentEx w15:paraId="50582789" w15:done="0"/>
+  <w15:commentEx w15:paraId="0EFED02F" w15:done="0"/>
+  <w15:commentEx w15:paraId="22F51998" w15:done="0"/>
+  <w15:commentEx w15:paraId="27C21FAD" w15:done="0"/>
+  <w15:commentEx w15:paraId="374412F2" w15:done="0"/>
+  <w15:commentEx w15:paraId="1604EAC1" w15:done="0"/>
+  <w15:commentEx w15:paraId="603C996C" w15:done="0"/>
+  <w15:commentEx w15:paraId="5B6E45AD" w15:done="0"/>
+  <w15:commentEx w15:paraId="0A1D1165" w15:done="0"/>
+  <w15:commentEx w15:paraId="54FDD43C" w15:done="0"/>
+  <w15:commentEx w15:paraId="3F34ABC8" w15:done="0"/>
+  <w15:commentEx w15:paraId="655D8F64" w15:done="0"/>
+  <w15:commentEx w15:paraId="21E1F534" w15:done="0"/>
+  <w15:commentEx w15:paraId="7B7C4760" w15:done="0"/>
+  <w15:commentEx w15:paraId="51C5ABF7" w15:done="0"/>
+  <w15:commentEx w15:paraId="2582336C" w15:done="0"/>
+  <w15:commentEx w15:paraId="6367CB45" w15:done="0"/>
+  <w15:commentEx w15:paraId="6E761F67" w15:done="0"/>
+  <w15:commentEx w15:paraId="6A17B48A" w15:done="0"/>
+  <w15:commentEx w15:paraId="1A291FCF" w15:done="0"/>
+  <w15:commentEx w15:paraId="63E805E6" w15:done="0"/>
+  <w15:commentEx w15:paraId="4BABC049" w15:done="0"/>
+  <w15:commentEx w15:paraId="17CE8ACD" w15:done="0"/>
+  <w15:commentEx w15:paraId="6DEDE2F4" w15:done="0"/>
 </w15:commentsEx>
 </file>
 
 <file path=word/commentsExtensible.xml><?xml version="1.0" encoding="utf-8"?>
 <w16cex:commentsExtensible xmlns:wpc="http://schemas.microsoft.com/office/word/2010/wordprocessingCanvas" xmlns:cx="http://schemas.microsoft.com/office/drawing/2014/chartex" xmlns:cx1="http://schemas.microsoft.com/office/drawing/2015/9/8/chartex" xmlns:cx2="http://schemas.microsoft.com/office/drawing/2015/10/21/chartex" xmlns:cx3="http://schemas.microsoft.com/office/drawing/2016/5/9/chartex" xmlns:cx4="http://schemas.microsoft.com/office/drawing/2016/5/10/chartex" xmlns:cx5="http://schemas.microsoft.com/office/drawing/2016/5/11/chartex" xmlns:cx6="http://schemas.microsoft.com/office/drawing/2016/5/12/chartex" xmlns:cx7="http://schemas.microsoft.com/office/drawing/2016/5/13/chartex" xmlns:cx8="http://schemas.microsoft.com/office/drawing/2016/5/14/chartex" xmlns:cr="http://schemas.microsoft.com/office/comments/2020/reactions" xmlns:mc="http://schemas.openxmlformats.org/markup-compatibility/2006" xmlns:aink="http://schemas.microsoft.com/office/drawing/2016/ink" xmlns:am3d="http://schemas.microsoft.com/office/drawing/2017/model3d" xmlns:o="urn:schemas-microsoft-com:office:office" xmlns:oel="http://schemas.microsoft.com/office/2019/extlst" xmlns:r="http://schemas.openxmlformats.org/officeDocument/2006/relationships" xmlns:m="http://schemas.openxmlformats.org/officeDocument/2006/math" xmlns:v="urn:schemas-microsoft-com:vml" xmlns:wp14="http://schemas.microsoft.com/office/word/2010/wordprocessingDrawing" xmlns:wp="http://schemas.openxmlformats.org/drawingml/2006/wordprocessingDrawing" xmlns:w10="urn:schemas-microsoft-com:office:word" xmlns:w="http://schemas.openxmlformats.org/wordprocessingml/2006/main" xmlns:w14="http://schemas.microsoft.com/office/word/2010/wordml" xmlns:w15="http://schemas.microsoft.com/office/word/2012/wordml" xmlns:w16cex="http://schemas.microsoft.com/office/word/2018/wordml/cex" xmlns:w16cid="http://schemas.microsoft.com/office/word/2016/wordml/cid" xmlns:w16="http://schemas.microsoft.com/office/word/2018/wordml" xmlns:w16du="http://schemas.microsoft.com/office/word/2023/wordml/word16du" xmlns:w16sdtdh="http://schemas.microsoft.com/office/word/2020/wordml/sdtdatahash" xmlns:w16sdtfl="http://schemas.microsoft.com/office/word/2024/wordml/sdtformatlock" xmlns:w16se="http://schemas.microsoft.com/office/word/2015/wordml/symex" xmlns:wpg="http://schemas.microsoft.com/office/word/2010/wordprocessingGroup" xmlns:wpi="http://schemas.microsoft.com/office/word/2010/wordprocessingInk" xmlns:wne="http://schemas.microsoft.com/office/word/2006/wordml" xmlns:wps="http://schemas.microsoft.com/office/word/2010/wordprocessingShape" mc:Ignorable="w14 w15 w16se w16cid w16 w16cex w16sdtdh w16sdtfl cr w16du wp14">
-  <w16cex:commentExtensible w16cex:durableId="0F286B50" w16cex:dateUtc="2025-04-23T13:55:00Z"/>
-  <w16cex:commentExtensible w16cex:durableId="1650EC9B" w16cex:dateUtc="2025-04-23T13:56:00Z"/>
-  <w16cex:commentExtensible w16cex:durableId="60F2D7C5" w16cex:dateUtc="2025-04-23T14:02:00Z"/>
-  <w16cex:commentExtensible w16cex:durableId="20D0DAB9" w16cex:dateUtc="2025-04-23T14:20:00Z"/>
-  <w16cex:commentExtensible w16cex:durableId="760D2E3A" w16cex:dateUtc="2025-04-23T14:21:00Z"/>
-  <w16cex:commentExtensible w16cex:durableId="6450CE40" w16cex:dateUtc="2025-04-23T14:23:00Z"/>
-  <w16cex:commentExtensible w16cex:durableId="2ACAFA96" w16cex:dateUtc="2025-04-23T14:30:00Z"/>
   <w16cex:commentExtensible w16cex:durableId="4C7C760C" w16cex:dateUtc="2025-04-23T14:31:00Z"/>
-  <w16cex:commentExtensible w16cex:durableId="031E1A86" w16cex:dateUtc="2025-04-23T14:38:00Z"/>
-  <w16cex:commentExtensible w16cex:durableId="50A06879" w16cex:dateUtc="2025-04-23T14:41:00Z"/>
-  <w16cex:commentExtensible w16cex:durableId="4BFC58B1" w16cex:dateUtc="2025-04-23T14:48:00Z"/>
   <w16cex:commentExtensible w16cex:durableId="5F0B8912" w16cex:dateUtc="2025-04-23T14:51:00Z"/>
-  <w16cex:commentExtensible w16cex:durableId="40F8AF5B" w16cex:dateUtc="2025-04-23T14:57:00Z"/>
+  <w16cex:commentExtensible w16cex:durableId="785D5427" w16cex:dateUtc="2025-04-23T13:55:00Z"/>
+  <w16cex:commentExtensible w16cex:durableId="3A7AF3BD" w16cex:dateUtc="2025-04-23T13:55:00Z"/>
+  <w16cex:commentExtensible w16cex:durableId="625A68C1" w16cex:dateUtc="2025-04-23T13:55:00Z"/>
+  <w16cex:commentExtensible w16cex:durableId="70B5F099" w16cex:dateUtc="2025-04-23T13:55:00Z"/>
+  <w16cex:commentExtensible w16cex:durableId="2024E03D" w16cex:dateUtc="2025-04-23T13:55:00Z"/>
+  <w16cex:commentExtensible w16cex:durableId="295B822C" w16cex:dateUtc="2025-04-23T13:55:00Z"/>
+  <w16cex:commentExtensible w16cex:durableId="283F13C0" w16cex:dateUtc="2025-04-23T13:55:00Z"/>
+  <w16cex:commentExtensible w16cex:durableId="542CD1E5" w16cex:dateUtc="2025-04-23T13:55:00Z"/>
+  <w16cex:commentExtensible w16cex:durableId="7C7AA264" w16cex:dateUtc="2025-04-23T13:55:00Z"/>
+  <w16cex:commentExtensible w16cex:durableId="3A04E318" w16cex:dateUtc="2025-04-23T13:55:00Z"/>
+  <w16cex:commentExtensible w16cex:durableId="6549438E" w16cex:dateUtc="2025-04-23T13:55:00Z"/>
+  <w16cex:commentExtensible w16cex:durableId="7914C23D" w16cex:dateUtc="2025-04-23T13:55:00Z"/>
+  <w16cex:commentExtensible w16cex:durableId="522E65AE" w16cex:dateUtc="2025-04-23T13:55:00Z"/>
+  <w16cex:commentExtensible w16cex:durableId="0EF41CFF" w16cex:dateUtc="2025-04-23T13:55:00Z"/>
+  <w16cex:commentExtensible w16cex:durableId="5A9EDD44" w16cex:dateUtc="2025-04-23T13:55:00Z"/>
+  <w16cex:commentExtensible w16cex:durableId="0B430240" w16cex:dateUtc="2025-04-23T13:55:00Z"/>
+  <w16cex:commentExtensible w16cex:durableId="05A8FE65" w16cex:dateUtc="2025-04-23T13:55:00Z"/>
+  <w16cex:commentExtensible w16cex:durableId="39DF0CEE" w16cex:dateUtc="2025-04-23T13:55:00Z"/>
+  <w16cex:commentExtensible w16cex:durableId="261BCF6D" w16cex:dateUtc="2025-04-23T13:55:00Z"/>
+  <w16cex:commentExtensible w16cex:durableId="6F9B6874" w16cex:dateUtc="2025-04-23T13:55:00Z"/>
+  <w16cex:commentExtensible w16cex:durableId="1AC294EE" w16cex:dateUtc="2025-04-23T13:55:00Z"/>
+  <w16cex:commentExtensible w16cex:durableId="72C5E944" w16cex:dateUtc="2025-04-23T13:55:00Z"/>
+  <w16cex:commentExtensible w16cex:durableId="4B4702FB" w16cex:dateUtc="2025-04-23T13:55:00Z"/>
+  <w16cex:commentExtensible w16cex:durableId="29DE5A0E" w16cex:dateUtc="2025-04-23T13:55:00Z"/>
+  <w16cex:commentExtensible w16cex:durableId="0443B807" w16cex:dateUtc="2025-04-23T13:55:00Z"/>
+  <w16cex:commentExtensible w16cex:durableId="03DF263D" w16cex:dateUtc="2025-04-23T13:55:00Z"/>
+  <w16cex:commentExtensible w16cex:durableId="0588AD85" w16cex:dateUtc="2025-04-23T13:55:00Z"/>
 </w16cex:commentsExtensible>
 </file>
 
 <file path=word/commentsIds.xml><?xml version="1.0" encoding="utf-8"?>
 <w16cid:commentsIds xmlns:wpc="http://schemas.microsoft.com/office/word/2010/wordprocessingCanvas" xmlns:cx="http://schemas.microsoft.com/office/drawing/2014/chartex" xmlns:cx1="http://schemas.microsoft.com/office/drawing/2015/9/8/chartex" xmlns:cx2="http://schemas.microsoft.com/office/drawing/2015/10/21/chartex" xmlns:cx3="http://schemas.microsoft.com/office/drawing/2016/5/9/chartex" xmlns:cx4="http://schemas.microsoft.com/office/drawing/2016/5/10/chartex" xmlns:cx5="http://schemas.microsoft.com/office/drawing/2016/5/11/chartex" xmlns:cx6="http://schemas.microsoft.com/office/drawing/2016/5/12/chartex" xmlns:cx7="http://schemas.microsoft.com/office/drawing/2016/5/13/chartex" xmlns:cx8="http://schemas.microsoft.com/office/drawing/2016/5/14/chartex" xmlns:mc="http://schemas.openxmlformats.org/markup-compatibility/2006" xmlns:aink="http://schemas.microsoft.com/office/drawing/2016/ink" xmlns:am3d="http://schemas.microsoft.com/office/drawing/2017/model3d" xmlns:o="urn:schemas-microsoft-com:office:office" xmlns:oel="http://schemas.microsoft.com/office/2019/extlst" xmlns:r="http://schemas.openxmlformats.org/officeDocument/2006/relationships" xmlns:m="http://schemas.openxmlformats.org/officeDocument/2006/math" xmlns:v="urn:schemas-microsoft-com:vml" xmlns:wp14="http://schemas.microsoft.com/office/word/2010/wordprocessingDrawing" xmlns:wp="http://schemas.openxmlformats.org/drawingml/2006/wordprocessingDrawing" xmlns:w10="urn:schemas-microsoft-com:office:word" xmlns:w="http://schemas.openxmlformats.org/wordprocessingml/2006/main" xmlns:w14="http://schemas.microsoft.com/office/word/2010/wordml" xmlns:w15="http://schemas.microsoft.com/office/word/2012/wordml" xmlns:w16cex="http://schemas.microsoft.com/office/word/2018/wordml/cex" xmlns:w16cid="http://schemas.microsoft.com/office/word/2016/wordml/cid" xmlns:w16="http://schemas.microsoft.com/office/word/2018/wordml" xmlns:w16du="http://schemas.microsoft.com/office/word/2023/wordml/word16du" xmlns:w16sdtdh="http://schemas.microsoft.com/office/word/2020/wordml/sdtdatahash" xmlns:w16sdtfl="http://schemas.microsoft.com/office/word/2024/wordml/sdtformatlock" xmlns:w16se="http://schemas.microsoft.com/office/word/2015/wordml/symex" xmlns:wpg="http://schemas.microsoft.com/office/word/2010/wordprocessingGroup" xmlns:wpi="http://schemas.microsoft.com/office/word/2010/wordprocessingInk" xmlns:wne="http://schemas.microsoft.com/office/word/2006/wordml" xmlns:wps="http://schemas.microsoft.com/office/word/2010/wordprocessingShape" mc:Ignorable="w14 w15 w16se w16cid w16 w16cex w16sdtdh w16sdtfl w16du wp14">
-  <w16cid:commentId w16cid:paraId="7397DC8B" w16cid:durableId="0F286B50"/>
-  <w16cid:commentId w16cid:paraId="07719D40" w16cid:durableId="1650EC9B"/>
-  <w16cid:commentId w16cid:paraId="3779E436" w16cid:durableId="60F2D7C5"/>
-  <w16cid:commentId w16cid:paraId="262FE201" w16cid:durableId="20D0DAB9"/>
-  <w16cid:commentId w16cid:paraId="32DF5004" w16cid:durableId="760D2E3A"/>
-  <w16cid:commentId w16cid:paraId="1D2073CE" w16cid:durableId="6450CE40"/>
-  <w16cid:commentId w16cid:paraId="6FD84EF8" w16cid:durableId="2ACAFA96"/>
   <w16cid:commentId w16cid:paraId="6FC4CCD5" w16cid:durableId="4C7C760C"/>
-  <w16cid:commentId w16cid:paraId="7F7A1AD3" w16cid:durableId="031E1A86"/>
-  <w16cid:commentId w16cid:paraId="36280CE8" w16cid:durableId="50A06879"/>
-  <w16cid:commentId w16cid:paraId="3241ABE7" w16cid:durableId="4BFC58B1"/>
   <w16cid:commentId w16cid:paraId="72D41EF7" w16cid:durableId="5F0B8912"/>
-  <w16cid:commentId w16cid:paraId="4EF5EECA" w16cid:durableId="40F8AF5B"/>
+  <w16cid:commentId w16cid:paraId="684DBCFE" w16cid:durableId="785D5427"/>
+  <w16cid:commentId w16cid:paraId="14F009DF" w16cid:durableId="3A7AF3BD"/>
+  <w16cid:commentId w16cid:paraId="42D62B41" w16cid:durableId="625A68C1"/>
+  <w16cid:commentId w16cid:paraId="50582789" w16cid:durableId="70B5F099"/>
+  <w16cid:commentId w16cid:paraId="0EFED02F" w16cid:durableId="2024E03D"/>
+  <w16cid:commentId w16cid:paraId="22F51998" w16cid:durableId="295B822C"/>
+  <w16cid:commentId w16cid:paraId="27C21FAD" w16cid:durableId="283F13C0"/>
+  <w16cid:commentId w16cid:paraId="374412F2" w16cid:durableId="542CD1E5"/>
+  <w16cid:commentId w16cid:paraId="1604EAC1" w16cid:durableId="7C7AA264"/>
+  <w16cid:commentId w16cid:paraId="603C996C" w16cid:durableId="3A04E318"/>
+  <w16cid:commentId w16cid:paraId="5B6E45AD" w16cid:durableId="6549438E"/>
+  <w16cid:commentId w16cid:paraId="0A1D1165" w16cid:durableId="7914C23D"/>
+  <w16cid:commentId w16cid:paraId="54FDD43C" w16cid:durableId="522E65AE"/>
+  <w16cid:commentId w16cid:paraId="3F34ABC8" w16cid:durableId="0EF41CFF"/>
+  <w16cid:commentId w16cid:paraId="655D8F64" w16cid:durableId="5A9EDD44"/>
+  <w16cid:commentId w16cid:paraId="21E1F534" w16cid:durableId="0B430240"/>
+  <w16cid:commentId w16cid:paraId="7B7C4760" w16cid:durableId="05A8FE65"/>
+  <w16cid:commentId w16cid:paraId="51C5ABF7" w16cid:durableId="39DF0CEE"/>
+  <w16cid:commentId w16cid:paraId="2582336C" w16cid:durableId="261BCF6D"/>
+  <w16cid:commentId w16cid:paraId="6367CB45" w16cid:durableId="6F9B6874"/>
+  <w16cid:commentId w16cid:paraId="6E761F67" w16cid:durableId="1AC294EE"/>
+  <w16cid:commentId w16cid:paraId="6A17B48A" w16cid:durableId="72C5E944"/>
+  <w16cid:commentId w16cid:paraId="1A291FCF" w16cid:durableId="4B4702FB"/>
+  <w16cid:commentId w16cid:paraId="63E805E6" w16cid:durableId="29DE5A0E"/>
+  <w16cid:commentId w16cid:paraId="4BABC049" w16cid:durableId="0443B807"/>
+  <w16cid:commentId w16cid:paraId="17CE8ACD" w16cid:durableId="03DF263D"/>
+  <w16cid:commentId w16cid:paraId="6DEDE2F4" w16cid:durableId="0588AD85"/>
 </w16cid:commentsIds>
 </file>
 
@@ -8741,13 +9370,16 @@
         <w:t xml:space="preserve"> Kenny. (2021) “</w:t>
       </w:r>
       <w:r>
-        <w:t>Procedural Generation: An Overview</w:t>
-      </w:r>
-      <w:r>
-        <w:t>”.</w:t>
-      </w:r>
-      <w:r>
-        <w:t xml:space="preserve"> Available at: </w:t>
+        <w:t>Procedural Generation: An Overview”.</w:t>
+      </w:r>
+      <w:r>
+        <w:t xml:space="preserve"> Available </w:t>
+      </w:r>
+      <w:r>
+        <w:t>From</w:t>
+      </w:r>
+      <w:r>
+        <w:t xml:space="preserve">: </w:t>
       </w:r>
       <w:r>
         <w:t>https://kentpawson123.medium.com/procedural-generation-an-overview-1b054a0f8d41</w:t>
@@ -8782,7 +9414,13 @@
         <w:t>Pros and Cons of Procedural Level Generation</w:t>
       </w:r>
       <w:r>
-        <w:t xml:space="preserve">”. Available at: </w:t>
+        <w:t xml:space="preserve">”. Available </w:t>
+      </w:r>
+      <w:r>
+        <w:t>From</w:t>
+      </w:r>
+      <w:r>
+        <w:t xml:space="preserve">: </w:t>
       </w:r>
       <w:r>
         <w:t>https://schier.co/blog/pros-and-cons-of-procedural-level-generation</w:t>
@@ -8807,7 +9445,19 @@
         <w:t>The Redemption of No Man’s Sky is INCOMPARABLE</w:t>
       </w:r>
       <w:r>
-        <w:t xml:space="preserve">”. Accessible at: </w:t>
+        <w:t xml:space="preserve">”. </w:t>
+      </w:r>
+      <w:r>
+        <w:t>Available</w:t>
+      </w:r>
+      <w:r>
+        <w:t xml:space="preserve"> </w:t>
+      </w:r>
+      <w:r>
+        <w:t>From</w:t>
+      </w:r>
+      <w:r>
+        <w:t xml:space="preserve">: </w:t>
       </w:r>
       <w:r>
         <w:t>https://www.kitguru.net/gaming/mustafa-mahmoud/kitguru-games-the-redemption-of-no-mans-sky-is-incomparable/</w:t>
@@ -8815,6 +9465,269 @@
     </w:p>
   </w:footnote>
   <w:footnote w:id="4">
+    <w:p>
+      <w:pPr>
+        <w:pStyle w:val="FootnoteText"/>
+      </w:pPr>
+      <w:r>
+        <w:rPr>
+          <w:rStyle w:val="FootnoteReference"/>
+        </w:rPr>
+        <w:footnoteRef/>
+      </w:r>
+      <w:r>
+        <w:t xml:space="preserve"> Vote4Wes. (2019) “7 Days </w:t>
+      </w:r>
+      <w:proofErr w:type="gramStart"/>
+      <w:r>
+        <w:t>To</w:t>
+      </w:r>
+      <w:proofErr w:type="gramEnd"/>
+      <w:r>
+        <w:t xml:space="preserve"> Die Review”. Available From: </w:t>
+      </w:r>
+      <w:r>
+        <w:t>https://thecouchcoopcouple.home.blog/2019/07/27/7-days-to-die-review/</w:t>
+      </w:r>
+    </w:p>
+  </w:footnote>
+  <w:footnote w:id="5">
+    <w:p>
+      <w:r>
+        <w:rPr>
+          <w:rStyle w:val="FootnoteReference"/>
+        </w:rPr>
+        <w:footnoteRef/>
+      </w:r>
+      <w:r>
+        <w:t xml:space="preserve"> </w:t>
+      </w:r>
+      <w:proofErr w:type="spellStart"/>
+      <w:r>
+        <w:t>Büyükşar</w:t>
+      </w:r>
+      <w:proofErr w:type="spellEnd"/>
+      <w:r>
+        <w:t xml:space="preserve">, O., Yıldız, D. and Demirci, S. (2024) Enhancing wave function collapse algorithm for procedural map generation problem, </w:t>
+      </w:r>
+      <w:proofErr w:type="spellStart"/>
+      <w:r>
+        <w:t>Niğde</w:t>
+      </w:r>
+      <w:proofErr w:type="spellEnd"/>
+      <w:r>
+        <w:t xml:space="preserve"> Ömer </w:t>
+      </w:r>
+      <w:proofErr w:type="spellStart"/>
+      <w:r>
+        <w:t>Halisdemir</w:t>
+      </w:r>
+      <w:proofErr w:type="spellEnd"/>
+      <w:r>
+        <w:t xml:space="preserve"> </w:t>
+      </w:r>
+      <w:proofErr w:type="spellStart"/>
+      <w:r>
+        <w:t>Üniversitesi</w:t>
+      </w:r>
+      <w:proofErr w:type="spellEnd"/>
+      <w:r>
+        <w:t xml:space="preserve"> </w:t>
+      </w:r>
+      <w:proofErr w:type="spellStart"/>
+      <w:r>
+        <w:t>Mühendislik</w:t>
+      </w:r>
+      <w:proofErr w:type="spellEnd"/>
+      <w:r>
+        <w:t xml:space="preserve"> </w:t>
+      </w:r>
+      <w:proofErr w:type="spellStart"/>
+      <w:r>
+        <w:t>Bilimleri</w:t>
+      </w:r>
+      <w:proofErr w:type="spellEnd"/>
+      <w:r>
+        <w:t xml:space="preserve"> </w:t>
+      </w:r>
+      <w:proofErr w:type="spellStart"/>
+      <w:r>
+        <w:t>Dergisi</w:t>
+      </w:r>
+      <w:proofErr w:type="spellEnd"/>
+      <w:r>
+        <w:t xml:space="preserve">. Available at: </w:t>
+      </w:r>
+      <w:hyperlink r:id="rId1" w:history="1">
+        <w:r>
+          <w:rPr>
+            <w:rStyle w:val="Hyperlink"/>
+          </w:rPr>
+          <w:t>https://dergipark.org.tr/en/pub/ngumuh/issue/86158/1361413</w:t>
+        </w:r>
+      </w:hyperlink>
+      <w:r>
+        <w:t xml:space="preserve"> (Accessed: 13 October 2024)</w:t>
+      </w:r>
+      <w:r>
+        <w:rPr>
+          <w:rStyle w:val="CommentReference"/>
+        </w:rPr>
+        <w:annotationRef/>
+      </w:r>
+    </w:p>
+    <w:p>
+      <w:pPr>
+        <w:pStyle w:val="FootnoteText"/>
+      </w:pPr>
+    </w:p>
+  </w:footnote>
+  <w:footnote w:id="6">
+    <w:p>
+      <w:pPr>
+        <w:rPr>
+          <w:strike/>
+        </w:rPr>
+      </w:pPr>
+      <w:r>
+        <w:rPr>
+          <w:rStyle w:val="FootnoteReference"/>
+        </w:rPr>
+        <w:footnoteRef/>
+      </w:r>
+      <w:r>
+        <w:t xml:space="preserve"> </w:t>
+      </w:r>
+      <w:r>
+        <w:t>Olsen, J. (2004) ‘Realtime Procedural Terrain Generation’, Department of Mathematics and Computer Science (IMADA) University of Southern Denmark.</w:t>
+      </w:r>
+      <w:r>
+        <w:rPr>
+          <w:rStyle w:val="CommentReference"/>
+          <w:strike/>
+        </w:rPr>
+        <w:annotationRef/>
+      </w:r>
+    </w:p>
+  </w:footnote>
+  <w:footnote w:id="7">
+    <w:p>
+      <w:r>
+        <w:rPr>
+          <w:rStyle w:val="FootnoteReference"/>
+        </w:rPr>
+        <w:footnoteRef/>
+      </w:r>
+      <w:r>
+        <w:t xml:space="preserve"> </w:t>
+      </w:r>
+      <w:r>
+        <w:t xml:space="preserve">Facey, K., and Cooper, S. (2024) ‘Toward Space-Time </w:t>
+      </w:r>
+      <w:proofErr w:type="spellStart"/>
+      <w:r>
+        <w:t>WaveFunctionCollapse</w:t>
+      </w:r>
+      <w:proofErr w:type="spellEnd"/>
+      <w:r>
+        <w:t xml:space="preserve"> for Level and Solution Generation’, Khoury College of Computer Science.</w:t>
+      </w:r>
+    </w:p>
+    <w:p>
+      <w:pPr>
+        <w:pStyle w:val="FootnoteText"/>
+      </w:pPr>
+    </w:p>
+  </w:footnote>
+  <w:footnote w:id="8">
+    <w:p>
+      <w:r>
+        <w:rPr>
+          <w:rStyle w:val="FootnoteReference"/>
+        </w:rPr>
+        <w:footnoteRef/>
+      </w:r>
+      <w:r>
+        <w:t xml:space="preserve"> </w:t>
+      </w:r>
+      <w:r>
+        <w:t xml:space="preserve">Hardman, C. (2024). Advanced 3D Movement. In: Game Programming with Unity and C#. </w:t>
+      </w:r>
+      <w:proofErr w:type="spellStart"/>
+      <w:r>
+        <w:t>Apress</w:t>
+      </w:r>
+      <w:proofErr w:type="spellEnd"/>
+      <w:r>
+        <w:t>, Berkeley, CA.</w:t>
+      </w:r>
+      <w:r>
+        <w:t xml:space="preserve"> </w:t>
+      </w:r>
+      <w:hyperlink r:id="rId2" w:history="1">
+        <w:r>
+          <w:rPr>
+            <w:rStyle w:val="Hyperlink"/>
+          </w:rPr>
+          <w:t>https://doi.org/10.1007/978-1-4842-9720-9_38</w:t>
+        </w:r>
+      </w:hyperlink>
+    </w:p>
+  </w:footnote>
+  <w:footnote w:id="9">
+    <w:p>
+      <w:r>
+        <w:rPr>
+          <w:rStyle w:val="FootnoteReference"/>
+        </w:rPr>
+        <w:footnoteRef/>
+      </w:r>
+      <w:r>
+        <w:t xml:space="preserve"> </w:t>
+      </w:r>
+      <w:r>
+        <w:t xml:space="preserve">Zhu, C., and Zhang, Y. ‘A First-Person Game Designed </w:t>
+      </w:r>
+      <w:proofErr w:type="gramStart"/>
+      <w:r>
+        <w:t>To</w:t>
+      </w:r>
+      <w:proofErr w:type="gramEnd"/>
+      <w:r>
+        <w:t xml:space="preserve"> Educate </w:t>
+      </w:r>
+      <w:proofErr w:type="gramStart"/>
+      <w:r>
+        <w:t>And</w:t>
+      </w:r>
+      <w:proofErr w:type="gramEnd"/>
+      <w:r>
+        <w:t xml:space="preserve"> Aid </w:t>
+      </w:r>
+      <w:proofErr w:type="gramStart"/>
+      <w:r>
+        <w:t>The</w:t>
+      </w:r>
+      <w:proofErr w:type="gramEnd"/>
+      <w:r>
+        <w:t xml:space="preserve"> Player Movement Implementation’, Beckman High School, University of California. </w:t>
+      </w:r>
+      <w:hyperlink r:id="rId3" w:history="1">
+        <w:r>
+          <w:rPr>
+            <w:rStyle w:val="Hyperlink"/>
+          </w:rPr>
+          <w:t>https://csitcp.org/paper/13/132csit03.pdf</w:t>
+        </w:r>
+      </w:hyperlink>
+    </w:p>
+    <w:p>
+      <w:pPr>
+        <w:pStyle w:val="FootnoteText"/>
+      </w:pPr>
+    </w:p>
+  </w:footnote>
+  <w:footnote w:id="10">
     <w:p>
       <w:pPr>
         <w:pStyle w:val="FootnoteText"/>
@@ -9700,6 +10613,7 @@
   <w:style w:type="character" w:default="1" w:styleId="DefaultParagraphFont">
     <w:name w:val="Default Paragraph Font"/>
     <w:uiPriority w:val="1"/>
+    <w:semiHidden/>
     <w:unhideWhenUsed/>
   </w:style>
   <w:style w:type="table" w:default="1" w:styleId="TableNormal">

--- a/Dissertation Docmentation/Dissertation_HF.docx
+++ b/Dissertation Docmentation/Dissertation_HF.docx
@@ -542,7 +542,7 @@
           <w:r>
             <w:fldChar w:fldCharType="separate"/>
           </w:r>
-          <w:hyperlink w:anchor="_Toc196425635" w:history="1">
+          <w:hyperlink w:anchor="_Toc196491966" w:history="1">
             <w:r>
               <w:rPr>
                 <w:rStyle w:val="Hyperlink"/>
@@ -569,7 +569,7 @@
                 <w:noProof/>
                 <w:webHidden/>
               </w:rPr>
-              <w:instrText xml:space="preserve"> PAGEREF _Toc196425635 \h </w:instrText>
+              <w:instrText xml:space="preserve"> PAGEREF _Toc196491966 \h </w:instrText>
             </w:r>
             <w:r>
               <w:rPr>
@@ -614,7 +614,7 @@
               <w:lang w:eastAsia="en-GB"/>
             </w:rPr>
           </w:pPr>
-          <w:hyperlink w:anchor="_Toc196425636" w:history="1">
+          <w:hyperlink w:anchor="_Toc196491967" w:history="1">
             <w:r>
               <w:rPr>
                 <w:rStyle w:val="Hyperlink"/>
@@ -641,7 +641,7 @@
                 <w:noProof/>
                 <w:webHidden/>
               </w:rPr>
-              <w:instrText xml:space="preserve"> PAGEREF _Toc196425636 \h </w:instrText>
+              <w:instrText xml:space="preserve"> PAGEREF _Toc196491967 \h </w:instrText>
             </w:r>
             <w:r>
               <w:rPr>
@@ -686,7 +686,7 @@
               <w:lang w:eastAsia="en-GB"/>
             </w:rPr>
           </w:pPr>
-          <w:hyperlink w:anchor="_Toc196425637" w:history="1">
+          <w:hyperlink w:anchor="_Toc196491968" w:history="1">
             <w:r>
               <w:rPr>
                 <w:rStyle w:val="Hyperlink"/>
@@ -713,7 +713,7 @@
                 <w:noProof/>
                 <w:webHidden/>
               </w:rPr>
-              <w:instrText xml:space="preserve"> PAGEREF _Toc196425637 \h </w:instrText>
+              <w:instrText xml:space="preserve"> PAGEREF _Toc196491968 \h </w:instrText>
             </w:r>
             <w:r>
               <w:rPr>
@@ -758,7 +758,7 @@
               <w:lang w:eastAsia="en-GB"/>
             </w:rPr>
           </w:pPr>
-          <w:hyperlink w:anchor="_Toc196425638" w:history="1">
+          <w:hyperlink w:anchor="_Toc196491969" w:history="1">
             <w:r>
               <w:rPr>
                 <w:rStyle w:val="Hyperlink"/>
@@ -785,7 +785,7 @@
                 <w:noProof/>
                 <w:webHidden/>
               </w:rPr>
-              <w:instrText xml:space="preserve"> PAGEREF _Toc196425638 \h </w:instrText>
+              <w:instrText xml:space="preserve"> PAGEREF _Toc196491969 \h </w:instrText>
             </w:r>
             <w:r>
               <w:rPr>
@@ -830,7 +830,7 @@
               <w:lang w:eastAsia="en-GB"/>
             </w:rPr>
           </w:pPr>
-          <w:hyperlink w:anchor="_Toc196425639" w:history="1">
+          <w:hyperlink w:anchor="_Toc196491970" w:history="1">
             <w:r>
               <w:rPr>
                 <w:rStyle w:val="Hyperlink"/>
@@ -857,7 +857,7 @@
                 <w:noProof/>
                 <w:webHidden/>
               </w:rPr>
-              <w:instrText xml:space="preserve"> PAGEREF _Toc196425639 \h </w:instrText>
+              <w:instrText xml:space="preserve"> PAGEREF _Toc196491970 \h </w:instrText>
             </w:r>
             <w:r>
               <w:rPr>
@@ -902,7 +902,7 @@
               <w:lang w:eastAsia="en-GB"/>
             </w:rPr>
           </w:pPr>
-          <w:hyperlink w:anchor="_Toc196425640" w:history="1">
+          <w:hyperlink w:anchor="_Toc196491971" w:history="1">
             <w:r>
               <w:rPr>
                 <w:rStyle w:val="Hyperlink"/>
@@ -929,7 +929,7 @@
                 <w:noProof/>
                 <w:webHidden/>
               </w:rPr>
-              <w:instrText xml:space="preserve"> PAGEREF _Toc196425640 \h </w:instrText>
+              <w:instrText xml:space="preserve"> PAGEREF _Toc196491971 \h </w:instrText>
             </w:r>
             <w:r>
               <w:rPr>
@@ -974,7 +974,7 @@
               <w:lang w:eastAsia="en-GB"/>
             </w:rPr>
           </w:pPr>
-          <w:hyperlink w:anchor="_Toc196425641" w:history="1">
+          <w:hyperlink w:anchor="_Toc196491972" w:history="1">
             <w:r>
               <w:rPr>
                 <w:rStyle w:val="Hyperlink"/>
@@ -1001,7 +1001,7 @@
                 <w:noProof/>
                 <w:webHidden/>
               </w:rPr>
-              <w:instrText xml:space="preserve"> PAGEREF _Toc196425641 \h </w:instrText>
+              <w:instrText xml:space="preserve"> PAGEREF _Toc196491972 \h </w:instrText>
             </w:r>
             <w:r>
               <w:rPr>
@@ -1046,7 +1046,7 @@
               <w:lang w:eastAsia="en-GB"/>
             </w:rPr>
           </w:pPr>
-          <w:hyperlink w:anchor="_Toc196425642" w:history="1">
+          <w:hyperlink w:anchor="_Toc196491973" w:history="1">
             <w:r>
               <w:rPr>
                 <w:rStyle w:val="Hyperlink"/>
@@ -1073,7 +1073,7 @@
                 <w:noProof/>
                 <w:webHidden/>
               </w:rPr>
-              <w:instrText xml:space="preserve"> PAGEREF _Toc196425642 \h </w:instrText>
+              <w:instrText xml:space="preserve"> PAGEREF _Toc196491973 \h </w:instrText>
             </w:r>
             <w:r>
               <w:rPr>
@@ -1118,7 +1118,7 @@
               <w:lang w:eastAsia="en-GB"/>
             </w:rPr>
           </w:pPr>
-          <w:hyperlink w:anchor="_Toc196425643" w:history="1">
+          <w:hyperlink w:anchor="_Toc196491974" w:history="1">
             <w:r>
               <w:rPr>
                 <w:rStyle w:val="Hyperlink"/>
@@ -1145,7 +1145,7 @@
                 <w:noProof/>
                 <w:webHidden/>
               </w:rPr>
-              <w:instrText xml:space="preserve"> PAGEREF _Toc196425643 \h </w:instrText>
+              <w:instrText xml:space="preserve"> PAGEREF _Toc196491974 \h </w:instrText>
             </w:r>
             <w:r>
               <w:rPr>
@@ -1190,7 +1190,7 @@
               <w:lang w:eastAsia="en-GB"/>
             </w:rPr>
           </w:pPr>
-          <w:hyperlink w:anchor="_Toc196425644" w:history="1">
+          <w:hyperlink w:anchor="_Toc196491975" w:history="1">
             <w:r>
               <w:rPr>
                 <w:rStyle w:val="Hyperlink"/>
@@ -1217,7 +1217,7 @@
                 <w:noProof/>
                 <w:webHidden/>
               </w:rPr>
-              <w:instrText xml:space="preserve"> PAGEREF _Toc196425644 \h </w:instrText>
+              <w:instrText xml:space="preserve"> PAGEREF _Toc196491975 \h </w:instrText>
             </w:r>
             <w:r>
               <w:rPr>
@@ -1263,7 +1263,7 @@
               <w:lang w:eastAsia="en-GB"/>
             </w:rPr>
           </w:pPr>
-          <w:hyperlink w:anchor="_Toc196425645" w:history="1">
+          <w:hyperlink w:anchor="_Toc196491976" w:history="1">
             <w:r>
               <w:rPr>
                 <w:rStyle w:val="Hyperlink"/>
@@ -1307,7 +1307,7 @@
                 <w:noProof/>
                 <w:webHidden/>
               </w:rPr>
-              <w:instrText xml:space="preserve"> PAGEREF _Toc196425645 \h </w:instrText>
+              <w:instrText xml:space="preserve"> PAGEREF _Toc196491976 \h </w:instrText>
             </w:r>
             <w:r>
               <w:rPr>
@@ -1353,7 +1353,7 @@
               <w:lang w:eastAsia="en-GB"/>
             </w:rPr>
           </w:pPr>
-          <w:hyperlink w:anchor="_Toc196425646" w:history="1">
+          <w:hyperlink w:anchor="_Toc196491977" w:history="1">
             <w:r>
               <w:rPr>
                 <w:rStyle w:val="Hyperlink"/>
@@ -1397,7 +1397,7 @@
                 <w:noProof/>
                 <w:webHidden/>
               </w:rPr>
-              <w:instrText xml:space="preserve"> PAGEREF _Toc196425646 \h </w:instrText>
+              <w:instrText xml:space="preserve"> PAGEREF _Toc196491977 \h </w:instrText>
             </w:r>
             <w:r>
               <w:rPr>
@@ -1443,7 +1443,7 @@
               <w:lang w:eastAsia="en-GB"/>
             </w:rPr>
           </w:pPr>
-          <w:hyperlink w:anchor="_Toc196425647" w:history="1">
+          <w:hyperlink w:anchor="_Toc196491978" w:history="1">
             <w:r>
               <w:rPr>
                 <w:rStyle w:val="Hyperlink"/>
@@ -1487,7 +1487,7 @@
                 <w:noProof/>
                 <w:webHidden/>
               </w:rPr>
-              <w:instrText xml:space="preserve"> PAGEREF _Toc196425647 \h </w:instrText>
+              <w:instrText xml:space="preserve"> PAGEREF _Toc196491978 \h </w:instrText>
             </w:r>
             <w:r>
               <w:rPr>
@@ -1507,7 +1507,7 @@
                 <w:noProof/>
                 <w:webHidden/>
               </w:rPr>
-              <w:t>7</w:t>
+              <w:t>8</w:t>
             </w:r>
             <w:r>
               <w:rPr>
@@ -1533,7 +1533,7 @@
               <w:lang w:eastAsia="en-GB"/>
             </w:rPr>
           </w:pPr>
-          <w:hyperlink w:anchor="_Toc196425648" w:history="1">
+          <w:hyperlink w:anchor="_Toc196491979" w:history="1">
             <w:r>
               <w:rPr>
                 <w:rStyle w:val="Hyperlink"/>
@@ -1577,7 +1577,7 @@
                 <w:noProof/>
                 <w:webHidden/>
               </w:rPr>
-              <w:instrText xml:space="preserve"> PAGEREF _Toc196425648 \h </w:instrText>
+              <w:instrText xml:space="preserve"> PAGEREF _Toc196491979 \h </w:instrText>
             </w:r>
             <w:r>
               <w:rPr>
@@ -1623,7 +1623,7 @@
               <w:lang w:eastAsia="en-GB"/>
             </w:rPr>
           </w:pPr>
-          <w:hyperlink w:anchor="_Toc196425649" w:history="1">
+          <w:hyperlink w:anchor="_Toc196491980" w:history="1">
             <w:r>
               <w:rPr>
                 <w:rStyle w:val="Hyperlink"/>
@@ -1667,7 +1667,7 @@
                 <w:noProof/>
                 <w:webHidden/>
               </w:rPr>
-              <w:instrText xml:space="preserve"> PAGEREF _Toc196425649 \h </w:instrText>
+              <w:instrText xml:space="preserve"> PAGEREF _Toc196491980 \h </w:instrText>
             </w:r>
             <w:r>
               <w:rPr>
@@ -1713,7 +1713,7 @@
               <w:lang w:eastAsia="en-GB"/>
             </w:rPr>
           </w:pPr>
-          <w:hyperlink w:anchor="_Toc196425650" w:history="1">
+          <w:hyperlink w:anchor="_Toc196491981" w:history="1">
             <w:r>
               <w:rPr>
                 <w:rStyle w:val="Hyperlink"/>
@@ -1757,7 +1757,7 @@
                 <w:noProof/>
                 <w:webHidden/>
               </w:rPr>
-              <w:instrText xml:space="preserve"> PAGEREF _Toc196425650 \h </w:instrText>
+              <w:instrText xml:space="preserve"> PAGEREF _Toc196491981 \h </w:instrText>
             </w:r>
             <w:r>
               <w:rPr>
@@ -1803,7 +1803,7 @@
               <w:lang w:eastAsia="en-GB"/>
             </w:rPr>
           </w:pPr>
-          <w:hyperlink w:anchor="_Toc196425651" w:history="1">
+          <w:hyperlink w:anchor="_Toc196491982" w:history="1">
             <w:r>
               <w:rPr>
                 <w:rStyle w:val="Hyperlink"/>
@@ -1847,7 +1847,7 @@
                 <w:noProof/>
                 <w:webHidden/>
               </w:rPr>
-              <w:instrText xml:space="preserve"> PAGEREF _Toc196425651 \h </w:instrText>
+              <w:instrText xml:space="preserve"> PAGEREF _Toc196491982 \h </w:instrText>
             </w:r>
             <w:r>
               <w:rPr>
@@ -1867,7 +1867,7 @@
                 <w:noProof/>
                 <w:webHidden/>
               </w:rPr>
-              <w:t>9</w:t>
+              <w:t>10</w:t>
             </w:r>
             <w:r>
               <w:rPr>
@@ -1892,7 +1892,7 @@
               <w:lang w:eastAsia="en-GB"/>
             </w:rPr>
           </w:pPr>
-          <w:hyperlink w:anchor="_Toc196425652" w:history="1">
+          <w:hyperlink w:anchor="_Toc196491983" w:history="1">
             <w:r>
               <w:rPr>
                 <w:rStyle w:val="Hyperlink"/>
@@ -1919,7 +1919,7 @@
                 <w:noProof/>
                 <w:webHidden/>
               </w:rPr>
-              <w:instrText xml:space="preserve"> PAGEREF _Toc196425652 \h </w:instrText>
+              <w:instrText xml:space="preserve"> PAGEREF _Toc196491983 \h </w:instrText>
             </w:r>
             <w:r>
               <w:rPr>
@@ -1939,7 +1939,7 @@
                 <w:noProof/>
                 <w:webHidden/>
               </w:rPr>
-              <w:t>10</w:t>
+              <w:t>11</w:t>
             </w:r>
             <w:r>
               <w:rPr>
@@ -1964,7 +1964,7 @@
               <w:lang w:eastAsia="en-GB"/>
             </w:rPr>
           </w:pPr>
-          <w:hyperlink w:anchor="_Toc196425653" w:history="1">
+          <w:hyperlink w:anchor="_Toc196491984" w:history="1">
             <w:r>
               <w:rPr>
                 <w:rStyle w:val="Hyperlink"/>
@@ -1991,7 +1991,7 @@
                 <w:noProof/>
                 <w:webHidden/>
               </w:rPr>
-              <w:instrText xml:space="preserve"> PAGEREF _Toc196425653 \h </w:instrText>
+              <w:instrText xml:space="preserve"> PAGEREF _Toc196491984 \h </w:instrText>
             </w:r>
             <w:r>
               <w:rPr>
@@ -2011,7 +2011,7 @@
                 <w:noProof/>
                 <w:webHidden/>
               </w:rPr>
-              <w:t>10</w:t>
+              <w:t>11</w:t>
             </w:r>
             <w:r>
               <w:rPr>
@@ -2036,7 +2036,7 @@
               <w:lang w:eastAsia="en-GB"/>
             </w:rPr>
           </w:pPr>
-          <w:hyperlink w:anchor="_Toc196425654" w:history="1">
+          <w:hyperlink w:anchor="_Toc196491985" w:history="1">
             <w:r>
               <w:rPr>
                 <w:rStyle w:val="Hyperlink"/>
@@ -2063,7 +2063,7 @@
                 <w:noProof/>
                 <w:webHidden/>
               </w:rPr>
-              <w:instrText xml:space="preserve"> PAGEREF _Toc196425654 \h </w:instrText>
+              <w:instrText xml:space="preserve"> PAGEREF _Toc196491985 \h </w:instrText>
             </w:r>
             <w:r>
               <w:rPr>
@@ -2083,7 +2083,7 @@
                 <w:noProof/>
                 <w:webHidden/>
               </w:rPr>
-              <w:t>10</w:t>
+              <w:t>11</w:t>
             </w:r>
             <w:r>
               <w:rPr>
@@ -2108,7 +2108,7 @@
               <w:lang w:eastAsia="en-GB"/>
             </w:rPr>
           </w:pPr>
-          <w:hyperlink w:anchor="_Toc196425655" w:history="1">
+          <w:hyperlink w:anchor="_Toc196491986" w:history="1">
             <w:r>
               <w:rPr>
                 <w:rStyle w:val="Hyperlink"/>
@@ -2135,7 +2135,7 @@
                 <w:noProof/>
                 <w:webHidden/>
               </w:rPr>
-              <w:instrText xml:space="preserve"> PAGEREF _Toc196425655 \h </w:instrText>
+              <w:instrText xml:space="preserve"> PAGEREF _Toc196491986 \h </w:instrText>
             </w:r>
             <w:r>
               <w:rPr>
@@ -2155,7 +2155,7 @@
                 <w:noProof/>
                 <w:webHidden/>
               </w:rPr>
-              <w:t>10</w:t>
+              <w:t>12</w:t>
             </w:r>
             <w:r>
               <w:rPr>
@@ -2180,7 +2180,7 @@
               <w:lang w:eastAsia="en-GB"/>
             </w:rPr>
           </w:pPr>
-          <w:hyperlink w:anchor="_Toc196425656" w:history="1">
+          <w:hyperlink w:anchor="_Toc196491987" w:history="1">
             <w:r>
               <w:rPr>
                 <w:rStyle w:val="Hyperlink"/>
@@ -2207,7 +2207,7 @@
                 <w:noProof/>
                 <w:webHidden/>
               </w:rPr>
-              <w:instrText xml:space="preserve"> PAGEREF _Toc196425656 \h </w:instrText>
+              <w:instrText xml:space="preserve"> PAGEREF _Toc196491987 \h </w:instrText>
             </w:r>
             <w:r>
               <w:rPr>
@@ -2227,7 +2227,7 @@
                 <w:noProof/>
                 <w:webHidden/>
               </w:rPr>
-              <w:t>11</w:t>
+              <w:t>12</w:t>
             </w:r>
             <w:r>
               <w:rPr>
@@ -2252,7 +2252,7 @@
               <w:lang w:eastAsia="en-GB"/>
             </w:rPr>
           </w:pPr>
-          <w:hyperlink w:anchor="_Toc196425657" w:history="1">
+          <w:hyperlink w:anchor="_Toc196491988" w:history="1">
             <w:r>
               <w:rPr>
                 <w:rStyle w:val="Hyperlink"/>
@@ -2279,7 +2279,7 @@
                 <w:noProof/>
                 <w:webHidden/>
               </w:rPr>
-              <w:instrText xml:space="preserve"> PAGEREF _Toc196425657 \h </w:instrText>
+              <w:instrText xml:space="preserve"> PAGEREF _Toc196491988 \h </w:instrText>
             </w:r>
             <w:r>
               <w:rPr>
@@ -2299,7 +2299,7 @@
                 <w:noProof/>
                 <w:webHidden/>
               </w:rPr>
-              <w:t>12</w:t>
+              <w:t>13</w:t>
             </w:r>
             <w:r>
               <w:rPr>
@@ -2324,7 +2324,7 @@
               <w:lang w:eastAsia="en-GB"/>
             </w:rPr>
           </w:pPr>
-          <w:hyperlink w:anchor="_Toc196425658" w:history="1">
+          <w:hyperlink w:anchor="_Toc196491989" w:history="1">
             <w:r>
               <w:rPr>
                 <w:rStyle w:val="Hyperlink"/>
@@ -2351,7 +2351,7 @@
                 <w:noProof/>
                 <w:webHidden/>
               </w:rPr>
-              <w:instrText xml:space="preserve"> PAGEREF _Toc196425658 \h </w:instrText>
+              <w:instrText xml:space="preserve"> PAGEREF _Toc196491989 \h </w:instrText>
             </w:r>
             <w:r>
               <w:rPr>
@@ -2371,7 +2371,79 @@
                 <w:noProof/>
                 <w:webHidden/>
               </w:rPr>
-              <w:t>12</w:t>
+              <w:t>14</w:t>
+            </w:r>
+            <w:r>
+              <w:rPr>
+                <w:noProof/>
+                <w:webHidden/>
+              </w:rPr>
+              <w:fldChar w:fldCharType="end"/>
+            </w:r>
+          </w:hyperlink>
+        </w:p>
+        <w:p>
+          <w:pPr>
+            <w:pStyle w:val="TOC1"/>
+            <w:tabs>
+              <w:tab w:val="right" w:leader="dot" w:pos="9016"/>
+            </w:tabs>
+            <w:rPr>
+              <w:rFonts w:eastAsiaTheme="minorEastAsia"/>
+              <w:noProof/>
+              <w:sz w:val="24"/>
+              <w:szCs w:val="24"/>
+              <w:lang w:eastAsia="en-GB"/>
+            </w:rPr>
+          </w:pPr>
+          <w:hyperlink w:anchor="_Toc196491990" w:history="1">
+            <w:r>
+              <w:rPr>
+                <w:rStyle w:val="Hyperlink"/>
+                <w:noProof/>
+              </w:rPr>
+              <w:t>3.0 Methodology</w:t>
+            </w:r>
+            <w:r>
+              <w:rPr>
+                <w:noProof/>
+                <w:webHidden/>
+              </w:rPr>
+              <w:tab/>
+            </w:r>
+            <w:r>
+              <w:rPr>
+                <w:noProof/>
+                <w:webHidden/>
+              </w:rPr>
+              <w:fldChar w:fldCharType="begin"/>
+            </w:r>
+            <w:r>
+              <w:rPr>
+                <w:noProof/>
+                <w:webHidden/>
+              </w:rPr>
+              <w:instrText xml:space="preserve"> PAGEREF _Toc196491990 \h </w:instrText>
+            </w:r>
+            <w:r>
+              <w:rPr>
+                <w:noProof/>
+                <w:webHidden/>
+              </w:rPr>
+            </w:r>
+            <w:r>
+              <w:rPr>
+                <w:noProof/>
+                <w:webHidden/>
+              </w:rPr>
+              <w:fldChar w:fldCharType="separate"/>
+            </w:r>
+            <w:r>
+              <w:rPr>
+                <w:noProof/>
+                <w:webHidden/>
+              </w:rPr>
+              <w:t>15</w:t>
             </w:r>
             <w:r>
               <w:rPr>
@@ -2396,13 +2468,13 @@
               <w:lang w:eastAsia="en-GB"/>
             </w:rPr>
           </w:pPr>
-          <w:hyperlink w:anchor="_Toc196425659" w:history="1">
+          <w:hyperlink w:anchor="_Toc196491991" w:history="1">
             <w:r>
               <w:rPr>
                 <w:rStyle w:val="Hyperlink"/>
                 <w:noProof/>
               </w:rPr>
-              <w:t>2.2.3 Third MB-GM source</w:t>
+              <w:t>3.1 Overview</w:t>
             </w:r>
             <w:r>
               <w:rPr>
@@ -2423,7 +2495,7 @@
                 <w:noProof/>
                 <w:webHidden/>
               </w:rPr>
-              <w:instrText xml:space="preserve"> PAGEREF _Toc196425659 \h </w:instrText>
+              <w:instrText xml:space="preserve"> PAGEREF _Toc196491991 \h </w:instrText>
             </w:r>
             <w:r>
               <w:rPr>
@@ -2443,7 +2515,727 @@
                 <w:noProof/>
                 <w:webHidden/>
               </w:rPr>
-              <w:t>13</w:t>
+              <w:t>15</w:t>
+            </w:r>
+            <w:r>
+              <w:rPr>
+                <w:noProof/>
+                <w:webHidden/>
+              </w:rPr>
+              <w:fldChar w:fldCharType="end"/>
+            </w:r>
+          </w:hyperlink>
+        </w:p>
+        <w:p>
+          <w:pPr>
+            <w:pStyle w:val="TOC2"/>
+            <w:tabs>
+              <w:tab w:val="right" w:leader="dot" w:pos="9016"/>
+            </w:tabs>
+            <w:rPr>
+              <w:rFonts w:eastAsiaTheme="minorEastAsia"/>
+              <w:noProof/>
+              <w:sz w:val="24"/>
+              <w:szCs w:val="24"/>
+              <w:lang w:eastAsia="en-GB"/>
+            </w:rPr>
+          </w:pPr>
+          <w:hyperlink w:anchor="_Toc196491992" w:history="1">
+            <w:r>
+              <w:rPr>
+                <w:rStyle w:val="Hyperlink"/>
+                <w:noProof/>
+              </w:rPr>
+              <w:t>3.2 Application</w:t>
+            </w:r>
+            <w:r>
+              <w:rPr>
+                <w:noProof/>
+                <w:webHidden/>
+              </w:rPr>
+              <w:tab/>
+            </w:r>
+            <w:r>
+              <w:rPr>
+                <w:noProof/>
+                <w:webHidden/>
+              </w:rPr>
+              <w:fldChar w:fldCharType="begin"/>
+            </w:r>
+            <w:r>
+              <w:rPr>
+                <w:noProof/>
+                <w:webHidden/>
+              </w:rPr>
+              <w:instrText xml:space="preserve"> PAGEREF _Toc196491992 \h </w:instrText>
+            </w:r>
+            <w:r>
+              <w:rPr>
+                <w:noProof/>
+                <w:webHidden/>
+              </w:rPr>
+            </w:r>
+            <w:r>
+              <w:rPr>
+                <w:noProof/>
+                <w:webHidden/>
+              </w:rPr>
+              <w:fldChar w:fldCharType="separate"/>
+            </w:r>
+            <w:r>
+              <w:rPr>
+                <w:noProof/>
+                <w:webHidden/>
+              </w:rPr>
+              <w:t>15</w:t>
+            </w:r>
+            <w:r>
+              <w:rPr>
+                <w:noProof/>
+                <w:webHidden/>
+              </w:rPr>
+              <w:fldChar w:fldCharType="end"/>
+            </w:r>
+          </w:hyperlink>
+        </w:p>
+        <w:p>
+          <w:pPr>
+            <w:pStyle w:val="TOC3"/>
+            <w:tabs>
+              <w:tab w:val="right" w:leader="dot" w:pos="9016"/>
+            </w:tabs>
+            <w:rPr>
+              <w:rFonts w:eastAsiaTheme="minorEastAsia"/>
+              <w:noProof/>
+              <w:sz w:val="24"/>
+              <w:szCs w:val="24"/>
+              <w:lang w:eastAsia="en-GB"/>
+            </w:rPr>
+          </w:pPr>
+          <w:hyperlink w:anchor="_Toc196491993" w:history="1">
+            <w:r>
+              <w:rPr>
+                <w:rStyle w:val="Hyperlink"/>
+                <w:noProof/>
+              </w:rPr>
+              <w:t>3.2.1 Application Design</w:t>
+            </w:r>
+            <w:r>
+              <w:rPr>
+                <w:noProof/>
+                <w:webHidden/>
+              </w:rPr>
+              <w:tab/>
+            </w:r>
+            <w:r>
+              <w:rPr>
+                <w:noProof/>
+                <w:webHidden/>
+              </w:rPr>
+              <w:fldChar w:fldCharType="begin"/>
+            </w:r>
+            <w:r>
+              <w:rPr>
+                <w:noProof/>
+                <w:webHidden/>
+              </w:rPr>
+              <w:instrText xml:space="preserve"> PAGEREF _Toc196491993 \h </w:instrText>
+            </w:r>
+            <w:r>
+              <w:rPr>
+                <w:noProof/>
+                <w:webHidden/>
+              </w:rPr>
+            </w:r>
+            <w:r>
+              <w:rPr>
+                <w:noProof/>
+                <w:webHidden/>
+              </w:rPr>
+              <w:fldChar w:fldCharType="separate"/>
+            </w:r>
+            <w:r>
+              <w:rPr>
+                <w:noProof/>
+                <w:webHidden/>
+              </w:rPr>
+              <w:t>15</w:t>
+            </w:r>
+            <w:r>
+              <w:rPr>
+                <w:noProof/>
+                <w:webHidden/>
+              </w:rPr>
+              <w:fldChar w:fldCharType="end"/>
+            </w:r>
+          </w:hyperlink>
+        </w:p>
+        <w:p>
+          <w:pPr>
+            <w:pStyle w:val="TOC2"/>
+            <w:tabs>
+              <w:tab w:val="right" w:leader="dot" w:pos="9016"/>
+            </w:tabs>
+            <w:rPr>
+              <w:rFonts w:eastAsiaTheme="minorEastAsia"/>
+              <w:noProof/>
+              <w:sz w:val="24"/>
+              <w:szCs w:val="24"/>
+              <w:lang w:eastAsia="en-GB"/>
+            </w:rPr>
+          </w:pPr>
+          <w:hyperlink w:anchor="_Toc196491994" w:history="1">
+            <w:r>
+              <w:rPr>
+                <w:rStyle w:val="Hyperlink"/>
+                <w:noProof/>
+              </w:rPr>
+              <w:t>3.3 Node and Model Design</w:t>
+            </w:r>
+            <w:r>
+              <w:rPr>
+                <w:noProof/>
+                <w:webHidden/>
+              </w:rPr>
+              <w:tab/>
+            </w:r>
+            <w:r>
+              <w:rPr>
+                <w:noProof/>
+                <w:webHidden/>
+              </w:rPr>
+              <w:fldChar w:fldCharType="begin"/>
+            </w:r>
+            <w:r>
+              <w:rPr>
+                <w:noProof/>
+                <w:webHidden/>
+              </w:rPr>
+              <w:instrText xml:space="preserve"> PAGEREF _Toc196491994 \h </w:instrText>
+            </w:r>
+            <w:r>
+              <w:rPr>
+                <w:noProof/>
+                <w:webHidden/>
+              </w:rPr>
+            </w:r>
+            <w:r>
+              <w:rPr>
+                <w:noProof/>
+                <w:webHidden/>
+              </w:rPr>
+              <w:fldChar w:fldCharType="separate"/>
+            </w:r>
+            <w:r>
+              <w:rPr>
+                <w:noProof/>
+                <w:webHidden/>
+              </w:rPr>
+              <w:t>15</w:t>
+            </w:r>
+            <w:r>
+              <w:rPr>
+                <w:noProof/>
+                <w:webHidden/>
+              </w:rPr>
+              <w:fldChar w:fldCharType="end"/>
+            </w:r>
+          </w:hyperlink>
+        </w:p>
+        <w:p>
+          <w:pPr>
+            <w:pStyle w:val="TOC3"/>
+            <w:tabs>
+              <w:tab w:val="right" w:leader="dot" w:pos="9016"/>
+            </w:tabs>
+            <w:rPr>
+              <w:rFonts w:eastAsiaTheme="minorEastAsia"/>
+              <w:noProof/>
+              <w:sz w:val="24"/>
+              <w:szCs w:val="24"/>
+              <w:lang w:eastAsia="en-GB"/>
+            </w:rPr>
+          </w:pPr>
+          <w:hyperlink w:anchor="_Toc196491995" w:history="1">
+            <w:r>
+              <w:rPr>
+                <w:rStyle w:val="Hyperlink"/>
+                <w:noProof/>
+              </w:rPr>
+              <w:t>3.3.1 Node Uses and Overall WFC Generation</w:t>
+            </w:r>
+            <w:r>
+              <w:rPr>
+                <w:noProof/>
+                <w:webHidden/>
+              </w:rPr>
+              <w:tab/>
+            </w:r>
+            <w:r>
+              <w:rPr>
+                <w:noProof/>
+                <w:webHidden/>
+              </w:rPr>
+              <w:fldChar w:fldCharType="begin"/>
+            </w:r>
+            <w:r>
+              <w:rPr>
+                <w:noProof/>
+                <w:webHidden/>
+              </w:rPr>
+              <w:instrText xml:space="preserve"> PAGEREF _Toc196491995 \h </w:instrText>
+            </w:r>
+            <w:r>
+              <w:rPr>
+                <w:noProof/>
+                <w:webHidden/>
+              </w:rPr>
+            </w:r>
+            <w:r>
+              <w:rPr>
+                <w:noProof/>
+                <w:webHidden/>
+              </w:rPr>
+              <w:fldChar w:fldCharType="separate"/>
+            </w:r>
+            <w:r>
+              <w:rPr>
+                <w:noProof/>
+                <w:webHidden/>
+              </w:rPr>
+              <w:t>15</w:t>
+            </w:r>
+            <w:r>
+              <w:rPr>
+                <w:noProof/>
+                <w:webHidden/>
+              </w:rPr>
+              <w:fldChar w:fldCharType="end"/>
+            </w:r>
+          </w:hyperlink>
+        </w:p>
+        <w:p>
+          <w:pPr>
+            <w:pStyle w:val="TOC3"/>
+            <w:tabs>
+              <w:tab w:val="right" w:leader="dot" w:pos="9016"/>
+            </w:tabs>
+            <w:rPr>
+              <w:rFonts w:eastAsiaTheme="minorEastAsia"/>
+              <w:noProof/>
+              <w:sz w:val="24"/>
+              <w:szCs w:val="24"/>
+              <w:lang w:eastAsia="en-GB"/>
+            </w:rPr>
+          </w:pPr>
+          <w:hyperlink w:anchor="_Toc196491996" w:history="1">
+            <w:r>
+              <w:rPr>
+                <w:rStyle w:val="Hyperlink"/>
+                <w:noProof/>
+              </w:rPr>
+              <w:t>3.3.2 Propagation</w:t>
+            </w:r>
+            <w:r>
+              <w:rPr>
+                <w:noProof/>
+                <w:webHidden/>
+              </w:rPr>
+              <w:tab/>
+            </w:r>
+            <w:r>
+              <w:rPr>
+                <w:noProof/>
+                <w:webHidden/>
+              </w:rPr>
+              <w:fldChar w:fldCharType="begin"/>
+            </w:r>
+            <w:r>
+              <w:rPr>
+                <w:noProof/>
+                <w:webHidden/>
+              </w:rPr>
+              <w:instrText xml:space="preserve"> PAGEREF _Toc196491996 \h </w:instrText>
+            </w:r>
+            <w:r>
+              <w:rPr>
+                <w:noProof/>
+                <w:webHidden/>
+              </w:rPr>
+            </w:r>
+            <w:r>
+              <w:rPr>
+                <w:noProof/>
+                <w:webHidden/>
+              </w:rPr>
+              <w:fldChar w:fldCharType="separate"/>
+            </w:r>
+            <w:r>
+              <w:rPr>
+                <w:noProof/>
+                <w:webHidden/>
+              </w:rPr>
+              <w:t>16</w:t>
+            </w:r>
+            <w:r>
+              <w:rPr>
+                <w:noProof/>
+                <w:webHidden/>
+              </w:rPr>
+              <w:fldChar w:fldCharType="end"/>
+            </w:r>
+          </w:hyperlink>
+        </w:p>
+        <w:p>
+          <w:pPr>
+            <w:pStyle w:val="TOC3"/>
+            <w:tabs>
+              <w:tab w:val="right" w:leader="dot" w:pos="9016"/>
+            </w:tabs>
+            <w:rPr>
+              <w:rFonts w:eastAsiaTheme="minorEastAsia"/>
+              <w:noProof/>
+              <w:sz w:val="24"/>
+              <w:szCs w:val="24"/>
+              <w:lang w:eastAsia="en-GB"/>
+            </w:rPr>
+          </w:pPr>
+          <w:hyperlink w:anchor="_Toc196491997" w:history="1">
+            <w:r>
+              <w:rPr>
+                <w:rStyle w:val="Hyperlink"/>
+                <w:noProof/>
+              </w:rPr>
+              <w:t>3.3.3 Prefabs and Models</w:t>
+            </w:r>
+            <w:r>
+              <w:rPr>
+                <w:noProof/>
+                <w:webHidden/>
+              </w:rPr>
+              <w:tab/>
+            </w:r>
+            <w:r>
+              <w:rPr>
+                <w:noProof/>
+                <w:webHidden/>
+              </w:rPr>
+              <w:fldChar w:fldCharType="begin"/>
+            </w:r>
+            <w:r>
+              <w:rPr>
+                <w:noProof/>
+                <w:webHidden/>
+              </w:rPr>
+              <w:instrText xml:space="preserve"> PAGEREF _Toc196491997 \h </w:instrText>
+            </w:r>
+            <w:r>
+              <w:rPr>
+                <w:noProof/>
+                <w:webHidden/>
+              </w:rPr>
+            </w:r>
+            <w:r>
+              <w:rPr>
+                <w:noProof/>
+                <w:webHidden/>
+              </w:rPr>
+              <w:fldChar w:fldCharType="separate"/>
+            </w:r>
+            <w:r>
+              <w:rPr>
+                <w:noProof/>
+                <w:webHidden/>
+              </w:rPr>
+              <w:t>16</w:t>
+            </w:r>
+            <w:r>
+              <w:rPr>
+                <w:noProof/>
+                <w:webHidden/>
+              </w:rPr>
+              <w:fldChar w:fldCharType="end"/>
+            </w:r>
+          </w:hyperlink>
+        </w:p>
+        <w:p>
+          <w:pPr>
+            <w:pStyle w:val="TOC2"/>
+            <w:tabs>
+              <w:tab w:val="right" w:leader="dot" w:pos="9016"/>
+            </w:tabs>
+            <w:rPr>
+              <w:rFonts w:eastAsiaTheme="minorEastAsia"/>
+              <w:noProof/>
+              <w:sz w:val="24"/>
+              <w:szCs w:val="24"/>
+              <w:lang w:eastAsia="en-GB"/>
+            </w:rPr>
+          </w:pPr>
+          <w:hyperlink w:anchor="_Toc196491998" w:history="1">
+            <w:r>
+              <w:rPr>
+                <w:rStyle w:val="Hyperlink"/>
+                <w:noProof/>
+              </w:rPr>
+              <w:t>3.4 Movement-Based Gameplay Mechanics Design</w:t>
+            </w:r>
+            <w:r>
+              <w:rPr>
+                <w:noProof/>
+                <w:webHidden/>
+              </w:rPr>
+              <w:tab/>
+            </w:r>
+            <w:r>
+              <w:rPr>
+                <w:noProof/>
+                <w:webHidden/>
+              </w:rPr>
+              <w:fldChar w:fldCharType="begin"/>
+            </w:r>
+            <w:r>
+              <w:rPr>
+                <w:noProof/>
+                <w:webHidden/>
+              </w:rPr>
+              <w:instrText xml:space="preserve"> PAGEREF _Toc196491998 \h </w:instrText>
+            </w:r>
+            <w:r>
+              <w:rPr>
+                <w:noProof/>
+                <w:webHidden/>
+              </w:rPr>
+            </w:r>
+            <w:r>
+              <w:rPr>
+                <w:noProof/>
+                <w:webHidden/>
+              </w:rPr>
+              <w:fldChar w:fldCharType="separate"/>
+            </w:r>
+            <w:r>
+              <w:rPr>
+                <w:noProof/>
+                <w:webHidden/>
+              </w:rPr>
+              <w:t>17</w:t>
+            </w:r>
+            <w:r>
+              <w:rPr>
+                <w:noProof/>
+                <w:webHidden/>
+              </w:rPr>
+              <w:fldChar w:fldCharType="end"/>
+            </w:r>
+          </w:hyperlink>
+        </w:p>
+        <w:p>
+          <w:pPr>
+            <w:pStyle w:val="TOC3"/>
+            <w:tabs>
+              <w:tab w:val="right" w:leader="dot" w:pos="9016"/>
+            </w:tabs>
+            <w:rPr>
+              <w:rFonts w:eastAsiaTheme="minorEastAsia"/>
+              <w:noProof/>
+              <w:sz w:val="24"/>
+              <w:szCs w:val="24"/>
+              <w:lang w:eastAsia="en-GB"/>
+            </w:rPr>
+          </w:pPr>
+          <w:hyperlink w:anchor="_Toc196491999" w:history="1">
+            <w:r>
+              <w:rPr>
+                <w:rStyle w:val="Hyperlink"/>
+                <w:noProof/>
+              </w:rPr>
+              <w:t>3.4.1 Wall Running and Sliding</w:t>
+            </w:r>
+            <w:r>
+              <w:rPr>
+                <w:noProof/>
+                <w:webHidden/>
+              </w:rPr>
+              <w:tab/>
+            </w:r>
+            <w:r>
+              <w:rPr>
+                <w:noProof/>
+                <w:webHidden/>
+              </w:rPr>
+              <w:fldChar w:fldCharType="begin"/>
+            </w:r>
+            <w:r>
+              <w:rPr>
+                <w:noProof/>
+                <w:webHidden/>
+              </w:rPr>
+              <w:instrText xml:space="preserve"> PAGEREF _Toc196491999 \h </w:instrText>
+            </w:r>
+            <w:r>
+              <w:rPr>
+                <w:noProof/>
+                <w:webHidden/>
+              </w:rPr>
+            </w:r>
+            <w:r>
+              <w:rPr>
+                <w:noProof/>
+                <w:webHidden/>
+              </w:rPr>
+              <w:fldChar w:fldCharType="separate"/>
+            </w:r>
+            <w:r>
+              <w:rPr>
+                <w:noProof/>
+                <w:webHidden/>
+              </w:rPr>
+              <w:t>17</w:t>
+            </w:r>
+            <w:r>
+              <w:rPr>
+                <w:noProof/>
+                <w:webHidden/>
+              </w:rPr>
+              <w:fldChar w:fldCharType="end"/>
+            </w:r>
+          </w:hyperlink>
+        </w:p>
+        <w:p>
+          <w:pPr>
+            <w:pStyle w:val="TOC3"/>
+            <w:tabs>
+              <w:tab w:val="right" w:leader="dot" w:pos="9016"/>
+            </w:tabs>
+            <w:rPr>
+              <w:rFonts w:eastAsiaTheme="minorEastAsia"/>
+              <w:noProof/>
+              <w:sz w:val="24"/>
+              <w:szCs w:val="24"/>
+              <w:lang w:eastAsia="en-GB"/>
+            </w:rPr>
+          </w:pPr>
+          <w:hyperlink w:anchor="_Toc196492000" w:history="1">
+            <w:r>
+              <w:rPr>
+                <w:rStyle w:val="Hyperlink"/>
+                <w:noProof/>
+              </w:rPr>
+              <w:t>3.4.2 Objective</w:t>
+            </w:r>
+            <w:r>
+              <w:rPr>
+                <w:noProof/>
+                <w:webHidden/>
+              </w:rPr>
+              <w:tab/>
+            </w:r>
+            <w:r>
+              <w:rPr>
+                <w:noProof/>
+                <w:webHidden/>
+              </w:rPr>
+              <w:fldChar w:fldCharType="begin"/>
+            </w:r>
+            <w:r>
+              <w:rPr>
+                <w:noProof/>
+                <w:webHidden/>
+              </w:rPr>
+              <w:instrText xml:space="preserve"> PAGEREF _Toc196492000 \h </w:instrText>
+            </w:r>
+            <w:r>
+              <w:rPr>
+                <w:noProof/>
+                <w:webHidden/>
+              </w:rPr>
+            </w:r>
+            <w:r>
+              <w:rPr>
+                <w:noProof/>
+                <w:webHidden/>
+              </w:rPr>
+              <w:fldChar w:fldCharType="separate"/>
+            </w:r>
+            <w:r>
+              <w:rPr>
+                <w:noProof/>
+                <w:webHidden/>
+              </w:rPr>
+              <w:t>18</w:t>
+            </w:r>
+            <w:r>
+              <w:rPr>
+                <w:noProof/>
+                <w:webHidden/>
+              </w:rPr>
+              <w:fldChar w:fldCharType="end"/>
+            </w:r>
+          </w:hyperlink>
+        </w:p>
+        <w:p>
+          <w:pPr>
+            <w:pStyle w:val="TOC2"/>
+            <w:tabs>
+              <w:tab w:val="right" w:leader="dot" w:pos="9016"/>
+            </w:tabs>
+            <w:rPr>
+              <w:rFonts w:eastAsiaTheme="minorEastAsia"/>
+              <w:noProof/>
+              <w:sz w:val="24"/>
+              <w:szCs w:val="24"/>
+              <w:lang w:eastAsia="en-GB"/>
+            </w:rPr>
+          </w:pPr>
+          <w:hyperlink w:anchor="_Toc196492001" w:history="1">
+            <w:r>
+              <w:rPr>
+                <w:rStyle w:val="Hyperlink"/>
+                <w:noProof/>
+              </w:rPr>
+              <w:t>3.5 User Testing</w:t>
+            </w:r>
+            <w:r>
+              <w:rPr>
+                <w:noProof/>
+                <w:webHidden/>
+              </w:rPr>
+              <w:tab/>
+            </w:r>
+            <w:r>
+              <w:rPr>
+                <w:noProof/>
+                <w:webHidden/>
+              </w:rPr>
+              <w:fldChar w:fldCharType="begin"/>
+            </w:r>
+            <w:r>
+              <w:rPr>
+                <w:noProof/>
+                <w:webHidden/>
+              </w:rPr>
+              <w:instrText xml:space="preserve"> PAGEREF _Toc196492001 \h </w:instrText>
+            </w:r>
+            <w:r>
+              <w:rPr>
+                <w:noProof/>
+                <w:webHidden/>
+              </w:rPr>
+            </w:r>
+            <w:r>
+              <w:rPr>
+                <w:noProof/>
+                <w:webHidden/>
+              </w:rPr>
+              <w:fldChar w:fldCharType="separate"/>
+            </w:r>
+            <w:r>
+              <w:rPr>
+                <w:noProof/>
+                <w:webHidden/>
+              </w:rPr>
+              <w:t>18</w:t>
             </w:r>
             <w:r>
               <w:rPr>
@@ -2468,13 +3260,13 @@
               <w:lang w:eastAsia="en-GB"/>
             </w:rPr>
           </w:pPr>
-          <w:hyperlink w:anchor="_Toc196425660" w:history="1">
+          <w:hyperlink w:anchor="_Toc196492002" w:history="1">
             <w:r>
               <w:rPr>
                 <w:rStyle w:val="Hyperlink"/>
                 <w:noProof/>
               </w:rPr>
-              <w:t>3.0 Methodology</w:t>
+              <w:t>4.0 Results</w:t>
             </w:r>
             <w:r>
               <w:rPr>
@@ -2495,7 +3287,7 @@
                 <w:noProof/>
                 <w:webHidden/>
               </w:rPr>
-              <w:instrText xml:space="preserve"> PAGEREF _Toc196425660 \h </w:instrText>
+              <w:instrText xml:space="preserve"> PAGEREF _Toc196492002 \h </w:instrText>
             </w:r>
             <w:r>
               <w:rPr>
@@ -2515,7 +3307,7 @@
                 <w:noProof/>
                 <w:webHidden/>
               </w:rPr>
-              <w:t>13</w:t>
+              <w:t>20</w:t>
             </w:r>
             <w:r>
               <w:rPr>
@@ -2540,13 +3332,13 @@
               <w:lang w:eastAsia="en-GB"/>
             </w:rPr>
           </w:pPr>
-          <w:hyperlink w:anchor="_Toc196425661" w:history="1">
+          <w:hyperlink w:anchor="_Toc196492003" w:history="1">
             <w:r>
               <w:rPr>
                 <w:rStyle w:val="Hyperlink"/>
                 <w:noProof/>
               </w:rPr>
-              <w:t>3.1 Overview</w:t>
+              <w:t>4.1 Questionnaire Data</w:t>
             </w:r>
             <w:r>
               <w:rPr>
@@ -2567,7 +3359,7 @@
                 <w:noProof/>
                 <w:webHidden/>
               </w:rPr>
-              <w:instrText xml:space="preserve"> PAGEREF _Toc196425661 \h </w:instrText>
+              <w:instrText xml:space="preserve"> PAGEREF _Toc196492003 \h </w:instrText>
             </w:r>
             <w:r>
               <w:rPr>
@@ -2587,7 +3379,7 @@
                 <w:noProof/>
                 <w:webHidden/>
               </w:rPr>
-              <w:t>13</w:t>
+              <w:t>20</w:t>
             </w:r>
             <w:r>
               <w:rPr>
@@ -2612,13 +3404,13 @@
               <w:lang w:eastAsia="en-GB"/>
             </w:rPr>
           </w:pPr>
-          <w:hyperlink w:anchor="_Toc196425662" w:history="1">
+          <w:hyperlink w:anchor="_Toc196492004" w:history="1">
             <w:r>
               <w:rPr>
                 <w:rStyle w:val="Hyperlink"/>
                 <w:noProof/>
               </w:rPr>
-              <w:t>3.2 Application</w:t>
+              <w:t>4.2 Playtest Data</w:t>
             </w:r>
             <w:r>
               <w:rPr>
@@ -2639,7 +3431,7 @@
                 <w:noProof/>
                 <w:webHidden/>
               </w:rPr>
-              <w:instrText xml:space="preserve"> PAGEREF _Toc196425662 \h </w:instrText>
+              <w:instrText xml:space="preserve"> PAGEREF _Toc196492004 \h </w:instrText>
             </w:r>
             <w:r>
               <w:rPr>
@@ -2659,7 +3451,151 @@
                 <w:noProof/>
                 <w:webHidden/>
               </w:rPr>
-              <w:t>13</w:t>
+              <w:t>20</w:t>
+            </w:r>
+            <w:r>
+              <w:rPr>
+                <w:noProof/>
+                <w:webHidden/>
+              </w:rPr>
+              <w:fldChar w:fldCharType="end"/>
+            </w:r>
+          </w:hyperlink>
+        </w:p>
+        <w:p>
+          <w:pPr>
+            <w:pStyle w:val="TOC2"/>
+            <w:tabs>
+              <w:tab w:val="right" w:leader="dot" w:pos="9016"/>
+            </w:tabs>
+            <w:rPr>
+              <w:rFonts w:eastAsiaTheme="minorEastAsia"/>
+              <w:noProof/>
+              <w:sz w:val="24"/>
+              <w:szCs w:val="24"/>
+              <w:lang w:eastAsia="en-GB"/>
+            </w:rPr>
+          </w:pPr>
+          <w:hyperlink w:anchor="_Toc196492005" w:history="1">
+            <w:r>
+              <w:rPr>
+                <w:rStyle w:val="Hyperlink"/>
+                <w:noProof/>
+              </w:rPr>
+              <w:t>4.2.1 Player playtest data</w:t>
+            </w:r>
+            <w:r>
+              <w:rPr>
+                <w:noProof/>
+                <w:webHidden/>
+              </w:rPr>
+              <w:tab/>
+            </w:r>
+            <w:r>
+              <w:rPr>
+                <w:noProof/>
+                <w:webHidden/>
+              </w:rPr>
+              <w:fldChar w:fldCharType="begin"/>
+            </w:r>
+            <w:r>
+              <w:rPr>
+                <w:noProof/>
+                <w:webHidden/>
+              </w:rPr>
+              <w:instrText xml:space="preserve"> PAGEREF _Toc196492005 \h </w:instrText>
+            </w:r>
+            <w:r>
+              <w:rPr>
+                <w:noProof/>
+                <w:webHidden/>
+              </w:rPr>
+            </w:r>
+            <w:r>
+              <w:rPr>
+                <w:noProof/>
+                <w:webHidden/>
+              </w:rPr>
+              <w:fldChar w:fldCharType="separate"/>
+            </w:r>
+            <w:r>
+              <w:rPr>
+                <w:noProof/>
+                <w:webHidden/>
+              </w:rPr>
+              <w:t>20</w:t>
+            </w:r>
+            <w:r>
+              <w:rPr>
+                <w:noProof/>
+                <w:webHidden/>
+              </w:rPr>
+              <w:fldChar w:fldCharType="end"/>
+            </w:r>
+          </w:hyperlink>
+        </w:p>
+        <w:p>
+          <w:pPr>
+            <w:pStyle w:val="TOC2"/>
+            <w:tabs>
+              <w:tab w:val="right" w:leader="dot" w:pos="9016"/>
+            </w:tabs>
+            <w:rPr>
+              <w:rFonts w:eastAsiaTheme="minorEastAsia"/>
+              <w:noProof/>
+              <w:sz w:val="24"/>
+              <w:szCs w:val="24"/>
+              <w:lang w:eastAsia="en-GB"/>
+            </w:rPr>
+          </w:pPr>
+          <w:hyperlink w:anchor="_Toc196492006" w:history="1">
+            <w:r>
+              <w:rPr>
+                <w:rStyle w:val="Hyperlink"/>
+                <w:noProof/>
+              </w:rPr>
+              <w:t>4.2 Playtest Data</w:t>
+            </w:r>
+            <w:r>
+              <w:rPr>
+                <w:noProof/>
+                <w:webHidden/>
+              </w:rPr>
+              <w:tab/>
+            </w:r>
+            <w:r>
+              <w:rPr>
+                <w:noProof/>
+                <w:webHidden/>
+              </w:rPr>
+              <w:fldChar w:fldCharType="begin"/>
+            </w:r>
+            <w:r>
+              <w:rPr>
+                <w:noProof/>
+                <w:webHidden/>
+              </w:rPr>
+              <w:instrText xml:space="preserve"> PAGEREF _Toc196492006 \h </w:instrText>
+            </w:r>
+            <w:r>
+              <w:rPr>
+                <w:noProof/>
+                <w:webHidden/>
+              </w:rPr>
+            </w:r>
+            <w:r>
+              <w:rPr>
+                <w:noProof/>
+                <w:webHidden/>
+              </w:rPr>
+              <w:fldChar w:fldCharType="separate"/>
+            </w:r>
+            <w:r>
+              <w:rPr>
+                <w:noProof/>
+                <w:webHidden/>
+              </w:rPr>
+              <w:t>20</w:t>
             </w:r>
             <w:r>
               <w:rPr>
@@ -2684,13 +3620,13 @@
               <w:lang w:eastAsia="en-GB"/>
             </w:rPr>
           </w:pPr>
-          <w:hyperlink w:anchor="_Toc196425663" w:history="1">
+          <w:hyperlink w:anchor="_Toc196492007" w:history="1">
             <w:r>
               <w:rPr>
                 <w:rStyle w:val="Hyperlink"/>
                 <w:noProof/>
               </w:rPr>
-              <w:t>3.2.1 Application Design</w:t>
+              <w:t>4.2.1 Player playtest data</w:t>
             </w:r>
             <w:r>
               <w:rPr>
@@ -2711,7 +3647,7 @@
                 <w:noProof/>
                 <w:webHidden/>
               </w:rPr>
-              <w:instrText xml:space="preserve"> PAGEREF _Toc196425663 \h </w:instrText>
+              <w:instrText xml:space="preserve"> PAGEREF _Toc196492007 \h </w:instrText>
             </w:r>
             <w:r>
               <w:rPr>
@@ -2731,7 +3667,79 @@
                 <w:noProof/>
                 <w:webHidden/>
               </w:rPr>
-              <w:t>13</w:t>
+              <w:t>20</w:t>
+            </w:r>
+            <w:r>
+              <w:rPr>
+                <w:noProof/>
+                <w:webHidden/>
+              </w:rPr>
+              <w:fldChar w:fldCharType="end"/>
+            </w:r>
+          </w:hyperlink>
+        </w:p>
+        <w:p>
+          <w:pPr>
+            <w:pStyle w:val="TOC3"/>
+            <w:tabs>
+              <w:tab w:val="right" w:leader="dot" w:pos="9016"/>
+            </w:tabs>
+            <w:rPr>
+              <w:rFonts w:eastAsiaTheme="minorEastAsia"/>
+              <w:noProof/>
+              <w:sz w:val="24"/>
+              <w:szCs w:val="24"/>
+              <w:lang w:eastAsia="en-GB"/>
+            </w:rPr>
+          </w:pPr>
+          <w:hyperlink w:anchor="_Toc196492008" w:history="1">
+            <w:r>
+              <w:rPr>
+                <w:rStyle w:val="Hyperlink"/>
+                <w:noProof/>
+              </w:rPr>
+              <w:t>4.2.2 Player generation data</w:t>
+            </w:r>
+            <w:r>
+              <w:rPr>
+                <w:noProof/>
+                <w:webHidden/>
+              </w:rPr>
+              <w:tab/>
+            </w:r>
+            <w:r>
+              <w:rPr>
+                <w:noProof/>
+                <w:webHidden/>
+              </w:rPr>
+              <w:fldChar w:fldCharType="begin"/>
+            </w:r>
+            <w:r>
+              <w:rPr>
+                <w:noProof/>
+                <w:webHidden/>
+              </w:rPr>
+              <w:instrText xml:space="preserve"> PAGEREF _Toc196492008 \h </w:instrText>
+            </w:r>
+            <w:r>
+              <w:rPr>
+                <w:noProof/>
+                <w:webHidden/>
+              </w:rPr>
+            </w:r>
+            <w:r>
+              <w:rPr>
+                <w:noProof/>
+                <w:webHidden/>
+              </w:rPr>
+              <w:fldChar w:fldCharType="separate"/>
+            </w:r>
+            <w:r>
+              <w:rPr>
+                <w:noProof/>
+                <w:webHidden/>
+              </w:rPr>
+              <w:t>23</w:t>
             </w:r>
             <w:r>
               <w:rPr>
@@ -2756,13 +3764,13 @@
               <w:lang w:eastAsia="en-GB"/>
             </w:rPr>
           </w:pPr>
-          <w:hyperlink w:anchor="_Toc196425664" w:history="1">
+          <w:hyperlink w:anchor="_Toc196492009" w:history="1">
             <w:r>
               <w:rPr>
                 <w:rStyle w:val="Hyperlink"/>
                 <w:noProof/>
               </w:rPr>
-              <w:t>3.3 Node and Model Design</w:t>
+              <w:t>5.0 Discussion</w:t>
             </w:r>
             <w:r>
               <w:rPr>
@@ -2783,7 +3791,7 @@
                 <w:noProof/>
                 <w:webHidden/>
               </w:rPr>
-              <w:instrText xml:space="preserve"> PAGEREF _Toc196425664 \h </w:instrText>
+              <w:instrText xml:space="preserve"> PAGEREF _Toc196492009 \h </w:instrText>
             </w:r>
             <w:r>
               <w:rPr>
@@ -2803,7 +3811,7 @@
                 <w:noProof/>
                 <w:webHidden/>
               </w:rPr>
-              <w:t>14</w:t>
+              <w:t>25</w:t>
             </w:r>
             <w:r>
               <w:rPr>
@@ -2828,13 +3836,13 @@
               <w:lang w:eastAsia="en-GB"/>
             </w:rPr>
           </w:pPr>
-          <w:hyperlink w:anchor="_Toc196425665" w:history="1">
+          <w:hyperlink w:anchor="_Toc196492010" w:history="1">
             <w:r>
               <w:rPr>
                 <w:rStyle w:val="Hyperlink"/>
                 <w:noProof/>
               </w:rPr>
-              <w:t>3.3.1 Node Uses and Overall WFC Generation</w:t>
+              <w:t>5.1 Playtest session</w:t>
             </w:r>
             <w:r>
               <w:rPr>
@@ -2855,7 +3863,7 @@
                 <w:noProof/>
                 <w:webHidden/>
               </w:rPr>
-              <w:instrText xml:space="preserve"> PAGEREF _Toc196425665 \h </w:instrText>
+              <w:instrText xml:space="preserve"> PAGEREF _Toc196492010 \h </w:instrText>
             </w:r>
             <w:r>
               <w:rPr>
@@ -2875,7 +3883,7 @@
                 <w:noProof/>
                 <w:webHidden/>
               </w:rPr>
-              <w:t>14</w:t>
+              <w:t>25</w:t>
             </w:r>
             <w:r>
               <w:rPr>
@@ -2900,13 +3908,13 @@
               <w:lang w:eastAsia="en-GB"/>
             </w:rPr>
           </w:pPr>
-          <w:hyperlink w:anchor="_Toc196425666" w:history="1">
+          <w:hyperlink w:anchor="_Toc196492011" w:history="1">
             <w:r>
               <w:rPr>
                 <w:rStyle w:val="Hyperlink"/>
                 <w:noProof/>
               </w:rPr>
-              <w:t>3.3.2 Propagation</w:t>
+              <w:t>5.1.1 Questionnaire Data Analysis – Questionnaire One</w:t>
             </w:r>
             <w:r>
               <w:rPr>
@@ -2927,7 +3935,7 @@
                 <w:noProof/>
                 <w:webHidden/>
               </w:rPr>
-              <w:instrText xml:space="preserve"> PAGEREF _Toc196425666 \h </w:instrText>
+              <w:instrText xml:space="preserve"> PAGEREF _Toc196492011 \h </w:instrText>
             </w:r>
             <w:r>
               <w:rPr>
@@ -2947,7 +3955,7 @@
                 <w:noProof/>
                 <w:webHidden/>
               </w:rPr>
-              <w:t>14</w:t>
+              <w:t>25</w:t>
             </w:r>
             <w:r>
               <w:rPr>
@@ -2972,13 +3980,13 @@
               <w:lang w:eastAsia="en-GB"/>
             </w:rPr>
           </w:pPr>
-          <w:hyperlink w:anchor="_Toc196425667" w:history="1">
+          <w:hyperlink w:anchor="_Toc196492012" w:history="1">
             <w:r>
               <w:rPr>
                 <w:rStyle w:val="Hyperlink"/>
                 <w:noProof/>
               </w:rPr>
-              <w:t>3.3.3 Prefabs and Models</w:t>
+              <w:t>5.1.2 Questionnaire Data Analysis – Questionnaire Two</w:t>
             </w:r>
             <w:r>
               <w:rPr>
@@ -2999,7 +4007,7 @@
                 <w:noProof/>
                 <w:webHidden/>
               </w:rPr>
-              <w:instrText xml:space="preserve"> PAGEREF _Toc196425667 \h </w:instrText>
+              <w:instrText xml:space="preserve"> PAGEREF _Toc196492012 \h </w:instrText>
             </w:r>
             <w:r>
               <w:rPr>
@@ -3019,7 +4027,7 @@
                 <w:noProof/>
                 <w:webHidden/>
               </w:rPr>
-              <w:t>15</w:t>
+              <w:t>26</w:t>
             </w:r>
             <w:r>
               <w:rPr>
@@ -3044,13 +4052,13 @@
               <w:lang w:eastAsia="en-GB"/>
             </w:rPr>
           </w:pPr>
-          <w:hyperlink w:anchor="_Toc196425668" w:history="1">
+          <w:hyperlink w:anchor="_Toc196492013" w:history="1">
             <w:r>
               <w:rPr>
                 <w:rStyle w:val="Hyperlink"/>
                 <w:noProof/>
               </w:rPr>
-              <w:t>3.4 MB-GM Design</w:t>
+              <w:t>5.2 Project findings</w:t>
             </w:r>
             <w:r>
               <w:rPr>
@@ -3071,7 +4079,7 @@
                 <w:noProof/>
                 <w:webHidden/>
               </w:rPr>
-              <w:instrText xml:space="preserve"> PAGEREF _Toc196425668 \h </w:instrText>
+              <w:instrText xml:space="preserve"> PAGEREF _Toc196492013 \h </w:instrText>
             </w:r>
             <w:r>
               <w:rPr>
@@ -3091,7 +4099,7 @@
                 <w:noProof/>
                 <w:webHidden/>
               </w:rPr>
-              <w:t>15</w:t>
+              <w:t>27</w:t>
             </w:r>
             <w:r>
               <w:rPr>
@@ -3116,13 +4124,13 @@
               <w:lang w:eastAsia="en-GB"/>
             </w:rPr>
           </w:pPr>
-          <w:hyperlink w:anchor="_Toc196425669" w:history="1">
+          <w:hyperlink w:anchor="_Toc196492014" w:history="1">
             <w:r>
               <w:rPr>
                 <w:rStyle w:val="Hyperlink"/>
                 <w:noProof/>
               </w:rPr>
-              <w:t>3.4.1 Wall Running and Sliding</w:t>
+              <w:t>5.2.1 Project summary</w:t>
             </w:r>
             <w:r>
               <w:rPr>
@@ -3143,7 +4151,7 @@
                 <w:noProof/>
                 <w:webHidden/>
               </w:rPr>
-              <w:instrText xml:space="preserve"> PAGEREF _Toc196425669 \h </w:instrText>
+              <w:instrText xml:space="preserve"> PAGEREF _Toc196492014 \h </w:instrText>
             </w:r>
             <w:r>
               <w:rPr>
@@ -3163,7 +4171,7 @@
                 <w:noProof/>
                 <w:webHidden/>
               </w:rPr>
-              <w:t>15</w:t>
+              <w:t>27</w:t>
             </w:r>
             <w:r>
               <w:rPr>
@@ -3188,13 +4196,13 @@
               <w:lang w:eastAsia="en-GB"/>
             </w:rPr>
           </w:pPr>
-          <w:hyperlink w:anchor="_Toc196425670" w:history="1">
+          <w:hyperlink w:anchor="_Toc196492015" w:history="1">
             <w:r>
               <w:rPr>
                 <w:rStyle w:val="Hyperlink"/>
                 <w:noProof/>
               </w:rPr>
-              <w:t>3.4.2 Objective</w:t>
+              <w:t>5.2.2 Research Question</w:t>
             </w:r>
             <w:r>
               <w:rPr>
@@ -3215,7 +4223,7 @@
                 <w:noProof/>
                 <w:webHidden/>
               </w:rPr>
-              <w:instrText xml:space="preserve"> PAGEREF _Toc196425670 \h </w:instrText>
+              <w:instrText xml:space="preserve"> PAGEREF _Toc196492015 \h </w:instrText>
             </w:r>
             <w:r>
               <w:rPr>
@@ -3235,7 +4243,7 @@
                 <w:noProof/>
                 <w:webHidden/>
               </w:rPr>
-              <w:t>16</w:t>
+              <w:t>27</w:t>
             </w:r>
             <w:r>
               <w:rPr>
@@ -3260,13 +4268,13 @@
               <w:lang w:eastAsia="en-GB"/>
             </w:rPr>
           </w:pPr>
-          <w:hyperlink w:anchor="_Toc196425671" w:history="1">
+          <w:hyperlink w:anchor="_Toc196492016" w:history="1">
             <w:r>
               <w:rPr>
                 <w:rStyle w:val="Hyperlink"/>
                 <w:noProof/>
               </w:rPr>
-              <w:t>3.5 User Testing</w:t>
+              <w:t>5.3 Critical Evaluation</w:t>
             </w:r>
             <w:r>
               <w:rPr>
@@ -3287,7 +4295,7 @@
                 <w:noProof/>
                 <w:webHidden/>
               </w:rPr>
-              <w:instrText xml:space="preserve"> PAGEREF _Toc196425671 \h </w:instrText>
+              <w:instrText xml:space="preserve"> PAGEREF _Toc196492016 \h </w:instrText>
             </w:r>
             <w:r>
               <w:rPr>
@@ -3307,7 +4315,151 @@
                 <w:noProof/>
                 <w:webHidden/>
               </w:rPr>
-              <w:t>17</w:t>
+              <w:t>27</w:t>
+            </w:r>
+            <w:r>
+              <w:rPr>
+                <w:noProof/>
+                <w:webHidden/>
+              </w:rPr>
+              <w:fldChar w:fldCharType="end"/>
+            </w:r>
+          </w:hyperlink>
+        </w:p>
+        <w:p>
+          <w:pPr>
+            <w:pStyle w:val="TOC3"/>
+            <w:tabs>
+              <w:tab w:val="right" w:leader="dot" w:pos="9016"/>
+            </w:tabs>
+            <w:rPr>
+              <w:rFonts w:eastAsiaTheme="minorEastAsia"/>
+              <w:noProof/>
+              <w:sz w:val="24"/>
+              <w:szCs w:val="24"/>
+              <w:lang w:eastAsia="en-GB"/>
+            </w:rPr>
+          </w:pPr>
+          <w:hyperlink w:anchor="_Toc196492017" w:history="1">
+            <w:r>
+              <w:rPr>
+                <w:rStyle w:val="Hyperlink"/>
+                <w:noProof/>
+              </w:rPr>
+              <w:t>5.3.1 Development Evaluation</w:t>
+            </w:r>
+            <w:r>
+              <w:rPr>
+                <w:noProof/>
+                <w:webHidden/>
+              </w:rPr>
+              <w:tab/>
+            </w:r>
+            <w:r>
+              <w:rPr>
+                <w:noProof/>
+                <w:webHidden/>
+              </w:rPr>
+              <w:fldChar w:fldCharType="begin"/>
+            </w:r>
+            <w:r>
+              <w:rPr>
+                <w:noProof/>
+                <w:webHidden/>
+              </w:rPr>
+              <w:instrText xml:space="preserve"> PAGEREF _Toc196492017 \h </w:instrText>
+            </w:r>
+            <w:r>
+              <w:rPr>
+                <w:noProof/>
+                <w:webHidden/>
+              </w:rPr>
+            </w:r>
+            <w:r>
+              <w:rPr>
+                <w:noProof/>
+                <w:webHidden/>
+              </w:rPr>
+              <w:fldChar w:fldCharType="separate"/>
+            </w:r>
+            <w:r>
+              <w:rPr>
+                <w:noProof/>
+                <w:webHidden/>
+              </w:rPr>
+              <w:t>27</w:t>
+            </w:r>
+            <w:r>
+              <w:rPr>
+                <w:noProof/>
+                <w:webHidden/>
+              </w:rPr>
+              <w:fldChar w:fldCharType="end"/>
+            </w:r>
+          </w:hyperlink>
+        </w:p>
+        <w:p>
+          <w:pPr>
+            <w:pStyle w:val="TOC3"/>
+            <w:tabs>
+              <w:tab w:val="right" w:leader="dot" w:pos="9016"/>
+            </w:tabs>
+            <w:rPr>
+              <w:rFonts w:eastAsiaTheme="minorEastAsia"/>
+              <w:noProof/>
+              <w:sz w:val="24"/>
+              <w:szCs w:val="24"/>
+              <w:lang w:eastAsia="en-GB"/>
+            </w:rPr>
+          </w:pPr>
+          <w:hyperlink w:anchor="_Toc196492018" w:history="1">
+            <w:r>
+              <w:rPr>
+                <w:rStyle w:val="Hyperlink"/>
+                <w:noProof/>
+              </w:rPr>
+              <w:t>5.3.2 Playtest evaluation</w:t>
+            </w:r>
+            <w:r>
+              <w:rPr>
+                <w:noProof/>
+                <w:webHidden/>
+              </w:rPr>
+              <w:tab/>
+            </w:r>
+            <w:r>
+              <w:rPr>
+                <w:noProof/>
+                <w:webHidden/>
+              </w:rPr>
+              <w:fldChar w:fldCharType="begin"/>
+            </w:r>
+            <w:r>
+              <w:rPr>
+                <w:noProof/>
+                <w:webHidden/>
+              </w:rPr>
+              <w:instrText xml:space="preserve"> PAGEREF _Toc196492018 \h </w:instrText>
+            </w:r>
+            <w:r>
+              <w:rPr>
+                <w:noProof/>
+                <w:webHidden/>
+              </w:rPr>
+            </w:r>
+            <w:r>
+              <w:rPr>
+                <w:noProof/>
+                <w:webHidden/>
+              </w:rPr>
+              <w:fldChar w:fldCharType="separate"/>
+            </w:r>
+            <w:r>
+              <w:rPr>
+                <w:noProof/>
+                <w:webHidden/>
+              </w:rPr>
+              <w:t>29</w:t>
             </w:r>
             <w:r>
               <w:rPr>
@@ -3332,13 +4484,13 @@
               <w:lang w:eastAsia="en-GB"/>
             </w:rPr>
           </w:pPr>
-          <w:hyperlink w:anchor="_Toc196425672" w:history="1">
+          <w:hyperlink w:anchor="_Toc196492019" w:history="1">
             <w:r>
               <w:rPr>
                 <w:rStyle w:val="Hyperlink"/>
                 <w:noProof/>
               </w:rPr>
-              <w:t>4.0 Results</w:t>
+              <w:t>5.0 Conclusion</w:t>
             </w:r>
             <w:r>
               <w:rPr>
@@ -3359,7 +4511,7 @@
                 <w:noProof/>
                 <w:webHidden/>
               </w:rPr>
-              <w:instrText xml:space="preserve"> PAGEREF _Toc196425672 \h </w:instrText>
+              <w:instrText xml:space="preserve"> PAGEREF _Toc196492019 \h </w:instrText>
             </w:r>
             <w:r>
               <w:rPr>
@@ -3379,7 +4531,7 @@
                 <w:noProof/>
                 <w:webHidden/>
               </w:rPr>
-              <w:t>17</w:t>
+              <w:t>29</w:t>
             </w:r>
             <w:r>
               <w:rPr>
@@ -3404,13 +4556,13 @@
               <w:lang w:eastAsia="en-GB"/>
             </w:rPr>
           </w:pPr>
-          <w:hyperlink w:anchor="_Toc196425673" w:history="1">
+          <w:hyperlink w:anchor="_Toc196492020" w:history="1">
             <w:r>
               <w:rPr>
                 <w:rStyle w:val="Hyperlink"/>
                 <w:noProof/>
               </w:rPr>
-              <w:t>4.1 Questionnaire Data</w:t>
+              <w:t>5.1 Main conclusion</w:t>
             </w:r>
             <w:r>
               <w:rPr>
@@ -3431,7 +4583,7 @@
                 <w:noProof/>
                 <w:webHidden/>
               </w:rPr>
-              <w:instrText xml:space="preserve"> PAGEREF _Toc196425673 \h </w:instrText>
+              <w:instrText xml:space="preserve"> PAGEREF _Toc196492020 \h </w:instrText>
             </w:r>
             <w:r>
               <w:rPr>
@@ -3451,7 +4603,7 @@
                 <w:noProof/>
                 <w:webHidden/>
               </w:rPr>
-              <w:t>17</w:t>
+              <w:t>29</w:t>
             </w:r>
             <w:r>
               <w:rPr>
@@ -3476,13 +4628,13 @@
               <w:lang w:eastAsia="en-GB"/>
             </w:rPr>
           </w:pPr>
-          <w:hyperlink w:anchor="_Toc196425674" w:history="1">
+          <w:hyperlink w:anchor="_Toc196492021" w:history="1">
             <w:r>
               <w:rPr>
                 <w:rStyle w:val="Hyperlink"/>
                 <w:noProof/>
               </w:rPr>
-              <w:t>4.2 Playtest Data</w:t>
+              <w:t>5.2 Implications</w:t>
             </w:r>
             <w:r>
               <w:rPr>
@@ -3503,7 +4655,7 @@
                 <w:noProof/>
                 <w:webHidden/>
               </w:rPr>
-              <w:instrText xml:space="preserve"> PAGEREF _Toc196425674 \h </w:instrText>
+              <w:instrText xml:space="preserve"> PAGEREF _Toc196492021 \h </w:instrText>
             </w:r>
             <w:r>
               <w:rPr>
@@ -3523,1231 +4675,7 @@
                 <w:noProof/>
                 <w:webHidden/>
               </w:rPr>
-              <w:t>17</w:t>
-            </w:r>
-            <w:r>
-              <w:rPr>
-                <w:noProof/>
-                <w:webHidden/>
-              </w:rPr>
-              <w:fldChar w:fldCharType="end"/>
-            </w:r>
-          </w:hyperlink>
-        </w:p>
-        <w:p>
-          <w:pPr>
-            <w:pStyle w:val="TOC2"/>
-            <w:tabs>
-              <w:tab w:val="right" w:leader="dot" w:pos="9016"/>
-            </w:tabs>
-            <w:rPr>
-              <w:rFonts w:eastAsiaTheme="minorEastAsia"/>
-              <w:noProof/>
-              <w:sz w:val="24"/>
-              <w:szCs w:val="24"/>
-              <w:lang w:eastAsia="en-GB"/>
-            </w:rPr>
-          </w:pPr>
-          <w:hyperlink w:anchor="_Toc196425675" w:history="1">
-            <w:r>
-              <w:rPr>
-                <w:rStyle w:val="Hyperlink"/>
-                <w:noProof/>
-              </w:rPr>
-              <w:t>4.2.1 Player playtest data</w:t>
-            </w:r>
-            <w:r>
-              <w:rPr>
-                <w:noProof/>
-                <w:webHidden/>
-              </w:rPr>
-              <w:tab/>
-            </w:r>
-            <w:r>
-              <w:rPr>
-                <w:noProof/>
-                <w:webHidden/>
-              </w:rPr>
-              <w:fldChar w:fldCharType="begin"/>
-            </w:r>
-            <w:r>
-              <w:rPr>
-                <w:noProof/>
-                <w:webHidden/>
-              </w:rPr>
-              <w:instrText xml:space="preserve"> PAGEREF _Toc196425675 \h </w:instrText>
-            </w:r>
-            <w:r>
-              <w:rPr>
-                <w:noProof/>
-                <w:webHidden/>
-              </w:rPr>
-            </w:r>
-            <w:r>
-              <w:rPr>
-                <w:noProof/>
-                <w:webHidden/>
-              </w:rPr>
-              <w:fldChar w:fldCharType="separate"/>
-            </w:r>
-            <w:r>
-              <w:rPr>
-                <w:noProof/>
-                <w:webHidden/>
-              </w:rPr>
-              <w:t>17</w:t>
-            </w:r>
-            <w:r>
-              <w:rPr>
-                <w:noProof/>
-                <w:webHidden/>
-              </w:rPr>
-              <w:fldChar w:fldCharType="end"/>
-            </w:r>
-          </w:hyperlink>
-        </w:p>
-        <w:p>
-          <w:pPr>
-            <w:pStyle w:val="TOC2"/>
-            <w:tabs>
-              <w:tab w:val="right" w:leader="dot" w:pos="9016"/>
-            </w:tabs>
-            <w:rPr>
-              <w:rFonts w:eastAsiaTheme="minorEastAsia"/>
-              <w:noProof/>
-              <w:sz w:val="24"/>
-              <w:szCs w:val="24"/>
-              <w:lang w:eastAsia="en-GB"/>
-            </w:rPr>
-          </w:pPr>
-          <w:hyperlink w:anchor="_Toc196425676" w:history="1">
-            <w:r>
-              <w:rPr>
-                <w:rStyle w:val="Hyperlink"/>
-                <w:noProof/>
-              </w:rPr>
-              <w:t>4.2 Playtest Data</w:t>
-            </w:r>
-            <w:r>
-              <w:rPr>
-                <w:noProof/>
-                <w:webHidden/>
-              </w:rPr>
-              <w:tab/>
-            </w:r>
-            <w:r>
-              <w:rPr>
-                <w:noProof/>
-                <w:webHidden/>
-              </w:rPr>
-              <w:fldChar w:fldCharType="begin"/>
-            </w:r>
-            <w:r>
-              <w:rPr>
-                <w:noProof/>
-                <w:webHidden/>
-              </w:rPr>
-              <w:instrText xml:space="preserve"> PAGEREF _Toc196425676 \h </w:instrText>
-            </w:r>
-            <w:r>
-              <w:rPr>
-                <w:noProof/>
-                <w:webHidden/>
-              </w:rPr>
-            </w:r>
-            <w:r>
-              <w:rPr>
-                <w:noProof/>
-                <w:webHidden/>
-              </w:rPr>
-              <w:fldChar w:fldCharType="separate"/>
-            </w:r>
-            <w:r>
-              <w:rPr>
-                <w:noProof/>
-                <w:webHidden/>
-              </w:rPr>
-              <w:t>18</w:t>
-            </w:r>
-            <w:r>
-              <w:rPr>
-                <w:noProof/>
-                <w:webHidden/>
-              </w:rPr>
-              <w:fldChar w:fldCharType="end"/>
-            </w:r>
-          </w:hyperlink>
-        </w:p>
-        <w:p>
-          <w:pPr>
-            <w:pStyle w:val="TOC3"/>
-            <w:tabs>
-              <w:tab w:val="right" w:leader="dot" w:pos="9016"/>
-            </w:tabs>
-            <w:rPr>
-              <w:rFonts w:eastAsiaTheme="minorEastAsia"/>
-              <w:noProof/>
-              <w:sz w:val="24"/>
-              <w:szCs w:val="24"/>
-              <w:lang w:eastAsia="en-GB"/>
-            </w:rPr>
-          </w:pPr>
-          <w:hyperlink w:anchor="_Toc196425677" w:history="1">
-            <w:r>
-              <w:rPr>
-                <w:rStyle w:val="Hyperlink"/>
-                <w:noProof/>
-              </w:rPr>
-              <w:t>4.2.1 Player playtest data</w:t>
-            </w:r>
-            <w:r>
-              <w:rPr>
-                <w:noProof/>
-                <w:webHidden/>
-              </w:rPr>
-              <w:tab/>
-            </w:r>
-            <w:r>
-              <w:rPr>
-                <w:noProof/>
-                <w:webHidden/>
-              </w:rPr>
-              <w:fldChar w:fldCharType="begin"/>
-            </w:r>
-            <w:r>
-              <w:rPr>
-                <w:noProof/>
-                <w:webHidden/>
-              </w:rPr>
-              <w:instrText xml:space="preserve"> PAGEREF _Toc196425677 \h </w:instrText>
-            </w:r>
-            <w:r>
-              <w:rPr>
-                <w:noProof/>
-                <w:webHidden/>
-              </w:rPr>
-            </w:r>
-            <w:r>
-              <w:rPr>
-                <w:noProof/>
-                <w:webHidden/>
-              </w:rPr>
-              <w:fldChar w:fldCharType="separate"/>
-            </w:r>
-            <w:r>
-              <w:rPr>
-                <w:noProof/>
-                <w:webHidden/>
-              </w:rPr>
-              <w:t>18</w:t>
-            </w:r>
-            <w:r>
-              <w:rPr>
-                <w:noProof/>
-                <w:webHidden/>
-              </w:rPr>
-              <w:fldChar w:fldCharType="end"/>
-            </w:r>
-          </w:hyperlink>
-        </w:p>
-        <w:p>
-          <w:pPr>
-            <w:pStyle w:val="TOC3"/>
-            <w:tabs>
-              <w:tab w:val="right" w:leader="dot" w:pos="9016"/>
-            </w:tabs>
-            <w:rPr>
-              <w:rFonts w:eastAsiaTheme="minorEastAsia"/>
-              <w:noProof/>
-              <w:sz w:val="24"/>
-              <w:szCs w:val="24"/>
-              <w:lang w:eastAsia="en-GB"/>
-            </w:rPr>
-          </w:pPr>
-          <w:hyperlink w:anchor="_Toc196425678" w:history="1">
-            <w:r>
-              <w:rPr>
-                <w:rStyle w:val="Hyperlink"/>
-                <w:noProof/>
-              </w:rPr>
-              <w:t>4.2.2 Player generation data</w:t>
-            </w:r>
-            <w:r>
-              <w:rPr>
-                <w:noProof/>
-                <w:webHidden/>
-              </w:rPr>
-              <w:tab/>
-            </w:r>
-            <w:r>
-              <w:rPr>
-                <w:noProof/>
-                <w:webHidden/>
-              </w:rPr>
-              <w:fldChar w:fldCharType="begin"/>
-            </w:r>
-            <w:r>
-              <w:rPr>
-                <w:noProof/>
-                <w:webHidden/>
-              </w:rPr>
-              <w:instrText xml:space="preserve"> PAGEREF _Toc196425678 \h </w:instrText>
-            </w:r>
-            <w:r>
-              <w:rPr>
-                <w:noProof/>
-                <w:webHidden/>
-              </w:rPr>
-            </w:r>
-            <w:r>
-              <w:rPr>
-                <w:noProof/>
-                <w:webHidden/>
-              </w:rPr>
-              <w:fldChar w:fldCharType="separate"/>
-            </w:r>
-            <w:r>
-              <w:rPr>
-                <w:noProof/>
-                <w:webHidden/>
-              </w:rPr>
-              <w:t>20</w:t>
-            </w:r>
-            <w:r>
-              <w:rPr>
-                <w:noProof/>
-                <w:webHidden/>
-              </w:rPr>
-              <w:fldChar w:fldCharType="end"/>
-            </w:r>
-          </w:hyperlink>
-        </w:p>
-        <w:p>
-          <w:pPr>
-            <w:pStyle w:val="TOC2"/>
-            <w:tabs>
-              <w:tab w:val="right" w:leader="dot" w:pos="9016"/>
-            </w:tabs>
-            <w:rPr>
-              <w:rFonts w:eastAsiaTheme="minorEastAsia"/>
-              <w:noProof/>
-              <w:sz w:val="24"/>
-              <w:szCs w:val="24"/>
-              <w:lang w:eastAsia="en-GB"/>
-            </w:rPr>
-          </w:pPr>
-          <w:hyperlink w:anchor="_Toc196425679" w:history="1">
-            <w:r>
-              <w:rPr>
-                <w:rStyle w:val="Hyperlink"/>
-                <w:noProof/>
-              </w:rPr>
-              <w:t>5.0 Discussion</w:t>
-            </w:r>
-            <w:r>
-              <w:rPr>
-                <w:noProof/>
-                <w:webHidden/>
-              </w:rPr>
-              <w:tab/>
-            </w:r>
-            <w:r>
-              <w:rPr>
-                <w:noProof/>
-                <w:webHidden/>
-              </w:rPr>
-              <w:fldChar w:fldCharType="begin"/>
-            </w:r>
-            <w:r>
-              <w:rPr>
-                <w:noProof/>
-                <w:webHidden/>
-              </w:rPr>
-              <w:instrText xml:space="preserve"> PAGEREF _Toc196425679 \h </w:instrText>
-            </w:r>
-            <w:r>
-              <w:rPr>
-                <w:noProof/>
-                <w:webHidden/>
-              </w:rPr>
-            </w:r>
-            <w:r>
-              <w:rPr>
-                <w:noProof/>
-                <w:webHidden/>
-              </w:rPr>
-              <w:fldChar w:fldCharType="separate"/>
-            </w:r>
-            <w:r>
-              <w:rPr>
-                <w:noProof/>
-                <w:webHidden/>
-              </w:rPr>
-              <w:t>22</w:t>
-            </w:r>
-            <w:r>
-              <w:rPr>
-                <w:noProof/>
-                <w:webHidden/>
-              </w:rPr>
-              <w:fldChar w:fldCharType="end"/>
-            </w:r>
-          </w:hyperlink>
-        </w:p>
-        <w:p>
-          <w:pPr>
-            <w:pStyle w:val="TOC3"/>
-            <w:tabs>
-              <w:tab w:val="right" w:leader="dot" w:pos="9016"/>
-            </w:tabs>
-            <w:rPr>
-              <w:rFonts w:eastAsiaTheme="minorEastAsia"/>
-              <w:noProof/>
-              <w:sz w:val="24"/>
-              <w:szCs w:val="24"/>
-              <w:lang w:eastAsia="en-GB"/>
-            </w:rPr>
-          </w:pPr>
-          <w:hyperlink w:anchor="_Toc196425680" w:history="1">
-            <w:r>
-              <w:rPr>
-                <w:rStyle w:val="Hyperlink"/>
-                <w:noProof/>
-              </w:rPr>
-              <w:t>5.1 Playtest session</w:t>
-            </w:r>
-            <w:r>
-              <w:rPr>
-                <w:noProof/>
-                <w:webHidden/>
-              </w:rPr>
-              <w:tab/>
-            </w:r>
-            <w:r>
-              <w:rPr>
-                <w:noProof/>
-                <w:webHidden/>
-              </w:rPr>
-              <w:fldChar w:fldCharType="begin"/>
-            </w:r>
-            <w:r>
-              <w:rPr>
-                <w:noProof/>
-                <w:webHidden/>
-              </w:rPr>
-              <w:instrText xml:space="preserve"> PAGEREF _Toc196425680 \h </w:instrText>
-            </w:r>
-            <w:r>
-              <w:rPr>
-                <w:noProof/>
-                <w:webHidden/>
-              </w:rPr>
-            </w:r>
-            <w:r>
-              <w:rPr>
-                <w:noProof/>
-                <w:webHidden/>
-              </w:rPr>
-              <w:fldChar w:fldCharType="separate"/>
-            </w:r>
-            <w:r>
-              <w:rPr>
-                <w:noProof/>
-                <w:webHidden/>
-              </w:rPr>
-              <w:t>22</w:t>
-            </w:r>
-            <w:r>
-              <w:rPr>
-                <w:noProof/>
-                <w:webHidden/>
-              </w:rPr>
-              <w:fldChar w:fldCharType="end"/>
-            </w:r>
-          </w:hyperlink>
-        </w:p>
-        <w:p>
-          <w:pPr>
-            <w:pStyle w:val="TOC3"/>
-            <w:tabs>
-              <w:tab w:val="right" w:leader="dot" w:pos="9016"/>
-            </w:tabs>
-            <w:rPr>
-              <w:rFonts w:eastAsiaTheme="minorEastAsia"/>
-              <w:noProof/>
-              <w:sz w:val="24"/>
-              <w:szCs w:val="24"/>
-              <w:lang w:eastAsia="en-GB"/>
-            </w:rPr>
-          </w:pPr>
-          <w:hyperlink w:anchor="_Toc196425681" w:history="1">
-            <w:r>
-              <w:rPr>
-                <w:rStyle w:val="Hyperlink"/>
-                <w:noProof/>
-              </w:rPr>
-              <w:t>5.1.1 Questionnaire Data Analysis – Questionnaire One</w:t>
-            </w:r>
-            <w:r>
-              <w:rPr>
-                <w:noProof/>
-                <w:webHidden/>
-              </w:rPr>
-              <w:tab/>
-            </w:r>
-            <w:r>
-              <w:rPr>
-                <w:noProof/>
-                <w:webHidden/>
-              </w:rPr>
-              <w:fldChar w:fldCharType="begin"/>
-            </w:r>
-            <w:r>
-              <w:rPr>
-                <w:noProof/>
-                <w:webHidden/>
-              </w:rPr>
-              <w:instrText xml:space="preserve"> PAGEREF _Toc196425681 \h </w:instrText>
-            </w:r>
-            <w:r>
-              <w:rPr>
-                <w:noProof/>
-                <w:webHidden/>
-              </w:rPr>
-            </w:r>
-            <w:r>
-              <w:rPr>
-                <w:noProof/>
-                <w:webHidden/>
-              </w:rPr>
-              <w:fldChar w:fldCharType="separate"/>
-            </w:r>
-            <w:r>
-              <w:rPr>
-                <w:noProof/>
-                <w:webHidden/>
-              </w:rPr>
-              <w:t>22</w:t>
-            </w:r>
-            <w:r>
-              <w:rPr>
-                <w:noProof/>
-                <w:webHidden/>
-              </w:rPr>
-              <w:fldChar w:fldCharType="end"/>
-            </w:r>
-          </w:hyperlink>
-        </w:p>
-        <w:p>
-          <w:pPr>
-            <w:pStyle w:val="TOC3"/>
-            <w:tabs>
-              <w:tab w:val="right" w:leader="dot" w:pos="9016"/>
-            </w:tabs>
-            <w:rPr>
-              <w:rFonts w:eastAsiaTheme="minorEastAsia"/>
-              <w:noProof/>
-              <w:sz w:val="24"/>
-              <w:szCs w:val="24"/>
-              <w:lang w:eastAsia="en-GB"/>
-            </w:rPr>
-          </w:pPr>
-          <w:hyperlink w:anchor="_Toc196425682" w:history="1">
-            <w:r>
-              <w:rPr>
-                <w:rStyle w:val="Hyperlink"/>
-                <w:noProof/>
-              </w:rPr>
-              <w:t>5.1.2 Questionnaire Data Analysis – Questionnaire Two</w:t>
-            </w:r>
-            <w:r>
-              <w:rPr>
-                <w:noProof/>
-                <w:webHidden/>
-              </w:rPr>
-              <w:tab/>
-            </w:r>
-            <w:r>
-              <w:rPr>
-                <w:noProof/>
-                <w:webHidden/>
-              </w:rPr>
-              <w:fldChar w:fldCharType="begin"/>
-            </w:r>
-            <w:r>
-              <w:rPr>
-                <w:noProof/>
-                <w:webHidden/>
-              </w:rPr>
-              <w:instrText xml:space="preserve"> PAGEREF _Toc196425682 \h </w:instrText>
-            </w:r>
-            <w:r>
-              <w:rPr>
-                <w:noProof/>
-                <w:webHidden/>
-              </w:rPr>
-            </w:r>
-            <w:r>
-              <w:rPr>
-                <w:noProof/>
-                <w:webHidden/>
-              </w:rPr>
-              <w:fldChar w:fldCharType="separate"/>
-            </w:r>
-            <w:r>
-              <w:rPr>
-                <w:noProof/>
-                <w:webHidden/>
-              </w:rPr>
-              <w:t>23</w:t>
-            </w:r>
-            <w:r>
-              <w:rPr>
-                <w:noProof/>
-                <w:webHidden/>
-              </w:rPr>
-              <w:fldChar w:fldCharType="end"/>
-            </w:r>
-          </w:hyperlink>
-        </w:p>
-        <w:p>
-          <w:pPr>
-            <w:pStyle w:val="TOC2"/>
-            <w:tabs>
-              <w:tab w:val="right" w:leader="dot" w:pos="9016"/>
-            </w:tabs>
-            <w:rPr>
-              <w:rFonts w:eastAsiaTheme="minorEastAsia"/>
-              <w:noProof/>
-              <w:sz w:val="24"/>
-              <w:szCs w:val="24"/>
-              <w:lang w:eastAsia="en-GB"/>
-            </w:rPr>
-          </w:pPr>
-          <w:hyperlink w:anchor="_Toc196425683" w:history="1">
-            <w:r>
-              <w:rPr>
-                <w:rStyle w:val="Hyperlink"/>
-                <w:noProof/>
-              </w:rPr>
-              <w:t>5.2 Project findings</w:t>
-            </w:r>
-            <w:r>
-              <w:rPr>
-                <w:noProof/>
-                <w:webHidden/>
-              </w:rPr>
-              <w:tab/>
-            </w:r>
-            <w:r>
-              <w:rPr>
-                <w:noProof/>
-                <w:webHidden/>
-              </w:rPr>
-              <w:fldChar w:fldCharType="begin"/>
-            </w:r>
-            <w:r>
-              <w:rPr>
-                <w:noProof/>
-                <w:webHidden/>
-              </w:rPr>
-              <w:instrText xml:space="preserve"> PAGEREF _Toc196425683 \h </w:instrText>
-            </w:r>
-            <w:r>
-              <w:rPr>
-                <w:noProof/>
-                <w:webHidden/>
-              </w:rPr>
-            </w:r>
-            <w:r>
-              <w:rPr>
-                <w:noProof/>
-                <w:webHidden/>
-              </w:rPr>
-              <w:fldChar w:fldCharType="separate"/>
-            </w:r>
-            <w:r>
-              <w:rPr>
-                <w:noProof/>
-                <w:webHidden/>
-              </w:rPr>
-              <w:t>24</w:t>
-            </w:r>
-            <w:r>
-              <w:rPr>
-                <w:noProof/>
-                <w:webHidden/>
-              </w:rPr>
-              <w:fldChar w:fldCharType="end"/>
-            </w:r>
-          </w:hyperlink>
-        </w:p>
-        <w:p>
-          <w:pPr>
-            <w:pStyle w:val="TOC3"/>
-            <w:tabs>
-              <w:tab w:val="right" w:leader="dot" w:pos="9016"/>
-            </w:tabs>
-            <w:rPr>
-              <w:rFonts w:eastAsiaTheme="minorEastAsia"/>
-              <w:noProof/>
-              <w:sz w:val="24"/>
-              <w:szCs w:val="24"/>
-              <w:lang w:eastAsia="en-GB"/>
-            </w:rPr>
-          </w:pPr>
-          <w:hyperlink w:anchor="_Toc196425684" w:history="1">
-            <w:r>
-              <w:rPr>
-                <w:rStyle w:val="Hyperlink"/>
-                <w:noProof/>
-              </w:rPr>
-              <w:t>5.2.1 Project summary</w:t>
-            </w:r>
-            <w:r>
-              <w:rPr>
-                <w:noProof/>
-                <w:webHidden/>
-              </w:rPr>
-              <w:tab/>
-            </w:r>
-            <w:r>
-              <w:rPr>
-                <w:noProof/>
-                <w:webHidden/>
-              </w:rPr>
-              <w:fldChar w:fldCharType="begin"/>
-            </w:r>
-            <w:r>
-              <w:rPr>
-                <w:noProof/>
-                <w:webHidden/>
-              </w:rPr>
-              <w:instrText xml:space="preserve"> PAGEREF _Toc196425684 \h </w:instrText>
-            </w:r>
-            <w:r>
-              <w:rPr>
-                <w:noProof/>
-                <w:webHidden/>
-              </w:rPr>
-            </w:r>
-            <w:r>
-              <w:rPr>
-                <w:noProof/>
-                <w:webHidden/>
-              </w:rPr>
-              <w:fldChar w:fldCharType="separate"/>
-            </w:r>
-            <w:r>
-              <w:rPr>
-                <w:noProof/>
-                <w:webHidden/>
-              </w:rPr>
-              <w:t>24</w:t>
-            </w:r>
-            <w:r>
-              <w:rPr>
-                <w:noProof/>
-                <w:webHidden/>
-              </w:rPr>
-              <w:fldChar w:fldCharType="end"/>
-            </w:r>
-          </w:hyperlink>
-        </w:p>
-        <w:p>
-          <w:pPr>
-            <w:pStyle w:val="TOC3"/>
-            <w:tabs>
-              <w:tab w:val="right" w:leader="dot" w:pos="9016"/>
-            </w:tabs>
-            <w:rPr>
-              <w:rFonts w:eastAsiaTheme="minorEastAsia"/>
-              <w:noProof/>
-              <w:sz w:val="24"/>
-              <w:szCs w:val="24"/>
-              <w:lang w:eastAsia="en-GB"/>
-            </w:rPr>
-          </w:pPr>
-          <w:hyperlink w:anchor="_Toc196425685" w:history="1">
-            <w:r>
-              <w:rPr>
-                <w:rStyle w:val="Hyperlink"/>
-                <w:noProof/>
-              </w:rPr>
-              <w:t>5.2.2 Research Question</w:t>
-            </w:r>
-            <w:r>
-              <w:rPr>
-                <w:noProof/>
-                <w:webHidden/>
-              </w:rPr>
-              <w:tab/>
-            </w:r>
-            <w:r>
-              <w:rPr>
-                <w:noProof/>
-                <w:webHidden/>
-              </w:rPr>
-              <w:fldChar w:fldCharType="begin"/>
-            </w:r>
-            <w:r>
-              <w:rPr>
-                <w:noProof/>
-                <w:webHidden/>
-              </w:rPr>
-              <w:instrText xml:space="preserve"> PAGEREF _Toc196425685 \h </w:instrText>
-            </w:r>
-            <w:r>
-              <w:rPr>
-                <w:noProof/>
-                <w:webHidden/>
-              </w:rPr>
-            </w:r>
-            <w:r>
-              <w:rPr>
-                <w:noProof/>
-                <w:webHidden/>
-              </w:rPr>
-              <w:fldChar w:fldCharType="separate"/>
-            </w:r>
-            <w:r>
-              <w:rPr>
-                <w:noProof/>
-                <w:webHidden/>
-              </w:rPr>
-              <w:t>24</w:t>
-            </w:r>
-            <w:r>
-              <w:rPr>
-                <w:noProof/>
-                <w:webHidden/>
-              </w:rPr>
-              <w:fldChar w:fldCharType="end"/>
-            </w:r>
-          </w:hyperlink>
-        </w:p>
-        <w:p>
-          <w:pPr>
-            <w:pStyle w:val="TOC2"/>
-            <w:tabs>
-              <w:tab w:val="right" w:leader="dot" w:pos="9016"/>
-            </w:tabs>
-            <w:rPr>
-              <w:rFonts w:eastAsiaTheme="minorEastAsia"/>
-              <w:noProof/>
-              <w:sz w:val="24"/>
-              <w:szCs w:val="24"/>
-              <w:lang w:eastAsia="en-GB"/>
-            </w:rPr>
-          </w:pPr>
-          <w:hyperlink w:anchor="_Toc196425686" w:history="1">
-            <w:r>
-              <w:rPr>
-                <w:rStyle w:val="Hyperlink"/>
-                <w:noProof/>
-              </w:rPr>
-              <w:t>5.3 Critical Evaluation</w:t>
-            </w:r>
-            <w:r>
-              <w:rPr>
-                <w:noProof/>
-                <w:webHidden/>
-              </w:rPr>
-              <w:tab/>
-            </w:r>
-            <w:r>
-              <w:rPr>
-                <w:noProof/>
-                <w:webHidden/>
-              </w:rPr>
-              <w:fldChar w:fldCharType="begin"/>
-            </w:r>
-            <w:r>
-              <w:rPr>
-                <w:noProof/>
-                <w:webHidden/>
-              </w:rPr>
-              <w:instrText xml:space="preserve"> PAGEREF _Toc196425686 \h </w:instrText>
-            </w:r>
-            <w:r>
-              <w:rPr>
-                <w:noProof/>
-                <w:webHidden/>
-              </w:rPr>
-            </w:r>
-            <w:r>
-              <w:rPr>
-                <w:noProof/>
-                <w:webHidden/>
-              </w:rPr>
-              <w:fldChar w:fldCharType="separate"/>
-            </w:r>
-            <w:r>
-              <w:rPr>
-                <w:noProof/>
-                <w:webHidden/>
-              </w:rPr>
-              <w:t>24</w:t>
-            </w:r>
-            <w:r>
-              <w:rPr>
-                <w:noProof/>
-                <w:webHidden/>
-              </w:rPr>
-              <w:fldChar w:fldCharType="end"/>
-            </w:r>
-          </w:hyperlink>
-        </w:p>
-        <w:p>
-          <w:pPr>
-            <w:pStyle w:val="TOC3"/>
-            <w:tabs>
-              <w:tab w:val="right" w:leader="dot" w:pos="9016"/>
-            </w:tabs>
-            <w:rPr>
-              <w:rFonts w:eastAsiaTheme="minorEastAsia"/>
-              <w:noProof/>
-              <w:sz w:val="24"/>
-              <w:szCs w:val="24"/>
-              <w:lang w:eastAsia="en-GB"/>
-            </w:rPr>
-          </w:pPr>
-          <w:hyperlink w:anchor="_Toc196425687" w:history="1">
-            <w:r>
-              <w:rPr>
-                <w:rStyle w:val="Hyperlink"/>
-                <w:noProof/>
-              </w:rPr>
-              <w:t>5.3.1 Development Evaluation</w:t>
-            </w:r>
-            <w:r>
-              <w:rPr>
-                <w:noProof/>
-                <w:webHidden/>
-              </w:rPr>
-              <w:tab/>
-            </w:r>
-            <w:r>
-              <w:rPr>
-                <w:noProof/>
-                <w:webHidden/>
-              </w:rPr>
-              <w:fldChar w:fldCharType="begin"/>
-            </w:r>
-            <w:r>
-              <w:rPr>
-                <w:noProof/>
-                <w:webHidden/>
-              </w:rPr>
-              <w:instrText xml:space="preserve"> PAGEREF _Toc196425687 \h </w:instrText>
-            </w:r>
-            <w:r>
-              <w:rPr>
-                <w:noProof/>
-                <w:webHidden/>
-              </w:rPr>
-            </w:r>
-            <w:r>
-              <w:rPr>
-                <w:noProof/>
-                <w:webHidden/>
-              </w:rPr>
-              <w:fldChar w:fldCharType="separate"/>
-            </w:r>
-            <w:r>
-              <w:rPr>
-                <w:noProof/>
-                <w:webHidden/>
-              </w:rPr>
-              <w:t>24</w:t>
-            </w:r>
-            <w:r>
-              <w:rPr>
-                <w:noProof/>
-                <w:webHidden/>
-              </w:rPr>
-              <w:fldChar w:fldCharType="end"/>
-            </w:r>
-          </w:hyperlink>
-        </w:p>
-        <w:p>
-          <w:pPr>
-            <w:pStyle w:val="TOC3"/>
-            <w:tabs>
-              <w:tab w:val="right" w:leader="dot" w:pos="9016"/>
-            </w:tabs>
-            <w:rPr>
-              <w:rFonts w:eastAsiaTheme="minorEastAsia"/>
-              <w:noProof/>
-              <w:sz w:val="24"/>
-              <w:szCs w:val="24"/>
-              <w:lang w:eastAsia="en-GB"/>
-            </w:rPr>
-          </w:pPr>
-          <w:hyperlink w:anchor="_Toc196425688" w:history="1">
-            <w:r>
-              <w:rPr>
-                <w:rStyle w:val="Hyperlink"/>
-                <w:noProof/>
-              </w:rPr>
-              <w:t>5.3.2 Playtest evaluation</w:t>
-            </w:r>
-            <w:r>
-              <w:rPr>
-                <w:noProof/>
-                <w:webHidden/>
-              </w:rPr>
-              <w:tab/>
-            </w:r>
-            <w:r>
-              <w:rPr>
-                <w:noProof/>
-                <w:webHidden/>
-              </w:rPr>
-              <w:fldChar w:fldCharType="begin"/>
-            </w:r>
-            <w:r>
-              <w:rPr>
-                <w:noProof/>
-                <w:webHidden/>
-              </w:rPr>
-              <w:instrText xml:space="preserve"> PAGEREF _Toc196425688 \h </w:instrText>
-            </w:r>
-            <w:r>
-              <w:rPr>
-                <w:noProof/>
-                <w:webHidden/>
-              </w:rPr>
-            </w:r>
-            <w:r>
-              <w:rPr>
-                <w:noProof/>
-                <w:webHidden/>
-              </w:rPr>
-              <w:fldChar w:fldCharType="separate"/>
-            </w:r>
-            <w:r>
-              <w:rPr>
-                <w:noProof/>
-                <w:webHidden/>
-              </w:rPr>
-              <w:t>24</w:t>
-            </w:r>
-            <w:r>
-              <w:rPr>
-                <w:noProof/>
-                <w:webHidden/>
-              </w:rPr>
-              <w:fldChar w:fldCharType="end"/>
-            </w:r>
-          </w:hyperlink>
-        </w:p>
-        <w:p>
-          <w:pPr>
-            <w:pStyle w:val="TOC1"/>
-            <w:tabs>
-              <w:tab w:val="right" w:leader="dot" w:pos="9016"/>
-            </w:tabs>
-            <w:rPr>
-              <w:rFonts w:eastAsiaTheme="minorEastAsia"/>
-              <w:noProof/>
-              <w:sz w:val="24"/>
-              <w:szCs w:val="24"/>
-              <w:lang w:eastAsia="en-GB"/>
-            </w:rPr>
-          </w:pPr>
-          <w:hyperlink w:anchor="_Toc196425689" w:history="1">
-            <w:r>
-              <w:rPr>
-                <w:rStyle w:val="Hyperlink"/>
-                <w:noProof/>
-              </w:rPr>
-              <w:t>5.0 Conclusion</w:t>
-            </w:r>
-            <w:r>
-              <w:rPr>
-                <w:noProof/>
-                <w:webHidden/>
-              </w:rPr>
-              <w:tab/>
-            </w:r>
-            <w:r>
-              <w:rPr>
-                <w:noProof/>
-                <w:webHidden/>
-              </w:rPr>
-              <w:fldChar w:fldCharType="begin"/>
-            </w:r>
-            <w:r>
-              <w:rPr>
-                <w:noProof/>
-                <w:webHidden/>
-              </w:rPr>
-              <w:instrText xml:space="preserve"> PAGEREF _Toc196425689 \h </w:instrText>
-            </w:r>
-            <w:r>
-              <w:rPr>
-                <w:noProof/>
-                <w:webHidden/>
-              </w:rPr>
-            </w:r>
-            <w:r>
-              <w:rPr>
-                <w:noProof/>
-                <w:webHidden/>
-              </w:rPr>
-              <w:fldChar w:fldCharType="separate"/>
-            </w:r>
-            <w:r>
-              <w:rPr>
-                <w:noProof/>
-                <w:webHidden/>
-              </w:rPr>
-              <w:t>24</w:t>
-            </w:r>
-            <w:r>
-              <w:rPr>
-                <w:noProof/>
-                <w:webHidden/>
-              </w:rPr>
-              <w:fldChar w:fldCharType="end"/>
-            </w:r>
-          </w:hyperlink>
-        </w:p>
-        <w:p>
-          <w:pPr>
-            <w:pStyle w:val="TOC2"/>
-            <w:tabs>
-              <w:tab w:val="right" w:leader="dot" w:pos="9016"/>
-            </w:tabs>
-            <w:rPr>
-              <w:rFonts w:eastAsiaTheme="minorEastAsia"/>
-              <w:noProof/>
-              <w:sz w:val="24"/>
-              <w:szCs w:val="24"/>
-              <w:lang w:eastAsia="en-GB"/>
-            </w:rPr>
-          </w:pPr>
-          <w:hyperlink w:anchor="_Toc196425690" w:history="1">
-            <w:r>
-              <w:rPr>
-                <w:rStyle w:val="Hyperlink"/>
-                <w:noProof/>
-              </w:rPr>
-              <w:t>5.1 Main conclusion</w:t>
-            </w:r>
-            <w:r>
-              <w:rPr>
-                <w:noProof/>
-                <w:webHidden/>
-              </w:rPr>
-              <w:tab/>
-            </w:r>
-            <w:r>
-              <w:rPr>
-                <w:noProof/>
-                <w:webHidden/>
-              </w:rPr>
-              <w:fldChar w:fldCharType="begin"/>
-            </w:r>
-            <w:r>
-              <w:rPr>
-                <w:noProof/>
-                <w:webHidden/>
-              </w:rPr>
-              <w:instrText xml:space="preserve"> PAGEREF _Toc196425690 \h </w:instrText>
-            </w:r>
-            <w:r>
-              <w:rPr>
-                <w:noProof/>
-                <w:webHidden/>
-              </w:rPr>
-            </w:r>
-            <w:r>
-              <w:rPr>
-                <w:noProof/>
-                <w:webHidden/>
-              </w:rPr>
-              <w:fldChar w:fldCharType="separate"/>
-            </w:r>
-            <w:r>
-              <w:rPr>
-                <w:noProof/>
-                <w:webHidden/>
-              </w:rPr>
-              <w:t>24</w:t>
-            </w:r>
-            <w:r>
-              <w:rPr>
-                <w:noProof/>
-                <w:webHidden/>
-              </w:rPr>
-              <w:fldChar w:fldCharType="end"/>
-            </w:r>
-          </w:hyperlink>
-        </w:p>
-        <w:p>
-          <w:pPr>
-            <w:pStyle w:val="TOC2"/>
-            <w:tabs>
-              <w:tab w:val="right" w:leader="dot" w:pos="9016"/>
-            </w:tabs>
-            <w:rPr>
-              <w:rFonts w:eastAsiaTheme="minorEastAsia"/>
-              <w:noProof/>
-              <w:sz w:val="24"/>
-              <w:szCs w:val="24"/>
-              <w:lang w:eastAsia="en-GB"/>
-            </w:rPr>
-          </w:pPr>
-          <w:hyperlink w:anchor="_Toc196425691" w:history="1">
-            <w:r>
-              <w:rPr>
-                <w:rStyle w:val="Hyperlink"/>
-                <w:noProof/>
-              </w:rPr>
-              <w:t>5.2 Implications</w:t>
-            </w:r>
-            <w:r>
-              <w:rPr>
-                <w:noProof/>
-                <w:webHidden/>
-              </w:rPr>
-              <w:tab/>
-            </w:r>
-            <w:r>
-              <w:rPr>
-                <w:noProof/>
-                <w:webHidden/>
-              </w:rPr>
-              <w:fldChar w:fldCharType="begin"/>
-            </w:r>
-            <w:r>
-              <w:rPr>
-                <w:noProof/>
-                <w:webHidden/>
-              </w:rPr>
-              <w:instrText xml:space="preserve"> PAGEREF _Toc196425691 \h </w:instrText>
-            </w:r>
-            <w:r>
-              <w:rPr>
-                <w:noProof/>
-                <w:webHidden/>
-              </w:rPr>
-            </w:r>
-            <w:r>
-              <w:rPr>
-                <w:noProof/>
-                <w:webHidden/>
-              </w:rPr>
-              <w:fldChar w:fldCharType="separate"/>
-            </w:r>
-            <w:r>
-              <w:rPr>
-                <w:noProof/>
-                <w:webHidden/>
-              </w:rPr>
-              <w:t>24</w:t>
+              <w:t>29</w:t>
             </w:r>
             <w:r>
               <w:rPr>
@@ -4877,7 +4805,7 @@
       <w:pPr>
         <w:pStyle w:val="Heading1"/>
       </w:pPr>
-      <w:bookmarkStart w:id="0" w:name="_Toc196425635"/>
+      <w:bookmarkStart w:id="0" w:name="_Toc196491966"/>
       <w:r>
         <w:lastRenderedPageBreak/>
         <w:t>Table of Figures</w:t>
@@ -4889,7 +4817,7 @@
       <w:pPr>
         <w:pStyle w:val="Heading1"/>
       </w:pPr>
-      <w:bookmarkStart w:id="1" w:name="_Toc196425636"/>
+      <w:bookmarkStart w:id="1" w:name="_Toc196491967"/>
       <w:r>
         <w:t>Table of Tables</w:t>
       </w:r>
@@ -4905,7 +4833,7 @@
       <w:pPr>
         <w:pStyle w:val="Heading1"/>
       </w:pPr>
-      <w:bookmarkStart w:id="2" w:name="_Toc196425637"/>
+      <w:bookmarkStart w:id="2" w:name="_Toc196491968"/>
       <w:r>
         <w:lastRenderedPageBreak/>
         <w:t>Acknowledgements</w:t>
@@ -4928,7 +4856,7 @@
       <w:pPr>
         <w:pStyle w:val="Heading1"/>
       </w:pPr>
-      <w:bookmarkStart w:id="3" w:name="_Toc196425638"/>
+      <w:bookmarkStart w:id="3" w:name="_Toc196491969"/>
       <w:r>
         <w:t>Abstract</w:t>
       </w:r>
@@ -4938,7 +4866,7 @@
       <w:pPr>
         <w:pStyle w:val="Heading2"/>
       </w:pPr>
-      <w:bookmarkStart w:id="4" w:name="_Toc196425639"/>
+      <w:bookmarkStart w:id="4" w:name="_Toc196491970"/>
       <w:r>
         <w:t>Context:</w:t>
       </w:r>
@@ -4954,7 +4882,7 @@
       <w:pPr>
         <w:pStyle w:val="Heading2"/>
       </w:pPr>
-      <w:bookmarkStart w:id="5" w:name="_Toc196425640"/>
+      <w:bookmarkStart w:id="5" w:name="_Toc196491971"/>
       <w:r>
         <w:t>Aim:</w:t>
       </w:r>
@@ -4970,7 +4898,7 @@
       <w:pPr>
         <w:pStyle w:val="Heading2"/>
       </w:pPr>
-      <w:bookmarkStart w:id="6" w:name="_Toc196425641"/>
+      <w:bookmarkStart w:id="6" w:name="_Toc196491972"/>
       <w:r>
         <w:t>Method:</w:t>
       </w:r>
@@ -5059,7 +4987,7 @@
       <w:pPr>
         <w:pStyle w:val="Heading2"/>
       </w:pPr>
-      <w:bookmarkStart w:id="7" w:name="_Toc196425642"/>
+      <w:bookmarkStart w:id="7" w:name="_Toc196491973"/>
       <w:r>
         <w:t>Results:</w:t>
       </w:r>
@@ -5093,7 +5021,7 @@
       <w:pPr>
         <w:pStyle w:val="Heading2"/>
       </w:pPr>
-      <w:bookmarkStart w:id="8" w:name="_Toc196425643"/>
+      <w:bookmarkStart w:id="8" w:name="_Toc196491974"/>
       <w:r>
         <w:t>Conclusion:</w:t>
       </w:r>
@@ -5109,7 +5037,7 @@
       <w:pPr>
         <w:pStyle w:val="Heading1"/>
       </w:pPr>
-      <w:bookmarkStart w:id="9" w:name="_Toc196425644"/>
+      <w:bookmarkStart w:id="9" w:name="_Toc196491975"/>
       <w:r>
         <w:t>Abbreviations, Symbols and Notation</w:t>
       </w:r>
@@ -5138,7 +5066,18 @@
     </w:p>
     <w:p>
       <w:r>
-        <w:t>Wave Function Collapse - WFC</w:t>
+        <w:t xml:space="preserve">Wave Function Collapse </w:t>
+      </w:r>
+      <w:r>
+        <w:t>–</w:t>
+      </w:r>
+      <w:r>
+        <w:t xml:space="preserve"> WFC</w:t>
+      </w:r>
+    </w:p>
+    <w:p>
+      <w:r>
+        <w:t>UE – Unreal Engine / Unreal Engine 5</w:t>
       </w:r>
     </w:p>
     <w:p/>
@@ -5155,7 +5094,7 @@
           <w:numId w:val="1"/>
         </w:numPr>
       </w:pPr>
-      <w:bookmarkStart w:id="10" w:name="_Toc196425645"/>
+      <w:bookmarkStart w:id="10" w:name="_Toc196491976"/>
       <w:r>
         <w:lastRenderedPageBreak/>
         <w:t>Introduction</w:t>
@@ -5171,7 +5110,7 @@
           <w:numId w:val="1"/>
         </w:numPr>
       </w:pPr>
-      <w:bookmarkStart w:id="11" w:name="_Toc196425646"/>
+      <w:bookmarkStart w:id="11" w:name="_Toc196491977"/>
       <w:r>
         <w:t>What is Procedural Content Generation</w:t>
       </w:r>
@@ -5237,7 +5176,13 @@
         <w:t>being:</w:t>
       </w:r>
       <w:r>
-        <w:t xml:space="preserve"> ways to bypass system restrictions and as a way to compress file sizes on older, lower memory computers</w:t>
+        <w:t xml:space="preserve"> ways to bypass system restrictions and </w:t>
+      </w:r>
+      <w:r>
+        <w:t>to</w:t>
+      </w:r>
+      <w:r>
+        <w:t xml:space="preserve"> compress file sizes on older, lower memory computers</w:t>
       </w:r>
       <w:r>
         <w:rPr>
@@ -5261,15 +5206,7 @@
         <w:ind w:left="360"/>
       </w:pPr>
       <w:r>
-        <w:t xml:space="preserve">However, modern uses of PCG are very different when compared to the historic uses. In video games, modern uses of PCG </w:t>
-      </w:r>
-      <w:proofErr w:type="gramStart"/>
-      <w:r>
-        <w:t>is</w:t>
-      </w:r>
-      <w:proofErr w:type="gramEnd"/>
-      <w:r>
-        <w:t xml:space="preserve"> generally aimed at enhancing the video game’s content, replayability and general purpose, rather than the earlier uses of combatting system restrictions and file size</w:t>
+        <w:t>However, modern uses of PCG are very different when compared to the historic uses. In video games, modern uses of PCG is generally aimed at enhancing the video game’s content, replayability and general purpose, rather than the earlier uses of combatting system restrictions and file size</w:t>
       </w:r>
       <w:r>
         <w:t xml:space="preserve"> issues that plagued older systems and computers. </w:t>
@@ -5283,11 +5220,9 @@
       <w:r>
         <w:t xml:space="preserve">Other, none-related areas of PCG </w:t>
       </w:r>
-      <w:proofErr w:type="gramStart"/>
-      <w:r>
-        <w:t>include:</w:t>
-      </w:r>
-      <w:proofErr w:type="gramEnd"/>
+      <w:r>
+        <w:t>include</w:t>
+      </w:r>
       <w:r>
         <w:t xml:space="preserve"> procedurally generated stories, quests, weather patterns, designs and in-game surfaces, and in some cases, even gameplay mechanics. </w:t>
       </w:r>
@@ -5326,6 +5261,11 @@
       </w:r>
       <w:r>
         <w:t xml:space="preserve"> </w:t>
+      </w:r>
+    </w:p>
+    <w:p>
+      <w:r>
+        <w:br w:type="page"/>
       </w:r>
     </w:p>
     <w:p>
@@ -5342,7 +5282,7 @@
           <w:numId w:val="1"/>
         </w:numPr>
       </w:pPr>
-      <w:bookmarkStart w:id="12" w:name="_Toc196425647"/>
+      <w:bookmarkStart w:id="12" w:name="_Toc196491978"/>
       <w:r>
         <w:t>Procedural Generation in Movement-Based Video Games</w:t>
       </w:r>
@@ -5359,19 +5299,7 @@
         <w:t>world’s</w:t>
       </w:r>
       <w:r>
-        <w:t xml:space="preserve"> largest and most successful industries, and with this, comes bigger and better computers capable of </w:t>
-      </w:r>
-      <w:r>
-        <w:lastRenderedPageBreak/>
-        <w:t xml:space="preserve">processing much more in a shorter span of time. With these improvements, PCG has been able to really thrive and bloom. This can come in a multitude of different forms ranging from entire worlds being generated to a complete arsenal of weapons, armour, characters or in some cases, entire solar systems or galaxies. Some examples to look at when investigating the expanding capabilities of PCG in video games: </w:t>
-      </w:r>
-      <w:proofErr w:type="spellStart"/>
-      <w:r>
-        <w:t>Valheim</w:t>
-      </w:r>
-      <w:proofErr w:type="spellEnd"/>
-      <w:r>
-        <w:t xml:space="preserve"> Coffee Stain Studios</w:t>
+        <w:t xml:space="preserve"> largest and most successful industries, and with this, comes bigger and better computers capable of processing much more in a shorter span of time. With these improvements, PCG has been able to really thrive and bloom. This can come in a multitude of different forms ranging from entire worlds being generated to a complete arsenal of weapons, armour, characters or in some cases, entire solar systems or galaxies. Some examples to look at when investigating the expanding capabilities of PCG in video games: Valheim Coffee Stain Studios</w:t>
       </w:r>
       <w:r>
         <w:t xml:space="preserve"> (</w:t>
@@ -5380,15 +5308,7 @@
         <w:t>2021</w:t>
       </w:r>
       <w:r>
-        <w:t xml:space="preserve">) with its early access release in 2021 and its official release in 2023. </w:t>
-      </w:r>
-      <w:proofErr w:type="spellStart"/>
-      <w:r>
-        <w:t>Valheim</w:t>
-      </w:r>
-      <w:proofErr w:type="spellEnd"/>
-      <w:r>
-        <w:t xml:space="preserve"> is a flawless example of large-scale world generation featuring different biomes, enemies, bosses and more. Another example is No Man’s Sky Hello Games</w:t>
+        <w:t>) with its early access release in 2021 and its official release in 2023. Valheim is a flawless example of large-scale world generation featuring different biomes, enemies, bosses and more. Another example is No Man’s Sky Hello Games</w:t>
       </w:r>
       <w:r>
         <w:t xml:space="preserve"> (</w:t>
@@ -5470,14 +5390,9 @@
       <w:r>
         <w:t xml:space="preserve">movement-based gameplay </w:t>
       </w:r>
-      <w:proofErr w:type="gramStart"/>
-      <w:r>
-        <w:t xml:space="preserve">mechanics </w:t>
-      </w:r>
-      <w:r>
-        <w:t xml:space="preserve"> including</w:t>
-      </w:r>
-      <w:proofErr w:type="gramEnd"/>
+      <w:r>
+        <w:t>mechanics including</w:t>
+      </w:r>
       <w:r>
         <w:t xml:space="preserve"> Call of Duty Black Ops 3 Treyarch (2015) and Mirrors Edge DICE (2008), again, both extremely successful </w:t>
       </w:r>
@@ -5546,150 +5461,114 @@
         <w:t>sparked the start of this research as the goal here is to develop a prototype PLG algorithm and a series of</w:t>
       </w:r>
       <w:r>
+        <w:t xml:space="preserve"> movement-based gameplay </w:t>
+      </w:r>
+      <w:r>
+        <w:t>mechanics and</w:t>
+      </w:r>
+      <w:r>
+        <w:t xml:space="preserve"> have users test this and relay their opinions and experience</w:t>
+      </w:r>
+      <w:r>
+        <w:t>s. I</w:t>
+      </w:r>
+      <w:r>
+        <w:t xml:space="preserve">f done correctly, </w:t>
+      </w:r>
+      <w:r>
+        <w:t xml:space="preserve">the hypothesis is that PLG will, not only, reduce development time and costs, but can add replayability, fluidity and overall enjoyability to </w:t>
+      </w:r>
+      <w:r>
+        <w:t>movement-based video games</w:t>
+      </w:r>
+      <w:r>
+        <w:t xml:space="preserve"> going forward. This includes triple A industry-level products as well as indie-level development projects and video games.</w:t>
+      </w:r>
+    </w:p>
+    <w:p>
+      <w:pPr>
+        <w:ind w:left="360"/>
+      </w:pPr>
+      <w:r>
+        <w:lastRenderedPageBreak/>
+        <w:t>Some video games lea</w:t>
+      </w:r>
+      <w:r>
+        <w:t>n</w:t>
+      </w:r>
+      <w:r>
+        <w:t xml:space="preserve"> very heavily into PCG </w:t>
+      </w:r>
+      <w:r>
+        <w:t>for</w:t>
+      </w:r>
+      <w:r>
+        <w:t xml:space="preserve"> example, Spore</w:t>
+      </w:r>
+      <w:r>
+        <w:t xml:space="preserve"> (Maxis (2008))</w:t>
+      </w:r>
+      <w:r>
+        <w:t xml:space="preserve"> that uses PCG on multiple scales ranging from creature design and animations, complete civilisations, planetary ecosystems, galactic scale exploration and even the games music. Another example </w:t>
+      </w:r>
+      <w:r>
+        <w:t xml:space="preserve">being Borderlands (Gearbox Software (2009)) and its use of PCG to generate weapons with various elemental damage types, parts – that change the stats and behaviour of the weapon, and visuals, weapon sights included. Again, both are examples of PCG in video games however, yet again, both examples are not </w:t>
+      </w:r>
+      <w:r>
+        <w:t>movement-based video games</w:t>
+      </w:r>
+      <w:r>
+        <w:t xml:space="preserve">, furthering the evidence of PCG being popular, but overall neglected in </w:t>
+      </w:r>
+      <w:r>
+        <w:t>movement-based video games</w:t>
+      </w:r>
+      <w:r>
+        <w:t>.</w:t>
+      </w:r>
+    </w:p>
+    <w:p>
+      <w:pPr>
+        <w:ind w:left="360"/>
+      </w:pPr>
+      <w:r>
+        <w:t xml:space="preserve">Many </w:t>
+      </w:r>
+      <w:r>
+        <w:t>movement-based video games</w:t>
+      </w:r>
+      <w:r>
+        <w:t xml:space="preserve"> do use PCG and despite this being on a smaller scale, the </w:t>
+      </w:r>
+      <w:r>
+        <w:t>movement-based video games</w:t>
+      </w:r>
+      <w:r>
+        <w:t xml:space="preserve"> that do generally use PCG tend to be two dimensional (2D). This is usually as 2D games are generally considered easier to create flowing maps and levels in a way that is entertaining and well-flowing. Some examples </w:t>
+      </w:r>
+      <w:r>
+        <w:t>including</w:t>
+      </w:r>
+      <w:r>
+        <w:t xml:space="preserve"> Prince of Persia</w:t>
+      </w:r>
+      <w:r>
+        <w:t xml:space="preserve">, </w:t>
+      </w:r>
+      <w:r>
+        <w:t>Jordan Mechner</w:t>
+      </w:r>
+      <w:r>
         <w:t xml:space="preserve"> </w:t>
       </w:r>
       <w:r>
-        <w:t xml:space="preserve">movement-based gameplay </w:t>
-      </w:r>
-      <w:proofErr w:type="gramStart"/>
-      <w:r>
-        <w:t xml:space="preserve">mechanics </w:t>
-      </w:r>
-      <w:r>
-        <w:t xml:space="preserve"> and</w:t>
-      </w:r>
-      <w:proofErr w:type="gramEnd"/>
-      <w:r>
-        <w:t xml:space="preserve"> have users test this and relay their opinions and experience</w:t>
-      </w:r>
-      <w:r>
-        <w:t>s. I</w:t>
-      </w:r>
-      <w:r>
-        <w:t xml:space="preserve">f done correctly, </w:t>
-      </w:r>
-      <w:r>
-        <w:t xml:space="preserve">the hypothesis is that PLG will, not only, reduce development time and costs, but can add replayability, fluidity and overall enjoyability to </w:t>
-      </w:r>
-      <w:r>
-        <w:t>movement-based video games</w:t>
-      </w:r>
-      <w:r>
-        <w:t xml:space="preserve"> going forward. This includes triple A industry-level products as well as indie-level development projects and video games.</w:t>
-      </w:r>
-    </w:p>
-    <w:p>
-      <w:pPr>
-        <w:ind w:left="360"/>
-      </w:pPr>
-      <w:r>
-        <w:t>Some video games lea</w:t>
-      </w:r>
-      <w:r>
-        <w:t>n</w:t>
-      </w:r>
-      <w:r>
-        <w:t xml:space="preserve"> very heavily into PCG </w:t>
-      </w:r>
-      <w:proofErr w:type="gramStart"/>
-      <w:r>
-        <w:t>as a whole for</w:t>
-      </w:r>
-      <w:proofErr w:type="gramEnd"/>
-      <w:r>
-        <w:t xml:space="preserve"> example, Spore</w:t>
-      </w:r>
-      <w:r>
-        <w:t xml:space="preserve"> (Maxis (2008))</w:t>
-      </w:r>
-      <w:r>
-        <w:t xml:space="preserve"> that uses PCG on multiple scales ranging from creature design and animations, complete civilisations, planetary ecosystems, galactic scale exploration and even the games music. Another example </w:t>
-      </w:r>
-      <w:r>
-        <w:t xml:space="preserve">being Borderlands (Gearbox Software (2009)) and its use of PCG to generate weapons with various elemental damage types, parts – that change the stats and behaviour of the weapon, and visuals, weapon sights included. Again, both are examples of </w:t>
-      </w:r>
-      <w:r>
-        <w:lastRenderedPageBreak/>
-        <w:t xml:space="preserve">PCG in video games however, yet again, both examples are not </w:t>
-      </w:r>
-      <w:r>
-        <w:t>movement-based video games</w:t>
-      </w:r>
-      <w:r>
-        <w:t xml:space="preserve">, furthering the evidence of PCG being popular, but overall neglected in </w:t>
-      </w:r>
-      <w:r>
-        <w:t>movement-based video games</w:t>
-      </w:r>
-      <w:r>
-        <w:t>.</w:t>
-      </w:r>
-    </w:p>
-    <w:p>
-      <w:pPr>
-        <w:ind w:left="360"/>
-      </w:pPr>
-      <w:r>
-        <w:t xml:space="preserve">Many </w:t>
-      </w:r>
-      <w:r>
-        <w:t>movement-based video games</w:t>
-      </w:r>
-      <w:r>
-        <w:t xml:space="preserve"> do use PCG and despite this being on a smaller scale, the </w:t>
-      </w:r>
-      <w:r>
-        <w:t>movement-based video games</w:t>
-      </w:r>
-      <w:r>
-        <w:t xml:space="preserve"> that do generally use PCG tend to be two dimensional (2D). This is usually as 2D games are generally considered easier to create flowing maps and levels in a way that is entertaining and well-flowing. Some examples </w:t>
-      </w:r>
-      <w:proofErr w:type="gramStart"/>
-      <w:r>
-        <w:t>including:</w:t>
-      </w:r>
-      <w:proofErr w:type="gramEnd"/>
-      <w:r>
-        <w:t xml:space="preserve"> Prince of Persia</w:t>
+        <w:t>(1989)</w:t>
       </w:r>
       <w:r>
         <w:t xml:space="preserve">, </w:t>
       </w:r>
       <w:r>
-        <w:t xml:space="preserve">Jordan </w:t>
-      </w:r>
-      <w:proofErr w:type="spellStart"/>
-      <w:r>
-        <w:t>Mechner</w:t>
-      </w:r>
-      <w:proofErr w:type="spellEnd"/>
-      <w:r>
-        <w:t xml:space="preserve"> </w:t>
-      </w:r>
-      <w:r>
-        <w:t>(1989)</w:t>
-      </w:r>
-      <w:r>
-        <w:t xml:space="preserve">, </w:t>
-      </w:r>
-      <w:r>
-        <w:t xml:space="preserve">and </w:t>
-      </w:r>
-      <w:proofErr w:type="spellStart"/>
-      <w:r>
-        <w:t>Spelunky</w:t>
-      </w:r>
-      <w:proofErr w:type="spellEnd"/>
-      <w:r>
-        <w:t xml:space="preserve"> </w:t>
-      </w:r>
-      <w:proofErr w:type="spellStart"/>
-      <w:r>
-        <w:t>Mossmouth</w:t>
-      </w:r>
-      <w:proofErr w:type="spellEnd"/>
-      <w:r>
-        <w:t xml:space="preserve"> (2008).</w:t>
+        <w:t>and Spelunky Mossmouth (2008).</w:t>
       </w:r>
     </w:p>
     <w:p>
@@ -5725,7 +5604,7 @@
           <w:numId w:val="1"/>
         </w:numPr>
       </w:pPr>
-      <w:bookmarkStart w:id="14" w:name="_Toc196425648"/>
+      <w:bookmarkStart w:id="14" w:name="_Toc196491979"/>
       <w:r>
         <w:t>Aim</w:t>
       </w:r>
@@ -5754,7 +5633,7 @@
           <w:numId w:val="1"/>
         </w:numPr>
       </w:pPr>
-      <w:bookmarkStart w:id="15" w:name="_Toc196425649"/>
+      <w:bookmarkStart w:id="15" w:name="_Toc196491980"/>
       <w:r>
         <w:t>Research Question</w:t>
       </w:r>
@@ -5784,7 +5663,7 @@
           <w:numId w:val="1"/>
         </w:numPr>
       </w:pPr>
-      <w:bookmarkStart w:id="16" w:name="_Toc196425650"/>
+      <w:bookmarkStart w:id="16" w:name="_Toc196491981"/>
       <w:r>
         <w:t>Research Question Critical Analysis</w:t>
       </w:r>
@@ -5816,7 +5695,11 @@
         <w:t>An example of this would be the use of WFC regarding the models and rules used to restrict the algorithm to generate nodes in a specific set of ways. If the rules and models are of poor quality or, by extension, not set up properly or of a strong enough quality, then the generation of the environment or level will contain flaws</w:t>
       </w:r>
       <w:r>
-        <w:t xml:space="preserve">. Some flaws may include </w:t>
+        <w:t xml:space="preserve">. Some </w:t>
+      </w:r>
+      <w:r>
+        <w:lastRenderedPageBreak/>
+        <w:t xml:space="preserve">flaws may include </w:t>
       </w:r>
       <w:r>
         <w:t>inconsistencies</w:t>
@@ -5864,11 +5747,7 @@
         <w:t xml:space="preserve"> similar, lifeless </w:t>
       </w:r>
       <w:r>
-        <w:t xml:space="preserve">and objectiveless with no goal and lacked unique aspects to draw the player in and have them spend time in each </w:t>
-      </w:r>
-      <w:r>
-        <w:lastRenderedPageBreak/>
-        <w:t xml:space="preserve">environment. </w:t>
+        <w:t xml:space="preserve">and objectiveless with no goal and lacked unique aspects to draw the player in and have them spend time in each environment. </w:t>
       </w:r>
       <w:r>
         <w:t>Another example would be 7 Days to Die created by the Fun Pimps (2013)</w:t>
@@ -5918,19 +5797,11 @@
         <w:t xml:space="preserve"> whilst able to keep the fluidity and enjoyability </w:t>
       </w:r>
       <w:r>
-        <w:t xml:space="preserve">of </w:t>
-      </w:r>
-      <w:r>
-        <w:t xml:space="preserve">movement-based gameplay </w:t>
-      </w:r>
-      <w:proofErr w:type="gramStart"/>
-      <w:r>
-        <w:t xml:space="preserve">mechanics </w:t>
+        <w:t>of movement-based gameplay mechanics</w:t>
       </w:r>
       <w:r>
         <w:t>.</w:t>
       </w:r>
-      <w:proofErr w:type="gramEnd"/>
     </w:p>
     <w:p>
       <w:pPr>
@@ -5945,7 +5816,7 @@
           <w:numId w:val="1"/>
         </w:numPr>
       </w:pPr>
-      <w:bookmarkStart w:id="17" w:name="_Toc196425651"/>
+      <w:bookmarkStart w:id="17" w:name="_Toc196491982"/>
       <w:r>
         <w:t>Objectives</w:t>
       </w:r>
@@ -6014,7 +5885,7 @@
       <w:pPr>
         <w:pStyle w:val="Heading1"/>
       </w:pPr>
-      <w:bookmarkStart w:id="18" w:name="_Toc196425652"/>
+      <w:bookmarkStart w:id="18" w:name="_Toc196491983"/>
       <w:r>
         <w:lastRenderedPageBreak/>
         <w:t>2.0 Literature Review</w:t>
@@ -6024,7 +5895,10 @@
     <w:p/>
     <w:p>
       <w:r>
-        <w:t>In order for this project to be successful and accurate, external sources were investigated and analysed. This research included Wave Function Collapse (WFC) as well as other methods of PCG</w:t>
+        <w:t>For</w:t>
+      </w:r>
+      <w:r>
+        <w:t xml:space="preserve"> this project to be successful and accurate, external sources were investigated and analysed. This research included Wave Function Collapse (WFC) as well as other methods of PCG</w:t>
       </w:r>
       <w:r>
         <w:t>, all of which were related to PLG. The following sub sections review these sources and their relevance to the project.</w:t>
@@ -6035,7 +5909,7 @@
       <w:pPr>
         <w:pStyle w:val="Heading2"/>
       </w:pPr>
-      <w:bookmarkStart w:id="19" w:name="_Toc196425653"/>
+      <w:bookmarkStart w:id="19" w:name="_Toc196491984"/>
       <w:r>
         <w:t>2.1 Procedural Generation Techniques</w:t>
       </w:r>
@@ -6046,7 +5920,7 @@
       <w:pPr>
         <w:pStyle w:val="Heading2"/>
       </w:pPr>
-      <w:bookmarkStart w:id="20" w:name="_Toc196425654"/>
+      <w:bookmarkStart w:id="20" w:name="_Toc196491985"/>
       <w:r>
         <w:t>2.1</w:t>
       </w:r>
@@ -6059,11 +5933,9 @@
       <w:bookmarkEnd w:id="20"/>
     </w:p>
     <w:p>
-      <w:proofErr w:type="spellStart"/>
       <w:r>
         <w:t>Büyükşar</w:t>
       </w:r>
-      <w:proofErr w:type="spellEnd"/>
       <w:r>
         <w:t xml:space="preserve"> </w:t>
       </w:r>
@@ -6082,204 +5954,198 @@
       <w:r>
         <w:t>Such PCG techniques that were discussed included</w:t>
       </w:r>
-      <w:ins w:id="21" w:author="Naman Merchant" w:date="2025-04-23T15:30:00Z" w16du:dateUtc="2025-04-23T14:30:00Z">
-        <w:r>
-          <w:t>:</w:t>
-        </w:r>
-      </w:ins>
-      <w:r>
-        <w:t xml:space="preserve"> Particle Swarm Optimization (PSO)</w:t>
-      </w:r>
-      <w:ins w:id="22" w:author="Naman Merchant" w:date="2025-04-23T15:31:00Z" w16du:dateUtc="2025-04-23T14:31:00Z">
-        <w:r>
-          <w:t xml:space="preserve">. </w:t>
-        </w:r>
-      </w:ins>
-      <w:commentRangeStart w:id="23"/>
-      <w:r>
-        <w:t>PSO was a strong technique due to its fine-grained control offering strong results</w:t>
-      </w:r>
-      <w:commentRangeEnd w:id="23"/>
+      <w:r>
+        <w:t>,</w:t>
+      </w:r>
+      <w:r>
+        <w:t xml:space="preserve"> Particle Swarm Optimization (PSO</w:t>
+      </w:r>
+      <w:r>
+        <w:t xml:space="preserve">. </w:t>
+      </w:r>
+      <w:r>
+        <w:t xml:space="preserve"> </w:t>
+      </w:r>
+      <w:r>
+        <w:t xml:space="preserve">PSO was a strong technique due to its fine-grained control offering strong results. </w:t>
+      </w:r>
+      <w:r>
+        <w:t xml:space="preserve">PSO is an optimisation-based algorithm that was inspired of the natural and social behaviour of swarms such as bees or a flock of birds. PSO is used in PCG to calculate the best parameters for generating content such as levels, music or anything that has a pattern. PSO works as a swarm of “particles” which represents a solution, or parameter(s), which move through the space where there position is influenced by its own best-known positions, the position of its neighbour and the velocity. This data aims to lead the swarm </w:t>
+      </w:r>
+      <w:r>
+        <w:t>towards the optimal solution for the generation.</w:t>
+      </w:r>
+      <w:r>
+        <w:t xml:space="preserve"> </w:t>
+      </w:r>
+      <w:r>
+        <w:t xml:space="preserve">Digital Elevation Map (DEM) was also discussed, explaining that this uses a 2D grid system paired with elevation values in order to achieve efficient and effective 2D PLG results. </w:t>
+      </w:r>
+      <w:r>
+        <w:t xml:space="preserve">Erosion Based Simulation was expanded upon, explaining that this is a viable approach for generating terrain that resembles actual landscapes, however, struggles to stitch together </w:t>
+      </w:r>
+      <w:r>
+        <w:t>neighbour</w:t>
+      </w:r>
+      <w:r>
+        <w:t>ing tiles</w:t>
+      </w:r>
+      <w:r>
+        <w:t>, which can result in unnatural aesthetics</w:t>
+      </w:r>
+      <w:r>
+        <w:t>. Noise techniques, in general, were discusse</w:t>
+      </w:r>
+      <w:r>
+        <w:t>d</w:t>
+      </w:r>
+      <w:r>
+        <w:t xml:space="preserve">, explaining that, despite being a valid and efficient choice in some cases, noise generated outcomes are very efficient at generating terrain, however, lack depth when producing features and can create irregular patterns. WFC is then introduced and explained to be a very reliable approach to PLG but can be high maintenance due to requiring pre-made assets/models and can be expensive due to the overall resources needed. </w:t>
+      </w:r>
+      <w:r>
+        <w:t>The paper</w:t>
+      </w:r>
+      <w:r>
+        <w:t xml:space="preserve"> </w:t>
+      </w:r>
+      <w:r>
+        <w:t>then proceeds to analyse and explore their research and findings regarding a hybrid approach where WFC and noise are used to create a two-in-one system, where the noise generates the terrain and the WFC generates the textures and assets.</w:t>
+      </w:r>
+      <w:r>
+        <w:t xml:space="preserve"> This hybrid approach was generally considered a success, producing diverse and interesting maps.</w:t>
+      </w:r>
+      <w:r>
+        <w:t xml:space="preserve"> </w:t>
+      </w:r>
+      <w:r>
+        <w:t xml:space="preserve">Büyükşar’s research is </w:t>
+      </w:r>
+      <w:r>
+        <w:t>overall a</w:t>
+      </w:r>
+      <w:r>
+        <w:t xml:space="preserve"> very strong source due to the un-biased and effective approach of discussing the strengths and weaknesses of various PCG techniques and their uses.</w:t>
+      </w:r>
+    </w:p>
+    <w:p>
+      <w:pPr>
+        <w:pStyle w:val="Heading2"/>
+      </w:pPr>
+      <w:bookmarkStart w:id="21" w:name="_Toc196491986"/>
+      <w:r>
+        <w:lastRenderedPageBreak/>
+        <w:t xml:space="preserve">2.1.2 </w:t>
+      </w:r>
+      <w:r>
+        <w:t>Realtime Procedural Terrain Generation</w:t>
+      </w:r>
+      <w:bookmarkEnd w:id="21"/>
+    </w:p>
+    <w:p>
+      <w:r>
+        <w:t>Olsen’s (2004)</w:t>
+      </w:r>
+      <w:r>
+        <w:t xml:space="preserve"> aim </w:t>
+      </w:r>
+      <w:r>
+        <w:t>within</w:t>
+      </w:r>
+      <w:r>
+        <w:t xml:space="preserve"> </w:t>
+      </w:r>
+      <w:r>
+        <w:t>this literature</w:t>
+      </w:r>
+      <w:r>
+        <w:t xml:space="preserve"> </w:t>
+      </w:r>
+      <w:r>
+        <w:t xml:space="preserve">is to investigate and evaluate various types of </w:t>
+      </w:r>
+      <w:r>
+        <w:t>e</w:t>
+      </w:r>
+      <w:r>
+        <w:t>rosion-based procedural generation techniques in computer games</w:t>
+      </w:r>
       <w:r>
         <w:rPr>
-          <w:rStyle w:val="CommentReference"/>
+          <w:rStyle w:val="FootnoteReference"/>
         </w:rPr>
-        <w:commentReference w:id="23"/>
-      </w:r>
-      <w:r>
-        <w:t xml:space="preserve">. Digital Elevation Map (DEM) was also discussed, explaining that this uses a 2D grid system paired with elevation values in order to achieve efficient and effective 2D PLG results. </w:t>
-      </w:r>
-      <w:r>
-        <w:t xml:space="preserve">Erosion Based Simulation was expanded upon, explaining that this is a viable approach for generating terrain that resembles actual landscapes, however, struggles to stitch together </w:t>
-      </w:r>
-      <w:r>
-        <w:t>neighbour</w:t>
-      </w:r>
-      <w:r>
-        <w:t>ing tiles</w:t>
-      </w:r>
-      <w:r>
-        <w:t>, which can result in unnatural aesthetics</w:t>
-      </w:r>
-      <w:r>
-        <w:t>. Noise techniques, in general, were discusse</w:t>
-      </w:r>
-      <w:r>
-        <w:t>d</w:t>
-      </w:r>
-      <w:r>
-        <w:t xml:space="preserve">, explaining that, despite being a valid and efficient choice in some cases, noise generated outcomes are very efficient at generating terrain, however, lack depth when producing features and can create irregular patterns. WFC is then introduced and explained to be a very reliable approach to PLG but can be high maintenance due to requiring pre-made assets/models and can be expensive due to the overall resources needed. </w:t>
-      </w:r>
-      <w:r>
-        <w:t>The paper</w:t>
-      </w:r>
-      <w:ins w:id="24" w:author="Naman Merchant" w:date="2025-04-23T15:37:00Z" w16du:dateUtc="2025-04-23T14:37:00Z">
+        <w:footnoteReference w:id="6"/>
+      </w:r>
+      <w:r>
+        <w:t>. With the increase of general computer processing power, erosion</w:t>
+      </w:r>
+      <w:r>
+        <w:t>-</w:t>
+      </w:r>
+      <w:r>
+        <w:t>based techniques are a very solid and fast technique it use</w:t>
+      </w:r>
+      <w:r>
+        <w:t xml:space="preserve">d, </w:t>
+      </w:r>
+      <w:r>
+        <w:t>giving near run-time results when emphasising speed over quality.</w:t>
+      </w:r>
+      <w:r>
+        <w:t xml:space="preserve"> </w:t>
+      </w:r>
+      <w:r>
+        <w:t>Two types of erosion algorithm are used</w:t>
+      </w:r>
+      <w:ins w:id="22" w:author="Naman Merchant" w:date="2025-04-23T15:40:00Z" w16du:dateUtc="2025-04-23T14:40:00Z">
         <w:r>
           <w:t xml:space="preserve"> </w:t>
         </w:r>
       </w:ins>
       <w:r>
-        <w:t>then proceeds to analyse and explore their research and findings regarding a hybrid approach where WFC and noise are used to create a two-in-one system, where the noise generates the terrain and the WFC generates the textures and assets.</w:t>
-      </w:r>
-      <w:r>
-        <w:t xml:space="preserve"> This hybrid approach was generally considered a success, producing diverse and interesting maps.</w:t>
-      </w:r>
-      <w:r>
-        <w:t xml:space="preserve"> </w:t>
-      </w:r>
-      <w:proofErr w:type="spellStart"/>
-      <w:r>
-        <w:t>Büyükşar’s</w:t>
-      </w:r>
-      <w:proofErr w:type="spellEnd"/>
-      <w:r>
-        <w:t xml:space="preserve"> research is </w:t>
-      </w:r>
-      <w:r>
-        <w:t>overall a</w:t>
-      </w:r>
-      <w:r>
-        <w:t xml:space="preserve"> very strong source due to the un-biased and effective approach of discussing the strengths and weaknesses of various PCG techniques and their uses.</w:t>
-      </w:r>
-    </w:p>
-    <w:p>
-      <w:r>
-        <w:br w:type="page"/>
+        <w:t>within this research</w:t>
+      </w:r>
+      <w:r>
+        <w:t xml:space="preserve"> thermal erosion and hydraulic erosion. These were first described by </w:t>
+      </w:r>
+      <w:r>
+        <w:t xml:space="preserve">Ken Musgrave et al </w:t>
+      </w:r>
+      <w:r>
+        <w:t>(</w:t>
+      </w:r>
+      <w:r>
+        <w:t>1989</w:t>
+      </w:r>
+      <w:r>
+        <w:t xml:space="preserve">) and has been described as a foundation to which various improvements have been suggested and made. An overview, thermal erosion simulates the breaking of material, and how said material would slide down a slope and rest at the bottom. Hydraulic erosion is the simulation of the effects in which flowing water has to terrain and dissolving materials, usually transforming the position of the material and leaving it elsewhere. These erosion types were also paired with a different type of PCG algorithm, which yielded some very interesting and powerful results. This secondary PCG technique is </w:t>
+      </w:r>
+      <w:r>
+        <w:t xml:space="preserve">Voronoi Diagrams, and this algorithm is </w:t>
+      </w:r>
+      <w:r>
+        <w:t>focuses</w:t>
+      </w:r>
+      <w:r>
+        <w:t xml:space="preserve"> on the procedural generation of textures described by Steven Worley. Overall, this approach and research produced sturdy and robust results and is an interesting approach to level-generation. </w:t>
       </w:r>
     </w:p>
     <w:p>
       <w:pPr>
         <w:pStyle w:val="Heading2"/>
       </w:pPr>
-      <w:bookmarkStart w:id="25" w:name="_Toc196425655"/>
-      <w:r>
-        <w:lastRenderedPageBreak/>
-        <w:t xml:space="preserve">2.1.2 </w:t>
-      </w:r>
-      <w:r>
-        <w:t>Realtime Procedural Terrain Generation</w:t>
-      </w:r>
-      <w:bookmarkEnd w:id="25"/>
-    </w:p>
-    <w:p>
-      <w:r>
-        <w:t>Olsen’s (2004)</w:t>
-      </w:r>
-      <w:r>
-        <w:t xml:space="preserve"> aim </w:t>
-      </w:r>
-      <w:r>
-        <w:t>within</w:t>
-      </w:r>
-      <w:r>
-        <w:t xml:space="preserve"> </w:t>
-      </w:r>
-      <w:r>
-        <w:t>this literature</w:t>
-      </w:r>
-      <w:r>
-        <w:t xml:space="preserve"> </w:t>
-      </w:r>
-      <w:r>
-        <w:t xml:space="preserve">is to investigate and evaluate various types of </w:t>
-      </w:r>
-      <w:r>
-        <w:t>e</w:t>
-      </w:r>
-      <w:r>
-        <w:t>rosion-based procedural generation techniques in computer games</w:t>
-      </w:r>
-      <w:r>
-        <w:rPr>
-          <w:rStyle w:val="FootnoteReference"/>
-        </w:rPr>
-        <w:footnoteReference w:id="6"/>
-      </w:r>
-      <w:r>
-        <w:t>. With the increase of general computer processing power, erosion</w:t>
-      </w:r>
-      <w:r>
-        <w:t>-</w:t>
-      </w:r>
-      <w:r>
-        <w:t>based techniques are a very solid and fast technique it use</w:t>
-      </w:r>
-      <w:r>
-        <w:t xml:space="preserve">d, </w:t>
-      </w:r>
-      <w:r>
-        <w:t>giving near run-time results when emphasising speed over quality.</w:t>
-      </w:r>
-      <w:r>
-        <w:t xml:space="preserve"> </w:t>
-      </w:r>
-      <w:r>
-        <w:t>Two types of erosion algorithm are used</w:t>
-      </w:r>
-      <w:ins w:id="26" w:author="Naman Merchant" w:date="2025-04-23T15:40:00Z" w16du:dateUtc="2025-04-23T14:40:00Z">
-        <w:r>
-          <w:t xml:space="preserve"> </w:t>
-        </w:r>
-      </w:ins>
-      <w:r>
-        <w:t>within this research</w:t>
-      </w:r>
-      <w:r>
-        <w:t xml:space="preserve"> thermal erosion and hydraulic erosion. These were first described by </w:t>
-      </w:r>
-      <w:r>
-        <w:t xml:space="preserve">Ken Musgrave et al </w:t>
-      </w:r>
-      <w:r>
-        <w:t>(</w:t>
-      </w:r>
-      <w:r>
-        <w:t>1989</w:t>
-      </w:r>
-      <w:r>
-        <w:t xml:space="preserve">) and has been described as a foundation to which various improvements have been suggested and made. An overview, thermal erosion simulates the breaking of material, and how said material would slide down a slope and rest at the bottom. Hydraulic erosion is the simulation of the effects in which flowing water has to terrain and dissolving materials, usually transforming the position of the material and leaving it elsewhere. These erosion types were also paired with a different type of PCG algorithm, which yielded some very interesting and powerful results. This secondary PCG technique is </w:t>
-      </w:r>
-      <w:r>
-        <w:t xml:space="preserve">Voronoi Diagrams, and this algorithm is particular focuses on the procedural generation of textures described by Steven Worley. Overall, this approach and research produced sturdy and robust results and is an interesting approach to level-generation. </w:t>
-      </w:r>
     </w:p>
     <w:p>
       <w:pPr>
         <w:pStyle w:val="Heading2"/>
       </w:pPr>
-    </w:p>
-    <w:p>
-      <w:pPr>
-        <w:pStyle w:val="Heading2"/>
-      </w:pPr>
-      <w:bookmarkStart w:id="27" w:name="_Toc196425656"/>
+      <w:bookmarkStart w:id="23" w:name="_Toc196491987"/>
       <w:r>
         <w:t xml:space="preserve">2.1.3 </w:t>
       </w:r>
       <w:r>
         <w:t>Time-Space Wave Function Collapse</w:t>
       </w:r>
-      <w:bookmarkEnd w:id="27"/>
+      <w:bookmarkEnd w:id="23"/>
     </w:p>
     <w:p>
       <w:r>
@@ -6316,15 +6182,7 @@
         <w:t xml:space="preserve"> </w:t>
       </w:r>
       <w:r>
-        <w:t xml:space="preserve">expands this, turning the nodes into ‘space-time </w:t>
-      </w:r>
-      <w:proofErr w:type="gramStart"/>
-      <w:r>
-        <w:t>blocks’</w:t>
-      </w:r>
-      <w:proofErr w:type="gramEnd"/>
-      <w:r>
-        <w:t xml:space="preserve">. The point of adding time to the, generally considered, stable algorithm, is because instead of their algorithm only focusing on, only the level – adding time adds an additional focus: the steps to solve the generation. </w:t>
+        <w:t xml:space="preserve">expands this, turning the nodes into ‘space-time blocks’. The point of adding time to the, generally considered, stable algorithm, is because instead of their algorithm only focusing on, only the level – adding time adds an additional focus: the steps to solve the generation. </w:t>
       </w:r>
       <w:r>
         <w:t>These generated maps were then tested against a series of gameplay mechanics: Maze, Field and Sokoban. It was found that Sokoban was extremely reliable</w:t>
@@ -6349,7 +6207,13 @@
       </w:r>
       <w:r>
         <w:lastRenderedPageBreak/>
-        <w:t>easy, fast, produced content visually similar to the data passed in and, lastly, the levels were completable. It was found, however, that additional game data was required to be passed in as global constraints which, in turn, increased the complexity and time of the setup of this PCG technique. This did prove the WFC to be a reliable algorithm.</w:t>
+        <w:t xml:space="preserve">easy, fast, produced content visually </w:t>
+      </w:r>
+      <w:r>
+        <w:t>like</w:t>
+      </w:r>
+      <w:r>
+        <w:t xml:space="preserve"> the data passed in and, lastly, the levels were completable. It was found, however, that additional game data was required to be passed in as global constraints which, in turn, increased the complexity and time of the setup of this PCG technique. This did prove the WFC to be a reliable algorithm.</w:t>
       </w:r>
     </w:p>
     <w:p/>
@@ -6357,7 +6221,7 @@
       <w:pPr>
         <w:pStyle w:val="Heading2"/>
       </w:pPr>
-      <w:bookmarkStart w:id="28" w:name="_Toc196425657"/>
+      <w:bookmarkStart w:id="24" w:name="_Toc196491988"/>
       <w:r>
         <w:t>2.2.1</w:t>
       </w:r>
@@ -6370,17 +6234,14 @@
       <w:r>
         <w:t>Wall Running Mechanic</w:t>
       </w:r>
-      <w:bookmarkEnd w:id="28"/>
+      <w:bookmarkEnd w:id="24"/>
     </w:p>
     <w:p>
       <w:r>
         <w:t>This source is a very strong source when exploring the background and mechanical side of strong wall running mechanics – which translates to othe</w:t>
       </w:r>
       <w:r>
-        <w:t xml:space="preserve">r </w:t>
-      </w:r>
-      <w:r>
-        <w:t>movement-based gameplay mechanics</w:t>
+        <w:t>r movement-based gameplay mechanics</w:t>
       </w:r>
       <w:r>
         <w:rPr>
@@ -6395,21 +6256,10 @@
         <w:t>Momentum is then introduced and explored, explaining that many</w:t>
       </w:r>
       <w:r>
-        <w:t xml:space="preserve"> </w:t>
-      </w:r>
-      <w:r>
-        <w:t xml:space="preserve">movement-based gameplay </w:t>
-      </w:r>
-      <w:proofErr w:type="gramStart"/>
-      <w:r>
-        <w:t xml:space="preserve">mechanics </w:t>
-      </w:r>
-      <w:r>
-        <w:t xml:space="preserve"> work</w:t>
-      </w:r>
-      <w:proofErr w:type="gramEnd"/>
-      <w:r>
-        <w:t xml:space="preserve"> with a powerful emphasis on momentum as a baseline for fluidity. This, however, is accompanied with many complexities and difficulties as well. </w:t>
+        <w:t xml:space="preserve"> movement-based gameplay mechanics</w:t>
+      </w:r>
+      <w:r>
+        <w:t xml:space="preserve"> work with a powerful emphasis on momentum as a baseline for fluidity. This, however, is accompanied with many complexities and difficulties as well. </w:t>
       </w:r>
       <w:r>
         <w:t xml:space="preserve">Additionally, it is explained that the movement, in a three-dimensional environment, needs to be local to the player – unlike in many two-dimensional games, and this is especially important for the process of the wall running and general </w:t>
@@ -6427,32 +6277,22 @@
         <w:t xml:space="preserve">. Additionally, the source talks about how the behaviour of the </w:t>
       </w:r>
       <w:r>
-        <w:t xml:space="preserve">movement-based gameplay </w:t>
-      </w:r>
-      <w:proofErr w:type="gramStart"/>
-      <w:r>
-        <w:t xml:space="preserve">mechanics </w:t>
-      </w:r>
-      <w:r>
-        <w:t xml:space="preserve"> change</w:t>
-      </w:r>
-      <w:proofErr w:type="gramEnd"/>
-      <w:r>
-        <w:t xml:space="preserve"> depending on whether the user is on-ground or in-air. When airborne, the player direction is then locked to a global state, disabling the player’s ability to turn based on camera (look) direction, which is then re-enabled when grounded. </w:t>
+        <w:t>movement-based gameplay mechanics</w:t>
+      </w:r>
+      <w:r>
+        <w:t xml:space="preserve"> change depending on whether the user is on-ground or in-air. When airborne, the player direction is then locked to a global state, disabling the player’s ability to turn based on camera (look) direction, which is then re-enabled when grounded. </w:t>
       </w:r>
       <w:r>
         <w:t>The chapter then C# Unity script and a briefing of what the methods called within the script do.</w:t>
       </w:r>
       <w:r>
-        <w:t xml:space="preserve"> This, overall, is a very detailed and effective approach to wall </w:t>
-      </w:r>
-      <w:proofErr w:type="gramStart"/>
-      <w:r>
-        <w:t>running, and</w:t>
-      </w:r>
-      <w:proofErr w:type="gramEnd"/>
-      <w:r>
-        <w:t xml:space="preserve"> had a strong influence in the mechanics used within this research.</w:t>
+        <w:t xml:space="preserve"> This, overall, is a very detailed and effective approach to wall running</w:t>
+      </w:r>
+      <w:r>
+        <w:t xml:space="preserve">, </w:t>
+      </w:r>
+      <w:r>
+        <w:t>and had a strong influence in the mechanics used within this research.</w:t>
       </w:r>
     </w:p>
     <w:p>
@@ -6464,7 +6304,7 @@
       <w:pPr>
         <w:pStyle w:val="Heading2"/>
       </w:pPr>
-      <w:bookmarkStart w:id="29" w:name="_Toc196425658"/>
+      <w:bookmarkStart w:id="25" w:name="_Toc196491989"/>
       <w:r>
         <w:lastRenderedPageBreak/>
         <w:t xml:space="preserve">2.2.2 </w:t>
@@ -6472,7 +6312,7 @@
       <w:r>
         <w:t>Momentum-based Gameplay in FPS Games</w:t>
       </w:r>
-      <w:bookmarkEnd w:id="29"/>
+      <w:bookmarkEnd w:id="25"/>
     </w:p>
     <w:p>
       <w:r>
@@ -6506,300 +6346,406 @@
         <w:t xml:space="preserve"> perspective as, like many other games, first person perspective allows for immersion and, in some cases, a better relationship with certain gameplay mechanics (such as </w:t>
       </w:r>
       <w:r>
+        <w:t>movement-based gameplay mechanics</w:t>
+      </w:r>
+      <w:r>
+        <w:t>). This</w:t>
+      </w:r>
+      <w:r>
+        <w:t xml:space="preserve"> also applies to the research conducted here</w:t>
+      </w:r>
+      <w:r>
+        <w:t xml:space="preserve">. </w:t>
+      </w:r>
+      <w:r>
+        <w:t xml:space="preserve">Though, this game did not contain any advanced mechanics such as wall running or dashing, it did contain a slide mechanic which allowed the player to maintain their momentum – pairing this with the ability to shoot and a series of enemies which attack the player. Both the player and enemies have health points and so can be ‘killed’ if enough damage is done to the target. </w:t>
+      </w:r>
+      <w:r>
+        <w:t>A</w:t>
+      </w:r>
+      <w:r>
+        <w:t xml:space="preserve">lthough the </w:t>
+      </w:r>
+      <w:r>
+        <w:t>movement-based gameplay mechanics</w:t>
+      </w:r>
+      <w:r>
+        <w:t xml:space="preserve"> were polished and well-functioning, many of the other mechanics (such as shooting) were unpolished and missing some aspects such as visuals or audio queues.</w:t>
+      </w:r>
+      <w:r>
+        <w:t xml:space="preserve"> Another example being the fact enemies only had melee-style damage </w:t>
+      </w:r>
+      <w:r>
+        <w:t>outputs</w:t>
+      </w:r>
+      <w:r>
+        <w:t>.</w:t>
+      </w:r>
+      <w:r>
+        <w:t xml:space="preserve"> This negatively </w:t>
+      </w:r>
+      <w:r>
+        <w:t>affected</w:t>
+      </w:r>
+      <w:r>
+        <w:t xml:space="preserve"> some of the feedback gathered within this study, however, it was generally stated that the </w:t>
+      </w:r>
+      <w:r>
+        <w:t>movement-based gameplay mechanics</w:t>
+      </w:r>
+      <w:r>
+        <w:t xml:space="preserve"> we</w:t>
+      </w:r>
+      <w:r>
+        <w:t>re well received and ‘</w:t>
+      </w:r>
+      <w:r>
+        <w:t>welcome feature based on the optional feedbac</w:t>
+      </w:r>
+      <w:r>
+        <w:t>k’.</w:t>
+      </w:r>
+      <w:r>
+        <w:t xml:space="preserve"> Some challenges were stated </w:t>
+      </w:r>
+      <w:r>
+        <w:t>throughout</w:t>
+      </w:r>
+      <w:r>
+        <w:t xml:space="preserve"> the development of this study’s game, some examples including: the idea of the setting and design of the game, how the health system should be implements and how it should function, and how the shooting to function as a whole – to which a raycast approach was elected. </w:t>
+      </w:r>
+      <w:r>
+        <w:t>Zhu et al</w:t>
+      </w:r>
+      <w:r>
+        <w:t xml:space="preserve"> g</w:t>
+      </w:r>
+      <w:r>
+        <w:t>oes</w:t>
+      </w:r>
+      <w:r>
+        <w:t xml:space="preserve"> into much detail regarding many aspects of the game, such as the fire rate of the gun and enemy spawning. After two experiments: the first being the testing of the movement within the game, and the second experiment being aimed at the overall game </w:t>
+      </w:r>
+      <w:r>
+        <w:t>experience. I</w:t>
+      </w:r>
+      <w:r>
+        <w:t xml:space="preserve">t was found, as mentioned, that the movement was very well received and welcomed however, the lacking and less polished areas, such as shooting, affected the results in a negative manner. </w:t>
+      </w:r>
+    </w:p>
+    <w:p>
+      <w:r>
+        <w:br w:type="page"/>
+      </w:r>
+    </w:p>
+    <w:p/>
+    <w:p>
+      <w:pPr>
+        <w:pStyle w:val="Heading1"/>
+      </w:pPr>
+      <w:bookmarkStart w:id="26" w:name="_Toc196491990"/>
+      <w:r>
+        <w:t>3</w:t>
+      </w:r>
+      <w:r>
+        <w:t xml:space="preserve">.0 </w:t>
+      </w:r>
+      <w:r>
+        <w:t>Methodology</w:t>
+      </w:r>
+      <w:bookmarkEnd w:id="26"/>
+      <w:r>
+        <w:t xml:space="preserve"> </w:t>
+      </w:r>
+    </w:p>
+    <w:p>
+      <w:pPr>
+        <w:pStyle w:val="Heading2"/>
+      </w:pPr>
+      <w:bookmarkStart w:id="27" w:name="_Toc196491991"/>
+      <w:r>
+        <w:t>3.1 Overview</w:t>
+      </w:r>
+      <w:bookmarkEnd w:id="27"/>
+    </w:p>
+    <w:p>
+      <w:r>
+        <w:t>To</w:t>
+      </w:r>
+      <w:r>
+        <w:t xml:space="preserve"> investigate the research question fully, it was mandatory to create a prototype application that contained a static, man-made level and had the ability to generate a multitude of stable and reliable environments. The primary purpose of the application was to gather user-driven data in relation so the developed </w:t>
+      </w:r>
+      <w:r>
+        <w:t xml:space="preserve">movement-based gameplay mechanics </w:t>
+      </w:r>
+      <w:r>
+        <w:t xml:space="preserve">can be utilised and compared within a static and generated environment. This application made use of Unity 3D and its C# scripting </w:t>
+      </w:r>
+      <w:r>
+        <w:t>to</w:t>
+      </w:r>
+      <w:r>
+        <w:t xml:space="preserve"> supply the users with </w:t>
+      </w:r>
+      <w:r>
+        <w:t xml:space="preserve">movement-based gameplay mechanics </w:t>
+      </w:r>
+      <w:r>
+        <w:t xml:space="preserve">and a series of grid-based generated levels. The user then controlled a playable character (PC) with access to all </w:t>
+      </w:r>
+      <w:r>
+        <w:t>movement-based gameplay mechanics</w:t>
+      </w:r>
+      <w:r>
+        <w:t xml:space="preserve"> and were tasked with navigating the level(s) with the aim of finding one of two hidden objectives. One objective was a simple objective to give less-experienced users a means to complete the level, and the second contained a platform-based objective that was raised and required the user to make use of the more advanced </w:t>
+      </w:r>
+      <w:r>
         <w:t xml:space="preserve">movement-based gameplay </w:t>
       </w:r>
-      <w:proofErr w:type="gramStart"/>
-      <w:r>
-        <w:t xml:space="preserve">mechanics </w:t>
-      </w:r>
-      <w:r>
-        <w:t>)</w:t>
-      </w:r>
-      <w:proofErr w:type="gramEnd"/>
-      <w:r>
-        <w:t>. This</w:t>
-      </w:r>
-      <w:r>
-        <w:t xml:space="preserve"> also applies to the research conducted here</w:t>
+      <w:r>
+        <w:t>mechanics to</w:t>
+      </w:r>
+      <w:r>
+        <w:t xml:space="preserve"> reach and trigger this objective. The overall aim is to gather real-player statistics which will be used to investigate and evaluate the use of PGL in movement-based video games.</w:t>
+      </w:r>
+    </w:p>
+    <w:p/>
+    <w:p>
+      <w:pPr>
+        <w:pStyle w:val="Heading2"/>
+      </w:pPr>
+      <w:bookmarkStart w:id="28" w:name="_Toc196491992"/>
+      <w:r>
+        <w:t>3.2 Application</w:t>
+      </w:r>
+      <w:bookmarkEnd w:id="28"/>
+    </w:p>
+    <w:p>
+      <w:pPr>
+        <w:pStyle w:val="Heading3"/>
+      </w:pPr>
+      <w:bookmarkStart w:id="29" w:name="_Toc196491993"/>
+      <w:r>
+        <w:t>3.2.1 Application Design</w:t>
+      </w:r>
+      <w:bookmarkEnd w:id="29"/>
+    </w:p>
+    <w:p>
+      <w:r>
+        <w:t>The PCG within the prototype application was designed the traditional use of WFC. This means that the generation is calculated via a grid that runs along the X and Z axis and places nodes with attached models depending on the neighbouring and pre-existing nodes (propagation)</w:t>
+      </w:r>
+      <w:r>
+        <w:t xml:space="preserve"> (_insert source here_)</w:t>
+      </w:r>
+      <w:r>
+        <w:t>.</w:t>
+      </w:r>
+      <w:r>
+        <w:t xml:space="preserve"> </w:t>
+      </w:r>
+      <w:r>
+        <w:t>Each grid tile contains a node, as previously mentioned</w:t>
+      </w:r>
+      <w:r>
+        <w:t xml:space="preserve">, and </w:t>
+      </w:r>
+      <w:r>
+        <w:t xml:space="preserve">each node contains a series of data within them. </w:t>
+      </w:r>
+      <w:r>
+        <w:t>The data includes:</w:t>
+      </w:r>
+      <w:r>
+        <w:t xml:space="preserve"> a </w:t>
+      </w:r>
+      <w:r>
+        <w:t xml:space="preserve">node </w:t>
+      </w:r>
+      <w:r>
+        <w:t xml:space="preserve">name, a 3D model which </w:t>
+      </w:r>
+      <w:r>
+        <w:t xml:space="preserve">represents </w:t>
+      </w:r>
+      <w:r>
+        <w:t>the in-world asset (such as a wall, corner, tree or empty space), and a series of rules which drive the WFC, only allowing certain nodes/models to be places next to other, specific nodes.</w:t>
+      </w:r>
+      <w:r>
+        <w:t xml:space="preserve"> Once all grid slots have been assigned a node, the level grid will ‘collapse’ and produce a level. </w:t>
+      </w:r>
+    </w:p>
+    <w:p/>
+    <w:p>
+      <w:pPr>
+        <w:pStyle w:val="Heading2"/>
+      </w:pPr>
+      <w:bookmarkStart w:id="30" w:name="_Toc196491994"/>
+      <w:r>
+        <w:t xml:space="preserve">3.3 Node and </w:t>
+      </w:r>
+      <w:r>
+        <w:t>M</w:t>
+      </w:r>
+      <w:r>
+        <w:t xml:space="preserve">odel </w:t>
+      </w:r>
+      <w:r>
+        <w:t>D</w:t>
+      </w:r>
+      <w:r>
+        <w:t>esign</w:t>
+      </w:r>
+      <w:bookmarkEnd w:id="30"/>
+    </w:p>
+    <w:p>
+      <w:pPr>
+        <w:pStyle w:val="Heading3"/>
+      </w:pPr>
+      <w:bookmarkStart w:id="31" w:name="_Toc196491995"/>
+      <w:r>
+        <w:t xml:space="preserve">3.3.1 Node </w:t>
+      </w:r>
+      <w:r>
+        <w:t>U</w:t>
+      </w:r>
+      <w:r>
+        <w:t xml:space="preserve">ses and </w:t>
+      </w:r>
+      <w:r>
+        <w:t>O</w:t>
+      </w:r>
+      <w:r>
+        <w:t xml:space="preserve">verall WFC </w:t>
+      </w:r>
+      <w:r>
+        <w:t>G</w:t>
+      </w:r>
+      <w:r>
+        <w:t>eneration</w:t>
+      </w:r>
+      <w:bookmarkEnd w:id="31"/>
+    </w:p>
+    <w:p>
+      <w:r>
+        <w:t>The node is arguably the most important component of the WFC. This is due to the fact that the nodes are slotted into the grid when the world is generating and is the sole container for all data out with the main generating algorithm. Though, without said nodes, the main algorithm is rendered useless.</w:t>
+      </w:r>
+      <w:r>
+        <w:t xml:space="preserve"> </w:t>
+      </w:r>
+    </w:p>
+    <w:p>
+      <w:r>
+        <w:t xml:space="preserve">As mentioned in the overview, the node contains a multitude of different data. The first field contained within the scriptable object that is a node, is the node name. The node name is simply an identifier for the node, allowing the client/user to identify the node being used. The </w:t>
+      </w:r>
+      <w:r>
+        <w:lastRenderedPageBreak/>
+        <w:t xml:space="preserve">second piece of data contained within the node is the prefab game-object. This prefab is used as the physical body of the node, containing all in-world assets such as the ground, walls and extras (such as trees) which, by extension, contains all colliders and any interactive-based properties which the user may need </w:t>
+      </w:r>
+      <w:r>
+        <w:t>to</w:t>
+      </w:r>
+      <w:r>
+        <w:t xml:space="preserve"> play the prototype. Lastly, the neighbouring relationships which act as the sole</w:t>
+      </w:r>
+      <w:r>
+        <w:t xml:space="preserve"> rules</w:t>
+      </w:r>
+      <w:r>
+        <w:t xml:space="preserve"> that the generation follows. The node contains relationships for neighbours north, east, south and west of the current node in question, and are labelled in-script as up, down, left and right. </w:t>
+      </w:r>
+    </w:p>
+    <w:p>
+      <w:r>
+        <w:t>The main algorithm starts off by setting up the fields and data required</w:t>
+      </w:r>
+      <w:r>
+        <w:t xml:space="preserve">, especially the grid size which are exposed to the game engine as public fields. From this point, the Collapse() method is called – this is the main functionality behind the </w:t>
+      </w:r>
+      <w:r>
+        <w:t>generation</w:t>
       </w:r>
       <w:r>
         <w:t xml:space="preserve">. </w:t>
       </w:r>
       <w:r>
-        <w:t xml:space="preserve">Though, this game did not contain any advanced mechanics such as wall running or dashing, it did contain a </w:t>
-      </w:r>
-      <w:commentRangeStart w:id="30"/>
-      <w:r>
-        <w:t>slide mechanic</w:t>
-      </w:r>
-      <w:commentRangeEnd w:id="30"/>
-      <w:r>
-        <w:rPr>
-          <w:rStyle w:val="CommentReference"/>
-        </w:rPr>
-        <w:commentReference w:id="30"/>
-      </w:r>
-      <w:r>
-        <w:t xml:space="preserve"> which allowed the player to maintain their momentum – pairing this with the ability to shoot and a series of enemies which attack the player. Both the player and enemies have health points and so can be ‘killed’ if enough damage is done to the target. </w:t>
-      </w:r>
-      <w:r>
-        <w:t>A</w:t>
-      </w:r>
-      <w:r>
-        <w:t xml:space="preserve">lthough the </w:t>
-      </w:r>
-      <w:r>
-        <w:t>movement-based gameplay mechanics</w:t>
-      </w:r>
-      <w:commentRangeStart w:id="31"/>
-      <w:r>
-        <w:t xml:space="preserve"> </w:t>
-      </w:r>
-      <w:commentRangeEnd w:id="31"/>
-      <w:r>
-        <w:rPr>
-          <w:rStyle w:val="CommentReference"/>
-        </w:rPr>
-        <w:commentReference w:id="31"/>
-      </w:r>
-      <w:r>
-        <w:t xml:space="preserve"> were polished and well-functioning, many of the other mechanics (such as shooting) were unpolished and missing some aspects such as visuals or audio queues.</w:t>
-      </w:r>
-      <w:r>
-        <w:t xml:space="preserve"> Another example being the fact enemies only had melee-style damage </w:t>
-      </w:r>
-      <w:proofErr w:type="spellStart"/>
-      <w:r>
-        <w:t>outpluts</w:t>
-      </w:r>
-      <w:proofErr w:type="spellEnd"/>
-      <w:r>
-        <w:t>.</w:t>
-      </w:r>
-      <w:r>
-        <w:t xml:space="preserve"> This negatively </w:t>
-      </w:r>
-      <w:r>
-        <w:t>affected</w:t>
-      </w:r>
-      <w:r>
-        <w:t xml:space="preserve"> some of the feedback gathered within this study, however, it was generally stated that the </w:t>
-      </w:r>
-      <w:r>
-        <w:t>movement-based gameplay mechanics</w:t>
-      </w:r>
-      <w:commentRangeStart w:id="32"/>
-      <w:r>
-        <w:t xml:space="preserve"> </w:t>
-      </w:r>
-      <w:commentRangeEnd w:id="32"/>
-      <w:r>
-        <w:rPr>
-          <w:rStyle w:val="CommentReference"/>
-        </w:rPr>
-        <w:commentReference w:id="32"/>
-      </w:r>
-      <w:r>
-        <w:t xml:space="preserve"> we</w:t>
-      </w:r>
-      <w:r>
-        <w:t>re well received and ‘</w:t>
-      </w:r>
-      <w:r>
-        <w:t>welcome feature based on the optional feedbac</w:t>
-      </w:r>
-      <w:r>
-        <w:t>k’.</w:t>
-      </w:r>
-      <w:r>
-        <w:t xml:space="preserve"> Some challenges were stated </w:t>
-      </w:r>
-      <w:del w:id="33" w:author="Naman Merchant" w:date="2025-04-23T15:52:00Z" w16du:dateUtc="2025-04-23T14:52:00Z">
-        <w:r>
-          <w:delText>though out</w:delText>
-        </w:r>
-      </w:del>
-      <w:ins w:id="34" w:author="Naman Merchant" w:date="2025-04-23T15:52:00Z" w16du:dateUtc="2025-04-23T14:52:00Z">
-        <w:r>
-          <w:t>throughout</w:t>
-        </w:r>
-      </w:ins>
-      <w:r>
-        <w:t xml:space="preserve"> the development of this study’s game, some examples including: the idea of the setting and design of the game, how the health system should be implements and how it should function, and how the shooting to function as a whole – to which a </w:t>
-      </w:r>
-      <w:proofErr w:type="spellStart"/>
-      <w:r>
-        <w:t>raycast</w:t>
-      </w:r>
-      <w:proofErr w:type="spellEnd"/>
-      <w:r>
-        <w:t xml:space="preserve"> approach was elected. </w:t>
-      </w:r>
-      <w:ins w:id="35" w:author="Naman Merchant" w:date="2025-04-23T15:53:00Z" w16du:dateUtc="2025-04-23T14:53:00Z">
-        <w:r>
-          <w:t>Zhu et al</w:t>
-        </w:r>
-      </w:ins>
-      <w:del w:id="36" w:author="Naman Merchant" w:date="2025-04-23T15:53:00Z" w16du:dateUtc="2025-04-23T14:53:00Z">
-        <w:r>
-          <w:delText>The source</w:delText>
-        </w:r>
-      </w:del>
-      <w:r>
-        <w:t xml:space="preserve"> g</w:t>
-      </w:r>
-      <w:ins w:id="37" w:author="Naman Merchant" w:date="2025-04-23T15:54:00Z" w16du:dateUtc="2025-04-23T14:54:00Z">
-        <w:r>
-          <w:t>o</w:t>
-        </w:r>
-      </w:ins>
-      <w:del w:id="38" w:author="Naman Merchant" w:date="2025-04-23T15:54:00Z" w16du:dateUtc="2025-04-23T14:54:00Z">
-        <w:r>
-          <w:delText>oes</w:delText>
-        </w:r>
-      </w:del>
-      <w:r>
-        <w:t xml:space="preserve"> into much detail regarding many aspects of the game, such as the fire rate of the gun and enemy spawning. After two experiments: the first being the testing of the movement within the game, and the second experiment being aimed at the overall game experience as a whole</w:t>
-      </w:r>
-      <w:ins w:id="39" w:author="Naman Merchant" w:date="2025-04-23T15:54:00Z" w16du:dateUtc="2025-04-23T14:54:00Z">
-        <w:r>
-          <w:t>,</w:t>
-        </w:r>
-      </w:ins>
-      <w:del w:id="40" w:author="Naman Merchant" w:date="2025-04-23T15:54:00Z" w16du:dateUtc="2025-04-23T14:54:00Z">
-        <w:r>
-          <w:delText>.</w:delText>
-        </w:r>
-      </w:del>
-      <w:r>
-        <w:t xml:space="preserve"> </w:t>
-      </w:r>
-      <w:ins w:id="41" w:author="Naman Merchant" w:date="2025-04-23T15:54:00Z" w16du:dateUtc="2025-04-23T14:54:00Z">
-        <w:r>
-          <w:t>i</w:t>
-        </w:r>
-      </w:ins>
-      <w:del w:id="42" w:author="Naman Merchant" w:date="2025-04-23T15:54:00Z" w16du:dateUtc="2025-04-23T14:54:00Z">
-        <w:r>
-          <w:delText>I</w:delText>
-        </w:r>
-      </w:del>
-      <w:r>
-        <w:t xml:space="preserve">t was found, as mentioned, that the movement was very well received and welcomed however, the lacking and less polished areas, such as shooting, affected the results in a negative manner. </w:t>
-      </w:r>
-    </w:p>
-    <w:p>
-      <w:pPr>
-        <w:pStyle w:val="Heading1"/>
-      </w:pPr>
-      <w:bookmarkStart w:id="43" w:name="_Toc196425660"/>
-      <w:r>
-        <w:t>3</w:t>
-      </w:r>
-      <w:r>
-        <w:t xml:space="preserve">.0 </w:t>
-      </w:r>
-      <w:r>
-        <w:t>Methodology</w:t>
-      </w:r>
-      <w:bookmarkEnd w:id="43"/>
-      <w:r>
-        <w:t xml:space="preserve"> </w:t>
-      </w:r>
-    </w:p>
-    <w:p>
-      <w:pPr>
-        <w:pStyle w:val="Heading2"/>
-      </w:pPr>
-      <w:bookmarkStart w:id="44" w:name="_Toc196425661"/>
-      <w:r>
-        <w:t>3.1 Overview</w:t>
-      </w:r>
-      <w:bookmarkEnd w:id="44"/>
-    </w:p>
-    <w:p>
-      <w:r>
-        <w:t xml:space="preserve">In order to investigate the research question fully, it was mandatory to create a prototype application that contained a static, man-made level and had the ability to generate a multitude of stable and reliable environments. The primary purpose of the application was to gather user-driven data in relation so the developed </w:t>
-      </w:r>
-      <w:r>
-        <w:t>movement-based gameplay mechanics</w:t>
-      </w:r>
-      <w:commentRangeStart w:id="45"/>
-      <w:r>
-        <w:t xml:space="preserve"> </w:t>
-      </w:r>
-      <w:commentRangeEnd w:id="45"/>
-      <w:r>
-        <w:rPr>
-          <w:rStyle w:val="CommentReference"/>
-        </w:rPr>
-        <w:commentReference w:id="45"/>
-      </w:r>
-      <w:r>
-        <w:t xml:space="preserve"> can be utilised and compared within a static and generated environment. This application made use of Unity 3D and its C# scripting </w:t>
-      </w:r>
-      <w:proofErr w:type="gramStart"/>
-      <w:r>
-        <w:t>in order to</w:t>
-      </w:r>
-      <w:proofErr w:type="gramEnd"/>
-      <w:r>
-        <w:t xml:space="preserve"> supply the users with </w:t>
-      </w:r>
-      <w:r>
-        <w:t>movement-based gameplay mechanics</w:t>
-      </w:r>
-      <w:commentRangeStart w:id="46"/>
-      <w:r>
-        <w:t xml:space="preserve"> </w:t>
-      </w:r>
-      <w:commentRangeEnd w:id="46"/>
-      <w:r>
-        <w:rPr>
-          <w:rStyle w:val="CommentReference"/>
-        </w:rPr>
-        <w:commentReference w:id="46"/>
-      </w:r>
-      <w:r>
-        <w:t xml:space="preserve"> and a series of grid-based generated levels. The user then controlled a playable character (PC) with access to all </w:t>
-      </w:r>
-      <w:r>
-        <w:t>movement-based gameplay mechanics</w:t>
-      </w:r>
-      <w:commentRangeStart w:id="47"/>
-      <w:r>
-        <w:t xml:space="preserve"> </w:t>
-      </w:r>
-      <w:commentRangeEnd w:id="47"/>
-      <w:r>
-        <w:rPr>
-          <w:rStyle w:val="CommentReference"/>
-        </w:rPr>
-        <w:commentReference w:id="47"/>
-      </w:r>
-      <w:r>
-        <w:t xml:space="preserve"> and were tasked with navigating the level(s) with the aim of finding one of two hidden objectives. One objective was a simple objective to give less-experienced users a means to complete the level, and the second contained a platform-based objective that was raised and required the user to make use of the </w:t>
-      </w:r>
-      <w:r>
-        <w:lastRenderedPageBreak/>
-        <w:t xml:space="preserve">more advanced </w:t>
-      </w:r>
-      <w:r>
-        <w:t>movement-based gameplay mechanics</w:t>
-      </w:r>
-      <w:commentRangeStart w:id="48"/>
-      <w:r>
-        <w:t xml:space="preserve"> </w:t>
-      </w:r>
-      <w:commentRangeEnd w:id="48"/>
-      <w:r>
-        <w:rPr>
-          <w:rStyle w:val="CommentReference"/>
-        </w:rPr>
-        <w:commentReference w:id="48"/>
-      </w:r>
-      <w:r>
-        <w:t xml:space="preserve"> to reach and trigger this objective. The overall aim is to gather real-player statistics which will be used to investigate and evaluate the use of PGL in movement-based video games.</w:t>
+        <w:t xml:space="preserve">The algorithm </w:t>
+      </w:r>
+      <w:r>
+        <w:t>starts</w:t>
+      </w:r>
+      <w:r>
+        <w:t xml:space="preserve"> by iterating through the entire grid, cell by cell, and records the cells that still need to be assigned nodes and collapsed. Additionally, a list of potential nodes for each un-collapsed cell is initialised</w:t>
+      </w:r>
+      <w:r>
+        <w:t xml:space="preserve"> which is one of the main drivers of the </w:t>
+      </w:r>
+      <w:r>
+        <w:t>algorithm’s</w:t>
+      </w:r>
+      <w:r>
+        <w:t xml:space="preserve"> propagation.</w:t>
+      </w:r>
+      <w:r>
+        <w:t xml:space="preserve"> From here, the iteration of the propagation and collapsing initiates, starting by ensuring the cell being checked is valid and within range of the grid before adding the cells neighbours to a list for later </w:t>
+      </w:r>
+      <w:r>
+        <w:t>generation. The neighbour</w:t>
+      </w:r>
+      <w:r>
+        <w:t xml:space="preserve"> each</w:t>
+      </w:r>
+      <w:r>
+        <w:t xml:space="preserve"> node is then initialised </w:t>
+      </w:r>
+      <w:r>
+        <w:t xml:space="preserve">in a recursive fashion, and each neighbour’s propagation is then pruned. Pruning is the action of removing the possibility of generating an incompatible neighbour node – driven by the rules within each node. </w:t>
+      </w:r>
+    </w:p>
+    <w:p/>
+    <w:p>
+      <w:pPr>
+        <w:pStyle w:val="Heading3"/>
+      </w:pPr>
+      <w:bookmarkStart w:id="32" w:name="_Toc196491996"/>
+      <w:r>
+        <w:t>3.3.2 Propagation</w:t>
+      </w:r>
+      <w:bookmarkEnd w:id="32"/>
+    </w:p>
+    <w:p>
+      <w:r>
+        <w:t>Propagation is a fundamental aspect of the WFC algorithm. Propagation is what drives the generation of an already generated node’s neighbouring nodes (offsets). The propagation of a constantly updating possibility of what a neighbouring node could be. For example, if we have nodes X, Y and Z where X and Z as well as Y and Z are compatible – this means that the algorithm will actively neglect to generate nodes X and Y beside one and other, as per stated in the node rules</w:t>
+      </w:r>
+      <w:r>
+        <w:t>. As each node is generated, the act of pruning occurs to keep the propagation up-to-date and reliable. To summarise, propagation is the act of updating the neighbouring possibilities of generated nodes, and pruning is the active removal of incompatible nodes.</w:t>
+      </w:r>
+    </w:p>
+    <w:p/>
+    <w:p>
+      <w:pPr>
+        <w:pStyle w:val="Heading3"/>
+      </w:pPr>
+      <w:bookmarkStart w:id="33" w:name="_Toc196491997"/>
+      <w:r>
+        <w:t>3.3.3 Prefabs and Models</w:t>
+      </w:r>
+      <w:bookmarkEnd w:id="33"/>
+    </w:p>
+    <w:p>
+      <w:r>
+        <w:t xml:space="preserve">The main component of the WFC from the player’s perspective is the models to which are attached to the nodes. The model is the visible and interactive property of the working </w:t>
+      </w:r>
+      <w:r>
+        <w:t>nodes and</w:t>
+      </w:r>
+      <w:r>
+        <w:t xml:space="preserve"> is what the player will have direct contact with.</w:t>
+      </w:r>
+      <w:r>
+        <w:t xml:space="preserve"> Within this prototype, there are a series of different models used, and these models are formatted as prefabs. Prefabs are a reusable and preconfigured game object template that is saved as an asset to be used within a Unity project. Prefabs can take on many forms ranging from enemy templates, player templates, system manager templates or, in the case of this project, objectives and in-world scenery including walls, floors and extras such as trees.</w:t>
+      </w:r>
+      <w:r>
+        <w:t xml:space="preserve"> The prototype’s prefabs take form of various world pieces, usually in the form of a floor and a type of wall. The wall types include straight walls (horizontal and vertical), parallel walls to encourage wall running and corner walls. All wall types include flipped variants as well, this way the algorithm was made easier, excluding a rotating algorithm with the addition of some extra node rules. </w:t>
       </w:r>
     </w:p>
     <w:p>
@@ -6808,308 +6754,30 @@
         <w:ind w:left="720"/>
       </w:pPr>
     </w:p>
-    <w:p/>
     <w:p>
       <w:pPr>
         <w:pStyle w:val="Heading2"/>
       </w:pPr>
-      <w:bookmarkStart w:id="49" w:name="_Toc196425662"/>
-      <w:r>
-        <w:t>3.2 Application</w:t>
-      </w:r>
-      <w:bookmarkEnd w:id="49"/>
+      <w:bookmarkStart w:id="34" w:name="_Toc196491998"/>
+      <w:r>
+        <w:t xml:space="preserve">3.4 </w:t>
+      </w:r>
+      <w:r>
+        <w:t xml:space="preserve">Movement-Based Gameplay Mechanics </w:t>
+      </w:r>
+      <w:r>
+        <w:t>D</w:t>
+      </w:r>
+      <w:r>
+        <w:t>esign</w:t>
+      </w:r>
+      <w:bookmarkEnd w:id="34"/>
     </w:p>
     <w:p>
       <w:pPr>
         <w:pStyle w:val="Heading3"/>
       </w:pPr>
-      <w:bookmarkStart w:id="50" w:name="_Toc196425663"/>
-      <w:r>
-        <w:t>3.2.1 Application Design</w:t>
-      </w:r>
-      <w:bookmarkEnd w:id="50"/>
-    </w:p>
-    <w:p>
-      <w:r>
-        <w:t>The PCG within the prototype application was designed the traditional use of WFC. This means that the generation is calculated via a grid that runs along the X and Z axis and places nodes with attached models depending on the neighbouring and pre-existing nodes (propagation)</w:t>
-      </w:r>
-      <w:r>
-        <w:t xml:space="preserve"> (_insert source here_)</w:t>
-      </w:r>
-      <w:r>
-        <w:t>.</w:t>
-      </w:r>
-      <w:r>
-        <w:t xml:space="preserve"> </w:t>
-      </w:r>
-      <w:r>
-        <w:t>Each grid tile contains a node, as previously mentioned</w:t>
-      </w:r>
-      <w:r>
-        <w:t xml:space="preserve">, and </w:t>
-      </w:r>
-      <w:r>
-        <w:t xml:space="preserve">each node contains a series of data within them. </w:t>
-      </w:r>
-      <w:r>
-        <w:t>The data includes:</w:t>
-      </w:r>
-      <w:r>
-        <w:t xml:space="preserve"> a </w:t>
-      </w:r>
-      <w:r>
-        <w:t xml:space="preserve">node </w:t>
-      </w:r>
-      <w:r>
-        <w:t xml:space="preserve">name, a 3D model which </w:t>
-      </w:r>
-      <w:r>
-        <w:t xml:space="preserve">represents </w:t>
-      </w:r>
-      <w:r>
-        <w:t>the in-world asset (such as a wall, corner, tree or empty space), and a series of rules which drive the WFC, only allowing certain nodes/models to be places next to other, specific nodes.</w:t>
-      </w:r>
-      <w:r>
-        <w:t xml:space="preserve"> Once all grid slots have been assigned a node, the level grid will ‘collapse’ and produce a level. </w:t>
-      </w:r>
-    </w:p>
-    <w:p/>
-    <w:p>
-      <w:pPr>
-        <w:pStyle w:val="Heading2"/>
-      </w:pPr>
-      <w:bookmarkStart w:id="51" w:name="_Toc196425664"/>
-      <w:r>
-        <w:t xml:space="preserve">3.3 Node and </w:t>
-      </w:r>
-      <w:r>
-        <w:t>M</w:t>
-      </w:r>
-      <w:r>
-        <w:t xml:space="preserve">odel </w:t>
-      </w:r>
-      <w:r>
-        <w:t>D</w:t>
-      </w:r>
-      <w:r>
-        <w:t>esign</w:t>
-      </w:r>
-      <w:bookmarkEnd w:id="51"/>
-    </w:p>
-    <w:p>
-      <w:pPr>
-        <w:pStyle w:val="Heading3"/>
-      </w:pPr>
-      <w:bookmarkStart w:id="52" w:name="_Toc196425665"/>
-      <w:r>
-        <w:t xml:space="preserve">3.3.1 Node </w:t>
-      </w:r>
-      <w:r>
-        <w:t>U</w:t>
-      </w:r>
-      <w:r>
-        <w:t xml:space="preserve">ses and </w:t>
-      </w:r>
-      <w:r>
-        <w:t>O</w:t>
-      </w:r>
-      <w:r>
-        <w:t xml:space="preserve">verall WFC </w:t>
-      </w:r>
-      <w:r>
-        <w:t>G</w:t>
-      </w:r>
-      <w:r>
-        <w:t>eneration</w:t>
-      </w:r>
-      <w:bookmarkEnd w:id="52"/>
-    </w:p>
-    <w:p>
-      <w:r>
-        <w:t>The node is arguably the most important component of the WFC. This is due to the fact that the nodes are slotted into the grid when the world is generating and is the sole container for all data out with the main generating algorithm. Though, without said nodes, the main algorithm is rendered useless.</w:t>
-      </w:r>
-      <w:r>
-        <w:t xml:space="preserve"> </w:t>
-      </w:r>
-    </w:p>
-    <w:p>
-      <w:r>
-        <w:t>As mentioned in the overview, the node contains a multitude of different data. The first field contained within the scriptable object that is a node, is the node name. The node name is simply an identifier for the node, allowing the client/user to identify the node being used. The second piece of data contained within the node is the prefab game-object. This prefab is used as the physical body of the node, containing all in-world assets such as the ground, walls and extras (such as trees) which, by extension, contains all colliders and any interactive-based properties which the user may need in order to play the prototype. Lastly, the neighbouring relationships which act as the sole</w:t>
-      </w:r>
-      <w:r>
-        <w:t xml:space="preserve"> rules</w:t>
-      </w:r>
-      <w:r>
-        <w:t xml:space="preserve"> that the generation follows. The node contains relationships for neighbours north, east, south and west of the current node in question, and are labelled in-script as up, down, left and right. </w:t>
-      </w:r>
-    </w:p>
-    <w:p>
-      <w:r>
-        <w:t>The main algorithm starts off by setting up the fields and data required</w:t>
-      </w:r>
-      <w:r>
-        <w:t xml:space="preserve">, especially the grid size which are exposed to the game engine as public fields. From this point, the </w:t>
-      </w:r>
-      <w:proofErr w:type="gramStart"/>
-      <w:r>
-        <w:t>Collapse(</w:t>
-      </w:r>
-      <w:proofErr w:type="gramEnd"/>
-      <w:r>
-        <w:t xml:space="preserve">) method is called – this is the main functionality behind the </w:t>
-      </w:r>
-      <w:proofErr w:type="gramStart"/>
-      <w:r>
-        <w:t>generation as a whole</w:t>
-      </w:r>
-      <w:proofErr w:type="gramEnd"/>
-      <w:r>
-        <w:t xml:space="preserve">. </w:t>
-      </w:r>
-      <w:r>
-        <w:t xml:space="preserve">The algorithm </w:t>
-      </w:r>
-      <w:r>
-        <w:t>starts</w:t>
-      </w:r>
-      <w:r>
-        <w:t xml:space="preserve"> by iterating through the entire grid, cell by cell, and records the cells that still need to be assigned nodes and collapsed. Additionally, a list of potential nodes for each un-collapsed cell is initialised</w:t>
-      </w:r>
-      <w:r>
-        <w:t xml:space="preserve"> which is one of the main drivers of the </w:t>
-      </w:r>
-      <w:r>
-        <w:t>algorithm’s</w:t>
-      </w:r>
-      <w:r>
-        <w:t xml:space="preserve"> propagation.</w:t>
-      </w:r>
-      <w:r>
-        <w:t xml:space="preserve"> From here, the iteration of the propagation and collapsing initiates, starting by ensuring the cell being checked is valid and within range of the grid before adding the cells neighbours to a list for later </w:t>
-      </w:r>
-      <w:r>
-        <w:lastRenderedPageBreak/>
-        <w:t>generation. The neighbour</w:t>
-      </w:r>
-      <w:r>
-        <w:t xml:space="preserve"> each</w:t>
-      </w:r>
-      <w:r>
-        <w:t xml:space="preserve"> node is then initialised </w:t>
-      </w:r>
-      <w:r>
-        <w:t xml:space="preserve">in a recursive fashion, and each neighbour’s propagation is then pruned. Pruning is the action of removing the possibility of generating an incompatible neighbour node – driven by the rules within each node. </w:t>
-      </w:r>
-    </w:p>
-    <w:p/>
-    <w:p>
-      <w:pPr>
-        <w:pStyle w:val="Heading3"/>
-      </w:pPr>
-      <w:bookmarkStart w:id="53" w:name="_Toc196425666"/>
-      <w:r>
-        <w:t>3.3.2 Propagation</w:t>
-      </w:r>
-      <w:bookmarkEnd w:id="53"/>
-    </w:p>
-    <w:p>
-      <w:r>
-        <w:t>Propagation is a fundamental aspect of the WFC algorithm. Propagation is what drives the generation of an already generated node’s neighbouring nodes (offsets). The propagation of a constantly updating possibility of what a neighbouring node could be. For example, if we have nodes X, Y and Z where X and Z as well as Y and Z are compatible – this means that the algorithm will actively neglect to generate nodes X and Y beside one and other, as per stated in the node rules</w:t>
-      </w:r>
-      <w:r>
-        <w:t>. As each node is generated, the act of pruning occurs to keep the propagation up-to-date and reliable. To summarise, propagation is the act of updating the neighbouring possibilities of generated nodes, and pruning is the active removal of incompatible nodes.</w:t>
-      </w:r>
-    </w:p>
-    <w:p/>
-    <w:p>
-      <w:pPr>
-        <w:pStyle w:val="Heading3"/>
-      </w:pPr>
-      <w:bookmarkStart w:id="54" w:name="_Toc196425667"/>
-      <w:r>
-        <w:t>3.3.3 Prefabs and Models</w:t>
-      </w:r>
-      <w:bookmarkEnd w:id="54"/>
-    </w:p>
-    <w:p>
-      <w:r>
-        <w:t xml:space="preserve">The main component of the WFC from the player’s perspective is the models to which are attached to the nodes. The model is the visible and interactive property of the working </w:t>
-      </w:r>
-      <w:r>
-        <w:t>nodes and</w:t>
-      </w:r>
-      <w:r>
-        <w:t xml:space="preserve"> is what the player will have direct contact with.</w:t>
-      </w:r>
-      <w:r>
-        <w:t xml:space="preserve"> Within this prototype, there are a series of different models used, and these models are formatted as prefabs. Prefabs are a reusable and preconfigured game object template that is saved as an asset to be used within a Unity project. Prefabs can take on many forms ranging from enemy templates, player templates, system manager templates or, in the case of this project, objectives and in-world scenery including walls, floors and extras such as trees.</w:t>
-      </w:r>
-      <w:r>
-        <w:t xml:space="preserve"> The prototype’s prefabs take form of various world pieces, usually in the form of a floor and a type of wall. The wall types include straight walls (horizontal and vertical), parallel walls to encourage wall running and corner walls. All wall types include flipped variants as well, this way the algorithm was made easier, excluding a rotating algorithm with the addition of some extra node rules. </w:t>
-      </w:r>
-    </w:p>
-    <w:p>
-      <w:pPr>
-        <w:pStyle w:val="Heading2"/>
-        <w:ind w:left="720"/>
-      </w:pPr>
-    </w:p>
-    <w:p>
-      <w:pPr>
-        <w:pStyle w:val="Heading2"/>
-      </w:pPr>
-      <w:bookmarkStart w:id="55" w:name="_Toc196425668"/>
-      <w:r>
-        <w:t xml:space="preserve">3.4 </w:t>
-      </w:r>
-      <w:r>
-        <w:t>M</w:t>
-      </w:r>
-      <w:r>
-        <w:t>ovement-</w:t>
-      </w:r>
-      <w:r>
-        <w:t>B</w:t>
-      </w:r>
-      <w:r>
-        <w:t xml:space="preserve">ased </w:t>
-      </w:r>
-      <w:r>
-        <w:t>G</w:t>
-      </w:r>
-      <w:r>
-        <w:t xml:space="preserve">ameplay </w:t>
-      </w:r>
-      <w:r>
-        <w:t>M</w:t>
-      </w:r>
-      <w:r>
-        <w:t>echanics</w:t>
-      </w:r>
-      <w:commentRangeStart w:id="56"/>
-      <w:r>
-        <w:t xml:space="preserve"> </w:t>
-      </w:r>
-      <w:commentRangeEnd w:id="56"/>
-      <w:r>
-        <w:rPr>
-          <w:rStyle w:val="CommentReference"/>
-        </w:rPr>
-        <w:commentReference w:id="56"/>
-      </w:r>
-      <w:r>
-        <w:t>D</w:t>
-      </w:r>
-      <w:r>
-        <w:t>esign</w:t>
-      </w:r>
-      <w:bookmarkEnd w:id="55"/>
-    </w:p>
-    <w:p>
-      <w:pPr>
-        <w:pStyle w:val="Heading3"/>
-      </w:pPr>
-      <w:bookmarkStart w:id="57" w:name="_Toc196425669"/>
+      <w:bookmarkStart w:id="35" w:name="_Toc196491999"/>
       <w:r>
         <w:t>3.4.1 Wall</w:t>
       </w:r>
@@ -7125,58 +6793,33 @@
       <w:r>
         <w:t>liding</w:t>
       </w:r>
-      <w:bookmarkEnd w:id="57"/>
+      <w:bookmarkEnd w:id="35"/>
     </w:p>
     <w:p>
       <w:r>
         <w:t xml:space="preserve">Another </w:t>
       </w:r>
-      <w:proofErr w:type="gramStart"/>
-      <w:r>
-        <w:t>main focus</w:t>
-      </w:r>
-      <w:proofErr w:type="gramEnd"/>
+      <w:r>
+        <w:t>focus</w:t>
+      </w:r>
       <w:r>
         <w:t xml:space="preserve"> of this research is the </w:t>
       </w:r>
       <w:r>
         <w:t>movement-based gameplay mechanics</w:t>
       </w:r>
-      <w:commentRangeStart w:id="58"/>
-      <w:r>
-        <w:t xml:space="preserve"> </w:t>
-      </w:r>
-      <w:commentRangeEnd w:id="58"/>
-      <w:r>
-        <w:rPr>
-          <w:rStyle w:val="CommentReference"/>
-        </w:rPr>
-        <w:commentReference w:id="58"/>
-      </w:r>
       <w:r>
         <w:t xml:space="preserve">, as they will be closely paired with the PLG to research the relationship between them. The first of the </w:t>
       </w:r>
       <w:r>
         <w:t>movement-based gameplay mechanics</w:t>
       </w:r>
-      <w:commentRangeStart w:id="59"/>
-      <w:r>
-        <w:t xml:space="preserve"> </w:t>
-      </w:r>
-      <w:commentRangeEnd w:id="59"/>
-      <w:r>
-        <w:rPr>
-          <w:rStyle w:val="CommentReference"/>
-        </w:rPr>
-        <w:commentReference w:id="59"/>
-      </w:r>
       <w:r>
         <w:t xml:space="preserve"> is the wall running mechanic, arguably the strongest of the gameplay mechanics and the mechanic with the strongest relationship the playable environment. The wall running mechanic has a couple of strongly defining features and provides the player with an alternative means of navigating the environment – and this goes for all games and applications that contains this mechanic, this prototype included. </w:t>
       </w:r>
     </w:p>
     <w:p>
       <w:r>
-        <w:lastRenderedPageBreak/>
         <w:t xml:space="preserve">The wall running mechanic </w:t>
       </w:r>
       <w:r>
@@ -7206,15 +6849,7 @@
     </w:p>
     <w:p>
       <w:r>
-        <w:t xml:space="preserve">Starting with the basic movement script, there are many layers of depth to the scripting. Firstly, the script casts a series of checks to investigate whether the movement should behave a certain way, or some cases, not at all. These checks being: can the player jump and is the player currently standing on the ground layer. Behind the </w:t>
-      </w:r>
-      <w:proofErr w:type="gramStart"/>
-      <w:r>
-        <w:t>Movement(</w:t>
-      </w:r>
-      <w:proofErr w:type="gramEnd"/>
-      <w:r>
-        <w:t xml:space="preserve">) method, </w:t>
+        <w:t xml:space="preserve">Starting with the basic movement script, there are many layers of depth to the scripting. Firstly, the script casts a series of checks to investigate whether the movement should behave a certain way, or some cases, not at all. These checks being: can the player jump and is the player currently standing on the ground layer. Behind the Movement() method, </w:t>
       </w:r>
       <w:r>
         <w:t>the player is applied a force downwards to add a more responsive gravity to the movement before calculating the magnitude of the player and setting each magnitude for the X and Y axis. This magnitude is then utilised alongside the player’s x and y position to calculate the friction</w:t>
@@ -7237,7 +6872,19 @@
     </w:p>
     <w:p>
       <w:r>
-        <w:t xml:space="preserve">Player jump is a simple implementation, simply checking if the player is standing on a surface and is able to jump before adding an upwards force to the player’s rigid body and resetting the jump cooldown. Where the jump gets complicated is actually an addition to the script – where wall running functionality is implemented. The wall running implementation within the jump method checks, firstly, to ensure the player is not already wall running, and if it is found that they are not, the player is attached to the wall via a conditional check (checking for the direction of the wall to the players local position). Once attached, </w:t>
+        <w:t xml:space="preserve">Player jump is a simple implementation, simply checking if the player is standing on a surface and </w:t>
+      </w:r>
+      <w:r>
+        <w:t>can</w:t>
+      </w:r>
+      <w:r>
+        <w:t xml:space="preserve"> jump before adding an upwards force to the player’s rigid body and resetting the jump cooldown. Where the jump gets complicated is </w:t>
+      </w:r>
+      <w:r>
+        <w:t>an</w:t>
+      </w:r>
+      <w:r>
+        <w:t xml:space="preserve"> addition to the script – where wall running functionality is implemented. The wall running implementation within the jump method checks, firstly, to ensure the player is not already wall running, and if it is found that they are not, the player is attached to the wall via a conditional check (checking for the direction of the wall to the players local position). Once attached, </w:t>
       </w:r>
       <w:r>
         <w:t xml:space="preserve">the player gains a forward force to add to the momentum-based mechanic. </w:t>
@@ -7248,295 +6895,236 @@
         <w:t xml:space="preserve">The wall running component is where a majority of the functionality for this </w:t>
       </w:r>
       <w:r>
-        <w:t>movement-based gameplay mechanics</w:t>
-      </w:r>
-      <w:commentRangeStart w:id="60"/>
+        <w:t xml:space="preserve">movement-based gameplay mechanics </w:t>
+      </w:r>
+      <w:r>
+        <w:t xml:space="preserve"> is contained. Within this script, the wall is checked for using a left and right raycast and is attached or detached according to the result of the raycast finding a wall or not.</w:t>
+      </w:r>
+      <w:r>
+        <w:t xml:space="preserve"> Additionally, the input is read, ensuring that the correct inputs are inserted </w:t>
+      </w:r>
+      <w:r>
+        <w:t>to</w:t>
+      </w:r>
+      <w:r>
+        <w:t xml:space="preserve"> connect the player to the wall. Lastly, the two methods responsible for starting and stopping the wall running </w:t>
+      </w:r>
+      <w:r>
+        <w:lastRenderedPageBreak/>
+        <w:t>which either ensures the player doesn’t exceed the clamped max speed, a</w:t>
+      </w:r>
+      <w:r>
+        <w:t xml:space="preserve"> forward</w:t>
+      </w:r>
+      <w:r>
+        <w:t xml:space="preserve"> force is </w:t>
+      </w:r>
+      <w:r>
+        <w:t>applied,</w:t>
+      </w:r>
+      <w:r>
+        <w:t xml:space="preserve"> and the player is attached to the wall via a </w:t>
+      </w:r>
+      <w:r>
+        <w:t>directional</w:t>
+      </w:r>
+      <w:r>
+        <w:t xml:space="preserve"> force towards to the wall – or </w:t>
+      </w:r>
+      <w:r>
+        <w:t>the player dismounts the wall and normal gravity is reapplied to the player</w:t>
+      </w:r>
+      <w:r>
+        <w:t>.</w:t>
+      </w:r>
+    </w:p>
+    <w:p>
+      <w:r>
+        <w:t xml:space="preserve">The player also has access to a slide mechanic which can be used to ‘bunny hop’ and if done correctly, can grant speed and maintain momentum. </w:t>
+      </w:r>
+    </w:p>
+    <w:p/>
+    <w:p>
+      <w:pPr>
+        <w:pStyle w:val="Heading3"/>
+      </w:pPr>
+      <w:bookmarkStart w:id="36" w:name="_Toc196492000"/>
+      <w:r>
+        <w:t>3.4.2 Objective</w:t>
+      </w:r>
+      <w:bookmarkEnd w:id="36"/>
+    </w:p>
+    <w:p>
+      <w:r>
+        <w:t xml:space="preserve">The objective is the user’s main objective within the level and plays a crucial part in the user experience of each level. The objective gives the user a goal for when they are within the level, allowing them to navigate and use the </w:t>
+      </w:r>
+      <w:r>
+        <w:t xml:space="preserve">movement-based gameplay mechanics </w:t>
+      </w:r>
+      <w:r>
+        <w:t xml:space="preserve"> with a goal, avoiding having an aimless environment. </w:t>
+      </w:r>
+    </w:p>
+    <w:p>
+      <w:r>
+        <w:t xml:space="preserve">There are two main objective types: an on-ground objective and a parkour-accessible objective. </w:t>
+      </w:r>
+    </w:p>
+    <w:p>
+      <w:r>
+        <w:t xml:space="preserve">The on-ground objective </w:t>
+      </w:r>
+      <w:r>
+        <w:t xml:space="preserve">is for less experienced users who may struggle to use the </w:t>
+      </w:r>
+      <w:r>
+        <w:t xml:space="preserve">movement-based gameplay mechanics </w:t>
+      </w:r>
+      <w:r>
+        <w:t xml:space="preserve"> effectively for whatever reason. This was added to ensure every user, despite their level of experience and exposure to video games, has a means of completing the level. The parkour-accessible objective was added as a means for more experienced player with prior experience of gaming. It was also added </w:t>
+      </w:r>
+      <w:r>
+        <w:t xml:space="preserve">to encourage players of all levels of experience to utilise the </w:t>
+      </w:r>
+      <w:r>
+        <w:t xml:space="preserve">movement-based gameplay mechanics </w:t>
+      </w:r>
       <w:r>
         <w:t xml:space="preserve"> </w:t>
       </w:r>
-      <w:commentRangeEnd w:id="60"/>
-      <w:r>
+      <w:r>
+        <w:t>to</w:t>
+      </w:r>
+      <w:r>
+        <w:t xml:space="preserve"> complete each level. Without this additional objective type, users would have little-to-no incentive to use the </w:t>
+      </w:r>
+      <w:r>
+        <w:t xml:space="preserve">movement-based gameplay mechanics </w:t>
+      </w:r>
+      <w:r>
+        <w:t>, which would directly oppose the research goal.</w:t>
+      </w:r>
+    </w:p>
+    <w:p>
+      <w:r>
+        <w:t xml:space="preserve">After the objective’s trigger is activated through direct contact with the user, the user is moved to a win-screen, with options to replay or access the main menu of the application. </w:t>
+      </w:r>
+      <w:r>
+        <w:t>All levels generated and complete will be tracked, separately and this data is persistent across scenes. The level tracking is automatically increased by the trigger activation of one of the objectives, increasing the level complete tally before loading the win-screen. The reason behind why levels generated and levels complete are tracked separately is due to the possibility of a level being incompletable which, in turn, would prevent the user from ever reaching either objective.</w:t>
+      </w:r>
+    </w:p>
+    <w:p/>
+    <w:p>
+      <w:pPr>
+        <w:pStyle w:val="Heading2"/>
+      </w:pPr>
+      <w:bookmarkStart w:id="37" w:name="_Toc196492001"/>
+      <w:r>
+        <w:t>3.5 User Testing</w:t>
+      </w:r>
+      <w:bookmarkEnd w:id="37"/>
+    </w:p>
+    <w:p>
+      <w:r>
+        <w:t>To</w:t>
+      </w:r>
+      <w:r>
+        <w:t xml:space="preserve"> address the research question, a series of testers were obtained and tasked with testing the application </w:t>
+      </w:r>
+      <w:r>
+        <w:t>to</w:t>
+      </w:r>
+      <w:r>
+        <w:t xml:space="preserve"> gather data around the research topic. The goal was to obtain both qualitative and quantitative data in the form of prototype experience-based from two structured questionaries, a gameplay experience orientated questionnaire and the being technical and PCG orientated.</w:t>
+      </w:r>
+    </w:p>
+    <w:p>
+      <w:r>
+        <w:t xml:space="preserve">The testing process will have a series of testers playing through two levels, a static, man-made level and a, or a series of, procedurally generated levels. Throughout the levels the player </w:t>
+      </w:r>
+      <w:r>
+        <w:t>must</w:t>
+      </w:r>
+      <w:r>
+        <w:t xml:space="preserve"> navigate through with the goal of seeking one of two objectives. One objective was a sphere simply sat on the ground, intended to give less experienced testers a means to completing the level </w:t>
+      </w:r>
+      <w:r>
+        <w:t>whereas</w:t>
+      </w:r>
+      <w:r>
+        <w:t xml:space="preserve"> the second objective was raised onto a floating platform, warranting the use of the mode advanced </w:t>
+      </w:r>
+      <w:r>
+        <w:t xml:space="preserve">movement-based gameplay mechanics </w:t>
+      </w:r>
+      <w:r>
+        <w:t xml:space="preserve"> </w:t>
+      </w:r>
+      <w:r>
+        <w:t>to</w:t>
+      </w:r>
+      <w:r>
+        <w:t xml:space="preserve"> access</w:t>
+      </w:r>
+      <w:r>
+        <w:t>, for more experienced testers.</w:t>
+      </w:r>
+    </w:p>
+    <w:p>
+      <w:r>
+        <w:lastRenderedPageBreak/>
+        <w:t xml:space="preserve">The prototype was developed in Unity Engine as this allowed for easy and fluid development and naturally contained more source material when compared to other, niche, game engines such as unreal Engine. </w:t>
+      </w:r>
+    </w:p>
+    <w:p>
+      <w:r>
+        <w:t>The application was made to be as user friendly as possible, making it so that testers required very little setup to access the prototype. All that was required, after the initial unzipping of the directory and clicking the .EXE file, was to select what they wanted to do from the main menu. The main menu consisted of a controls menu which described the use of controls, a goals menu which explained what was needed from the tester and how they could achieve the requirements and two play modes. A button that started the static level and another that generates a level using the WFC algorithm.</w:t>
+      </w:r>
+    </w:p>
+    <w:p>
+      <w:r>
+        <w:t xml:space="preserve">From the </w:t>
+      </w:r>
+      <w:r>
+        <w:t>tester’s</w:t>
+      </w:r>
+      <w:r>
+        <w:t xml:space="preserve"> experiences and answers from questionnaires, the gathered data was used to reach a conclusion and answer for the research question. </w:t>
+      </w:r>
+    </w:p>
+    <w:p>
+      <w:pPr>
         <w:rPr>
-          <w:rStyle w:val="CommentReference"/>
+          <w:rFonts w:asciiTheme="majorHAnsi" w:eastAsiaTheme="majorEastAsia" w:hAnsiTheme="majorHAnsi" w:cstheme="majorBidi"/>
+          <w:color w:val="0F4761" w:themeColor="accent1" w:themeShade="BF"/>
+          <w:sz w:val="40"/>
+          <w:szCs w:val="40"/>
         </w:rPr>
-        <w:commentReference w:id="60"/>
-      </w:r>
-      <w:r>
-        <w:t xml:space="preserve"> is contained. Within this script, the wall is checked for using a left and right </w:t>
-      </w:r>
-      <w:proofErr w:type="spellStart"/>
-      <w:r>
-        <w:t>raycast</w:t>
-      </w:r>
-      <w:proofErr w:type="spellEnd"/>
-      <w:r>
-        <w:t xml:space="preserve"> and is attached or detached according to the result of the </w:t>
-      </w:r>
-      <w:proofErr w:type="spellStart"/>
-      <w:r>
-        <w:t>raycast</w:t>
-      </w:r>
-      <w:proofErr w:type="spellEnd"/>
-      <w:r>
-        <w:t xml:space="preserve"> finding a wall or not.</w:t>
-      </w:r>
-      <w:r>
-        <w:t xml:space="preserve"> Additionally, the input is read, ensuring that the correct inputs are inserted in order to connect the player to the wall. Lastly, the two methods responsible for starting and stopping the wall running which either ensures the player doesn’t exceed the clamped max speed, a</w:t>
-      </w:r>
-      <w:r>
-        <w:t xml:space="preserve"> forward</w:t>
-      </w:r>
-      <w:r>
-        <w:t xml:space="preserve"> force is </w:t>
-      </w:r>
-      <w:r>
-        <w:t>applied,</w:t>
-      </w:r>
-      <w:r>
-        <w:t xml:space="preserve"> and the player is attached to the wall via a </w:t>
-      </w:r>
-      <w:r>
-        <w:t>directional</w:t>
-      </w:r>
-      <w:r>
-        <w:t xml:space="preserve"> force towards to the wall – or </w:t>
-      </w:r>
-      <w:r>
-        <w:t>the player dismounts the wall and normal gravity is reapplied to the player</w:t>
-      </w:r>
-      <w:r>
-        <w:t>.</w:t>
-      </w:r>
-    </w:p>
-    <w:p>
-      <w:r>
-        <w:t xml:space="preserve">The player also has access to a slide mechanic which can be used to ‘bunny hop’ and if done correctly, can grant speed and maintain momentum. </w:t>
-      </w:r>
-    </w:p>
-    <w:p/>
-    <w:p>
-      <w:pPr>
-        <w:pStyle w:val="Heading3"/>
-      </w:pPr>
-      <w:bookmarkStart w:id="61" w:name="_Toc196425670"/>
-      <w:r>
-        <w:t>3.4.2 Objective</w:t>
-      </w:r>
-      <w:bookmarkEnd w:id="61"/>
-    </w:p>
-    <w:p>
-      <w:r>
-        <w:t xml:space="preserve">The objective is the user’s main objective within the level and plays a crucial part in the user experience of each level. The objective gives the user a goal for when they are within the level, allowing them to navigate and use the </w:t>
-      </w:r>
-      <w:r>
-        <w:t>movement-based gameplay mechanics</w:t>
-      </w:r>
-      <w:commentRangeStart w:id="62"/>
-      <w:r>
-        <w:t xml:space="preserve"> </w:t>
-      </w:r>
-      <w:commentRangeEnd w:id="62"/>
-      <w:r>
-        <w:rPr>
-          <w:rStyle w:val="CommentReference"/>
-        </w:rPr>
-        <w:commentReference w:id="62"/>
-      </w:r>
-      <w:r>
-        <w:t xml:space="preserve"> with a goal, avoiding having an aimless environment. </w:t>
-      </w:r>
-    </w:p>
-    <w:p>
-      <w:r>
-        <w:lastRenderedPageBreak/>
-        <w:t xml:space="preserve">There are two main objective types: an on-ground objective and a parkour-accessible objective. </w:t>
-      </w:r>
-    </w:p>
-    <w:p>
-      <w:r>
-        <w:t xml:space="preserve">The on-ground objective </w:t>
-      </w:r>
-      <w:r>
-        <w:t xml:space="preserve">is for less experienced users who may struggle to use the </w:t>
-      </w:r>
-      <w:r>
-        <w:t>movement-based gameplay mechanics</w:t>
-      </w:r>
-      <w:commentRangeStart w:id="63"/>
-      <w:r>
-        <w:t xml:space="preserve"> </w:t>
-      </w:r>
-      <w:commentRangeEnd w:id="63"/>
-      <w:r>
-        <w:rPr>
-          <w:rStyle w:val="CommentReference"/>
-        </w:rPr>
-        <w:commentReference w:id="63"/>
-      </w:r>
-      <w:r>
-        <w:t xml:space="preserve"> effectively for whatever reason. This was added to ensure every user, despite their level of experience and exposure to video games, has a means of completing the level. The parkour-accessible objective was added as a means for more experienced player with prior experience of gaming. It was also added </w:t>
-      </w:r>
-      <w:r>
-        <w:t xml:space="preserve">to encourage players of all levels of experience to utilise the </w:t>
-      </w:r>
-      <w:r>
-        <w:t>movement-based gameplay mechanics</w:t>
-      </w:r>
-      <w:commentRangeStart w:id="64"/>
-      <w:r>
-        <w:t xml:space="preserve"> </w:t>
-      </w:r>
-      <w:commentRangeEnd w:id="64"/>
-      <w:r>
-        <w:rPr>
-          <w:rStyle w:val="CommentReference"/>
-        </w:rPr>
-        <w:commentReference w:id="64"/>
-      </w:r>
-      <w:r>
-        <w:t xml:space="preserve"> </w:t>
-      </w:r>
-      <w:r>
-        <w:t>to</w:t>
-      </w:r>
-      <w:r>
-        <w:t xml:space="preserve"> complete each level. Without this additional objective type, users would have little-to-no incentive to use the </w:t>
-      </w:r>
-      <w:r>
-        <w:t>movement-based gameplay mechanics</w:t>
-      </w:r>
-      <w:commentRangeStart w:id="65"/>
-      <w:r>
-        <w:t xml:space="preserve"> </w:t>
-      </w:r>
-      <w:commentRangeEnd w:id="65"/>
-      <w:r>
-        <w:rPr>
-          <w:rStyle w:val="CommentReference"/>
-        </w:rPr>
-        <w:commentReference w:id="65"/>
-      </w:r>
-      <w:r>
-        <w:t>, which would directly oppose the research goal.</w:t>
-      </w:r>
-    </w:p>
-    <w:p>
-      <w:r>
-        <w:t xml:space="preserve">After the objective’s trigger is activated through direct contact with the user, the user is moved to a win-screen, with options to replay or access the main menu of the application. </w:t>
-      </w:r>
-      <w:r>
-        <w:t>All levels generated and complete will be tracked, separately and this data is persistent across scenes. The level tracking is automatically increased by the trigger activation of one of the objectives, increasing the level complete tally before loading the win-screen. The reason behind why levels generated and levels complete are tracked separately is due to the possibility of a level being incompletable which, in turn, would prevent the user from ever reaching either objective.</w:t>
-      </w:r>
-    </w:p>
-    <w:p/>
-    <w:p>
-      <w:pPr>
-        <w:pStyle w:val="Heading2"/>
-      </w:pPr>
-      <w:bookmarkStart w:id="66" w:name="_Toc196425671"/>
-      <w:r>
-        <w:t>3.5 User Testing</w:t>
-      </w:r>
-      <w:bookmarkEnd w:id="66"/>
-    </w:p>
-    <w:p>
-      <w:r>
-        <w:t>To</w:t>
-      </w:r>
-      <w:r>
-        <w:t xml:space="preserve"> address the research question, a series of testers were obtained and tasked with testing the application </w:t>
-      </w:r>
-      <w:r>
-        <w:t>to</w:t>
-      </w:r>
-      <w:r>
-        <w:t xml:space="preserve"> gather data around the research topic. The goal was to obtain both qualitative and quantitative data in the form of prototype experience-based from two structured questionaries, a gameplay experience orientated questionnaire and the being technical and PCG orientated.</w:t>
-      </w:r>
-    </w:p>
-    <w:p>
-      <w:r>
-        <w:t xml:space="preserve">The testing process will have a series of testers playing through two levels, a static, man-made level and a, or a series of, procedurally generated levels. Throughout the levels the player </w:t>
-      </w:r>
-      <w:r>
-        <w:t>must</w:t>
-      </w:r>
-      <w:r>
-        <w:t xml:space="preserve"> navigate through with the goal of seeking one of two objectives. One objective was a sphere simply sat on the ground, intended to give less experienced testers a means to completing the level </w:t>
-      </w:r>
-      <w:r>
-        <w:t>whereas</w:t>
-      </w:r>
-      <w:r>
-        <w:t xml:space="preserve"> the second objective was raised onto a floating platform, warranting the use of the mode advanced </w:t>
-      </w:r>
-      <w:r>
-        <w:t>movement-based gameplay mechanics</w:t>
-      </w:r>
-      <w:commentRangeStart w:id="67"/>
-      <w:r>
-        <w:t xml:space="preserve"> </w:t>
-      </w:r>
-      <w:commentRangeEnd w:id="67"/>
-      <w:r>
-        <w:rPr>
-          <w:rStyle w:val="CommentReference"/>
-        </w:rPr>
-        <w:commentReference w:id="67"/>
-      </w:r>
-      <w:r>
-        <w:t xml:space="preserve"> </w:t>
-      </w:r>
-      <w:r>
-        <w:t>to</w:t>
-      </w:r>
-      <w:r>
-        <w:t xml:space="preserve"> access</w:t>
-      </w:r>
-      <w:r>
-        <w:t>, for more experienced testers.</w:t>
-      </w:r>
-    </w:p>
-    <w:p>
-      <w:r>
-        <w:t xml:space="preserve">The prototype was developed in Unity Engine as this allowed for easy and fluid development and naturally contained more source material when compared to other, niche, game engines such as unreal Engine. </w:t>
-      </w:r>
-    </w:p>
-    <w:p>
-      <w:r>
-        <w:t>The application was made to be as user friendly as possible, making it so that testers required very little setup to access the prototype. All that was required, after the initial unzipping of the directory and clicking the .EXE file, was to select what they wanted to do from the main menu. The main menu consisted of a controls menu which described the use of controls, a goals menu which explained what was needed from the tester and how they could achieve the requirements and two play modes. A button that started the static level and another that generates a level using the WFC algorithm.</w:t>
-      </w:r>
-    </w:p>
-    <w:p>
-      <w:r>
-        <w:t xml:space="preserve">From the </w:t>
-      </w:r>
-      <w:r>
-        <w:t>tester’s</w:t>
-      </w:r>
-      <w:r>
-        <w:t xml:space="preserve"> experiences and answers from questionnaires, the gathered data was used to reach a conclusion and answer for the research question. </w:t>
+      </w:pPr>
+      <w:r>
+        <w:br w:type="page"/>
       </w:r>
     </w:p>
     <w:p>
       <w:pPr>
         <w:pStyle w:val="Heading1"/>
       </w:pPr>
-      <w:bookmarkStart w:id="68" w:name="_Toc196425672"/>
+      <w:bookmarkStart w:id="38" w:name="_Toc196492002"/>
       <w:r>
         <w:lastRenderedPageBreak/>
         <w:t>4.0 Results</w:t>
       </w:r>
-      <w:bookmarkEnd w:id="68"/>
+      <w:bookmarkEnd w:id="38"/>
     </w:p>
     <w:p>
       <w:pPr>
         <w:pStyle w:val="Heading2"/>
       </w:pPr>
-      <w:bookmarkStart w:id="69" w:name="_Toc196425673"/>
+      <w:bookmarkStart w:id="39" w:name="_Toc196492003"/>
       <w:r>
         <w:t>4.1 Questionnaire Data</w:t>
       </w:r>
-      <w:bookmarkEnd w:id="69"/>
+      <w:bookmarkEnd w:id="39"/>
     </w:p>
     <w:p>
       <w:r>
@@ -7554,21 +7142,21 @@
       <w:pPr>
         <w:pStyle w:val="Heading2"/>
       </w:pPr>
-      <w:bookmarkStart w:id="70" w:name="_Toc196425674"/>
+      <w:bookmarkStart w:id="40" w:name="_Toc196492004"/>
       <w:r>
         <w:t>4.2 Playtest Data</w:t>
       </w:r>
-      <w:bookmarkEnd w:id="70"/>
+      <w:bookmarkEnd w:id="40"/>
     </w:p>
     <w:p>
       <w:pPr>
         <w:pStyle w:val="Heading2"/>
       </w:pPr>
-      <w:bookmarkStart w:id="71" w:name="_Toc196425675"/>
+      <w:bookmarkStart w:id="41" w:name="_Toc196492005"/>
       <w:r>
         <w:t>4.2.1 Player playtest data</w:t>
       </w:r>
-      <w:bookmarkEnd w:id="71"/>
+      <w:bookmarkEnd w:id="41"/>
     </w:p>
     <w:p>
       <w:r>
@@ -7588,21 +7176,21 @@
       <w:pPr>
         <w:pStyle w:val="Heading2"/>
       </w:pPr>
-      <w:bookmarkStart w:id="72" w:name="_Toc196425676"/>
+      <w:bookmarkStart w:id="42" w:name="_Toc196492006"/>
       <w:r>
         <w:t>4.2 Playtest Data</w:t>
       </w:r>
-      <w:bookmarkEnd w:id="72"/>
+      <w:bookmarkEnd w:id="42"/>
     </w:p>
     <w:p>
       <w:pPr>
         <w:pStyle w:val="Heading3"/>
       </w:pPr>
-      <w:bookmarkStart w:id="73" w:name="_Toc196425677"/>
+      <w:bookmarkStart w:id="43" w:name="_Toc196492007"/>
       <w:r>
         <w:t>4.2.1 Player playtest data</w:t>
       </w:r>
-      <w:bookmarkEnd w:id="73"/>
+      <w:bookmarkEnd w:id="43"/>
     </w:p>
     <w:p>
       <w:r>
@@ -7643,7 +7231,7 @@
         </w:rPr>
         <w:lastRenderedPageBreak/>
         <w:drawing>
-          <wp:anchor distT="0" distB="0" distL="114300" distR="114300" simplePos="0" relativeHeight="251663360" behindDoc="0" locked="0" layoutInCell="1" allowOverlap="1" wp14:anchorId="71329254" wp14:editId="22F84252">
+          <wp:anchor distT="0" distB="0" distL="114300" distR="114300" simplePos="0" relativeHeight="251663360" behindDoc="0" locked="0" layoutInCell="1" allowOverlap="1" wp14:anchorId="71329254" wp14:editId="10797F37">
             <wp:simplePos x="0" y="0"/>
             <wp:positionH relativeFrom="margin">
               <wp:posOffset>-2540</wp:posOffset>
@@ -7666,7 +7254,7 @@
                     <pic:cNvPicPr/>
                   </pic:nvPicPr>
                   <pic:blipFill>
-                    <a:blip r:embed="rId12"/>
+                    <a:blip r:embed="rId8"/>
                     <a:stretch>
                       <a:fillRect/>
                     </a:stretch>
@@ -7689,11 +7277,9 @@
       <w:r>
         <w:t xml:space="preserve">Table 1: Table of all </w:t>
       </w:r>
-      <w:proofErr w:type="gramStart"/>
       <w:r>
         <w:t>questionnaire</w:t>
       </w:r>
-      <w:proofErr w:type="gramEnd"/>
       <w:r>
         <w:t xml:space="preserve"> one</w:t>
       </w:r>
@@ -7705,7 +7291,154 @@
       <w:pPr>
         <w:jc w:val="center"/>
       </w:pPr>
-    </w:p>
+      <w:r>
+        <w:rPr>
+          <w:noProof/>
+        </w:rPr>
+        <w:drawing>
+          <wp:anchor distT="0" distB="0" distL="114300" distR="114300" simplePos="0" relativeHeight="251666432" behindDoc="0" locked="0" layoutInCell="1" allowOverlap="1" wp14:anchorId="675125AD" wp14:editId="4E13C0A2">
+            <wp:simplePos x="0" y="0"/>
+            <wp:positionH relativeFrom="column">
+              <wp:posOffset>1250315</wp:posOffset>
+            </wp:positionH>
+            <wp:positionV relativeFrom="paragraph">
+              <wp:posOffset>56515</wp:posOffset>
+            </wp:positionV>
+            <wp:extent cx="1576070" cy="1270000"/>
+            <wp:effectExtent l="0" t="0" r="0" b="0"/>
+            <wp:wrapSquare wrapText="bothSides"/>
+            <wp:docPr id="1467255136" name="Picture 1" descr="A screenshot of a computer&#10;&#10;AI-generated content may be incorrect."/>
+            <wp:cNvGraphicFramePr>
+              <a:graphicFrameLocks xmlns:a="http://schemas.openxmlformats.org/drawingml/2006/main" noChangeAspect="1"/>
+            </wp:cNvGraphicFramePr>
+            <a:graphic xmlns:a="http://schemas.openxmlformats.org/drawingml/2006/main">
+              <a:graphicData uri="http://schemas.openxmlformats.org/drawingml/2006/picture">
+                <pic:pic xmlns:pic="http://schemas.openxmlformats.org/drawingml/2006/picture">
+                  <pic:nvPicPr>
+                    <pic:cNvPr id="1467255136" name="Picture 1" descr="A screenshot of a computer&#10;&#10;AI-generated content may be incorrect."/>
+                    <pic:cNvPicPr/>
+                  </pic:nvPicPr>
+                  <pic:blipFill>
+                    <a:blip r:embed="rId9">
+                      <a:extLst>
+                        <a:ext uri="{28A0092B-C50C-407E-A947-70E740481C1C}">
+                          <a14:useLocalDpi xmlns:a14="http://schemas.microsoft.com/office/drawing/2010/main" val="0"/>
+                        </a:ext>
+                      </a:extLst>
+                    </a:blip>
+                    <a:stretch>
+                      <a:fillRect/>
+                    </a:stretch>
+                  </pic:blipFill>
+                  <pic:spPr>
+                    <a:xfrm>
+                      <a:off x="0" y="0"/>
+                      <a:ext cx="1576070" cy="1270000"/>
+                    </a:xfrm>
+                    <a:prstGeom prst="rect">
+                      <a:avLst/>
+                    </a:prstGeom>
+                  </pic:spPr>
+                </pic:pic>
+              </a:graphicData>
+            </a:graphic>
+            <wp14:sizeRelH relativeFrom="page">
+              <wp14:pctWidth>0</wp14:pctWidth>
+            </wp14:sizeRelH>
+            <wp14:sizeRelV relativeFrom="page">
+              <wp14:pctHeight>0</wp14:pctHeight>
+            </wp14:sizeRelV>
+          </wp:anchor>
+        </w:drawing>
+      </w:r>
+      <w:r>
+        <w:rPr>
+          <w:noProof/>
+        </w:rPr>
+        <w:drawing>
+          <wp:anchor distT="0" distB="0" distL="114300" distR="114300" simplePos="0" relativeHeight="251667456" behindDoc="0" locked="0" layoutInCell="1" allowOverlap="1" wp14:anchorId="21B05E1F" wp14:editId="48C54F27">
+            <wp:simplePos x="0" y="0"/>
+            <wp:positionH relativeFrom="column">
+              <wp:posOffset>2825724</wp:posOffset>
+            </wp:positionH>
+            <wp:positionV relativeFrom="paragraph">
+              <wp:posOffset>58420</wp:posOffset>
+            </wp:positionV>
+            <wp:extent cx="1511300" cy="1270000"/>
+            <wp:effectExtent l="0" t="0" r="0" b="0"/>
+            <wp:wrapSquare wrapText="bothSides"/>
+            <wp:docPr id="1581713528" name="Picture 1" descr="A blue and pink circle with numbers&#10;&#10;AI-generated content may be incorrect."/>
+            <wp:cNvGraphicFramePr>
+              <a:graphicFrameLocks xmlns:a="http://schemas.openxmlformats.org/drawingml/2006/main" noChangeAspect="1"/>
+            </wp:cNvGraphicFramePr>
+            <a:graphic xmlns:a="http://schemas.openxmlformats.org/drawingml/2006/main">
+              <a:graphicData uri="http://schemas.openxmlformats.org/drawingml/2006/picture">
+                <pic:pic xmlns:pic="http://schemas.openxmlformats.org/drawingml/2006/picture">
+                  <pic:nvPicPr>
+                    <pic:cNvPr id="1581713528" name="Picture 1" descr="A blue and pink circle with numbers&#10;&#10;AI-generated content may be incorrect."/>
+                    <pic:cNvPicPr/>
+                  </pic:nvPicPr>
+                  <pic:blipFill>
+                    <a:blip r:embed="rId10">
+                      <a:extLst>
+                        <a:ext uri="{28A0092B-C50C-407E-A947-70E740481C1C}">
+                          <a14:useLocalDpi xmlns:a14="http://schemas.microsoft.com/office/drawing/2010/main" val="0"/>
+                        </a:ext>
+                      </a:extLst>
+                    </a:blip>
+                    <a:stretch>
+                      <a:fillRect/>
+                    </a:stretch>
+                  </pic:blipFill>
+                  <pic:spPr>
+                    <a:xfrm>
+                      <a:off x="0" y="0"/>
+                      <a:ext cx="1511300" cy="1270000"/>
+                    </a:xfrm>
+                    <a:prstGeom prst="rect">
+                      <a:avLst/>
+                    </a:prstGeom>
+                  </pic:spPr>
+                </pic:pic>
+              </a:graphicData>
+            </a:graphic>
+            <wp14:sizeRelH relativeFrom="page">
+              <wp14:pctWidth>0</wp14:pctWidth>
+            </wp14:sizeRelH>
+            <wp14:sizeRelV relativeFrom="page">
+              <wp14:pctHeight>0</wp14:pctHeight>
+            </wp14:sizeRelV>
+          </wp:anchor>
+        </w:drawing>
+      </w:r>
+    </w:p>
+    <w:p>
+      <w:pPr>
+        <w:jc w:val="center"/>
+      </w:pPr>
+    </w:p>
+    <w:p>
+      <w:pPr>
+        <w:jc w:val="center"/>
+      </w:pPr>
+    </w:p>
+    <w:p/>
+    <w:p/>
+    <w:p>
+      <w:pPr>
+        <w:jc w:val="center"/>
+      </w:pPr>
+      <w:r>
+        <w:t xml:space="preserve">Table 2: Pie Chart of </w:t>
+      </w:r>
+      <w:r>
+        <w:t xml:space="preserve">questionnaire 2 - </w:t>
+      </w:r>
+      <w:r>
+        <w:t>question 2 results</w:t>
+      </w:r>
+    </w:p>
+    <w:p/>
     <w:p>
       <w:r>
         <w:t>Table 1 contains a list of all questions that the tester was issued within the first questionnaire alongside their response types.</w:t>
@@ -7750,7 +7483,7 @@
                     <pic:cNvPicPr/>
                   </pic:nvPicPr>
                   <pic:blipFill>
-                    <a:blip r:embed="rId13"/>
+                    <a:blip r:embed="rId11"/>
                     <a:stretch>
                       <a:fillRect/>
                     </a:stretch>
@@ -7804,7 +7537,13 @@
         <w:jc w:val="center"/>
       </w:pPr>
       <w:r>
-        <w:t xml:space="preserve">Table 2: Table of </w:t>
+        <w:t xml:space="preserve">Table </w:t>
+      </w:r>
+      <w:r>
+        <w:t>3</w:t>
+      </w:r>
+      <w:r>
+        <w:t xml:space="preserve">: Table of </w:t>
       </w:r>
       <w:r>
         <w:t>questionnaire</w:t>
@@ -7814,10 +7553,141 @@
       </w:r>
     </w:p>
     <w:p>
+      <w:r>
+        <w:rPr>
+          <w:noProof/>
+        </w:rPr>
+        <w:lastRenderedPageBreak/>
+        <w:drawing>
+          <wp:anchor distT="0" distB="0" distL="114300" distR="114300" simplePos="0" relativeHeight="251669504" behindDoc="0" locked="0" layoutInCell="1" allowOverlap="1" wp14:anchorId="7AB30F6A" wp14:editId="6536EF62">
+            <wp:simplePos x="0" y="0"/>
+            <wp:positionH relativeFrom="column">
+              <wp:posOffset>2794000</wp:posOffset>
+            </wp:positionH>
+            <wp:positionV relativeFrom="paragraph">
+              <wp:posOffset>226695</wp:posOffset>
+            </wp:positionV>
+            <wp:extent cx="1879600" cy="1193800"/>
+            <wp:effectExtent l="0" t="0" r="0" b="0"/>
+            <wp:wrapSquare wrapText="bothSides"/>
+            <wp:docPr id="290942192" name="Picture 1" descr="A colorful circle with numbers and a percentage&#10;&#10;AI-generated content may be incorrect."/>
+            <wp:cNvGraphicFramePr>
+              <a:graphicFrameLocks xmlns:a="http://schemas.openxmlformats.org/drawingml/2006/main" noChangeAspect="1"/>
+            </wp:cNvGraphicFramePr>
+            <a:graphic xmlns:a="http://schemas.openxmlformats.org/drawingml/2006/main">
+              <a:graphicData uri="http://schemas.openxmlformats.org/drawingml/2006/picture">
+                <pic:pic xmlns:pic="http://schemas.openxmlformats.org/drawingml/2006/picture">
+                  <pic:nvPicPr>
+                    <pic:cNvPr id="290942192" name="Picture 1" descr="A colorful circle with numbers and a percentage&#10;&#10;AI-generated content may be incorrect."/>
+                    <pic:cNvPicPr/>
+                  </pic:nvPicPr>
+                  <pic:blipFill>
+                    <a:blip r:embed="rId12">
+                      <a:extLst>
+                        <a:ext uri="{28A0092B-C50C-407E-A947-70E740481C1C}">
+                          <a14:useLocalDpi xmlns:a14="http://schemas.microsoft.com/office/drawing/2010/main" val="0"/>
+                        </a:ext>
+                      </a:extLst>
+                    </a:blip>
+                    <a:stretch>
+                      <a:fillRect/>
+                    </a:stretch>
+                  </pic:blipFill>
+                  <pic:spPr>
+                    <a:xfrm>
+                      <a:off x="0" y="0"/>
+                      <a:ext cx="1879600" cy="1193800"/>
+                    </a:xfrm>
+                    <a:prstGeom prst="rect">
+                      <a:avLst/>
+                    </a:prstGeom>
+                  </pic:spPr>
+                </pic:pic>
+              </a:graphicData>
+            </a:graphic>
+            <wp14:sizeRelH relativeFrom="page">
+              <wp14:pctWidth>0</wp14:pctWidth>
+            </wp14:sizeRelH>
+            <wp14:sizeRelV relativeFrom="page">
+              <wp14:pctHeight>0</wp14:pctHeight>
+            </wp14:sizeRelV>
+          </wp:anchor>
+        </w:drawing>
+      </w:r>
+      <w:r>
+        <w:rPr>
+          <w:noProof/>
+        </w:rPr>
+        <w:drawing>
+          <wp:anchor distT="0" distB="0" distL="114300" distR="114300" simplePos="0" relativeHeight="251668480" behindDoc="0" locked="0" layoutInCell="1" allowOverlap="1" wp14:anchorId="5A3E7ECB" wp14:editId="0A834808">
+            <wp:simplePos x="0" y="0"/>
+            <wp:positionH relativeFrom="column">
+              <wp:posOffset>1148995</wp:posOffset>
+            </wp:positionH>
+            <wp:positionV relativeFrom="paragraph">
+              <wp:posOffset>226772</wp:posOffset>
+            </wp:positionV>
+            <wp:extent cx="1647190" cy="1193800"/>
+            <wp:effectExtent l="0" t="0" r="3810" b="0"/>
+            <wp:wrapSquare wrapText="bothSides"/>
+            <wp:docPr id="2125382556" name="Picture 1" descr="A group of blue and pink circles with black text&#10;&#10;AI-generated content may be incorrect."/>
+            <wp:cNvGraphicFramePr>
+              <a:graphicFrameLocks xmlns:a="http://schemas.openxmlformats.org/drawingml/2006/main" noChangeAspect="1"/>
+            </wp:cNvGraphicFramePr>
+            <a:graphic xmlns:a="http://schemas.openxmlformats.org/drawingml/2006/main">
+              <a:graphicData uri="http://schemas.openxmlformats.org/drawingml/2006/picture">
+                <pic:pic xmlns:pic="http://schemas.openxmlformats.org/drawingml/2006/picture">
+                  <pic:nvPicPr>
+                    <pic:cNvPr id="2125382556" name="Picture 1" descr="A group of blue and pink circles with black text&#10;&#10;AI-generated content may be incorrect."/>
+                    <pic:cNvPicPr/>
+                  </pic:nvPicPr>
+                  <pic:blipFill>
+                    <a:blip r:embed="rId13">
+                      <a:extLst>
+                        <a:ext uri="{28A0092B-C50C-407E-A947-70E740481C1C}">
+                          <a14:useLocalDpi xmlns:a14="http://schemas.microsoft.com/office/drawing/2010/main" val="0"/>
+                        </a:ext>
+                      </a:extLst>
+                    </a:blip>
+                    <a:stretch>
+                      <a:fillRect/>
+                    </a:stretch>
+                  </pic:blipFill>
+                  <pic:spPr>
+                    <a:xfrm>
+                      <a:off x="0" y="0"/>
+                      <a:ext cx="1647190" cy="1193800"/>
+                    </a:xfrm>
+                    <a:prstGeom prst="rect">
+                      <a:avLst/>
+                    </a:prstGeom>
+                  </pic:spPr>
+                </pic:pic>
+              </a:graphicData>
+            </a:graphic>
+            <wp14:sizeRelH relativeFrom="page">
+              <wp14:pctWidth>0</wp14:pctWidth>
+            </wp14:sizeRelH>
+            <wp14:sizeRelV relativeFrom="page">
+              <wp14:pctHeight>0</wp14:pctHeight>
+            </wp14:sizeRelV>
+          </wp:anchor>
+        </w:drawing>
+      </w:r>
+    </w:p>
+    <w:p/>
+    <w:p/>
+    <w:p/>
+    <w:p/>
+    <w:p>
       <w:pPr>
         <w:jc w:val="center"/>
       </w:pPr>
-    </w:p>
+      <w:r>
+        <w:t>Table 3: Pie Chart of questionnaire 2 - question 2 results</w:t>
+      </w:r>
+    </w:p>
+    <w:p/>
     <w:p>
       <w:r>
         <w:t xml:space="preserve">Some questions required written feedback which contained some similarities as well as contrasts, seen from the answers given. </w:t>
@@ -7834,185 +7704,106 @@
         <w:t xml:space="preserve">An average of 3.57 was given regarding the tester’s prior experience and exposure to </w:t>
       </w:r>
       <w:r>
-        <w:t xml:space="preserve">movement-based </w:t>
+        <w:t xml:space="preserve">movement-based gameplay mechanics </w:t>
+      </w:r>
+      <w:r>
+        <w:t xml:space="preserve">, analysing that most had exposure in some sense.  Most also consider themselves to have a strong grasp of </w:t>
+      </w:r>
+      <w:r>
+        <w:t xml:space="preserve">movement-based gameplay mechanics </w:t>
+      </w:r>
+      <w:r>
+        <w:t xml:space="preserve">, having an average score of 3.86. A strong majority shared that they found the PGL to be just as entertaining as the static environment as an average of 4.14 </w:t>
+      </w:r>
+      <w:r>
+        <w:t>was calculated. Over half of the testers also shared that they found the PGL to be better than the static level, having an average score of 3.29. This data was analysed from an average levels generated of 5.7 levels and an average of 4 of these levels completed. Lastly, an average of 3.86 testers shared that they would like to see more PCG map generation used by industry games going forward, this being over half of the testers.</w:t>
+      </w:r>
+      <w:r>
+        <w:t xml:space="preserve"> It is important to consider that all averages sit on a scale between 1 and 5, 1 being the lowest and 5, the highest score.</w:t>
+      </w:r>
+      <w:r>
+        <w:t xml:space="preserve"> </w:t>
+      </w:r>
+    </w:p>
+    <w:p>
+      <w:r>
+        <w:t>The first written responses were a simple numeric value where the tester stated how many levels they completed. The number of levels generated</w:t>
+      </w:r>
+      <w:r>
+        <w:t xml:space="preserve"> alongside an average number of levels generated</w:t>
+      </w:r>
+      <w:r>
+        <w:t xml:space="preserve"> can be found on Table 2</w:t>
+      </w:r>
+      <w:r>
+        <w:t>.</w:t>
+      </w:r>
+    </w:p>
+    <w:p>
+      <w:r>
+        <w:t xml:space="preserve">The second written responses were in relation to the number of levels completed by testers. The following results are in the same order regarding users when compared to the levels generated above. </w:t>
+      </w:r>
+      <w:r>
+        <w:t xml:space="preserve">The number of levels completed alongside an average number of levels completed can be found on Table 2. These results are in the same order as the levels generated for example, the two first values of: 20 levels </w:t>
+      </w:r>
+      <w:r>
+        <w:t>generated,</w:t>
+      </w:r>
+      <w:r>
+        <w:t xml:space="preserve"> and 14 levels completed were the same user. </w:t>
+      </w:r>
+    </w:p>
+    <w:p>
+      <w:r>
+        <w:t xml:space="preserve">The third written responses were answers to question 11. It was generally found that half the users liked the simplicity of the controls whereas the other half found the controls to need some polish. However, it was found that testers who liked the simplicity of the controls did not fully utilise the more advanced </w:t>
+      </w:r>
+      <w:r>
+        <w:t xml:space="preserve">movement-based gameplay mechanics </w:t>
+      </w:r>
+      <w:r>
+        <w:t xml:space="preserve"> mechanics due to a lack of gaming experience whereas the testers who stated polish was required were more experienced and claimed to be gaming hobbyists</w:t>
+      </w:r>
+      <w:r>
+        <w:t xml:space="preserve">, and in turn, used the more advanced </w:t>
+      </w:r>
+      <w:r>
+        <w:t xml:space="preserve">movement-based gameplay mechanics </w:t>
+      </w:r>
+      <w:r>
+        <w:t>.</w:t>
+      </w:r>
+    </w:p>
+    <w:p>
+      <w:r>
+        <w:t xml:space="preserve">The final response asked if the tester liked the relationship between the </w:t>
+      </w:r>
+      <w:r>
+        <w:t xml:space="preserve">movement-based gameplay mechanics </w:t>
+      </w:r>
+      <w:r>
+        <w:t xml:space="preserve"> and the </w:t>
+      </w:r>
+      <w:r>
+        <w:t>PGL and</w:t>
+      </w:r>
+      <w:r>
+        <w:t xml:space="preserve"> asked if the tester would like to see more WFC PC</w:t>
+      </w:r>
+      <w:r>
+        <w:t>L</w:t>
+      </w:r>
+      <w:r>
+        <w:t xml:space="preserve"> used </w:t>
+      </w:r>
+      <w:r>
+        <w:t xml:space="preserve">for more games in future. </w:t>
+      </w:r>
+      <w:r>
+        <w:t xml:space="preserve">All responses agreed and confirmed interest in PLG being used in </w:t>
       </w:r>
       <w:r>
         <w:lastRenderedPageBreak/>
-        <w:t>gameplay mechanics</w:t>
-      </w:r>
-      <w:commentRangeStart w:id="74"/>
-      <w:r>
-        <w:t xml:space="preserve"> </w:t>
-      </w:r>
-      <w:commentRangeEnd w:id="74"/>
-      <w:r>
-        <w:rPr>
-          <w:rStyle w:val="CommentReference"/>
-        </w:rPr>
-        <w:commentReference w:id="74"/>
-      </w:r>
-      <w:r>
-        <w:t xml:space="preserve">, analysing that most had exposure in some sense.  Most also consider themselves to have a strong grasp of </w:t>
-      </w:r>
-      <w:r>
-        <w:t>movement-based gameplay mechanics</w:t>
-      </w:r>
-      <w:commentRangeStart w:id="75"/>
-      <w:r>
-        <w:t xml:space="preserve"> </w:t>
-      </w:r>
-      <w:commentRangeEnd w:id="75"/>
-      <w:r>
-        <w:rPr>
-          <w:rStyle w:val="CommentReference"/>
-        </w:rPr>
-        <w:commentReference w:id="75"/>
-      </w:r>
-      <w:r>
-        <w:t xml:space="preserve">, having an average score of 3.86. A strong majority shared that they found the PGL to be just as entertaining as the static environment as an average of 4.14 </w:t>
-      </w:r>
-      <w:r>
-        <w:t xml:space="preserve">was calculated. Over half of the testers also shared that they found the PGL to be better than the static level, having an average score of 3.29. This data was analysed from an </w:t>
-      </w:r>
-      <w:proofErr w:type="gramStart"/>
-      <w:r>
-        <w:t>average levels</w:t>
-      </w:r>
-      <w:proofErr w:type="gramEnd"/>
-      <w:r>
-        <w:t xml:space="preserve"> generated of 5.7 levels and an average of 4 of these levels completed. Lastly, an average of 3.86 testers shared that they would like to see more PCG map generation used by industry games going forward, this being over half of the testers.</w:t>
-      </w:r>
-      <w:r>
-        <w:t xml:space="preserve"> It is important to consider that all averages sit on a scale between 1 and 5, 1 being the lowest and 5, the highest score.</w:t>
-      </w:r>
-      <w:r>
-        <w:t xml:space="preserve"> </w:t>
-      </w:r>
-    </w:p>
-    <w:p>
-      <w:r>
-        <w:t>The first written responses were a simple numeric value where the tester stated how many levels they completed. The number of levels generated</w:t>
-      </w:r>
-      <w:r>
-        <w:t xml:space="preserve"> alongside an average number of levels generated</w:t>
-      </w:r>
-      <w:r>
-        <w:t xml:space="preserve"> can be found on Table 2</w:t>
-      </w:r>
-      <w:r>
-        <w:t>.</w:t>
-      </w:r>
-    </w:p>
-    <w:p>
-      <w:r>
-        <w:t xml:space="preserve">The second written responses were in relation to the number of levels completed by testers. The following results are in the same order regarding users when compared to the levels generated above. </w:t>
-      </w:r>
-      <w:r>
-        <w:t xml:space="preserve">The number of levels completed alongside an average number of levels completed can be found on Table 2. These results are in the same order as the levels generated for example, the two first values of: 20 levels </w:t>
-      </w:r>
-      <w:r>
-        <w:t>generated,</w:t>
-      </w:r>
-      <w:r>
-        <w:t xml:space="preserve"> and 14 levels completed were the same user. </w:t>
-      </w:r>
-    </w:p>
-    <w:p>
-      <w:r>
-        <w:t xml:space="preserve">The third written responses were answers to question 11. It was generally found that half the users liked the simplicity of the controls whereas the other half found the controls to need some polish. However, it was found that testers who liked the simplicity of the controls did not fully utilise the more advanced </w:t>
-      </w:r>
-      <w:r>
-        <w:t>movement-based gameplay mechanics</w:t>
-      </w:r>
-      <w:commentRangeStart w:id="76"/>
-      <w:r>
-        <w:t xml:space="preserve"> </w:t>
-      </w:r>
-      <w:commentRangeEnd w:id="76"/>
-      <w:r>
-        <w:rPr>
-          <w:rStyle w:val="CommentReference"/>
-        </w:rPr>
-        <w:commentReference w:id="76"/>
-      </w:r>
-      <w:r>
-        <w:t xml:space="preserve"> </w:t>
-      </w:r>
-      <w:proofErr w:type="spellStart"/>
-      <w:r>
-        <w:t>mechanics</w:t>
-      </w:r>
-      <w:proofErr w:type="spellEnd"/>
-      <w:r>
-        <w:t xml:space="preserve"> due to a lack of gaming experience whereas the testers who stated polish was required were more experienced and claimed to be gaming hobbyists</w:t>
-      </w:r>
-      <w:r>
-        <w:t xml:space="preserve">, and in turn, used the more advanced </w:t>
-      </w:r>
-      <w:r>
-        <w:t>movement-based gameplay mechanics</w:t>
-      </w:r>
-      <w:commentRangeStart w:id="77"/>
-      <w:r>
-        <w:t xml:space="preserve"> </w:t>
-      </w:r>
-      <w:commentRangeEnd w:id="77"/>
-      <w:r>
-        <w:rPr>
-          <w:rStyle w:val="CommentReference"/>
-        </w:rPr>
-        <w:commentReference w:id="77"/>
-      </w:r>
-      <w:r>
-        <w:t>.</w:t>
-      </w:r>
-    </w:p>
-    <w:p>
-      <w:r>
-        <w:t xml:space="preserve">The final response asked if the tester liked the relationship between the </w:t>
-      </w:r>
-      <w:r>
-        <w:t>movement-based gameplay mechanics</w:t>
-      </w:r>
-      <w:commentRangeStart w:id="78"/>
-      <w:r>
-        <w:t xml:space="preserve"> </w:t>
-      </w:r>
-      <w:commentRangeEnd w:id="78"/>
-      <w:r>
-        <w:rPr>
-          <w:rStyle w:val="CommentReference"/>
-        </w:rPr>
-        <w:commentReference w:id="78"/>
-      </w:r>
-      <w:r>
-        <w:t xml:space="preserve"> and the </w:t>
-      </w:r>
-      <w:r>
-        <w:t>PGL and</w:t>
-      </w:r>
-      <w:r>
-        <w:t xml:space="preserve"> asked if the tester would like to see more WFC PC</w:t>
-      </w:r>
-      <w:r>
-        <w:t>L</w:t>
-      </w:r>
-      <w:r>
-        <w:t xml:space="preserve"> used </w:t>
-      </w:r>
-      <w:r>
-        <w:t xml:space="preserve">for more games in future. </w:t>
-      </w:r>
-      <w:r>
-        <w:t xml:space="preserve">All responses agreed and confirmed interest in PLG being used in game development going forward. One person stated that ever level felt ‘different and new’. Others expanded and stated that they ‘liked the tight corners and narrow spaces combined with the </w:t>
-      </w:r>
-      <w:proofErr w:type="spellStart"/>
-      <w:r>
-        <w:t>wallrunning</w:t>
-      </w:r>
-      <w:proofErr w:type="spellEnd"/>
-      <w:r>
-        <w:t xml:space="preserve">’. Another tester showed interest in PLG for 3D games, as PLG is generally done in 2D environments rather than 3D. Generally, all feedback regarding the PCG was well received. </w:t>
+        <w:t xml:space="preserve">game development going forward. One person stated that ever level felt ‘different and new’. Others expanded and stated that they ‘liked the tight corners and narrow spaces combined with the wallrunning’. Another tester showed interest in PLG for 3D games, as PLG is generally done in 2D environments rather than 3D. Generally, all feedback regarding the PCG was well received. </w:t>
       </w:r>
     </w:p>
     <w:p>
@@ -8029,11 +7820,11 @@
       <w:pPr>
         <w:pStyle w:val="Heading3"/>
       </w:pPr>
-      <w:bookmarkStart w:id="79" w:name="_Toc196425678"/>
+      <w:bookmarkStart w:id="44" w:name="_Toc196492008"/>
       <w:r>
         <w:t>4.2.2 Player generation data</w:t>
       </w:r>
-      <w:bookmarkEnd w:id="79"/>
+      <w:bookmarkEnd w:id="44"/>
     </w:p>
     <w:p>
       <w:r>
@@ -8042,6 +7833,9 @@
     </w:p>
     <w:p/>
     <w:p>
+      <w:pPr>
+        <w:jc w:val="center"/>
+      </w:pPr>
       <w:r>
         <w:rPr>
           <w:noProof/>
@@ -8082,54 +7876,41 @@
           </wp:inline>
         </w:drawing>
       </w:r>
+      <w:r>
+        <w:t xml:space="preserve">Table </w:t>
+      </w:r>
+      <w:r>
+        <w:t>4</w:t>
+      </w:r>
+      <w:r>
+        <w:t>: list of questionnaire two questions</w:t>
+      </w:r>
     </w:p>
     <w:p>
       <w:pPr>
         <w:jc w:val="center"/>
       </w:pPr>
-      <w:r>
-        <w:lastRenderedPageBreak/>
-        <w:t xml:space="preserve">Table 3: list of </w:t>
-      </w:r>
-      <w:proofErr w:type="gramStart"/>
-      <w:r>
-        <w:t>questionnaire</w:t>
-      </w:r>
-      <w:proofErr w:type="gramEnd"/>
-      <w:r>
-        <w:t xml:space="preserve"> two questions</w:t>
-      </w:r>
-    </w:p>
+    </w:p>
+    <w:p>
+      <w:r>
+        <w:t xml:space="preserve">Table 3 contains a list of all questions found within questionnaire two. These questions were developed and formatted with the intention of gathering both quantitative and qualitative data in order to conclude the best answer for the research question. </w:t>
+      </w:r>
+    </w:p>
+    <w:p>
+      <w:r>
+        <w:t xml:space="preserve">The first written response contained information regarding </w:t>
+      </w:r>
+    </w:p>
+    <w:p>
+      <w:r>
+        <w:t>The final written response regarded general improvements of the prototype. These responses varied in content that all related to the movement mechanics and what can be improved about them. The first asked for the adding of more variety in movement mechanics and generated environmental factors to allow for a more varied play experience. A few asked for the first-person controller to be more responsive however, one expanded and stated that there was a ‘floating’ feel to the movement due to long accelerations and decelerations, which is a byproduct of applying forces to a rigidbody. The same was stated again however expanded, stating that the jump was also slippery and unpredictable when trying to reach the objective platform. Two people said they would add no improvements, and a final response simply asked for less pit-asset based generation.</w:t>
+      </w:r>
+    </w:p>
+    <w:p/>
     <w:p>
       <w:pPr>
         <w:jc w:val="center"/>
       </w:pPr>
-    </w:p>
-    <w:p>
-      <w:r>
-        <w:t xml:space="preserve">Table 3 contains a list of all questions found within questionnaire two. These questions were developed and formatted with the intention of gathering both quantitative and qualitative data in order to conclude the best answer for the research question. </w:t>
-      </w:r>
-    </w:p>
-    <w:p>
-      <w:r>
-        <w:t xml:space="preserve">The first written response contained information regarding </w:t>
-      </w:r>
-    </w:p>
-    <w:p>
-      <w:r>
-        <w:t xml:space="preserve">The final written response regarded general improvements of the prototype. These responses varied in content that all related to the movement mechanics and what can be improved about them. The first asked for the adding of more variety in movement mechanics and generated environmental factors to allow for a more varied play experience. A few asked for the first-person controller to be more responsive however, one expanded and stated that there was a ‘floating’ feel to the movement due to long accelerations and decelerations, which is a byproduct of applying forces to a </w:t>
-      </w:r>
-      <w:proofErr w:type="spellStart"/>
-      <w:r>
-        <w:t>rigidbody</w:t>
-      </w:r>
-      <w:proofErr w:type="spellEnd"/>
-      <w:r>
-        <w:t>. The same was stated again however expanded, stating that the jump was also slippery and unpredictable when trying to reach the objective platform. Two people said they would add no improvements, and a final response simply asked for less pit-asset based generation.</w:t>
-      </w:r>
-    </w:p>
-    <w:p/>
-    <w:p>
       <w:r>
         <w:rPr>
           <w:noProof/>
@@ -8170,21 +7951,14 @@
           </wp:inline>
         </w:drawing>
       </w:r>
-    </w:p>
-    <w:p>
-      <w:pPr>
-        <w:tabs>
-          <w:tab w:val="left" w:pos="3675"/>
-        </w:tabs>
-        <w:jc w:val="center"/>
-      </w:pPr>
-      <w:r>
-        <w:t>Table 4: Questionnaire two answers</w:t>
-      </w:r>
-    </w:p>
-    <w:p>
-      <w:r>
-        <w:br w:type="page"/>
+      <w:r>
+        <w:t xml:space="preserve">Table </w:t>
+      </w:r>
+      <w:r>
+        <w:t>5</w:t>
+      </w:r>
+      <w:r>
+        <w:t>: Questionnaire two answers</w:t>
       </w:r>
     </w:p>
     <w:p>
@@ -8202,23 +7976,37 @@
     <w:p/>
     <w:p>
       <w:pPr>
+        <w:rPr>
+          <w:rFonts w:asciiTheme="majorHAnsi" w:eastAsiaTheme="majorEastAsia" w:hAnsiTheme="majorHAnsi" w:cstheme="majorBidi"/>
+          <w:color w:val="0F4761" w:themeColor="accent1" w:themeShade="BF"/>
+          <w:sz w:val="32"/>
+          <w:szCs w:val="32"/>
+        </w:rPr>
+      </w:pPr>
+      <w:r>
+        <w:br w:type="page"/>
+      </w:r>
+    </w:p>
+    <w:p>
+      <w:pPr>
         <w:pStyle w:val="Heading2"/>
       </w:pPr>
-      <w:bookmarkStart w:id="80" w:name="_Toc196425679"/>
-      <w:r>
+      <w:bookmarkStart w:id="45" w:name="_Toc196492009"/>
+      <w:r>
+        <w:lastRenderedPageBreak/>
         <w:t>5.0 Discussion</w:t>
       </w:r>
-      <w:bookmarkEnd w:id="80"/>
+      <w:bookmarkEnd w:id="45"/>
     </w:p>
     <w:p>
       <w:pPr>
         <w:pStyle w:val="Heading3"/>
       </w:pPr>
-      <w:bookmarkStart w:id="81" w:name="_Toc196425680"/>
+      <w:bookmarkStart w:id="46" w:name="_Toc196492010"/>
       <w:r>
         <w:t>5.1 Playtest session</w:t>
       </w:r>
-      <w:bookmarkEnd w:id="81"/>
+      <w:bookmarkEnd w:id="46"/>
     </w:p>
     <w:p>
       <w:r>
@@ -8241,370 +8029,706 @@
         <w:t xml:space="preserve">. The sessions were successful at showing and acting as a means of gathering data regarding static levels and PGL, and their relationship with </w:t>
       </w:r>
       <w:r>
-        <w:t>movement-based gameplay mechanics</w:t>
-      </w:r>
-      <w:commentRangeStart w:id="82"/>
+        <w:t xml:space="preserve">movement-based gameplay mechanics </w:t>
+      </w:r>
+      <w:r>
+        <w:t>.</w:t>
+      </w:r>
+    </w:p>
+    <w:p>
+      <w:pPr>
+        <w:pStyle w:val="Heading3"/>
+      </w:pPr>
+      <w:bookmarkStart w:id="47" w:name="_Toc196492011"/>
+      <w:r>
+        <w:t>5.1.1 Questionnaire Data Analysis</w:t>
+      </w:r>
+      <w:r>
+        <w:t xml:space="preserve"> – Questionnaire One</w:t>
+      </w:r>
+      <w:bookmarkEnd w:id="47"/>
+    </w:p>
+    <w:p>
+      <w:r>
+        <w:t>The first questionnaire was direct</w:t>
+      </w:r>
+      <w:r>
+        <w:t xml:space="preserve">ed </w:t>
+      </w:r>
+      <w:r>
+        <w:t>on the tester, their background with video games and their general, non-tech related experience with the PGL.</w:t>
+      </w:r>
+      <w:r>
+        <w:t xml:space="preserve"> Generally, the results from questionnaire were positive, this doesn’t mean that the generation or </w:t>
+      </w:r>
+      <w:r>
+        <w:t xml:space="preserve">movement-based gameplay </w:t>
+      </w:r>
+      <w:r>
+        <w:t>mechanics were</w:t>
+      </w:r>
+      <w:r>
+        <w:t xml:space="preserve"> of industry standard state.</w:t>
+      </w:r>
+    </w:p>
+    <w:p>
+      <w:r>
+        <w:t xml:space="preserve">The first question directly asked the tester if they play video games often. The response to this was an overwhelming yes, with only a single participant stating that they did not, seen from the average from the question. This is important as there is a difference between playing games often and considering oneself to be a gaming hobbyist. Hobbyists may not have as much as experience as a player who plays often but not as a hobby. This is a nice bridge between questions one and two, as question two asks about the tester being a hobbyist. The results here were clear as the only tester who does not consider themselves a hobbyist, also stated that they do not play often. This will be crucial in providing steady and accurate results. </w:t>
+      </w:r>
+    </w:p>
+    <w:p>
+      <w:r>
+        <w:t xml:space="preserve">The third question is in relation to the tester’s experience with </w:t>
+      </w:r>
+      <w:r>
+        <w:t xml:space="preserve">movement-based gameplay </w:t>
+      </w:r>
+      <w:r>
+        <w:t>mechanics.</w:t>
+      </w:r>
+      <w:r>
+        <w:t xml:space="preserve"> The vast majority of tester’s stated that they were comfortable with </w:t>
+      </w:r>
+      <w:r>
+        <w:t xml:space="preserve">movement-based gameplay </w:t>
+      </w:r>
+      <w:r>
+        <w:t>mechanics.</w:t>
+      </w:r>
+      <w:r>
+        <w:t xml:space="preserve"> This generated </w:t>
+      </w:r>
+      <w:r>
+        <w:t xml:space="preserve">desirable data as most people who buy video games and keep </w:t>
+      </w:r>
+      <w:r>
+        <w:t>up to date</w:t>
+      </w:r>
+      <w:r>
+        <w:t xml:space="preserve"> with upcoming titles and technologies tend to be hobbyists, which usually have much experience with video games and, by extension, </w:t>
+      </w:r>
+      <w:r>
+        <w:t xml:space="preserve">movement-based gameplay </w:t>
+      </w:r>
+      <w:r>
+        <w:t>mechanics.</w:t>
+      </w:r>
       <w:r>
         <w:t xml:space="preserve"> </w:t>
       </w:r>
-      <w:commentRangeEnd w:id="82"/>
+    </w:p>
+    <w:p>
+      <w:r>
+        <w:t>Questions four and five focus on the tester’s general experience with the static and generated levels. Just over half of the tester’s reported that they had good experiences which shows that PGL are valid technique, even for smaller projects or prototypes. The overall experience of the tester is just as important as the in-depth, technical experiences as this includes the opinions and experience of more casual and less tech-savvy players</w:t>
+      </w:r>
+      <w:r>
+        <w:t xml:space="preserve">. This data was intended to gather data regarding whether the levels were fun to play as, if not, there would be no </w:t>
+      </w:r>
+      <w:r>
+        <w:t>reason</w:t>
+      </w:r>
+      <w:r>
+        <w:t xml:space="preserve"> </w:t>
+      </w:r>
+      <w:r>
+        <w:t>for</w:t>
+      </w:r>
+      <w:r>
+        <w:t xml:space="preserve"> PGL.</w:t>
+      </w:r>
+    </w:p>
+    <w:p>
+      <w:r>
+        <w:lastRenderedPageBreak/>
+        <w:t>Questions eight and nine are aimed at gathering data regarding the levels generated against the levels completed. The data shows that an average of 5.7 maps were generated and that an average of 4 levels were completed per user. This shows that with much more time and fine tuning, PGL can produce stable and reliable experiences.</w:t>
+      </w:r>
+    </w:p>
+    <w:p>
+      <w:r>
+        <w:t>Question ten was a general question, asking testers if they would like to see more PLG going forward. It was analysed that every tester expressed, at least, some interest in seeing more PLG in future video games.</w:t>
+      </w:r>
+    </w:p>
+    <w:p>
+      <w:r>
+        <w:t xml:space="preserve">Questions eleven and twelve ask the testers to give written feedback and opinions on their experience and what they would like to be changed/improved.  </w:t>
+      </w:r>
+    </w:p>
+    <w:p/>
+    <w:p>
+      <w:pPr>
+        <w:pStyle w:val="Heading3"/>
+      </w:pPr>
+      <w:bookmarkStart w:id="48" w:name="_Toc196492012"/>
+      <w:r>
+        <w:t>5.1.2 Questionnaire Data Analysis – Questionnaire Two</w:t>
+      </w:r>
+      <w:bookmarkEnd w:id="48"/>
+    </w:p>
+    <w:p>
+      <w:r>
+        <w:t xml:space="preserve">The second questionnaire was a more technology focused approach as to gather data surrounding the </w:t>
+      </w:r>
+      <w:r>
+        <w:t xml:space="preserve">movement-based gameplay </w:t>
+      </w:r>
+      <w:r>
+        <w:t>mechanics and</w:t>
+      </w:r>
+      <w:r>
+        <w:t xml:space="preserve"> PLG algorithm. Throughout the series of questions asked, there was a mix of both qualitative and quantitative data to answer the research question accordingly. </w:t>
+      </w:r>
+    </w:p>
+    <w:p>
+      <w:r>
+        <w:t>Question</w:t>
+      </w:r>
+      <w:r>
+        <w:t>s</w:t>
+      </w:r>
+      <w:r>
+        <w:t xml:space="preserve"> one </w:t>
+      </w:r>
+      <w:r>
+        <w:t xml:space="preserve">and six </w:t>
+      </w:r>
+      <w:r>
+        <w:t>w</w:t>
+      </w:r>
+      <w:r>
+        <w:t>ere</w:t>
+      </w:r>
+      <w:r>
+        <w:t xml:space="preserve"> aimed at gathering information regarding if the tester’s experienced contained bugs. Such bugs could be out-of-place objects and other similar qualities. This data returned with average of 2.71, stating that most people’s experiences contained little to no bugs. </w:t>
+      </w:r>
+    </w:p>
+    <w:p>
+      <w:r>
+        <w:t>Question two aimed to research whether or not the testers experienced any PGL which were impossible to complete, whether there were no progress paths, if the user was simply boxed in or if the tester was spawned above a generated hole. It was found from the data analysed that 43% of testers did experience at least one impossible level.</w:t>
+      </w:r>
+      <w:r>
+        <w:t xml:space="preserve"> Question three simply asked the users to expand and give reason for their answer if they responded ‘yes’.</w:t>
+      </w:r>
+    </w:p>
+    <w:p>
+      <w:r>
+        <w:t xml:space="preserve">The </w:t>
+      </w:r>
+      <w:r>
+        <w:t>fourth</w:t>
+      </w:r>
+      <w:r>
+        <w:t xml:space="preserve"> question was aimed at having the tester analyse and report the general and overall performance of the prototype within their experience. This is important as, in ways, the data gathered here </w:t>
+      </w:r>
+      <w:r>
+        <w:t xml:space="preserve">is important to the analysis of the relationship between the PGL and </w:t>
+      </w:r>
+      <w:r>
+        <w:t xml:space="preserve">movement-based gameplay </w:t>
+      </w:r>
+      <w:r>
+        <w:t>mechanics.</w:t>
+      </w:r>
+    </w:p>
+    <w:p>
+      <w:r>
+        <w:t>The seventh and final question was tasked with gathering data focused on general improvements, and in what way and form the tester would like to see such improvements made to the prototype, gameplay mechanics and generation algorithm.</w:t>
+      </w:r>
+    </w:p>
+    <w:p>
+      <w:r>
+        <w:br w:type="page"/>
+      </w:r>
+    </w:p>
+    <w:p>
+      <w:pPr>
+        <w:pStyle w:val="Heading2"/>
+      </w:pPr>
+      <w:bookmarkStart w:id="49" w:name="_Toc196492013"/>
+      <w:r>
+        <w:lastRenderedPageBreak/>
+        <w:t>5.2 Project findings</w:t>
+      </w:r>
+      <w:bookmarkEnd w:id="49"/>
+      <w:r>
+        <w:t xml:space="preserve"> </w:t>
+      </w:r>
+    </w:p>
+    <w:p>
+      <w:pPr>
+        <w:pStyle w:val="Heading3"/>
+      </w:pPr>
+      <w:bookmarkStart w:id="50" w:name="_Toc196492014"/>
+      <w:r>
+        <w:t>5.2.1 Project summary</w:t>
+      </w:r>
+      <w:bookmarkEnd w:id="50"/>
+    </w:p>
+    <w:p>
+      <w:r>
+        <w:t xml:space="preserve">The findings gathered as a result of the prototype showed to be mostly positive. </w:t>
+      </w:r>
+      <w:r>
+        <w:t>The prototype showed that there is definite potential in using PCG to generate environments and levels that can work and flow well with movement-based gameplay mechanics</w:t>
+      </w:r>
+      <w:r>
+        <w:t>, even if the prototype was not a flawless success</w:t>
+      </w:r>
+      <w:r>
+        <w:t>.</w:t>
+      </w:r>
+      <w:r>
+        <w:t xml:space="preserve"> The developed mechanics and WFC algorithm proved to be a solid contender for the generation of movement-based environments however, the prototype would need more time and improvements </w:t>
+      </w:r>
+      <w:r>
+        <w:t>to</w:t>
+      </w:r>
+      <w:r>
+        <w:t xml:space="preserve"> be strong enough to generate content for a </w:t>
+      </w:r>
+      <w:r>
+        <w:t>full-fledged</w:t>
+      </w:r>
+      <w:r>
+        <w:t xml:space="preserve"> movement-based video game</w:t>
+      </w:r>
+      <w:r>
+        <w:t xml:space="preserve"> as there were both flaws and strengths to the algorithm developed. One strength being that WFC will only use models supplied however, would require a designed or engineer to develop and implement a full-fledges and concrete set of rules for each node type.</w:t>
+      </w:r>
+      <w:r>
+        <w:t xml:space="preserve"> Despite this, tester feedback was positive and produced promising results. </w:t>
+      </w:r>
+    </w:p>
+    <w:p/>
+    <w:p>
+      <w:pPr>
+        <w:pStyle w:val="Heading3"/>
+      </w:pPr>
+      <w:bookmarkStart w:id="51" w:name="_Toc196492015"/>
+      <w:r>
+        <w:t>5.2.2 Research Question</w:t>
+      </w:r>
+      <w:bookmarkEnd w:id="51"/>
+    </w:p>
+    <w:p>
+      <w:pPr>
+        <w:ind w:left="360"/>
+      </w:pPr>
+      <w:r>
+        <w:t>The research question being researched throughout this research was: “</w:t>
+      </w:r>
+      <w:r>
+        <w:t>Does procedural level generation positively affect user experience of movement-based gameplay?</w:t>
+      </w:r>
+      <w:r>
+        <w:t>”</w:t>
+      </w:r>
+      <w:r>
+        <w:t>.</w:t>
+      </w:r>
+      <w:r>
+        <w:t xml:space="preserve"> The results indicate that PLG can, indeed, be used to generate strong and well flowing environments for games with </w:t>
+      </w:r>
+      <w:r>
+        <w:t>a focus</w:t>
+      </w:r>
+      <w:r>
+        <w:t xml:space="preserve"> on movement-based gameplay </w:t>
+      </w:r>
+      <w:r>
+        <w:t>mechanics and</w:t>
+      </w:r>
+      <w:r>
+        <w:t xml:space="preserve"> reinforces that the developed approach is an effective way in doing so. </w:t>
+      </w:r>
+      <w:r>
+        <w:t xml:space="preserve">By producing a playable entity featuring the movement scripts alongside a world generation object (or static level), the positive results were generated, though, it was stated by the testers that both the movement mechanics and PLG technique </w:t>
+      </w:r>
+      <w:r>
+        <w:t xml:space="preserve">needs improvement, something that would require more time. </w:t>
+      </w:r>
+    </w:p>
+    <w:p/>
+    <w:p>
+      <w:pPr>
+        <w:pStyle w:val="Heading2"/>
+      </w:pPr>
+      <w:bookmarkStart w:id="52" w:name="_Toc196492016"/>
+      <w:r>
+        <w:t>5.3 Critical Evaluation</w:t>
+      </w:r>
+      <w:bookmarkEnd w:id="52"/>
+    </w:p>
+    <w:p>
+      <w:pPr>
+        <w:pStyle w:val="Heading3"/>
+      </w:pPr>
+      <w:bookmarkStart w:id="53" w:name="_Toc196492017"/>
+      <w:r>
+        <w:t>5.3.1 Development Evaluation</w:t>
+      </w:r>
+      <w:bookmarkEnd w:id="53"/>
+      <w:r>
+        <w:t xml:space="preserve"> </w:t>
+      </w:r>
+    </w:p>
+    <w:p>
+      <w:r>
+        <w:t>Development of the prototype has remained consonantly positive throughout development, after a certain point. After the initial proposal, a strong method and plan was developed alongside a gnatt chart that was followed very tentatively throughout the entire development process.</w:t>
+      </w:r>
+    </w:p>
+    <w:p>
+      <w:r>
+        <w:t xml:space="preserve">Originally, the chosen game engine was Unreal Engine 5 (UE), as UE has a very respectable reputation throughout developers of </w:t>
+      </w:r>
+      <w:r>
+        <w:t>three-dimensional</w:t>
+      </w:r>
+      <w:r>
+        <w:t xml:space="preserve"> games. </w:t>
+      </w:r>
+      <w:r>
+        <w:t xml:space="preserve">After some research and two and a half weeks of trying to implement the chosen WFC algorithm into UE to produce a simple environment, </w:t>
+      </w:r>
+      <w:r>
+        <w:t>no progress was made and all implementations made to the algorithm ended up generating nothing. This included when feeding the algorithm three models to use as templates within its generation attempts.</w:t>
+      </w:r>
+      <w:r>
+        <w:t xml:space="preserve"> After some time, the decision was made to transition to Unity, where a generation algorithm was produced after only one week and a half.</w:t>
+      </w:r>
+    </w:p>
+    <w:p>
+      <w:r>
+        <w:t xml:space="preserve">Unity was a much simpler engine to work with when implementing the WFC algorithm. This was due to a multitude of factors including the simplicity of using scriptable objects to the sheer amount of research materials when compared to UE. </w:t>
+      </w:r>
+      <w:r>
+        <w:t xml:space="preserve">The first mistake was where the generation of the map was generating the wrong way however, this was a simple fix within the </w:t>
+      </w:r>
+      <w:r>
+        <w:lastRenderedPageBreak/>
+        <w:t xml:space="preserve">script when generating the grid, where the X and Y coordinates of the generation was changed to reflect on the X and Z axis. </w:t>
+      </w:r>
+    </w:p>
+    <w:p>
       <w:r>
         <w:rPr>
-          <w:rStyle w:val="CommentReference"/>
+          <w:noProof/>
         </w:rPr>
-        <w:commentReference w:id="82"/>
-      </w:r>
-      <w:r>
-        <w:t>.</w:t>
+        <w:drawing>
+          <wp:anchor distT="0" distB="0" distL="114300" distR="114300" simplePos="0" relativeHeight="251671552" behindDoc="0" locked="0" layoutInCell="1" allowOverlap="1" wp14:anchorId="70974E7C" wp14:editId="0E89AD1B">
+            <wp:simplePos x="0" y="0"/>
+            <wp:positionH relativeFrom="column">
+              <wp:posOffset>2903448</wp:posOffset>
+            </wp:positionH>
+            <wp:positionV relativeFrom="paragraph">
+              <wp:posOffset>180975</wp:posOffset>
+            </wp:positionV>
+            <wp:extent cx="2896235" cy="1557020"/>
+            <wp:effectExtent l="0" t="0" r="0" b="5080"/>
+            <wp:wrapSquare wrapText="bothSides"/>
+            <wp:docPr id="2133448139" name="Picture 4" descr="A screenshot of a computer&#10;&#10;AI-generated content may be incorrect."/>
+            <wp:cNvGraphicFramePr>
+              <a:graphicFrameLocks xmlns:a="http://schemas.openxmlformats.org/drawingml/2006/main" noChangeAspect="1"/>
+            </wp:cNvGraphicFramePr>
+            <a:graphic xmlns:a="http://schemas.openxmlformats.org/drawingml/2006/main">
+              <a:graphicData uri="http://schemas.openxmlformats.org/drawingml/2006/picture">
+                <pic:pic xmlns:pic="http://schemas.openxmlformats.org/drawingml/2006/picture">
+                  <pic:nvPicPr>
+                    <pic:cNvPr id="2133448139" name="Picture 4" descr="A screenshot of a computer&#10;&#10;AI-generated content may be incorrect."/>
+                    <pic:cNvPicPr>
+                      <a:picLocks noChangeAspect="1" noChangeArrowheads="1"/>
+                    </pic:cNvPicPr>
+                  </pic:nvPicPr>
+                  <pic:blipFill>
+                    <a:blip r:embed="rId16" cstate="print">
+                      <a:extLst>
+                        <a:ext uri="{28A0092B-C50C-407E-A947-70E740481C1C}">
+                          <a14:useLocalDpi xmlns:a14="http://schemas.microsoft.com/office/drawing/2010/main" val="0"/>
+                        </a:ext>
+                      </a:extLst>
+                    </a:blip>
+                    <a:srcRect/>
+                    <a:stretch>
+                      <a:fillRect/>
+                    </a:stretch>
+                  </pic:blipFill>
+                  <pic:spPr bwMode="auto">
+                    <a:xfrm>
+                      <a:off x="0" y="0"/>
+                      <a:ext cx="2896235" cy="1557020"/>
+                    </a:xfrm>
+                    <a:prstGeom prst="rect">
+                      <a:avLst/>
+                    </a:prstGeom>
+                    <a:noFill/>
+                    <a:ln>
+                      <a:noFill/>
+                    </a:ln>
+                  </pic:spPr>
+                </pic:pic>
+              </a:graphicData>
+            </a:graphic>
+            <wp14:sizeRelH relativeFrom="page">
+              <wp14:pctWidth>0</wp14:pctWidth>
+            </wp14:sizeRelH>
+            <wp14:sizeRelV relativeFrom="page">
+              <wp14:pctHeight>0</wp14:pctHeight>
+            </wp14:sizeRelV>
+          </wp:anchor>
+        </w:drawing>
+      </w:r>
+      <w:r>
+        <w:rPr>
+          <w:noProof/>
+        </w:rPr>
+        <w:drawing>
+          <wp:anchor distT="0" distB="0" distL="114300" distR="114300" simplePos="0" relativeHeight="251670528" behindDoc="0" locked="0" layoutInCell="1" allowOverlap="1" wp14:anchorId="5FC406B8" wp14:editId="1ECF2501">
+            <wp:simplePos x="0" y="0"/>
+            <wp:positionH relativeFrom="column">
+              <wp:posOffset>7112</wp:posOffset>
+            </wp:positionH>
+            <wp:positionV relativeFrom="paragraph">
+              <wp:posOffset>180899</wp:posOffset>
+            </wp:positionV>
+            <wp:extent cx="2494280" cy="1582420"/>
+            <wp:effectExtent l="0" t="0" r="0" b="5080"/>
+            <wp:wrapSquare wrapText="bothSides"/>
+            <wp:docPr id="1233873775" name="Picture 3" descr="A screen shot of a computer generated fan&#10;&#10;AI-generated content may be incorrect."/>
+            <wp:cNvGraphicFramePr>
+              <a:graphicFrameLocks xmlns:a="http://schemas.openxmlformats.org/drawingml/2006/main" noChangeAspect="1"/>
+            </wp:cNvGraphicFramePr>
+            <a:graphic xmlns:a="http://schemas.openxmlformats.org/drawingml/2006/main">
+              <a:graphicData uri="http://schemas.openxmlformats.org/drawingml/2006/picture">
+                <pic:pic xmlns:pic="http://schemas.openxmlformats.org/drawingml/2006/picture">
+                  <pic:nvPicPr>
+                    <pic:cNvPr id="1233873775" name="Picture 3" descr="A screen shot of a computer generated fan&#10;&#10;AI-generated content may be incorrect."/>
+                    <pic:cNvPicPr>
+                      <a:picLocks noChangeAspect="1" noChangeArrowheads="1"/>
+                    </pic:cNvPicPr>
+                  </pic:nvPicPr>
+                  <pic:blipFill>
+                    <a:blip r:embed="rId17" cstate="print">
+                      <a:extLst>
+                        <a:ext uri="{28A0092B-C50C-407E-A947-70E740481C1C}">
+                          <a14:useLocalDpi xmlns:a14="http://schemas.microsoft.com/office/drawing/2010/main" val="0"/>
+                        </a:ext>
+                      </a:extLst>
+                    </a:blip>
+                    <a:srcRect/>
+                    <a:stretch>
+                      <a:fillRect/>
+                    </a:stretch>
+                  </pic:blipFill>
+                  <pic:spPr bwMode="auto">
+                    <a:xfrm>
+                      <a:off x="0" y="0"/>
+                      <a:ext cx="2494280" cy="1582420"/>
+                    </a:xfrm>
+                    <a:prstGeom prst="rect">
+                      <a:avLst/>
+                    </a:prstGeom>
+                    <a:noFill/>
+                    <a:ln>
+                      <a:noFill/>
+                    </a:ln>
+                  </pic:spPr>
+                </pic:pic>
+              </a:graphicData>
+            </a:graphic>
+            <wp14:sizeRelH relativeFrom="page">
+              <wp14:pctWidth>0</wp14:pctWidth>
+            </wp14:sizeRelH>
+            <wp14:sizeRelV relativeFrom="page">
+              <wp14:pctHeight>0</wp14:pctHeight>
+            </wp14:sizeRelV>
+          </wp:anchor>
+        </w:drawing>
+      </w:r>
+      <w:r>
+        <w:fldChar w:fldCharType="begin"/>
+      </w:r>
+      <w:r>
+        <w:instrText xml:space="preserve"> INCLUDEPICTURE "https://cdn.discordapp.com/attachments/997909046478766151/1326573353624141937/image.png?ex=680c52f6&amp;is=680b0176&amp;hm=f4f1cd51834c161710f62adbdadc0c5733da1ae626425ac5585c08e22d5e2b76&amp;" \* MERGEFORMATINET </w:instrText>
+      </w:r>
+      <w:r>
+        <w:fldChar w:fldCharType="separate"/>
+      </w:r>
+      <w:r>
+        <w:fldChar w:fldCharType="end"/>
       </w:r>
     </w:p>
     <w:p>
       <w:pPr>
         <w:pStyle w:val="Heading3"/>
       </w:pPr>
-      <w:bookmarkStart w:id="83" w:name="_Toc196425681"/>
-      <w:r>
-        <w:t>5.1.1 Questionnaire Data Analysis</w:t>
-      </w:r>
-      <w:r>
-        <w:t xml:space="preserve"> – Questionnaire One</w:t>
-      </w:r>
-      <w:bookmarkEnd w:id="83"/>
-    </w:p>
-    <w:p>
-      <w:r>
-        <w:t>The first questionnaire was direct</w:t>
-      </w:r>
-      <w:r>
-        <w:t xml:space="preserve">ed </w:t>
-      </w:r>
-      <w:r>
-        <w:t>on the tester, their background with video games and their general, non-tech related experience with the PGL.</w:t>
-      </w:r>
-      <w:r>
-        <w:t xml:space="preserve"> Generally, the results from questionnaire were positive, this doesn’t mean that the generation or </w:t>
-      </w:r>
-      <w:r>
-        <w:t>movement-based gameplay mechanics</w:t>
-      </w:r>
-      <w:commentRangeStart w:id="84"/>
+    </w:p>
+    <w:p>
+      <w:r>
+        <w:t xml:space="preserve">From </w:t>
+      </w:r>
+      <w:r>
+        <w:t xml:space="preserve">this point, development accelerated as the main foundation had been constructed as the next step was developing more models and nodes. The nodes and models </w:t>
+      </w:r>
+      <w:r>
+        <w:t>were</w:t>
+      </w:r>
+      <w:r>
+        <w:t xml:space="preserve"> an easy task to work through and get working however, was the longest stage of the development of the algorithm. </w:t>
+      </w:r>
+      <w:r>
+        <w:t xml:space="preserve">This was because every single node needed a model, where each model needed to be created within Unity and converted to a prefab, which sounds simpler that it was. The process was simple however, the main challenge was ensuring the scale, alignment and position of each model was correct, alongside ensuring each child objects of the model, such as walls, also aligned with the children objects of other prefabs. </w:t>
+      </w:r>
+      <w:r>
+        <w:t xml:space="preserve">This required a lot of trial and error as well as the running, note-taking and then stopping and changing to the prefabs as required. </w:t>
+      </w:r>
+      <w:r>
+        <w:t xml:space="preserve">The nodes and models took up sixty per cent of the entire development time. </w:t>
+      </w:r>
+      <w:r>
+        <w:t xml:space="preserve">Once the nodes were created, each node then needed to be analysed and planned before progressing to the rules of each node. Each node possessed a series of rules which determined what nodes can be placed next to others, the introduction of the generation’s propagation. </w:t>
+      </w:r>
+      <w:r>
+        <w:t>The propagation required a lot of calculations, note-taking and on-paper recording of how each ruleset should appear for each node. This also contained a lot of trial and error, generating a series of environments, studying the environments and pruning out rules that did not work well or hindered player progression though the level.</w:t>
+      </w:r>
+      <w:r>
+        <w:t xml:space="preserve"> The level was tested as a </w:t>
+      </w:r>
+      <w:r>
+        <w:t>square but</w:t>
+      </w:r>
+      <w:r>
+        <w:t xml:space="preserve"> was then refined to be more of a rectangular shape to mimic the static level. Walls were also added to the generation</w:t>
+      </w:r>
+      <w:r>
+        <w:t>, as shown below</w:t>
+      </w:r>
+      <w:r>
+        <w:t xml:space="preserve">. </w:t>
+      </w:r>
+    </w:p>
+    <w:p>
+      <w:r>
+        <w:rPr>
+          <w:noProof/>
+        </w:rPr>
+        <w:drawing>
+          <wp:anchor distT="0" distB="0" distL="114300" distR="114300" simplePos="0" relativeHeight="251672576" behindDoc="0" locked="0" layoutInCell="1" allowOverlap="1" wp14:anchorId="69828231" wp14:editId="52AC5006">
+            <wp:simplePos x="0" y="0"/>
+            <wp:positionH relativeFrom="column">
+              <wp:posOffset>1843405</wp:posOffset>
+            </wp:positionH>
+            <wp:positionV relativeFrom="paragraph">
+              <wp:posOffset>0</wp:posOffset>
+            </wp:positionV>
+            <wp:extent cx="2062480" cy="2090420"/>
+            <wp:effectExtent l="0" t="0" r="0" b="5080"/>
+            <wp:wrapSquare wrapText="bothSides"/>
+            <wp:docPr id="1367923526" name="Picture 1" descr="A video game screen capture&#10;&#10;AI-generated content may be incorrect."/>
+            <wp:cNvGraphicFramePr>
+              <a:graphicFrameLocks xmlns:a="http://schemas.openxmlformats.org/drawingml/2006/main" noChangeAspect="1"/>
+            </wp:cNvGraphicFramePr>
+            <a:graphic xmlns:a="http://schemas.openxmlformats.org/drawingml/2006/main">
+              <a:graphicData uri="http://schemas.openxmlformats.org/drawingml/2006/picture">
+                <pic:pic xmlns:pic="http://schemas.openxmlformats.org/drawingml/2006/picture">
+                  <pic:nvPicPr>
+                    <pic:cNvPr id="1367923526" name="Picture 1" descr="A video game screen capture&#10;&#10;AI-generated content may be incorrect."/>
+                    <pic:cNvPicPr/>
+                  </pic:nvPicPr>
+                  <pic:blipFill>
+                    <a:blip r:embed="rId18" cstate="print">
+                      <a:extLst>
+                        <a:ext uri="{28A0092B-C50C-407E-A947-70E740481C1C}">
+                          <a14:useLocalDpi xmlns:a14="http://schemas.microsoft.com/office/drawing/2010/main" val="0"/>
+                        </a:ext>
+                      </a:extLst>
+                    </a:blip>
+                    <a:stretch>
+                      <a:fillRect/>
+                    </a:stretch>
+                  </pic:blipFill>
+                  <pic:spPr>
+                    <a:xfrm>
+                      <a:off x="0" y="0"/>
+                      <a:ext cx="2062480" cy="2090420"/>
+                    </a:xfrm>
+                    <a:prstGeom prst="rect">
+                      <a:avLst/>
+                    </a:prstGeom>
+                  </pic:spPr>
+                </pic:pic>
+              </a:graphicData>
+            </a:graphic>
+            <wp14:sizeRelH relativeFrom="page">
+              <wp14:pctWidth>0</wp14:pctWidth>
+            </wp14:sizeRelH>
+            <wp14:sizeRelV relativeFrom="page">
+              <wp14:pctHeight>0</wp14:pctHeight>
+            </wp14:sizeRelV>
+          </wp:anchor>
+        </w:drawing>
+      </w:r>
+    </w:p>
+    <w:p/>
+    <w:p>
+      <w:pPr>
+        <w:pStyle w:val="Heading3"/>
+      </w:pPr>
+    </w:p>
+    <w:p>
+      <w:pPr>
+        <w:pStyle w:val="Heading3"/>
+      </w:pPr>
+    </w:p>
+    <w:p>
+      <w:pPr>
+        <w:pStyle w:val="Heading3"/>
+      </w:pPr>
+    </w:p>
+    <w:p>
+      <w:pPr>
+        <w:pStyle w:val="Heading3"/>
+      </w:pPr>
+    </w:p>
+    <w:p>
+      <w:pPr>
+        <w:pStyle w:val="Heading3"/>
+      </w:pPr>
+    </w:p>
+    <w:p>
+      <w:pPr>
+        <w:pStyle w:val="Heading3"/>
+      </w:pPr>
+    </w:p>
+    <w:p/>
+    <w:p>
+      <w:r>
+        <w:lastRenderedPageBreak/>
+        <w:t>NOW DO MB-GM CRIT EVAL</w:t>
+      </w:r>
+    </w:p>
+    <w:p/>
+    <w:p>
+      <w:pPr>
+        <w:pStyle w:val="Heading3"/>
+      </w:pPr>
+      <w:bookmarkStart w:id="54" w:name="_Toc196492018"/>
+      <w:r>
+        <w:t>5.3.2 Playtest evaluation</w:t>
+      </w:r>
+      <w:bookmarkEnd w:id="54"/>
       <w:r>
         <w:t xml:space="preserve"> </w:t>
       </w:r>
-      <w:commentRangeEnd w:id="84"/>
-      <w:r>
-        <w:rPr>
-          <w:rStyle w:val="CommentReference"/>
-        </w:rPr>
-        <w:commentReference w:id="84"/>
-      </w:r>
-      <w:r>
-        <w:t xml:space="preserve"> were of industry standard state.</w:t>
-      </w:r>
-    </w:p>
-    <w:p>
-      <w:r>
-        <w:t xml:space="preserve">The first question directly asked the tester if they play video games often. The response to this was an overwhelming yes, with only a single participant stating that they did not, seen from the average from the question. This is important as there is a difference between playing games often and considering oneself to be a gaming hobbyist. Hobbyists may not have as much as experience as a player who plays often but not as a hobby. This is a nice bridge between questions one and two, as question two asks about the tester being a hobbyist. The results here were clear as the only tester who does not consider themselves a hobbyist, also stated that they do not play often. This will be crucial in providing steady and accurate results. </w:t>
-      </w:r>
-    </w:p>
-    <w:p>
-      <w:r>
-        <w:lastRenderedPageBreak/>
-        <w:t xml:space="preserve">The third question is in relation to the tester’s experience with </w:t>
-      </w:r>
-      <w:r>
-        <w:t>movement-based gameplay mechanics</w:t>
-      </w:r>
-      <w:commentRangeStart w:id="85"/>
-      <w:r>
-        <w:t xml:space="preserve"> </w:t>
-      </w:r>
-      <w:commentRangeEnd w:id="85"/>
-      <w:r>
-        <w:rPr>
-          <w:rStyle w:val="CommentReference"/>
-        </w:rPr>
-        <w:commentReference w:id="85"/>
-      </w:r>
-      <w:r>
-        <w:t xml:space="preserve">. The vast majority of tester’s stated that they were comfortable with </w:t>
-      </w:r>
-      <w:r>
-        <w:t>movement-based gameplay mechanics</w:t>
-      </w:r>
-      <w:commentRangeStart w:id="86"/>
-      <w:r>
-        <w:t xml:space="preserve"> </w:t>
-      </w:r>
-      <w:commentRangeEnd w:id="86"/>
-      <w:r>
-        <w:rPr>
-          <w:rStyle w:val="CommentReference"/>
-        </w:rPr>
-        <w:commentReference w:id="86"/>
-      </w:r>
-      <w:r>
-        <w:t xml:space="preserve">. This generated </w:t>
-      </w:r>
-      <w:r>
-        <w:t xml:space="preserve">desirable data as most people who buy video games and keep </w:t>
-      </w:r>
-      <w:proofErr w:type="gramStart"/>
-      <w:r>
-        <w:t>up-to-date</w:t>
-      </w:r>
-      <w:proofErr w:type="gramEnd"/>
-      <w:r>
-        <w:t xml:space="preserve"> with upcoming titles and technologies tend to be hobbyists, which usually have much experience with video games and, by extension, </w:t>
-      </w:r>
-      <w:r>
-        <w:t>movement-based gameplay mechanics</w:t>
-      </w:r>
-      <w:commentRangeStart w:id="87"/>
-      <w:r>
-        <w:t xml:space="preserve"> </w:t>
-      </w:r>
-      <w:commentRangeEnd w:id="87"/>
-      <w:r>
-        <w:rPr>
-          <w:rStyle w:val="CommentReference"/>
-        </w:rPr>
-        <w:commentReference w:id="87"/>
-      </w:r>
-      <w:r>
-        <w:t xml:space="preserve">. </w:t>
-      </w:r>
-    </w:p>
-    <w:p>
-      <w:r>
-        <w:t>Questions four and five focus on the tester’s general experience with the static and generated levels. Just over half of the tester’s reported that they had good experiences which shows that PGL are valid technique, even for smaller projects or prototypes. The overall experience of the tester is just as important as the in-depth, technical experiences as this includes the opinions and experience of more casual and less tech-savvy players</w:t>
-      </w:r>
-      <w:r>
-        <w:t xml:space="preserve">. This data was intended to gather data regarding whether the levels were fun to play as, if not, there would be no </w:t>
-      </w:r>
-      <w:r>
-        <w:t>reason</w:t>
-      </w:r>
-      <w:r>
-        <w:t xml:space="preserve"> </w:t>
-      </w:r>
-      <w:r>
-        <w:t>for</w:t>
-      </w:r>
-      <w:r>
-        <w:t xml:space="preserve"> PGL.</w:t>
-      </w:r>
-    </w:p>
-    <w:p>
-      <w:r>
-        <w:t>Questions eight and nine are aimed at gathering data regarding the levels generated against the levels completed. The data shows that an average of 5.7 maps were generated and that an average of 4 levels were completed per user. This shows that with much more time and fine tuning, PGL can produce stable and reliable experiences.</w:t>
-      </w:r>
-    </w:p>
-    <w:p>
-      <w:r>
-        <w:t>Question ten was a general question, asking testers if they would like to see more PLG going forward. It was analysed that every tester expressed, at least, some interest in seeing more PLG in future video games.</w:t>
-      </w:r>
-    </w:p>
-    <w:p>
-      <w:r>
-        <w:t xml:space="preserve">Questions eleven and twelve ask the testers to give written feedback and opinions on their experience and what they would like to be changed/improved.  </w:t>
-      </w:r>
     </w:p>
     <w:p/>
     <w:p>
       <w:pPr>
-        <w:pStyle w:val="Heading3"/>
-      </w:pPr>
-      <w:bookmarkStart w:id="88" w:name="_Toc196425682"/>
-      <w:r>
-        <w:t>5.1.2 Questionnaire Data Analysis – Questionnaire Two</w:t>
-      </w:r>
-      <w:bookmarkEnd w:id="88"/>
-    </w:p>
-    <w:p>
-      <w:r>
-        <w:t xml:space="preserve">The second questionnaire was a more technology focused approach as to gather data surrounding the </w:t>
-      </w:r>
-      <w:r>
-        <w:t>movement-based gameplay mechanics</w:t>
-      </w:r>
-      <w:commentRangeStart w:id="89"/>
-      <w:r>
-        <w:t xml:space="preserve"> </w:t>
-      </w:r>
-      <w:commentRangeEnd w:id="89"/>
-      <w:r>
-        <w:rPr>
-          <w:rStyle w:val="CommentReference"/>
-        </w:rPr>
-        <w:commentReference w:id="89"/>
-      </w:r>
-      <w:r>
-        <w:t xml:space="preserve"> and PLG algorithm. Throughout the series of questions asked, there was a mix of both qualitative and quantitative data to answer the research question accordingly. </w:t>
-      </w:r>
-    </w:p>
-    <w:p>
-      <w:r>
-        <w:t>Question</w:t>
-      </w:r>
-      <w:r>
-        <w:t>s</w:t>
-      </w:r>
-      <w:r>
-        <w:t xml:space="preserve"> one </w:t>
-      </w:r>
-      <w:r>
-        <w:t xml:space="preserve">and six </w:t>
-      </w:r>
-      <w:r>
-        <w:t>w</w:t>
-      </w:r>
-      <w:r>
-        <w:t>ere</w:t>
-      </w:r>
-      <w:r>
-        <w:t xml:space="preserve"> aimed at gathering information regarding if the tester’s experienced contained bugs. Such bugs could be out-of-place objects and other similar qualities. This data returned with average of 2.71, stating that most people’s experiences contained little to no bugs. </w:t>
-      </w:r>
-    </w:p>
-    <w:p>
-      <w:r>
-        <w:t>Question two aimed to research whether or not the testers experienced any PGL which were impossible to complete, whether there were no progress paths, if the user was simply boxed in or if the tester was spawned above a generated hole. It was found from the data analysed that 43% of testers did experience at least one impossible level.</w:t>
-      </w:r>
-      <w:r>
-        <w:t xml:space="preserve"> Question three simply asked the users to expand and give reason for their answer if they responded ‘yes’.</w:t>
-      </w:r>
-    </w:p>
-    <w:p>
-      <w:r>
-        <w:t xml:space="preserve">The </w:t>
-      </w:r>
-      <w:r>
-        <w:t>fourth</w:t>
-      </w:r>
-      <w:r>
-        <w:t xml:space="preserve"> question was aimed at having the tester analyse and report the general and overall performance of the prototype within their experience. This is important as, in ways, the data gathered here </w:t>
-      </w:r>
-      <w:r>
-        <w:t xml:space="preserve">is important to the analysis of the relationship between the PGL and </w:t>
-      </w:r>
-      <w:r>
-        <w:t>movement-based gameplay mechanics</w:t>
-      </w:r>
-      <w:commentRangeStart w:id="90"/>
-      <w:r>
-        <w:t xml:space="preserve"> </w:t>
-      </w:r>
-      <w:commentRangeEnd w:id="90"/>
-      <w:r>
-        <w:rPr>
-          <w:rStyle w:val="CommentReference"/>
-        </w:rPr>
-        <w:commentReference w:id="90"/>
-      </w:r>
-      <w:r>
-        <w:t>.</w:t>
-      </w:r>
-    </w:p>
-    <w:p>
-      <w:r>
-        <w:lastRenderedPageBreak/>
-        <w:t>The seventh and final question was tasked with gathering data focused on general improvements, and in what way and form the tester would like to see such improvements made to the prototype, gameplay mechanics and generation algorithm.</w:t>
-      </w:r>
-    </w:p>
-    <w:p/>
-    <w:p/>
-    <w:p>
-      <w:pPr>
-        <w:pStyle w:val="Heading2"/>
-      </w:pPr>
-      <w:bookmarkStart w:id="91" w:name="_Toc196425683"/>
-      <w:r>
-        <w:t>5.2 Project findings</w:t>
-      </w:r>
-      <w:bookmarkEnd w:id="91"/>
-      <w:r>
-        <w:t xml:space="preserve"> </w:t>
-      </w:r>
-    </w:p>
-    <w:p>
-      <w:pPr>
-        <w:pStyle w:val="Heading3"/>
-      </w:pPr>
-      <w:r>
-        <w:tab/>
-      </w:r>
-      <w:bookmarkStart w:id="92" w:name="_Toc196425684"/>
-      <w:r>
-        <w:t>5.2.1 Project summary</w:t>
-      </w:r>
-      <w:bookmarkEnd w:id="92"/>
-    </w:p>
-    <w:p>
-      <w:pPr>
-        <w:pStyle w:val="Heading3"/>
-      </w:pPr>
-      <w:r>
-        <w:tab/>
-      </w:r>
-      <w:bookmarkStart w:id="93" w:name="_Toc196425685"/>
-      <w:r>
-        <w:t>5.2.2 Research Question</w:t>
-      </w:r>
-      <w:bookmarkEnd w:id="93"/>
-    </w:p>
-    <w:p/>
-    <w:p>
-      <w:pPr>
-        <w:pStyle w:val="Heading2"/>
-      </w:pPr>
-      <w:bookmarkStart w:id="94" w:name="_Toc196425686"/>
-      <w:r>
-        <w:t>5.3 Critical Evaluation</w:t>
-      </w:r>
-      <w:bookmarkEnd w:id="94"/>
-    </w:p>
-    <w:p>
-      <w:pPr>
-        <w:pStyle w:val="Heading3"/>
-      </w:pPr>
-      <w:r>
-        <w:tab/>
-      </w:r>
-      <w:bookmarkStart w:id="95" w:name="_Toc196425687"/>
-      <w:r>
-        <w:t>5.3.1 Development Evaluation</w:t>
-      </w:r>
-      <w:bookmarkEnd w:id="95"/>
-      <w:r>
-        <w:t xml:space="preserve"> </w:t>
-      </w:r>
-    </w:p>
-    <w:p>
-      <w:pPr>
-        <w:pStyle w:val="Heading3"/>
-      </w:pPr>
-      <w:r>
-        <w:tab/>
-      </w:r>
-      <w:bookmarkStart w:id="96" w:name="_Toc196425688"/>
-      <w:r>
-        <w:t>5.3.2 Playtest evaluation</w:t>
-      </w:r>
-      <w:bookmarkEnd w:id="96"/>
-      <w:r>
-        <w:t xml:space="preserve"> </w:t>
-      </w:r>
-    </w:p>
-    <w:p/>
-    <w:p>
-      <w:pPr>
         <w:pStyle w:val="Heading1"/>
       </w:pPr>
-      <w:bookmarkStart w:id="97" w:name="_Toc196425689"/>
+      <w:bookmarkStart w:id="55" w:name="_Toc196492019"/>
       <w:r>
         <w:t>5.0 Conclusion</w:t>
       </w:r>
-      <w:bookmarkEnd w:id="97"/>
+      <w:bookmarkEnd w:id="55"/>
       <w:r>
         <w:t xml:space="preserve"> </w:t>
       </w:r>
@@ -8615,11 +8739,11 @@
         <w:pStyle w:val="Heading2"/>
         <w:ind w:left="720"/>
       </w:pPr>
-      <w:bookmarkStart w:id="98" w:name="_Toc196425690"/>
+      <w:bookmarkStart w:id="56" w:name="_Toc196492020"/>
       <w:r>
         <w:t>5.1 Main conclusion</w:t>
       </w:r>
-      <w:bookmarkEnd w:id="98"/>
+      <w:bookmarkEnd w:id="56"/>
     </w:p>
     <w:p>
       <w:pPr>
@@ -8632,16 +8756,16 @@
         <w:pStyle w:val="Heading2"/>
         <w:ind w:left="720"/>
       </w:pPr>
-      <w:bookmarkStart w:id="99" w:name="_Toc196425691"/>
+      <w:bookmarkStart w:id="57" w:name="_Toc196492021"/>
       <w:r>
         <w:t>5.2 Implications</w:t>
       </w:r>
-      <w:bookmarkEnd w:id="99"/>
+      <w:bookmarkEnd w:id="57"/>
     </w:p>
     <w:p/>
     <w:p/>
     <w:sectPr>
-      <w:footerReference w:type="default" r:id="rId16"/>
+      <w:footerReference w:type="default" r:id="rId19"/>
       <w:pgSz w:w="11906" w:h="16838"/>
       <w:pgMar w:top="1440" w:right="1440" w:bottom="1440" w:left="1440" w:header="708" w:footer="708" w:gutter="0"/>
       <w:cols w:space="708"/>
@@ -8649,606 +8773,6 @@
     </w:sectPr>
   </w:body>
 </w:document>
-</file>
-
-<file path=word/comments.xml><?xml version="1.0" encoding="utf-8"?>
-<w:comments xmlns:wpc="http://schemas.microsoft.com/office/word/2010/wordprocessingCanvas" xmlns:cx="http://schemas.microsoft.com/office/drawing/2014/chartex" xmlns:cx1="http://schemas.microsoft.com/office/drawing/2015/9/8/chartex" xmlns:cx2="http://schemas.microsoft.com/office/drawing/2015/10/21/chartex" xmlns:cx3="http://schemas.microsoft.com/office/drawing/2016/5/9/chartex" xmlns:cx4="http://schemas.microsoft.com/office/drawing/2016/5/10/chartex" xmlns:cx5="http://schemas.microsoft.com/office/drawing/2016/5/11/chartex" xmlns:cx6="http://schemas.microsoft.com/office/drawing/2016/5/12/chartex" xmlns:cx7="http://schemas.microsoft.com/office/drawing/2016/5/13/chartex" xmlns:cx8="http://schemas.microsoft.com/office/drawing/2016/5/14/chartex" xmlns:mc="http://schemas.openxmlformats.org/markup-compatibility/2006" xmlns:aink="http://schemas.microsoft.com/office/drawing/2016/ink" xmlns:am3d="http://schemas.microsoft.com/office/drawing/2017/model3d" xmlns:o="urn:schemas-microsoft-com:office:office" xmlns:oel="http://schemas.microsoft.com/office/2019/extlst" xmlns:r="http://schemas.openxmlformats.org/officeDocument/2006/relationships" xmlns:m="http://schemas.openxmlformats.org/officeDocument/2006/math" xmlns:v="urn:schemas-microsoft-com:vml" xmlns:wp14="http://schemas.microsoft.com/office/word/2010/wordprocessingDrawing" xmlns:wp="http://schemas.openxmlformats.org/drawingml/2006/wordprocessingDrawing" xmlns:w10="urn:schemas-microsoft-com:office:word" xmlns:w="http://schemas.openxmlformats.org/wordprocessingml/2006/main" xmlns:w14="http://schemas.microsoft.com/office/word/2010/wordml" xmlns:w15="http://schemas.microsoft.com/office/word/2012/wordml" xmlns:w16cex="http://schemas.microsoft.com/office/word/2018/wordml/cex" xmlns:w16cid="http://schemas.microsoft.com/office/word/2016/wordml/cid" xmlns:w16="http://schemas.microsoft.com/office/word/2018/wordml" xmlns:w16du="http://schemas.microsoft.com/office/word/2023/wordml/word16du" xmlns:w16sdtdh="http://schemas.microsoft.com/office/word/2020/wordml/sdtdatahash" xmlns:w16sdtfl="http://schemas.microsoft.com/office/word/2024/wordml/sdtformatlock" xmlns:w16se="http://schemas.microsoft.com/office/word/2015/wordml/symex" xmlns:wpg="http://schemas.microsoft.com/office/word/2010/wordprocessingGroup" xmlns:wpi="http://schemas.microsoft.com/office/word/2010/wordprocessingInk" xmlns:wne="http://schemas.microsoft.com/office/word/2006/wordml" xmlns:wps="http://schemas.microsoft.com/office/word/2010/wordprocessingShape" mc:Ignorable="w14 w15 w16se w16cid w16 w16cex w16sdtdh w16sdtfl w16du wp14">
-  <w:comment w:id="23" w:author="Naman Merchant" w:date="2025-04-23T15:31:00Z" w:initials="">
-    <w:p>
-      <w:r>
-        <w:rPr>
-          <w:rStyle w:val="CommentReference"/>
-        </w:rPr>
-        <w:annotationRef/>
-      </w:r>
-      <w:r>
-        <w:rPr>
-          <w:sz w:val="20"/>
-          <w:szCs w:val="20"/>
-        </w:rPr>
-        <w:t>Too little detail here — what is PSO? Why is it relevant to motion based game mechanics?</w:t>
-      </w:r>
-    </w:p>
-  </w:comment>
-  <w:comment w:id="30" w:author="Naman Merchant" w:date="2025-04-23T15:51:00Z" w:initials="">
-    <w:p>
-      <w:r>
-        <w:rPr>
-          <w:rStyle w:val="CommentReference"/>
-        </w:rPr>
-        <w:annotationRef/>
-      </w:r>
-      <w:r>
-        <w:rPr>
-          <w:sz w:val="20"/>
-          <w:szCs w:val="20"/>
-        </w:rPr>
-        <w:t xml:space="preserve">Might be a good idea to give examples of Movement based game mechanics early on in your dissertation </w:t>
-      </w:r>
-    </w:p>
-  </w:comment>
-  <w:comment w:id="31" w:author="Naman Merchant" w:date="2025-04-23T14:55:00Z" w:initials="">
-    <w:p>
-      <w:r>
-        <w:rPr>
-          <w:rStyle w:val="CommentReference"/>
-        </w:rPr>
-        <w:annotationRef/>
-      </w:r>
-      <w:r>
-        <w:rPr>
-          <w:sz w:val="20"/>
-          <w:szCs w:val="20"/>
-        </w:rPr>
-        <w:t>This acronym is confusing rather than helping — sometimes it’s better to just write out the entire set of words to put your point across better.</w:t>
-      </w:r>
-    </w:p>
-  </w:comment>
-  <w:comment w:id="32" w:author="Naman Merchant" w:date="2025-04-23T14:55:00Z" w:initials="">
-    <w:p>
-      <w:r>
-        <w:rPr>
-          <w:rStyle w:val="CommentReference"/>
-        </w:rPr>
-        <w:annotationRef/>
-      </w:r>
-      <w:r>
-        <w:rPr>
-          <w:sz w:val="20"/>
-          <w:szCs w:val="20"/>
-        </w:rPr>
-        <w:t>This acronym is confusing rather than helping — sometimes it’s better to just write out the entire set of words to put your point across better.</w:t>
-      </w:r>
-    </w:p>
-  </w:comment>
-  <w:comment w:id="45" w:author="Naman Merchant" w:date="2025-04-23T14:55:00Z" w:initials="">
-    <w:p>
-      <w:r>
-        <w:rPr>
-          <w:rStyle w:val="CommentReference"/>
-        </w:rPr>
-        <w:annotationRef/>
-      </w:r>
-      <w:r>
-        <w:rPr>
-          <w:sz w:val="20"/>
-          <w:szCs w:val="20"/>
-        </w:rPr>
-        <w:t>This acronym is confusing rather than helping — sometimes it’s better to just write out the entire set of words to put your point across better.</w:t>
-      </w:r>
-    </w:p>
-  </w:comment>
-  <w:comment w:id="46" w:author="Naman Merchant" w:date="2025-04-23T14:55:00Z" w:initials="">
-    <w:p>
-      <w:r>
-        <w:rPr>
-          <w:rStyle w:val="CommentReference"/>
-        </w:rPr>
-        <w:annotationRef/>
-      </w:r>
-      <w:r>
-        <w:rPr>
-          <w:sz w:val="20"/>
-          <w:szCs w:val="20"/>
-        </w:rPr>
-        <w:t>This acronym is confusing rather than helping — sometimes it’s better to just write out the entire set of words to put your point across better.</w:t>
-      </w:r>
-    </w:p>
-  </w:comment>
-  <w:comment w:id="47" w:author="Naman Merchant" w:date="2025-04-23T14:55:00Z" w:initials="">
-    <w:p>
-      <w:r>
-        <w:rPr>
-          <w:rStyle w:val="CommentReference"/>
-        </w:rPr>
-        <w:annotationRef/>
-      </w:r>
-      <w:r>
-        <w:rPr>
-          <w:sz w:val="20"/>
-          <w:szCs w:val="20"/>
-        </w:rPr>
-        <w:t>This acronym is confusing rather than helping — sometimes it’s better to just write out the entire set of words to put your point across better.</w:t>
-      </w:r>
-    </w:p>
-  </w:comment>
-  <w:comment w:id="48" w:author="Naman Merchant" w:date="2025-04-23T14:55:00Z" w:initials="">
-    <w:p>
-      <w:r>
-        <w:rPr>
-          <w:rStyle w:val="CommentReference"/>
-        </w:rPr>
-        <w:annotationRef/>
-      </w:r>
-      <w:r>
-        <w:rPr>
-          <w:sz w:val="20"/>
-          <w:szCs w:val="20"/>
-        </w:rPr>
-        <w:t>This acronym is confusing rather than helping — sometimes it’s better to just write out the entire set of words to put your point across better.</w:t>
-      </w:r>
-    </w:p>
-  </w:comment>
-  <w:comment w:id="56" w:author="Naman Merchant" w:date="2025-04-23T14:55:00Z" w:initials="">
-    <w:p>
-      <w:r>
-        <w:rPr>
-          <w:rStyle w:val="CommentReference"/>
-        </w:rPr>
-        <w:annotationRef/>
-      </w:r>
-      <w:r>
-        <w:rPr>
-          <w:sz w:val="20"/>
-          <w:szCs w:val="20"/>
-        </w:rPr>
-        <w:t>This acronym is confusing rather than helping — sometimes it’s better to just write out the entire set of words to put your point across better.</w:t>
-      </w:r>
-    </w:p>
-  </w:comment>
-  <w:comment w:id="58" w:author="Naman Merchant" w:date="2025-04-23T14:55:00Z" w:initials="">
-    <w:p>
-      <w:r>
-        <w:rPr>
-          <w:rStyle w:val="CommentReference"/>
-        </w:rPr>
-        <w:annotationRef/>
-      </w:r>
-      <w:r>
-        <w:rPr>
-          <w:sz w:val="20"/>
-          <w:szCs w:val="20"/>
-        </w:rPr>
-        <w:t>This acronym is confusing rather than helping — sometimes it’s better to just write out the entire set of words to put your point across better.</w:t>
-      </w:r>
-    </w:p>
-  </w:comment>
-  <w:comment w:id="59" w:author="Naman Merchant" w:date="2025-04-23T14:55:00Z" w:initials="">
-    <w:p>
-      <w:r>
-        <w:rPr>
-          <w:rStyle w:val="CommentReference"/>
-        </w:rPr>
-        <w:annotationRef/>
-      </w:r>
-      <w:r>
-        <w:rPr>
-          <w:sz w:val="20"/>
-          <w:szCs w:val="20"/>
-        </w:rPr>
-        <w:t>This acronym is confusing rather than helping — sometimes it’s better to just write out the entire set of words to put your point across better.</w:t>
-      </w:r>
-    </w:p>
-  </w:comment>
-  <w:comment w:id="60" w:author="Naman Merchant" w:date="2025-04-23T14:55:00Z" w:initials="">
-    <w:p>
-      <w:r>
-        <w:rPr>
-          <w:rStyle w:val="CommentReference"/>
-        </w:rPr>
-        <w:annotationRef/>
-      </w:r>
-      <w:r>
-        <w:rPr>
-          <w:sz w:val="20"/>
-          <w:szCs w:val="20"/>
-        </w:rPr>
-        <w:t>This acronym is confusing rather than helping — sometimes it’s better to just write out the entire set of words to put your point across better.</w:t>
-      </w:r>
-    </w:p>
-  </w:comment>
-  <w:comment w:id="62" w:author="Naman Merchant" w:date="2025-04-23T14:55:00Z" w:initials="">
-    <w:p>
-      <w:r>
-        <w:rPr>
-          <w:rStyle w:val="CommentReference"/>
-        </w:rPr>
-        <w:annotationRef/>
-      </w:r>
-      <w:r>
-        <w:rPr>
-          <w:sz w:val="20"/>
-          <w:szCs w:val="20"/>
-        </w:rPr>
-        <w:t>This acronym is confusing rather than helping — sometimes it’s better to just write out the entire set of words to put your point across better.</w:t>
-      </w:r>
-    </w:p>
-  </w:comment>
-  <w:comment w:id="63" w:author="Naman Merchant" w:date="2025-04-23T14:55:00Z" w:initials="">
-    <w:p>
-      <w:r>
-        <w:rPr>
-          <w:rStyle w:val="CommentReference"/>
-        </w:rPr>
-        <w:annotationRef/>
-      </w:r>
-      <w:r>
-        <w:rPr>
-          <w:sz w:val="20"/>
-          <w:szCs w:val="20"/>
-        </w:rPr>
-        <w:t>This acronym is confusing rather than helping — sometimes it’s better to just write out the entire set of words to put your point across better.</w:t>
-      </w:r>
-    </w:p>
-  </w:comment>
-  <w:comment w:id="64" w:author="Naman Merchant" w:date="2025-04-23T14:55:00Z" w:initials="">
-    <w:p>
-      <w:r>
-        <w:rPr>
-          <w:rStyle w:val="CommentReference"/>
-        </w:rPr>
-        <w:annotationRef/>
-      </w:r>
-      <w:r>
-        <w:rPr>
-          <w:sz w:val="20"/>
-          <w:szCs w:val="20"/>
-        </w:rPr>
-        <w:t>This acronym is confusing rather than helping — sometimes it’s better to just write out the entire set of words to put your point across better.</w:t>
-      </w:r>
-    </w:p>
-  </w:comment>
-  <w:comment w:id="65" w:author="Naman Merchant" w:date="2025-04-23T14:55:00Z" w:initials="">
-    <w:p>
-      <w:r>
-        <w:rPr>
-          <w:rStyle w:val="CommentReference"/>
-        </w:rPr>
-        <w:annotationRef/>
-      </w:r>
-      <w:r>
-        <w:rPr>
-          <w:sz w:val="20"/>
-          <w:szCs w:val="20"/>
-        </w:rPr>
-        <w:t>This acronym is confusing rather than helping — sometimes it’s better to just write out the entire set of words to put your point across better.</w:t>
-      </w:r>
-    </w:p>
-  </w:comment>
-  <w:comment w:id="67" w:author="Naman Merchant" w:date="2025-04-23T14:55:00Z" w:initials="">
-    <w:p>
-      <w:r>
-        <w:rPr>
-          <w:rStyle w:val="CommentReference"/>
-        </w:rPr>
-        <w:annotationRef/>
-      </w:r>
-      <w:r>
-        <w:rPr>
-          <w:sz w:val="20"/>
-          <w:szCs w:val="20"/>
-        </w:rPr>
-        <w:t>This acronym is confusing rather than helping — sometimes it’s better to just write out the entire set of words to put your point across better.</w:t>
-      </w:r>
-    </w:p>
-  </w:comment>
-  <w:comment w:id="74" w:author="Naman Merchant" w:date="2025-04-23T14:55:00Z" w:initials="">
-    <w:p>
-      <w:r>
-        <w:rPr>
-          <w:rStyle w:val="CommentReference"/>
-        </w:rPr>
-        <w:annotationRef/>
-      </w:r>
-      <w:r>
-        <w:rPr>
-          <w:sz w:val="20"/>
-          <w:szCs w:val="20"/>
-        </w:rPr>
-        <w:t>This acronym is confusing rather than helping — sometimes it’s better to just write out the entire set of words to put your point across better.</w:t>
-      </w:r>
-    </w:p>
-  </w:comment>
-  <w:comment w:id="75" w:author="Naman Merchant" w:date="2025-04-23T14:55:00Z" w:initials="">
-    <w:p>
-      <w:r>
-        <w:rPr>
-          <w:rStyle w:val="CommentReference"/>
-        </w:rPr>
-        <w:annotationRef/>
-      </w:r>
-      <w:r>
-        <w:rPr>
-          <w:sz w:val="20"/>
-          <w:szCs w:val="20"/>
-        </w:rPr>
-        <w:t>This acronym is confusing rather than helping — sometimes it’s better to just write out the entire set of words to put your point across better.</w:t>
-      </w:r>
-    </w:p>
-  </w:comment>
-  <w:comment w:id="76" w:author="Naman Merchant" w:date="2025-04-23T14:55:00Z" w:initials="">
-    <w:p>
-      <w:r>
-        <w:rPr>
-          <w:rStyle w:val="CommentReference"/>
-        </w:rPr>
-        <w:annotationRef/>
-      </w:r>
-      <w:r>
-        <w:rPr>
-          <w:sz w:val="20"/>
-          <w:szCs w:val="20"/>
-        </w:rPr>
-        <w:t>This acronym is confusing rather than helping — sometimes it’s better to just write out the entire set of words to put your point across better.</w:t>
-      </w:r>
-    </w:p>
-  </w:comment>
-  <w:comment w:id="77" w:author="Naman Merchant" w:date="2025-04-23T14:55:00Z" w:initials="">
-    <w:p>
-      <w:r>
-        <w:rPr>
-          <w:rStyle w:val="CommentReference"/>
-        </w:rPr>
-        <w:annotationRef/>
-      </w:r>
-      <w:r>
-        <w:rPr>
-          <w:sz w:val="20"/>
-          <w:szCs w:val="20"/>
-        </w:rPr>
-        <w:t>This acronym is confusing rather than helping — sometimes it’s better to just write out the entire set of words to put your point across better.</w:t>
-      </w:r>
-    </w:p>
-  </w:comment>
-  <w:comment w:id="78" w:author="Naman Merchant" w:date="2025-04-23T14:55:00Z" w:initials="">
-    <w:p>
-      <w:r>
-        <w:rPr>
-          <w:rStyle w:val="CommentReference"/>
-        </w:rPr>
-        <w:annotationRef/>
-      </w:r>
-      <w:r>
-        <w:rPr>
-          <w:sz w:val="20"/>
-          <w:szCs w:val="20"/>
-        </w:rPr>
-        <w:t>This acronym is confusing rather than helping — sometimes it’s better to just write out the entire set of words to put your point across better.</w:t>
-      </w:r>
-    </w:p>
-  </w:comment>
-  <w:comment w:id="82" w:author="Naman Merchant" w:date="2025-04-23T14:55:00Z" w:initials="">
-    <w:p>
-      <w:r>
-        <w:rPr>
-          <w:rStyle w:val="CommentReference"/>
-        </w:rPr>
-        <w:annotationRef/>
-      </w:r>
-      <w:r>
-        <w:rPr>
-          <w:sz w:val="20"/>
-          <w:szCs w:val="20"/>
-        </w:rPr>
-        <w:t>This acronym is confusing rather than helping — sometimes it’s better to just write out the entire set of words to put your point across better.</w:t>
-      </w:r>
-    </w:p>
-  </w:comment>
-  <w:comment w:id="84" w:author="Naman Merchant" w:date="2025-04-23T14:55:00Z" w:initials="">
-    <w:p>
-      <w:r>
-        <w:rPr>
-          <w:rStyle w:val="CommentReference"/>
-        </w:rPr>
-        <w:annotationRef/>
-      </w:r>
-      <w:r>
-        <w:rPr>
-          <w:sz w:val="20"/>
-          <w:szCs w:val="20"/>
-        </w:rPr>
-        <w:t>This acronym is confusing rather than helping — sometimes it’s better to just write out the entire set of words to put your point across better.</w:t>
-      </w:r>
-    </w:p>
-  </w:comment>
-  <w:comment w:id="85" w:author="Naman Merchant" w:date="2025-04-23T14:55:00Z" w:initials="">
-    <w:p>
-      <w:r>
-        <w:rPr>
-          <w:rStyle w:val="CommentReference"/>
-        </w:rPr>
-        <w:annotationRef/>
-      </w:r>
-      <w:r>
-        <w:rPr>
-          <w:sz w:val="20"/>
-          <w:szCs w:val="20"/>
-        </w:rPr>
-        <w:t>This acronym is confusing rather than helping — sometimes it’s better to just write out the entire set of words to put your point across better.</w:t>
-      </w:r>
-    </w:p>
-  </w:comment>
-  <w:comment w:id="86" w:author="Naman Merchant" w:date="2025-04-23T14:55:00Z" w:initials="">
-    <w:p>
-      <w:r>
-        <w:rPr>
-          <w:rStyle w:val="CommentReference"/>
-        </w:rPr>
-        <w:annotationRef/>
-      </w:r>
-      <w:r>
-        <w:rPr>
-          <w:sz w:val="20"/>
-          <w:szCs w:val="20"/>
-        </w:rPr>
-        <w:t>This acronym is confusing rather than helping — sometimes it’s better to just write out the entire set of words to put your point across better.</w:t>
-      </w:r>
-    </w:p>
-  </w:comment>
-  <w:comment w:id="87" w:author="Naman Merchant" w:date="2025-04-23T14:55:00Z" w:initials="">
-    <w:p>
-      <w:r>
-        <w:rPr>
-          <w:rStyle w:val="CommentReference"/>
-        </w:rPr>
-        <w:annotationRef/>
-      </w:r>
-      <w:r>
-        <w:rPr>
-          <w:sz w:val="20"/>
-          <w:szCs w:val="20"/>
-        </w:rPr>
-        <w:t>This acronym is confusing rather than helping — sometimes it’s better to just write out the entire set of words to put your point across better.</w:t>
-      </w:r>
-    </w:p>
-  </w:comment>
-  <w:comment w:id="89" w:author="Naman Merchant" w:date="2025-04-23T14:55:00Z" w:initials="">
-    <w:p>
-      <w:r>
-        <w:rPr>
-          <w:rStyle w:val="CommentReference"/>
-        </w:rPr>
-        <w:annotationRef/>
-      </w:r>
-      <w:r>
-        <w:rPr>
-          <w:sz w:val="20"/>
-          <w:szCs w:val="20"/>
-        </w:rPr>
-        <w:t>This acronym is confusing rather than helping — sometimes it’s better to just write out the entire set of words to put your point across better.</w:t>
-      </w:r>
-    </w:p>
-  </w:comment>
-  <w:comment w:id="90" w:author="Naman Merchant" w:date="2025-04-23T14:55:00Z" w:initials="">
-    <w:p>
-      <w:r>
-        <w:rPr>
-          <w:rStyle w:val="CommentReference"/>
-        </w:rPr>
-        <w:annotationRef/>
-      </w:r>
-      <w:r>
-        <w:rPr>
-          <w:sz w:val="20"/>
-          <w:szCs w:val="20"/>
-        </w:rPr>
-        <w:t>This acronym is confusing rather than helping — sometimes it’s better to just write out the entire set of words to put your point across better.</w:t>
-      </w:r>
-    </w:p>
-  </w:comment>
-</w:comments>
-</file>
-
-<file path=word/commentsExtended.xml><?xml version="1.0" encoding="utf-8"?>
-<w15:commentsEx xmlns:wpc="http://schemas.microsoft.com/office/word/2010/wordprocessingCanvas" xmlns:cx="http://schemas.microsoft.com/office/drawing/2014/chartex" xmlns:cx1="http://schemas.microsoft.com/office/drawing/2015/9/8/chartex" xmlns:cx2="http://schemas.microsoft.com/office/drawing/2015/10/21/chartex" xmlns:cx3="http://schemas.microsoft.com/office/drawing/2016/5/9/chartex" xmlns:cx4="http://schemas.microsoft.com/office/drawing/2016/5/10/chartex" xmlns:cx5="http://schemas.microsoft.com/office/drawing/2016/5/11/chartex" xmlns:cx6="http://schemas.microsoft.com/office/drawing/2016/5/12/chartex" xmlns:cx7="http://schemas.microsoft.com/office/drawing/2016/5/13/chartex" xmlns:cx8="http://schemas.microsoft.com/office/drawing/2016/5/14/chartex" xmlns:mc="http://schemas.openxmlformats.org/markup-compatibility/2006" xmlns:aink="http://schemas.microsoft.com/office/drawing/2016/ink" xmlns:am3d="http://schemas.microsoft.com/office/drawing/2017/model3d" xmlns:o="urn:schemas-microsoft-com:office:office" xmlns:oel="http://schemas.microsoft.com/office/2019/extlst" xmlns:r="http://schemas.openxmlformats.org/officeDocument/2006/relationships" xmlns:m="http://schemas.openxmlformats.org/officeDocument/2006/math" xmlns:v="urn:schemas-microsoft-com:vml" xmlns:wp14="http://schemas.microsoft.com/office/word/2010/wordprocessingDrawing" xmlns:wp="http://schemas.openxmlformats.org/drawingml/2006/wordprocessingDrawing" xmlns:w10="urn:schemas-microsoft-com:office:word" xmlns:w="http://schemas.openxmlformats.org/wordprocessingml/2006/main" xmlns:w14="http://schemas.microsoft.com/office/word/2010/wordml" xmlns:w15="http://schemas.microsoft.com/office/word/2012/wordml" xmlns:w16cex="http://schemas.microsoft.com/office/word/2018/wordml/cex" xmlns:w16cid="http://schemas.microsoft.com/office/word/2016/wordml/cid" xmlns:w16="http://schemas.microsoft.com/office/word/2018/wordml" xmlns:w16du="http://schemas.microsoft.com/office/word/2023/wordml/word16du" xmlns:w16sdtdh="http://schemas.microsoft.com/office/word/2020/wordml/sdtdatahash" xmlns:w16sdtfl="http://schemas.microsoft.com/office/word/2024/wordml/sdtformatlock" xmlns:w16se="http://schemas.microsoft.com/office/word/2015/wordml/symex" xmlns:wpg="http://schemas.microsoft.com/office/word/2010/wordprocessingGroup" xmlns:wpi="http://schemas.microsoft.com/office/word/2010/wordprocessingInk" xmlns:wne="http://schemas.microsoft.com/office/word/2006/wordml" xmlns:wps="http://schemas.microsoft.com/office/word/2010/wordprocessingShape" mc:Ignorable="w14 w15 w16se w16cid w16 w16cex w16sdtdh w16sdtfl w16du wp14">
-  <w15:commentEx w15:paraId="6FC4CCD5" w15:done="0"/>
-  <w15:commentEx w15:paraId="72D41EF7" w15:done="0"/>
-  <w15:commentEx w15:paraId="684DBCFE" w15:done="0"/>
-  <w15:commentEx w15:paraId="14F009DF" w15:done="0"/>
-  <w15:commentEx w15:paraId="42D62B41" w15:done="0"/>
-  <w15:commentEx w15:paraId="50582789" w15:done="0"/>
-  <w15:commentEx w15:paraId="0EFED02F" w15:done="0"/>
-  <w15:commentEx w15:paraId="22F51998" w15:done="0"/>
-  <w15:commentEx w15:paraId="27C21FAD" w15:done="0"/>
-  <w15:commentEx w15:paraId="374412F2" w15:done="0"/>
-  <w15:commentEx w15:paraId="1604EAC1" w15:done="0"/>
-  <w15:commentEx w15:paraId="603C996C" w15:done="0"/>
-  <w15:commentEx w15:paraId="5B6E45AD" w15:done="0"/>
-  <w15:commentEx w15:paraId="0A1D1165" w15:done="0"/>
-  <w15:commentEx w15:paraId="54FDD43C" w15:done="0"/>
-  <w15:commentEx w15:paraId="3F34ABC8" w15:done="0"/>
-  <w15:commentEx w15:paraId="655D8F64" w15:done="0"/>
-  <w15:commentEx w15:paraId="21E1F534" w15:done="0"/>
-  <w15:commentEx w15:paraId="7B7C4760" w15:done="0"/>
-  <w15:commentEx w15:paraId="51C5ABF7" w15:done="0"/>
-  <w15:commentEx w15:paraId="2582336C" w15:done="0"/>
-  <w15:commentEx w15:paraId="6367CB45" w15:done="0"/>
-  <w15:commentEx w15:paraId="6E761F67" w15:done="0"/>
-  <w15:commentEx w15:paraId="6A17B48A" w15:done="0"/>
-  <w15:commentEx w15:paraId="1A291FCF" w15:done="0"/>
-  <w15:commentEx w15:paraId="63E805E6" w15:done="0"/>
-  <w15:commentEx w15:paraId="4BABC049" w15:done="0"/>
-  <w15:commentEx w15:paraId="17CE8ACD" w15:done="0"/>
-  <w15:commentEx w15:paraId="6DEDE2F4" w15:done="0"/>
-</w15:commentsEx>
-</file>
-
-<file path=word/commentsExtensible.xml><?xml version="1.0" encoding="utf-8"?>
-<w16cex:commentsExtensible xmlns:wpc="http://schemas.microsoft.com/office/word/2010/wordprocessingCanvas" xmlns:cx="http://schemas.microsoft.com/office/drawing/2014/chartex" xmlns:cx1="http://schemas.microsoft.com/office/drawing/2015/9/8/chartex" xmlns:cx2="http://schemas.microsoft.com/office/drawing/2015/10/21/chartex" xmlns:cx3="http://schemas.microsoft.com/office/drawing/2016/5/9/chartex" xmlns:cx4="http://schemas.microsoft.com/office/drawing/2016/5/10/chartex" xmlns:cx5="http://schemas.microsoft.com/office/drawing/2016/5/11/chartex" xmlns:cx6="http://schemas.microsoft.com/office/drawing/2016/5/12/chartex" xmlns:cx7="http://schemas.microsoft.com/office/drawing/2016/5/13/chartex" xmlns:cx8="http://schemas.microsoft.com/office/drawing/2016/5/14/chartex" xmlns:cr="http://schemas.microsoft.com/office/comments/2020/reactions" xmlns:mc="http://schemas.openxmlformats.org/markup-compatibility/2006" xmlns:aink="http://schemas.microsoft.com/office/drawing/2016/ink" xmlns:am3d="http://schemas.microsoft.com/office/drawing/2017/model3d" xmlns:o="urn:schemas-microsoft-com:office:office" xmlns:oel="http://schemas.microsoft.com/office/2019/extlst" xmlns:r="http://schemas.openxmlformats.org/officeDocument/2006/relationships" xmlns:m="http://schemas.openxmlformats.org/officeDocument/2006/math" xmlns:v="urn:schemas-microsoft-com:vml" xmlns:wp14="http://schemas.microsoft.com/office/word/2010/wordprocessingDrawing" xmlns:wp="http://schemas.openxmlformats.org/drawingml/2006/wordprocessingDrawing" xmlns:w10="urn:schemas-microsoft-com:office:word" xmlns:w="http://schemas.openxmlformats.org/wordprocessingml/2006/main" xmlns:w14="http://schemas.microsoft.com/office/word/2010/wordml" xmlns:w15="http://schemas.microsoft.com/office/word/2012/wordml" xmlns:w16cex="http://schemas.microsoft.com/office/word/2018/wordml/cex" xmlns:w16cid="http://schemas.microsoft.com/office/word/2016/wordml/cid" xmlns:w16="http://schemas.microsoft.com/office/word/2018/wordml" xmlns:w16du="http://schemas.microsoft.com/office/word/2023/wordml/word16du" xmlns:w16sdtdh="http://schemas.microsoft.com/office/word/2020/wordml/sdtdatahash" xmlns:w16sdtfl="http://schemas.microsoft.com/office/word/2024/wordml/sdtformatlock" xmlns:w16se="http://schemas.microsoft.com/office/word/2015/wordml/symex" xmlns:wpg="http://schemas.microsoft.com/office/word/2010/wordprocessingGroup" xmlns:wpi="http://schemas.microsoft.com/office/word/2010/wordprocessingInk" xmlns:wne="http://schemas.microsoft.com/office/word/2006/wordml" xmlns:wps="http://schemas.microsoft.com/office/word/2010/wordprocessingShape" mc:Ignorable="w14 w15 w16se w16cid w16 w16cex w16sdtdh w16sdtfl cr w16du wp14">
-  <w16cex:commentExtensible w16cex:durableId="4C7C760C" w16cex:dateUtc="2025-04-23T14:31:00Z"/>
-  <w16cex:commentExtensible w16cex:durableId="5F0B8912" w16cex:dateUtc="2025-04-23T14:51:00Z"/>
-  <w16cex:commentExtensible w16cex:durableId="785D5427" w16cex:dateUtc="2025-04-23T13:55:00Z"/>
-  <w16cex:commentExtensible w16cex:durableId="3A7AF3BD" w16cex:dateUtc="2025-04-23T13:55:00Z"/>
-  <w16cex:commentExtensible w16cex:durableId="625A68C1" w16cex:dateUtc="2025-04-23T13:55:00Z"/>
-  <w16cex:commentExtensible w16cex:durableId="70B5F099" w16cex:dateUtc="2025-04-23T13:55:00Z"/>
-  <w16cex:commentExtensible w16cex:durableId="2024E03D" w16cex:dateUtc="2025-04-23T13:55:00Z"/>
-  <w16cex:commentExtensible w16cex:durableId="295B822C" w16cex:dateUtc="2025-04-23T13:55:00Z"/>
-  <w16cex:commentExtensible w16cex:durableId="283F13C0" w16cex:dateUtc="2025-04-23T13:55:00Z"/>
-  <w16cex:commentExtensible w16cex:durableId="542CD1E5" w16cex:dateUtc="2025-04-23T13:55:00Z"/>
-  <w16cex:commentExtensible w16cex:durableId="7C7AA264" w16cex:dateUtc="2025-04-23T13:55:00Z"/>
-  <w16cex:commentExtensible w16cex:durableId="3A04E318" w16cex:dateUtc="2025-04-23T13:55:00Z"/>
-  <w16cex:commentExtensible w16cex:durableId="6549438E" w16cex:dateUtc="2025-04-23T13:55:00Z"/>
-  <w16cex:commentExtensible w16cex:durableId="7914C23D" w16cex:dateUtc="2025-04-23T13:55:00Z"/>
-  <w16cex:commentExtensible w16cex:durableId="522E65AE" w16cex:dateUtc="2025-04-23T13:55:00Z"/>
-  <w16cex:commentExtensible w16cex:durableId="0EF41CFF" w16cex:dateUtc="2025-04-23T13:55:00Z"/>
-  <w16cex:commentExtensible w16cex:durableId="5A9EDD44" w16cex:dateUtc="2025-04-23T13:55:00Z"/>
-  <w16cex:commentExtensible w16cex:durableId="0B430240" w16cex:dateUtc="2025-04-23T13:55:00Z"/>
-  <w16cex:commentExtensible w16cex:durableId="05A8FE65" w16cex:dateUtc="2025-04-23T13:55:00Z"/>
-  <w16cex:commentExtensible w16cex:durableId="39DF0CEE" w16cex:dateUtc="2025-04-23T13:55:00Z"/>
-  <w16cex:commentExtensible w16cex:durableId="261BCF6D" w16cex:dateUtc="2025-04-23T13:55:00Z"/>
-  <w16cex:commentExtensible w16cex:durableId="6F9B6874" w16cex:dateUtc="2025-04-23T13:55:00Z"/>
-  <w16cex:commentExtensible w16cex:durableId="1AC294EE" w16cex:dateUtc="2025-04-23T13:55:00Z"/>
-  <w16cex:commentExtensible w16cex:durableId="72C5E944" w16cex:dateUtc="2025-04-23T13:55:00Z"/>
-  <w16cex:commentExtensible w16cex:durableId="4B4702FB" w16cex:dateUtc="2025-04-23T13:55:00Z"/>
-  <w16cex:commentExtensible w16cex:durableId="29DE5A0E" w16cex:dateUtc="2025-04-23T13:55:00Z"/>
-  <w16cex:commentExtensible w16cex:durableId="0443B807" w16cex:dateUtc="2025-04-23T13:55:00Z"/>
-  <w16cex:commentExtensible w16cex:durableId="03DF263D" w16cex:dateUtc="2025-04-23T13:55:00Z"/>
-  <w16cex:commentExtensible w16cex:durableId="0588AD85" w16cex:dateUtc="2025-04-23T13:55:00Z"/>
-</w16cex:commentsExtensible>
-</file>
-
-<file path=word/commentsIds.xml><?xml version="1.0" encoding="utf-8"?>
-<w16cid:commentsIds xmlns:wpc="http://schemas.microsoft.com/office/word/2010/wordprocessingCanvas" xmlns:cx="http://schemas.microsoft.com/office/drawing/2014/chartex" xmlns:cx1="http://schemas.microsoft.com/office/drawing/2015/9/8/chartex" xmlns:cx2="http://schemas.microsoft.com/office/drawing/2015/10/21/chartex" xmlns:cx3="http://schemas.microsoft.com/office/drawing/2016/5/9/chartex" xmlns:cx4="http://schemas.microsoft.com/office/drawing/2016/5/10/chartex" xmlns:cx5="http://schemas.microsoft.com/office/drawing/2016/5/11/chartex" xmlns:cx6="http://schemas.microsoft.com/office/drawing/2016/5/12/chartex" xmlns:cx7="http://schemas.microsoft.com/office/drawing/2016/5/13/chartex" xmlns:cx8="http://schemas.microsoft.com/office/drawing/2016/5/14/chartex" xmlns:mc="http://schemas.openxmlformats.org/markup-compatibility/2006" xmlns:aink="http://schemas.microsoft.com/office/drawing/2016/ink" xmlns:am3d="http://schemas.microsoft.com/office/drawing/2017/model3d" xmlns:o="urn:schemas-microsoft-com:office:office" xmlns:oel="http://schemas.microsoft.com/office/2019/extlst" xmlns:r="http://schemas.openxmlformats.org/officeDocument/2006/relationships" xmlns:m="http://schemas.openxmlformats.org/officeDocument/2006/math" xmlns:v="urn:schemas-microsoft-com:vml" xmlns:wp14="http://schemas.microsoft.com/office/word/2010/wordprocessingDrawing" xmlns:wp="http://schemas.openxmlformats.org/drawingml/2006/wordprocessingDrawing" xmlns:w10="urn:schemas-microsoft-com:office:word" xmlns:w="http://schemas.openxmlformats.org/wordprocessingml/2006/main" xmlns:w14="http://schemas.microsoft.com/office/word/2010/wordml" xmlns:w15="http://schemas.microsoft.com/office/word/2012/wordml" xmlns:w16cex="http://schemas.microsoft.com/office/word/2018/wordml/cex" xmlns:w16cid="http://schemas.microsoft.com/office/word/2016/wordml/cid" xmlns:w16="http://schemas.microsoft.com/office/word/2018/wordml" xmlns:w16du="http://schemas.microsoft.com/office/word/2023/wordml/word16du" xmlns:w16sdtdh="http://schemas.microsoft.com/office/word/2020/wordml/sdtdatahash" xmlns:w16sdtfl="http://schemas.microsoft.com/office/word/2024/wordml/sdtformatlock" xmlns:w16se="http://schemas.microsoft.com/office/word/2015/wordml/symex" xmlns:wpg="http://schemas.microsoft.com/office/word/2010/wordprocessingGroup" xmlns:wpi="http://schemas.microsoft.com/office/word/2010/wordprocessingInk" xmlns:wne="http://schemas.microsoft.com/office/word/2006/wordml" xmlns:wps="http://schemas.microsoft.com/office/word/2010/wordprocessingShape" mc:Ignorable="w14 w15 w16se w16cid w16 w16cex w16sdtdh w16sdtfl w16du wp14">
-  <w16cid:commentId w16cid:paraId="6FC4CCD5" w16cid:durableId="4C7C760C"/>
-  <w16cid:commentId w16cid:paraId="72D41EF7" w16cid:durableId="5F0B8912"/>
-  <w16cid:commentId w16cid:paraId="684DBCFE" w16cid:durableId="785D5427"/>
-  <w16cid:commentId w16cid:paraId="14F009DF" w16cid:durableId="3A7AF3BD"/>
-  <w16cid:commentId w16cid:paraId="42D62B41" w16cid:durableId="625A68C1"/>
-  <w16cid:commentId w16cid:paraId="50582789" w16cid:durableId="70B5F099"/>
-  <w16cid:commentId w16cid:paraId="0EFED02F" w16cid:durableId="2024E03D"/>
-  <w16cid:commentId w16cid:paraId="22F51998" w16cid:durableId="295B822C"/>
-  <w16cid:commentId w16cid:paraId="27C21FAD" w16cid:durableId="283F13C0"/>
-  <w16cid:commentId w16cid:paraId="374412F2" w16cid:durableId="542CD1E5"/>
-  <w16cid:commentId w16cid:paraId="1604EAC1" w16cid:durableId="7C7AA264"/>
-  <w16cid:commentId w16cid:paraId="603C996C" w16cid:durableId="3A04E318"/>
-  <w16cid:commentId w16cid:paraId="5B6E45AD" w16cid:durableId="6549438E"/>
-  <w16cid:commentId w16cid:paraId="0A1D1165" w16cid:durableId="7914C23D"/>
-  <w16cid:commentId w16cid:paraId="54FDD43C" w16cid:durableId="522E65AE"/>
-  <w16cid:commentId w16cid:paraId="3F34ABC8" w16cid:durableId="0EF41CFF"/>
-  <w16cid:commentId w16cid:paraId="655D8F64" w16cid:durableId="5A9EDD44"/>
-  <w16cid:commentId w16cid:paraId="21E1F534" w16cid:durableId="0B430240"/>
-  <w16cid:commentId w16cid:paraId="7B7C4760" w16cid:durableId="05A8FE65"/>
-  <w16cid:commentId w16cid:paraId="51C5ABF7" w16cid:durableId="39DF0CEE"/>
-  <w16cid:commentId w16cid:paraId="2582336C" w16cid:durableId="261BCF6D"/>
-  <w16cid:commentId w16cid:paraId="6367CB45" w16cid:durableId="6F9B6874"/>
-  <w16cid:commentId w16cid:paraId="6E761F67" w16cid:durableId="1AC294EE"/>
-  <w16cid:commentId w16cid:paraId="6A17B48A" w16cid:durableId="72C5E944"/>
-  <w16cid:commentId w16cid:paraId="1A291FCF" w16cid:durableId="4B4702FB"/>
-  <w16cid:commentId w16cid:paraId="63E805E6" w16cid:durableId="29DE5A0E"/>
-  <w16cid:commentId w16cid:paraId="4BABC049" w16cid:durableId="0443B807"/>
-  <w16cid:commentId w16cid:paraId="17CE8ACD" w16cid:durableId="03DF263D"/>
-  <w16cid:commentId w16cid:paraId="6DEDE2F4" w16cid:durableId="0588AD85"/>
-</w16cid:commentsIds>
 </file>
 
 <file path=word/endnotes.xml><?xml version="1.0" encoding="utf-8"?>
@@ -9476,15 +9000,7 @@
         <w:footnoteRef/>
       </w:r>
       <w:r>
-        <w:t xml:space="preserve"> Vote4Wes. (2019) “7 Days </w:t>
-      </w:r>
-      <w:proofErr w:type="gramStart"/>
-      <w:r>
-        <w:t>To</w:t>
-      </w:r>
-      <w:proofErr w:type="gramEnd"/>
-      <w:r>
-        <w:t xml:space="preserve"> Die Review”. Available From: </w:t>
+        <w:t xml:space="preserve"> Vote4Wes. (2019) “7 Days To Die Review”. Available From: </w:t>
       </w:r>
       <w:r>
         <w:t>https://thecouchcoopcouple.home.blog/2019/07/27/7-days-to-die-review/</w:t>
@@ -9502,61 +9018,8 @@
       <w:r>
         <w:t xml:space="preserve"> </w:t>
       </w:r>
-      <w:proofErr w:type="spellStart"/>
-      <w:r>
-        <w:t>Büyükşar</w:t>
-      </w:r>
-      <w:proofErr w:type="spellEnd"/>
-      <w:r>
-        <w:t xml:space="preserve">, O., Yıldız, D. and Demirci, S. (2024) Enhancing wave function collapse algorithm for procedural map generation problem, </w:t>
-      </w:r>
-      <w:proofErr w:type="spellStart"/>
-      <w:r>
-        <w:t>Niğde</w:t>
-      </w:r>
-      <w:proofErr w:type="spellEnd"/>
-      <w:r>
-        <w:t xml:space="preserve"> Ömer </w:t>
-      </w:r>
-      <w:proofErr w:type="spellStart"/>
-      <w:r>
-        <w:t>Halisdemir</w:t>
-      </w:r>
-      <w:proofErr w:type="spellEnd"/>
-      <w:r>
-        <w:t xml:space="preserve"> </w:t>
-      </w:r>
-      <w:proofErr w:type="spellStart"/>
-      <w:r>
-        <w:t>Üniversitesi</w:t>
-      </w:r>
-      <w:proofErr w:type="spellEnd"/>
-      <w:r>
-        <w:t xml:space="preserve"> </w:t>
-      </w:r>
-      <w:proofErr w:type="spellStart"/>
-      <w:r>
-        <w:t>Mühendislik</w:t>
-      </w:r>
-      <w:proofErr w:type="spellEnd"/>
-      <w:r>
-        <w:t xml:space="preserve"> </w:t>
-      </w:r>
-      <w:proofErr w:type="spellStart"/>
-      <w:r>
-        <w:t>Bilimleri</w:t>
-      </w:r>
-      <w:proofErr w:type="spellEnd"/>
-      <w:r>
-        <w:t xml:space="preserve"> </w:t>
-      </w:r>
-      <w:proofErr w:type="spellStart"/>
-      <w:r>
-        <w:t>Dergisi</w:t>
-      </w:r>
-      <w:proofErr w:type="spellEnd"/>
-      <w:r>
-        <w:t xml:space="preserve">. Available at: </w:t>
+      <w:r>
+        <w:t xml:space="preserve">Büyükşar, O., Yıldız, D. and Demirci, S. (2024) Enhancing wave function collapse algorithm for procedural map generation problem, Niğde Ömer Halisdemir Üniversitesi Mühendislik Bilimleri Dergisi. Available at: </w:t>
       </w:r>
       <w:hyperlink r:id="rId1" w:history="1">
         <w:r>
@@ -9569,12 +9032,6 @@
       <w:r>
         <w:t xml:space="preserve"> (Accessed: 13 October 2024)</w:t>
       </w:r>
-      <w:r>
-        <w:rPr>
-          <w:rStyle w:val="CommentReference"/>
-        </w:rPr>
-        <w:annotationRef/>
-      </w:r>
     </w:p>
     <w:p>
       <w:pPr>
@@ -9601,13 +9058,6 @@
       <w:r>
         <w:t>Olsen, J. (2004) ‘Realtime Procedural Terrain Generation’, Department of Mathematics and Computer Science (IMADA) University of Southern Denmark.</w:t>
       </w:r>
-      <w:r>
-        <w:rPr>
-          <w:rStyle w:val="CommentReference"/>
-          <w:strike/>
-        </w:rPr>
-        <w:annotationRef/>
-      </w:r>
     </w:p>
   </w:footnote>
   <w:footnote w:id="7">
@@ -9619,18 +9069,7 @@
         <w:footnoteRef/>
       </w:r>
       <w:r>
-        <w:t xml:space="preserve"> </w:t>
-      </w:r>
-      <w:r>
-        <w:t xml:space="preserve">Facey, K., and Cooper, S. (2024) ‘Toward Space-Time </w:t>
-      </w:r>
-      <w:proofErr w:type="spellStart"/>
-      <w:r>
-        <w:t>WaveFunctionCollapse</w:t>
-      </w:r>
-      <w:proofErr w:type="spellEnd"/>
-      <w:r>
-        <w:t xml:space="preserve"> for Level and Solution Generation’, Khoury College of Computer Science.</w:t>
+        <w:t xml:space="preserve"> Facey, K., and Cooper, S. (2024) ‘Toward Space-Time WaveFunctionCollapse for Level and Solution Generation’, Khoury College of Computer Science.</w:t>
       </w:r>
     </w:p>
     <w:p>
@@ -9651,15 +9090,7 @@
         <w:t xml:space="preserve"> </w:t>
       </w:r>
       <w:r>
-        <w:t xml:space="preserve">Hardman, C. (2024). Advanced 3D Movement. In: Game Programming with Unity and C#. </w:t>
-      </w:r>
-      <w:proofErr w:type="spellStart"/>
-      <w:r>
-        <w:t>Apress</w:t>
-      </w:r>
-      <w:proofErr w:type="spellEnd"/>
-      <w:r>
-        <w:t>, Berkeley, CA.</w:t>
+        <w:t>Hardman, C. (2024). Advanced 3D Movement. In: Game Programming with Unity and C#. Apress, Berkeley, CA.</w:t>
       </w:r>
       <w:r>
         <w:t xml:space="preserve"> </w:t>
@@ -9683,34 +9114,7 @@
         <w:footnoteRef/>
       </w:r>
       <w:r>
-        <w:t xml:space="preserve"> </w:t>
-      </w:r>
-      <w:r>
-        <w:t xml:space="preserve">Zhu, C., and Zhang, Y. ‘A First-Person Game Designed </w:t>
-      </w:r>
-      <w:proofErr w:type="gramStart"/>
-      <w:r>
-        <w:t>To</w:t>
-      </w:r>
-      <w:proofErr w:type="gramEnd"/>
-      <w:r>
-        <w:t xml:space="preserve"> Educate </w:t>
-      </w:r>
-      <w:proofErr w:type="gramStart"/>
-      <w:r>
-        <w:t>And</w:t>
-      </w:r>
-      <w:proofErr w:type="gramEnd"/>
-      <w:r>
-        <w:t xml:space="preserve"> Aid </w:t>
-      </w:r>
-      <w:proofErr w:type="gramStart"/>
-      <w:r>
-        <w:t>The</w:t>
-      </w:r>
-      <w:proofErr w:type="gramEnd"/>
-      <w:r>
-        <w:t xml:space="preserve"> Player Movement Implementation’, Beckman High School, University of California. </w:t>
+        <w:t xml:space="preserve"> Zhu, C., and Zhang, Y. ‘A First-Person Game Designed To Educate And Aid The Player Movement Implementation’, Beckman High School, University of California. </w:t>
       </w:r>
       <w:hyperlink r:id="rId3" w:history="1">
         <w:r>

--- a/Dissertation Docmentation/Dissertation_HF.docx
+++ b/Dissertation Docmentation/Dissertation_HF.docx
@@ -5299,7 +5299,15 @@
         <w:t>world’s</w:t>
       </w:r>
       <w:r>
-        <w:t xml:space="preserve"> largest and most successful industries, and with this, comes bigger and better computers capable of processing much more in a shorter span of time. With these improvements, PCG has been able to really thrive and bloom. This can come in a multitude of different forms ranging from entire worlds being generated to a complete arsenal of weapons, armour, characters or in some cases, entire solar systems or galaxies. Some examples to look at when investigating the expanding capabilities of PCG in video games: Valheim Coffee Stain Studios</w:t>
+        <w:t xml:space="preserve"> largest and most successful industries, and with this, comes bigger and better computers capable of processing much more in a shorter span of time. With these improvements, PCG has been able to really thrive and bloom. This can come in a multitude of different forms ranging from entire worlds being generated to a complete arsenal of weapons, armour, characters or in some cases, entire solar systems or galaxies. Some examples to look at when investigating the expanding capabilities of PCG in video games: </w:t>
+      </w:r>
+      <w:proofErr w:type="spellStart"/>
+      <w:r>
+        <w:t>Valheim</w:t>
+      </w:r>
+      <w:proofErr w:type="spellEnd"/>
+      <w:r>
+        <w:t xml:space="preserve"> Coffee Stain Studios</w:t>
       </w:r>
       <w:r>
         <w:t xml:space="preserve"> (</w:t>
@@ -5308,7 +5316,15 @@
         <w:t>2021</w:t>
       </w:r>
       <w:r>
-        <w:t>) with its early access release in 2021 and its official release in 2023. Valheim is a flawless example of large-scale world generation featuring different biomes, enemies, bosses and more. Another example is No Man’s Sky Hello Games</w:t>
+        <w:t xml:space="preserve">) with its early access release in 2021 and its official release in 2023. </w:t>
+      </w:r>
+      <w:proofErr w:type="spellStart"/>
+      <w:r>
+        <w:t>Valheim</w:t>
+      </w:r>
+      <w:proofErr w:type="spellEnd"/>
+      <w:r>
+        <w:t xml:space="preserve"> is a flawless example of large-scale world generation featuring different biomes, enemies, bosses and more. Another example is No Man’s Sky Hello Games</w:t>
       </w:r>
       <w:r>
         <w:t xml:space="preserve"> (</w:t>
@@ -5556,8 +5572,13 @@
         <w:t xml:space="preserve">, </w:t>
       </w:r>
       <w:r>
-        <w:t>Jordan Mechner</w:t>
-      </w:r>
+        <w:t xml:space="preserve">Jordan </w:t>
+      </w:r>
+      <w:proofErr w:type="spellStart"/>
+      <w:r>
+        <w:t>Mechner</w:t>
+      </w:r>
+      <w:proofErr w:type="spellEnd"/>
       <w:r>
         <w:t xml:space="preserve"> </w:t>
       </w:r>
@@ -5568,7 +5589,23 @@
         <w:t xml:space="preserve">, </w:t>
       </w:r>
       <w:r>
-        <w:t>and Spelunky Mossmouth (2008).</w:t>
+        <w:t xml:space="preserve">and </w:t>
+      </w:r>
+      <w:proofErr w:type="spellStart"/>
+      <w:r>
+        <w:t>Spelunky</w:t>
+      </w:r>
+      <w:proofErr w:type="spellEnd"/>
+      <w:r>
+        <w:t xml:space="preserve"> </w:t>
+      </w:r>
+      <w:proofErr w:type="spellStart"/>
+      <w:r>
+        <w:t>Mossmouth</w:t>
+      </w:r>
+      <w:proofErr w:type="spellEnd"/>
+      <w:r>
+        <w:t xml:space="preserve"> (2008).</w:t>
       </w:r>
     </w:p>
     <w:p>
@@ -5933,9 +5970,11 @@
       <w:bookmarkEnd w:id="20"/>
     </w:p>
     <w:p>
+      <w:proofErr w:type="spellStart"/>
       <w:r>
         <w:t>Büyükşar</w:t>
       </w:r>
+      <w:proofErr w:type="spellEnd"/>
       <w:r>
         <w:t xml:space="preserve"> </w:t>
       </w:r>
@@ -6017,8 +6056,13 @@
       <w:r>
         <w:t xml:space="preserve"> </w:t>
       </w:r>
-      <w:r>
-        <w:t xml:space="preserve">Büyükşar’s research is </w:t>
+      <w:proofErr w:type="spellStart"/>
+      <w:r>
+        <w:t>Büyükşar’s</w:t>
+      </w:r>
+      <w:proofErr w:type="spellEnd"/>
+      <w:r>
+        <w:t xml:space="preserve"> research is </w:t>
       </w:r>
       <w:r>
         <w:t>overall a</w:t>
@@ -6412,7 +6456,15 @@
         <w:t>throughout</w:t>
       </w:r>
       <w:r>
-        <w:t xml:space="preserve"> the development of this study’s game, some examples including: the idea of the setting and design of the game, how the health system should be implements and how it should function, and how the shooting to function as a whole – to which a raycast approach was elected. </w:t>
+        <w:t xml:space="preserve"> the development of this study’s game, some examples including: the idea of the setting and design of the game, how the health system should be implements and how it should function, and how the shooting to function as a whole – to which a </w:t>
+      </w:r>
+      <w:proofErr w:type="spellStart"/>
+      <w:r>
+        <w:t>raycast</w:t>
+      </w:r>
+      <w:proofErr w:type="spellEnd"/>
+      <w:r>
+        <w:t xml:space="preserve"> approach was elected. </w:t>
       </w:r>
       <w:r>
         <w:t>Zhu et al</w:t>
@@ -6898,7 +6950,23 @@
         <w:t xml:space="preserve">movement-based gameplay mechanics </w:t>
       </w:r>
       <w:r>
-        <w:t xml:space="preserve"> is contained. Within this script, the wall is checked for using a left and right raycast and is attached or detached according to the result of the raycast finding a wall or not.</w:t>
+        <w:t xml:space="preserve"> is contained. Within this script, the wall is checked for using a left and right </w:t>
+      </w:r>
+      <w:proofErr w:type="spellStart"/>
+      <w:r>
+        <w:t>raycast</w:t>
+      </w:r>
+      <w:proofErr w:type="spellEnd"/>
+      <w:r>
+        <w:t xml:space="preserve"> and is attached or detached according to the result of the </w:t>
+      </w:r>
+      <w:proofErr w:type="spellStart"/>
+      <w:r>
+        <w:t>raycast</w:t>
+      </w:r>
+      <w:proofErr w:type="spellEnd"/>
+      <w:r>
+        <w:t xml:space="preserve"> finding a wall or not.</w:t>
       </w:r>
       <w:r>
         <w:t xml:space="preserve"> Additionally, the input is read, ensuring that the correct inputs are inserted </w:t>
@@ -7761,7 +7829,15 @@
         <w:t xml:space="preserve">movement-based gameplay mechanics </w:t>
       </w:r>
       <w:r>
-        <w:t xml:space="preserve"> mechanics due to a lack of gaming experience whereas the testers who stated polish was required were more experienced and claimed to be gaming hobbyists</w:t>
+        <w:t xml:space="preserve"> </w:t>
+      </w:r>
+      <w:proofErr w:type="spellStart"/>
+      <w:r>
+        <w:t>mechanics</w:t>
+      </w:r>
+      <w:proofErr w:type="spellEnd"/>
+      <w:r>
+        <w:t xml:space="preserve"> due to a lack of gaming experience whereas the testers who stated polish was required were more experienced and claimed to be gaming hobbyists</w:t>
       </w:r>
       <w:r>
         <w:t xml:space="preserve">, and in turn, used the more advanced </w:t>
@@ -7803,7 +7879,15 @@
       </w:r>
       <w:r>
         <w:lastRenderedPageBreak/>
-        <w:t xml:space="preserve">game development going forward. One person stated that ever level felt ‘different and new’. Others expanded and stated that they ‘liked the tight corners and narrow spaces combined with the wallrunning’. Another tester showed interest in PLG for 3D games, as PLG is generally done in 2D environments rather than 3D. Generally, all feedback regarding the PCG was well received. </w:t>
+        <w:t xml:space="preserve">game development going forward. One person stated that ever level felt ‘different and new’. Others expanded and stated that they ‘liked the tight corners and narrow spaces combined with the </w:t>
+      </w:r>
+      <w:proofErr w:type="spellStart"/>
+      <w:r>
+        <w:t>wallrunning</w:t>
+      </w:r>
+      <w:proofErr w:type="spellEnd"/>
+      <w:r>
+        <w:t xml:space="preserve">’. Another tester showed interest in PLG for 3D games, as PLG is generally done in 2D environments rather than 3D. Generally, all feedback regarding the PCG was well received. </w:t>
       </w:r>
     </w:p>
     <w:p>
@@ -7903,7 +7987,15 @@
     </w:p>
     <w:p>
       <w:r>
-        <w:t>The final written response regarded general improvements of the prototype. These responses varied in content that all related to the movement mechanics and what can be improved about them. The first asked for the adding of more variety in movement mechanics and generated environmental factors to allow for a more varied play experience. A few asked for the first-person controller to be more responsive however, one expanded and stated that there was a ‘floating’ feel to the movement due to long accelerations and decelerations, which is a byproduct of applying forces to a rigidbody. The same was stated again however expanded, stating that the jump was also slippery and unpredictable when trying to reach the objective platform. Two people said they would add no improvements, and a final response simply asked for less pit-asset based generation.</w:t>
+        <w:t xml:space="preserve">The final written response regarded general improvements of the prototype. These responses varied in content that all related to the movement mechanics and what can be improved about them. The first asked for the adding of more variety in movement mechanics and generated environmental factors to allow for a more varied play experience. A few asked for the first-person controller to be more responsive however, one expanded and stated that there was a ‘floating’ feel to the movement due to long accelerations and decelerations, which is a byproduct of applying forces to a </w:t>
+      </w:r>
+      <w:proofErr w:type="spellStart"/>
+      <w:r>
+        <w:t>rigidbody</w:t>
+      </w:r>
+      <w:proofErr w:type="spellEnd"/>
+      <w:r>
+        <w:t>. The same was stated again however expanded, stating that the jump was also slippery and unpredictable when trying to reach the objective platform. Two people said they would add no improvements, and a final response simply asked for less pit-asset based generation.</w:t>
       </w:r>
     </w:p>
     <w:p/>
@@ -8373,7 +8465,15 @@
     </w:p>
     <w:p>
       <w:r>
-        <w:t>Development of the prototype has remained consonantly positive throughout development, after a certain point. After the initial proposal, a strong method and plan was developed alongside a gnatt chart that was followed very tentatively throughout the entire development process.</w:t>
+        <w:t xml:space="preserve">Development of the prototype has remained consonantly positive throughout development, after a certain point. After the initial proposal, a strong method and plan was developed alongside a </w:t>
+      </w:r>
+      <w:proofErr w:type="spellStart"/>
+      <w:r>
+        <w:t>gnatt</w:t>
+      </w:r>
+      <w:proofErr w:type="spellEnd"/>
+      <w:r>
+        <w:t xml:space="preserve"> chart that was followed very tentatively throughout the entire development process.</w:t>
       </w:r>
     </w:p>
     <w:p>
@@ -8414,17 +8514,25 @@
           <w:noProof/>
         </w:rPr>
         <w:drawing>
-          <wp:anchor distT="0" distB="0" distL="114300" distR="114300" simplePos="0" relativeHeight="251671552" behindDoc="0" locked="0" layoutInCell="1" allowOverlap="1" wp14:anchorId="70974E7C" wp14:editId="0E89AD1B">
+          <wp:anchor distT="0" distB="0" distL="114300" distR="114300" simplePos="0" relativeHeight="251671552" behindDoc="1" locked="0" layoutInCell="1" allowOverlap="1" wp14:anchorId="70974E7C" wp14:editId="2A4CDBD6">
             <wp:simplePos x="0" y="0"/>
             <wp:positionH relativeFrom="column">
-              <wp:posOffset>2903448</wp:posOffset>
+              <wp:posOffset>2924175</wp:posOffset>
             </wp:positionH>
             <wp:positionV relativeFrom="paragraph">
-              <wp:posOffset>180975</wp:posOffset>
+              <wp:posOffset>215900</wp:posOffset>
             </wp:positionV>
             <wp:extent cx="2896235" cy="1557020"/>
             <wp:effectExtent l="0" t="0" r="0" b="5080"/>
-            <wp:wrapSquare wrapText="bothSides"/>
+            <wp:wrapTight wrapText="bothSides">
+              <wp:wrapPolygon edited="0">
+                <wp:start x="0" y="0"/>
+                <wp:lineTo x="0" y="21406"/>
+                <wp:lineTo x="21453" y="21406"/>
+                <wp:lineTo x="21453" y="0"/>
+                <wp:lineTo x="0" y="0"/>
+              </wp:wrapPolygon>
+            </wp:wrapTight>
             <wp:docPr id="2133448139" name="Picture 4" descr="A screenshot of a computer&#10;&#10;AI-generated content may be incorrect."/>
             <wp:cNvGraphicFramePr>
               <a:graphicFrameLocks xmlns:a="http://schemas.openxmlformats.org/drawingml/2006/main" noChangeAspect="1"/>
@@ -8481,17 +8589,25 @@
           <w:noProof/>
         </w:rPr>
         <w:drawing>
-          <wp:anchor distT="0" distB="0" distL="114300" distR="114300" simplePos="0" relativeHeight="251670528" behindDoc="0" locked="0" layoutInCell="1" allowOverlap="1" wp14:anchorId="5FC406B8" wp14:editId="1ECF2501">
+          <wp:anchor distT="0" distB="0" distL="114300" distR="114300" simplePos="0" relativeHeight="251670528" behindDoc="1" locked="0" layoutInCell="1" allowOverlap="1" wp14:anchorId="5FC406B8" wp14:editId="43BC7D6A">
             <wp:simplePos x="0" y="0"/>
-            <wp:positionH relativeFrom="column">
-              <wp:posOffset>7112</wp:posOffset>
+            <wp:positionH relativeFrom="margin">
+              <wp:align>left</wp:align>
             </wp:positionH>
             <wp:positionV relativeFrom="paragraph">
-              <wp:posOffset>180899</wp:posOffset>
+              <wp:posOffset>227965</wp:posOffset>
             </wp:positionV>
             <wp:extent cx="2494280" cy="1582420"/>
-            <wp:effectExtent l="0" t="0" r="0" b="5080"/>
-            <wp:wrapSquare wrapText="bothSides"/>
+            <wp:effectExtent l="0" t="0" r="1270" b="0"/>
+            <wp:wrapTight wrapText="bothSides">
+              <wp:wrapPolygon edited="0">
+                <wp:start x="0" y="0"/>
+                <wp:lineTo x="0" y="21323"/>
+                <wp:lineTo x="21446" y="21323"/>
+                <wp:lineTo x="21446" y="0"/>
+                <wp:lineTo x="0" y="0"/>
+              </wp:wrapPolygon>
+            </wp:wrapTight>
             <wp:docPr id="1233873775" name="Picture 3" descr="A screen shot of a computer generated fan&#10;&#10;AI-generated content may be incorrect."/>
             <wp:cNvGraphicFramePr>
               <a:graphicFrameLocks xmlns:a="http://schemas.openxmlformats.org/drawingml/2006/main" noChangeAspect="1"/>
@@ -8557,67 +8673,31 @@
       </w:r>
     </w:p>
     <w:p>
-      <w:pPr>
-        <w:pStyle w:val="Heading3"/>
-      </w:pPr>
-    </w:p>
-    <w:p>
-      <w:r>
-        <w:t xml:space="preserve">From </w:t>
-      </w:r>
-      <w:r>
-        <w:t xml:space="preserve">this point, development accelerated as the main foundation had been constructed as the next step was developing more models and nodes. The nodes and models </w:t>
-      </w:r>
-      <w:r>
-        <w:t>were</w:t>
-      </w:r>
-      <w:r>
-        <w:t xml:space="preserve"> an easy task to work through and get working however, was the longest stage of the development of the algorithm. </w:t>
-      </w:r>
-      <w:r>
-        <w:t xml:space="preserve">This was because every single node needed a model, where each model needed to be created within Unity and converted to a prefab, which sounds simpler that it was. The process was simple however, the main challenge was ensuring the scale, alignment and position of each model was correct, alongside ensuring each child objects of the model, such as walls, also aligned with the children objects of other prefabs. </w:t>
-      </w:r>
-      <w:r>
-        <w:t xml:space="preserve">This required a lot of trial and error as well as the running, note-taking and then stopping and changing to the prefabs as required. </w:t>
-      </w:r>
-      <w:r>
-        <w:t xml:space="preserve">The nodes and models took up sixty per cent of the entire development time. </w:t>
-      </w:r>
-      <w:r>
-        <w:t xml:space="preserve">Once the nodes were created, each node then needed to be analysed and planned before progressing to the rules of each node. Each node possessed a series of rules which determined what nodes can be placed next to others, the introduction of the generation’s propagation. </w:t>
-      </w:r>
-      <w:r>
-        <w:t>The propagation required a lot of calculations, note-taking and on-paper recording of how each ruleset should appear for each node. This also contained a lot of trial and error, generating a series of environments, studying the environments and pruning out rules that did not work well or hindered player progression though the level.</w:t>
-      </w:r>
-      <w:r>
-        <w:t xml:space="preserve"> The level was tested as a </w:t>
-      </w:r>
-      <w:r>
-        <w:t>square but</w:t>
-      </w:r>
-      <w:r>
-        <w:t xml:space="preserve"> was then refined to be more of a rectangular shape to mimic the static level. Walls were also added to the generation</w:t>
-      </w:r>
-      <w:r>
-        <w:t>, as shown below</w:t>
-      </w:r>
-      <w:r>
-        <w:t xml:space="preserve">. </w:t>
-      </w:r>
-    </w:p>
+      <w:r>
+        <w:t>Figure 1: First generation attempt</w:t>
+      </w:r>
+      <w:r>
+        <w:tab/>
+      </w:r>
+      <w:r>
+        <w:tab/>
+        <w:t xml:space="preserve">        Figure 2: Second generation attempt</w:t>
+      </w:r>
+    </w:p>
+    <w:p/>
     <w:p>
       <w:r>
         <w:rPr>
           <w:noProof/>
         </w:rPr>
         <w:drawing>
-          <wp:anchor distT="0" distB="0" distL="114300" distR="114300" simplePos="0" relativeHeight="251672576" behindDoc="0" locked="0" layoutInCell="1" allowOverlap="1" wp14:anchorId="69828231" wp14:editId="52AC5006">
+          <wp:anchor distT="0" distB="0" distL="114300" distR="114300" simplePos="0" relativeHeight="251672576" behindDoc="0" locked="0" layoutInCell="1" allowOverlap="1" wp14:anchorId="69828231" wp14:editId="55FF4941">
             <wp:simplePos x="0" y="0"/>
-            <wp:positionH relativeFrom="column">
-              <wp:posOffset>1843405</wp:posOffset>
+            <wp:positionH relativeFrom="margin">
+              <wp:posOffset>1815465</wp:posOffset>
             </wp:positionH>
             <wp:positionV relativeFrom="paragraph">
-              <wp:posOffset>0</wp:posOffset>
+              <wp:posOffset>3541395</wp:posOffset>
             </wp:positionV>
             <wp:extent cx="2062480" cy="2090420"/>
             <wp:effectExtent l="0" t="0" r="0" b="5080"/>
@@ -8666,9 +8746,143 @@
           </wp:anchor>
         </w:drawing>
       </w:r>
+      <w:r>
+        <w:t xml:space="preserve">From </w:t>
+      </w:r>
+      <w:r>
+        <w:t xml:space="preserve">this point, development accelerated as the main foundation had been constructed as the next step was developing more models and nodes. The nodes and models </w:t>
+      </w:r>
+      <w:r>
+        <w:t>were</w:t>
+      </w:r>
+      <w:r>
+        <w:t xml:space="preserve"> an easy task to work through and get working however, was the longest stage of the development of the algorithm. </w:t>
+      </w:r>
+      <w:r>
+        <w:t xml:space="preserve">This was because every single node needed a model, where each model needed to be created within Unity and converted to a prefab, which sounds simpler that it was. The process was simple however, the main challenge was ensuring the scale, alignment and position of each model was correct, alongside ensuring each child objects of the model, such as walls, also aligned with the children objects of other prefabs. </w:t>
+      </w:r>
+      <w:r>
+        <w:t xml:space="preserve">This required a lot of trial and error as well as the running, note-taking and then stopping and changing to the prefabs as required. </w:t>
+      </w:r>
+      <w:r>
+        <w:t xml:space="preserve">The nodes and models took up sixty per cent of the entire development time. </w:t>
+      </w:r>
+      <w:r>
+        <w:t xml:space="preserve">Once the nodes were created, each node then needed to be analysed and planned before progressing to the rules of each node. Each node possessed a series of rules which determined what nodes can be placed next to others, the introduction of the generation’s propagation. </w:t>
+      </w:r>
+      <w:r>
+        <w:t>The propagation required a lot of calculations, note-taking and on-paper recording of how each ruleset should appear for each node. This also contained a lot of trial and error, generating a series of environments, studying the environments and pruning out rules that did not work well or hindered player progression though the level.</w:t>
+      </w:r>
+      <w:r>
+        <w:t xml:space="preserve"> The level was tested as a </w:t>
+      </w:r>
+      <w:r>
+        <w:t>square but</w:t>
+      </w:r>
+      <w:r>
+        <w:t xml:space="preserve"> was then refined to be more of a rectangular shape to mimic the static level. Walls were also added to the generation</w:t>
+      </w:r>
+      <w:r>
+        <w:t>, as shown below</w:t>
+      </w:r>
+      <w:r>
+        <w:t xml:space="preserve">. </w:t>
+      </w:r>
     </w:p>
     <w:p/>
     <w:p>
+      <w:r>
+        <w:rPr>
+          <w:noProof/>
+        </w:rPr>
+        <mc:AlternateContent>
+          <mc:Choice Requires="wps">
+            <w:drawing>
+              <wp:anchor distT="45720" distB="45720" distL="114300" distR="114300" simplePos="0" relativeHeight="251674624" behindDoc="0" locked="0" layoutInCell="1" allowOverlap="1" wp14:anchorId="10F27750" wp14:editId="45009E0F">
+                <wp:simplePos x="0" y="0"/>
+                <wp:positionH relativeFrom="column">
+                  <wp:posOffset>1751965</wp:posOffset>
+                </wp:positionH>
+                <wp:positionV relativeFrom="paragraph">
+                  <wp:posOffset>1713230</wp:posOffset>
+                </wp:positionV>
+                <wp:extent cx="2619375" cy="1404620"/>
+                <wp:effectExtent l="0" t="0" r="0" b="0"/>
+                <wp:wrapSquare wrapText="bothSides"/>
+                <wp:docPr id="217" name="Text Box 2"/>
+                <wp:cNvGraphicFramePr>
+                  <a:graphicFrameLocks xmlns:a="http://schemas.openxmlformats.org/drawingml/2006/main"/>
+                </wp:cNvGraphicFramePr>
+                <a:graphic xmlns:a="http://schemas.openxmlformats.org/drawingml/2006/main">
+                  <a:graphicData uri="http://schemas.microsoft.com/office/word/2010/wordprocessingShape">
+                    <wps:wsp>
+                      <wps:cNvSpPr txBox="1">
+                        <a:spLocks noChangeArrowheads="1"/>
+                      </wps:cNvSpPr>
+                      <wps:spPr bwMode="auto">
+                        <a:xfrm>
+                          <a:off x="0" y="0"/>
+                          <a:ext cx="2619375" cy="1404620"/>
+                        </a:xfrm>
+                        <a:prstGeom prst="rect">
+                          <a:avLst/>
+                        </a:prstGeom>
+                        <a:noFill/>
+                        <a:ln w="9525">
+                          <a:noFill/>
+                          <a:miter lim="800000"/>
+                          <a:headEnd/>
+                          <a:tailEnd/>
+                        </a:ln>
+                      </wps:spPr>
+                      <wps:txbx>
+                        <w:txbxContent>
+                          <w:p>
+                            <w:r>
+                              <w:t>Figure 3: Final display of generation</w:t>
+                            </w:r>
+                          </w:p>
+                        </w:txbxContent>
+                      </wps:txbx>
+                      <wps:bodyPr rot="0" vert="horz" wrap="square" lIns="91440" tIns="45720" rIns="91440" bIns="45720" anchor="t" anchorCtr="0">
+                        <a:spAutoFit/>
+                      </wps:bodyPr>
+                    </wps:wsp>
+                  </a:graphicData>
+                </a:graphic>
+                <wp14:sizeRelH relativeFrom="margin">
+                  <wp14:pctWidth>0</wp14:pctWidth>
+                </wp14:sizeRelH>
+                <wp14:sizeRelV relativeFrom="margin">
+                  <wp14:pctHeight>20000</wp14:pctHeight>
+                </wp14:sizeRelV>
+              </wp:anchor>
+            </w:drawing>
+          </mc:Choice>
+          <mc:Fallback>
+            <w:pict>
+              <v:shapetype w14:anchorId="10F27750" id="_x0000_t202" coordsize="21600,21600" o:spt="202" path="m,l,21600r21600,l21600,xe">
+                <v:stroke joinstyle="miter"/>
+                <v:path gradientshapeok="t" o:connecttype="rect"/>
+              </v:shapetype>
+              <v:shape id="Text Box 2" o:spid="_x0000_s1026" type="#_x0000_t202" style="position:absolute;margin-left:137.95pt;margin-top:134.9pt;width:206.25pt;height:110.6pt;z-index:251674624;visibility:visible;mso-wrap-style:square;mso-width-percent:0;mso-height-percent:200;mso-wrap-distance-left:9pt;mso-wrap-distance-top:3.6pt;mso-wrap-distance-right:9pt;mso-wrap-distance-bottom:3.6pt;mso-position-horizontal:absolute;mso-position-horizontal-relative:text;mso-position-vertical:absolute;mso-position-vertical-relative:text;mso-width-percent:0;mso-height-percent:200;mso-width-relative:margin;mso-height-relative:margin;v-text-anchor:top" o:gfxdata="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" filled="f" stroked="f">
+                <v:textbox style="mso-fit-shape-to-text:t">
+                  <w:txbxContent>
+                    <w:p>
+                      <w:r>
+                        <w:t>Figure 3: Final display of generation</w:t>
+                      </w:r>
+                    </w:p>
+                  </w:txbxContent>
+                </v:textbox>
+                <w10:wrap type="square"/>
+              </v:shape>
+            </w:pict>
+          </mc:Fallback>
+        </mc:AlternateContent>
+      </w:r>
+    </w:p>
+    <w:p>
       <w:pPr>
         <w:pStyle w:val="Heading3"/>
       </w:pPr>
@@ -8688,28 +8902,49 @@
         <w:pStyle w:val="Heading3"/>
       </w:pPr>
     </w:p>
+    <w:p/>
+    <w:p/>
+    <w:p>
+      <w:r>
+        <w:lastRenderedPageBreak/>
+        <w:t xml:space="preserve">Similarly to the PLG, the first version of the movement-based gameplay mechanics were implemented successfully, though, in UE5. The gameplay mechanics were originally implemented from a passion project done throughout the summer and worked very well. Such gameplay mechanics included sliding, wall running (with smoothed camera tilt) and a player dash, though the wall running was a product of UE5’s blueprints system whereas the dash and dodge were implemented via C++ scripting. Eventually, with the transition to Unity engine, the gameplay mechanics were scrapped and restarted form a clean solution. </w:t>
+      </w:r>
+    </w:p>
+    <w:p>
+      <w:r>
+        <w:t>A basic player movement script was sourced from the credited game developer and YouTuber, Dani, as his efficient player movement script included all of the basic movement required as a base plate for the advanced movement. Once the basis for the movement was implemented and altered where required, an additional C# script was developed as a</w:t>
+      </w:r>
+      <w:r>
+        <w:t xml:space="preserve">n extension of the basic player movement, featuring the wall running mechanic. The wall running script was tightly coupled with the basic player movement script for close communication between scripts, and the basic movement script acted as a dependency for the wall running script. Once the wall running script was developed and revised, they were then fine-tuned, alongside the basic movement, to ensure the movement was controllable and polished enough for testing. On reflection, the movement mechanics feel floaty and light however, the aim was to connect this </w:t>
+      </w:r>
+      <w:proofErr w:type="spellStart"/>
+      <w:r>
+        <w:t>floatiness</w:t>
+      </w:r>
+      <w:proofErr w:type="spellEnd"/>
+      <w:r>
+        <w:t xml:space="preserve"> to the generated map and player with the aim to allow the player to build momentum and maintain speed. </w:t>
+      </w:r>
+      <w:r>
+        <w:t xml:space="preserve">The floating feel is a result of applying forces to the player object’s </w:t>
+      </w:r>
+      <w:proofErr w:type="spellStart"/>
+      <w:r>
+        <w:t>rigidbody</w:t>
+      </w:r>
+      <w:proofErr w:type="spellEnd"/>
+      <w:r>
+        <w:t xml:space="preserve">. </w:t>
+      </w:r>
+      <w:r>
+        <w:t xml:space="preserve">On reflection, after feedback, another method of movement with a heavier player would be researched and implemented instead. </w:t>
+      </w:r>
+    </w:p>
+    <w:p/>
     <w:p>
       <w:pPr>
         <w:pStyle w:val="Heading3"/>
       </w:pPr>
-    </w:p>
-    <w:p>
-      <w:pPr>
-        <w:pStyle w:val="Heading3"/>
-      </w:pPr>
-    </w:p>
-    <w:p/>
-    <w:p>
-      <w:r>
-        <w:lastRenderedPageBreak/>
-        <w:t>NOW DO MB-GM CRIT EVAL</w:t>
-      </w:r>
-    </w:p>
-    <w:p/>
-    <w:p>
-      <w:pPr>
-        <w:pStyle w:val="Heading3"/>
-      </w:pPr>
       <w:bookmarkStart w:id="54" w:name="_Toc196492018"/>
       <w:r>
         <w:t>5.3.2 Playtest evaluation</w:t>
@@ -8717,6 +8952,41 @@
       <w:bookmarkEnd w:id="54"/>
       <w:r>
         <w:t xml:space="preserve"> </w:t>
+      </w:r>
+    </w:p>
+    <w:p>
+      <w:r>
+        <w:t xml:space="preserve">The playtest consisted of a medium group of testers of varying skill levels. A total of seven testers partook in the play test and the results varied. The prototype was compiler using Unity’s build </w:t>
+      </w:r>
+      <w:r>
+        <w:t>system,</w:t>
+      </w:r>
+      <w:r>
+        <w:t xml:space="preserve"> which was compiler, linked and packed into an exe file which was useful as this allowed for a complete test to be done fully remotely, which was the preferred approach here with approximately 80 per cent of </w:t>
+      </w:r>
+      <w:r>
+        <w:t>participants partaking fully remotely.</w:t>
+      </w:r>
+    </w:p>
+    <w:p>
+      <w:r>
+        <w:t>After each participant extracted the executable file, they partook in the testing of the prototype where the result were gathered and later analysed. As mentioned, the results varied as a major factor in this range was the mix of user ability, experience and general exposure to video games. It can, however, be argued that the results may be inconsistent or unreliable because of the range of player experience, and that this may generate inaccurate results however, it is important to remember that not all gamers are avid enjoyers of video games and some may be casual player or first time players and so it is important to test a wide range of people</w:t>
+      </w:r>
+      <w:r>
+        <w:t>. Due to this, the conclusions drawn from the analysed data are accurate to a wide audience and are an accurate representation of players as a whole.</w:t>
+      </w:r>
+    </w:p>
+    <w:p>
+      <w:r>
+        <w:t xml:space="preserve">The tester was allowed to test as many maps as they desired as it is believed that giving the use a choice in how many maps they generated would provide more authentic and accurate results. The only rule was that at least one static and one generated level was to be tested in order to provide valid and accurate results on the questionnaire. Though it was found that most testers generated and fully tested more </w:t>
+      </w:r>
+      <w:proofErr w:type="spellStart"/>
+      <w:r>
+        <w:t>that</w:t>
+      </w:r>
+      <w:proofErr w:type="spellEnd"/>
+      <w:r>
+        <w:t xml:space="preserve"> a single level and played, averaging at five point seven levels generated. This is desirable as this provided a range of accurate and valid results from each tester’s experience. </w:t>
       </w:r>
     </w:p>
     <w:p/>
@@ -9018,8 +9288,61 @@
       <w:r>
         <w:t xml:space="preserve"> </w:t>
       </w:r>
-      <w:r>
-        <w:t xml:space="preserve">Büyükşar, O., Yıldız, D. and Demirci, S. (2024) Enhancing wave function collapse algorithm for procedural map generation problem, Niğde Ömer Halisdemir Üniversitesi Mühendislik Bilimleri Dergisi. Available at: </w:t>
+      <w:proofErr w:type="spellStart"/>
+      <w:r>
+        <w:t>Büyükşar</w:t>
+      </w:r>
+      <w:proofErr w:type="spellEnd"/>
+      <w:r>
+        <w:t xml:space="preserve">, O., Yıldız, D. and Demirci, S. (2024) Enhancing wave function collapse algorithm for procedural map generation problem, </w:t>
+      </w:r>
+      <w:proofErr w:type="spellStart"/>
+      <w:r>
+        <w:t>Niğde</w:t>
+      </w:r>
+      <w:proofErr w:type="spellEnd"/>
+      <w:r>
+        <w:t xml:space="preserve"> Ömer </w:t>
+      </w:r>
+      <w:proofErr w:type="spellStart"/>
+      <w:r>
+        <w:t>Halisdemir</w:t>
+      </w:r>
+      <w:proofErr w:type="spellEnd"/>
+      <w:r>
+        <w:t xml:space="preserve"> </w:t>
+      </w:r>
+      <w:proofErr w:type="spellStart"/>
+      <w:r>
+        <w:t>Üniversitesi</w:t>
+      </w:r>
+      <w:proofErr w:type="spellEnd"/>
+      <w:r>
+        <w:t xml:space="preserve"> </w:t>
+      </w:r>
+      <w:proofErr w:type="spellStart"/>
+      <w:r>
+        <w:t>Mühendislik</w:t>
+      </w:r>
+      <w:proofErr w:type="spellEnd"/>
+      <w:r>
+        <w:t xml:space="preserve"> </w:t>
+      </w:r>
+      <w:proofErr w:type="spellStart"/>
+      <w:r>
+        <w:t>Bilimleri</w:t>
+      </w:r>
+      <w:proofErr w:type="spellEnd"/>
+      <w:r>
+        <w:t xml:space="preserve"> </w:t>
+      </w:r>
+      <w:proofErr w:type="spellStart"/>
+      <w:r>
+        <w:t>Dergisi</w:t>
+      </w:r>
+      <w:proofErr w:type="spellEnd"/>
+      <w:r>
+        <w:t xml:space="preserve">. Available at: </w:t>
       </w:r>
       <w:hyperlink r:id="rId1" w:history="1">
         <w:r>
@@ -9069,7 +9392,15 @@
         <w:footnoteRef/>
       </w:r>
       <w:r>
-        <w:t xml:space="preserve"> Facey, K., and Cooper, S. (2024) ‘Toward Space-Time WaveFunctionCollapse for Level and Solution Generation’, Khoury College of Computer Science.</w:t>
+        <w:t xml:space="preserve"> Facey, K., and Cooper, S. (2024) ‘Toward Space-Time </w:t>
+      </w:r>
+      <w:proofErr w:type="spellStart"/>
+      <w:r>
+        <w:t>WaveFunctionCollapse</w:t>
+      </w:r>
+      <w:proofErr w:type="spellEnd"/>
+      <w:r>
+        <w:t xml:space="preserve"> for Level and Solution Generation’, Khoury College of Computer Science.</w:t>
       </w:r>
     </w:p>
     <w:p>
@@ -9090,7 +9421,15 @@
         <w:t xml:space="preserve"> </w:t>
       </w:r>
       <w:r>
-        <w:t>Hardman, C. (2024). Advanced 3D Movement. In: Game Programming with Unity and C#. Apress, Berkeley, CA.</w:t>
+        <w:t xml:space="preserve">Hardman, C. (2024). Advanced 3D Movement. In: Game Programming with Unity and C#. </w:t>
+      </w:r>
+      <w:proofErr w:type="spellStart"/>
+      <w:r>
+        <w:t>Apress</w:t>
+      </w:r>
+      <w:proofErr w:type="spellEnd"/>
+      <w:r>
+        <w:t>, Berkeley, CA.</w:t>
       </w:r>
       <w:r>
         <w:t xml:space="preserve"> </w:t>
@@ -9146,7 +9485,15 @@
         <w:t xml:space="preserve"> </w:t>
       </w:r>
       <w:r>
-        <w:t xml:space="preserve">D, Devy. (2019) FPS ‘Movement Rigidbody’. Available at: </w:t>
+        <w:t xml:space="preserve">D, Devy. (2019) FPS ‘Movement </w:t>
+      </w:r>
+      <w:proofErr w:type="spellStart"/>
+      <w:r>
+        <w:t>Rigidbody</w:t>
+      </w:r>
+      <w:proofErr w:type="spellEnd"/>
+      <w:r>
+        <w:t xml:space="preserve">’. Available at: </w:t>
       </w:r>
       <w:r>
         <w:t>https://github.com/DaniDevy/FPS_Movement_Rigidbody</w:t>

--- a/Dissertation Docmentation/Dissertation_HF.docx
+++ b/Dissertation Docmentation/Dissertation_HF.docx
@@ -542,7 +542,7 @@
           <w:r>
             <w:fldChar w:fldCharType="separate"/>
           </w:r>
-          <w:hyperlink w:anchor="_Toc196491966" w:history="1">
+          <w:hyperlink w:anchor="_Toc196858781" w:history="1">
             <w:r>
               <w:rPr>
                 <w:rStyle w:val="Hyperlink"/>
@@ -569,7 +569,7 @@
                 <w:noProof/>
                 <w:webHidden/>
               </w:rPr>
-              <w:instrText xml:space="preserve"> PAGEREF _Toc196491966 \h </w:instrText>
+              <w:instrText xml:space="preserve"> PAGEREF _Toc196858781 \h </w:instrText>
             </w:r>
             <w:r>
               <w:rPr>
@@ -614,7 +614,7 @@
               <w:lang w:eastAsia="en-GB"/>
             </w:rPr>
           </w:pPr>
-          <w:hyperlink w:anchor="_Toc196491967" w:history="1">
+          <w:hyperlink w:anchor="_Toc196858782" w:history="1">
             <w:r>
               <w:rPr>
                 <w:rStyle w:val="Hyperlink"/>
@@ -641,7 +641,7 @@
                 <w:noProof/>
                 <w:webHidden/>
               </w:rPr>
-              <w:instrText xml:space="preserve"> PAGEREF _Toc196491967 \h </w:instrText>
+              <w:instrText xml:space="preserve"> PAGEREF _Toc196858782 \h </w:instrText>
             </w:r>
             <w:r>
               <w:rPr>
@@ -686,7 +686,7 @@
               <w:lang w:eastAsia="en-GB"/>
             </w:rPr>
           </w:pPr>
-          <w:hyperlink w:anchor="_Toc196491968" w:history="1">
+          <w:hyperlink w:anchor="_Toc196858783" w:history="1">
             <w:r>
               <w:rPr>
                 <w:rStyle w:val="Hyperlink"/>
@@ -713,7 +713,7 @@
                 <w:noProof/>
                 <w:webHidden/>
               </w:rPr>
-              <w:instrText xml:space="preserve"> PAGEREF _Toc196491968 \h </w:instrText>
+              <w:instrText xml:space="preserve"> PAGEREF _Toc196858783 \h </w:instrText>
             </w:r>
             <w:r>
               <w:rPr>
@@ -758,7 +758,7 @@
               <w:lang w:eastAsia="en-GB"/>
             </w:rPr>
           </w:pPr>
-          <w:hyperlink w:anchor="_Toc196491969" w:history="1">
+          <w:hyperlink w:anchor="_Toc196858784" w:history="1">
             <w:r>
               <w:rPr>
                 <w:rStyle w:val="Hyperlink"/>
@@ -785,7 +785,7 @@
                 <w:noProof/>
                 <w:webHidden/>
               </w:rPr>
-              <w:instrText xml:space="preserve"> PAGEREF _Toc196491969 \h </w:instrText>
+              <w:instrText xml:space="preserve"> PAGEREF _Toc196858784 \h </w:instrText>
             </w:r>
             <w:r>
               <w:rPr>
@@ -830,7 +830,7 @@
               <w:lang w:eastAsia="en-GB"/>
             </w:rPr>
           </w:pPr>
-          <w:hyperlink w:anchor="_Toc196491970" w:history="1">
+          <w:hyperlink w:anchor="_Toc196858785" w:history="1">
             <w:r>
               <w:rPr>
                 <w:rStyle w:val="Hyperlink"/>
@@ -857,7 +857,7 @@
                 <w:noProof/>
                 <w:webHidden/>
               </w:rPr>
-              <w:instrText xml:space="preserve"> PAGEREF _Toc196491970 \h </w:instrText>
+              <w:instrText xml:space="preserve"> PAGEREF _Toc196858785 \h </w:instrText>
             </w:r>
             <w:r>
               <w:rPr>
@@ -902,7 +902,7 @@
               <w:lang w:eastAsia="en-GB"/>
             </w:rPr>
           </w:pPr>
-          <w:hyperlink w:anchor="_Toc196491971" w:history="1">
+          <w:hyperlink w:anchor="_Toc196858786" w:history="1">
             <w:r>
               <w:rPr>
                 <w:rStyle w:val="Hyperlink"/>
@@ -929,7 +929,7 @@
                 <w:noProof/>
                 <w:webHidden/>
               </w:rPr>
-              <w:instrText xml:space="preserve"> PAGEREF _Toc196491971 \h </w:instrText>
+              <w:instrText xml:space="preserve"> PAGEREF _Toc196858786 \h </w:instrText>
             </w:r>
             <w:r>
               <w:rPr>
@@ -974,7 +974,7 @@
               <w:lang w:eastAsia="en-GB"/>
             </w:rPr>
           </w:pPr>
-          <w:hyperlink w:anchor="_Toc196491972" w:history="1">
+          <w:hyperlink w:anchor="_Toc196858787" w:history="1">
             <w:r>
               <w:rPr>
                 <w:rStyle w:val="Hyperlink"/>
@@ -1001,7 +1001,7 @@
                 <w:noProof/>
                 <w:webHidden/>
               </w:rPr>
-              <w:instrText xml:space="preserve"> PAGEREF _Toc196491972 \h </w:instrText>
+              <w:instrText xml:space="preserve"> PAGEREF _Toc196858787 \h </w:instrText>
             </w:r>
             <w:r>
               <w:rPr>
@@ -1046,7 +1046,7 @@
               <w:lang w:eastAsia="en-GB"/>
             </w:rPr>
           </w:pPr>
-          <w:hyperlink w:anchor="_Toc196491973" w:history="1">
+          <w:hyperlink w:anchor="_Toc196858788" w:history="1">
             <w:r>
               <w:rPr>
                 <w:rStyle w:val="Hyperlink"/>
@@ -1073,7 +1073,7 @@
                 <w:noProof/>
                 <w:webHidden/>
               </w:rPr>
-              <w:instrText xml:space="preserve"> PAGEREF _Toc196491973 \h </w:instrText>
+              <w:instrText xml:space="preserve"> PAGEREF _Toc196858788 \h </w:instrText>
             </w:r>
             <w:r>
               <w:rPr>
@@ -1118,7 +1118,7 @@
               <w:lang w:eastAsia="en-GB"/>
             </w:rPr>
           </w:pPr>
-          <w:hyperlink w:anchor="_Toc196491974" w:history="1">
+          <w:hyperlink w:anchor="_Toc196858789" w:history="1">
             <w:r>
               <w:rPr>
                 <w:rStyle w:val="Hyperlink"/>
@@ -1145,7 +1145,7 @@
                 <w:noProof/>
                 <w:webHidden/>
               </w:rPr>
-              <w:instrText xml:space="preserve"> PAGEREF _Toc196491974 \h </w:instrText>
+              <w:instrText xml:space="preserve"> PAGEREF _Toc196858789 \h </w:instrText>
             </w:r>
             <w:r>
               <w:rPr>
@@ -1190,7 +1190,7 @@
               <w:lang w:eastAsia="en-GB"/>
             </w:rPr>
           </w:pPr>
-          <w:hyperlink w:anchor="_Toc196491975" w:history="1">
+          <w:hyperlink w:anchor="_Toc196858790" w:history="1">
             <w:r>
               <w:rPr>
                 <w:rStyle w:val="Hyperlink"/>
@@ -1217,7 +1217,7 @@
                 <w:noProof/>
                 <w:webHidden/>
               </w:rPr>
-              <w:instrText xml:space="preserve"> PAGEREF _Toc196491975 \h </w:instrText>
+              <w:instrText xml:space="preserve"> PAGEREF _Toc196858790 \h </w:instrText>
             </w:r>
             <w:r>
               <w:rPr>
@@ -1263,7 +1263,7 @@
               <w:lang w:eastAsia="en-GB"/>
             </w:rPr>
           </w:pPr>
-          <w:hyperlink w:anchor="_Toc196491976" w:history="1">
+          <w:hyperlink w:anchor="_Toc196858791" w:history="1">
             <w:r>
               <w:rPr>
                 <w:rStyle w:val="Hyperlink"/>
@@ -1307,7 +1307,7 @@
                 <w:noProof/>
                 <w:webHidden/>
               </w:rPr>
-              <w:instrText xml:space="preserve"> PAGEREF _Toc196491976 \h </w:instrText>
+              <w:instrText xml:space="preserve"> PAGEREF _Toc196858791 \h </w:instrText>
             </w:r>
             <w:r>
               <w:rPr>
@@ -1353,7 +1353,7 @@
               <w:lang w:eastAsia="en-GB"/>
             </w:rPr>
           </w:pPr>
-          <w:hyperlink w:anchor="_Toc196491977" w:history="1">
+          <w:hyperlink w:anchor="_Toc196858792" w:history="1">
             <w:r>
               <w:rPr>
                 <w:rStyle w:val="Hyperlink"/>
@@ -1397,7 +1397,7 @@
                 <w:noProof/>
                 <w:webHidden/>
               </w:rPr>
-              <w:instrText xml:space="preserve"> PAGEREF _Toc196491977 \h </w:instrText>
+              <w:instrText xml:space="preserve"> PAGEREF _Toc196858792 \h </w:instrText>
             </w:r>
             <w:r>
               <w:rPr>
@@ -1443,7 +1443,7 @@
               <w:lang w:eastAsia="en-GB"/>
             </w:rPr>
           </w:pPr>
-          <w:hyperlink w:anchor="_Toc196491978" w:history="1">
+          <w:hyperlink w:anchor="_Toc196858793" w:history="1">
             <w:r>
               <w:rPr>
                 <w:rStyle w:val="Hyperlink"/>
@@ -1487,7 +1487,7 @@
                 <w:noProof/>
                 <w:webHidden/>
               </w:rPr>
-              <w:instrText xml:space="preserve"> PAGEREF _Toc196491978 \h </w:instrText>
+              <w:instrText xml:space="preserve"> PAGEREF _Toc196858793 \h </w:instrText>
             </w:r>
             <w:r>
               <w:rPr>
@@ -1533,7 +1533,7 @@
               <w:lang w:eastAsia="en-GB"/>
             </w:rPr>
           </w:pPr>
-          <w:hyperlink w:anchor="_Toc196491979" w:history="1">
+          <w:hyperlink w:anchor="_Toc196858794" w:history="1">
             <w:r>
               <w:rPr>
                 <w:rStyle w:val="Hyperlink"/>
@@ -1577,7 +1577,7 @@
                 <w:noProof/>
                 <w:webHidden/>
               </w:rPr>
-              <w:instrText xml:space="preserve"> PAGEREF _Toc196491979 \h </w:instrText>
+              <w:instrText xml:space="preserve"> PAGEREF _Toc196858794 \h </w:instrText>
             </w:r>
             <w:r>
               <w:rPr>
@@ -1623,7 +1623,7 @@
               <w:lang w:eastAsia="en-GB"/>
             </w:rPr>
           </w:pPr>
-          <w:hyperlink w:anchor="_Toc196491980" w:history="1">
+          <w:hyperlink w:anchor="_Toc196858795" w:history="1">
             <w:r>
               <w:rPr>
                 <w:rStyle w:val="Hyperlink"/>
@@ -1667,7 +1667,7 @@
                 <w:noProof/>
                 <w:webHidden/>
               </w:rPr>
-              <w:instrText xml:space="preserve"> PAGEREF _Toc196491980 \h </w:instrText>
+              <w:instrText xml:space="preserve"> PAGEREF _Toc196858795 \h </w:instrText>
             </w:r>
             <w:r>
               <w:rPr>
@@ -1713,7 +1713,7 @@
               <w:lang w:eastAsia="en-GB"/>
             </w:rPr>
           </w:pPr>
-          <w:hyperlink w:anchor="_Toc196491981" w:history="1">
+          <w:hyperlink w:anchor="_Toc196858796" w:history="1">
             <w:r>
               <w:rPr>
                 <w:rStyle w:val="Hyperlink"/>
@@ -1757,7 +1757,7 @@
                 <w:noProof/>
                 <w:webHidden/>
               </w:rPr>
-              <w:instrText xml:space="preserve"> PAGEREF _Toc196491981 \h </w:instrText>
+              <w:instrText xml:space="preserve"> PAGEREF _Toc196858796 \h </w:instrText>
             </w:r>
             <w:r>
               <w:rPr>
@@ -1803,7 +1803,7 @@
               <w:lang w:eastAsia="en-GB"/>
             </w:rPr>
           </w:pPr>
-          <w:hyperlink w:anchor="_Toc196491982" w:history="1">
+          <w:hyperlink w:anchor="_Toc196858797" w:history="1">
             <w:r>
               <w:rPr>
                 <w:rStyle w:val="Hyperlink"/>
@@ -1847,7 +1847,7 @@
                 <w:noProof/>
                 <w:webHidden/>
               </w:rPr>
-              <w:instrText xml:space="preserve"> PAGEREF _Toc196491982 \h </w:instrText>
+              <w:instrText xml:space="preserve"> PAGEREF _Toc196858797 \h </w:instrText>
             </w:r>
             <w:r>
               <w:rPr>
@@ -1892,7 +1892,7 @@
               <w:lang w:eastAsia="en-GB"/>
             </w:rPr>
           </w:pPr>
-          <w:hyperlink w:anchor="_Toc196491983" w:history="1">
+          <w:hyperlink w:anchor="_Toc196858798" w:history="1">
             <w:r>
               <w:rPr>
                 <w:rStyle w:val="Hyperlink"/>
@@ -1919,7 +1919,7 @@
                 <w:noProof/>
                 <w:webHidden/>
               </w:rPr>
-              <w:instrText xml:space="preserve"> PAGEREF _Toc196491983 \h </w:instrText>
+              <w:instrText xml:space="preserve"> PAGEREF _Toc196858798 \h </w:instrText>
             </w:r>
             <w:r>
               <w:rPr>
@@ -1964,7 +1964,7 @@
               <w:lang w:eastAsia="en-GB"/>
             </w:rPr>
           </w:pPr>
-          <w:hyperlink w:anchor="_Toc196491984" w:history="1">
+          <w:hyperlink w:anchor="_Toc196858799" w:history="1">
             <w:r>
               <w:rPr>
                 <w:rStyle w:val="Hyperlink"/>
@@ -1991,7 +1991,7 @@
                 <w:noProof/>
                 <w:webHidden/>
               </w:rPr>
-              <w:instrText xml:space="preserve"> PAGEREF _Toc196491984 \h </w:instrText>
+              <w:instrText xml:space="preserve"> PAGEREF _Toc196858799 \h </w:instrText>
             </w:r>
             <w:r>
               <w:rPr>
@@ -2036,7 +2036,7 @@
               <w:lang w:eastAsia="en-GB"/>
             </w:rPr>
           </w:pPr>
-          <w:hyperlink w:anchor="_Toc196491985" w:history="1">
+          <w:hyperlink w:anchor="_Toc196858800" w:history="1">
             <w:r>
               <w:rPr>
                 <w:rStyle w:val="Hyperlink"/>
@@ -2063,7 +2063,7 @@
                 <w:noProof/>
                 <w:webHidden/>
               </w:rPr>
-              <w:instrText xml:space="preserve"> PAGEREF _Toc196491985 \h </w:instrText>
+              <w:instrText xml:space="preserve"> PAGEREF _Toc196858800 \h </w:instrText>
             </w:r>
             <w:r>
               <w:rPr>
@@ -2108,7 +2108,7 @@
               <w:lang w:eastAsia="en-GB"/>
             </w:rPr>
           </w:pPr>
-          <w:hyperlink w:anchor="_Toc196491986" w:history="1">
+          <w:hyperlink w:anchor="_Toc196858801" w:history="1">
             <w:r>
               <w:rPr>
                 <w:rStyle w:val="Hyperlink"/>
@@ -2135,7 +2135,7 @@
                 <w:noProof/>
                 <w:webHidden/>
               </w:rPr>
-              <w:instrText xml:space="preserve"> PAGEREF _Toc196491986 \h </w:instrText>
+              <w:instrText xml:space="preserve"> PAGEREF _Toc196858801 \h </w:instrText>
             </w:r>
             <w:r>
               <w:rPr>
@@ -2180,7 +2180,7 @@
               <w:lang w:eastAsia="en-GB"/>
             </w:rPr>
           </w:pPr>
-          <w:hyperlink w:anchor="_Toc196491987" w:history="1">
+          <w:hyperlink w:anchor="_Toc196858802" w:history="1">
             <w:r>
               <w:rPr>
                 <w:rStyle w:val="Hyperlink"/>
@@ -2207,7 +2207,7 @@
                 <w:noProof/>
                 <w:webHidden/>
               </w:rPr>
-              <w:instrText xml:space="preserve"> PAGEREF _Toc196491987 \h </w:instrText>
+              <w:instrText xml:space="preserve"> PAGEREF _Toc196858802 \h </w:instrText>
             </w:r>
             <w:r>
               <w:rPr>
@@ -2252,7 +2252,7 @@
               <w:lang w:eastAsia="en-GB"/>
             </w:rPr>
           </w:pPr>
-          <w:hyperlink w:anchor="_Toc196491988" w:history="1">
+          <w:hyperlink w:anchor="_Toc196858803" w:history="1">
             <w:r>
               <w:rPr>
                 <w:rStyle w:val="Hyperlink"/>
@@ -2279,7 +2279,7 @@
                 <w:noProof/>
                 <w:webHidden/>
               </w:rPr>
-              <w:instrText xml:space="preserve"> PAGEREF _Toc196491988 \h </w:instrText>
+              <w:instrText xml:space="preserve"> PAGEREF _Toc196858803 \h </w:instrText>
             </w:r>
             <w:r>
               <w:rPr>
@@ -2324,7 +2324,7 @@
               <w:lang w:eastAsia="en-GB"/>
             </w:rPr>
           </w:pPr>
-          <w:hyperlink w:anchor="_Toc196491989" w:history="1">
+          <w:hyperlink w:anchor="_Toc196858804" w:history="1">
             <w:r>
               <w:rPr>
                 <w:rStyle w:val="Hyperlink"/>
@@ -2351,7 +2351,7 @@
                 <w:noProof/>
                 <w:webHidden/>
               </w:rPr>
-              <w:instrText xml:space="preserve"> PAGEREF _Toc196491989 \h </w:instrText>
+              <w:instrText xml:space="preserve"> PAGEREF _Toc196858804 \h </w:instrText>
             </w:r>
             <w:r>
               <w:rPr>
@@ -2396,7 +2396,7 @@
               <w:lang w:eastAsia="en-GB"/>
             </w:rPr>
           </w:pPr>
-          <w:hyperlink w:anchor="_Toc196491990" w:history="1">
+          <w:hyperlink w:anchor="_Toc196858805" w:history="1">
             <w:r>
               <w:rPr>
                 <w:rStyle w:val="Hyperlink"/>
@@ -2423,7 +2423,7 @@
                 <w:noProof/>
                 <w:webHidden/>
               </w:rPr>
-              <w:instrText xml:space="preserve"> PAGEREF _Toc196491990 \h </w:instrText>
+              <w:instrText xml:space="preserve"> PAGEREF _Toc196858805 \h </w:instrText>
             </w:r>
             <w:r>
               <w:rPr>
@@ -2468,7 +2468,7 @@
               <w:lang w:eastAsia="en-GB"/>
             </w:rPr>
           </w:pPr>
-          <w:hyperlink w:anchor="_Toc196491991" w:history="1">
+          <w:hyperlink w:anchor="_Toc196858806" w:history="1">
             <w:r>
               <w:rPr>
                 <w:rStyle w:val="Hyperlink"/>
@@ -2495,7 +2495,7 @@
                 <w:noProof/>
                 <w:webHidden/>
               </w:rPr>
-              <w:instrText xml:space="preserve"> PAGEREF _Toc196491991 \h </w:instrText>
+              <w:instrText xml:space="preserve"> PAGEREF _Toc196858806 \h </w:instrText>
             </w:r>
             <w:r>
               <w:rPr>
@@ -2540,7 +2540,7 @@
               <w:lang w:eastAsia="en-GB"/>
             </w:rPr>
           </w:pPr>
-          <w:hyperlink w:anchor="_Toc196491992" w:history="1">
+          <w:hyperlink w:anchor="_Toc196858807" w:history="1">
             <w:r>
               <w:rPr>
                 <w:rStyle w:val="Hyperlink"/>
@@ -2567,7 +2567,7 @@
                 <w:noProof/>
                 <w:webHidden/>
               </w:rPr>
-              <w:instrText xml:space="preserve"> PAGEREF _Toc196491992 \h </w:instrText>
+              <w:instrText xml:space="preserve"> PAGEREF _Toc196858807 \h </w:instrText>
             </w:r>
             <w:r>
               <w:rPr>
@@ -2612,7 +2612,7 @@
               <w:lang w:eastAsia="en-GB"/>
             </w:rPr>
           </w:pPr>
-          <w:hyperlink w:anchor="_Toc196491993" w:history="1">
+          <w:hyperlink w:anchor="_Toc196858808" w:history="1">
             <w:r>
               <w:rPr>
                 <w:rStyle w:val="Hyperlink"/>
@@ -2639,7 +2639,7 @@
                 <w:noProof/>
                 <w:webHidden/>
               </w:rPr>
-              <w:instrText xml:space="preserve"> PAGEREF _Toc196491993 \h </w:instrText>
+              <w:instrText xml:space="preserve"> PAGEREF _Toc196858808 \h </w:instrText>
             </w:r>
             <w:r>
               <w:rPr>
@@ -2684,7 +2684,7 @@
               <w:lang w:eastAsia="en-GB"/>
             </w:rPr>
           </w:pPr>
-          <w:hyperlink w:anchor="_Toc196491994" w:history="1">
+          <w:hyperlink w:anchor="_Toc196858809" w:history="1">
             <w:r>
               <w:rPr>
                 <w:rStyle w:val="Hyperlink"/>
@@ -2711,7 +2711,7 @@
                 <w:noProof/>
                 <w:webHidden/>
               </w:rPr>
-              <w:instrText xml:space="preserve"> PAGEREF _Toc196491994 \h </w:instrText>
+              <w:instrText xml:space="preserve"> PAGEREF _Toc196858809 \h </w:instrText>
             </w:r>
             <w:r>
               <w:rPr>
@@ -2756,7 +2756,7 @@
               <w:lang w:eastAsia="en-GB"/>
             </w:rPr>
           </w:pPr>
-          <w:hyperlink w:anchor="_Toc196491995" w:history="1">
+          <w:hyperlink w:anchor="_Toc196858810" w:history="1">
             <w:r>
               <w:rPr>
                 <w:rStyle w:val="Hyperlink"/>
@@ -2783,7 +2783,7 @@
                 <w:noProof/>
                 <w:webHidden/>
               </w:rPr>
-              <w:instrText xml:space="preserve"> PAGEREF _Toc196491995 \h </w:instrText>
+              <w:instrText xml:space="preserve"> PAGEREF _Toc196858810 \h </w:instrText>
             </w:r>
             <w:r>
               <w:rPr>
@@ -2828,7 +2828,7 @@
               <w:lang w:eastAsia="en-GB"/>
             </w:rPr>
           </w:pPr>
-          <w:hyperlink w:anchor="_Toc196491996" w:history="1">
+          <w:hyperlink w:anchor="_Toc196858811" w:history="1">
             <w:r>
               <w:rPr>
                 <w:rStyle w:val="Hyperlink"/>
@@ -2855,7 +2855,7 @@
                 <w:noProof/>
                 <w:webHidden/>
               </w:rPr>
-              <w:instrText xml:space="preserve"> PAGEREF _Toc196491996 \h </w:instrText>
+              <w:instrText xml:space="preserve"> PAGEREF _Toc196858811 \h </w:instrText>
             </w:r>
             <w:r>
               <w:rPr>
@@ -2900,7 +2900,7 @@
               <w:lang w:eastAsia="en-GB"/>
             </w:rPr>
           </w:pPr>
-          <w:hyperlink w:anchor="_Toc196491997" w:history="1">
+          <w:hyperlink w:anchor="_Toc196858812" w:history="1">
             <w:r>
               <w:rPr>
                 <w:rStyle w:val="Hyperlink"/>
@@ -2927,7 +2927,7 @@
                 <w:noProof/>
                 <w:webHidden/>
               </w:rPr>
-              <w:instrText xml:space="preserve"> PAGEREF _Toc196491997 \h </w:instrText>
+              <w:instrText xml:space="preserve"> PAGEREF _Toc196858812 \h </w:instrText>
             </w:r>
             <w:r>
               <w:rPr>
@@ -2972,7 +2972,7 @@
               <w:lang w:eastAsia="en-GB"/>
             </w:rPr>
           </w:pPr>
-          <w:hyperlink w:anchor="_Toc196491998" w:history="1">
+          <w:hyperlink w:anchor="_Toc196858813" w:history="1">
             <w:r>
               <w:rPr>
                 <w:rStyle w:val="Hyperlink"/>
@@ -2999,7 +2999,7 @@
                 <w:noProof/>
                 <w:webHidden/>
               </w:rPr>
-              <w:instrText xml:space="preserve"> PAGEREF _Toc196491998 \h </w:instrText>
+              <w:instrText xml:space="preserve"> PAGEREF _Toc196858813 \h </w:instrText>
             </w:r>
             <w:r>
               <w:rPr>
@@ -3044,7 +3044,7 @@
               <w:lang w:eastAsia="en-GB"/>
             </w:rPr>
           </w:pPr>
-          <w:hyperlink w:anchor="_Toc196491999" w:history="1">
+          <w:hyperlink w:anchor="_Toc196858814" w:history="1">
             <w:r>
               <w:rPr>
                 <w:rStyle w:val="Hyperlink"/>
@@ -3071,7 +3071,7 @@
                 <w:noProof/>
                 <w:webHidden/>
               </w:rPr>
-              <w:instrText xml:space="preserve"> PAGEREF _Toc196491999 \h </w:instrText>
+              <w:instrText xml:space="preserve"> PAGEREF _Toc196858814 \h </w:instrText>
             </w:r>
             <w:r>
               <w:rPr>
@@ -3116,7 +3116,7 @@
               <w:lang w:eastAsia="en-GB"/>
             </w:rPr>
           </w:pPr>
-          <w:hyperlink w:anchor="_Toc196492000" w:history="1">
+          <w:hyperlink w:anchor="_Toc196858815" w:history="1">
             <w:r>
               <w:rPr>
                 <w:rStyle w:val="Hyperlink"/>
@@ -3143,7 +3143,7 @@
                 <w:noProof/>
                 <w:webHidden/>
               </w:rPr>
-              <w:instrText xml:space="preserve"> PAGEREF _Toc196492000 \h </w:instrText>
+              <w:instrText xml:space="preserve"> PAGEREF _Toc196858815 \h </w:instrText>
             </w:r>
             <w:r>
               <w:rPr>
@@ -3188,7 +3188,7 @@
               <w:lang w:eastAsia="en-GB"/>
             </w:rPr>
           </w:pPr>
-          <w:hyperlink w:anchor="_Toc196492001" w:history="1">
+          <w:hyperlink w:anchor="_Toc196858816" w:history="1">
             <w:r>
               <w:rPr>
                 <w:rStyle w:val="Hyperlink"/>
@@ -3215,7 +3215,7 @@
                 <w:noProof/>
                 <w:webHidden/>
               </w:rPr>
-              <w:instrText xml:space="preserve"> PAGEREF _Toc196492001 \h </w:instrText>
+              <w:instrText xml:space="preserve"> PAGEREF _Toc196858816 \h </w:instrText>
             </w:r>
             <w:r>
               <w:rPr>
@@ -3260,7 +3260,7 @@
               <w:lang w:eastAsia="en-GB"/>
             </w:rPr>
           </w:pPr>
-          <w:hyperlink w:anchor="_Toc196492002" w:history="1">
+          <w:hyperlink w:anchor="_Toc196858817" w:history="1">
             <w:r>
               <w:rPr>
                 <w:rStyle w:val="Hyperlink"/>
@@ -3287,7 +3287,7 @@
                 <w:noProof/>
                 <w:webHidden/>
               </w:rPr>
-              <w:instrText xml:space="preserve"> PAGEREF _Toc196492002 \h </w:instrText>
+              <w:instrText xml:space="preserve"> PAGEREF _Toc196858817 \h </w:instrText>
             </w:r>
             <w:r>
               <w:rPr>
@@ -3332,7 +3332,7 @@
               <w:lang w:eastAsia="en-GB"/>
             </w:rPr>
           </w:pPr>
-          <w:hyperlink w:anchor="_Toc196492003" w:history="1">
+          <w:hyperlink w:anchor="_Toc196858818" w:history="1">
             <w:r>
               <w:rPr>
                 <w:rStyle w:val="Hyperlink"/>
@@ -3359,7 +3359,7 @@
                 <w:noProof/>
                 <w:webHidden/>
               </w:rPr>
-              <w:instrText xml:space="preserve"> PAGEREF _Toc196492003 \h </w:instrText>
+              <w:instrText xml:space="preserve"> PAGEREF _Toc196858818 \h </w:instrText>
             </w:r>
             <w:r>
               <w:rPr>
@@ -3404,7 +3404,7 @@
               <w:lang w:eastAsia="en-GB"/>
             </w:rPr>
           </w:pPr>
-          <w:hyperlink w:anchor="_Toc196492004" w:history="1">
+          <w:hyperlink w:anchor="_Toc196858819" w:history="1">
             <w:r>
               <w:rPr>
                 <w:rStyle w:val="Hyperlink"/>
@@ -3431,7 +3431,7 @@
                 <w:noProof/>
                 <w:webHidden/>
               </w:rPr>
-              <w:instrText xml:space="preserve"> PAGEREF _Toc196492004 \h </w:instrText>
+              <w:instrText xml:space="preserve"> PAGEREF _Toc196858819 \h </w:instrText>
             </w:r>
             <w:r>
               <w:rPr>
@@ -3476,7 +3476,7 @@
               <w:lang w:eastAsia="en-GB"/>
             </w:rPr>
           </w:pPr>
-          <w:hyperlink w:anchor="_Toc196492005" w:history="1">
+          <w:hyperlink w:anchor="_Toc196858820" w:history="1">
             <w:r>
               <w:rPr>
                 <w:rStyle w:val="Hyperlink"/>
@@ -3503,7 +3503,7 @@
                 <w:noProof/>
                 <w:webHidden/>
               </w:rPr>
-              <w:instrText xml:space="preserve"> PAGEREF _Toc196492005 \h </w:instrText>
+              <w:instrText xml:space="preserve"> PAGEREF _Toc196858820 \h </w:instrText>
             </w:r>
             <w:r>
               <w:rPr>
@@ -3548,7 +3548,7 @@
               <w:lang w:eastAsia="en-GB"/>
             </w:rPr>
           </w:pPr>
-          <w:hyperlink w:anchor="_Toc196492006" w:history="1">
+          <w:hyperlink w:anchor="_Toc196858821" w:history="1">
             <w:r>
               <w:rPr>
                 <w:rStyle w:val="Hyperlink"/>
@@ -3575,7 +3575,7 @@
                 <w:noProof/>
                 <w:webHidden/>
               </w:rPr>
-              <w:instrText xml:space="preserve"> PAGEREF _Toc196492006 \h </w:instrText>
+              <w:instrText xml:space="preserve"> PAGEREF _Toc196858821 \h </w:instrText>
             </w:r>
             <w:r>
               <w:rPr>
@@ -3620,7 +3620,7 @@
               <w:lang w:eastAsia="en-GB"/>
             </w:rPr>
           </w:pPr>
-          <w:hyperlink w:anchor="_Toc196492007" w:history="1">
+          <w:hyperlink w:anchor="_Toc196858822" w:history="1">
             <w:r>
               <w:rPr>
                 <w:rStyle w:val="Hyperlink"/>
@@ -3647,7 +3647,7 @@
                 <w:noProof/>
                 <w:webHidden/>
               </w:rPr>
-              <w:instrText xml:space="preserve"> PAGEREF _Toc196492007 \h </w:instrText>
+              <w:instrText xml:space="preserve"> PAGEREF _Toc196858822 \h </w:instrText>
             </w:r>
             <w:r>
               <w:rPr>
@@ -3692,7 +3692,7 @@
               <w:lang w:eastAsia="en-GB"/>
             </w:rPr>
           </w:pPr>
-          <w:hyperlink w:anchor="_Toc196492008" w:history="1">
+          <w:hyperlink w:anchor="_Toc196858823" w:history="1">
             <w:r>
               <w:rPr>
                 <w:rStyle w:val="Hyperlink"/>
@@ -3719,7 +3719,7 @@
                 <w:noProof/>
                 <w:webHidden/>
               </w:rPr>
-              <w:instrText xml:space="preserve"> PAGEREF _Toc196492008 \h </w:instrText>
+              <w:instrText xml:space="preserve"> PAGEREF _Toc196858823 \h </w:instrText>
             </w:r>
             <w:r>
               <w:rPr>
@@ -3764,7 +3764,7 @@
               <w:lang w:eastAsia="en-GB"/>
             </w:rPr>
           </w:pPr>
-          <w:hyperlink w:anchor="_Toc196492009" w:history="1">
+          <w:hyperlink w:anchor="_Toc196858824" w:history="1">
             <w:r>
               <w:rPr>
                 <w:rStyle w:val="Hyperlink"/>
@@ -3791,7 +3791,7 @@
                 <w:noProof/>
                 <w:webHidden/>
               </w:rPr>
-              <w:instrText xml:space="preserve"> PAGEREF _Toc196492009 \h </w:instrText>
+              <w:instrText xml:space="preserve"> PAGEREF _Toc196858824 \h </w:instrText>
             </w:r>
             <w:r>
               <w:rPr>
@@ -3836,7 +3836,7 @@
               <w:lang w:eastAsia="en-GB"/>
             </w:rPr>
           </w:pPr>
-          <w:hyperlink w:anchor="_Toc196492010" w:history="1">
+          <w:hyperlink w:anchor="_Toc196858825" w:history="1">
             <w:r>
               <w:rPr>
                 <w:rStyle w:val="Hyperlink"/>
@@ -3863,7 +3863,7 @@
                 <w:noProof/>
                 <w:webHidden/>
               </w:rPr>
-              <w:instrText xml:space="preserve"> PAGEREF _Toc196492010 \h </w:instrText>
+              <w:instrText xml:space="preserve"> PAGEREF _Toc196858825 \h </w:instrText>
             </w:r>
             <w:r>
               <w:rPr>
@@ -3908,7 +3908,7 @@
               <w:lang w:eastAsia="en-GB"/>
             </w:rPr>
           </w:pPr>
-          <w:hyperlink w:anchor="_Toc196492011" w:history="1">
+          <w:hyperlink w:anchor="_Toc196858826" w:history="1">
             <w:r>
               <w:rPr>
                 <w:rStyle w:val="Hyperlink"/>
@@ -3935,7 +3935,7 @@
                 <w:noProof/>
                 <w:webHidden/>
               </w:rPr>
-              <w:instrText xml:space="preserve"> PAGEREF _Toc196492011 \h </w:instrText>
+              <w:instrText xml:space="preserve"> PAGEREF _Toc196858826 \h </w:instrText>
             </w:r>
             <w:r>
               <w:rPr>
@@ -3980,7 +3980,7 @@
               <w:lang w:eastAsia="en-GB"/>
             </w:rPr>
           </w:pPr>
-          <w:hyperlink w:anchor="_Toc196492012" w:history="1">
+          <w:hyperlink w:anchor="_Toc196858827" w:history="1">
             <w:r>
               <w:rPr>
                 <w:rStyle w:val="Hyperlink"/>
@@ -4007,7 +4007,7 @@
                 <w:noProof/>
                 <w:webHidden/>
               </w:rPr>
-              <w:instrText xml:space="preserve"> PAGEREF _Toc196492012 \h </w:instrText>
+              <w:instrText xml:space="preserve"> PAGEREF _Toc196858827 \h </w:instrText>
             </w:r>
             <w:r>
               <w:rPr>
@@ -4052,7 +4052,7 @@
               <w:lang w:eastAsia="en-GB"/>
             </w:rPr>
           </w:pPr>
-          <w:hyperlink w:anchor="_Toc196492013" w:history="1">
+          <w:hyperlink w:anchor="_Toc196858828" w:history="1">
             <w:r>
               <w:rPr>
                 <w:rStyle w:val="Hyperlink"/>
@@ -4079,7 +4079,7 @@
                 <w:noProof/>
                 <w:webHidden/>
               </w:rPr>
-              <w:instrText xml:space="preserve"> PAGEREF _Toc196492013 \h </w:instrText>
+              <w:instrText xml:space="preserve"> PAGEREF _Toc196858828 \h </w:instrText>
             </w:r>
             <w:r>
               <w:rPr>
@@ -4124,7 +4124,7 @@
               <w:lang w:eastAsia="en-GB"/>
             </w:rPr>
           </w:pPr>
-          <w:hyperlink w:anchor="_Toc196492014" w:history="1">
+          <w:hyperlink w:anchor="_Toc196858829" w:history="1">
             <w:r>
               <w:rPr>
                 <w:rStyle w:val="Hyperlink"/>
@@ -4151,7 +4151,7 @@
                 <w:noProof/>
                 <w:webHidden/>
               </w:rPr>
-              <w:instrText xml:space="preserve"> PAGEREF _Toc196492014 \h </w:instrText>
+              <w:instrText xml:space="preserve"> PAGEREF _Toc196858829 \h </w:instrText>
             </w:r>
             <w:r>
               <w:rPr>
@@ -4196,7 +4196,7 @@
               <w:lang w:eastAsia="en-GB"/>
             </w:rPr>
           </w:pPr>
-          <w:hyperlink w:anchor="_Toc196492015" w:history="1">
+          <w:hyperlink w:anchor="_Toc196858830" w:history="1">
             <w:r>
               <w:rPr>
                 <w:rStyle w:val="Hyperlink"/>
@@ -4223,7 +4223,7 @@
                 <w:noProof/>
                 <w:webHidden/>
               </w:rPr>
-              <w:instrText xml:space="preserve"> PAGEREF _Toc196492015 \h </w:instrText>
+              <w:instrText xml:space="preserve"> PAGEREF _Toc196858830 \h </w:instrText>
             </w:r>
             <w:r>
               <w:rPr>
@@ -4268,7 +4268,7 @@
               <w:lang w:eastAsia="en-GB"/>
             </w:rPr>
           </w:pPr>
-          <w:hyperlink w:anchor="_Toc196492016" w:history="1">
+          <w:hyperlink w:anchor="_Toc196858831" w:history="1">
             <w:r>
               <w:rPr>
                 <w:rStyle w:val="Hyperlink"/>
@@ -4295,7 +4295,7 @@
                 <w:noProof/>
                 <w:webHidden/>
               </w:rPr>
-              <w:instrText xml:space="preserve"> PAGEREF _Toc196492016 \h </w:instrText>
+              <w:instrText xml:space="preserve"> PAGEREF _Toc196858831 \h </w:instrText>
             </w:r>
             <w:r>
               <w:rPr>
@@ -4340,7 +4340,7 @@
               <w:lang w:eastAsia="en-GB"/>
             </w:rPr>
           </w:pPr>
-          <w:hyperlink w:anchor="_Toc196492017" w:history="1">
+          <w:hyperlink w:anchor="_Toc196858832" w:history="1">
             <w:r>
               <w:rPr>
                 <w:rStyle w:val="Hyperlink"/>
@@ -4367,7 +4367,7 @@
                 <w:noProof/>
                 <w:webHidden/>
               </w:rPr>
-              <w:instrText xml:space="preserve"> PAGEREF _Toc196492017 \h </w:instrText>
+              <w:instrText xml:space="preserve"> PAGEREF _Toc196858832 \h </w:instrText>
             </w:r>
             <w:r>
               <w:rPr>
@@ -4412,7 +4412,7 @@
               <w:lang w:eastAsia="en-GB"/>
             </w:rPr>
           </w:pPr>
-          <w:hyperlink w:anchor="_Toc196492018" w:history="1">
+          <w:hyperlink w:anchor="_Toc196858833" w:history="1">
             <w:r>
               <w:rPr>
                 <w:rStyle w:val="Hyperlink"/>
@@ -4439,7 +4439,7 @@
                 <w:noProof/>
                 <w:webHidden/>
               </w:rPr>
-              <w:instrText xml:space="preserve"> PAGEREF _Toc196492018 \h </w:instrText>
+              <w:instrText xml:space="preserve"> PAGEREF _Toc196858833 \h </w:instrText>
             </w:r>
             <w:r>
               <w:rPr>
@@ -4484,13 +4484,13 @@
               <w:lang w:eastAsia="en-GB"/>
             </w:rPr>
           </w:pPr>
-          <w:hyperlink w:anchor="_Toc196492019" w:history="1">
+          <w:hyperlink w:anchor="_Toc196858834" w:history="1">
             <w:r>
               <w:rPr>
                 <w:rStyle w:val="Hyperlink"/>
                 <w:noProof/>
               </w:rPr>
-              <w:t>5.0 Conclusion</w:t>
+              <w:t>6.0 Conclusion</w:t>
             </w:r>
             <w:r>
               <w:rPr>
@@ -4511,7 +4511,7 @@
                 <w:noProof/>
                 <w:webHidden/>
               </w:rPr>
-              <w:instrText xml:space="preserve"> PAGEREF _Toc196492019 \h </w:instrText>
+              <w:instrText xml:space="preserve"> PAGEREF _Toc196858834 \h </w:instrText>
             </w:r>
             <w:r>
               <w:rPr>
@@ -4531,7 +4531,7 @@
                 <w:noProof/>
                 <w:webHidden/>
               </w:rPr>
-              <w:t>29</w:t>
+              <w:t>31</w:t>
             </w:r>
             <w:r>
               <w:rPr>
@@ -4556,13 +4556,13 @@
               <w:lang w:eastAsia="en-GB"/>
             </w:rPr>
           </w:pPr>
-          <w:hyperlink w:anchor="_Toc196492020" w:history="1">
+          <w:hyperlink w:anchor="_Toc196858835" w:history="1">
             <w:r>
               <w:rPr>
                 <w:rStyle w:val="Hyperlink"/>
                 <w:noProof/>
               </w:rPr>
-              <w:t>5.1 Main conclusion</w:t>
+              <w:t>6.1 Main conclusion</w:t>
             </w:r>
             <w:r>
               <w:rPr>
@@ -4583,7 +4583,7 @@
                 <w:noProof/>
                 <w:webHidden/>
               </w:rPr>
-              <w:instrText xml:space="preserve"> PAGEREF _Toc196492020 \h </w:instrText>
+              <w:instrText xml:space="preserve"> PAGEREF _Toc196858835 \h </w:instrText>
             </w:r>
             <w:r>
               <w:rPr>
@@ -4603,7 +4603,7 @@
                 <w:noProof/>
                 <w:webHidden/>
               </w:rPr>
-              <w:t>29</w:t>
+              <w:t>31</w:t>
             </w:r>
             <w:r>
               <w:rPr>
@@ -4628,7 +4628,7 @@
               <w:lang w:eastAsia="en-GB"/>
             </w:rPr>
           </w:pPr>
-          <w:hyperlink w:anchor="_Toc196492021" w:history="1">
+          <w:hyperlink w:anchor="_Toc196858836" w:history="1">
             <w:r>
               <w:rPr>
                 <w:rStyle w:val="Hyperlink"/>
@@ -4655,7 +4655,7 @@
                 <w:noProof/>
                 <w:webHidden/>
               </w:rPr>
-              <w:instrText xml:space="preserve"> PAGEREF _Toc196492021 \h </w:instrText>
+              <w:instrText xml:space="preserve"> PAGEREF _Toc196858836 \h </w:instrText>
             </w:r>
             <w:r>
               <w:rPr>
@@ -4675,7 +4675,367 @@
                 <w:noProof/>
                 <w:webHidden/>
               </w:rPr>
-              <w:t>29</w:t>
+              <w:t>31</w:t>
+            </w:r>
+            <w:r>
+              <w:rPr>
+                <w:noProof/>
+                <w:webHidden/>
+              </w:rPr>
+              <w:fldChar w:fldCharType="end"/>
+            </w:r>
+          </w:hyperlink>
+        </w:p>
+        <w:p>
+          <w:pPr>
+            <w:pStyle w:val="TOC2"/>
+            <w:tabs>
+              <w:tab w:val="right" w:leader="dot" w:pos="9016"/>
+            </w:tabs>
+            <w:rPr>
+              <w:rFonts w:eastAsiaTheme="minorEastAsia"/>
+              <w:noProof/>
+              <w:sz w:val="24"/>
+              <w:szCs w:val="24"/>
+              <w:lang w:eastAsia="en-GB"/>
+            </w:rPr>
+          </w:pPr>
+          <w:hyperlink w:anchor="_Toc196858837" w:history="1">
+            <w:r>
+              <w:rPr>
+                <w:rStyle w:val="Hyperlink"/>
+                <w:noProof/>
+              </w:rPr>
+              <w:t>6.3 Future Improvements</w:t>
+            </w:r>
+            <w:r>
+              <w:rPr>
+                <w:noProof/>
+                <w:webHidden/>
+              </w:rPr>
+              <w:tab/>
+            </w:r>
+            <w:r>
+              <w:rPr>
+                <w:noProof/>
+                <w:webHidden/>
+              </w:rPr>
+              <w:fldChar w:fldCharType="begin"/>
+            </w:r>
+            <w:r>
+              <w:rPr>
+                <w:noProof/>
+                <w:webHidden/>
+              </w:rPr>
+              <w:instrText xml:space="preserve"> PAGEREF _Toc196858837 \h </w:instrText>
+            </w:r>
+            <w:r>
+              <w:rPr>
+                <w:noProof/>
+                <w:webHidden/>
+              </w:rPr>
+            </w:r>
+            <w:r>
+              <w:rPr>
+                <w:noProof/>
+                <w:webHidden/>
+              </w:rPr>
+              <w:fldChar w:fldCharType="separate"/>
+            </w:r>
+            <w:r>
+              <w:rPr>
+                <w:noProof/>
+                <w:webHidden/>
+              </w:rPr>
+              <w:t>32</w:t>
+            </w:r>
+            <w:r>
+              <w:rPr>
+                <w:noProof/>
+                <w:webHidden/>
+              </w:rPr>
+              <w:fldChar w:fldCharType="end"/>
+            </w:r>
+          </w:hyperlink>
+        </w:p>
+        <w:p>
+          <w:pPr>
+            <w:pStyle w:val="TOC1"/>
+            <w:tabs>
+              <w:tab w:val="right" w:leader="dot" w:pos="9016"/>
+            </w:tabs>
+            <w:rPr>
+              <w:rFonts w:eastAsiaTheme="minorEastAsia"/>
+              <w:noProof/>
+              <w:sz w:val="24"/>
+              <w:szCs w:val="24"/>
+              <w:lang w:eastAsia="en-GB"/>
+            </w:rPr>
+          </w:pPr>
+          <w:hyperlink w:anchor="_Toc196858838" w:history="1">
+            <w:r>
+              <w:rPr>
+                <w:rStyle w:val="Hyperlink"/>
+                <w:noProof/>
+              </w:rPr>
+              <w:t>7.0 Appendices</w:t>
+            </w:r>
+            <w:r>
+              <w:rPr>
+                <w:noProof/>
+                <w:webHidden/>
+              </w:rPr>
+              <w:tab/>
+            </w:r>
+            <w:r>
+              <w:rPr>
+                <w:noProof/>
+                <w:webHidden/>
+              </w:rPr>
+              <w:fldChar w:fldCharType="begin"/>
+            </w:r>
+            <w:r>
+              <w:rPr>
+                <w:noProof/>
+                <w:webHidden/>
+              </w:rPr>
+              <w:instrText xml:space="preserve"> PAGEREF _Toc196858838 \h </w:instrText>
+            </w:r>
+            <w:r>
+              <w:rPr>
+                <w:noProof/>
+                <w:webHidden/>
+              </w:rPr>
+            </w:r>
+            <w:r>
+              <w:rPr>
+                <w:noProof/>
+                <w:webHidden/>
+              </w:rPr>
+              <w:fldChar w:fldCharType="separate"/>
+            </w:r>
+            <w:r>
+              <w:rPr>
+                <w:noProof/>
+                <w:webHidden/>
+              </w:rPr>
+              <w:t>33</w:t>
+            </w:r>
+            <w:r>
+              <w:rPr>
+                <w:noProof/>
+                <w:webHidden/>
+              </w:rPr>
+              <w:fldChar w:fldCharType="end"/>
+            </w:r>
+          </w:hyperlink>
+        </w:p>
+        <w:p>
+          <w:pPr>
+            <w:pStyle w:val="TOC2"/>
+            <w:tabs>
+              <w:tab w:val="right" w:leader="dot" w:pos="9016"/>
+            </w:tabs>
+            <w:rPr>
+              <w:rFonts w:eastAsiaTheme="minorEastAsia"/>
+              <w:noProof/>
+              <w:sz w:val="24"/>
+              <w:szCs w:val="24"/>
+              <w:lang w:eastAsia="en-GB"/>
+            </w:rPr>
+          </w:pPr>
+          <w:hyperlink w:anchor="_Toc196858839" w:history="1">
+            <w:r>
+              <w:rPr>
+                <w:rStyle w:val="Hyperlink"/>
+                <w:noProof/>
+              </w:rPr>
+              <w:t>Appendix A – Raw Questionnaire Data</w:t>
+            </w:r>
+            <w:r>
+              <w:rPr>
+                <w:noProof/>
+                <w:webHidden/>
+              </w:rPr>
+              <w:tab/>
+            </w:r>
+            <w:r>
+              <w:rPr>
+                <w:noProof/>
+                <w:webHidden/>
+              </w:rPr>
+              <w:fldChar w:fldCharType="begin"/>
+            </w:r>
+            <w:r>
+              <w:rPr>
+                <w:noProof/>
+                <w:webHidden/>
+              </w:rPr>
+              <w:instrText xml:space="preserve"> PAGEREF _Toc196858839 \h </w:instrText>
+            </w:r>
+            <w:r>
+              <w:rPr>
+                <w:noProof/>
+                <w:webHidden/>
+              </w:rPr>
+            </w:r>
+            <w:r>
+              <w:rPr>
+                <w:noProof/>
+                <w:webHidden/>
+              </w:rPr>
+              <w:fldChar w:fldCharType="separate"/>
+            </w:r>
+            <w:r>
+              <w:rPr>
+                <w:noProof/>
+                <w:webHidden/>
+              </w:rPr>
+              <w:t>33</w:t>
+            </w:r>
+            <w:r>
+              <w:rPr>
+                <w:noProof/>
+                <w:webHidden/>
+              </w:rPr>
+              <w:fldChar w:fldCharType="end"/>
+            </w:r>
+          </w:hyperlink>
+        </w:p>
+        <w:p>
+          <w:pPr>
+            <w:pStyle w:val="TOC2"/>
+            <w:tabs>
+              <w:tab w:val="right" w:leader="dot" w:pos="9016"/>
+            </w:tabs>
+            <w:rPr>
+              <w:rFonts w:eastAsiaTheme="minorEastAsia"/>
+              <w:noProof/>
+              <w:sz w:val="24"/>
+              <w:szCs w:val="24"/>
+              <w:lang w:eastAsia="en-GB"/>
+            </w:rPr>
+          </w:pPr>
+          <w:hyperlink w:anchor="_Toc196858840" w:history="1">
+            <w:r>
+              <w:rPr>
+                <w:rStyle w:val="Hyperlink"/>
+                <w:noProof/>
+              </w:rPr>
+              <w:t>Appendix B – Consent Forms</w:t>
+            </w:r>
+            <w:r>
+              <w:rPr>
+                <w:noProof/>
+                <w:webHidden/>
+              </w:rPr>
+              <w:tab/>
+            </w:r>
+            <w:r>
+              <w:rPr>
+                <w:noProof/>
+                <w:webHidden/>
+              </w:rPr>
+              <w:fldChar w:fldCharType="begin"/>
+            </w:r>
+            <w:r>
+              <w:rPr>
+                <w:noProof/>
+                <w:webHidden/>
+              </w:rPr>
+              <w:instrText xml:space="preserve"> PAGEREF _Toc196858840 \h </w:instrText>
+            </w:r>
+            <w:r>
+              <w:rPr>
+                <w:noProof/>
+                <w:webHidden/>
+              </w:rPr>
+            </w:r>
+            <w:r>
+              <w:rPr>
+                <w:noProof/>
+                <w:webHidden/>
+              </w:rPr>
+              <w:fldChar w:fldCharType="separate"/>
+            </w:r>
+            <w:r>
+              <w:rPr>
+                <w:noProof/>
+                <w:webHidden/>
+              </w:rPr>
+              <w:t>33</w:t>
+            </w:r>
+            <w:r>
+              <w:rPr>
+                <w:noProof/>
+                <w:webHidden/>
+              </w:rPr>
+              <w:fldChar w:fldCharType="end"/>
+            </w:r>
+          </w:hyperlink>
+        </w:p>
+        <w:p>
+          <w:pPr>
+            <w:pStyle w:val="TOC1"/>
+            <w:tabs>
+              <w:tab w:val="right" w:leader="dot" w:pos="9016"/>
+            </w:tabs>
+            <w:rPr>
+              <w:rFonts w:eastAsiaTheme="minorEastAsia"/>
+              <w:noProof/>
+              <w:sz w:val="24"/>
+              <w:szCs w:val="24"/>
+              <w:lang w:eastAsia="en-GB"/>
+            </w:rPr>
+          </w:pPr>
+          <w:hyperlink w:anchor="_Toc196858841" w:history="1">
+            <w:r>
+              <w:rPr>
+                <w:rStyle w:val="Hyperlink"/>
+                <w:noProof/>
+              </w:rPr>
+              <w:t>8.0 Bibliography</w:t>
+            </w:r>
+            <w:r>
+              <w:rPr>
+                <w:noProof/>
+                <w:webHidden/>
+              </w:rPr>
+              <w:tab/>
+            </w:r>
+            <w:r>
+              <w:rPr>
+                <w:noProof/>
+                <w:webHidden/>
+              </w:rPr>
+              <w:fldChar w:fldCharType="begin"/>
+            </w:r>
+            <w:r>
+              <w:rPr>
+                <w:noProof/>
+                <w:webHidden/>
+              </w:rPr>
+              <w:instrText xml:space="preserve"> PAGEREF _Toc196858841 \h </w:instrText>
+            </w:r>
+            <w:r>
+              <w:rPr>
+                <w:noProof/>
+                <w:webHidden/>
+              </w:rPr>
+            </w:r>
+            <w:r>
+              <w:rPr>
+                <w:noProof/>
+                <w:webHidden/>
+              </w:rPr>
+              <w:fldChar w:fldCharType="separate"/>
+            </w:r>
+            <w:r>
+              <w:rPr>
+                <w:noProof/>
+                <w:webHidden/>
+              </w:rPr>
+              <w:t>33</w:t>
             </w:r>
             <w:r>
               <w:rPr>
@@ -4805,7 +5165,7 @@
       <w:pPr>
         <w:pStyle w:val="Heading1"/>
       </w:pPr>
-      <w:bookmarkStart w:id="0" w:name="_Toc196491966"/>
+      <w:bookmarkStart w:id="0" w:name="_Toc196858781"/>
       <w:r>
         <w:lastRenderedPageBreak/>
         <w:t>Table of Figures</w:t>
@@ -4817,7 +5177,7 @@
       <w:pPr>
         <w:pStyle w:val="Heading1"/>
       </w:pPr>
-      <w:bookmarkStart w:id="1" w:name="_Toc196491967"/>
+      <w:bookmarkStart w:id="1" w:name="_Toc196858782"/>
       <w:r>
         <w:t>Table of Tables</w:t>
       </w:r>
@@ -4833,7 +5193,7 @@
       <w:pPr>
         <w:pStyle w:val="Heading1"/>
       </w:pPr>
-      <w:bookmarkStart w:id="2" w:name="_Toc196491968"/>
+      <w:bookmarkStart w:id="2" w:name="_Toc196858783"/>
       <w:r>
         <w:lastRenderedPageBreak/>
         <w:t>Acknowledgements</w:t>
@@ -4856,7 +5216,7 @@
       <w:pPr>
         <w:pStyle w:val="Heading1"/>
       </w:pPr>
-      <w:bookmarkStart w:id="3" w:name="_Toc196491969"/>
+      <w:bookmarkStart w:id="3" w:name="_Toc196858784"/>
       <w:r>
         <w:t>Abstract</w:t>
       </w:r>
@@ -4866,7 +5226,7 @@
       <w:pPr>
         <w:pStyle w:val="Heading2"/>
       </w:pPr>
-      <w:bookmarkStart w:id="4" w:name="_Toc196491970"/>
+      <w:bookmarkStart w:id="4" w:name="_Toc196858785"/>
       <w:r>
         <w:t>Context:</w:t>
       </w:r>
@@ -4882,7 +5242,7 @@
       <w:pPr>
         <w:pStyle w:val="Heading2"/>
       </w:pPr>
-      <w:bookmarkStart w:id="5" w:name="_Toc196491971"/>
+      <w:bookmarkStart w:id="5" w:name="_Toc196858786"/>
       <w:r>
         <w:t>Aim:</w:t>
       </w:r>
@@ -4898,7 +5258,7 @@
       <w:pPr>
         <w:pStyle w:val="Heading2"/>
       </w:pPr>
-      <w:bookmarkStart w:id="6" w:name="_Toc196491972"/>
+      <w:bookmarkStart w:id="6" w:name="_Toc196858787"/>
       <w:r>
         <w:t>Method:</w:t>
       </w:r>
@@ -4987,7 +5347,7 @@
       <w:pPr>
         <w:pStyle w:val="Heading2"/>
       </w:pPr>
-      <w:bookmarkStart w:id="7" w:name="_Toc196491973"/>
+      <w:bookmarkStart w:id="7" w:name="_Toc196858788"/>
       <w:r>
         <w:t>Results:</w:t>
       </w:r>
@@ -5021,7 +5381,7 @@
       <w:pPr>
         <w:pStyle w:val="Heading2"/>
       </w:pPr>
-      <w:bookmarkStart w:id="8" w:name="_Toc196491974"/>
+      <w:bookmarkStart w:id="8" w:name="_Toc196858789"/>
       <w:r>
         <w:t>Conclusion:</w:t>
       </w:r>
@@ -5037,7 +5397,7 @@
       <w:pPr>
         <w:pStyle w:val="Heading1"/>
       </w:pPr>
-      <w:bookmarkStart w:id="9" w:name="_Toc196491975"/>
+      <w:bookmarkStart w:id="9" w:name="_Toc196858790"/>
       <w:r>
         <w:t>Abbreviations, Symbols and Notation</w:t>
       </w:r>
@@ -5094,7 +5454,7 @@
           <w:numId w:val="1"/>
         </w:numPr>
       </w:pPr>
-      <w:bookmarkStart w:id="10" w:name="_Toc196491976"/>
+      <w:bookmarkStart w:id="10" w:name="_Toc196858791"/>
       <w:r>
         <w:lastRenderedPageBreak/>
         <w:t>Introduction</w:t>
@@ -5110,7 +5470,7 @@
           <w:numId w:val="1"/>
         </w:numPr>
       </w:pPr>
-      <w:bookmarkStart w:id="11" w:name="_Toc196491977"/>
+      <w:bookmarkStart w:id="11" w:name="_Toc196858792"/>
       <w:r>
         <w:t>What is Procedural Content Generation</w:t>
       </w:r>
@@ -5206,7 +5566,15 @@
         <w:ind w:left="360"/>
       </w:pPr>
       <w:r>
-        <w:t>However, modern uses of PCG are very different when compared to the historic uses. In video games, modern uses of PCG is generally aimed at enhancing the video game’s content, replayability and general purpose, rather than the earlier uses of combatting system restrictions and file size</w:t>
+        <w:t xml:space="preserve">However, modern uses of PCG are very different when compared to the historic uses. In video games, modern uses of PCG </w:t>
+      </w:r>
+      <w:proofErr w:type="gramStart"/>
+      <w:r>
+        <w:t>is</w:t>
+      </w:r>
+      <w:proofErr w:type="gramEnd"/>
+      <w:r>
+        <w:t xml:space="preserve"> generally aimed at enhancing the video game’s content, replayability and general purpose, rather than the earlier uses of combatting system restrictions and file size</w:t>
       </w:r>
       <w:r>
         <w:t xml:space="preserve"> issues that plagued older systems and computers. </w:t>
@@ -5282,7 +5650,7 @@
           <w:numId w:val="1"/>
         </w:numPr>
       </w:pPr>
-      <w:bookmarkStart w:id="12" w:name="_Toc196491978"/>
+      <w:bookmarkStart w:id="12" w:name="_Toc196858793"/>
       <w:r>
         <w:t>Procedural Generation in Movement-Based Video Games</w:t>
       </w:r>
@@ -5641,7 +6009,7 @@
           <w:numId w:val="1"/>
         </w:numPr>
       </w:pPr>
-      <w:bookmarkStart w:id="14" w:name="_Toc196491979"/>
+      <w:bookmarkStart w:id="14" w:name="_Toc196858794"/>
       <w:r>
         <w:t>Aim</w:t>
       </w:r>
@@ -5670,7 +6038,7 @@
           <w:numId w:val="1"/>
         </w:numPr>
       </w:pPr>
-      <w:bookmarkStart w:id="15" w:name="_Toc196491980"/>
+      <w:bookmarkStart w:id="15" w:name="_Toc196858795"/>
       <w:r>
         <w:t>Research Question</w:t>
       </w:r>
@@ -5700,7 +6068,7 @@
           <w:numId w:val="1"/>
         </w:numPr>
       </w:pPr>
-      <w:bookmarkStart w:id="16" w:name="_Toc196491981"/>
+      <w:bookmarkStart w:id="16" w:name="_Toc196858796"/>
       <w:r>
         <w:t>Research Question Critical Analysis</w:t>
       </w:r>
@@ -5853,7 +6221,7 @@
           <w:numId w:val="1"/>
         </w:numPr>
       </w:pPr>
-      <w:bookmarkStart w:id="17" w:name="_Toc196491982"/>
+      <w:bookmarkStart w:id="17" w:name="_Toc196858797"/>
       <w:r>
         <w:t>Objectives</w:t>
       </w:r>
@@ -5922,7 +6290,7 @@
       <w:pPr>
         <w:pStyle w:val="Heading1"/>
       </w:pPr>
-      <w:bookmarkStart w:id="18" w:name="_Toc196491983"/>
+      <w:bookmarkStart w:id="18" w:name="_Toc196858798"/>
       <w:r>
         <w:lastRenderedPageBreak/>
         <w:t>2.0 Literature Review</w:t>
@@ -5946,7 +6314,7 @@
       <w:pPr>
         <w:pStyle w:val="Heading2"/>
       </w:pPr>
-      <w:bookmarkStart w:id="19" w:name="_Toc196491984"/>
+      <w:bookmarkStart w:id="19" w:name="_Toc196858799"/>
       <w:r>
         <w:t>2.1 Procedural Generation Techniques</w:t>
       </w:r>
@@ -5957,7 +6325,7 @@
       <w:pPr>
         <w:pStyle w:val="Heading2"/>
       </w:pPr>
-      <w:bookmarkStart w:id="20" w:name="_Toc196491985"/>
+      <w:bookmarkStart w:id="20" w:name="_Toc196858800"/>
       <w:r>
         <w:t>2.1</w:t>
       </w:r>
@@ -6009,7 +6377,15 @@
         <w:t xml:space="preserve">PSO was a strong technique due to its fine-grained control offering strong results. </w:t>
       </w:r>
       <w:r>
-        <w:t xml:space="preserve">PSO is an optimisation-based algorithm that was inspired of the natural and social behaviour of swarms such as bees or a flock of birds. PSO is used in PCG to calculate the best parameters for generating content such as levels, music or anything that has a pattern. PSO works as a swarm of “particles” which represents a solution, or parameter(s), which move through the space where there position is influenced by its own best-known positions, the position of its neighbour and the velocity. This data aims to lead the swarm </w:t>
+        <w:t xml:space="preserve">PSO is an optimisation-based algorithm that was inspired of the natural and social behaviour of swarms such as bees or a flock of birds. PSO is used in PCG to calculate the best parameters for generating content such as levels, music or anything that has a pattern. PSO works as a swarm of “particles” which represents a solution, or parameter(s), which move through the space where </w:t>
+      </w:r>
+      <w:proofErr w:type="gramStart"/>
+      <w:r>
+        <w:t>there</w:t>
+      </w:r>
+      <w:proofErr w:type="gramEnd"/>
+      <w:r>
+        <w:t xml:space="preserve"> position is influenced by its own best-known positions, the position of its neighbour and the velocity. This data aims to lead the swarm </w:t>
       </w:r>
       <w:r>
         <w:t>towards the optimal solution for the generation.</w:t>
@@ -6075,7 +6451,7 @@
       <w:pPr>
         <w:pStyle w:val="Heading2"/>
       </w:pPr>
-      <w:bookmarkStart w:id="21" w:name="_Toc196491986"/>
+      <w:bookmarkStart w:id="21" w:name="_Toc196858801"/>
       <w:r>
         <w:lastRenderedPageBreak/>
         <w:t xml:space="preserve">2.1.2 </w:t>
@@ -6164,11 +6540,16 @@
         <w:t xml:space="preserve">) and has been described as a foundation to which various improvements have been suggested and made. An overview, thermal erosion simulates the breaking of material, and how said material would slide down a slope and rest at the bottom. Hydraulic erosion is the simulation of the effects in which flowing water has to terrain and dissolving materials, usually transforming the position of the material and leaving it elsewhere. These erosion types were also paired with a different type of PCG algorithm, which yielded some very interesting and powerful results. This secondary PCG technique is </w:t>
       </w:r>
       <w:r>
-        <w:t xml:space="preserve">Voronoi Diagrams, and this algorithm is </w:t>
+        <w:t xml:space="preserve">Voronoi Diagrams, and this algorithm </w:t>
+      </w:r>
+      <w:proofErr w:type="gramStart"/>
+      <w:r>
+        <w:t xml:space="preserve">is </w:t>
       </w:r>
       <w:r>
         <w:t>focuses</w:t>
       </w:r>
+      <w:proofErr w:type="gramEnd"/>
       <w:r>
         <w:t xml:space="preserve"> on the procedural generation of textures described by Steven Worley. Overall, this approach and research produced sturdy and robust results and is an interesting approach to level-generation. </w:t>
       </w:r>
@@ -6182,7 +6563,7 @@
       <w:pPr>
         <w:pStyle w:val="Heading2"/>
       </w:pPr>
-      <w:bookmarkStart w:id="23" w:name="_Toc196491987"/>
+      <w:bookmarkStart w:id="23" w:name="_Toc196858802"/>
       <w:r>
         <w:t xml:space="preserve">2.1.3 </w:t>
       </w:r>
@@ -6226,7 +6607,15 @@
         <w:t xml:space="preserve"> </w:t>
       </w:r>
       <w:r>
-        <w:t xml:space="preserve">expands this, turning the nodes into ‘space-time blocks’. The point of adding time to the, generally considered, stable algorithm, is because instead of their algorithm only focusing on, only the level – adding time adds an additional focus: the steps to solve the generation. </w:t>
+        <w:t xml:space="preserve">expands this, turning the nodes into ‘space-time </w:t>
+      </w:r>
+      <w:proofErr w:type="gramStart"/>
+      <w:r>
+        <w:t>blocks’</w:t>
+      </w:r>
+      <w:proofErr w:type="gramEnd"/>
+      <w:r>
+        <w:t xml:space="preserve">. The point of adding time to the, generally considered, stable algorithm, is because instead of their algorithm only focusing on, only the level – adding time adds an additional focus: the steps to solve the generation. </w:t>
       </w:r>
       <w:r>
         <w:t>These generated maps were then tested against a series of gameplay mechanics: Maze, Field and Sokoban. It was found that Sokoban was extremely reliable</w:t>
@@ -6265,7 +6654,7 @@
       <w:pPr>
         <w:pStyle w:val="Heading2"/>
       </w:pPr>
-      <w:bookmarkStart w:id="24" w:name="_Toc196491988"/>
+      <w:bookmarkStart w:id="24" w:name="_Toc196858803"/>
       <w:r>
         <w:t>2.2.1</w:t>
       </w:r>
@@ -6330,13 +6719,21 @@
         <w:t>The chapter then C# Unity script and a briefing of what the methods called within the script do.</w:t>
       </w:r>
       <w:r>
-        <w:t xml:space="preserve"> This, overall, is a very detailed and effective approach to wall running</w:t>
+        <w:t xml:space="preserve"> This, overall, is a very detailed and effective approach to wall </w:t>
+      </w:r>
+      <w:proofErr w:type="gramStart"/>
+      <w:r>
+        <w:t>running</w:t>
       </w:r>
       <w:r>
         <w:t xml:space="preserve">, </w:t>
       </w:r>
       <w:r>
-        <w:t>and had a strong influence in the mechanics used within this research.</w:t>
+        <w:t>and</w:t>
+      </w:r>
+      <w:proofErr w:type="gramEnd"/>
+      <w:r>
+        <w:t xml:space="preserve"> had a strong influence in the mechanics used within this research.</w:t>
       </w:r>
     </w:p>
     <w:p>
@@ -6348,7 +6745,7 @@
       <w:pPr>
         <w:pStyle w:val="Heading2"/>
       </w:pPr>
-      <w:bookmarkStart w:id="25" w:name="_Toc196491989"/>
+      <w:bookmarkStart w:id="25" w:name="_Toc196858804"/>
       <w:r>
         <w:lastRenderedPageBreak/>
         <w:t xml:space="preserve">2.2.2 </w:t>
@@ -6495,7 +6892,7 @@
       <w:pPr>
         <w:pStyle w:val="Heading1"/>
       </w:pPr>
-      <w:bookmarkStart w:id="26" w:name="_Toc196491990"/>
+      <w:bookmarkStart w:id="26" w:name="_Toc196858805"/>
       <w:r>
         <w:t>3</w:t>
       </w:r>
@@ -6514,7 +6911,7 @@
       <w:pPr>
         <w:pStyle w:val="Heading2"/>
       </w:pPr>
-      <w:bookmarkStart w:id="27" w:name="_Toc196491991"/>
+      <w:bookmarkStart w:id="27" w:name="_Toc196858806"/>
       <w:r>
         <w:t>3.1 Overview</w:t>
       </w:r>
@@ -6566,7 +6963,7 @@
       <w:pPr>
         <w:pStyle w:val="Heading2"/>
       </w:pPr>
-      <w:bookmarkStart w:id="28" w:name="_Toc196491992"/>
+      <w:bookmarkStart w:id="28" w:name="_Toc196858807"/>
       <w:r>
         <w:t>3.2 Application</w:t>
       </w:r>
@@ -6576,7 +6973,7 @@
       <w:pPr>
         <w:pStyle w:val="Heading3"/>
       </w:pPr>
-      <w:bookmarkStart w:id="29" w:name="_Toc196491993"/>
+      <w:bookmarkStart w:id="29" w:name="_Toc196858808"/>
       <w:r>
         <w:t>3.2.1 Application Design</w:t>
       </w:r>
@@ -6631,7 +7028,7 @@
       <w:pPr>
         <w:pStyle w:val="Heading2"/>
       </w:pPr>
-      <w:bookmarkStart w:id="30" w:name="_Toc196491994"/>
+      <w:bookmarkStart w:id="30" w:name="_Toc196858809"/>
       <w:r>
         <w:t xml:space="preserve">3.3 Node and </w:t>
       </w:r>
@@ -6653,7 +7050,7 @@
       <w:pPr>
         <w:pStyle w:val="Heading3"/>
       </w:pPr>
-      <w:bookmarkStart w:id="31" w:name="_Toc196491995"/>
+      <w:bookmarkStart w:id="31" w:name="_Toc196858810"/>
       <w:r>
         <w:t xml:space="preserve">3.3.1 Node </w:t>
       </w:r>
@@ -6711,7 +7108,15 @@
         <w:t>The main algorithm starts off by setting up the fields and data required</w:t>
       </w:r>
       <w:r>
-        <w:t xml:space="preserve">, especially the grid size which are exposed to the game engine as public fields. From this point, the Collapse() method is called – this is the main functionality behind the </w:t>
+        <w:t xml:space="preserve">, especially the grid size which are exposed to the game engine as public fields. From this point, the </w:t>
+      </w:r>
+      <w:proofErr w:type="gramStart"/>
+      <w:r>
+        <w:t>Collapse(</w:t>
+      </w:r>
+      <w:proofErr w:type="gramEnd"/>
+      <w:r>
+        <w:t xml:space="preserve">) method is called – this is the main functionality behind the </w:t>
       </w:r>
       <w:r>
         <w:t>generation</w:t>
@@ -6758,7 +7163,7 @@
       <w:pPr>
         <w:pStyle w:val="Heading3"/>
       </w:pPr>
-      <w:bookmarkStart w:id="32" w:name="_Toc196491996"/>
+      <w:bookmarkStart w:id="32" w:name="_Toc196858811"/>
       <w:r>
         <w:t>3.3.2 Propagation</w:t>
       </w:r>
@@ -6777,7 +7182,7 @@
       <w:pPr>
         <w:pStyle w:val="Heading3"/>
       </w:pPr>
-      <w:bookmarkStart w:id="33" w:name="_Toc196491997"/>
+      <w:bookmarkStart w:id="33" w:name="_Toc196858812"/>
       <w:r>
         <w:t>3.3.3 Prefabs and Models</w:t>
       </w:r>
@@ -6810,7 +7215,7 @@
       <w:pPr>
         <w:pStyle w:val="Heading2"/>
       </w:pPr>
-      <w:bookmarkStart w:id="34" w:name="_Toc196491998"/>
+      <w:bookmarkStart w:id="34" w:name="_Toc196858813"/>
       <w:r>
         <w:t xml:space="preserve">3.4 </w:t>
       </w:r>
@@ -6829,7 +7234,7 @@
       <w:pPr>
         <w:pStyle w:val="Heading3"/>
       </w:pPr>
-      <w:bookmarkStart w:id="35" w:name="_Toc196491999"/>
+      <w:bookmarkStart w:id="35" w:name="_Toc196858814"/>
       <w:r>
         <w:t>3.4.1 Wall</w:t>
       </w:r>
@@ -6901,7 +7306,15 @@
     </w:p>
     <w:p>
       <w:r>
-        <w:t xml:space="preserve">Starting with the basic movement script, there are many layers of depth to the scripting. Firstly, the script casts a series of checks to investigate whether the movement should behave a certain way, or some cases, not at all. These checks being: can the player jump and is the player currently standing on the ground layer. Behind the Movement() method, </w:t>
+        <w:t xml:space="preserve">Starting with the basic movement script, there are many layers of depth to the scripting. Firstly, the script casts a series of checks to investigate whether the movement should behave a certain way, or some cases, not at all. These checks being: can the player jump and is the player currently standing on the ground layer. Behind the </w:t>
+      </w:r>
+      <w:proofErr w:type="gramStart"/>
+      <w:r>
+        <w:t>Movement(</w:t>
+      </w:r>
+      <w:proofErr w:type="gramEnd"/>
+      <w:r>
+        <w:t xml:space="preserve">) method, </w:t>
       </w:r>
       <w:r>
         <w:t>the player is applied a force downwards to add a more responsive gravity to the movement before calculating the magnitude of the player and setting each magnitude for the X and Y axis. This magnitude is then utilised alongside the player’s x and y position to calculate the friction</w:t>
@@ -6947,10 +7360,18 @@
         <w:t xml:space="preserve">The wall running component is where a majority of the functionality for this </w:t>
       </w:r>
       <w:r>
-        <w:t xml:space="preserve">movement-based gameplay mechanics </w:t>
-      </w:r>
-      <w:r>
-        <w:t xml:space="preserve"> is contained. Within this script, the wall is checked for using a left and right </w:t>
+        <w:t xml:space="preserve">movement-based gameplay </w:t>
+      </w:r>
+      <w:proofErr w:type="gramStart"/>
+      <w:r>
+        <w:t xml:space="preserve">mechanics </w:t>
+      </w:r>
+      <w:r>
+        <w:t xml:space="preserve"> is</w:t>
+      </w:r>
+      <w:proofErr w:type="gramEnd"/>
+      <w:r>
+        <w:t xml:space="preserve"> contained. Within this script, the wall is checked for using a left and right </w:t>
       </w:r>
       <w:proofErr w:type="spellStart"/>
       <w:r>
@@ -7016,7 +7437,7 @@
       <w:pPr>
         <w:pStyle w:val="Heading3"/>
       </w:pPr>
-      <w:bookmarkStart w:id="36" w:name="_Toc196492000"/>
+      <w:bookmarkStart w:id="36" w:name="_Toc196858815"/>
       <w:r>
         <w:t>3.4.2 Objective</w:t>
       </w:r>
@@ -7027,10 +7448,18 @@
         <w:t xml:space="preserve">The objective is the user’s main objective within the level and plays a crucial part in the user experience of each level. The objective gives the user a goal for when they are within the level, allowing them to navigate and use the </w:t>
       </w:r>
       <w:r>
-        <w:t xml:space="preserve">movement-based gameplay mechanics </w:t>
-      </w:r>
-      <w:r>
-        <w:t xml:space="preserve"> with a goal, avoiding having an aimless environment. </w:t>
+        <w:t xml:space="preserve">movement-based gameplay </w:t>
+      </w:r>
+      <w:proofErr w:type="gramStart"/>
+      <w:r>
+        <w:t xml:space="preserve">mechanics </w:t>
+      </w:r>
+      <w:r>
+        <w:t xml:space="preserve"> with</w:t>
+      </w:r>
+      <w:proofErr w:type="gramEnd"/>
+      <w:r>
+        <w:t xml:space="preserve"> a goal, avoiding having an aimless environment. </w:t>
       </w:r>
     </w:p>
     <w:p>
@@ -7046,16 +7475,28 @@
         <w:t xml:space="preserve">is for less experienced users who may struggle to use the </w:t>
       </w:r>
       <w:r>
-        <w:t xml:space="preserve">movement-based gameplay mechanics </w:t>
-      </w:r>
-      <w:r>
-        <w:t xml:space="preserve"> effectively for whatever reason. This was added to ensure every user, despite their level of experience and exposure to video games, has a means of completing the level. The parkour-accessible objective was added as a means for more experienced player with prior experience of gaming. It was also added </w:t>
+        <w:t xml:space="preserve">movement-based gameplay </w:t>
+      </w:r>
+      <w:proofErr w:type="gramStart"/>
+      <w:r>
+        <w:t xml:space="preserve">mechanics </w:t>
+      </w:r>
+      <w:r>
+        <w:t xml:space="preserve"> effectively</w:t>
+      </w:r>
+      <w:proofErr w:type="gramEnd"/>
+      <w:r>
+        <w:t xml:space="preserve"> for whatever reason. This was added to ensure every user, despite their level of experience and exposure to video games, has a means of completing the level. The parkour-accessible objective was added as a means for more experienced player with prior experience of gaming. It was also added </w:t>
       </w:r>
       <w:r>
         <w:t xml:space="preserve">to encourage players of all levels of experience to utilise the </w:t>
       </w:r>
       <w:r>
-        <w:t xml:space="preserve">movement-based gameplay mechanics </w:t>
+        <w:t xml:space="preserve">movement-based gameplay </w:t>
+      </w:r>
+      <w:proofErr w:type="gramStart"/>
+      <w:r>
+        <w:t xml:space="preserve">mechanics </w:t>
       </w:r>
       <w:r>
         <w:t xml:space="preserve"> </w:t>
@@ -7063,14 +7504,23 @@
       <w:r>
         <w:t>to</w:t>
       </w:r>
+      <w:proofErr w:type="gramEnd"/>
       <w:r>
         <w:t xml:space="preserve"> complete each level. Without this additional objective type, users would have little-to-no incentive to use the </w:t>
       </w:r>
       <w:r>
-        <w:t xml:space="preserve">movement-based gameplay mechanics </w:t>
-      </w:r>
-      <w:r>
-        <w:t>, which would directly oppose the research goal.</w:t>
+        <w:t xml:space="preserve">movement-based gameplay </w:t>
+      </w:r>
+      <w:proofErr w:type="gramStart"/>
+      <w:r>
+        <w:t xml:space="preserve">mechanics </w:t>
+      </w:r>
+      <w:r>
+        <w:t>,</w:t>
+      </w:r>
+      <w:proofErr w:type="gramEnd"/>
+      <w:r>
+        <w:t xml:space="preserve"> which would directly oppose the research goal.</w:t>
       </w:r>
     </w:p>
     <w:p>
@@ -7086,7 +7536,7 @@
       <w:pPr>
         <w:pStyle w:val="Heading2"/>
       </w:pPr>
-      <w:bookmarkStart w:id="37" w:name="_Toc196492001"/>
+      <w:bookmarkStart w:id="37" w:name="_Toc196858816"/>
       <w:r>
         <w:t>3.5 User Testing</w:t>
       </w:r>
@@ -7123,7 +7573,11 @@
         <w:t xml:space="preserve"> the second objective was raised onto a floating platform, warranting the use of the mode advanced </w:t>
       </w:r>
       <w:r>
-        <w:t xml:space="preserve">movement-based gameplay mechanics </w:t>
+        <w:t xml:space="preserve">movement-based gameplay </w:t>
+      </w:r>
+      <w:proofErr w:type="gramStart"/>
+      <w:r>
+        <w:t xml:space="preserve">mechanics </w:t>
       </w:r>
       <w:r>
         <w:t xml:space="preserve"> </w:t>
@@ -7131,6 +7585,7 @@
       <w:r>
         <w:t>to</w:t>
       </w:r>
+      <w:proofErr w:type="gramEnd"/>
       <w:r>
         <w:t xml:space="preserve"> access</w:t>
       </w:r>
@@ -7177,7 +7632,7 @@
       <w:pPr>
         <w:pStyle w:val="Heading1"/>
       </w:pPr>
-      <w:bookmarkStart w:id="38" w:name="_Toc196492002"/>
+      <w:bookmarkStart w:id="38" w:name="_Toc196858817"/>
       <w:r>
         <w:lastRenderedPageBreak/>
         <w:t>4.0 Results</w:t>
@@ -7188,7 +7643,7 @@
       <w:pPr>
         <w:pStyle w:val="Heading2"/>
       </w:pPr>
-      <w:bookmarkStart w:id="39" w:name="_Toc196492003"/>
+      <w:bookmarkStart w:id="39" w:name="_Toc196858818"/>
       <w:r>
         <w:t>4.1 Questionnaire Data</w:t>
       </w:r>
@@ -7210,7 +7665,7 @@
       <w:pPr>
         <w:pStyle w:val="Heading2"/>
       </w:pPr>
-      <w:bookmarkStart w:id="40" w:name="_Toc196492004"/>
+      <w:bookmarkStart w:id="40" w:name="_Toc196858819"/>
       <w:r>
         <w:t>4.2 Playtest Data</w:t>
       </w:r>
@@ -7220,7 +7675,7 @@
       <w:pPr>
         <w:pStyle w:val="Heading2"/>
       </w:pPr>
-      <w:bookmarkStart w:id="41" w:name="_Toc196492005"/>
+      <w:bookmarkStart w:id="41" w:name="_Toc196858820"/>
       <w:r>
         <w:t>4.2.1 Player playtest data</w:t>
       </w:r>
@@ -7244,7 +7699,7 @@
       <w:pPr>
         <w:pStyle w:val="Heading2"/>
       </w:pPr>
-      <w:bookmarkStart w:id="42" w:name="_Toc196492006"/>
+      <w:bookmarkStart w:id="42" w:name="_Toc196858821"/>
       <w:r>
         <w:t>4.2 Playtest Data</w:t>
       </w:r>
@@ -7254,7 +7709,7 @@
       <w:pPr>
         <w:pStyle w:val="Heading3"/>
       </w:pPr>
-      <w:bookmarkStart w:id="43" w:name="_Toc196492007"/>
+      <w:bookmarkStart w:id="43" w:name="_Toc196858822"/>
       <w:r>
         <w:t>4.2.1 Player playtest data</w:t>
       </w:r>
@@ -7345,9 +7800,11 @@
       <w:r>
         <w:t xml:space="preserve">Table 1: Table of all </w:t>
       </w:r>
+      <w:proofErr w:type="gramStart"/>
       <w:r>
         <w:t>questionnaire</w:t>
       </w:r>
+      <w:proofErr w:type="gramEnd"/>
       <w:r>
         <w:t xml:space="preserve"> one</w:t>
       </w:r>
@@ -7772,19 +8229,43 @@
         <w:t xml:space="preserve">An average of 3.57 was given regarding the tester’s prior experience and exposure to </w:t>
       </w:r>
       <w:r>
-        <w:t xml:space="preserve">movement-based gameplay mechanics </w:t>
-      </w:r>
-      <w:r>
-        <w:t xml:space="preserve">, analysing that most had exposure in some sense.  Most also consider themselves to have a strong grasp of </w:t>
-      </w:r>
-      <w:r>
-        <w:t xml:space="preserve">movement-based gameplay mechanics </w:t>
-      </w:r>
-      <w:r>
-        <w:t xml:space="preserve">, having an average score of 3.86. A strong majority shared that they found the PGL to be just as entertaining as the static environment as an average of 4.14 </w:t>
-      </w:r>
-      <w:r>
-        <w:t>was calculated. Over half of the testers also shared that they found the PGL to be better than the static level, having an average score of 3.29. This data was analysed from an average levels generated of 5.7 levels and an average of 4 of these levels completed. Lastly, an average of 3.86 testers shared that they would like to see more PCG map generation used by industry games going forward, this being over half of the testers.</w:t>
+        <w:t xml:space="preserve">movement-based gameplay </w:t>
+      </w:r>
+      <w:proofErr w:type="gramStart"/>
+      <w:r>
+        <w:t xml:space="preserve">mechanics </w:t>
+      </w:r>
+      <w:r>
+        <w:t>,</w:t>
+      </w:r>
+      <w:proofErr w:type="gramEnd"/>
+      <w:r>
+        <w:t xml:space="preserve"> analysing that most had exposure in some sense.  Most also consider themselves to have a strong grasp of </w:t>
+      </w:r>
+      <w:r>
+        <w:t xml:space="preserve">movement-based gameplay </w:t>
+      </w:r>
+      <w:proofErr w:type="gramStart"/>
+      <w:r>
+        <w:t xml:space="preserve">mechanics </w:t>
+      </w:r>
+      <w:r>
+        <w:t>,</w:t>
+      </w:r>
+      <w:proofErr w:type="gramEnd"/>
+      <w:r>
+        <w:t xml:space="preserve"> having an average score of 3.86. A strong majority shared that they found the PGL to be just as entertaining as the static environment as an average of 4.14 </w:t>
+      </w:r>
+      <w:r>
+        <w:t xml:space="preserve">was calculated. Over half of the testers also shared that they found the PGL to be better than the static level, having an average score of 3.29. This data was analysed from an </w:t>
+      </w:r>
+      <w:proofErr w:type="gramStart"/>
+      <w:r>
+        <w:t>average levels</w:t>
+      </w:r>
+      <w:proofErr w:type="gramEnd"/>
+      <w:r>
+        <w:t xml:space="preserve"> generated of 5.7 levels and an average of 4 of these levels completed. Lastly, an average of 3.86 testers shared that they would like to see more PCG map generation used by industry games going forward, this being over half of the testers.</w:t>
       </w:r>
       <w:r>
         <w:t xml:space="preserve"> It is important to consider that all averages sit on a scale between 1 and 5, 1 being the lowest and 5, the highest score.</w:t>
@@ -7826,7 +8307,11 @@
         <w:t xml:space="preserve">The third written responses were answers to question 11. It was generally found that half the users liked the simplicity of the controls whereas the other half found the controls to need some polish. However, it was found that testers who liked the simplicity of the controls did not fully utilise the more advanced </w:t>
       </w:r>
       <w:r>
-        <w:t xml:space="preserve">movement-based gameplay mechanics </w:t>
+        <w:t xml:space="preserve">movement-based gameplay </w:t>
+      </w:r>
+      <w:proofErr w:type="gramStart"/>
+      <w:r>
+        <w:t xml:space="preserve">mechanics </w:t>
       </w:r>
       <w:r>
         <w:t xml:space="preserve"> </w:t>
@@ -7836,6 +8321,7 @@
         <w:t>mechanics</w:t>
       </w:r>
       <w:proofErr w:type="spellEnd"/>
+      <w:proofErr w:type="gramEnd"/>
       <w:r>
         <w:t xml:space="preserve"> due to a lack of gaming experience whereas the testers who stated polish was required were more experienced and claimed to be gaming hobbyists</w:t>
       </w:r>
@@ -7843,21 +8329,34 @@
         <w:t xml:space="preserve">, and in turn, used the more advanced </w:t>
       </w:r>
       <w:r>
-        <w:t xml:space="preserve">movement-based gameplay mechanics </w:t>
+        <w:t xml:space="preserve">movement-based gameplay </w:t>
+      </w:r>
+      <w:proofErr w:type="gramStart"/>
+      <w:r>
+        <w:t xml:space="preserve">mechanics </w:t>
       </w:r>
       <w:r>
         <w:t>.</w:t>
       </w:r>
+      <w:proofErr w:type="gramEnd"/>
     </w:p>
     <w:p>
       <w:r>
         <w:t xml:space="preserve">The final response asked if the tester liked the relationship between the </w:t>
       </w:r>
       <w:r>
-        <w:t xml:space="preserve">movement-based gameplay mechanics </w:t>
-      </w:r>
-      <w:r>
-        <w:t xml:space="preserve"> and the </w:t>
+        <w:t xml:space="preserve">movement-based gameplay </w:t>
+      </w:r>
+      <w:proofErr w:type="gramStart"/>
+      <w:r>
+        <w:t xml:space="preserve">mechanics </w:t>
+      </w:r>
+      <w:r>
+        <w:t xml:space="preserve"> and</w:t>
+      </w:r>
+      <w:proofErr w:type="gramEnd"/>
+      <w:r>
+        <w:t xml:space="preserve"> the </w:t>
       </w:r>
       <w:r>
         <w:t>PGL and</w:t>
@@ -7904,7 +8403,7 @@
       <w:pPr>
         <w:pStyle w:val="Heading3"/>
       </w:pPr>
-      <w:bookmarkStart w:id="44" w:name="_Toc196492008"/>
+      <w:bookmarkStart w:id="44" w:name="_Toc196858823"/>
       <w:r>
         <w:t>4.2.2 Player generation data</w:t>
       </w:r>
@@ -7967,7 +8466,15 @@
         <w:t>4</w:t>
       </w:r>
       <w:r>
-        <w:t>: list of questionnaire two questions</w:t>
+        <w:t xml:space="preserve">: list of </w:t>
+      </w:r>
+      <w:proofErr w:type="gramStart"/>
+      <w:r>
+        <w:t>questionnaire</w:t>
+      </w:r>
+      <w:proofErr w:type="gramEnd"/>
+      <w:r>
+        <w:t xml:space="preserve"> two questions</w:t>
       </w:r>
     </w:p>
     <w:p>
@@ -8083,7 +8590,7 @@
       <w:pPr>
         <w:pStyle w:val="Heading2"/>
       </w:pPr>
-      <w:bookmarkStart w:id="45" w:name="_Toc196492009"/>
+      <w:bookmarkStart w:id="45" w:name="_Toc196858824"/>
       <w:r>
         <w:lastRenderedPageBreak/>
         <w:t>5.0 Discussion</w:t>
@@ -8094,7 +8601,7 @@
       <w:pPr>
         <w:pStyle w:val="Heading3"/>
       </w:pPr>
-      <w:bookmarkStart w:id="46" w:name="_Toc196492010"/>
+      <w:bookmarkStart w:id="46" w:name="_Toc196858825"/>
       <w:r>
         <w:t>5.1 Playtest session</w:t>
       </w:r>
@@ -8121,17 +8628,22 @@
         <w:t xml:space="preserve">. The sessions were successful at showing and acting as a means of gathering data regarding static levels and PGL, and their relationship with </w:t>
       </w:r>
       <w:r>
-        <w:t xml:space="preserve">movement-based gameplay mechanics </w:t>
+        <w:t xml:space="preserve">movement-based gameplay </w:t>
+      </w:r>
+      <w:proofErr w:type="gramStart"/>
+      <w:r>
+        <w:t xml:space="preserve">mechanics </w:t>
       </w:r>
       <w:r>
         <w:t>.</w:t>
       </w:r>
+      <w:proofErr w:type="gramEnd"/>
     </w:p>
     <w:p>
       <w:pPr>
         <w:pStyle w:val="Heading3"/>
       </w:pPr>
-      <w:bookmarkStart w:id="47" w:name="_Toc196492011"/>
+      <w:bookmarkStart w:id="47" w:name="_Toc196858826"/>
       <w:r>
         <w:t>5.1.1 Questionnaire Data Analysis</w:t>
       </w:r>
@@ -8250,7 +8762,7 @@
       <w:pPr>
         <w:pStyle w:val="Heading3"/>
       </w:pPr>
-      <w:bookmarkStart w:id="48" w:name="_Toc196492012"/>
+      <w:bookmarkStart w:id="48" w:name="_Toc196858827"/>
       <w:r>
         <w:t>5.1.2 Questionnaire Data Analysis – Questionnaire Two</w:t>
       </w:r>
@@ -8335,7 +8847,7 @@
       <w:pPr>
         <w:pStyle w:val="Heading2"/>
       </w:pPr>
-      <w:bookmarkStart w:id="49" w:name="_Toc196492013"/>
+      <w:bookmarkStart w:id="49" w:name="_Toc196858828"/>
       <w:r>
         <w:lastRenderedPageBreak/>
         <w:t>5.2 Project findings</w:t>
@@ -8349,7 +8861,7 @@
       <w:pPr>
         <w:pStyle w:val="Heading3"/>
       </w:pPr>
-      <w:bookmarkStart w:id="50" w:name="_Toc196492014"/>
+      <w:bookmarkStart w:id="50" w:name="_Toc196858829"/>
       <w:r>
         <w:t>5.2.1 Project summary</w:t>
       </w:r>
@@ -8395,7 +8907,7 @@
       <w:pPr>
         <w:pStyle w:val="Heading3"/>
       </w:pPr>
-      <w:bookmarkStart w:id="51" w:name="_Toc196492015"/>
+      <w:bookmarkStart w:id="51" w:name="_Toc196858830"/>
       <w:r>
         <w:t>5.2.2 Research Question</w:t>
       </w:r>
@@ -8444,7 +8956,7 @@
       <w:pPr>
         <w:pStyle w:val="Heading2"/>
       </w:pPr>
-      <w:bookmarkStart w:id="52" w:name="_Toc196492016"/>
+      <w:bookmarkStart w:id="52" w:name="_Toc196858831"/>
       <w:r>
         <w:t>5.3 Critical Evaluation</w:t>
       </w:r>
@@ -8454,7 +8966,7 @@
       <w:pPr>
         <w:pStyle w:val="Heading3"/>
       </w:pPr>
-      <w:bookmarkStart w:id="53" w:name="_Toc196492017"/>
+      <w:bookmarkStart w:id="53" w:name="_Toc196858832"/>
       <w:r>
         <w:t>5.3.1 Development Evaluation</w:t>
       </w:r>
@@ -8907,7 +9419,15 @@
     <w:p>
       <w:r>
         <w:lastRenderedPageBreak/>
-        <w:t xml:space="preserve">Similarly to the PLG, the first version of the movement-based gameplay mechanics were implemented successfully, though, in UE5. The gameplay mechanics were originally implemented from a passion project done throughout the summer and worked very well. Such gameplay mechanics included sliding, wall running (with smoothed camera tilt) and a player dash, though the wall running was a product of UE5’s blueprints system whereas the dash and dodge were implemented via C++ scripting. Eventually, with the transition to Unity engine, the gameplay mechanics were scrapped and restarted form a clean solution. </w:t>
+        <w:t xml:space="preserve">Similarly to the PLG, the first version of the movement-based gameplay mechanics </w:t>
+      </w:r>
+      <w:proofErr w:type="gramStart"/>
+      <w:r>
+        <w:t>were</w:t>
+      </w:r>
+      <w:proofErr w:type="gramEnd"/>
+      <w:r>
+        <w:t xml:space="preserve"> implemented successfully, though, in UE5. The gameplay mechanics were originally implemented from a passion project done throughout the summer and worked very well. Such gameplay mechanics included sliding, wall running (with smoothed camera tilt) and a player dash, though the wall running was a product of UE5’s blueprints system whereas the dash and dodge were implemented via C++ scripting. Eventually, with the transition to Unity engine, the gameplay mechanics were scrapped and restarted form a clean solution. </w:t>
       </w:r>
     </w:p>
     <w:p>
@@ -8940,12 +9460,17 @@
         <w:t xml:space="preserve">On reflection, after feedback, another method of movement with a heavier player would be researched and implemented instead. </w:t>
       </w:r>
     </w:p>
+    <w:p>
+      <w:r>
+        <w:t xml:space="preserve">Overall, I was less comfortable with Unity as a whole and only decided to make the switch from UE5 to Unity due to UE5’s lack of source material when compared to Unity’s. A lot needed to be learned throughout the development process of the prototype however, this results in a successful prototype and generated valid and strong results. </w:t>
+      </w:r>
+    </w:p>
     <w:p/>
     <w:p>
       <w:pPr>
         <w:pStyle w:val="Heading3"/>
       </w:pPr>
-      <w:bookmarkStart w:id="54" w:name="_Toc196492018"/>
+      <w:bookmarkStart w:id="54" w:name="_Toc196858833"/>
       <w:r>
         <w:t>5.3.2 Playtest evaluation</w:t>
       </w:r>
@@ -8956,13 +9481,31 @@
     </w:p>
     <w:p>
       <w:r>
-        <w:t xml:space="preserve">The playtest consisted of a medium group of testers of varying skill levels. A total of seven testers partook in the play test and the results varied. The prototype was compiler using Unity’s build </w:t>
+        <w:t xml:space="preserve">The playtest consisted of a medium group of testers of varying skill levels. A total of seven testers partook in the play test and the results </w:t>
+      </w:r>
+      <w:r>
+        <w:t xml:space="preserve">from their experiences </w:t>
+      </w:r>
+      <w:r>
+        <w:t xml:space="preserve">varied. The prototype was compiler using Unity’s build </w:t>
       </w:r>
       <w:r>
         <w:t>system,</w:t>
       </w:r>
       <w:r>
-        <w:t xml:space="preserve"> which was compiler, linked and packed into an exe file which was useful as this allowed for a complete test to be done fully remotely, which was the preferred approach here with approximately 80 per cent of </w:t>
+        <w:t xml:space="preserve"> which was compile</w:t>
+      </w:r>
+      <w:r>
+        <w:t>d</w:t>
+      </w:r>
+      <w:r>
+        <w:t xml:space="preserve">, linked and packed into an exe file which was useful as this allowed for a complete test to be done fully remotely, which was the preferred approach here with </w:t>
+      </w:r>
+      <w:r>
+        <w:t>71</w:t>
+      </w:r>
+      <w:r>
+        <w:t xml:space="preserve"> per cent of </w:t>
       </w:r>
       <w:r>
         <w:t>participants partaking fully remotely.</w:t>
@@ -8970,15 +9513,47 @@
     </w:p>
     <w:p>
       <w:r>
-        <w:t>After each participant extracted the executable file, they partook in the testing of the prototype where the result were gathered and later analysed. As mentioned, the results varied as a major factor in this range was the mix of user ability, experience and general exposure to video games. It can, however, be argued that the results may be inconsistent or unreliable because of the range of player experience, and that this may generate inaccurate results however, it is important to remember that not all gamers are avid enjoyers of video games and some may be casual player or first time players and so it is important to test a wide range of people</w:t>
-      </w:r>
-      <w:r>
-        <w:t>. Due to this, the conclusions drawn from the analysed data are accurate to a wide audience and are an accurate representation of players as a whole.</w:t>
-      </w:r>
-    </w:p>
-    <w:p>
-      <w:r>
-        <w:t xml:space="preserve">The tester was allowed to test as many maps as they desired as it is believed that giving the use a choice in how many maps they generated would provide more authentic and accurate results. The only rule was that at least one static and one generated level was to be tested in order to provide valid and accurate results on the questionnaire. Though it was found that most testers generated and fully tested more </w:t>
+        <w:t xml:space="preserve">After each participant extracted the executable file, they partook in the testing of the prototype where the result </w:t>
+      </w:r>
+      <w:proofErr w:type="gramStart"/>
+      <w:r>
+        <w:t>were</w:t>
+      </w:r>
+      <w:proofErr w:type="gramEnd"/>
+      <w:r>
+        <w:t xml:space="preserve"> gathered and later analysed. As mentioned, the results varied as a major factor in this range was the mix of user ability, experience and general exposure to video games. It can, however, be argued that the results may be inconsistent or unreliable because of the range of player experience, and that this may generate inaccurate results however, it is important to remember that not all gamers are avid enjoyers of video games and some may be casual player or first time players and so it is important to test a wide range of people</w:t>
+      </w:r>
+      <w:r>
+        <w:t>. Due to this, the conclusions drawn from the analysed data are accurate to a wide</w:t>
+      </w:r>
+      <w:r>
+        <w:t>r</w:t>
+      </w:r>
+      <w:r>
+        <w:t xml:space="preserve"> audience and are an accurate representation of </w:t>
+      </w:r>
+      <w:r>
+        <w:t xml:space="preserve">how player-bases work </w:t>
+      </w:r>
+      <w:r>
+        <w:t>as a whole.</w:t>
+      </w:r>
+    </w:p>
+    <w:p>
+      <w:r>
+        <w:t xml:space="preserve">The tester was allowed to test as many maps as they desired as it is believed that giving the use a choice in how many </w:t>
+      </w:r>
+      <w:proofErr w:type="gramStart"/>
+      <w:r>
+        <w:t>maps</w:t>
+      </w:r>
+      <w:proofErr w:type="gramEnd"/>
+      <w:r>
+        <w:t xml:space="preserve"> they generated would provide more authentic and accurate results. The only rule was that at least one static and one generated level was to be tested in order to </w:t>
+      </w:r>
+      <w:r>
+        <w:lastRenderedPageBreak/>
+        <w:t xml:space="preserve">provide valid and accurate results on the questionnaire. Though it was found that most testers generated and fully tested more </w:t>
       </w:r>
       <w:proofErr w:type="spellStart"/>
       <w:r>
@@ -8989,50 +9564,298 @@
         <w:t xml:space="preserve"> a single level and played, averaging at five point seven levels generated. This is desirable as this provided a range of accurate and valid results from each tester’s experience. </w:t>
       </w:r>
     </w:p>
+    <w:p>
+      <w:r>
+        <w:t xml:space="preserve">All data generated by the play tests have benefited the study greatly as this game human-based results rather than simulating the results thorugh artificial intelligence algorithms or bots. This, </w:t>
+      </w:r>
+      <w:proofErr w:type="gramStart"/>
+      <w:r>
+        <w:t>similarly</w:t>
+      </w:r>
+      <w:proofErr w:type="gramEnd"/>
+      <w:r>
+        <w:t xml:space="preserve"> to the previously mentioned point, has provided stable and more meaningful results as only so </w:t>
+      </w:r>
+      <w:proofErr w:type="gramStart"/>
+      <w:r>
+        <w:t>much</w:t>
+      </w:r>
+      <w:proofErr w:type="gramEnd"/>
+      <w:r>
+        <w:t xml:space="preserve"> data can be extracted from AI and bots </w:t>
+      </w:r>
+      <w:r>
+        <w:t xml:space="preserve">as they are usually numbers driven and so, struggle, or in some cases, cannot provide data as to how relationships and mechanics/features feel to a human player. </w:t>
+      </w:r>
+      <w:r>
+        <w:t>Additionally, the cons of using human-based testers have been discussed prior, explaining that varying levels of tester experience can impact a tester’s opinions and results given however, as discussed, this is a more accurate representation of a wider player-base.</w:t>
+      </w:r>
+      <w:r>
+        <w:t xml:space="preserve"> Another unavoidable factor would be that only people with interest in movement-based gameplay mechanics would actually buy games effected by this study, and as a result it can be argued that some</w:t>
+      </w:r>
+      <w:r>
+        <w:t xml:space="preserve"> of the data produced is unfaithful due to the testers who may not be overly enthusiastic about video games. However, all games released will have new players interested in the game or genre of game as a whole.</w:t>
+      </w:r>
+    </w:p>
+    <w:p>
+      <w:r>
+        <w:br w:type="page"/>
+      </w:r>
+    </w:p>
+    <w:p>
+      <w:pPr>
+        <w:pStyle w:val="Heading1"/>
+      </w:pPr>
+      <w:bookmarkStart w:id="55" w:name="_Toc196858834"/>
+      <w:r>
+        <w:lastRenderedPageBreak/>
+        <w:t>6</w:t>
+      </w:r>
+      <w:r>
+        <w:t>.0 Conclusion</w:t>
+      </w:r>
+      <w:bookmarkEnd w:id="55"/>
+      <w:r>
+        <w:t xml:space="preserve"> </w:t>
+      </w:r>
+    </w:p>
+    <w:p>
+      <w:pPr>
+        <w:pStyle w:val="Heading2"/>
+      </w:pPr>
+      <w:bookmarkStart w:id="56" w:name="_Toc196858835"/>
+      <w:r>
+        <w:t>6</w:t>
+      </w:r>
+      <w:r>
+        <w:t>.1 Main conclusion</w:t>
+      </w:r>
+      <w:bookmarkEnd w:id="56"/>
+    </w:p>
+    <w:p>
+      <w:r>
+        <w:t xml:space="preserve">This study initially set out to determined if </w:t>
+      </w:r>
+      <w:r>
+        <w:t>procedural level generation positively affect user experience of movement-based gameplay</w:t>
+      </w:r>
+      <w:r>
+        <w:t>, and whether it is a viable form of level and map creation in industry-standard games going forward. Throughout the testing, data gathering and analysis of said data, it was determined that, through direct tester feedback, that PLG is a valid form of third dimensional map generation for use within movement-based video games.</w:t>
+      </w:r>
+      <w:r>
+        <w:t xml:space="preserve"> It was also found that WFC is a valid approach to this level generation and that, with additional polish and development time, can be used as a technique to achieve this map creation. </w:t>
+      </w:r>
+      <w:r>
+        <w:t xml:space="preserve">The algorithm was able to generate valid and successful map generations with very little invalid or un-completable levels or maps. The aim of the maps is to provide a playable and well flowing environment for players to test the movement mechanics which were, overall, successful. </w:t>
+      </w:r>
+    </w:p>
+    <w:p>
+      <w:r>
+        <w:t xml:space="preserve">The feedback and data gathered prove that the approach used throughout this study state that, in most cases, the WFC algorithm provided successful levels for the testers to play through and worked well with the provided mechanics. The feedback did state that the movement-based gameplay mechanics could use some polish and general improvements but seemed to work well enough, as a prototype, to generate accurate results which resulted in the </w:t>
+      </w:r>
+      <w:r>
+        <w:t xml:space="preserve">answering of the research question. </w:t>
+      </w:r>
+    </w:p>
+    <w:p>
+      <w:r>
+        <w:t xml:space="preserve">The primary use of the prototype developed in its current form is produce partial to full levels for game developers to implement within their games. It would be the developer’s responsibility to provide the algorithm with their desired nodes and models as well as set up any propagation rules. An additional responsibility would be to polish the algorithm to the desired state and develop any gameplay mechanics to work with the format given by the generation, </w:t>
+      </w:r>
+      <w:r>
+        <w:t>as well as model and node-based data such as</w:t>
+      </w:r>
+      <w:r>
+        <w:t xml:space="preserve"> assigned tags to objects on the created models.</w:t>
+      </w:r>
+    </w:p>
+    <w:p>
+      <w:r>
+        <w:t xml:space="preserve">Overall creating a flexible, yet </w:t>
+      </w:r>
+      <w:r>
+        <w:t xml:space="preserve">robust level generation algorithm is a challenge in and of itself. If the generation algorithm is done correctly, it provides a strong and replayability factor to the game in question however, if done poorly, it adds undesirable and incompletable levels, bugs, illogical item placement, terrain and texture glitches and much more. Especially for first person perspective games where the player view is closer to the terrain and objects, this can be the making or breaking of an experience. </w:t>
+      </w:r>
+      <w:r>
+        <w:t>Overall, PCG and PLG is unpredictable and takes a lot of time and refinement to get correct and by extension, flawless.</w:t>
+      </w:r>
+      <w:r>
+        <w:t xml:space="preserve"> </w:t>
+      </w:r>
+    </w:p>
     <w:p/>
     <w:p>
       <w:pPr>
+        <w:pStyle w:val="Heading2"/>
+      </w:pPr>
+      <w:bookmarkStart w:id="57" w:name="_Toc196858836"/>
+      <w:r>
+        <w:t>5.2 Implications</w:t>
+      </w:r>
+      <w:bookmarkEnd w:id="57"/>
+    </w:p>
+    <w:p>
+      <w:r>
+        <w:t xml:space="preserve">The research and work carried out throughout the process of this study stands as an example for future efforts, attempts and extensions to better PLG for movement-based video games going forward. </w:t>
+      </w:r>
+      <w:r>
+        <w:t xml:space="preserve">The study demonstrates how PCG can be used for level generation in movement-based video </w:t>
+      </w:r>
+      <w:proofErr w:type="gramStart"/>
+      <w:r>
+        <w:t>games</w:t>
+      </w:r>
+      <w:proofErr w:type="gramEnd"/>
+      <w:r>
+        <w:t xml:space="preserve"> and this confirms that generating levels for such games is a valid and effective approach and should be considered and developed further throughout the development of movement-based video games. The results also state that this approach can definitely become a more commonly utilised approach in future work throughout the genre.</w:t>
+      </w:r>
+    </w:p>
+    <w:p/>
+    <w:p>
+      <w:pPr>
+        <w:pStyle w:val="Heading2"/>
+      </w:pPr>
+      <w:bookmarkStart w:id="58" w:name="_Toc196858837"/>
+      <w:r>
+        <w:lastRenderedPageBreak/>
+        <w:t>6.3 Future Improvements</w:t>
+      </w:r>
+      <w:bookmarkEnd w:id="58"/>
+    </w:p>
+    <w:p>
+      <w:r>
+        <w:t xml:space="preserve">For the prototype to be improved and made release-ready, a couple of major improvements would need to be implemented to improve the general quality of life of the project. </w:t>
+      </w:r>
+    </w:p>
+    <w:p>
+      <w:r>
+        <w:t xml:space="preserve">One improvement regards the generation itself. Some testers reported issues with the generation, one example is being spawned above a drop, causing the player to fall in an endless loop. An approach to this would be to improve, as well as add more nodes and models to increase possible starting nodes and generation possibilities as well as a total review and refinement of the generation and propagation rules. </w:t>
+      </w:r>
+    </w:p>
+    <w:p>
+      <w:r>
+        <w:t xml:space="preserve">Another improvement that would be required is the movement-based gameplay mechanics. </w:t>
+      </w:r>
+      <w:r>
+        <w:t xml:space="preserve">Many testers reported a floating feeling when moving the character and this is a result of applying forces to the player’s </w:t>
+      </w:r>
+      <w:proofErr w:type="spellStart"/>
+      <w:r>
+        <w:t>rigidbody</w:t>
+      </w:r>
+      <w:proofErr w:type="spellEnd"/>
+      <w:r>
+        <w:t xml:space="preserve"> component. One approach to improvement would be a complete overhaul of the movement mechanics, starting from scratch. The issue here is that it more math and effort would be required if a momentum build-up was desired. Another approach would be to revise and refactor the current movement on a script level as well as an inspector level. Some inspector level alterations would </w:t>
+      </w:r>
+      <w:r>
+        <w:t>include but</w:t>
+      </w:r>
+      <w:r>
+        <w:t xml:space="preserve"> not be limited to changes to the player mass and forces applied. </w:t>
+      </w:r>
+    </w:p>
+    <w:p>
+      <w:r>
+        <w:t xml:space="preserve">Another unmentioned improvement would be to add more versatility to the generation, such as adding a second floor or floating platforms. Maybe even adding an underground level, inspired by Mario, where tunnels or tubes are used to access these areas. More versatility would add more depth and replayability to the </w:t>
+      </w:r>
+      <w:proofErr w:type="gramStart"/>
+      <w:r>
+        <w:t>levels</w:t>
+      </w:r>
+      <w:proofErr w:type="gramEnd"/>
+      <w:r>
+        <w:t xml:space="preserve"> however, would require a lot more work and development time.</w:t>
+      </w:r>
+    </w:p>
+    <w:p>
+      <w:r>
+        <w:br w:type="page"/>
+      </w:r>
+    </w:p>
+    <w:p>
+      <w:pPr>
         <w:pStyle w:val="Heading1"/>
       </w:pPr>
-      <w:bookmarkStart w:id="55" w:name="_Toc196492019"/>
-      <w:r>
-        <w:t>5.0 Conclusion</w:t>
-      </w:r>
-      <w:bookmarkEnd w:id="55"/>
+      <w:bookmarkStart w:id="59" w:name="_Toc196858838"/>
+      <w:r>
+        <w:lastRenderedPageBreak/>
+        <w:t>7.0 Appendices</w:t>
+      </w:r>
+      <w:bookmarkEnd w:id="59"/>
       <w:r>
         <w:t xml:space="preserve"> </w:t>
       </w:r>
     </w:p>
+    <w:p>
+      <w:pPr>
+        <w:pStyle w:val="Heading2"/>
+      </w:pPr>
+      <w:bookmarkStart w:id="60" w:name="_Toc196858839"/>
+      <w:r>
+        <w:t>Appendix A – Raw Questionnaire Data</w:t>
+      </w:r>
+      <w:bookmarkEnd w:id="60"/>
+    </w:p>
+    <w:p>
+      <w:r>
+        <w:t xml:space="preserve">All raw data </w:t>
+      </w:r>
+      <w:proofErr w:type="gramStart"/>
+      <w:r>
+        <w:t>gathered</w:t>
+      </w:r>
+      <w:proofErr w:type="gramEnd"/>
+      <w:r>
+        <w:t xml:space="preserve"> and questions can be found in the excel file `</w:t>
+      </w:r>
+      <w:r>
+        <w:t xml:space="preserve"> </w:t>
+      </w:r>
+      <w:r>
+        <w:t>Questions Excel Sheet</w:t>
+      </w:r>
+      <w:r>
+        <w:t>` located in the same directory as this research paper.</w:t>
+      </w:r>
+    </w:p>
     <w:p/>
     <w:p>
       <w:pPr>
         <w:pStyle w:val="Heading2"/>
-        <w:ind w:left="720"/>
-      </w:pPr>
-      <w:bookmarkStart w:id="56" w:name="_Toc196492020"/>
-      <w:r>
-        <w:t>5.1 Main conclusion</w:t>
-      </w:r>
-      <w:bookmarkEnd w:id="56"/>
-    </w:p>
-    <w:p>
-      <w:pPr>
-        <w:pStyle w:val="Heading2"/>
-        <w:ind w:left="720"/>
-      </w:pPr>
-    </w:p>
-    <w:p>
-      <w:pPr>
-        <w:pStyle w:val="Heading2"/>
-        <w:ind w:left="720"/>
-      </w:pPr>
-      <w:bookmarkStart w:id="57" w:name="_Toc196492021"/>
-      <w:r>
-        <w:t>5.2 Implications</w:t>
-      </w:r>
-      <w:bookmarkEnd w:id="57"/>
+      </w:pPr>
+      <w:bookmarkStart w:id="61" w:name="_Toc196858840"/>
+      <w:r>
+        <w:t>Appendix B – Consent Forms</w:t>
+      </w:r>
+      <w:bookmarkEnd w:id="61"/>
+    </w:p>
+    <w:p>
+      <w:r>
+        <w:t>All consent forms can be found in the sub-directory `</w:t>
+      </w:r>
+      <w:r>
+        <w:t xml:space="preserve"> </w:t>
+      </w:r>
+      <w:r>
+        <w:t>Signed Consent Forms</w:t>
+      </w:r>
+      <w:r>
+        <w:t xml:space="preserve">` located in the same directory as this research paper. </w:t>
+      </w:r>
     </w:p>
     <w:p/>
+    <w:p>
+      <w:pPr>
+        <w:pStyle w:val="Heading1"/>
+      </w:pPr>
+      <w:bookmarkStart w:id="62" w:name="_Toc196858841"/>
+      <w:r>
+        <w:t>8.0 Bibliography</w:t>
+      </w:r>
+      <w:bookmarkEnd w:id="62"/>
+      <w:r>
+        <w:t xml:space="preserve"> </w:t>
+      </w:r>
+    </w:p>
     <w:p/>
     <w:sectPr>
       <w:footerReference w:type="default" r:id="rId19"/>
@@ -9270,7 +10093,15 @@
         <w:footnoteRef/>
       </w:r>
       <w:r>
-        <w:t xml:space="preserve"> Vote4Wes. (2019) “7 Days To Die Review”. Available From: </w:t>
+        <w:t xml:space="preserve"> Vote4Wes. (2019) “7 Days </w:t>
+      </w:r>
+      <w:proofErr w:type="gramStart"/>
+      <w:r>
+        <w:t>To</w:t>
+      </w:r>
+      <w:proofErr w:type="gramEnd"/>
+      <w:r>
+        <w:t xml:space="preserve"> Die Review”. Available From: </w:t>
       </w:r>
       <w:r>
         <w:t>https://thecouchcoopcouple.home.blog/2019/07/27/7-days-to-die-review/</w:t>
@@ -9453,7 +10284,31 @@
         <w:footnoteRef/>
       </w:r>
       <w:r>
-        <w:t xml:space="preserve"> Zhu, C., and Zhang, Y. ‘A First-Person Game Designed To Educate And Aid The Player Movement Implementation’, Beckman High School, University of California. </w:t>
+        <w:t xml:space="preserve"> Zhu, C., and Zhang, Y. ‘A First-Person Game Designed </w:t>
+      </w:r>
+      <w:proofErr w:type="gramStart"/>
+      <w:r>
+        <w:t>To</w:t>
+      </w:r>
+      <w:proofErr w:type="gramEnd"/>
+      <w:r>
+        <w:t xml:space="preserve"> Educate </w:t>
+      </w:r>
+      <w:proofErr w:type="gramStart"/>
+      <w:r>
+        <w:t>And</w:t>
+      </w:r>
+      <w:proofErr w:type="gramEnd"/>
+      <w:r>
+        <w:t xml:space="preserve"> Aid </w:t>
+      </w:r>
+      <w:proofErr w:type="gramStart"/>
+      <w:r>
+        <w:t>The</w:t>
+      </w:r>
+      <w:proofErr w:type="gramEnd"/>
+      <w:r>
+        <w:t xml:space="preserve"> Player Movement Implementation’, Beckman High School, University of California. </w:t>
       </w:r>
       <w:hyperlink r:id="rId3" w:history="1">
         <w:r>

--- a/Dissertation Docmentation/Dissertation_HF.docx
+++ b/Dissertation Docmentation/Dissertation_HF.docx
@@ -542,7 +542,7 @@
           <w:r>
             <w:fldChar w:fldCharType="separate"/>
           </w:r>
-          <w:hyperlink w:anchor="_Toc196858781" w:history="1">
+          <w:hyperlink w:anchor="_Toc196946651" w:history="1">
             <w:r>
               <w:rPr>
                 <w:rStyle w:val="Hyperlink"/>
@@ -569,7 +569,7 @@
                 <w:noProof/>
                 <w:webHidden/>
               </w:rPr>
-              <w:instrText xml:space="preserve"> PAGEREF _Toc196858781 \h </w:instrText>
+              <w:instrText xml:space="preserve"> PAGEREF _Toc196946651 \h </w:instrText>
             </w:r>
             <w:r>
               <w:rPr>
@@ -614,7 +614,7 @@
               <w:lang w:eastAsia="en-GB"/>
             </w:rPr>
           </w:pPr>
-          <w:hyperlink w:anchor="_Toc196858782" w:history="1">
+          <w:hyperlink w:anchor="_Toc196946652" w:history="1">
             <w:r>
               <w:rPr>
                 <w:rStyle w:val="Hyperlink"/>
@@ -641,7 +641,7 @@
                 <w:noProof/>
                 <w:webHidden/>
               </w:rPr>
-              <w:instrText xml:space="preserve"> PAGEREF _Toc196858782 \h </w:instrText>
+              <w:instrText xml:space="preserve"> PAGEREF _Toc196946652 \h </w:instrText>
             </w:r>
             <w:r>
               <w:rPr>
@@ -686,7 +686,7 @@
               <w:lang w:eastAsia="en-GB"/>
             </w:rPr>
           </w:pPr>
-          <w:hyperlink w:anchor="_Toc196858783" w:history="1">
+          <w:hyperlink w:anchor="_Toc196946653" w:history="1">
             <w:r>
               <w:rPr>
                 <w:rStyle w:val="Hyperlink"/>
@@ -713,7 +713,7 @@
                 <w:noProof/>
                 <w:webHidden/>
               </w:rPr>
-              <w:instrText xml:space="preserve"> PAGEREF _Toc196858783 \h </w:instrText>
+              <w:instrText xml:space="preserve"> PAGEREF _Toc196946653 \h </w:instrText>
             </w:r>
             <w:r>
               <w:rPr>
@@ -758,7 +758,7 @@
               <w:lang w:eastAsia="en-GB"/>
             </w:rPr>
           </w:pPr>
-          <w:hyperlink w:anchor="_Toc196858784" w:history="1">
+          <w:hyperlink w:anchor="_Toc196946654" w:history="1">
             <w:r>
               <w:rPr>
                 <w:rStyle w:val="Hyperlink"/>
@@ -785,7 +785,7 @@
                 <w:noProof/>
                 <w:webHidden/>
               </w:rPr>
-              <w:instrText xml:space="preserve"> PAGEREF _Toc196858784 \h </w:instrText>
+              <w:instrText xml:space="preserve"> PAGEREF _Toc196946654 \h </w:instrText>
             </w:r>
             <w:r>
               <w:rPr>
@@ -830,7 +830,7 @@
               <w:lang w:eastAsia="en-GB"/>
             </w:rPr>
           </w:pPr>
-          <w:hyperlink w:anchor="_Toc196858785" w:history="1">
+          <w:hyperlink w:anchor="_Toc196946655" w:history="1">
             <w:r>
               <w:rPr>
                 <w:rStyle w:val="Hyperlink"/>
@@ -857,7 +857,7 @@
                 <w:noProof/>
                 <w:webHidden/>
               </w:rPr>
-              <w:instrText xml:space="preserve"> PAGEREF _Toc196858785 \h </w:instrText>
+              <w:instrText xml:space="preserve"> PAGEREF _Toc196946655 \h </w:instrText>
             </w:r>
             <w:r>
               <w:rPr>
@@ -902,7 +902,7 @@
               <w:lang w:eastAsia="en-GB"/>
             </w:rPr>
           </w:pPr>
-          <w:hyperlink w:anchor="_Toc196858786" w:history="1">
+          <w:hyperlink w:anchor="_Toc196946656" w:history="1">
             <w:r>
               <w:rPr>
                 <w:rStyle w:val="Hyperlink"/>
@@ -929,7 +929,7 @@
                 <w:noProof/>
                 <w:webHidden/>
               </w:rPr>
-              <w:instrText xml:space="preserve"> PAGEREF _Toc196858786 \h </w:instrText>
+              <w:instrText xml:space="preserve"> PAGEREF _Toc196946656 \h </w:instrText>
             </w:r>
             <w:r>
               <w:rPr>
@@ -974,7 +974,7 @@
               <w:lang w:eastAsia="en-GB"/>
             </w:rPr>
           </w:pPr>
-          <w:hyperlink w:anchor="_Toc196858787" w:history="1">
+          <w:hyperlink w:anchor="_Toc196946657" w:history="1">
             <w:r>
               <w:rPr>
                 <w:rStyle w:val="Hyperlink"/>
@@ -1001,7 +1001,7 @@
                 <w:noProof/>
                 <w:webHidden/>
               </w:rPr>
-              <w:instrText xml:space="preserve"> PAGEREF _Toc196858787 \h </w:instrText>
+              <w:instrText xml:space="preserve"> PAGEREF _Toc196946657 \h </w:instrText>
             </w:r>
             <w:r>
               <w:rPr>
@@ -1046,7 +1046,7 @@
               <w:lang w:eastAsia="en-GB"/>
             </w:rPr>
           </w:pPr>
-          <w:hyperlink w:anchor="_Toc196858788" w:history="1">
+          <w:hyperlink w:anchor="_Toc196946658" w:history="1">
             <w:r>
               <w:rPr>
                 <w:rStyle w:val="Hyperlink"/>
@@ -1073,7 +1073,7 @@
                 <w:noProof/>
                 <w:webHidden/>
               </w:rPr>
-              <w:instrText xml:space="preserve"> PAGEREF _Toc196858788 \h </w:instrText>
+              <w:instrText xml:space="preserve"> PAGEREF _Toc196946658 \h </w:instrText>
             </w:r>
             <w:r>
               <w:rPr>
@@ -1118,7 +1118,7 @@
               <w:lang w:eastAsia="en-GB"/>
             </w:rPr>
           </w:pPr>
-          <w:hyperlink w:anchor="_Toc196858789" w:history="1">
+          <w:hyperlink w:anchor="_Toc196946659" w:history="1">
             <w:r>
               <w:rPr>
                 <w:rStyle w:val="Hyperlink"/>
@@ -1145,7 +1145,7 @@
                 <w:noProof/>
                 <w:webHidden/>
               </w:rPr>
-              <w:instrText xml:space="preserve"> PAGEREF _Toc196858789 \h </w:instrText>
+              <w:instrText xml:space="preserve"> PAGEREF _Toc196946659 \h </w:instrText>
             </w:r>
             <w:r>
               <w:rPr>
@@ -1190,7 +1190,7 @@
               <w:lang w:eastAsia="en-GB"/>
             </w:rPr>
           </w:pPr>
-          <w:hyperlink w:anchor="_Toc196858790" w:history="1">
+          <w:hyperlink w:anchor="_Toc196946660" w:history="1">
             <w:r>
               <w:rPr>
                 <w:rStyle w:val="Hyperlink"/>
@@ -1217,7 +1217,7 @@
                 <w:noProof/>
                 <w:webHidden/>
               </w:rPr>
-              <w:instrText xml:space="preserve"> PAGEREF _Toc196858790 \h </w:instrText>
+              <w:instrText xml:space="preserve"> PAGEREF _Toc196946660 \h </w:instrText>
             </w:r>
             <w:r>
               <w:rPr>
@@ -1263,7 +1263,7 @@
               <w:lang w:eastAsia="en-GB"/>
             </w:rPr>
           </w:pPr>
-          <w:hyperlink w:anchor="_Toc196858791" w:history="1">
+          <w:hyperlink w:anchor="_Toc196946661" w:history="1">
             <w:r>
               <w:rPr>
                 <w:rStyle w:val="Hyperlink"/>
@@ -1307,7 +1307,7 @@
                 <w:noProof/>
                 <w:webHidden/>
               </w:rPr>
-              <w:instrText xml:space="preserve"> PAGEREF _Toc196858791 \h </w:instrText>
+              <w:instrText xml:space="preserve"> PAGEREF _Toc196946661 \h </w:instrText>
             </w:r>
             <w:r>
               <w:rPr>
@@ -1353,7 +1353,7 @@
               <w:lang w:eastAsia="en-GB"/>
             </w:rPr>
           </w:pPr>
-          <w:hyperlink w:anchor="_Toc196858792" w:history="1">
+          <w:hyperlink w:anchor="_Toc196946662" w:history="1">
             <w:r>
               <w:rPr>
                 <w:rStyle w:val="Hyperlink"/>
@@ -1397,7 +1397,7 @@
                 <w:noProof/>
                 <w:webHidden/>
               </w:rPr>
-              <w:instrText xml:space="preserve"> PAGEREF _Toc196858792 \h </w:instrText>
+              <w:instrText xml:space="preserve"> PAGEREF _Toc196946662 \h </w:instrText>
             </w:r>
             <w:r>
               <w:rPr>
@@ -1443,7 +1443,7 @@
               <w:lang w:eastAsia="en-GB"/>
             </w:rPr>
           </w:pPr>
-          <w:hyperlink w:anchor="_Toc196858793" w:history="1">
+          <w:hyperlink w:anchor="_Toc196946663" w:history="1">
             <w:r>
               <w:rPr>
                 <w:rStyle w:val="Hyperlink"/>
@@ -1487,7 +1487,7 @@
                 <w:noProof/>
                 <w:webHidden/>
               </w:rPr>
-              <w:instrText xml:space="preserve"> PAGEREF _Toc196858793 \h </w:instrText>
+              <w:instrText xml:space="preserve"> PAGEREF _Toc196946663 \h </w:instrText>
             </w:r>
             <w:r>
               <w:rPr>
@@ -1533,7 +1533,7 @@
               <w:lang w:eastAsia="en-GB"/>
             </w:rPr>
           </w:pPr>
-          <w:hyperlink w:anchor="_Toc196858794" w:history="1">
+          <w:hyperlink w:anchor="_Toc196946664" w:history="1">
             <w:r>
               <w:rPr>
                 <w:rStyle w:val="Hyperlink"/>
@@ -1577,7 +1577,7 @@
                 <w:noProof/>
                 <w:webHidden/>
               </w:rPr>
-              <w:instrText xml:space="preserve"> PAGEREF _Toc196858794 \h </w:instrText>
+              <w:instrText xml:space="preserve"> PAGEREF _Toc196946664 \h </w:instrText>
             </w:r>
             <w:r>
               <w:rPr>
@@ -1623,7 +1623,7 @@
               <w:lang w:eastAsia="en-GB"/>
             </w:rPr>
           </w:pPr>
-          <w:hyperlink w:anchor="_Toc196858795" w:history="1">
+          <w:hyperlink w:anchor="_Toc196946665" w:history="1">
             <w:r>
               <w:rPr>
                 <w:rStyle w:val="Hyperlink"/>
@@ -1667,7 +1667,7 @@
                 <w:noProof/>
                 <w:webHidden/>
               </w:rPr>
-              <w:instrText xml:space="preserve"> PAGEREF _Toc196858795 \h </w:instrText>
+              <w:instrText xml:space="preserve"> PAGEREF _Toc196946665 \h </w:instrText>
             </w:r>
             <w:r>
               <w:rPr>
@@ -1713,7 +1713,7 @@
               <w:lang w:eastAsia="en-GB"/>
             </w:rPr>
           </w:pPr>
-          <w:hyperlink w:anchor="_Toc196858796" w:history="1">
+          <w:hyperlink w:anchor="_Toc196946666" w:history="1">
             <w:r>
               <w:rPr>
                 <w:rStyle w:val="Hyperlink"/>
@@ -1757,7 +1757,7 @@
                 <w:noProof/>
                 <w:webHidden/>
               </w:rPr>
-              <w:instrText xml:space="preserve"> PAGEREF _Toc196858796 \h </w:instrText>
+              <w:instrText xml:space="preserve"> PAGEREF _Toc196946666 \h </w:instrText>
             </w:r>
             <w:r>
               <w:rPr>
@@ -1777,7 +1777,7 @@
                 <w:noProof/>
                 <w:webHidden/>
               </w:rPr>
-              <w:t>9</w:t>
+              <w:t>10</w:t>
             </w:r>
             <w:r>
               <w:rPr>
@@ -1803,7 +1803,7 @@
               <w:lang w:eastAsia="en-GB"/>
             </w:rPr>
           </w:pPr>
-          <w:hyperlink w:anchor="_Toc196858797" w:history="1">
+          <w:hyperlink w:anchor="_Toc196946667" w:history="1">
             <w:r>
               <w:rPr>
                 <w:rStyle w:val="Hyperlink"/>
@@ -1847,7 +1847,7 @@
                 <w:noProof/>
                 <w:webHidden/>
               </w:rPr>
-              <w:instrText xml:space="preserve"> PAGEREF _Toc196858797 \h </w:instrText>
+              <w:instrText xml:space="preserve"> PAGEREF _Toc196946667 \h </w:instrText>
             </w:r>
             <w:r>
               <w:rPr>
@@ -1892,7 +1892,7 @@
               <w:lang w:eastAsia="en-GB"/>
             </w:rPr>
           </w:pPr>
-          <w:hyperlink w:anchor="_Toc196858798" w:history="1">
+          <w:hyperlink w:anchor="_Toc196946668" w:history="1">
             <w:r>
               <w:rPr>
                 <w:rStyle w:val="Hyperlink"/>
@@ -1919,7 +1919,7 @@
                 <w:noProof/>
                 <w:webHidden/>
               </w:rPr>
-              <w:instrText xml:space="preserve"> PAGEREF _Toc196858798 \h </w:instrText>
+              <w:instrText xml:space="preserve"> PAGEREF _Toc196946668 \h </w:instrText>
             </w:r>
             <w:r>
               <w:rPr>
@@ -1964,7 +1964,7 @@
               <w:lang w:eastAsia="en-GB"/>
             </w:rPr>
           </w:pPr>
-          <w:hyperlink w:anchor="_Toc196858799" w:history="1">
+          <w:hyperlink w:anchor="_Toc196946669" w:history="1">
             <w:r>
               <w:rPr>
                 <w:rStyle w:val="Hyperlink"/>
@@ -1991,7 +1991,7 @@
                 <w:noProof/>
                 <w:webHidden/>
               </w:rPr>
-              <w:instrText xml:space="preserve"> PAGEREF _Toc196858799 \h </w:instrText>
+              <w:instrText xml:space="preserve"> PAGEREF _Toc196946669 \h </w:instrText>
             </w:r>
             <w:r>
               <w:rPr>
@@ -2036,7 +2036,7 @@
               <w:lang w:eastAsia="en-GB"/>
             </w:rPr>
           </w:pPr>
-          <w:hyperlink w:anchor="_Toc196858800" w:history="1">
+          <w:hyperlink w:anchor="_Toc196946670" w:history="1">
             <w:r>
               <w:rPr>
                 <w:rStyle w:val="Hyperlink"/>
@@ -2063,7 +2063,7 @@
                 <w:noProof/>
                 <w:webHidden/>
               </w:rPr>
-              <w:instrText xml:space="preserve"> PAGEREF _Toc196858800 \h </w:instrText>
+              <w:instrText xml:space="preserve"> PAGEREF _Toc196946670 \h </w:instrText>
             </w:r>
             <w:r>
               <w:rPr>
@@ -2108,7 +2108,7 @@
               <w:lang w:eastAsia="en-GB"/>
             </w:rPr>
           </w:pPr>
-          <w:hyperlink w:anchor="_Toc196858801" w:history="1">
+          <w:hyperlink w:anchor="_Toc196946671" w:history="1">
             <w:r>
               <w:rPr>
                 <w:rStyle w:val="Hyperlink"/>
@@ -2135,7 +2135,7 @@
                 <w:noProof/>
                 <w:webHidden/>
               </w:rPr>
-              <w:instrText xml:space="preserve"> PAGEREF _Toc196858801 \h </w:instrText>
+              <w:instrText xml:space="preserve"> PAGEREF _Toc196946671 \h </w:instrText>
             </w:r>
             <w:r>
               <w:rPr>
@@ -2180,7 +2180,7 @@
               <w:lang w:eastAsia="en-GB"/>
             </w:rPr>
           </w:pPr>
-          <w:hyperlink w:anchor="_Toc196858802" w:history="1">
+          <w:hyperlink w:anchor="_Toc196946672" w:history="1">
             <w:r>
               <w:rPr>
                 <w:rStyle w:val="Hyperlink"/>
@@ -2207,7 +2207,7 @@
                 <w:noProof/>
                 <w:webHidden/>
               </w:rPr>
-              <w:instrText xml:space="preserve"> PAGEREF _Toc196858802 \h </w:instrText>
+              <w:instrText xml:space="preserve"> PAGEREF _Toc196946672 \h </w:instrText>
             </w:r>
             <w:r>
               <w:rPr>
@@ -2252,7 +2252,7 @@
               <w:lang w:eastAsia="en-GB"/>
             </w:rPr>
           </w:pPr>
-          <w:hyperlink w:anchor="_Toc196858803" w:history="1">
+          <w:hyperlink w:anchor="_Toc196946673" w:history="1">
             <w:r>
               <w:rPr>
                 <w:rStyle w:val="Hyperlink"/>
@@ -2279,7 +2279,7 @@
                 <w:noProof/>
                 <w:webHidden/>
               </w:rPr>
-              <w:instrText xml:space="preserve"> PAGEREF _Toc196858803 \h </w:instrText>
+              <w:instrText xml:space="preserve"> PAGEREF _Toc196946673 \h </w:instrText>
             </w:r>
             <w:r>
               <w:rPr>
@@ -2324,7 +2324,7 @@
               <w:lang w:eastAsia="en-GB"/>
             </w:rPr>
           </w:pPr>
-          <w:hyperlink w:anchor="_Toc196858804" w:history="1">
+          <w:hyperlink w:anchor="_Toc196946674" w:history="1">
             <w:r>
               <w:rPr>
                 <w:rStyle w:val="Hyperlink"/>
@@ -2351,7 +2351,7 @@
                 <w:noProof/>
                 <w:webHidden/>
               </w:rPr>
-              <w:instrText xml:space="preserve"> PAGEREF _Toc196858804 \h </w:instrText>
+              <w:instrText xml:space="preserve"> PAGEREF _Toc196946674 \h </w:instrText>
             </w:r>
             <w:r>
               <w:rPr>
@@ -2396,7 +2396,7 @@
               <w:lang w:eastAsia="en-GB"/>
             </w:rPr>
           </w:pPr>
-          <w:hyperlink w:anchor="_Toc196858805" w:history="1">
+          <w:hyperlink w:anchor="_Toc196946675" w:history="1">
             <w:r>
               <w:rPr>
                 <w:rStyle w:val="Hyperlink"/>
@@ -2423,7 +2423,7 @@
                 <w:noProof/>
                 <w:webHidden/>
               </w:rPr>
-              <w:instrText xml:space="preserve"> PAGEREF _Toc196858805 \h </w:instrText>
+              <w:instrText xml:space="preserve"> PAGEREF _Toc196946675 \h </w:instrText>
             </w:r>
             <w:r>
               <w:rPr>
@@ -2468,7 +2468,7 @@
               <w:lang w:eastAsia="en-GB"/>
             </w:rPr>
           </w:pPr>
-          <w:hyperlink w:anchor="_Toc196858806" w:history="1">
+          <w:hyperlink w:anchor="_Toc196946676" w:history="1">
             <w:r>
               <w:rPr>
                 <w:rStyle w:val="Hyperlink"/>
@@ -2495,7 +2495,7 @@
                 <w:noProof/>
                 <w:webHidden/>
               </w:rPr>
-              <w:instrText xml:space="preserve"> PAGEREF _Toc196858806 \h </w:instrText>
+              <w:instrText xml:space="preserve"> PAGEREF _Toc196946676 \h </w:instrText>
             </w:r>
             <w:r>
               <w:rPr>
@@ -2540,7 +2540,7 @@
               <w:lang w:eastAsia="en-GB"/>
             </w:rPr>
           </w:pPr>
-          <w:hyperlink w:anchor="_Toc196858807" w:history="1">
+          <w:hyperlink w:anchor="_Toc196946677" w:history="1">
             <w:r>
               <w:rPr>
                 <w:rStyle w:val="Hyperlink"/>
@@ -2567,7 +2567,7 @@
                 <w:noProof/>
                 <w:webHidden/>
               </w:rPr>
-              <w:instrText xml:space="preserve"> PAGEREF _Toc196858807 \h </w:instrText>
+              <w:instrText xml:space="preserve"> PAGEREF _Toc196946677 \h </w:instrText>
             </w:r>
             <w:r>
               <w:rPr>
@@ -2612,7 +2612,7 @@
               <w:lang w:eastAsia="en-GB"/>
             </w:rPr>
           </w:pPr>
-          <w:hyperlink w:anchor="_Toc196858808" w:history="1">
+          <w:hyperlink w:anchor="_Toc196946678" w:history="1">
             <w:r>
               <w:rPr>
                 <w:rStyle w:val="Hyperlink"/>
@@ -2639,7 +2639,7 @@
                 <w:noProof/>
                 <w:webHidden/>
               </w:rPr>
-              <w:instrText xml:space="preserve"> PAGEREF _Toc196858808 \h </w:instrText>
+              <w:instrText xml:space="preserve"> PAGEREF _Toc196946678 \h </w:instrText>
             </w:r>
             <w:r>
               <w:rPr>
@@ -2684,7 +2684,7 @@
               <w:lang w:eastAsia="en-GB"/>
             </w:rPr>
           </w:pPr>
-          <w:hyperlink w:anchor="_Toc196858809" w:history="1">
+          <w:hyperlink w:anchor="_Toc196946679" w:history="1">
             <w:r>
               <w:rPr>
                 <w:rStyle w:val="Hyperlink"/>
@@ -2711,7 +2711,7 @@
                 <w:noProof/>
                 <w:webHidden/>
               </w:rPr>
-              <w:instrText xml:space="preserve"> PAGEREF _Toc196858809 \h </w:instrText>
+              <w:instrText xml:space="preserve"> PAGEREF _Toc196946679 \h </w:instrText>
             </w:r>
             <w:r>
               <w:rPr>
@@ -2756,7 +2756,7 @@
               <w:lang w:eastAsia="en-GB"/>
             </w:rPr>
           </w:pPr>
-          <w:hyperlink w:anchor="_Toc196858810" w:history="1">
+          <w:hyperlink w:anchor="_Toc196946680" w:history="1">
             <w:r>
               <w:rPr>
                 <w:rStyle w:val="Hyperlink"/>
@@ -2783,7 +2783,7 @@
                 <w:noProof/>
                 <w:webHidden/>
               </w:rPr>
-              <w:instrText xml:space="preserve"> PAGEREF _Toc196858810 \h </w:instrText>
+              <w:instrText xml:space="preserve"> PAGEREF _Toc196946680 \h </w:instrText>
             </w:r>
             <w:r>
               <w:rPr>
@@ -2828,7 +2828,7 @@
               <w:lang w:eastAsia="en-GB"/>
             </w:rPr>
           </w:pPr>
-          <w:hyperlink w:anchor="_Toc196858811" w:history="1">
+          <w:hyperlink w:anchor="_Toc196946681" w:history="1">
             <w:r>
               <w:rPr>
                 <w:rStyle w:val="Hyperlink"/>
@@ -2855,7 +2855,7 @@
                 <w:noProof/>
                 <w:webHidden/>
               </w:rPr>
-              <w:instrText xml:space="preserve"> PAGEREF _Toc196858811 \h </w:instrText>
+              <w:instrText xml:space="preserve"> PAGEREF _Toc196946681 \h </w:instrText>
             </w:r>
             <w:r>
               <w:rPr>
@@ -2900,7 +2900,7 @@
               <w:lang w:eastAsia="en-GB"/>
             </w:rPr>
           </w:pPr>
-          <w:hyperlink w:anchor="_Toc196858812" w:history="1">
+          <w:hyperlink w:anchor="_Toc196946682" w:history="1">
             <w:r>
               <w:rPr>
                 <w:rStyle w:val="Hyperlink"/>
@@ -2927,7 +2927,7 @@
                 <w:noProof/>
                 <w:webHidden/>
               </w:rPr>
-              <w:instrText xml:space="preserve"> PAGEREF _Toc196858812 \h </w:instrText>
+              <w:instrText xml:space="preserve"> PAGEREF _Toc196946682 \h </w:instrText>
             </w:r>
             <w:r>
               <w:rPr>
@@ -2972,7 +2972,7 @@
               <w:lang w:eastAsia="en-GB"/>
             </w:rPr>
           </w:pPr>
-          <w:hyperlink w:anchor="_Toc196858813" w:history="1">
+          <w:hyperlink w:anchor="_Toc196946683" w:history="1">
             <w:r>
               <w:rPr>
                 <w:rStyle w:val="Hyperlink"/>
@@ -2999,7 +2999,7 @@
                 <w:noProof/>
                 <w:webHidden/>
               </w:rPr>
-              <w:instrText xml:space="preserve"> PAGEREF _Toc196858813 \h </w:instrText>
+              <w:instrText xml:space="preserve"> PAGEREF _Toc196946683 \h </w:instrText>
             </w:r>
             <w:r>
               <w:rPr>
@@ -3044,7 +3044,7 @@
               <w:lang w:eastAsia="en-GB"/>
             </w:rPr>
           </w:pPr>
-          <w:hyperlink w:anchor="_Toc196858814" w:history="1">
+          <w:hyperlink w:anchor="_Toc196946684" w:history="1">
             <w:r>
               <w:rPr>
                 <w:rStyle w:val="Hyperlink"/>
@@ -3071,7 +3071,7 @@
                 <w:noProof/>
                 <w:webHidden/>
               </w:rPr>
-              <w:instrText xml:space="preserve"> PAGEREF _Toc196858814 \h </w:instrText>
+              <w:instrText xml:space="preserve"> PAGEREF _Toc196946684 \h </w:instrText>
             </w:r>
             <w:r>
               <w:rPr>
@@ -3116,7 +3116,7 @@
               <w:lang w:eastAsia="en-GB"/>
             </w:rPr>
           </w:pPr>
-          <w:hyperlink w:anchor="_Toc196858815" w:history="1">
+          <w:hyperlink w:anchor="_Toc196946685" w:history="1">
             <w:r>
               <w:rPr>
                 <w:rStyle w:val="Hyperlink"/>
@@ -3143,7 +3143,7 @@
                 <w:noProof/>
                 <w:webHidden/>
               </w:rPr>
-              <w:instrText xml:space="preserve"> PAGEREF _Toc196858815 \h </w:instrText>
+              <w:instrText xml:space="preserve"> PAGEREF _Toc196946685 \h </w:instrText>
             </w:r>
             <w:r>
               <w:rPr>
@@ -3188,7 +3188,7 @@
               <w:lang w:eastAsia="en-GB"/>
             </w:rPr>
           </w:pPr>
-          <w:hyperlink w:anchor="_Toc196858816" w:history="1">
+          <w:hyperlink w:anchor="_Toc196946686" w:history="1">
             <w:r>
               <w:rPr>
                 <w:rStyle w:val="Hyperlink"/>
@@ -3215,7 +3215,7 @@
                 <w:noProof/>
                 <w:webHidden/>
               </w:rPr>
-              <w:instrText xml:space="preserve"> PAGEREF _Toc196858816 \h </w:instrText>
+              <w:instrText xml:space="preserve"> PAGEREF _Toc196946686 \h </w:instrText>
             </w:r>
             <w:r>
               <w:rPr>
@@ -3260,7 +3260,7 @@
               <w:lang w:eastAsia="en-GB"/>
             </w:rPr>
           </w:pPr>
-          <w:hyperlink w:anchor="_Toc196858817" w:history="1">
+          <w:hyperlink w:anchor="_Toc196946687" w:history="1">
             <w:r>
               <w:rPr>
                 <w:rStyle w:val="Hyperlink"/>
@@ -3287,7 +3287,7 @@
                 <w:noProof/>
                 <w:webHidden/>
               </w:rPr>
-              <w:instrText xml:space="preserve"> PAGEREF _Toc196858817 \h </w:instrText>
+              <w:instrText xml:space="preserve"> PAGEREF _Toc196946687 \h </w:instrText>
             </w:r>
             <w:r>
               <w:rPr>
@@ -3332,7 +3332,7 @@
               <w:lang w:eastAsia="en-GB"/>
             </w:rPr>
           </w:pPr>
-          <w:hyperlink w:anchor="_Toc196858818" w:history="1">
+          <w:hyperlink w:anchor="_Toc196946688" w:history="1">
             <w:r>
               <w:rPr>
                 <w:rStyle w:val="Hyperlink"/>
@@ -3359,7 +3359,7 @@
                 <w:noProof/>
                 <w:webHidden/>
               </w:rPr>
-              <w:instrText xml:space="preserve"> PAGEREF _Toc196858818 \h </w:instrText>
+              <w:instrText xml:space="preserve"> PAGEREF _Toc196946688 \h </w:instrText>
             </w:r>
             <w:r>
               <w:rPr>
@@ -3404,7 +3404,7 @@
               <w:lang w:eastAsia="en-GB"/>
             </w:rPr>
           </w:pPr>
-          <w:hyperlink w:anchor="_Toc196858819" w:history="1">
+          <w:hyperlink w:anchor="_Toc196946689" w:history="1">
             <w:r>
               <w:rPr>
                 <w:rStyle w:val="Hyperlink"/>
@@ -3431,7 +3431,7 @@
                 <w:noProof/>
                 <w:webHidden/>
               </w:rPr>
-              <w:instrText xml:space="preserve"> PAGEREF _Toc196858819 \h </w:instrText>
+              <w:instrText xml:space="preserve"> PAGEREF _Toc196946689 \h </w:instrText>
             </w:r>
             <w:r>
               <w:rPr>
@@ -3476,7 +3476,7 @@
               <w:lang w:eastAsia="en-GB"/>
             </w:rPr>
           </w:pPr>
-          <w:hyperlink w:anchor="_Toc196858820" w:history="1">
+          <w:hyperlink w:anchor="_Toc196946690" w:history="1">
             <w:r>
               <w:rPr>
                 <w:rStyle w:val="Hyperlink"/>
@@ -3503,7 +3503,7 @@
                 <w:noProof/>
                 <w:webHidden/>
               </w:rPr>
-              <w:instrText xml:space="preserve"> PAGEREF _Toc196858820 \h </w:instrText>
+              <w:instrText xml:space="preserve"> PAGEREF _Toc196946690 \h </w:instrText>
             </w:r>
             <w:r>
               <w:rPr>
@@ -3548,7 +3548,7 @@
               <w:lang w:eastAsia="en-GB"/>
             </w:rPr>
           </w:pPr>
-          <w:hyperlink w:anchor="_Toc196858821" w:history="1">
+          <w:hyperlink w:anchor="_Toc196946691" w:history="1">
             <w:r>
               <w:rPr>
                 <w:rStyle w:val="Hyperlink"/>
@@ -3575,7 +3575,7 @@
                 <w:noProof/>
                 <w:webHidden/>
               </w:rPr>
-              <w:instrText xml:space="preserve"> PAGEREF _Toc196858821 \h </w:instrText>
+              <w:instrText xml:space="preserve"> PAGEREF _Toc196946691 \h </w:instrText>
             </w:r>
             <w:r>
               <w:rPr>
@@ -3620,13 +3620,13 @@
               <w:lang w:eastAsia="en-GB"/>
             </w:rPr>
           </w:pPr>
-          <w:hyperlink w:anchor="_Toc196858822" w:history="1">
+          <w:hyperlink w:anchor="_Toc196946692" w:history="1">
             <w:r>
               <w:rPr>
                 <w:rStyle w:val="Hyperlink"/>
                 <w:noProof/>
               </w:rPr>
-              <w:t>4.2.1 Player playtest data</w:t>
+              <w:t>4.2.1 Player Playtest Data</w:t>
             </w:r>
             <w:r>
               <w:rPr>
@@ -3647,7 +3647,7 @@
                 <w:noProof/>
                 <w:webHidden/>
               </w:rPr>
-              <w:instrText xml:space="preserve"> PAGEREF _Toc196858822 \h </w:instrText>
+              <w:instrText xml:space="preserve"> PAGEREF _Toc196946692 \h </w:instrText>
             </w:r>
             <w:r>
               <w:rPr>
@@ -3692,13 +3692,13 @@
               <w:lang w:eastAsia="en-GB"/>
             </w:rPr>
           </w:pPr>
-          <w:hyperlink w:anchor="_Toc196858823" w:history="1">
+          <w:hyperlink w:anchor="_Toc196946693" w:history="1">
             <w:r>
               <w:rPr>
                 <w:rStyle w:val="Hyperlink"/>
                 <w:noProof/>
               </w:rPr>
-              <w:t>4.2.2 Player generation data</w:t>
+              <w:t>4.2.2 Player Generation Data</w:t>
             </w:r>
             <w:r>
               <w:rPr>
@@ -3719,7 +3719,7 @@
                 <w:noProof/>
                 <w:webHidden/>
               </w:rPr>
-              <w:instrText xml:space="preserve"> PAGEREF _Toc196858823 \h </w:instrText>
+              <w:instrText xml:space="preserve"> PAGEREF _Toc196946693 \h </w:instrText>
             </w:r>
             <w:r>
               <w:rPr>
@@ -3764,7 +3764,7 @@
               <w:lang w:eastAsia="en-GB"/>
             </w:rPr>
           </w:pPr>
-          <w:hyperlink w:anchor="_Toc196858824" w:history="1">
+          <w:hyperlink w:anchor="_Toc196946694" w:history="1">
             <w:r>
               <w:rPr>
                 <w:rStyle w:val="Hyperlink"/>
@@ -3791,7 +3791,7 @@
                 <w:noProof/>
                 <w:webHidden/>
               </w:rPr>
-              <w:instrText xml:space="preserve"> PAGEREF _Toc196858824 \h </w:instrText>
+              <w:instrText xml:space="preserve"> PAGEREF _Toc196946694 \h </w:instrText>
             </w:r>
             <w:r>
               <w:rPr>
@@ -3836,13 +3836,13 @@
               <w:lang w:eastAsia="en-GB"/>
             </w:rPr>
           </w:pPr>
-          <w:hyperlink w:anchor="_Toc196858825" w:history="1">
+          <w:hyperlink w:anchor="_Toc196946695" w:history="1">
             <w:r>
               <w:rPr>
                 <w:rStyle w:val="Hyperlink"/>
                 <w:noProof/>
               </w:rPr>
-              <w:t>5.1 Playtest session</w:t>
+              <w:t>5.1 Playtest Session</w:t>
             </w:r>
             <w:r>
               <w:rPr>
@@ -3863,7 +3863,7 @@
                 <w:noProof/>
                 <w:webHidden/>
               </w:rPr>
-              <w:instrText xml:space="preserve"> PAGEREF _Toc196858825 \h </w:instrText>
+              <w:instrText xml:space="preserve"> PAGEREF _Toc196946695 \h </w:instrText>
             </w:r>
             <w:r>
               <w:rPr>
@@ -3908,7 +3908,7 @@
               <w:lang w:eastAsia="en-GB"/>
             </w:rPr>
           </w:pPr>
-          <w:hyperlink w:anchor="_Toc196858826" w:history="1">
+          <w:hyperlink w:anchor="_Toc196946696" w:history="1">
             <w:r>
               <w:rPr>
                 <w:rStyle w:val="Hyperlink"/>
@@ -3935,7 +3935,7 @@
                 <w:noProof/>
                 <w:webHidden/>
               </w:rPr>
-              <w:instrText xml:space="preserve"> PAGEREF _Toc196858826 \h </w:instrText>
+              <w:instrText xml:space="preserve"> PAGEREF _Toc196946696 \h </w:instrText>
             </w:r>
             <w:r>
               <w:rPr>
@@ -3980,7 +3980,7 @@
               <w:lang w:eastAsia="en-GB"/>
             </w:rPr>
           </w:pPr>
-          <w:hyperlink w:anchor="_Toc196858827" w:history="1">
+          <w:hyperlink w:anchor="_Toc196946697" w:history="1">
             <w:r>
               <w:rPr>
                 <w:rStyle w:val="Hyperlink"/>
@@ -4007,7 +4007,7 @@
                 <w:noProof/>
                 <w:webHidden/>
               </w:rPr>
-              <w:instrText xml:space="preserve"> PAGEREF _Toc196858827 \h </w:instrText>
+              <w:instrText xml:space="preserve"> PAGEREF _Toc196946697 \h </w:instrText>
             </w:r>
             <w:r>
               <w:rPr>
@@ -4052,13 +4052,13 @@
               <w:lang w:eastAsia="en-GB"/>
             </w:rPr>
           </w:pPr>
-          <w:hyperlink w:anchor="_Toc196858828" w:history="1">
+          <w:hyperlink w:anchor="_Toc196946698" w:history="1">
             <w:r>
               <w:rPr>
                 <w:rStyle w:val="Hyperlink"/>
                 <w:noProof/>
               </w:rPr>
-              <w:t>5.2 Project findings</w:t>
+              <w:t>5.2 Project Findings</w:t>
             </w:r>
             <w:r>
               <w:rPr>
@@ -4079,7 +4079,7 @@
                 <w:noProof/>
                 <w:webHidden/>
               </w:rPr>
-              <w:instrText xml:space="preserve"> PAGEREF _Toc196858828 \h </w:instrText>
+              <w:instrText xml:space="preserve"> PAGEREF _Toc196946698 \h </w:instrText>
             </w:r>
             <w:r>
               <w:rPr>
@@ -4124,13 +4124,13 @@
               <w:lang w:eastAsia="en-GB"/>
             </w:rPr>
           </w:pPr>
-          <w:hyperlink w:anchor="_Toc196858829" w:history="1">
+          <w:hyperlink w:anchor="_Toc196946699" w:history="1">
             <w:r>
               <w:rPr>
                 <w:rStyle w:val="Hyperlink"/>
                 <w:noProof/>
               </w:rPr>
-              <w:t>5.2.1 Project summary</w:t>
+              <w:t>5.2.1 Project Summary</w:t>
             </w:r>
             <w:r>
               <w:rPr>
@@ -4151,7 +4151,7 @@
                 <w:noProof/>
                 <w:webHidden/>
               </w:rPr>
-              <w:instrText xml:space="preserve"> PAGEREF _Toc196858829 \h </w:instrText>
+              <w:instrText xml:space="preserve"> PAGEREF _Toc196946699 \h </w:instrText>
             </w:r>
             <w:r>
               <w:rPr>
@@ -4196,7 +4196,7 @@
               <w:lang w:eastAsia="en-GB"/>
             </w:rPr>
           </w:pPr>
-          <w:hyperlink w:anchor="_Toc196858830" w:history="1">
+          <w:hyperlink w:anchor="_Toc196946700" w:history="1">
             <w:r>
               <w:rPr>
                 <w:rStyle w:val="Hyperlink"/>
@@ -4223,7 +4223,7 @@
                 <w:noProof/>
                 <w:webHidden/>
               </w:rPr>
-              <w:instrText xml:space="preserve"> PAGEREF _Toc196858830 \h </w:instrText>
+              <w:instrText xml:space="preserve"> PAGEREF _Toc196946700 \h </w:instrText>
             </w:r>
             <w:r>
               <w:rPr>
@@ -4268,7 +4268,7 @@
               <w:lang w:eastAsia="en-GB"/>
             </w:rPr>
           </w:pPr>
-          <w:hyperlink w:anchor="_Toc196858831" w:history="1">
+          <w:hyperlink w:anchor="_Toc196946701" w:history="1">
             <w:r>
               <w:rPr>
                 <w:rStyle w:val="Hyperlink"/>
@@ -4295,7 +4295,7 @@
                 <w:noProof/>
                 <w:webHidden/>
               </w:rPr>
-              <w:instrText xml:space="preserve"> PAGEREF _Toc196858831 \h </w:instrText>
+              <w:instrText xml:space="preserve"> PAGEREF _Toc196946701 \h </w:instrText>
             </w:r>
             <w:r>
               <w:rPr>
@@ -4340,7 +4340,7 @@
               <w:lang w:eastAsia="en-GB"/>
             </w:rPr>
           </w:pPr>
-          <w:hyperlink w:anchor="_Toc196858832" w:history="1">
+          <w:hyperlink w:anchor="_Toc196946702" w:history="1">
             <w:r>
               <w:rPr>
                 <w:rStyle w:val="Hyperlink"/>
@@ -4367,7 +4367,7 @@
                 <w:noProof/>
                 <w:webHidden/>
               </w:rPr>
-              <w:instrText xml:space="preserve"> PAGEREF _Toc196858832 \h </w:instrText>
+              <w:instrText xml:space="preserve"> PAGEREF _Toc196946702 \h </w:instrText>
             </w:r>
             <w:r>
               <w:rPr>
@@ -4412,13 +4412,13 @@
               <w:lang w:eastAsia="en-GB"/>
             </w:rPr>
           </w:pPr>
-          <w:hyperlink w:anchor="_Toc196858833" w:history="1">
+          <w:hyperlink w:anchor="_Toc196946703" w:history="1">
             <w:r>
               <w:rPr>
                 <w:rStyle w:val="Hyperlink"/>
                 <w:noProof/>
               </w:rPr>
-              <w:t>5.3.2 Playtest evaluation</w:t>
+              <w:t>5.3.2 Playtest Evaluation</w:t>
             </w:r>
             <w:r>
               <w:rPr>
@@ -4439,7 +4439,7 @@
                 <w:noProof/>
                 <w:webHidden/>
               </w:rPr>
-              <w:instrText xml:space="preserve"> PAGEREF _Toc196858833 \h </w:instrText>
+              <w:instrText xml:space="preserve"> PAGEREF _Toc196946703 \h </w:instrText>
             </w:r>
             <w:r>
               <w:rPr>
@@ -4484,7 +4484,7 @@
               <w:lang w:eastAsia="en-GB"/>
             </w:rPr>
           </w:pPr>
-          <w:hyperlink w:anchor="_Toc196858834" w:history="1">
+          <w:hyperlink w:anchor="_Toc196946704" w:history="1">
             <w:r>
               <w:rPr>
                 <w:rStyle w:val="Hyperlink"/>
@@ -4511,7 +4511,7 @@
                 <w:noProof/>
                 <w:webHidden/>
               </w:rPr>
-              <w:instrText xml:space="preserve"> PAGEREF _Toc196858834 \h </w:instrText>
+              <w:instrText xml:space="preserve"> PAGEREF _Toc196946704 \h </w:instrText>
             </w:r>
             <w:r>
               <w:rPr>
@@ -4556,7 +4556,7 @@
               <w:lang w:eastAsia="en-GB"/>
             </w:rPr>
           </w:pPr>
-          <w:hyperlink w:anchor="_Toc196858835" w:history="1">
+          <w:hyperlink w:anchor="_Toc196946705" w:history="1">
             <w:r>
               <w:rPr>
                 <w:rStyle w:val="Hyperlink"/>
@@ -4583,7 +4583,7 @@
                 <w:noProof/>
                 <w:webHidden/>
               </w:rPr>
-              <w:instrText xml:space="preserve"> PAGEREF _Toc196858835 \h </w:instrText>
+              <w:instrText xml:space="preserve"> PAGEREF _Toc196946705 \h </w:instrText>
             </w:r>
             <w:r>
               <w:rPr>
@@ -4628,7 +4628,7 @@
               <w:lang w:eastAsia="en-GB"/>
             </w:rPr>
           </w:pPr>
-          <w:hyperlink w:anchor="_Toc196858836" w:history="1">
+          <w:hyperlink w:anchor="_Toc196946706" w:history="1">
             <w:r>
               <w:rPr>
                 <w:rStyle w:val="Hyperlink"/>
@@ -4655,7 +4655,7 @@
                 <w:noProof/>
                 <w:webHidden/>
               </w:rPr>
-              <w:instrText xml:space="preserve"> PAGEREF _Toc196858836 \h </w:instrText>
+              <w:instrText xml:space="preserve"> PAGEREF _Toc196946706 \h </w:instrText>
             </w:r>
             <w:r>
               <w:rPr>
@@ -4700,7 +4700,7 @@
               <w:lang w:eastAsia="en-GB"/>
             </w:rPr>
           </w:pPr>
-          <w:hyperlink w:anchor="_Toc196858837" w:history="1">
+          <w:hyperlink w:anchor="_Toc196946707" w:history="1">
             <w:r>
               <w:rPr>
                 <w:rStyle w:val="Hyperlink"/>
@@ -4727,7 +4727,7 @@
                 <w:noProof/>
                 <w:webHidden/>
               </w:rPr>
-              <w:instrText xml:space="preserve"> PAGEREF _Toc196858837 \h </w:instrText>
+              <w:instrText xml:space="preserve"> PAGEREF _Toc196946707 \h </w:instrText>
             </w:r>
             <w:r>
               <w:rPr>
@@ -4772,7 +4772,7 @@
               <w:lang w:eastAsia="en-GB"/>
             </w:rPr>
           </w:pPr>
-          <w:hyperlink w:anchor="_Toc196858838" w:history="1">
+          <w:hyperlink w:anchor="_Toc196946708" w:history="1">
             <w:r>
               <w:rPr>
                 <w:rStyle w:val="Hyperlink"/>
@@ -4799,7 +4799,7 @@
                 <w:noProof/>
                 <w:webHidden/>
               </w:rPr>
-              <w:instrText xml:space="preserve"> PAGEREF _Toc196858838 \h </w:instrText>
+              <w:instrText xml:space="preserve"> PAGEREF _Toc196946708 \h </w:instrText>
             </w:r>
             <w:r>
               <w:rPr>
@@ -4844,7 +4844,7 @@
               <w:lang w:eastAsia="en-GB"/>
             </w:rPr>
           </w:pPr>
-          <w:hyperlink w:anchor="_Toc196858839" w:history="1">
+          <w:hyperlink w:anchor="_Toc196946709" w:history="1">
             <w:r>
               <w:rPr>
                 <w:rStyle w:val="Hyperlink"/>
@@ -4871,7 +4871,7 @@
                 <w:noProof/>
                 <w:webHidden/>
               </w:rPr>
-              <w:instrText xml:space="preserve"> PAGEREF _Toc196858839 \h </w:instrText>
+              <w:instrText xml:space="preserve"> PAGEREF _Toc196946709 \h </w:instrText>
             </w:r>
             <w:r>
               <w:rPr>
@@ -4916,7 +4916,7 @@
               <w:lang w:eastAsia="en-GB"/>
             </w:rPr>
           </w:pPr>
-          <w:hyperlink w:anchor="_Toc196858840" w:history="1">
+          <w:hyperlink w:anchor="_Toc196946710" w:history="1">
             <w:r>
               <w:rPr>
                 <w:rStyle w:val="Hyperlink"/>
@@ -4943,7 +4943,79 @@
                 <w:noProof/>
                 <w:webHidden/>
               </w:rPr>
-              <w:instrText xml:space="preserve"> PAGEREF _Toc196858840 \h </w:instrText>
+              <w:instrText xml:space="preserve"> PAGEREF _Toc196946710 \h </w:instrText>
+            </w:r>
+            <w:r>
+              <w:rPr>
+                <w:noProof/>
+                <w:webHidden/>
+              </w:rPr>
+            </w:r>
+            <w:r>
+              <w:rPr>
+                <w:noProof/>
+                <w:webHidden/>
+              </w:rPr>
+              <w:fldChar w:fldCharType="separate"/>
+            </w:r>
+            <w:r>
+              <w:rPr>
+                <w:noProof/>
+                <w:webHidden/>
+              </w:rPr>
+              <w:t>33</w:t>
+            </w:r>
+            <w:r>
+              <w:rPr>
+                <w:noProof/>
+                <w:webHidden/>
+              </w:rPr>
+              <w:fldChar w:fldCharType="end"/>
+            </w:r>
+          </w:hyperlink>
+        </w:p>
+        <w:p>
+          <w:pPr>
+            <w:pStyle w:val="TOC2"/>
+            <w:tabs>
+              <w:tab w:val="right" w:leader="dot" w:pos="9016"/>
+            </w:tabs>
+            <w:rPr>
+              <w:rFonts w:eastAsiaTheme="minorEastAsia"/>
+              <w:noProof/>
+              <w:sz w:val="24"/>
+              <w:szCs w:val="24"/>
+              <w:lang w:eastAsia="en-GB"/>
+            </w:rPr>
+          </w:pPr>
+          <w:hyperlink w:anchor="_Toc196946711" w:history="1">
+            <w:r>
+              <w:rPr>
+                <w:rStyle w:val="Hyperlink"/>
+                <w:noProof/>
+              </w:rPr>
+              <w:t>Appendix C – GDPR Research Data Management Data Sign Off Form</w:t>
+            </w:r>
+            <w:r>
+              <w:rPr>
+                <w:noProof/>
+                <w:webHidden/>
+              </w:rPr>
+              <w:tab/>
+            </w:r>
+            <w:r>
+              <w:rPr>
+                <w:noProof/>
+                <w:webHidden/>
+              </w:rPr>
+              <w:fldChar w:fldCharType="begin"/>
+            </w:r>
+            <w:r>
+              <w:rPr>
+                <w:noProof/>
+                <w:webHidden/>
+              </w:rPr>
+              <w:instrText xml:space="preserve"> PAGEREF _Toc196946711 \h </w:instrText>
             </w:r>
             <w:r>
               <w:rPr>
@@ -4988,7 +5060,7 @@
               <w:lang w:eastAsia="en-GB"/>
             </w:rPr>
           </w:pPr>
-          <w:hyperlink w:anchor="_Toc196858841" w:history="1">
+          <w:hyperlink w:anchor="_Toc196946712" w:history="1">
             <w:r>
               <w:rPr>
                 <w:rStyle w:val="Hyperlink"/>
@@ -5015,7 +5087,7 @@
                 <w:noProof/>
                 <w:webHidden/>
               </w:rPr>
-              <w:instrText xml:space="preserve"> PAGEREF _Toc196858841 \h </w:instrText>
+              <w:instrText xml:space="preserve"> PAGEREF _Toc196946712 \h </w:instrText>
             </w:r>
             <w:r>
               <w:rPr>
@@ -5035,7 +5107,7 @@
                 <w:noProof/>
                 <w:webHidden/>
               </w:rPr>
-              <w:t>33</w:t>
+              <w:t>34</w:t>
             </w:r>
             <w:r>
               <w:rPr>
@@ -5165,7 +5237,7 @@
       <w:pPr>
         <w:pStyle w:val="Heading1"/>
       </w:pPr>
-      <w:bookmarkStart w:id="0" w:name="_Toc196858781"/>
+      <w:bookmarkStart w:id="0" w:name="_Toc196946651"/>
       <w:r>
         <w:lastRenderedPageBreak/>
         <w:t>Table of Figures</w:t>
@@ -5177,7 +5249,7 @@
       <w:pPr>
         <w:pStyle w:val="Heading1"/>
       </w:pPr>
-      <w:bookmarkStart w:id="1" w:name="_Toc196858782"/>
+      <w:bookmarkStart w:id="1" w:name="_Toc196946652"/>
       <w:r>
         <w:t>Table of Tables</w:t>
       </w:r>
@@ -5193,7 +5265,7 @@
       <w:pPr>
         <w:pStyle w:val="Heading1"/>
       </w:pPr>
-      <w:bookmarkStart w:id="2" w:name="_Toc196858783"/>
+      <w:bookmarkStart w:id="2" w:name="_Toc196946653"/>
       <w:r>
         <w:lastRenderedPageBreak/>
         <w:t>Acknowledgements</w:t>
@@ -5216,7 +5288,7 @@
       <w:pPr>
         <w:pStyle w:val="Heading1"/>
       </w:pPr>
-      <w:bookmarkStart w:id="3" w:name="_Toc196858784"/>
+      <w:bookmarkStart w:id="3" w:name="_Toc196946654"/>
       <w:r>
         <w:t>Abstract</w:t>
       </w:r>
@@ -5226,7 +5298,7 @@
       <w:pPr>
         <w:pStyle w:val="Heading2"/>
       </w:pPr>
-      <w:bookmarkStart w:id="4" w:name="_Toc196858785"/>
+      <w:bookmarkStart w:id="4" w:name="_Toc196946655"/>
       <w:r>
         <w:t>Context:</w:t>
       </w:r>
@@ -5242,7 +5314,7 @@
       <w:pPr>
         <w:pStyle w:val="Heading2"/>
       </w:pPr>
-      <w:bookmarkStart w:id="5" w:name="_Toc196858786"/>
+      <w:bookmarkStart w:id="5" w:name="_Toc196946656"/>
       <w:r>
         <w:t>Aim:</w:t>
       </w:r>
@@ -5258,7 +5330,7 @@
       <w:pPr>
         <w:pStyle w:val="Heading2"/>
       </w:pPr>
-      <w:bookmarkStart w:id="6" w:name="_Toc196858787"/>
+      <w:bookmarkStart w:id="6" w:name="_Toc196946657"/>
       <w:r>
         <w:t>Method:</w:t>
       </w:r>
@@ -5347,7 +5419,7 @@
       <w:pPr>
         <w:pStyle w:val="Heading2"/>
       </w:pPr>
-      <w:bookmarkStart w:id="7" w:name="_Toc196858788"/>
+      <w:bookmarkStart w:id="7" w:name="_Toc196946658"/>
       <w:r>
         <w:t>Results:</w:t>
       </w:r>
@@ -5381,7 +5453,7 @@
       <w:pPr>
         <w:pStyle w:val="Heading2"/>
       </w:pPr>
-      <w:bookmarkStart w:id="8" w:name="_Toc196858789"/>
+      <w:bookmarkStart w:id="8" w:name="_Toc196946659"/>
       <w:r>
         <w:t>Conclusion:</w:t>
       </w:r>
@@ -5397,7 +5469,7 @@
       <w:pPr>
         <w:pStyle w:val="Heading1"/>
       </w:pPr>
-      <w:bookmarkStart w:id="9" w:name="_Toc196858790"/>
+      <w:bookmarkStart w:id="9" w:name="_Toc196946660"/>
       <w:r>
         <w:t>Abbreviations, Symbols and Notation</w:t>
       </w:r>
@@ -5454,7 +5526,7 @@
           <w:numId w:val="1"/>
         </w:numPr>
       </w:pPr>
-      <w:bookmarkStart w:id="10" w:name="_Toc196858791"/>
+      <w:bookmarkStart w:id="10" w:name="_Toc196946661"/>
       <w:r>
         <w:lastRenderedPageBreak/>
         <w:t>Introduction</w:t>
@@ -5470,7 +5542,7 @@
           <w:numId w:val="1"/>
         </w:numPr>
       </w:pPr>
-      <w:bookmarkStart w:id="11" w:name="_Toc196858792"/>
+      <w:bookmarkStart w:id="11" w:name="_Toc196946662"/>
       <w:r>
         <w:t>What is Procedural Content Generation</w:t>
       </w:r>
@@ -5515,7 +5587,13 @@
         <w:t>include</w:t>
       </w:r>
       <w:r>
-        <w:t xml:space="preserve"> Beneath Apple Manor” (The Software Factory, (1978)) and “Rogue”, (originally developed by Michael Toy and Glenn Wichman ((1980)).</w:t>
+        <w:t xml:space="preserve"> </w:t>
+      </w:r>
+      <w:r>
+        <w:t>“</w:t>
+      </w:r>
+      <w:r>
+        <w:t>Beneath Apple Manor” (The Software Factory, (1978)) and “Rogue”, (originally developed by Michael Toy and Glenn Wichman ((1980)).</w:t>
       </w:r>
     </w:p>
     <w:p>
@@ -5650,11 +5728,11 @@
           <w:numId w:val="1"/>
         </w:numPr>
       </w:pPr>
-      <w:bookmarkStart w:id="12" w:name="_Toc196858793"/>
+      <w:bookmarkStart w:id="14" w:name="_Toc196946663"/>
       <w:r>
         <w:t>Procedural Generation in Movement-Based Video Games</w:t>
       </w:r>
-      <w:bookmarkEnd w:id="12"/>
+      <w:bookmarkEnd w:id="14"/>
     </w:p>
     <w:p>
       <w:pPr>
@@ -5674,38 +5752,6 @@
         <w:t>Valheim</w:t>
       </w:r>
       <w:proofErr w:type="spellEnd"/>
-      <w:r>
-        <w:t xml:space="preserve"> Coffee Stain Studios</w:t>
-      </w:r>
-      <w:r>
-        <w:t xml:space="preserve"> (</w:t>
-      </w:r>
-      <w:r>
-        <w:t>2021</w:t>
-      </w:r>
-      <w:r>
-        <w:t xml:space="preserve">) with its early access release in 2021 and its official release in 2023. </w:t>
-      </w:r>
-      <w:proofErr w:type="spellStart"/>
-      <w:r>
-        <w:t>Valheim</w:t>
-      </w:r>
-      <w:proofErr w:type="spellEnd"/>
-      <w:r>
-        <w:t xml:space="preserve"> is a flawless example of large-scale world generation featuring different biomes, enemies, bosses and more. Another example is No Man’s Sky Hello Games</w:t>
-      </w:r>
-      <w:r>
-        <w:t xml:space="preserve"> (</w:t>
-      </w:r>
-      <w:r>
-        <w:t xml:space="preserve">2016), though No Man’s Sky had a shaky release regarding player experience, upon release, No Man’s Sky used PCG to generate not one solar system, but </w:t>
-      </w:r>
-      <w:r>
-        <w:t xml:space="preserve">4.3 trillion. </w:t>
-      </w:r>
-      <w:r>
-        <w:t>No Man’s Sky has put in a lot of work since release though, and has delivered the content and by extension, the PCG that was promised by Hello Games.</w:t>
-      </w:r>
       <w:r>
         <w:rPr>
           <w:rStyle w:val="FootnoteReference"/>
@@ -5713,6 +5759,62 @@
         <w:footnoteReference w:id="3"/>
       </w:r>
       <w:r>
+        <w:t xml:space="preserve"> Coffee Stain Studios</w:t>
+      </w:r>
+      <w:r>
+        <w:t xml:space="preserve"> (</w:t>
+      </w:r>
+      <w:r>
+        <w:t>2021</w:t>
+      </w:r>
+      <w:r>
+        <w:t xml:space="preserve">) with its early access release in 2021 and its official release in 2023. </w:t>
+      </w:r>
+      <w:proofErr w:type="spellStart"/>
+      <w:r>
+        <w:t>Valheim</w:t>
+      </w:r>
+      <w:proofErr w:type="spellEnd"/>
+      <w:r>
+        <w:t xml:space="preserve"> is a flawless example of large-scale world generation featuring different biomes, enemies, bosses and more. Another example is No Man’s Sky Hello Games</w:t>
+      </w:r>
+      <w:r>
+        <w:t xml:space="preserve"> (</w:t>
+      </w:r>
+      <w:r>
+        <w:t>2016)</w:t>
+      </w:r>
+      <w:r>
+        <w:rPr>
+          <w:rStyle w:val="FootnoteReference"/>
+        </w:rPr>
+        <w:footnoteReference w:id="4"/>
+      </w:r>
+      <w:r>
+        <w:t xml:space="preserve">, though No Man’s Sky had a shaky release regarding player experience, upon release, No Man’s Sky used PCG to generate not one solar system, but </w:t>
+      </w:r>
+      <w:r>
+        <w:t>4.3 trillion</w:t>
+      </w:r>
+      <w:r>
+        <w:rPr>
+          <w:rStyle w:val="FootnoteReference"/>
+        </w:rPr>
+        <w:footnoteReference w:id="5"/>
+      </w:r>
+      <w:r>
+        <w:t xml:space="preserve">. </w:t>
+      </w:r>
+      <w:r>
+        <w:t>No Man’s Sky has put in a lot of work since release though, and has delivered the content and by extension, the PCG that was promised by Hello Games.</w:t>
+      </w:r>
+      <w:r>
+        <w:rPr>
+          <w:rStyle w:val="FootnoteReference"/>
+        </w:rPr>
+        <w:footnoteReference w:id="6"/>
+      </w:r>
+      <w:r>
         <w:t xml:space="preserve"> </w:t>
       </w:r>
       <w:r>
@@ -5787,7 +5889,10 @@
         <w:t xml:space="preserve"> with absolutely no PCG content or levels.</w:t>
       </w:r>
       <w:r>
-        <w:t xml:space="preserve"> To add perspective, Call of Duty Black Ops 3 generated over </w:t>
+        <w:t xml:space="preserve"> To add perspective, Call of Duty Black Ops 3 generated over</w:t>
+      </w:r>
+      <w:r>
+        <w:t xml:space="preserve"> </w:t>
       </w:r>
       <w:r>
         <w:t>$550 million in revenue during its first three days of release</w:t>
@@ -5822,7 +5927,16 @@
         <w:t xml:space="preserve"> is very clear, and, as stated prior, this is for some obvious reasons. Angel, J. (2014</w:t>
       </w:r>
       <w:r>
-        <w:t xml:space="preserve">) </w:t>
+        <w:t>)</w:t>
+      </w:r>
+      <w:r>
+        <w:rPr>
+          <w:rStyle w:val="FootnoteReference"/>
+        </w:rPr>
+        <w:footnoteReference w:id="7"/>
+      </w:r>
+      <w:r>
+        <w:t xml:space="preserve"> </w:t>
       </w:r>
       <w:r>
         <w:t xml:space="preserve">shows that making well-flowing maps for parkour or </w:t>
@@ -5831,12 +5945,16 @@
         <w:t>movement-based video games</w:t>
       </w:r>
       <w:r>
-        <w:t xml:space="preserve"> requires “parkour vision” as these levels or game worlds need fit well enough together to grant a smooth and enjoyable user experience. This </w:t>
+        <w:t xml:space="preserve"> requires “parkour vision” as these levels </w:t>
+      </w:r>
+      <w:r>
+        <w:lastRenderedPageBreak/>
+        <w:t xml:space="preserve">or game worlds need fit well enough together to grant a smooth and enjoyable user experience. This </w:t>
       </w:r>
       <w:r>
         <w:t>source</w:t>
       </w:r>
-      <w:ins w:id="13" w:author="Naman Merchant" w:date="2025-04-23T14:59:00Z" w16du:dateUtc="2025-04-23T13:59:00Z">
+      <w:ins w:id="17" w:author="Naman Merchant" w:date="2025-04-23T14:59:00Z" w16du:dateUtc="2025-04-23T13:59:00Z">
         <w:r>
           <w:t xml:space="preserve"> </w:t>
         </w:r>
@@ -5874,7 +5992,6 @@
         <w:ind w:left="360"/>
       </w:pPr>
       <w:r>
-        <w:lastRenderedPageBreak/>
         <w:t>Some video games lea</w:t>
       </w:r>
       <w:r>
@@ -5893,10 +6010,25 @@
         <w:t xml:space="preserve"> (Maxis (2008))</w:t>
       </w:r>
       <w:r>
+        <w:rPr>
+          <w:rStyle w:val="FootnoteReference"/>
+        </w:rPr>
+        <w:footnoteReference w:id="8"/>
+      </w:r>
+      <w:r>
         <w:t xml:space="preserve"> that uses PCG on multiple scales ranging from creature design and animations, complete civilisations, planetary ecosystems, galactic scale exploration and even the games music. Another example </w:t>
       </w:r>
       <w:r>
-        <w:t xml:space="preserve">being Borderlands (Gearbox Software (2009)) and its use of PCG to generate weapons with various elemental damage types, parts – that change the stats and behaviour of the weapon, and visuals, weapon sights included. Again, both are examples of PCG in video games however, yet again, both examples are not </w:t>
+        <w:t>being Borderlands (Gearbox Software (2009))</w:t>
+      </w:r>
+      <w:r>
+        <w:rPr>
+          <w:rStyle w:val="FootnoteReference"/>
+        </w:rPr>
+        <w:footnoteReference w:id="9"/>
+      </w:r>
+      <w:r>
+        <w:t xml:space="preserve"> and its use of PCG to generate weapons with various elemental damage types, parts – that change the stats and behaviour of the weapon, and visuals, weapon sights included. Again, both are examples of PCG in video games however, yet again, both examples are not </w:t>
       </w:r>
       <w:r>
         <w:t>movement-based video games</w:t>
@@ -6009,11 +6141,11 @@
           <w:numId w:val="1"/>
         </w:numPr>
       </w:pPr>
-      <w:bookmarkStart w:id="14" w:name="_Toc196858794"/>
+      <w:bookmarkStart w:id="20" w:name="_Toc196946664"/>
       <w:r>
         <w:t>Aim</w:t>
       </w:r>
-      <w:bookmarkEnd w:id="14"/>
+      <w:bookmarkEnd w:id="20"/>
     </w:p>
     <w:p>
       <w:pPr>
@@ -6038,11 +6170,11 @@
           <w:numId w:val="1"/>
         </w:numPr>
       </w:pPr>
-      <w:bookmarkStart w:id="15" w:name="_Toc196858795"/>
+      <w:bookmarkStart w:id="21" w:name="_Toc196946665"/>
       <w:r>
         <w:t>Research Question</w:t>
       </w:r>
-      <w:bookmarkEnd w:id="15"/>
+      <w:bookmarkEnd w:id="21"/>
     </w:p>
     <w:p>
       <w:pPr>
@@ -6068,11 +6200,12 @@
           <w:numId w:val="1"/>
         </w:numPr>
       </w:pPr>
-      <w:bookmarkStart w:id="16" w:name="_Toc196858796"/>
-      <w:r>
+      <w:bookmarkStart w:id="22" w:name="_Toc196946666"/>
+      <w:r>
+        <w:lastRenderedPageBreak/>
         <w:t>Research Question Critical Analysis</w:t>
       </w:r>
-      <w:bookmarkEnd w:id="16"/>
+      <w:bookmarkEnd w:id="22"/>
       <w:r>
         <w:t xml:space="preserve"> </w:t>
       </w:r>
@@ -6100,11 +6233,7 @@
         <w:t>An example of this would be the use of WFC regarding the models and rules used to restrict the algorithm to generate nodes in a specific set of ways. If the rules and models are of poor quality or, by extension, not set up properly or of a strong enough quality, then the generation of the environment or level will contain flaws</w:t>
       </w:r>
       <w:r>
-        <w:t xml:space="preserve">. Some </w:t>
-      </w:r>
-      <w:r>
-        <w:lastRenderedPageBreak/>
-        <w:t xml:space="preserve">flaws may include </w:t>
+        <w:t xml:space="preserve">. Some flaws may include </w:t>
       </w:r>
       <w:r>
         <w:t>inconsistencies</w:t>
@@ -6161,7 +6290,7 @@
         <w:rPr>
           <w:rStyle w:val="FootnoteReference"/>
         </w:rPr>
-        <w:footnoteReference w:id="4"/>
+        <w:footnoteReference w:id="10"/>
       </w:r>
       <w:r>
         <w:t xml:space="preserve"> where roads would run into rivers and </w:t>
@@ -6221,11 +6350,11 @@
           <w:numId w:val="1"/>
         </w:numPr>
       </w:pPr>
-      <w:bookmarkStart w:id="17" w:name="_Toc196858797"/>
+      <w:bookmarkStart w:id="24" w:name="_Toc196946667"/>
       <w:r>
         <w:t>Objectives</w:t>
       </w:r>
-      <w:bookmarkEnd w:id="17"/>
+      <w:bookmarkEnd w:id="24"/>
     </w:p>
     <w:p>
       <w:pPr>
@@ -6290,12 +6419,12 @@
       <w:pPr>
         <w:pStyle w:val="Heading1"/>
       </w:pPr>
-      <w:bookmarkStart w:id="18" w:name="_Toc196858798"/>
+      <w:bookmarkStart w:id="25" w:name="_Toc196946668"/>
       <w:r>
         <w:lastRenderedPageBreak/>
         <w:t>2.0 Literature Review</w:t>
       </w:r>
-      <w:bookmarkEnd w:id="18"/>
+      <w:bookmarkEnd w:id="25"/>
     </w:p>
     <w:p/>
     <w:p>
@@ -6314,18 +6443,18 @@
       <w:pPr>
         <w:pStyle w:val="Heading2"/>
       </w:pPr>
-      <w:bookmarkStart w:id="19" w:name="_Toc196858799"/>
+      <w:bookmarkStart w:id="26" w:name="_Toc196946669"/>
       <w:r>
         <w:t>2.1 Procedural Generation Techniques</w:t>
       </w:r>
-      <w:bookmarkEnd w:id="19"/>
+      <w:bookmarkEnd w:id="26"/>
     </w:p>
     <w:p/>
     <w:p>
       <w:pPr>
         <w:pStyle w:val="Heading2"/>
       </w:pPr>
-      <w:bookmarkStart w:id="20" w:name="_Toc196858800"/>
+      <w:bookmarkStart w:id="27" w:name="_Toc196946670"/>
       <w:r>
         <w:t>2.1</w:t>
       </w:r>
@@ -6335,7 +6464,7 @@
       <w:r>
         <w:t xml:space="preserve"> Wave Function Collapse and Noise Techniques</w:t>
       </w:r>
-      <w:bookmarkEnd w:id="20"/>
+      <w:bookmarkEnd w:id="27"/>
     </w:p>
     <w:p>
       <w:proofErr w:type="spellStart"/>
@@ -6353,7 +6482,7 @@
         <w:rPr>
           <w:rStyle w:val="FootnoteReference"/>
         </w:rPr>
-        <w:footnoteReference w:id="5"/>
+        <w:footnoteReference w:id="11"/>
       </w:r>
       <w:r>
         <w:t xml:space="preserve">started by introducing and explaining a range of PCG techniques and discussed their strengths and weaknesses. </w:t>
@@ -6368,6 +6497,9 @@
         <w:t xml:space="preserve"> Particle Swarm Optimization (PSO</w:t>
       </w:r>
       <w:r>
+        <w:t>)</w:t>
+      </w:r>
+      <w:r>
         <w:t xml:space="preserve">. </w:t>
       </w:r>
       <w:r>
@@ -6379,11 +6511,9 @@
       <w:r>
         <w:t xml:space="preserve">PSO is an optimisation-based algorithm that was inspired of the natural and social behaviour of swarms such as bees or a flock of birds. PSO is used in PCG to calculate the best parameters for generating content such as levels, music or anything that has a pattern. PSO works as a swarm of “particles” which represents a solution, or parameter(s), which move through the space where </w:t>
       </w:r>
-      <w:proofErr w:type="gramStart"/>
-      <w:r>
-        <w:t>there</w:t>
-      </w:r>
-      <w:proofErr w:type="gramEnd"/>
+      <w:r>
+        <w:t>their</w:t>
+      </w:r>
       <w:r>
         <w:t xml:space="preserve"> position is influenced by its own best-known positions, the position of its neighbour and the velocity. This data aims to lead the swarm </w:t>
       </w:r>
@@ -6451,7 +6581,7 @@
       <w:pPr>
         <w:pStyle w:val="Heading2"/>
       </w:pPr>
-      <w:bookmarkStart w:id="21" w:name="_Toc196858801"/>
+      <w:bookmarkStart w:id="28" w:name="_Toc196946671"/>
       <w:r>
         <w:lastRenderedPageBreak/>
         <w:t xml:space="preserve">2.1.2 </w:t>
@@ -6459,7 +6589,7 @@
       <w:r>
         <w:t>Realtime Procedural Terrain Generation</w:t>
       </w:r>
-      <w:bookmarkEnd w:id="21"/>
+      <w:bookmarkEnd w:id="28"/>
     </w:p>
     <w:p>
       <w:r>
@@ -6493,7 +6623,7 @@
         <w:rPr>
           <w:rStyle w:val="FootnoteReference"/>
         </w:rPr>
-        <w:footnoteReference w:id="6"/>
+        <w:footnoteReference w:id="12"/>
       </w:r>
       <w:r>
         <w:t>. With the increase of general computer processing power, erosion</w:t>
@@ -6516,7 +6646,7 @@
       <w:r>
         <w:t>Two types of erosion algorithm are used</w:t>
       </w:r>
-      <w:ins w:id="22" w:author="Naman Merchant" w:date="2025-04-23T15:40:00Z" w16du:dateUtc="2025-04-23T14:40:00Z">
+      <w:ins w:id="30" w:author="Naman Merchant" w:date="2025-04-23T15:40:00Z" w16du:dateUtc="2025-04-23T14:40:00Z">
         <w:r>
           <w:t xml:space="preserve"> </w:t>
         </w:r>
@@ -6553,6 +6683,9 @@
       <w:r>
         <w:t xml:space="preserve"> on the procedural generation of textures described by Steven Worley. Overall, this approach and research produced sturdy and robust results and is an interesting approach to level-generation. </w:t>
       </w:r>
+      <w:r>
+        <w:t xml:space="preserve">This literature was used to gather background and general knowledge based on PCG however, none of the content discussed was directly used within this study. This literature was investigated when trying to evaluate the best form of PLG for the prototype developed for this study. </w:t>
+      </w:r>
     </w:p>
     <w:p>
       <w:pPr>
@@ -6563,14 +6696,14 @@
       <w:pPr>
         <w:pStyle w:val="Heading2"/>
       </w:pPr>
-      <w:bookmarkStart w:id="23" w:name="_Toc196858802"/>
+      <w:bookmarkStart w:id="31" w:name="_Toc196946672"/>
       <w:r>
         <w:t xml:space="preserve">2.1.3 </w:t>
       </w:r>
       <w:r>
         <w:t>Time-Space Wave Function Collapse</w:t>
       </w:r>
-      <w:bookmarkEnd w:id="23"/>
+      <w:bookmarkEnd w:id="31"/>
     </w:p>
     <w:p>
       <w:r>
@@ -6583,7 +6716,7 @@
         <w:rPr>
           <w:rStyle w:val="FootnoteReference"/>
         </w:rPr>
-        <w:footnoteReference w:id="7"/>
+        <w:footnoteReference w:id="13"/>
       </w:r>
       <w:r>
         <w:t xml:space="preserve">. It is explained that wave function collapse is a method of PCG which is generally easy and fast to implement as well as being usually low maintenance and setup if done correctly. It is discussed, however, that WFC can be slow when in-process and require a designer </w:t>
@@ -6627,7 +6760,11 @@
         <w:t xml:space="preserve"> and accurate when used as a testing </w:t>
       </w:r>
       <w:r>
-        <w:t>environment, however, took over 100 times longer to generate a single level – averaging at 51 minutes, 10 seconds. Comparing this to Field that took only 27 seconds, however, was only able to generate a successful map (52% - 64% of the time). Finally, Maze, when compared to Field, it was less likely to return a successful map and was also found to take slightly longer to do so as well</w:t>
+        <w:t xml:space="preserve">environment, however, took over 100 times longer to generate a single level – averaging at 51 minutes, 10 seconds. Comparing this to Field that took only 27 seconds, however, was only able to generate a successful map (52% - 64% of the time). Finally, Maze, when compared to Field, it was less </w:t>
+      </w:r>
+      <w:r>
+        <w:lastRenderedPageBreak/>
+        <w:t>likely to return a successful map and was also found to take slightly longer to do so as well</w:t>
       </w:r>
       <w:r>
         <w:t>, despite the Maze map being less than half the size of Field’s map</w:t>
@@ -6636,11 +6773,7 @@
         <w:t xml:space="preserve">. </w:t>
       </w:r>
       <w:r>
-        <w:t xml:space="preserve">Overall, it was found that the generation, as a whole, was very successful. This was due to the fact that the generation was </w:t>
-      </w:r>
-      <w:r>
-        <w:lastRenderedPageBreak/>
-        <w:t xml:space="preserve">easy, fast, produced content visually </w:t>
+        <w:t xml:space="preserve">Overall, it was found that the generation, as a whole, was very successful. This was due to the fact that the generation was easy, fast, produced content visually </w:t>
       </w:r>
       <w:r>
         <w:t>like</w:t>
@@ -6654,7 +6787,7 @@
       <w:pPr>
         <w:pStyle w:val="Heading2"/>
       </w:pPr>
-      <w:bookmarkStart w:id="24" w:name="_Toc196858803"/>
+      <w:bookmarkStart w:id="33" w:name="_Toc196946673"/>
       <w:r>
         <w:t>2.2.1</w:t>
       </w:r>
@@ -6667,7 +6800,7 @@
       <w:r>
         <w:t>Wall Running Mechanic</w:t>
       </w:r>
-      <w:bookmarkEnd w:id="24"/>
+      <w:bookmarkEnd w:id="33"/>
     </w:p>
     <w:p>
       <w:r>
@@ -6680,7 +6813,7 @@
         <w:rPr>
           <w:rStyle w:val="FootnoteReference"/>
         </w:rPr>
-        <w:footnoteReference w:id="8"/>
+        <w:footnoteReference w:id="14"/>
       </w:r>
       <w:r>
         <w:t xml:space="preserve">. Throughout pages 363 to 375, the chapter starts off with a general guide to player movement mechanics in a three-dimensional space, with a general explanation of WASD movement, jumping and wall running (or “push off” mechanics). </w:t>
@@ -6745,7 +6878,7 @@
       <w:pPr>
         <w:pStyle w:val="Heading2"/>
       </w:pPr>
-      <w:bookmarkStart w:id="25" w:name="_Toc196858804"/>
+      <w:bookmarkStart w:id="35" w:name="_Toc196946674"/>
       <w:r>
         <w:lastRenderedPageBreak/>
         <w:t xml:space="preserve">2.2.2 </w:t>
@@ -6753,7 +6886,7 @@
       <w:r>
         <w:t>Momentum-based Gameplay in FPS Games</w:t>
       </w:r>
-      <w:bookmarkEnd w:id="25"/>
+      <w:bookmarkEnd w:id="35"/>
     </w:p>
     <w:p>
       <w:r>
@@ -6763,7 +6896,7 @@
         <w:rPr>
           <w:rStyle w:val="FootnoteReference"/>
         </w:rPr>
-        <w:footnoteReference w:id="9"/>
+        <w:footnoteReference w:id="15"/>
       </w:r>
       <w:r>
         <w:t xml:space="preserve">, there was a heavy emphasis on </w:t>
@@ -6887,406 +7020,406 @@
         <w:br w:type="page"/>
       </w:r>
     </w:p>
+    <w:p>
+      <w:pPr>
+        <w:pStyle w:val="Heading1"/>
+      </w:pPr>
+      <w:bookmarkStart w:id="37" w:name="_Toc196946675"/>
+      <w:r>
+        <w:lastRenderedPageBreak/>
+        <w:t>3</w:t>
+      </w:r>
+      <w:r>
+        <w:t xml:space="preserve">.0 </w:t>
+      </w:r>
+      <w:r>
+        <w:t>Methodology</w:t>
+      </w:r>
+      <w:bookmarkEnd w:id="37"/>
+      <w:r>
+        <w:t xml:space="preserve"> </w:t>
+      </w:r>
+    </w:p>
+    <w:p>
+      <w:pPr>
+        <w:pStyle w:val="Heading2"/>
+      </w:pPr>
+      <w:bookmarkStart w:id="38" w:name="_Toc196946676"/>
+      <w:r>
+        <w:t>3.1 Overview</w:t>
+      </w:r>
+      <w:bookmarkEnd w:id="38"/>
+    </w:p>
+    <w:p>
+      <w:r>
+        <w:t>To</w:t>
+      </w:r>
+      <w:r>
+        <w:t xml:space="preserve"> investigate the research question fully, it was mandatory to create a prototype application that contained a static, man-made level and had the ability to generate a multitude of stable and reliable environments. The primary purpose of the application was to gather user-driven data in relation so the developed </w:t>
+      </w:r>
+      <w:r>
+        <w:t xml:space="preserve">movement-based gameplay mechanics </w:t>
+      </w:r>
+      <w:r>
+        <w:t xml:space="preserve">can be utilised and compared within a static and generated environment. This application made use of Unity 3D and its C# scripting </w:t>
+      </w:r>
+      <w:r>
+        <w:t>to</w:t>
+      </w:r>
+      <w:r>
+        <w:t xml:space="preserve"> supply the users with </w:t>
+      </w:r>
+      <w:r>
+        <w:t xml:space="preserve">movement-based gameplay mechanics </w:t>
+      </w:r>
+      <w:r>
+        <w:t xml:space="preserve">and a series of grid-based generated levels. The user then controlled a playable character (PC) with access to all </w:t>
+      </w:r>
+      <w:r>
+        <w:t>movement-based gameplay mechanics</w:t>
+      </w:r>
+      <w:r>
+        <w:t xml:space="preserve"> and were tasked with navigating the level(s) with the aim of finding one of two hidden objectives. One objective was a simple objective to give less-experienced users a means to complete the level, and the second contained a platform-based objective that was raised and required the user to make use of the more advanced </w:t>
+      </w:r>
+      <w:r>
+        <w:t xml:space="preserve">movement-based gameplay </w:t>
+      </w:r>
+      <w:r>
+        <w:t>mechanics to</w:t>
+      </w:r>
+      <w:r>
+        <w:t xml:space="preserve"> reach and trigger this objective. The overall aim is to gather real-player statistics which will be used to investigate and evaluate the use of PGL in movement-based video games.</w:t>
+      </w:r>
+    </w:p>
     <w:p/>
     <w:p>
       <w:pPr>
-        <w:pStyle w:val="Heading1"/>
-      </w:pPr>
-      <w:bookmarkStart w:id="26" w:name="_Toc196858805"/>
-      <w:r>
-        <w:t>3</w:t>
-      </w:r>
-      <w:r>
-        <w:t xml:space="preserve">.0 </w:t>
-      </w:r>
-      <w:r>
-        <w:t>Methodology</w:t>
-      </w:r>
-      <w:bookmarkEnd w:id="26"/>
-      <w:r>
-        <w:t xml:space="preserve"> </w:t>
-      </w:r>
-    </w:p>
-    <w:p>
-      <w:pPr>
         <w:pStyle w:val="Heading2"/>
       </w:pPr>
-      <w:bookmarkStart w:id="27" w:name="_Toc196858806"/>
-      <w:r>
-        <w:t>3.1 Overview</w:t>
-      </w:r>
-      <w:bookmarkEnd w:id="27"/>
-    </w:p>
-    <w:p>
-      <w:r>
-        <w:t>To</w:t>
-      </w:r>
-      <w:r>
-        <w:t xml:space="preserve"> investigate the research question fully, it was mandatory to create a prototype application that contained a static, man-made level and had the ability to generate a multitude of stable and reliable environments. The primary purpose of the application was to gather user-driven data in relation so the developed </w:t>
-      </w:r>
-      <w:r>
-        <w:t xml:space="preserve">movement-based gameplay mechanics </w:t>
-      </w:r>
-      <w:r>
-        <w:t xml:space="preserve">can be utilised and compared within a static and generated environment. This application made use of Unity 3D and its C# scripting </w:t>
-      </w:r>
-      <w:r>
-        <w:t>to</w:t>
-      </w:r>
-      <w:r>
-        <w:t xml:space="preserve"> supply the users with </w:t>
-      </w:r>
-      <w:r>
-        <w:t xml:space="preserve">movement-based gameplay mechanics </w:t>
-      </w:r>
-      <w:r>
-        <w:t xml:space="preserve">and a series of grid-based generated levels. The user then controlled a playable character (PC) with access to all </w:t>
-      </w:r>
-      <w:r>
-        <w:t>movement-based gameplay mechanics</w:t>
-      </w:r>
-      <w:r>
-        <w:t xml:space="preserve"> and were tasked with navigating the level(s) with the aim of finding one of two hidden objectives. One objective was a simple objective to give less-experienced users a means to complete the level, and the second contained a platform-based objective that was raised and required the user to make use of the more advanced </w:t>
-      </w:r>
-      <w:r>
-        <w:t xml:space="preserve">movement-based gameplay </w:t>
-      </w:r>
-      <w:r>
-        <w:t>mechanics to</w:t>
-      </w:r>
-      <w:r>
-        <w:t xml:space="preserve"> reach and trigger this objective. The overall aim is to gather real-player statistics which will be used to investigate and evaluate the use of PGL in movement-based video games.</w:t>
-      </w:r>
-    </w:p>
-    <w:p/>
-    <w:p>
-      <w:pPr>
-        <w:pStyle w:val="Heading2"/>
-      </w:pPr>
-      <w:bookmarkStart w:id="28" w:name="_Toc196858807"/>
+      <w:bookmarkStart w:id="39" w:name="_Toc196946677"/>
       <w:r>
         <w:t>3.2 Application</w:t>
       </w:r>
-      <w:bookmarkEnd w:id="28"/>
+      <w:bookmarkEnd w:id="39"/>
     </w:p>
     <w:p>
       <w:pPr>
         <w:pStyle w:val="Heading3"/>
       </w:pPr>
-      <w:bookmarkStart w:id="29" w:name="_Toc196858808"/>
+      <w:bookmarkStart w:id="40" w:name="_Toc196946678"/>
       <w:r>
         <w:t>3.2.1 Application Design</w:t>
       </w:r>
-      <w:bookmarkEnd w:id="29"/>
+      <w:bookmarkEnd w:id="40"/>
     </w:p>
     <w:p>
       <w:r>
         <w:t>The PCG within the prototype application was designed the traditional use of WFC. This means that the generation is calculated via a grid that runs along the X and Z axis and places nodes with attached models depending on the neighbouring and pre-existing nodes (propagation)</w:t>
       </w:r>
       <w:r>
-        <w:t xml:space="preserve"> (_insert source here_)</w:t>
-      </w:r>
-      <w:r>
-        <w:t>.</w:t>
-      </w:r>
-      <w:r>
-        <w:t xml:space="preserve"> </w:t>
-      </w:r>
-      <w:r>
-        <w:t>Each grid tile contains a node, as previously mentioned</w:t>
-      </w:r>
-      <w:r>
-        <w:t xml:space="preserve">, and </w:t>
-      </w:r>
-      <w:r>
-        <w:t xml:space="preserve">each node contains a series of data within them. </w:t>
-      </w:r>
-      <w:r>
-        <w:t>The data includes:</w:t>
-      </w:r>
-      <w:r>
-        <w:t xml:space="preserve"> a </w:t>
-      </w:r>
-      <w:r>
-        <w:t xml:space="preserve">node </w:t>
-      </w:r>
-      <w:r>
-        <w:t xml:space="preserve">name, a 3D model which </w:t>
-      </w:r>
-      <w:r>
-        <w:t xml:space="preserve">represents </w:t>
-      </w:r>
-      <w:r>
-        <w:t>the in-world asset (such as a wall, corner, tree or empty space), and a series of rules which drive the WFC, only allowing certain nodes/models to be places next to other, specific nodes.</w:t>
-      </w:r>
-      <w:r>
-        <w:t xml:space="preserve"> Once all grid slots have been assigned a node, the level grid will ‘collapse’ and produce a level. </w:t>
-      </w:r>
-    </w:p>
-    <w:p/>
-    <w:p>
-      <w:pPr>
-        <w:pStyle w:val="Heading2"/>
-      </w:pPr>
-      <w:bookmarkStart w:id="30" w:name="_Toc196858809"/>
-      <w:r>
-        <w:t xml:space="preserve">3.3 Node and </w:t>
-      </w:r>
-      <w:r>
-        <w:t>M</w:t>
-      </w:r>
-      <w:r>
-        <w:t xml:space="preserve">odel </w:t>
-      </w:r>
-      <w:r>
-        <w:t>D</w:t>
-      </w:r>
-      <w:r>
-        <w:t>esign</w:t>
-      </w:r>
-      <w:bookmarkEnd w:id="30"/>
-    </w:p>
-    <w:p>
-      <w:pPr>
-        <w:pStyle w:val="Heading3"/>
-      </w:pPr>
-      <w:bookmarkStart w:id="31" w:name="_Toc196858810"/>
-      <w:r>
-        <w:t xml:space="preserve">3.3.1 Node </w:t>
-      </w:r>
-      <w:r>
-        <w:t>U</w:t>
-      </w:r>
-      <w:r>
-        <w:t xml:space="preserve">ses and </w:t>
-      </w:r>
-      <w:r>
-        <w:t>O</w:t>
-      </w:r>
-      <w:r>
-        <w:t xml:space="preserve">verall WFC </w:t>
-      </w:r>
-      <w:r>
-        <w:t>G</w:t>
-      </w:r>
-      <w:r>
-        <w:t>eneration</w:t>
-      </w:r>
-      <w:bookmarkEnd w:id="31"/>
-    </w:p>
-    <w:p>
-      <w:r>
-        <w:t>The node is arguably the most important component of the WFC. This is due to the fact that the nodes are slotted into the grid when the world is generating and is the sole container for all data out with the main generating algorithm. Though, without said nodes, the main algorithm is rendered useless.</w:t>
-      </w:r>
-      <w:r>
-        <w:t xml:space="preserve"> </w:t>
-      </w:r>
-    </w:p>
-    <w:p>
-      <w:r>
-        <w:t xml:space="preserve">As mentioned in the overview, the node contains a multitude of different data. The first field contained within the scriptable object that is a node, is the node name. The node name is simply an identifier for the node, allowing the client/user to identify the node being used. The </w:t>
-      </w:r>
-      <w:r>
-        <w:lastRenderedPageBreak/>
-        <w:t xml:space="preserve">second piece of data contained within the node is the prefab game-object. This prefab is used as the physical body of the node, containing all in-world assets such as the ground, walls and extras (such as trees) which, by extension, contains all colliders and any interactive-based properties which the user may need </w:t>
-      </w:r>
-      <w:r>
-        <w:t>to</w:t>
-      </w:r>
-      <w:r>
-        <w:t xml:space="preserve"> play the prototype. Lastly, the neighbouring relationships which act as the sole</w:t>
-      </w:r>
-      <w:r>
-        <w:t xml:space="preserve"> rules</w:t>
-      </w:r>
-      <w:r>
-        <w:t xml:space="preserve"> that the generation follows. The node contains relationships for neighbours north, east, south and west of the current node in question, and are labelled in-script as up, down, left and right. </w:t>
-      </w:r>
-    </w:p>
-    <w:p>
-      <w:r>
-        <w:t>The main algorithm starts off by setting up the fields and data required</w:t>
-      </w:r>
-      <w:r>
-        <w:t xml:space="preserve">, especially the grid size which are exposed to the game engine as public fields. From this point, the </w:t>
-      </w:r>
-      <w:proofErr w:type="gramStart"/>
-      <w:r>
-        <w:t>Collapse(</w:t>
-      </w:r>
-      <w:proofErr w:type="gramEnd"/>
-      <w:r>
-        <w:t xml:space="preserve">) method is called – this is the main functionality behind the </w:t>
-      </w:r>
-      <w:r>
-        <w:t>generation</w:t>
-      </w:r>
-      <w:r>
         <w:t xml:space="preserve">. </w:t>
-      </w:r>
-      <w:r>
-        <w:t xml:space="preserve">The algorithm </w:t>
-      </w:r>
-      <w:r>
-        <w:t>starts</w:t>
-      </w:r>
-      <w:r>
-        <w:t xml:space="preserve"> by iterating through the entire grid, cell by cell, and records the cells that still need to be assigned nodes and collapsed. Additionally, a list of potential nodes for each un-collapsed cell is initialised</w:t>
-      </w:r>
-      <w:r>
-        <w:t xml:space="preserve"> which is one of the main drivers of the </w:t>
-      </w:r>
-      <w:r>
-        <w:t>algorithm’s</w:t>
-      </w:r>
-      <w:r>
-        <w:t xml:space="preserve"> propagation.</w:t>
-      </w:r>
-      <w:r>
-        <w:t xml:space="preserve"> From here, the iteration of the propagation and collapsing initiates, starting by ensuring the cell being checked is valid and within range of the grid before adding the cells neighbours to a list for later </w:t>
-      </w:r>
-      <w:r>
-        <w:t>generation. The neighbour</w:t>
-      </w:r>
-      <w:r>
-        <w:t xml:space="preserve"> each</w:t>
-      </w:r>
-      <w:r>
-        <w:t xml:space="preserve"> node is then initialised </w:t>
-      </w:r>
-      <w:r>
-        <w:t xml:space="preserve">in a recursive fashion, and each neighbour’s propagation is then pruned. Pruning is the action of removing the possibility of generating an incompatible neighbour node – driven by the rules within each node. </w:t>
-      </w:r>
-    </w:p>
-    <w:p/>
-    <w:p>
-      <w:pPr>
-        <w:pStyle w:val="Heading3"/>
-      </w:pPr>
-      <w:bookmarkStart w:id="32" w:name="_Toc196858811"/>
-      <w:r>
-        <w:t>3.3.2 Propagation</w:t>
-      </w:r>
-      <w:bookmarkEnd w:id="32"/>
-    </w:p>
-    <w:p>
-      <w:r>
-        <w:t>Propagation is a fundamental aspect of the WFC algorithm. Propagation is what drives the generation of an already generated node’s neighbouring nodes (offsets). The propagation of a constantly updating possibility of what a neighbouring node could be. For example, if we have nodes X, Y and Z where X and Z as well as Y and Z are compatible – this means that the algorithm will actively neglect to generate nodes X and Y beside one and other, as per stated in the node rules</w:t>
-      </w:r>
-      <w:r>
-        <w:t>. As each node is generated, the act of pruning occurs to keep the propagation up-to-date and reliable. To summarise, propagation is the act of updating the neighbouring possibilities of generated nodes, and pruning is the active removal of incompatible nodes.</w:t>
-      </w:r>
-    </w:p>
-    <w:p/>
-    <w:p>
-      <w:pPr>
-        <w:pStyle w:val="Heading3"/>
-      </w:pPr>
-      <w:bookmarkStart w:id="33" w:name="_Toc196858812"/>
-      <w:r>
-        <w:t>3.3.3 Prefabs and Models</w:t>
-      </w:r>
-      <w:bookmarkEnd w:id="33"/>
-    </w:p>
-    <w:p>
-      <w:r>
-        <w:t xml:space="preserve">The main component of the WFC from the player’s perspective is the models to which are attached to the nodes. The model is the visible and interactive property of the working </w:t>
-      </w:r>
-      <w:r>
-        <w:t>nodes and</w:t>
-      </w:r>
-      <w:r>
-        <w:t xml:space="preserve"> is what the player will have direct contact with.</w:t>
-      </w:r>
-      <w:r>
-        <w:t xml:space="preserve"> Within this prototype, there are a series of different models used, and these models are formatted as prefabs. Prefabs are a reusable and preconfigured game object template that is saved as an asset to be used within a Unity project. Prefabs can take on many forms ranging from enemy templates, player templates, system manager templates or, in the case of this project, objectives and in-world scenery including walls, floors and extras such as trees.</w:t>
-      </w:r>
-      <w:r>
-        <w:t xml:space="preserve"> The prototype’s prefabs take form of various world pieces, usually in the form of a floor and a type of wall. The wall types include straight walls (horizontal and vertical), parallel walls to encourage wall running and corner walls. All wall types include flipped variants as well, this way the algorithm was made easier, excluding a rotating algorithm with the addition of some extra node rules. </w:t>
-      </w:r>
-    </w:p>
-    <w:p>
-      <w:pPr>
-        <w:pStyle w:val="Heading2"/>
-        <w:ind w:left="720"/>
-      </w:pPr>
-    </w:p>
-    <w:p>
-      <w:pPr>
-        <w:pStyle w:val="Heading2"/>
-      </w:pPr>
-      <w:bookmarkStart w:id="34" w:name="_Toc196858813"/>
-      <w:r>
-        <w:t xml:space="preserve">3.4 </w:t>
-      </w:r>
-      <w:r>
-        <w:t xml:space="preserve">Movement-Based Gameplay Mechanics </w:t>
-      </w:r>
-      <w:r>
-        <w:t>D</w:t>
-      </w:r>
-      <w:r>
-        <w:t>esign</w:t>
-      </w:r>
-      <w:bookmarkEnd w:id="34"/>
-    </w:p>
-    <w:p>
-      <w:pPr>
-        <w:pStyle w:val="Heading3"/>
-      </w:pPr>
-      <w:bookmarkStart w:id="35" w:name="_Toc196858814"/>
-      <w:r>
-        <w:t>3.4.1 Wall</w:t>
-      </w:r>
-      <w:r>
-        <w:t xml:space="preserve"> R</w:t>
-      </w:r>
-      <w:r>
-        <w:t xml:space="preserve">unning and </w:t>
-      </w:r>
-      <w:r>
-        <w:t>S</w:t>
-      </w:r>
-      <w:r>
-        <w:t>liding</w:t>
-      </w:r>
-      <w:bookmarkEnd w:id="35"/>
-    </w:p>
-    <w:p>
-      <w:r>
-        <w:t xml:space="preserve">Another </w:t>
-      </w:r>
-      <w:r>
-        <w:t>focus</w:t>
-      </w:r>
-      <w:r>
-        <w:t xml:space="preserve"> of this research is the </w:t>
-      </w:r>
-      <w:r>
-        <w:t>movement-based gameplay mechanics</w:t>
-      </w:r>
-      <w:r>
-        <w:t xml:space="preserve">, as they will be closely paired with the PLG to research the relationship between them. The first of the </w:t>
-      </w:r>
-      <w:r>
-        <w:t>movement-based gameplay mechanics</w:t>
-      </w:r>
-      <w:r>
-        <w:t xml:space="preserve"> is the wall running mechanic, arguably the strongest of the gameplay mechanics and the mechanic with the strongest relationship the playable environment. The wall running mechanic has a couple of strongly defining features and provides the player with an alternative means of navigating the environment – and this goes for all games and applications that contains this mechanic, this prototype included. </w:t>
-      </w:r>
-    </w:p>
-    <w:p>
-      <w:r>
-        <w:t xml:space="preserve">The wall running mechanic </w:t>
-      </w:r>
-      <w:r>
-        <w:t>was built up from Dani’s movement script</w:t>
       </w:r>
       <w:r>
         <w:rPr>
           <w:rStyle w:val="FootnoteReference"/>
         </w:rPr>
-        <w:footnoteReference w:id="10"/>
+        <w:footnoteReference w:id="16"/>
+      </w:r>
+      <w:r>
+        <w:t>Each grid tile contains a node, as previously mentioned</w:t>
+      </w:r>
+      <w:r>
+        <w:t xml:space="preserve">, and </w:t>
+      </w:r>
+      <w:r>
+        <w:t xml:space="preserve">each node contains a series of data within them. </w:t>
+      </w:r>
+      <w:r>
+        <w:t>The data includes:</w:t>
+      </w:r>
+      <w:r>
+        <w:t xml:space="preserve"> a </w:t>
+      </w:r>
+      <w:r>
+        <w:t xml:space="preserve">node </w:t>
+      </w:r>
+      <w:r>
+        <w:t xml:space="preserve">name, a 3D model which </w:t>
+      </w:r>
+      <w:r>
+        <w:t xml:space="preserve">represents </w:t>
+      </w:r>
+      <w:r>
+        <w:t>the in-world asset (such as a wall, corner, tree or empty space), and a series of rules which drive the WFC, only allowing certain nodes/models to be places next to other, specific nodes.</w:t>
+      </w:r>
+      <w:r>
+        <w:t xml:space="preserve"> Once all grid slots have been assigned a node, the level grid will ‘collapse’ and produce a level. </w:t>
+      </w:r>
+    </w:p>
+    <w:p/>
+    <w:p>
+      <w:pPr>
+        <w:pStyle w:val="Heading2"/>
+      </w:pPr>
+      <w:bookmarkStart w:id="42" w:name="_Toc196946679"/>
+      <w:r>
+        <w:t xml:space="preserve">3.3 Node and </w:t>
+      </w:r>
+      <w:r>
+        <w:t>M</w:t>
+      </w:r>
+      <w:r>
+        <w:t xml:space="preserve">odel </w:t>
+      </w:r>
+      <w:r>
+        <w:t>D</w:t>
+      </w:r>
+      <w:r>
+        <w:t>esign</w:t>
+      </w:r>
+      <w:bookmarkEnd w:id="42"/>
+    </w:p>
+    <w:p>
+      <w:pPr>
+        <w:pStyle w:val="Heading3"/>
+      </w:pPr>
+      <w:bookmarkStart w:id="43" w:name="_Toc196946680"/>
+      <w:r>
+        <w:t xml:space="preserve">3.3.1 Node </w:t>
+      </w:r>
+      <w:r>
+        <w:t>U</w:t>
+      </w:r>
+      <w:r>
+        <w:t xml:space="preserve">ses and </w:t>
+      </w:r>
+      <w:r>
+        <w:t>O</w:t>
+      </w:r>
+      <w:r>
+        <w:t xml:space="preserve">verall WFC </w:t>
+      </w:r>
+      <w:r>
+        <w:t>G</w:t>
+      </w:r>
+      <w:r>
+        <w:t>eneration</w:t>
+      </w:r>
+      <w:bookmarkEnd w:id="43"/>
+    </w:p>
+    <w:p>
+      <w:r>
+        <w:t>The node is arguably the most important component of the WFC. This is due to the fact that the nodes are slotted into the grid when the world is generating and is the sole container for all data out with the main generating algorithm. Though, without said nodes, the main algorithm is rendered useless.</w:t>
+      </w:r>
+      <w:r>
+        <w:t xml:space="preserve"> </w:t>
+      </w:r>
+    </w:p>
+    <w:p>
+      <w:r>
+        <w:t xml:space="preserve">As mentioned in the overview, the node contains a multitude of different data. The first field contained within the scriptable object that is a node, is the node name. The node name is simply an identifier for the node, allowing the client/user to identify the node being used. The </w:t>
+      </w:r>
+      <w:r>
+        <w:lastRenderedPageBreak/>
+        <w:t xml:space="preserve">second piece of data contained within the node is the prefab game-object. This prefab is used as the physical body of the node, containing all in-world assets such as the ground, walls and extras (such as trees) which, by extension, contains all colliders and any interactive-based properties which the user may need </w:t>
+      </w:r>
+      <w:r>
+        <w:t>to</w:t>
+      </w:r>
+      <w:r>
+        <w:t xml:space="preserve"> play the prototype. Lastly, the neighbouring relationships which act as the sole</w:t>
+      </w:r>
+      <w:r>
+        <w:t xml:space="preserve"> rules</w:t>
+      </w:r>
+      <w:r>
+        <w:t xml:space="preserve"> that the generation follows. The node contains relationships for neighbours north, east, south and west of the current node in question, and are labelled in-script as up, down, left and right. </w:t>
+      </w:r>
+    </w:p>
+    <w:p>
+      <w:r>
+        <w:t>The main algorithm starts off by setting up the fields and data required</w:t>
+      </w:r>
+      <w:r>
+        <w:t xml:space="preserve">, especially the grid size which are exposed to the game engine as public fields. From this point, the </w:t>
+      </w:r>
+      <w:proofErr w:type="gramStart"/>
+      <w:r>
+        <w:t>Collapse(</w:t>
+      </w:r>
+      <w:proofErr w:type="gramEnd"/>
+      <w:r>
+        <w:t xml:space="preserve">) method is called – this is the main functionality behind the </w:t>
+      </w:r>
+      <w:r>
+        <w:t>generation</w:t>
+      </w:r>
+      <w:r>
+        <w:t xml:space="preserve">. </w:t>
+      </w:r>
+      <w:r>
+        <w:t xml:space="preserve">The algorithm </w:t>
+      </w:r>
+      <w:r>
+        <w:t>starts</w:t>
+      </w:r>
+      <w:r>
+        <w:t xml:space="preserve"> by iterating through the entire grid, cell by cell, and records the cells that still need to be assigned nodes and collapsed. Additionally, a list of potential nodes for each un-collapsed cell is initialised</w:t>
+      </w:r>
+      <w:r>
+        <w:t xml:space="preserve"> which is one of the main drivers of the </w:t>
+      </w:r>
+      <w:r>
+        <w:t>algorithm’s</w:t>
+      </w:r>
+      <w:r>
+        <w:t xml:space="preserve"> propagation.</w:t>
+      </w:r>
+      <w:r>
+        <w:t xml:space="preserve"> From here, the iteration of the propagation and collapsing initiates, starting by ensuring the cell being checked is valid and within range of the grid before adding the cells neighbours to a list for later </w:t>
+      </w:r>
+      <w:r>
+        <w:t>generation. The neighbour</w:t>
+      </w:r>
+      <w:r>
+        <w:t xml:space="preserve"> each</w:t>
+      </w:r>
+      <w:r>
+        <w:t xml:space="preserve"> node is then initialised </w:t>
+      </w:r>
+      <w:r>
+        <w:t xml:space="preserve">in a recursive fashion, and each neighbour’s propagation is then pruned. Pruning is the action of removing the possibility of generating an incompatible neighbour node – driven by the rules within each node. </w:t>
+      </w:r>
+    </w:p>
+    <w:p/>
+    <w:p>
+      <w:pPr>
+        <w:pStyle w:val="Heading3"/>
+      </w:pPr>
+      <w:bookmarkStart w:id="44" w:name="_Toc196946681"/>
+      <w:r>
+        <w:t>3.3.2 Propagation</w:t>
+      </w:r>
+      <w:bookmarkEnd w:id="44"/>
+    </w:p>
+    <w:p>
+      <w:r>
+        <w:t>Propagation is a fundamental aspect of the WFC algorithm. Propagation is what drives the generation of an already generated node’s neighbouring nodes (offsets). The propagation of a constantly updating possibility of what a neighbouring node could be. For example, if we have nodes X, Y and Z where X and Z as well as Y and Z are compatible – this means that the algorithm will actively neglect to generate nodes X and Y beside one and other, as per stated in the node rules</w:t>
+      </w:r>
+      <w:r>
+        <w:t>. As each node is generated, the act of pruning occurs to keep the propagation up-to-date and reliable. To summarise, propagation is the act of updating the neighbouring possibilities of generated nodes, and pruning is the active removal of incompatible nodes.</w:t>
+      </w:r>
+    </w:p>
+    <w:p/>
+    <w:p>
+      <w:pPr>
+        <w:pStyle w:val="Heading3"/>
+      </w:pPr>
+      <w:bookmarkStart w:id="45" w:name="_Toc196946682"/>
+      <w:r>
+        <w:t>3.3.3 Prefabs and Models</w:t>
+      </w:r>
+      <w:bookmarkEnd w:id="45"/>
+    </w:p>
+    <w:p>
+      <w:r>
+        <w:t xml:space="preserve">The main component of the WFC from the player’s perspective is the models to which are attached to the nodes. The model is the visible and interactive property of the working </w:t>
+      </w:r>
+      <w:r>
+        <w:t>nodes and</w:t>
+      </w:r>
+      <w:r>
+        <w:t xml:space="preserve"> is what the player will have direct contact with.</w:t>
+      </w:r>
+      <w:r>
+        <w:t xml:space="preserve"> Within this prototype, there are a series of different models used, and these models are formatted as prefabs. Prefabs are a reusable and preconfigured game object template that is saved as an asset to be used within a Unity project. Prefabs can take on many forms ranging from enemy templates, player templates, system manager templates or, in the case of this project, objectives and in-world scenery including walls, floors and extras such as trees.</w:t>
+      </w:r>
+      <w:r>
+        <w:t xml:space="preserve"> The prototype’s prefabs take form of various world pieces, usually in the form of a floor and a type of wall. The wall types include straight walls (horizontal and vertical), parallel walls to encourage wall running and corner walls. All wall types include flipped variants as well, this way the algorithm was made easier, excluding a rotating algorithm with the addition of some extra node rules. </w:t>
+      </w:r>
+    </w:p>
+    <w:p>
+      <w:pPr>
+        <w:pStyle w:val="Heading2"/>
+        <w:ind w:left="720"/>
+      </w:pPr>
+    </w:p>
+    <w:p>
+      <w:pPr>
+        <w:pStyle w:val="Heading2"/>
+      </w:pPr>
+      <w:bookmarkStart w:id="46" w:name="_Toc196946683"/>
+      <w:r>
+        <w:t xml:space="preserve">3.4 </w:t>
+      </w:r>
+      <w:r>
+        <w:t xml:space="preserve">Movement-Based Gameplay Mechanics </w:t>
+      </w:r>
+      <w:r>
+        <w:t>D</w:t>
+      </w:r>
+      <w:r>
+        <w:t>esign</w:t>
+      </w:r>
+      <w:bookmarkEnd w:id="46"/>
+    </w:p>
+    <w:p>
+      <w:pPr>
+        <w:pStyle w:val="Heading3"/>
+      </w:pPr>
+      <w:bookmarkStart w:id="47" w:name="_Toc196946684"/>
+      <w:r>
+        <w:t>3.4.1 Wall</w:t>
+      </w:r>
+      <w:r>
+        <w:t xml:space="preserve"> R</w:t>
+      </w:r>
+      <w:r>
+        <w:t xml:space="preserve">unning and </w:t>
+      </w:r>
+      <w:r>
+        <w:t>S</w:t>
+      </w:r>
+      <w:r>
+        <w:t>liding</w:t>
+      </w:r>
+      <w:bookmarkEnd w:id="47"/>
+    </w:p>
+    <w:p>
+      <w:r>
+        <w:t xml:space="preserve">Another </w:t>
+      </w:r>
+      <w:r>
+        <w:t>focus</w:t>
+      </w:r>
+      <w:r>
+        <w:t xml:space="preserve"> of this research is the </w:t>
+      </w:r>
+      <w:r>
+        <w:t>movement-based gameplay mechanics</w:t>
+      </w:r>
+      <w:r>
+        <w:t xml:space="preserve">, as they will be closely paired with the PLG to research the relationship between them. The first of the </w:t>
+      </w:r>
+      <w:r>
+        <w:t>movement-based gameplay mechanics</w:t>
+      </w:r>
+      <w:r>
+        <w:t xml:space="preserve"> is the wall running mechanic, arguably the strongest of the gameplay mechanics and the mechanic with the strongest relationship the playable environment. The wall running mechanic has a couple of strongly defining features and provides the player with an alternative means of navigating the environment – and this goes for all games and applications that contains this mechanic, this prototype included. </w:t>
+      </w:r>
+    </w:p>
+    <w:p>
+      <w:r>
+        <w:t xml:space="preserve">The wall running mechanic </w:t>
+      </w:r>
+      <w:r>
+        <w:t>was built up from Dani’s movement script</w:t>
+      </w:r>
+      <w:r>
+        <w:rPr>
+          <w:rStyle w:val="FootnoteReference"/>
+        </w:rPr>
+        <w:footnoteReference w:id="17"/>
       </w:r>
       <w:r>
         <w:t xml:space="preserve"> as this movement </w:t>
@@ -7301,7 +7434,13 @@
         <w:t xml:space="preserve"> </w:t>
       </w:r>
       <w:r>
-        <w:t xml:space="preserve">As the base movement script was split into 2 sections, the camera and the player camera, this allowed for some fine tuning and manipulation when adding additional features. For example, the wall running mechanic makes use of the camera being segregated from the main players body (being a child object) and allowed for camera tilting when wall mounted. </w:t>
+        <w:t>As the base movement script was split into 2 sections, the camera and the player</w:t>
+      </w:r>
+      <w:r>
+        <w:t xml:space="preserve"> body object</w:t>
+      </w:r>
+      <w:r>
+        <w:t xml:space="preserve">, this allowed for some fine tuning and manipulation when adding additional features. For example, the wall running mechanic makes use of the camera being segregated from the main players body (being a child object) and allowed for camera tilting when wall mounted. </w:t>
       </w:r>
     </w:p>
     <w:p>
@@ -7317,7 +7456,19 @@
         <w:t xml:space="preserve">) method, </w:t>
       </w:r>
       <w:r>
-        <w:t>the player is applied a force downwards to add a more responsive gravity to the movement before calculating the magnitude of the player and setting each magnitude for the X and Y axis. This magnitude is then utilised alongside the player’s x and y position to calculate the friction</w:t>
+        <w:t xml:space="preserve">the player is applied a force downwards to add a more responsive gravity to the movement before calculating the magnitude of the player and setting each magnitude for the X and Y axis. This magnitude is then utilised alongside the player’s </w:t>
+      </w:r>
+      <w:r>
+        <w:t>X</w:t>
+      </w:r>
+      <w:r>
+        <w:t xml:space="preserve"> and </w:t>
+      </w:r>
+      <w:r>
+        <w:t>Y</w:t>
+      </w:r>
+      <w:r>
+        <w:t xml:space="preserve"> position to calculate the friction</w:t>
       </w:r>
       <w:r>
         <w:t xml:space="preserve"> of the player’s movement</w:t>
@@ -7360,18 +7511,10 @@
         <w:t xml:space="preserve">The wall running component is where a majority of the functionality for this </w:t>
       </w:r>
       <w:r>
-        <w:t xml:space="preserve">movement-based gameplay </w:t>
-      </w:r>
-      <w:proofErr w:type="gramStart"/>
-      <w:r>
-        <w:t xml:space="preserve">mechanics </w:t>
-      </w:r>
-      <w:r>
-        <w:t xml:space="preserve"> is</w:t>
-      </w:r>
-      <w:proofErr w:type="gramEnd"/>
-      <w:r>
-        <w:t xml:space="preserve"> contained. Within this script, the wall is checked for using a left and right </w:t>
+        <w:t>movement-based gameplay mechanics</w:t>
+      </w:r>
+      <w:r>
+        <w:t xml:space="preserve"> is contained. Within this script, the wall is checked for using a left and right </w:t>
       </w:r>
       <w:proofErr w:type="spellStart"/>
       <w:r>
@@ -7437,11 +7580,11 @@
       <w:pPr>
         <w:pStyle w:val="Heading3"/>
       </w:pPr>
-      <w:bookmarkStart w:id="36" w:name="_Toc196858815"/>
+      <w:bookmarkStart w:id="49" w:name="_Toc196946685"/>
       <w:r>
         <w:t>3.4.2 Objective</w:t>
       </w:r>
-      <w:bookmarkEnd w:id="36"/>
+      <w:bookmarkEnd w:id="49"/>
     </w:p>
     <w:p>
       <w:r>
@@ -7536,11 +7679,11 @@
       <w:pPr>
         <w:pStyle w:val="Heading2"/>
       </w:pPr>
-      <w:bookmarkStart w:id="37" w:name="_Toc196858816"/>
+      <w:bookmarkStart w:id="50" w:name="_Toc196946686"/>
       <w:r>
         <w:t>3.5 User Testing</w:t>
       </w:r>
-      <w:bookmarkEnd w:id="37"/>
+      <w:bookmarkEnd w:id="50"/>
     </w:p>
     <w:p>
       <w:r>
@@ -7573,11 +7716,7 @@
         <w:t xml:space="preserve"> the second objective was raised onto a floating platform, warranting the use of the mode advanced </w:t>
       </w:r>
       <w:r>
-        <w:t xml:space="preserve">movement-based gameplay </w:t>
-      </w:r>
-      <w:proofErr w:type="gramStart"/>
-      <w:r>
-        <w:t xml:space="preserve">mechanics </w:t>
+        <w:t>movement-based gameplay mechanics</w:t>
       </w:r>
       <w:r>
         <w:t xml:space="preserve"> </w:t>
@@ -7585,7 +7724,6 @@
       <w:r>
         <w:t>to</w:t>
       </w:r>
-      <w:proofErr w:type="gramEnd"/>
       <w:r>
         <w:t xml:space="preserve"> access</w:t>
       </w:r>
@@ -7632,26 +7770,32 @@
       <w:pPr>
         <w:pStyle w:val="Heading1"/>
       </w:pPr>
-      <w:bookmarkStart w:id="38" w:name="_Toc196858817"/>
+      <w:bookmarkStart w:id="51" w:name="_Toc196946687"/>
       <w:r>
         <w:lastRenderedPageBreak/>
         <w:t>4.0 Results</w:t>
       </w:r>
-      <w:bookmarkEnd w:id="38"/>
+      <w:bookmarkEnd w:id="51"/>
     </w:p>
     <w:p>
       <w:pPr>
         <w:pStyle w:val="Heading2"/>
       </w:pPr>
-      <w:bookmarkStart w:id="39" w:name="_Toc196858818"/>
+      <w:bookmarkStart w:id="52" w:name="_Toc196946688"/>
       <w:r>
         <w:t>4.1 Questionnaire Data</w:t>
       </w:r>
-      <w:bookmarkEnd w:id="39"/>
-    </w:p>
-    <w:p>
-      <w:r>
-        <w:t xml:space="preserve">A series of testers when hand selected and asked to test the application before filling out two questionaries.  These testers varied in experience regarding playing games, some being avid gamers and others rarely ever touching video games. These testers were chosen to produce accurate and non-bias results as when a game is released, there is no guarantee that all players will be of a certain skill level. Some gamers play daily, others, a couple of times a month, or even year. There </w:t>
+      <w:bookmarkEnd w:id="52"/>
+    </w:p>
+    <w:p>
+      <w:r>
+        <w:t>A series of testers whe</w:t>
+      </w:r>
+      <w:r>
+        <w:t>re</w:t>
+      </w:r>
+      <w:r>
+        <w:t xml:space="preserve"> hand selected and asked to test the application before filling out two questionaries.  These testers varied in experience regarding playing games, some being avid gamers and others rarely ever touching video games. These testers were chosen to produce accurate and non-bias results as when a game is released, there is no guarantee that all players will be of a certain skill level. Some gamers play daily, others, a couple of times a month, or even year. There </w:t>
       </w:r>
       <w:r>
         <w:t>was</w:t>
@@ -7665,21 +7809,21 @@
       <w:pPr>
         <w:pStyle w:val="Heading2"/>
       </w:pPr>
-      <w:bookmarkStart w:id="40" w:name="_Toc196858819"/>
+      <w:bookmarkStart w:id="53" w:name="_Toc196946689"/>
       <w:r>
         <w:t>4.2 Playtest Data</w:t>
       </w:r>
-      <w:bookmarkEnd w:id="40"/>
+      <w:bookmarkEnd w:id="53"/>
     </w:p>
     <w:p>
       <w:pPr>
         <w:pStyle w:val="Heading2"/>
       </w:pPr>
-      <w:bookmarkStart w:id="41" w:name="_Toc196858820"/>
+      <w:bookmarkStart w:id="54" w:name="_Toc196946690"/>
       <w:r>
         <w:t>4.2.1 Player playtest data</w:t>
       </w:r>
-      <w:bookmarkEnd w:id="41"/>
+      <w:bookmarkEnd w:id="54"/>
     </w:p>
     <w:p>
       <w:r>
@@ -7699,21 +7843,33 @@
       <w:pPr>
         <w:pStyle w:val="Heading2"/>
       </w:pPr>
-      <w:bookmarkStart w:id="42" w:name="_Toc196858821"/>
+      <w:bookmarkStart w:id="55" w:name="_Toc196946691"/>
       <w:r>
         <w:t>4.2 Playtest Data</w:t>
       </w:r>
-      <w:bookmarkEnd w:id="42"/>
+      <w:bookmarkEnd w:id="55"/>
     </w:p>
     <w:p>
       <w:pPr>
         <w:pStyle w:val="Heading3"/>
       </w:pPr>
-      <w:bookmarkStart w:id="43" w:name="_Toc196858822"/>
-      <w:r>
-        <w:t>4.2.1 Player playtest data</w:t>
-      </w:r>
-      <w:bookmarkEnd w:id="43"/>
+      <w:bookmarkStart w:id="56" w:name="_Toc196946692"/>
+      <w:r>
+        <w:t xml:space="preserve">4.2.1 Player </w:t>
+      </w:r>
+      <w:r>
+        <w:t>P</w:t>
+      </w:r>
+      <w:r>
+        <w:t xml:space="preserve">laytest </w:t>
+      </w:r>
+      <w:r>
+        <w:t>D</w:t>
+      </w:r>
+      <w:r>
+        <w:t>ata</w:t>
+      </w:r>
+      <w:bookmarkEnd w:id="56"/>
     </w:p>
     <w:p>
       <w:r>
@@ -8223,49 +8379,40 @@
         <w:t xml:space="preserve">We can clearly see from the results above, a couple of main points. Firstly, </w:t>
       </w:r>
       <w:r>
-        <w:t xml:space="preserve">an average score of 4 was calculated showing that the majority of testers play video games regularly, expanding on this, stating that 86 per cent of testers consider themselves to be gaming hobbyists. </w:t>
+        <w:t>an average score of 4 was calculated showing that the majority of testers play video games regularly, expanding on this, stating that 86 per cent of testers consider themselves to be gaming hobbyists.</w:t>
+      </w:r>
+      <w:r>
+        <w:t xml:space="preserve"> All average-based data is based on the tester’s answers between 1 and 5, one being the worst case and five being the best-case response. All averages are calculated form this approach. </w:t>
+      </w:r>
+      <w:r>
+        <w:t xml:space="preserve"> </w:t>
       </w:r>
       <w:r>
         <w:t xml:space="preserve">An average of 3.57 was given regarding the tester’s prior experience and exposure to </w:t>
       </w:r>
       <w:r>
-        <w:t xml:space="preserve">movement-based gameplay </w:t>
-      </w:r>
-      <w:proofErr w:type="gramStart"/>
-      <w:r>
-        <w:t xml:space="preserve">mechanics </w:t>
-      </w:r>
-      <w:r>
-        <w:t>,</w:t>
-      </w:r>
-      <w:proofErr w:type="gramEnd"/>
-      <w:r>
-        <w:t xml:space="preserve"> analysing that most had exposure in some sense.  Most also consider themselves to have a strong grasp of </w:t>
-      </w:r>
-      <w:r>
-        <w:t xml:space="preserve">movement-based gameplay </w:t>
-      </w:r>
-      <w:proofErr w:type="gramStart"/>
-      <w:r>
-        <w:t xml:space="preserve">mechanics </w:t>
-      </w:r>
-      <w:r>
-        <w:t>,</w:t>
-      </w:r>
-      <w:proofErr w:type="gramEnd"/>
-      <w:r>
-        <w:t xml:space="preserve"> having an average score of 3.86. A strong majority shared that they found the PGL to be just as entertaining as the static environment as an average of 4.14 </w:t>
+        <w:t>movement-based gameplay mechanics</w:t>
+      </w:r>
+      <w:r>
+        <w:t xml:space="preserve">, analysing that most had exposure in some sense.  Most also consider themselves to have a strong grasp of </w:t>
+      </w:r>
+      <w:r>
+        <w:t>movement-based gameplay mechanics</w:t>
+      </w:r>
+      <w:r>
+        <w:t xml:space="preserve">, having an average score of 3.86. A strong majority shared that they found the PGL to be just as entertaining as the static environment as an average of 4.14 </w:t>
       </w:r>
       <w:r>
         <w:t xml:space="preserve">was calculated. Over half of the testers also shared that they found the PGL to be better than the static level, having an average score of 3.29. This data was analysed from an </w:t>
       </w:r>
-      <w:proofErr w:type="gramStart"/>
-      <w:r>
-        <w:t>average levels</w:t>
-      </w:r>
-      <w:proofErr w:type="gramEnd"/>
+      <w:r>
+        <w:t>average level</w:t>
+      </w:r>
       <w:r>
         <w:t xml:space="preserve"> generated of 5.7 levels and an average of 4 of these levels completed. Lastly, an average of 3.86 testers shared that they would like to see more PCG map generation used by industry games going forward, this being over half of the testers.</w:t>
+      </w:r>
+      <w:r>
+        <w:t xml:space="preserve"> All testers showed interest in some form, however, some selected a range of interest between 3 and 5, with no testers providing one or two as an answer, warranting the results stating all testers are interested in seeing more PLG going forward. </w:t>
       </w:r>
       <w:r>
         <w:t xml:space="preserve"> It is important to consider that all averages sit on a scale between 1 and 5, 1 being the lowest and 5, the highest score.</w:t>
@@ -8342,6 +8489,7 @@
     </w:p>
     <w:p>
       <w:r>
+        <w:lastRenderedPageBreak/>
         <w:t xml:space="preserve">The final response asked if the tester liked the relationship between the </w:t>
       </w:r>
       <w:r>
@@ -8374,11 +8522,7 @@
         <w:t xml:space="preserve">for more games in future. </w:t>
       </w:r>
       <w:r>
-        <w:t xml:space="preserve">All responses agreed and confirmed interest in PLG being used in </w:t>
-      </w:r>
-      <w:r>
-        <w:lastRenderedPageBreak/>
-        <w:t xml:space="preserve">game development going forward. One person stated that ever level felt ‘different and new’. Others expanded and stated that they ‘liked the tight corners and narrow spaces combined with the </w:t>
+        <w:t xml:space="preserve">All responses agreed and confirmed interest in PLG being used in game development going forward. One person stated that ever level felt ‘different and new’. Others expanded and stated that they ‘liked the tight corners and narrow spaces combined with the </w:t>
       </w:r>
       <w:proofErr w:type="spellStart"/>
       <w:r>
@@ -8403,11 +8547,23 @@
       <w:pPr>
         <w:pStyle w:val="Heading3"/>
       </w:pPr>
-      <w:bookmarkStart w:id="44" w:name="_Toc196858823"/>
-      <w:r>
-        <w:t>4.2.2 Player generation data</w:t>
-      </w:r>
-      <w:bookmarkEnd w:id="44"/>
+      <w:bookmarkStart w:id="57" w:name="_Toc196946693"/>
+      <w:r>
+        <w:t xml:space="preserve">4.2.2 Player </w:t>
+      </w:r>
+      <w:r>
+        <w:t>G</w:t>
+      </w:r>
+      <w:r>
+        <w:t xml:space="preserve">eneration </w:t>
+      </w:r>
+      <w:r>
+        <w:t>D</w:t>
+      </w:r>
+      <w:r>
+        <w:t>ata</w:t>
+      </w:r>
+      <w:bookmarkEnd w:id="57"/>
     </w:p>
     <w:p>
       <w:r>
@@ -8489,11 +8645,6 @@
     </w:p>
     <w:p>
       <w:r>
-        <w:t xml:space="preserve">The first written response contained information regarding </w:t>
-      </w:r>
-    </w:p>
-    <w:p>
-      <w:r>
         <w:t xml:space="preserve">The final written response regarded general improvements of the prototype. These responses varied in content that all related to the movement mechanics and what can be improved about them. The first asked for the adding of more variety in movement mechanics and generated environmental factors to allow for a more varied play experience. A few asked for the first-person controller to be more responsive however, one expanded and stated that there was a ‘floating’ feel to the movement due to long accelerations and decelerations, which is a byproduct of applying forces to a </w:t>
       </w:r>
       <w:proofErr w:type="spellStart"/>
@@ -8514,6 +8665,7 @@
         <w:rPr>
           <w:noProof/>
         </w:rPr>
+        <w:lastRenderedPageBreak/>
         <w:drawing>
           <wp:inline distT="0" distB="0" distL="0" distR="0" wp14:anchorId="39328E80" wp14:editId="639195F2">
             <wp:extent cx="5731510" cy="1631315"/>
@@ -8562,7 +8714,6 @@
     </w:p>
     <w:p>
       <w:r>
-        <w:lastRenderedPageBreak/>
         <w:t>The results from the testing can be seen in table 4 however, there were also some typed response-based questions which required the tester to manually type a semi-detailed answer regarding their experience.</w:t>
       </w:r>
       <w:r>
@@ -8590,22 +8741,28 @@
       <w:pPr>
         <w:pStyle w:val="Heading2"/>
       </w:pPr>
-      <w:bookmarkStart w:id="45" w:name="_Toc196858824"/>
+      <w:bookmarkStart w:id="58" w:name="_Toc196946694"/>
       <w:r>
         <w:lastRenderedPageBreak/>
         <w:t>5.0 Discussion</w:t>
       </w:r>
-      <w:bookmarkEnd w:id="45"/>
+      <w:bookmarkEnd w:id="58"/>
     </w:p>
     <w:p>
       <w:pPr>
         <w:pStyle w:val="Heading3"/>
       </w:pPr>
-      <w:bookmarkStart w:id="46" w:name="_Toc196858825"/>
-      <w:r>
-        <w:t>5.1 Playtest session</w:t>
-      </w:r>
-      <w:bookmarkEnd w:id="46"/>
+      <w:bookmarkStart w:id="59" w:name="_Toc196946695"/>
+      <w:r>
+        <w:t xml:space="preserve">5.1 Playtest </w:t>
+      </w:r>
+      <w:r>
+        <w:t>S</w:t>
+      </w:r>
+      <w:r>
+        <w:t>ession</w:t>
+      </w:r>
+      <w:bookmarkEnd w:id="59"/>
     </w:p>
     <w:p>
       <w:r>
@@ -8643,14 +8800,14 @@
       <w:pPr>
         <w:pStyle w:val="Heading3"/>
       </w:pPr>
-      <w:bookmarkStart w:id="47" w:name="_Toc196858826"/>
+      <w:bookmarkStart w:id="60" w:name="_Toc196946696"/>
       <w:r>
         <w:t>5.1.1 Questionnaire Data Analysis</w:t>
       </w:r>
       <w:r>
         <w:t xml:space="preserve"> – Questionnaire One</w:t>
       </w:r>
-      <w:bookmarkEnd w:id="47"/>
+      <w:bookmarkEnd w:id="60"/>
     </w:p>
     <w:p>
       <w:r>
@@ -8762,11 +8919,11 @@
       <w:pPr>
         <w:pStyle w:val="Heading3"/>
       </w:pPr>
-      <w:bookmarkStart w:id="48" w:name="_Toc196858827"/>
+      <w:bookmarkStart w:id="61" w:name="_Toc196946697"/>
       <w:r>
         <w:t>5.1.2 Questionnaire Data Analysis – Questionnaire Two</w:t>
       </w:r>
-      <w:bookmarkEnd w:id="48"/>
+      <w:bookmarkEnd w:id="61"/>
     </w:p>
     <w:p>
       <w:r>
@@ -8847,12 +9004,18 @@
       <w:pPr>
         <w:pStyle w:val="Heading2"/>
       </w:pPr>
-      <w:bookmarkStart w:id="49" w:name="_Toc196858828"/>
+      <w:bookmarkStart w:id="62" w:name="_Toc196946698"/>
       <w:r>
         <w:lastRenderedPageBreak/>
-        <w:t>5.2 Project findings</w:t>
-      </w:r>
-      <w:bookmarkEnd w:id="49"/>
+        <w:t xml:space="preserve">5.2 Project </w:t>
+      </w:r>
+      <w:r>
+        <w:t>F</w:t>
+      </w:r>
+      <w:r>
+        <w:t>indings</w:t>
+      </w:r>
+      <w:bookmarkEnd w:id="62"/>
       <w:r>
         <w:t xml:space="preserve"> </w:t>
       </w:r>
@@ -8861,11 +9024,17 @@
       <w:pPr>
         <w:pStyle w:val="Heading3"/>
       </w:pPr>
-      <w:bookmarkStart w:id="50" w:name="_Toc196858829"/>
-      <w:r>
-        <w:t>5.2.1 Project summary</w:t>
-      </w:r>
-      <w:bookmarkEnd w:id="50"/>
+      <w:bookmarkStart w:id="63" w:name="_Toc196946699"/>
+      <w:r>
+        <w:t xml:space="preserve">5.2.1 Project </w:t>
+      </w:r>
+      <w:r>
+        <w:t>S</w:t>
+      </w:r>
+      <w:r>
+        <w:t>ummary</w:t>
+      </w:r>
+      <w:bookmarkEnd w:id="63"/>
     </w:p>
     <w:p>
       <w:r>
@@ -8907,11 +9076,11 @@
       <w:pPr>
         <w:pStyle w:val="Heading3"/>
       </w:pPr>
-      <w:bookmarkStart w:id="51" w:name="_Toc196858830"/>
+      <w:bookmarkStart w:id="64" w:name="_Toc196946700"/>
       <w:r>
         <w:t>5.2.2 Research Question</w:t>
       </w:r>
-      <w:bookmarkEnd w:id="51"/>
+      <w:bookmarkEnd w:id="64"/>
     </w:p>
     <w:p>
       <w:pPr>
@@ -8956,21 +9125,21 @@
       <w:pPr>
         <w:pStyle w:val="Heading2"/>
       </w:pPr>
-      <w:bookmarkStart w:id="52" w:name="_Toc196858831"/>
+      <w:bookmarkStart w:id="65" w:name="_Toc196946701"/>
       <w:r>
         <w:t>5.3 Critical Evaluation</w:t>
       </w:r>
-      <w:bookmarkEnd w:id="52"/>
+      <w:bookmarkEnd w:id="65"/>
     </w:p>
     <w:p>
       <w:pPr>
         <w:pStyle w:val="Heading3"/>
       </w:pPr>
-      <w:bookmarkStart w:id="53" w:name="_Toc196858832"/>
+      <w:bookmarkStart w:id="66" w:name="_Toc196946702"/>
       <w:r>
         <w:t>5.3.1 Development Evaluation</w:t>
       </w:r>
-      <w:bookmarkEnd w:id="53"/>
+      <w:bookmarkEnd w:id="66"/>
       <w:r>
         <w:t xml:space="preserve"> </w:t>
       </w:r>
@@ -9470,11 +9639,17 @@
       <w:pPr>
         <w:pStyle w:val="Heading3"/>
       </w:pPr>
-      <w:bookmarkStart w:id="54" w:name="_Toc196858833"/>
-      <w:r>
-        <w:t>5.3.2 Playtest evaluation</w:t>
-      </w:r>
-      <w:bookmarkEnd w:id="54"/>
+      <w:bookmarkStart w:id="67" w:name="_Toc196946703"/>
+      <w:r>
+        <w:t xml:space="preserve">5.3.2 Playtest </w:t>
+      </w:r>
+      <w:r>
+        <w:t>E</w:t>
+      </w:r>
+      <w:r>
+        <w:t>valuation</w:t>
+      </w:r>
+      <w:bookmarkEnd w:id="67"/>
       <w:r>
         <w:t xml:space="preserve"> </w:t>
       </w:r>
@@ -9606,7 +9781,7 @@
       <w:pPr>
         <w:pStyle w:val="Heading1"/>
       </w:pPr>
-      <w:bookmarkStart w:id="55" w:name="_Toc196858834"/>
+      <w:bookmarkStart w:id="68" w:name="_Toc196946704"/>
       <w:r>
         <w:lastRenderedPageBreak/>
         <w:t>6</w:t>
@@ -9614,7 +9789,7 @@
       <w:r>
         <w:t>.0 Conclusion</w:t>
       </w:r>
-      <w:bookmarkEnd w:id="55"/>
+      <w:bookmarkEnd w:id="68"/>
       <w:r>
         <w:t xml:space="preserve"> </w:t>
       </w:r>
@@ -9623,24 +9798,18 @@
       <w:pPr>
         <w:pStyle w:val="Heading2"/>
       </w:pPr>
-      <w:bookmarkStart w:id="56" w:name="_Toc196858835"/>
+      <w:bookmarkStart w:id="69" w:name="_Toc196946705"/>
       <w:r>
         <w:t>6</w:t>
       </w:r>
       <w:r>
         <w:t>.1 Main conclusion</w:t>
       </w:r>
-      <w:bookmarkEnd w:id="56"/>
-    </w:p>
-    <w:p>
-      <w:r>
-        <w:t xml:space="preserve">This study initially set out to determined if </w:t>
-      </w:r>
-      <w:r>
-        <w:t>procedural level generation positively affect user experience of movement-based gameplay</w:t>
-      </w:r>
-      <w:r>
-        <w:t>, and whether it is a viable form of level and map creation in industry-standard games going forward. Throughout the testing, data gathering and analysis of said data, it was determined that, through direct tester feedback, that PLG is a valid form of third dimensional map generation for use within movement-based video games.</w:t>
+      <w:bookmarkEnd w:id="69"/>
+    </w:p>
+    <w:p>
+      <w:r>
+        <w:t>This study initially set out to determined if procedural level generation positively affect user experience of movement-based gameplay, and whether it is a viable form of level and map creation in industry-standard games going forward. Throughout the testing, data gathering and analysis of said data, it was determined that, through direct tester feedback, that PLG is a valid form of third dimensional map generation for use within movement-based video games.</w:t>
       </w:r>
       <w:r>
         <w:t xml:space="preserve"> It was also found that WFC is a valid approach to this level generation and that, with additional polish and development time, can be used as a technique to achieve this map creation. </w:t>
@@ -9687,11 +9856,11 @@
       <w:pPr>
         <w:pStyle w:val="Heading2"/>
       </w:pPr>
-      <w:bookmarkStart w:id="57" w:name="_Toc196858836"/>
+      <w:bookmarkStart w:id="70" w:name="_Toc196946706"/>
       <w:r>
         <w:t>5.2 Implications</w:t>
       </w:r>
-      <w:bookmarkEnd w:id="57"/>
+      <w:bookmarkEnd w:id="70"/>
     </w:p>
     <w:p>
       <w:r>
@@ -9714,12 +9883,12 @@
       <w:pPr>
         <w:pStyle w:val="Heading2"/>
       </w:pPr>
-      <w:bookmarkStart w:id="58" w:name="_Toc196858837"/>
+      <w:bookmarkStart w:id="71" w:name="_Toc196946707"/>
       <w:r>
         <w:lastRenderedPageBreak/>
         <w:t>6.3 Future Improvements</w:t>
       </w:r>
-      <w:bookmarkEnd w:id="58"/>
+      <w:bookmarkEnd w:id="71"/>
     </w:p>
     <w:p>
       <w:r>
@@ -9775,12 +9944,12 @@
       <w:pPr>
         <w:pStyle w:val="Heading1"/>
       </w:pPr>
-      <w:bookmarkStart w:id="59" w:name="_Toc196858838"/>
+      <w:bookmarkStart w:id="72" w:name="_Toc196946708"/>
       <w:r>
         <w:lastRenderedPageBreak/>
         <w:t>7.0 Appendices</w:t>
       </w:r>
-      <w:bookmarkEnd w:id="59"/>
+      <w:bookmarkEnd w:id="72"/>
       <w:r>
         <w:t xml:space="preserve"> </w:t>
       </w:r>
@@ -9789,11 +9958,11 @@
       <w:pPr>
         <w:pStyle w:val="Heading2"/>
       </w:pPr>
-      <w:bookmarkStart w:id="60" w:name="_Toc196858839"/>
+      <w:bookmarkStart w:id="73" w:name="_Toc196946709"/>
       <w:r>
         <w:t>Appendix A – Raw Questionnaire Data</w:t>
       </w:r>
-      <w:bookmarkEnd w:id="60"/>
+      <w:bookmarkEnd w:id="73"/>
     </w:p>
     <w:p>
       <w:r>
@@ -9808,57 +9977,1142 @@
         <w:t xml:space="preserve"> and questions can be found in the excel file `</w:t>
       </w:r>
       <w:r>
+        <w:t xml:space="preserve"> Questions Excel Sheet</w:t>
+      </w:r>
+      <w:r>
+        <w:t>` located in the same directory as this research paper.</w:t>
+      </w:r>
+    </w:p>
+    <w:p/>
+    <w:p>
+      <w:pPr>
+        <w:pStyle w:val="Heading2"/>
+      </w:pPr>
+      <w:bookmarkStart w:id="74" w:name="_Toc196946710"/>
+      <w:r>
+        <w:t>Appendix B – Consent Forms</w:t>
+      </w:r>
+      <w:bookmarkEnd w:id="74"/>
+    </w:p>
+    <w:p>
+      <w:r>
+        <w:t>All consent forms can be found in the sub-directory `</w:t>
+      </w:r>
+      <w:r>
+        <w:t xml:space="preserve"> Signed Consent Forms</w:t>
+      </w:r>
+      <w:r>
+        <w:t xml:space="preserve">` located in the same directory as this research paper. </w:t>
+      </w:r>
+    </w:p>
+    <w:p/>
+    <w:p>
+      <w:pPr>
+        <w:pStyle w:val="Heading2"/>
+      </w:pPr>
+      <w:bookmarkStart w:id="75" w:name="_Toc196946711"/>
+      <w:r>
+        <w:t>Appendix C – GDPR Research Data Management Data Sign Off Form</w:t>
+      </w:r>
+      <w:bookmarkEnd w:id="75"/>
+    </w:p>
+    <w:p>
+      <w:r>
+        <w:rPr>
+          <w:noProof/>
+        </w:rPr>
+        <w:drawing>
+          <wp:anchor distT="0" distB="0" distL="114300" distR="114300" simplePos="0" relativeHeight="251676672" behindDoc="1" locked="0" layoutInCell="1" allowOverlap="1" wp14:anchorId="77394C8E" wp14:editId="6F6499AA">
+            <wp:simplePos x="0" y="0"/>
+            <wp:positionH relativeFrom="margin">
+              <wp:align>center</wp:align>
+            </wp:positionH>
+            <wp:positionV relativeFrom="paragraph">
+              <wp:posOffset>12700</wp:posOffset>
+            </wp:positionV>
+            <wp:extent cx="4676775" cy="6561566"/>
+            <wp:effectExtent l="0" t="0" r="0" b="0"/>
+            <wp:wrapNone/>
+            <wp:docPr id="789351382" name="Picture 4"/>
+            <wp:cNvGraphicFramePr>
+              <a:graphicFrameLocks xmlns:a="http://schemas.openxmlformats.org/drawingml/2006/main" noChangeAspect="1"/>
+            </wp:cNvGraphicFramePr>
+            <a:graphic xmlns:a="http://schemas.openxmlformats.org/drawingml/2006/main">
+              <a:graphicData uri="http://schemas.openxmlformats.org/drawingml/2006/picture">
+                <pic:pic xmlns:pic="http://schemas.openxmlformats.org/drawingml/2006/picture">
+                  <pic:nvPicPr>
+                    <pic:cNvPr id="0" name="Picture 2"/>
+                    <pic:cNvPicPr>
+                      <a:picLocks noChangeAspect="1" noChangeArrowheads="1"/>
+                    </pic:cNvPicPr>
+                  </pic:nvPicPr>
+                  <pic:blipFill>
+                    <a:blip r:embed="rId19">
+                      <a:extLst>
+                        <a:ext uri="{28A0092B-C50C-407E-A947-70E740481C1C}">
+                          <a14:useLocalDpi xmlns:a14="http://schemas.microsoft.com/office/drawing/2010/main" val="0"/>
+                        </a:ext>
+                      </a:extLst>
+                    </a:blip>
+                    <a:srcRect/>
+                    <a:stretch>
+                      <a:fillRect/>
+                    </a:stretch>
+                  </pic:blipFill>
+                  <pic:spPr bwMode="auto">
+                    <a:xfrm>
+                      <a:off x="0" y="0"/>
+                      <a:ext cx="4676775" cy="6561566"/>
+                    </a:xfrm>
+                    <a:prstGeom prst="rect">
+                      <a:avLst/>
+                    </a:prstGeom>
+                    <a:noFill/>
+                    <a:ln>
+                      <a:noFill/>
+                    </a:ln>
+                  </pic:spPr>
+                </pic:pic>
+              </a:graphicData>
+            </a:graphic>
+            <wp14:sizeRelH relativeFrom="page">
+              <wp14:pctWidth>0</wp14:pctWidth>
+            </wp14:sizeRelH>
+            <wp14:sizeRelV relativeFrom="page">
+              <wp14:pctHeight>0</wp14:pctHeight>
+            </wp14:sizeRelV>
+          </wp:anchor>
+        </w:drawing>
+      </w:r>
+    </w:p>
+    <w:p/>
+    <w:p>
+      <w:pPr>
+        <w:rPr>
+          <w:rFonts w:asciiTheme="majorHAnsi" w:eastAsiaTheme="majorEastAsia" w:hAnsiTheme="majorHAnsi" w:cstheme="majorBidi"/>
+          <w:color w:val="0F4761" w:themeColor="accent1" w:themeShade="BF"/>
+          <w:sz w:val="40"/>
+          <w:szCs w:val="40"/>
+        </w:rPr>
+      </w:pPr>
+      <w:r>
+        <w:br w:type="page"/>
+      </w:r>
+    </w:p>
+    <w:p>
+      <w:pPr>
+        <w:pStyle w:val="Heading1"/>
+      </w:pPr>
+      <w:bookmarkStart w:id="76" w:name="_Toc196946712"/>
+      <w:r>
+        <w:lastRenderedPageBreak/>
+        <w:t>8.0 Bibliography</w:t>
+      </w:r>
+      <w:bookmarkEnd w:id="76"/>
+      <w:r>
         <w:t xml:space="preserve"> </w:t>
       </w:r>
-      <w:r>
-        <w:t>Questions Excel Sheet</w:t>
-      </w:r>
-      <w:r>
-        <w:t>` located in the same directory as this research paper.</w:t>
-      </w:r>
-    </w:p>
+    </w:p>
+    <w:p>
+      <w:pPr>
+        <w:spacing w:after="0"/>
+      </w:pPr>
+      <w:bookmarkStart w:id="77" w:name="_Hlk196942175"/>
+      <w:bookmarkStart w:id="78" w:name="_Hlk196945937"/>
+      <w:r>
+        <w:t xml:space="preserve">Angel, </w:t>
+      </w:r>
+      <w:proofErr w:type="gramStart"/>
+      <w:r>
+        <w:t>J.(</w:t>
+      </w:r>
+      <w:proofErr w:type="gramEnd"/>
+      <w:r>
+        <w:t xml:space="preserve">2014). Game Maps: Parkour Vision and Urban </w:t>
+      </w:r>
+      <w:proofErr w:type="spellStart"/>
+      <w:r>
+        <w:t>Rel</w:t>
+      </w:r>
+      <w:proofErr w:type="spellEnd"/>
+    </w:p>
+    <w:p>
+      <w:pPr>
+        <w:spacing w:after="0"/>
+      </w:pPr>
+      <w:proofErr w:type="spellStart"/>
+      <w:r>
+        <w:t>ations</w:t>
+      </w:r>
+      <w:proofErr w:type="spellEnd"/>
+      <w:r>
+        <w:t>. In: Schiller, G., Rubidge, S.</w:t>
+      </w:r>
+    </w:p>
+    <w:p>
+      <w:pPr>
+        <w:spacing w:after="0"/>
+      </w:pPr>
+      <w:r>
+        <w:t>(eds) Choreographic Dwellings. New World Choreographies</w:t>
+      </w:r>
+    </w:p>
+    <w:p>
+      <w:pPr>
+        <w:spacing w:after="0"/>
+      </w:pPr>
+      <w:r>
+        <w:t>. Palgrave Macmillan, London. https://doi.org/10.1057/9781</w:t>
+      </w:r>
+    </w:p>
+    <w:p>
+      <w:pPr>
+        <w:spacing w:after="0"/>
+      </w:pPr>
+      <w:r>
+        <w:t>137385673_11</w:t>
+      </w:r>
+    </w:p>
+    <w:bookmarkEnd w:id="77"/>
     <w:p/>
     <w:p>
-      <w:pPr>
-        <w:pStyle w:val="Heading2"/>
-      </w:pPr>
-      <w:bookmarkStart w:id="61" w:name="_Toc196858840"/>
-      <w:r>
-        <w:t>Appendix B – Consent Forms</w:t>
-      </w:r>
-      <w:bookmarkEnd w:id="61"/>
-    </w:p>
-    <w:p>
-      <w:r>
-        <w:t>All consent forms can be found in the sub-directory `</w:t>
-      </w:r>
+      <w:proofErr w:type="spellStart"/>
+      <w:r>
+        <w:t>Bhojan</w:t>
+      </w:r>
+      <w:proofErr w:type="spellEnd"/>
+      <w:r>
+        <w:t>, A. and Wong, H. (2014). ARENA -Dynamic Run-time Map</w:t>
+      </w:r>
+      <w:r>
+        <w:br/>
+        <w:t>Generation for Multiplayer Shooters. [online] Link.springer.com. Available</w:t>
+      </w:r>
+      <w:r>
+        <w:br/>
+        <w:t>at:</w:t>
+      </w:r>
+      <w:r>
+        <w:br/>
+        <w:t>https://link.springer.com/content/pdf/10.1007%2F978-3-662-45212-7_19.</w:t>
+      </w:r>
+      <w:r>
+        <w:br/>
+        <w:t>pdf (Accessed: 27 Feb. 2025)</w:t>
+      </w:r>
+    </w:p>
+    <w:p/>
+    <w:p>
+      <w:pPr>
+        <w:pStyle w:val="FootnoteText"/>
+        <w:rPr>
+          <w:sz w:val="22"/>
+          <w:szCs w:val="22"/>
+        </w:rPr>
+      </w:pPr>
+      <w:r>
+        <w:rPr>
+          <w:sz w:val="22"/>
+          <w:szCs w:val="22"/>
+        </w:rPr>
+        <w:t xml:space="preserve">Boris. (2020). “Wave Function Collapse Explained” Available at: </w:t>
+      </w:r>
+      <w:hyperlink r:id="rId20" w:history="1">
+        <w:r>
+          <w:rPr>
+            <w:rStyle w:val="Hyperlink"/>
+            <w:sz w:val="22"/>
+            <w:szCs w:val="22"/>
+          </w:rPr>
+          <w:t>https://www.boristhebrave.com/2020/04/13/wave-function-collapse-explained/</w:t>
+        </w:r>
+      </w:hyperlink>
+      <w:r>
+        <w:rPr>
+          <w:sz w:val="22"/>
+          <w:szCs w:val="22"/>
+        </w:rPr>
+        <w:t xml:space="preserve"> (Accessed: 5 Mar. 2025)</w:t>
+      </w:r>
+    </w:p>
+    <w:p/>
+    <w:p>
+      <w:pPr>
+        <w:spacing w:after="0"/>
+      </w:pPr>
+      <w:proofErr w:type="spellStart"/>
+      <w:r>
+        <w:t>Büyükşar</w:t>
+      </w:r>
+      <w:proofErr w:type="spellEnd"/>
+      <w:r>
+        <w:t>, O., Yıldız, D. and Demirci, S. (2024) Enhancing</w:t>
+      </w:r>
+    </w:p>
+    <w:p>
+      <w:pPr>
+        <w:spacing w:after="0"/>
+      </w:pPr>
+      <w:r>
+        <w:t>wave function collapse algorithm for procedural map</w:t>
+      </w:r>
+    </w:p>
+    <w:p>
+      <w:pPr>
+        <w:spacing w:after="0"/>
+      </w:pPr>
+      <w:r>
+        <w:t xml:space="preserve">generation problem, </w:t>
+      </w:r>
+      <w:proofErr w:type="spellStart"/>
+      <w:r>
+        <w:t>Niğde</w:t>
+      </w:r>
+      <w:proofErr w:type="spellEnd"/>
+      <w:r>
+        <w:t xml:space="preserve"> Ömer </w:t>
+      </w:r>
+      <w:proofErr w:type="spellStart"/>
+      <w:r>
+        <w:t>Halisdemir</w:t>
+      </w:r>
+      <w:proofErr w:type="spellEnd"/>
       <w:r>
         <w:t xml:space="preserve"> </w:t>
       </w:r>
-      <w:r>
-        <w:t>Signed Consent Forms</w:t>
-      </w:r>
-      <w:r>
-        <w:t xml:space="preserve">` located in the same directory as this research paper. </w:t>
+      <w:proofErr w:type="spellStart"/>
+      <w:r>
+        <w:t>Üniversitesi</w:t>
+      </w:r>
+      <w:proofErr w:type="spellEnd"/>
+    </w:p>
+    <w:p>
+      <w:pPr>
+        <w:spacing w:after="0"/>
+      </w:pPr>
+      <w:proofErr w:type="spellStart"/>
+      <w:r>
+        <w:t>Mühendislik</w:t>
+      </w:r>
+      <w:proofErr w:type="spellEnd"/>
+      <w:r>
+        <w:t xml:space="preserve"> </w:t>
+      </w:r>
+      <w:proofErr w:type="spellStart"/>
+      <w:r>
+        <w:t>Bilimleri</w:t>
+      </w:r>
+      <w:proofErr w:type="spellEnd"/>
+      <w:r>
+        <w:t xml:space="preserve"> </w:t>
+      </w:r>
+      <w:proofErr w:type="spellStart"/>
+      <w:r>
+        <w:t>Dergisi</w:t>
+      </w:r>
+      <w:proofErr w:type="spellEnd"/>
+      <w:r>
+        <w:t>. Available at:</w:t>
+      </w:r>
+    </w:p>
+    <w:p>
+      <w:pPr>
+        <w:spacing w:after="0"/>
+      </w:pPr>
+      <w:r>
+        <w:t>https://dergipark.org.tr/en/pub/ngumuh/issue/86158/1361413</w:t>
+      </w:r>
+    </w:p>
+    <w:p>
+      <w:pPr>
+        <w:spacing w:after="0"/>
+      </w:pPr>
+      <w:r>
+        <w:t>(Accessed: 13 October 2024).</w:t>
       </w:r>
     </w:p>
     <w:p/>
     <w:p>
       <w:pPr>
-        <w:pStyle w:val="Heading1"/>
-      </w:pPr>
-      <w:bookmarkStart w:id="62" w:name="_Toc196858841"/>
-      <w:r>
-        <w:t>8.0 Bibliography</w:t>
-      </w:r>
-      <w:bookmarkEnd w:id="62"/>
+        <w:spacing w:after="0"/>
+      </w:pPr>
+      <w:r>
+        <w:t xml:space="preserve">Coffee Stain Studios (2023) </w:t>
+      </w:r>
+      <w:proofErr w:type="spellStart"/>
+      <w:r>
+        <w:t>Valheim</w:t>
+      </w:r>
+      <w:proofErr w:type="spellEnd"/>
+      <w:r>
+        <w:t xml:space="preserve"> [Video Game]</w:t>
+      </w:r>
+    </w:p>
+    <w:p/>
+    <w:p>
+      <w:r>
+        <w:t xml:space="preserve">Contributors to No Man’s Sky Wiki (no date) </w:t>
+      </w:r>
+      <w:r>
+        <w:rPr>
+          <w:i/>
+          <w:iCs/>
+        </w:rPr>
+        <w:t>Galaxy</w:t>
+      </w:r>
+      <w:r>
+        <w:t xml:space="preserve">, </w:t>
+      </w:r>
+      <w:r>
+        <w:rPr>
+          <w:i/>
+          <w:iCs/>
+        </w:rPr>
+        <w:t>No Man’s Sky Wiki</w:t>
+      </w:r>
+      <w:r>
+        <w:t>. Available at: https://nomanssky.fandom.com/wiki/Galaxy (Accessed: 30 April 2025).</w:t>
+      </w:r>
+    </w:p>
+    <w:p/>
+    <w:p>
+      <w:r>
+        <w:t>David, M. (2016). Tile-based Method for Procedural Content Generation.</w:t>
+      </w:r>
+      <w:r>
+        <w:br/>
+        <w:t>[online] Available at:</w:t>
+      </w:r>
+    </w:p>
+    <w:p>
+      <w:r>
+        <w:t>41</w:t>
+      </w:r>
+      <w:r>
+        <w:br/>
+        <w:t>https://etd.ohiolink.edu/pg_10?0::NO:10:P10_ACCESSION_N</w:t>
+      </w:r>
+      <w:r>
+        <w:br/>
+      </w:r>
+      <w:proofErr w:type="gramStart"/>
+      <w:r>
+        <w:t>UM:osu</w:t>
+      </w:r>
+      <w:proofErr w:type="gramEnd"/>
+      <w:r>
+        <w:t>1461077485 (Accessed 18 Jan. 2025)</w:t>
+      </w:r>
+    </w:p>
+    <w:p/>
+    <w:p>
+      <w:pPr>
+        <w:spacing w:after="0"/>
+      </w:pPr>
+      <w:r>
+        <w:t>David S. Ebert, F. Kenton Musgrave, Darwyn Peachey, Ken Perlin and Steven Worley:</w:t>
+      </w:r>
+    </w:p>
+    <w:p>
+      <w:pPr>
+        <w:spacing w:after="0"/>
+      </w:pPr>
+      <w:r>
+        <w:t xml:space="preserve">Texturing and </w:t>
+      </w:r>
+      <w:proofErr w:type="spellStart"/>
+      <w:r>
+        <w:t>Modeling</w:t>
+      </w:r>
+      <w:proofErr w:type="spellEnd"/>
+      <w:r>
+        <w:t>: A Procedural Approach (Third Edition). Morgan Kaufmann</w:t>
+      </w:r>
+    </w:p>
+    <w:p>
+      <w:pPr>
+        <w:spacing w:after="0"/>
+      </w:pPr>
+      <w:r>
+        <w:t>Publishers, 2003.</w:t>
+      </w:r>
+    </w:p>
+    <w:p/>
+    <w:p>
+      <w:r>
+        <w:lastRenderedPageBreak/>
+        <w:t xml:space="preserve">D, Devy. (2019) FPS ‘Movement </w:t>
+      </w:r>
+      <w:proofErr w:type="spellStart"/>
+      <w:r>
+        <w:t>Rigidbody</w:t>
+      </w:r>
+      <w:proofErr w:type="spellEnd"/>
+      <w:r>
+        <w:t xml:space="preserve">’. Available at: </w:t>
+      </w:r>
+      <w:hyperlink r:id="rId21" w:history="1">
+        <w:r>
+          <w:rPr>
+            <w:rStyle w:val="Hyperlink"/>
+          </w:rPr>
+          <w:t>https://github.com/DaniDevy/FPS_Movement_Rigidbody</w:t>
+        </w:r>
+      </w:hyperlink>
+      <w:r>
+        <w:t xml:space="preserve"> (Accessed 22 Dec. 2024)</w:t>
+      </w:r>
+    </w:p>
+    <w:p/>
+    <w:p>
+      <w:pPr>
+        <w:spacing w:after="0"/>
+      </w:pPr>
+      <w:r>
+        <w:t>DICE (2008) Mirrors Edge [Video game]</w:t>
+      </w:r>
+    </w:p>
+    <w:p/>
+    <w:p>
+      <w:r>
+        <w:t xml:space="preserve">Facey, K., and Cooper, S. (2024) ‘Toward Space-Time </w:t>
+      </w:r>
+      <w:proofErr w:type="spellStart"/>
+      <w:r>
+        <w:t>WaveFunctionCollapse</w:t>
+      </w:r>
+      <w:proofErr w:type="spellEnd"/>
+      <w:r>
+        <w:t xml:space="preserve"> for Level and Solution Generation’, Khoury College of Computer Science.</w:t>
+      </w:r>
+    </w:p>
+    <w:p/>
+    <w:p>
+      <w:pPr>
+        <w:spacing w:after="0"/>
+      </w:pPr>
+      <w:r>
+        <w:t>Fun Pimps (2013) 7 Days to Die [Video Game]</w:t>
+      </w:r>
+    </w:p>
+    <w:p/>
+    <w:p>
+      <w:pPr>
+        <w:spacing w:after="0"/>
+      </w:pPr>
+      <w:r>
+        <w:t>F. Kenton Musgrave, Craig E. Kolb and</w:t>
+      </w:r>
+    </w:p>
+    <w:p>
+      <w:pPr>
+        <w:spacing w:after="0"/>
+      </w:pPr>
+      <w:r>
+        <w:t>Robert S. Mace: The Synthesis and Rendering of Eroded Fractal Terrains. Computer</w:t>
+      </w:r>
+    </w:p>
+    <w:p>
+      <w:pPr>
+        <w:spacing w:after="0"/>
+      </w:pPr>
+      <w:r>
+        <w:t>Graphics, Volume 23, Number 3, July 1989,</w:t>
+      </w:r>
+    </w:p>
+    <w:p>
+      <w:pPr>
+        <w:spacing w:after="0"/>
+      </w:pPr>
+      <w:r>
+        <w:t>pages 41-50.</w:t>
+      </w:r>
+    </w:p>
+    <w:p/>
+    <w:p>
+      <w:r>
+        <w:t>Gearbox Software (2009) Borderlands [Video Game]</w:t>
+      </w:r>
+    </w:p>
+    <w:p/>
+    <w:p>
+      <w:r>
+        <w:t xml:space="preserve">Hardman, C. (2024). Advanced 3D Movement. In: Game Programming with Unity and C#. </w:t>
+      </w:r>
+      <w:proofErr w:type="spellStart"/>
+      <w:r>
+        <w:t>Apress</w:t>
+      </w:r>
+      <w:proofErr w:type="spellEnd"/>
+      <w:r>
+        <w:t xml:space="preserve">, Berkeley, CA. Available at: </w:t>
+      </w:r>
+      <w:hyperlink r:id="rId22" w:history="1">
+        <w:r>
+          <w:rPr>
+            <w:rStyle w:val="Hyperlink"/>
+          </w:rPr>
+          <w:t>https://doi.org/10.1007/978-1-4842-9720-9_38</w:t>
+        </w:r>
+      </w:hyperlink>
+      <w:r>
+        <w:t xml:space="preserve"> (Accessed: 14 Dec. 2024)</w:t>
+      </w:r>
+    </w:p>
+    <w:p/>
+    <w:p>
+      <w:pPr>
+        <w:spacing w:after="0"/>
+      </w:pPr>
+      <w:r>
+        <w:t>Heaton, R. (2018) The wavefunction collapse algorithm</w:t>
+      </w:r>
+    </w:p>
+    <w:p>
+      <w:pPr>
+        <w:spacing w:after="0"/>
+      </w:pPr>
+      <w:r>
+        <w:t>explained very clearly, Robert Heaton. Available at:</w:t>
+      </w:r>
+    </w:p>
+    <w:p>
+      <w:pPr>
+        <w:spacing w:after="0"/>
+      </w:pPr>
+      <w:r>
+        <w:t>https://robertheaton.com/2018/12/17/wavefunction-collapse-</w:t>
+      </w:r>
+    </w:p>
+    <w:p>
+      <w:pPr>
+        <w:spacing w:after="0"/>
+      </w:pPr>
+      <w:r>
+        <w:t>algorithm/ (Accessed: 13 October 2024).</w:t>
+      </w:r>
+    </w:p>
+    <w:p>
+      <w:pPr>
+        <w:spacing w:after="0"/>
+      </w:pPr>
+    </w:p>
+    <w:p>
+      <w:pPr>
+        <w:spacing w:after="0"/>
+      </w:pPr>
+    </w:p>
+    <w:p>
+      <w:pPr>
+        <w:spacing w:after="0"/>
+      </w:pPr>
+      <w:bookmarkStart w:id="79" w:name="_Hlk196941483"/>
+      <w:r>
+        <w:t xml:space="preserve">Hello </w:t>
+      </w:r>
+      <w:proofErr w:type="gramStart"/>
+      <w:r>
+        <w:t>Games</w:t>
+      </w:r>
+      <w:proofErr w:type="gramEnd"/>
+      <w:r>
+        <w:t xml:space="preserve"> (2016) No Man’s Sky [Video Game]</w:t>
+      </w:r>
+    </w:p>
+    <w:bookmarkEnd w:id="79"/>
+    <w:p/>
+    <w:p>
+      <w:pPr>
+        <w:spacing w:after="0"/>
+      </w:pPr>
+      <w:r>
+        <w:t xml:space="preserve">Ilyan О. О. et al. (2024) </w:t>
+      </w:r>
+      <w:proofErr w:type="spellStart"/>
+      <w:r>
+        <w:t>Розробка</w:t>
+      </w:r>
+      <w:proofErr w:type="spellEnd"/>
       <w:r>
         <w:t xml:space="preserve"> </w:t>
       </w:r>
+      <w:proofErr w:type="spellStart"/>
+      <w:r>
+        <w:t>системи</w:t>
+      </w:r>
+      <w:proofErr w:type="spellEnd"/>
+      <w:r>
+        <w:t xml:space="preserve"> </w:t>
+      </w:r>
+      <w:proofErr w:type="spellStart"/>
+      <w:r>
+        <w:t>процедурної</w:t>
+      </w:r>
+      <w:proofErr w:type="spellEnd"/>
+    </w:p>
+    <w:p>
+      <w:pPr>
+        <w:spacing w:after="0"/>
+      </w:pPr>
+      <w:proofErr w:type="spellStart"/>
+      <w:r>
+        <w:t>генерації</w:t>
+      </w:r>
+      <w:proofErr w:type="spellEnd"/>
+      <w:r>
+        <w:t xml:space="preserve"> </w:t>
+      </w:r>
+      <w:proofErr w:type="spellStart"/>
+      <w:r>
+        <w:t>ігрових</w:t>
+      </w:r>
+      <w:proofErr w:type="spellEnd"/>
+      <w:r>
+        <w:t xml:space="preserve"> </w:t>
+      </w:r>
+      <w:proofErr w:type="spellStart"/>
+      <w:r>
+        <w:t>карт</w:t>
+      </w:r>
+      <w:proofErr w:type="spellEnd"/>
+      <w:r>
+        <w:t xml:space="preserve"> </w:t>
+      </w:r>
+      <w:proofErr w:type="spellStart"/>
+      <w:r>
+        <w:t>на</w:t>
+      </w:r>
+      <w:proofErr w:type="spellEnd"/>
+      <w:r>
+        <w:t xml:space="preserve"> </w:t>
+      </w:r>
+      <w:proofErr w:type="spellStart"/>
+      <w:r>
+        <w:t>базі</w:t>
+      </w:r>
+      <w:proofErr w:type="spellEnd"/>
+      <w:r>
+        <w:t xml:space="preserve"> </w:t>
+      </w:r>
+      <w:proofErr w:type="spellStart"/>
+      <w:r>
+        <w:t>алгоритму</w:t>
+      </w:r>
+      <w:proofErr w:type="spellEnd"/>
+      <w:r>
+        <w:t xml:space="preserve"> </w:t>
+      </w:r>
+      <w:proofErr w:type="spellStart"/>
+      <w:r>
+        <w:t>колапсу</w:t>
+      </w:r>
+      <w:proofErr w:type="spellEnd"/>
+    </w:p>
+    <w:p>
+      <w:pPr>
+        <w:spacing w:after="0"/>
+      </w:pPr>
+      <w:proofErr w:type="spellStart"/>
+      <w:r>
+        <w:t>хвильової</w:t>
+      </w:r>
+      <w:proofErr w:type="spellEnd"/>
+      <w:r>
+        <w:t xml:space="preserve"> </w:t>
+      </w:r>
+      <w:proofErr w:type="spellStart"/>
+      <w:r>
+        <w:t>функції</w:t>
+      </w:r>
+      <w:proofErr w:type="spellEnd"/>
+      <w:r>
+        <w:t>, Development of the system of procedural</w:t>
+      </w:r>
+    </w:p>
+    <w:p>
+      <w:pPr>
+        <w:spacing w:after="0"/>
+      </w:pPr>
+      <w:r>
+        <w:t>generation of game maps based on the wave function</w:t>
+      </w:r>
+    </w:p>
+    <w:p>
+      <w:pPr>
+        <w:spacing w:after="0"/>
+      </w:pPr>
+      <w:r>
+        <w:t>collapse algorithm. Available at:</w:t>
+      </w:r>
+    </w:p>
+    <w:p>
+      <w:pPr>
+        <w:spacing w:after="0"/>
+      </w:pPr>
+      <w:r>
+        <w:t>https://journals.dut.edu.ua/index.php/sciencenotes/article/vie</w:t>
+      </w:r>
+    </w:p>
+    <w:p>
+      <w:pPr>
+        <w:spacing w:after="0"/>
+      </w:pPr>
+      <w:r>
+        <w:t>w/2948 (Accessed: 12 October 2024).</w:t>
+      </w:r>
+    </w:p>
+    <w:p>
+      <w:pPr>
+        <w:spacing w:after="0"/>
+      </w:pPr>
+      <w:r>
+        <w:t>Ludwig, J. (2020). Procedural content is hard. [online] Programmerjoe.com.</w:t>
+      </w:r>
+      <w:r>
+        <w:br/>
+        <w:t>Available at:</w:t>
+      </w:r>
+      <w:r>
+        <w:br/>
+        <w:t>http://programmerjoe.com/2007/02/11/procedural-content-is-hard/</w:t>
+      </w:r>
+      <w:r>
+        <w:br/>
+        <w:t>(Accessed 3 Feb. 2025).</w:t>
+      </w:r>
+    </w:p>
+    <w:p>
+      <w:pPr>
+        <w:tabs>
+          <w:tab w:val="left" w:pos="1260"/>
+        </w:tabs>
+      </w:pPr>
+    </w:p>
+    <w:p>
+      <w:pPr>
+        <w:tabs>
+          <w:tab w:val="left" w:pos="1260"/>
+        </w:tabs>
+      </w:pPr>
+      <w:r>
+        <w:lastRenderedPageBreak/>
+        <w:t xml:space="preserve">Kenny. (2021) “Procedural Generation: An Overview”. Available at: </w:t>
+      </w:r>
+      <w:hyperlink r:id="rId23" w:history="1">
+        <w:r>
+          <w:rPr>
+            <w:rStyle w:val="Hyperlink"/>
+          </w:rPr>
+          <w:t>https://kentpawson123.medium.com/procedural-generation-an-overview-1b054a0f8d41</w:t>
+        </w:r>
+      </w:hyperlink>
+      <w:r>
+        <w:t xml:space="preserve"> (Accessed: 2 Nov. 2024).</w:t>
+      </w:r>
+    </w:p>
+    <w:p>
+      <w:pPr>
+        <w:tabs>
+          <w:tab w:val="left" w:pos="1260"/>
+        </w:tabs>
+      </w:pPr>
+    </w:p>
+    <w:p>
+      <w:pPr>
+        <w:tabs>
+          <w:tab w:val="left" w:pos="1260"/>
+        </w:tabs>
+      </w:pPr>
+      <w:r>
+        <w:t>Maxis (2008) Spore [Video Game]</w:t>
+      </w:r>
+    </w:p>
+    <w:p>
+      <w:pPr>
+        <w:tabs>
+          <w:tab w:val="left" w:pos="1260"/>
+        </w:tabs>
+      </w:pPr>
+    </w:p>
+    <w:p>
+      <w:pPr>
+        <w:spacing w:after="0"/>
+      </w:pPr>
+      <w:proofErr w:type="spellStart"/>
+      <w:r>
+        <w:t>Millonig</w:t>
+      </w:r>
+      <w:proofErr w:type="spellEnd"/>
+      <w:r>
+        <w:t xml:space="preserve">, A. and </w:t>
+      </w:r>
+      <w:proofErr w:type="spellStart"/>
+      <w:r>
+        <w:t>Mitgutsch</w:t>
+      </w:r>
+      <w:proofErr w:type="spellEnd"/>
+      <w:r>
+        <w:t>, K. (2014) ‘Playful mobility</w:t>
+      </w:r>
+    </w:p>
+    <w:p>
+      <w:pPr>
+        <w:spacing w:after="0"/>
+      </w:pPr>
+      <w:r>
+        <w:t>choices: Motivating informed Mobility Decision making by</w:t>
+      </w:r>
+    </w:p>
+    <w:p>
+      <w:pPr>
+        <w:spacing w:after="0"/>
+      </w:pPr>
+      <w:r>
+        <w:t>applying game mechanics’, ICST Transactions on Ambient</w:t>
+      </w:r>
+    </w:p>
+    <w:p>
+      <w:pPr>
+        <w:spacing w:after="0"/>
+      </w:pPr>
+      <w:r>
+        <w:t>Systems, 1(4). doi:10.4108/amsys.1.</w:t>
+      </w:r>
+      <w:proofErr w:type="gramStart"/>
+      <w:r>
+        <w:t>4.e</w:t>
+      </w:r>
+      <w:proofErr w:type="gramEnd"/>
+      <w:r>
+        <w:t>3.</w:t>
+      </w:r>
+    </w:p>
+    <w:p>
+      <w:pPr>
+        <w:spacing w:after="0"/>
+      </w:pPr>
+    </w:p>
+    <w:p>
+      <w:pPr>
+        <w:spacing w:after="0"/>
+      </w:pPr>
+      <w:r>
+        <w:t xml:space="preserve">Mahmoud, M. (2024) “The Redemption of No Man’s Sky is INCOMPARABLE”. Available at: </w:t>
+      </w:r>
+      <w:hyperlink r:id="rId24" w:history="1">
+        <w:r>
+          <w:rPr>
+            <w:rStyle w:val="Hyperlink"/>
+          </w:rPr>
+          <w:t>https://www.kitguru.net/gaming/mustafa-mahmoud/kitguru-games-the-redemption-of-no-mans-sky-is-incomparable/</w:t>
+        </w:r>
+      </w:hyperlink>
+      <w:r>
+        <w:t xml:space="preserve"> (Accessed 11 Nov. 2024)</w:t>
+      </w:r>
+    </w:p>
+    <w:p>
+      <w:pPr>
+        <w:spacing w:after="0"/>
+      </w:pPr>
+    </w:p>
+    <w:p>
+      <w:pPr>
+        <w:spacing w:after="0"/>
+      </w:pPr>
+      <w:r>
+        <w:t>‘PARKOUR VISION’ (2013) Headway Parkour Blog.</w:t>
+      </w:r>
+    </w:p>
+    <w:p>
+      <w:pPr>
+        <w:spacing w:after="0"/>
+      </w:pPr>
+      <w:r>
+        <w:t>Headway Parkour Blog, 20 October. Available at:</w:t>
+      </w:r>
+    </w:p>
+    <w:p>
+      <w:pPr>
+        <w:spacing w:after="0"/>
+      </w:pPr>
+      <w:r>
+        <w:t>https://headwayparkour.weebly.com/blog/parkour-vision</w:t>
+      </w:r>
+    </w:p>
+    <w:p>
+      <w:pPr>
+        <w:spacing w:after="0"/>
+      </w:pPr>
+      <w:r>
+        <w:t>(Accessed: 13 October 2024).</w:t>
+      </w:r>
+    </w:p>
+    <w:p>
+      <w:pPr>
+        <w:spacing w:after="0"/>
+      </w:pPr>
+    </w:p>
+    <w:p>
+      <w:pPr>
+        <w:spacing w:after="0"/>
+      </w:pPr>
+      <w:r>
+        <w:t>Olsen, J. (2004) ‘Realtime Procedural Terrain Generation’, Department of Mathematics and Computer Science (IMADA) University of Southern Denmark.</w:t>
+      </w:r>
+    </w:p>
+    <w:p>
+      <w:pPr>
+        <w:spacing w:after="0"/>
+      </w:pPr>
+    </w:p>
+    <w:p>
+      <w:pPr>
+        <w:spacing w:after="0"/>
+      </w:pPr>
+      <w:r>
+        <w:t>Respawn Entertainment (2016) Titanfall 2 [Video game]</w:t>
+      </w:r>
+    </w:p>
+    <w:p>
+      <w:pPr>
+        <w:spacing w:after="0"/>
+      </w:pPr>
+    </w:p>
+    <w:p>
+      <w:pPr>
+        <w:pStyle w:val="FootnoteText"/>
+        <w:rPr>
+          <w:b/>
+          <w:bCs/>
+          <w:sz w:val="22"/>
+          <w:szCs w:val="22"/>
+        </w:rPr>
+      </w:pPr>
+      <w:r>
+        <w:rPr>
+          <w:sz w:val="22"/>
+          <w:szCs w:val="22"/>
+        </w:rPr>
+        <w:t xml:space="preserve">Schier, G. (2015) “Pros and Cons of Procedural Level Generation”. Available at: </w:t>
+      </w:r>
+      <w:hyperlink r:id="rId25" w:history="1">
+        <w:r>
+          <w:rPr>
+            <w:rStyle w:val="Hyperlink"/>
+            <w:sz w:val="22"/>
+            <w:szCs w:val="22"/>
+          </w:rPr>
+          <w:t>https://schier.co/blog/pros-and-cons-of-procedural-level-generation</w:t>
+        </w:r>
+      </w:hyperlink>
+      <w:r>
+        <w:rPr>
+          <w:sz w:val="22"/>
+          <w:szCs w:val="22"/>
+        </w:rPr>
+        <w:t xml:space="preserve"> (Accessed: 17 Jan 2025).</w:t>
+      </w:r>
+    </w:p>
+    <w:p>
+      <w:pPr>
+        <w:spacing w:after="0"/>
+      </w:pPr>
+    </w:p>
+    <w:p>
+      <w:pPr>
+        <w:spacing w:after="0"/>
+      </w:pPr>
+      <w:r>
+        <w:t>Id Software (2020) DOOM ETERNAL [Video Game]</w:t>
+      </w:r>
+    </w:p>
+    <w:bookmarkEnd w:id="78"/>
+    <w:p>
+      <w:pPr>
+        <w:spacing w:after="0"/>
+      </w:pPr>
+    </w:p>
+    <w:p>
+      <w:pPr>
+        <w:spacing w:after="0"/>
+      </w:pPr>
+      <w:r>
+        <w:t xml:space="preserve">Vote4Wes. (2019) “7 Days </w:t>
+      </w:r>
+      <w:proofErr w:type="gramStart"/>
+      <w:r>
+        <w:t>To</w:t>
+      </w:r>
+      <w:proofErr w:type="gramEnd"/>
+      <w:r>
+        <w:t xml:space="preserve"> Die Review”. Available at: </w:t>
+      </w:r>
+      <w:hyperlink r:id="rId26" w:history="1">
+        <w:r>
+          <w:rPr>
+            <w:rStyle w:val="Hyperlink"/>
+          </w:rPr>
+          <w:t>https://thecouchcoopcouple.home.blog/2019/07/27/7-days-to-die-review/</w:t>
+        </w:r>
+      </w:hyperlink>
+      <w:r>
+        <w:t xml:space="preserve"> (Accessed: 3 Feb. 2025).</w:t>
+      </w:r>
+    </w:p>
+    <w:p>
+      <w:pPr>
+        <w:spacing w:after="0"/>
+      </w:pPr>
+    </w:p>
+    <w:p>
+      <w:r>
+        <w:t xml:space="preserve">Zhu, C., and Zhang, Y. ‘A First-Person Game Designed </w:t>
+      </w:r>
+      <w:proofErr w:type="gramStart"/>
+      <w:r>
+        <w:t>To</w:t>
+      </w:r>
+      <w:proofErr w:type="gramEnd"/>
+      <w:r>
+        <w:t xml:space="preserve"> Educate </w:t>
+      </w:r>
+      <w:proofErr w:type="gramStart"/>
+      <w:r>
+        <w:t>And</w:t>
+      </w:r>
+      <w:proofErr w:type="gramEnd"/>
+      <w:r>
+        <w:t xml:space="preserve"> Aid </w:t>
+      </w:r>
+      <w:proofErr w:type="gramStart"/>
+      <w:r>
+        <w:t>The</w:t>
+      </w:r>
+      <w:proofErr w:type="gramEnd"/>
+      <w:r>
+        <w:t xml:space="preserve"> Player Movement Implementation’, Beckman High School, University of California. Available at: </w:t>
+      </w:r>
+      <w:hyperlink r:id="rId27" w:history="1">
+        <w:r>
+          <w:rPr>
+            <w:rStyle w:val="Hyperlink"/>
+          </w:rPr>
+          <w:t>https://csitcp.org/paper/13/132csit03.pdf</w:t>
+        </w:r>
+      </w:hyperlink>
+      <w:r>
+        <w:t xml:space="preserve"> (Accessed: 15 Dec. 2024)</w:t>
+      </w:r>
+    </w:p>
+    <w:p>
+      <w:pPr>
+        <w:spacing w:after="0"/>
+      </w:pPr>
     </w:p>
     <w:p/>
     <w:sectPr>
-      <w:footerReference w:type="default" r:id="rId19"/>
+      <w:footerReference w:type="default" r:id="rId28"/>
       <w:pgSz w:w="11906" w:h="16838"/>
       <w:pgMar w:top="1440" w:right="1440" w:bottom="1440" w:left="1440" w:header="708" w:footer="708" w:gutter="0"/>
       <w:cols w:space="708"/>
@@ -9984,7 +11238,11 @@
         <w:footnoteRef/>
       </w:r>
       <w:r>
-        <w:t xml:space="preserve"> Kenny. (2021) “</w:t>
+        <w:t xml:space="preserve"> </w:t>
+      </w:r>
+      <w:bookmarkStart w:id="12" w:name="_Hlk196946023"/>
+      <w:r>
+        <w:t>Kenny. (2021) “</w:t>
       </w:r>
       <w:r>
         <w:t>Procedural Generation: An Overview”.</w:t>
@@ -9993,14 +11251,44 @@
         <w:t xml:space="preserve"> Available </w:t>
       </w:r>
       <w:r>
-        <w:t>From</w:t>
+        <w:t>at</w:t>
       </w:r>
       <w:r>
         <w:t xml:space="preserve">: </w:t>
       </w:r>
-      <w:r>
-        <w:t>https://kentpawson123.medium.com/procedural-generation-an-overview-1b054a0f8d41</w:t>
-      </w:r>
+      <w:hyperlink r:id="rId1" w:history="1">
+        <w:r>
+          <w:rPr>
+            <w:rStyle w:val="Hyperlink"/>
+          </w:rPr>
+          <w:t>https://kentpawson123.medium.com/procedural-generation-an-overview-1b054a0f8d41</w:t>
+        </w:r>
+      </w:hyperlink>
+      <w:r>
+        <w:t xml:space="preserve"> </w:t>
+      </w:r>
+      <w:r>
+        <w:t xml:space="preserve">(Accessed: </w:t>
+      </w:r>
+      <w:r>
+        <w:t>2</w:t>
+      </w:r>
+      <w:r>
+        <w:t xml:space="preserve"> </w:t>
+      </w:r>
+      <w:r>
+        <w:t>Nov.</w:t>
+      </w:r>
+      <w:r>
+        <w:t xml:space="preserve"> 202</w:t>
+      </w:r>
+      <w:r>
+        <w:t>4</w:t>
+      </w:r>
+      <w:r>
+        <w:t>).</w:t>
+      </w:r>
+      <w:bookmarkEnd w:id="12"/>
     </w:p>
   </w:footnote>
   <w:footnote w:id="2">
@@ -10019,7 +11307,11 @@
         <w:footnoteRef/>
       </w:r>
       <w:r>
-        <w:t xml:space="preserve"> Schier</w:t>
+        <w:t xml:space="preserve"> </w:t>
+      </w:r>
+      <w:bookmarkStart w:id="13" w:name="_Hlk196946045"/>
+      <w:r>
+        <w:t>Schier</w:t>
       </w:r>
       <w:r>
         <w:t>, G</w:t>
@@ -10034,20 +11326,38 @@
         <w:t xml:space="preserve">”. Available </w:t>
       </w:r>
       <w:r>
-        <w:t>From</w:t>
+        <w:t>at</w:t>
       </w:r>
       <w:r>
         <w:t xml:space="preserve">: </w:t>
       </w:r>
-      <w:r>
-        <w:t>https://schier.co/blog/pros-and-cons-of-procedural-level-generation</w:t>
-      </w:r>
-    </w:p>
+      <w:hyperlink r:id="rId2" w:history="1">
+        <w:r>
+          <w:rPr>
+            <w:rStyle w:val="Hyperlink"/>
+          </w:rPr>
+          <w:t>https://schier.co/blog/pros-and-cons-of-procedural-level-generation</w:t>
+        </w:r>
+      </w:hyperlink>
+      <w:r>
+        <w:t xml:space="preserve"> </w:t>
+      </w:r>
+      <w:r>
+        <w:t xml:space="preserve">(Accessed: </w:t>
+      </w:r>
+      <w:r>
+        <w:t>17 Jan</w:t>
+      </w:r>
+      <w:r>
+        <w:t xml:space="preserve"> 2025).</w:t>
+      </w:r>
+    </w:p>
+    <w:bookmarkEnd w:id="13"/>
   </w:footnote>
   <w:footnote w:id="3">
     <w:p>
       <w:pPr>
-        <w:pStyle w:val="FootnoteText"/>
+        <w:spacing w:after="0"/>
       </w:pPr>
       <w:r>
         <w:rPr>
@@ -10056,35 +11366,25 @@
         <w:footnoteRef/>
       </w:r>
       <w:r>
-        <w:t xml:space="preserve"> Mahmoud, M. (2024) “</w:t>
-      </w:r>
-      <w:r>
-        <w:t>The Redemption of No Man’s Sky is INCOMPARABLE</w:t>
-      </w:r>
-      <w:r>
-        <w:t xml:space="preserve">”. </w:t>
-      </w:r>
-      <w:r>
-        <w:t>Available</w:t>
-      </w:r>
-      <w:r>
         <w:t xml:space="preserve"> </w:t>
       </w:r>
       <w:r>
-        <w:t>From</w:t>
-      </w:r>
-      <w:r>
-        <w:t xml:space="preserve">: </w:t>
-      </w:r>
-      <w:r>
-        <w:t>https://www.kitguru.net/gaming/mustafa-mahmoud/kitguru-games-the-redemption-of-no-mans-sky-is-incomparable/</w:t>
+        <w:t xml:space="preserve">Coffee Stain Studios (2023) </w:t>
+      </w:r>
+      <w:proofErr w:type="spellStart"/>
+      <w:r>
+        <w:t>Valheim</w:t>
+      </w:r>
+      <w:proofErr w:type="spellEnd"/>
+      <w:r>
+        <w:t xml:space="preserve"> [Video Game]</w:t>
       </w:r>
     </w:p>
   </w:footnote>
   <w:footnote w:id="4">
     <w:p>
       <w:pPr>
-        <w:pStyle w:val="FootnoteText"/>
+        <w:spacing w:after="0"/>
       </w:pPr>
       <w:r>
         <w:rPr>
@@ -10093,23 +11393,26 @@
         <w:footnoteRef/>
       </w:r>
       <w:r>
-        <w:t xml:space="preserve"> Vote4Wes. (2019) “7 Days </w:t>
+        <w:t xml:space="preserve"> </w:t>
+      </w:r>
+      <w:r>
+        <w:t xml:space="preserve">Hello </w:t>
       </w:r>
       <w:proofErr w:type="gramStart"/>
       <w:r>
-        <w:t>To</w:t>
+        <w:t>Games</w:t>
       </w:r>
       <w:proofErr w:type="gramEnd"/>
       <w:r>
-        <w:t xml:space="preserve"> Die Review”. Available From: </w:t>
-      </w:r>
-      <w:r>
-        <w:t>https://thecouchcoopcouple.home.blog/2019/07/27/7-days-to-die-review/</w:t>
+        <w:t xml:space="preserve"> (2016) No Man’s Sky [Video Game]</w:t>
       </w:r>
     </w:p>
   </w:footnote>
   <w:footnote w:id="5">
     <w:p>
+      <w:pPr>
+        <w:pStyle w:val="FootnoteText"/>
+      </w:pPr>
       <w:r>
         <w:rPr>
           <w:rStyle w:val="FootnoteReference"/>
@@ -10119,8 +11422,320 @@
       <w:r>
         <w:t xml:space="preserve"> </w:t>
       </w:r>
+      <w:bookmarkStart w:id="15" w:name="_Hlk196946158"/>
+      <w:r>
+        <w:t xml:space="preserve">Contributors to No Man’s Sky Wiki (no date) </w:t>
+      </w:r>
+      <w:r>
+        <w:rPr>
+          <w:i/>
+          <w:iCs/>
+        </w:rPr>
+        <w:t>Galaxy</w:t>
+      </w:r>
+      <w:r>
+        <w:t xml:space="preserve">, </w:t>
+      </w:r>
+      <w:r>
+        <w:rPr>
+          <w:i/>
+          <w:iCs/>
+        </w:rPr>
+        <w:t>No Man’s Sky Wiki</w:t>
+      </w:r>
+      <w:r>
+        <w:t xml:space="preserve">. Available at: https://nomanssky.fandom.com/wiki/Galaxy (Accessed: 30 April 2025). </w:t>
+      </w:r>
+      <w:bookmarkEnd w:id="15"/>
+    </w:p>
+  </w:footnote>
+  <w:footnote w:id="6">
+    <w:p>
+      <w:pPr>
+        <w:pStyle w:val="FootnoteText"/>
+      </w:pPr>
+      <w:r>
+        <w:rPr>
+          <w:rStyle w:val="FootnoteReference"/>
+        </w:rPr>
+        <w:footnoteRef/>
+      </w:r>
+      <w:r>
+        <w:t xml:space="preserve"> </w:t>
+      </w:r>
+      <w:bookmarkStart w:id="16" w:name="_Hlk196946180"/>
+      <w:r>
+        <w:t>Mahmoud, M. (2024) “</w:t>
+      </w:r>
+      <w:r>
+        <w:t>The Redemption of No Man’s Sky is INCOMPARABLE</w:t>
+      </w:r>
+      <w:r>
+        <w:t xml:space="preserve">”. </w:t>
+      </w:r>
+      <w:r>
+        <w:t>Available</w:t>
+      </w:r>
+      <w:r>
+        <w:t xml:space="preserve"> </w:t>
+      </w:r>
+      <w:r>
+        <w:t>at</w:t>
+      </w:r>
+      <w:r>
+        <w:t xml:space="preserve">: </w:t>
+      </w:r>
+      <w:hyperlink r:id="rId3" w:history="1">
+        <w:r>
+          <w:rPr>
+            <w:rStyle w:val="Hyperlink"/>
+          </w:rPr>
+          <w:t>https://www.kitguru.net/gaming/mustafa-mahmoud/kitguru-games-the-redemption-of-no-mans-sky-is-incomparable/</w:t>
+        </w:r>
+      </w:hyperlink>
+      <w:r>
+        <w:t xml:space="preserve"> (Accessed 11 Nov. 2024)</w:t>
+      </w:r>
+      <w:bookmarkEnd w:id="16"/>
+    </w:p>
+  </w:footnote>
+  <w:footnote w:id="7">
+    <w:p>
+      <w:pPr>
+        <w:spacing w:after="0"/>
+        <w:rPr>
+          <w:sz w:val="20"/>
+          <w:szCs w:val="20"/>
+        </w:rPr>
+      </w:pPr>
+      <w:r>
+        <w:rPr>
+          <w:rStyle w:val="FootnoteReference"/>
+          <w:sz w:val="20"/>
+          <w:szCs w:val="20"/>
+        </w:rPr>
+        <w:footnoteRef/>
+      </w:r>
+      <w:r>
+        <w:rPr>
+          <w:sz w:val="20"/>
+          <w:szCs w:val="20"/>
+        </w:rPr>
+        <w:t xml:space="preserve"> </w:t>
+      </w:r>
+      <w:r>
+        <w:rPr>
+          <w:sz w:val="20"/>
+          <w:szCs w:val="20"/>
+        </w:rPr>
+        <w:t xml:space="preserve">Angel, </w:t>
+      </w:r>
+      <w:proofErr w:type="gramStart"/>
+      <w:r>
+        <w:rPr>
+          <w:sz w:val="20"/>
+          <w:szCs w:val="20"/>
+        </w:rPr>
+        <w:t>J.(</w:t>
+      </w:r>
+      <w:proofErr w:type="gramEnd"/>
+      <w:r>
+        <w:rPr>
+          <w:sz w:val="20"/>
+          <w:szCs w:val="20"/>
+        </w:rPr>
+        <w:t xml:space="preserve">2014). Game Maps: Parkour Vision and Urban </w:t>
+      </w:r>
       <w:proofErr w:type="spellStart"/>
       <w:r>
+        <w:rPr>
+          <w:sz w:val="20"/>
+          <w:szCs w:val="20"/>
+        </w:rPr>
+        <w:t>Rel</w:t>
+      </w:r>
+      <w:proofErr w:type="spellEnd"/>
+    </w:p>
+    <w:p>
+      <w:pPr>
+        <w:spacing w:after="0"/>
+        <w:rPr>
+          <w:sz w:val="20"/>
+          <w:szCs w:val="20"/>
+        </w:rPr>
+      </w:pPr>
+      <w:proofErr w:type="spellStart"/>
+      <w:r>
+        <w:rPr>
+          <w:sz w:val="20"/>
+          <w:szCs w:val="20"/>
+        </w:rPr>
+        <w:t>ations</w:t>
+      </w:r>
+      <w:proofErr w:type="spellEnd"/>
+      <w:r>
+        <w:rPr>
+          <w:sz w:val="20"/>
+          <w:szCs w:val="20"/>
+        </w:rPr>
+        <w:t>. In: Schiller, G., Rubidge, S.</w:t>
+      </w:r>
+    </w:p>
+    <w:p>
+      <w:pPr>
+        <w:spacing w:after="0"/>
+        <w:rPr>
+          <w:sz w:val="20"/>
+          <w:szCs w:val="20"/>
+        </w:rPr>
+      </w:pPr>
+      <w:r>
+        <w:rPr>
+          <w:sz w:val="20"/>
+          <w:szCs w:val="20"/>
+        </w:rPr>
+        <w:t>(eds) Choreographic Dwellings. New World Choreographies</w:t>
+      </w:r>
+    </w:p>
+    <w:p>
+      <w:pPr>
+        <w:spacing w:after="0"/>
+        <w:rPr>
+          <w:sz w:val="20"/>
+          <w:szCs w:val="20"/>
+        </w:rPr>
+      </w:pPr>
+      <w:r>
+        <w:rPr>
+          <w:sz w:val="20"/>
+          <w:szCs w:val="20"/>
+        </w:rPr>
+        <w:t>. Palgrave Macmillan, London. https://doi.org/10.1057/9781</w:t>
+      </w:r>
+    </w:p>
+    <w:p>
+      <w:pPr>
+        <w:spacing w:after="0"/>
+        <w:rPr>
+          <w:sz w:val="20"/>
+          <w:szCs w:val="20"/>
+        </w:rPr>
+      </w:pPr>
+      <w:r>
+        <w:rPr>
+          <w:sz w:val="20"/>
+          <w:szCs w:val="20"/>
+        </w:rPr>
+        <w:t>137385673_11</w:t>
+      </w:r>
+    </w:p>
+    <w:p>
+      <w:pPr>
+        <w:pStyle w:val="FootnoteText"/>
+      </w:pPr>
+    </w:p>
+  </w:footnote>
+  <w:footnote w:id="8">
+    <w:p>
+      <w:pPr>
+        <w:pStyle w:val="FootnoteText"/>
+      </w:pPr>
+      <w:r>
+        <w:rPr>
+          <w:rStyle w:val="FootnoteReference"/>
+        </w:rPr>
+        <w:footnoteRef/>
+      </w:r>
+      <w:r>
+        <w:t xml:space="preserve"> </w:t>
+      </w:r>
+      <w:bookmarkStart w:id="18" w:name="_Hlk196946201"/>
+      <w:r>
+        <w:t>Maxis (2008) Spore [Video Game]</w:t>
+      </w:r>
+      <w:bookmarkEnd w:id="18"/>
+    </w:p>
+  </w:footnote>
+  <w:footnote w:id="9">
+    <w:p>
+      <w:pPr>
+        <w:pStyle w:val="FootnoteText"/>
+      </w:pPr>
+      <w:r>
+        <w:rPr>
+          <w:rStyle w:val="FootnoteReference"/>
+        </w:rPr>
+        <w:footnoteRef/>
+      </w:r>
+      <w:r>
+        <w:t xml:space="preserve"> </w:t>
+      </w:r>
+      <w:bookmarkStart w:id="19" w:name="_Hlk196946220"/>
+      <w:r>
+        <w:t>Gearbox Software (2009) Borderlands [Video Game]</w:t>
+      </w:r>
+      <w:bookmarkEnd w:id="19"/>
+    </w:p>
+  </w:footnote>
+  <w:footnote w:id="10">
+    <w:p>
+      <w:pPr>
+        <w:pStyle w:val="FootnoteText"/>
+      </w:pPr>
+      <w:r>
+        <w:rPr>
+          <w:rStyle w:val="FootnoteReference"/>
+        </w:rPr>
+        <w:footnoteRef/>
+      </w:r>
+      <w:r>
+        <w:t xml:space="preserve"> </w:t>
+      </w:r>
+      <w:bookmarkStart w:id="23" w:name="_Hlk196946262"/>
+      <w:r>
+        <w:t xml:space="preserve">Vote4Wes. (2019) “7 Days </w:t>
+      </w:r>
+      <w:proofErr w:type="gramStart"/>
+      <w:r>
+        <w:t>To</w:t>
+      </w:r>
+      <w:proofErr w:type="gramEnd"/>
+      <w:r>
+        <w:t xml:space="preserve"> Die Review”. Available </w:t>
+      </w:r>
+      <w:r>
+        <w:t>at</w:t>
+      </w:r>
+      <w:r>
+        <w:t xml:space="preserve">: </w:t>
+      </w:r>
+      <w:hyperlink r:id="rId4" w:history="1">
+        <w:r>
+          <w:rPr>
+            <w:rStyle w:val="Hyperlink"/>
+          </w:rPr>
+          <w:t>https://thecouchcoopcouple.home.blog/2019/07/27/7-days-to-die-review/</w:t>
+        </w:r>
+      </w:hyperlink>
+      <w:r>
+        <w:t xml:space="preserve"> (Accessed: 3 Feb. 2025).</w:t>
+      </w:r>
+      <w:bookmarkEnd w:id="23"/>
+    </w:p>
+  </w:footnote>
+  <w:footnote w:id="11">
+    <w:p>
+      <w:r>
+        <w:rPr>
+          <w:rStyle w:val="FootnoteReference"/>
+        </w:rPr>
+        <w:footnoteRef/>
+      </w:r>
+      <w:r>
+        <w:t xml:space="preserve"> </w:t>
+      </w:r>
+      <w:proofErr w:type="spellStart"/>
+      <w:r>
         <w:t>Büyükşar</w:t>
       </w:r>
       <w:proofErr w:type="spellEnd"/>
@@ -10175,7 +11790,7 @@
       <w:r>
         <w:t xml:space="preserve">. Available at: </w:t>
       </w:r>
-      <w:hyperlink r:id="rId1" w:history="1">
+      <w:hyperlink r:id="rId5" w:history="1">
         <w:r>
           <w:rPr>
             <w:rStyle w:val="Hyperlink"/>
@@ -10193,7 +11808,7 @@
       </w:pPr>
     </w:p>
   </w:footnote>
-  <w:footnote w:id="6">
+  <w:footnote w:id="12">
     <w:p>
       <w:pPr>
         <w:rPr>
@@ -10209,12 +11824,14 @@
       <w:r>
         <w:t xml:space="preserve"> </w:t>
       </w:r>
+      <w:bookmarkStart w:id="29" w:name="_Hlk196946303"/>
       <w:r>
         <w:t>Olsen, J. (2004) ‘Realtime Procedural Terrain Generation’, Department of Mathematics and Computer Science (IMADA) University of Southern Denmark.</w:t>
       </w:r>
+      <w:bookmarkEnd w:id="29"/>
     </w:p>
   </w:footnote>
-  <w:footnote w:id="7">
+  <w:footnote w:id="13">
     <w:p>
       <w:r>
         <w:rPr>
@@ -10223,7 +11840,11 @@
         <w:footnoteRef/>
       </w:r>
       <w:r>
-        <w:t xml:space="preserve"> Facey, K., and Cooper, S. (2024) ‘Toward Space-Time </w:t>
+        <w:t xml:space="preserve"> </w:t>
+      </w:r>
+      <w:bookmarkStart w:id="32" w:name="_Hlk196946318"/>
+      <w:r>
+        <w:t xml:space="preserve">Facey, K., and Cooper, S. (2024) ‘Toward Space-Time </w:t>
       </w:r>
       <w:proofErr w:type="spellStart"/>
       <w:r>
@@ -10234,13 +11855,14 @@
         <w:t xml:space="preserve"> for Level and Solution Generation’, Khoury College of Computer Science.</w:t>
       </w:r>
     </w:p>
+    <w:bookmarkEnd w:id="32"/>
     <w:p>
       <w:pPr>
         <w:pStyle w:val="FootnoteText"/>
       </w:pPr>
     </w:p>
   </w:footnote>
-  <w:footnote w:id="8">
+  <w:footnote w:id="14">
     <w:p>
       <w:r>
         <w:rPr>
@@ -10251,6 +11873,7 @@
       <w:r>
         <w:t xml:space="preserve"> </w:t>
       </w:r>
+      <w:bookmarkStart w:id="34" w:name="_Hlk196946346"/>
       <w:r>
         <w:t xml:space="preserve">Hardman, C. (2024). Advanced 3D Movement. In: Game Programming with Unity and C#. </w:t>
       </w:r>
@@ -10263,9 +11886,12 @@
         <w:t>, Berkeley, CA.</w:t>
       </w:r>
       <w:r>
+        <w:t xml:space="preserve"> Available at:</w:t>
+      </w:r>
+      <w:r>
         <w:t xml:space="preserve"> </w:t>
       </w:r>
-      <w:hyperlink r:id="rId2" w:history="1">
+      <w:hyperlink r:id="rId6" w:history="1">
         <w:r>
           <w:rPr>
             <w:rStyle w:val="Hyperlink"/>
@@ -10273,9 +11899,13 @@
           <w:t>https://doi.org/10.1007/978-1-4842-9720-9_38</w:t>
         </w:r>
       </w:hyperlink>
+      <w:r>
+        <w:t xml:space="preserve"> (Accessed: 14 Dec. 2024)</w:t>
+      </w:r>
+      <w:bookmarkEnd w:id="34"/>
     </w:p>
   </w:footnote>
-  <w:footnote w:id="9">
+  <w:footnote w:id="15">
     <w:p>
       <w:r>
         <w:rPr>
@@ -10283,6 +11913,7 @@
         </w:rPr>
         <w:footnoteRef/>
       </w:r>
+      <w:bookmarkStart w:id="36" w:name="_Hlk196946361"/>
       <w:r>
         <w:t xml:space="preserve"> Zhu, C., and Zhang, Y. ‘A First-Person Game Designed </w:t>
       </w:r>
@@ -10310,7 +11941,10 @@
       <w:r>
         <w:t xml:space="preserve"> Player Movement Implementation’, Beckman High School, University of California. </w:t>
       </w:r>
-      <w:hyperlink r:id="rId3" w:history="1">
+      <w:r>
+        <w:t xml:space="preserve">Available at: </w:t>
+      </w:r>
+      <w:hyperlink r:id="rId7" w:history="1">
         <w:r>
           <w:rPr>
             <w:rStyle w:val="Hyperlink"/>
@@ -10318,14 +11952,27 @@
           <w:t>https://csitcp.org/paper/13/132csit03.pdf</w:t>
         </w:r>
       </w:hyperlink>
-    </w:p>
+      <w:r>
+        <w:t xml:space="preserve"> </w:t>
+      </w:r>
+      <w:r>
+        <w:t>(Accessed: 1</w:t>
+      </w:r>
+      <w:r>
+        <w:t>5</w:t>
+      </w:r>
+      <w:r>
+        <w:t xml:space="preserve"> Dec. 2024)</w:t>
+      </w:r>
+    </w:p>
+    <w:bookmarkEnd w:id="36"/>
     <w:p>
       <w:pPr>
         <w:pStyle w:val="FootnoteText"/>
       </w:pPr>
     </w:p>
   </w:footnote>
-  <w:footnote w:id="10">
+  <w:footnote w:id="16">
     <w:p>
       <w:pPr>
         <w:pStyle w:val="FootnoteText"/>
@@ -10339,6 +11986,39 @@
       <w:r>
         <w:t xml:space="preserve"> </w:t>
       </w:r>
+      <w:bookmarkStart w:id="41" w:name="_Hlk196943076"/>
+      <w:r>
+        <w:t xml:space="preserve">Boris. (2020). “Wave Function Collapse Explained” Available at: </w:t>
+      </w:r>
+      <w:hyperlink r:id="rId8" w:history="1">
+        <w:r>
+          <w:rPr>
+            <w:rStyle w:val="Hyperlink"/>
+          </w:rPr>
+          <w:t>https://www.boristhebrave.com/2020/04/13/wave-function-collapse-explained/</w:t>
+        </w:r>
+      </w:hyperlink>
+      <w:r>
+        <w:t xml:space="preserve"> (Accessed: 5 Mar. 2025)</w:t>
+      </w:r>
+    </w:p>
+    <w:bookmarkEnd w:id="41"/>
+  </w:footnote>
+  <w:footnote w:id="17">
+    <w:p>
+      <w:pPr>
+        <w:pStyle w:val="FootnoteText"/>
+      </w:pPr>
+      <w:r>
+        <w:rPr>
+          <w:rStyle w:val="FootnoteReference"/>
+        </w:rPr>
+        <w:footnoteRef/>
+      </w:r>
+      <w:r>
+        <w:t xml:space="preserve"> </w:t>
+      </w:r>
+      <w:bookmarkStart w:id="48" w:name="_Hlk196946388"/>
       <w:r>
         <w:t xml:space="preserve">D, Devy. (2019) FPS ‘Movement </w:t>
       </w:r>
@@ -10350,9 +12030,18 @@
       <w:r>
         <w:t xml:space="preserve">’. Available at: </w:t>
       </w:r>
-      <w:r>
-        <w:t>https://github.com/DaniDevy/FPS_Movement_Rigidbody</w:t>
-      </w:r>
+      <w:hyperlink r:id="rId9" w:history="1">
+        <w:r>
+          <w:rPr>
+            <w:rStyle w:val="Hyperlink"/>
+          </w:rPr>
+          <w:t>https://github.com/DaniDevy/FPS_Movement_Rigidbody</w:t>
+        </w:r>
+      </w:hyperlink>
+      <w:r>
+        <w:t xml:space="preserve"> (Accessed 22 Dec. 2024)</w:t>
+      </w:r>
+      <w:bookmarkEnd w:id="48"/>
     </w:p>
   </w:footnote>
 </w:footnotes>
@@ -11219,7 +12908,6 @@
   <w:style w:type="character" w:default="1" w:styleId="DefaultParagraphFont">
     <w:name w:val="Default Paragraph Font"/>
     <w:uiPriority w:val="1"/>
-    <w:semiHidden/>
     <w:unhideWhenUsed/>
   </w:style>
   <w:style w:type="table" w:default="1" w:styleId="TableNormal">
@@ -11775,6 +13463,19 @@
       <w:szCs w:val="20"/>
     </w:rPr>
   </w:style>
+  <w:style w:type="paragraph" w:styleId="NormalWeb">
+    <w:name w:val="Normal (Web)"/>
+    <w:basedOn w:val="Normal"/>
+    <w:uiPriority w:val="99"/>
+    <w:semiHidden/>
+    <w:unhideWhenUsed/>
+    <w:rsid w:val="005824BC"/>
+    <w:rPr>
+      <w:rFonts w:ascii="Times New Roman" w:hAnsi="Times New Roman" w:cs="Times New Roman"/>
+      <w:sz w:val="24"/>
+      <w:szCs w:val="24"/>
+    </w:rPr>
+  </w:style>
 </w:styles>
 </file>
 

--- a/Dissertation Docmentation/Dissertation_HF.docx
+++ b/Dissertation Docmentation/Dissertation_HF.docx
@@ -542,7 +542,7 @@
           <w:r>
             <w:fldChar w:fldCharType="separate"/>
           </w:r>
-          <w:hyperlink w:anchor="_Toc196946651" w:history="1">
+          <w:hyperlink w:anchor="_Toc197031624" w:history="1">
             <w:r>
               <w:rPr>
                 <w:rStyle w:val="Hyperlink"/>
@@ -569,7 +569,7 @@
                 <w:noProof/>
                 <w:webHidden/>
               </w:rPr>
-              <w:instrText xml:space="preserve"> PAGEREF _Toc196946651 \h </w:instrText>
+              <w:instrText xml:space="preserve"> PAGEREF _Toc197031624 \h </w:instrText>
             </w:r>
             <w:r>
               <w:rPr>
@@ -614,7 +614,7 @@
               <w:lang w:eastAsia="en-GB"/>
             </w:rPr>
           </w:pPr>
-          <w:hyperlink w:anchor="_Toc196946652" w:history="1">
+          <w:hyperlink w:anchor="_Toc197031625" w:history="1">
             <w:r>
               <w:rPr>
                 <w:rStyle w:val="Hyperlink"/>
@@ -641,7 +641,7 @@
                 <w:noProof/>
                 <w:webHidden/>
               </w:rPr>
-              <w:instrText xml:space="preserve"> PAGEREF _Toc196946652 \h </w:instrText>
+              <w:instrText xml:space="preserve"> PAGEREF _Toc197031625 \h </w:instrText>
             </w:r>
             <w:r>
               <w:rPr>
@@ -686,7 +686,7 @@
               <w:lang w:eastAsia="en-GB"/>
             </w:rPr>
           </w:pPr>
-          <w:hyperlink w:anchor="_Toc196946653" w:history="1">
+          <w:hyperlink w:anchor="_Toc197031626" w:history="1">
             <w:r>
               <w:rPr>
                 <w:rStyle w:val="Hyperlink"/>
@@ -713,7 +713,7 @@
                 <w:noProof/>
                 <w:webHidden/>
               </w:rPr>
-              <w:instrText xml:space="preserve"> PAGEREF _Toc196946653 \h </w:instrText>
+              <w:instrText xml:space="preserve"> PAGEREF _Toc197031626 \h </w:instrText>
             </w:r>
             <w:r>
               <w:rPr>
@@ -758,7 +758,7 @@
               <w:lang w:eastAsia="en-GB"/>
             </w:rPr>
           </w:pPr>
-          <w:hyperlink w:anchor="_Toc196946654" w:history="1">
+          <w:hyperlink w:anchor="_Toc197031627" w:history="1">
             <w:r>
               <w:rPr>
                 <w:rStyle w:val="Hyperlink"/>
@@ -785,7 +785,7 @@
                 <w:noProof/>
                 <w:webHidden/>
               </w:rPr>
-              <w:instrText xml:space="preserve"> PAGEREF _Toc196946654 \h </w:instrText>
+              <w:instrText xml:space="preserve"> PAGEREF _Toc197031627 \h </w:instrText>
             </w:r>
             <w:r>
               <w:rPr>
@@ -830,7 +830,7 @@
               <w:lang w:eastAsia="en-GB"/>
             </w:rPr>
           </w:pPr>
-          <w:hyperlink w:anchor="_Toc196946655" w:history="1">
+          <w:hyperlink w:anchor="_Toc197031628" w:history="1">
             <w:r>
               <w:rPr>
                 <w:rStyle w:val="Hyperlink"/>
@@ -857,7 +857,7 @@
                 <w:noProof/>
                 <w:webHidden/>
               </w:rPr>
-              <w:instrText xml:space="preserve"> PAGEREF _Toc196946655 \h </w:instrText>
+              <w:instrText xml:space="preserve"> PAGEREF _Toc197031628 \h </w:instrText>
             </w:r>
             <w:r>
               <w:rPr>
@@ -902,7 +902,7 @@
               <w:lang w:eastAsia="en-GB"/>
             </w:rPr>
           </w:pPr>
-          <w:hyperlink w:anchor="_Toc196946656" w:history="1">
+          <w:hyperlink w:anchor="_Toc197031629" w:history="1">
             <w:r>
               <w:rPr>
                 <w:rStyle w:val="Hyperlink"/>
@@ -929,7 +929,7 @@
                 <w:noProof/>
                 <w:webHidden/>
               </w:rPr>
-              <w:instrText xml:space="preserve"> PAGEREF _Toc196946656 \h </w:instrText>
+              <w:instrText xml:space="preserve"> PAGEREF _Toc197031629 \h </w:instrText>
             </w:r>
             <w:r>
               <w:rPr>
@@ -974,7 +974,7 @@
               <w:lang w:eastAsia="en-GB"/>
             </w:rPr>
           </w:pPr>
-          <w:hyperlink w:anchor="_Toc196946657" w:history="1">
+          <w:hyperlink w:anchor="_Toc197031630" w:history="1">
             <w:r>
               <w:rPr>
                 <w:rStyle w:val="Hyperlink"/>
@@ -1001,7 +1001,7 @@
                 <w:noProof/>
                 <w:webHidden/>
               </w:rPr>
-              <w:instrText xml:space="preserve"> PAGEREF _Toc196946657 \h </w:instrText>
+              <w:instrText xml:space="preserve"> PAGEREF _Toc197031630 \h </w:instrText>
             </w:r>
             <w:r>
               <w:rPr>
@@ -1046,7 +1046,7 @@
               <w:lang w:eastAsia="en-GB"/>
             </w:rPr>
           </w:pPr>
-          <w:hyperlink w:anchor="_Toc196946658" w:history="1">
+          <w:hyperlink w:anchor="_Toc197031631" w:history="1">
             <w:r>
               <w:rPr>
                 <w:rStyle w:val="Hyperlink"/>
@@ -1073,7 +1073,7 @@
                 <w:noProof/>
                 <w:webHidden/>
               </w:rPr>
-              <w:instrText xml:space="preserve"> PAGEREF _Toc196946658 \h </w:instrText>
+              <w:instrText xml:space="preserve"> PAGEREF _Toc197031631 \h </w:instrText>
             </w:r>
             <w:r>
               <w:rPr>
@@ -1118,7 +1118,7 @@
               <w:lang w:eastAsia="en-GB"/>
             </w:rPr>
           </w:pPr>
-          <w:hyperlink w:anchor="_Toc196946659" w:history="1">
+          <w:hyperlink w:anchor="_Toc197031632" w:history="1">
             <w:r>
               <w:rPr>
                 <w:rStyle w:val="Hyperlink"/>
@@ -1145,7 +1145,7 @@
                 <w:noProof/>
                 <w:webHidden/>
               </w:rPr>
-              <w:instrText xml:space="preserve"> PAGEREF _Toc196946659 \h </w:instrText>
+              <w:instrText xml:space="preserve"> PAGEREF _Toc197031632 \h </w:instrText>
             </w:r>
             <w:r>
               <w:rPr>
@@ -1190,7 +1190,7 @@
               <w:lang w:eastAsia="en-GB"/>
             </w:rPr>
           </w:pPr>
-          <w:hyperlink w:anchor="_Toc196946660" w:history="1">
+          <w:hyperlink w:anchor="_Toc197031633" w:history="1">
             <w:r>
               <w:rPr>
                 <w:rStyle w:val="Hyperlink"/>
@@ -1217,7 +1217,7 @@
                 <w:noProof/>
                 <w:webHidden/>
               </w:rPr>
-              <w:instrText xml:space="preserve"> PAGEREF _Toc196946660 \h </w:instrText>
+              <w:instrText xml:space="preserve"> PAGEREF _Toc197031633 \h </w:instrText>
             </w:r>
             <w:r>
               <w:rPr>
@@ -1263,7 +1263,7 @@
               <w:lang w:eastAsia="en-GB"/>
             </w:rPr>
           </w:pPr>
-          <w:hyperlink w:anchor="_Toc196946661" w:history="1">
+          <w:hyperlink w:anchor="_Toc197031634" w:history="1">
             <w:r>
               <w:rPr>
                 <w:rStyle w:val="Hyperlink"/>
@@ -1307,7 +1307,7 @@
                 <w:noProof/>
                 <w:webHidden/>
               </w:rPr>
-              <w:instrText xml:space="preserve"> PAGEREF _Toc196946661 \h </w:instrText>
+              <w:instrText xml:space="preserve"> PAGEREF _Toc197031634 \h </w:instrText>
             </w:r>
             <w:r>
               <w:rPr>
@@ -1353,7 +1353,7 @@
               <w:lang w:eastAsia="en-GB"/>
             </w:rPr>
           </w:pPr>
-          <w:hyperlink w:anchor="_Toc196946662" w:history="1">
+          <w:hyperlink w:anchor="_Toc197031635" w:history="1">
             <w:r>
               <w:rPr>
                 <w:rStyle w:val="Hyperlink"/>
@@ -1397,7 +1397,7 @@
                 <w:noProof/>
                 <w:webHidden/>
               </w:rPr>
-              <w:instrText xml:space="preserve"> PAGEREF _Toc196946662 \h </w:instrText>
+              <w:instrText xml:space="preserve"> PAGEREF _Toc197031635 \h </w:instrText>
             </w:r>
             <w:r>
               <w:rPr>
@@ -1443,7 +1443,7 @@
               <w:lang w:eastAsia="en-GB"/>
             </w:rPr>
           </w:pPr>
-          <w:hyperlink w:anchor="_Toc196946663" w:history="1">
+          <w:hyperlink w:anchor="_Toc197031636" w:history="1">
             <w:r>
               <w:rPr>
                 <w:rStyle w:val="Hyperlink"/>
@@ -1487,7 +1487,7 @@
                 <w:noProof/>
                 <w:webHidden/>
               </w:rPr>
-              <w:instrText xml:space="preserve"> PAGEREF _Toc196946663 \h </w:instrText>
+              <w:instrText xml:space="preserve"> PAGEREF _Toc197031636 \h </w:instrText>
             </w:r>
             <w:r>
               <w:rPr>
@@ -1533,7 +1533,7 @@
               <w:lang w:eastAsia="en-GB"/>
             </w:rPr>
           </w:pPr>
-          <w:hyperlink w:anchor="_Toc196946664" w:history="1">
+          <w:hyperlink w:anchor="_Toc197031637" w:history="1">
             <w:r>
               <w:rPr>
                 <w:rStyle w:val="Hyperlink"/>
@@ -1577,7 +1577,7 @@
                 <w:noProof/>
                 <w:webHidden/>
               </w:rPr>
-              <w:instrText xml:space="preserve"> PAGEREF _Toc196946664 \h </w:instrText>
+              <w:instrText xml:space="preserve"> PAGEREF _Toc197031637 \h </w:instrText>
             </w:r>
             <w:r>
               <w:rPr>
@@ -1623,7 +1623,7 @@
               <w:lang w:eastAsia="en-GB"/>
             </w:rPr>
           </w:pPr>
-          <w:hyperlink w:anchor="_Toc196946665" w:history="1">
+          <w:hyperlink w:anchor="_Toc197031638" w:history="1">
             <w:r>
               <w:rPr>
                 <w:rStyle w:val="Hyperlink"/>
@@ -1667,7 +1667,7 @@
                 <w:noProof/>
                 <w:webHidden/>
               </w:rPr>
-              <w:instrText xml:space="preserve"> PAGEREF _Toc196946665 \h </w:instrText>
+              <w:instrText xml:space="preserve"> PAGEREF _Toc197031638 \h </w:instrText>
             </w:r>
             <w:r>
               <w:rPr>
@@ -1713,7 +1713,7 @@
               <w:lang w:eastAsia="en-GB"/>
             </w:rPr>
           </w:pPr>
-          <w:hyperlink w:anchor="_Toc196946666" w:history="1">
+          <w:hyperlink w:anchor="_Toc197031639" w:history="1">
             <w:r>
               <w:rPr>
                 <w:rStyle w:val="Hyperlink"/>
@@ -1757,7 +1757,7 @@
                 <w:noProof/>
                 <w:webHidden/>
               </w:rPr>
-              <w:instrText xml:space="preserve"> PAGEREF _Toc196946666 \h </w:instrText>
+              <w:instrText xml:space="preserve"> PAGEREF _Toc197031639 \h </w:instrText>
             </w:r>
             <w:r>
               <w:rPr>
@@ -1803,7 +1803,7 @@
               <w:lang w:eastAsia="en-GB"/>
             </w:rPr>
           </w:pPr>
-          <w:hyperlink w:anchor="_Toc196946667" w:history="1">
+          <w:hyperlink w:anchor="_Toc197031640" w:history="1">
             <w:r>
               <w:rPr>
                 <w:rStyle w:val="Hyperlink"/>
@@ -1847,7 +1847,7 @@
                 <w:noProof/>
                 <w:webHidden/>
               </w:rPr>
-              <w:instrText xml:space="preserve"> PAGEREF _Toc196946667 \h </w:instrText>
+              <w:instrText xml:space="preserve"> PAGEREF _Toc197031640 \h </w:instrText>
             </w:r>
             <w:r>
               <w:rPr>
@@ -1892,7 +1892,7 @@
               <w:lang w:eastAsia="en-GB"/>
             </w:rPr>
           </w:pPr>
-          <w:hyperlink w:anchor="_Toc196946668" w:history="1">
+          <w:hyperlink w:anchor="_Toc197031641" w:history="1">
             <w:r>
               <w:rPr>
                 <w:rStyle w:val="Hyperlink"/>
@@ -1919,7 +1919,7 @@
                 <w:noProof/>
                 <w:webHidden/>
               </w:rPr>
-              <w:instrText xml:space="preserve"> PAGEREF _Toc196946668 \h </w:instrText>
+              <w:instrText xml:space="preserve"> PAGEREF _Toc197031641 \h </w:instrText>
             </w:r>
             <w:r>
               <w:rPr>
@@ -1964,7 +1964,7 @@
               <w:lang w:eastAsia="en-GB"/>
             </w:rPr>
           </w:pPr>
-          <w:hyperlink w:anchor="_Toc196946669" w:history="1">
+          <w:hyperlink w:anchor="_Toc197031642" w:history="1">
             <w:r>
               <w:rPr>
                 <w:rStyle w:val="Hyperlink"/>
@@ -1991,7 +1991,7 @@
                 <w:noProof/>
                 <w:webHidden/>
               </w:rPr>
-              <w:instrText xml:space="preserve"> PAGEREF _Toc196946669 \h </w:instrText>
+              <w:instrText xml:space="preserve"> PAGEREF _Toc197031642 \h </w:instrText>
             </w:r>
             <w:r>
               <w:rPr>
@@ -2036,7 +2036,7 @@
               <w:lang w:eastAsia="en-GB"/>
             </w:rPr>
           </w:pPr>
-          <w:hyperlink w:anchor="_Toc196946670" w:history="1">
+          <w:hyperlink w:anchor="_Toc197031643" w:history="1">
             <w:r>
               <w:rPr>
                 <w:rStyle w:val="Hyperlink"/>
@@ -2063,7 +2063,7 @@
                 <w:noProof/>
                 <w:webHidden/>
               </w:rPr>
-              <w:instrText xml:space="preserve"> PAGEREF _Toc196946670 \h </w:instrText>
+              <w:instrText xml:space="preserve"> PAGEREF _Toc197031643 \h </w:instrText>
             </w:r>
             <w:r>
               <w:rPr>
@@ -2108,7 +2108,7 @@
               <w:lang w:eastAsia="en-GB"/>
             </w:rPr>
           </w:pPr>
-          <w:hyperlink w:anchor="_Toc196946671" w:history="1">
+          <w:hyperlink w:anchor="_Toc197031644" w:history="1">
             <w:r>
               <w:rPr>
                 <w:rStyle w:val="Hyperlink"/>
@@ -2135,7 +2135,7 @@
                 <w:noProof/>
                 <w:webHidden/>
               </w:rPr>
-              <w:instrText xml:space="preserve"> PAGEREF _Toc196946671 \h </w:instrText>
+              <w:instrText xml:space="preserve"> PAGEREF _Toc197031644 \h </w:instrText>
             </w:r>
             <w:r>
               <w:rPr>
@@ -2180,7 +2180,7 @@
               <w:lang w:eastAsia="en-GB"/>
             </w:rPr>
           </w:pPr>
-          <w:hyperlink w:anchor="_Toc196946672" w:history="1">
+          <w:hyperlink w:anchor="_Toc197031645" w:history="1">
             <w:r>
               <w:rPr>
                 <w:rStyle w:val="Hyperlink"/>
@@ -2207,7 +2207,7 @@
                 <w:noProof/>
                 <w:webHidden/>
               </w:rPr>
-              <w:instrText xml:space="preserve"> PAGEREF _Toc196946672 \h </w:instrText>
+              <w:instrText xml:space="preserve"> PAGEREF _Toc197031645 \h </w:instrText>
             </w:r>
             <w:r>
               <w:rPr>
@@ -2252,7 +2252,7 @@
               <w:lang w:eastAsia="en-GB"/>
             </w:rPr>
           </w:pPr>
-          <w:hyperlink w:anchor="_Toc196946673" w:history="1">
+          <w:hyperlink w:anchor="_Toc197031646" w:history="1">
             <w:r>
               <w:rPr>
                 <w:rStyle w:val="Hyperlink"/>
@@ -2279,7 +2279,7 @@
                 <w:noProof/>
                 <w:webHidden/>
               </w:rPr>
-              <w:instrText xml:space="preserve"> PAGEREF _Toc196946673 \h </w:instrText>
+              <w:instrText xml:space="preserve"> PAGEREF _Toc197031646 \h </w:instrText>
             </w:r>
             <w:r>
               <w:rPr>
@@ -2324,7 +2324,7 @@
               <w:lang w:eastAsia="en-GB"/>
             </w:rPr>
           </w:pPr>
-          <w:hyperlink w:anchor="_Toc196946674" w:history="1">
+          <w:hyperlink w:anchor="_Toc197031647" w:history="1">
             <w:r>
               <w:rPr>
                 <w:rStyle w:val="Hyperlink"/>
@@ -2351,7 +2351,7 @@
                 <w:noProof/>
                 <w:webHidden/>
               </w:rPr>
-              <w:instrText xml:space="preserve"> PAGEREF _Toc196946674 \h </w:instrText>
+              <w:instrText xml:space="preserve"> PAGEREF _Toc197031647 \h </w:instrText>
             </w:r>
             <w:r>
               <w:rPr>
@@ -2396,7 +2396,7 @@
               <w:lang w:eastAsia="en-GB"/>
             </w:rPr>
           </w:pPr>
-          <w:hyperlink w:anchor="_Toc196946675" w:history="1">
+          <w:hyperlink w:anchor="_Toc197031648" w:history="1">
             <w:r>
               <w:rPr>
                 <w:rStyle w:val="Hyperlink"/>
@@ -2423,7 +2423,7 @@
                 <w:noProof/>
                 <w:webHidden/>
               </w:rPr>
-              <w:instrText xml:space="preserve"> PAGEREF _Toc196946675 \h </w:instrText>
+              <w:instrText xml:space="preserve"> PAGEREF _Toc197031648 \h </w:instrText>
             </w:r>
             <w:r>
               <w:rPr>
@@ -2468,7 +2468,7 @@
               <w:lang w:eastAsia="en-GB"/>
             </w:rPr>
           </w:pPr>
-          <w:hyperlink w:anchor="_Toc196946676" w:history="1">
+          <w:hyperlink w:anchor="_Toc197031649" w:history="1">
             <w:r>
               <w:rPr>
                 <w:rStyle w:val="Hyperlink"/>
@@ -2495,7 +2495,7 @@
                 <w:noProof/>
                 <w:webHidden/>
               </w:rPr>
-              <w:instrText xml:space="preserve"> PAGEREF _Toc196946676 \h </w:instrText>
+              <w:instrText xml:space="preserve"> PAGEREF _Toc197031649 \h </w:instrText>
             </w:r>
             <w:r>
               <w:rPr>
@@ -2540,7 +2540,7 @@
               <w:lang w:eastAsia="en-GB"/>
             </w:rPr>
           </w:pPr>
-          <w:hyperlink w:anchor="_Toc196946677" w:history="1">
+          <w:hyperlink w:anchor="_Toc197031650" w:history="1">
             <w:r>
               <w:rPr>
                 <w:rStyle w:val="Hyperlink"/>
@@ -2567,7 +2567,7 @@
                 <w:noProof/>
                 <w:webHidden/>
               </w:rPr>
-              <w:instrText xml:space="preserve"> PAGEREF _Toc196946677 \h </w:instrText>
+              <w:instrText xml:space="preserve"> PAGEREF _Toc197031650 \h </w:instrText>
             </w:r>
             <w:r>
               <w:rPr>
@@ -2612,7 +2612,7 @@
               <w:lang w:eastAsia="en-GB"/>
             </w:rPr>
           </w:pPr>
-          <w:hyperlink w:anchor="_Toc196946678" w:history="1">
+          <w:hyperlink w:anchor="_Toc197031651" w:history="1">
             <w:r>
               <w:rPr>
                 <w:rStyle w:val="Hyperlink"/>
@@ -2639,7 +2639,7 @@
                 <w:noProof/>
                 <w:webHidden/>
               </w:rPr>
-              <w:instrText xml:space="preserve"> PAGEREF _Toc196946678 \h </w:instrText>
+              <w:instrText xml:space="preserve"> PAGEREF _Toc197031651 \h </w:instrText>
             </w:r>
             <w:r>
               <w:rPr>
@@ -2684,7 +2684,7 @@
               <w:lang w:eastAsia="en-GB"/>
             </w:rPr>
           </w:pPr>
-          <w:hyperlink w:anchor="_Toc196946679" w:history="1">
+          <w:hyperlink w:anchor="_Toc197031652" w:history="1">
             <w:r>
               <w:rPr>
                 <w:rStyle w:val="Hyperlink"/>
@@ -2711,7 +2711,7 @@
                 <w:noProof/>
                 <w:webHidden/>
               </w:rPr>
-              <w:instrText xml:space="preserve"> PAGEREF _Toc196946679 \h </w:instrText>
+              <w:instrText xml:space="preserve"> PAGEREF _Toc197031652 \h </w:instrText>
             </w:r>
             <w:r>
               <w:rPr>
@@ -2756,7 +2756,7 @@
               <w:lang w:eastAsia="en-GB"/>
             </w:rPr>
           </w:pPr>
-          <w:hyperlink w:anchor="_Toc196946680" w:history="1">
+          <w:hyperlink w:anchor="_Toc197031653" w:history="1">
             <w:r>
               <w:rPr>
                 <w:rStyle w:val="Hyperlink"/>
@@ -2783,7 +2783,7 @@
                 <w:noProof/>
                 <w:webHidden/>
               </w:rPr>
-              <w:instrText xml:space="preserve"> PAGEREF _Toc196946680 \h </w:instrText>
+              <w:instrText xml:space="preserve"> PAGEREF _Toc197031653 \h </w:instrText>
             </w:r>
             <w:r>
               <w:rPr>
@@ -2828,7 +2828,7 @@
               <w:lang w:eastAsia="en-GB"/>
             </w:rPr>
           </w:pPr>
-          <w:hyperlink w:anchor="_Toc196946681" w:history="1">
+          <w:hyperlink w:anchor="_Toc197031654" w:history="1">
             <w:r>
               <w:rPr>
                 <w:rStyle w:val="Hyperlink"/>
@@ -2855,7 +2855,7 @@
                 <w:noProof/>
                 <w:webHidden/>
               </w:rPr>
-              <w:instrText xml:space="preserve"> PAGEREF _Toc196946681 \h </w:instrText>
+              <w:instrText xml:space="preserve"> PAGEREF _Toc197031654 \h </w:instrText>
             </w:r>
             <w:r>
               <w:rPr>
@@ -2900,7 +2900,7 @@
               <w:lang w:eastAsia="en-GB"/>
             </w:rPr>
           </w:pPr>
-          <w:hyperlink w:anchor="_Toc196946682" w:history="1">
+          <w:hyperlink w:anchor="_Toc197031655" w:history="1">
             <w:r>
               <w:rPr>
                 <w:rStyle w:val="Hyperlink"/>
@@ -2927,7 +2927,7 @@
                 <w:noProof/>
                 <w:webHidden/>
               </w:rPr>
-              <w:instrText xml:space="preserve"> PAGEREF _Toc196946682 \h </w:instrText>
+              <w:instrText xml:space="preserve"> PAGEREF _Toc197031655 \h </w:instrText>
             </w:r>
             <w:r>
               <w:rPr>
@@ -2972,7 +2972,7 @@
               <w:lang w:eastAsia="en-GB"/>
             </w:rPr>
           </w:pPr>
-          <w:hyperlink w:anchor="_Toc196946683" w:history="1">
+          <w:hyperlink w:anchor="_Toc197031656" w:history="1">
             <w:r>
               <w:rPr>
                 <w:rStyle w:val="Hyperlink"/>
@@ -2999,7 +2999,7 @@
                 <w:noProof/>
                 <w:webHidden/>
               </w:rPr>
-              <w:instrText xml:space="preserve"> PAGEREF _Toc196946683 \h </w:instrText>
+              <w:instrText xml:space="preserve"> PAGEREF _Toc197031656 \h </w:instrText>
             </w:r>
             <w:r>
               <w:rPr>
@@ -3044,7 +3044,7 @@
               <w:lang w:eastAsia="en-GB"/>
             </w:rPr>
           </w:pPr>
-          <w:hyperlink w:anchor="_Toc196946684" w:history="1">
+          <w:hyperlink w:anchor="_Toc197031657" w:history="1">
             <w:r>
               <w:rPr>
                 <w:rStyle w:val="Hyperlink"/>
@@ -3071,7 +3071,7 @@
                 <w:noProof/>
                 <w:webHidden/>
               </w:rPr>
-              <w:instrText xml:space="preserve"> PAGEREF _Toc196946684 \h </w:instrText>
+              <w:instrText xml:space="preserve"> PAGEREF _Toc197031657 \h </w:instrText>
             </w:r>
             <w:r>
               <w:rPr>
@@ -3116,7 +3116,7 @@
               <w:lang w:eastAsia="en-GB"/>
             </w:rPr>
           </w:pPr>
-          <w:hyperlink w:anchor="_Toc196946685" w:history="1">
+          <w:hyperlink w:anchor="_Toc197031658" w:history="1">
             <w:r>
               <w:rPr>
                 <w:rStyle w:val="Hyperlink"/>
@@ -3143,7 +3143,7 @@
                 <w:noProof/>
                 <w:webHidden/>
               </w:rPr>
-              <w:instrText xml:space="preserve"> PAGEREF _Toc196946685 \h </w:instrText>
+              <w:instrText xml:space="preserve"> PAGEREF _Toc197031658 \h </w:instrText>
             </w:r>
             <w:r>
               <w:rPr>
@@ -3188,7 +3188,7 @@
               <w:lang w:eastAsia="en-GB"/>
             </w:rPr>
           </w:pPr>
-          <w:hyperlink w:anchor="_Toc196946686" w:history="1">
+          <w:hyperlink w:anchor="_Toc197031659" w:history="1">
             <w:r>
               <w:rPr>
                 <w:rStyle w:val="Hyperlink"/>
@@ -3215,7 +3215,7 @@
                 <w:noProof/>
                 <w:webHidden/>
               </w:rPr>
-              <w:instrText xml:space="preserve"> PAGEREF _Toc196946686 \h </w:instrText>
+              <w:instrText xml:space="preserve"> PAGEREF _Toc197031659 \h </w:instrText>
             </w:r>
             <w:r>
               <w:rPr>
@@ -3260,7 +3260,7 @@
               <w:lang w:eastAsia="en-GB"/>
             </w:rPr>
           </w:pPr>
-          <w:hyperlink w:anchor="_Toc196946687" w:history="1">
+          <w:hyperlink w:anchor="_Toc197031660" w:history="1">
             <w:r>
               <w:rPr>
                 <w:rStyle w:val="Hyperlink"/>
@@ -3287,7 +3287,7 @@
                 <w:noProof/>
                 <w:webHidden/>
               </w:rPr>
-              <w:instrText xml:space="preserve"> PAGEREF _Toc196946687 \h </w:instrText>
+              <w:instrText xml:space="preserve"> PAGEREF _Toc197031660 \h </w:instrText>
             </w:r>
             <w:r>
               <w:rPr>
@@ -3332,7 +3332,7 @@
               <w:lang w:eastAsia="en-GB"/>
             </w:rPr>
           </w:pPr>
-          <w:hyperlink w:anchor="_Toc196946688" w:history="1">
+          <w:hyperlink w:anchor="_Toc197031661" w:history="1">
             <w:r>
               <w:rPr>
                 <w:rStyle w:val="Hyperlink"/>
@@ -3359,7 +3359,7 @@
                 <w:noProof/>
                 <w:webHidden/>
               </w:rPr>
-              <w:instrText xml:space="preserve"> PAGEREF _Toc196946688 \h </w:instrText>
+              <w:instrText xml:space="preserve"> PAGEREF _Toc197031661 \h </w:instrText>
             </w:r>
             <w:r>
               <w:rPr>
@@ -3404,7 +3404,7 @@
               <w:lang w:eastAsia="en-GB"/>
             </w:rPr>
           </w:pPr>
-          <w:hyperlink w:anchor="_Toc196946689" w:history="1">
+          <w:hyperlink w:anchor="_Toc197031662" w:history="1">
             <w:r>
               <w:rPr>
                 <w:rStyle w:val="Hyperlink"/>
@@ -3431,7 +3431,7 @@
                 <w:noProof/>
                 <w:webHidden/>
               </w:rPr>
-              <w:instrText xml:space="preserve"> PAGEREF _Toc196946689 \h </w:instrText>
+              <w:instrText xml:space="preserve"> PAGEREF _Toc197031662 \h </w:instrText>
             </w:r>
             <w:r>
               <w:rPr>
@@ -3476,7 +3476,7 @@
               <w:lang w:eastAsia="en-GB"/>
             </w:rPr>
           </w:pPr>
-          <w:hyperlink w:anchor="_Toc196946690" w:history="1">
+          <w:hyperlink w:anchor="_Toc197031663" w:history="1">
             <w:r>
               <w:rPr>
                 <w:rStyle w:val="Hyperlink"/>
@@ -3503,7 +3503,7 @@
                 <w:noProof/>
                 <w:webHidden/>
               </w:rPr>
-              <w:instrText xml:space="preserve"> PAGEREF _Toc196946690 \h </w:instrText>
+              <w:instrText xml:space="preserve"> PAGEREF _Toc197031663 \h </w:instrText>
             </w:r>
             <w:r>
               <w:rPr>
@@ -3548,7 +3548,7 @@
               <w:lang w:eastAsia="en-GB"/>
             </w:rPr>
           </w:pPr>
-          <w:hyperlink w:anchor="_Toc196946691" w:history="1">
+          <w:hyperlink w:anchor="_Toc197031664" w:history="1">
             <w:r>
               <w:rPr>
                 <w:rStyle w:val="Hyperlink"/>
@@ -3575,7 +3575,7 @@
                 <w:noProof/>
                 <w:webHidden/>
               </w:rPr>
-              <w:instrText xml:space="preserve"> PAGEREF _Toc196946691 \h </w:instrText>
+              <w:instrText xml:space="preserve"> PAGEREF _Toc197031664 \h </w:instrText>
             </w:r>
             <w:r>
               <w:rPr>
@@ -3620,7 +3620,7 @@
               <w:lang w:eastAsia="en-GB"/>
             </w:rPr>
           </w:pPr>
-          <w:hyperlink w:anchor="_Toc196946692" w:history="1">
+          <w:hyperlink w:anchor="_Toc197031665" w:history="1">
             <w:r>
               <w:rPr>
                 <w:rStyle w:val="Hyperlink"/>
@@ -3647,7 +3647,7 @@
                 <w:noProof/>
                 <w:webHidden/>
               </w:rPr>
-              <w:instrText xml:space="preserve"> PAGEREF _Toc196946692 \h </w:instrText>
+              <w:instrText xml:space="preserve"> PAGEREF _Toc197031665 \h </w:instrText>
             </w:r>
             <w:r>
               <w:rPr>
@@ -3692,7 +3692,7 @@
               <w:lang w:eastAsia="en-GB"/>
             </w:rPr>
           </w:pPr>
-          <w:hyperlink w:anchor="_Toc196946693" w:history="1">
+          <w:hyperlink w:anchor="_Toc197031666" w:history="1">
             <w:r>
               <w:rPr>
                 <w:rStyle w:val="Hyperlink"/>
@@ -3719,7 +3719,7 @@
                 <w:noProof/>
                 <w:webHidden/>
               </w:rPr>
-              <w:instrText xml:space="preserve"> PAGEREF _Toc196946693 \h </w:instrText>
+              <w:instrText xml:space="preserve"> PAGEREF _Toc197031666 \h </w:instrText>
             </w:r>
             <w:r>
               <w:rPr>
@@ -3764,7 +3764,7 @@
               <w:lang w:eastAsia="en-GB"/>
             </w:rPr>
           </w:pPr>
-          <w:hyperlink w:anchor="_Toc196946694" w:history="1">
+          <w:hyperlink w:anchor="_Toc197031667" w:history="1">
             <w:r>
               <w:rPr>
                 <w:rStyle w:val="Hyperlink"/>
@@ -3791,7 +3791,7 @@
                 <w:noProof/>
                 <w:webHidden/>
               </w:rPr>
-              <w:instrText xml:space="preserve"> PAGEREF _Toc196946694 \h </w:instrText>
+              <w:instrText xml:space="preserve"> PAGEREF _Toc197031667 \h </w:instrText>
             </w:r>
             <w:r>
               <w:rPr>
@@ -3836,7 +3836,7 @@
               <w:lang w:eastAsia="en-GB"/>
             </w:rPr>
           </w:pPr>
-          <w:hyperlink w:anchor="_Toc196946695" w:history="1">
+          <w:hyperlink w:anchor="_Toc197031668" w:history="1">
             <w:r>
               <w:rPr>
                 <w:rStyle w:val="Hyperlink"/>
@@ -3863,7 +3863,7 @@
                 <w:noProof/>
                 <w:webHidden/>
               </w:rPr>
-              <w:instrText xml:space="preserve"> PAGEREF _Toc196946695 \h </w:instrText>
+              <w:instrText xml:space="preserve"> PAGEREF _Toc197031668 \h </w:instrText>
             </w:r>
             <w:r>
               <w:rPr>
@@ -3908,7 +3908,7 @@
               <w:lang w:eastAsia="en-GB"/>
             </w:rPr>
           </w:pPr>
-          <w:hyperlink w:anchor="_Toc196946696" w:history="1">
+          <w:hyperlink w:anchor="_Toc197031669" w:history="1">
             <w:r>
               <w:rPr>
                 <w:rStyle w:val="Hyperlink"/>
@@ -3935,7 +3935,7 @@
                 <w:noProof/>
                 <w:webHidden/>
               </w:rPr>
-              <w:instrText xml:space="preserve"> PAGEREF _Toc196946696 \h </w:instrText>
+              <w:instrText xml:space="preserve"> PAGEREF _Toc197031669 \h </w:instrText>
             </w:r>
             <w:r>
               <w:rPr>
@@ -3980,7 +3980,7 @@
               <w:lang w:eastAsia="en-GB"/>
             </w:rPr>
           </w:pPr>
-          <w:hyperlink w:anchor="_Toc196946697" w:history="1">
+          <w:hyperlink w:anchor="_Toc197031670" w:history="1">
             <w:r>
               <w:rPr>
                 <w:rStyle w:val="Hyperlink"/>
@@ -4007,7 +4007,7 @@
                 <w:noProof/>
                 <w:webHidden/>
               </w:rPr>
-              <w:instrText xml:space="preserve"> PAGEREF _Toc196946697 \h </w:instrText>
+              <w:instrText xml:space="preserve"> PAGEREF _Toc197031670 \h </w:instrText>
             </w:r>
             <w:r>
               <w:rPr>
@@ -4052,7 +4052,7 @@
               <w:lang w:eastAsia="en-GB"/>
             </w:rPr>
           </w:pPr>
-          <w:hyperlink w:anchor="_Toc196946698" w:history="1">
+          <w:hyperlink w:anchor="_Toc197031671" w:history="1">
             <w:r>
               <w:rPr>
                 <w:rStyle w:val="Hyperlink"/>
@@ -4079,7 +4079,7 @@
                 <w:noProof/>
                 <w:webHidden/>
               </w:rPr>
-              <w:instrText xml:space="preserve"> PAGEREF _Toc196946698 \h </w:instrText>
+              <w:instrText xml:space="preserve"> PAGEREF _Toc197031671 \h </w:instrText>
             </w:r>
             <w:r>
               <w:rPr>
@@ -4124,7 +4124,7 @@
               <w:lang w:eastAsia="en-GB"/>
             </w:rPr>
           </w:pPr>
-          <w:hyperlink w:anchor="_Toc196946699" w:history="1">
+          <w:hyperlink w:anchor="_Toc197031672" w:history="1">
             <w:r>
               <w:rPr>
                 <w:rStyle w:val="Hyperlink"/>
@@ -4151,7 +4151,7 @@
                 <w:noProof/>
                 <w:webHidden/>
               </w:rPr>
-              <w:instrText xml:space="preserve"> PAGEREF _Toc196946699 \h </w:instrText>
+              <w:instrText xml:space="preserve"> PAGEREF _Toc197031672 \h </w:instrText>
             </w:r>
             <w:r>
               <w:rPr>
@@ -4196,7 +4196,7 @@
               <w:lang w:eastAsia="en-GB"/>
             </w:rPr>
           </w:pPr>
-          <w:hyperlink w:anchor="_Toc196946700" w:history="1">
+          <w:hyperlink w:anchor="_Toc197031673" w:history="1">
             <w:r>
               <w:rPr>
                 <w:rStyle w:val="Hyperlink"/>
@@ -4223,7 +4223,7 @@
                 <w:noProof/>
                 <w:webHidden/>
               </w:rPr>
-              <w:instrText xml:space="preserve"> PAGEREF _Toc196946700 \h </w:instrText>
+              <w:instrText xml:space="preserve"> PAGEREF _Toc197031673 \h </w:instrText>
             </w:r>
             <w:r>
               <w:rPr>
@@ -4268,7 +4268,7 @@
               <w:lang w:eastAsia="en-GB"/>
             </w:rPr>
           </w:pPr>
-          <w:hyperlink w:anchor="_Toc196946701" w:history="1">
+          <w:hyperlink w:anchor="_Toc197031674" w:history="1">
             <w:r>
               <w:rPr>
                 <w:rStyle w:val="Hyperlink"/>
@@ -4295,7 +4295,7 @@
                 <w:noProof/>
                 <w:webHidden/>
               </w:rPr>
-              <w:instrText xml:space="preserve"> PAGEREF _Toc196946701 \h </w:instrText>
+              <w:instrText xml:space="preserve"> PAGEREF _Toc197031674 \h </w:instrText>
             </w:r>
             <w:r>
               <w:rPr>
@@ -4340,7 +4340,7 @@
               <w:lang w:eastAsia="en-GB"/>
             </w:rPr>
           </w:pPr>
-          <w:hyperlink w:anchor="_Toc196946702" w:history="1">
+          <w:hyperlink w:anchor="_Toc197031675" w:history="1">
             <w:r>
               <w:rPr>
                 <w:rStyle w:val="Hyperlink"/>
@@ -4367,7 +4367,7 @@
                 <w:noProof/>
                 <w:webHidden/>
               </w:rPr>
-              <w:instrText xml:space="preserve"> PAGEREF _Toc196946702 \h </w:instrText>
+              <w:instrText xml:space="preserve"> PAGEREF _Toc197031675 \h </w:instrText>
             </w:r>
             <w:r>
               <w:rPr>
@@ -4412,7 +4412,7 @@
               <w:lang w:eastAsia="en-GB"/>
             </w:rPr>
           </w:pPr>
-          <w:hyperlink w:anchor="_Toc196946703" w:history="1">
+          <w:hyperlink w:anchor="_Toc197031676" w:history="1">
             <w:r>
               <w:rPr>
                 <w:rStyle w:val="Hyperlink"/>
@@ -4439,7 +4439,7 @@
                 <w:noProof/>
                 <w:webHidden/>
               </w:rPr>
-              <w:instrText xml:space="preserve"> PAGEREF _Toc196946703 \h </w:instrText>
+              <w:instrText xml:space="preserve"> PAGEREF _Toc197031676 \h </w:instrText>
             </w:r>
             <w:r>
               <w:rPr>
@@ -4484,7 +4484,7 @@
               <w:lang w:eastAsia="en-GB"/>
             </w:rPr>
           </w:pPr>
-          <w:hyperlink w:anchor="_Toc196946704" w:history="1">
+          <w:hyperlink w:anchor="_Toc197031677" w:history="1">
             <w:r>
               <w:rPr>
                 <w:rStyle w:val="Hyperlink"/>
@@ -4511,7 +4511,7 @@
                 <w:noProof/>
                 <w:webHidden/>
               </w:rPr>
-              <w:instrText xml:space="preserve"> PAGEREF _Toc196946704 \h </w:instrText>
+              <w:instrText xml:space="preserve"> PAGEREF _Toc197031677 \h </w:instrText>
             </w:r>
             <w:r>
               <w:rPr>
@@ -4556,7 +4556,7 @@
               <w:lang w:eastAsia="en-GB"/>
             </w:rPr>
           </w:pPr>
-          <w:hyperlink w:anchor="_Toc196946705" w:history="1">
+          <w:hyperlink w:anchor="_Toc197031678" w:history="1">
             <w:r>
               <w:rPr>
                 <w:rStyle w:val="Hyperlink"/>
@@ -4583,7 +4583,7 @@
                 <w:noProof/>
                 <w:webHidden/>
               </w:rPr>
-              <w:instrText xml:space="preserve"> PAGEREF _Toc196946705 \h </w:instrText>
+              <w:instrText xml:space="preserve"> PAGEREF _Toc197031678 \h </w:instrText>
             </w:r>
             <w:r>
               <w:rPr>
@@ -4628,7 +4628,7 @@
               <w:lang w:eastAsia="en-GB"/>
             </w:rPr>
           </w:pPr>
-          <w:hyperlink w:anchor="_Toc196946706" w:history="1">
+          <w:hyperlink w:anchor="_Toc197031679" w:history="1">
             <w:r>
               <w:rPr>
                 <w:rStyle w:val="Hyperlink"/>
@@ -4655,7 +4655,7 @@
                 <w:noProof/>
                 <w:webHidden/>
               </w:rPr>
-              <w:instrText xml:space="preserve"> PAGEREF _Toc196946706 \h </w:instrText>
+              <w:instrText xml:space="preserve"> PAGEREF _Toc197031679 \h </w:instrText>
             </w:r>
             <w:r>
               <w:rPr>
@@ -4700,7 +4700,7 @@
               <w:lang w:eastAsia="en-GB"/>
             </w:rPr>
           </w:pPr>
-          <w:hyperlink w:anchor="_Toc196946707" w:history="1">
+          <w:hyperlink w:anchor="_Toc197031680" w:history="1">
             <w:r>
               <w:rPr>
                 <w:rStyle w:val="Hyperlink"/>
@@ -4727,7 +4727,7 @@
                 <w:noProof/>
                 <w:webHidden/>
               </w:rPr>
-              <w:instrText xml:space="preserve"> PAGEREF _Toc196946707 \h </w:instrText>
+              <w:instrText xml:space="preserve"> PAGEREF _Toc197031680 \h </w:instrText>
             </w:r>
             <w:r>
               <w:rPr>
@@ -4772,7 +4772,7 @@
               <w:lang w:eastAsia="en-GB"/>
             </w:rPr>
           </w:pPr>
-          <w:hyperlink w:anchor="_Toc196946708" w:history="1">
+          <w:hyperlink w:anchor="_Toc197031681" w:history="1">
             <w:r>
               <w:rPr>
                 <w:rStyle w:val="Hyperlink"/>
@@ -4799,7 +4799,7 @@
                 <w:noProof/>
                 <w:webHidden/>
               </w:rPr>
-              <w:instrText xml:space="preserve"> PAGEREF _Toc196946708 \h </w:instrText>
+              <w:instrText xml:space="preserve"> PAGEREF _Toc197031681 \h </w:instrText>
             </w:r>
             <w:r>
               <w:rPr>
@@ -4844,7 +4844,7 @@
               <w:lang w:eastAsia="en-GB"/>
             </w:rPr>
           </w:pPr>
-          <w:hyperlink w:anchor="_Toc196946709" w:history="1">
+          <w:hyperlink w:anchor="_Toc197031682" w:history="1">
             <w:r>
               <w:rPr>
                 <w:rStyle w:val="Hyperlink"/>
@@ -4871,7 +4871,7 @@
                 <w:noProof/>
                 <w:webHidden/>
               </w:rPr>
-              <w:instrText xml:space="preserve"> PAGEREF _Toc196946709 \h </w:instrText>
+              <w:instrText xml:space="preserve"> PAGEREF _Toc197031682 \h </w:instrText>
             </w:r>
             <w:r>
               <w:rPr>
@@ -4916,7 +4916,7 @@
               <w:lang w:eastAsia="en-GB"/>
             </w:rPr>
           </w:pPr>
-          <w:hyperlink w:anchor="_Toc196946710" w:history="1">
+          <w:hyperlink w:anchor="_Toc197031683" w:history="1">
             <w:r>
               <w:rPr>
                 <w:rStyle w:val="Hyperlink"/>
@@ -4943,7 +4943,7 @@
                 <w:noProof/>
                 <w:webHidden/>
               </w:rPr>
-              <w:instrText xml:space="preserve"> PAGEREF _Toc196946710 \h </w:instrText>
+              <w:instrText xml:space="preserve"> PAGEREF _Toc197031683 \h </w:instrText>
             </w:r>
             <w:r>
               <w:rPr>
@@ -4988,7 +4988,7 @@
               <w:lang w:eastAsia="en-GB"/>
             </w:rPr>
           </w:pPr>
-          <w:hyperlink w:anchor="_Toc196946711" w:history="1">
+          <w:hyperlink w:anchor="_Toc197031684" w:history="1">
             <w:r>
               <w:rPr>
                 <w:rStyle w:val="Hyperlink"/>
@@ -5015,7 +5015,7 @@
                 <w:noProof/>
                 <w:webHidden/>
               </w:rPr>
-              <w:instrText xml:space="preserve"> PAGEREF _Toc196946711 \h </w:instrText>
+              <w:instrText xml:space="preserve"> PAGEREF _Toc197031684 \h </w:instrText>
             </w:r>
             <w:r>
               <w:rPr>
@@ -5060,7 +5060,7 @@
               <w:lang w:eastAsia="en-GB"/>
             </w:rPr>
           </w:pPr>
-          <w:hyperlink w:anchor="_Toc196946712" w:history="1">
+          <w:hyperlink w:anchor="_Toc197031685" w:history="1">
             <w:r>
               <w:rPr>
                 <w:rStyle w:val="Hyperlink"/>
@@ -5087,7 +5087,7 @@
                 <w:noProof/>
                 <w:webHidden/>
               </w:rPr>
-              <w:instrText xml:space="preserve"> PAGEREF _Toc196946712 \h </w:instrText>
+              <w:instrText xml:space="preserve"> PAGEREF _Toc197031685 \h </w:instrText>
             </w:r>
             <w:r>
               <w:rPr>
@@ -5237,24 +5237,94 @@
       <w:pPr>
         <w:pStyle w:val="Heading1"/>
       </w:pPr>
-      <w:bookmarkStart w:id="0" w:name="_Toc196946651"/>
+      <w:bookmarkStart w:id="0" w:name="_Toc197031624"/>
       <w:r>
         <w:lastRenderedPageBreak/>
         <w:t>Table of Figures</w:t>
       </w:r>
       <w:bookmarkEnd w:id="0"/>
     </w:p>
+    <w:p>
+      <w:r>
+        <w:t>Figure 1: First generation attempt (page 28)</w:t>
+      </w:r>
+      <w:r>
+        <w:tab/>
+      </w:r>
+    </w:p>
+    <w:p>
+      <w:r>
+        <w:t>Figure 2: Second generation attempt (page 28)</w:t>
+      </w:r>
+      <w:r>
+        <w:tab/>
+      </w:r>
+    </w:p>
+    <w:p>
+      <w:r>
+        <w:t>Figure 3: Final display of generation (page 28)</w:t>
+      </w:r>
+      <w:r>
+        <w:tab/>
+      </w:r>
+    </w:p>
     <w:p/>
     <w:p>
       <w:pPr>
         <w:pStyle w:val="Heading1"/>
       </w:pPr>
-      <w:bookmarkStart w:id="1" w:name="_Toc196946652"/>
+      <w:bookmarkStart w:id="1" w:name="_Toc197031625"/>
       <w:r>
         <w:t>Table of Tables</w:t>
       </w:r>
       <w:bookmarkEnd w:id="1"/>
     </w:p>
+    <w:p>
+      <w:r>
+        <w:t xml:space="preserve">Table 1: Table of all </w:t>
+      </w:r>
+      <w:proofErr w:type="gramStart"/>
+      <w:r>
+        <w:t>questionnaire</w:t>
+      </w:r>
+      <w:proofErr w:type="gramEnd"/>
+      <w:r>
+        <w:t xml:space="preserve"> one questions (page 21)</w:t>
+      </w:r>
+    </w:p>
+    <w:p>
+      <w:r>
+        <w:t>Table 2: Pie Chart of questionnaire 2 - question 2 results (page 21)</w:t>
+      </w:r>
+    </w:p>
+    <w:p>
+      <w:r>
+        <w:t>Table 3: Table of questionnaire one results (page 21)</w:t>
+      </w:r>
+    </w:p>
+    <w:p>
+      <w:r>
+        <w:t>Table 4: Pie Chart of questionnaire 2 - question 2 results (page 22)</w:t>
+      </w:r>
+    </w:p>
+    <w:p>
+      <w:r>
+        <w:t xml:space="preserve">Table 5: list of </w:t>
+      </w:r>
+      <w:proofErr w:type="gramStart"/>
+      <w:r>
+        <w:t>questionnaire</w:t>
+      </w:r>
+      <w:proofErr w:type="gramEnd"/>
+      <w:r>
+        <w:t xml:space="preserve"> two questions (page 23)</w:t>
+      </w:r>
+    </w:p>
+    <w:p>
+      <w:r>
+        <w:t>Table 6: Questionnaire two answers (page 24)</w:t>
+      </w:r>
+    </w:p>
     <w:p/>
     <w:p>
       <w:r>
@@ -5265,7 +5335,7 @@
       <w:pPr>
         <w:pStyle w:val="Heading1"/>
       </w:pPr>
-      <w:bookmarkStart w:id="2" w:name="_Toc196946653"/>
+      <w:bookmarkStart w:id="2" w:name="_Toc197031626"/>
       <w:r>
         <w:lastRenderedPageBreak/>
         <w:t>Acknowledgements</w:t>
@@ -5288,7 +5358,7 @@
       <w:pPr>
         <w:pStyle w:val="Heading1"/>
       </w:pPr>
-      <w:bookmarkStart w:id="3" w:name="_Toc196946654"/>
+      <w:bookmarkStart w:id="3" w:name="_Toc197031627"/>
       <w:r>
         <w:t>Abstract</w:t>
       </w:r>
@@ -5298,7 +5368,7 @@
       <w:pPr>
         <w:pStyle w:val="Heading2"/>
       </w:pPr>
-      <w:bookmarkStart w:id="4" w:name="_Toc196946655"/>
+      <w:bookmarkStart w:id="4" w:name="_Toc197031628"/>
       <w:r>
         <w:t>Context:</w:t>
       </w:r>
@@ -5314,7 +5384,7 @@
       <w:pPr>
         <w:pStyle w:val="Heading2"/>
       </w:pPr>
-      <w:bookmarkStart w:id="5" w:name="_Toc196946656"/>
+      <w:bookmarkStart w:id="5" w:name="_Toc197031629"/>
       <w:r>
         <w:t>Aim:</w:t>
       </w:r>
@@ -5330,7 +5400,7 @@
       <w:pPr>
         <w:pStyle w:val="Heading2"/>
       </w:pPr>
-      <w:bookmarkStart w:id="6" w:name="_Toc196946657"/>
+      <w:bookmarkStart w:id="6" w:name="_Toc197031630"/>
       <w:r>
         <w:t>Method:</w:t>
       </w:r>
@@ -5419,7 +5489,7 @@
       <w:pPr>
         <w:pStyle w:val="Heading2"/>
       </w:pPr>
-      <w:bookmarkStart w:id="7" w:name="_Toc196946658"/>
+      <w:bookmarkStart w:id="7" w:name="_Toc197031631"/>
       <w:r>
         <w:t>Results:</w:t>
       </w:r>
@@ -5433,43 +5503,43 @@
         <w:t>movement-based video games</w:t>
       </w:r>
       <w:r>
-        <w:t xml:space="preserve">, however, would be too unstable in its generation to properly compliment the gameplay mechanics. I hypothesize that PLG would work for sub-genres of the </w:t>
+        <w:t xml:space="preserve">, however, would be too unstable in its generation to properly compliment the mechanics. I hypothesize that PLG would work for sub-genres of the </w:t>
       </w:r>
       <w:r>
         <w:t>movement-based video games</w:t>
       </w:r>
       <w:r>
-        <w:t xml:space="preserve"> such as movement-based shooters (Titanfall 2, Respawn Entertainment, (2016)) but be less effective in core movement-based games such as Mirrors Edge (DICE,</w:t>
-      </w:r>
-    </w:p>
-    <w:p>
+        <w:t xml:space="preserve"> such as movement-based shooters (Titanfall 2, Respawn Entertainment, (2016)) but be less effective in core movement-based games such as Mirrors Edge DICE</w:t>
+      </w:r>
+      <w:r>
+        <w:t xml:space="preserve"> (</w:t>
+      </w:r>
+      <w:r>
+        <w:t>2008).</w:t>
+      </w:r>
+    </w:p>
+    <w:p>
+      <w:pPr>
+        <w:pStyle w:val="Heading2"/>
+      </w:pPr>
+      <w:bookmarkStart w:id="8" w:name="_Toc197031632"/>
       <w:r>
         <w:lastRenderedPageBreak/>
-        <w:t>(2008)).</w:t>
+        <w:t>Conclusion:</w:t>
+      </w:r>
+      <w:bookmarkEnd w:id="8"/>
+    </w:p>
+    <w:p>
+      <w:r>
+        <w:t>The conclusion is determining whether procedural generation is an appropriate and effective alternative to level/map creation when using movement-based gameplay mechanics. This paper will be investigating Wave Function Collapse specifically, and whether this is a valid alternative for developers looking to save time on level design, time and development costs.</w:t>
       </w:r>
     </w:p>
     <w:p/>
     <w:p>
       <w:pPr>
-        <w:pStyle w:val="Heading2"/>
-      </w:pPr>
-      <w:bookmarkStart w:id="8" w:name="_Toc196946659"/>
-      <w:r>
-        <w:t>Conclusion:</w:t>
-      </w:r>
-      <w:bookmarkEnd w:id="8"/>
-    </w:p>
-    <w:p>
-      <w:r>
-        <w:t>The conclusion is determining whether procedural generation is an appropriate and effective alternative to level/map creation when using movement-based gameplay mechanics. This paper will be investigating Wave Function Collapse specifically, and whether this is a valid alternative for developers looking to save time on level design, time and development costs.</w:t>
-      </w:r>
-    </w:p>
-    <w:p/>
-    <w:p>
-      <w:pPr>
         <w:pStyle w:val="Heading1"/>
       </w:pPr>
-      <w:bookmarkStart w:id="9" w:name="_Toc196946660"/>
+      <w:bookmarkStart w:id="9" w:name="_Toc197031633"/>
       <w:r>
         <w:t>Abbreviations, Symbols and Notation</w:t>
       </w:r>
@@ -5526,7 +5596,7 @@
           <w:numId w:val="1"/>
         </w:numPr>
       </w:pPr>
-      <w:bookmarkStart w:id="10" w:name="_Toc196946661"/>
+      <w:bookmarkStart w:id="10" w:name="_Toc197031634"/>
       <w:r>
         <w:lastRenderedPageBreak/>
         <w:t>Introduction</w:t>
@@ -5542,7 +5612,7 @@
           <w:numId w:val="1"/>
         </w:numPr>
       </w:pPr>
-      <w:bookmarkStart w:id="11" w:name="_Toc196946662"/>
+      <w:bookmarkStart w:id="11" w:name="_Toc197031635"/>
       <w:r>
         <w:t>What is Procedural Content Generation</w:t>
       </w:r>
@@ -5728,7 +5798,7 @@
           <w:numId w:val="1"/>
         </w:numPr>
       </w:pPr>
-      <w:bookmarkStart w:id="14" w:name="_Toc196946663"/>
+      <w:bookmarkStart w:id="14" w:name="_Toc197031636"/>
       <w:r>
         <w:t>Procedural Generation in Movement-Based Video Games</w:t>
       </w:r>
@@ -6141,7 +6211,7 @@
           <w:numId w:val="1"/>
         </w:numPr>
       </w:pPr>
-      <w:bookmarkStart w:id="20" w:name="_Toc196946664"/>
+      <w:bookmarkStart w:id="20" w:name="_Toc197031637"/>
       <w:r>
         <w:t>Aim</w:t>
       </w:r>
@@ -6170,7 +6240,7 @@
           <w:numId w:val="1"/>
         </w:numPr>
       </w:pPr>
-      <w:bookmarkStart w:id="21" w:name="_Toc196946665"/>
+      <w:bookmarkStart w:id="21" w:name="_Toc197031638"/>
       <w:r>
         <w:t>Research Question</w:t>
       </w:r>
@@ -6200,7 +6270,7 @@
           <w:numId w:val="1"/>
         </w:numPr>
       </w:pPr>
-      <w:bookmarkStart w:id="22" w:name="_Toc196946666"/>
+      <w:bookmarkStart w:id="22" w:name="_Toc197031639"/>
       <w:r>
         <w:lastRenderedPageBreak/>
         <w:t>Research Question Critical Analysis</w:t>
@@ -6350,7 +6420,7 @@
           <w:numId w:val="1"/>
         </w:numPr>
       </w:pPr>
-      <w:bookmarkStart w:id="24" w:name="_Toc196946667"/>
+      <w:bookmarkStart w:id="24" w:name="_Toc197031640"/>
       <w:r>
         <w:t>Objectives</w:t>
       </w:r>
@@ -6419,7 +6489,7 @@
       <w:pPr>
         <w:pStyle w:val="Heading1"/>
       </w:pPr>
-      <w:bookmarkStart w:id="25" w:name="_Toc196946668"/>
+      <w:bookmarkStart w:id="25" w:name="_Toc197031641"/>
       <w:r>
         <w:lastRenderedPageBreak/>
         <w:t>2.0 Literature Review</w:t>
@@ -6443,7 +6513,7 @@
       <w:pPr>
         <w:pStyle w:val="Heading2"/>
       </w:pPr>
-      <w:bookmarkStart w:id="26" w:name="_Toc196946669"/>
+      <w:bookmarkStart w:id="26" w:name="_Toc197031642"/>
       <w:r>
         <w:t>2.1 Procedural Generation Techniques</w:t>
       </w:r>
@@ -6454,7 +6524,7 @@
       <w:pPr>
         <w:pStyle w:val="Heading2"/>
       </w:pPr>
-      <w:bookmarkStart w:id="27" w:name="_Toc196946670"/>
+      <w:bookmarkStart w:id="27" w:name="_Toc197031643"/>
       <w:r>
         <w:t>2.1</w:t>
       </w:r>
@@ -6581,7 +6651,7 @@
       <w:pPr>
         <w:pStyle w:val="Heading2"/>
       </w:pPr>
-      <w:bookmarkStart w:id="28" w:name="_Toc196946671"/>
+      <w:bookmarkStart w:id="28" w:name="_Toc197031644"/>
       <w:r>
         <w:lastRenderedPageBreak/>
         <w:t xml:space="preserve">2.1.2 </w:t>
@@ -6672,14 +6742,9 @@
       <w:r>
         <w:t xml:space="preserve">Voronoi Diagrams, and this algorithm </w:t>
       </w:r>
-      <w:proofErr w:type="gramStart"/>
-      <w:r>
-        <w:t xml:space="preserve">is </w:t>
-      </w:r>
       <w:r>
         <w:t>focuses</w:t>
       </w:r>
-      <w:proofErr w:type="gramEnd"/>
       <w:r>
         <w:t xml:space="preserve"> on the procedural generation of textures described by Steven Worley. Overall, this approach and research produced sturdy and robust results and is an interesting approach to level-generation. </w:t>
       </w:r>
@@ -6696,7 +6761,7 @@
       <w:pPr>
         <w:pStyle w:val="Heading2"/>
       </w:pPr>
-      <w:bookmarkStart w:id="31" w:name="_Toc196946672"/>
+      <w:bookmarkStart w:id="31" w:name="_Toc197031645"/>
       <w:r>
         <w:t xml:space="preserve">2.1.3 </w:t>
       </w:r>
@@ -6787,7 +6852,7 @@
       <w:pPr>
         <w:pStyle w:val="Heading2"/>
       </w:pPr>
-      <w:bookmarkStart w:id="33" w:name="_Toc196946673"/>
+      <w:bookmarkStart w:id="33" w:name="_Toc197031646"/>
       <w:r>
         <w:t>2.2.1</w:t>
       </w:r>
@@ -6852,21 +6917,13 @@
         <w:t>The chapter then C# Unity script and a briefing of what the methods called within the script do.</w:t>
       </w:r>
       <w:r>
-        <w:t xml:space="preserve"> This, overall, is a very detailed and effective approach to wall </w:t>
-      </w:r>
-      <w:proofErr w:type="gramStart"/>
-      <w:r>
-        <w:t>running</w:t>
-      </w:r>
-      <w:r>
-        <w:t xml:space="preserve">, </w:t>
-      </w:r>
-      <w:r>
-        <w:t>and</w:t>
-      </w:r>
-      <w:proofErr w:type="gramEnd"/>
-      <w:r>
-        <w:t xml:space="preserve"> had a strong influence in the mechanics used within this research.</w:t>
+        <w:t xml:space="preserve"> This, overall, is a very detailed and effective approach to wall running</w:t>
+      </w:r>
+      <w:r>
+        <w:t xml:space="preserve"> </w:t>
+      </w:r>
+      <w:r>
+        <w:t>and had a strong influence in the mechanics used within this research.</w:t>
       </w:r>
     </w:p>
     <w:p>
@@ -6878,7 +6935,7 @@
       <w:pPr>
         <w:pStyle w:val="Heading2"/>
       </w:pPr>
-      <w:bookmarkStart w:id="35" w:name="_Toc196946674"/>
+      <w:bookmarkStart w:id="35" w:name="_Toc197031647"/>
       <w:r>
         <w:lastRenderedPageBreak/>
         <w:t xml:space="preserve">2.2.2 </w:t>
@@ -7024,7 +7081,7 @@
       <w:pPr>
         <w:pStyle w:val="Heading1"/>
       </w:pPr>
-      <w:bookmarkStart w:id="37" w:name="_Toc196946675"/>
+      <w:bookmarkStart w:id="37" w:name="_Toc197031648"/>
       <w:r>
         <w:lastRenderedPageBreak/>
         <w:t>3</w:t>
@@ -7044,7 +7101,7 @@
       <w:pPr>
         <w:pStyle w:val="Heading2"/>
       </w:pPr>
-      <w:bookmarkStart w:id="38" w:name="_Toc196946676"/>
+      <w:bookmarkStart w:id="38" w:name="_Toc197031649"/>
       <w:r>
         <w:t>3.1 Overview</w:t>
       </w:r>
@@ -7096,7 +7153,7 @@
       <w:pPr>
         <w:pStyle w:val="Heading2"/>
       </w:pPr>
-      <w:bookmarkStart w:id="39" w:name="_Toc196946677"/>
+      <w:bookmarkStart w:id="39" w:name="_Toc197031650"/>
       <w:r>
         <w:t>3.2 Application</w:t>
       </w:r>
@@ -7106,7 +7163,7 @@
       <w:pPr>
         <w:pStyle w:val="Heading3"/>
       </w:pPr>
-      <w:bookmarkStart w:id="40" w:name="_Toc196946678"/>
+      <w:bookmarkStart w:id="40" w:name="_Toc197031651"/>
       <w:r>
         <w:t>3.2.1 Application Design</w:t>
       </w:r>
@@ -7161,7 +7218,7 @@
       <w:pPr>
         <w:pStyle w:val="Heading2"/>
       </w:pPr>
-      <w:bookmarkStart w:id="42" w:name="_Toc196946679"/>
+      <w:bookmarkStart w:id="42" w:name="_Toc197031652"/>
       <w:r>
         <w:t xml:space="preserve">3.3 Node and </w:t>
       </w:r>
@@ -7183,7 +7240,7 @@
       <w:pPr>
         <w:pStyle w:val="Heading3"/>
       </w:pPr>
-      <w:bookmarkStart w:id="43" w:name="_Toc196946680"/>
+      <w:bookmarkStart w:id="43" w:name="_Toc197031653"/>
       <w:r>
         <w:t xml:space="preserve">3.3.1 Node </w:t>
       </w:r>
@@ -7296,7 +7353,7 @@
       <w:pPr>
         <w:pStyle w:val="Heading3"/>
       </w:pPr>
-      <w:bookmarkStart w:id="44" w:name="_Toc196946681"/>
+      <w:bookmarkStart w:id="44" w:name="_Toc197031654"/>
       <w:r>
         <w:t>3.3.2 Propagation</w:t>
       </w:r>
@@ -7315,7 +7372,7 @@
       <w:pPr>
         <w:pStyle w:val="Heading3"/>
       </w:pPr>
-      <w:bookmarkStart w:id="45" w:name="_Toc196946682"/>
+      <w:bookmarkStart w:id="45" w:name="_Toc197031655"/>
       <w:r>
         <w:t>3.3.3 Prefabs and Models</w:t>
       </w:r>
@@ -7348,7 +7405,7 @@
       <w:pPr>
         <w:pStyle w:val="Heading2"/>
       </w:pPr>
-      <w:bookmarkStart w:id="46" w:name="_Toc196946683"/>
+      <w:bookmarkStart w:id="46" w:name="_Toc197031656"/>
       <w:r>
         <w:t xml:space="preserve">3.4 </w:t>
       </w:r>
@@ -7367,7 +7424,7 @@
       <w:pPr>
         <w:pStyle w:val="Heading3"/>
       </w:pPr>
-      <w:bookmarkStart w:id="47" w:name="_Toc196946684"/>
+      <w:bookmarkStart w:id="47" w:name="_Toc197031657"/>
       <w:r>
         <w:t>3.4.1 Wall</w:t>
       </w:r>
@@ -7580,7 +7637,7 @@
       <w:pPr>
         <w:pStyle w:val="Heading3"/>
       </w:pPr>
-      <w:bookmarkStart w:id="49" w:name="_Toc196946685"/>
+      <w:bookmarkStart w:id="49" w:name="_Toc197031658"/>
       <w:r>
         <w:t>3.4.2 Objective</w:t>
       </w:r>
@@ -7591,18 +7648,10 @@
         <w:t xml:space="preserve">The objective is the user’s main objective within the level and plays a crucial part in the user experience of each level. The objective gives the user a goal for when they are within the level, allowing them to navigate and use the </w:t>
       </w:r>
       <w:r>
-        <w:t xml:space="preserve">movement-based gameplay </w:t>
-      </w:r>
-      <w:proofErr w:type="gramStart"/>
-      <w:r>
-        <w:t xml:space="preserve">mechanics </w:t>
-      </w:r>
-      <w:r>
-        <w:t xml:space="preserve"> with</w:t>
-      </w:r>
-      <w:proofErr w:type="gramEnd"/>
-      <w:r>
-        <w:t xml:space="preserve"> a goal, avoiding having an aimless environment. </w:t>
+        <w:t xml:space="preserve">movement-based gameplay mechanics </w:t>
+      </w:r>
+      <w:r>
+        <w:t xml:space="preserve">with a goal, avoiding having an aimless environment. </w:t>
       </w:r>
     </w:p>
     <w:p>
@@ -7618,28 +7667,16 @@
         <w:t xml:space="preserve">is for less experienced users who may struggle to use the </w:t>
       </w:r>
       <w:r>
-        <w:t xml:space="preserve">movement-based gameplay </w:t>
-      </w:r>
-      <w:proofErr w:type="gramStart"/>
-      <w:r>
-        <w:t xml:space="preserve">mechanics </w:t>
-      </w:r>
-      <w:r>
-        <w:t xml:space="preserve"> effectively</w:t>
-      </w:r>
-      <w:proofErr w:type="gramEnd"/>
-      <w:r>
-        <w:t xml:space="preserve"> for whatever reason. This was added to ensure every user, despite their level of experience and exposure to video games, has a means of completing the level. The parkour-accessible objective was added as a means for more experienced player with prior experience of gaming. It was also added </w:t>
+        <w:t xml:space="preserve">movement-based gameplay mechanic </w:t>
+      </w:r>
+      <w:r>
+        <w:t xml:space="preserve">effectively for whatever reason. This was added to ensure every user, despite their level of experience and exposure to video games, has a means of completing the level. The parkour-accessible objective was added as a means for more experienced player with prior experience of gaming. It was also added </w:t>
       </w:r>
       <w:r>
         <w:t xml:space="preserve">to encourage players of all levels of experience to utilise the </w:t>
       </w:r>
       <w:r>
-        <w:t xml:space="preserve">movement-based gameplay </w:t>
-      </w:r>
-      <w:proofErr w:type="gramStart"/>
-      <w:r>
-        <w:t xml:space="preserve">mechanics </w:t>
+        <w:t>movement-based gameplay mechanics</w:t>
       </w:r>
       <w:r>
         <w:t xml:space="preserve"> </w:t>
@@ -7647,23 +7684,14 @@
       <w:r>
         <w:t>to</w:t>
       </w:r>
-      <w:proofErr w:type="gramEnd"/>
       <w:r>
         <w:t xml:space="preserve"> complete each level. Without this additional objective type, users would have little-to-no incentive to use the </w:t>
       </w:r>
       <w:r>
-        <w:t xml:space="preserve">movement-based gameplay </w:t>
-      </w:r>
-      <w:proofErr w:type="gramStart"/>
-      <w:r>
-        <w:t xml:space="preserve">mechanics </w:t>
-      </w:r>
-      <w:r>
-        <w:t>,</w:t>
-      </w:r>
-      <w:proofErr w:type="gramEnd"/>
-      <w:r>
-        <w:t xml:space="preserve"> which would directly oppose the research goal.</w:t>
+        <w:t>movement-based gameplay mechanics</w:t>
+      </w:r>
+      <w:r>
+        <w:t>, which would directly oppose the research goal.</w:t>
       </w:r>
     </w:p>
     <w:p>
@@ -7679,7 +7707,7 @@
       <w:pPr>
         <w:pStyle w:val="Heading2"/>
       </w:pPr>
-      <w:bookmarkStart w:id="50" w:name="_Toc196946686"/>
+      <w:bookmarkStart w:id="50" w:name="_Toc197031659"/>
       <w:r>
         <w:t>3.5 User Testing</w:t>
       </w:r>
@@ -7770,7 +7798,7 @@
       <w:pPr>
         <w:pStyle w:val="Heading1"/>
       </w:pPr>
-      <w:bookmarkStart w:id="51" w:name="_Toc196946687"/>
+      <w:bookmarkStart w:id="51" w:name="_Toc197031660"/>
       <w:r>
         <w:lastRenderedPageBreak/>
         <w:t>4.0 Results</w:t>
@@ -7781,7 +7809,7 @@
       <w:pPr>
         <w:pStyle w:val="Heading2"/>
       </w:pPr>
-      <w:bookmarkStart w:id="52" w:name="_Toc196946688"/>
+      <w:bookmarkStart w:id="52" w:name="_Toc197031661"/>
       <w:r>
         <w:t>4.1 Questionnaire Data</w:t>
       </w:r>
@@ -7809,7 +7837,7 @@
       <w:pPr>
         <w:pStyle w:val="Heading2"/>
       </w:pPr>
-      <w:bookmarkStart w:id="53" w:name="_Toc196946689"/>
+      <w:bookmarkStart w:id="53" w:name="_Toc197031662"/>
       <w:r>
         <w:t>4.2 Playtest Data</w:t>
       </w:r>
@@ -7819,7 +7847,7 @@
       <w:pPr>
         <w:pStyle w:val="Heading2"/>
       </w:pPr>
-      <w:bookmarkStart w:id="54" w:name="_Toc196946690"/>
+      <w:bookmarkStart w:id="54" w:name="_Toc197031663"/>
       <w:r>
         <w:t>4.2.1 Player playtest data</w:t>
       </w:r>
@@ -7843,7 +7871,7 @@
       <w:pPr>
         <w:pStyle w:val="Heading2"/>
       </w:pPr>
-      <w:bookmarkStart w:id="55" w:name="_Toc196946691"/>
+      <w:bookmarkStart w:id="55" w:name="_Toc197031664"/>
       <w:r>
         <w:t>4.2 Playtest Data</w:t>
       </w:r>
@@ -7853,7 +7881,7 @@
       <w:pPr>
         <w:pStyle w:val="Heading3"/>
       </w:pPr>
-      <w:bookmarkStart w:id="56" w:name="_Toc196946692"/>
+      <w:bookmarkStart w:id="56" w:name="_Toc197031665"/>
       <w:r>
         <w:t xml:space="preserve">4.2.1 Player </w:t>
       </w:r>
@@ -8109,6 +8137,7 @@
       <w:pPr>
         <w:jc w:val="center"/>
       </w:pPr>
+      <w:bookmarkStart w:id="57" w:name="_Hlk197030245"/>
       <w:r>
         <w:t xml:space="preserve">Table 2: Pie Chart of </w:t>
       </w:r>
@@ -8119,6 +8148,7 @@
         <w:t>question 2 results</w:t>
       </w:r>
     </w:p>
+    <w:bookmarkEnd w:id="57"/>
     <w:p/>
     <w:p>
       <w:r>
@@ -8217,6 +8247,7 @@
       <w:pPr>
         <w:jc w:val="center"/>
       </w:pPr>
+      <w:bookmarkStart w:id="58" w:name="_Hlk197030264"/>
       <w:r>
         <w:t xml:space="preserve">Table </w:t>
       </w:r>
@@ -8233,6 +8264,7 @@
         <w:t xml:space="preserve"> one results</w:t>
       </w:r>
     </w:p>
+    <w:bookmarkEnd w:id="58"/>
     <w:p>
       <w:r>
         <w:rPr>
@@ -8364,10 +8396,18 @@
       <w:pPr>
         <w:jc w:val="center"/>
       </w:pPr>
-      <w:r>
-        <w:t>Table 3: Pie Chart of questionnaire 2 - question 2 results</w:t>
-      </w:r>
-    </w:p>
+      <w:bookmarkStart w:id="59" w:name="_Hlk197030285"/>
+      <w:r>
+        <w:t xml:space="preserve">Table </w:t>
+      </w:r>
+      <w:r>
+        <w:t>4</w:t>
+      </w:r>
+      <w:r>
+        <w:t>: Pie Chart of questionnaire 2 - question 2 results</w:t>
+      </w:r>
+    </w:p>
+    <w:bookmarkEnd w:id="59"/>
     <w:p/>
     <w:p>
       <w:r>
@@ -8547,7 +8587,7 @@
       <w:pPr>
         <w:pStyle w:val="Heading3"/>
       </w:pPr>
-      <w:bookmarkStart w:id="57" w:name="_Toc196946693"/>
+      <w:bookmarkStart w:id="60" w:name="_Toc197031666"/>
       <w:r>
         <w:t xml:space="preserve">4.2.2 Player </w:t>
       </w:r>
@@ -8563,7 +8603,7 @@
       <w:r>
         <w:t>ata</w:t>
       </w:r>
-      <w:bookmarkEnd w:id="57"/>
+      <w:bookmarkEnd w:id="60"/>
     </w:p>
     <w:p>
       <w:r>
@@ -8615,11 +8655,12 @@
           </wp:inline>
         </w:drawing>
       </w:r>
+      <w:bookmarkStart w:id="61" w:name="_Hlk197030309"/>
       <w:r>
         <w:t xml:space="preserve">Table </w:t>
       </w:r>
       <w:r>
-        <w:t>4</w:t>
+        <w:t>5</w:t>
       </w:r>
       <w:r>
         <w:t xml:space="preserve">: list of </w:t>
@@ -8632,6 +8673,7 @@
       <w:r>
         <w:t xml:space="preserve"> two questions</w:t>
       </w:r>
+      <w:bookmarkEnd w:id="61"/>
     </w:p>
     <w:p>
       <w:pPr>
@@ -8706,7 +8748,7 @@
         <w:t xml:space="preserve">Table </w:t>
       </w:r>
       <w:r>
-        <w:t>5</w:t>
+        <w:t>6</w:t>
       </w:r>
       <w:r>
         <w:t>: Questionnaire two answers</w:t>
@@ -8741,18 +8783,18 @@
       <w:pPr>
         <w:pStyle w:val="Heading2"/>
       </w:pPr>
-      <w:bookmarkStart w:id="58" w:name="_Toc196946694"/>
+      <w:bookmarkStart w:id="62" w:name="_Toc197031667"/>
       <w:r>
         <w:lastRenderedPageBreak/>
         <w:t>5.0 Discussion</w:t>
       </w:r>
-      <w:bookmarkEnd w:id="58"/>
+      <w:bookmarkEnd w:id="62"/>
     </w:p>
     <w:p>
       <w:pPr>
         <w:pStyle w:val="Heading3"/>
       </w:pPr>
-      <w:bookmarkStart w:id="59" w:name="_Toc196946695"/>
+      <w:bookmarkStart w:id="63" w:name="_Toc197031668"/>
       <w:r>
         <w:t xml:space="preserve">5.1 Playtest </w:t>
       </w:r>
@@ -8762,7 +8804,7 @@
       <w:r>
         <w:t>ession</w:t>
       </w:r>
-      <w:bookmarkEnd w:id="59"/>
+      <w:bookmarkEnd w:id="63"/>
     </w:p>
     <w:p>
       <w:r>
@@ -8785,29 +8827,24 @@
         <w:t xml:space="preserve">. The sessions were successful at showing and acting as a means of gathering data regarding static levels and PGL, and their relationship with </w:t>
       </w:r>
       <w:r>
-        <w:t xml:space="preserve">movement-based gameplay </w:t>
-      </w:r>
-      <w:proofErr w:type="gramStart"/>
-      <w:r>
-        <w:t xml:space="preserve">mechanics </w:t>
+        <w:t>movement-based gameplay mechanics</w:t>
       </w:r>
       <w:r>
         <w:t>.</w:t>
       </w:r>
-      <w:proofErr w:type="gramEnd"/>
     </w:p>
     <w:p>
       <w:pPr>
         <w:pStyle w:val="Heading3"/>
       </w:pPr>
-      <w:bookmarkStart w:id="60" w:name="_Toc196946696"/>
+      <w:bookmarkStart w:id="64" w:name="_Toc197031669"/>
       <w:r>
         <w:t>5.1.1 Questionnaire Data Analysis</w:t>
       </w:r>
       <w:r>
         <w:t xml:space="preserve"> – Questionnaire One</w:t>
       </w:r>
-      <w:bookmarkEnd w:id="60"/>
+      <w:bookmarkEnd w:id="64"/>
     </w:p>
     <w:p>
       <w:r>
@@ -8919,11 +8956,11 @@
       <w:pPr>
         <w:pStyle w:val="Heading3"/>
       </w:pPr>
-      <w:bookmarkStart w:id="61" w:name="_Toc196946697"/>
+      <w:bookmarkStart w:id="65" w:name="_Toc197031670"/>
       <w:r>
         <w:t>5.1.2 Questionnaire Data Analysis – Questionnaire Two</w:t>
       </w:r>
-      <w:bookmarkEnd w:id="61"/>
+      <w:bookmarkEnd w:id="65"/>
     </w:p>
     <w:p>
       <w:r>
@@ -9004,7 +9041,7 @@
       <w:pPr>
         <w:pStyle w:val="Heading2"/>
       </w:pPr>
-      <w:bookmarkStart w:id="62" w:name="_Toc196946698"/>
+      <w:bookmarkStart w:id="66" w:name="_Toc197031671"/>
       <w:r>
         <w:lastRenderedPageBreak/>
         <w:t xml:space="preserve">5.2 Project </w:t>
@@ -9015,7 +9052,7 @@
       <w:r>
         <w:t>indings</w:t>
       </w:r>
-      <w:bookmarkEnd w:id="62"/>
+      <w:bookmarkEnd w:id="66"/>
       <w:r>
         <w:t xml:space="preserve"> </w:t>
       </w:r>
@@ -9024,7 +9061,7 @@
       <w:pPr>
         <w:pStyle w:val="Heading3"/>
       </w:pPr>
-      <w:bookmarkStart w:id="63" w:name="_Toc196946699"/>
+      <w:bookmarkStart w:id="67" w:name="_Toc197031672"/>
       <w:r>
         <w:t xml:space="preserve">5.2.1 Project </w:t>
       </w:r>
@@ -9034,7 +9071,7 @@
       <w:r>
         <w:t>ummary</w:t>
       </w:r>
-      <w:bookmarkEnd w:id="63"/>
+      <w:bookmarkEnd w:id="67"/>
     </w:p>
     <w:p>
       <w:r>
@@ -9076,11 +9113,11 @@
       <w:pPr>
         <w:pStyle w:val="Heading3"/>
       </w:pPr>
-      <w:bookmarkStart w:id="64" w:name="_Toc196946700"/>
+      <w:bookmarkStart w:id="68" w:name="_Toc197031673"/>
       <w:r>
         <w:t>5.2.2 Research Question</w:t>
       </w:r>
-      <w:bookmarkEnd w:id="64"/>
+      <w:bookmarkEnd w:id="68"/>
     </w:p>
     <w:p>
       <w:pPr>
@@ -9125,21 +9162,21 @@
       <w:pPr>
         <w:pStyle w:val="Heading2"/>
       </w:pPr>
-      <w:bookmarkStart w:id="65" w:name="_Toc196946701"/>
+      <w:bookmarkStart w:id="69" w:name="_Toc197031674"/>
       <w:r>
         <w:t>5.3 Critical Evaluation</w:t>
       </w:r>
-      <w:bookmarkEnd w:id="65"/>
+      <w:bookmarkEnd w:id="69"/>
     </w:p>
     <w:p>
       <w:pPr>
         <w:pStyle w:val="Heading3"/>
       </w:pPr>
-      <w:bookmarkStart w:id="66" w:name="_Toc196946702"/>
+      <w:bookmarkStart w:id="70" w:name="_Toc197031675"/>
       <w:r>
         <w:t>5.3.1 Development Evaluation</w:t>
       </w:r>
-      <w:bookmarkEnd w:id="66"/>
+      <w:bookmarkEnd w:id="70"/>
       <w:r>
         <w:t xml:space="preserve"> </w:t>
       </w:r>
@@ -9354,16 +9391,23 @@
       </w:r>
     </w:p>
     <w:p>
+      <w:bookmarkStart w:id="71" w:name="_Hlk197030399"/>
       <w:r>
         <w:t>Figure 1: First generation attempt</w:t>
       </w:r>
       <w:r>
         <w:tab/>
       </w:r>
+      <w:bookmarkEnd w:id="71"/>
       <w:r>
         <w:tab/>
-        <w:t xml:space="preserve">        Figure 2: Second generation attempt</w:t>
-      </w:r>
+        <w:t xml:space="preserve">        </w:t>
+      </w:r>
+      <w:bookmarkStart w:id="72" w:name="_Hlk197030406"/>
+      <w:r>
+        <w:t>Figure 2: Second generation attempt</w:t>
+      </w:r>
+      <w:bookmarkEnd w:id="72"/>
     </w:p>
     <w:p/>
     <w:p>
@@ -9639,7 +9683,7 @@
       <w:pPr>
         <w:pStyle w:val="Heading3"/>
       </w:pPr>
-      <w:bookmarkStart w:id="67" w:name="_Toc196946703"/>
+      <w:bookmarkStart w:id="73" w:name="_Toc197031676"/>
       <w:r>
         <w:t xml:space="preserve">5.3.2 Playtest </w:t>
       </w:r>
@@ -9649,7 +9693,7 @@
       <w:r>
         <w:t>valuation</w:t>
       </w:r>
-      <w:bookmarkEnd w:id="67"/>
+      <w:bookmarkEnd w:id="73"/>
       <w:r>
         <w:t xml:space="preserve"> </w:t>
       </w:r>
@@ -9688,43 +9732,44 @@
     </w:p>
     <w:p>
       <w:r>
-        <w:t xml:space="preserve">After each participant extracted the executable file, they partook in the testing of the prototype where the result </w:t>
+        <w:t>After each participant extracted the executable file, they partook in the testing of the prototype where the result</w:t>
+      </w:r>
+      <w:r>
+        <w:t>s</w:t>
+      </w:r>
+      <w:r>
+        <w:t xml:space="preserve"> were gathered and later analysed. As mentioned, the results varied as a major factor in this range was the mix of user ability, experience and general exposure to video games. It can, however, be argued that the results may be inconsistent or unreliable because of the range of player experience, and that this may generate inaccurate results however, it is important to remember that not all gamers are avid enjoyers of video games and some may be casual player or first time players and so it is important to test a wide range of people</w:t>
+      </w:r>
+      <w:r>
+        <w:t>. Due to this, the conclusions drawn from the analysed data are accurate to a wide</w:t>
+      </w:r>
+      <w:r>
+        <w:t>r</w:t>
+      </w:r>
+      <w:r>
+        <w:t xml:space="preserve"> audience and are an accurate representation of </w:t>
+      </w:r>
+      <w:r>
+        <w:t xml:space="preserve">how player-bases work </w:t>
+      </w:r>
+      <w:r>
+        <w:t>as a whole.</w:t>
+      </w:r>
+    </w:p>
+    <w:p>
+      <w:r>
+        <w:t xml:space="preserve">The tester was allowed to test as many maps as they desired as it is believed that giving the use a choice in how many </w:t>
       </w:r>
       <w:proofErr w:type="gramStart"/>
       <w:r>
-        <w:t>were</w:t>
+        <w:t>maps</w:t>
       </w:r>
       <w:proofErr w:type="gramEnd"/>
       <w:r>
-        <w:t xml:space="preserve"> gathered and later analysed. As mentioned, the results varied as a major factor in this range was the mix of user ability, experience and general exposure to video games. It can, however, be argued that the results may be inconsistent or unreliable because of the range of player experience, and that this may generate inaccurate results however, it is important to remember that not all gamers are avid enjoyers of video games and some may be casual player or first time players and so it is important to test a wide range of people</w:t>
-      </w:r>
-      <w:r>
-        <w:t>. Due to this, the conclusions drawn from the analysed data are accurate to a wide</w:t>
-      </w:r>
-      <w:r>
-        <w:t>r</w:t>
-      </w:r>
-      <w:r>
-        <w:t xml:space="preserve"> audience and are an accurate representation of </w:t>
-      </w:r>
-      <w:r>
-        <w:t xml:space="preserve">how player-bases work </w:t>
-      </w:r>
-      <w:r>
-        <w:t>as a whole.</w:t>
-      </w:r>
-    </w:p>
-    <w:p>
-      <w:r>
-        <w:t xml:space="preserve">The tester was allowed to test as many maps as they desired as it is believed that giving the use a choice in how many </w:t>
-      </w:r>
-      <w:proofErr w:type="gramStart"/>
-      <w:r>
-        <w:t>maps</w:t>
-      </w:r>
-      <w:proofErr w:type="gramEnd"/>
-      <w:r>
-        <w:t xml:space="preserve"> they generated would provide more authentic and accurate results. The only rule was that at least one static and one generated level was to be tested in order to </w:t>
+        <w:t xml:space="preserve"> </w:t>
+      </w:r>
+      <w:r>
+        <w:t xml:space="preserve">they generated would provide more authentic and accurate results. The only rule was that at least one static and one generated level was to be tested in order to </w:t>
       </w:r>
       <w:r>
         <w:lastRenderedPageBreak/>
@@ -9781,7 +9826,7 @@
       <w:pPr>
         <w:pStyle w:val="Heading1"/>
       </w:pPr>
-      <w:bookmarkStart w:id="68" w:name="_Toc196946704"/>
+      <w:bookmarkStart w:id="74" w:name="_Toc197031677"/>
       <w:r>
         <w:lastRenderedPageBreak/>
         <w:t>6</w:t>
@@ -9789,7 +9834,7 @@
       <w:r>
         <w:t>.0 Conclusion</w:t>
       </w:r>
-      <w:bookmarkEnd w:id="68"/>
+      <w:bookmarkEnd w:id="74"/>
       <w:r>
         <w:t xml:space="preserve"> </w:t>
       </w:r>
@@ -9798,14 +9843,14 @@
       <w:pPr>
         <w:pStyle w:val="Heading2"/>
       </w:pPr>
-      <w:bookmarkStart w:id="69" w:name="_Toc196946705"/>
+      <w:bookmarkStart w:id="75" w:name="_Toc197031678"/>
       <w:r>
         <w:t>6</w:t>
       </w:r>
       <w:r>
         <w:t>.1 Main conclusion</w:t>
       </w:r>
-      <w:bookmarkEnd w:id="69"/>
+      <w:bookmarkEnd w:id="75"/>
     </w:p>
     <w:p>
       <w:r>
@@ -9856,11 +9901,11 @@
       <w:pPr>
         <w:pStyle w:val="Heading2"/>
       </w:pPr>
-      <w:bookmarkStart w:id="70" w:name="_Toc196946706"/>
+      <w:bookmarkStart w:id="76" w:name="_Toc197031679"/>
       <w:r>
         <w:t>5.2 Implications</w:t>
       </w:r>
-      <w:bookmarkEnd w:id="70"/>
+      <w:bookmarkEnd w:id="76"/>
     </w:p>
     <w:p>
       <w:r>
@@ -9883,12 +9928,12 @@
       <w:pPr>
         <w:pStyle w:val="Heading2"/>
       </w:pPr>
-      <w:bookmarkStart w:id="71" w:name="_Toc196946707"/>
+      <w:bookmarkStart w:id="77" w:name="_Toc197031680"/>
       <w:r>
         <w:lastRenderedPageBreak/>
         <w:t>6.3 Future Improvements</w:t>
       </w:r>
-      <w:bookmarkEnd w:id="71"/>
+      <w:bookmarkEnd w:id="77"/>
     </w:p>
     <w:p>
       <w:r>
@@ -9926,11 +9971,9 @@
       <w:r>
         <w:t xml:space="preserve">Another unmentioned improvement would be to add more versatility to the generation, such as adding a second floor or floating platforms. Maybe even adding an underground level, inspired by Mario, where tunnels or tubes are used to access these areas. More versatility would add more depth and replayability to the </w:t>
       </w:r>
-      <w:proofErr w:type="gramStart"/>
-      <w:r>
-        <w:t>levels</w:t>
-      </w:r>
-      <w:proofErr w:type="gramEnd"/>
+      <w:r>
+        <w:t>levels,</w:t>
+      </w:r>
       <w:r>
         <w:t xml:space="preserve"> however, would require a lot more work and development time.</w:t>
       </w:r>
@@ -9944,12 +9987,12 @@
       <w:pPr>
         <w:pStyle w:val="Heading1"/>
       </w:pPr>
-      <w:bookmarkStart w:id="72" w:name="_Toc196946708"/>
+      <w:bookmarkStart w:id="78" w:name="_Toc197031681"/>
       <w:r>
         <w:lastRenderedPageBreak/>
         <w:t>7.0 Appendices</w:t>
       </w:r>
-      <w:bookmarkEnd w:id="72"/>
+      <w:bookmarkEnd w:id="78"/>
       <w:r>
         <w:t xml:space="preserve"> </w:t>
       </w:r>
@@ -9958,11 +10001,11 @@
       <w:pPr>
         <w:pStyle w:val="Heading2"/>
       </w:pPr>
-      <w:bookmarkStart w:id="73" w:name="_Toc196946709"/>
+      <w:bookmarkStart w:id="79" w:name="_Toc197031682"/>
       <w:r>
         <w:t>Appendix A – Raw Questionnaire Data</w:t>
       </w:r>
-      <w:bookmarkEnd w:id="73"/>
+      <w:bookmarkEnd w:id="79"/>
     </w:p>
     <w:p>
       <w:r>
@@ -9988,11 +10031,11 @@
       <w:pPr>
         <w:pStyle w:val="Heading2"/>
       </w:pPr>
-      <w:bookmarkStart w:id="74" w:name="_Toc196946710"/>
+      <w:bookmarkStart w:id="80" w:name="_Toc197031683"/>
       <w:r>
         <w:t>Appendix B – Consent Forms</w:t>
       </w:r>
-      <w:bookmarkEnd w:id="74"/>
+      <w:bookmarkEnd w:id="80"/>
     </w:p>
     <w:p>
       <w:r>
@@ -10010,11 +10053,11 @@
       <w:pPr>
         <w:pStyle w:val="Heading2"/>
       </w:pPr>
-      <w:bookmarkStart w:id="75" w:name="_Toc196946711"/>
+      <w:bookmarkStart w:id="81" w:name="_Toc197031684"/>
       <w:r>
         <w:t>Appendix C – GDPR Research Data Management Data Sign Off Form</w:t>
       </w:r>
-      <w:bookmarkEnd w:id="75"/>
+      <w:bookmarkEnd w:id="81"/>
     </w:p>
     <w:p>
       <w:r>
@@ -10103,12 +10146,12 @@
       <w:pPr>
         <w:pStyle w:val="Heading1"/>
       </w:pPr>
-      <w:bookmarkStart w:id="76" w:name="_Toc196946712"/>
+      <w:bookmarkStart w:id="82" w:name="_Toc197031685"/>
       <w:r>
         <w:lastRenderedPageBreak/>
         <w:t>8.0 Bibliography</w:t>
       </w:r>
-      <w:bookmarkEnd w:id="76"/>
+      <w:bookmarkEnd w:id="82"/>
       <w:r>
         <w:t xml:space="preserve"> </w:t>
       </w:r>
@@ -10117,8 +10160,8 @@
       <w:pPr>
         <w:spacing w:after="0"/>
       </w:pPr>
-      <w:bookmarkStart w:id="77" w:name="_Hlk196942175"/>
-      <w:bookmarkStart w:id="78" w:name="_Hlk196945937"/>
+      <w:bookmarkStart w:id="83" w:name="_Hlk196942175"/>
+      <w:bookmarkStart w:id="84" w:name="_Hlk196945937"/>
       <w:r>
         <w:t xml:space="preserve">Angel, </w:t>
       </w:r>
@@ -10173,7 +10216,7 @@
         <w:t>137385673_11</w:t>
       </w:r>
     </w:p>
-    <w:bookmarkEnd w:id="77"/>
+    <w:bookmarkEnd w:id="83"/>
     <w:p/>
     <w:p>
       <w:proofErr w:type="spellStart"/>
@@ -10606,7 +10649,7 @@
       <w:pPr>
         <w:spacing w:after="0"/>
       </w:pPr>
-      <w:bookmarkStart w:id="79" w:name="_Hlk196941483"/>
+      <w:bookmarkStart w:id="85" w:name="_Hlk196941483"/>
       <w:r>
         <w:t xml:space="preserve">Hello </w:t>
       </w:r>
@@ -10619,7 +10662,7 @@
         <w:t xml:space="preserve"> (2016) No Man’s Sky [Video Game]</w:t>
       </w:r>
     </w:p>
-    <w:bookmarkEnd w:id="79"/>
+    <w:bookmarkEnd w:id="85"/>
     <w:p/>
     <w:p>
       <w:pPr>
@@ -10760,6 +10803,11 @@
       <w:r>
         <w:t>w/2948 (Accessed: 12 October 2024).</w:t>
       </w:r>
+    </w:p>
+    <w:p>
+      <w:pPr>
+        <w:spacing w:after="0"/>
+      </w:pPr>
     </w:p>
     <w:p>
       <w:pPr>
@@ -10795,7 +10843,6 @@
         </w:tabs>
       </w:pPr>
       <w:r>
-        <w:lastRenderedPageBreak/>
         <w:t xml:space="preserve">Kenny. (2021) “Procedural Generation: An Overview”. Available at: </w:t>
       </w:r>
       <w:hyperlink r:id="rId23" w:history="1">
@@ -11027,7 +11074,7 @@
         <w:t>Id Software (2020) DOOM ETERNAL [Video Game]</w:t>
       </w:r>
     </w:p>
-    <w:bookmarkEnd w:id="78"/>
+    <w:bookmarkEnd w:id="84"/>
     <w:p>
       <w:pPr>
         <w:spacing w:after="0"/>
@@ -11366,10 +11413,7 @@
         <w:footnoteRef/>
       </w:r>
       <w:r>
-        <w:t xml:space="preserve"> </w:t>
-      </w:r>
-      <w:r>
-        <w:t xml:space="preserve">Coffee Stain Studios (2023) </w:t>
+        <w:t xml:space="preserve"> Coffee Stain Studios (2023) </w:t>
       </w:r>
       <w:proofErr w:type="spellStart"/>
       <w:r>
@@ -11393,10 +11437,7 @@
         <w:footnoteRef/>
       </w:r>
       <w:r>
-        <w:t xml:space="preserve"> </w:t>
-      </w:r>
-      <w:r>
-        <w:t xml:space="preserve">Hello </w:t>
+        <w:t xml:space="preserve"> Hello </w:t>
       </w:r>
       <w:proofErr w:type="gramStart"/>
       <w:r>
@@ -11521,14 +11562,7 @@
           <w:sz w:val="20"/>
           <w:szCs w:val="20"/>
         </w:rPr>
-        <w:t xml:space="preserve"> </w:t>
-      </w:r>
-      <w:r>
-        <w:rPr>
-          <w:sz w:val="20"/>
-          <w:szCs w:val="20"/>
-        </w:rPr>
-        <w:t xml:space="preserve">Angel, </w:t>
+        <w:t xml:space="preserve"> Angel, </w:t>
       </w:r>
       <w:proofErr w:type="gramStart"/>
       <w:r>
@@ -11953,16 +11987,7 @@
         </w:r>
       </w:hyperlink>
       <w:r>
-        <w:t xml:space="preserve"> </w:t>
-      </w:r>
-      <w:r>
-        <w:t>(Accessed: 1</w:t>
-      </w:r>
-      <w:r>
-        <w:t>5</w:t>
-      </w:r>
-      <w:r>
-        <w:t xml:space="preserve"> Dec. 2024)</w:t>
+        <w:t xml:space="preserve"> (Accessed: 15 Dec. 2024)</w:t>
       </w:r>
     </w:p>
     <w:bookmarkEnd w:id="36"/>
@@ -12908,6 +12933,7 @@
   <w:style w:type="character" w:default="1" w:styleId="DefaultParagraphFont">
     <w:name w:val="Default Paragraph Font"/>
     <w:uiPriority w:val="1"/>
+    <w:semiHidden/>
     <w:unhideWhenUsed/>
   </w:style>
   <w:style w:type="table" w:default="1" w:styleId="TableNormal">

--- a/Dissertation Docmentation/Dissertation_HF.docx
+++ b/Dissertation Docmentation/Dissertation_HF.docx
@@ -542,7 +542,7 @@
           <w:r>
             <w:fldChar w:fldCharType="separate"/>
           </w:r>
-          <w:hyperlink w:anchor="_Toc197031624" w:history="1">
+          <w:hyperlink w:anchor="_Toc197289687" w:history="1">
             <w:r>
               <w:rPr>
                 <w:rStyle w:val="Hyperlink"/>
@@ -569,7 +569,7 @@
                 <w:noProof/>
                 <w:webHidden/>
               </w:rPr>
-              <w:instrText xml:space="preserve"> PAGEREF _Toc197031624 \h </w:instrText>
+              <w:instrText xml:space="preserve"> PAGEREF _Toc197289687 \h </w:instrText>
             </w:r>
             <w:r>
               <w:rPr>
@@ -614,7 +614,7 @@
               <w:lang w:eastAsia="en-GB"/>
             </w:rPr>
           </w:pPr>
-          <w:hyperlink w:anchor="_Toc197031625" w:history="1">
+          <w:hyperlink w:anchor="_Toc197289688" w:history="1">
             <w:r>
               <w:rPr>
                 <w:rStyle w:val="Hyperlink"/>
@@ -641,7 +641,7 @@
                 <w:noProof/>
                 <w:webHidden/>
               </w:rPr>
-              <w:instrText xml:space="preserve"> PAGEREF _Toc197031625 \h </w:instrText>
+              <w:instrText xml:space="preserve"> PAGEREF _Toc197289688 \h </w:instrText>
             </w:r>
             <w:r>
               <w:rPr>
@@ -686,7 +686,7 @@
               <w:lang w:eastAsia="en-GB"/>
             </w:rPr>
           </w:pPr>
-          <w:hyperlink w:anchor="_Toc197031626" w:history="1">
+          <w:hyperlink w:anchor="_Toc197289689" w:history="1">
             <w:r>
               <w:rPr>
                 <w:rStyle w:val="Hyperlink"/>
@@ -713,7 +713,7 @@
                 <w:noProof/>
                 <w:webHidden/>
               </w:rPr>
-              <w:instrText xml:space="preserve"> PAGEREF _Toc197031626 \h </w:instrText>
+              <w:instrText xml:space="preserve"> PAGEREF _Toc197289689 \h </w:instrText>
             </w:r>
             <w:r>
               <w:rPr>
@@ -758,7 +758,7 @@
               <w:lang w:eastAsia="en-GB"/>
             </w:rPr>
           </w:pPr>
-          <w:hyperlink w:anchor="_Toc197031627" w:history="1">
+          <w:hyperlink w:anchor="_Toc197289690" w:history="1">
             <w:r>
               <w:rPr>
                 <w:rStyle w:val="Hyperlink"/>
@@ -785,7 +785,7 @@
                 <w:noProof/>
                 <w:webHidden/>
               </w:rPr>
-              <w:instrText xml:space="preserve"> PAGEREF _Toc197031627 \h </w:instrText>
+              <w:instrText xml:space="preserve"> PAGEREF _Toc197289690 \h </w:instrText>
             </w:r>
             <w:r>
               <w:rPr>
@@ -830,7 +830,7 @@
               <w:lang w:eastAsia="en-GB"/>
             </w:rPr>
           </w:pPr>
-          <w:hyperlink w:anchor="_Toc197031628" w:history="1">
+          <w:hyperlink w:anchor="_Toc197289691" w:history="1">
             <w:r>
               <w:rPr>
                 <w:rStyle w:val="Hyperlink"/>
@@ -857,7 +857,7 @@
                 <w:noProof/>
                 <w:webHidden/>
               </w:rPr>
-              <w:instrText xml:space="preserve"> PAGEREF _Toc197031628 \h </w:instrText>
+              <w:instrText xml:space="preserve"> PAGEREF _Toc197289691 \h </w:instrText>
             </w:r>
             <w:r>
               <w:rPr>
@@ -902,7 +902,7 @@
               <w:lang w:eastAsia="en-GB"/>
             </w:rPr>
           </w:pPr>
-          <w:hyperlink w:anchor="_Toc197031629" w:history="1">
+          <w:hyperlink w:anchor="_Toc197289692" w:history="1">
             <w:r>
               <w:rPr>
                 <w:rStyle w:val="Hyperlink"/>
@@ -929,7 +929,7 @@
                 <w:noProof/>
                 <w:webHidden/>
               </w:rPr>
-              <w:instrText xml:space="preserve"> PAGEREF _Toc197031629 \h </w:instrText>
+              <w:instrText xml:space="preserve"> PAGEREF _Toc197289692 \h </w:instrText>
             </w:r>
             <w:r>
               <w:rPr>
@@ -974,7 +974,7 @@
               <w:lang w:eastAsia="en-GB"/>
             </w:rPr>
           </w:pPr>
-          <w:hyperlink w:anchor="_Toc197031630" w:history="1">
+          <w:hyperlink w:anchor="_Toc197289693" w:history="1">
             <w:r>
               <w:rPr>
                 <w:rStyle w:val="Hyperlink"/>
@@ -1001,7 +1001,7 @@
                 <w:noProof/>
                 <w:webHidden/>
               </w:rPr>
-              <w:instrText xml:space="preserve"> PAGEREF _Toc197031630 \h </w:instrText>
+              <w:instrText xml:space="preserve"> PAGEREF _Toc197289693 \h </w:instrText>
             </w:r>
             <w:r>
               <w:rPr>
@@ -1046,7 +1046,7 @@
               <w:lang w:eastAsia="en-GB"/>
             </w:rPr>
           </w:pPr>
-          <w:hyperlink w:anchor="_Toc197031631" w:history="1">
+          <w:hyperlink w:anchor="_Toc197289694" w:history="1">
             <w:r>
               <w:rPr>
                 <w:rStyle w:val="Hyperlink"/>
@@ -1073,7 +1073,7 @@
                 <w:noProof/>
                 <w:webHidden/>
               </w:rPr>
-              <w:instrText xml:space="preserve"> PAGEREF _Toc197031631 \h </w:instrText>
+              <w:instrText xml:space="preserve"> PAGEREF _Toc197289694 \h </w:instrText>
             </w:r>
             <w:r>
               <w:rPr>
@@ -1118,7 +1118,7 @@
               <w:lang w:eastAsia="en-GB"/>
             </w:rPr>
           </w:pPr>
-          <w:hyperlink w:anchor="_Toc197031632" w:history="1">
+          <w:hyperlink w:anchor="_Toc197289695" w:history="1">
             <w:r>
               <w:rPr>
                 <w:rStyle w:val="Hyperlink"/>
@@ -1145,7 +1145,7 @@
                 <w:noProof/>
                 <w:webHidden/>
               </w:rPr>
-              <w:instrText xml:space="preserve"> PAGEREF _Toc197031632 \h </w:instrText>
+              <w:instrText xml:space="preserve"> PAGEREF _Toc197289695 \h </w:instrText>
             </w:r>
             <w:r>
               <w:rPr>
@@ -1190,7 +1190,7 @@
               <w:lang w:eastAsia="en-GB"/>
             </w:rPr>
           </w:pPr>
-          <w:hyperlink w:anchor="_Toc197031633" w:history="1">
+          <w:hyperlink w:anchor="_Toc197289696" w:history="1">
             <w:r>
               <w:rPr>
                 <w:rStyle w:val="Hyperlink"/>
@@ -1217,7 +1217,7 @@
                 <w:noProof/>
                 <w:webHidden/>
               </w:rPr>
-              <w:instrText xml:space="preserve"> PAGEREF _Toc197031633 \h </w:instrText>
+              <w:instrText xml:space="preserve"> PAGEREF _Toc197289696 \h </w:instrText>
             </w:r>
             <w:r>
               <w:rPr>
@@ -1263,7 +1263,7 @@
               <w:lang w:eastAsia="en-GB"/>
             </w:rPr>
           </w:pPr>
-          <w:hyperlink w:anchor="_Toc197031634" w:history="1">
+          <w:hyperlink w:anchor="_Toc197289697" w:history="1">
             <w:r>
               <w:rPr>
                 <w:rStyle w:val="Hyperlink"/>
@@ -1307,7 +1307,7 @@
                 <w:noProof/>
                 <w:webHidden/>
               </w:rPr>
-              <w:instrText xml:space="preserve"> PAGEREF _Toc197031634 \h </w:instrText>
+              <w:instrText xml:space="preserve"> PAGEREF _Toc197289697 \h </w:instrText>
             </w:r>
             <w:r>
               <w:rPr>
@@ -1353,7 +1353,7 @@
               <w:lang w:eastAsia="en-GB"/>
             </w:rPr>
           </w:pPr>
-          <w:hyperlink w:anchor="_Toc197031635" w:history="1">
+          <w:hyperlink w:anchor="_Toc197289698" w:history="1">
             <w:r>
               <w:rPr>
                 <w:rStyle w:val="Hyperlink"/>
@@ -1397,7 +1397,7 @@
                 <w:noProof/>
                 <w:webHidden/>
               </w:rPr>
-              <w:instrText xml:space="preserve"> PAGEREF _Toc197031635 \h </w:instrText>
+              <w:instrText xml:space="preserve"> PAGEREF _Toc197289698 \h </w:instrText>
             </w:r>
             <w:r>
               <w:rPr>
@@ -1443,7 +1443,7 @@
               <w:lang w:eastAsia="en-GB"/>
             </w:rPr>
           </w:pPr>
-          <w:hyperlink w:anchor="_Toc197031636" w:history="1">
+          <w:hyperlink w:anchor="_Toc197289699" w:history="1">
             <w:r>
               <w:rPr>
                 <w:rStyle w:val="Hyperlink"/>
@@ -1487,7 +1487,7 @@
                 <w:noProof/>
                 <w:webHidden/>
               </w:rPr>
-              <w:instrText xml:space="preserve"> PAGEREF _Toc197031636 \h </w:instrText>
+              <w:instrText xml:space="preserve"> PAGEREF _Toc197289699 \h </w:instrText>
             </w:r>
             <w:r>
               <w:rPr>
@@ -1533,7 +1533,7 @@
               <w:lang w:eastAsia="en-GB"/>
             </w:rPr>
           </w:pPr>
-          <w:hyperlink w:anchor="_Toc197031637" w:history="1">
+          <w:hyperlink w:anchor="_Toc197289700" w:history="1">
             <w:r>
               <w:rPr>
                 <w:rStyle w:val="Hyperlink"/>
@@ -1577,7 +1577,7 @@
                 <w:noProof/>
                 <w:webHidden/>
               </w:rPr>
-              <w:instrText xml:space="preserve"> PAGEREF _Toc197031637 \h </w:instrText>
+              <w:instrText xml:space="preserve"> PAGEREF _Toc197289700 \h </w:instrText>
             </w:r>
             <w:r>
               <w:rPr>
@@ -1623,7 +1623,7 @@
               <w:lang w:eastAsia="en-GB"/>
             </w:rPr>
           </w:pPr>
-          <w:hyperlink w:anchor="_Toc197031638" w:history="1">
+          <w:hyperlink w:anchor="_Toc197289701" w:history="1">
             <w:r>
               <w:rPr>
                 <w:rStyle w:val="Hyperlink"/>
@@ -1667,7 +1667,7 @@
                 <w:noProof/>
                 <w:webHidden/>
               </w:rPr>
-              <w:instrText xml:space="preserve"> PAGEREF _Toc197031638 \h </w:instrText>
+              <w:instrText xml:space="preserve"> PAGEREF _Toc197289701 \h </w:instrText>
             </w:r>
             <w:r>
               <w:rPr>
@@ -1713,7 +1713,7 @@
               <w:lang w:eastAsia="en-GB"/>
             </w:rPr>
           </w:pPr>
-          <w:hyperlink w:anchor="_Toc197031639" w:history="1">
+          <w:hyperlink w:anchor="_Toc197289702" w:history="1">
             <w:r>
               <w:rPr>
                 <w:rStyle w:val="Hyperlink"/>
@@ -1757,7 +1757,7 @@
                 <w:noProof/>
                 <w:webHidden/>
               </w:rPr>
-              <w:instrText xml:space="preserve"> PAGEREF _Toc197031639 \h </w:instrText>
+              <w:instrText xml:space="preserve"> PAGEREF _Toc197289702 \h </w:instrText>
             </w:r>
             <w:r>
               <w:rPr>
@@ -1803,7 +1803,7 @@
               <w:lang w:eastAsia="en-GB"/>
             </w:rPr>
           </w:pPr>
-          <w:hyperlink w:anchor="_Toc197031640" w:history="1">
+          <w:hyperlink w:anchor="_Toc197289703" w:history="1">
             <w:r>
               <w:rPr>
                 <w:rStyle w:val="Hyperlink"/>
@@ -1847,7 +1847,7 @@
                 <w:noProof/>
                 <w:webHidden/>
               </w:rPr>
-              <w:instrText xml:space="preserve"> PAGEREF _Toc197031640 \h </w:instrText>
+              <w:instrText xml:space="preserve"> PAGEREF _Toc197289703 \h </w:instrText>
             </w:r>
             <w:r>
               <w:rPr>
@@ -1892,7 +1892,7 @@
               <w:lang w:eastAsia="en-GB"/>
             </w:rPr>
           </w:pPr>
-          <w:hyperlink w:anchor="_Toc197031641" w:history="1">
+          <w:hyperlink w:anchor="_Toc197289704" w:history="1">
             <w:r>
               <w:rPr>
                 <w:rStyle w:val="Hyperlink"/>
@@ -1919,7 +1919,7 @@
                 <w:noProof/>
                 <w:webHidden/>
               </w:rPr>
-              <w:instrText xml:space="preserve"> PAGEREF _Toc197031641 \h </w:instrText>
+              <w:instrText xml:space="preserve"> PAGEREF _Toc197289704 \h </w:instrText>
             </w:r>
             <w:r>
               <w:rPr>
@@ -1964,7 +1964,7 @@
               <w:lang w:eastAsia="en-GB"/>
             </w:rPr>
           </w:pPr>
-          <w:hyperlink w:anchor="_Toc197031642" w:history="1">
+          <w:hyperlink w:anchor="_Toc197289705" w:history="1">
             <w:r>
               <w:rPr>
                 <w:rStyle w:val="Hyperlink"/>
@@ -1991,7 +1991,7 @@
                 <w:noProof/>
                 <w:webHidden/>
               </w:rPr>
-              <w:instrText xml:space="preserve"> PAGEREF _Toc197031642 \h </w:instrText>
+              <w:instrText xml:space="preserve"> PAGEREF _Toc197289705 \h </w:instrText>
             </w:r>
             <w:r>
               <w:rPr>
@@ -2036,7 +2036,7 @@
               <w:lang w:eastAsia="en-GB"/>
             </w:rPr>
           </w:pPr>
-          <w:hyperlink w:anchor="_Toc197031643" w:history="1">
+          <w:hyperlink w:anchor="_Toc197289706" w:history="1">
             <w:r>
               <w:rPr>
                 <w:rStyle w:val="Hyperlink"/>
@@ -2063,7 +2063,7 @@
                 <w:noProof/>
                 <w:webHidden/>
               </w:rPr>
-              <w:instrText xml:space="preserve"> PAGEREF _Toc197031643 \h </w:instrText>
+              <w:instrText xml:space="preserve"> PAGEREF _Toc197289706 \h </w:instrText>
             </w:r>
             <w:r>
               <w:rPr>
@@ -2108,7 +2108,7 @@
               <w:lang w:eastAsia="en-GB"/>
             </w:rPr>
           </w:pPr>
-          <w:hyperlink w:anchor="_Toc197031644" w:history="1">
+          <w:hyperlink w:anchor="_Toc197289707" w:history="1">
             <w:r>
               <w:rPr>
                 <w:rStyle w:val="Hyperlink"/>
@@ -2135,7 +2135,7 @@
                 <w:noProof/>
                 <w:webHidden/>
               </w:rPr>
-              <w:instrText xml:space="preserve"> PAGEREF _Toc197031644 \h </w:instrText>
+              <w:instrText xml:space="preserve"> PAGEREF _Toc197289707 \h </w:instrText>
             </w:r>
             <w:r>
               <w:rPr>
@@ -2180,7 +2180,7 @@
               <w:lang w:eastAsia="en-GB"/>
             </w:rPr>
           </w:pPr>
-          <w:hyperlink w:anchor="_Toc197031645" w:history="1">
+          <w:hyperlink w:anchor="_Toc197289708" w:history="1">
             <w:r>
               <w:rPr>
                 <w:rStyle w:val="Hyperlink"/>
@@ -2207,7 +2207,7 @@
                 <w:noProof/>
                 <w:webHidden/>
               </w:rPr>
-              <w:instrText xml:space="preserve"> PAGEREF _Toc197031645 \h </w:instrText>
+              <w:instrText xml:space="preserve"> PAGEREF _Toc197289708 \h </w:instrText>
             </w:r>
             <w:r>
               <w:rPr>
@@ -2252,7 +2252,7 @@
               <w:lang w:eastAsia="en-GB"/>
             </w:rPr>
           </w:pPr>
-          <w:hyperlink w:anchor="_Toc197031646" w:history="1">
+          <w:hyperlink w:anchor="_Toc197289709" w:history="1">
             <w:r>
               <w:rPr>
                 <w:rStyle w:val="Hyperlink"/>
@@ -2279,7 +2279,7 @@
                 <w:noProof/>
                 <w:webHidden/>
               </w:rPr>
-              <w:instrText xml:space="preserve"> PAGEREF _Toc197031646 \h </w:instrText>
+              <w:instrText xml:space="preserve"> PAGEREF _Toc197289709 \h </w:instrText>
             </w:r>
             <w:r>
               <w:rPr>
@@ -2324,7 +2324,7 @@
               <w:lang w:eastAsia="en-GB"/>
             </w:rPr>
           </w:pPr>
-          <w:hyperlink w:anchor="_Toc197031647" w:history="1">
+          <w:hyperlink w:anchor="_Toc197289710" w:history="1">
             <w:r>
               <w:rPr>
                 <w:rStyle w:val="Hyperlink"/>
@@ -2351,7 +2351,7 @@
                 <w:noProof/>
                 <w:webHidden/>
               </w:rPr>
-              <w:instrText xml:space="preserve"> PAGEREF _Toc197031647 \h </w:instrText>
+              <w:instrText xml:space="preserve"> PAGEREF _Toc197289710 \h </w:instrText>
             </w:r>
             <w:r>
               <w:rPr>
@@ -2396,7 +2396,7 @@
               <w:lang w:eastAsia="en-GB"/>
             </w:rPr>
           </w:pPr>
-          <w:hyperlink w:anchor="_Toc197031648" w:history="1">
+          <w:hyperlink w:anchor="_Toc197289711" w:history="1">
             <w:r>
               <w:rPr>
                 <w:rStyle w:val="Hyperlink"/>
@@ -2423,7 +2423,7 @@
                 <w:noProof/>
                 <w:webHidden/>
               </w:rPr>
-              <w:instrText xml:space="preserve"> PAGEREF _Toc197031648 \h </w:instrText>
+              <w:instrText xml:space="preserve"> PAGEREF _Toc197289711 \h </w:instrText>
             </w:r>
             <w:r>
               <w:rPr>
@@ -2468,7 +2468,7 @@
               <w:lang w:eastAsia="en-GB"/>
             </w:rPr>
           </w:pPr>
-          <w:hyperlink w:anchor="_Toc197031649" w:history="1">
+          <w:hyperlink w:anchor="_Toc197289712" w:history="1">
             <w:r>
               <w:rPr>
                 <w:rStyle w:val="Hyperlink"/>
@@ -2495,7 +2495,7 @@
                 <w:noProof/>
                 <w:webHidden/>
               </w:rPr>
-              <w:instrText xml:space="preserve"> PAGEREF _Toc197031649 \h </w:instrText>
+              <w:instrText xml:space="preserve"> PAGEREF _Toc197289712 \h </w:instrText>
             </w:r>
             <w:r>
               <w:rPr>
@@ -2540,7 +2540,7 @@
               <w:lang w:eastAsia="en-GB"/>
             </w:rPr>
           </w:pPr>
-          <w:hyperlink w:anchor="_Toc197031650" w:history="1">
+          <w:hyperlink w:anchor="_Toc197289713" w:history="1">
             <w:r>
               <w:rPr>
                 <w:rStyle w:val="Hyperlink"/>
@@ -2567,7 +2567,7 @@
                 <w:noProof/>
                 <w:webHidden/>
               </w:rPr>
-              <w:instrText xml:space="preserve"> PAGEREF _Toc197031650 \h </w:instrText>
+              <w:instrText xml:space="preserve"> PAGEREF _Toc197289713 \h </w:instrText>
             </w:r>
             <w:r>
               <w:rPr>
@@ -2612,7 +2612,7 @@
               <w:lang w:eastAsia="en-GB"/>
             </w:rPr>
           </w:pPr>
-          <w:hyperlink w:anchor="_Toc197031651" w:history="1">
+          <w:hyperlink w:anchor="_Toc197289714" w:history="1">
             <w:r>
               <w:rPr>
                 <w:rStyle w:val="Hyperlink"/>
@@ -2639,7 +2639,7 @@
                 <w:noProof/>
                 <w:webHidden/>
               </w:rPr>
-              <w:instrText xml:space="preserve"> PAGEREF _Toc197031651 \h </w:instrText>
+              <w:instrText xml:space="preserve"> PAGEREF _Toc197289714 \h </w:instrText>
             </w:r>
             <w:r>
               <w:rPr>
@@ -2684,7 +2684,7 @@
               <w:lang w:eastAsia="en-GB"/>
             </w:rPr>
           </w:pPr>
-          <w:hyperlink w:anchor="_Toc197031652" w:history="1">
+          <w:hyperlink w:anchor="_Toc197289715" w:history="1">
             <w:r>
               <w:rPr>
                 <w:rStyle w:val="Hyperlink"/>
@@ -2711,7 +2711,7 @@
                 <w:noProof/>
                 <w:webHidden/>
               </w:rPr>
-              <w:instrText xml:space="preserve"> PAGEREF _Toc197031652 \h </w:instrText>
+              <w:instrText xml:space="preserve"> PAGEREF _Toc197289715 \h </w:instrText>
             </w:r>
             <w:r>
               <w:rPr>
@@ -2756,7 +2756,7 @@
               <w:lang w:eastAsia="en-GB"/>
             </w:rPr>
           </w:pPr>
-          <w:hyperlink w:anchor="_Toc197031653" w:history="1">
+          <w:hyperlink w:anchor="_Toc197289716" w:history="1">
             <w:r>
               <w:rPr>
                 <w:rStyle w:val="Hyperlink"/>
@@ -2783,7 +2783,7 @@
                 <w:noProof/>
                 <w:webHidden/>
               </w:rPr>
-              <w:instrText xml:space="preserve"> PAGEREF _Toc197031653 \h </w:instrText>
+              <w:instrText xml:space="preserve"> PAGEREF _Toc197289716 \h </w:instrText>
             </w:r>
             <w:r>
               <w:rPr>
@@ -2828,7 +2828,7 @@
               <w:lang w:eastAsia="en-GB"/>
             </w:rPr>
           </w:pPr>
-          <w:hyperlink w:anchor="_Toc197031654" w:history="1">
+          <w:hyperlink w:anchor="_Toc197289717" w:history="1">
             <w:r>
               <w:rPr>
                 <w:rStyle w:val="Hyperlink"/>
@@ -2855,7 +2855,7 @@
                 <w:noProof/>
                 <w:webHidden/>
               </w:rPr>
-              <w:instrText xml:space="preserve"> PAGEREF _Toc197031654 \h </w:instrText>
+              <w:instrText xml:space="preserve"> PAGEREF _Toc197289717 \h </w:instrText>
             </w:r>
             <w:r>
               <w:rPr>
@@ -2900,7 +2900,7 @@
               <w:lang w:eastAsia="en-GB"/>
             </w:rPr>
           </w:pPr>
-          <w:hyperlink w:anchor="_Toc197031655" w:history="1">
+          <w:hyperlink w:anchor="_Toc197289718" w:history="1">
             <w:r>
               <w:rPr>
                 <w:rStyle w:val="Hyperlink"/>
@@ -2927,7 +2927,7 @@
                 <w:noProof/>
                 <w:webHidden/>
               </w:rPr>
-              <w:instrText xml:space="preserve"> PAGEREF _Toc197031655 \h </w:instrText>
+              <w:instrText xml:space="preserve"> PAGEREF _Toc197289718 \h </w:instrText>
             </w:r>
             <w:r>
               <w:rPr>
@@ -2972,7 +2972,7 @@
               <w:lang w:eastAsia="en-GB"/>
             </w:rPr>
           </w:pPr>
-          <w:hyperlink w:anchor="_Toc197031656" w:history="1">
+          <w:hyperlink w:anchor="_Toc197289719" w:history="1">
             <w:r>
               <w:rPr>
                 <w:rStyle w:val="Hyperlink"/>
@@ -2999,7 +2999,7 @@
                 <w:noProof/>
                 <w:webHidden/>
               </w:rPr>
-              <w:instrText xml:space="preserve"> PAGEREF _Toc197031656 \h </w:instrText>
+              <w:instrText xml:space="preserve"> PAGEREF _Toc197289719 \h </w:instrText>
             </w:r>
             <w:r>
               <w:rPr>
@@ -3044,7 +3044,7 @@
               <w:lang w:eastAsia="en-GB"/>
             </w:rPr>
           </w:pPr>
-          <w:hyperlink w:anchor="_Toc197031657" w:history="1">
+          <w:hyperlink w:anchor="_Toc197289720" w:history="1">
             <w:r>
               <w:rPr>
                 <w:rStyle w:val="Hyperlink"/>
@@ -3071,7 +3071,7 @@
                 <w:noProof/>
                 <w:webHidden/>
               </w:rPr>
-              <w:instrText xml:space="preserve"> PAGEREF _Toc197031657 \h </w:instrText>
+              <w:instrText xml:space="preserve"> PAGEREF _Toc197289720 \h </w:instrText>
             </w:r>
             <w:r>
               <w:rPr>
@@ -3116,7 +3116,7 @@
               <w:lang w:eastAsia="en-GB"/>
             </w:rPr>
           </w:pPr>
-          <w:hyperlink w:anchor="_Toc197031658" w:history="1">
+          <w:hyperlink w:anchor="_Toc197289721" w:history="1">
             <w:r>
               <w:rPr>
                 <w:rStyle w:val="Hyperlink"/>
@@ -3143,7 +3143,7 @@
                 <w:noProof/>
                 <w:webHidden/>
               </w:rPr>
-              <w:instrText xml:space="preserve"> PAGEREF _Toc197031658 \h </w:instrText>
+              <w:instrText xml:space="preserve"> PAGEREF _Toc197289721 \h </w:instrText>
             </w:r>
             <w:r>
               <w:rPr>
@@ -3188,7 +3188,7 @@
               <w:lang w:eastAsia="en-GB"/>
             </w:rPr>
           </w:pPr>
-          <w:hyperlink w:anchor="_Toc197031659" w:history="1">
+          <w:hyperlink w:anchor="_Toc197289722" w:history="1">
             <w:r>
               <w:rPr>
                 <w:rStyle w:val="Hyperlink"/>
@@ -3215,7 +3215,7 @@
                 <w:noProof/>
                 <w:webHidden/>
               </w:rPr>
-              <w:instrText xml:space="preserve"> PAGEREF _Toc197031659 \h </w:instrText>
+              <w:instrText xml:space="preserve"> PAGEREF _Toc197289722 \h </w:instrText>
             </w:r>
             <w:r>
               <w:rPr>
@@ -3260,7 +3260,7 @@
               <w:lang w:eastAsia="en-GB"/>
             </w:rPr>
           </w:pPr>
-          <w:hyperlink w:anchor="_Toc197031660" w:history="1">
+          <w:hyperlink w:anchor="_Toc197289723" w:history="1">
             <w:r>
               <w:rPr>
                 <w:rStyle w:val="Hyperlink"/>
@@ -3287,7 +3287,7 @@
                 <w:noProof/>
                 <w:webHidden/>
               </w:rPr>
-              <w:instrText xml:space="preserve"> PAGEREF _Toc197031660 \h </w:instrText>
+              <w:instrText xml:space="preserve"> PAGEREF _Toc197289723 \h </w:instrText>
             </w:r>
             <w:r>
               <w:rPr>
@@ -3332,7 +3332,7 @@
               <w:lang w:eastAsia="en-GB"/>
             </w:rPr>
           </w:pPr>
-          <w:hyperlink w:anchor="_Toc197031661" w:history="1">
+          <w:hyperlink w:anchor="_Toc197289724" w:history="1">
             <w:r>
               <w:rPr>
                 <w:rStyle w:val="Hyperlink"/>
@@ -3359,7 +3359,7 @@
                 <w:noProof/>
                 <w:webHidden/>
               </w:rPr>
-              <w:instrText xml:space="preserve"> PAGEREF _Toc197031661 \h </w:instrText>
+              <w:instrText xml:space="preserve"> PAGEREF _Toc197289724 \h </w:instrText>
             </w:r>
             <w:r>
               <w:rPr>
@@ -3404,7 +3404,7 @@
               <w:lang w:eastAsia="en-GB"/>
             </w:rPr>
           </w:pPr>
-          <w:hyperlink w:anchor="_Toc197031662" w:history="1">
+          <w:hyperlink w:anchor="_Toc197289725" w:history="1">
             <w:r>
               <w:rPr>
                 <w:rStyle w:val="Hyperlink"/>
@@ -3431,7 +3431,7 @@
                 <w:noProof/>
                 <w:webHidden/>
               </w:rPr>
-              <w:instrText xml:space="preserve"> PAGEREF _Toc197031662 \h </w:instrText>
+              <w:instrText xml:space="preserve"> PAGEREF _Toc197289725 \h </w:instrText>
             </w:r>
             <w:r>
               <w:rPr>
@@ -3476,7 +3476,7 @@
               <w:lang w:eastAsia="en-GB"/>
             </w:rPr>
           </w:pPr>
-          <w:hyperlink w:anchor="_Toc197031663" w:history="1">
+          <w:hyperlink w:anchor="_Toc197289726" w:history="1">
             <w:r>
               <w:rPr>
                 <w:rStyle w:val="Hyperlink"/>
@@ -3503,7 +3503,7 @@
                 <w:noProof/>
                 <w:webHidden/>
               </w:rPr>
-              <w:instrText xml:space="preserve"> PAGEREF _Toc197031663 \h </w:instrText>
+              <w:instrText xml:space="preserve"> PAGEREF _Toc197289726 \h </w:instrText>
             </w:r>
             <w:r>
               <w:rPr>
@@ -3548,7 +3548,7 @@
               <w:lang w:eastAsia="en-GB"/>
             </w:rPr>
           </w:pPr>
-          <w:hyperlink w:anchor="_Toc197031664" w:history="1">
+          <w:hyperlink w:anchor="_Toc197289727" w:history="1">
             <w:r>
               <w:rPr>
                 <w:rStyle w:val="Hyperlink"/>
@@ -3575,7 +3575,7 @@
                 <w:noProof/>
                 <w:webHidden/>
               </w:rPr>
-              <w:instrText xml:space="preserve"> PAGEREF _Toc197031664 \h </w:instrText>
+              <w:instrText xml:space="preserve"> PAGEREF _Toc197289727 \h </w:instrText>
             </w:r>
             <w:r>
               <w:rPr>
@@ -3620,7 +3620,7 @@
               <w:lang w:eastAsia="en-GB"/>
             </w:rPr>
           </w:pPr>
-          <w:hyperlink w:anchor="_Toc197031665" w:history="1">
+          <w:hyperlink w:anchor="_Toc197289728" w:history="1">
             <w:r>
               <w:rPr>
                 <w:rStyle w:val="Hyperlink"/>
@@ -3647,7 +3647,7 @@
                 <w:noProof/>
                 <w:webHidden/>
               </w:rPr>
-              <w:instrText xml:space="preserve"> PAGEREF _Toc197031665 \h </w:instrText>
+              <w:instrText xml:space="preserve"> PAGEREF _Toc197289728 \h </w:instrText>
             </w:r>
             <w:r>
               <w:rPr>
@@ -3692,7 +3692,7 @@
               <w:lang w:eastAsia="en-GB"/>
             </w:rPr>
           </w:pPr>
-          <w:hyperlink w:anchor="_Toc197031666" w:history="1">
+          <w:hyperlink w:anchor="_Toc197289729" w:history="1">
             <w:r>
               <w:rPr>
                 <w:rStyle w:val="Hyperlink"/>
@@ -3719,7 +3719,7 @@
                 <w:noProof/>
                 <w:webHidden/>
               </w:rPr>
-              <w:instrText xml:space="preserve"> PAGEREF _Toc197031666 \h </w:instrText>
+              <w:instrText xml:space="preserve"> PAGEREF _Toc197289729 \h </w:instrText>
             </w:r>
             <w:r>
               <w:rPr>
@@ -3764,7 +3764,7 @@
               <w:lang w:eastAsia="en-GB"/>
             </w:rPr>
           </w:pPr>
-          <w:hyperlink w:anchor="_Toc197031667" w:history="1">
+          <w:hyperlink w:anchor="_Toc197289730" w:history="1">
             <w:r>
               <w:rPr>
                 <w:rStyle w:val="Hyperlink"/>
@@ -3791,7 +3791,7 @@
                 <w:noProof/>
                 <w:webHidden/>
               </w:rPr>
-              <w:instrText xml:space="preserve"> PAGEREF _Toc197031667 \h </w:instrText>
+              <w:instrText xml:space="preserve"> PAGEREF _Toc197289730 \h </w:instrText>
             </w:r>
             <w:r>
               <w:rPr>
@@ -3836,7 +3836,7 @@
               <w:lang w:eastAsia="en-GB"/>
             </w:rPr>
           </w:pPr>
-          <w:hyperlink w:anchor="_Toc197031668" w:history="1">
+          <w:hyperlink w:anchor="_Toc197289731" w:history="1">
             <w:r>
               <w:rPr>
                 <w:rStyle w:val="Hyperlink"/>
@@ -3863,7 +3863,7 @@
                 <w:noProof/>
                 <w:webHidden/>
               </w:rPr>
-              <w:instrText xml:space="preserve"> PAGEREF _Toc197031668 \h </w:instrText>
+              <w:instrText xml:space="preserve"> PAGEREF _Toc197289731 \h </w:instrText>
             </w:r>
             <w:r>
               <w:rPr>
@@ -3908,7 +3908,7 @@
               <w:lang w:eastAsia="en-GB"/>
             </w:rPr>
           </w:pPr>
-          <w:hyperlink w:anchor="_Toc197031669" w:history="1">
+          <w:hyperlink w:anchor="_Toc197289732" w:history="1">
             <w:r>
               <w:rPr>
                 <w:rStyle w:val="Hyperlink"/>
@@ -3935,7 +3935,7 @@
                 <w:noProof/>
                 <w:webHidden/>
               </w:rPr>
-              <w:instrText xml:space="preserve"> PAGEREF _Toc197031669 \h </w:instrText>
+              <w:instrText xml:space="preserve"> PAGEREF _Toc197289732 \h </w:instrText>
             </w:r>
             <w:r>
               <w:rPr>
@@ -3980,7 +3980,7 @@
               <w:lang w:eastAsia="en-GB"/>
             </w:rPr>
           </w:pPr>
-          <w:hyperlink w:anchor="_Toc197031670" w:history="1">
+          <w:hyperlink w:anchor="_Toc197289733" w:history="1">
             <w:r>
               <w:rPr>
                 <w:rStyle w:val="Hyperlink"/>
@@ -4007,7 +4007,7 @@
                 <w:noProof/>
                 <w:webHidden/>
               </w:rPr>
-              <w:instrText xml:space="preserve"> PAGEREF _Toc197031670 \h </w:instrText>
+              <w:instrText xml:space="preserve"> PAGEREF _Toc197289733 \h </w:instrText>
             </w:r>
             <w:r>
               <w:rPr>
@@ -4052,7 +4052,7 @@
               <w:lang w:eastAsia="en-GB"/>
             </w:rPr>
           </w:pPr>
-          <w:hyperlink w:anchor="_Toc197031671" w:history="1">
+          <w:hyperlink w:anchor="_Toc197289734" w:history="1">
             <w:r>
               <w:rPr>
                 <w:rStyle w:val="Hyperlink"/>
@@ -4079,7 +4079,7 @@
                 <w:noProof/>
                 <w:webHidden/>
               </w:rPr>
-              <w:instrText xml:space="preserve"> PAGEREF _Toc197031671 \h </w:instrText>
+              <w:instrText xml:space="preserve"> PAGEREF _Toc197289734 \h </w:instrText>
             </w:r>
             <w:r>
               <w:rPr>
@@ -4124,7 +4124,7 @@
               <w:lang w:eastAsia="en-GB"/>
             </w:rPr>
           </w:pPr>
-          <w:hyperlink w:anchor="_Toc197031672" w:history="1">
+          <w:hyperlink w:anchor="_Toc197289735" w:history="1">
             <w:r>
               <w:rPr>
                 <w:rStyle w:val="Hyperlink"/>
@@ -4151,7 +4151,7 @@
                 <w:noProof/>
                 <w:webHidden/>
               </w:rPr>
-              <w:instrText xml:space="preserve"> PAGEREF _Toc197031672 \h </w:instrText>
+              <w:instrText xml:space="preserve"> PAGEREF _Toc197289735 \h </w:instrText>
             </w:r>
             <w:r>
               <w:rPr>
@@ -4196,7 +4196,7 @@
               <w:lang w:eastAsia="en-GB"/>
             </w:rPr>
           </w:pPr>
-          <w:hyperlink w:anchor="_Toc197031673" w:history="1">
+          <w:hyperlink w:anchor="_Toc197289736" w:history="1">
             <w:r>
               <w:rPr>
                 <w:rStyle w:val="Hyperlink"/>
@@ -4223,7 +4223,7 @@
                 <w:noProof/>
                 <w:webHidden/>
               </w:rPr>
-              <w:instrText xml:space="preserve"> PAGEREF _Toc197031673 \h </w:instrText>
+              <w:instrText xml:space="preserve"> PAGEREF _Toc197289736 \h </w:instrText>
             </w:r>
             <w:r>
               <w:rPr>
@@ -4268,7 +4268,7 @@
               <w:lang w:eastAsia="en-GB"/>
             </w:rPr>
           </w:pPr>
-          <w:hyperlink w:anchor="_Toc197031674" w:history="1">
+          <w:hyperlink w:anchor="_Toc197289737" w:history="1">
             <w:r>
               <w:rPr>
                 <w:rStyle w:val="Hyperlink"/>
@@ -4295,7 +4295,7 @@
                 <w:noProof/>
                 <w:webHidden/>
               </w:rPr>
-              <w:instrText xml:space="preserve"> PAGEREF _Toc197031674 \h </w:instrText>
+              <w:instrText xml:space="preserve"> PAGEREF _Toc197289737 \h </w:instrText>
             </w:r>
             <w:r>
               <w:rPr>
@@ -4340,7 +4340,7 @@
               <w:lang w:eastAsia="en-GB"/>
             </w:rPr>
           </w:pPr>
-          <w:hyperlink w:anchor="_Toc197031675" w:history="1">
+          <w:hyperlink w:anchor="_Toc197289738" w:history="1">
             <w:r>
               <w:rPr>
                 <w:rStyle w:val="Hyperlink"/>
@@ -4367,7 +4367,7 @@
                 <w:noProof/>
                 <w:webHidden/>
               </w:rPr>
-              <w:instrText xml:space="preserve"> PAGEREF _Toc197031675 \h </w:instrText>
+              <w:instrText xml:space="preserve"> PAGEREF _Toc197289738 \h </w:instrText>
             </w:r>
             <w:r>
               <w:rPr>
@@ -4412,7 +4412,7 @@
               <w:lang w:eastAsia="en-GB"/>
             </w:rPr>
           </w:pPr>
-          <w:hyperlink w:anchor="_Toc197031676" w:history="1">
+          <w:hyperlink w:anchor="_Toc197289739" w:history="1">
             <w:r>
               <w:rPr>
                 <w:rStyle w:val="Hyperlink"/>
@@ -4439,7 +4439,7 @@
                 <w:noProof/>
                 <w:webHidden/>
               </w:rPr>
-              <w:instrText xml:space="preserve"> PAGEREF _Toc197031676 \h </w:instrText>
+              <w:instrText xml:space="preserve"> PAGEREF _Toc197289739 \h </w:instrText>
             </w:r>
             <w:r>
               <w:rPr>
@@ -4484,7 +4484,7 @@
               <w:lang w:eastAsia="en-GB"/>
             </w:rPr>
           </w:pPr>
-          <w:hyperlink w:anchor="_Toc197031677" w:history="1">
+          <w:hyperlink w:anchor="_Toc197289740" w:history="1">
             <w:r>
               <w:rPr>
                 <w:rStyle w:val="Hyperlink"/>
@@ -4511,7 +4511,7 @@
                 <w:noProof/>
                 <w:webHidden/>
               </w:rPr>
-              <w:instrText xml:space="preserve"> PAGEREF _Toc197031677 \h </w:instrText>
+              <w:instrText xml:space="preserve"> PAGEREF _Toc197289740 \h </w:instrText>
             </w:r>
             <w:r>
               <w:rPr>
@@ -4556,7 +4556,7 @@
               <w:lang w:eastAsia="en-GB"/>
             </w:rPr>
           </w:pPr>
-          <w:hyperlink w:anchor="_Toc197031678" w:history="1">
+          <w:hyperlink w:anchor="_Toc197289741" w:history="1">
             <w:r>
               <w:rPr>
                 <w:rStyle w:val="Hyperlink"/>
@@ -4583,7 +4583,7 @@
                 <w:noProof/>
                 <w:webHidden/>
               </w:rPr>
-              <w:instrText xml:space="preserve"> PAGEREF _Toc197031678 \h </w:instrText>
+              <w:instrText xml:space="preserve"> PAGEREF _Toc197289741 \h </w:instrText>
             </w:r>
             <w:r>
               <w:rPr>
@@ -4628,7 +4628,7 @@
               <w:lang w:eastAsia="en-GB"/>
             </w:rPr>
           </w:pPr>
-          <w:hyperlink w:anchor="_Toc197031679" w:history="1">
+          <w:hyperlink w:anchor="_Toc197289742" w:history="1">
             <w:r>
               <w:rPr>
                 <w:rStyle w:val="Hyperlink"/>
@@ -4655,7 +4655,7 @@
                 <w:noProof/>
                 <w:webHidden/>
               </w:rPr>
-              <w:instrText xml:space="preserve"> PAGEREF _Toc197031679 \h </w:instrText>
+              <w:instrText xml:space="preserve"> PAGEREF _Toc197289742 \h </w:instrText>
             </w:r>
             <w:r>
               <w:rPr>
@@ -4700,7 +4700,7 @@
               <w:lang w:eastAsia="en-GB"/>
             </w:rPr>
           </w:pPr>
-          <w:hyperlink w:anchor="_Toc197031680" w:history="1">
+          <w:hyperlink w:anchor="_Toc197289743" w:history="1">
             <w:r>
               <w:rPr>
                 <w:rStyle w:val="Hyperlink"/>
@@ -4727,7 +4727,7 @@
                 <w:noProof/>
                 <w:webHidden/>
               </w:rPr>
-              <w:instrText xml:space="preserve"> PAGEREF _Toc197031680 \h </w:instrText>
+              <w:instrText xml:space="preserve"> PAGEREF _Toc197289743 \h </w:instrText>
             </w:r>
             <w:r>
               <w:rPr>
@@ -4772,7 +4772,7 @@
               <w:lang w:eastAsia="en-GB"/>
             </w:rPr>
           </w:pPr>
-          <w:hyperlink w:anchor="_Toc197031681" w:history="1">
+          <w:hyperlink w:anchor="_Toc197289744" w:history="1">
             <w:r>
               <w:rPr>
                 <w:rStyle w:val="Hyperlink"/>
@@ -4799,7 +4799,7 @@
                 <w:noProof/>
                 <w:webHidden/>
               </w:rPr>
-              <w:instrText xml:space="preserve"> PAGEREF _Toc197031681 \h </w:instrText>
+              <w:instrText xml:space="preserve"> PAGEREF _Toc197289744 \h </w:instrText>
             </w:r>
             <w:r>
               <w:rPr>
@@ -4844,7 +4844,7 @@
               <w:lang w:eastAsia="en-GB"/>
             </w:rPr>
           </w:pPr>
-          <w:hyperlink w:anchor="_Toc197031682" w:history="1">
+          <w:hyperlink w:anchor="_Toc197289745" w:history="1">
             <w:r>
               <w:rPr>
                 <w:rStyle w:val="Hyperlink"/>
@@ -4871,7 +4871,7 @@
                 <w:noProof/>
                 <w:webHidden/>
               </w:rPr>
-              <w:instrText xml:space="preserve"> PAGEREF _Toc197031682 \h </w:instrText>
+              <w:instrText xml:space="preserve"> PAGEREF _Toc197289745 \h </w:instrText>
             </w:r>
             <w:r>
               <w:rPr>
@@ -4916,7 +4916,7 @@
               <w:lang w:eastAsia="en-GB"/>
             </w:rPr>
           </w:pPr>
-          <w:hyperlink w:anchor="_Toc197031683" w:history="1">
+          <w:hyperlink w:anchor="_Toc197289746" w:history="1">
             <w:r>
               <w:rPr>
                 <w:rStyle w:val="Hyperlink"/>
@@ -4943,7 +4943,7 @@
                 <w:noProof/>
                 <w:webHidden/>
               </w:rPr>
-              <w:instrText xml:space="preserve"> PAGEREF _Toc197031683 \h </w:instrText>
+              <w:instrText xml:space="preserve"> PAGEREF _Toc197289746 \h </w:instrText>
             </w:r>
             <w:r>
               <w:rPr>
@@ -4988,7 +4988,7 @@
               <w:lang w:eastAsia="en-GB"/>
             </w:rPr>
           </w:pPr>
-          <w:hyperlink w:anchor="_Toc197031684" w:history="1">
+          <w:hyperlink w:anchor="_Toc197289747" w:history="1">
             <w:r>
               <w:rPr>
                 <w:rStyle w:val="Hyperlink"/>
@@ -5015,7 +5015,7 @@
                 <w:noProof/>
                 <w:webHidden/>
               </w:rPr>
-              <w:instrText xml:space="preserve"> PAGEREF _Toc197031684 \h </w:instrText>
+              <w:instrText xml:space="preserve"> PAGEREF _Toc197289747 \h </w:instrText>
             </w:r>
             <w:r>
               <w:rPr>
@@ -5060,7 +5060,7 @@
               <w:lang w:eastAsia="en-GB"/>
             </w:rPr>
           </w:pPr>
-          <w:hyperlink w:anchor="_Toc197031685" w:history="1">
+          <w:hyperlink w:anchor="_Toc197289748" w:history="1">
             <w:r>
               <w:rPr>
                 <w:rStyle w:val="Hyperlink"/>
@@ -5087,7 +5087,7 @@
                 <w:noProof/>
                 <w:webHidden/>
               </w:rPr>
-              <w:instrText xml:space="preserve"> PAGEREF _Toc197031685 \h </w:instrText>
+              <w:instrText xml:space="preserve"> PAGEREF _Toc197289748 \h </w:instrText>
             </w:r>
             <w:r>
               <w:rPr>
@@ -5237,7 +5237,7 @@
       <w:pPr>
         <w:pStyle w:val="Heading1"/>
       </w:pPr>
-      <w:bookmarkStart w:id="0" w:name="_Toc197031624"/>
+      <w:bookmarkStart w:id="0" w:name="_Toc197289687"/>
       <w:r>
         <w:lastRenderedPageBreak/>
         <w:t>Table of Figures</w:t>
@@ -5273,7 +5273,7 @@
       <w:pPr>
         <w:pStyle w:val="Heading1"/>
       </w:pPr>
-      <w:bookmarkStart w:id="1" w:name="_Toc197031625"/>
+      <w:bookmarkStart w:id="1" w:name="_Toc197289688"/>
       <w:r>
         <w:t>Table of Tables</w:t>
       </w:r>
@@ -5335,7 +5335,7 @@
       <w:pPr>
         <w:pStyle w:val="Heading1"/>
       </w:pPr>
-      <w:bookmarkStart w:id="2" w:name="_Toc197031626"/>
+      <w:bookmarkStart w:id="2" w:name="_Toc197289689"/>
       <w:r>
         <w:lastRenderedPageBreak/>
         <w:t>Acknowledgements</w:t>
@@ -5358,7 +5358,7 @@
       <w:pPr>
         <w:pStyle w:val="Heading1"/>
       </w:pPr>
-      <w:bookmarkStart w:id="3" w:name="_Toc197031627"/>
+      <w:bookmarkStart w:id="3" w:name="_Toc197289690"/>
       <w:r>
         <w:t>Abstract</w:t>
       </w:r>
@@ -5368,7 +5368,7 @@
       <w:pPr>
         <w:pStyle w:val="Heading2"/>
       </w:pPr>
-      <w:bookmarkStart w:id="4" w:name="_Toc197031628"/>
+      <w:bookmarkStart w:id="4" w:name="_Toc197289691"/>
       <w:r>
         <w:t>Context:</w:t>
       </w:r>
@@ -5384,7 +5384,7 @@
       <w:pPr>
         <w:pStyle w:val="Heading2"/>
       </w:pPr>
-      <w:bookmarkStart w:id="5" w:name="_Toc197031629"/>
+      <w:bookmarkStart w:id="5" w:name="_Toc197289692"/>
       <w:r>
         <w:t>Aim:</w:t>
       </w:r>
@@ -5400,7 +5400,7 @@
       <w:pPr>
         <w:pStyle w:val="Heading2"/>
       </w:pPr>
-      <w:bookmarkStart w:id="6" w:name="_Toc197031630"/>
+      <w:bookmarkStart w:id="6" w:name="_Toc197289693"/>
       <w:r>
         <w:t>Method:</w:t>
       </w:r>
@@ -5489,7 +5489,7 @@
       <w:pPr>
         <w:pStyle w:val="Heading2"/>
       </w:pPr>
-      <w:bookmarkStart w:id="7" w:name="_Toc197031631"/>
+      <w:bookmarkStart w:id="7" w:name="_Toc197289694"/>
       <w:r>
         <w:t>Results:</w:t>
       </w:r>
@@ -5522,7 +5522,7 @@
       <w:pPr>
         <w:pStyle w:val="Heading2"/>
       </w:pPr>
-      <w:bookmarkStart w:id="8" w:name="_Toc197031632"/>
+      <w:bookmarkStart w:id="8" w:name="_Toc197289695"/>
       <w:r>
         <w:lastRenderedPageBreak/>
         <w:t>Conclusion:</w:t>
@@ -5539,7 +5539,7 @@
       <w:pPr>
         <w:pStyle w:val="Heading1"/>
       </w:pPr>
-      <w:bookmarkStart w:id="9" w:name="_Toc197031633"/>
+      <w:bookmarkStart w:id="9" w:name="_Toc197289696"/>
       <w:r>
         <w:t>Abbreviations, Symbols and Notation</w:t>
       </w:r>
@@ -5596,7 +5596,7 @@
           <w:numId w:val="1"/>
         </w:numPr>
       </w:pPr>
-      <w:bookmarkStart w:id="10" w:name="_Toc197031634"/>
+      <w:bookmarkStart w:id="10" w:name="_Toc197289697"/>
       <w:r>
         <w:lastRenderedPageBreak/>
         <w:t>Introduction</w:t>
@@ -5612,7 +5612,7 @@
           <w:numId w:val="1"/>
         </w:numPr>
       </w:pPr>
-      <w:bookmarkStart w:id="11" w:name="_Toc197031635"/>
+      <w:bookmarkStart w:id="11" w:name="_Toc197289698"/>
       <w:r>
         <w:t>What is Procedural Content Generation</w:t>
       </w:r>
@@ -5798,7 +5798,7 @@
           <w:numId w:val="1"/>
         </w:numPr>
       </w:pPr>
-      <w:bookmarkStart w:id="14" w:name="_Toc197031636"/>
+      <w:bookmarkStart w:id="14" w:name="_Toc197289699"/>
       <w:r>
         <w:t>Procedural Generation in Movement-Based Video Games</w:t>
       </w:r>
@@ -6077,7 +6077,13 @@
         <w:t xml:space="preserve"> example, Spore</w:t>
       </w:r>
       <w:r>
-        <w:t xml:space="preserve"> (Maxis (2008))</w:t>
+        <w:t xml:space="preserve"> </w:t>
+      </w:r>
+      <w:r>
+        <w:t xml:space="preserve">by </w:t>
+      </w:r>
+      <w:r>
+        <w:t>Maxis (2008)</w:t>
       </w:r>
       <w:r>
         <w:rPr>
@@ -6089,7 +6095,13 @@
         <w:t xml:space="preserve"> that uses PCG on multiple scales ranging from creature design and animations, complete civilisations, planetary ecosystems, galactic scale exploration and even the games music. Another example </w:t>
       </w:r>
       <w:r>
-        <w:t>being Borderlands (Gearbox Software (2009))</w:t>
+        <w:t>being Borderlands</w:t>
+      </w:r>
+      <w:r>
+        <w:t>,</w:t>
+      </w:r>
+      <w:r>
+        <w:t xml:space="preserve"> Gearbox Software (2009)</w:t>
       </w:r>
       <w:r>
         <w:rPr>
@@ -6211,7 +6223,7 @@
           <w:numId w:val="1"/>
         </w:numPr>
       </w:pPr>
-      <w:bookmarkStart w:id="20" w:name="_Toc197031637"/>
+      <w:bookmarkStart w:id="20" w:name="_Toc197289700"/>
       <w:r>
         <w:t>Aim</w:t>
       </w:r>
@@ -6222,7 +6234,13 @@
         <w:ind w:left="360"/>
       </w:pPr>
       <w:r>
-        <w:t xml:space="preserve">This project aims to research the implementation of Procedural Level Generation (PLG) in Movement-based video games and evaluate whether PLG is reliable and suitable enough to be used in future instalments into the </w:t>
+        <w:t xml:space="preserve">This project aims to research the implementation of Procedural Level Generation (PLG) in </w:t>
+      </w:r>
+      <w:r>
+        <w:t>m</w:t>
+      </w:r>
+      <w:r>
+        <w:t xml:space="preserve">ovement-based video games and evaluate whether PLG is reliable and suitable enough to be used in future instalments into the </w:t>
       </w:r>
       <w:r>
         <w:t>movement-based video games</w:t>
@@ -6240,7 +6258,7 @@
           <w:numId w:val="1"/>
         </w:numPr>
       </w:pPr>
-      <w:bookmarkStart w:id="21" w:name="_Toc197031638"/>
+      <w:bookmarkStart w:id="21" w:name="_Toc197289701"/>
       <w:r>
         <w:t>Research Question</w:t>
       </w:r>
@@ -6270,7 +6288,7 @@
           <w:numId w:val="1"/>
         </w:numPr>
       </w:pPr>
-      <w:bookmarkStart w:id="22" w:name="_Toc197031639"/>
+      <w:bookmarkStart w:id="22" w:name="_Toc197289702"/>
       <w:r>
         <w:lastRenderedPageBreak/>
         <w:t>Research Question Critical Analysis</w:t>
@@ -6351,7 +6369,18 @@
         <w:t xml:space="preserve"> similar, lifeless </w:t>
       </w:r>
       <w:r>
-        <w:t xml:space="preserve">and objectiveless with no goal and lacked unique aspects to draw the player in and have them spend time in each environment. </w:t>
+        <w:t>and objectiveless with no goal and lacked unique aspects to draw the player in and have them spend time in each environment.</w:t>
+      </w:r>
+      <w:r>
+        <w:t xml:space="preserve"> PCG Paradox is when procedurally generated content </w:t>
+      </w:r>
+      <w:proofErr w:type="gramStart"/>
+      <w:r>
+        <w:t>lacks</w:t>
+      </w:r>
+      <w:proofErr w:type="gramEnd"/>
+      <w:r>
+        <w:t xml:space="preserve"> identity and is a bland mix of content which is similar to other generated content within a game or media. </w:t>
       </w:r>
       <w:r>
         <w:t>Another example would be 7 Days to Die created by the Fun Pimps (2013)</w:t>
@@ -6420,7 +6449,7 @@
           <w:numId w:val="1"/>
         </w:numPr>
       </w:pPr>
-      <w:bookmarkStart w:id="24" w:name="_Toc197031640"/>
+      <w:bookmarkStart w:id="24" w:name="_Toc197289703"/>
       <w:r>
         <w:t>Objectives</w:t>
       </w:r>
@@ -6489,7 +6518,7 @@
       <w:pPr>
         <w:pStyle w:val="Heading1"/>
       </w:pPr>
-      <w:bookmarkStart w:id="25" w:name="_Toc197031641"/>
+      <w:bookmarkStart w:id="25" w:name="_Toc197289704"/>
       <w:r>
         <w:lastRenderedPageBreak/>
         <w:t>2.0 Literature Review</w:t>
@@ -6513,7 +6542,7 @@
       <w:pPr>
         <w:pStyle w:val="Heading2"/>
       </w:pPr>
-      <w:bookmarkStart w:id="26" w:name="_Toc197031642"/>
+      <w:bookmarkStart w:id="26" w:name="_Toc197289705"/>
       <w:r>
         <w:t>2.1 Procedural Generation Techniques</w:t>
       </w:r>
@@ -6524,7 +6553,7 @@
       <w:pPr>
         <w:pStyle w:val="Heading2"/>
       </w:pPr>
-      <w:bookmarkStart w:id="27" w:name="_Toc197031643"/>
+      <w:bookmarkStart w:id="27" w:name="_Toc197289706"/>
       <w:r>
         <w:t>2.1</w:t>
       </w:r>
@@ -6644,14 +6673,28 @@
         <w:t>overall a</w:t>
       </w:r>
       <w:r>
-        <w:t xml:space="preserve"> very strong source due to the un-biased and effective approach of discussing the strengths and weaknesses of various PCG techniques and their uses.</w:t>
+        <w:t xml:space="preserve"> very strong source due to the un-biased and effective approach of discussing the strengths and weaknesses of various PCG techniques and their </w:t>
+      </w:r>
+      <w:proofErr w:type="gramStart"/>
+      <w:r>
+        <w:t>uses</w:t>
+      </w:r>
+      <w:r>
+        <w:t>, and</w:t>
+      </w:r>
+      <w:proofErr w:type="gramEnd"/>
+      <w:r>
+        <w:t xml:space="preserve"> was an influence </w:t>
+      </w:r>
+      <w:r>
+        <w:t>in picking WFC as the generation algorithm within this study.</w:t>
       </w:r>
     </w:p>
     <w:p>
       <w:pPr>
         <w:pStyle w:val="Heading2"/>
       </w:pPr>
-      <w:bookmarkStart w:id="28" w:name="_Toc197031644"/>
+      <w:bookmarkStart w:id="28" w:name="_Toc197289707"/>
       <w:r>
         <w:lastRenderedPageBreak/>
         <w:t xml:space="preserve">2.1.2 </w:t>
@@ -6761,7 +6804,7 @@
       <w:pPr>
         <w:pStyle w:val="Heading2"/>
       </w:pPr>
-      <w:bookmarkStart w:id="31" w:name="_Toc197031645"/>
+      <w:bookmarkStart w:id="31" w:name="_Toc197289708"/>
       <w:r>
         <w:t xml:space="preserve">2.1.3 </w:t>
       </w:r>
@@ -6844,7 +6887,13 @@
         <w:t>like</w:t>
       </w:r>
       <w:r>
-        <w:t xml:space="preserve"> the data passed in and, lastly, the levels were completable. It was found, however, that additional game data was required to be passed in as global constraints which, in turn, increased the complexity and time of the setup of this PCG technique. This did prove the WFC to be a reliable algorithm.</w:t>
+        <w:t xml:space="preserve"> the data passed in and, lastly, the levels were completable. It was found, however, that additional game data was required to be passed in as global constraints which, in turn, increased the complexity and time of the setup of this PCG technique. This did prove the WFC to be a reliable algorithm</w:t>
+      </w:r>
+      <w:r>
+        <w:t xml:space="preserve"> and is why this research uses FWC rather than any other algorithms</w:t>
+      </w:r>
+      <w:r>
+        <w:t>.</w:t>
       </w:r>
     </w:p>
     <w:p/>
@@ -6852,7 +6901,7 @@
       <w:pPr>
         <w:pStyle w:val="Heading2"/>
       </w:pPr>
-      <w:bookmarkStart w:id="33" w:name="_Toc197031646"/>
+      <w:bookmarkStart w:id="33" w:name="_Toc197289709"/>
       <w:r>
         <w:t>2.2.1</w:t>
       </w:r>
@@ -6935,7 +6984,7 @@
       <w:pPr>
         <w:pStyle w:val="Heading2"/>
       </w:pPr>
-      <w:bookmarkStart w:id="35" w:name="_Toc197031647"/>
+      <w:bookmarkStart w:id="35" w:name="_Toc197289710"/>
       <w:r>
         <w:lastRenderedPageBreak/>
         <w:t xml:space="preserve">2.2.2 </w:t>
@@ -7081,7 +7130,7 @@
       <w:pPr>
         <w:pStyle w:val="Heading1"/>
       </w:pPr>
-      <w:bookmarkStart w:id="37" w:name="_Toc197031648"/>
+      <w:bookmarkStart w:id="37" w:name="_Toc197289711"/>
       <w:r>
         <w:lastRenderedPageBreak/>
         <w:t>3</w:t>
@@ -7101,7 +7150,7 @@
       <w:pPr>
         <w:pStyle w:val="Heading2"/>
       </w:pPr>
-      <w:bookmarkStart w:id="38" w:name="_Toc197031649"/>
+      <w:bookmarkStart w:id="38" w:name="_Toc197289712"/>
       <w:r>
         <w:t>3.1 Overview</w:t>
       </w:r>
@@ -7153,7 +7202,7 @@
       <w:pPr>
         <w:pStyle w:val="Heading2"/>
       </w:pPr>
-      <w:bookmarkStart w:id="39" w:name="_Toc197031650"/>
+      <w:bookmarkStart w:id="39" w:name="_Toc197289713"/>
       <w:r>
         <w:t>3.2 Application</w:t>
       </w:r>
@@ -7163,7 +7212,7 @@
       <w:pPr>
         <w:pStyle w:val="Heading3"/>
       </w:pPr>
-      <w:bookmarkStart w:id="40" w:name="_Toc197031651"/>
+      <w:bookmarkStart w:id="40" w:name="_Toc197289714"/>
       <w:r>
         <w:t>3.2.1 Application Design</w:t>
       </w:r>
@@ -7218,7 +7267,7 @@
       <w:pPr>
         <w:pStyle w:val="Heading2"/>
       </w:pPr>
-      <w:bookmarkStart w:id="42" w:name="_Toc197031652"/>
+      <w:bookmarkStart w:id="42" w:name="_Toc197289715"/>
       <w:r>
         <w:t xml:space="preserve">3.3 Node and </w:t>
       </w:r>
@@ -7240,7 +7289,7 @@
       <w:pPr>
         <w:pStyle w:val="Heading3"/>
       </w:pPr>
-      <w:bookmarkStart w:id="43" w:name="_Toc197031653"/>
+      <w:bookmarkStart w:id="43" w:name="_Toc197289716"/>
       <w:r>
         <w:t xml:space="preserve">3.3.1 Node </w:t>
       </w:r>
@@ -7353,7 +7402,7 @@
       <w:pPr>
         <w:pStyle w:val="Heading3"/>
       </w:pPr>
-      <w:bookmarkStart w:id="44" w:name="_Toc197031654"/>
+      <w:bookmarkStart w:id="44" w:name="_Toc197289717"/>
       <w:r>
         <w:t>3.3.2 Propagation</w:t>
       </w:r>
@@ -7372,7 +7421,7 @@
       <w:pPr>
         <w:pStyle w:val="Heading3"/>
       </w:pPr>
-      <w:bookmarkStart w:id="45" w:name="_Toc197031655"/>
+      <w:bookmarkStart w:id="45" w:name="_Toc197289718"/>
       <w:r>
         <w:t>3.3.3 Prefabs and Models</w:t>
       </w:r>
@@ -7405,7 +7454,7 @@
       <w:pPr>
         <w:pStyle w:val="Heading2"/>
       </w:pPr>
-      <w:bookmarkStart w:id="46" w:name="_Toc197031656"/>
+      <w:bookmarkStart w:id="46" w:name="_Toc197289719"/>
       <w:r>
         <w:t xml:space="preserve">3.4 </w:t>
       </w:r>
@@ -7424,7 +7473,7 @@
       <w:pPr>
         <w:pStyle w:val="Heading3"/>
       </w:pPr>
-      <w:bookmarkStart w:id="47" w:name="_Toc197031657"/>
+      <w:bookmarkStart w:id="47" w:name="_Toc197289720"/>
       <w:r>
         <w:t>3.4.1 Wall</w:t>
       </w:r>
@@ -7637,7 +7686,7 @@
       <w:pPr>
         <w:pStyle w:val="Heading3"/>
       </w:pPr>
-      <w:bookmarkStart w:id="49" w:name="_Toc197031658"/>
+      <w:bookmarkStart w:id="49" w:name="_Toc197289721"/>
       <w:r>
         <w:t>3.4.2 Objective</w:t>
       </w:r>
@@ -7707,7 +7756,7 @@
       <w:pPr>
         <w:pStyle w:val="Heading2"/>
       </w:pPr>
-      <w:bookmarkStart w:id="50" w:name="_Toc197031659"/>
+      <w:bookmarkStart w:id="50" w:name="_Toc197289722"/>
       <w:r>
         <w:t>3.5 User Testing</w:t>
       </w:r>
@@ -7798,7 +7847,7 @@
       <w:pPr>
         <w:pStyle w:val="Heading1"/>
       </w:pPr>
-      <w:bookmarkStart w:id="51" w:name="_Toc197031660"/>
+      <w:bookmarkStart w:id="51" w:name="_Toc197289723"/>
       <w:r>
         <w:lastRenderedPageBreak/>
         <w:t>4.0 Results</w:t>
@@ -7809,7 +7858,7 @@
       <w:pPr>
         <w:pStyle w:val="Heading2"/>
       </w:pPr>
-      <w:bookmarkStart w:id="52" w:name="_Toc197031661"/>
+      <w:bookmarkStart w:id="52" w:name="_Toc197289724"/>
       <w:r>
         <w:t>4.1 Questionnaire Data</w:t>
       </w:r>
@@ -7837,7 +7886,7 @@
       <w:pPr>
         <w:pStyle w:val="Heading2"/>
       </w:pPr>
-      <w:bookmarkStart w:id="53" w:name="_Toc197031662"/>
+      <w:bookmarkStart w:id="53" w:name="_Toc197289725"/>
       <w:r>
         <w:t>4.2 Playtest Data</w:t>
       </w:r>
@@ -7847,7 +7896,7 @@
       <w:pPr>
         <w:pStyle w:val="Heading2"/>
       </w:pPr>
-      <w:bookmarkStart w:id="54" w:name="_Toc197031663"/>
+      <w:bookmarkStart w:id="54" w:name="_Toc197289726"/>
       <w:r>
         <w:t>4.2.1 Player playtest data</w:t>
       </w:r>
@@ -7855,7 +7904,19 @@
     </w:p>
     <w:p>
       <w:r>
-        <w:t xml:space="preserve">The first questionnaire was aimed at gathering results related to the tester’s gameplay experience, focusing more on the ‘fun factor’ more so than the technicalities of the implementations. Within this questionnaire, there were a variety of questions ranging from content to question type, though, most questions were on a scale between one to five. One usually being the negative experience and five the positive. </w:t>
+        <w:t xml:space="preserve">The first questionnaire was aimed at gathering results related to the tester’s gameplay experience, focusing more on the ‘fun factor’ more so than the technicalities of the implementations. Within this questionnaire, there were a variety of questions ranging from content to question type, though, most questions were on a scale between one to five. One being the </w:t>
+      </w:r>
+      <w:r>
+        <w:t xml:space="preserve">most </w:t>
+      </w:r>
+      <w:r>
+        <w:t xml:space="preserve">negative experience and five the </w:t>
+      </w:r>
+      <w:r>
+        <w:t xml:space="preserve">most </w:t>
+      </w:r>
+      <w:r>
+        <w:t xml:space="preserve">positive. </w:t>
       </w:r>
     </w:p>
     <w:p>
@@ -7871,7 +7932,7 @@
       <w:pPr>
         <w:pStyle w:val="Heading2"/>
       </w:pPr>
-      <w:bookmarkStart w:id="55" w:name="_Toc197031664"/>
+      <w:bookmarkStart w:id="55" w:name="_Toc197289727"/>
       <w:r>
         <w:t>4.2 Playtest Data</w:t>
       </w:r>
@@ -7881,7 +7942,7 @@
       <w:pPr>
         <w:pStyle w:val="Heading3"/>
       </w:pPr>
-      <w:bookmarkStart w:id="56" w:name="_Toc197031665"/>
+      <w:bookmarkStart w:id="56" w:name="_Toc197289728"/>
       <w:r>
         <w:t xml:space="preserve">4.2.1 Player </w:t>
       </w:r>
@@ -7901,7 +7962,13 @@
     </w:p>
     <w:p>
       <w:r>
-        <w:t xml:space="preserve">The first questionnaire was aimed at gathering information related to the tester’s general experience with the application. Questionnaire one aims to retrieve data from the </w:t>
+        <w:t>The first questionnaire was aimed at gathering</w:t>
+      </w:r>
+      <w:r>
+        <w:t xml:space="preserve"> sturdy</w:t>
+      </w:r>
+      <w:r>
+        <w:t xml:space="preserve"> information related to the tester’s general experience with the application. Questionnaire one aims to retrieve data from the </w:t>
       </w:r>
       <w:r>
         <w:t>tester</w:t>
@@ -8452,7 +8519,13 @@
         <w:t xml:space="preserve"> generated of 5.7 levels and an average of 4 of these levels completed. Lastly, an average of 3.86 testers shared that they would like to see more PCG map generation used by industry games going forward, this being over half of the testers.</w:t>
       </w:r>
       <w:r>
-        <w:t xml:space="preserve"> All testers showed interest in some form, however, some selected a range of interest between 3 and 5, with no testers providing one or two as an answer, warranting the results stating all testers are interested in seeing more PLG going forward. </w:t>
+        <w:t xml:space="preserve"> All testers showed interest in some form, however, some selected a range of interest between 3 and </w:t>
+      </w:r>
+      <w:r>
+        <w:t xml:space="preserve">others, </w:t>
+      </w:r>
+      <w:r>
+        <w:t xml:space="preserve">5, with no testers providing one or two as an answer, warranting the results stating all testers are interested in seeing more PLG going forward. </w:t>
       </w:r>
       <w:r>
         <w:t xml:space="preserve"> It is important to consider that all averages sit on a scale between 1 and 5, 1 being the lowest and 5, the highest score.</w:t>
@@ -8469,7 +8542,10 @@
         <w:t xml:space="preserve"> alongside an average number of levels generated</w:t>
       </w:r>
       <w:r>
-        <w:t xml:space="preserve"> can be found on Table 2</w:t>
+        <w:t xml:space="preserve"> can be found on Table </w:t>
+      </w:r>
+      <w:r>
+        <w:t>3</w:t>
       </w:r>
       <w:r>
         <w:t>.</w:t>
@@ -8480,7 +8556,13 @@
         <w:t xml:space="preserve">The second written responses were in relation to the number of levels completed by testers. The following results are in the same order regarding users when compared to the levels generated above. </w:t>
       </w:r>
       <w:r>
-        <w:t xml:space="preserve">The number of levels completed alongside an average number of levels completed can be found on Table 2. These results are in the same order as the levels generated for example, the two first values of: 20 levels </w:t>
+        <w:t xml:space="preserve">The number of levels completed alongside an average number of levels completed can be found on Table </w:t>
+      </w:r>
+      <w:r>
+        <w:t>3</w:t>
+      </w:r>
+      <w:r>
+        <w:t xml:space="preserve">. These results are in the same order as the levels generated for example, the two first values of: 20 levels </w:t>
       </w:r>
       <w:r>
         <w:t>generated,</w:t>
@@ -8494,38 +8576,20 @@
         <w:t xml:space="preserve">The third written responses were answers to question 11. It was generally found that half the users liked the simplicity of the controls whereas the other half found the controls to need some polish. However, it was found that testers who liked the simplicity of the controls did not fully utilise the more advanced </w:t>
       </w:r>
       <w:r>
-        <w:t xml:space="preserve">movement-based gameplay </w:t>
-      </w:r>
-      <w:proofErr w:type="gramStart"/>
-      <w:r>
-        <w:t xml:space="preserve">mechanics </w:t>
-      </w:r>
-      <w:r>
-        <w:t xml:space="preserve"> </w:t>
-      </w:r>
-      <w:proofErr w:type="spellStart"/>
-      <w:r>
-        <w:t>mechanics</w:t>
-      </w:r>
-      <w:proofErr w:type="spellEnd"/>
-      <w:proofErr w:type="gramEnd"/>
-      <w:r>
-        <w:t xml:space="preserve"> due to a lack of gaming experience whereas the testers who stated polish was required were more experienced and claimed to be gaming hobbyists</w:t>
+        <w:t xml:space="preserve">movement-based gameplay mechanics </w:t>
+      </w:r>
+      <w:r>
+        <w:t>due to a lack of gaming experience whereas the testers who stated polish was required were more experienced and claimed to be gaming hobbyists</w:t>
       </w:r>
       <w:r>
         <w:t xml:space="preserve">, and in turn, used the more advanced </w:t>
       </w:r>
       <w:r>
-        <w:t xml:space="preserve">movement-based gameplay </w:t>
-      </w:r>
-      <w:proofErr w:type="gramStart"/>
-      <w:r>
-        <w:t xml:space="preserve">mechanics </w:t>
+        <w:t>movement-based gameplay mechanics</w:t>
       </w:r>
       <w:r>
         <w:t>.</w:t>
       </w:r>
-      <w:proofErr w:type="gramEnd"/>
     </w:p>
     <w:p>
       <w:r>
@@ -8533,18 +8597,10 @@
         <w:t xml:space="preserve">The final response asked if the tester liked the relationship between the </w:t>
       </w:r>
       <w:r>
-        <w:t xml:space="preserve">movement-based gameplay </w:t>
-      </w:r>
-      <w:proofErr w:type="gramStart"/>
-      <w:r>
-        <w:t xml:space="preserve">mechanics </w:t>
-      </w:r>
-      <w:r>
-        <w:t xml:space="preserve"> and</w:t>
-      </w:r>
-      <w:proofErr w:type="gramEnd"/>
-      <w:r>
-        <w:t xml:space="preserve"> the </w:t>
+        <w:t>movement-based gameplay mechanics</w:t>
+      </w:r>
+      <w:r>
+        <w:t xml:space="preserve"> and the </w:t>
       </w:r>
       <w:r>
         <w:t>PGL and</w:t>
@@ -8587,7 +8643,7 @@
       <w:pPr>
         <w:pStyle w:val="Heading3"/>
       </w:pPr>
-      <w:bookmarkStart w:id="60" w:name="_Toc197031666"/>
+      <w:bookmarkStart w:id="60" w:name="_Toc197289729"/>
       <w:r>
         <w:t xml:space="preserve">4.2.2 Player </w:t>
       </w:r>
@@ -8682,7 +8738,13 @@
     </w:p>
     <w:p>
       <w:r>
-        <w:t xml:space="preserve">Table 3 contains a list of all questions found within questionnaire two. These questions were developed and formatted with the intention of gathering both quantitative and qualitative data in order to conclude the best answer for the research question. </w:t>
+        <w:t xml:space="preserve">Table </w:t>
+      </w:r>
+      <w:r>
+        <w:t>5</w:t>
+      </w:r>
+      <w:r>
+        <w:t xml:space="preserve"> contains a list of all questions found within questionnaire two. These questions were developed and formatted with the intention of gathering both quantitative and qualitative data in order to conclude the best answer for the research question. </w:t>
       </w:r>
     </w:p>
     <w:p>
@@ -8756,7 +8818,19 @@
     </w:p>
     <w:p>
       <w:r>
-        <w:t>The results from the testing can be seen in table 4 however, there were also some typed response-based questions which required the tester to manually type a semi-detailed answer regarding their experience.</w:t>
+        <w:t xml:space="preserve">The results from the testing can be seen in </w:t>
+      </w:r>
+      <w:r>
+        <w:t>x</w:t>
+      </w:r>
+      <w:r>
+        <w:t xml:space="preserve"> </w:t>
+      </w:r>
+      <w:r>
+        <w:t>6</w:t>
+      </w:r>
+      <w:r>
+        <w:t xml:space="preserve"> however, there were also some typed response-based questions which required the tester to manually type a semi-detailed answer regarding their experience.</w:t>
       </w:r>
       <w:r>
         <w:t xml:space="preserve"> Some results worth noting include an average of 2.71 testers contained bugs within their experience, 43 per cent of testers stated that they experienced in-completable levels being generated, an average score of 4.71 was given, showing that the performance was generally considered stable and that the prototype flowed well, an average score of 3.43 was given showing that there were some out-of-place objects however, most found it to be little or none. Lastly, an average score of 3.43 was concluded, proving that most had a stable time with the movement mechanics however, much polish could be done to improve the experience for many testers if this project were to be developed further. </w:t>
@@ -8783,7 +8857,7 @@
       <w:pPr>
         <w:pStyle w:val="Heading2"/>
       </w:pPr>
-      <w:bookmarkStart w:id="62" w:name="_Toc197031667"/>
+      <w:bookmarkStart w:id="62" w:name="_Toc197289730"/>
       <w:r>
         <w:lastRenderedPageBreak/>
         <w:t>5.0 Discussion</w:t>
@@ -8794,7 +8868,7 @@
       <w:pPr>
         <w:pStyle w:val="Heading3"/>
       </w:pPr>
-      <w:bookmarkStart w:id="63" w:name="_Toc197031668"/>
+      <w:bookmarkStart w:id="63" w:name="_Toc197289731"/>
       <w:r>
         <w:t xml:space="preserve">5.1 Playtest </w:t>
       </w:r>
@@ -8837,7 +8911,7 @@
       <w:pPr>
         <w:pStyle w:val="Heading3"/>
       </w:pPr>
-      <w:bookmarkStart w:id="64" w:name="_Toc197031669"/>
+      <w:bookmarkStart w:id="64" w:name="_Toc197289732"/>
       <w:r>
         <w:t>5.1.1 Questionnaire Data Analysis</w:t>
       </w:r>
@@ -8950,13 +9024,16 @@
       <w:r>
         <w:t xml:space="preserve">Questions eleven and twelve ask the testers to give written feedback and opinions on their experience and what they would like to be changed/improved.  </w:t>
       </w:r>
+      <w:r>
+        <w:t xml:space="preserve">All general feedback regarded refinement of the WFC to prevent incompletable maps and/or to improve the reactivity and general feel of the movement-based gameplay mechanics. </w:t>
+      </w:r>
     </w:p>
     <w:p/>
     <w:p>
       <w:pPr>
         <w:pStyle w:val="Heading3"/>
       </w:pPr>
-      <w:bookmarkStart w:id="65" w:name="_Toc197031670"/>
+      <w:bookmarkStart w:id="65" w:name="_Toc197289733"/>
       <w:r>
         <w:t>5.1.2 Questionnaire Data Analysis – Questionnaire Two</w:t>
       </w:r>
@@ -9041,7 +9118,7 @@
       <w:pPr>
         <w:pStyle w:val="Heading2"/>
       </w:pPr>
-      <w:bookmarkStart w:id="66" w:name="_Toc197031671"/>
+      <w:bookmarkStart w:id="66" w:name="_Toc197289734"/>
       <w:r>
         <w:lastRenderedPageBreak/>
         <w:t xml:space="preserve">5.2 Project </w:t>
@@ -9061,7 +9138,7 @@
       <w:pPr>
         <w:pStyle w:val="Heading3"/>
       </w:pPr>
-      <w:bookmarkStart w:id="67" w:name="_Toc197031672"/>
+      <w:bookmarkStart w:id="67" w:name="_Toc197289735"/>
       <w:r>
         <w:t xml:space="preserve">5.2.1 Project </w:t>
       </w:r>
@@ -9113,16 +9190,13 @@
       <w:pPr>
         <w:pStyle w:val="Heading3"/>
       </w:pPr>
-      <w:bookmarkStart w:id="68" w:name="_Toc197031673"/>
+      <w:bookmarkStart w:id="68" w:name="_Toc197289736"/>
       <w:r>
         <w:t>5.2.2 Research Question</w:t>
       </w:r>
       <w:bookmarkEnd w:id="68"/>
     </w:p>
     <w:p>
-      <w:pPr>
-        <w:ind w:left="360"/>
-      </w:pPr>
       <w:r>
         <w:t>The research question being researched throughout this research was: “</w:t>
       </w:r>
@@ -9162,7 +9236,7 @@
       <w:pPr>
         <w:pStyle w:val="Heading2"/>
       </w:pPr>
-      <w:bookmarkStart w:id="69" w:name="_Toc197031674"/>
+      <w:bookmarkStart w:id="69" w:name="_Toc197289737"/>
       <w:r>
         <w:t>5.3 Critical Evaluation</w:t>
       </w:r>
@@ -9172,7 +9246,7 @@
       <w:pPr>
         <w:pStyle w:val="Heading3"/>
       </w:pPr>
-      <w:bookmarkStart w:id="70" w:name="_Toc197031675"/>
+      <w:bookmarkStart w:id="70" w:name="_Toc197289738"/>
       <w:r>
         <w:t>5.3.1 Development Evaluation</w:t>
       </w:r>
@@ -9185,13 +9259,11 @@
       <w:r>
         <w:t xml:space="preserve">Development of the prototype has remained consonantly positive throughout development, after a certain point. After the initial proposal, a strong method and plan was developed alongside a </w:t>
       </w:r>
-      <w:proofErr w:type="spellStart"/>
-      <w:r>
-        <w:t>gnatt</w:t>
-      </w:r>
-      <w:proofErr w:type="spellEnd"/>
-      <w:r>
-        <w:t xml:space="preserve"> chart that was followed very tentatively throughout the entire development process.</w:t>
+      <w:r>
+        <w:t>G</w:t>
+      </w:r>
+      <w:r>
+        <w:t>natt chart that was followed very tentatively throughout the entire development process.</w:t>
       </w:r>
     </w:p>
     <w:p>
@@ -9211,7 +9283,13 @@
         <w:t>no progress was made and all implementations made to the algorithm ended up generating nothing. This included when feeding the algorithm three models to use as templates within its generation attempts.</w:t>
       </w:r>
       <w:r>
-        <w:t xml:space="preserve"> After some time, the decision was made to transition to Unity, where a generation algorithm was produced after only one week and a half.</w:t>
+        <w:t xml:space="preserve"> After some time, the decision was made to transition to Unity, where a generation algorithm was produced after only one wee</w:t>
+      </w:r>
+      <w:r>
+        <w:t>k</w:t>
+      </w:r>
+      <w:r>
+        <w:t>.</w:t>
       </w:r>
     </w:p>
     <w:p>
@@ -9484,7 +9562,13 @@
         <w:t xml:space="preserve"> an easy task to work through and get working however, was the longest stage of the development of the algorithm. </w:t>
       </w:r>
       <w:r>
-        <w:t xml:space="preserve">This was because every single node needed a model, where each model needed to be created within Unity and converted to a prefab, which sounds simpler that it was. The process was simple however, the main challenge was ensuring the scale, alignment and position of each model was correct, alongside ensuring each child objects of the model, such as walls, also aligned with the children objects of other prefabs. </w:t>
+        <w:t>This was because every single node needed a model, where each model needed to be created within Unity and converted to a prefab, which sounds simpler tha</w:t>
+      </w:r>
+      <w:r>
+        <w:t>n</w:t>
+      </w:r>
+      <w:r>
+        <w:t xml:space="preserve"> it was. The process was simple however, the main challenge was ensuring the scale, alignment and position of each model was correct, alongside ensuring each child objects of the model, such as walls, also aligned with the children objects of other prefabs. </w:t>
       </w:r>
       <w:r>
         <w:t xml:space="preserve">This required a lot of trial and error as well as the running, note-taking and then stopping and changing to the prefabs as required. </w:t>
@@ -9515,6 +9599,27 @@
       </w:r>
     </w:p>
     <w:p/>
+    <w:p/>
+    <w:p>
+      <w:pPr>
+        <w:pStyle w:val="Heading3"/>
+      </w:pPr>
+    </w:p>
+    <w:p>
+      <w:pPr>
+        <w:pStyle w:val="Heading3"/>
+      </w:pPr>
+    </w:p>
+    <w:p>
+      <w:pPr>
+        <w:pStyle w:val="Heading3"/>
+      </w:pPr>
+    </w:p>
+    <w:p>
+      <w:pPr>
+        <w:pStyle w:val="Heading3"/>
+      </w:pPr>
+    </w:p>
     <w:p>
       <w:r>
         <w:rPr>
@@ -9523,15 +9628,15 @@
         <mc:AlternateContent>
           <mc:Choice Requires="wps">
             <w:drawing>
-              <wp:anchor distT="45720" distB="45720" distL="114300" distR="114300" simplePos="0" relativeHeight="251674624" behindDoc="0" locked="0" layoutInCell="1" allowOverlap="1" wp14:anchorId="10F27750" wp14:editId="45009E0F">
+              <wp:anchor distT="45720" distB="45720" distL="114300" distR="114300" simplePos="0" relativeHeight="251674624" behindDoc="0" locked="0" layoutInCell="1" allowOverlap="1" wp14:anchorId="10F27750" wp14:editId="1A54620B">
                 <wp:simplePos x="0" y="0"/>
-                <wp:positionH relativeFrom="column">
-                  <wp:posOffset>1751965</wp:posOffset>
+                <wp:positionH relativeFrom="margin">
+                  <wp:align>center</wp:align>
                 </wp:positionH>
                 <wp:positionV relativeFrom="paragraph">
-                  <wp:posOffset>1713230</wp:posOffset>
+                  <wp:posOffset>134620</wp:posOffset>
                 </wp:positionV>
-                <wp:extent cx="2619375" cy="1404620"/>
+                <wp:extent cx="2695575" cy="1404620"/>
                 <wp:effectExtent l="0" t="0" r="0" b="0"/>
                 <wp:wrapSquare wrapText="bothSides"/>
                 <wp:docPr id="217" name="Text Box 2"/>
@@ -9547,7 +9652,7 @@
                       <wps:spPr bwMode="auto">
                         <a:xfrm>
                           <a:off x="0" y="0"/>
-                          <a:ext cx="2619375" cy="1404620"/>
+                          <a:ext cx="2695575" cy="1404620"/>
                         </a:xfrm>
                         <a:prstGeom prst="rect">
                           <a:avLst/>
@@ -9564,7 +9669,10 @@
                         <w:txbxContent>
                           <w:p>
                             <w:r>
-                              <w:t>Figure 3: Final display of generation</w:t>
+                              <w:t>Figure 3: Final display of</w:t>
+                            </w:r>
+                            <w:r>
+                              <w:t xml:space="preserve"> a generated level</w:t>
                             </w:r>
                           </w:p>
                         </w:txbxContent>
@@ -9590,44 +9698,26 @@
                 <v:stroke joinstyle="miter"/>
                 <v:path gradientshapeok="t" o:connecttype="rect"/>
               </v:shapetype>
-              <v:shape id="Text Box 2" o:spid="_x0000_s1026" type="#_x0000_t202" style="position:absolute;margin-left:137.95pt;margin-top:134.9pt;width:206.25pt;height:110.6pt;z-index:251674624;visibility:visible;mso-wrap-style:square;mso-width-percent:0;mso-height-percent:200;mso-wrap-distance-left:9pt;mso-wrap-distance-top:3.6pt;mso-wrap-distance-right:9pt;mso-wrap-distance-bottom:3.6pt;mso-position-horizontal:absolute;mso-position-horizontal-relative:text;mso-position-vertical:absolute;mso-position-vertical-relative:text;mso-width-percent:0;mso-height-percent:200;mso-width-relative:margin;mso-height-relative:margin;v-text-anchor:top" o:gfxdata="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" filled="f" stroked="f">
+              <v:shape id="Text Box 2" o:spid="_x0000_s1026" type="#_x0000_t202" style="position:absolute;margin-left:0;margin-top:10.6pt;width:212.25pt;height:110.6pt;z-index:251674624;visibility:visible;mso-wrap-style:square;mso-width-percent:0;mso-height-percent:200;mso-wrap-distance-left:9pt;mso-wrap-distance-top:3.6pt;mso-wrap-distance-right:9pt;mso-wrap-distance-bottom:3.6pt;mso-position-horizontal:center;mso-position-horizontal-relative:margin;mso-position-vertical:absolute;mso-position-vertical-relative:text;mso-width-percent:0;mso-height-percent:200;mso-width-relative:margin;mso-height-relative:margin;v-text-anchor:top" o:gfxdata="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